--- a/Hálózattervezési és kivitelezési vizsgaremek.docx
+++ b/Hálózattervezési és kivitelezési vizsgaremek.docx
@@ -315,6 +315,8 @@
     <w:sdt>
       <w:sdtPr>
         <w:rPr>
+          <w:b w:val="0"/>
+          <w:sz w:val="24"/>
           <w:lang w:eastAsia="en-US"/>
         </w:rPr>
         <w:id w:val="-690375331"/>
@@ -325,9 +327,7 @@
       </w:sdtPr>
       <w:sdtEndPr>
         <w:rPr>
-          <w:b w:val="0"/>
           <w:bCs/>
-          <w:sz w:val="24"/>
         </w:rPr>
       </w:sdtEndPr>
       <w:sdtContent>
@@ -622,8 +622,6 @@
         <w:spacing w:before="0" w:after="160" w:line="259" w:lineRule="auto"/>
         <w:jc w:val="left"/>
       </w:pPr>
-      <w:bookmarkStart w:id="0" w:name="_GoBack"/>
-      <w:bookmarkEnd w:id="0"/>
       <w:r>
         <w:br w:type="page"/>
       </w:r>
@@ -632,12 +630,12 @@
       <w:pPr>
         <w:pStyle w:val="Cmsor1"/>
       </w:pPr>
-      <w:bookmarkStart w:id="1" w:name="_Toc165995990"/>
+      <w:bookmarkStart w:id="0" w:name="_Toc165995990"/>
       <w:r>
         <w:lastRenderedPageBreak/>
         <w:t>Bevezetés</w:t>
       </w:r>
-      <w:bookmarkEnd w:id="1"/>
+      <w:bookmarkEnd w:id="0"/>
     </w:p>
     <w:p>
       <w:proofErr w:type="spellStart"/>
@@ -659,24 +657,24 @@
       <w:pPr>
         <w:pStyle w:val="Cmsor1"/>
       </w:pPr>
-      <w:bookmarkStart w:id="2" w:name="_Toc165995991"/>
+      <w:bookmarkStart w:id="1" w:name="_Toc165995991"/>
       <w:r>
         <w:lastRenderedPageBreak/>
         <w:t>Windows szerver konfigurálása</w:t>
       </w:r>
+      <w:bookmarkEnd w:id="1"/>
+    </w:p>
+    <w:p>
+      <w:pPr>
+        <w:pStyle w:val="Cmsor2"/>
+      </w:pPr>
+      <w:bookmarkStart w:id="2" w:name="_Toc165995992"/>
+      <w:r>
+        <w:t>DHCP</w:t>
+      </w:r>
       <w:bookmarkEnd w:id="2"/>
     </w:p>
     <w:p>
-      <w:pPr>
-        <w:pStyle w:val="Cmsor2"/>
-      </w:pPr>
-      <w:bookmarkStart w:id="3" w:name="_Toc165995992"/>
-      <w:r>
-        <w:t>DHCP</w:t>
-      </w:r>
-      <w:bookmarkEnd w:id="3"/>
-    </w:p>
-    <w:p>
       <w:r>
         <w:t>A Windows</w:t>
       </w:r>
@@ -721,20 +719,6 @@
       <w:r>
         <w:t>Ennek megfelelően a bérlet is megjelent a szerver felügyeleti konzolján.</w:t>
       </w:r>
-    </w:p>
-    <w:p>
-      <w:pPr>
-        <w:rPr>
-          <w:noProof/>
-        </w:rPr>
-      </w:pPr>
-    </w:p>
-    <w:p>
-      <w:pPr>
-        <w:rPr>
-          <w:noProof/>
-        </w:rPr>
-      </w:pPr>
     </w:p>
     <w:p>
       <w:r>
@@ -794,9 +778,196 @@
         </w:drawing>
       </w:r>
     </w:p>
-    <w:p/>
-    <w:p/>
-    <w:p/>
+    <w:p>
+      <w:pPr>
+        <w:pStyle w:val="Cmsor2"/>
+      </w:pPr>
+      <w:proofErr w:type="spellStart"/>
+      <w:r>
+        <w:t>Active</w:t>
+      </w:r>
+      <w:proofErr w:type="spellEnd"/>
+      <w:r>
+        <w:t xml:space="preserve"> </w:t>
+      </w:r>
+      <w:proofErr w:type="spellStart"/>
+      <w:r>
+        <w:t>Directory</w:t>
+      </w:r>
+      <w:proofErr w:type="spellEnd"/>
+      <w:r>
+        <w:t xml:space="preserve"> beállítása</w:t>
+      </w:r>
+    </w:p>
+    <w:p>
+      <w:r>
+        <w:t>A megfelelő IP  cím kiosztása után a klienst a szerveren létrehozott AD-</w:t>
+      </w:r>
+      <w:proofErr w:type="spellStart"/>
+      <w:r>
+        <w:t>ba</w:t>
+      </w:r>
+      <w:proofErr w:type="spellEnd"/>
+      <w:r>
+        <w:t xml:space="preserve"> léptettük. A kép jobb oldali, szerver képernyőképen jól látszik, hogy fut a DNS </w:t>
+      </w:r>
+      <w:proofErr w:type="spellStart"/>
+      <w:r>
+        <w:t>szolgáltatás,a</w:t>
+      </w:r>
+      <w:proofErr w:type="spellEnd"/>
+      <w:r>
+        <w:t xml:space="preserve"> mi nélkül az AD nem látja el a feladatát, illetve felül látszik, hogy létre lett hozva egy tartomány </w:t>
+      </w:r>
+      <w:r>
+        <w:rPr>
+          <w:b/>
+          <w:i/>
+        </w:rPr>
+        <w:t>Gyor.Server0</w:t>
+      </w:r>
+      <w:r>
+        <w:t xml:space="preserve"> néven. A kliensen  az alapértelmezett </w:t>
+      </w:r>
+      <w:proofErr w:type="spellStart"/>
+      <w:r>
+        <w:t>Workgroup</w:t>
+      </w:r>
+      <w:proofErr w:type="spellEnd"/>
+      <w:r>
+        <w:t xml:space="preserve">  </w:t>
+      </w:r>
+      <w:proofErr w:type="spellStart"/>
+      <w:r>
+        <w:t>mukacsoportból</w:t>
+      </w:r>
+      <w:proofErr w:type="spellEnd"/>
+      <w:r>
+        <w:t xml:space="preserve"> kezdeményeztük a gép  </w:t>
+      </w:r>
+      <w:r>
+        <w:lastRenderedPageBreak/>
+        <w:t xml:space="preserve">tartományba léptetését a tartomány pontos nevének megadásával.  </w:t>
+      </w:r>
+      <w:r>
+        <w:rPr>
+          <w:noProof/>
+        </w:rPr>
+        <w:drawing>
+          <wp:inline distT="0" distB="0" distL="0" distR="0">
+            <wp:extent cx="5748655" cy="3123565"/>
+            <wp:effectExtent l="0" t="0" r="4445" b="635"/>
+            <wp:docPr id="2" name="Kép 2"/>
+            <wp:cNvGraphicFramePr>
+              <a:graphicFrameLocks xmlns:a="http://schemas.openxmlformats.org/drawingml/2006/main" noChangeAspect="1"/>
+            </wp:cNvGraphicFramePr>
+            <a:graphic xmlns:a="http://schemas.openxmlformats.org/drawingml/2006/main">
+              <a:graphicData uri="http://schemas.openxmlformats.org/drawingml/2006/picture">
+                <pic:pic xmlns:pic="http://schemas.openxmlformats.org/drawingml/2006/picture">
+                  <pic:nvPicPr>
+                    <pic:cNvPr id="0" name="Picture 1"/>
+                    <pic:cNvPicPr>
+                      <a:picLocks noChangeAspect="1" noChangeArrowheads="1"/>
+                    </pic:cNvPicPr>
+                  </pic:nvPicPr>
+                  <pic:blipFill>
+                    <a:blip r:embed="rId8" cstate="print">
+                      <a:extLst>
+                        <a:ext uri="{28A0092B-C50C-407E-A947-70E740481C1C}">
+                          <a14:useLocalDpi xmlns:a14="http://schemas.microsoft.com/office/drawing/2010/main" val="0"/>
+                        </a:ext>
+                      </a:extLst>
+                    </a:blip>
+                    <a:srcRect/>
+                    <a:stretch>
+                      <a:fillRect/>
+                    </a:stretch>
+                  </pic:blipFill>
+                  <pic:spPr bwMode="auto">
+                    <a:xfrm>
+                      <a:off x="0" y="0"/>
+                      <a:ext cx="5748655" cy="3123565"/>
+                    </a:xfrm>
+                    <a:prstGeom prst="rect">
+                      <a:avLst/>
+                    </a:prstGeom>
+                    <a:noFill/>
+                    <a:ln>
+                      <a:noFill/>
+                    </a:ln>
+                  </pic:spPr>
+                </pic:pic>
+              </a:graphicData>
+            </a:graphic>
+          </wp:inline>
+        </w:drawing>
+      </w:r>
+    </w:p>
+    <w:p>
+      <w:r>
+        <w:t>A tartományvezérlő a kérelemre egy olyan felhasználó nevét és jelszavát kéri be, akinek joga van az a beléptetést végrehajtani. Ha ezt megkapta</w:t>
+      </w:r>
+      <w:r>
+        <w:t xml:space="preserve"> egy üdvözlő ablakkal rögzíti a belépés tényét, majd újraindítás után már lehetőség van akár egy az AD-n létrehozott felhasználóval is belépni.</w:t>
+      </w:r>
+    </w:p>
+    <w:p>
+      <w:bookmarkStart w:id="3" w:name="_GoBack"/>
+      <w:bookmarkEnd w:id="3"/>
+      <w:r>
+        <w:rPr>
+          <w:noProof/>
+        </w:rPr>
+        <w:drawing>
+          <wp:inline distT="0" distB="0" distL="0" distR="0">
+            <wp:extent cx="5748655" cy="3123565"/>
+            <wp:effectExtent l="0" t="0" r="4445" b="635"/>
+            <wp:docPr id="4" name="Kép 4"/>
+            <wp:cNvGraphicFramePr>
+              <a:graphicFrameLocks xmlns:a="http://schemas.openxmlformats.org/drawingml/2006/main" noChangeAspect="1"/>
+            </wp:cNvGraphicFramePr>
+            <a:graphic xmlns:a="http://schemas.openxmlformats.org/drawingml/2006/main">
+              <a:graphicData uri="http://schemas.openxmlformats.org/drawingml/2006/picture">
+                <pic:pic xmlns:pic="http://schemas.openxmlformats.org/drawingml/2006/picture">
+                  <pic:nvPicPr>
+                    <pic:cNvPr id="0" name="Picture 2"/>
+                    <pic:cNvPicPr>
+                      <a:picLocks noChangeAspect="1" noChangeArrowheads="1"/>
+                    </pic:cNvPicPr>
+                  </pic:nvPicPr>
+                  <pic:blipFill>
+                    <a:blip r:embed="rId9" cstate="print">
+                      <a:extLst>
+                        <a:ext uri="{28A0092B-C50C-407E-A947-70E740481C1C}">
+                          <a14:useLocalDpi xmlns:a14="http://schemas.microsoft.com/office/drawing/2010/main" val="0"/>
+                        </a:ext>
+                      </a:extLst>
+                    </a:blip>
+                    <a:srcRect/>
+                    <a:stretch>
+                      <a:fillRect/>
+                    </a:stretch>
+                  </pic:blipFill>
+                  <pic:spPr bwMode="auto">
+                    <a:xfrm>
+                      <a:off x="0" y="0"/>
+                      <a:ext cx="5748655" cy="3123565"/>
+                    </a:xfrm>
+                    <a:prstGeom prst="rect">
+                      <a:avLst/>
+                    </a:prstGeom>
+                    <a:noFill/>
+                    <a:ln>
+                      <a:noFill/>
+                    </a:ln>
+                  </pic:spPr>
+                </pic:pic>
+              </a:graphicData>
+            </a:graphic>
+          </wp:inline>
+        </w:drawing>
+      </w:r>
+    </w:p>
     <w:p/>
     <w:p/>
     <w:sectPr>
@@ -2827,7 +2998,7 @@
 </file>
 
 <file path=customXml/itemProps1.xml><?xml version="1.0" encoding="utf-8"?>
-<ds:datastoreItem xmlns:ds="http://schemas.openxmlformats.org/officeDocument/2006/customXml" ds:itemID="{E7BE389E-A4A0-40E8-B008-B57F3134871E}">
+<ds:datastoreItem xmlns:ds="http://schemas.openxmlformats.org/officeDocument/2006/customXml" ds:itemID="{82FBB7E6-6BB8-47C4-85FF-CE0E5913204E}">
   <ds:schemaRefs>
     <ds:schemaRef ds:uri="http://schemas.openxmlformats.org/officeDocument/2006/bibliography"/>
   </ds:schemaRefs>

--- a/Hálózattervezési és kivitelezési vizsgaremek.docx
+++ b/Hálózattervezési és kivitelezési vizsgaremek.docx
@@ -362,13 +362,148 @@
           <w:r>
             <w:fldChar w:fldCharType="separate"/>
           </w:r>
-          <w:hyperlink w:anchor="_Toc165995990" w:history="1">
+          <w:bookmarkStart w:id="0" w:name="_GoBack"/>
+          <w:bookmarkEnd w:id="0"/>
+          <w:r>
+            <w:rPr>
+              <w:rStyle w:val="Hiperhivatkozs"/>
+              <w:noProof/>
+            </w:rPr>
+            <w:fldChar w:fldCharType="begin"/>
+          </w:r>
+          <w:r>
+            <w:rPr>
+              <w:rStyle w:val="Hiperhivatkozs"/>
+              <w:noProof/>
+            </w:rPr>
+            <w:instrText xml:space="preserve"> </w:instrText>
+          </w:r>
+          <w:r>
+            <w:rPr>
+              <w:noProof/>
+            </w:rPr>
+            <w:instrText>HYPERLINK \l "_Toc165999791"</w:instrText>
+          </w:r>
+          <w:r>
+            <w:rPr>
+              <w:rStyle w:val="Hiperhivatkozs"/>
+              <w:noProof/>
+            </w:rPr>
+            <w:instrText xml:space="preserve"> </w:instrText>
+          </w:r>
+          <w:r>
+            <w:rPr>
+              <w:rStyle w:val="Hiperhivatkozs"/>
+              <w:noProof/>
+            </w:rPr>
+          </w:r>
+          <w:r>
+            <w:rPr>
+              <w:rStyle w:val="Hiperhivatkozs"/>
+              <w:noProof/>
+            </w:rPr>
+            <w:fldChar w:fldCharType="separate"/>
+          </w:r>
+          <w:r>
+            <w:rPr>
+              <w:rStyle w:val="Hiperhivatkozs"/>
+              <w:noProof/>
+            </w:rPr>
+            <w:t>1.</w:t>
+          </w:r>
+          <w:r>
+            <w:rPr>
+              <w:rFonts w:eastAsiaTheme="minorEastAsia"/>
+              <w:noProof/>
+              <w:sz w:val="22"/>
+              <w:lang w:eastAsia="hu-HU"/>
+            </w:rPr>
+            <w:tab/>
+          </w:r>
+          <w:r>
+            <w:rPr>
+              <w:rStyle w:val="Hiperhivatkozs"/>
+              <w:noProof/>
+            </w:rPr>
+            <w:t>Bevezetés</w:t>
+          </w:r>
+          <w:r>
+            <w:rPr>
+              <w:noProof/>
+              <w:webHidden/>
+            </w:rPr>
+            <w:tab/>
+          </w:r>
+          <w:r>
+            <w:rPr>
+              <w:noProof/>
+              <w:webHidden/>
+            </w:rPr>
+            <w:fldChar w:fldCharType="begin"/>
+          </w:r>
+          <w:r>
+            <w:rPr>
+              <w:noProof/>
+              <w:webHidden/>
+            </w:rPr>
+            <w:instrText xml:space="preserve"> PAGEREF _Toc165999791 \h </w:instrText>
+          </w:r>
+          <w:r>
+            <w:rPr>
+              <w:noProof/>
+              <w:webHidden/>
+            </w:rPr>
+          </w:r>
+          <w:r>
+            <w:rPr>
+              <w:noProof/>
+              <w:webHidden/>
+            </w:rPr>
+            <w:fldChar w:fldCharType="separate"/>
+          </w:r>
+          <w:r>
+            <w:rPr>
+              <w:noProof/>
+              <w:webHidden/>
+            </w:rPr>
+            <w:t>3</w:t>
+          </w:r>
+          <w:r>
+            <w:rPr>
+              <w:noProof/>
+              <w:webHidden/>
+            </w:rPr>
+            <w:fldChar w:fldCharType="end"/>
+          </w:r>
+          <w:r>
+            <w:rPr>
+              <w:rStyle w:val="Hiperhivatkozs"/>
+              <w:noProof/>
+            </w:rPr>
+            <w:fldChar w:fldCharType="end"/>
+          </w:r>
+        </w:p>
+        <w:p>
+          <w:pPr>
+            <w:pStyle w:val="TJ1"/>
+            <w:tabs>
+              <w:tab w:val="left" w:pos="440"/>
+              <w:tab w:val="right" w:leader="dot" w:pos="9062"/>
+            </w:tabs>
+            <w:rPr>
+              <w:rFonts w:eastAsiaTheme="minorEastAsia"/>
+              <w:noProof/>
+              <w:sz w:val="22"/>
+              <w:lang w:eastAsia="hu-HU"/>
+            </w:rPr>
+          </w:pPr>
+          <w:hyperlink w:anchor="_Toc165999792" w:history="1">
             <w:r>
               <w:rPr>
                 <w:rStyle w:val="Hiperhivatkozs"/>
                 <w:noProof/>
               </w:rPr>
-              <w:t>1.</w:t>
+              <w:t>2.</w:t>
             </w:r>
             <w:r>
               <w:rPr>
@@ -384,7 +519,7 @@
                 <w:rStyle w:val="Hiperhivatkozs"/>
                 <w:noProof/>
               </w:rPr>
-              <w:t>Bevezetés</w:t>
+              <w:t>Windows szerver konfigurálása</w:t>
             </w:r>
             <w:r>
               <w:rPr>
@@ -405,7 +540,7 @@
                 <w:noProof/>
                 <w:webHidden/>
               </w:rPr>
-              <w:instrText xml:space="preserve"> PAGEREF _Toc165995990 \h </w:instrText>
+              <w:instrText xml:space="preserve"> PAGEREF _Toc165999792 \h </w:instrText>
             </w:r>
             <w:r>
               <w:rPr>
@@ -425,7 +560,183 @@
                 <w:noProof/>
                 <w:webHidden/>
               </w:rPr>
-              <w:t>3</w:t>
+              <w:t>4</w:t>
+            </w:r>
+            <w:r>
+              <w:rPr>
+                <w:noProof/>
+                <w:webHidden/>
+              </w:rPr>
+              <w:fldChar w:fldCharType="end"/>
+            </w:r>
+          </w:hyperlink>
+        </w:p>
+        <w:p>
+          <w:pPr>
+            <w:pStyle w:val="TJ2"/>
+            <w:tabs>
+              <w:tab w:val="left" w:pos="880"/>
+              <w:tab w:val="right" w:leader="dot" w:pos="9062"/>
+            </w:tabs>
+            <w:rPr>
+              <w:rFonts w:eastAsiaTheme="minorEastAsia"/>
+              <w:noProof/>
+              <w:sz w:val="22"/>
+              <w:lang w:eastAsia="hu-HU"/>
+            </w:rPr>
+          </w:pPr>
+          <w:hyperlink w:anchor="_Toc165999793" w:history="1">
+            <w:r>
+              <w:rPr>
+                <w:rStyle w:val="Hiperhivatkozs"/>
+                <w:noProof/>
+              </w:rPr>
+              <w:t>2.1.</w:t>
+            </w:r>
+            <w:r>
+              <w:rPr>
+                <w:rFonts w:eastAsiaTheme="minorEastAsia"/>
+                <w:noProof/>
+                <w:sz w:val="22"/>
+                <w:lang w:eastAsia="hu-HU"/>
+              </w:rPr>
+              <w:tab/>
+            </w:r>
+            <w:r>
+              <w:rPr>
+                <w:rStyle w:val="Hiperhivatkozs"/>
+                <w:noProof/>
+              </w:rPr>
+              <w:t>DHCP</w:t>
+            </w:r>
+            <w:r>
+              <w:rPr>
+                <w:noProof/>
+                <w:webHidden/>
+              </w:rPr>
+              <w:tab/>
+            </w:r>
+            <w:r>
+              <w:rPr>
+                <w:noProof/>
+                <w:webHidden/>
+              </w:rPr>
+              <w:fldChar w:fldCharType="begin"/>
+            </w:r>
+            <w:r>
+              <w:rPr>
+                <w:noProof/>
+                <w:webHidden/>
+              </w:rPr>
+              <w:instrText xml:space="preserve"> PAGEREF _Toc165999793 \h </w:instrText>
+            </w:r>
+            <w:r>
+              <w:rPr>
+                <w:noProof/>
+                <w:webHidden/>
+              </w:rPr>
+            </w:r>
+            <w:r>
+              <w:rPr>
+                <w:noProof/>
+                <w:webHidden/>
+              </w:rPr>
+              <w:fldChar w:fldCharType="separate"/>
+            </w:r>
+            <w:r>
+              <w:rPr>
+                <w:noProof/>
+                <w:webHidden/>
+              </w:rPr>
+              <w:t>4</w:t>
+            </w:r>
+            <w:r>
+              <w:rPr>
+                <w:noProof/>
+                <w:webHidden/>
+              </w:rPr>
+              <w:fldChar w:fldCharType="end"/>
+            </w:r>
+          </w:hyperlink>
+        </w:p>
+        <w:p>
+          <w:pPr>
+            <w:pStyle w:val="TJ2"/>
+            <w:tabs>
+              <w:tab w:val="left" w:pos="880"/>
+              <w:tab w:val="right" w:leader="dot" w:pos="9062"/>
+            </w:tabs>
+            <w:rPr>
+              <w:rFonts w:eastAsiaTheme="minorEastAsia"/>
+              <w:noProof/>
+              <w:sz w:val="22"/>
+              <w:lang w:eastAsia="hu-HU"/>
+            </w:rPr>
+          </w:pPr>
+          <w:hyperlink w:anchor="_Toc165999794" w:history="1">
+            <w:r>
+              <w:rPr>
+                <w:rStyle w:val="Hiperhivatkozs"/>
+                <w:noProof/>
+              </w:rPr>
+              <w:t>2.2.</w:t>
+            </w:r>
+            <w:r>
+              <w:rPr>
+                <w:rFonts w:eastAsiaTheme="minorEastAsia"/>
+                <w:noProof/>
+                <w:sz w:val="22"/>
+                <w:lang w:eastAsia="hu-HU"/>
+              </w:rPr>
+              <w:tab/>
+            </w:r>
+            <w:r>
+              <w:rPr>
+                <w:rStyle w:val="Hiperhivatkozs"/>
+                <w:noProof/>
+              </w:rPr>
+              <w:t>Active Directory beállítása</w:t>
+            </w:r>
+            <w:r>
+              <w:rPr>
+                <w:noProof/>
+                <w:webHidden/>
+              </w:rPr>
+              <w:tab/>
+            </w:r>
+            <w:r>
+              <w:rPr>
+                <w:noProof/>
+                <w:webHidden/>
+              </w:rPr>
+              <w:fldChar w:fldCharType="begin"/>
+            </w:r>
+            <w:r>
+              <w:rPr>
+                <w:noProof/>
+                <w:webHidden/>
+              </w:rPr>
+              <w:instrText xml:space="preserve"> PAGEREF _Toc165999794 \h </w:instrText>
+            </w:r>
+            <w:r>
+              <w:rPr>
+                <w:noProof/>
+                <w:webHidden/>
+              </w:rPr>
+            </w:r>
+            <w:r>
+              <w:rPr>
+                <w:noProof/>
+                <w:webHidden/>
+              </w:rPr>
+              <w:fldChar w:fldCharType="separate"/>
+            </w:r>
+            <w:r>
+              <w:rPr>
+                <w:noProof/>
+                <w:webHidden/>
+              </w:rPr>
+              <w:t>4</w:t>
             </w:r>
             <w:r>
               <w:rPr>
@@ -450,13 +761,13 @@
               <w:lang w:eastAsia="hu-HU"/>
             </w:rPr>
           </w:pPr>
-          <w:hyperlink w:anchor="_Toc165995991" w:history="1">
+          <w:hyperlink w:anchor="_Toc165999795" w:history="1">
             <w:r>
               <w:rPr>
                 <w:rStyle w:val="Hiperhivatkozs"/>
                 <w:noProof/>
               </w:rPr>
-              <w:t>2.</w:t>
+              <w:t>3.</w:t>
             </w:r>
             <w:r>
               <w:rPr>
@@ -472,7 +783,7 @@
                 <w:rStyle w:val="Hiperhivatkozs"/>
                 <w:noProof/>
               </w:rPr>
-              <w:t>Windows szerver konfigurálása</w:t>
+              <w:t>Linux szerver konfigurálása</w:t>
             </w:r>
             <w:r>
               <w:rPr>
@@ -493,7 +804,7 @@
                 <w:noProof/>
                 <w:webHidden/>
               </w:rPr>
-              <w:instrText xml:space="preserve"> PAGEREF _Toc165995991 \h </w:instrText>
+              <w:instrText xml:space="preserve"> PAGEREF _Toc165999795 \h </w:instrText>
             </w:r>
             <w:r>
               <w:rPr>
@@ -513,7 +824,7 @@
                 <w:noProof/>
                 <w:webHidden/>
               </w:rPr>
-              <w:t>4</w:t>
+              <w:t>7</w:t>
             </w:r>
             <w:r>
               <w:rPr>
@@ -532,20 +843,26 @@
               <w:tab w:val="right" w:leader="dot" w:pos="9062"/>
             </w:tabs>
             <w:rPr>
+              <w:rFonts w:eastAsiaTheme="minorEastAsia"/>
               <w:noProof/>
+              <w:sz w:val="22"/>
+              <w:lang w:eastAsia="hu-HU"/>
             </w:rPr>
           </w:pPr>
-          <w:hyperlink w:anchor="_Toc165995992" w:history="1">
+          <w:hyperlink w:anchor="_Toc165999796" w:history="1">
             <w:r>
               <w:rPr>
                 <w:rStyle w:val="Hiperhivatkozs"/>
                 <w:noProof/>
               </w:rPr>
-              <w:t>2.1.</w:t>
-            </w:r>
-            <w:r>
-              <w:rPr>
-                <w:noProof/>
+              <w:t>3.1.</w:t>
+            </w:r>
+            <w:r>
+              <w:rPr>
+                <w:rFonts w:eastAsiaTheme="minorEastAsia"/>
+                <w:noProof/>
+                <w:sz w:val="22"/>
+                <w:lang w:eastAsia="hu-HU"/>
               </w:rPr>
               <w:tab/>
             </w:r>
@@ -554,7 +871,7 @@
                 <w:rStyle w:val="Hiperhivatkozs"/>
                 <w:noProof/>
               </w:rPr>
-              <w:t>DHCP</w:t>
+              <w:t>A disztribúció</w:t>
             </w:r>
             <w:r>
               <w:rPr>
@@ -575,7 +892,7 @@
                 <w:noProof/>
                 <w:webHidden/>
               </w:rPr>
-              <w:instrText xml:space="preserve"> PAGEREF _Toc165995992 \h </w:instrText>
+              <w:instrText xml:space="preserve"> PAGEREF _Toc165999796 \h </w:instrText>
             </w:r>
             <w:r>
               <w:rPr>
@@ -595,7 +912,7 @@
                 <w:noProof/>
                 <w:webHidden/>
               </w:rPr>
-              <w:t>4</w:t>
+              <w:t>7</w:t>
             </w:r>
             <w:r>
               <w:rPr>
@@ -630,12 +947,12 @@
       <w:pPr>
         <w:pStyle w:val="Cmsor1"/>
       </w:pPr>
-      <w:bookmarkStart w:id="0" w:name="_Toc165995990"/>
+      <w:bookmarkStart w:id="1" w:name="_Toc165999791"/>
       <w:r>
         <w:lastRenderedPageBreak/>
         <w:t>Bevezetés</w:t>
       </w:r>
-      <w:bookmarkEnd w:id="0"/>
+      <w:bookmarkEnd w:id="1"/>
     </w:p>
     <w:p>
       <w:proofErr w:type="spellStart"/>
@@ -657,22 +974,22 @@
       <w:pPr>
         <w:pStyle w:val="Cmsor1"/>
       </w:pPr>
-      <w:bookmarkStart w:id="1" w:name="_Toc165995991"/>
+      <w:bookmarkStart w:id="2" w:name="_Toc165999792"/>
       <w:r>
         <w:lastRenderedPageBreak/>
         <w:t>Windows szerver konfigurálása</w:t>
       </w:r>
-      <w:bookmarkEnd w:id="1"/>
+      <w:bookmarkEnd w:id="2"/>
     </w:p>
     <w:p>
       <w:pPr>
         <w:pStyle w:val="Cmsor2"/>
       </w:pPr>
-      <w:bookmarkStart w:id="2" w:name="_Toc165995992"/>
+      <w:bookmarkStart w:id="3" w:name="_Toc165999793"/>
       <w:r>
         <w:t>DHCP</w:t>
       </w:r>
-      <w:bookmarkEnd w:id="2"/>
+      <w:bookmarkEnd w:id="3"/>
     </w:p>
     <w:p>
       <w:r>
@@ -782,6 +1099,7 @@
       <w:pPr>
         <w:pStyle w:val="Cmsor2"/>
       </w:pPr>
+      <w:bookmarkStart w:id="4" w:name="_Toc165999794"/>
       <w:proofErr w:type="spellStart"/>
       <w:r>
         <w:t>Active</w:t>
@@ -798,6 +1116,7 @@
       <w:r>
         <w:t xml:space="preserve"> beállítása</w:t>
       </w:r>
+      <w:bookmarkEnd w:id="4"/>
     </w:p>
     <w:p>
       <w:r>
@@ -912,8 +1231,6 @@
       </w:r>
     </w:p>
     <w:p>
-      <w:bookmarkStart w:id="3" w:name="_GoBack"/>
-      <w:bookmarkEnd w:id="3"/>
       <w:r>
         <w:rPr>
           <w:noProof/>
@@ -968,6 +1285,425 @@
         </w:drawing>
       </w:r>
     </w:p>
+    <w:p>
+      <w:pPr>
+        <w:rPr>
+          <w:noProof/>
+        </w:rPr>
+      </w:pPr>
+      <w:r>
+        <w:lastRenderedPageBreak/>
+        <w:t>Belépés után - az Iroda szervezeti egység tagjaként - Példa Ottó nevű felhasználónk a számára beállított megosztott meghajtót az egyszerűség kedvéért "</w:t>
+      </w:r>
+      <w:r>
+        <w:rPr>
+          <w:i/>
+        </w:rPr>
+        <w:t>Z: megh</w:t>
+      </w:r>
+      <w:r>
+        <w:t>ajtóként</w:t>
+      </w:r>
+      <w:r>
+        <w:t xml:space="preserve"> felcsatolva sikeresen eléri.</w:t>
+      </w:r>
+    </w:p>
+    <w:p>
+      <w:r>
+        <w:rPr>
+          <w:noProof/>
+        </w:rPr>
+        <w:drawing>
+          <wp:inline distT="0" distB="0" distL="0" distR="0">
+            <wp:extent cx="5745703" cy="2343367"/>
+            <wp:effectExtent l="0" t="0" r="7620" b="0"/>
+            <wp:docPr id="10" name="Kép 10"/>
+            <wp:cNvGraphicFramePr>
+              <a:graphicFrameLocks xmlns:a="http://schemas.openxmlformats.org/drawingml/2006/main" noChangeAspect="1"/>
+            </wp:cNvGraphicFramePr>
+            <a:graphic xmlns:a="http://schemas.openxmlformats.org/drawingml/2006/main">
+              <a:graphicData uri="http://schemas.openxmlformats.org/drawingml/2006/picture">
+                <pic:pic xmlns:pic="http://schemas.openxmlformats.org/drawingml/2006/picture">
+                  <pic:nvPicPr>
+                    <pic:cNvPr id="0" name="Picture 6"/>
+                    <pic:cNvPicPr>
+                      <a:picLocks noChangeAspect="1" noChangeArrowheads="1"/>
+                    </pic:cNvPicPr>
+                  </pic:nvPicPr>
+                  <pic:blipFill rotWithShape="1">
+                    <a:blip r:embed="rId10" cstate="print">
+                      <a:extLst>
+                        <a:ext uri="{28A0092B-C50C-407E-A947-70E740481C1C}">
+                          <a14:useLocalDpi xmlns:a14="http://schemas.microsoft.com/office/drawing/2010/main" val="0"/>
+                        </a:ext>
+                      </a:extLst>
+                    </a:blip>
+                    <a:srcRect t="14076" b="10935"/>
+                    <a:stretch/>
+                  </pic:blipFill>
+                  <pic:spPr bwMode="auto">
+                    <a:xfrm>
+                      <a:off x="0" y="0"/>
+                      <a:ext cx="5746750" cy="2343794"/>
+                    </a:xfrm>
+                    <a:prstGeom prst="rect">
+                      <a:avLst/>
+                    </a:prstGeom>
+                    <a:noFill/>
+                    <a:ln>
+                      <a:noFill/>
+                    </a:ln>
+                    <a:extLst>
+                      <a:ext uri="{53640926-AAD7-44D8-BBD7-CCE9431645EC}">
+                        <a14:shadowObscured xmlns:a14="http://schemas.microsoft.com/office/drawing/2010/main"/>
+                      </a:ext>
+                    </a:extLst>
+                  </pic:spPr>
+                </pic:pic>
+              </a:graphicData>
+            </a:graphic>
+          </wp:inline>
+        </w:drawing>
+      </w:r>
+    </w:p>
+    <w:p>
+      <w:pPr>
+        <w:rPr>
+          <w:noProof/>
+        </w:rPr>
+      </w:pPr>
+      <w:r>
+        <w:t>A szerveren megosztott nyomtatási szolgáltatás is fut. A kliens megtalálta és telepítette is a szerveren található és az AD által terjesztett Canon nyomtatót.</w:t>
+      </w:r>
+    </w:p>
+    <w:p>
+      <w:r>
+        <w:rPr>
+          <w:noProof/>
+        </w:rPr>
+        <w:drawing>
+          <wp:inline distT="0" distB="0" distL="0" distR="0">
+            <wp:extent cx="5745559" cy="2378019"/>
+            <wp:effectExtent l="0" t="0" r="7620" b="3810"/>
+            <wp:docPr id="9" name="Kép 9"/>
+            <wp:cNvGraphicFramePr>
+              <a:graphicFrameLocks xmlns:a="http://schemas.openxmlformats.org/drawingml/2006/main" noChangeAspect="1"/>
+            </wp:cNvGraphicFramePr>
+            <a:graphic xmlns:a="http://schemas.openxmlformats.org/drawingml/2006/main">
+              <a:graphicData uri="http://schemas.openxmlformats.org/drawingml/2006/picture">
+                <pic:pic xmlns:pic="http://schemas.openxmlformats.org/drawingml/2006/picture">
+                  <pic:nvPicPr>
+                    <pic:cNvPr id="0" name="Picture 5"/>
+                    <pic:cNvPicPr>
+                      <a:picLocks noChangeAspect="1" noChangeArrowheads="1"/>
+                    </pic:cNvPicPr>
+                  </pic:nvPicPr>
+                  <pic:blipFill rotWithShape="1">
+                    <a:blip r:embed="rId11" cstate="print">
+                      <a:extLst>
+                        <a:ext uri="{28A0092B-C50C-407E-A947-70E740481C1C}">
+                          <a14:useLocalDpi xmlns:a14="http://schemas.microsoft.com/office/drawing/2010/main" val="0"/>
+                        </a:ext>
+                      </a:extLst>
+                    </a:blip>
+                    <a:srcRect t="13150" b="10749"/>
+                    <a:stretch/>
+                  </pic:blipFill>
+                  <pic:spPr bwMode="auto">
+                    <a:xfrm>
+                      <a:off x="0" y="0"/>
+                      <a:ext cx="5746750" cy="2378512"/>
+                    </a:xfrm>
+                    <a:prstGeom prst="rect">
+                      <a:avLst/>
+                    </a:prstGeom>
+                    <a:noFill/>
+                    <a:ln>
+                      <a:noFill/>
+                    </a:ln>
+                    <a:extLst>
+                      <a:ext uri="{53640926-AAD7-44D8-BBD7-CCE9431645EC}">
+                        <a14:shadowObscured xmlns:a14="http://schemas.microsoft.com/office/drawing/2010/main"/>
+                      </a:ext>
+                    </a:extLst>
+                  </pic:spPr>
+                </pic:pic>
+              </a:graphicData>
+            </a:graphic>
+          </wp:inline>
+        </w:drawing>
+      </w:r>
+    </w:p>
+    <w:p>
+      <w:pPr>
+        <w:spacing w:before="0" w:after="160" w:line="259" w:lineRule="auto"/>
+        <w:jc w:val="left"/>
+      </w:pPr>
+      <w:r>
+        <w:br w:type="page"/>
+      </w:r>
+    </w:p>
+    <w:p>
+      <w:pPr>
+        <w:pStyle w:val="Cmsor1"/>
+      </w:pPr>
+      <w:bookmarkStart w:id="5" w:name="_Toc165999795"/>
+      <w:r>
+        <w:lastRenderedPageBreak/>
+        <w:t>Linux szerver konfigurálása</w:t>
+      </w:r>
+      <w:bookmarkEnd w:id="5"/>
+    </w:p>
+    <w:p>
+      <w:pPr>
+        <w:pStyle w:val="Cmsor2"/>
+      </w:pPr>
+      <w:bookmarkStart w:id="6" w:name="_Toc165999796"/>
+      <w:r>
+        <w:t>A disztribúció</w:t>
+      </w:r>
+      <w:bookmarkEnd w:id="6"/>
+    </w:p>
+    <w:p>
+      <w:r>
+        <w:t xml:space="preserve">Miért </w:t>
+      </w:r>
+      <w:proofErr w:type="spellStart"/>
+      <w:r>
+        <w:t>Ubuntu</w:t>
+      </w:r>
+      <w:proofErr w:type="spellEnd"/>
+      <w:r>
+        <w:t>?</w:t>
+      </w:r>
+    </w:p>
+    <w:p>
+      <w:r>
+        <w:t xml:space="preserve">A </w:t>
+      </w:r>
+      <w:proofErr w:type="spellStart"/>
+      <w:r>
+        <w:t>linux</w:t>
+      </w:r>
+      <w:proofErr w:type="spellEnd"/>
+      <w:r>
+        <w:t xml:space="preserve"> szerver a soproni telephelyen üzemel. A telepítés után a Sopron-</w:t>
+      </w:r>
+      <w:proofErr w:type="spellStart"/>
+      <w:r>
+        <w:t>linux</w:t>
+      </w:r>
+      <w:proofErr w:type="spellEnd"/>
+      <w:r>
+        <w:t xml:space="preserve"> nevet és statikusan beállított IP címet (192.168.0.138/30) kapott. Számos szolgáltatás fut rajta.</w:t>
+      </w:r>
+    </w:p>
+    <w:p>
+      <w:r>
+        <w:t>DNS</w:t>
+      </w:r>
+      <w:r>
+        <w:t xml:space="preserve">, </w:t>
+      </w:r>
+      <w:proofErr w:type="spellStart"/>
+      <w:r>
+        <w:t>Apache</w:t>
+      </w:r>
+      <w:proofErr w:type="spellEnd"/>
+      <w:r>
+        <w:t>, SSH, FTP, Samba</w:t>
+      </w:r>
+    </w:p>
+    <w:p>
+      <w:pPr>
+        <w:rPr>
+          <w:noProof/>
+        </w:rPr>
+      </w:pPr>
+      <w:r>
+        <w:rPr>
+          <w:noProof/>
+        </w:rPr>
+        <w:drawing>
+          <wp:inline distT="0" distB="0" distL="0" distR="0" wp14:anchorId="2F79862D" wp14:editId="641D4164">
+            <wp:extent cx="3159659" cy="2369744"/>
+            <wp:effectExtent l="0" t="0" r="3175" b="0"/>
+            <wp:docPr id="6" name="Kép 6"/>
+            <wp:cNvGraphicFramePr>
+              <a:graphicFrameLocks xmlns:a="http://schemas.openxmlformats.org/drawingml/2006/main" noChangeAspect="1"/>
+            </wp:cNvGraphicFramePr>
+            <a:graphic xmlns:a="http://schemas.openxmlformats.org/drawingml/2006/main">
+              <a:graphicData uri="http://schemas.openxmlformats.org/drawingml/2006/picture">
+                <pic:pic xmlns:pic="http://schemas.openxmlformats.org/drawingml/2006/picture">
+                  <pic:nvPicPr>
+                    <pic:cNvPr id="0" name="Picture 2"/>
+                    <pic:cNvPicPr>
+                      <a:picLocks noChangeAspect="1" noChangeArrowheads="1"/>
+                    </pic:cNvPicPr>
+                  </pic:nvPicPr>
+                  <pic:blipFill>
+                    <a:blip r:embed="rId12" cstate="print">
+                      <a:extLst>
+                        <a:ext uri="{28A0092B-C50C-407E-A947-70E740481C1C}">
+                          <a14:useLocalDpi xmlns:a14="http://schemas.microsoft.com/office/drawing/2010/main" val="0"/>
+                        </a:ext>
+                      </a:extLst>
+                    </a:blip>
+                    <a:srcRect/>
+                    <a:stretch>
+                      <a:fillRect/>
+                    </a:stretch>
+                  </pic:blipFill>
+                  <pic:spPr bwMode="auto">
+                    <a:xfrm>
+                      <a:off x="0" y="0"/>
+                      <a:ext cx="3186688" cy="2390016"/>
+                    </a:xfrm>
+                    <a:prstGeom prst="rect">
+                      <a:avLst/>
+                    </a:prstGeom>
+                    <a:noFill/>
+                    <a:ln>
+                      <a:noFill/>
+                    </a:ln>
+                  </pic:spPr>
+                </pic:pic>
+              </a:graphicData>
+            </a:graphic>
+          </wp:inline>
+        </w:drawing>
+      </w:r>
+      <w:r>
+        <w:rPr>
+          <w:noProof/>
+        </w:rPr>
+        <w:t xml:space="preserve">  </w:t>
+      </w:r>
+      <w:r>
+        <w:rPr>
+          <w:noProof/>
+        </w:rPr>
+        <w:drawing>
+          <wp:inline distT="0" distB="0" distL="0" distR="0" wp14:anchorId="2E6F7A31" wp14:editId="05AF79C1">
+            <wp:extent cx="2520000" cy="2350590"/>
+            <wp:effectExtent l="0" t="0" r="0" b="0"/>
+            <wp:docPr id="5" name="Kép 5"/>
+            <wp:cNvGraphicFramePr>
+              <a:graphicFrameLocks xmlns:a="http://schemas.openxmlformats.org/drawingml/2006/main" noChangeAspect="1"/>
+            </wp:cNvGraphicFramePr>
+            <a:graphic xmlns:a="http://schemas.openxmlformats.org/drawingml/2006/main">
+              <a:graphicData uri="http://schemas.openxmlformats.org/drawingml/2006/picture">
+                <pic:pic xmlns:pic="http://schemas.openxmlformats.org/drawingml/2006/picture">
+                  <pic:nvPicPr>
+                    <pic:cNvPr id="0" name="Picture 1"/>
+                    <pic:cNvPicPr>
+                      <a:picLocks noChangeAspect="1" noChangeArrowheads="1"/>
+                    </pic:cNvPicPr>
+                  </pic:nvPicPr>
+                  <pic:blipFill rotWithShape="1">
+                    <a:blip r:embed="rId13">
+                      <a:extLst>
+                        <a:ext uri="{28A0092B-C50C-407E-A947-70E740481C1C}">
+                          <a14:useLocalDpi xmlns:a14="http://schemas.microsoft.com/office/drawing/2010/main" val="0"/>
+                        </a:ext>
+                      </a:extLst>
+                    </a:blip>
+                    <a:srcRect r="57242" b="46822"/>
+                    <a:stretch/>
+                  </pic:blipFill>
+                  <pic:spPr bwMode="auto">
+                    <a:xfrm>
+                      <a:off x="0" y="0"/>
+                      <a:ext cx="2520000" cy="2350590"/>
+                    </a:xfrm>
+                    <a:prstGeom prst="rect">
+                      <a:avLst/>
+                    </a:prstGeom>
+                    <a:noFill/>
+                    <a:ln>
+                      <a:noFill/>
+                    </a:ln>
+                    <a:extLst>
+                      <a:ext uri="{53640926-AAD7-44D8-BBD7-CCE9431645EC}">
+                        <a14:shadowObscured xmlns:a14="http://schemas.microsoft.com/office/drawing/2010/main"/>
+                      </a:ext>
+                    </a:extLst>
+                  </pic:spPr>
+                </pic:pic>
+              </a:graphicData>
+            </a:graphic>
+          </wp:inline>
+        </w:drawing>
+      </w:r>
+    </w:p>
+    <w:p>
+      <w:pPr>
+        <w:rPr>
+          <w:noProof/>
+        </w:rPr>
+      </w:pPr>
+      <w:r>
+        <w:rPr>
+          <w:noProof/>
+        </w:rPr>
+        <w:lastRenderedPageBreak/>
+        <w:t xml:space="preserve">BIND9 DNS szerver szolgáltatás fut rajta szervezet.llo </w:t>
+      </w:r>
+      <w:r>
+        <w:rPr>
+          <w:noProof/>
+        </w:rPr>
+        <w:drawing>
+          <wp:inline distT="0" distB="0" distL="0" distR="0">
+            <wp:extent cx="5758180" cy="4323080"/>
+            <wp:effectExtent l="0" t="0" r="0" b="1270"/>
+            <wp:docPr id="7" name="Kép 7"/>
+            <wp:cNvGraphicFramePr>
+              <a:graphicFrameLocks xmlns:a="http://schemas.openxmlformats.org/drawingml/2006/main" noChangeAspect="1"/>
+            </wp:cNvGraphicFramePr>
+            <a:graphic xmlns:a="http://schemas.openxmlformats.org/drawingml/2006/main">
+              <a:graphicData uri="http://schemas.openxmlformats.org/drawingml/2006/picture">
+                <pic:pic xmlns:pic="http://schemas.openxmlformats.org/drawingml/2006/picture">
+                  <pic:nvPicPr>
+                    <pic:cNvPr id="0" name="Picture 3"/>
+                    <pic:cNvPicPr>
+                      <a:picLocks noChangeAspect="1" noChangeArrowheads="1"/>
+                    </pic:cNvPicPr>
+                  </pic:nvPicPr>
+                  <pic:blipFill>
+                    <a:blip r:embed="rId14">
+                      <a:extLst>
+                        <a:ext uri="{28A0092B-C50C-407E-A947-70E740481C1C}">
+                          <a14:useLocalDpi xmlns:a14="http://schemas.microsoft.com/office/drawing/2010/main" val="0"/>
+                        </a:ext>
+                      </a:extLst>
+                    </a:blip>
+                    <a:srcRect/>
+                    <a:stretch>
+                      <a:fillRect/>
+                    </a:stretch>
+                  </pic:blipFill>
+                  <pic:spPr bwMode="auto">
+                    <a:xfrm>
+                      <a:off x="0" y="0"/>
+                      <a:ext cx="5758180" cy="4323080"/>
+                    </a:xfrm>
+                    <a:prstGeom prst="rect">
+                      <a:avLst/>
+                    </a:prstGeom>
+                    <a:noFill/>
+                    <a:ln>
+                      <a:noFill/>
+                    </a:ln>
+                  </pic:spPr>
+                </pic:pic>
+              </a:graphicData>
+            </a:graphic>
+          </wp:inline>
+        </w:drawing>
+      </w:r>
+    </w:p>
+    <w:p/>
     <w:p/>
     <w:p/>
     <w:sectPr>
@@ -2998,7 +3734,7 @@
 </file>
 
 <file path=customXml/itemProps1.xml><?xml version="1.0" encoding="utf-8"?>
-<ds:datastoreItem xmlns:ds="http://schemas.openxmlformats.org/officeDocument/2006/customXml" ds:itemID="{82FBB7E6-6BB8-47C4-85FF-CE0E5913204E}">
+<ds:datastoreItem xmlns:ds="http://schemas.openxmlformats.org/officeDocument/2006/customXml" ds:itemID="{C96BC91E-11B3-4B8D-BC7A-5127A613A5DE}">
   <ds:schemaRefs>
     <ds:schemaRef ds:uri="http://schemas.openxmlformats.org/officeDocument/2006/bibliography"/>
   </ds:schemaRefs>

--- a/Hálózattervezési és kivitelezési vizsgaremek.docx
+++ b/Hálózattervezési és kivitelezési vizsgaremek.docx
@@ -41,7 +41,7 @@
                     </pic:cNvPicPr>
                   </pic:nvPicPr>
                   <pic:blipFill>
-                    <a:blip r:embed="rId6">
+                    <a:blip r:embed="rId8">
                       <a:extLst>
                         <a:ext uri="{28A0092B-C50C-407E-A947-70E740481C1C}">
                           <a14:useLocalDpi xmlns:a14="http://schemas.microsoft.com/office/drawing/2010/main" val="0"/>
@@ -362,126 +362,79 @@
           <w:r>
             <w:fldChar w:fldCharType="separate"/>
           </w:r>
-          <w:bookmarkStart w:id="0" w:name="_GoBack"/>
-          <w:bookmarkEnd w:id="0"/>
-          <w:r>
-            <w:rPr>
-              <w:rStyle w:val="Hiperhivatkozs"/>
-              <w:noProof/>
-            </w:rPr>
-            <w:fldChar w:fldCharType="begin"/>
-          </w:r>
-          <w:r>
-            <w:rPr>
-              <w:rStyle w:val="Hiperhivatkozs"/>
-              <w:noProof/>
-            </w:rPr>
-            <w:instrText xml:space="preserve"> </w:instrText>
-          </w:r>
-          <w:r>
-            <w:rPr>
-              <w:noProof/>
-            </w:rPr>
-            <w:instrText>HYPERLINK \l "_Toc165999791"</w:instrText>
-          </w:r>
-          <w:r>
-            <w:rPr>
-              <w:rStyle w:val="Hiperhivatkozs"/>
-              <w:noProof/>
-            </w:rPr>
-            <w:instrText xml:space="preserve"> </w:instrText>
-          </w:r>
-          <w:r>
-            <w:rPr>
-              <w:rStyle w:val="Hiperhivatkozs"/>
-              <w:noProof/>
-            </w:rPr>
-          </w:r>
-          <w:r>
-            <w:rPr>
-              <w:rStyle w:val="Hiperhivatkozs"/>
-              <w:noProof/>
-            </w:rPr>
-            <w:fldChar w:fldCharType="separate"/>
-          </w:r>
-          <w:r>
-            <w:rPr>
-              <w:rStyle w:val="Hiperhivatkozs"/>
-              <w:noProof/>
-            </w:rPr>
-            <w:t>1.</w:t>
-          </w:r>
-          <w:r>
-            <w:rPr>
-              <w:rFonts w:eastAsiaTheme="minorEastAsia"/>
-              <w:noProof/>
-              <w:sz w:val="22"/>
-              <w:lang w:eastAsia="hu-HU"/>
-            </w:rPr>
-            <w:tab/>
-          </w:r>
-          <w:r>
-            <w:rPr>
-              <w:rStyle w:val="Hiperhivatkozs"/>
-              <w:noProof/>
-            </w:rPr>
-            <w:t>Bevezetés</w:t>
-          </w:r>
-          <w:r>
-            <w:rPr>
-              <w:noProof/>
-              <w:webHidden/>
-            </w:rPr>
-            <w:tab/>
-          </w:r>
-          <w:r>
-            <w:rPr>
-              <w:noProof/>
-              <w:webHidden/>
-            </w:rPr>
-            <w:fldChar w:fldCharType="begin"/>
-          </w:r>
-          <w:r>
-            <w:rPr>
-              <w:noProof/>
-              <w:webHidden/>
-            </w:rPr>
-            <w:instrText xml:space="preserve"> PAGEREF _Toc165999791 \h </w:instrText>
-          </w:r>
-          <w:r>
-            <w:rPr>
-              <w:noProof/>
-              <w:webHidden/>
-            </w:rPr>
-          </w:r>
-          <w:r>
-            <w:rPr>
-              <w:noProof/>
-              <w:webHidden/>
-            </w:rPr>
-            <w:fldChar w:fldCharType="separate"/>
-          </w:r>
-          <w:r>
-            <w:rPr>
-              <w:noProof/>
-              <w:webHidden/>
-            </w:rPr>
-            <w:t>3</w:t>
-          </w:r>
-          <w:r>
-            <w:rPr>
-              <w:noProof/>
-              <w:webHidden/>
-            </w:rPr>
-            <w:fldChar w:fldCharType="end"/>
-          </w:r>
-          <w:r>
-            <w:rPr>
-              <w:rStyle w:val="Hiperhivatkozs"/>
-              <w:noProof/>
-            </w:rPr>
-            <w:fldChar w:fldCharType="end"/>
-          </w:r>
+          <w:hyperlink w:anchor="_Toc165999791" w:history="1">
+            <w:r>
+              <w:rPr>
+                <w:rStyle w:val="Hiperhivatkozs"/>
+                <w:noProof/>
+              </w:rPr>
+              <w:t>1.</w:t>
+            </w:r>
+            <w:r>
+              <w:rPr>
+                <w:rFonts w:eastAsiaTheme="minorEastAsia"/>
+                <w:noProof/>
+                <w:sz w:val="22"/>
+                <w:lang w:eastAsia="hu-HU"/>
+              </w:rPr>
+              <w:tab/>
+            </w:r>
+            <w:r>
+              <w:rPr>
+                <w:rStyle w:val="Hiperhivatkozs"/>
+                <w:noProof/>
+              </w:rPr>
+              <w:t>Bevezetés</w:t>
+            </w:r>
+            <w:r>
+              <w:rPr>
+                <w:noProof/>
+                <w:webHidden/>
+              </w:rPr>
+              <w:tab/>
+            </w:r>
+            <w:r>
+              <w:rPr>
+                <w:noProof/>
+                <w:webHidden/>
+              </w:rPr>
+              <w:fldChar w:fldCharType="begin"/>
+            </w:r>
+            <w:r>
+              <w:rPr>
+                <w:noProof/>
+                <w:webHidden/>
+              </w:rPr>
+              <w:instrText xml:space="preserve"> PAGEREF _Toc165999791 \h </w:instrText>
+            </w:r>
+            <w:r>
+              <w:rPr>
+                <w:noProof/>
+                <w:webHidden/>
+              </w:rPr>
+            </w:r>
+            <w:r>
+              <w:rPr>
+                <w:noProof/>
+                <w:webHidden/>
+              </w:rPr>
+              <w:fldChar w:fldCharType="separate"/>
+            </w:r>
+            <w:r>
+              <w:rPr>
+                <w:noProof/>
+                <w:webHidden/>
+              </w:rPr>
+              <w:t>3</w:t>
+            </w:r>
+            <w:r>
+              <w:rPr>
+                <w:noProof/>
+                <w:webHidden/>
+              </w:rPr>
+              <w:fldChar w:fldCharType="end"/>
+            </w:r>
+          </w:hyperlink>
         </w:p>
         <w:p>
           <w:pPr>
@@ -947,12 +900,12 @@
       <w:pPr>
         <w:pStyle w:val="Cmsor1"/>
       </w:pPr>
-      <w:bookmarkStart w:id="1" w:name="_Toc165999791"/>
+      <w:bookmarkStart w:id="0" w:name="_Toc165999791"/>
       <w:r>
         <w:lastRenderedPageBreak/>
         <w:t>Bevezetés</w:t>
       </w:r>
-      <w:bookmarkEnd w:id="1"/>
+      <w:bookmarkEnd w:id="0"/>
     </w:p>
     <w:p>
       <w:proofErr w:type="spellStart"/>
@@ -974,22 +927,22 @@
       <w:pPr>
         <w:pStyle w:val="Cmsor1"/>
       </w:pPr>
-      <w:bookmarkStart w:id="2" w:name="_Toc165999792"/>
+      <w:bookmarkStart w:id="1" w:name="_Toc165999792"/>
       <w:r>
         <w:lastRenderedPageBreak/>
         <w:t>Windows szerver konfigurálása</w:t>
       </w:r>
+      <w:bookmarkEnd w:id="1"/>
+    </w:p>
+    <w:p>
+      <w:pPr>
+        <w:pStyle w:val="Cmsor2"/>
+      </w:pPr>
+      <w:bookmarkStart w:id="2" w:name="_Toc165999793"/>
+      <w:r>
+        <w:t>DHCP</w:t>
+      </w:r>
       <w:bookmarkEnd w:id="2"/>
-    </w:p>
-    <w:p>
-      <w:pPr>
-        <w:pStyle w:val="Cmsor2"/>
-      </w:pPr>
-      <w:bookmarkStart w:id="3" w:name="_Toc165999793"/>
-      <w:r>
-        <w:t>DHCP</w:t>
-      </w:r>
-      <w:bookmarkEnd w:id="3"/>
     </w:p>
     <w:p>
       <w:r>
@@ -1060,7 +1013,7 @@
                     </pic:cNvPicPr>
                   </pic:nvPicPr>
                   <pic:blipFill rotWithShape="1">
-                    <a:blip r:embed="rId7" cstate="print">
+                    <a:blip r:embed="rId9" cstate="print">
                       <a:extLst>
                         <a:ext uri="{28A0092B-C50C-407E-A947-70E740481C1C}">
                           <a14:useLocalDpi xmlns:a14="http://schemas.microsoft.com/office/drawing/2010/main" val="0"/>
@@ -1099,7 +1052,7 @@
       <w:pPr>
         <w:pStyle w:val="Cmsor2"/>
       </w:pPr>
-      <w:bookmarkStart w:id="4" w:name="_Toc165999794"/>
+      <w:bookmarkStart w:id="3" w:name="_Toc165999794"/>
       <w:proofErr w:type="spellStart"/>
       <w:r>
         <w:t>Active</w:t>
@@ -1116,7 +1069,7 @@
       <w:r>
         <w:t xml:space="preserve"> beállítása</w:t>
       </w:r>
-      <w:bookmarkEnd w:id="4"/>
+      <w:bookmarkEnd w:id="3"/>
     </w:p>
     <w:p>
       <w:r>
@@ -1190,7 +1143,7 @@
                     </pic:cNvPicPr>
                   </pic:nvPicPr>
                   <pic:blipFill>
-                    <a:blip r:embed="rId8" cstate="print">
+                    <a:blip r:embed="rId10" cstate="print">
                       <a:extLst>
                         <a:ext uri="{28A0092B-C50C-407E-A947-70E740481C1C}">
                           <a14:useLocalDpi xmlns:a14="http://schemas.microsoft.com/office/drawing/2010/main" val="0"/>
@@ -1253,7 +1206,7 @@
                     </pic:cNvPicPr>
                   </pic:nvPicPr>
                   <pic:blipFill>
-                    <a:blip r:embed="rId9" cstate="print">
+                    <a:blip r:embed="rId11" cstate="print">
                       <a:extLst>
                         <a:ext uri="{28A0092B-C50C-407E-A947-70E740481C1C}">
                           <a14:useLocalDpi xmlns:a14="http://schemas.microsoft.com/office/drawing/2010/main" val="0"/>
@@ -1331,7 +1284,7 @@
                     </pic:cNvPicPr>
                   </pic:nvPicPr>
                   <pic:blipFill rotWithShape="1">
-                    <a:blip r:embed="rId10" cstate="print">
+                    <a:blip r:embed="rId12" cstate="print">
                       <a:extLst>
                         <a:ext uri="{28A0092B-C50C-407E-A947-70E740481C1C}">
                           <a14:useLocalDpi xmlns:a14="http://schemas.microsoft.com/office/drawing/2010/main" val="0"/>
@@ -1399,7 +1352,7 @@
                     </pic:cNvPicPr>
                   </pic:nvPicPr>
                   <pic:blipFill rotWithShape="1">
-                    <a:blip r:embed="rId11" cstate="print">
+                    <a:blip r:embed="rId13" cstate="print">
                       <a:extLst>
                         <a:ext uri="{28A0092B-C50C-407E-A947-70E740481C1C}">
                           <a14:useLocalDpi xmlns:a14="http://schemas.microsoft.com/office/drawing/2010/main" val="0"/>
@@ -1447,22 +1400,22 @@
       <w:pPr>
         <w:pStyle w:val="Cmsor1"/>
       </w:pPr>
-      <w:bookmarkStart w:id="5" w:name="_Toc165999795"/>
+      <w:bookmarkStart w:id="4" w:name="_Toc165999795"/>
       <w:r>
         <w:lastRenderedPageBreak/>
         <w:t>Linux szerver konfigurálása</w:t>
       </w:r>
+      <w:bookmarkEnd w:id="4"/>
+    </w:p>
+    <w:p>
+      <w:pPr>
+        <w:pStyle w:val="Cmsor2"/>
+      </w:pPr>
+      <w:bookmarkStart w:id="5" w:name="_Toc165999796"/>
+      <w:r>
+        <w:t>A disztribúció</w:t>
+      </w:r>
       <w:bookmarkEnd w:id="5"/>
-    </w:p>
-    <w:p>
-      <w:pPr>
-        <w:pStyle w:val="Cmsor2"/>
-      </w:pPr>
-      <w:bookmarkStart w:id="6" w:name="_Toc165999796"/>
-      <w:r>
-        <w:t>A disztribúció</w:t>
-      </w:r>
-      <w:bookmarkEnd w:id="6"/>
     </w:p>
     <w:p>
       <w:r>
@@ -1542,7 +1495,7 @@
                     </pic:cNvPicPr>
                   </pic:nvPicPr>
                   <pic:blipFill>
-                    <a:blip r:embed="rId12" cstate="print">
+                    <a:blip r:embed="rId14" cstate="print">
                       <a:extLst>
                         <a:ext uri="{28A0092B-C50C-407E-A947-70E740481C1C}">
                           <a14:useLocalDpi xmlns:a14="http://schemas.microsoft.com/office/drawing/2010/main" val="0"/>
@@ -1601,7 +1554,7 @@
                     </pic:cNvPicPr>
                   </pic:nvPicPr>
                   <pic:blipFill rotWithShape="1">
-                    <a:blip r:embed="rId13">
+                    <a:blip r:embed="rId15">
                       <a:extLst>
                         <a:ext uri="{28A0092B-C50C-407E-A947-70E740481C1C}">
                           <a14:useLocalDpi xmlns:a14="http://schemas.microsoft.com/office/drawing/2010/main" val="0"/>
@@ -1646,8 +1599,7 @@
         <w:rPr>
           <w:noProof/>
         </w:rPr>
-        <w:lastRenderedPageBreak/>
-        <w:t xml:space="preserve">BIND9 DNS szerver szolgáltatás fut rajta szervezet.llo </w:t>
+        <w:t>Egy távoli Windows 10 kliens gépről léptünk be SSH-val. Az azonosítás sikeres volt és a Promptban mehgjelent a Linux, majd futatható volt az MC alkalmazás.</w:t>
       </w:r>
       <w:r>
         <w:rPr>
@@ -1655,9 +1607,9 @@
         </w:rPr>
         <w:drawing>
           <wp:inline distT="0" distB="0" distL="0" distR="0">
-            <wp:extent cx="5758180" cy="4323080"/>
-            <wp:effectExtent l="0" t="0" r="0" b="1270"/>
-            <wp:docPr id="7" name="Kép 7"/>
+            <wp:extent cx="5747385" cy="3122930"/>
+            <wp:effectExtent l="0" t="0" r="5715" b="1270"/>
+            <wp:docPr id="8" name="Kép 8"/>
             <wp:cNvGraphicFramePr>
               <a:graphicFrameLocks xmlns:a="http://schemas.openxmlformats.org/drawingml/2006/main" noChangeAspect="1"/>
             </wp:cNvGraphicFramePr>
@@ -1665,13 +1617,13 @@
               <a:graphicData uri="http://schemas.openxmlformats.org/drawingml/2006/picture">
                 <pic:pic xmlns:pic="http://schemas.openxmlformats.org/drawingml/2006/picture">
                   <pic:nvPicPr>
-                    <pic:cNvPr id="0" name="Picture 3"/>
+                    <pic:cNvPr id="0" name="Picture 1"/>
                     <pic:cNvPicPr>
                       <a:picLocks noChangeAspect="1" noChangeArrowheads="1"/>
                     </pic:cNvPicPr>
                   </pic:nvPicPr>
                   <pic:blipFill>
-                    <a:blip r:embed="rId14">
+                    <a:blip r:embed="rId16" cstate="print">
                       <a:extLst>
                         <a:ext uri="{28A0092B-C50C-407E-A947-70E740481C1C}">
                           <a14:useLocalDpi xmlns:a14="http://schemas.microsoft.com/office/drawing/2010/main" val="0"/>
@@ -1686,7 +1638,7 @@
                   <pic:spPr bwMode="auto">
                     <a:xfrm>
                       <a:off x="0" y="0"/>
-                      <a:ext cx="5758180" cy="4323080"/>
+                      <a:ext cx="5747385" cy="3122930"/>
                     </a:xfrm>
                     <a:prstGeom prst="rect">
                       <a:avLst/>
@@ -1703,8 +1655,109 @@
         </w:drawing>
       </w:r>
     </w:p>
+    <w:p>
+      <w:pPr>
+        <w:rPr>
+          <w:noProof/>
+        </w:rPr>
+      </w:pPr>
+      <w:r>
+        <w:rPr>
+          <w:noProof/>
+        </w:rPr>
+        <w:lastRenderedPageBreak/>
+        <w:t>B</w:t>
+      </w:r>
+      <w:r>
+        <w:rPr>
+          <w:noProof/>
+        </w:rPr>
+        <w:t>IND9 DNS szerver szolgáltatás fut rajta</w:t>
+      </w:r>
+      <w:r>
+        <w:rPr>
+          <w:noProof/>
+        </w:rPr>
+        <w:t>.</w:t>
+      </w:r>
+      <w:r>
+        <w:rPr>
+          <w:noProof/>
+        </w:rPr>
+        <w:t xml:space="preserve"> </w:t>
+      </w:r>
+      <w:r>
+        <w:rPr>
+          <w:noProof/>
+        </w:rPr>
+        <w:t>A Windows 10 kliensről tesztelve a butor.loc nevet a Linux feloldja majd sikeres ping válaszokat küld.</w:t>
+      </w:r>
+    </w:p>
+    <w:p>
+      <w:pPr>
+        <w:rPr>
+          <w:noProof/>
+        </w:rPr>
+      </w:pPr>
+      <w:r>
+        <w:rPr>
+          <w:noProof/>
+        </w:rPr>
+        <w:drawing>
+          <wp:inline distT="0" distB="0" distL="0" distR="0">
+            <wp:extent cx="5747385" cy="3122930"/>
+            <wp:effectExtent l="0" t="0" r="5715" b="1270"/>
+            <wp:docPr id="11" name="Kép 11"/>
+            <wp:cNvGraphicFramePr>
+              <a:graphicFrameLocks xmlns:a="http://schemas.openxmlformats.org/drawingml/2006/main" noChangeAspect="1"/>
+            </wp:cNvGraphicFramePr>
+            <a:graphic xmlns:a="http://schemas.openxmlformats.org/drawingml/2006/main">
+              <a:graphicData uri="http://schemas.openxmlformats.org/drawingml/2006/picture">
+                <pic:pic xmlns:pic="http://schemas.openxmlformats.org/drawingml/2006/picture">
+                  <pic:nvPicPr>
+                    <pic:cNvPr id="0" name="Picture 2"/>
+                    <pic:cNvPicPr>
+                      <a:picLocks noChangeAspect="1" noChangeArrowheads="1"/>
+                    </pic:cNvPicPr>
+                  </pic:nvPicPr>
+                  <pic:blipFill>
+                    <a:blip r:embed="rId17" cstate="print">
+                      <a:extLst>
+                        <a:ext uri="{28A0092B-C50C-407E-A947-70E740481C1C}">
+                          <a14:useLocalDpi xmlns:a14="http://schemas.microsoft.com/office/drawing/2010/main" val="0"/>
+                        </a:ext>
+                      </a:extLst>
+                    </a:blip>
+                    <a:srcRect/>
+                    <a:stretch>
+                      <a:fillRect/>
+                    </a:stretch>
+                  </pic:blipFill>
+                  <pic:spPr bwMode="auto">
+                    <a:xfrm>
+                      <a:off x="0" y="0"/>
+                      <a:ext cx="5747385" cy="3122930"/>
+                    </a:xfrm>
+                    <a:prstGeom prst="rect">
+                      <a:avLst/>
+                    </a:prstGeom>
+                    <a:noFill/>
+                    <a:ln>
+                      <a:noFill/>
+                    </a:ln>
+                  </pic:spPr>
+                </pic:pic>
+              </a:graphicData>
+            </a:graphic>
+          </wp:inline>
+        </w:drawing>
+      </w:r>
+    </w:p>
     <w:p/>
-    <w:p/>
+    <w:p>
+      <w:bookmarkStart w:id="6" w:name="_GoBack"/>
+      <w:bookmarkEnd w:id="6"/>
+    </w:p>
     <w:p/>
     <w:sectPr>
       <w:type w:val="continuous"/>
@@ -1715,6 +1768,56 @@
     </w:sectPr>
   </w:body>
 </w:document>
+</file>
+
+<file path=word/endnotes.xml><?xml version="1.0" encoding="utf-8"?>
+<w:endnotes xmlns:wpc="http://schemas.microsoft.com/office/word/2010/wordprocessingCanvas" xmlns:cx="http://schemas.microsoft.com/office/drawing/2014/chartex" xmlns:cx1="http://schemas.microsoft.com/office/drawing/2015/9/8/chartex" xmlns:cx2="http://schemas.microsoft.com/office/drawing/2015/10/21/chartex" xmlns:cx3="http://schemas.microsoft.com/office/drawing/2016/5/9/chartex" xmlns:cx4="http://schemas.microsoft.com/office/drawing/2016/5/10/chartex" xmlns:cx5="http://schemas.microsoft.com/office/drawing/2016/5/11/chartex" xmlns:cx6="http://schemas.microsoft.com/office/drawing/2016/5/12/chartex" xmlns:cx7="http://schemas.microsoft.com/office/drawing/2016/5/13/chartex" xmlns:cx8="http://schemas.microsoft.com/office/drawing/2016/5/14/chartex" xmlns:mc="http://schemas.openxmlformats.org/markup-compatibility/2006" xmlns:aink="http://schemas.microsoft.com/office/drawing/2016/ink" xmlns:am3d="http://schemas.microsoft.com/office/drawing/2017/model3d" xmlns:o="urn:schemas-microsoft-com:office:office" xmlns:r="http://schemas.openxmlformats.org/officeDocument/2006/relationships" xmlns:m="http://schemas.openxmlformats.org/officeDocument/2006/math" xmlns:v="urn:schemas-microsoft-com:vml" xmlns:wp14="http://schemas.microsoft.com/office/word/2010/wordprocessingDrawing" xmlns:wp="http://schemas.openxmlformats.org/drawingml/2006/wordprocessingDrawing" xmlns:w10="urn:schemas-microsoft-com:office:word" xmlns:w="http://schemas.openxmlformats.org/wordprocessingml/2006/main" xmlns:w14="http://schemas.microsoft.com/office/word/2010/wordml" xmlns:w15="http://schemas.microsoft.com/office/word/2012/wordml" xmlns:w16cid="http://schemas.microsoft.com/office/word/2016/wordml/cid" xmlns:w16se="http://schemas.microsoft.com/office/word/2015/wordml/symex" xmlns:wpg="http://schemas.microsoft.com/office/word/2010/wordprocessingGroup" xmlns:wpi="http://schemas.microsoft.com/office/word/2010/wordprocessingInk" xmlns:wne="http://schemas.microsoft.com/office/word/2006/wordml" xmlns:wps="http://schemas.microsoft.com/office/word/2010/wordprocessingShape" mc:Ignorable="w14 w15 w16se w16cid wp14">
+  <w:endnote w:type="separator" w:id="-1">
+    <w:p>
+      <w:pPr>
+        <w:spacing w:before="0" w:after="0" w:line="240" w:lineRule="auto"/>
+      </w:pPr>
+      <w:r>
+        <w:separator/>
+      </w:r>
+    </w:p>
+  </w:endnote>
+  <w:endnote w:type="continuationSeparator" w:id="0">
+    <w:p>
+      <w:pPr>
+        <w:spacing w:before="0" w:after="0" w:line="240" w:lineRule="auto"/>
+      </w:pPr>
+      <w:r>
+        <w:continuationSeparator/>
+      </w:r>
+    </w:p>
+  </w:endnote>
+</w:endnotes>
+</file>
+
+<file path=word/footnotes.xml><?xml version="1.0" encoding="utf-8"?>
+<w:footnotes xmlns:wpc="http://schemas.microsoft.com/office/word/2010/wordprocessingCanvas" xmlns:cx="http://schemas.microsoft.com/office/drawing/2014/chartex" xmlns:cx1="http://schemas.microsoft.com/office/drawing/2015/9/8/chartex" xmlns:cx2="http://schemas.microsoft.com/office/drawing/2015/10/21/chartex" xmlns:cx3="http://schemas.microsoft.com/office/drawing/2016/5/9/chartex" xmlns:cx4="http://schemas.microsoft.com/office/drawing/2016/5/10/chartex" xmlns:cx5="http://schemas.microsoft.com/office/drawing/2016/5/11/chartex" xmlns:cx6="http://schemas.microsoft.com/office/drawing/2016/5/12/chartex" xmlns:cx7="http://schemas.microsoft.com/office/drawing/2016/5/13/chartex" xmlns:cx8="http://schemas.microsoft.com/office/drawing/2016/5/14/chartex" xmlns:mc="http://schemas.openxmlformats.org/markup-compatibility/2006" xmlns:aink="http://schemas.microsoft.com/office/drawing/2016/ink" xmlns:am3d="http://schemas.microsoft.com/office/drawing/2017/model3d" xmlns:o="urn:schemas-microsoft-com:office:office" xmlns:r="http://schemas.openxmlformats.org/officeDocument/2006/relationships" xmlns:m="http://schemas.openxmlformats.org/officeDocument/2006/math" xmlns:v="urn:schemas-microsoft-com:vml" xmlns:wp14="http://schemas.microsoft.com/office/word/2010/wordprocessingDrawing" xmlns:wp="http://schemas.openxmlformats.org/drawingml/2006/wordprocessingDrawing" xmlns:w10="urn:schemas-microsoft-com:office:word" xmlns:w="http://schemas.openxmlformats.org/wordprocessingml/2006/main" xmlns:w14="http://schemas.microsoft.com/office/word/2010/wordml" xmlns:w15="http://schemas.microsoft.com/office/word/2012/wordml" xmlns:w16cid="http://schemas.microsoft.com/office/word/2016/wordml/cid" xmlns:w16se="http://schemas.microsoft.com/office/word/2015/wordml/symex" xmlns:wpg="http://schemas.microsoft.com/office/word/2010/wordprocessingGroup" xmlns:wpi="http://schemas.microsoft.com/office/word/2010/wordprocessingInk" xmlns:wne="http://schemas.microsoft.com/office/word/2006/wordml" xmlns:wps="http://schemas.microsoft.com/office/word/2010/wordprocessingShape" mc:Ignorable="w14 w15 w16se w16cid wp14">
+  <w:footnote w:type="separator" w:id="-1">
+    <w:p>
+      <w:pPr>
+        <w:spacing w:before="0" w:after="0" w:line="240" w:lineRule="auto"/>
+      </w:pPr>
+      <w:r>
+        <w:separator/>
+      </w:r>
+    </w:p>
+  </w:footnote>
+  <w:footnote w:type="continuationSeparator" w:id="0">
+    <w:p>
+      <w:pPr>
+        <w:spacing w:before="0" w:after="0" w:line="240" w:lineRule="auto"/>
+      </w:pPr>
+      <w:r>
+        <w:continuationSeparator/>
+      </w:r>
+    </w:p>
+  </w:footnote>
+</w:footnotes>
 </file>
 
 <file path=word/numbering.xml><?xml version="1.0" encoding="utf-8"?>
@@ -3431,6 +3534,56 @@
       <w:ind w:left="240"/>
     </w:pPr>
   </w:style>
+  <w:style w:type="paragraph" w:styleId="lfej">
+    <w:name w:val="header"/>
+    <w:basedOn w:val="Norml"/>
+    <w:link w:val="lfejChar"/>
+    <w:uiPriority w:val="99"/>
+    <w:unhideWhenUsed/>
+    <w:rsid w:val="00405027"/>
+    <w:pPr>
+      <w:tabs>
+        <w:tab w:val="center" w:pos="4536"/>
+        <w:tab w:val="right" w:pos="9072"/>
+      </w:tabs>
+      <w:spacing w:before="0" w:after="0" w:line="240" w:lineRule="auto"/>
+    </w:pPr>
+  </w:style>
+  <w:style w:type="character" w:customStyle="1" w:styleId="lfejChar">
+    <w:name w:val="Élőfej Char"/>
+    <w:basedOn w:val="Bekezdsalapbettpusa"/>
+    <w:link w:val="lfej"/>
+    <w:uiPriority w:val="99"/>
+    <w:rsid w:val="00405027"/>
+    <w:rPr>
+      <w:sz w:val="24"/>
+    </w:rPr>
+  </w:style>
+  <w:style w:type="paragraph" w:styleId="llb">
+    <w:name w:val="footer"/>
+    <w:basedOn w:val="Norml"/>
+    <w:link w:val="llbChar"/>
+    <w:uiPriority w:val="99"/>
+    <w:unhideWhenUsed/>
+    <w:rsid w:val="00405027"/>
+    <w:pPr>
+      <w:tabs>
+        <w:tab w:val="center" w:pos="4536"/>
+        <w:tab w:val="right" w:pos="9072"/>
+      </w:tabs>
+      <w:spacing w:before="0" w:after="0" w:line="240" w:lineRule="auto"/>
+    </w:pPr>
+  </w:style>
+  <w:style w:type="character" w:customStyle="1" w:styleId="llbChar">
+    <w:name w:val="Élőláb Char"/>
+    <w:basedOn w:val="Bekezdsalapbettpusa"/>
+    <w:link w:val="llb"/>
+    <w:uiPriority w:val="99"/>
+    <w:rsid w:val="00405027"/>
+    <w:rPr>
+      <w:sz w:val="24"/>
+    </w:rPr>
+  </w:style>
 </w:styles>
 </file>
 
@@ -3734,7 +3887,7 @@
 </file>
 
 <file path=customXml/itemProps1.xml><?xml version="1.0" encoding="utf-8"?>
-<ds:datastoreItem xmlns:ds="http://schemas.openxmlformats.org/officeDocument/2006/customXml" ds:itemID="{C96BC91E-11B3-4B8D-BC7A-5127A613A5DE}">
+<ds:datastoreItem xmlns:ds="http://schemas.openxmlformats.org/officeDocument/2006/customXml" ds:itemID="{14539B9A-4D7F-45B3-A76B-88EE4663760B}">
   <ds:schemaRefs>
     <ds:schemaRef ds:uri="http://schemas.openxmlformats.org/officeDocument/2006/bibliography"/>
   </ds:schemaRefs>

--- a/Hálózattervezési és kivitelezési vizsgaremek.docx
+++ b/Hálózattervezési és kivitelezési vizsgaremek.docx
@@ -1,6 +1,6 @@
 
 <file path=word/document.xml><?xml version="1.0" encoding="utf-8"?>
-<w:document xmlns:wpc="http://schemas.microsoft.com/office/word/2010/wordprocessingCanvas" xmlns:cx="http://schemas.microsoft.com/office/drawing/2014/chartex" xmlns:cx1="http://schemas.microsoft.com/office/drawing/2015/9/8/chartex" xmlns:cx2="http://schemas.microsoft.com/office/drawing/2015/10/21/chartex" xmlns:cx3="http://schemas.microsoft.com/office/drawing/2016/5/9/chartex" xmlns:cx4="http://schemas.microsoft.com/office/drawing/2016/5/10/chartex" xmlns:cx5="http://schemas.microsoft.com/office/drawing/2016/5/11/chartex" xmlns:cx6="http://schemas.microsoft.com/office/drawing/2016/5/12/chartex" xmlns:cx7="http://schemas.microsoft.com/office/drawing/2016/5/13/chartex" xmlns:cx8="http://schemas.microsoft.com/office/drawing/2016/5/14/chartex" xmlns:mc="http://schemas.openxmlformats.org/markup-compatibility/2006" xmlns:aink="http://schemas.microsoft.com/office/drawing/2016/ink" xmlns:am3d="http://schemas.microsoft.com/office/drawing/2017/model3d" xmlns:o="urn:schemas-microsoft-com:office:office" xmlns:r="http://schemas.openxmlformats.org/officeDocument/2006/relationships" xmlns:m="http://schemas.openxmlformats.org/officeDocument/2006/math" xmlns:v="urn:schemas-microsoft-com:vml" xmlns:wp14="http://schemas.microsoft.com/office/word/2010/wordprocessingDrawing" xmlns:wp="http://schemas.openxmlformats.org/drawingml/2006/wordprocessingDrawing" xmlns:w10="urn:schemas-microsoft-com:office:word" xmlns:w="http://schemas.openxmlformats.org/wordprocessingml/2006/main" xmlns:w14="http://schemas.microsoft.com/office/word/2010/wordml" xmlns:w15="http://schemas.microsoft.com/office/word/2012/wordml" xmlns:w16cid="http://schemas.microsoft.com/office/word/2016/wordml/cid" xmlns:w16se="http://schemas.microsoft.com/office/word/2015/wordml/symex" xmlns:wpg="http://schemas.microsoft.com/office/word/2010/wordprocessingGroup" xmlns:wpi="http://schemas.microsoft.com/office/word/2010/wordprocessingInk" xmlns:wne="http://schemas.microsoft.com/office/word/2006/wordml" xmlns:wps="http://schemas.microsoft.com/office/word/2010/wordprocessingShape" mc:Ignorable="w14 w15 w16se w16cid wp14">
+<w:document xmlns:wpc="http://schemas.microsoft.com/office/word/2010/wordprocessingCanvas" xmlns:cx="http://schemas.microsoft.com/office/drawing/2014/chartex" xmlns:cx1="http://schemas.microsoft.com/office/drawing/2015/9/8/chartex" xmlns:cx2="http://schemas.microsoft.com/office/drawing/2015/10/21/chartex" xmlns:cx3="http://schemas.microsoft.com/office/drawing/2016/5/9/chartex" xmlns:cx4="http://schemas.microsoft.com/office/drawing/2016/5/10/chartex" xmlns:cx5="http://schemas.microsoft.com/office/drawing/2016/5/11/chartex" xmlns:cx6="http://schemas.microsoft.com/office/drawing/2016/5/12/chartex" xmlns:cx7="http://schemas.microsoft.com/office/drawing/2016/5/13/chartex" xmlns:cx8="http://schemas.microsoft.com/office/drawing/2016/5/14/chartex" xmlns:mc="http://schemas.openxmlformats.org/markup-compatibility/2006" xmlns:aink="http://schemas.microsoft.com/office/drawing/2016/ink" xmlns:am3d="http://schemas.microsoft.com/office/drawing/2017/model3d" xmlns:o="urn:schemas-microsoft-com:office:office" xmlns:r="http://schemas.openxmlformats.org/officeDocument/2006/relationships" xmlns:m="http://schemas.openxmlformats.org/officeDocument/2006/math" xmlns:v="urn:schemas-microsoft-com:vml" xmlns:wp14="http://schemas.microsoft.com/office/word/2010/wordprocessingDrawing" xmlns:wp="http://schemas.openxmlformats.org/drawingml/2006/wordprocessingDrawing" xmlns:w10="urn:schemas-microsoft-com:office:word" xmlns:w="http://schemas.openxmlformats.org/wordprocessingml/2006/main" xmlns:w14="http://schemas.microsoft.com/office/word/2010/wordml" xmlns:w15="http://schemas.microsoft.com/office/word/2012/wordml" xmlns:w16cex="http://schemas.microsoft.com/office/word/2018/wordml/cex" xmlns:w16cid="http://schemas.microsoft.com/office/word/2016/wordml/cid" xmlns:w16="http://schemas.microsoft.com/office/word/2018/wordml" xmlns:w16sdtdh="http://schemas.microsoft.com/office/word/2020/wordml/sdtdatahash" xmlns:w16se="http://schemas.microsoft.com/office/word/2015/wordml/symex" xmlns:wpg="http://schemas.microsoft.com/office/word/2010/wordprocessingGroup" xmlns:wpi="http://schemas.microsoft.com/office/word/2010/wordprocessingInk" xmlns:wne="http://schemas.microsoft.com/office/word/2006/wordml" xmlns:wps="http://schemas.microsoft.com/office/word/2010/wordprocessingShape" mc:Ignorable="w14 w15 w16se w16cid w16 w16cex w16sdtdh wp14">
   <w:body>
     <w:p>
       <w:pPr>
@@ -16,7 +16,7 @@
           <w:sz w:val="32"/>
         </w:rPr>
         <w:drawing>
-          <wp:anchor distT="0" distB="0" distL="114300" distR="114300" simplePos="0" relativeHeight="251658240" behindDoc="0" locked="0" layoutInCell="1" allowOverlap="1">
+          <wp:anchor distT="0" distB="0" distL="114300" distR="114300" simplePos="0" relativeHeight="251658240" behindDoc="0" locked="0" layoutInCell="1" allowOverlap="1" wp14:anchorId="2476E158" wp14:editId="7FAFA157">
             <wp:simplePos x="0" y="0"/>
             <wp:positionH relativeFrom="column">
               <wp:posOffset>128905</wp:posOffset>
@@ -319,7 +319,7 @@
           <w:sz w:val="24"/>
           <w:lang w:eastAsia="en-US"/>
         </w:rPr>
-        <w:id w:val="-690375331"/>
+        <w:id w:val="374588703"/>
         <w:docPartObj>
           <w:docPartGallery w:val="Table of Contents"/>
           <w:docPartUnique/>
@@ -336,7 +336,7 @@
             <w:pStyle w:val="Tartalomjegyzkcmsora"/>
           </w:pPr>
           <w:r>
-            <w:t>Tartalomjegyzék</w:t>
+            <w:t>Tartalom</w:t>
           </w:r>
         </w:p>
         <w:p>
@@ -362,7 +362,7 @@
           <w:r>
             <w:fldChar w:fldCharType="separate"/>
           </w:r>
-          <w:hyperlink w:anchor="_Toc165999791" w:history="1">
+          <w:hyperlink w:anchor="_Toc166102546" w:history="1">
             <w:r>
               <w:rPr>
                 <w:rStyle w:val="Hiperhivatkozs"/>
@@ -405,7 +405,7 @@
                 <w:noProof/>
                 <w:webHidden/>
               </w:rPr>
-              <w:instrText xml:space="preserve"> PAGEREF _Toc165999791 \h </w:instrText>
+              <w:instrText xml:space="preserve"> PAGEREF _Toc166102546 \h </w:instrText>
             </w:r>
             <w:r>
               <w:rPr>
@@ -450,7 +450,7 @@
               <w:lang w:eastAsia="hu-HU"/>
             </w:rPr>
           </w:pPr>
-          <w:hyperlink w:anchor="_Toc165999792" w:history="1">
+          <w:hyperlink w:anchor="_Toc166102547" w:history="1">
             <w:r>
               <w:rPr>
                 <w:rStyle w:val="Hiperhivatkozs"/>
@@ -472,6 +472,94 @@
                 <w:rStyle w:val="Hiperhivatkozs"/>
                 <w:noProof/>
               </w:rPr>
+              <w:t>Hálózat tervezés</w:t>
+            </w:r>
+            <w:r>
+              <w:rPr>
+                <w:noProof/>
+                <w:webHidden/>
+              </w:rPr>
+              <w:tab/>
+            </w:r>
+            <w:r>
+              <w:rPr>
+                <w:noProof/>
+                <w:webHidden/>
+              </w:rPr>
+              <w:fldChar w:fldCharType="begin"/>
+            </w:r>
+            <w:r>
+              <w:rPr>
+                <w:noProof/>
+                <w:webHidden/>
+              </w:rPr>
+              <w:instrText xml:space="preserve"> PAGEREF _Toc166102547 \h </w:instrText>
+            </w:r>
+            <w:r>
+              <w:rPr>
+                <w:noProof/>
+                <w:webHidden/>
+              </w:rPr>
+            </w:r>
+            <w:r>
+              <w:rPr>
+                <w:noProof/>
+                <w:webHidden/>
+              </w:rPr>
+              <w:fldChar w:fldCharType="separate"/>
+            </w:r>
+            <w:r>
+              <w:rPr>
+                <w:noProof/>
+                <w:webHidden/>
+              </w:rPr>
+              <w:t>3</w:t>
+            </w:r>
+            <w:r>
+              <w:rPr>
+                <w:noProof/>
+                <w:webHidden/>
+              </w:rPr>
+              <w:fldChar w:fldCharType="end"/>
+            </w:r>
+          </w:hyperlink>
+        </w:p>
+        <w:p>
+          <w:pPr>
+            <w:pStyle w:val="TJ1"/>
+            <w:tabs>
+              <w:tab w:val="left" w:pos="440"/>
+              <w:tab w:val="right" w:leader="dot" w:pos="9062"/>
+            </w:tabs>
+            <w:rPr>
+              <w:rFonts w:eastAsiaTheme="minorEastAsia"/>
+              <w:noProof/>
+              <w:sz w:val="22"/>
+              <w:lang w:eastAsia="hu-HU"/>
+            </w:rPr>
+          </w:pPr>
+          <w:hyperlink w:anchor="_Toc166102548" w:history="1">
+            <w:r>
+              <w:rPr>
+                <w:rStyle w:val="Hiperhivatkozs"/>
+                <w:noProof/>
+              </w:rPr>
+              <w:t>3.</w:t>
+            </w:r>
+            <w:r>
+              <w:rPr>
+                <w:rFonts w:eastAsiaTheme="minorEastAsia"/>
+                <w:noProof/>
+                <w:sz w:val="22"/>
+                <w:lang w:eastAsia="hu-HU"/>
+              </w:rPr>
+              <w:tab/>
+            </w:r>
+            <w:r>
+              <w:rPr>
+                <w:rStyle w:val="Hiperhivatkozs"/>
+                <w:noProof/>
+              </w:rPr>
               <w:t>Windows szerver konfigurálása</w:t>
             </w:r>
             <w:r>
@@ -493,7 +581,7 @@
                 <w:noProof/>
                 <w:webHidden/>
               </w:rPr>
-              <w:instrText xml:space="preserve"> PAGEREF _Toc165999792 \h </w:instrText>
+              <w:instrText xml:space="preserve"> PAGEREF _Toc166102548 \h </w:instrText>
             </w:r>
             <w:r>
               <w:rPr>
@@ -513,7 +601,7 @@
                 <w:noProof/>
                 <w:webHidden/>
               </w:rPr>
-              <w:t>4</w:t>
+              <w:t>3</w:t>
             </w:r>
             <w:r>
               <w:rPr>
@@ -538,13 +626,13 @@
               <w:lang w:eastAsia="hu-HU"/>
             </w:rPr>
           </w:pPr>
-          <w:hyperlink w:anchor="_Toc165999793" w:history="1">
+          <w:hyperlink w:anchor="_Toc166102549" w:history="1">
             <w:r>
               <w:rPr>
                 <w:rStyle w:val="Hiperhivatkozs"/>
                 <w:noProof/>
               </w:rPr>
-              <w:t>2.1.</w:t>
+              <w:t>3.1.</w:t>
             </w:r>
             <w:r>
               <w:rPr>
@@ -581,7 +669,7 @@
                 <w:noProof/>
                 <w:webHidden/>
               </w:rPr>
-              <w:instrText xml:space="preserve"> PAGEREF _Toc165999793 \h </w:instrText>
+              <w:instrText xml:space="preserve"> PAGEREF _Toc166102549 \h </w:instrText>
             </w:r>
             <w:r>
               <w:rPr>
@@ -601,7 +689,7 @@
                 <w:noProof/>
                 <w:webHidden/>
               </w:rPr>
-              <w:t>4</w:t>
+              <w:t>3</w:t>
             </w:r>
             <w:r>
               <w:rPr>
@@ -626,13 +714,13 @@
               <w:lang w:eastAsia="hu-HU"/>
             </w:rPr>
           </w:pPr>
-          <w:hyperlink w:anchor="_Toc165999794" w:history="1">
+          <w:hyperlink w:anchor="_Toc166102550" w:history="1">
             <w:r>
               <w:rPr>
                 <w:rStyle w:val="Hiperhivatkozs"/>
                 <w:noProof/>
               </w:rPr>
-              <w:t>2.2.</w:t>
+              <w:t>3.2.</w:t>
             </w:r>
             <w:r>
               <w:rPr>
@@ -669,7 +757,7 @@
                 <w:noProof/>
                 <w:webHidden/>
               </w:rPr>
-              <w:instrText xml:space="preserve"> PAGEREF _Toc165999794 \h </w:instrText>
+              <w:instrText xml:space="preserve"> PAGEREF _Toc166102550 \h </w:instrText>
             </w:r>
             <w:r>
               <w:rPr>
@@ -689,7 +777,7 @@
                 <w:noProof/>
                 <w:webHidden/>
               </w:rPr>
-              <w:t>4</w:t>
+              <w:t>3</w:t>
             </w:r>
             <w:r>
               <w:rPr>
@@ -714,13 +802,13 @@
               <w:lang w:eastAsia="hu-HU"/>
             </w:rPr>
           </w:pPr>
-          <w:hyperlink w:anchor="_Toc165999795" w:history="1">
+          <w:hyperlink w:anchor="_Toc166102551" w:history="1">
             <w:r>
               <w:rPr>
                 <w:rStyle w:val="Hiperhivatkozs"/>
                 <w:noProof/>
               </w:rPr>
-              <w:t>3.</w:t>
+              <w:t>4.</w:t>
             </w:r>
             <w:r>
               <w:rPr>
@@ -757,7 +845,7 @@
                 <w:noProof/>
                 <w:webHidden/>
               </w:rPr>
-              <w:instrText xml:space="preserve"> PAGEREF _Toc165999795 \h </w:instrText>
+              <w:instrText xml:space="preserve"> PAGEREF _Toc166102551 \h </w:instrText>
             </w:r>
             <w:r>
               <w:rPr>
@@ -802,13 +890,13 @@
               <w:lang w:eastAsia="hu-HU"/>
             </w:rPr>
           </w:pPr>
-          <w:hyperlink w:anchor="_Toc165999796" w:history="1">
+          <w:hyperlink w:anchor="_Toc166102552" w:history="1">
             <w:r>
               <w:rPr>
                 <w:rStyle w:val="Hiperhivatkozs"/>
                 <w:noProof/>
               </w:rPr>
-              <w:t>3.1.</w:t>
+              <w:t>4.1.</w:t>
             </w:r>
             <w:r>
               <w:rPr>
@@ -845,7 +933,7 @@
                 <w:noProof/>
                 <w:webHidden/>
               </w:rPr>
-              <w:instrText xml:space="preserve"> PAGEREF _Toc165999796 \h </w:instrText>
+              <w:instrText xml:space="preserve"> PAGEREF _Toc166102552 \h </w:instrText>
             </w:r>
             <w:r>
               <w:rPr>
@@ -900,103 +988,245 @@
       <w:pPr>
         <w:pStyle w:val="Cmsor1"/>
       </w:pPr>
-      <w:bookmarkStart w:id="0" w:name="_Toc165999791"/>
-      <w:r>
+      <w:bookmarkStart w:id="0" w:name="_Toc166102546"/>
+      <w:r>
+        <w:rPr>
+          <w:rFonts w:ascii="Open Sans" w:hAnsi="Open Sans"/>
+          <w:noProof/>
+        </w:rPr>
         <w:lastRenderedPageBreak/>
+        <w:drawing>
+          <wp:anchor distT="0" distB="0" distL="114300" distR="114300" simplePos="0" relativeHeight="251659264" behindDoc="1" locked="0" layoutInCell="1" allowOverlap="1" wp14:anchorId="5EBBA4F6" wp14:editId="545428BA">
+            <wp:simplePos x="0" y="0"/>
+            <wp:positionH relativeFrom="column">
+              <wp:posOffset>2976880</wp:posOffset>
+            </wp:positionH>
+            <wp:positionV relativeFrom="paragraph">
+              <wp:posOffset>0</wp:posOffset>
+            </wp:positionV>
+            <wp:extent cx="3448218" cy="3838575"/>
+            <wp:effectExtent l="0" t="0" r="0" b="0"/>
+            <wp:wrapTight wrapText="bothSides">
+              <wp:wrapPolygon edited="0">
+                <wp:start x="0" y="0"/>
+                <wp:lineTo x="0" y="21439"/>
+                <wp:lineTo x="21481" y="21439"/>
+                <wp:lineTo x="21481" y="0"/>
+                <wp:lineTo x="0" y="0"/>
+              </wp:wrapPolygon>
+            </wp:wrapTight>
+            <wp:docPr id="12" name="Kép 12"/>
+            <wp:cNvGraphicFramePr>
+              <a:graphicFrameLocks xmlns:a="http://schemas.openxmlformats.org/drawingml/2006/main" noChangeAspect="1"/>
+            </wp:cNvGraphicFramePr>
+            <a:graphic xmlns:a="http://schemas.openxmlformats.org/drawingml/2006/main">
+              <a:graphicData uri="http://schemas.openxmlformats.org/drawingml/2006/picture">
+                <pic:pic xmlns:pic="http://schemas.openxmlformats.org/drawingml/2006/picture">
+                  <pic:nvPicPr>
+                    <pic:cNvPr id="12" name="Kép 12"/>
+                    <pic:cNvPicPr/>
+                  </pic:nvPicPr>
+                  <pic:blipFill>
+                    <a:blip r:embed="rId9">
+                      <a:extLst>
+                        <a:ext uri="{28A0092B-C50C-407E-A947-70E740481C1C}">
+                          <a14:useLocalDpi xmlns:a14="http://schemas.microsoft.com/office/drawing/2010/main" val="0"/>
+                        </a:ext>
+                      </a:extLst>
+                    </a:blip>
+                    <a:stretch>
+                      <a:fillRect/>
+                    </a:stretch>
+                  </pic:blipFill>
+                  <pic:spPr>
+                    <a:xfrm>
+                      <a:off x="0" y="0"/>
+                      <a:ext cx="3448218" cy="3838575"/>
+                    </a:xfrm>
+                    <a:prstGeom prst="rect">
+                      <a:avLst/>
+                    </a:prstGeom>
+                  </pic:spPr>
+                </pic:pic>
+              </a:graphicData>
+            </a:graphic>
+          </wp:anchor>
+        </w:drawing>
+      </w:r>
+      <w:r>
         <w:t>Bevezetés</w:t>
       </w:r>
       <w:bookmarkEnd w:id="0"/>
-    </w:p>
-    <w:p>
-      <w:proofErr w:type="spellStart"/>
-      <w:r>
-        <w:t>Bla-bla</w:t>
-      </w:r>
-      <w:proofErr w:type="spellEnd"/>
+      <w:r>
+        <w:t xml:space="preserve"> </w:t>
+      </w:r>
     </w:p>
     <w:p>
       <w:pPr>
         <w:spacing w:before="0" w:after="160" w:line="259" w:lineRule="auto"/>
         <w:jc w:val="left"/>
-      </w:pPr>
-      <w:r>
-        <w:br w:type="page"/>
-      </w:r>
+        <w:rPr>
+          <w:rFonts w:ascii="Open Sans" w:hAnsi="Open Sans"/>
+        </w:rPr>
+      </w:pPr>
+    </w:p>
+    <w:p>
+      <w:pPr>
+        <w:spacing w:before="0" w:after="160" w:line="259" w:lineRule="auto"/>
+        <w:jc w:val="left"/>
+        <w:rPr>
+          <w:rFonts w:ascii="Open Sans" w:hAnsi="Open Sans"/>
+        </w:rPr>
+      </w:pPr>
+      <w:r>
+        <w:rPr>
+          <w:rFonts w:ascii="Open Sans" w:hAnsi="Open Sans"/>
+        </w:rPr>
+        <w:t>Cégünk a Szálkapari Zrt</w:t>
+      </w:r>
+      <w:r>
+        <w:rPr>
+          <w:rFonts w:ascii="Open Sans" w:hAnsi="Open Sans"/>
+        </w:rPr>
+        <w:t xml:space="preserve"> </w:t>
+      </w:r>
+      <w:r>
+        <w:rPr>
+          <w:rFonts w:ascii="Open Sans" w:hAnsi="Open Sans"/>
+        </w:rPr>
+        <w:t xml:space="preserve">amely bútorok gyártásával, raktározásával, értékesítésével </w:t>
+      </w:r>
+      <w:proofErr w:type="gramStart"/>
+      <w:r>
+        <w:rPr>
+          <w:rFonts w:ascii="Open Sans" w:hAnsi="Open Sans"/>
+        </w:rPr>
+        <w:t xml:space="preserve">foglalkozik </w:t>
+      </w:r>
+      <w:r>
+        <w:rPr>
+          <w:rFonts w:ascii="Open Sans" w:hAnsi="Open Sans"/>
+        </w:rPr>
+        <w:t xml:space="preserve"> A</w:t>
+      </w:r>
+      <w:proofErr w:type="gramEnd"/>
+      <w:r>
+        <w:rPr>
+          <w:rFonts w:ascii="Open Sans" w:hAnsi="Open Sans"/>
+        </w:rPr>
+        <w:t xml:space="preserve"> cég két különböző országban rendelkezik érdekeltséggel. A raktár és a központi iroda Magyarországon helyezkedik el. A raktár Sopron, a központi iroda pedig Győr városaiban helyezkednek el. A jelenlegi cégfelépítés adóoptimalizálás miatt szükséges.</w:t>
+      </w:r>
+    </w:p>
+    <w:p>
+      <w:pPr>
+        <w:spacing w:before="0" w:after="160" w:line="259" w:lineRule="auto"/>
+        <w:jc w:val="left"/>
+        <w:rPr>
+          <w:rFonts w:ascii="Open Sans" w:hAnsi="Open Sans"/>
+        </w:rPr>
+      </w:pPr>
+    </w:p>
+    <w:p>
+      <w:pPr>
+        <w:spacing w:before="0" w:after="160" w:line="259" w:lineRule="auto"/>
+        <w:jc w:val="left"/>
+        <w:rPr>
+          <w:rFonts w:ascii="Open Sans" w:hAnsi="Open Sans"/>
+        </w:rPr>
+      </w:pPr>
+    </w:p>
+    <w:p>
+      <w:pPr>
+        <w:spacing w:before="0" w:after="160" w:line="259" w:lineRule="auto"/>
+        <w:jc w:val="left"/>
+        <w:rPr>
+          <w:rFonts w:ascii="Open Sans" w:hAnsi="Open Sans"/>
+        </w:rPr>
+      </w:pPr>
     </w:p>
     <w:p>
       <w:pPr>
         <w:pStyle w:val="Cmsor1"/>
       </w:pPr>
-      <w:bookmarkStart w:id="1" w:name="_Toc165999792"/>
-      <w:r>
+      <w:r>
+        <w:t>Költségvetés</w:t>
+      </w:r>
+    </w:p>
+    <w:p/>
+    <w:p>
+      <w:pPr>
+        <w:pStyle w:val="Cmsor1"/>
+      </w:pPr>
+      <w:bookmarkStart w:id="1" w:name="_Toc166102548"/>
+      <w:r>
+        <w:t>Windows szerver konfigurálása</w:t>
+      </w:r>
+      <w:bookmarkEnd w:id="1"/>
+    </w:p>
+    <w:p>
+      <w:pPr>
+        <w:pStyle w:val="Cmsor2"/>
+      </w:pPr>
+      <w:bookmarkStart w:id="2" w:name="_Toc166102549"/>
+      <w:r>
+        <w:t>DHCP</w:t>
+      </w:r>
+      <w:bookmarkEnd w:id="2"/>
+    </w:p>
+    <w:p>
+      <w:r>
+        <w:t>A Windows</w:t>
+      </w:r>
+      <w:r>
+        <w:t xml:space="preserve"> </w:t>
+      </w:r>
+      <w:r>
+        <w:t xml:space="preserve">Server 2016-os operációs rendszerre DHCP szolgáltatást telepítettünk. Beállításai alapján a </w:t>
+      </w:r>
+      <w:proofErr w:type="spellStart"/>
+      <w:r>
+        <w:t>Gyor_B</w:t>
+      </w:r>
+      <w:proofErr w:type="spellEnd"/>
+      <w:r>
+        <w:t xml:space="preserve"> területnek a</w:t>
+      </w:r>
+      <w:r>
+        <w:t xml:space="preserve"> </w:t>
+      </w:r>
+      <w:r>
+        <w:t>192.168.1.</w:t>
+      </w:r>
+      <w:r>
+        <w:t>32</w:t>
+      </w:r>
+      <w:r>
+        <w:t>/</w:t>
+      </w:r>
+      <w:r>
+        <w:t xml:space="preserve">27 </w:t>
+      </w:r>
+      <w:r>
+        <w:t>hálózat</w:t>
+      </w:r>
+      <w:r>
+        <w:t>szegmens</w:t>
+      </w:r>
+      <w:r>
+        <w:t xml:space="preserve">ből szolgáltat IP címet. Az alábbi képen jól látható, hogy a Windows10 kliens a 192.168.1.37-es IP címet kapta a megfelelő 192.168.1.33-as átjáró IP címével. </w:t>
+      </w:r>
+      <w:r>
+        <w:t>Ennek megfelelően a bérlet is megjelent a szerver felügyeleti konzolján.</w:t>
+      </w:r>
+    </w:p>
+    <w:p>
+      <w:r>
+        <w:rPr>
+          <w:noProof/>
+        </w:rPr>
         <w:lastRenderedPageBreak/>
-        <w:t>Windows szerver konfigurálása</w:t>
-      </w:r>
-      <w:bookmarkEnd w:id="1"/>
-    </w:p>
-    <w:p>
-      <w:pPr>
-        <w:pStyle w:val="Cmsor2"/>
-      </w:pPr>
-      <w:bookmarkStart w:id="2" w:name="_Toc165999793"/>
-      <w:r>
-        <w:t>DHCP</w:t>
-      </w:r>
-      <w:bookmarkEnd w:id="2"/>
-    </w:p>
-    <w:p>
-      <w:r>
-        <w:t>A Windows</w:t>
-      </w:r>
-      <w:r>
-        <w:t xml:space="preserve"> </w:t>
-      </w:r>
-      <w:r>
-        <w:t xml:space="preserve">Server 2016-os operációs rendszerre DHCP szolgáltatást telepítettünk. Beállításai alapján a </w:t>
-      </w:r>
-      <w:proofErr w:type="spellStart"/>
-      <w:r>
-        <w:t>Gyor_B</w:t>
-      </w:r>
-      <w:proofErr w:type="spellEnd"/>
-      <w:r>
-        <w:t xml:space="preserve"> területnek a</w:t>
-      </w:r>
-      <w:r>
-        <w:t xml:space="preserve"> </w:t>
-      </w:r>
-      <w:r>
-        <w:t>192.168.1.</w:t>
-      </w:r>
-      <w:r>
-        <w:t>32</w:t>
-      </w:r>
-      <w:r>
-        <w:t>/</w:t>
-      </w:r>
-      <w:r>
-        <w:t xml:space="preserve">27 </w:t>
-      </w:r>
-      <w:r>
-        <w:t>hálózat</w:t>
-      </w:r>
-      <w:r>
-        <w:t>szegmens</w:t>
-      </w:r>
-      <w:r>
-        <w:t xml:space="preserve">ből szolgáltat IP címet. Az alábbi képen jól látható, hogy a Windows10 kliens a 192.168.1.37-es IP címet kapta a megfelelő 192.168.1.33-as átjáró IP címével. </w:t>
-      </w:r>
-      <w:r>
-        <w:t>Ennek megfelelően a bérlet is megjelent a szerver felügyeleti konzolján.</w:t>
-      </w:r>
-    </w:p>
-    <w:p>
-      <w:r>
-        <w:rPr>
-          <w:noProof/>
-        </w:rPr>
         <w:drawing>
-          <wp:inline distT="0" distB="0" distL="0" distR="0">
+          <wp:inline distT="0" distB="0" distL="0" distR="0" wp14:anchorId="0FCD858A" wp14:editId="5A88A738">
             <wp:extent cx="5759450" cy="3100605"/>
             <wp:effectExtent l="0" t="0" r="0" b="5080"/>
             <wp:docPr id="3" name="Kép 3"/>
@@ -1013,7 +1243,7 @@
                     </pic:cNvPicPr>
                   </pic:nvPicPr>
                   <pic:blipFill rotWithShape="1">
-                    <a:blip r:embed="rId9" cstate="print">
+                    <a:blip r:embed="rId10" cstate="print">
                       <a:extLst>
                         <a:ext uri="{28A0092B-C50C-407E-A947-70E740481C1C}">
                           <a14:useLocalDpi xmlns:a14="http://schemas.microsoft.com/office/drawing/2010/main" val="0"/>
@@ -1052,7 +1282,7 @@
       <w:pPr>
         <w:pStyle w:val="Cmsor2"/>
       </w:pPr>
-      <w:bookmarkStart w:id="3" w:name="_Toc165999794"/>
+      <w:bookmarkStart w:id="3" w:name="_Toc166102550"/>
       <w:proofErr w:type="spellStart"/>
       <w:r>
         <w:t>Active</w:t>
@@ -1073,7 +1303,15 @@
     </w:p>
     <w:p>
       <w:r>
-        <w:t>A megfelelő IP  cím kiosztása után a klienst a szerveren létrehozott AD-</w:t>
+        <w:t xml:space="preserve">A megfelelő </w:t>
+      </w:r>
+      <w:proofErr w:type="gramStart"/>
+      <w:r>
+        <w:t>IP  cím</w:t>
+      </w:r>
+      <w:proofErr w:type="gramEnd"/>
+      <w:r>
+        <w:t xml:space="preserve"> kiosztása után a klienst a szerveren létrehozott AD-</w:t>
       </w:r>
       <w:proofErr w:type="spellStart"/>
       <w:r>
@@ -1084,10 +1322,12 @@
         <w:t xml:space="preserve"> léptettük. A kép jobb oldali, szerver képernyőképen jól látszik, hogy fut a DNS </w:t>
       </w:r>
       <w:proofErr w:type="spellStart"/>
+      <w:proofErr w:type="gramStart"/>
       <w:r>
         <w:t>szolgáltatás,a</w:t>
       </w:r>
       <w:proofErr w:type="spellEnd"/>
+      <w:proofErr w:type="gramEnd"/>
       <w:r>
         <w:t xml:space="preserve"> mi nélkül az AD nem látja el a feladatát, illetve felül látszik, hogy létre lett hozva egy tartomány </w:t>
       </w:r>
@@ -1099,7 +1339,15 @@
         <w:t>Gyor.Server0</w:t>
       </w:r>
       <w:r>
-        <w:t xml:space="preserve"> néven. A kliensen  az alapértelmezett </w:t>
+        <w:t xml:space="preserve"> néven. A </w:t>
+      </w:r>
+      <w:proofErr w:type="gramStart"/>
+      <w:r>
+        <w:t>kliensen  az</w:t>
+      </w:r>
+      <w:proofErr w:type="gramEnd"/>
+      <w:r>
+        <w:t xml:space="preserve"> alapértelmezett </w:t>
       </w:r>
       <w:proofErr w:type="spellStart"/>
       <w:r>
@@ -1115,18 +1363,14 @@
       </w:r>
       <w:proofErr w:type="spellEnd"/>
       <w:r>
-        <w:t xml:space="preserve"> kezdeményeztük a gép  </w:t>
-      </w:r>
-      <w:r>
-        <w:lastRenderedPageBreak/>
-        <w:t xml:space="preserve">tartományba léptetését a tartomány pontos nevének megadásával.  </w:t>
+        <w:t xml:space="preserve"> kezdeményeztük a gép  tartományba léptetését a tartomány pontos nevének megadásával.  </w:t>
       </w:r>
       <w:r>
         <w:rPr>
           <w:noProof/>
         </w:rPr>
         <w:drawing>
-          <wp:inline distT="0" distB="0" distL="0" distR="0">
+          <wp:inline distT="0" distB="0" distL="0" distR="0" wp14:anchorId="4783F000" wp14:editId="2B9B15FB">
             <wp:extent cx="5748655" cy="3123565"/>
             <wp:effectExtent l="0" t="0" r="4445" b="635"/>
             <wp:docPr id="2" name="Kép 2"/>
@@ -1138,69 +1382,6 @@
                 <pic:pic xmlns:pic="http://schemas.openxmlformats.org/drawingml/2006/picture">
                   <pic:nvPicPr>
                     <pic:cNvPr id="0" name="Picture 1"/>
-                    <pic:cNvPicPr>
-                      <a:picLocks noChangeAspect="1" noChangeArrowheads="1"/>
-                    </pic:cNvPicPr>
-                  </pic:nvPicPr>
-                  <pic:blipFill>
-                    <a:blip r:embed="rId10" cstate="print">
-                      <a:extLst>
-                        <a:ext uri="{28A0092B-C50C-407E-A947-70E740481C1C}">
-                          <a14:useLocalDpi xmlns:a14="http://schemas.microsoft.com/office/drawing/2010/main" val="0"/>
-                        </a:ext>
-                      </a:extLst>
-                    </a:blip>
-                    <a:srcRect/>
-                    <a:stretch>
-                      <a:fillRect/>
-                    </a:stretch>
-                  </pic:blipFill>
-                  <pic:spPr bwMode="auto">
-                    <a:xfrm>
-                      <a:off x="0" y="0"/>
-                      <a:ext cx="5748655" cy="3123565"/>
-                    </a:xfrm>
-                    <a:prstGeom prst="rect">
-                      <a:avLst/>
-                    </a:prstGeom>
-                    <a:noFill/>
-                    <a:ln>
-                      <a:noFill/>
-                    </a:ln>
-                  </pic:spPr>
-                </pic:pic>
-              </a:graphicData>
-            </a:graphic>
-          </wp:inline>
-        </w:drawing>
-      </w:r>
-    </w:p>
-    <w:p>
-      <w:r>
-        <w:t>A tartományvezérlő a kérelemre egy olyan felhasználó nevét és jelszavát kéri be, akinek joga van az a beléptetést végrehajtani. Ha ezt megkapta</w:t>
-      </w:r>
-      <w:r>
-        <w:t xml:space="preserve"> egy üdvözlő ablakkal rögzíti a belépés tényét, majd újraindítás után már lehetőség van akár egy az AD-n létrehozott felhasználóval is belépni.</w:t>
-      </w:r>
-    </w:p>
-    <w:p>
-      <w:r>
-        <w:rPr>
-          <w:noProof/>
-        </w:rPr>
-        <w:drawing>
-          <wp:inline distT="0" distB="0" distL="0" distR="0">
-            <wp:extent cx="5748655" cy="3123565"/>
-            <wp:effectExtent l="0" t="0" r="4445" b="635"/>
-            <wp:docPr id="4" name="Kép 4"/>
-            <wp:cNvGraphicFramePr>
-              <a:graphicFrameLocks xmlns:a="http://schemas.openxmlformats.org/drawingml/2006/main" noChangeAspect="1"/>
-            </wp:cNvGraphicFramePr>
-            <a:graphic xmlns:a="http://schemas.openxmlformats.org/drawingml/2006/main">
-              <a:graphicData uri="http://schemas.openxmlformats.org/drawingml/2006/picture">
-                <pic:pic xmlns:pic="http://schemas.openxmlformats.org/drawingml/2006/picture">
-                  <pic:nvPicPr>
-                    <pic:cNvPr id="0" name="Picture 2"/>
                     <pic:cNvPicPr>
                       <a:picLocks noChangeAspect="1" noChangeArrowheads="1"/>
                     </pic:cNvPicPr>
@@ -1239,13 +1420,76 @@
       </w:r>
     </w:p>
     <w:p>
-      <w:pPr>
+      <w:r>
+        <w:lastRenderedPageBreak/>
+        <w:t>A tartományvezérlő a kérelemre egy olyan felhasználó nevét és jelszavát kéri be, akinek joga van az a beléptetést végrehajtani. Ha ezt megkapta</w:t>
+      </w:r>
+      <w:r>
+        <w:t xml:space="preserve"> egy üdvözlő ablakkal rögzíti a belépés tényét, majd újraindítás után már lehetőség van akár egy az AD-n létrehozott felhasználóval is belépni.</w:t>
+      </w:r>
+    </w:p>
+    <w:p>
+      <w:r>
         <w:rPr>
           <w:noProof/>
         </w:rPr>
-      </w:pPr>
-      <w:r>
-        <w:lastRenderedPageBreak/>
+        <w:drawing>
+          <wp:inline distT="0" distB="0" distL="0" distR="0" wp14:anchorId="77A6F9D3" wp14:editId="5BCB03F8">
+            <wp:extent cx="5748655" cy="3123565"/>
+            <wp:effectExtent l="0" t="0" r="4445" b="635"/>
+            <wp:docPr id="4" name="Kép 4"/>
+            <wp:cNvGraphicFramePr>
+              <a:graphicFrameLocks xmlns:a="http://schemas.openxmlformats.org/drawingml/2006/main" noChangeAspect="1"/>
+            </wp:cNvGraphicFramePr>
+            <a:graphic xmlns:a="http://schemas.openxmlformats.org/drawingml/2006/main">
+              <a:graphicData uri="http://schemas.openxmlformats.org/drawingml/2006/picture">
+                <pic:pic xmlns:pic="http://schemas.openxmlformats.org/drawingml/2006/picture">
+                  <pic:nvPicPr>
+                    <pic:cNvPr id="0" name="Picture 2"/>
+                    <pic:cNvPicPr>
+                      <a:picLocks noChangeAspect="1" noChangeArrowheads="1"/>
+                    </pic:cNvPicPr>
+                  </pic:nvPicPr>
+                  <pic:blipFill>
+                    <a:blip r:embed="rId12" cstate="print">
+                      <a:extLst>
+                        <a:ext uri="{28A0092B-C50C-407E-A947-70E740481C1C}">
+                          <a14:useLocalDpi xmlns:a14="http://schemas.microsoft.com/office/drawing/2010/main" val="0"/>
+                        </a:ext>
+                      </a:extLst>
+                    </a:blip>
+                    <a:srcRect/>
+                    <a:stretch>
+                      <a:fillRect/>
+                    </a:stretch>
+                  </pic:blipFill>
+                  <pic:spPr bwMode="auto">
+                    <a:xfrm>
+                      <a:off x="0" y="0"/>
+                      <a:ext cx="5748655" cy="3123565"/>
+                    </a:xfrm>
+                    <a:prstGeom prst="rect">
+                      <a:avLst/>
+                    </a:prstGeom>
+                    <a:noFill/>
+                    <a:ln>
+                      <a:noFill/>
+                    </a:ln>
+                  </pic:spPr>
+                </pic:pic>
+              </a:graphicData>
+            </a:graphic>
+          </wp:inline>
+        </w:drawing>
+      </w:r>
+    </w:p>
+    <w:p>
+      <w:pPr>
+        <w:rPr>
+          <w:noProof/>
+        </w:rPr>
+      </w:pPr>
+      <w:r>
         <w:t>Belépés után - az Iroda szervezeti egység tagjaként - Példa Ottó nevű felhasználónk a számára beállított megosztott meghajtót az egyszerűség kedvéért "</w:t>
       </w:r>
       <w:r>
@@ -1267,7 +1511,7 @@
           <w:noProof/>
         </w:rPr>
         <w:drawing>
-          <wp:inline distT="0" distB="0" distL="0" distR="0">
+          <wp:inline distT="0" distB="0" distL="0" distR="0" wp14:anchorId="166425BA" wp14:editId="1B0801E0">
             <wp:extent cx="5745703" cy="2343367"/>
             <wp:effectExtent l="0" t="0" r="7620" b="0"/>
             <wp:docPr id="10" name="Kép 10"/>
@@ -1284,7 +1528,7 @@
                     </pic:cNvPicPr>
                   </pic:nvPicPr>
                   <pic:blipFill rotWithShape="1">
-                    <a:blip r:embed="rId12" cstate="print">
+                    <a:blip r:embed="rId13" cstate="print">
                       <a:extLst>
                         <a:ext uri="{28A0092B-C50C-407E-A947-70E740481C1C}">
                           <a14:useLocalDpi xmlns:a14="http://schemas.microsoft.com/office/drawing/2010/main" val="0"/>
@@ -1334,8 +1578,9 @@
         <w:rPr>
           <w:noProof/>
         </w:rPr>
+        <w:lastRenderedPageBreak/>
         <w:drawing>
-          <wp:inline distT="0" distB="0" distL="0" distR="0">
+          <wp:inline distT="0" distB="0" distL="0" distR="0" wp14:anchorId="1D3CB5C9" wp14:editId="3D169778">
             <wp:extent cx="5745559" cy="2378019"/>
             <wp:effectExtent l="0" t="0" r="7620" b="3810"/>
             <wp:docPr id="9" name="Kép 9"/>
@@ -1352,7 +1597,7 @@
                     </pic:cNvPicPr>
                   </pic:nvPicPr>
                   <pic:blipFill rotWithShape="1">
-                    <a:blip r:embed="rId13" cstate="print">
+                    <a:blip r:embed="rId14" cstate="print">
                       <a:extLst>
                         <a:ext uri="{28A0092B-C50C-407E-A947-70E740481C1C}">
                           <a14:useLocalDpi xmlns:a14="http://schemas.microsoft.com/office/drawing/2010/main" val="0"/>
@@ -1400,7 +1645,7 @@
       <w:pPr>
         <w:pStyle w:val="Cmsor1"/>
       </w:pPr>
-      <w:bookmarkStart w:id="4" w:name="_Toc165999795"/>
+      <w:bookmarkStart w:id="4" w:name="_Toc166102551"/>
       <w:r>
         <w:lastRenderedPageBreak/>
         <w:t>Linux szerver konfigurálása</w:t>
@@ -1411,7 +1656,7 @@
       <w:pPr>
         <w:pStyle w:val="Cmsor2"/>
       </w:pPr>
-      <w:bookmarkStart w:id="5" w:name="_Toc165999796"/>
+      <w:bookmarkStart w:id="5" w:name="_Toc166102552"/>
       <w:r>
         <w:t>A disztribúció</w:t>
       </w:r>
@@ -1419,20 +1664,20 @@
     </w:p>
     <w:p>
       <w:r>
-        <w:t xml:space="preserve">Miért </w:t>
+        <w:t>Miért Ubuntu?</w:t>
+      </w:r>
+    </w:p>
+    <w:p>
+      <w:r>
+        <w:t xml:space="preserve">A </w:t>
       </w:r>
       <w:proofErr w:type="spellStart"/>
       <w:r>
-        <w:t>Ubuntu</w:t>
+        <w:t>linux</w:t>
       </w:r>
       <w:proofErr w:type="spellEnd"/>
       <w:r>
-        <w:t>?</w:t>
-      </w:r>
-    </w:p>
-    <w:p>
-      <w:r>
-        <w:t xml:space="preserve">A </w:t>
+        <w:t xml:space="preserve"> szerver a soproni telephelyen üzemel. A telepítés után a Sopron-</w:t>
       </w:r>
       <w:proofErr w:type="spellStart"/>
       <w:r>
@@ -1440,30 +1685,22 @@
       </w:r>
       <w:proofErr w:type="spellEnd"/>
       <w:r>
-        <w:t xml:space="preserve"> szerver a soproni telephelyen üzemel. A telepítés után a Sopron-</w:t>
+        <w:t xml:space="preserve"> nevet és statikusan beállított IP címet (192.168.0.138/30) kapott. Számos szolgáltatás fut rajta.</w:t>
+      </w:r>
+    </w:p>
+    <w:p>
+      <w:r>
+        <w:t>DNS</w:t>
+      </w:r>
+      <w:r>
+        <w:t xml:space="preserve">, </w:t>
       </w:r>
       <w:proofErr w:type="spellStart"/>
       <w:r>
-        <w:t>linux</w:t>
+        <w:t>Apache</w:t>
       </w:r>
       <w:proofErr w:type="spellEnd"/>
       <w:r>
-        <w:t xml:space="preserve"> nevet és statikusan beállított IP címet (192.168.0.138/30) kapott. Számos szolgáltatás fut rajta.</w:t>
-      </w:r>
-    </w:p>
-    <w:p>
-      <w:r>
-        <w:t>DNS</w:t>
-      </w:r>
-      <w:r>
-        <w:t xml:space="preserve">, </w:t>
-      </w:r>
-      <w:proofErr w:type="spellStart"/>
-      <w:r>
-        <w:t>Apache</w:t>
-      </w:r>
-      <w:proofErr w:type="spellEnd"/>
-      <w:r>
         <w:t>, SSH, FTP, Samba</w:t>
       </w:r>
     </w:p>
@@ -1478,7 +1715,7 @@
           <w:noProof/>
         </w:rPr>
         <w:drawing>
-          <wp:inline distT="0" distB="0" distL="0" distR="0" wp14:anchorId="2F79862D" wp14:editId="641D4164">
+          <wp:inline distT="0" distB="0" distL="0" distR="0" wp14:anchorId="26BD99F5" wp14:editId="52C80ACB">
             <wp:extent cx="3159659" cy="2369744"/>
             <wp:effectExtent l="0" t="0" r="3175" b="0"/>
             <wp:docPr id="6" name="Kép 6"/>
@@ -1495,7 +1732,7 @@
                     </pic:cNvPicPr>
                   </pic:nvPicPr>
                   <pic:blipFill>
-                    <a:blip r:embed="rId14" cstate="print">
+                    <a:blip r:embed="rId15" cstate="print">
                       <a:extLst>
                         <a:ext uri="{28A0092B-C50C-407E-A947-70E740481C1C}">
                           <a14:useLocalDpi xmlns:a14="http://schemas.microsoft.com/office/drawing/2010/main" val="0"/>
@@ -1537,7 +1774,7 @@
           <w:noProof/>
         </w:rPr>
         <w:drawing>
-          <wp:inline distT="0" distB="0" distL="0" distR="0" wp14:anchorId="2E6F7A31" wp14:editId="05AF79C1">
+          <wp:inline distT="0" distB="0" distL="0" distR="0" wp14:anchorId="5F52EFD3" wp14:editId="0BC768F1">
             <wp:extent cx="2520000" cy="2350590"/>
             <wp:effectExtent l="0" t="0" r="0" b="0"/>
             <wp:docPr id="5" name="Kép 5"/>
@@ -1554,7 +1791,7 @@
                     </pic:cNvPicPr>
                   </pic:nvPicPr>
                   <pic:blipFill rotWithShape="1">
-                    <a:blip r:embed="rId15">
+                    <a:blip r:embed="rId16">
                       <a:extLst>
                         <a:ext uri="{28A0092B-C50C-407E-A947-70E740481C1C}">
                           <a14:useLocalDpi xmlns:a14="http://schemas.microsoft.com/office/drawing/2010/main" val="0"/>
@@ -1606,7 +1843,7 @@
           <w:noProof/>
         </w:rPr>
         <w:drawing>
-          <wp:inline distT="0" distB="0" distL="0" distR="0">
+          <wp:inline distT="0" distB="0" distL="0" distR="0" wp14:anchorId="7C119F9E" wp14:editId="4B2567D5">
             <wp:extent cx="5747385" cy="3122930"/>
             <wp:effectExtent l="0" t="0" r="5715" b="1270"/>
             <wp:docPr id="8" name="Kép 8"/>
@@ -1618,104 +1855,6 @@
                 <pic:pic xmlns:pic="http://schemas.openxmlformats.org/drawingml/2006/picture">
                   <pic:nvPicPr>
                     <pic:cNvPr id="0" name="Picture 1"/>
-                    <pic:cNvPicPr>
-                      <a:picLocks noChangeAspect="1" noChangeArrowheads="1"/>
-                    </pic:cNvPicPr>
-                  </pic:nvPicPr>
-                  <pic:blipFill>
-                    <a:blip r:embed="rId16" cstate="print">
-                      <a:extLst>
-                        <a:ext uri="{28A0092B-C50C-407E-A947-70E740481C1C}">
-                          <a14:useLocalDpi xmlns:a14="http://schemas.microsoft.com/office/drawing/2010/main" val="0"/>
-                        </a:ext>
-                      </a:extLst>
-                    </a:blip>
-                    <a:srcRect/>
-                    <a:stretch>
-                      <a:fillRect/>
-                    </a:stretch>
-                  </pic:blipFill>
-                  <pic:spPr bwMode="auto">
-                    <a:xfrm>
-                      <a:off x="0" y="0"/>
-                      <a:ext cx="5747385" cy="3122930"/>
-                    </a:xfrm>
-                    <a:prstGeom prst="rect">
-                      <a:avLst/>
-                    </a:prstGeom>
-                    <a:noFill/>
-                    <a:ln>
-                      <a:noFill/>
-                    </a:ln>
-                  </pic:spPr>
-                </pic:pic>
-              </a:graphicData>
-            </a:graphic>
-          </wp:inline>
-        </w:drawing>
-      </w:r>
-    </w:p>
-    <w:p>
-      <w:pPr>
-        <w:rPr>
-          <w:noProof/>
-        </w:rPr>
-      </w:pPr>
-      <w:r>
-        <w:rPr>
-          <w:noProof/>
-        </w:rPr>
-        <w:lastRenderedPageBreak/>
-        <w:t>B</w:t>
-      </w:r>
-      <w:r>
-        <w:rPr>
-          <w:noProof/>
-        </w:rPr>
-        <w:t>IND9 DNS szerver szolgáltatás fut rajta</w:t>
-      </w:r>
-      <w:r>
-        <w:rPr>
-          <w:noProof/>
-        </w:rPr>
-        <w:t>.</w:t>
-      </w:r>
-      <w:r>
-        <w:rPr>
-          <w:noProof/>
-        </w:rPr>
-        <w:t xml:space="preserve"> </w:t>
-      </w:r>
-      <w:r>
-        <w:rPr>
-          <w:noProof/>
-        </w:rPr>
-        <w:t>A Windows 10 kliensről tesztelve a butor.loc nevet a Linux feloldja majd sikeres ping válaszokat küld.</w:t>
-      </w:r>
-    </w:p>
-    <w:p>
-      <w:pPr>
-        <w:rPr>
-          <w:noProof/>
-        </w:rPr>
-      </w:pPr>
-      <w:r>
-        <w:rPr>
-          <w:noProof/>
-        </w:rPr>
-        <w:drawing>
-          <wp:inline distT="0" distB="0" distL="0" distR="0">
-            <wp:extent cx="5747385" cy="3122930"/>
-            <wp:effectExtent l="0" t="0" r="5715" b="1270"/>
-            <wp:docPr id="11" name="Kép 11"/>
-            <wp:cNvGraphicFramePr>
-              <a:graphicFrameLocks xmlns:a="http://schemas.openxmlformats.org/drawingml/2006/main" noChangeAspect="1"/>
-            </wp:cNvGraphicFramePr>
-            <a:graphic xmlns:a="http://schemas.openxmlformats.org/drawingml/2006/main">
-              <a:graphicData uri="http://schemas.openxmlformats.org/drawingml/2006/picture">
-                <pic:pic xmlns:pic="http://schemas.openxmlformats.org/drawingml/2006/picture">
-                  <pic:nvPicPr>
-                    <pic:cNvPr id="0" name="Picture 2"/>
                     <pic:cNvPicPr>
                       <a:picLocks noChangeAspect="1" noChangeArrowheads="1"/>
                     </pic:cNvPicPr>
@@ -1753,11 +1892,106 @@
         </w:drawing>
       </w:r>
     </w:p>
+    <w:p>
+      <w:pPr>
+        <w:rPr>
+          <w:noProof/>
+        </w:rPr>
+      </w:pPr>
+      <w:r>
+        <w:rPr>
+          <w:noProof/>
+        </w:rPr>
+        <w:lastRenderedPageBreak/>
+        <w:t>B</w:t>
+      </w:r>
+      <w:r>
+        <w:rPr>
+          <w:noProof/>
+        </w:rPr>
+        <w:t>IND9 DNS szerver szolgáltatás fut rajta</w:t>
+      </w:r>
+      <w:r>
+        <w:rPr>
+          <w:noProof/>
+        </w:rPr>
+        <w:t>.</w:t>
+      </w:r>
+      <w:r>
+        <w:rPr>
+          <w:noProof/>
+        </w:rPr>
+        <w:t xml:space="preserve"> </w:t>
+      </w:r>
+      <w:r>
+        <w:rPr>
+          <w:noProof/>
+        </w:rPr>
+        <w:t>A Windows 10 kliensről tesztelve a butor.loc nevet a Linux feloldja majd sikeres ping válaszokat küld.</w:t>
+      </w:r>
+    </w:p>
+    <w:p>
+      <w:pPr>
+        <w:rPr>
+          <w:noProof/>
+        </w:rPr>
+      </w:pPr>
+      <w:r>
+        <w:rPr>
+          <w:noProof/>
+        </w:rPr>
+        <w:drawing>
+          <wp:inline distT="0" distB="0" distL="0" distR="0" wp14:anchorId="750D44E5" wp14:editId="19190253">
+            <wp:extent cx="5747385" cy="3122930"/>
+            <wp:effectExtent l="0" t="0" r="5715" b="1270"/>
+            <wp:docPr id="11" name="Kép 11"/>
+            <wp:cNvGraphicFramePr>
+              <a:graphicFrameLocks xmlns:a="http://schemas.openxmlformats.org/drawingml/2006/main" noChangeAspect="1"/>
+            </wp:cNvGraphicFramePr>
+            <a:graphic xmlns:a="http://schemas.openxmlformats.org/drawingml/2006/main">
+              <a:graphicData uri="http://schemas.openxmlformats.org/drawingml/2006/picture">
+                <pic:pic xmlns:pic="http://schemas.openxmlformats.org/drawingml/2006/picture">
+                  <pic:nvPicPr>
+                    <pic:cNvPr id="0" name="Picture 2"/>
+                    <pic:cNvPicPr>
+                      <a:picLocks noChangeAspect="1" noChangeArrowheads="1"/>
+                    </pic:cNvPicPr>
+                  </pic:nvPicPr>
+                  <pic:blipFill>
+                    <a:blip r:embed="rId18" cstate="print">
+                      <a:extLst>
+                        <a:ext uri="{28A0092B-C50C-407E-A947-70E740481C1C}">
+                          <a14:useLocalDpi xmlns:a14="http://schemas.microsoft.com/office/drawing/2010/main" val="0"/>
+                        </a:ext>
+                      </a:extLst>
+                    </a:blip>
+                    <a:srcRect/>
+                    <a:stretch>
+                      <a:fillRect/>
+                    </a:stretch>
+                  </pic:blipFill>
+                  <pic:spPr bwMode="auto">
+                    <a:xfrm>
+                      <a:off x="0" y="0"/>
+                      <a:ext cx="5747385" cy="3122930"/>
+                    </a:xfrm>
+                    <a:prstGeom prst="rect">
+                      <a:avLst/>
+                    </a:prstGeom>
+                    <a:noFill/>
+                    <a:ln>
+                      <a:noFill/>
+                    </a:ln>
+                  </pic:spPr>
+                </pic:pic>
+              </a:graphicData>
+            </a:graphic>
+          </wp:inline>
+        </w:drawing>
+      </w:r>
+    </w:p>
     <w:p/>
-    <w:p>
-      <w:bookmarkStart w:id="6" w:name="_GoBack"/>
-      <w:bookmarkEnd w:id="6"/>
-    </w:p>
+    <w:p/>
     <w:p/>
     <w:sectPr>
       <w:type w:val="continuous"/>
@@ -1771,7 +2005,7 @@
 </file>
 
 <file path=word/endnotes.xml><?xml version="1.0" encoding="utf-8"?>
-<w:endnotes xmlns:wpc="http://schemas.microsoft.com/office/word/2010/wordprocessingCanvas" xmlns:cx="http://schemas.microsoft.com/office/drawing/2014/chartex" xmlns:cx1="http://schemas.microsoft.com/office/drawing/2015/9/8/chartex" xmlns:cx2="http://schemas.microsoft.com/office/drawing/2015/10/21/chartex" xmlns:cx3="http://schemas.microsoft.com/office/drawing/2016/5/9/chartex" xmlns:cx4="http://schemas.microsoft.com/office/drawing/2016/5/10/chartex" xmlns:cx5="http://schemas.microsoft.com/office/drawing/2016/5/11/chartex" xmlns:cx6="http://schemas.microsoft.com/office/drawing/2016/5/12/chartex" xmlns:cx7="http://schemas.microsoft.com/office/drawing/2016/5/13/chartex" xmlns:cx8="http://schemas.microsoft.com/office/drawing/2016/5/14/chartex" xmlns:mc="http://schemas.openxmlformats.org/markup-compatibility/2006" xmlns:aink="http://schemas.microsoft.com/office/drawing/2016/ink" xmlns:am3d="http://schemas.microsoft.com/office/drawing/2017/model3d" xmlns:o="urn:schemas-microsoft-com:office:office" xmlns:r="http://schemas.openxmlformats.org/officeDocument/2006/relationships" xmlns:m="http://schemas.openxmlformats.org/officeDocument/2006/math" xmlns:v="urn:schemas-microsoft-com:vml" xmlns:wp14="http://schemas.microsoft.com/office/word/2010/wordprocessingDrawing" xmlns:wp="http://schemas.openxmlformats.org/drawingml/2006/wordprocessingDrawing" xmlns:w10="urn:schemas-microsoft-com:office:word" xmlns:w="http://schemas.openxmlformats.org/wordprocessingml/2006/main" xmlns:w14="http://schemas.microsoft.com/office/word/2010/wordml" xmlns:w15="http://schemas.microsoft.com/office/word/2012/wordml" xmlns:w16cid="http://schemas.microsoft.com/office/word/2016/wordml/cid" xmlns:w16se="http://schemas.microsoft.com/office/word/2015/wordml/symex" xmlns:wpg="http://schemas.microsoft.com/office/word/2010/wordprocessingGroup" xmlns:wpi="http://schemas.microsoft.com/office/word/2010/wordprocessingInk" xmlns:wne="http://schemas.microsoft.com/office/word/2006/wordml" xmlns:wps="http://schemas.microsoft.com/office/word/2010/wordprocessingShape" mc:Ignorable="w14 w15 w16se w16cid wp14">
+<w:endnotes xmlns:wpc="http://schemas.microsoft.com/office/word/2010/wordprocessingCanvas" xmlns:cx="http://schemas.microsoft.com/office/drawing/2014/chartex" xmlns:cx1="http://schemas.microsoft.com/office/drawing/2015/9/8/chartex" xmlns:cx2="http://schemas.microsoft.com/office/drawing/2015/10/21/chartex" xmlns:cx3="http://schemas.microsoft.com/office/drawing/2016/5/9/chartex" xmlns:cx4="http://schemas.microsoft.com/office/drawing/2016/5/10/chartex" xmlns:cx5="http://schemas.microsoft.com/office/drawing/2016/5/11/chartex" xmlns:cx6="http://schemas.microsoft.com/office/drawing/2016/5/12/chartex" xmlns:cx7="http://schemas.microsoft.com/office/drawing/2016/5/13/chartex" xmlns:cx8="http://schemas.microsoft.com/office/drawing/2016/5/14/chartex" xmlns:mc="http://schemas.openxmlformats.org/markup-compatibility/2006" xmlns:aink="http://schemas.microsoft.com/office/drawing/2016/ink" xmlns:am3d="http://schemas.microsoft.com/office/drawing/2017/model3d" xmlns:o="urn:schemas-microsoft-com:office:office" xmlns:r="http://schemas.openxmlformats.org/officeDocument/2006/relationships" xmlns:m="http://schemas.openxmlformats.org/officeDocument/2006/math" xmlns:v="urn:schemas-microsoft-com:vml" xmlns:wp14="http://schemas.microsoft.com/office/word/2010/wordprocessingDrawing" xmlns:wp="http://schemas.openxmlformats.org/drawingml/2006/wordprocessingDrawing" xmlns:w10="urn:schemas-microsoft-com:office:word" xmlns:w="http://schemas.openxmlformats.org/wordprocessingml/2006/main" xmlns:w14="http://schemas.microsoft.com/office/word/2010/wordml" xmlns:w15="http://schemas.microsoft.com/office/word/2012/wordml" xmlns:w16cex="http://schemas.microsoft.com/office/word/2018/wordml/cex" xmlns:w16cid="http://schemas.microsoft.com/office/word/2016/wordml/cid" xmlns:w16="http://schemas.microsoft.com/office/word/2018/wordml" xmlns:w16sdtdh="http://schemas.microsoft.com/office/word/2020/wordml/sdtdatahash" xmlns:w16se="http://schemas.microsoft.com/office/word/2015/wordml/symex" xmlns:wpg="http://schemas.microsoft.com/office/word/2010/wordprocessingGroup" xmlns:wpi="http://schemas.microsoft.com/office/word/2010/wordprocessingInk" xmlns:wne="http://schemas.microsoft.com/office/word/2006/wordml" xmlns:wps="http://schemas.microsoft.com/office/word/2010/wordprocessingShape" mc:Ignorable="w14 w15 w16se w16cid w16 w16cex w16sdtdh wp14">
   <w:endnote w:type="separator" w:id="-1">
     <w:p>
       <w:pPr>
@@ -1796,7 +2030,7 @@
 </file>
 
 <file path=word/footnotes.xml><?xml version="1.0" encoding="utf-8"?>
-<w:footnotes xmlns:wpc="http://schemas.microsoft.com/office/word/2010/wordprocessingCanvas" xmlns:cx="http://schemas.microsoft.com/office/drawing/2014/chartex" xmlns:cx1="http://schemas.microsoft.com/office/drawing/2015/9/8/chartex" xmlns:cx2="http://schemas.microsoft.com/office/drawing/2015/10/21/chartex" xmlns:cx3="http://schemas.microsoft.com/office/drawing/2016/5/9/chartex" xmlns:cx4="http://schemas.microsoft.com/office/drawing/2016/5/10/chartex" xmlns:cx5="http://schemas.microsoft.com/office/drawing/2016/5/11/chartex" xmlns:cx6="http://schemas.microsoft.com/office/drawing/2016/5/12/chartex" xmlns:cx7="http://schemas.microsoft.com/office/drawing/2016/5/13/chartex" xmlns:cx8="http://schemas.microsoft.com/office/drawing/2016/5/14/chartex" xmlns:mc="http://schemas.openxmlformats.org/markup-compatibility/2006" xmlns:aink="http://schemas.microsoft.com/office/drawing/2016/ink" xmlns:am3d="http://schemas.microsoft.com/office/drawing/2017/model3d" xmlns:o="urn:schemas-microsoft-com:office:office" xmlns:r="http://schemas.openxmlformats.org/officeDocument/2006/relationships" xmlns:m="http://schemas.openxmlformats.org/officeDocument/2006/math" xmlns:v="urn:schemas-microsoft-com:vml" xmlns:wp14="http://schemas.microsoft.com/office/word/2010/wordprocessingDrawing" xmlns:wp="http://schemas.openxmlformats.org/drawingml/2006/wordprocessingDrawing" xmlns:w10="urn:schemas-microsoft-com:office:word" xmlns:w="http://schemas.openxmlformats.org/wordprocessingml/2006/main" xmlns:w14="http://schemas.microsoft.com/office/word/2010/wordml" xmlns:w15="http://schemas.microsoft.com/office/word/2012/wordml" xmlns:w16cid="http://schemas.microsoft.com/office/word/2016/wordml/cid" xmlns:w16se="http://schemas.microsoft.com/office/word/2015/wordml/symex" xmlns:wpg="http://schemas.microsoft.com/office/word/2010/wordprocessingGroup" xmlns:wpi="http://schemas.microsoft.com/office/word/2010/wordprocessingInk" xmlns:wne="http://schemas.microsoft.com/office/word/2006/wordml" xmlns:wps="http://schemas.microsoft.com/office/word/2010/wordprocessingShape" mc:Ignorable="w14 w15 w16se w16cid wp14">
+<w:footnotes xmlns:wpc="http://schemas.microsoft.com/office/word/2010/wordprocessingCanvas" xmlns:cx="http://schemas.microsoft.com/office/drawing/2014/chartex" xmlns:cx1="http://schemas.microsoft.com/office/drawing/2015/9/8/chartex" xmlns:cx2="http://schemas.microsoft.com/office/drawing/2015/10/21/chartex" xmlns:cx3="http://schemas.microsoft.com/office/drawing/2016/5/9/chartex" xmlns:cx4="http://schemas.microsoft.com/office/drawing/2016/5/10/chartex" xmlns:cx5="http://schemas.microsoft.com/office/drawing/2016/5/11/chartex" xmlns:cx6="http://schemas.microsoft.com/office/drawing/2016/5/12/chartex" xmlns:cx7="http://schemas.microsoft.com/office/drawing/2016/5/13/chartex" xmlns:cx8="http://schemas.microsoft.com/office/drawing/2016/5/14/chartex" xmlns:mc="http://schemas.openxmlformats.org/markup-compatibility/2006" xmlns:aink="http://schemas.microsoft.com/office/drawing/2016/ink" xmlns:am3d="http://schemas.microsoft.com/office/drawing/2017/model3d" xmlns:o="urn:schemas-microsoft-com:office:office" xmlns:r="http://schemas.openxmlformats.org/officeDocument/2006/relationships" xmlns:m="http://schemas.openxmlformats.org/officeDocument/2006/math" xmlns:v="urn:schemas-microsoft-com:vml" xmlns:wp14="http://schemas.microsoft.com/office/word/2010/wordprocessingDrawing" xmlns:wp="http://schemas.openxmlformats.org/drawingml/2006/wordprocessingDrawing" xmlns:w10="urn:schemas-microsoft-com:office:word" xmlns:w="http://schemas.openxmlformats.org/wordprocessingml/2006/main" xmlns:w14="http://schemas.microsoft.com/office/word/2010/wordml" xmlns:w15="http://schemas.microsoft.com/office/word/2012/wordml" xmlns:w16cex="http://schemas.microsoft.com/office/word/2018/wordml/cex" xmlns:w16cid="http://schemas.microsoft.com/office/word/2016/wordml/cid" xmlns:w16="http://schemas.microsoft.com/office/word/2018/wordml" xmlns:w16sdtdh="http://schemas.microsoft.com/office/word/2020/wordml/sdtdatahash" xmlns:w16se="http://schemas.microsoft.com/office/word/2015/wordml/symex" xmlns:wpg="http://schemas.microsoft.com/office/word/2010/wordprocessingGroup" xmlns:wpi="http://schemas.microsoft.com/office/word/2010/wordprocessingInk" xmlns:wne="http://schemas.microsoft.com/office/word/2006/wordml" xmlns:wps="http://schemas.microsoft.com/office/word/2010/wordprocessingShape" mc:Ignorable="w14 w15 w16se w16cid w16 w16cex w16sdtdh wp14">
   <w:footnote w:type="separator" w:id="-1">
     <w:p>
       <w:pPr>
@@ -1821,7 +2055,7 @@
 </file>
 
 <file path=word/numbering.xml><?xml version="1.0" encoding="utf-8"?>
-<w:numbering xmlns:wpc="http://schemas.microsoft.com/office/word/2010/wordprocessingCanvas" xmlns:cx="http://schemas.microsoft.com/office/drawing/2014/chartex" xmlns:cx1="http://schemas.microsoft.com/office/drawing/2015/9/8/chartex" xmlns:cx2="http://schemas.microsoft.com/office/drawing/2015/10/21/chartex" xmlns:cx3="http://schemas.microsoft.com/office/drawing/2016/5/9/chartex" xmlns:cx4="http://schemas.microsoft.com/office/drawing/2016/5/10/chartex" xmlns:cx5="http://schemas.microsoft.com/office/drawing/2016/5/11/chartex" xmlns:cx6="http://schemas.microsoft.com/office/drawing/2016/5/12/chartex" xmlns:cx7="http://schemas.microsoft.com/office/drawing/2016/5/13/chartex" xmlns:cx8="http://schemas.microsoft.com/office/drawing/2016/5/14/chartex" xmlns:mc="http://schemas.openxmlformats.org/markup-compatibility/2006" xmlns:aink="http://schemas.microsoft.com/office/drawing/2016/ink" xmlns:am3d="http://schemas.microsoft.com/office/drawing/2017/model3d" xmlns:o="urn:schemas-microsoft-com:office:office" xmlns:r="http://schemas.openxmlformats.org/officeDocument/2006/relationships" xmlns:m="http://schemas.openxmlformats.org/officeDocument/2006/math" xmlns:v="urn:schemas-microsoft-com:vml" xmlns:wp14="http://schemas.microsoft.com/office/word/2010/wordprocessingDrawing" xmlns:wp="http://schemas.openxmlformats.org/drawingml/2006/wordprocessingDrawing" xmlns:w10="urn:schemas-microsoft-com:office:word" xmlns:w="http://schemas.openxmlformats.org/wordprocessingml/2006/main" xmlns:w14="http://schemas.microsoft.com/office/word/2010/wordml" xmlns:w15="http://schemas.microsoft.com/office/word/2012/wordml" xmlns:w16cid="http://schemas.microsoft.com/office/word/2016/wordml/cid" xmlns:w16se="http://schemas.microsoft.com/office/word/2015/wordml/symex" xmlns:wpg="http://schemas.microsoft.com/office/word/2010/wordprocessingGroup" xmlns:wpi="http://schemas.microsoft.com/office/word/2010/wordprocessingInk" xmlns:wne="http://schemas.microsoft.com/office/word/2006/wordml" xmlns:wps="http://schemas.microsoft.com/office/word/2010/wordprocessingShape" mc:Ignorable="w14 w15 w16se w16cid wp14">
+<w:numbering xmlns:wpc="http://schemas.microsoft.com/office/word/2010/wordprocessingCanvas" xmlns:cx="http://schemas.microsoft.com/office/drawing/2014/chartex" xmlns:cx1="http://schemas.microsoft.com/office/drawing/2015/9/8/chartex" xmlns:cx2="http://schemas.microsoft.com/office/drawing/2015/10/21/chartex" xmlns:cx3="http://schemas.microsoft.com/office/drawing/2016/5/9/chartex" xmlns:cx4="http://schemas.microsoft.com/office/drawing/2016/5/10/chartex" xmlns:cx5="http://schemas.microsoft.com/office/drawing/2016/5/11/chartex" xmlns:cx6="http://schemas.microsoft.com/office/drawing/2016/5/12/chartex" xmlns:cx7="http://schemas.microsoft.com/office/drawing/2016/5/13/chartex" xmlns:cx8="http://schemas.microsoft.com/office/drawing/2016/5/14/chartex" xmlns:mc="http://schemas.openxmlformats.org/markup-compatibility/2006" xmlns:aink="http://schemas.microsoft.com/office/drawing/2016/ink" xmlns:am3d="http://schemas.microsoft.com/office/drawing/2017/model3d" xmlns:o="urn:schemas-microsoft-com:office:office" xmlns:r="http://schemas.openxmlformats.org/officeDocument/2006/relationships" xmlns:m="http://schemas.openxmlformats.org/officeDocument/2006/math" xmlns:v="urn:schemas-microsoft-com:vml" xmlns:wp14="http://schemas.microsoft.com/office/word/2010/wordprocessingDrawing" xmlns:wp="http://schemas.openxmlformats.org/drawingml/2006/wordprocessingDrawing" xmlns:w10="urn:schemas-microsoft-com:office:word" xmlns:w="http://schemas.openxmlformats.org/wordprocessingml/2006/main" xmlns:w14="http://schemas.microsoft.com/office/word/2010/wordml" xmlns:w15="http://schemas.microsoft.com/office/word/2012/wordml" xmlns:w16cex="http://schemas.microsoft.com/office/word/2018/wordml/cex" xmlns:w16cid="http://schemas.microsoft.com/office/word/2016/wordml/cid" xmlns:w16="http://schemas.microsoft.com/office/word/2018/wordml" xmlns:w16sdtdh="http://schemas.microsoft.com/office/word/2020/wordml/sdtdatahash" xmlns:w16se="http://schemas.microsoft.com/office/word/2015/wordml/symex" xmlns:wpg="http://schemas.microsoft.com/office/word/2010/wordprocessingGroup" xmlns:wpi="http://schemas.microsoft.com/office/word/2010/wordprocessingInk" xmlns:wne="http://schemas.microsoft.com/office/word/2006/wordml" xmlns:wps="http://schemas.microsoft.com/office/word/2010/wordprocessingShape" mc:Ignorable="w14 w15 w16se w16cid w16 w16cex w16sdtdh wp14">
   <w:abstractNum w:abstractNumId="0" w15:restartNumberingAfterBreak="0">
     <w:nsid w:val="2D59636A"/>
     <w:multiLevelType w:val="multilevel"/>
@@ -2664,7 +2898,7 @@
 </file>
 
 <file path=word/styles.xml><?xml version="1.0" encoding="utf-8"?>
-<w:styles xmlns:mc="http://schemas.openxmlformats.org/markup-compatibility/2006" xmlns:r="http://schemas.openxmlformats.org/officeDocument/2006/relationships" xmlns:w="http://schemas.openxmlformats.org/wordprocessingml/2006/main" xmlns:w14="http://schemas.microsoft.com/office/word/2010/wordml" xmlns:w15="http://schemas.microsoft.com/office/word/2012/wordml" xmlns:w16cid="http://schemas.microsoft.com/office/word/2016/wordml/cid" xmlns:w16se="http://schemas.microsoft.com/office/word/2015/wordml/symex" mc:Ignorable="w14 w15 w16se w16cid">
+<w:styles xmlns:mc="http://schemas.openxmlformats.org/markup-compatibility/2006" xmlns:r="http://schemas.openxmlformats.org/officeDocument/2006/relationships" xmlns:w="http://schemas.openxmlformats.org/wordprocessingml/2006/main" xmlns:w14="http://schemas.microsoft.com/office/word/2010/wordml" xmlns:w15="http://schemas.microsoft.com/office/word/2012/wordml" xmlns:w16cex="http://schemas.microsoft.com/office/word/2018/wordml/cex" xmlns:w16cid="http://schemas.microsoft.com/office/word/2016/wordml/cid" xmlns:w16="http://schemas.microsoft.com/office/word/2018/wordml" xmlns:w16sdtdh="http://schemas.microsoft.com/office/word/2020/wordml/sdtdatahash" xmlns:w16se="http://schemas.microsoft.com/office/word/2015/wordml/symex" mc:Ignorable="w14 w15 w16se w16cid w16 w16cex w16sdtdh">
   <w:docDefaults>
     <w:rPrDefault>
       <w:rPr>
@@ -2680,7 +2914,7 @@
       </w:pPr>
     </w:pPrDefault>
   </w:docDefaults>
-  <w:latentStyles w:defLockedState="0" w:defUIPriority="99" w:defSemiHidden="0" w:defUnhideWhenUsed="0" w:defQFormat="0" w:count="375">
+  <w:latentStyles w:defLockedState="0" w:defUIPriority="99" w:defSemiHidden="0" w:defUnhideWhenUsed="0" w:defQFormat="0" w:count="376">
     <w:lsdException w:name="Normal" w:uiPriority="0" w:qFormat="1"/>
     <w:lsdException w:name="heading 1" w:uiPriority="9" w:qFormat="1"/>
     <w:lsdException w:name="heading 2" w:semiHidden="1" w:uiPriority="9" w:unhideWhenUsed="1" w:qFormat="1"/>
@@ -3056,6 +3290,7 @@
     <w:lsdException w:name="Smart Hyperlink" w:semiHidden="1" w:unhideWhenUsed="1"/>
     <w:lsdException w:name="Hashtag" w:semiHidden="1" w:unhideWhenUsed="1"/>
     <w:lsdException w:name="Unresolved Mention" w:semiHidden="1" w:unhideWhenUsed="1"/>
+    <w:lsdException w:name="Smart Link" w:semiHidden="1" w:unhideWhenUsed="1"/>
   </w:latentStyles>
   <w:style w:type="paragraph" w:default="1" w:styleId="Norml">
     <w:name w:val="Normal"/>

--- a/Hálózattervezési és kivitelezési vizsgaremek.docx
+++ b/Hálózattervezési és kivitelezési vizsgaremek.docx
@@ -259,13 +259,8 @@
       <w:pPr>
         <w:spacing w:before="0" w:after="0" w:line="240" w:lineRule="auto"/>
       </w:pPr>
-      <w:proofErr w:type="spellStart"/>
-      <w:r>
-        <w:t>Lócska</w:t>
-      </w:r>
-      <w:proofErr w:type="spellEnd"/>
-      <w:r>
-        <w:t xml:space="preserve"> Gergő István</w:t>
+      <w:r>
+        <w:t>Lócska Gergő István</w:t>
       </w:r>
     </w:p>
     <w:p>
@@ -362,7 +357,7 @@
           <w:r>
             <w:fldChar w:fldCharType="separate"/>
           </w:r>
-          <w:hyperlink w:anchor="_Toc166102546" w:history="1">
+          <w:hyperlink w:anchor="_Toc166177968" w:history="1">
             <w:r>
               <w:rPr>
                 <w:rStyle w:val="Hiperhivatkozs"/>
@@ -405,7 +400,7 @@
                 <w:noProof/>
                 <w:webHidden/>
               </w:rPr>
-              <w:instrText xml:space="preserve"> PAGEREF _Toc166102546 \h </w:instrText>
+              <w:instrText xml:space="preserve"> PAGEREF _Toc166177968 \h </w:instrText>
             </w:r>
             <w:r>
               <w:rPr>
@@ -450,7 +445,7 @@
               <w:lang w:eastAsia="hu-HU"/>
             </w:rPr>
           </w:pPr>
-          <w:hyperlink w:anchor="_Toc166102547" w:history="1">
+          <w:hyperlink w:anchor="_Toc166177969" w:history="1">
             <w:r>
               <w:rPr>
                 <w:rStyle w:val="Hiperhivatkozs"/>
@@ -472,7 +467,7 @@
                 <w:rStyle w:val="Hiperhivatkozs"/>
                 <w:noProof/>
               </w:rPr>
-              <w:t>Hálózat tervezés</w:t>
+              <w:t>Költségvetés</w:t>
             </w:r>
             <w:r>
               <w:rPr>
@@ -493,7 +488,7 @@
                 <w:noProof/>
                 <w:webHidden/>
               </w:rPr>
-              <w:instrText xml:space="preserve"> PAGEREF _Toc166102547 \h </w:instrText>
+              <w:instrText xml:space="preserve"> PAGEREF _Toc166177969 \h </w:instrText>
             </w:r>
             <w:r>
               <w:rPr>
@@ -538,7 +533,7 @@
               <w:lang w:eastAsia="hu-HU"/>
             </w:rPr>
           </w:pPr>
-          <w:hyperlink w:anchor="_Toc166102548" w:history="1">
+          <w:hyperlink w:anchor="_Toc166177970" w:history="1">
             <w:r>
               <w:rPr>
                 <w:rStyle w:val="Hiperhivatkozs"/>
@@ -581,7 +576,7 @@
                 <w:noProof/>
                 <w:webHidden/>
               </w:rPr>
-              <w:instrText xml:space="preserve"> PAGEREF _Toc166102548 \h </w:instrText>
+              <w:instrText xml:space="preserve"> PAGEREF _Toc166177970 \h </w:instrText>
             </w:r>
             <w:r>
               <w:rPr>
@@ -626,7 +621,7 @@
               <w:lang w:eastAsia="hu-HU"/>
             </w:rPr>
           </w:pPr>
-          <w:hyperlink w:anchor="_Toc166102549" w:history="1">
+          <w:hyperlink w:anchor="_Toc166177971" w:history="1">
             <w:r>
               <w:rPr>
                 <w:rStyle w:val="Hiperhivatkozs"/>
@@ -669,7 +664,7 @@
                 <w:noProof/>
                 <w:webHidden/>
               </w:rPr>
-              <w:instrText xml:space="preserve"> PAGEREF _Toc166102549 \h </w:instrText>
+              <w:instrText xml:space="preserve"> PAGEREF _Toc166177971 \h </w:instrText>
             </w:r>
             <w:r>
               <w:rPr>
@@ -714,7 +709,7 @@
               <w:lang w:eastAsia="hu-HU"/>
             </w:rPr>
           </w:pPr>
-          <w:hyperlink w:anchor="_Toc166102550" w:history="1">
+          <w:hyperlink w:anchor="_Toc166177972" w:history="1">
             <w:r>
               <w:rPr>
                 <w:rStyle w:val="Hiperhivatkozs"/>
@@ -757,7 +752,7 @@
                 <w:noProof/>
                 <w:webHidden/>
               </w:rPr>
-              <w:instrText xml:space="preserve"> PAGEREF _Toc166102550 \h </w:instrText>
+              <w:instrText xml:space="preserve"> PAGEREF _Toc166177972 \h </w:instrText>
             </w:r>
             <w:r>
               <w:rPr>
@@ -777,7 +772,7 @@
                 <w:noProof/>
                 <w:webHidden/>
               </w:rPr>
-              <w:t>3</w:t>
+              <w:t>4</w:t>
             </w:r>
             <w:r>
               <w:rPr>
@@ -802,7 +797,7 @@
               <w:lang w:eastAsia="hu-HU"/>
             </w:rPr>
           </w:pPr>
-          <w:hyperlink w:anchor="_Toc166102551" w:history="1">
+          <w:hyperlink w:anchor="_Toc166177973" w:history="1">
             <w:r>
               <w:rPr>
                 <w:rStyle w:val="Hiperhivatkozs"/>
@@ -845,7 +840,7 @@
                 <w:noProof/>
                 <w:webHidden/>
               </w:rPr>
-              <w:instrText xml:space="preserve"> PAGEREF _Toc166102551 \h </w:instrText>
+              <w:instrText xml:space="preserve"> PAGEREF _Toc166177973 \h </w:instrText>
             </w:r>
             <w:r>
               <w:rPr>
@@ -890,7 +885,7 @@
               <w:lang w:eastAsia="hu-HU"/>
             </w:rPr>
           </w:pPr>
-          <w:hyperlink w:anchor="_Toc166102552" w:history="1">
+          <w:hyperlink w:anchor="_Toc166177974" w:history="1">
             <w:r>
               <w:rPr>
                 <w:rStyle w:val="Hiperhivatkozs"/>
@@ -933,7 +928,7 @@
                 <w:noProof/>
                 <w:webHidden/>
               </w:rPr>
-              <w:instrText xml:space="preserve"> PAGEREF _Toc166102552 \h </w:instrText>
+              <w:instrText xml:space="preserve"> PAGEREF _Toc166177974 \h </w:instrText>
             </w:r>
             <w:r>
               <w:rPr>
@@ -988,7 +983,7 @@
       <w:pPr>
         <w:pStyle w:val="Cmsor1"/>
       </w:pPr>
-      <w:bookmarkStart w:id="0" w:name="_Toc166102546"/>
+      <w:bookmarkStart w:id="0" w:name="_Toc166177968"/>
       <w:r>
         <w:rPr>
           <w:rFonts w:ascii="Open Sans" w:hAnsi="Open Sans"/>
@@ -1088,33 +1083,49 @@
         <w:rPr>
           <w:rFonts w:ascii="Open Sans" w:hAnsi="Open Sans"/>
         </w:rPr>
+        <w:t>.</w:t>
+      </w:r>
+      <w:r>
+        <w:rPr>
+          <w:rFonts w:ascii="Open Sans" w:hAnsi="Open Sans"/>
+        </w:rPr>
         <w:t xml:space="preserve"> </w:t>
       </w:r>
       <w:r>
         <w:rPr>
           <w:rFonts w:ascii="Open Sans" w:hAnsi="Open Sans"/>
         </w:rPr>
-        <w:t xml:space="preserve">amely bútorok gyártásával, raktározásával, értékesítésével </w:t>
-      </w:r>
-      <w:proofErr w:type="gramStart"/>
+        <w:t xml:space="preserve">amely bútorok </w:t>
+      </w:r>
       <w:r>
         <w:rPr>
           <w:rFonts w:ascii="Open Sans" w:hAnsi="Open Sans"/>
         </w:rPr>
-        <w:t xml:space="preserve">foglalkozik </w:t>
+        <w:t>tervezésével</w:t>
       </w:r>
       <w:r>
         <w:rPr>
           <w:rFonts w:ascii="Open Sans" w:hAnsi="Open Sans"/>
         </w:rPr>
-        <w:t xml:space="preserve"> A</w:t>
-      </w:r>
-      <w:proofErr w:type="gramEnd"/>
+        <w:t xml:space="preserve">, raktározásával, értékesítésével foglalkozik </w:t>
+      </w:r>
       <w:r>
         <w:rPr>
           <w:rFonts w:ascii="Open Sans" w:hAnsi="Open Sans"/>
         </w:rPr>
-        <w:t xml:space="preserve"> cég két különböző országban rendelkezik érdekeltséggel. A raktár és a központi iroda Magyarországon helyezkedik el. A raktár Sopron, a központi iroda pedig Győr városaiban helyezkednek el. A jelenlegi cégfelépítés adóoptimalizálás miatt szükséges.</w:t>
+        <w:t xml:space="preserve"> </w:t>
+      </w:r>
+      <w:r>
+        <w:rPr>
+          <w:rFonts w:ascii="Open Sans" w:hAnsi="Open Sans"/>
+        </w:rPr>
+        <w:t xml:space="preserve">Cégünk 3 telephellyel rendelkezik. Pozsony városában helyezkedik el az áruház, a raktár Sopronban, végül, de nem utolsó sorban a központi iroda pedig Győrben erősíti a céget. </w:t>
+      </w:r>
+      <w:r>
+        <w:rPr>
+          <w:rFonts w:ascii="Open Sans" w:hAnsi="Open Sans"/>
+        </w:rPr>
+        <w:t>A jelenlegi cégfelépítés adóoptimalizálás miatt szükséges.</w:t>
       </w:r>
     </w:p>
     <w:p>
@@ -1148,30 +1159,169 @@
       <w:pPr>
         <w:pStyle w:val="Cmsor1"/>
       </w:pPr>
+      <w:bookmarkStart w:id="1" w:name="_Toc166177969"/>
       <w:r>
         <w:t>Költségvetés</w:t>
       </w:r>
+      <w:bookmarkEnd w:id="1"/>
+    </w:p>
+    <w:p>
+      <w:r>
+        <w:t>A cég hálózata a következő eszközöket igényli:</w:t>
+      </w:r>
+    </w:p>
+    <w:p>
+      <w:pPr>
+        <w:jc w:val="left"/>
+      </w:pPr>
+    </w:p>
+    <w:p>
+      <w:pPr>
+        <w:jc w:val="left"/>
+      </w:pPr>
+      <w:r>
+        <w:t>PC- 20 d</w:t>
+      </w:r>
+      <w:r>
+        <w:t>b – 27 855 $</w:t>
+      </w:r>
+      <w:r>
+        <w:br/>
+        <w:t xml:space="preserve">Laptop- </w:t>
+      </w:r>
+      <w:r>
+        <w:t xml:space="preserve">5 </w:t>
+      </w:r>
+      <w:r>
+        <w:t>db</w:t>
+      </w:r>
+      <w:r>
+        <w:t xml:space="preserve"> – 6963 $</w:t>
+      </w:r>
+      <w:r>
+        <w:br/>
+        <w:t>Switch 2960 – 7 db</w:t>
+      </w:r>
+      <w:r>
+        <w:t xml:space="preserve"> – 8715 $</w:t>
+      </w:r>
+      <w:r>
+        <w:br/>
+        <w:t xml:space="preserve">Router 2911 – </w:t>
+      </w:r>
+      <w:r>
+        <w:t>9</w:t>
+      </w:r>
+      <w:r>
+        <w:t xml:space="preserve"> db</w:t>
+      </w:r>
+      <w:r>
+        <w:t xml:space="preserve"> – 42 525 $</w:t>
+      </w:r>
+      <w:r>
+        <w:br/>
+        <w:t>Wireless Router</w:t>
+      </w:r>
+      <w:r>
+        <w:t>: Linksys</w:t>
+      </w:r>
+      <w:r>
+        <w:t xml:space="preserve"> </w:t>
+      </w:r>
+      <w:r>
+        <w:t>WRT300N – 3db</w:t>
+      </w:r>
+      <w:r>
+        <w:t xml:space="preserve"> – 120 $</w:t>
+      </w:r>
+      <w:r>
+        <w:br/>
+        <w:t xml:space="preserve">Multilayer switch </w:t>
+      </w:r>
+      <w:r>
+        <w:t xml:space="preserve"> 3650 – 2 db</w:t>
+      </w:r>
+      <w:r>
+        <w:t xml:space="preserve"> – 18 572 $</w:t>
+      </w:r>
+      <w:r>
+        <w:br/>
+        <w:t xml:space="preserve">Server </w:t>
+      </w:r>
+      <w:r>
+        <w:t>– 3 db</w:t>
+      </w:r>
+      <w:r>
+        <w:t xml:space="preserve"> – 15 833 $</w:t>
+      </w:r>
+      <w:r>
+        <w:br/>
+        <w:t>Acces</w:t>
+      </w:r>
+      <w:r>
+        <w:t>s</w:t>
+      </w:r>
+      <w:r>
+        <w:t xml:space="preserve"> Point</w:t>
+      </w:r>
+      <w:r>
+        <w:t xml:space="preserve"> – 1 db</w:t>
+      </w:r>
+      <w:r>
+        <w:t xml:space="preserve"> – 130 $</w:t>
+      </w:r>
+      <w:r>
+        <w:br/>
+        <w:t xml:space="preserve">Printer </w:t>
+      </w:r>
+      <w:r>
+        <w:t>– 4 db</w:t>
+      </w:r>
+      <w:r>
+        <w:t xml:space="preserve"> – 1522 $</w:t>
+      </w:r>
+    </w:p>
+    <w:p>
+      <w:pPr>
+        <w:jc w:val="left"/>
+      </w:pPr>
+      <w:r>
+        <w:t xml:space="preserve">Total cost: </w:t>
+      </w:r>
+      <w:r>
+        <w:t>122</w:t>
+      </w:r>
+      <w:r>
+        <w:t> </w:t>
+      </w:r>
+      <w:r>
+        <w:t>235</w:t>
+      </w:r>
+      <w:r>
+        <w:t xml:space="preserve"> $ - 44.004.600 HUF</w:t>
+      </w:r>
     </w:p>
     <w:p/>
     <w:p>
       <w:pPr>
         <w:pStyle w:val="Cmsor1"/>
       </w:pPr>
-      <w:bookmarkStart w:id="1" w:name="_Toc166102548"/>
-      <w:r>
+      <w:bookmarkStart w:id="2" w:name="_Toc166177970"/>
+      <w:r>
+        <w:lastRenderedPageBreak/>
         <w:t>Windows szerver konfigurálása</w:t>
       </w:r>
-      <w:bookmarkEnd w:id="1"/>
+      <w:bookmarkEnd w:id="2"/>
     </w:p>
     <w:p>
       <w:pPr>
         <w:pStyle w:val="Cmsor2"/>
       </w:pPr>
-      <w:bookmarkStart w:id="2" w:name="_Toc166102549"/>
+      <w:bookmarkStart w:id="3" w:name="_Toc166177971"/>
       <w:r>
         <w:t>DHCP</w:t>
       </w:r>
-      <w:bookmarkEnd w:id="2"/>
+      <w:bookmarkEnd w:id="3"/>
     </w:p>
     <w:p>
       <w:r>
@@ -1183,11 +1333,9 @@
       <w:r>
         <w:t xml:space="preserve">Server 2016-os operációs rendszerre DHCP szolgáltatást telepítettünk. Beállításai alapján a </w:t>
       </w:r>
-      <w:proofErr w:type="spellStart"/>
       <w:r>
         <w:t>Gyor_B</w:t>
       </w:r>
-      <w:proofErr w:type="spellEnd"/>
       <w:r>
         <w:t xml:space="preserve"> területnek a</w:t>
       </w:r>
@@ -1224,7 +1372,6 @@
         <w:rPr>
           <w:noProof/>
         </w:rPr>
-        <w:lastRenderedPageBreak/>
         <w:drawing>
           <wp:inline distT="0" distB="0" distL="0" distR="0" wp14:anchorId="0FCD858A" wp14:editId="5A88A738">
             <wp:extent cx="5759450" cy="3100605"/>
@@ -1282,54 +1429,15 @@
       <w:pPr>
         <w:pStyle w:val="Cmsor2"/>
       </w:pPr>
-      <w:bookmarkStart w:id="3" w:name="_Toc166102550"/>
-      <w:proofErr w:type="spellStart"/>
-      <w:r>
-        <w:t>Active</w:t>
-      </w:r>
-      <w:proofErr w:type="spellEnd"/>
-      <w:r>
-        <w:t xml:space="preserve"> </w:t>
-      </w:r>
-      <w:proofErr w:type="spellStart"/>
-      <w:r>
-        <w:t>Directory</w:t>
-      </w:r>
-      <w:proofErr w:type="spellEnd"/>
-      <w:r>
-        <w:t xml:space="preserve"> beállítása</w:t>
-      </w:r>
-      <w:bookmarkEnd w:id="3"/>
-    </w:p>
-    <w:p>
-      <w:r>
-        <w:t xml:space="preserve">A megfelelő </w:t>
-      </w:r>
-      <w:proofErr w:type="gramStart"/>
-      <w:r>
-        <w:t>IP  cím</w:t>
-      </w:r>
-      <w:proofErr w:type="gramEnd"/>
-      <w:r>
-        <w:t xml:space="preserve"> kiosztása után a klienst a szerveren létrehozott AD-</w:t>
-      </w:r>
-      <w:proofErr w:type="spellStart"/>
-      <w:r>
-        <w:t>ba</w:t>
-      </w:r>
-      <w:proofErr w:type="spellEnd"/>
-      <w:r>
-        <w:t xml:space="preserve"> léptettük. A kép jobb oldali, szerver képernyőképen jól látszik, hogy fut a DNS </w:t>
-      </w:r>
-      <w:proofErr w:type="spellStart"/>
-      <w:proofErr w:type="gramStart"/>
-      <w:r>
-        <w:t>szolgáltatás,a</w:t>
-      </w:r>
-      <w:proofErr w:type="spellEnd"/>
-      <w:proofErr w:type="gramEnd"/>
-      <w:r>
-        <w:t xml:space="preserve"> mi nélkül az AD nem látja el a feladatát, illetve felül látszik, hogy létre lett hozva egy tartomány </w:t>
+      <w:bookmarkStart w:id="4" w:name="_Toc166177972"/>
+      <w:r>
+        <w:t>Active Directory beállítása</w:t>
+      </w:r>
+      <w:bookmarkEnd w:id="4"/>
+    </w:p>
+    <w:p>
+      <w:r>
+        <w:t xml:space="preserve">A megfelelő IP  cím kiosztása után a klienst a szerveren létrehozott AD-ba léptettük. A kép jobb oldali, szerver képernyőképen jól látszik, hogy fut a DNS szolgáltatás,a mi nélkül az AD nem látja el a feladatát, illetve felül látszik, hogy létre lett hozva egy tartomány </w:t>
       </w:r>
       <w:r>
         <w:rPr>
@@ -1339,31 +1447,11 @@
         <w:t>Gyor.Server0</w:t>
       </w:r>
       <w:r>
-        <w:t xml:space="preserve"> néven. A </w:t>
-      </w:r>
-      <w:proofErr w:type="gramStart"/>
-      <w:r>
-        <w:t>kliensen  az</w:t>
-      </w:r>
-      <w:proofErr w:type="gramEnd"/>
-      <w:r>
-        <w:t xml:space="preserve"> alapértelmezett </w:t>
-      </w:r>
-      <w:proofErr w:type="spellStart"/>
-      <w:r>
-        <w:t>Workgroup</w:t>
-      </w:r>
-      <w:proofErr w:type="spellEnd"/>
-      <w:r>
-        <w:t xml:space="preserve">  </w:t>
-      </w:r>
-      <w:proofErr w:type="spellStart"/>
-      <w:r>
-        <w:t>mukacsoportból</w:t>
-      </w:r>
-      <w:proofErr w:type="spellEnd"/>
-      <w:r>
-        <w:t xml:space="preserve"> kezdeményeztük a gép  tartományba léptetését a tartomány pontos nevének megadásával.  </w:t>
+        <w:t xml:space="preserve"> néven. A kliensen  az alapértelmezett Workgroup  mukacsoportból kezdeményeztük a gép  </w:t>
+      </w:r>
+      <w:r>
+        <w:lastRenderedPageBreak/>
+        <w:t xml:space="preserve">tartományba léptetését a tartomány pontos nevének megadásával.  </w:t>
       </w:r>
       <w:r>
         <w:rPr>
@@ -1421,7 +1509,6 @@
     </w:p>
     <w:p>
       <w:r>
-        <w:lastRenderedPageBreak/>
         <w:t>A tartományvezérlő a kérelemre egy olyan felhasználó nevét és jelszavát kéri be, akinek joga van az a beléptetést végrehajtani. Ha ezt megkapta</w:t>
       </w:r>
       <w:r>
@@ -1490,6 +1577,7 @@
         </w:rPr>
       </w:pPr>
       <w:r>
+        <w:lastRenderedPageBreak/>
         <w:t>Belépés után - az Iroda szervezeti egység tagjaként - Példa Ottó nevű felhasználónk a számára beállított megosztott meghajtót az egyszerűség kedvéért "</w:t>
       </w:r>
       <w:r>
@@ -1578,7 +1666,6 @@
         <w:rPr>
           <w:noProof/>
         </w:rPr>
-        <w:lastRenderedPageBreak/>
         <w:drawing>
           <wp:inline distT="0" distB="0" distL="0" distR="0" wp14:anchorId="1D3CB5C9" wp14:editId="3D169778">
             <wp:extent cx="5745559" cy="2378019"/>
@@ -1645,22 +1732,22 @@
       <w:pPr>
         <w:pStyle w:val="Cmsor1"/>
       </w:pPr>
-      <w:bookmarkStart w:id="4" w:name="_Toc166102551"/>
+      <w:bookmarkStart w:id="5" w:name="_Toc166177973"/>
       <w:r>
         <w:lastRenderedPageBreak/>
         <w:t>Linux szerver konfigurálása</w:t>
       </w:r>
-      <w:bookmarkEnd w:id="4"/>
+      <w:bookmarkEnd w:id="5"/>
     </w:p>
     <w:p>
       <w:pPr>
         <w:pStyle w:val="Cmsor2"/>
       </w:pPr>
-      <w:bookmarkStart w:id="5" w:name="_Toc166102552"/>
+      <w:bookmarkStart w:id="6" w:name="_Toc166177974"/>
       <w:r>
         <w:t>A disztribúció</w:t>
       </w:r>
-      <w:bookmarkEnd w:id="5"/>
+      <w:bookmarkEnd w:id="6"/>
     </w:p>
     <w:p>
       <w:r>
@@ -1669,23 +1756,7 @@
     </w:p>
     <w:p>
       <w:r>
-        <w:t xml:space="preserve">A </w:t>
-      </w:r>
-      <w:proofErr w:type="spellStart"/>
-      <w:r>
-        <w:t>linux</w:t>
-      </w:r>
-      <w:proofErr w:type="spellEnd"/>
-      <w:r>
-        <w:t xml:space="preserve"> szerver a soproni telephelyen üzemel. A telepítés után a Sopron-</w:t>
-      </w:r>
-      <w:proofErr w:type="spellStart"/>
-      <w:r>
-        <w:t>linux</w:t>
-      </w:r>
-      <w:proofErr w:type="spellEnd"/>
-      <w:r>
-        <w:t xml:space="preserve"> nevet és statikusan beállított IP címet (192.168.0.138/30) kapott. Számos szolgáltatás fut rajta.</w:t>
+        <w:t>A linux szerver a soproni telephelyen üzemel. A telepítés után a Sopron-linux nevet és statikusan beállított IP címet (192.168.0.138/30) kapott. Számos szolgáltatás fut rajta.</w:t>
       </w:r>
     </w:p>
     <w:p>
@@ -1693,15 +1764,7 @@
         <w:t>DNS</w:t>
       </w:r>
       <w:r>
-        <w:t xml:space="preserve">, </w:t>
-      </w:r>
-      <w:proofErr w:type="spellStart"/>
-      <w:r>
-        <w:t>Apache</w:t>
-      </w:r>
-      <w:proofErr w:type="spellEnd"/>
-      <w:r>
-        <w:t>, SSH, FTP, Samba</w:t>
+        <w:t>, Apache, SSH, FTP, Samba</w:t>
       </w:r>
     </w:p>
     <w:p>

--- a/Hálózattervezési és kivitelezési vizsgaremek.docx
+++ b/Hálózattervezési és kivitelezési vizsgaremek.docx
@@ -259,8 +259,13 @@
       <w:pPr>
         <w:spacing w:before="0" w:after="0" w:line="240" w:lineRule="auto"/>
       </w:pPr>
-      <w:r>
-        <w:t>Lócska Gergő István</w:t>
+      <w:proofErr w:type="spellStart"/>
+      <w:r>
+        <w:t>Lócska</w:t>
+      </w:r>
+      <w:proofErr w:type="spellEnd"/>
+      <w:r>
+        <w:t xml:space="preserve"> Gergő István</w:t>
       </w:r>
     </w:p>
     <w:p>
@@ -357,7 +362,7 @@
           <w:r>
             <w:fldChar w:fldCharType="separate"/>
           </w:r>
-          <w:hyperlink w:anchor="_Toc166177968" w:history="1">
+          <w:hyperlink w:anchor="_Toc166189205" w:history="1">
             <w:r>
               <w:rPr>
                 <w:rStyle w:val="Hiperhivatkozs"/>
@@ -400,7 +405,7 @@
                 <w:noProof/>
                 <w:webHidden/>
               </w:rPr>
-              <w:instrText xml:space="preserve"> PAGEREF _Toc166177968 \h </w:instrText>
+              <w:instrText xml:space="preserve"> PAGEREF _Toc166189205 \h </w:instrText>
             </w:r>
             <w:r>
               <w:rPr>
@@ -445,7 +450,7 @@
               <w:lang w:eastAsia="hu-HU"/>
             </w:rPr>
           </w:pPr>
-          <w:hyperlink w:anchor="_Toc166177969" w:history="1">
+          <w:hyperlink w:anchor="_Toc166189206" w:history="1">
             <w:r>
               <w:rPr>
                 <w:rStyle w:val="Hiperhivatkozs"/>
@@ -488,7 +493,78 @@
                 <w:noProof/>
                 <w:webHidden/>
               </w:rPr>
-              <w:instrText xml:space="preserve"> PAGEREF _Toc166177969 \h </w:instrText>
+              <w:instrText xml:space="preserve"> PAGEREF _Toc166189206 \h </w:instrText>
+            </w:r>
+            <w:r>
+              <w:rPr>
+                <w:noProof/>
+                <w:webHidden/>
+              </w:rPr>
+            </w:r>
+            <w:r>
+              <w:rPr>
+                <w:noProof/>
+                <w:webHidden/>
+              </w:rPr>
+              <w:fldChar w:fldCharType="separate"/>
+            </w:r>
+            <w:r>
+              <w:rPr>
+                <w:noProof/>
+                <w:webHidden/>
+              </w:rPr>
+              <w:t>3</w:t>
+            </w:r>
+            <w:r>
+              <w:rPr>
+                <w:noProof/>
+                <w:webHidden/>
+              </w:rPr>
+              <w:fldChar w:fldCharType="end"/>
+            </w:r>
+          </w:hyperlink>
+        </w:p>
+        <w:p>
+          <w:pPr>
+            <w:pStyle w:val="TJ1"/>
+            <w:tabs>
+              <w:tab w:val="right" w:leader="dot" w:pos="9062"/>
+            </w:tabs>
+            <w:rPr>
+              <w:rFonts w:eastAsiaTheme="minorEastAsia"/>
+              <w:noProof/>
+              <w:sz w:val="22"/>
+              <w:lang w:eastAsia="hu-HU"/>
+            </w:rPr>
+          </w:pPr>
+          <w:hyperlink w:anchor="_Toc166189207" w:history="1">
+            <w:r>
+              <w:rPr>
+                <w:rStyle w:val="Hiperhivatkozs"/>
+                <w:noProof/>
+              </w:rPr>
+              <w:t>3.Alkalmazott hálózati konfigurációk</w:t>
+            </w:r>
+            <w:r>
+              <w:rPr>
+                <w:noProof/>
+                <w:webHidden/>
+              </w:rPr>
+              <w:tab/>
+            </w:r>
+            <w:r>
+              <w:rPr>
+                <w:noProof/>
+                <w:webHidden/>
+              </w:rPr>
+              <w:fldChar w:fldCharType="begin"/>
+            </w:r>
+            <w:r>
+              <w:rPr>
+                <w:noProof/>
+                <w:webHidden/>
+              </w:rPr>
+              <w:instrText xml:space="preserve"> PAGEREF _Toc166189207 \h </w:instrText>
             </w:r>
             <w:r>
               <w:rPr>
@@ -533,13 +609,13 @@
               <w:lang w:eastAsia="hu-HU"/>
             </w:rPr>
           </w:pPr>
-          <w:hyperlink w:anchor="_Toc166177970" w:history="1">
+          <w:hyperlink w:anchor="_Toc166189208" w:history="1">
             <w:r>
               <w:rPr>
                 <w:rStyle w:val="Hiperhivatkozs"/>
                 <w:noProof/>
               </w:rPr>
-              <w:t>3.</w:t>
+              <w:t>4.</w:t>
             </w:r>
             <w:r>
               <w:rPr>
@@ -576,7 +652,7 @@
                 <w:noProof/>
                 <w:webHidden/>
               </w:rPr>
-              <w:instrText xml:space="preserve"> PAGEREF _Toc166177970 \h </w:instrText>
+              <w:instrText xml:space="preserve"> PAGEREF _Toc166189208 \h </w:instrText>
             </w:r>
             <w:r>
               <w:rPr>
@@ -596,7 +672,7 @@
                 <w:noProof/>
                 <w:webHidden/>
               </w:rPr>
-              <w:t>3</w:t>
+              <w:t>4</w:t>
             </w:r>
             <w:r>
               <w:rPr>
@@ -621,13 +697,13 @@
               <w:lang w:eastAsia="hu-HU"/>
             </w:rPr>
           </w:pPr>
-          <w:hyperlink w:anchor="_Toc166177971" w:history="1">
+          <w:hyperlink w:anchor="_Toc166189209" w:history="1">
             <w:r>
               <w:rPr>
                 <w:rStyle w:val="Hiperhivatkozs"/>
                 <w:noProof/>
               </w:rPr>
-              <w:t>3.1.</w:t>
+              <w:t>4.1.</w:t>
             </w:r>
             <w:r>
               <w:rPr>
@@ -664,7 +740,7 @@
                 <w:noProof/>
                 <w:webHidden/>
               </w:rPr>
-              <w:instrText xml:space="preserve"> PAGEREF _Toc166177971 \h </w:instrText>
+              <w:instrText xml:space="preserve"> PAGEREF _Toc166189209 \h </w:instrText>
             </w:r>
             <w:r>
               <w:rPr>
@@ -684,7 +760,7 @@
                 <w:noProof/>
                 <w:webHidden/>
               </w:rPr>
-              <w:t>3</w:t>
+              <w:t>4</w:t>
             </w:r>
             <w:r>
               <w:rPr>
@@ -709,13 +785,13 @@
               <w:lang w:eastAsia="hu-HU"/>
             </w:rPr>
           </w:pPr>
-          <w:hyperlink w:anchor="_Toc166177972" w:history="1">
+          <w:hyperlink w:anchor="_Toc166189210" w:history="1">
             <w:r>
               <w:rPr>
                 <w:rStyle w:val="Hiperhivatkozs"/>
                 <w:noProof/>
               </w:rPr>
-              <w:t>3.2.</w:t>
+              <w:t>4.2.</w:t>
             </w:r>
             <w:r>
               <w:rPr>
@@ -752,7 +828,7 @@
                 <w:noProof/>
                 <w:webHidden/>
               </w:rPr>
-              <w:instrText xml:space="preserve"> PAGEREF _Toc166177972 \h </w:instrText>
+              <w:instrText xml:space="preserve"> PAGEREF _Toc166189210 \h </w:instrText>
             </w:r>
             <w:r>
               <w:rPr>
@@ -797,13 +873,13 @@
               <w:lang w:eastAsia="hu-HU"/>
             </w:rPr>
           </w:pPr>
-          <w:hyperlink w:anchor="_Toc166177973" w:history="1">
+          <w:hyperlink w:anchor="_Toc166189211" w:history="1">
             <w:r>
               <w:rPr>
                 <w:rStyle w:val="Hiperhivatkozs"/>
                 <w:noProof/>
               </w:rPr>
-              <w:t>4.</w:t>
+              <w:t>5.</w:t>
             </w:r>
             <w:r>
               <w:rPr>
@@ -840,7 +916,7 @@
                 <w:noProof/>
                 <w:webHidden/>
               </w:rPr>
-              <w:instrText xml:space="preserve"> PAGEREF _Toc166177973 \h </w:instrText>
+              <w:instrText xml:space="preserve"> PAGEREF _Toc166189211 \h </w:instrText>
             </w:r>
             <w:r>
               <w:rPr>
@@ -885,13 +961,13 @@
               <w:lang w:eastAsia="hu-HU"/>
             </w:rPr>
           </w:pPr>
-          <w:hyperlink w:anchor="_Toc166177974" w:history="1">
+          <w:hyperlink w:anchor="_Toc166189212" w:history="1">
             <w:r>
               <w:rPr>
                 <w:rStyle w:val="Hiperhivatkozs"/>
                 <w:noProof/>
               </w:rPr>
-              <w:t>4.1.</w:t>
+              <w:t>5.1.</w:t>
             </w:r>
             <w:r>
               <w:rPr>
@@ -928,7 +1004,7 @@
                 <w:noProof/>
                 <w:webHidden/>
               </w:rPr>
-              <w:instrText xml:space="preserve"> PAGEREF _Toc166177974 \h </w:instrText>
+              <w:instrText xml:space="preserve"> PAGEREF _Toc166189212 \h </w:instrText>
             </w:r>
             <w:r>
               <w:rPr>
@@ -983,7 +1059,7 @@
       <w:pPr>
         <w:pStyle w:val="Cmsor1"/>
       </w:pPr>
-      <w:bookmarkStart w:id="0" w:name="_Toc166177968"/>
+      <w:bookmarkStart w:id="0" w:name="_Toc166189205"/>
       <w:r>
         <w:rPr>
           <w:rFonts w:ascii="Open Sans" w:hAnsi="Open Sans"/>
@@ -1077,14 +1153,22 @@
         <w:rPr>
           <w:rFonts w:ascii="Open Sans" w:hAnsi="Open Sans"/>
         </w:rPr>
-        <w:t>Cégünk a Szálkapari Zrt</w:t>
-      </w:r>
+        <w:t xml:space="preserve">Cégünk a Szálkapari </w:t>
+      </w:r>
+      <w:proofErr w:type="gramStart"/>
       <w:r>
         <w:rPr>
           <w:rFonts w:ascii="Open Sans" w:hAnsi="Open Sans"/>
         </w:rPr>
+        <w:t>Zrt</w:t>
+      </w:r>
+      <w:r>
+        <w:rPr>
+          <w:rFonts w:ascii="Open Sans" w:hAnsi="Open Sans"/>
+        </w:rPr>
         <w:t>.</w:t>
       </w:r>
+      <w:proofErr w:type="gramEnd"/>
       <w:r>
         <w:rPr>
           <w:rFonts w:ascii="Open Sans" w:hAnsi="Open Sans"/>
@@ -1107,7 +1191,13 @@
         <w:rPr>
           <w:rFonts w:ascii="Open Sans" w:hAnsi="Open Sans"/>
         </w:rPr>
-        <w:t xml:space="preserve">, raktározásával, értékesítésével foglalkozik </w:t>
+        <w:t>, raktározásával, értékesítésével foglalkozik</w:t>
+      </w:r>
+      <w:r>
+        <w:rPr>
+          <w:rFonts w:ascii="Open Sans" w:hAnsi="Open Sans"/>
+        </w:rPr>
+        <w:t>.</w:t>
       </w:r>
       <w:r>
         <w:rPr>
@@ -1159,7 +1249,7 @@
       <w:pPr>
         <w:pStyle w:val="Cmsor1"/>
       </w:pPr>
-      <w:bookmarkStart w:id="1" w:name="_Toc166177969"/>
+      <w:bookmarkStart w:id="1" w:name="_Toc166189206"/>
       <w:r>
         <w:t>Költségvetés</w:t>
       </w:r>
@@ -1200,7 +1290,14 @@
       </w:r>
       <w:r>
         <w:br/>
-        <w:t>Switch 2960 – 7 db</w:t>
+      </w:r>
+      <w:proofErr w:type="spellStart"/>
+      <w:r>
+        <w:t>Switch</w:t>
+      </w:r>
+      <w:proofErr w:type="spellEnd"/>
+      <w:r>
+        <w:t xml:space="preserve"> 2960 – 7 db</w:t>
       </w:r>
       <w:r>
         <w:t xml:space="preserve"> – 8715 $</w:t>
@@ -1220,11 +1317,23 @@
       </w:r>
       <w:r>
         <w:br/>
-        <w:t>Wireless Router</w:t>
-      </w:r>
-      <w:r>
-        <w:t>: Linksys</w:t>
-      </w:r>
+      </w:r>
+      <w:proofErr w:type="spellStart"/>
+      <w:r>
+        <w:t>Wireless</w:t>
+      </w:r>
+      <w:proofErr w:type="spellEnd"/>
+      <w:r>
+        <w:t xml:space="preserve"> Router</w:t>
+      </w:r>
+      <w:r>
+        <w:t xml:space="preserve">: </w:t>
+      </w:r>
+      <w:proofErr w:type="spellStart"/>
+      <w:r>
+        <w:t>Linksys</w:t>
+      </w:r>
+      <w:proofErr w:type="spellEnd"/>
       <w:r>
         <w:t xml:space="preserve"> </w:t>
       </w:r>
@@ -1236,10 +1345,30 @@
       </w:r>
       <w:r>
         <w:br/>
-        <w:t xml:space="preserve">Multilayer switch </w:t>
-      </w:r>
-      <w:r>
-        <w:t xml:space="preserve"> 3650 – 2 db</w:t>
+      </w:r>
+      <w:proofErr w:type="spellStart"/>
+      <w:r>
+        <w:t>Multilayer</w:t>
+      </w:r>
+      <w:proofErr w:type="spellEnd"/>
+      <w:r>
+        <w:t xml:space="preserve"> </w:t>
+      </w:r>
+      <w:proofErr w:type="spellStart"/>
+      <w:proofErr w:type="gramStart"/>
+      <w:r>
+        <w:t>switch</w:t>
+      </w:r>
+      <w:proofErr w:type="spellEnd"/>
+      <w:r>
+        <w:t xml:space="preserve"> </w:t>
+      </w:r>
+      <w:r>
+        <w:t xml:space="preserve"> 3650</w:t>
+      </w:r>
+      <w:proofErr w:type="gramEnd"/>
+      <w:r>
+        <w:t xml:space="preserve"> – 2 db</w:t>
       </w:r>
       <w:r>
         <w:t xml:space="preserve"> – 18 572 $</w:t>
@@ -1262,8 +1391,13 @@
         <w:t>s</w:t>
       </w:r>
       <w:r>
-        <w:t xml:space="preserve"> Point</w:t>
-      </w:r>
+        <w:t xml:space="preserve"> </w:t>
+      </w:r>
+      <w:proofErr w:type="spellStart"/>
+      <w:r>
+        <w:t>Point</w:t>
+      </w:r>
+      <w:proofErr w:type="spellEnd"/>
       <w:r>
         <w:t xml:space="preserve"> – 1 db</w:t>
       </w:r>
@@ -1301,27 +1435,48 @@
         <w:t xml:space="preserve"> $ - 44.004.600 HUF</w:t>
       </w:r>
     </w:p>
+    <w:p>
+      <w:pPr>
+        <w:pStyle w:val="Cmsor1"/>
+      </w:pPr>
+      <w:bookmarkStart w:id="2" w:name="_Toc166189207"/>
+      <w:r>
+        <w:t>Alkalmazott hálózati konfigurációk</w:t>
+      </w:r>
+      <w:bookmarkEnd w:id="2"/>
+    </w:p>
+    <w:p>
+      <w:proofErr w:type="spellStart"/>
+      <w:r>
+        <w:lastRenderedPageBreak/>
+        <w:t>fhgfhgfhg</w:t>
+      </w:r>
+      <w:proofErr w:type="spellEnd"/>
+    </w:p>
     <w:p/>
     <w:p>
       <w:pPr>
         <w:pStyle w:val="Cmsor1"/>
-      </w:pPr>
-      <w:bookmarkStart w:id="2" w:name="_Toc166177970"/>
-      <w:r>
-        <w:lastRenderedPageBreak/>
+        <w:numPr>
+          <w:ilvl w:val="0"/>
+          <w:numId w:val="10"/>
+        </w:numPr>
+      </w:pPr>
+      <w:bookmarkStart w:id="3" w:name="_Toc166189208"/>
+      <w:r>
         <w:t>Windows szerver konfigurálása</w:t>
       </w:r>
-      <w:bookmarkEnd w:id="2"/>
+      <w:bookmarkEnd w:id="3"/>
     </w:p>
     <w:p>
       <w:pPr>
         <w:pStyle w:val="Cmsor2"/>
       </w:pPr>
-      <w:bookmarkStart w:id="3" w:name="_Toc166177971"/>
+      <w:bookmarkStart w:id="4" w:name="_Toc166189209"/>
       <w:r>
         <w:t>DHCP</w:t>
       </w:r>
-      <w:bookmarkEnd w:id="3"/>
+      <w:bookmarkEnd w:id="4"/>
     </w:p>
     <w:p>
       <w:r>
@@ -1333,9 +1488,11 @@
       <w:r>
         <w:t xml:space="preserve">Server 2016-os operációs rendszerre DHCP szolgáltatást telepítettünk. Beállításai alapján a </w:t>
       </w:r>
+      <w:proofErr w:type="spellStart"/>
       <w:r>
         <w:t>Gyor_B</w:t>
       </w:r>
+      <w:proofErr w:type="spellEnd"/>
       <w:r>
         <w:t xml:space="preserve"> területnek a</w:t>
       </w:r>
@@ -1429,15 +1586,54 @@
       <w:pPr>
         <w:pStyle w:val="Cmsor2"/>
       </w:pPr>
-      <w:bookmarkStart w:id="4" w:name="_Toc166177972"/>
-      <w:r>
-        <w:t>Active Directory beállítása</w:t>
-      </w:r>
-      <w:bookmarkEnd w:id="4"/>
-    </w:p>
-    <w:p>
-      <w:r>
-        <w:t xml:space="preserve">A megfelelő IP  cím kiosztása után a klienst a szerveren létrehozott AD-ba léptettük. A kép jobb oldali, szerver képernyőképen jól látszik, hogy fut a DNS szolgáltatás,a mi nélkül az AD nem látja el a feladatát, illetve felül látszik, hogy létre lett hozva egy tartomány </w:t>
+      <w:bookmarkStart w:id="5" w:name="_Toc166189210"/>
+      <w:proofErr w:type="spellStart"/>
+      <w:r>
+        <w:t>Active</w:t>
+      </w:r>
+      <w:proofErr w:type="spellEnd"/>
+      <w:r>
+        <w:t xml:space="preserve"> </w:t>
+      </w:r>
+      <w:proofErr w:type="spellStart"/>
+      <w:r>
+        <w:t>Directory</w:t>
+      </w:r>
+      <w:proofErr w:type="spellEnd"/>
+      <w:r>
+        <w:t xml:space="preserve"> beállítása</w:t>
+      </w:r>
+      <w:bookmarkEnd w:id="5"/>
+    </w:p>
+    <w:p>
+      <w:r>
+        <w:t xml:space="preserve">A megfelelő </w:t>
+      </w:r>
+      <w:proofErr w:type="gramStart"/>
+      <w:r>
+        <w:t>IP  cím</w:t>
+      </w:r>
+      <w:proofErr w:type="gramEnd"/>
+      <w:r>
+        <w:t xml:space="preserve"> kiosztása után a klienst a szerveren létrehozott AD-</w:t>
+      </w:r>
+      <w:proofErr w:type="spellStart"/>
+      <w:r>
+        <w:t>ba</w:t>
+      </w:r>
+      <w:proofErr w:type="spellEnd"/>
+      <w:r>
+        <w:t xml:space="preserve"> léptettük. A kép jobb oldali, szerver képernyőképen jól látszik, hogy fut a DNS </w:t>
+      </w:r>
+      <w:proofErr w:type="spellStart"/>
+      <w:proofErr w:type="gramStart"/>
+      <w:r>
+        <w:t>szolgáltatás,a</w:t>
+      </w:r>
+      <w:proofErr w:type="spellEnd"/>
+      <w:proofErr w:type="gramEnd"/>
+      <w:r>
+        <w:t xml:space="preserve"> mi nélkül az AD nem látja el a feladatát, illetve felül látszik, hogy létre lett hozva egy tartomány </w:t>
       </w:r>
       <w:r>
         <w:rPr>
@@ -1447,7 +1643,31 @@
         <w:t>Gyor.Server0</w:t>
       </w:r>
       <w:r>
-        <w:t xml:space="preserve"> néven. A kliensen  az alapértelmezett Workgroup  mukacsoportból kezdeményeztük a gép  </w:t>
+        <w:t xml:space="preserve"> néven. A </w:t>
+      </w:r>
+      <w:proofErr w:type="gramStart"/>
+      <w:r>
+        <w:t>kliensen  az</w:t>
+      </w:r>
+      <w:proofErr w:type="gramEnd"/>
+      <w:r>
+        <w:t xml:space="preserve"> alapértelmezett </w:t>
+      </w:r>
+      <w:proofErr w:type="spellStart"/>
+      <w:r>
+        <w:t>Workgroup</w:t>
+      </w:r>
+      <w:proofErr w:type="spellEnd"/>
+      <w:r>
+        <w:t xml:space="preserve">  </w:t>
+      </w:r>
+      <w:proofErr w:type="spellStart"/>
+      <w:r>
+        <w:t>mukacsoportból</w:t>
+      </w:r>
+      <w:proofErr w:type="spellEnd"/>
+      <w:r>
+        <w:t xml:space="preserve"> kezdeményeztük a gép  </w:t>
       </w:r>
       <w:r>
         <w:lastRenderedPageBreak/>
@@ -1732,22 +1952,22 @@
       <w:pPr>
         <w:pStyle w:val="Cmsor1"/>
       </w:pPr>
-      <w:bookmarkStart w:id="5" w:name="_Toc166177973"/>
+      <w:bookmarkStart w:id="6" w:name="_Toc166189211"/>
       <w:r>
         <w:lastRenderedPageBreak/>
         <w:t>Linux szerver konfigurálása</w:t>
       </w:r>
-      <w:bookmarkEnd w:id="5"/>
+      <w:bookmarkEnd w:id="6"/>
     </w:p>
     <w:p>
       <w:pPr>
         <w:pStyle w:val="Cmsor2"/>
       </w:pPr>
-      <w:bookmarkStart w:id="6" w:name="_Toc166177974"/>
+      <w:bookmarkStart w:id="7" w:name="_Toc166189212"/>
       <w:r>
         <w:t>A disztribúció</w:t>
       </w:r>
-      <w:bookmarkEnd w:id="6"/>
+      <w:bookmarkEnd w:id="7"/>
     </w:p>
     <w:p>
       <w:r>
@@ -1756,7 +1976,23 @@
     </w:p>
     <w:p>
       <w:r>
-        <w:t>A linux szerver a soproni telephelyen üzemel. A telepítés után a Sopron-linux nevet és statikusan beállított IP címet (192.168.0.138/30) kapott. Számos szolgáltatás fut rajta.</w:t>
+        <w:t xml:space="preserve">A </w:t>
+      </w:r>
+      <w:proofErr w:type="spellStart"/>
+      <w:r>
+        <w:t>linux</w:t>
+      </w:r>
+      <w:proofErr w:type="spellEnd"/>
+      <w:r>
+        <w:t xml:space="preserve"> szerver a soproni telephelyen üzemel. A telepítés után a Sopron-</w:t>
+      </w:r>
+      <w:proofErr w:type="spellStart"/>
+      <w:r>
+        <w:t>linux</w:t>
+      </w:r>
+      <w:proofErr w:type="spellEnd"/>
+      <w:r>
+        <w:t xml:space="preserve"> nevet és statikusan beállított IP címet (192.168.0.138/30) kapott. Számos szolgáltatás fut rajta.</w:t>
       </w:r>
     </w:p>
     <w:p>
@@ -1764,7 +2000,15 @@
         <w:t>DNS</w:t>
       </w:r>
       <w:r>
-        <w:t>, Apache, SSH, FTP, Samba</w:t>
+        <w:t xml:space="preserve">, </w:t>
+      </w:r>
+      <w:proofErr w:type="spellStart"/>
+      <w:r>
+        <w:t>Apache</w:t>
+      </w:r>
+      <w:proofErr w:type="spellEnd"/>
+      <w:r>
+        <w:t>, SSH, FTP, Samba</w:t>
       </w:r>
     </w:p>
     <w:p>
@@ -2956,6 +3200,12 @@
   </w:num>
   <w:num w:numId="9">
     <w:abstractNumId w:val="8"/>
+  </w:num>
+  <w:num w:numId="10">
+    <w:abstractNumId w:val="2"/>
+    <w:lvlOverride w:ilvl="0">
+      <w:startOverride w:val="4"/>
+    </w:lvlOverride>
   </w:num>
 </w:numbering>
 </file>

--- a/Hálózattervezési és kivitelezési vizsgaremek.docx
+++ b/Hálózattervezési és kivitelezési vizsgaremek.docx
@@ -1,6 +1,6 @@
 
 <file path=word/document.xml><?xml version="1.0" encoding="utf-8"?>
-<w:document xmlns:wpc="http://schemas.microsoft.com/office/word/2010/wordprocessingCanvas" xmlns:cx="http://schemas.microsoft.com/office/drawing/2014/chartex" xmlns:cx1="http://schemas.microsoft.com/office/drawing/2015/9/8/chartex" xmlns:cx2="http://schemas.microsoft.com/office/drawing/2015/10/21/chartex" xmlns:cx3="http://schemas.microsoft.com/office/drawing/2016/5/9/chartex" xmlns:cx4="http://schemas.microsoft.com/office/drawing/2016/5/10/chartex" xmlns:cx5="http://schemas.microsoft.com/office/drawing/2016/5/11/chartex" xmlns:cx6="http://schemas.microsoft.com/office/drawing/2016/5/12/chartex" xmlns:cx7="http://schemas.microsoft.com/office/drawing/2016/5/13/chartex" xmlns:cx8="http://schemas.microsoft.com/office/drawing/2016/5/14/chartex" xmlns:mc="http://schemas.openxmlformats.org/markup-compatibility/2006" xmlns:aink="http://schemas.microsoft.com/office/drawing/2016/ink" xmlns:am3d="http://schemas.microsoft.com/office/drawing/2017/model3d" xmlns:o="urn:schemas-microsoft-com:office:office" xmlns:r="http://schemas.openxmlformats.org/officeDocument/2006/relationships" xmlns:m="http://schemas.openxmlformats.org/officeDocument/2006/math" xmlns:v="urn:schemas-microsoft-com:vml" xmlns:wp14="http://schemas.microsoft.com/office/word/2010/wordprocessingDrawing" xmlns:wp="http://schemas.openxmlformats.org/drawingml/2006/wordprocessingDrawing" xmlns:w10="urn:schemas-microsoft-com:office:word" xmlns:w="http://schemas.openxmlformats.org/wordprocessingml/2006/main" xmlns:w14="http://schemas.microsoft.com/office/word/2010/wordml" xmlns:w15="http://schemas.microsoft.com/office/word/2012/wordml" xmlns:w16cex="http://schemas.microsoft.com/office/word/2018/wordml/cex" xmlns:w16cid="http://schemas.microsoft.com/office/word/2016/wordml/cid" xmlns:w16="http://schemas.microsoft.com/office/word/2018/wordml" xmlns:w16sdtdh="http://schemas.microsoft.com/office/word/2020/wordml/sdtdatahash" xmlns:w16se="http://schemas.microsoft.com/office/word/2015/wordml/symex" xmlns:wpg="http://schemas.microsoft.com/office/word/2010/wordprocessingGroup" xmlns:wpi="http://schemas.microsoft.com/office/word/2010/wordprocessingInk" xmlns:wne="http://schemas.microsoft.com/office/word/2006/wordml" xmlns:wps="http://schemas.microsoft.com/office/word/2010/wordprocessingShape" mc:Ignorable="w14 w15 w16se w16cid w16 w16cex w16sdtdh wp14">
+<w:document xmlns:wpc="http://schemas.microsoft.com/office/word/2010/wordprocessingCanvas" xmlns:cx="http://schemas.microsoft.com/office/drawing/2014/chartex" xmlns:cx1="http://schemas.microsoft.com/office/drawing/2015/9/8/chartex" xmlns:cx2="http://schemas.microsoft.com/office/drawing/2015/10/21/chartex" xmlns:cx3="http://schemas.microsoft.com/office/drawing/2016/5/9/chartex" xmlns:cx4="http://schemas.microsoft.com/office/drawing/2016/5/10/chartex" xmlns:cx5="http://schemas.microsoft.com/office/drawing/2016/5/11/chartex" xmlns:cx6="http://schemas.microsoft.com/office/drawing/2016/5/12/chartex" xmlns:cx7="http://schemas.microsoft.com/office/drawing/2016/5/13/chartex" xmlns:cx8="http://schemas.microsoft.com/office/drawing/2016/5/14/chartex" xmlns:mc="http://schemas.openxmlformats.org/markup-compatibility/2006" xmlns:aink="http://schemas.microsoft.com/office/drawing/2016/ink" xmlns:am3d="http://schemas.microsoft.com/office/drawing/2017/model3d" xmlns:o="urn:schemas-microsoft-com:office:office" xmlns:r="http://schemas.openxmlformats.org/officeDocument/2006/relationships" xmlns:m="http://schemas.openxmlformats.org/officeDocument/2006/math" xmlns:v="urn:schemas-microsoft-com:vml" xmlns:wp14="http://schemas.microsoft.com/office/word/2010/wordprocessingDrawing" xmlns:wp="http://schemas.openxmlformats.org/drawingml/2006/wordprocessingDrawing" xmlns:w10="urn:schemas-microsoft-com:office:word" xmlns:w="http://schemas.openxmlformats.org/wordprocessingml/2006/main" xmlns:w14="http://schemas.microsoft.com/office/word/2010/wordml" xmlns:w15="http://schemas.microsoft.com/office/word/2012/wordml" xmlns:w16cid="http://schemas.microsoft.com/office/word/2016/wordml/cid" xmlns:w16se="http://schemas.microsoft.com/office/word/2015/wordml/symex" xmlns:wpg="http://schemas.microsoft.com/office/word/2010/wordprocessingGroup" xmlns:wpi="http://schemas.microsoft.com/office/word/2010/wordprocessingInk" xmlns:wne="http://schemas.microsoft.com/office/word/2006/wordml" xmlns:wps="http://schemas.microsoft.com/office/word/2010/wordprocessingShape" mc:Ignorable="w14 w15 w16se w16cid wp14">
   <w:body>
     <w:p>
       <w:pPr>
@@ -1153,22 +1153,14 @@
         <w:rPr>
           <w:rFonts w:ascii="Open Sans" w:hAnsi="Open Sans"/>
         </w:rPr>
-        <w:t xml:space="preserve">Cégünk a Szálkapari </w:t>
-      </w:r>
-      <w:proofErr w:type="gramStart"/>
+        <w:t>Cégünk a Szálkapari Zrt</w:t>
+      </w:r>
       <w:r>
         <w:rPr>
           <w:rFonts w:ascii="Open Sans" w:hAnsi="Open Sans"/>
         </w:rPr>
-        <w:t>Zrt</w:t>
-      </w:r>
-      <w:r>
-        <w:rPr>
-          <w:rFonts w:ascii="Open Sans" w:hAnsi="Open Sans"/>
-        </w:rPr>
         <w:t>.</w:t>
       </w:r>
-      <w:proofErr w:type="gramEnd"/>
       <w:r>
         <w:rPr>
           <w:rFonts w:ascii="Open Sans" w:hAnsi="Open Sans"/>
@@ -1355,7 +1347,6 @@
         <w:t xml:space="preserve"> </w:t>
       </w:r>
       <w:proofErr w:type="spellStart"/>
-      <w:proofErr w:type="gramStart"/>
       <w:r>
         <w:t>switch</w:t>
       </w:r>
@@ -1364,11 +1355,7 @@
         <w:t xml:space="preserve"> </w:t>
       </w:r>
       <w:r>
-        <w:t xml:space="preserve"> 3650</w:t>
-      </w:r>
-      <w:proofErr w:type="gramEnd"/>
-      <w:r>
-        <w:t xml:space="preserve"> – 2 db</w:t>
+        <w:t xml:space="preserve"> 3650 – 2 db</w:t>
       </w:r>
       <w:r>
         <w:t xml:space="preserve"> – 18 572 $</w:t>
@@ -1607,15 +1594,7 @@
     </w:p>
     <w:p>
       <w:r>
-        <w:t xml:space="preserve">A megfelelő </w:t>
-      </w:r>
-      <w:proofErr w:type="gramStart"/>
-      <w:r>
-        <w:t>IP  cím</w:t>
-      </w:r>
-      <w:proofErr w:type="gramEnd"/>
-      <w:r>
-        <w:t xml:space="preserve"> kiosztása után a klienst a szerveren létrehozott AD-</w:t>
+        <w:t>A megfelelő IP  cím kiosztása után a klienst a szerveren létrehozott AD-</w:t>
       </w:r>
       <w:proofErr w:type="spellStart"/>
       <w:r>
@@ -1623,17 +1602,19 @@
       </w:r>
       <w:proofErr w:type="spellEnd"/>
       <w:r>
-        <w:t xml:space="preserve"> léptettük. A kép jobb oldali, szerver képernyőképen jól látszik, hogy fut a DNS </w:t>
-      </w:r>
-      <w:proofErr w:type="spellStart"/>
-      <w:proofErr w:type="gramStart"/>
-      <w:r>
-        <w:t>szolgáltatás,a</w:t>
-      </w:r>
-      <w:proofErr w:type="spellEnd"/>
-      <w:proofErr w:type="gramEnd"/>
-      <w:r>
-        <w:t xml:space="preserve"> mi nélkül az AD nem látja el a feladatát, illetve felül látszik, hogy létre lett hozva egy tartomány </w:t>
+        <w:t xml:space="preserve"> léptettük. A kép jobb oldali, szerver képernyőképen jól látszik, hogy fut a DNS szolgáltatás,</w:t>
+      </w:r>
+      <w:r>
+        <w:t xml:space="preserve"> </w:t>
+      </w:r>
+      <w:r>
+        <w:t>ami nélkül az AD nem lát</w:t>
+      </w:r>
+      <w:r>
+        <w:t>ná</w:t>
+      </w:r>
+      <w:r>
+        <w:t xml:space="preserve"> el a feladatát, illetve felül látszik, hogy létre lett hozva egy tartomány </w:t>
       </w:r>
       <w:r>
         <w:rPr>
@@ -1643,15 +1624,7 @@
         <w:t>Gyor.Server0</w:t>
       </w:r>
       <w:r>
-        <w:t xml:space="preserve"> néven. A </w:t>
-      </w:r>
-      <w:proofErr w:type="gramStart"/>
-      <w:r>
-        <w:t>kliensen  az</w:t>
-      </w:r>
-      <w:proofErr w:type="gramEnd"/>
-      <w:r>
-        <w:t xml:space="preserve"> alapértelmezett </w:t>
+        <w:t xml:space="preserve"> néven. A kliensen az alapértelmezett </w:t>
       </w:r>
       <w:proofErr w:type="spellStart"/>
       <w:r>
@@ -1659,7 +1632,7 @@
       </w:r>
       <w:proofErr w:type="spellEnd"/>
       <w:r>
-        <w:t xml:space="preserve">  </w:t>
+        <w:t xml:space="preserve"> </w:t>
       </w:r>
       <w:proofErr w:type="spellStart"/>
       <w:r>
@@ -1729,7 +1702,7 @@
     </w:p>
     <w:p>
       <w:r>
-        <w:t>A tartományvezérlő a kérelemre egy olyan felhasználó nevét és jelszavát kéri be, akinek joga van az a beléptetést végrehajtani. Ha ezt megkapta</w:t>
+        <w:t>A tartományvezérlő a kérelemre egy olyan felhasználó nevét és jelszavát kéri be, akinek joga van a beléptetést végrehajtani. Ha ezt megkapta</w:t>
       </w:r>
       <w:r>
         <w:t xml:space="preserve"> egy üdvözlő ablakkal rögzíti a belépés tényét, majd újraindítás után már lehetőség van akár egy az AD-n létrehozott felhasználóval is belépni.</w:t>
@@ -1797,27 +1770,33 @@
         </w:rPr>
       </w:pPr>
       <w:r>
+        <w:t>Belépés után - az Iroda szervezeti egység tagjaként - Példa Ottó nevű felhasználónk a számára beállított megosztott meghajtót az egyszerűség kedvéért "</w:t>
+      </w:r>
+      <w:r>
+        <w:rPr>
+          <w:i/>
+        </w:rPr>
+        <w:t>Z: megh</w:t>
+      </w:r>
+      <w:r>
+        <w:t>ajtó</w:t>
+      </w:r>
+      <w:r>
+        <w:t>”-</w:t>
+      </w:r>
+      <w:r>
+        <w:t>ként</w:t>
+      </w:r>
+      <w:r>
+        <w:t xml:space="preserve"> felcsatolva sikeresen eléri.</w:t>
+      </w:r>
+    </w:p>
+    <w:p>
+      <w:r>
+        <w:rPr>
+          <w:noProof/>
+        </w:rPr>
         <w:lastRenderedPageBreak/>
-        <w:t>Belépés után - az Iroda szervezeti egység tagjaként - Példa Ottó nevű felhasználónk a számára beállított megosztott meghajtót az egyszerűség kedvéért "</w:t>
-      </w:r>
-      <w:r>
-        <w:rPr>
-          <w:i/>
-        </w:rPr>
-        <w:t>Z: megh</w:t>
-      </w:r>
-      <w:r>
-        <w:t>ajtóként</w:t>
-      </w:r>
-      <w:r>
-        <w:t xml:space="preserve"> felcsatolva sikeresen eléri.</w:t>
-      </w:r>
-    </w:p>
-    <w:p>
-      <w:r>
-        <w:rPr>
-          <w:noProof/>
-        </w:rPr>
         <w:drawing>
           <wp:inline distT="0" distB="0" distL="0" distR="0" wp14:anchorId="166425BA" wp14:editId="1B0801E0">
             <wp:extent cx="5745703" cy="2343367"/>
@@ -1971,11 +1950,6 @@
     </w:p>
     <w:p>
       <w:r>
-        <w:t>Miért Ubuntu?</w:t>
-      </w:r>
-    </w:p>
-    <w:p>
-      <w:r>
         <w:t xml:space="preserve">A </w:t>
       </w:r>
       <w:proofErr w:type="spellStart"/>
@@ -2143,17 +2117,24 @@
         <w:rPr>
           <w:noProof/>
         </w:rPr>
-        <w:t>Egy távoli Windows 10 kliens gépről léptünk be SSH-val. Az azonosítás sikeres volt és a Promptban mehgjelent a Linux, majd futatható volt az MC alkalmazás.</w:t>
-      </w:r>
-      <w:r>
+        <w:t>BIND9 DNS szerver szolgáltatás fut rajta. A Windows 10 kliensről tesztelve a butor.loc nevet a Linux feloldja majd sikeres ping válaszokat küld.</w:t>
+      </w:r>
+    </w:p>
+    <w:p>
+      <w:pPr>
         <w:rPr>
           <w:noProof/>
         </w:rPr>
+      </w:pPr>
+      <w:r>
+        <w:rPr>
+          <w:noProof/>
+        </w:rPr>
         <w:drawing>
-          <wp:inline distT="0" distB="0" distL="0" distR="0" wp14:anchorId="7C119F9E" wp14:editId="4B2567D5">
+          <wp:inline distT="0" distB="0" distL="0" distR="0" wp14:anchorId="356A8CB3" wp14:editId="53A475D5">
             <wp:extent cx="5747385" cy="3122930"/>
             <wp:effectExtent l="0" t="0" r="5715" b="1270"/>
-            <wp:docPr id="8" name="Kép 8"/>
+            <wp:docPr id="11" name="Kép 11"/>
             <wp:cNvGraphicFramePr>
               <a:graphicFrameLocks xmlns:a="http://schemas.openxmlformats.org/drawingml/2006/main" noChangeAspect="1"/>
             </wp:cNvGraphicFramePr>
@@ -2161,7 +2142,7 @@
               <a:graphicData uri="http://schemas.openxmlformats.org/drawingml/2006/picture">
                 <pic:pic xmlns:pic="http://schemas.openxmlformats.org/drawingml/2006/picture">
                   <pic:nvPicPr>
-                    <pic:cNvPr id="0" name="Picture 1"/>
+                    <pic:cNvPr id="0" name="Picture 2"/>
                     <pic:cNvPicPr>
                       <a:picLocks noChangeAspect="1" noChangeArrowheads="1"/>
                     </pic:cNvPicPr>
@@ -2210,48 +2191,66 @@
           <w:noProof/>
         </w:rPr>
         <w:lastRenderedPageBreak/>
-        <w:t>B</w:t>
+        <w:t xml:space="preserve">Egy távoli Windows 10 kliens gépről léptünk be SSH-val. Az azonosítás sikeres volt és a Promptban megjelent a Linux, majd </w:t>
       </w:r>
       <w:r>
         <w:rPr>
           <w:noProof/>
         </w:rPr>
-        <w:t>IND9 DNS szerver szolgáltatás fut rajta</w:t>
+        <w:t xml:space="preserve">ezután </w:t>
       </w:r>
       <w:r>
         <w:rPr>
           <w:noProof/>
         </w:rPr>
+        <w:t xml:space="preserve">futatható volt </w:t>
+      </w:r>
+      <w:r>
+        <w:rPr>
+          <w:noProof/>
+        </w:rPr>
+        <w:t xml:space="preserve">akár </w:t>
+      </w:r>
+      <w:r>
+        <w:rPr>
+          <w:noProof/>
+        </w:rPr>
+        <w:t>az MC alkalmazás</w:t>
+      </w:r>
+      <w:r>
+        <w:rPr>
+          <w:noProof/>
+        </w:rPr>
+        <w:t xml:space="preserve"> is</w:t>
+      </w:r>
+      <w:r>
+        <w:rPr>
+          <w:noProof/>
+        </w:rPr>
         <w:t>.</w:t>
       </w:r>
       <w:r>
         <w:rPr>
+          <w:rStyle w:val="Lbjegyzet-hivatkozs"/>
           <w:noProof/>
         </w:rPr>
-        <w:t xml:space="preserve"> </w:t>
+        <w:footnoteReference w:id="1"/>
       </w:r>
       <w:r>
         <w:rPr>
           <w:noProof/>
         </w:rPr>
-        <w:t>A Windows 10 kliensről tesztelve a butor.loc nevet a Linux feloldja majd sikeres ping válaszokat küld.</w:t>
-      </w:r>
-    </w:p>
-    <w:p>
-      <w:pPr>
+        <w:br/>
+      </w:r>
+      <w:r>
         <w:rPr>
           <w:noProof/>
         </w:rPr>
-      </w:pPr>
-      <w:r>
-        <w:rPr>
-          <w:noProof/>
-        </w:rPr>
         <w:drawing>
-          <wp:inline distT="0" distB="0" distL="0" distR="0" wp14:anchorId="750D44E5" wp14:editId="19190253">
+          <wp:inline distT="0" distB="0" distL="0" distR="0" wp14:anchorId="7C119F9E" wp14:editId="4B2567D5">
             <wp:extent cx="5747385" cy="3122930"/>
             <wp:effectExtent l="0" t="0" r="5715" b="1270"/>
-            <wp:docPr id="11" name="Kép 11"/>
+            <wp:docPr id="8" name="Kép 8"/>
             <wp:cNvGraphicFramePr>
               <a:graphicFrameLocks xmlns:a="http://schemas.openxmlformats.org/drawingml/2006/main" noChangeAspect="1"/>
             </wp:cNvGraphicFramePr>
@@ -2259,7 +2258,7 @@
               <a:graphicData uri="http://schemas.openxmlformats.org/drawingml/2006/picture">
                 <pic:pic xmlns:pic="http://schemas.openxmlformats.org/drawingml/2006/picture">
                   <pic:nvPicPr>
-                    <pic:cNvPr id="0" name="Picture 2"/>
+                    <pic:cNvPr id="0" name="Picture 1"/>
                     <pic:cNvPicPr>
                       <a:picLocks noChangeAspect="1" noChangeArrowheads="1"/>
                     </pic:cNvPicPr>
@@ -2297,8 +2296,124 @@
         </w:drawing>
       </w:r>
     </w:p>
-    <w:p/>
-    <w:p/>
+    <w:p>
+      <w:r>
+        <w:t>Ennek segítségével</w:t>
+      </w:r>
+      <w:r>
+        <w:t xml:space="preserve"> -</w:t>
+      </w:r>
+      <w:r>
+        <w:t xml:space="preserve"> természetesen a</w:t>
+      </w:r>
+      <w:r>
+        <w:t xml:space="preserve">z </w:t>
+      </w:r>
+      <w:proofErr w:type="spellStart"/>
+      <w:r>
+        <w:t>apache</w:t>
+      </w:r>
+      <w:proofErr w:type="spellEnd"/>
+      <w:r>
+        <w:t xml:space="preserve"> telepítése és aktiválása után</w:t>
+      </w:r>
+      <w:r>
+        <w:t xml:space="preserve"> -</w:t>
+      </w:r>
+      <w:r>
+        <w:t xml:space="preserve"> az alapértelmezett mappába feltöltöttük az egyelőre  statikus </w:t>
+      </w:r>
+      <w:proofErr w:type="spellStart"/>
+      <w:r>
+        <w:t>intranetes</w:t>
+      </w:r>
+      <w:proofErr w:type="spellEnd"/>
+      <w:r>
+        <w:t xml:space="preserve"> információs oldal összetevőit, két </w:t>
+      </w:r>
+      <w:r>
+        <w:t>HTML</w:t>
+      </w:r>
+      <w:r>
+        <w:t xml:space="preserve"> fájlt és a hozzájuk tartozó</w:t>
+      </w:r>
+      <w:r>
+        <w:t xml:space="preserve"> és </w:t>
+      </w:r>
+      <w:r>
+        <w:t xml:space="preserve">stílusukat </w:t>
+      </w:r>
+      <w:r>
+        <w:t>leíró</w:t>
+      </w:r>
+      <w:bookmarkStart w:id="8" w:name="_GoBack"/>
+      <w:bookmarkEnd w:id="8"/>
+      <w:r>
+        <w:t xml:space="preserve"> CSS állományt</w:t>
+      </w:r>
+      <w:r>
+        <w:t>.</w:t>
+      </w:r>
+    </w:p>
+    <w:p>
+      <w:r>
+        <w:lastRenderedPageBreak/>
+        <w:t>A feltöltés után ugyancsak a távoli Windows 10 kliens böngészőjével teszteltünk.</w:t>
+      </w:r>
+      <w:r>
+        <w:rPr>
+          <w:noProof/>
+        </w:rPr>
+        <w:drawing>
+          <wp:inline distT="0" distB="0" distL="0" distR="0" wp14:anchorId="77BE2F20" wp14:editId="5767E69C">
+            <wp:extent cx="5753100" cy="3124200"/>
+            <wp:effectExtent l="0" t="0" r="0" b="0"/>
+            <wp:docPr id="7" name="Kép 7"/>
+            <wp:cNvGraphicFramePr>
+              <a:graphicFrameLocks xmlns:a="http://schemas.openxmlformats.org/drawingml/2006/main" noChangeAspect="1"/>
+            </wp:cNvGraphicFramePr>
+            <a:graphic xmlns:a="http://schemas.openxmlformats.org/drawingml/2006/main">
+              <a:graphicData uri="http://schemas.openxmlformats.org/drawingml/2006/picture">
+                <pic:pic xmlns:pic="http://schemas.openxmlformats.org/drawingml/2006/picture">
+                  <pic:nvPicPr>
+                    <pic:cNvPr id="0" name="Picture 1"/>
+                    <pic:cNvPicPr>
+                      <a:picLocks noChangeAspect="1" noChangeArrowheads="1"/>
+                    </pic:cNvPicPr>
+                  </pic:nvPicPr>
+                  <pic:blipFill>
+                    <a:blip r:embed="rId19" cstate="print">
+                      <a:extLst>
+                        <a:ext uri="{28A0092B-C50C-407E-A947-70E740481C1C}">
+                          <a14:useLocalDpi xmlns:a14="http://schemas.microsoft.com/office/drawing/2010/main" val="0"/>
+                        </a:ext>
+                      </a:extLst>
+                    </a:blip>
+                    <a:srcRect/>
+                    <a:stretch>
+                      <a:fillRect/>
+                    </a:stretch>
+                  </pic:blipFill>
+                  <pic:spPr bwMode="auto">
+                    <a:xfrm>
+                      <a:off x="0" y="0"/>
+                      <a:ext cx="5753100" cy="3124200"/>
+                    </a:xfrm>
+                    <a:prstGeom prst="rect">
+                      <a:avLst/>
+                    </a:prstGeom>
+                    <a:noFill/>
+                    <a:ln>
+                      <a:noFill/>
+                    </a:ln>
+                  </pic:spPr>
+                </pic:pic>
+              </a:graphicData>
+            </a:graphic>
+          </wp:inline>
+        </w:drawing>
+      </w:r>
+    </w:p>
     <w:p/>
     <w:sectPr>
       <w:type w:val="continuous"/>
@@ -2312,7 +2427,7 @@
 </file>
 
 <file path=word/endnotes.xml><?xml version="1.0" encoding="utf-8"?>
-<w:endnotes xmlns:wpc="http://schemas.microsoft.com/office/word/2010/wordprocessingCanvas" xmlns:cx="http://schemas.microsoft.com/office/drawing/2014/chartex" xmlns:cx1="http://schemas.microsoft.com/office/drawing/2015/9/8/chartex" xmlns:cx2="http://schemas.microsoft.com/office/drawing/2015/10/21/chartex" xmlns:cx3="http://schemas.microsoft.com/office/drawing/2016/5/9/chartex" xmlns:cx4="http://schemas.microsoft.com/office/drawing/2016/5/10/chartex" xmlns:cx5="http://schemas.microsoft.com/office/drawing/2016/5/11/chartex" xmlns:cx6="http://schemas.microsoft.com/office/drawing/2016/5/12/chartex" xmlns:cx7="http://schemas.microsoft.com/office/drawing/2016/5/13/chartex" xmlns:cx8="http://schemas.microsoft.com/office/drawing/2016/5/14/chartex" xmlns:mc="http://schemas.openxmlformats.org/markup-compatibility/2006" xmlns:aink="http://schemas.microsoft.com/office/drawing/2016/ink" xmlns:am3d="http://schemas.microsoft.com/office/drawing/2017/model3d" xmlns:o="urn:schemas-microsoft-com:office:office" xmlns:r="http://schemas.openxmlformats.org/officeDocument/2006/relationships" xmlns:m="http://schemas.openxmlformats.org/officeDocument/2006/math" xmlns:v="urn:schemas-microsoft-com:vml" xmlns:wp14="http://schemas.microsoft.com/office/word/2010/wordprocessingDrawing" xmlns:wp="http://schemas.openxmlformats.org/drawingml/2006/wordprocessingDrawing" xmlns:w10="urn:schemas-microsoft-com:office:word" xmlns:w="http://schemas.openxmlformats.org/wordprocessingml/2006/main" xmlns:w14="http://schemas.microsoft.com/office/word/2010/wordml" xmlns:w15="http://schemas.microsoft.com/office/word/2012/wordml" xmlns:w16cex="http://schemas.microsoft.com/office/word/2018/wordml/cex" xmlns:w16cid="http://schemas.microsoft.com/office/word/2016/wordml/cid" xmlns:w16="http://schemas.microsoft.com/office/word/2018/wordml" xmlns:w16sdtdh="http://schemas.microsoft.com/office/word/2020/wordml/sdtdatahash" xmlns:w16se="http://schemas.microsoft.com/office/word/2015/wordml/symex" xmlns:wpg="http://schemas.microsoft.com/office/word/2010/wordprocessingGroup" xmlns:wpi="http://schemas.microsoft.com/office/word/2010/wordprocessingInk" xmlns:wne="http://schemas.microsoft.com/office/word/2006/wordml" xmlns:wps="http://schemas.microsoft.com/office/word/2010/wordprocessingShape" mc:Ignorable="w14 w15 w16se w16cid w16 w16cex w16sdtdh wp14">
+<w:endnotes xmlns:wpc="http://schemas.microsoft.com/office/word/2010/wordprocessingCanvas" xmlns:cx="http://schemas.microsoft.com/office/drawing/2014/chartex" xmlns:cx1="http://schemas.microsoft.com/office/drawing/2015/9/8/chartex" xmlns:cx2="http://schemas.microsoft.com/office/drawing/2015/10/21/chartex" xmlns:cx3="http://schemas.microsoft.com/office/drawing/2016/5/9/chartex" xmlns:cx4="http://schemas.microsoft.com/office/drawing/2016/5/10/chartex" xmlns:cx5="http://schemas.microsoft.com/office/drawing/2016/5/11/chartex" xmlns:cx6="http://schemas.microsoft.com/office/drawing/2016/5/12/chartex" xmlns:cx7="http://schemas.microsoft.com/office/drawing/2016/5/13/chartex" xmlns:cx8="http://schemas.microsoft.com/office/drawing/2016/5/14/chartex" xmlns:mc="http://schemas.openxmlformats.org/markup-compatibility/2006" xmlns:aink="http://schemas.microsoft.com/office/drawing/2016/ink" xmlns:am3d="http://schemas.microsoft.com/office/drawing/2017/model3d" xmlns:o="urn:schemas-microsoft-com:office:office" xmlns:r="http://schemas.openxmlformats.org/officeDocument/2006/relationships" xmlns:m="http://schemas.openxmlformats.org/officeDocument/2006/math" xmlns:v="urn:schemas-microsoft-com:vml" xmlns:wp14="http://schemas.microsoft.com/office/word/2010/wordprocessingDrawing" xmlns:wp="http://schemas.openxmlformats.org/drawingml/2006/wordprocessingDrawing" xmlns:w10="urn:schemas-microsoft-com:office:word" xmlns:w="http://schemas.openxmlformats.org/wordprocessingml/2006/main" xmlns:w14="http://schemas.microsoft.com/office/word/2010/wordml" xmlns:w15="http://schemas.microsoft.com/office/word/2012/wordml" xmlns:w16cid="http://schemas.microsoft.com/office/word/2016/wordml/cid" xmlns:w16se="http://schemas.microsoft.com/office/word/2015/wordml/symex" xmlns:wpg="http://schemas.microsoft.com/office/word/2010/wordprocessingGroup" xmlns:wpi="http://schemas.microsoft.com/office/word/2010/wordprocessingInk" xmlns:wne="http://schemas.microsoft.com/office/word/2006/wordml" xmlns:wps="http://schemas.microsoft.com/office/word/2010/wordprocessingShape" mc:Ignorable="w14 w15 w16se w16cid wp14">
   <w:endnote w:type="separator" w:id="-1">
     <w:p>
       <w:pPr>
@@ -2337,7 +2452,7 @@
 </file>
 
 <file path=word/footnotes.xml><?xml version="1.0" encoding="utf-8"?>
-<w:footnotes xmlns:wpc="http://schemas.microsoft.com/office/word/2010/wordprocessingCanvas" xmlns:cx="http://schemas.microsoft.com/office/drawing/2014/chartex" xmlns:cx1="http://schemas.microsoft.com/office/drawing/2015/9/8/chartex" xmlns:cx2="http://schemas.microsoft.com/office/drawing/2015/10/21/chartex" xmlns:cx3="http://schemas.microsoft.com/office/drawing/2016/5/9/chartex" xmlns:cx4="http://schemas.microsoft.com/office/drawing/2016/5/10/chartex" xmlns:cx5="http://schemas.microsoft.com/office/drawing/2016/5/11/chartex" xmlns:cx6="http://schemas.microsoft.com/office/drawing/2016/5/12/chartex" xmlns:cx7="http://schemas.microsoft.com/office/drawing/2016/5/13/chartex" xmlns:cx8="http://schemas.microsoft.com/office/drawing/2016/5/14/chartex" xmlns:mc="http://schemas.openxmlformats.org/markup-compatibility/2006" xmlns:aink="http://schemas.microsoft.com/office/drawing/2016/ink" xmlns:am3d="http://schemas.microsoft.com/office/drawing/2017/model3d" xmlns:o="urn:schemas-microsoft-com:office:office" xmlns:r="http://schemas.openxmlformats.org/officeDocument/2006/relationships" xmlns:m="http://schemas.openxmlformats.org/officeDocument/2006/math" xmlns:v="urn:schemas-microsoft-com:vml" xmlns:wp14="http://schemas.microsoft.com/office/word/2010/wordprocessingDrawing" xmlns:wp="http://schemas.openxmlformats.org/drawingml/2006/wordprocessingDrawing" xmlns:w10="urn:schemas-microsoft-com:office:word" xmlns:w="http://schemas.openxmlformats.org/wordprocessingml/2006/main" xmlns:w14="http://schemas.microsoft.com/office/word/2010/wordml" xmlns:w15="http://schemas.microsoft.com/office/word/2012/wordml" xmlns:w16cex="http://schemas.microsoft.com/office/word/2018/wordml/cex" xmlns:w16cid="http://schemas.microsoft.com/office/word/2016/wordml/cid" xmlns:w16="http://schemas.microsoft.com/office/word/2018/wordml" xmlns:w16sdtdh="http://schemas.microsoft.com/office/word/2020/wordml/sdtdatahash" xmlns:w16se="http://schemas.microsoft.com/office/word/2015/wordml/symex" xmlns:wpg="http://schemas.microsoft.com/office/word/2010/wordprocessingGroup" xmlns:wpi="http://schemas.microsoft.com/office/word/2010/wordprocessingInk" xmlns:wne="http://schemas.microsoft.com/office/word/2006/wordml" xmlns:wps="http://schemas.microsoft.com/office/word/2010/wordprocessingShape" mc:Ignorable="w14 w15 w16se w16cid w16 w16cex w16sdtdh wp14">
+<w:footnotes xmlns:wpc="http://schemas.microsoft.com/office/word/2010/wordprocessingCanvas" xmlns:cx="http://schemas.microsoft.com/office/drawing/2014/chartex" xmlns:cx1="http://schemas.microsoft.com/office/drawing/2015/9/8/chartex" xmlns:cx2="http://schemas.microsoft.com/office/drawing/2015/10/21/chartex" xmlns:cx3="http://schemas.microsoft.com/office/drawing/2016/5/9/chartex" xmlns:cx4="http://schemas.microsoft.com/office/drawing/2016/5/10/chartex" xmlns:cx5="http://schemas.microsoft.com/office/drawing/2016/5/11/chartex" xmlns:cx6="http://schemas.microsoft.com/office/drawing/2016/5/12/chartex" xmlns:cx7="http://schemas.microsoft.com/office/drawing/2016/5/13/chartex" xmlns:cx8="http://schemas.microsoft.com/office/drawing/2016/5/14/chartex" xmlns:mc="http://schemas.openxmlformats.org/markup-compatibility/2006" xmlns:aink="http://schemas.microsoft.com/office/drawing/2016/ink" xmlns:am3d="http://schemas.microsoft.com/office/drawing/2017/model3d" xmlns:o="urn:schemas-microsoft-com:office:office" xmlns:r="http://schemas.openxmlformats.org/officeDocument/2006/relationships" xmlns:m="http://schemas.openxmlformats.org/officeDocument/2006/math" xmlns:v="urn:schemas-microsoft-com:vml" xmlns:wp14="http://schemas.microsoft.com/office/word/2010/wordprocessingDrawing" xmlns:wp="http://schemas.openxmlformats.org/drawingml/2006/wordprocessingDrawing" xmlns:w10="urn:schemas-microsoft-com:office:word" xmlns:w="http://schemas.openxmlformats.org/wordprocessingml/2006/main" xmlns:w14="http://schemas.microsoft.com/office/word/2010/wordml" xmlns:w15="http://schemas.microsoft.com/office/word/2012/wordml" xmlns:w16cid="http://schemas.microsoft.com/office/word/2016/wordml/cid" xmlns:w16se="http://schemas.microsoft.com/office/word/2015/wordml/symex" xmlns:wpg="http://schemas.microsoft.com/office/word/2010/wordprocessingGroup" xmlns:wpi="http://schemas.microsoft.com/office/word/2010/wordprocessingInk" xmlns:wne="http://schemas.microsoft.com/office/word/2006/wordml" xmlns:wps="http://schemas.microsoft.com/office/word/2010/wordprocessingShape" mc:Ignorable="w14 w15 w16se w16cid wp14">
   <w:footnote w:type="separator" w:id="-1">
     <w:p>
       <w:pPr>
@@ -2355,6 +2470,28 @@
       </w:pPr>
       <w:r>
         <w:continuationSeparator/>
+      </w:r>
+    </w:p>
+  </w:footnote>
+  <w:footnote w:id="1">
+    <w:p>
+      <w:pPr>
+        <w:pStyle w:val="Lbjegyzetszveg"/>
+      </w:pPr>
+      <w:r>
+        <w:rPr>
+          <w:rStyle w:val="Lbjegyzet-hivatkozs"/>
+        </w:rPr>
+        <w:footnoteRef/>
+      </w:r>
+      <w:r>
+        <w:t xml:space="preserve"> </w:t>
+      </w:r>
+      <w:r>
+        <w:rPr>
+          <w:noProof/>
+        </w:rPr>
+        <w:t>ssh-demo.mp4</w:t>
       </w:r>
     </w:p>
   </w:footnote>
@@ -2362,7 +2499,7 @@
 </file>
 
 <file path=word/numbering.xml><?xml version="1.0" encoding="utf-8"?>
-<w:numbering xmlns:wpc="http://schemas.microsoft.com/office/word/2010/wordprocessingCanvas" xmlns:cx="http://schemas.microsoft.com/office/drawing/2014/chartex" xmlns:cx1="http://schemas.microsoft.com/office/drawing/2015/9/8/chartex" xmlns:cx2="http://schemas.microsoft.com/office/drawing/2015/10/21/chartex" xmlns:cx3="http://schemas.microsoft.com/office/drawing/2016/5/9/chartex" xmlns:cx4="http://schemas.microsoft.com/office/drawing/2016/5/10/chartex" xmlns:cx5="http://schemas.microsoft.com/office/drawing/2016/5/11/chartex" xmlns:cx6="http://schemas.microsoft.com/office/drawing/2016/5/12/chartex" xmlns:cx7="http://schemas.microsoft.com/office/drawing/2016/5/13/chartex" xmlns:cx8="http://schemas.microsoft.com/office/drawing/2016/5/14/chartex" xmlns:mc="http://schemas.openxmlformats.org/markup-compatibility/2006" xmlns:aink="http://schemas.microsoft.com/office/drawing/2016/ink" xmlns:am3d="http://schemas.microsoft.com/office/drawing/2017/model3d" xmlns:o="urn:schemas-microsoft-com:office:office" xmlns:r="http://schemas.openxmlformats.org/officeDocument/2006/relationships" xmlns:m="http://schemas.openxmlformats.org/officeDocument/2006/math" xmlns:v="urn:schemas-microsoft-com:vml" xmlns:wp14="http://schemas.microsoft.com/office/word/2010/wordprocessingDrawing" xmlns:wp="http://schemas.openxmlformats.org/drawingml/2006/wordprocessingDrawing" xmlns:w10="urn:schemas-microsoft-com:office:word" xmlns:w="http://schemas.openxmlformats.org/wordprocessingml/2006/main" xmlns:w14="http://schemas.microsoft.com/office/word/2010/wordml" xmlns:w15="http://schemas.microsoft.com/office/word/2012/wordml" xmlns:w16cex="http://schemas.microsoft.com/office/word/2018/wordml/cex" xmlns:w16cid="http://schemas.microsoft.com/office/word/2016/wordml/cid" xmlns:w16="http://schemas.microsoft.com/office/word/2018/wordml" xmlns:w16sdtdh="http://schemas.microsoft.com/office/word/2020/wordml/sdtdatahash" xmlns:w16se="http://schemas.microsoft.com/office/word/2015/wordml/symex" xmlns:wpg="http://schemas.microsoft.com/office/word/2010/wordprocessingGroup" xmlns:wpi="http://schemas.microsoft.com/office/word/2010/wordprocessingInk" xmlns:wne="http://schemas.microsoft.com/office/word/2006/wordml" xmlns:wps="http://schemas.microsoft.com/office/word/2010/wordprocessingShape" mc:Ignorable="w14 w15 w16se w16cid w16 w16cex w16sdtdh wp14">
+<w:numbering xmlns:wpc="http://schemas.microsoft.com/office/word/2010/wordprocessingCanvas" xmlns:cx="http://schemas.microsoft.com/office/drawing/2014/chartex" xmlns:cx1="http://schemas.microsoft.com/office/drawing/2015/9/8/chartex" xmlns:cx2="http://schemas.microsoft.com/office/drawing/2015/10/21/chartex" xmlns:cx3="http://schemas.microsoft.com/office/drawing/2016/5/9/chartex" xmlns:cx4="http://schemas.microsoft.com/office/drawing/2016/5/10/chartex" xmlns:cx5="http://schemas.microsoft.com/office/drawing/2016/5/11/chartex" xmlns:cx6="http://schemas.microsoft.com/office/drawing/2016/5/12/chartex" xmlns:cx7="http://schemas.microsoft.com/office/drawing/2016/5/13/chartex" xmlns:cx8="http://schemas.microsoft.com/office/drawing/2016/5/14/chartex" xmlns:mc="http://schemas.openxmlformats.org/markup-compatibility/2006" xmlns:aink="http://schemas.microsoft.com/office/drawing/2016/ink" xmlns:am3d="http://schemas.microsoft.com/office/drawing/2017/model3d" xmlns:o="urn:schemas-microsoft-com:office:office" xmlns:r="http://schemas.openxmlformats.org/officeDocument/2006/relationships" xmlns:m="http://schemas.openxmlformats.org/officeDocument/2006/math" xmlns:v="urn:schemas-microsoft-com:vml" xmlns:wp14="http://schemas.microsoft.com/office/word/2010/wordprocessingDrawing" xmlns:wp="http://schemas.openxmlformats.org/drawingml/2006/wordprocessingDrawing" xmlns:w10="urn:schemas-microsoft-com:office:word" xmlns:w="http://schemas.openxmlformats.org/wordprocessingml/2006/main" xmlns:w14="http://schemas.microsoft.com/office/word/2010/wordml" xmlns:w15="http://schemas.microsoft.com/office/word/2012/wordml" xmlns:w16cid="http://schemas.microsoft.com/office/word/2016/wordml/cid" xmlns:w16se="http://schemas.microsoft.com/office/word/2015/wordml/symex" xmlns:wpg="http://schemas.microsoft.com/office/word/2010/wordprocessingGroup" xmlns:wpi="http://schemas.microsoft.com/office/word/2010/wordprocessingInk" xmlns:wne="http://schemas.microsoft.com/office/word/2006/wordml" xmlns:wps="http://schemas.microsoft.com/office/word/2010/wordprocessingShape" mc:Ignorable="w14 w15 w16se w16cid wp14">
   <w:abstractNum w:abstractNumId="0" w15:restartNumberingAfterBreak="0">
     <w:nsid w:val="2D59636A"/>
     <w:multiLevelType w:val="multilevel"/>
@@ -3211,7 +3348,7 @@
 </file>
 
 <file path=word/styles.xml><?xml version="1.0" encoding="utf-8"?>
-<w:styles xmlns:mc="http://schemas.openxmlformats.org/markup-compatibility/2006" xmlns:r="http://schemas.openxmlformats.org/officeDocument/2006/relationships" xmlns:w="http://schemas.openxmlformats.org/wordprocessingml/2006/main" xmlns:w14="http://schemas.microsoft.com/office/word/2010/wordml" xmlns:w15="http://schemas.microsoft.com/office/word/2012/wordml" xmlns:w16cex="http://schemas.microsoft.com/office/word/2018/wordml/cex" xmlns:w16cid="http://schemas.microsoft.com/office/word/2016/wordml/cid" xmlns:w16="http://schemas.microsoft.com/office/word/2018/wordml" xmlns:w16sdtdh="http://schemas.microsoft.com/office/word/2020/wordml/sdtdatahash" xmlns:w16se="http://schemas.microsoft.com/office/word/2015/wordml/symex" mc:Ignorable="w14 w15 w16se w16cid w16 w16cex w16sdtdh">
+<w:styles xmlns:mc="http://schemas.openxmlformats.org/markup-compatibility/2006" xmlns:r="http://schemas.openxmlformats.org/officeDocument/2006/relationships" xmlns:w="http://schemas.openxmlformats.org/wordprocessingml/2006/main" xmlns:w14="http://schemas.microsoft.com/office/word/2010/wordml" xmlns:w15="http://schemas.microsoft.com/office/word/2012/wordml" xmlns:w16cid="http://schemas.microsoft.com/office/word/2016/wordml/cid" xmlns:w16se="http://schemas.microsoft.com/office/word/2015/wordml/symex" mc:Ignorable="w14 w15 w16se w16cid">
   <w:docDefaults>
     <w:rPrDefault>
       <w:rPr>
@@ -3227,7 +3364,7 @@
       </w:pPr>
     </w:pPrDefault>
   </w:docDefaults>
-  <w:latentStyles w:defLockedState="0" w:defUIPriority="99" w:defSemiHidden="0" w:defUnhideWhenUsed="0" w:defQFormat="0" w:count="376">
+  <w:latentStyles w:defLockedState="0" w:defUIPriority="99" w:defSemiHidden="0" w:defUnhideWhenUsed="0" w:defQFormat="0" w:count="375">
     <w:lsdException w:name="Normal" w:uiPriority="0" w:qFormat="1"/>
     <w:lsdException w:name="heading 1" w:uiPriority="9" w:qFormat="1"/>
     <w:lsdException w:name="heading 2" w:semiHidden="1" w:uiPriority="9" w:unhideWhenUsed="1" w:qFormat="1"/>
@@ -3603,7 +3740,6 @@
     <w:lsdException w:name="Smart Hyperlink" w:semiHidden="1" w:unhideWhenUsed="1"/>
     <w:lsdException w:name="Hashtag" w:semiHidden="1" w:unhideWhenUsed="1"/>
     <w:lsdException w:name="Unresolved Mention" w:semiHidden="1" w:unhideWhenUsed="1"/>
-    <w:lsdException w:name="Smart Link" w:semiHidden="1" w:unhideWhenUsed="1"/>
   </w:latentStyles>
   <w:style w:type="paragraph" w:default="1" w:styleId="Norml">
     <w:name w:val="Normal"/>
@@ -4132,6 +4268,45 @@
       <w:sz w:val="24"/>
     </w:rPr>
   </w:style>
+  <w:style w:type="paragraph" w:styleId="Lbjegyzetszveg">
+    <w:name w:val="footnote text"/>
+    <w:basedOn w:val="Norml"/>
+    <w:link w:val="LbjegyzetszvegChar"/>
+    <w:uiPriority w:val="99"/>
+    <w:semiHidden/>
+    <w:unhideWhenUsed/>
+    <w:rsid w:val="00AD3219"/>
+    <w:pPr>
+      <w:spacing w:before="0" w:after="0" w:line="240" w:lineRule="auto"/>
+    </w:pPr>
+    <w:rPr>
+      <w:sz w:val="20"/>
+      <w:szCs w:val="20"/>
+    </w:rPr>
+  </w:style>
+  <w:style w:type="character" w:customStyle="1" w:styleId="LbjegyzetszvegChar">
+    <w:name w:val="Lábjegyzetszöveg Char"/>
+    <w:basedOn w:val="Bekezdsalapbettpusa"/>
+    <w:link w:val="Lbjegyzetszveg"/>
+    <w:uiPriority w:val="99"/>
+    <w:semiHidden/>
+    <w:rsid w:val="00AD3219"/>
+    <w:rPr>
+      <w:sz w:val="20"/>
+      <w:szCs w:val="20"/>
+    </w:rPr>
+  </w:style>
+  <w:style w:type="character" w:styleId="Lbjegyzet-hivatkozs">
+    <w:name w:val="footnote reference"/>
+    <w:basedOn w:val="Bekezdsalapbettpusa"/>
+    <w:uiPriority w:val="99"/>
+    <w:semiHidden/>
+    <w:unhideWhenUsed/>
+    <w:rsid w:val="00AD3219"/>
+    <w:rPr>
+      <w:vertAlign w:val="superscript"/>
+    </w:rPr>
+  </w:style>
 </w:styles>
 </file>
 
@@ -4435,7 +4610,7 @@
 </file>
 
 <file path=customXml/itemProps1.xml><?xml version="1.0" encoding="utf-8"?>
-<ds:datastoreItem xmlns:ds="http://schemas.openxmlformats.org/officeDocument/2006/customXml" ds:itemID="{14539B9A-4D7F-45B3-A76B-88EE4663760B}">
+<ds:datastoreItem xmlns:ds="http://schemas.openxmlformats.org/officeDocument/2006/customXml" ds:itemID="{6C8C2E07-F819-4AAF-BBA2-54A287C10B69}">
   <ds:schemaRefs>
     <ds:schemaRef ds:uri="http://schemas.openxmlformats.org/officeDocument/2006/bibliography"/>
   </ds:schemaRefs>

--- a/Hálózattervezési és kivitelezési vizsgaremek.docx
+++ b/Hálózattervezési és kivitelezési vizsgaremek.docx
@@ -2344,12 +2344,7 @@
         <w:t xml:space="preserve">stílusukat </w:t>
       </w:r>
       <w:r>
-        <w:t>leíró</w:t>
-      </w:r>
-      <w:bookmarkStart w:id="8" w:name="_GoBack"/>
-      <w:bookmarkEnd w:id="8"/>
-      <w:r>
-        <w:t xml:space="preserve"> CSS állományt</w:t>
+        <w:t>leíró CSS állományt</w:t>
       </w:r>
       <w:r>
         <w:t>.</w:t>
@@ -2359,6 +2354,12 @@
       <w:r>
         <w:lastRenderedPageBreak/>
         <w:t>A feltöltés után ugyancsak a távoli Windows 10 kliens böngészőjével teszteltünk.</w:t>
+      </w:r>
+      <w:r>
+        <w:rPr>
+          <w:rStyle w:val="Lbjegyzet-hivatkozs"/>
+        </w:rPr>
+        <w:footnoteReference w:id="2"/>
       </w:r>
       <w:r>
         <w:rPr>
@@ -2493,6 +2494,27 @@
         </w:rPr>
         <w:t>ssh-demo.mp4</w:t>
       </w:r>
+    </w:p>
+  </w:footnote>
+  <w:footnote w:id="2">
+    <w:p>
+      <w:pPr>
+        <w:pStyle w:val="Lbjegyzetszveg"/>
+      </w:pPr>
+      <w:r>
+        <w:rPr>
+          <w:rStyle w:val="Lbjegyzet-hivatkozs"/>
+        </w:rPr>
+        <w:footnoteRef/>
+      </w:r>
+      <w:r>
+        <w:t xml:space="preserve"> </w:t>
+      </w:r>
+      <w:r>
+        <w:t>apache-dns-demo.mp4</w:t>
+      </w:r>
+      <w:bookmarkStart w:id="8" w:name="_GoBack"/>
+      <w:bookmarkEnd w:id="8"/>
     </w:p>
   </w:footnote>
 </w:footnotes>
@@ -4610,7 +4632,7 @@
 </file>
 
 <file path=customXml/itemProps1.xml><?xml version="1.0" encoding="utf-8"?>
-<ds:datastoreItem xmlns:ds="http://schemas.openxmlformats.org/officeDocument/2006/customXml" ds:itemID="{6C8C2E07-F819-4AAF-BBA2-54A287C10B69}">
+<ds:datastoreItem xmlns:ds="http://schemas.openxmlformats.org/officeDocument/2006/customXml" ds:itemID="{0DAF130B-479A-494F-8440-ECA39000A3BE}">
   <ds:schemaRefs>
     <ds:schemaRef ds:uri="http://schemas.openxmlformats.org/officeDocument/2006/bibliography"/>
   </ds:schemaRefs>

--- a/Hálózattervezési és kivitelezési vizsgaremek.docx
+++ b/Hálózattervezési és kivitelezési vizsgaremek.docx
@@ -315,7 +315,6 @@
     <w:sdt>
       <w:sdtPr>
         <w:rPr>
-          <w:b w:val="0"/>
           <w:sz w:val="24"/>
           <w:lang w:eastAsia="en-US"/>
         </w:rPr>
@@ -327,6 +326,7 @@
       </w:sdtPr>
       <w:sdtEndPr>
         <w:rPr>
+          <w:b w:val="0"/>
           <w:bCs/>
         </w:rPr>
       </w:sdtEndPr>
@@ -1243,6 +1243,7 @@
       </w:pPr>
       <w:bookmarkStart w:id="1" w:name="_Toc166189206"/>
       <w:r>
+        <w:lastRenderedPageBreak/>
         <w:t>Költségvetés</w:t>
       </w:r>
       <w:bookmarkEnd w:id="1"/>
@@ -1259,6 +1260,7 @@
     </w:p>
     <w:p>
       <w:pPr>
+        <w:spacing w:line="240" w:lineRule="auto"/>
         <w:jc w:val="left"/>
       </w:pPr>
       <w:r>
@@ -1405,21 +1407,17 @@
     <w:p>
       <w:pPr>
         <w:jc w:val="left"/>
-      </w:pPr>
-      <w:r>
-        <w:t xml:space="preserve">Total cost: </w:t>
-      </w:r>
-      <w:r>
-        <w:t>122</w:t>
-      </w:r>
-      <w:r>
-        <w:t> </w:t>
-      </w:r>
-      <w:r>
-        <w:t>235</w:t>
-      </w:r>
-      <w:r>
-        <w:t xml:space="preserve"> $ - 44.004.600 HUF</w:t>
+        <w:rPr>
+          <w:b/>
+          <w:u w:val="single"/>
+        </w:rPr>
+      </w:pPr>
+      <w:r>
+        <w:rPr>
+          <w:b/>
+          <w:u w:val="single"/>
+        </w:rPr>
+        <w:t>Total cost: 122 235 $ - 44.004.600 HUF</w:t>
       </w:r>
     </w:p>
     <w:p>
@@ -1428,6 +1426,7 @@
       </w:pPr>
       <w:bookmarkStart w:id="2" w:name="_Toc166189207"/>
       <w:r>
+        <w:lastRenderedPageBreak/>
         <w:t>Alkalmazott hálózati konfigurációk</w:t>
       </w:r>
       <w:bookmarkEnd w:id="2"/>
@@ -1435,7 +1434,6 @@
     <w:p>
       <w:proofErr w:type="spellStart"/>
       <w:r>
-        <w:lastRenderedPageBreak/>
         <w:t>fhgfhgfhg</w:t>
       </w:r>
       <w:proofErr w:type="spellEnd"/>
@@ -1451,6 +1449,7 @@
       </w:pPr>
       <w:bookmarkStart w:id="3" w:name="_Toc166189208"/>
       <w:r>
+        <w:lastRenderedPageBreak/>
         <w:t>Windows szerver konfigurálása</w:t>
       </w:r>
       <w:bookmarkEnd w:id="3"/>
@@ -1942,11 +1941,9 @@
       <w:pPr>
         <w:pStyle w:val="Cmsor2"/>
       </w:pPr>
-      <w:bookmarkStart w:id="7" w:name="_Toc166189212"/>
-      <w:r>
-        <w:t>A disztribúció</w:t>
-      </w:r>
-      <w:bookmarkEnd w:id="7"/>
+      <w:r>
+        <w:t>Telepítés</w:t>
+      </w:r>
     </w:p>
     <w:p>
       <w:r>
@@ -2109,6 +2106,14 @@
     </w:p>
     <w:p>
       <w:pPr>
+        <w:pStyle w:val="Cmsor2"/>
+      </w:pPr>
+      <w:r>
+        <w:t>DNS</w:t>
+      </w:r>
+    </w:p>
+    <w:p>
+      <w:pPr>
         <w:rPr>
           <w:noProof/>
         </w:rPr>
@@ -2182,6 +2187,14 @@
     </w:p>
     <w:p>
       <w:pPr>
+        <w:pStyle w:val="Cmsor2"/>
+      </w:pPr>
+      <w:r>
+        <w:t>SSH</w:t>
+      </w:r>
+    </w:p>
+    <w:p>
+      <w:pPr>
         <w:rPr>
           <w:noProof/>
         </w:rPr>
@@ -2297,79 +2310,71 @@
       </w:r>
     </w:p>
     <w:p>
-      <w:r>
-        <w:t>Ennek segítségével</w:t>
-      </w:r>
-      <w:r>
-        <w:t xml:space="preserve"> -</w:t>
-      </w:r>
-      <w:r>
-        <w:t xml:space="preserve"> természetesen a</w:t>
-      </w:r>
-      <w:r>
-        <w:t xml:space="preserve">z </w:t>
+      <w:pPr>
+        <w:pStyle w:val="Cmsor2"/>
+      </w:pPr>
+      <w:r>
+        <w:t>Samba</w:t>
+      </w:r>
+    </w:p>
+    <w:p>
+      <w:pPr>
+        <w:rPr>
+          <w:rFonts w:ascii="Helvetica" w:hAnsi="Helvetica"/>
+          <w:color w:val="000000"/>
+          <w:sz w:val="22"/>
+          <w:shd w:val="clear" w:color="auto" w:fill="FFFFFF"/>
+        </w:rPr>
+      </w:pPr>
+      <w:r>
+        <w:rPr>
+          <w:rFonts w:ascii="Helvetica" w:hAnsi="Helvetica"/>
+          <w:color w:val="000000"/>
+          <w:sz w:val="22"/>
+          <w:shd w:val="clear" w:color="auto" w:fill="FFFFFF"/>
+        </w:rPr>
+        <w:t xml:space="preserve">Az </w:t>
       </w:r>
       <w:proofErr w:type="spellStart"/>
       <w:r>
-        <w:t>apache</w:t>
+        <w:rPr>
+          <w:rFonts w:ascii="Helvetica" w:hAnsi="Helvetica"/>
+          <w:color w:val="000000"/>
+          <w:sz w:val="22"/>
+          <w:shd w:val="clear" w:color="auto" w:fill="FFFFFF"/>
+        </w:rPr>
+        <w:t>Ubuntu</w:t>
       </w:r>
       <w:proofErr w:type="spellEnd"/>
       <w:r>
-        <w:t xml:space="preserve"> telepítése és aktiválása után</w:t>
-      </w:r>
-      <w:r>
-        <w:t xml:space="preserve"> -</w:t>
-      </w:r>
-      <w:r>
-        <w:t xml:space="preserve"> az alapértelmezett mappába feltöltöttük az egyelőre  statikus </w:t>
-      </w:r>
-      <w:proofErr w:type="spellStart"/>
-      <w:r>
-        <w:t>intranetes</w:t>
-      </w:r>
-      <w:proofErr w:type="spellEnd"/>
-      <w:r>
-        <w:t xml:space="preserve"> információs oldal összetevőit, két </w:t>
-      </w:r>
-      <w:r>
-        <w:t>HTML</w:t>
-      </w:r>
-      <w:r>
-        <w:t xml:space="preserve"> fájlt és a hozzájuk tartozó</w:t>
-      </w:r>
-      <w:r>
-        <w:t xml:space="preserve"> és </w:t>
-      </w:r>
-      <w:r>
-        <w:t xml:space="preserve">stílusukat </w:t>
-      </w:r>
-      <w:r>
-        <w:t>leíró CSS állományt</w:t>
-      </w:r>
-      <w:r>
-        <w:t>.</w:t>
-      </w:r>
-    </w:p>
-    <w:p>
-      <w:r>
-        <w:lastRenderedPageBreak/>
-        <w:t>A feltöltés után ugyancsak a távoli Windows 10 kliens böngészőjével teszteltünk.</w:t>
-      </w:r>
-      <w:r>
-        <w:rPr>
-          <w:rStyle w:val="Lbjegyzet-hivatkozs"/>
-        </w:rPr>
-        <w:footnoteReference w:id="2"/>
-      </w:r>
+        <w:rPr>
+          <w:rFonts w:ascii="Helvetica" w:hAnsi="Helvetica"/>
+          <w:color w:val="000000"/>
+          <w:sz w:val="22"/>
+          <w:shd w:val="clear" w:color="auto" w:fill="FFFFFF"/>
+        </w:rPr>
+        <w:t xml:space="preserve"> és Windows számítógépek összekapcsolásának egyik legáltalánosabb módja a Samba beállítása fájlkiszolgálóként</w:t>
+      </w:r>
+      <w:r>
+        <w:rPr>
+          <w:rFonts w:ascii="Helvetica" w:hAnsi="Helvetica"/>
+          <w:color w:val="000000"/>
+          <w:sz w:val="22"/>
+          <w:shd w:val="clear" w:color="auto" w:fill="FFFFFF"/>
+        </w:rPr>
+        <w:t>. Mi is ezt használtuk.</w:t>
+      </w:r>
+    </w:p>
+    <w:p>
       <w:r>
         <w:rPr>
           <w:noProof/>
         </w:rPr>
         <w:drawing>
-          <wp:inline distT="0" distB="0" distL="0" distR="0" wp14:anchorId="77BE2F20" wp14:editId="5767E69C">
+          <wp:inline distT="0" distB="0" distL="0" distR="0" wp14:anchorId="34092DF1" wp14:editId="25B3BA38">
             <wp:extent cx="5753100" cy="3124200"/>
             <wp:effectExtent l="0" t="0" r="0" b="0"/>
-            <wp:docPr id="7" name="Kép 7"/>
+            <wp:docPr id="13" name="Kép 13"/>
             <wp:cNvGraphicFramePr>
               <a:graphicFrameLocks xmlns:a="http://schemas.openxmlformats.org/drawingml/2006/main" noChangeAspect="1"/>
             </wp:cNvGraphicFramePr>
@@ -2415,6 +2420,130 @@
         </w:drawing>
       </w:r>
     </w:p>
+    <w:p>
+      <w:pPr>
+        <w:pStyle w:val="Cmsor2"/>
+      </w:pPr>
+      <w:r>
+        <w:t>Apache</w:t>
+      </w:r>
+    </w:p>
+    <w:p>
+      <w:r>
+        <w:lastRenderedPageBreak/>
+        <w:t>A</w:t>
+      </w:r>
+      <w:r>
+        <w:t xml:space="preserve">z </w:t>
+      </w:r>
+      <w:proofErr w:type="spellStart"/>
+      <w:r>
+        <w:t>apache</w:t>
+      </w:r>
+      <w:proofErr w:type="spellEnd"/>
+      <w:r>
+        <w:t xml:space="preserve"> telepítése és aktiválása után</w:t>
+      </w:r>
+      <w:r>
+        <w:t xml:space="preserve"> </w:t>
+      </w:r>
+      <w:r>
+        <w:t>– a már működőképes SSH és a Samba segítségével -</w:t>
+      </w:r>
+      <w:r>
+        <w:t xml:space="preserve"> az alapértelmezett mappába feltöltöttük az egyelőre  statikus </w:t>
+      </w:r>
+      <w:proofErr w:type="spellStart"/>
+      <w:r>
+        <w:t>intranetes</w:t>
+      </w:r>
+      <w:proofErr w:type="spellEnd"/>
+      <w:r>
+        <w:t xml:space="preserve"> információs oldal összetevőit, két </w:t>
+      </w:r>
+      <w:r>
+        <w:t>HTML</w:t>
+      </w:r>
+      <w:r>
+        <w:t xml:space="preserve"> fájlt és a hozzájuk tartozó</w:t>
+      </w:r>
+      <w:r>
+        <w:t xml:space="preserve">, </w:t>
+      </w:r>
+      <w:r>
+        <w:t xml:space="preserve">stílusukat </w:t>
+      </w:r>
+      <w:r>
+        <w:t>leíró CSS állományt</w:t>
+      </w:r>
+      <w:r>
+        <w:t>.</w:t>
+      </w:r>
+    </w:p>
+    <w:p>
+      <w:r>
+        <w:t>A feltöltés után ugyancsak a távoli Windows 10 kliens böngészőjével teszteltünk.</w:t>
+      </w:r>
+      <w:r>
+        <w:rPr>
+          <w:rStyle w:val="Lbjegyzet-hivatkozs"/>
+        </w:rPr>
+        <w:footnoteReference w:id="2"/>
+      </w:r>
+      <w:r>
+        <w:rPr>
+          <w:noProof/>
+        </w:rPr>
+        <w:drawing>
+          <wp:inline distT="0" distB="0" distL="0" distR="0" wp14:anchorId="77BE2F20" wp14:editId="5767E69C">
+            <wp:extent cx="5753100" cy="3124200"/>
+            <wp:effectExtent l="0" t="0" r="0" b="0"/>
+            <wp:docPr id="7" name="Kép 7"/>
+            <wp:cNvGraphicFramePr>
+              <a:graphicFrameLocks xmlns:a="http://schemas.openxmlformats.org/drawingml/2006/main" noChangeAspect="1"/>
+            </wp:cNvGraphicFramePr>
+            <a:graphic xmlns:a="http://schemas.openxmlformats.org/drawingml/2006/main">
+              <a:graphicData uri="http://schemas.openxmlformats.org/drawingml/2006/picture">
+                <pic:pic xmlns:pic="http://schemas.openxmlformats.org/drawingml/2006/picture">
+                  <pic:nvPicPr>
+                    <pic:cNvPr id="0" name="Picture 1"/>
+                    <pic:cNvPicPr>
+                      <a:picLocks noChangeAspect="1" noChangeArrowheads="1"/>
+                    </pic:cNvPicPr>
+                  </pic:nvPicPr>
+                  <pic:blipFill>
+                    <a:blip r:embed="rId20" cstate="print">
+                      <a:extLst>
+                        <a:ext uri="{28A0092B-C50C-407E-A947-70E740481C1C}">
+                          <a14:useLocalDpi xmlns:a14="http://schemas.microsoft.com/office/drawing/2010/main" val="0"/>
+                        </a:ext>
+                      </a:extLst>
+                    </a:blip>
+                    <a:srcRect/>
+                    <a:stretch>
+                      <a:fillRect/>
+                    </a:stretch>
+                  </pic:blipFill>
+                  <pic:spPr bwMode="auto">
+                    <a:xfrm>
+                      <a:off x="0" y="0"/>
+                      <a:ext cx="5753100" cy="3124200"/>
+                    </a:xfrm>
+                    <a:prstGeom prst="rect">
+                      <a:avLst/>
+                    </a:prstGeom>
+                    <a:noFill/>
+                    <a:ln>
+                      <a:noFill/>
+                    </a:ln>
+                  </pic:spPr>
+                </pic:pic>
+              </a:graphicData>
+            </a:graphic>
+          </wp:inline>
+        </w:drawing>
+      </w:r>
+    </w:p>
     <w:p/>
     <w:sectPr>
       <w:type w:val="continuous"/>
@@ -2511,10 +2640,10 @@
         <w:t xml:space="preserve"> </w:t>
       </w:r>
       <w:r>
-        <w:t>apache-dns-demo.mp4</w:t>
-      </w:r>
-      <w:bookmarkStart w:id="8" w:name="_GoBack"/>
-      <w:bookmarkEnd w:id="8"/>
+        <w:t>ssh-smb-apache-demo.mp4</w:t>
+      </w:r>
+      <w:bookmarkStart w:id="7" w:name="_GoBack"/>
+      <w:bookmarkEnd w:id="7"/>
     </w:p>
   </w:footnote>
 </w:footnotes>
@@ -2697,7 +2826,7 @@
   <w:abstractNum w:abstractNumId="2" w15:restartNumberingAfterBreak="0">
     <w:nsid w:val="480932F7"/>
     <w:multiLevelType w:val="multilevel"/>
-    <w:tmpl w:val="DCCE75FE"/>
+    <w:tmpl w:val="12CC8AB8"/>
     <w:lvl w:ilvl="0">
       <w:start w:val="1"/>
       <w:numFmt w:val="decimal"/>
@@ -3766,9 +3895,9 @@
   <w:style w:type="paragraph" w:default="1" w:styleId="Norml">
     <w:name w:val="Normal"/>
     <w:qFormat/>
-    <w:rsid w:val="00E62381"/>
+    <w:rsid w:val="006316A7"/>
     <w:pPr>
-      <w:spacing w:before="240" w:after="240" w:line="360" w:lineRule="auto"/>
+      <w:spacing w:before="120" w:after="120" w:line="360" w:lineRule="auto"/>
       <w:jc w:val="both"/>
     </w:pPr>
     <w:rPr>
@@ -3783,11 +3912,13 @@
     <w:autoRedefine/>
     <w:uiPriority w:val="9"/>
     <w:qFormat/>
-    <w:rsid w:val="00FD63A7"/>
+    <w:rsid w:val="001624B2"/>
     <w:pPr>
+      <w:pageBreakBefore/>
       <w:numPr>
         <w:numId w:val="7"/>
       </w:numPr>
+      <w:spacing w:before="0" w:after="0"/>
       <w:outlineLvl w:val="0"/>
     </w:pPr>
     <w:rPr>
@@ -3804,16 +3935,18 @@
     <w:uiPriority w:val="9"/>
     <w:unhideWhenUsed/>
     <w:qFormat/>
-    <w:rsid w:val="00FD63A7"/>
+    <w:rsid w:val="006316A7"/>
     <w:pPr>
       <w:numPr>
         <w:ilvl w:val="1"/>
         <w:numId w:val="7"/>
       </w:numPr>
+      <w:ind w:left="578" w:hanging="578"/>
       <w:outlineLvl w:val="1"/>
     </w:pPr>
     <w:rPr>
       <w:b/>
+      <w:noProof/>
     </w:rPr>
   </w:style>
   <w:style w:type="paragraph" w:styleId="Cmsor3">
@@ -4057,7 +4190,7 @@
     <w:basedOn w:val="Bekezdsalapbettpusa"/>
     <w:link w:val="Cmsor1"/>
     <w:uiPriority w:val="9"/>
-    <w:rsid w:val="00FD63A7"/>
+    <w:rsid w:val="001624B2"/>
     <w:rPr>
       <w:b/>
       <w:sz w:val="32"/>
@@ -4100,9 +4233,10 @@
     <w:basedOn w:val="Bekezdsalapbettpusa"/>
     <w:link w:val="Cmsor2"/>
     <w:uiPriority w:val="9"/>
-    <w:rsid w:val="00FD63A7"/>
+    <w:rsid w:val="006316A7"/>
     <w:rPr>
       <w:b/>
+      <w:noProof/>
       <w:sz w:val="24"/>
     </w:rPr>
   </w:style>
@@ -4632,7 +4766,7 @@
 </file>
 
 <file path=customXml/itemProps1.xml><?xml version="1.0" encoding="utf-8"?>
-<ds:datastoreItem xmlns:ds="http://schemas.openxmlformats.org/officeDocument/2006/customXml" ds:itemID="{0DAF130B-479A-494F-8440-ECA39000A3BE}">
+<ds:datastoreItem xmlns:ds="http://schemas.openxmlformats.org/officeDocument/2006/customXml" ds:itemID="{6DE8AC2B-57E7-4947-8BE0-2952FC3F3756}">
   <ds:schemaRefs>
     <ds:schemaRef ds:uri="http://schemas.openxmlformats.org/officeDocument/2006/bibliography"/>
   </ds:schemaRefs>

--- a/Hálózattervezési és kivitelezési vizsgaremek.docx
+++ b/Hálózattervezési és kivitelezési vizsgaremek.docx
@@ -315,6 +315,7 @@
     <w:sdt>
       <w:sdtPr>
         <w:rPr>
+          <w:b w:val="0"/>
           <w:sz w:val="24"/>
           <w:lang w:eastAsia="en-US"/>
         </w:rPr>
@@ -326,7 +327,6 @@
       </w:sdtPr>
       <w:sdtEndPr>
         <w:rPr>
-          <w:b w:val="0"/>
           <w:bCs/>
         </w:rPr>
       </w:sdtEndPr>
@@ -1573,21 +1573,8 @@
         <w:pStyle w:val="Cmsor2"/>
       </w:pPr>
       <w:bookmarkStart w:id="5" w:name="_Toc166189210"/>
-      <w:proofErr w:type="spellStart"/>
-      <w:r>
-        <w:t>Active</w:t>
-      </w:r>
-      <w:proofErr w:type="spellEnd"/>
-      <w:r>
-        <w:t xml:space="preserve"> </w:t>
-      </w:r>
-      <w:proofErr w:type="spellStart"/>
-      <w:r>
-        <w:t>Directory</w:t>
-      </w:r>
-      <w:proofErr w:type="spellEnd"/>
-      <w:r>
-        <w:t xml:space="preserve"> beállítása</w:t>
+      <w:r>
+        <w:t>Active Directory beállítása</w:t>
       </w:r>
       <w:bookmarkEnd w:id="5"/>
     </w:p>
@@ -2242,12 +2229,13 @@
         </w:rPr>
         <w:t>.</w:t>
       </w:r>
-      <w:r>
-        <w:rPr>
-          <w:rStyle w:val="Lbjegyzet-hivatkozs"/>
+      <w:bookmarkStart w:id="7" w:name="_GoBack"/>
+      <w:bookmarkEnd w:id="7"/>
+      <w:r>
+        <w:rPr>
           <w:noProof/>
         </w:rPr>
-        <w:footnoteReference w:id="1"/>
+        <w:t xml:space="preserve"> </w:t>
       </w:r>
       <w:r>
         <w:rPr>
@@ -2353,16 +2341,7 @@
           <w:sz w:val="22"/>
           <w:shd w:val="clear" w:color="auto" w:fill="FFFFFF"/>
         </w:rPr>
-        <w:t xml:space="preserve"> és Windows számítógépek összekapcsolásának egyik legáltalánosabb módja a Samba beállítása fájlkiszolgálóként</w:t>
-      </w:r>
-      <w:r>
-        <w:rPr>
-          <w:rFonts w:ascii="Helvetica" w:hAnsi="Helvetica"/>
-          <w:color w:val="000000"/>
-          <w:sz w:val="22"/>
-          <w:shd w:val="clear" w:color="auto" w:fill="FFFFFF"/>
-        </w:rPr>
-        <w:t>. Mi is ezt használtuk.</w:t>
+        <w:t xml:space="preserve"> és Windows számítógépek összekapcsolásának egyik legáltalánosabb módja a Samba beállítása fájlkiszolgálóként. Mi is ezt használtuk.</w:t>
       </w:r>
     </w:p>
     <w:p>
@@ -2488,7 +2467,7 @@
         <w:rPr>
           <w:rStyle w:val="Lbjegyzet-hivatkozs"/>
         </w:rPr>
-        <w:footnoteReference w:id="2"/>
+        <w:footnoteReference w:id="1"/>
       </w:r>
       <w:r>
         <w:rPr>
@@ -2618,32 +2597,8 @@
         <w:t xml:space="preserve"> </w:t>
       </w:r>
       <w:r>
-        <w:rPr>
-          <w:noProof/>
-        </w:rPr>
-        <w:t>ssh-demo.mp4</w:t>
-      </w:r>
-    </w:p>
-  </w:footnote>
-  <w:footnote w:id="2">
-    <w:p>
-      <w:pPr>
-        <w:pStyle w:val="Lbjegyzetszveg"/>
-      </w:pPr>
-      <w:r>
-        <w:rPr>
-          <w:rStyle w:val="Lbjegyzet-hivatkozs"/>
-        </w:rPr>
-        <w:footnoteRef/>
-      </w:r>
-      <w:r>
-        <w:t xml:space="preserve"> </w:t>
-      </w:r>
-      <w:r>
         <w:t>ssh-smb-apache-demo.mp4</w:t>
       </w:r>
-      <w:bookmarkStart w:id="7" w:name="_GoBack"/>
-      <w:bookmarkEnd w:id="7"/>
     </w:p>
   </w:footnote>
 </w:footnotes>
@@ -4766,7 +4721,7 @@
 </file>
 
 <file path=customXml/itemProps1.xml><?xml version="1.0" encoding="utf-8"?>
-<ds:datastoreItem xmlns:ds="http://schemas.openxmlformats.org/officeDocument/2006/customXml" ds:itemID="{6DE8AC2B-57E7-4947-8BE0-2952FC3F3756}">
+<ds:datastoreItem xmlns:ds="http://schemas.openxmlformats.org/officeDocument/2006/customXml" ds:itemID="{FD5D9478-F6A7-43EB-8B3B-AED1BC60B51F}">
   <ds:schemaRefs>
     <ds:schemaRef ds:uri="http://schemas.openxmlformats.org/officeDocument/2006/bibliography"/>
   </ds:schemaRefs>

--- a/Hálózattervezési és kivitelezési vizsgaremek.docx
+++ b/Hálózattervezési és kivitelezési vizsgaremek.docx
@@ -339,6 +339,8 @@
             <w:t>Tartalom</w:t>
           </w:r>
         </w:p>
+        <w:bookmarkStart w:id="0" w:name="_GoBack"/>
+        <w:bookmarkEnd w:id="0"/>
         <w:p>
           <w:pPr>
             <w:pStyle w:val="TJ1"/>
@@ -362,7 +364,7 @@
           <w:r>
             <w:fldChar w:fldCharType="separate"/>
           </w:r>
-          <w:hyperlink w:anchor="_Toc166189205" w:history="1">
+          <w:hyperlink w:anchor="_Toc166272935" w:history="1">
             <w:r>
               <w:rPr>
                 <w:rStyle w:val="Hiperhivatkozs"/>
@@ -405,7 +407,7 @@
                 <w:noProof/>
                 <w:webHidden/>
               </w:rPr>
-              <w:instrText xml:space="preserve"> PAGEREF _Toc166189205 \h </w:instrText>
+              <w:instrText xml:space="preserve"> PAGEREF _Toc166272935 \h </w:instrText>
             </w:r>
             <w:r>
               <w:rPr>
@@ -450,7 +452,7 @@
               <w:lang w:eastAsia="hu-HU"/>
             </w:rPr>
           </w:pPr>
-          <w:hyperlink w:anchor="_Toc166189206" w:history="1">
+          <w:hyperlink w:anchor="_Toc166272936" w:history="1">
             <w:r>
               <w:rPr>
                 <w:rStyle w:val="Hiperhivatkozs"/>
@@ -493,7 +495,7 @@
                 <w:noProof/>
                 <w:webHidden/>
               </w:rPr>
-              <w:instrText xml:space="preserve"> PAGEREF _Toc166189206 \h </w:instrText>
+              <w:instrText xml:space="preserve"> PAGEREF _Toc166272936 \h </w:instrText>
             </w:r>
             <w:r>
               <w:rPr>
@@ -513,78 +515,7 @@
                 <w:noProof/>
                 <w:webHidden/>
               </w:rPr>
-              <w:t>3</w:t>
-            </w:r>
-            <w:r>
-              <w:rPr>
-                <w:noProof/>
-                <w:webHidden/>
-              </w:rPr>
-              <w:fldChar w:fldCharType="end"/>
-            </w:r>
-          </w:hyperlink>
-        </w:p>
-        <w:p>
-          <w:pPr>
-            <w:pStyle w:val="TJ1"/>
-            <w:tabs>
-              <w:tab w:val="right" w:leader="dot" w:pos="9062"/>
-            </w:tabs>
-            <w:rPr>
-              <w:rFonts w:eastAsiaTheme="minorEastAsia"/>
-              <w:noProof/>
-              <w:sz w:val="22"/>
-              <w:lang w:eastAsia="hu-HU"/>
-            </w:rPr>
-          </w:pPr>
-          <w:hyperlink w:anchor="_Toc166189207" w:history="1">
-            <w:r>
-              <w:rPr>
-                <w:rStyle w:val="Hiperhivatkozs"/>
-                <w:noProof/>
-              </w:rPr>
-              <w:t>3.Alkalmazott hálózati konfigurációk</w:t>
-            </w:r>
-            <w:r>
-              <w:rPr>
-                <w:noProof/>
-                <w:webHidden/>
-              </w:rPr>
-              <w:tab/>
-            </w:r>
-            <w:r>
-              <w:rPr>
-                <w:noProof/>
-                <w:webHidden/>
-              </w:rPr>
-              <w:fldChar w:fldCharType="begin"/>
-            </w:r>
-            <w:r>
-              <w:rPr>
-                <w:noProof/>
-                <w:webHidden/>
-              </w:rPr>
-              <w:instrText xml:space="preserve"> PAGEREF _Toc166189207 \h </w:instrText>
-            </w:r>
-            <w:r>
-              <w:rPr>
-                <w:noProof/>
-                <w:webHidden/>
-              </w:rPr>
-            </w:r>
-            <w:r>
-              <w:rPr>
-                <w:noProof/>
-                <w:webHidden/>
-              </w:rPr>
-              <w:fldChar w:fldCharType="separate"/>
-            </w:r>
-            <w:r>
-              <w:rPr>
-                <w:noProof/>
-                <w:webHidden/>
-              </w:rPr>
-              <w:t>3</w:t>
+              <w:t>4</w:t>
             </w:r>
             <w:r>
               <w:rPr>
@@ -609,13 +540,13 @@
               <w:lang w:eastAsia="hu-HU"/>
             </w:rPr>
           </w:pPr>
-          <w:hyperlink w:anchor="_Toc166189208" w:history="1">
+          <w:hyperlink w:anchor="_Toc166272937" w:history="1">
             <w:r>
               <w:rPr>
                 <w:rStyle w:val="Hiperhivatkozs"/>
                 <w:noProof/>
               </w:rPr>
-              <w:t>4.</w:t>
+              <w:t>3.</w:t>
             </w:r>
             <w:r>
               <w:rPr>
@@ -631,6 +562,94 @@
                 <w:rStyle w:val="Hiperhivatkozs"/>
                 <w:noProof/>
               </w:rPr>
+              <w:t>Alkalmazott hálózati konfigurációk</w:t>
+            </w:r>
+            <w:r>
+              <w:rPr>
+                <w:noProof/>
+                <w:webHidden/>
+              </w:rPr>
+              <w:tab/>
+            </w:r>
+            <w:r>
+              <w:rPr>
+                <w:noProof/>
+                <w:webHidden/>
+              </w:rPr>
+              <w:fldChar w:fldCharType="begin"/>
+            </w:r>
+            <w:r>
+              <w:rPr>
+                <w:noProof/>
+                <w:webHidden/>
+              </w:rPr>
+              <w:instrText xml:space="preserve"> PAGEREF _Toc166272937 \h </w:instrText>
+            </w:r>
+            <w:r>
+              <w:rPr>
+                <w:noProof/>
+                <w:webHidden/>
+              </w:rPr>
+            </w:r>
+            <w:r>
+              <w:rPr>
+                <w:noProof/>
+                <w:webHidden/>
+              </w:rPr>
+              <w:fldChar w:fldCharType="separate"/>
+            </w:r>
+            <w:r>
+              <w:rPr>
+                <w:noProof/>
+                <w:webHidden/>
+              </w:rPr>
+              <w:t>5</w:t>
+            </w:r>
+            <w:r>
+              <w:rPr>
+                <w:noProof/>
+                <w:webHidden/>
+              </w:rPr>
+              <w:fldChar w:fldCharType="end"/>
+            </w:r>
+          </w:hyperlink>
+        </w:p>
+        <w:p>
+          <w:pPr>
+            <w:pStyle w:val="TJ1"/>
+            <w:tabs>
+              <w:tab w:val="left" w:pos="440"/>
+              <w:tab w:val="right" w:leader="dot" w:pos="9062"/>
+            </w:tabs>
+            <w:rPr>
+              <w:rFonts w:eastAsiaTheme="minorEastAsia"/>
+              <w:noProof/>
+              <w:sz w:val="22"/>
+              <w:lang w:eastAsia="hu-HU"/>
+            </w:rPr>
+          </w:pPr>
+          <w:hyperlink w:anchor="_Toc166272938" w:history="1">
+            <w:r>
+              <w:rPr>
+                <w:rStyle w:val="Hiperhivatkozs"/>
+                <w:noProof/>
+              </w:rPr>
+              <w:t>4.</w:t>
+            </w:r>
+            <w:r>
+              <w:rPr>
+                <w:rFonts w:eastAsiaTheme="minorEastAsia"/>
+                <w:noProof/>
+                <w:sz w:val="22"/>
+                <w:lang w:eastAsia="hu-HU"/>
+              </w:rPr>
+              <w:tab/>
+            </w:r>
+            <w:r>
+              <w:rPr>
+                <w:rStyle w:val="Hiperhivatkozs"/>
+                <w:noProof/>
+              </w:rPr>
               <w:t>Windows szerver konfigurálása</w:t>
             </w:r>
             <w:r>
@@ -652,7 +671,7 @@
                 <w:noProof/>
                 <w:webHidden/>
               </w:rPr>
-              <w:instrText xml:space="preserve"> PAGEREF _Toc166189208 \h </w:instrText>
+              <w:instrText xml:space="preserve"> PAGEREF _Toc166272938 \h </w:instrText>
             </w:r>
             <w:r>
               <w:rPr>
@@ -672,7 +691,7 @@
                 <w:noProof/>
                 <w:webHidden/>
               </w:rPr>
-              <w:t>4</w:t>
+              <w:t>6</w:t>
             </w:r>
             <w:r>
               <w:rPr>
@@ -697,7 +716,7 @@
               <w:lang w:eastAsia="hu-HU"/>
             </w:rPr>
           </w:pPr>
-          <w:hyperlink w:anchor="_Toc166189209" w:history="1">
+          <w:hyperlink w:anchor="_Toc166272939" w:history="1">
             <w:r>
               <w:rPr>
                 <w:rStyle w:val="Hiperhivatkozs"/>
@@ -740,7 +759,7 @@
                 <w:noProof/>
                 <w:webHidden/>
               </w:rPr>
-              <w:instrText xml:space="preserve"> PAGEREF _Toc166189209 \h </w:instrText>
+              <w:instrText xml:space="preserve"> PAGEREF _Toc166272939 \h </w:instrText>
             </w:r>
             <w:r>
               <w:rPr>
@@ -760,7 +779,7 @@
                 <w:noProof/>
                 <w:webHidden/>
               </w:rPr>
-              <w:t>4</w:t>
+              <w:t>6</w:t>
             </w:r>
             <w:r>
               <w:rPr>
@@ -785,7 +804,7 @@
               <w:lang w:eastAsia="hu-HU"/>
             </w:rPr>
           </w:pPr>
-          <w:hyperlink w:anchor="_Toc166189210" w:history="1">
+          <w:hyperlink w:anchor="_Toc166272940" w:history="1">
             <w:r>
               <w:rPr>
                 <w:rStyle w:val="Hiperhivatkozs"/>
@@ -828,7 +847,7 @@
                 <w:noProof/>
                 <w:webHidden/>
               </w:rPr>
-              <w:instrText xml:space="preserve"> PAGEREF _Toc166189210 \h </w:instrText>
+              <w:instrText xml:space="preserve"> PAGEREF _Toc166272940 \h </w:instrText>
             </w:r>
             <w:r>
               <w:rPr>
@@ -848,7 +867,95 @@
                 <w:noProof/>
                 <w:webHidden/>
               </w:rPr>
-              <w:t>4</w:t>
+              <w:t>6</w:t>
+            </w:r>
+            <w:r>
+              <w:rPr>
+                <w:noProof/>
+                <w:webHidden/>
+              </w:rPr>
+              <w:fldChar w:fldCharType="end"/>
+            </w:r>
+          </w:hyperlink>
+        </w:p>
+        <w:p>
+          <w:pPr>
+            <w:pStyle w:val="TJ2"/>
+            <w:tabs>
+              <w:tab w:val="left" w:pos="880"/>
+              <w:tab w:val="right" w:leader="dot" w:pos="9062"/>
+            </w:tabs>
+            <w:rPr>
+              <w:rFonts w:eastAsiaTheme="minorEastAsia"/>
+              <w:noProof/>
+              <w:sz w:val="22"/>
+              <w:lang w:eastAsia="hu-HU"/>
+            </w:rPr>
+          </w:pPr>
+          <w:hyperlink w:anchor="_Toc166272941" w:history="1">
+            <w:r>
+              <w:rPr>
+                <w:rStyle w:val="Hiperhivatkozs"/>
+                <w:noProof/>
+              </w:rPr>
+              <w:t>4.3.</w:t>
+            </w:r>
+            <w:r>
+              <w:rPr>
+                <w:rFonts w:eastAsiaTheme="minorEastAsia"/>
+                <w:noProof/>
+                <w:sz w:val="22"/>
+                <w:lang w:eastAsia="hu-HU"/>
+              </w:rPr>
+              <w:tab/>
+            </w:r>
+            <w:r>
+              <w:rPr>
+                <w:rStyle w:val="Hiperhivatkozs"/>
+                <w:noProof/>
+              </w:rPr>
+              <w:t>Biztonsági mentés</w:t>
+            </w:r>
+            <w:r>
+              <w:rPr>
+                <w:noProof/>
+                <w:webHidden/>
+              </w:rPr>
+              <w:tab/>
+            </w:r>
+            <w:r>
+              <w:rPr>
+                <w:noProof/>
+                <w:webHidden/>
+              </w:rPr>
+              <w:fldChar w:fldCharType="begin"/>
+            </w:r>
+            <w:r>
+              <w:rPr>
+                <w:noProof/>
+                <w:webHidden/>
+              </w:rPr>
+              <w:instrText xml:space="preserve"> PAGEREF _Toc166272941 \h </w:instrText>
+            </w:r>
+            <w:r>
+              <w:rPr>
+                <w:noProof/>
+                <w:webHidden/>
+              </w:rPr>
+            </w:r>
+            <w:r>
+              <w:rPr>
+                <w:noProof/>
+                <w:webHidden/>
+              </w:rPr>
+              <w:fldChar w:fldCharType="separate"/>
+            </w:r>
+            <w:r>
+              <w:rPr>
+                <w:noProof/>
+                <w:webHidden/>
+              </w:rPr>
+              <w:t>8</w:t>
             </w:r>
             <w:r>
               <w:rPr>
@@ -873,7 +980,7 @@
               <w:lang w:eastAsia="hu-HU"/>
             </w:rPr>
           </w:pPr>
-          <w:hyperlink w:anchor="_Toc166189211" w:history="1">
+          <w:hyperlink w:anchor="_Toc166272942" w:history="1">
             <w:r>
               <w:rPr>
                 <w:rStyle w:val="Hiperhivatkozs"/>
@@ -916,7 +1023,7 @@
                 <w:noProof/>
                 <w:webHidden/>
               </w:rPr>
-              <w:instrText xml:space="preserve"> PAGEREF _Toc166189211 \h </w:instrText>
+              <w:instrText xml:space="preserve"> PAGEREF _Toc166272942 \h </w:instrText>
             </w:r>
             <w:r>
               <w:rPr>
@@ -936,7 +1043,7 @@
                 <w:noProof/>
                 <w:webHidden/>
               </w:rPr>
-              <w:t>7</w:t>
+              <w:t>10</w:t>
             </w:r>
             <w:r>
               <w:rPr>
@@ -961,7 +1068,7 @@
               <w:lang w:eastAsia="hu-HU"/>
             </w:rPr>
           </w:pPr>
-          <w:hyperlink w:anchor="_Toc166189212" w:history="1">
+          <w:hyperlink w:anchor="_Toc166272943" w:history="1">
             <w:r>
               <w:rPr>
                 <w:rStyle w:val="Hiperhivatkozs"/>
@@ -983,7 +1090,7 @@
                 <w:rStyle w:val="Hiperhivatkozs"/>
                 <w:noProof/>
               </w:rPr>
-              <w:t>A disztribúció</w:t>
+              <w:t>Telepítés</w:t>
             </w:r>
             <w:r>
               <w:rPr>
@@ -1004,7 +1111,7 @@
                 <w:noProof/>
                 <w:webHidden/>
               </w:rPr>
-              <w:instrText xml:space="preserve"> PAGEREF _Toc166189212 \h </w:instrText>
+              <w:instrText xml:space="preserve"> PAGEREF _Toc166272943 \h </w:instrText>
             </w:r>
             <w:r>
               <w:rPr>
@@ -1024,7 +1131,359 @@
                 <w:noProof/>
                 <w:webHidden/>
               </w:rPr>
-              <w:t>7</w:t>
+              <w:t>10</w:t>
+            </w:r>
+            <w:r>
+              <w:rPr>
+                <w:noProof/>
+                <w:webHidden/>
+              </w:rPr>
+              <w:fldChar w:fldCharType="end"/>
+            </w:r>
+          </w:hyperlink>
+        </w:p>
+        <w:p>
+          <w:pPr>
+            <w:pStyle w:val="TJ2"/>
+            <w:tabs>
+              <w:tab w:val="left" w:pos="880"/>
+              <w:tab w:val="right" w:leader="dot" w:pos="9062"/>
+            </w:tabs>
+            <w:rPr>
+              <w:rFonts w:eastAsiaTheme="minorEastAsia"/>
+              <w:noProof/>
+              <w:sz w:val="22"/>
+              <w:lang w:eastAsia="hu-HU"/>
+            </w:rPr>
+          </w:pPr>
+          <w:hyperlink w:anchor="_Toc166272944" w:history="1">
+            <w:r>
+              <w:rPr>
+                <w:rStyle w:val="Hiperhivatkozs"/>
+                <w:noProof/>
+              </w:rPr>
+              <w:t>5.2.</w:t>
+            </w:r>
+            <w:r>
+              <w:rPr>
+                <w:rFonts w:eastAsiaTheme="minorEastAsia"/>
+                <w:noProof/>
+                <w:sz w:val="22"/>
+                <w:lang w:eastAsia="hu-HU"/>
+              </w:rPr>
+              <w:tab/>
+            </w:r>
+            <w:r>
+              <w:rPr>
+                <w:rStyle w:val="Hiperhivatkozs"/>
+                <w:noProof/>
+              </w:rPr>
+              <w:t>DNS</w:t>
+            </w:r>
+            <w:r>
+              <w:rPr>
+                <w:noProof/>
+                <w:webHidden/>
+              </w:rPr>
+              <w:tab/>
+            </w:r>
+            <w:r>
+              <w:rPr>
+                <w:noProof/>
+                <w:webHidden/>
+              </w:rPr>
+              <w:fldChar w:fldCharType="begin"/>
+            </w:r>
+            <w:r>
+              <w:rPr>
+                <w:noProof/>
+                <w:webHidden/>
+              </w:rPr>
+              <w:instrText xml:space="preserve"> PAGEREF _Toc166272944 \h </w:instrText>
+            </w:r>
+            <w:r>
+              <w:rPr>
+                <w:noProof/>
+                <w:webHidden/>
+              </w:rPr>
+            </w:r>
+            <w:r>
+              <w:rPr>
+                <w:noProof/>
+                <w:webHidden/>
+              </w:rPr>
+              <w:fldChar w:fldCharType="separate"/>
+            </w:r>
+            <w:r>
+              <w:rPr>
+                <w:noProof/>
+                <w:webHidden/>
+              </w:rPr>
+              <w:t>10</w:t>
+            </w:r>
+            <w:r>
+              <w:rPr>
+                <w:noProof/>
+                <w:webHidden/>
+              </w:rPr>
+              <w:fldChar w:fldCharType="end"/>
+            </w:r>
+          </w:hyperlink>
+        </w:p>
+        <w:p>
+          <w:pPr>
+            <w:pStyle w:val="TJ2"/>
+            <w:tabs>
+              <w:tab w:val="left" w:pos="880"/>
+              <w:tab w:val="right" w:leader="dot" w:pos="9062"/>
+            </w:tabs>
+            <w:rPr>
+              <w:rFonts w:eastAsiaTheme="minorEastAsia"/>
+              <w:noProof/>
+              <w:sz w:val="22"/>
+              <w:lang w:eastAsia="hu-HU"/>
+            </w:rPr>
+          </w:pPr>
+          <w:hyperlink w:anchor="_Toc166272945" w:history="1">
+            <w:r>
+              <w:rPr>
+                <w:rStyle w:val="Hiperhivatkozs"/>
+                <w:noProof/>
+              </w:rPr>
+              <w:t>5.3.</w:t>
+            </w:r>
+            <w:r>
+              <w:rPr>
+                <w:rFonts w:eastAsiaTheme="minorEastAsia"/>
+                <w:noProof/>
+                <w:sz w:val="22"/>
+                <w:lang w:eastAsia="hu-HU"/>
+              </w:rPr>
+              <w:tab/>
+            </w:r>
+            <w:r>
+              <w:rPr>
+                <w:rStyle w:val="Hiperhivatkozs"/>
+                <w:noProof/>
+              </w:rPr>
+              <w:t>SSH</w:t>
+            </w:r>
+            <w:r>
+              <w:rPr>
+                <w:noProof/>
+                <w:webHidden/>
+              </w:rPr>
+              <w:tab/>
+            </w:r>
+            <w:r>
+              <w:rPr>
+                <w:noProof/>
+                <w:webHidden/>
+              </w:rPr>
+              <w:fldChar w:fldCharType="begin"/>
+            </w:r>
+            <w:r>
+              <w:rPr>
+                <w:noProof/>
+                <w:webHidden/>
+              </w:rPr>
+              <w:instrText xml:space="preserve"> PAGEREF _Toc166272945 \h </w:instrText>
+            </w:r>
+            <w:r>
+              <w:rPr>
+                <w:noProof/>
+                <w:webHidden/>
+              </w:rPr>
+            </w:r>
+            <w:r>
+              <w:rPr>
+                <w:noProof/>
+                <w:webHidden/>
+              </w:rPr>
+              <w:fldChar w:fldCharType="separate"/>
+            </w:r>
+            <w:r>
+              <w:rPr>
+                <w:noProof/>
+                <w:webHidden/>
+              </w:rPr>
+              <w:t>10</w:t>
+            </w:r>
+            <w:r>
+              <w:rPr>
+                <w:noProof/>
+                <w:webHidden/>
+              </w:rPr>
+              <w:fldChar w:fldCharType="end"/>
+            </w:r>
+          </w:hyperlink>
+        </w:p>
+        <w:p>
+          <w:pPr>
+            <w:pStyle w:val="TJ2"/>
+            <w:tabs>
+              <w:tab w:val="left" w:pos="880"/>
+              <w:tab w:val="right" w:leader="dot" w:pos="9062"/>
+            </w:tabs>
+            <w:rPr>
+              <w:rFonts w:eastAsiaTheme="minorEastAsia"/>
+              <w:noProof/>
+              <w:sz w:val="22"/>
+              <w:lang w:eastAsia="hu-HU"/>
+            </w:rPr>
+          </w:pPr>
+          <w:hyperlink w:anchor="_Toc166272946" w:history="1">
+            <w:r>
+              <w:rPr>
+                <w:rStyle w:val="Hiperhivatkozs"/>
+                <w:noProof/>
+              </w:rPr>
+              <w:t>5.4.</w:t>
+            </w:r>
+            <w:r>
+              <w:rPr>
+                <w:rFonts w:eastAsiaTheme="minorEastAsia"/>
+                <w:noProof/>
+                <w:sz w:val="22"/>
+                <w:lang w:eastAsia="hu-HU"/>
+              </w:rPr>
+              <w:tab/>
+            </w:r>
+            <w:r>
+              <w:rPr>
+                <w:rStyle w:val="Hiperhivatkozs"/>
+                <w:noProof/>
+              </w:rPr>
+              <w:t>Samba</w:t>
+            </w:r>
+            <w:r>
+              <w:rPr>
+                <w:noProof/>
+                <w:webHidden/>
+              </w:rPr>
+              <w:tab/>
+            </w:r>
+            <w:r>
+              <w:rPr>
+                <w:noProof/>
+                <w:webHidden/>
+              </w:rPr>
+              <w:fldChar w:fldCharType="begin"/>
+            </w:r>
+            <w:r>
+              <w:rPr>
+                <w:noProof/>
+                <w:webHidden/>
+              </w:rPr>
+              <w:instrText xml:space="preserve"> PAGEREF _Toc166272946 \h </w:instrText>
+            </w:r>
+            <w:r>
+              <w:rPr>
+                <w:noProof/>
+                <w:webHidden/>
+              </w:rPr>
+            </w:r>
+            <w:r>
+              <w:rPr>
+                <w:noProof/>
+                <w:webHidden/>
+              </w:rPr>
+              <w:fldChar w:fldCharType="separate"/>
+            </w:r>
+            <w:r>
+              <w:rPr>
+                <w:noProof/>
+                <w:webHidden/>
+              </w:rPr>
+              <w:t>11</w:t>
+            </w:r>
+            <w:r>
+              <w:rPr>
+                <w:noProof/>
+                <w:webHidden/>
+              </w:rPr>
+              <w:fldChar w:fldCharType="end"/>
+            </w:r>
+          </w:hyperlink>
+        </w:p>
+        <w:p>
+          <w:pPr>
+            <w:pStyle w:val="TJ2"/>
+            <w:tabs>
+              <w:tab w:val="left" w:pos="880"/>
+              <w:tab w:val="right" w:leader="dot" w:pos="9062"/>
+            </w:tabs>
+            <w:rPr>
+              <w:rFonts w:eastAsiaTheme="minorEastAsia"/>
+              <w:noProof/>
+              <w:sz w:val="22"/>
+              <w:lang w:eastAsia="hu-HU"/>
+            </w:rPr>
+          </w:pPr>
+          <w:hyperlink w:anchor="_Toc166272947" w:history="1">
+            <w:r>
+              <w:rPr>
+                <w:rStyle w:val="Hiperhivatkozs"/>
+                <w:noProof/>
+              </w:rPr>
+              <w:t>5.5.</w:t>
+            </w:r>
+            <w:r>
+              <w:rPr>
+                <w:rFonts w:eastAsiaTheme="minorEastAsia"/>
+                <w:noProof/>
+                <w:sz w:val="22"/>
+                <w:lang w:eastAsia="hu-HU"/>
+              </w:rPr>
+              <w:tab/>
+            </w:r>
+            <w:r>
+              <w:rPr>
+                <w:rStyle w:val="Hiperhivatkozs"/>
+                <w:noProof/>
+              </w:rPr>
+              <w:t>Apache</w:t>
+            </w:r>
+            <w:r>
+              <w:rPr>
+                <w:noProof/>
+                <w:webHidden/>
+              </w:rPr>
+              <w:tab/>
+            </w:r>
+            <w:r>
+              <w:rPr>
+                <w:noProof/>
+                <w:webHidden/>
+              </w:rPr>
+              <w:fldChar w:fldCharType="begin"/>
+            </w:r>
+            <w:r>
+              <w:rPr>
+                <w:noProof/>
+                <w:webHidden/>
+              </w:rPr>
+              <w:instrText xml:space="preserve"> PAGEREF _Toc166272947 \h </w:instrText>
+            </w:r>
+            <w:r>
+              <w:rPr>
+                <w:noProof/>
+                <w:webHidden/>
+              </w:rPr>
+            </w:r>
+            <w:r>
+              <w:rPr>
+                <w:noProof/>
+                <w:webHidden/>
+              </w:rPr>
+              <w:fldChar w:fldCharType="separate"/>
+            </w:r>
+            <w:r>
+              <w:rPr>
+                <w:noProof/>
+                <w:webHidden/>
+              </w:rPr>
+              <w:t>11</w:t>
             </w:r>
             <w:r>
               <w:rPr>
@@ -1059,7 +1518,7 @@
       <w:pPr>
         <w:pStyle w:val="Cmsor1"/>
       </w:pPr>
-      <w:bookmarkStart w:id="0" w:name="_Toc166189205"/>
+      <w:bookmarkStart w:id="1" w:name="_Toc166272935"/>
       <w:r>
         <w:rPr>
           <w:rFonts w:ascii="Open Sans" w:hAnsi="Open Sans"/>
@@ -1127,7 +1586,7 @@
       <w:r>
         <w:t>Bevezetés</w:t>
       </w:r>
-      <w:bookmarkEnd w:id="0"/>
+      <w:bookmarkEnd w:id="1"/>
       <w:r>
         <w:t xml:space="preserve"> </w:t>
       </w:r>
@@ -1241,12 +1700,12 @@
       <w:pPr>
         <w:pStyle w:val="Cmsor1"/>
       </w:pPr>
-      <w:bookmarkStart w:id="1" w:name="_Toc166189206"/>
+      <w:bookmarkStart w:id="2" w:name="_Toc166272936"/>
       <w:r>
         <w:lastRenderedPageBreak/>
         <w:t>Költségvetés</w:t>
       </w:r>
-      <w:bookmarkEnd w:id="1"/>
+      <w:bookmarkEnd w:id="2"/>
     </w:p>
     <w:p>
       <w:r>
@@ -1424,12 +1883,12 @@
       <w:pPr>
         <w:pStyle w:val="Cmsor1"/>
       </w:pPr>
-      <w:bookmarkStart w:id="2" w:name="_Toc166189207"/>
+      <w:bookmarkStart w:id="3" w:name="_Toc166272937"/>
       <w:r>
         <w:lastRenderedPageBreak/>
         <w:t>Alkalmazott hálózati konfigurációk</w:t>
       </w:r>
-      <w:bookmarkEnd w:id="2"/>
+      <w:bookmarkEnd w:id="3"/>
     </w:p>
     <w:p>
       <w:proofErr w:type="spellStart"/>
@@ -1447,22 +1906,22 @@
           <w:numId w:val="10"/>
         </w:numPr>
       </w:pPr>
-      <w:bookmarkStart w:id="3" w:name="_Toc166189208"/>
+      <w:bookmarkStart w:id="4" w:name="_Toc166272938"/>
       <w:r>
         <w:lastRenderedPageBreak/>
         <w:t>Windows szerver konfigurálása</w:t>
       </w:r>
-      <w:bookmarkEnd w:id="3"/>
+      <w:bookmarkEnd w:id="4"/>
     </w:p>
     <w:p>
       <w:pPr>
         <w:pStyle w:val="Cmsor2"/>
       </w:pPr>
-      <w:bookmarkStart w:id="4" w:name="_Toc166189209"/>
+      <w:bookmarkStart w:id="5" w:name="_Toc166272939"/>
       <w:r>
         <w:t>DHCP</w:t>
       </w:r>
-      <w:bookmarkEnd w:id="4"/>
+      <w:bookmarkEnd w:id="5"/>
     </w:p>
     <w:p>
       <w:r>
@@ -1572,11 +2031,11 @@
       <w:pPr>
         <w:pStyle w:val="Cmsor2"/>
       </w:pPr>
-      <w:bookmarkStart w:id="5" w:name="_Toc166189210"/>
+      <w:bookmarkStart w:id="6" w:name="_Toc166272940"/>
       <w:r>
         <w:t>Active Directory beállítása</w:t>
       </w:r>
-      <w:bookmarkEnd w:id="5"/>
+      <w:bookmarkEnd w:id="6"/>
     </w:p>
     <w:p>
       <w:r>
@@ -1906,31 +2365,127 @@
     </w:p>
     <w:p>
       <w:pPr>
-        <w:spacing w:before="0" w:after="160" w:line="259" w:lineRule="auto"/>
-        <w:jc w:val="left"/>
-      </w:pPr>
-      <w:r>
-        <w:br w:type="page"/>
+        <w:pStyle w:val="Cmsor2"/>
+      </w:pPr>
+      <w:bookmarkStart w:id="7" w:name="_Toc166272941"/>
+      <w:r>
+        <w:t>Biztonsági mentés</w:t>
+      </w:r>
+      <w:bookmarkEnd w:id="7"/>
+    </w:p>
+    <w:p>
+      <w:pPr>
+        <w:rPr>
+          <w:noProof/>
+        </w:rPr>
+      </w:pPr>
+      <w:r>
+        <w:rPr>
+          <w:noProof/>
+        </w:rPr>
+        <w:t>A</w:t>
+      </w:r>
+      <w:r>
+        <w:rPr>
+          <w:noProof/>
+        </w:rPr>
+        <w:t xml:space="preserve"> kiszolgáló biztonsági mentése elengedhetetlen a fontos adatok elvesztésének megakadályozása érdekében. Az időszakos biztonsági mentések konfigurálása lehetővé teszi a rendszer visszaállítását olyan váratlan események előfordulása esetén, mint például a hardverösszetevők meghibásodása, a rendszer helytelen konfigurálása vagy vírusok jelenléte.</w:t>
+      </w:r>
+    </w:p>
+    <w:p>
+      <w:pPr>
+        <w:rPr>
+          <w:noProof/>
+        </w:rPr>
+      </w:pPr>
+      <w:r>
+        <w:rPr>
+          <w:noProof/>
+        </w:rPr>
+        <w:t>A windows Servernek beépített megoldása van erre, amelyet hozzá lehet adni a szolgáltatásokhoz. A mentések automatizálásával és megfelelő ütemezéssel igyekeznünk kell a kár minimalizálására. Rendkívül fontos átgondolnunk a mentések tárolásának módját és helyét és begyakorolni a visszaállítás módját annak sikerességének ellenőrzésével.</w:t>
+      </w:r>
+    </w:p>
+    <w:p>
+      <w:pPr>
+        <w:rPr>
+          <w:noProof/>
+        </w:rPr>
+      </w:pPr>
+      <w:r>
+        <w:rPr>
+          <w:noProof/>
+        </w:rPr>
+        <w:lastRenderedPageBreak/>
+        <w:drawing>
+          <wp:inline distT="0" distB="0" distL="0" distR="0" wp14:anchorId="546661A7" wp14:editId="75B9A88A">
+            <wp:extent cx="5743575" cy="3228975"/>
+            <wp:effectExtent l="0" t="0" r="9525" b="9525"/>
+            <wp:docPr id="14" name="Kép 14"/>
+            <wp:cNvGraphicFramePr>
+              <a:graphicFrameLocks xmlns:a="http://schemas.openxmlformats.org/drawingml/2006/main" noChangeAspect="1"/>
+            </wp:cNvGraphicFramePr>
+            <a:graphic xmlns:a="http://schemas.openxmlformats.org/drawingml/2006/main">
+              <a:graphicData uri="http://schemas.openxmlformats.org/drawingml/2006/picture">
+                <pic:pic xmlns:pic="http://schemas.openxmlformats.org/drawingml/2006/picture">
+                  <pic:nvPicPr>
+                    <pic:cNvPr id="0" name="Picture 1"/>
+                    <pic:cNvPicPr>
+                      <a:picLocks noChangeAspect="1" noChangeArrowheads="1"/>
+                    </pic:cNvPicPr>
+                  </pic:nvPicPr>
+                  <pic:blipFill>
+                    <a:blip r:embed="rId15" cstate="print">
+                      <a:extLst>
+                        <a:ext uri="{28A0092B-C50C-407E-A947-70E740481C1C}">
+                          <a14:useLocalDpi xmlns:a14="http://schemas.microsoft.com/office/drawing/2010/main" val="0"/>
+                        </a:ext>
+                      </a:extLst>
+                    </a:blip>
+                    <a:srcRect/>
+                    <a:stretch>
+                      <a:fillRect/>
+                    </a:stretch>
+                  </pic:blipFill>
+                  <pic:spPr bwMode="auto">
+                    <a:xfrm>
+                      <a:off x="0" y="0"/>
+                      <a:ext cx="5743575" cy="3228975"/>
+                    </a:xfrm>
+                    <a:prstGeom prst="rect">
+                      <a:avLst/>
+                    </a:prstGeom>
+                    <a:noFill/>
+                    <a:ln>
+                      <a:noFill/>
+                    </a:ln>
+                  </pic:spPr>
+                </pic:pic>
+              </a:graphicData>
+            </a:graphic>
+          </wp:inline>
+        </w:drawing>
       </w:r>
     </w:p>
     <w:p>
       <w:pPr>
         <w:pStyle w:val="Cmsor1"/>
       </w:pPr>
-      <w:bookmarkStart w:id="6" w:name="_Toc166189211"/>
+      <w:bookmarkStart w:id="8" w:name="_Toc166272942"/>
       <w:r>
         <w:lastRenderedPageBreak/>
         <w:t>Linux szerver konfigurálása</w:t>
       </w:r>
-      <w:bookmarkEnd w:id="6"/>
+      <w:bookmarkEnd w:id="8"/>
     </w:p>
     <w:p>
       <w:pPr>
         <w:pStyle w:val="Cmsor2"/>
       </w:pPr>
+      <w:bookmarkStart w:id="9" w:name="_Toc166272943"/>
       <w:r>
         <w:t>Telepítés</w:t>
       </w:r>
+      <w:bookmarkEnd w:id="9"/>
     </w:p>
     <w:p>
       <w:r>
@@ -1997,7 +2552,7 @@
                     </pic:cNvPicPr>
                   </pic:nvPicPr>
                   <pic:blipFill>
-                    <a:blip r:embed="rId15" cstate="print">
+                    <a:blip r:embed="rId16" cstate="print">
                       <a:extLst>
                         <a:ext uri="{28A0092B-C50C-407E-A947-70E740481C1C}">
                           <a14:useLocalDpi xmlns:a14="http://schemas.microsoft.com/office/drawing/2010/main" val="0"/>
@@ -2056,7 +2611,7 @@
                     </pic:cNvPicPr>
                   </pic:nvPicPr>
                   <pic:blipFill rotWithShape="1">
-                    <a:blip r:embed="rId16">
+                    <a:blip r:embed="rId17">
                       <a:extLst>
                         <a:ext uri="{28A0092B-C50C-407E-A947-70E740481C1C}">
                           <a14:useLocalDpi xmlns:a14="http://schemas.microsoft.com/office/drawing/2010/main" val="0"/>
@@ -2095,9 +2650,11 @@
       <w:pPr>
         <w:pStyle w:val="Cmsor2"/>
       </w:pPr>
+      <w:bookmarkStart w:id="10" w:name="_Toc166272944"/>
       <w:r>
         <w:t>DNS</w:t>
       </w:r>
+      <w:bookmarkEnd w:id="10"/>
     </w:p>
     <w:p>
       <w:pPr>
@@ -2135,131 +2692,6 @@
                 <pic:pic xmlns:pic="http://schemas.openxmlformats.org/drawingml/2006/picture">
                   <pic:nvPicPr>
                     <pic:cNvPr id="0" name="Picture 2"/>
-                    <pic:cNvPicPr>
-                      <a:picLocks noChangeAspect="1" noChangeArrowheads="1"/>
-                    </pic:cNvPicPr>
-                  </pic:nvPicPr>
-                  <pic:blipFill>
-                    <a:blip r:embed="rId17" cstate="print">
-                      <a:extLst>
-                        <a:ext uri="{28A0092B-C50C-407E-A947-70E740481C1C}">
-                          <a14:useLocalDpi xmlns:a14="http://schemas.microsoft.com/office/drawing/2010/main" val="0"/>
-                        </a:ext>
-                      </a:extLst>
-                    </a:blip>
-                    <a:srcRect/>
-                    <a:stretch>
-                      <a:fillRect/>
-                    </a:stretch>
-                  </pic:blipFill>
-                  <pic:spPr bwMode="auto">
-                    <a:xfrm>
-                      <a:off x="0" y="0"/>
-                      <a:ext cx="5747385" cy="3122930"/>
-                    </a:xfrm>
-                    <a:prstGeom prst="rect">
-                      <a:avLst/>
-                    </a:prstGeom>
-                    <a:noFill/>
-                    <a:ln>
-                      <a:noFill/>
-                    </a:ln>
-                  </pic:spPr>
-                </pic:pic>
-              </a:graphicData>
-            </a:graphic>
-          </wp:inline>
-        </w:drawing>
-      </w:r>
-    </w:p>
-    <w:p>
-      <w:pPr>
-        <w:pStyle w:val="Cmsor2"/>
-      </w:pPr>
-      <w:r>
-        <w:t>SSH</w:t>
-      </w:r>
-    </w:p>
-    <w:p>
-      <w:pPr>
-        <w:rPr>
-          <w:noProof/>
-        </w:rPr>
-      </w:pPr>
-      <w:r>
-        <w:rPr>
-          <w:noProof/>
-        </w:rPr>
-        <w:lastRenderedPageBreak/>
-        <w:t xml:space="preserve">Egy távoli Windows 10 kliens gépről léptünk be SSH-val. Az azonosítás sikeres volt és a Promptban megjelent a Linux, majd </w:t>
-      </w:r>
-      <w:r>
-        <w:rPr>
-          <w:noProof/>
-        </w:rPr>
-        <w:t xml:space="preserve">ezután </w:t>
-      </w:r>
-      <w:r>
-        <w:rPr>
-          <w:noProof/>
-        </w:rPr>
-        <w:t xml:space="preserve">futatható volt </w:t>
-      </w:r>
-      <w:r>
-        <w:rPr>
-          <w:noProof/>
-        </w:rPr>
-        <w:t xml:space="preserve">akár </w:t>
-      </w:r>
-      <w:r>
-        <w:rPr>
-          <w:noProof/>
-        </w:rPr>
-        <w:t>az MC alkalmazás</w:t>
-      </w:r>
-      <w:r>
-        <w:rPr>
-          <w:noProof/>
-        </w:rPr>
-        <w:t xml:space="preserve"> is</w:t>
-      </w:r>
-      <w:r>
-        <w:rPr>
-          <w:noProof/>
-        </w:rPr>
-        <w:t>.</w:t>
-      </w:r>
-      <w:bookmarkStart w:id="7" w:name="_GoBack"/>
-      <w:bookmarkEnd w:id="7"/>
-      <w:r>
-        <w:rPr>
-          <w:noProof/>
-        </w:rPr>
-        <w:t xml:space="preserve"> </w:t>
-      </w:r>
-      <w:r>
-        <w:rPr>
-          <w:noProof/>
-        </w:rPr>
-        <w:br/>
-      </w:r>
-      <w:r>
-        <w:rPr>
-          <w:noProof/>
-        </w:rPr>
-        <w:drawing>
-          <wp:inline distT="0" distB="0" distL="0" distR="0" wp14:anchorId="7C119F9E" wp14:editId="4B2567D5">
-            <wp:extent cx="5747385" cy="3122930"/>
-            <wp:effectExtent l="0" t="0" r="5715" b="1270"/>
-            <wp:docPr id="8" name="Kép 8"/>
-            <wp:cNvGraphicFramePr>
-              <a:graphicFrameLocks xmlns:a="http://schemas.openxmlformats.org/drawingml/2006/main" noChangeAspect="1"/>
-            </wp:cNvGraphicFramePr>
-            <a:graphic xmlns:a="http://schemas.openxmlformats.org/drawingml/2006/main">
-              <a:graphicData uri="http://schemas.openxmlformats.org/drawingml/2006/picture">
-                <pic:pic xmlns:pic="http://schemas.openxmlformats.org/drawingml/2006/picture">
-                  <pic:nvPicPr>
-                    <pic:cNvPr id="0" name="Picture 1"/>
                     <pic:cNvPicPr>
                       <a:picLocks noChangeAspect="1" noChangeArrowheads="1"/>
                     </pic:cNvPicPr>
@@ -2301,9 +2733,136 @@
       <w:pPr>
         <w:pStyle w:val="Cmsor2"/>
       </w:pPr>
+      <w:bookmarkStart w:id="11" w:name="_Toc166272945"/>
+      <w:r>
+        <w:t>SSH</w:t>
+      </w:r>
+      <w:bookmarkEnd w:id="11"/>
+    </w:p>
+    <w:p>
+      <w:pPr>
+        <w:rPr>
+          <w:noProof/>
+        </w:rPr>
+      </w:pPr>
+      <w:r>
+        <w:rPr>
+          <w:noProof/>
+        </w:rPr>
+        <w:lastRenderedPageBreak/>
+        <w:t xml:space="preserve">Egy távoli Windows 10 kliens gépről léptünk be SSH-val. Az azonosítás sikeres volt és a Promptban megjelent a Linux, majd </w:t>
+      </w:r>
+      <w:r>
+        <w:rPr>
+          <w:noProof/>
+        </w:rPr>
+        <w:t xml:space="preserve">ezután </w:t>
+      </w:r>
+      <w:r>
+        <w:rPr>
+          <w:noProof/>
+        </w:rPr>
+        <w:t xml:space="preserve">futatható volt </w:t>
+      </w:r>
+      <w:r>
+        <w:rPr>
+          <w:noProof/>
+        </w:rPr>
+        <w:t xml:space="preserve">akár </w:t>
+      </w:r>
+      <w:r>
+        <w:rPr>
+          <w:noProof/>
+        </w:rPr>
+        <w:t>az MC alkalmazás</w:t>
+      </w:r>
+      <w:r>
+        <w:rPr>
+          <w:noProof/>
+        </w:rPr>
+        <w:t xml:space="preserve"> is</w:t>
+      </w:r>
+      <w:r>
+        <w:rPr>
+          <w:noProof/>
+        </w:rPr>
+        <w:t>.</w:t>
+      </w:r>
+      <w:r>
+        <w:rPr>
+          <w:noProof/>
+        </w:rPr>
+        <w:t xml:space="preserve"> </w:t>
+      </w:r>
+      <w:r>
+        <w:rPr>
+          <w:noProof/>
+        </w:rPr>
+        <w:br/>
+      </w:r>
+      <w:r>
+        <w:rPr>
+          <w:noProof/>
+        </w:rPr>
+        <w:drawing>
+          <wp:inline distT="0" distB="0" distL="0" distR="0" wp14:anchorId="7C119F9E" wp14:editId="4B2567D5">
+            <wp:extent cx="5747385" cy="3122930"/>
+            <wp:effectExtent l="0" t="0" r="5715" b="1270"/>
+            <wp:docPr id="8" name="Kép 8"/>
+            <wp:cNvGraphicFramePr>
+              <a:graphicFrameLocks xmlns:a="http://schemas.openxmlformats.org/drawingml/2006/main" noChangeAspect="1"/>
+            </wp:cNvGraphicFramePr>
+            <a:graphic xmlns:a="http://schemas.openxmlformats.org/drawingml/2006/main">
+              <a:graphicData uri="http://schemas.openxmlformats.org/drawingml/2006/picture">
+                <pic:pic xmlns:pic="http://schemas.openxmlformats.org/drawingml/2006/picture">
+                  <pic:nvPicPr>
+                    <pic:cNvPr id="0" name="Picture 1"/>
+                    <pic:cNvPicPr>
+                      <a:picLocks noChangeAspect="1" noChangeArrowheads="1"/>
+                    </pic:cNvPicPr>
+                  </pic:nvPicPr>
+                  <pic:blipFill>
+                    <a:blip r:embed="rId19" cstate="print">
+                      <a:extLst>
+                        <a:ext uri="{28A0092B-C50C-407E-A947-70E740481C1C}">
+                          <a14:useLocalDpi xmlns:a14="http://schemas.microsoft.com/office/drawing/2010/main" val="0"/>
+                        </a:ext>
+                      </a:extLst>
+                    </a:blip>
+                    <a:srcRect/>
+                    <a:stretch>
+                      <a:fillRect/>
+                    </a:stretch>
+                  </pic:blipFill>
+                  <pic:spPr bwMode="auto">
+                    <a:xfrm>
+                      <a:off x="0" y="0"/>
+                      <a:ext cx="5747385" cy="3122930"/>
+                    </a:xfrm>
+                    <a:prstGeom prst="rect">
+                      <a:avLst/>
+                    </a:prstGeom>
+                    <a:noFill/>
+                    <a:ln>
+                      <a:noFill/>
+                    </a:ln>
+                  </pic:spPr>
+                </pic:pic>
+              </a:graphicData>
+            </a:graphic>
+          </wp:inline>
+        </w:drawing>
+      </w:r>
+    </w:p>
+    <w:p>
+      <w:pPr>
+        <w:pStyle w:val="Cmsor2"/>
+      </w:pPr>
+      <w:bookmarkStart w:id="12" w:name="_Toc166272946"/>
       <w:r>
         <w:t>Samba</w:t>
       </w:r>
+      <w:bookmarkEnd w:id="12"/>
     </w:p>
     <w:p>
       <w:pPr>
@@ -2367,7 +2926,7 @@
                     </pic:cNvPicPr>
                   </pic:nvPicPr>
                   <pic:blipFill>
-                    <a:blip r:embed="rId19" cstate="print">
+                    <a:blip r:embed="rId20" cstate="print">
                       <a:extLst>
                         <a:ext uri="{28A0092B-C50C-407E-A947-70E740481C1C}">
                           <a14:useLocalDpi xmlns:a14="http://schemas.microsoft.com/office/drawing/2010/main" val="0"/>
@@ -2403,9 +2962,11 @@
       <w:pPr>
         <w:pStyle w:val="Cmsor2"/>
       </w:pPr>
+      <w:bookmarkStart w:id="13" w:name="_Toc166272947"/>
       <w:r>
         <w:t>Apache</w:t>
       </w:r>
+      <w:bookmarkEnd w:id="13"/>
     </w:p>
     <w:p>
       <w:r>
@@ -2491,7 +3052,7 @@
                     </pic:cNvPicPr>
                   </pic:nvPicPr>
                   <pic:blipFill>
-                    <a:blip r:embed="rId20" cstate="print">
+                    <a:blip r:embed="rId21" cstate="print">
                       <a:extLst>
                         <a:ext uri="{28A0092B-C50C-407E-A947-70E740481C1C}">
                           <a14:useLocalDpi xmlns:a14="http://schemas.microsoft.com/office/drawing/2010/main" val="0"/>
@@ -4721,7 +5282,7 @@
 </file>
 
 <file path=customXml/itemProps1.xml><?xml version="1.0" encoding="utf-8"?>
-<ds:datastoreItem xmlns:ds="http://schemas.openxmlformats.org/officeDocument/2006/customXml" ds:itemID="{FD5D9478-F6A7-43EB-8B3B-AED1BC60B51F}">
+<ds:datastoreItem xmlns:ds="http://schemas.openxmlformats.org/officeDocument/2006/customXml" ds:itemID="{EA079AD4-73E4-4530-ACED-E49CDDFEA391}">
   <ds:schemaRefs>
     <ds:schemaRef ds:uri="http://schemas.openxmlformats.org/officeDocument/2006/bibliography"/>
   </ds:schemaRefs>

--- a/Hálózattervezési és kivitelezési vizsgaremek.docx
+++ b/Hálózattervezési és kivitelezési vizsgaremek.docx
@@ -339,8 +339,6 @@
             <w:t>Tartalom</w:t>
           </w:r>
         </w:p>
-        <w:bookmarkStart w:id="0" w:name="_GoBack"/>
-        <w:bookmarkEnd w:id="0"/>
         <w:p>
           <w:pPr>
             <w:pStyle w:val="TJ1"/>
@@ -1518,7 +1516,7 @@
       <w:pPr>
         <w:pStyle w:val="Cmsor1"/>
       </w:pPr>
-      <w:bookmarkStart w:id="1" w:name="_Toc166272935"/>
+      <w:bookmarkStart w:id="0" w:name="_Toc166272935"/>
       <w:r>
         <w:rPr>
           <w:rFonts w:ascii="Open Sans" w:hAnsi="Open Sans"/>
@@ -1586,7 +1584,7 @@
       <w:r>
         <w:t>Bevezetés</w:t>
       </w:r>
-      <w:bookmarkEnd w:id="1"/>
+      <w:bookmarkEnd w:id="0"/>
       <w:r>
         <w:t xml:space="preserve"> </w:t>
       </w:r>
@@ -1700,12 +1698,12 @@
       <w:pPr>
         <w:pStyle w:val="Cmsor1"/>
       </w:pPr>
-      <w:bookmarkStart w:id="2" w:name="_Toc166272936"/>
+      <w:bookmarkStart w:id="1" w:name="_Toc166272936"/>
       <w:r>
         <w:lastRenderedPageBreak/>
         <w:t>Költségvetés</w:t>
       </w:r>
-      <w:bookmarkEnd w:id="2"/>
+      <w:bookmarkEnd w:id="1"/>
     </w:p>
     <w:p>
       <w:r>
@@ -1883,21 +1881,676 @@
       <w:pPr>
         <w:pStyle w:val="Cmsor1"/>
       </w:pPr>
-      <w:bookmarkStart w:id="3" w:name="_Toc166272937"/>
+      <w:bookmarkStart w:id="2" w:name="_Toc166272937"/>
       <w:r>
         <w:lastRenderedPageBreak/>
         <w:t>Alkalmazott hálózati konfigurációk</w:t>
       </w:r>
+      <w:bookmarkEnd w:id="2"/>
+    </w:p>
+    <w:p>
+      <w:pPr>
+        <w:pStyle w:val="Cmsor2"/>
+      </w:pPr>
+      <w:r>
+        <w:t>Forgalomirányítás</w:t>
+      </w:r>
+    </w:p>
+    <w:p>
+      <w:r>
+        <w:t xml:space="preserve">A telephelyeken illetve azok között a dinamikus forgalomirányítást OSPF területek kialakításával oldottuk meg. </w:t>
+      </w:r>
+      <w:r>
+        <w:t xml:space="preserve">Két területet hoztunk létre. Egy </w:t>
+      </w:r>
+      <w:proofErr w:type="spellStart"/>
+      <w:r>
+        <w:t>Area</w:t>
+      </w:r>
+      <w:proofErr w:type="spellEnd"/>
+      <w:r>
+        <w:t xml:space="preserve"> 0-t a gerinchálózatnak és egy </w:t>
+      </w:r>
+      <w:proofErr w:type="spellStart"/>
+      <w:r>
+        <w:t>Area</w:t>
+      </w:r>
+      <w:proofErr w:type="spellEnd"/>
+      <w:r>
+        <w:t xml:space="preserve"> 1-et a telephely belső hálózatára. Egy jellemző kódsor a két routerre:</w:t>
+      </w:r>
+    </w:p>
+    <w:p>
+      <w:pPr>
+        <w:spacing w:line="240" w:lineRule="auto"/>
+        <w:rPr>
+          <w:i/>
+        </w:rPr>
+      </w:pPr>
+      <w:r>
+        <w:rPr>
+          <w:i/>
+        </w:rPr>
+        <w:t>Gyor_R0</w:t>
+      </w:r>
+    </w:p>
+    <w:p>
+      <w:pPr>
+        <w:pStyle w:val="Terminal"/>
+      </w:pPr>
+      <w:r>
+        <w:t xml:space="preserve">router </w:t>
+      </w:r>
+      <w:proofErr w:type="spellStart"/>
+      <w:r>
+        <w:t>ospf</w:t>
+      </w:r>
+      <w:proofErr w:type="spellEnd"/>
+      <w:r>
+        <w:t xml:space="preserve"> 1</w:t>
+      </w:r>
+    </w:p>
+    <w:p>
+      <w:pPr>
+        <w:pStyle w:val="Terminal"/>
+      </w:pPr>
+      <w:proofErr w:type="spellStart"/>
+      <w:r>
+        <w:t>network</w:t>
+      </w:r>
+      <w:proofErr w:type="spellEnd"/>
+      <w:r>
+        <w:t xml:space="preserve"> 130.10.10.0 0.0.0.3 </w:t>
+      </w:r>
+      <w:proofErr w:type="spellStart"/>
+      <w:r>
+        <w:t>area</w:t>
+      </w:r>
+      <w:proofErr w:type="spellEnd"/>
+      <w:r>
+        <w:t xml:space="preserve"> 0</w:t>
+      </w:r>
+    </w:p>
+    <w:p>
+      <w:pPr>
+        <w:pStyle w:val="Terminal"/>
+      </w:pPr>
+      <w:proofErr w:type="spellStart"/>
+      <w:r>
+        <w:t>network</w:t>
+      </w:r>
+      <w:proofErr w:type="spellEnd"/>
+      <w:r>
+        <w:t xml:space="preserve"> 130.10.10.8 0.0.0.3 </w:t>
+      </w:r>
+      <w:proofErr w:type="spellStart"/>
+      <w:r>
+        <w:t>area</w:t>
+      </w:r>
+      <w:proofErr w:type="spellEnd"/>
+      <w:r>
+        <w:t xml:space="preserve"> 0</w:t>
+      </w:r>
+    </w:p>
+    <w:p>
+      <w:pPr>
+        <w:pStyle w:val="Terminal"/>
+      </w:pPr>
+      <w:proofErr w:type="spellStart"/>
+      <w:r>
+        <w:t>network</w:t>
+      </w:r>
+      <w:proofErr w:type="spellEnd"/>
+      <w:r>
+        <w:t xml:space="preserve"> 10.10.10.0 0.0.0.3 </w:t>
+      </w:r>
+      <w:proofErr w:type="spellStart"/>
+      <w:r>
+        <w:t>area</w:t>
+      </w:r>
+      <w:proofErr w:type="spellEnd"/>
+      <w:r>
+        <w:t xml:space="preserve"> 1</w:t>
+      </w:r>
+      <w:bookmarkStart w:id="3" w:name="_GoBack"/>
       <w:bookmarkEnd w:id="3"/>
     </w:p>
     <w:p>
-      <w:proofErr w:type="spellStart"/>
-      <w:r>
-        <w:t>fhgfhgfhg</w:t>
-      </w:r>
-      <w:proofErr w:type="spellEnd"/>
+      <w:pPr>
+        <w:pStyle w:val="Terminal"/>
+      </w:pPr>
+      <w:proofErr w:type="spellStart"/>
+      <w:r>
+        <w:t>network</w:t>
+      </w:r>
+      <w:proofErr w:type="spellEnd"/>
+      <w:r>
+        <w:t xml:space="preserve"> 10.10.20.0 0.0.0.3 </w:t>
+      </w:r>
+      <w:proofErr w:type="spellStart"/>
+      <w:r>
+        <w:t>area</w:t>
+      </w:r>
+      <w:proofErr w:type="spellEnd"/>
+      <w:r>
+        <w:t xml:space="preserve"> 1</w:t>
+      </w:r>
+    </w:p>
+    <w:p>
+      <w:pPr>
+        <w:spacing w:line="240" w:lineRule="auto"/>
+        <w:rPr>
+          <w:i/>
+        </w:rPr>
+      </w:pPr>
+      <w:r>
+        <w:rPr>
+          <w:i/>
+        </w:rPr>
+        <w:t>Gyor_R1</w:t>
+      </w:r>
+    </w:p>
+    <w:p>
+      <w:pPr>
+        <w:pStyle w:val="Terminal"/>
+      </w:pPr>
+      <w:r>
+        <w:t xml:space="preserve">router </w:t>
+      </w:r>
+      <w:proofErr w:type="spellStart"/>
+      <w:r>
+        <w:t>ospf</w:t>
+      </w:r>
+      <w:proofErr w:type="spellEnd"/>
+      <w:r>
+        <w:t xml:space="preserve"> 1</w:t>
+      </w:r>
+    </w:p>
+    <w:p>
+      <w:pPr>
+        <w:pStyle w:val="Terminal"/>
+      </w:pPr>
+      <w:proofErr w:type="spellStart"/>
+      <w:r>
+        <w:t>network</w:t>
+      </w:r>
+      <w:proofErr w:type="spellEnd"/>
+      <w:r>
+        <w:t xml:space="preserve"> 192.168.1.0 0.0.0.31 </w:t>
+      </w:r>
+      <w:proofErr w:type="spellStart"/>
+      <w:r>
+        <w:t>area</w:t>
+      </w:r>
+      <w:proofErr w:type="spellEnd"/>
+      <w:r>
+        <w:t xml:space="preserve"> 1</w:t>
+      </w:r>
+    </w:p>
+    <w:p>
+      <w:pPr>
+        <w:pStyle w:val="Terminal"/>
+      </w:pPr>
+      <w:proofErr w:type="spellStart"/>
+      <w:r>
+        <w:t>network</w:t>
+      </w:r>
+      <w:proofErr w:type="spellEnd"/>
+      <w:r>
+        <w:t xml:space="preserve"> 192.168.1.32 0.0.0.31 </w:t>
+      </w:r>
+      <w:proofErr w:type="spellStart"/>
+      <w:r>
+        <w:t>area</w:t>
+      </w:r>
+      <w:proofErr w:type="spellEnd"/>
+      <w:r>
+        <w:t xml:space="preserve"> 1</w:t>
+      </w:r>
+    </w:p>
+    <w:p>
+      <w:pPr>
+        <w:pStyle w:val="Terminal"/>
+      </w:pPr>
+      <w:proofErr w:type="spellStart"/>
+      <w:r>
+        <w:t>network</w:t>
+      </w:r>
+      <w:proofErr w:type="spellEnd"/>
+      <w:r>
+        <w:t xml:space="preserve"> 192.168.1.64 0.0.0.7 </w:t>
+      </w:r>
+      <w:proofErr w:type="spellStart"/>
+      <w:r>
+        <w:t>area</w:t>
+      </w:r>
+      <w:proofErr w:type="spellEnd"/>
+      <w:r>
+        <w:t xml:space="preserve"> 1</w:t>
+      </w:r>
+    </w:p>
+    <w:p>
+      <w:pPr>
+        <w:pStyle w:val="Terminal"/>
+      </w:pPr>
+      <w:proofErr w:type="spellStart"/>
+      <w:r>
+        <w:t>network</w:t>
+      </w:r>
+      <w:proofErr w:type="spellEnd"/>
+      <w:r>
+        <w:t xml:space="preserve"> 192.168.1.72 0.0.0.7 </w:t>
+      </w:r>
+      <w:proofErr w:type="spellStart"/>
+      <w:r>
+        <w:t>area</w:t>
+      </w:r>
+      <w:proofErr w:type="spellEnd"/>
+      <w:r>
+        <w:t xml:space="preserve"> 1</w:t>
+      </w:r>
+    </w:p>
+    <w:p>
+      <w:pPr>
+        <w:pStyle w:val="Terminal"/>
+      </w:pPr>
+      <w:proofErr w:type="spellStart"/>
+      <w:r>
+        <w:t>network</w:t>
+      </w:r>
+      <w:proofErr w:type="spellEnd"/>
+      <w:r>
+        <w:t xml:space="preserve"> 192.168.1.80 0.0.0.7 </w:t>
+      </w:r>
+      <w:proofErr w:type="spellStart"/>
+      <w:r>
+        <w:t>area</w:t>
+      </w:r>
+      <w:proofErr w:type="spellEnd"/>
+      <w:r>
+        <w:t xml:space="preserve"> 1</w:t>
+      </w:r>
+    </w:p>
+    <w:p>
+      <w:pPr>
+        <w:pStyle w:val="Terminal"/>
+      </w:pPr>
+      <w:proofErr w:type="spellStart"/>
+      <w:r>
+        <w:t>network</w:t>
+      </w:r>
+      <w:proofErr w:type="spellEnd"/>
+      <w:r>
+        <w:t xml:space="preserve"> 10.10.10.0 0.0.0.3 </w:t>
+      </w:r>
+      <w:proofErr w:type="spellStart"/>
+      <w:r>
+        <w:t>area</w:t>
+      </w:r>
+      <w:proofErr w:type="spellEnd"/>
+      <w:r>
+        <w:t xml:space="preserve"> 1</w:t>
+      </w:r>
     </w:p>
     <w:p/>
+    <w:p>
+      <w:pPr>
+        <w:pStyle w:val="Cmsor2"/>
+      </w:pPr>
+      <w:r>
+        <w:t>IP címek kiosztása</w:t>
+      </w:r>
+    </w:p>
+    <w:p>
+      <w:r>
+        <w:t>A teljes hálózaton alkalmaztunk Szerver PC általi, forgalomirányító általi és statikusan beállított IP cím kiosztást. Így történt mind az IPv4 mind az IPv6 címekre.</w:t>
+      </w:r>
+      <w:r>
+        <w:t xml:space="preserve"> </w:t>
+      </w:r>
+      <w:r>
+        <w:t xml:space="preserve">Egy jellemző </w:t>
+      </w:r>
+      <w:r>
+        <w:t>routeren kiadott parancssorozat az IPv4 címkiosztásra:</w:t>
+      </w:r>
+    </w:p>
+    <w:p>
+      <w:pPr>
+        <w:spacing w:line="240" w:lineRule="auto"/>
+        <w:rPr>
+          <w:i/>
+        </w:rPr>
+      </w:pPr>
+      <w:r>
+        <w:rPr>
+          <w:i/>
+        </w:rPr>
+        <w:t>Gyor_R1</w:t>
+      </w:r>
+    </w:p>
+    <w:p>
+      <w:pPr>
+        <w:pStyle w:val="Terminal"/>
+      </w:pPr>
+      <w:proofErr w:type="spellStart"/>
+      <w:r>
+        <w:t>ip</w:t>
+      </w:r>
+      <w:proofErr w:type="spellEnd"/>
+      <w:r>
+        <w:t xml:space="preserve"> </w:t>
+      </w:r>
+      <w:proofErr w:type="spellStart"/>
+      <w:r>
+        <w:t>dhcp</w:t>
+      </w:r>
+      <w:proofErr w:type="spellEnd"/>
+      <w:r>
+        <w:t xml:space="preserve"> </w:t>
+      </w:r>
+      <w:proofErr w:type="spellStart"/>
+      <w:r>
+        <w:t>pool</w:t>
+      </w:r>
+      <w:proofErr w:type="spellEnd"/>
+      <w:r>
+        <w:t xml:space="preserve"> poolvlan10</w:t>
+      </w:r>
+    </w:p>
+    <w:p>
+      <w:pPr>
+        <w:pStyle w:val="Terminal"/>
+      </w:pPr>
+      <w:proofErr w:type="spellStart"/>
+      <w:r>
+        <w:t>network</w:t>
+      </w:r>
+      <w:proofErr w:type="spellEnd"/>
+      <w:r>
+        <w:t xml:space="preserve"> 192.168.1.0 255.255.255.224</w:t>
+      </w:r>
+    </w:p>
+    <w:p>
+      <w:pPr>
+        <w:pStyle w:val="Terminal"/>
+      </w:pPr>
+      <w:proofErr w:type="spellStart"/>
+      <w:r>
+        <w:t>default</w:t>
+      </w:r>
+      <w:proofErr w:type="spellEnd"/>
+      <w:r>
+        <w:t>-router 192.168.1.1</w:t>
+      </w:r>
+    </w:p>
+    <w:p>
+      <w:pPr>
+        <w:pStyle w:val="Terminal"/>
+      </w:pPr>
+      <w:proofErr w:type="spellStart"/>
+      <w:r>
+        <w:t>dns</w:t>
+      </w:r>
+      <w:proofErr w:type="spellEnd"/>
+      <w:r>
+        <w:t>-server 192.168.1.75</w:t>
+      </w:r>
+    </w:p>
+    <w:p>
+      <w:pPr>
+        <w:pStyle w:val="Terminal"/>
+      </w:pPr>
+      <w:proofErr w:type="spellStart"/>
+      <w:r>
+        <w:t>domain-name</w:t>
+      </w:r>
+      <w:proofErr w:type="spellEnd"/>
+      <w:r>
+        <w:t xml:space="preserve"> </w:t>
+      </w:r>
+      <w:proofErr w:type="spellStart"/>
+      <w:r>
+        <w:t>butor.loc</w:t>
+      </w:r>
+      <w:proofErr w:type="spellEnd"/>
+    </w:p>
+    <w:p>
+      <w:pPr>
+        <w:pStyle w:val="Terminal"/>
+      </w:pPr>
+      <w:proofErr w:type="spellStart"/>
+      <w:r>
+        <w:t>ex</w:t>
+      </w:r>
+      <w:r>
+        <w:t>it</w:t>
+      </w:r>
+      <w:proofErr w:type="spellEnd"/>
+    </w:p>
+    <w:p>
+      <w:pPr>
+        <w:pStyle w:val="Terminal"/>
+      </w:pPr>
+      <w:proofErr w:type="spellStart"/>
+      <w:r>
+        <w:t>ip</w:t>
+      </w:r>
+      <w:proofErr w:type="spellEnd"/>
+      <w:r>
+        <w:t xml:space="preserve"> </w:t>
+      </w:r>
+      <w:proofErr w:type="spellStart"/>
+      <w:r>
+        <w:t>dhcp</w:t>
+      </w:r>
+      <w:proofErr w:type="spellEnd"/>
+      <w:r>
+        <w:t xml:space="preserve"> </w:t>
+      </w:r>
+      <w:proofErr w:type="spellStart"/>
+      <w:r>
+        <w:t>excluded-address</w:t>
+      </w:r>
+      <w:proofErr w:type="spellEnd"/>
+      <w:r>
+        <w:t xml:space="preserve"> 192.168.1.1 192.168.1.3</w:t>
+      </w:r>
+    </w:p>
+    <w:p>
+      <w:r>
+        <w:t>U</w:t>
+      </w:r>
+      <w:r>
+        <w:t>gyanezen az eszközön a</w:t>
+      </w:r>
+      <w:r>
+        <w:t>z IPv6 címek terjesztésének bekapcsolása</w:t>
+      </w:r>
+      <w:r>
+        <w:t>:</w:t>
+      </w:r>
+    </w:p>
+    <w:p>
+      <w:pPr>
+        <w:pStyle w:val="Terminal"/>
+      </w:pPr>
+      <w:r>
+        <w:t xml:space="preserve">ipv6 </w:t>
+      </w:r>
+      <w:proofErr w:type="spellStart"/>
+      <w:r>
+        <w:t>unicast-routing</w:t>
+      </w:r>
+      <w:proofErr w:type="spellEnd"/>
+    </w:p>
+    <w:p>
+      <w:pPr>
+        <w:pStyle w:val="Terminal"/>
+      </w:pPr>
+      <w:r>
+        <w:t xml:space="preserve">ipv6 </w:t>
+      </w:r>
+      <w:proofErr w:type="spellStart"/>
+      <w:r>
+        <w:t>dhcp</w:t>
+      </w:r>
+      <w:proofErr w:type="spellEnd"/>
+      <w:r>
+        <w:t xml:space="preserve"> </w:t>
+      </w:r>
+      <w:proofErr w:type="spellStart"/>
+      <w:r>
+        <w:t>pool</w:t>
+      </w:r>
+      <w:proofErr w:type="spellEnd"/>
+      <w:r>
+        <w:t xml:space="preserve"> GYOR_A_v6</w:t>
+      </w:r>
+    </w:p>
+    <w:p>
+      <w:pPr>
+        <w:pStyle w:val="Terminal"/>
+      </w:pPr>
+      <w:proofErr w:type="spellStart"/>
+      <w:r>
+        <w:t>address</w:t>
+      </w:r>
+      <w:proofErr w:type="spellEnd"/>
+      <w:r>
+        <w:t xml:space="preserve"> prefix 2001:DB8:CAFE:10::/64</w:t>
+      </w:r>
+    </w:p>
+    <w:p>
+      <w:pPr>
+        <w:pStyle w:val="Terminal"/>
+      </w:pPr>
+      <w:proofErr w:type="spellStart"/>
+      <w:r>
+        <w:t>dns</w:t>
+      </w:r>
+      <w:proofErr w:type="spellEnd"/>
+      <w:r>
+        <w:t>-server 2001:DB8:CAFE:40::B</w:t>
+      </w:r>
+    </w:p>
+    <w:p>
+      <w:pPr>
+        <w:pStyle w:val="Terminal"/>
+      </w:pPr>
+      <w:proofErr w:type="spellStart"/>
+      <w:r>
+        <w:lastRenderedPageBreak/>
+        <w:t>domain-name</w:t>
+      </w:r>
+      <w:proofErr w:type="spellEnd"/>
+      <w:r>
+        <w:t xml:space="preserve"> </w:t>
+      </w:r>
+      <w:proofErr w:type="spellStart"/>
+      <w:r>
+        <w:t>butor.loc</w:t>
+      </w:r>
+      <w:proofErr w:type="spellEnd"/>
+    </w:p>
+    <w:p>
+      <w:pPr>
+        <w:pStyle w:val="Terminal"/>
+      </w:pPr>
+      <w:proofErr w:type="spellStart"/>
+      <w:r>
+        <w:t>ex</w:t>
+      </w:r>
+      <w:r>
+        <w:t>it</w:t>
+      </w:r>
+      <w:proofErr w:type="spellEnd"/>
+    </w:p>
+    <w:p>
+      <w:pPr>
+        <w:pStyle w:val="Terminal"/>
+      </w:pPr>
+      <w:proofErr w:type="spellStart"/>
+      <w:r>
+        <w:t>int</w:t>
+      </w:r>
+      <w:r>
+        <w:t>etface</w:t>
+      </w:r>
+      <w:proofErr w:type="spellEnd"/>
+      <w:r>
+        <w:t xml:space="preserve"> g0/1.10</w:t>
+      </w:r>
+    </w:p>
+    <w:p>
+      <w:pPr>
+        <w:pStyle w:val="Terminal"/>
+      </w:pPr>
+      <w:r>
+        <w:t xml:space="preserve">ipv6 </w:t>
+      </w:r>
+      <w:proofErr w:type="spellStart"/>
+      <w:r>
+        <w:t>address</w:t>
+      </w:r>
+      <w:proofErr w:type="spellEnd"/>
+      <w:r>
+        <w:t xml:space="preserve"> 2001:DB8:CAFE:10::1/64</w:t>
+      </w:r>
+    </w:p>
+    <w:p>
+      <w:pPr>
+        <w:pStyle w:val="Terminal"/>
+      </w:pPr>
+      <w:r>
+        <w:t xml:space="preserve">ipv6 </w:t>
+      </w:r>
+      <w:proofErr w:type="spellStart"/>
+      <w:r>
+        <w:t>address</w:t>
+      </w:r>
+      <w:proofErr w:type="spellEnd"/>
+      <w:r>
+        <w:t xml:space="preserve"> fe80::10 link-local</w:t>
+      </w:r>
+    </w:p>
+    <w:p>
+      <w:pPr>
+        <w:pStyle w:val="Terminal"/>
+      </w:pPr>
+      <w:r>
+        <w:t xml:space="preserve">ipv6 </w:t>
+      </w:r>
+      <w:proofErr w:type="spellStart"/>
+      <w:r>
+        <w:t>dhcp</w:t>
+      </w:r>
+      <w:proofErr w:type="spellEnd"/>
+      <w:r>
+        <w:t xml:space="preserve"> server GYOR_A_v6</w:t>
+      </w:r>
+    </w:p>
+    <w:p>
+      <w:pPr>
+        <w:pStyle w:val="Terminal"/>
+      </w:pPr>
+      <w:r>
+        <w:t xml:space="preserve">ipv6 </w:t>
+      </w:r>
+      <w:proofErr w:type="spellStart"/>
+      <w:r>
+        <w:t>nd</w:t>
+      </w:r>
+      <w:proofErr w:type="spellEnd"/>
+      <w:r>
+        <w:t xml:space="preserve"> </w:t>
+      </w:r>
+      <w:proofErr w:type="spellStart"/>
+      <w:r>
+        <w:t>managed-config-flag</w:t>
+      </w:r>
+      <w:proofErr w:type="spellEnd"/>
+    </w:p>
     <w:p>
       <w:pPr>
         <w:pStyle w:val="Cmsor1"/>
@@ -4979,6 +5632,38 @@
       <w:vertAlign w:val="superscript"/>
     </w:rPr>
   </w:style>
+  <w:style w:type="paragraph" w:customStyle="1" w:styleId="Terminal">
+    <w:name w:val="Terminal"/>
+    <w:basedOn w:val="Norml"/>
+    <w:link w:val="TerminalChar"/>
+    <w:qFormat/>
+    <w:rsid w:val="00FB289C"/>
+    <w:pPr>
+      <w:pBdr>
+        <w:top w:val="single" w:sz="4" w:space="1" w:color="auto"/>
+        <w:left w:val="single" w:sz="4" w:space="4" w:color="auto"/>
+        <w:bottom w:val="single" w:sz="4" w:space="1" w:color="auto"/>
+        <w:right w:val="single" w:sz="4" w:space="4" w:color="auto"/>
+      </w:pBdr>
+      <w:shd w:val="clear" w:color="auto" w:fill="EDEDED" w:themeFill="accent3" w:themeFillTint="33"/>
+      <w:spacing w:before="0" w:after="0" w:line="240" w:lineRule="auto"/>
+      <w:ind w:left="567" w:right="708"/>
+    </w:pPr>
+    <w:rPr>
+      <w:rFonts w:ascii="Courier New" w:hAnsi="Courier New" w:cs="Courier New"/>
+    </w:rPr>
+  </w:style>
+  <w:style w:type="character" w:customStyle="1" w:styleId="TerminalChar">
+    <w:name w:val="Terminal Char"/>
+    <w:basedOn w:val="Bekezdsalapbettpusa"/>
+    <w:link w:val="Terminal"/>
+    <w:rsid w:val="00FB289C"/>
+    <w:rPr>
+      <w:rFonts w:ascii="Courier New" w:hAnsi="Courier New" w:cs="Courier New"/>
+      <w:sz w:val="24"/>
+      <w:shd w:val="clear" w:color="auto" w:fill="EDEDED" w:themeFill="accent3" w:themeFillTint="33"/>
+    </w:rPr>
+  </w:style>
 </w:styles>
 </file>
 
@@ -5282,7 +5967,7 @@
 </file>
 
 <file path=customXml/itemProps1.xml><?xml version="1.0" encoding="utf-8"?>
-<ds:datastoreItem xmlns:ds="http://schemas.openxmlformats.org/officeDocument/2006/customXml" ds:itemID="{EA079AD4-73E4-4530-ACED-E49CDDFEA391}">
+<ds:datastoreItem xmlns:ds="http://schemas.openxmlformats.org/officeDocument/2006/customXml" ds:itemID="{EEB3686F-EE88-499D-B574-B132515BC822}">
   <ds:schemaRefs>
     <ds:schemaRef ds:uri="http://schemas.openxmlformats.org/officeDocument/2006/bibliography"/>
   </ds:schemaRefs>

--- a/Hálózattervezési és kivitelezési vizsgaremek.docx
+++ b/Hálózattervezési és kivitelezési vizsgaremek.docx
@@ -362,7 +362,7 @@
           <w:r>
             <w:fldChar w:fldCharType="separate"/>
           </w:r>
-          <w:hyperlink w:anchor="_Toc166272935" w:history="1">
+          <w:hyperlink w:anchor="_Toc166310563" w:history="1">
             <w:r>
               <w:rPr>
                 <w:rStyle w:val="Hiperhivatkozs"/>
@@ -405,7 +405,7 @@
                 <w:noProof/>
                 <w:webHidden/>
               </w:rPr>
-              <w:instrText xml:space="preserve"> PAGEREF _Toc166272935 \h </w:instrText>
+              <w:instrText xml:space="preserve"> PAGEREF _Toc166310563 \h </w:instrText>
             </w:r>
             <w:r>
               <w:rPr>
@@ -450,7 +450,7 @@
               <w:lang w:eastAsia="hu-HU"/>
             </w:rPr>
           </w:pPr>
-          <w:hyperlink w:anchor="_Toc166272936" w:history="1">
+          <w:hyperlink w:anchor="_Toc166310564" w:history="1">
             <w:r>
               <w:rPr>
                 <w:rStyle w:val="Hiperhivatkozs"/>
@@ -493,7 +493,7 @@
                 <w:noProof/>
                 <w:webHidden/>
               </w:rPr>
-              <w:instrText xml:space="preserve"> PAGEREF _Toc166272936 \h </w:instrText>
+              <w:instrText xml:space="preserve"> PAGEREF _Toc166310564 \h </w:instrText>
             </w:r>
             <w:r>
               <w:rPr>
@@ -538,7 +538,7 @@
               <w:lang w:eastAsia="hu-HU"/>
             </w:rPr>
           </w:pPr>
-          <w:hyperlink w:anchor="_Toc166272937" w:history="1">
+          <w:hyperlink w:anchor="_Toc166310565" w:history="1">
             <w:r>
               <w:rPr>
                 <w:rStyle w:val="Hiperhivatkozs"/>
@@ -581,7 +581,183 @@
                 <w:noProof/>
                 <w:webHidden/>
               </w:rPr>
-              <w:instrText xml:space="preserve"> PAGEREF _Toc166272937 \h </w:instrText>
+              <w:instrText xml:space="preserve"> PAGEREF _Toc166310565 \h </w:instrText>
+            </w:r>
+            <w:r>
+              <w:rPr>
+                <w:noProof/>
+                <w:webHidden/>
+              </w:rPr>
+            </w:r>
+            <w:r>
+              <w:rPr>
+                <w:noProof/>
+                <w:webHidden/>
+              </w:rPr>
+              <w:fldChar w:fldCharType="separate"/>
+            </w:r>
+            <w:r>
+              <w:rPr>
+                <w:noProof/>
+                <w:webHidden/>
+              </w:rPr>
+              <w:t>5</w:t>
+            </w:r>
+            <w:r>
+              <w:rPr>
+                <w:noProof/>
+                <w:webHidden/>
+              </w:rPr>
+              <w:fldChar w:fldCharType="end"/>
+            </w:r>
+          </w:hyperlink>
+        </w:p>
+        <w:p>
+          <w:pPr>
+            <w:pStyle w:val="TJ2"/>
+            <w:tabs>
+              <w:tab w:val="left" w:pos="880"/>
+              <w:tab w:val="right" w:leader="dot" w:pos="9062"/>
+            </w:tabs>
+            <w:rPr>
+              <w:rFonts w:eastAsiaTheme="minorEastAsia"/>
+              <w:noProof/>
+              <w:sz w:val="22"/>
+              <w:lang w:eastAsia="hu-HU"/>
+            </w:rPr>
+          </w:pPr>
+          <w:hyperlink w:anchor="_Toc166310566" w:history="1">
+            <w:r>
+              <w:rPr>
+                <w:rStyle w:val="Hiperhivatkozs"/>
+                <w:noProof/>
+              </w:rPr>
+              <w:t>3.1.</w:t>
+            </w:r>
+            <w:r>
+              <w:rPr>
+                <w:rFonts w:eastAsiaTheme="minorEastAsia"/>
+                <w:noProof/>
+                <w:sz w:val="22"/>
+                <w:lang w:eastAsia="hu-HU"/>
+              </w:rPr>
+              <w:tab/>
+            </w:r>
+            <w:r>
+              <w:rPr>
+                <w:rStyle w:val="Hiperhivatkozs"/>
+                <w:noProof/>
+              </w:rPr>
+              <w:t>Forgalomirányítás</w:t>
+            </w:r>
+            <w:r>
+              <w:rPr>
+                <w:noProof/>
+                <w:webHidden/>
+              </w:rPr>
+              <w:tab/>
+            </w:r>
+            <w:r>
+              <w:rPr>
+                <w:noProof/>
+                <w:webHidden/>
+              </w:rPr>
+              <w:fldChar w:fldCharType="begin"/>
+            </w:r>
+            <w:r>
+              <w:rPr>
+                <w:noProof/>
+                <w:webHidden/>
+              </w:rPr>
+              <w:instrText xml:space="preserve"> PAGEREF _Toc166310566 \h </w:instrText>
+            </w:r>
+            <w:r>
+              <w:rPr>
+                <w:noProof/>
+                <w:webHidden/>
+              </w:rPr>
+            </w:r>
+            <w:r>
+              <w:rPr>
+                <w:noProof/>
+                <w:webHidden/>
+              </w:rPr>
+              <w:fldChar w:fldCharType="separate"/>
+            </w:r>
+            <w:r>
+              <w:rPr>
+                <w:noProof/>
+                <w:webHidden/>
+              </w:rPr>
+              <w:t>5</w:t>
+            </w:r>
+            <w:r>
+              <w:rPr>
+                <w:noProof/>
+                <w:webHidden/>
+              </w:rPr>
+              <w:fldChar w:fldCharType="end"/>
+            </w:r>
+          </w:hyperlink>
+        </w:p>
+        <w:p>
+          <w:pPr>
+            <w:pStyle w:val="TJ2"/>
+            <w:tabs>
+              <w:tab w:val="left" w:pos="880"/>
+              <w:tab w:val="right" w:leader="dot" w:pos="9062"/>
+            </w:tabs>
+            <w:rPr>
+              <w:rFonts w:eastAsiaTheme="minorEastAsia"/>
+              <w:noProof/>
+              <w:sz w:val="22"/>
+              <w:lang w:eastAsia="hu-HU"/>
+            </w:rPr>
+          </w:pPr>
+          <w:hyperlink w:anchor="_Toc166310567" w:history="1">
+            <w:r>
+              <w:rPr>
+                <w:rStyle w:val="Hiperhivatkozs"/>
+                <w:noProof/>
+              </w:rPr>
+              <w:t>3.2.</w:t>
+            </w:r>
+            <w:r>
+              <w:rPr>
+                <w:rFonts w:eastAsiaTheme="minorEastAsia"/>
+                <w:noProof/>
+                <w:sz w:val="22"/>
+                <w:lang w:eastAsia="hu-HU"/>
+              </w:rPr>
+              <w:tab/>
+            </w:r>
+            <w:r>
+              <w:rPr>
+                <w:rStyle w:val="Hiperhivatkozs"/>
+                <w:noProof/>
+              </w:rPr>
+              <w:t>IP címek kiosztása</w:t>
+            </w:r>
+            <w:r>
+              <w:rPr>
+                <w:noProof/>
+                <w:webHidden/>
+              </w:rPr>
+              <w:tab/>
+            </w:r>
+            <w:r>
+              <w:rPr>
+                <w:noProof/>
+                <w:webHidden/>
+              </w:rPr>
+              <w:fldChar w:fldCharType="begin"/>
+            </w:r>
+            <w:r>
+              <w:rPr>
+                <w:noProof/>
+                <w:webHidden/>
+              </w:rPr>
+              <w:instrText xml:space="preserve"> PAGEREF _Toc166310567 \h </w:instrText>
             </w:r>
             <w:r>
               <w:rPr>
@@ -626,7 +802,7 @@
               <w:lang w:eastAsia="hu-HU"/>
             </w:rPr>
           </w:pPr>
-          <w:hyperlink w:anchor="_Toc166272938" w:history="1">
+          <w:hyperlink w:anchor="_Toc166310568" w:history="1">
             <w:r>
               <w:rPr>
                 <w:rStyle w:val="Hiperhivatkozs"/>
@@ -669,7 +845,7 @@
                 <w:noProof/>
                 <w:webHidden/>
               </w:rPr>
-              <w:instrText xml:space="preserve"> PAGEREF _Toc166272938 \h </w:instrText>
+              <w:instrText xml:space="preserve"> PAGEREF _Toc166310568 \h </w:instrText>
             </w:r>
             <w:r>
               <w:rPr>
@@ -689,7 +865,7 @@
                 <w:noProof/>
                 <w:webHidden/>
               </w:rPr>
-              <w:t>6</w:t>
+              <w:t>7</w:t>
             </w:r>
             <w:r>
               <w:rPr>
@@ -714,7 +890,7 @@
               <w:lang w:eastAsia="hu-HU"/>
             </w:rPr>
           </w:pPr>
-          <w:hyperlink w:anchor="_Toc166272939" w:history="1">
+          <w:hyperlink w:anchor="_Toc166310569" w:history="1">
             <w:r>
               <w:rPr>
                 <w:rStyle w:val="Hiperhivatkozs"/>
@@ -757,7 +933,7 @@
                 <w:noProof/>
                 <w:webHidden/>
               </w:rPr>
-              <w:instrText xml:space="preserve"> PAGEREF _Toc166272939 \h </w:instrText>
+              <w:instrText xml:space="preserve"> PAGEREF _Toc166310569 \h </w:instrText>
             </w:r>
             <w:r>
               <w:rPr>
@@ -777,7 +953,7 @@
                 <w:noProof/>
                 <w:webHidden/>
               </w:rPr>
-              <w:t>6</w:t>
+              <w:t>7</w:t>
             </w:r>
             <w:r>
               <w:rPr>
@@ -802,7 +978,7 @@
               <w:lang w:eastAsia="hu-HU"/>
             </w:rPr>
           </w:pPr>
-          <w:hyperlink w:anchor="_Toc166272940" w:history="1">
+          <w:hyperlink w:anchor="_Toc166310570" w:history="1">
             <w:r>
               <w:rPr>
                 <w:rStyle w:val="Hiperhivatkozs"/>
@@ -845,7 +1021,7 @@
                 <w:noProof/>
                 <w:webHidden/>
               </w:rPr>
-              <w:instrText xml:space="preserve"> PAGEREF _Toc166272940 \h </w:instrText>
+              <w:instrText xml:space="preserve"> PAGEREF _Toc166310570 \h </w:instrText>
             </w:r>
             <w:r>
               <w:rPr>
@@ -865,7 +1041,7 @@
                 <w:noProof/>
                 <w:webHidden/>
               </w:rPr>
-              <w:t>6</w:t>
+              <w:t>7</w:t>
             </w:r>
             <w:r>
               <w:rPr>
@@ -890,7 +1066,7 @@
               <w:lang w:eastAsia="hu-HU"/>
             </w:rPr>
           </w:pPr>
-          <w:hyperlink w:anchor="_Toc166272941" w:history="1">
+          <w:hyperlink w:anchor="_Toc166310571" w:history="1">
             <w:r>
               <w:rPr>
                 <w:rStyle w:val="Hiperhivatkozs"/>
@@ -933,7 +1109,7 @@
                 <w:noProof/>
                 <w:webHidden/>
               </w:rPr>
-              <w:instrText xml:space="preserve"> PAGEREF _Toc166272941 \h </w:instrText>
+              <w:instrText xml:space="preserve"> PAGEREF _Toc166310571 \h </w:instrText>
             </w:r>
             <w:r>
               <w:rPr>
@@ -953,7 +1129,7 @@
                 <w:noProof/>
                 <w:webHidden/>
               </w:rPr>
-              <w:t>8</w:t>
+              <w:t>9</w:t>
             </w:r>
             <w:r>
               <w:rPr>
@@ -978,7 +1154,7 @@
               <w:lang w:eastAsia="hu-HU"/>
             </w:rPr>
           </w:pPr>
-          <w:hyperlink w:anchor="_Toc166272942" w:history="1">
+          <w:hyperlink w:anchor="_Toc166310572" w:history="1">
             <w:r>
               <w:rPr>
                 <w:rStyle w:val="Hiperhivatkozs"/>
@@ -1021,7 +1197,7 @@
                 <w:noProof/>
                 <w:webHidden/>
               </w:rPr>
-              <w:instrText xml:space="preserve"> PAGEREF _Toc166272942 \h </w:instrText>
+              <w:instrText xml:space="preserve"> PAGEREF _Toc166310572 \h </w:instrText>
             </w:r>
             <w:r>
               <w:rPr>
@@ -1041,7 +1217,7 @@
                 <w:noProof/>
                 <w:webHidden/>
               </w:rPr>
-              <w:t>10</w:t>
+              <w:t>11</w:t>
             </w:r>
             <w:r>
               <w:rPr>
@@ -1066,7 +1242,7 @@
               <w:lang w:eastAsia="hu-HU"/>
             </w:rPr>
           </w:pPr>
-          <w:hyperlink w:anchor="_Toc166272943" w:history="1">
+          <w:hyperlink w:anchor="_Toc166310573" w:history="1">
             <w:r>
               <w:rPr>
                 <w:rStyle w:val="Hiperhivatkozs"/>
@@ -1109,7 +1285,7 @@
                 <w:noProof/>
                 <w:webHidden/>
               </w:rPr>
-              <w:instrText xml:space="preserve"> PAGEREF _Toc166272943 \h </w:instrText>
+              <w:instrText xml:space="preserve"> PAGEREF _Toc166310573 \h </w:instrText>
             </w:r>
             <w:r>
               <w:rPr>
@@ -1129,7 +1305,7 @@
                 <w:noProof/>
                 <w:webHidden/>
               </w:rPr>
-              <w:t>10</w:t>
+              <w:t>11</w:t>
             </w:r>
             <w:r>
               <w:rPr>
@@ -1154,7 +1330,7 @@
               <w:lang w:eastAsia="hu-HU"/>
             </w:rPr>
           </w:pPr>
-          <w:hyperlink w:anchor="_Toc166272944" w:history="1">
+          <w:hyperlink w:anchor="_Toc166310574" w:history="1">
             <w:r>
               <w:rPr>
                 <w:rStyle w:val="Hiperhivatkozs"/>
@@ -1197,7 +1373,7 @@
                 <w:noProof/>
                 <w:webHidden/>
               </w:rPr>
-              <w:instrText xml:space="preserve"> PAGEREF _Toc166272944 \h </w:instrText>
+              <w:instrText xml:space="preserve"> PAGEREF _Toc166310574 \h </w:instrText>
             </w:r>
             <w:r>
               <w:rPr>
@@ -1217,7 +1393,7 @@
                 <w:noProof/>
                 <w:webHidden/>
               </w:rPr>
-              <w:t>10</w:t>
+              <w:t>11</w:t>
             </w:r>
             <w:r>
               <w:rPr>
@@ -1242,7 +1418,7 @@
               <w:lang w:eastAsia="hu-HU"/>
             </w:rPr>
           </w:pPr>
-          <w:hyperlink w:anchor="_Toc166272945" w:history="1">
+          <w:hyperlink w:anchor="_Toc166310575" w:history="1">
             <w:r>
               <w:rPr>
                 <w:rStyle w:val="Hiperhivatkozs"/>
@@ -1285,7 +1461,7 @@
                 <w:noProof/>
                 <w:webHidden/>
               </w:rPr>
-              <w:instrText xml:space="preserve"> PAGEREF _Toc166272945 \h </w:instrText>
+              <w:instrText xml:space="preserve"> PAGEREF _Toc166310575 \h </w:instrText>
             </w:r>
             <w:r>
               <w:rPr>
@@ -1305,7 +1481,7 @@
                 <w:noProof/>
                 <w:webHidden/>
               </w:rPr>
-              <w:t>10</w:t>
+              <w:t>11</w:t>
             </w:r>
             <w:r>
               <w:rPr>
@@ -1330,7 +1506,7 @@
               <w:lang w:eastAsia="hu-HU"/>
             </w:rPr>
           </w:pPr>
-          <w:hyperlink w:anchor="_Toc166272946" w:history="1">
+          <w:hyperlink w:anchor="_Toc166310576" w:history="1">
             <w:r>
               <w:rPr>
                 <w:rStyle w:val="Hiperhivatkozs"/>
@@ -1373,7 +1549,7 @@
                 <w:noProof/>
                 <w:webHidden/>
               </w:rPr>
-              <w:instrText xml:space="preserve"> PAGEREF _Toc166272946 \h </w:instrText>
+              <w:instrText xml:space="preserve"> PAGEREF _Toc166310576 \h </w:instrText>
             </w:r>
             <w:r>
               <w:rPr>
@@ -1393,7 +1569,7 @@
                 <w:noProof/>
                 <w:webHidden/>
               </w:rPr>
-              <w:t>11</w:t>
+              <w:t>12</w:t>
             </w:r>
             <w:r>
               <w:rPr>
@@ -1418,7 +1594,7 @@
               <w:lang w:eastAsia="hu-HU"/>
             </w:rPr>
           </w:pPr>
-          <w:hyperlink w:anchor="_Toc166272947" w:history="1">
+          <w:hyperlink w:anchor="_Toc166310577" w:history="1">
             <w:r>
               <w:rPr>
                 <w:rStyle w:val="Hiperhivatkozs"/>
@@ -1461,7 +1637,7 @@
                 <w:noProof/>
                 <w:webHidden/>
               </w:rPr>
-              <w:instrText xml:space="preserve"> PAGEREF _Toc166272947 \h </w:instrText>
+              <w:instrText xml:space="preserve"> PAGEREF _Toc166310577 \h </w:instrText>
             </w:r>
             <w:r>
               <w:rPr>
@@ -1481,7 +1657,7 @@
                 <w:noProof/>
                 <w:webHidden/>
               </w:rPr>
-              <w:t>11</w:t>
+              <w:t>12</w:t>
             </w:r>
             <w:r>
               <w:rPr>
@@ -1516,7 +1692,7 @@
       <w:pPr>
         <w:pStyle w:val="Cmsor1"/>
       </w:pPr>
-      <w:bookmarkStart w:id="0" w:name="_Toc166272935"/>
+      <w:bookmarkStart w:id="0" w:name="_Toc166310563"/>
       <w:r>
         <w:rPr>
           <w:rFonts w:ascii="Open Sans" w:hAnsi="Open Sans"/>
@@ -1698,7 +1874,7 @@
       <w:pPr>
         <w:pStyle w:val="Cmsor1"/>
       </w:pPr>
-      <w:bookmarkStart w:id="1" w:name="_Toc166272936"/>
+      <w:bookmarkStart w:id="1" w:name="_Toc166310564"/>
       <w:r>
         <w:lastRenderedPageBreak/>
         <w:t>Költségvetés</w:t>
@@ -1881,7 +2057,7 @@
       <w:pPr>
         <w:pStyle w:val="Cmsor1"/>
       </w:pPr>
-      <w:bookmarkStart w:id="2" w:name="_Toc166272937"/>
+      <w:bookmarkStart w:id="2" w:name="_Toc166310565"/>
       <w:r>
         <w:lastRenderedPageBreak/>
         <w:t>Alkalmazott hálózati konfigurációk</w:t>
@@ -1892,9 +2068,11 @@
       <w:pPr>
         <w:pStyle w:val="Cmsor2"/>
       </w:pPr>
+      <w:bookmarkStart w:id="3" w:name="_Toc166310566"/>
       <w:r>
         <w:t>Forgalomirányítás</w:t>
       </w:r>
+      <w:bookmarkEnd w:id="3"/>
     </w:p>
     <w:p>
       <w:r>
@@ -2012,8 +2190,6 @@
       <w:r>
         <w:t xml:space="preserve"> 1</w:t>
       </w:r>
-      <w:bookmarkStart w:id="3" w:name="_GoBack"/>
-      <w:bookmarkEnd w:id="3"/>
     </w:p>
     <w:p>
       <w:pPr>
@@ -2197,36 +2373,61 @@
       <w:pPr>
         <w:pStyle w:val="Cmsor2"/>
       </w:pPr>
+      <w:bookmarkStart w:id="4" w:name="_Toc166310567"/>
       <w:r>
         <w:t>IP címek kiosztása</w:t>
       </w:r>
+      <w:bookmarkEnd w:id="4"/>
     </w:p>
     <w:p>
       <w:r>
         <w:t>A teljes hálózaton alkalmaztunk Szerver PC általi, forgalomirányító általi és statikusan beállított IP cím kiosztást. Így történt mind az IPv4 mind az IPv6 címekre.</w:t>
       </w:r>
       <w:r>
+        <w:t xml:space="preserve"> Egy jellemző routeren kiadott parancssorozat az IPv4 címkiosztásra:</w:t>
+      </w:r>
+    </w:p>
+    <w:p>
+      <w:pPr>
+        <w:spacing w:line="240" w:lineRule="auto"/>
+        <w:rPr>
+          <w:i/>
+        </w:rPr>
+      </w:pPr>
+      <w:r>
+        <w:rPr>
+          <w:i/>
+        </w:rPr>
+        <w:t>Gyor_R1</w:t>
+      </w:r>
+    </w:p>
+    <w:p>
+      <w:pPr>
+        <w:pStyle w:val="Terminal"/>
+      </w:pPr>
+      <w:proofErr w:type="spellStart"/>
+      <w:r>
+        <w:t>ip</w:t>
+      </w:r>
+      <w:proofErr w:type="spellEnd"/>
+      <w:r>
         <w:t xml:space="preserve"> </w:t>
       </w:r>
-      <w:r>
-        <w:t xml:space="preserve">Egy jellemző </w:t>
-      </w:r>
-      <w:r>
-        <w:t>routeren kiadott parancssorozat az IPv4 címkiosztásra:</w:t>
-      </w:r>
-    </w:p>
-    <w:p>
-      <w:pPr>
-        <w:spacing w:line="240" w:lineRule="auto"/>
-        <w:rPr>
-          <w:i/>
-        </w:rPr>
-      </w:pPr>
-      <w:r>
-        <w:rPr>
-          <w:i/>
-        </w:rPr>
-        <w:t>Gyor_R1</w:t>
+      <w:proofErr w:type="spellStart"/>
+      <w:r>
+        <w:t>dhcp</w:t>
+      </w:r>
+      <w:proofErr w:type="spellEnd"/>
+      <w:r>
+        <w:t xml:space="preserve"> </w:t>
+      </w:r>
+      <w:proofErr w:type="spellStart"/>
+      <w:r>
+        <w:t>pool</w:t>
+      </w:r>
+      <w:proofErr w:type="spellEnd"/>
+      <w:r>
+        <w:t xml:space="preserve"> poolvlan10</w:t>
       </w:r>
     </w:p>
     <w:p>
@@ -2235,6 +2436,76 @@
       </w:pPr>
       <w:proofErr w:type="spellStart"/>
       <w:r>
+        <w:t>network</w:t>
+      </w:r>
+      <w:proofErr w:type="spellEnd"/>
+      <w:r>
+        <w:t xml:space="preserve"> 192.168.1.0 255.255.255.224</w:t>
+      </w:r>
+    </w:p>
+    <w:p>
+      <w:pPr>
+        <w:pStyle w:val="Terminal"/>
+      </w:pPr>
+      <w:proofErr w:type="spellStart"/>
+      <w:r>
+        <w:t>default</w:t>
+      </w:r>
+      <w:proofErr w:type="spellEnd"/>
+      <w:r>
+        <w:t>-router 192.168.1.1</w:t>
+      </w:r>
+    </w:p>
+    <w:p>
+      <w:pPr>
+        <w:pStyle w:val="Terminal"/>
+      </w:pPr>
+      <w:proofErr w:type="spellStart"/>
+      <w:r>
+        <w:t>dns</w:t>
+      </w:r>
+      <w:proofErr w:type="spellEnd"/>
+      <w:r>
+        <w:t>-server 192.168.1.75</w:t>
+      </w:r>
+    </w:p>
+    <w:p>
+      <w:pPr>
+        <w:pStyle w:val="Terminal"/>
+      </w:pPr>
+      <w:proofErr w:type="spellStart"/>
+      <w:r>
+        <w:t>domain-name</w:t>
+      </w:r>
+      <w:proofErr w:type="spellEnd"/>
+      <w:r>
+        <w:t xml:space="preserve"> </w:t>
+      </w:r>
+      <w:proofErr w:type="spellStart"/>
+      <w:r>
+        <w:t>butor.loc</w:t>
+      </w:r>
+      <w:proofErr w:type="spellEnd"/>
+    </w:p>
+    <w:p>
+      <w:pPr>
+        <w:pStyle w:val="Terminal"/>
+      </w:pPr>
+      <w:proofErr w:type="spellStart"/>
+      <w:r>
+        <w:t>ex</w:t>
+      </w:r>
+      <w:r>
+        <w:t>it</w:t>
+      </w:r>
+      <w:proofErr w:type="spellEnd"/>
+    </w:p>
+    <w:p>
+      <w:pPr>
+        <w:pStyle w:val="Terminal"/>
+      </w:pPr>
+      <w:proofErr w:type="spellStart"/>
+      <w:r>
         <w:t>ip</w:t>
       </w:r>
       <w:proofErr w:type="spellEnd"/>
@@ -2251,105 +2522,6 @@
       </w:r>
       <w:proofErr w:type="spellStart"/>
       <w:r>
-        <w:t>pool</w:t>
-      </w:r>
-      <w:proofErr w:type="spellEnd"/>
-      <w:r>
-        <w:t xml:space="preserve"> poolvlan10</w:t>
-      </w:r>
-    </w:p>
-    <w:p>
-      <w:pPr>
-        <w:pStyle w:val="Terminal"/>
-      </w:pPr>
-      <w:proofErr w:type="spellStart"/>
-      <w:r>
-        <w:t>network</w:t>
-      </w:r>
-      <w:proofErr w:type="spellEnd"/>
-      <w:r>
-        <w:t xml:space="preserve"> 192.168.1.0 255.255.255.224</w:t>
-      </w:r>
-    </w:p>
-    <w:p>
-      <w:pPr>
-        <w:pStyle w:val="Terminal"/>
-      </w:pPr>
-      <w:proofErr w:type="spellStart"/>
-      <w:r>
-        <w:t>default</w:t>
-      </w:r>
-      <w:proofErr w:type="spellEnd"/>
-      <w:r>
-        <w:t>-router 192.168.1.1</w:t>
-      </w:r>
-    </w:p>
-    <w:p>
-      <w:pPr>
-        <w:pStyle w:val="Terminal"/>
-      </w:pPr>
-      <w:proofErr w:type="spellStart"/>
-      <w:r>
-        <w:t>dns</w:t>
-      </w:r>
-      <w:proofErr w:type="spellEnd"/>
-      <w:r>
-        <w:t>-server 192.168.1.75</w:t>
-      </w:r>
-    </w:p>
-    <w:p>
-      <w:pPr>
-        <w:pStyle w:val="Terminal"/>
-      </w:pPr>
-      <w:proofErr w:type="spellStart"/>
-      <w:r>
-        <w:t>domain-name</w:t>
-      </w:r>
-      <w:proofErr w:type="spellEnd"/>
-      <w:r>
-        <w:t xml:space="preserve"> </w:t>
-      </w:r>
-      <w:proofErr w:type="spellStart"/>
-      <w:r>
-        <w:t>butor.loc</w:t>
-      </w:r>
-      <w:proofErr w:type="spellEnd"/>
-    </w:p>
-    <w:p>
-      <w:pPr>
-        <w:pStyle w:val="Terminal"/>
-      </w:pPr>
-      <w:proofErr w:type="spellStart"/>
-      <w:r>
-        <w:t>ex</w:t>
-      </w:r>
-      <w:r>
-        <w:t>it</w:t>
-      </w:r>
-      <w:proofErr w:type="spellEnd"/>
-    </w:p>
-    <w:p>
-      <w:pPr>
-        <w:pStyle w:val="Terminal"/>
-      </w:pPr>
-      <w:proofErr w:type="spellStart"/>
-      <w:r>
-        <w:t>ip</w:t>
-      </w:r>
-      <w:proofErr w:type="spellEnd"/>
-      <w:r>
-        <w:t xml:space="preserve"> </w:t>
-      </w:r>
-      <w:proofErr w:type="spellStart"/>
-      <w:r>
-        <w:t>dhcp</w:t>
-      </w:r>
-      <w:proofErr w:type="spellEnd"/>
-      <w:r>
-        <w:t xml:space="preserve"> </w:t>
-      </w:r>
-      <w:proofErr w:type="spellStart"/>
-      <w:r>
         <w:t>excluded-address</w:t>
       </w:r>
       <w:proofErr w:type="spellEnd"/>
@@ -2359,16 +2531,7 @@
     </w:p>
     <w:p>
       <w:r>
-        <w:t>U</w:t>
-      </w:r>
-      <w:r>
-        <w:t>gyanezen az eszközön a</w:t>
-      </w:r>
-      <w:r>
-        <w:t>z IPv6 címek terjesztésének bekapcsolása</w:t>
-      </w:r>
-      <w:r>
-        <w:t>:</w:t>
+        <w:t>Ugyanezen az eszközön az IPv6 címek terjesztésének bekapcsolása:</w:t>
       </w:r>
     </w:p>
     <w:p>
@@ -2459,10 +2622,7 @@
       </w:pPr>
       <w:proofErr w:type="spellStart"/>
       <w:r>
-        <w:t>ex</w:t>
-      </w:r>
-      <w:r>
-        <w:t>it</w:t>
+        <w:t>exit</w:t>
       </w:r>
       <w:proofErr w:type="spellEnd"/>
     </w:p>
@@ -2472,10 +2632,7 @@
       </w:pPr>
       <w:proofErr w:type="spellStart"/>
       <w:r>
-        <w:t>int</w:t>
-      </w:r>
-      <w:r>
-        <w:t>etface</w:t>
+        <w:t>intetface</w:t>
       </w:r>
       <w:proofErr w:type="spellEnd"/>
       <w:r>
@@ -2559,22 +2716,22 @@
           <w:numId w:val="10"/>
         </w:numPr>
       </w:pPr>
-      <w:bookmarkStart w:id="4" w:name="_Toc166272938"/>
+      <w:bookmarkStart w:id="5" w:name="_Toc166310568"/>
       <w:r>
         <w:lastRenderedPageBreak/>
         <w:t>Windows szerver konfigurálása</w:t>
       </w:r>
-      <w:bookmarkEnd w:id="4"/>
+      <w:bookmarkEnd w:id="5"/>
     </w:p>
     <w:p>
       <w:pPr>
         <w:pStyle w:val="Cmsor2"/>
       </w:pPr>
-      <w:bookmarkStart w:id="5" w:name="_Toc166272939"/>
+      <w:bookmarkStart w:id="6" w:name="_Toc166310569"/>
       <w:r>
         <w:t>DHCP</w:t>
       </w:r>
-      <w:bookmarkEnd w:id="5"/>
+      <w:bookmarkEnd w:id="6"/>
     </w:p>
     <w:p>
       <w:r>
@@ -2684,11 +2841,11 @@
       <w:pPr>
         <w:pStyle w:val="Cmsor2"/>
       </w:pPr>
-      <w:bookmarkStart w:id="6" w:name="_Toc166272940"/>
+      <w:bookmarkStart w:id="7" w:name="_Toc166310570"/>
       <w:r>
         <w:t>Active Directory beállítása</w:t>
       </w:r>
-      <w:bookmarkEnd w:id="6"/>
+      <w:bookmarkEnd w:id="7"/>
     </w:p>
     <w:p>
       <w:r>
@@ -2949,6 +3106,20 @@
       </w:r>
     </w:p>
     <w:p>
+      <w:r>
+        <w:t xml:space="preserve">Csoportházirend átgondolt beállításaival az egyes szervezeti egységek, így azok tagjai  a felhasználók, hálózaton illetve az egyes végponti gépeken alkalmazott jogai, lehetőségei jól szabályozhatók. Óriási előnye, hogy ennek menedzselését a rendszergazda vagy az erre a feladatra jogosultságokkal ellátott személy, központosított módon láthatja el. A felhasználó számára </w:t>
+      </w:r>
+      <w:r>
+        <w:t>i</w:t>
+      </w:r>
+      <w:r>
+        <w:t>s előnyökkel járhat. Épületen belül</w:t>
+      </w:r>
+      <w:r>
+        <w:t xml:space="preserve"> a különböző gépeken belépve, az azonosítása után akár mindig ugyanaz a munkakörnyezet fogadhatja, így növelve a kényelmét és a hatékonyságát.</w:t>
+      </w:r>
+    </w:p>
+    <w:p>
       <w:pPr>
         <w:rPr>
           <w:noProof/>
@@ -3017,14 +3188,19 @@
       </w:r>
     </w:p>
     <w:p>
+      <w:r>
+        <w:t>További beállításokkal finomíthatók a felhasználó nyomtatásra vonatkozó jogai.</w:t>
+      </w:r>
+    </w:p>
+    <w:p>
       <w:pPr>
         <w:pStyle w:val="Cmsor2"/>
       </w:pPr>
-      <w:bookmarkStart w:id="7" w:name="_Toc166272941"/>
+      <w:bookmarkStart w:id="8" w:name="_Toc166310571"/>
       <w:r>
         <w:t>Biztonsági mentés</w:t>
       </w:r>
-      <w:bookmarkEnd w:id="7"/>
+      <w:bookmarkEnd w:id="8"/>
     </w:p>
     <w:p>
       <w:pPr>
@@ -3036,6 +3212,7 @@
         <w:rPr>
           <w:noProof/>
         </w:rPr>
+        <w:lastRenderedPageBreak/>
         <w:t>A</w:t>
       </w:r>
       <w:r>
@@ -3068,7 +3245,6 @@
         <w:rPr>
           <w:noProof/>
         </w:rPr>
-        <w:lastRenderedPageBreak/>
         <w:drawing>
           <wp:inline distT="0" distB="0" distL="0" distR="0" wp14:anchorId="546661A7" wp14:editId="75B9A88A">
             <wp:extent cx="5743575" cy="3228975"/>
@@ -3123,22 +3299,22 @@
       <w:pPr>
         <w:pStyle w:val="Cmsor1"/>
       </w:pPr>
-      <w:bookmarkStart w:id="8" w:name="_Toc166272942"/>
+      <w:bookmarkStart w:id="9" w:name="_Toc166310572"/>
       <w:r>
         <w:lastRenderedPageBreak/>
         <w:t>Linux szerver konfigurálása</w:t>
       </w:r>
-      <w:bookmarkEnd w:id="8"/>
+      <w:bookmarkEnd w:id="9"/>
     </w:p>
     <w:p>
       <w:pPr>
         <w:pStyle w:val="Cmsor2"/>
       </w:pPr>
-      <w:bookmarkStart w:id="9" w:name="_Toc166272943"/>
+      <w:bookmarkStart w:id="10" w:name="_Toc166310573"/>
       <w:r>
         <w:t>Telepítés</w:t>
       </w:r>
-      <w:bookmarkEnd w:id="9"/>
+      <w:bookmarkEnd w:id="10"/>
     </w:p>
     <w:p>
       <w:r>
@@ -3303,11 +3479,11 @@
       <w:pPr>
         <w:pStyle w:val="Cmsor2"/>
       </w:pPr>
-      <w:bookmarkStart w:id="10" w:name="_Toc166272944"/>
+      <w:bookmarkStart w:id="11" w:name="_Toc166310574"/>
       <w:r>
         <w:t>DNS</w:t>
       </w:r>
-      <w:bookmarkEnd w:id="10"/>
+      <w:bookmarkEnd w:id="11"/>
     </w:p>
     <w:p>
       <w:pPr>
@@ -3328,6 +3504,7 @@
           <w:noProof/>
         </w:rPr>
       </w:pPr>
+      <w:bookmarkStart w:id="12" w:name="_GoBack"/>
       <w:r>
         <w:rPr>
           <w:noProof/>
@@ -3381,16 +3558,17 @@
           </wp:inline>
         </w:drawing>
       </w:r>
+      <w:bookmarkEnd w:id="12"/>
     </w:p>
     <w:p>
       <w:pPr>
         <w:pStyle w:val="Cmsor2"/>
       </w:pPr>
-      <w:bookmarkStart w:id="11" w:name="_Toc166272945"/>
+      <w:bookmarkStart w:id="13" w:name="_Toc166310575"/>
       <w:r>
         <w:t>SSH</w:t>
       </w:r>
-      <w:bookmarkEnd w:id="11"/>
+      <w:bookmarkEnd w:id="13"/>
     </w:p>
     <w:p>
       <w:pPr>
@@ -3511,11 +3689,11 @@
       <w:pPr>
         <w:pStyle w:val="Cmsor2"/>
       </w:pPr>
-      <w:bookmarkStart w:id="12" w:name="_Toc166272946"/>
+      <w:bookmarkStart w:id="14" w:name="_Toc166310576"/>
       <w:r>
         <w:t>Samba</w:t>
       </w:r>
-      <w:bookmarkEnd w:id="12"/>
+      <w:bookmarkEnd w:id="14"/>
     </w:p>
     <w:p>
       <w:pPr>
@@ -3615,11 +3793,11 @@
       <w:pPr>
         <w:pStyle w:val="Cmsor2"/>
       </w:pPr>
-      <w:bookmarkStart w:id="13" w:name="_Toc166272947"/>
+      <w:bookmarkStart w:id="15" w:name="_Toc166310577"/>
       <w:r>
         <w:t>Apache</w:t>
       </w:r>
-      <w:bookmarkEnd w:id="13"/>
+      <w:bookmarkEnd w:id="15"/>
     </w:p>
     <w:p>
       <w:r>
@@ -5967,7 +6145,7 @@
 </file>
 
 <file path=customXml/itemProps1.xml><?xml version="1.0" encoding="utf-8"?>
-<ds:datastoreItem xmlns:ds="http://schemas.openxmlformats.org/officeDocument/2006/customXml" ds:itemID="{EEB3686F-EE88-499D-B574-B132515BC822}">
+<ds:datastoreItem xmlns:ds="http://schemas.openxmlformats.org/officeDocument/2006/customXml" ds:itemID="{84AEFF99-88EF-415D-A91E-F0E16BE93143}">
   <ds:schemaRefs>
     <ds:schemaRef ds:uri="http://schemas.openxmlformats.org/officeDocument/2006/bibliography"/>
   </ds:schemaRefs>

--- a/Hálózattervezési és kivitelezési vizsgaremek.docx
+++ b/Hálózattervezési és kivitelezési vizsgaremek.docx
@@ -347,7 +347,7 @@
               <w:tab w:val="right" w:leader="dot" w:pos="9062"/>
             </w:tabs>
             <w:rPr>
-              <w:rFonts w:eastAsiaTheme="minorEastAsia"/>
+              <w:rFonts w:asciiTheme="minorHAnsi" w:eastAsiaTheme="minorEastAsia" w:hAnsiTheme="minorHAnsi"/>
               <w:noProof/>
               <w:sz w:val="22"/>
               <w:lang w:eastAsia="hu-HU"/>
@@ -362,7 +362,7 @@
           <w:r>
             <w:fldChar w:fldCharType="separate"/>
           </w:r>
-          <w:hyperlink w:anchor="_Toc166310563" w:history="1">
+          <w:hyperlink w:anchor="_Toc166313740" w:history="1">
             <w:r>
               <w:rPr>
                 <w:rStyle w:val="Hiperhivatkozs"/>
@@ -372,7 +372,7 @@
             </w:r>
             <w:r>
               <w:rPr>
-                <w:rFonts w:eastAsiaTheme="minorEastAsia"/>
+                <w:rFonts w:asciiTheme="minorHAnsi" w:eastAsiaTheme="minorEastAsia" w:hAnsiTheme="minorHAnsi"/>
                 <w:noProof/>
                 <w:sz w:val="22"/>
                 <w:lang w:eastAsia="hu-HU"/>
@@ -405,7 +405,7 @@
                 <w:noProof/>
                 <w:webHidden/>
               </w:rPr>
-              <w:instrText xml:space="preserve"> PAGEREF _Toc166310563 \h </w:instrText>
+              <w:instrText xml:space="preserve"> PAGEREF _Toc166313740 \h </w:instrText>
             </w:r>
             <w:r>
               <w:rPr>
@@ -444,13 +444,13 @@
               <w:tab w:val="right" w:leader="dot" w:pos="9062"/>
             </w:tabs>
             <w:rPr>
-              <w:rFonts w:eastAsiaTheme="minorEastAsia"/>
+              <w:rFonts w:asciiTheme="minorHAnsi" w:eastAsiaTheme="minorEastAsia" w:hAnsiTheme="minorHAnsi"/>
               <w:noProof/>
               <w:sz w:val="22"/>
               <w:lang w:eastAsia="hu-HU"/>
             </w:rPr>
           </w:pPr>
-          <w:hyperlink w:anchor="_Toc166310564" w:history="1">
+          <w:hyperlink w:anchor="_Toc166313741" w:history="1">
             <w:r>
               <w:rPr>
                 <w:rStyle w:val="Hiperhivatkozs"/>
@@ -460,7 +460,7 @@
             </w:r>
             <w:r>
               <w:rPr>
-                <w:rFonts w:eastAsiaTheme="minorEastAsia"/>
+                <w:rFonts w:asciiTheme="minorHAnsi" w:eastAsiaTheme="minorEastAsia" w:hAnsiTheme="minorHAnsi"/>
                 <w:noProof/>
                 <w:sz w:val="22"/>
                 <w:lang w:eastAsia="hu-HU"/>
@@ -493,7 +493,7 @@
                 <w:noProof/>
                 <w:webHidden/>
               </w:rPr>
-              <w:instrText xml:space="preserve"> PAGEREF _Toc166310564 \h </w:instrText>
+              <w:instrText xml:space="preserve"> PAGEREF _Toc166313741 \h </w:instrText>
             </w:r>
             <w:r>
               <w:rPr>
@@ -532,13 +532,13 @@
               <w:tab w:val="right" w:leader="dot" w:pos="9062"/>
             </w:tabs>
             <w:rPr>
-              <w:rFonts w:eastAsiaTheme="minorEastAsia"/>
+              <w:rFonts w:asciiTheme="minorHAnsi" w:eastAsiaTheme="minorEastAsia" w:hAnsiTheme="minorHAnsi"/>
               <w:noProof/>
               <w:sz w:val="22"/>
               <w:lang w:eastAsia="hu-HU"/>
             </w:rPr>
           </w:pPr>
-          <w:hyperlink w:anchor="_Toc166310565" w:history="1">
+          <w:hyperlink w:anchor="_Toc166313742" w:history="1">
             <w:r>
               <w:rPr>
                 <w:rStyle w:val="Hiperhivatkozs"/>
@@ -548,7 +548,7 @@
             </w:r>
             <w:r>
               <w:rPr>
-                <w:rFonts w:eastAsiaTheme="minorEastAsia"/>
+                <w:rFonts w:asciiTheme="minorHAnsi" w:eastAsiaTheme="minorEastAsia" w:hAnsiTheme="minorHAnsi"/>
                 <w:noProof/>
                 <w:sz w:val="22"/>
                 <w:lang w:eastAsia="hu-HU"/>
@@ -581,7 +581,7 @@
                 <w:noProof/>
                 <w:webHidden/>
               </w:rPr>
-              <w:instrText xml:space="preserve"> PAGEREF _Toc166310565 \h </w:instrText>
+              <w:instrText xml:space="preserve"> PAGEREF _Toc166313742 \h </w:instrText>
             </w:r>
             <w:r>
               <w:rPr>
@@ -620,13 +620,13 @@
               <w:tab w:val="right" w:leader="dot" w:pos="9062"/>
             </w:tabs>
             <w:rPr>
-              <w:rFonts w:eastAsiaTheme="minorEastAsia"/>
+              <w:rFonts w:asciiTheme="minorHAnsi" w:eastAsiaTheme="minorEastAsia" w:hAnsiTheme="minorHAnsi"/>
               <w:noProof/>
               <w:sz w:val="22"/>
               <w:lang w:eastAsia="hu-HU"/>
             </w:rPr>
           </w:pPr>
-          <w:hyperlink w:anchor="_Toc166310566" w:history="1">
+          <w:hyperlink w:anchor="_Toc166313743" w:history="1">
             <w:r>
               <w:rPr>
                 <w:rStyle w:val="Hiperhivatkozs"/>
@@ -636,7 +636,7 @@
             </w:r>
             <w:r>
               <w:rPr>
-                <w:rFonts w:eastAsiaTheme="minorEastAsia"/>
+                <w:rFonts w:asciiTheme="minorHAnsi" w:eastAsiaTheme="minorEastAsia" w:hAnsiTheme="minorHAnsi"/>
                 <w:noProof/>
                 <w:sz w:val="22"/>
                 <w:lang w:eastAsia="hu-HU"/>
@@ -669,7 +669,7 @@
                 <w:noProof/>
                 <w:webHidden/>
               </w:rPr>
-              <w:instrText xml:space="preserve"> PAGEREF _Toc166310566 \h </w:instrText>
+              <w:instrText xml:space="preserve"> PAGEREF _Toc166313743 \h </w:instrText>
             </w:r>
             <w:r>
               <w:rPr>
@@ -708,13 +708,13 @@
               <w:tab w:val="right" w:leader="dot" w:pos="9062"/>
             </w:tabs>
             <w:rPr>
-              <w:rFonts w:eastAsiaTheme="minorEastAsia"/>
+              <w:rFonts w:asciiTheme="minorHAnsi" w:eastAsiaTheme="minorEastAsia" w:hAnsiTheme="minorHAnsi"/>
               <w:noProof/>
               <w:sz w:val="22"/>
               <w:lang w:eastAsia="hu-HU"/>
             </w:rPr>
           </w:pPr>
-          <w:hyperlink w:anchor="_Toc166310567" w:history="1">
+          <w:hyperlink w:anchor="_Toc166313744" w:history="1">
             <w:r>
               <w:rPr>
                 <w:rStyle w:val="Hiperhivatkozs"/>
@@ -724,7 +724,7 @@
             </w:r>
             <w:r>
               <w:rPr>
-                <w:rFonts w:eastAsiaTheme="minorEastAsia"/>
+                <w:rFonts w:asciiTheme="minorHAnsi" w:eastAsiaTheme="minorEastAsia" w:hAnsiTheme="minorHAnsi"/>
                 <w:noProof/>
                 <w:sz w:val="22"/>
                 <w:lang w:eastAsia="hu-HU"/>
@@ -757,7 +757,7 @@
                 <w:noProof/>
                 <w:webHidden/>
               </w:rPr>
-              <w:instrText xml:space="preserve"> PAGEREF _Toc166310567 \h </w:instrText>
+              <w:instrText xml:space="preserve"> PAGEREF _Toc166313744 \h </w:instrText>
             </w:r>
             <w:r>
               <w:rPr>
@@ -796,13 +796,13 @@
               <w:tab w:val="right" w:leader="dot" w:pos="9062"/>
             </w:tabs>
             <w:rPr>
-              <w:rFonts w:eastAsiaTheme="minorEastAsia"/>
+              <w:rFonts w:asciiTheme="minorHAnsi" w:eastAsiaTheme="minorEastAsia" w:hAnsiTheme="minorHAnsi"/>
               <w:noProof/>
               <w:sz w:val="22"/>
               <w:lang w:eastAsia="hu-HU"/>
             </w:rPr>
           </w:pPr>
-          <w:hyperlink w:anchor="_Toc166310568" w:history="1">
+          <w:hyperlink w:anchor="_Toc166313745" w:history="1">
             <w:r>
               <w:rPr>
                 <w:rStyle w:val="Hiperhivatkozs"/>
@@ -812,7 +812,7 @@
             </w:r>
             <w:r>
               <w:rPr>
-                <w:rFonts w:eastAsiaTheme="minorEastAsia"/>
+                <w:rFonts w:asciiTheme="minorHAnsi" w:eastAsiaTheme="minorEastAsia" w:hAnsiTheme="minorHAnsi"/>
                 <w:noProof/>
                 <w:sz w:val="22"/>
                 <w:lang w:eastAsia="hu-HU"/>
@@ -845,7 +845,7 @@
                 <w:noProof/>
                 <w:webHidden/>
               </w:rPr>
-              <w:instrText xml:space="preserve"> PAGEREF _Toc166310568 \h </w:instrText>
+              <w:instrText xml:space="preserve"> PAGEREF _Toc166313745 \h </w:instrText>
             </w:r>
             <w:r>
               <w:rPr>
@@ -884,13 +884,13 @@
               <w:tab w:val="right" w:leader="dot" w:pos="9062"/>
             </w:tabs>
             <w:rPr>
-              <w:rFonts w:eastAsiaTheme="minorEastAsia"/>
+              <w:rFonts w:asciiTheme="minorHAnsi" w:eastAsiaTheme="minorEastAsia" w:hAnsiTheme="minorHAnsi"/>
               <w:noProof/>
               <w:sz w:val="22"/>
               <w:lang w:eastAsia="hu-HU"/>
             </w:rPr>
           </w:pPr>
-          <w:hyperlink w:anchor="_Toc166310569" w:history="1">
+          <w:hyperlink w:anchor="_Toc166313746" w:history="1">
             <w:r>
               <w:rPr>
                 <w:rStyle w:val="Hiperhivatkozs"/>
@@ -900,7 +900,7 @@
             </w:r>
             <w:r>
               <w:rPr>
-                <w:rFonts w:eastAsiaTheme="minorEastAsia"/>
+                <w:rFonts w:asciiTheme="minorHAnsi" w:eastAsiaTheme="minorEastAsia" w:hAnsiTheme="minorHAnsi"/>
                 <w:noProof/>
                 <w:sz w:val="22"/>
                 <w:lang w:eastAsia="hu-HU"/>
@@ -933,7 +933,7 @@
                 <w:noProof/>
                 <w:webHidden/>
               </w:rPr>
-              <w:instrText xml:space="preserve"> PAGEREF _Toc166310569 \h </w:instrText>
+              <w:instrText xml:space="preserve"> PAGEREF _Toc166313746 \h </w:instrText>
             </w:r>
             <w:r>
               <w:rPr>
@@ -972,13 +972,13 @@
               <w:tab w:val="right" w:leader="dot" w:pos="9062"/>
             </w:tabs>
             <w:rPr>
-              <w:rFonts w:eastAsiaTheme="minorEastAsia"/>
+              <w:rFonts w:asciiTheme="minorHAnsi" w:eastAsiaTheme="minorEastAsia" w:hAnsiTheme="minorHAnsi"/>
               <w:noProof/>
               <w:sz w:val="22"/>
               <w:lang w:eastAsia="hu-HU"/>
             </w:rPr>
           </w:pPr>
-          <w:hyperlink w:anchor="_Toc166310570" w:history="1">
+          <w:hyperlink w:anchor="_Toc166313747" w:history="1">
             <w:r>
               <w:rPr>
                 <w:rStyle w:val="Hiperhivatkozs"/>
@@ -988,7 +988,7 @@
             </w:r>
             <w:r>
               <w:rPr>
-                <w:rFonts w:eastAsiaTheme="minorEastAsia"/>
+                <w:rFonts w:asciiTheme="minorHAnsi" w:eastAsiaTheme="minorEastAsia" w:hAnsiTheme="minorHAnsi"/>
                 <w:noProof/>
                 <w:sz w:val="22"/>
                 <w:lang w:eastAsia="hu-HU"/>
@@ -1021,7 +1021,7 @@
                 <w:noProof/>
                 <w:webHidden/>
               </w:rPr>
-              <w:instrText xml:space="preserve"> PAGEREF _Toc166310570 \h </w:instrText>
+              <w:instrText xml:space="preserve"> PAGEREF _Toc166313747 \h </w:instrText>
             </w:r>
             <w:r>
               <w:rPr>
@@ -1060,13 +1060,13 @@
               <w:tab w:val="right" w:leader="dot" w:pos="9062"/>
             </w:tabs>
             <w:rPr>
-              <w:rFonts w:eastAsiaTheme="minorEastAsia"/>
+              <w:rFonts w:asciiTheme="minorHAnsi" w:eastAsiaTheme="minorEastAsia" w:hAnsiTheme="minorHAnsi"/>
               <w:noProof/>
               <w:sz w:val="22"/>
               <w:lang w:eastAsia="hu-HU"/>
             </w:rPr>
           </w:pPr>
-          <w:hyperlink w:anchor="_Toc166310571" w:history="1">
+          <w:hyperlink w:anchor="_Toc166313748" w:history="1">
             <w:r>
               <w:rPr>
                 <w:rStyle w:val="Hiperhivatkozs"/>
@@ -1076,7 +1076,7 @@
             </w:r>
             <w:r>
               <w:rPr>
-                <w:rFonts w:eastAsiaTheme="minorEastAsia"/>
+                <w:rFonts w:asciiTheme="minorHAnsi" w:eastAsiaTheme="minorEastAsia" w:hAnsiTheme="minorHAnsi"/>
                 <w:noProof/>
                 <w:sz w:val="22"/>
                 <w:lang w:eastAsia="hu-HU"/>
@@ -1109,7 +1109,7 @@
                 <w:noProof/>
                 <w:webHidden/>
               </w:rPr>
-              <w:instrText xml:space="preserve"> PAGEREF _Toc166310571 \h </w:instrText>
+              <w:instrText xml:space="preserve"> PAGEREF _Toc166313748 \h </w:instrText>
             </w:r>
             <w:r>
               <w:rPr>
@@ -1148,13 +1148,13 @@
               <w:tab w:val="right" w:leader="dot" w:pos="9062"/>
             </w:tabs>
             <w:rPr>
-              <w:rFonts w:eastAsiaTheme="minorEastAsia"/>
+              <w:rFonts w:asciiTheme="minorHAnsi" w:eastAsiaTheme="minorEastAsia" w:hAnsiTheme="minorHAnsi"/>
               <w:noProof/>
               <w:sz w:val="22"/>
               <w:lang w:eastAsia="hu-HU"/>
             </w:rPr>
           </w:pPr>
-          <w:hyperlink w:anchor="_Toc166310572" w:history="1">
+          <w:hyperlink w:anchor="_Toc166313749" w:history="1">
             <w:r>
               <w:rPr>
                 <w:rStyle w:val="Hiperhivatkozs"/>
@@ -1164,7 +1164,7 @@
             </w:r>
             <w:r>
               <w:rPr>
-                <w:rFonts w:eastAsiaTheme="minorEastAsia"/>
+                <w:rFonts w:asciiTheme="minorHAnsi" w:eastAsiaTheme="minorEastAsia" w:hAnsiTheme="minorHAnsi"/>
                 <w:noProof/>
                 <w:sz w:val="22"/>
                 <w:lang w:eastAsia="hu-HU"/>
@@ -1197,7 +1197,7 @@
                 <w:noProof/>
                 <w:webHidden/>
               </w:rPr>
-              <w:instrText xml:space="preserve"> PAGEREF _Toc166310572 \h </w:instrText>
+              <w:instrText xml:space="preserve"> PAGEREF _Toc166313749 \h </w:instrText>
             </w:r>
             <w:r>
               <w:rPr>
@@ -1236,13 +1236,13 @@
               <w:tab w:val="right" w:leader="dot" w:pos="9062"/>
             </w:tabs>
             <w:rPr>
-              <w:rFonts w:eastAsiaTheme="minorEastAsia"/>
+              <w:rFonts w:asciiTheme="minorHAnsi" w:eastAsiaTheme="minorEastAsia" w:hAnsiTheme="minorHAnsi"/>
               <w:noProof/>
               <w:sz w:val="22"/>
               <w:lang w:eastAsia="hu-HU"/>
             </w:rPr>
           </w:pPr>
-          <w:hyperlink w:anchor="_Toc166310573" w:history="1">
+          <w:hyperlink w:anchor="_Toc166313750" w:history="1">
             <w:r>
               <w:rPr>
                 <w:rStyle w:val="Hiperhivatkozs"/>
@@ -1252,7 +1252,7 @@
             </w:r>
             <w:r>
               <w:rPr>
-                <w:rFonts w:eastAsiaTheme="minorEastAsia"/>
+                <w:rFonts w:asciiTheme="minorHAnsi" w:eastAsiaTheme="minorEastAsia" w:hAnsiTheme="minorHAnsi"/>
                 <w:noProof/>
                 <w:sz w:val="22"/>
                 <w:lang w:eastAsia="hu-HU"/>
@@ -1285,7 +1285,7 @@
                 <w:noProof/>
                 <w:webHidden/>
               </w:rPr>
-              <w:instrText xml:space="preserve"> PAGEREF _Toc166310573 \h </w:instrText>
+              <w:instrText xml:space="preserve"> PAGEREF _Toc166313750 \h </w:instrText>
             </w:r>
             <w:r>
               <w:rPr>
@@ -1324,13 +1324,13 @@
               <w:tab w:val="right" w:leader="dot" w:pos="9062"/>
             </w:tabs>
             <w:rPr>
-              <w:rFonts w:eastAsiaTheme="minorEastAsia"/>
+              <w:rFonts w:asciiTheme="minorHAnsi" w:eastAsiaTheme="minorEastAsia" w:hAnsiTheme="minorHAnsi"/>
               <w:noProof/>
               <w:sz w:val="22"/>
               <w:lang w:eastAsia="hu-HU"/>
             </w:rPr>
           </w:pPr>
-          <w:hyperlink w:anchor="_Toc166310574" w:history="1">
+          <w:hyperlink w:anchor="_Toc166313751" w:history="1">
             <w:r>
               <w:rPr>
                 <w:rStyle w:val="Hiperhivatkozs"/>
@@ -1340,7 +1340,7 @@
             </w:r>
             <w:r>
               <w:rPr>
-                <w:rFonts w:eastAsiaTheme="minorEastAsia"/>
+                <w:rFonts w:asciiTheme="minorHAnsi" w:eastAsiaTheme="minorEastAsia" w:hAnsiTheme="minorHAnsi"/>
                 <w:noProof/>
                 <w:sz w:val="22"/>
                 <w:lang w:eastAsia="hu-HU"/>
@@ -1373,7 +1373,7 @@
                 <w:noProof/>
                 <w:webHidden/>
               </w:rPr>
-              <w:instrText xml:space="preserve"> PAGEREF _Toc166310574 \h </w:instrText>
+              <w:instrText xml:space="preserve"> PAGEREF _Toc166313751 \h </w:instrText>
             </w:r>
             <w:r>
               <w:rPr>
@@ -1412,13 +1412,13 @@
               <w:tab w:val="right" w:leader="dot" w:pos="9062"/>
             </w:tabs>
             <w:rPr>
-              <w:rFonts w:eastAsiaTheme="minorEastAsia"/>
+              <w:rFonts w:asciiTheme="minorHAnsi" w:eastAsiaTheme="minorEastAsia" w:hAnsiTheme="minorHAnsi"/>
               <w:noProof/>
               <w:sz w:val="22"/>
               <w:lang w:eastAsia="hu-HU"/>
             </w:rPr>
           </w:pPr>
-          <w:hyperlink w:anchor="_Toc166310575" w:history="1">
+          <w:hyperlink w:anchor="_Toc166313752" w:history="1">
             <w:r>
               <w:rPr>
                 <w:rStyle w:val="Hiperhivatkozs"/>
@@ -1428,7 +1428,7 @@
             </w:r>
             <w:r>
               <w:rPr>
-                <w:rFonts w:eastAsiaTheme="minorEastAsia"/>
+                <w:rFonts w:asciiTheme="minorHAnsi" w:eastAsiaTheme="minorEastAsia" w:hAnsiTheme="minorHAnsi"/>
                 <w:noProof/>
                 <w:sz w:val="22"/>
                 <w:lang w:eastAsia="hu-HU"/>
@@ -1461,7 +1461,7 @@
                 <w:noProof/>
                 <w:webHidden/>
               </w:rPr>
-              <w:instrText xml:space="preserve"> PAGEREF _Toc166310575 \h </w:instrText>
+              <w:instrText xml:space="preserve"> PAGEREF _Toc166313752 \h </w:instrText>
             </w:r>
             <w:r>
               <w:rPr>
@@ -1500,13 +1500,13 @@
               <w:tab w:val="right" w:leader="dot" w:pos="9062"/>
             </w:tabs>
             <w:rPr>
-              <w:rFonts w:eastAsiaTheme="minorEastAsia"/>
+              <w:rFonts w:asciiTheme="minorHAnsi" w:eastAsiaTheme="minorEastAsia" w:hAnsiTheme="minorHAnsi"/>
               <w:noProof/>
               <w:sz w:val="22"/>
               <w:lang w:eastAsia="hu-HU"/>
             </w:rPr>
           </w:pPr>
-          <w:hyperlink w:anchor="_Toc166310576" w:history="1">
+          <w:hyperlink w:anchor="_Toc166313753" w:history="1">
             <w:r>
               <w:rPr>
                 <w:rStyle w:val="Hiperhivatkozs"/>
@@ -1516,7 +1516,7 @@
             </w:r>
             <w:r>
               <w:rPr>
-                <w:rFonts w:eastAsiaTheme="minorEastAsia"/>
+                <w:rFonts w:asciiTheme="minorHAnsi" w:eastAsiaTheme="minorEastAsia" w:hAnsiTheme="minorHAnsi"/>
                 <w:noProof/>
                 <w:sz w:val="22"/>
                 <w:lang w:eastAsia="hu-HU"/>
@@ -1549,7 +1549,7 @@
                 <w:noProof/>
                 <w:webHidden/>
               </w:rPr>
-              <w:instrText xml:space="preserve"> PAGEREF _Toc166310576 \h </w:instrText>
+              <w:instrText xml:space="preserve"> PAGEREF _Toc166313753 \h </w:instrText>
             </w:r>
             <w:r>
               <w:rPr>
@@ -1588,13 +1588,13 @@
               <w:tab w:val="right" w:leader="dot" w:pos="9062"/>
             </w:tabs>
             <w:rPr>
-              <w:rFonts w:eastAsiaTheme="minorEastAsia"/>
+              <w:rFonts w:asciiTheme="minorHAnsi" w:eastAsiaTheme="minorEastAsia" w:hAnsiTheme="minorHAnsi"/>
               <w:noProof/>
               <w:sz w:val="22"/>
               <w:lang w:eastAsia="hu-HU"/>
             </w:rPr>
           </w:pPr>
-          <w:hyperlink w:anchor="_Toc166310577" w:history="1">
+          <w:hyperlink w:anchor="_Toc166313754" w:history="1">
             <w:r>
               <w:rPr>
                 <w:rStyle w:val="Hiperhivatkozs"/>
@@ -1604,7 +1604,7 @@
             </w:r>
             <w:r>
               <w:rPr>
-                <w:rFonts w:eastAsiaTheme="minorEastAsia"/>
+                <w:rFonts w:asciiTheme="minorHAnsi" w:eastAsiaTheme="minorEastAsia" w:hAnsiTheme="minorHAnsi"/>
                 <w:noProof/>
                 <w:sz w:val="22"/>
                 <w:lang w:eastAsia="hu-HU"/>
@@ -1637,7 +1637,7 @@
                 <w:noProof/>
                 <w:webHidden/>
               </w:rPr>
-              <w:instrText xml:space="preserve"> PAGEREF _Toc166310577 \h </w:instrText>
+              <w:instrText xml:space="preserve"> PAGEREF _Toc166313754 \h </w:instrText>
             </w:r>
             <w:r>
               <w:rPr>
@@ -1692,7 +1692,7 @@
       <w:pPr>
         <w:pStyle w:val="Cmsor1"/>
       </w:pPr>
-      <w:bookmarkStart w:id="0" w:name="_Toc166310563"/>
+      <w:bookmarkStart w:id="0" w:name="_Toc166313740"/>
       <w:r>
         <w:rPr>
           <w:rFonts w:ascii="Open Sans" w:hAnsi="Open Sans"/>
@@ -1840,7 +1840,43 @@
         <w:rPr>
           <w:rFonts w:ascii="Open Sans" w:hAnsi="Open Sans"/>
         </w:rPr>
-        <w:t>A jelenlegi cégfelépítés adóoptimalizálás miatt szükséges.</w:t>
+        <w:t>A jelenlegi cégfelépítés</w:t>
+      </w:r>
+      <w:r>
+        <w:rPr>
+          <w:rFonts w:ascii="Open Sans" w:hAnsi="Open Sans"/>
+        </w:rPr>
+        <w:t>, területi elhelyezkedés</w:t>
+      </w:r>
+      <w:r>
+        <w:rPr>
+          <w:rFonts w:ascii="Open Sans" w:hAnsi="Open Sans"/>
+        </w:rPr>
+        <w:t xml:space="preserve"> adóoptimalizálás miatt </w:t>
+      </w:r>
+      <w:r>
+        <w:rPr>
+          <w:rFonts w:ascii="Open Sans" w:hAnsi="Open Sans"/>
+        </w:rPr>
+        <w:t xml:space="preserve">vált </w:t>
+      </w:r>
+      <w:r>
+        <w:rPr>
+          <w:rFonts w:ascii="Open Sans" w:hAnsi="Open Sans"/>
+        </w:rPr>
+        <w:t>szükséges</w:t>
+      </w:r>
+      <w:r>
+        <w:rPr>
+          <w:rFonts w:ascii="Open Sans" w:hAnsi="Open Sans"/>
+        </w:rPr>
+        <w:t>sé</w:t>
+      </w:r>
+      <w:r>
+        <w:rPr>
+          <w:rFonts w:ascii="Open Sans" w:hAnsi="Open Sans"/>
+        </w:rPr>
+        <w:t>.</w:t>
       </w:r>
     </w:p>
     <w:p>
@@ -1874,7 +1910,7 @@
       <w:pPr>
         <w:pStyle w:val="Cmsor1"/>
       </w:pPr>
-      <w:bookmarkStart w:id="1" w:name="_Toc166310564"/>
+      <w:bookmarkStart w:id="1" w:name="_Toc166313741"/>
       <w:r>
         <w:lastRenderedPageBreak/>
         <w:t>Költségvetés</w:t>
@@ -1888,14 +1924,11 @@
     </w:p>
     <w:p>
       <w:pPr>
-        <w:jc w:val="left"/>
-      </w:pPr>
-    </w:p>
-    <w:p>
-      <w:pPr>
         <w:spacing w:line="240" w:lineRule="auto"/>
         <w:jc w:val="left"/>
       </w:pPr>
+      <w:bookmarkStart w:id="2" w:name="_GoBack"/>
+      <w:bookmarkEnd w:id="2"/>
       <w:r>
         <w:t>PC- 20 d</w:t>
       </w:r>
@@ -2057,22 +2090,22 @@
       <w:pPr>
         <w:pStyle w:val="Cmsor1"/>
       </w:pPr>
-      <w:bookmarkStart w:id="2" w:name="_Toc166310565"/>
+      <w:bookmarkStart w:id="3" w:name="_Toc166313742"/>
       <w:r>
         <w:lastRenderedPageBreak/>
         <w:t>Alkalmazott hálózati konfigurációk</w:t>
       </w:r>
-      <w:bookmarkEnd w:id="2"/>
+      <w:bookmarkEnd w:id="3"/>
     </w:p>
     <w:p>
       <w:pPr>
         <w:pStyle w:val="Cmsor2"/>
       </w:pPr>
-      <w:bookmarkStart w:id="3" w:name="_Toc166310566"/>
+      <w:bookmarkStart w:id="4" w:name="_Toc166313743"/>
       <w:r>
         <w:t>Forgalomirányítás</w:t>
       </w:r>
-      <w:bookmarkEnd w:id="3"/>
+      <w:bookmarkEnd w:id="4"/>
     </w:p>
     <w:p>
       <w:r>
@@ -2373,11 +2406,11 @@
       <w:pPr>
         <w:pStyle w:val="Cmsor2"/>
       </w:pPr>
-      <w:bookmarkStart w:id="4" w:name="_Toc166310567"/>
+      <w:bookmarkStart w:id="5" w:name="_Toc166313744"/>
       <w:r>
         <w:t>IP címek kiosztása</w:t>
       </w:r>
-      <w:bookmarkEnd w:id="4"/>
+      <w:bookmarkEnd w:id="5"/>
     </w:p>
     <w:p>
       <w:r>
@@ -2603,25 +2636,25 @@
       </w:pPr>
       <w:proofErr w:type="spellStart"/>
       <w:r>
+        <w:t>domain-name</w:t>
+      </w:r>
+      <w:proofErr w:type="spellEnd"/>
+      <w:r>
+        <w:t xml:space="preserve"> </w:t>
+      </w:r>
+      <w:proofErr w:type="spellStart"/>
+      <w:r>
+        <w:t>butor.loc</w:t>
+      </w:r>
+      <w:proofErr w:type="spellEnd"/>
+    </w:p>
+    <w:p>
+      <w:pPr>
+        <w:pStyle w:val="Terminal"/>
+      </w:pPr>
+      <w:proofErr w:type="spellStart"/>
+      <w:r>
         <w:lastRenderedPageBreak/>
-        <w:t>domain-name</w:t>
-      </w:r>
-      <w:proofErr w:type="spellEnd"/>
-      <w:r>
-        <w:t xml:space="preserve"> </w:t>
-      </w:r>
-      <w:proofErr w:type="spellStart"/>
-      <w:r>
-        <w:t>butor.loc</w:t>
-      </w:r>
-      <w:proofErr w:type="spellEnd"/>
-    </w:p>
-    <w:p>
-      <w:pPr>
-        <w:pStyle w:val="Terminal"/>
-      </w:pPr>
-      <w:proofErr w:type="spellStart"/>
-      <w:r>
         <w:t>exit</w:t>
       </w:r>
       <w:proofErr w:type="spellEnd"/>
@@ -2716,22 +2749,22 @@
           <w:numId w:val="10"/>
         </w:numPr>
       </w:pPr>
-      <w:bookmarkStart w:id="5" w:name="_Toc166310568"/>
+      <w:bookmarkStart w:id="6" w:name="_Toc166313745"/>
       <w:r>
         <w:lastRenderedPageBreak/>
         <w:t>Windows szerver konfigurálása</w:t>
       </w:r>
-      <w:bookmarkEnd w:id="5"/>
+      <w:bookmarkEnd w:id="6"/>
     </w:p>
     <w:p>
       <w:pPr>
         <w:pStyle w:val="Cmsor2"/>
       </w:pPr>
-      <w:bookmarkStart w:id="6" w:name="_Toc166310569"/>
+      <w:bookmarkStart w:id="7" w:name="_Toc166313746"/>
       <w:r>
         <w:t>DHCP</w:t>
       </w:r>
-      <w:bookmarkEnd w:id="6"/>
+      <w:bookmarkEnd w:id="7"/>
     </w:p>
     <w:p>
       <w:r>
@@ -2841,11 +2874,11 @@
       <w:pPr>
         <w:pStyle w:val="Cmsor2"/>
       </w:pPr>
-      <w:bookmarkStart w:id="7" w:name="_Toc166310570"/>
+      <w:bookmarkStart w:id="8" w:name="_Toc166313747"/>
       <w:r>
         <w:t>Active Directory beállítása</w:t>
       </w:r>
-      <w:bookmarkEnd w:id="7"/>
+      <w:bookmarkEnd w:id="8"/>
     </w:p>
     <w:p>
       <w:r>
@@ -3196,11 +3229,11 @@
       <w:pPr>
         <w:pStyle w:val="Cmsor2"/>
       </w:pPr>
-      <w:bookmarkStart w:id="8" w:name="_Toc166310571"/>
+      <w:bookmarkStart w:id="9" w:name="_Toc166313748"/>
       <w:r>
         <w:t>Biztonsági mentés</w:t>
       </w:r>
-      <w:bookmarkEnd w:id="8"/>
+      <w:bookmarkEnd w:id="9"/>
     </w:p>
     <w:p>
       <w:pPr>
@@ -3212,14 +3245,20 @@
         <w:rPr>
           <w:noProof/>
         </w:rPr>
+        <w:t>A</w:t>
+      </w:r>
+      <w:r>
+        <w:rPr>
+          <w:noProof/>
+        </w:rPr>
+        <w:t xml:space="preserve"> kiszolgáló biztonsági mentése elengedhetetlen a fontos adatok elvesztésének megakadályozása érdekében. Az időszakos biztonsági mentések konfigurálása lehetővé teszi a </w:t>
+      </w:r>
+      <w:r>
+        <w:rPr>
+          <w:noProof/>
+        </w:rPr>
         <w:lastRenderedPageBreak/>
-        <w:t>A</w:t>
-      </w:r>
-      <w:r>
-        <w:rPr>
-          <w:noProof/>
-        </w:rPr>
-        <w:t xml:space="preserve"> kiszolgáló biztonsági mentése elengedhetetlen a fontos adatok elvesztésének megakadályozása érdekében. Az időszakos biztonsági mentések konfigurálása lehetővé teszi a rendszer visszaállítását olyan váratlan események előfordulása esetén, mint például a hardverösszetevők meghibásodása, a rendszer helytelen konfigurálása vagy vírusok jelenléte.</w:t>
+        <w:t>rendszer visszaállítását olyan váratlan események előfordulása esetén, mint például a hardverösszetevők meghibásodása, a rendszer helytelen konfigurálása vagy vírusok jelenléte.</w:t>
       </w:r>
     </w:p>
     <w:p>
@@ -3299,22 +3338,22 @@
       <w:pPr>
         <w:pStyle w:val="Cmsor1"/>
       </w:pPr>
-      <w:bookmarkStart w:id="9" w:name="_Toc166310572"/>
+      <w:bookmarkStart w:id="10" w:name="_Toc166313749"/>
       <w:r>
         <w:lastRenderedPageBreak/>
         <w:t>Linux szerver konfigurálása</w:t>
       </w:r>
-      <w:bookmarkEnd w:id="9"/>
+      <w:bookmarkEnd w:id="10"/>
     </w:p>
     <w:p>
       <w:pPr>
         <w:pStyle w:val="Cmsor2"/>
       </w:pPr>
-      <w:bookmarkStart w:id="10" w:name="_Toc166310573"/>
+      <w:bookmarkStart w:id="11" w:name="_Toc166313750"/>
       <w:r>
         <w:t>Telepítés</w:t>
       </w:r>
-      <w:bookmarkEnd w:id="10"/>
+      <w:bookmarkEnd w:id="11"/>
     </w:p>
     <w:p>
       <w:r>
@@ -3479,11 +3518,11 @@
       <w:pPr>
         <w:pStyle w:val="Cmsor2"/>
       </w:pPr>
-      <w:bookmarkStart w:id="11" w:name="_Toc166310574"/>
+      <w:bookmarkStart w:id="12" w:name="_Toc166313751"/>
       <w:r>
         <w:t>DNS</w:t>
       </w:r>
-      <w:bookmarkEnd w:id="11"/>
+      <w:bookmarkEnd w:id="12"/>
     </w:p>
     <w:p>
       <w:pPr>
@@ -3504,7 +3543,6 @@
           <w:noProof/>
         </w:rPr>
       </w:pPr>
-      <w:bookmarkStart w:id="12" w:name="_GoBack"/>
       <w:r>
         <w:rPr>
           <w:noProof/>
@@ -3558,13 +3596,12 @@
           </wp:inline>
         </w:drawing>
       </w:r>
-      <w:bookmarkEnd w:id="12"/>
     </w:p>
     <w:p>
       <w:pPr>
         <w:pStyle w:val="Cmsor2"/>
       </w:pPr>
-      <w:bookmarkStart w:id="13" w:name="_Toc166310575"/>
+      <w:bookmarkStart w:id="13" w:name="_Toc166313752"/>
       <w:r>
         <w:t>SSH</w:t>
       </w:r>
@@ -3689,7 +3726,7 @@
       <w:pPr>
         <w:pStyle w:val="Cmsor2"/>
       </w:pPr>
-      <w:bookmarkStart w:id="14" w:name="_Toc166310576"/>
+      <w:bookmarkStart w:id="14" w:name="_Toc166313753"/>
       <w:r>
         <w:t>Samba</w:t>
       </w:r>
@@ -3793,7 +3830,7 @@
       <w:pPr>
         <w:pStyle w:val="Cmsor2"/>
       </w:pPr>
-      <w:bookmarkStart w:id="15" w:name="_Toc166310577"/>
+      <w:bookmarkStart w:id="15" w:name="_Toc166313754"/>
       <w:r>
         <w:t>Apache</w:t>
       </w:r>
@@ -5242,12 +5279,13 @@
   <w:style w:type="paragraph" w:default="1" w:styleId="Norml">
     <w:name w:val="Normal"/>
     <w:qFormat/>
-    <w:rsid w:val="006316A7"/>
+    <w:rsid w:val="00041D13"/>
     <w:pPr>
       <w:spacing w:before="120" w:after="120" w:line="360" w:lineRule="auto"/>
       <w:jc w:val="both"/>
     </w:pPr>
     <w:rPr>
+      <w:rFonts w:ascii="Times New Roman" w:hAnsi="Times New Roman"/>
       <w:sz w:val="24"/>
     </w:rPr>
   </w:style>
@@ -6145,7 +6183,7 @@
 </file>
 
 <file path=customXml/itemProps1.xml><?xml version="1.0" encoding="utf-8"?>
-<ds:datastoreItem xmlns:ds="http://schemas.openxmlformats.org/officeDocument/2006/customXml" ds:itemID="{84AEFF99-88EF-415D-A91E-F0E16BE93143}">
+<ds:datastoreItem xmlns:ds="http://schemas.openxmlformats.org/officeDocument/2006/customXml" ds:itemID="{C1D3443C-2681-444A-B099-477D3EE1318A}">
   <ds:schemaRefs>
     <ds:schemaRef ds:uri="http://schemas.openxmlformats.org/officeDocument/2006/bibliography"/>
   </ds:schemaRefs>

--- a/Hálózattervezési és kivitelezési vizsgaremek.docx
+++ b/Hálózattervezési és kivitelezési vizsgaremek.docx
@@ -1927,8 +1927,6 @@
         <w:spacing w:line="240" w:lineRule="auto"/>
         <w:jc w:val="left"/>
       </w:pPr>
-      <w:bookmarkStart w:id="2" w:name="_GoBack"/>
-      <w:bookmarkEnd w:id="2"/>
       <w:r>
         <w:t>PC- 20 d</w:t>
       </w:r>
@@ -2090,327 +2088,518 @@
       <w:pPr>
         <w:pStyle w:val="Cmsor1"/>
       </w:pPr>
-      <w:bookmarkStart w:id="3" w:name="_Toc166313742"/>
+      <w:bookmarkStart w:id="2" w:name="_Toc166313742"/>
+      <w:r>
+        <w:lastRenderedPageBreak/>
+        <w:t xml:space="preserve">Hálózati </w:t>
+      </w:r>
+      <w:r>
+        <w:t xml:space="preserve">fizikai </w:t>
+      </w:r>
+      <w:r>
+        <w:t>struktúr</w:t>
+      </w:r>
+      <w:r>
+        <w:t>ája</w:t>
+      </w:r>
+    </w:p>
+    <w:p>
+      <w:r>
+        <w:t xml:space="preserve">A vállalati </w:t>
+      </w:r>
+      <w:r>
+        <w:t>hálózatban a kommunikáció létrejöttéhez a forrás és cél állomás összeköttetéséhez meg kell teremtenünk a csatornát, az</w:t>
+      </w:r>
+      <w:r>
+        <w:t>t</w:t>
+      </w:r>
+      <w:r>
+        <w:t xml:space="preserve"> az átviteli közeget, amelyen keresztül az információ biztonságosan továbbítva lesz. </w:t>
+      </w:r>
+      <w:r>
+        <w:t xml:space="preserve">Megvalósításunkban </w:t>
+      </w:r>
+      <w:r>
+        <w:t xml:space="preserve">kétféle típust </w:t>
+      </w:r>
+      <w:r>
+        <w:t xml:space="preserve">alkalmaztunk, </w:t>
+      </w:r>
+      <w:r>
+        <w:t>a fizikai, vagy vezetékes, ill</w:t>
+      </w:r>
+      <w:r>
+        <w:t>etve</w:t>
+      </w:r>
+      <w:r>
+        <w:t xml:space="preserve"> a vezeték nélküli technológi</w:t>
+      </w:r>
+      <w:r>
+        <w:t>át.</w:t>
+      </w:r>
+    </w:p>
+    <w:p>
+      <w:r>
+        <w:t>Telephelyeinken az adott létesítés idején legyakrabban alkalmazott technika lelhető fel. Mind csavart érpáras, de régebbi telephelyeken CAT5e az újabbakon már CAT6 típusúakat, változatos gyártóktól.</w:t>
+      </w:r>
+    </w:p>
+    <w:p>
+      <w:r>
+        <w:t xml:space="preserve">Távközlési szolgáltatónk jóvoltából a telephelyeinket nagysebességű </w:t>
+      </w:r>
+      <w:proofErr w:type="spellStart"/>
+      <w:r>
+        <w:t>béreltvonali</w:t>
+      </w:r>
+      <w:proofErr w:type="spellEnd"/>
+      <w:r>
+        <w:t xml:space="preserve"> összeköttetést tudunk használni. </w:t>
+      </w:r>
+    </w:p>
+    <w:p>
+      <w:r>
+        <w:t xml:space="preserve">Mobil eszközök számára az egyes helyszíneken a felhasználók számára hozzáférési pontokat (Access </w:t>
+      </w:r>
+      <w:proofErr w:type="spellStart"/>
+      <w:r>
+        <w:t>Point</w:t>
+      </w:r>
+      <w:proofErr w:type="spellEnd"/>
+      <w:r>
+        <w:t>, AP) alakítottunk ki.</w:t>
+      </w:r>
+    </w:p>
+    <w:p>
+      <w:pPr>
+        <w:pStyle w:val="Cmsor1"/>
+      </w:pPr>
+      <w:r>
+        <w:lastRenderedPageBreak/>
+        <w:t xml:space="preserve">Hálózati </w:t>
+      </w:r>
+      <w:r>
+        <w:t>logikai</w:t>
+      </w:r>
+      <w:r>
+        <w:t xml:space="preserve"> struktúrája</w:t>
+      </w:r>
+    </w:p>
+    <w:p>
+      <w:r>
+        <w:t>A</w:t>
+      </w:r>
+      <w:r>
+        <w:t>z elosztási réteg</w:t>
+      </w:r>
+      <w:r>
+        <w:t xml:space="preserve"> minden telephelyen</w:t>
+      </w:r>
+      <w:r>
+        <w:t xml:space="preserve"> több,</w:t>
+      </w:r>
+      <w:r>
+        <w:t xml:space="preserve"> </w:t>
+      </w:r>
+      <w:r>
+        <w:t>logikailag különálló részre oszt</w:t>
+      </w:r>
+      <w:r>
+        <w:t>ott. Alhálózatokat, VLAN-</w:t>
+      </w:r>
+      <w:proofErr w:type="spellStart"/>
+      <w:r>
+        <w:t>okat</w:t>
+      </w:r>
+      <w:proofErr w:type="spellEnd"/>
+      <w:r>
+        <w:t xml:space="preserve"> hoztunk létre szegmentált IP címzés alkalmazásával. Ennek több ismert oka van. </w:t>
+      </w:r>
+    </w:p>
+    <w:p>
+      <w:pPr>
+        <w:pStyle w:val="Listaszerbekezds"/>
+        <w:numPr>
+          <w:ilvl w:val="0"/>
+          <w:numId w:val="11"/>
+        </w:numPr>
+      </w:pPr>
+      <w:r>
+        <w:t>Fizikai elhelyezkedés</w:t>
+      </w:r>
+    </w:p>
+    <w:p>
+      <w:pPr>
+        <w:pStyle w:val="Listaszerbekezds"/>
+        <w:numPr>
+          <w:ilvl w:val="0"/>
+          <w:numId w:val="11"/>
+        </w:numPr>
+      </w:pPr>
+      <w:r>
+        <w:t>Logikai csoportosítás</w:t>
+      </w:r>
+    </w:p>
+    <w:p>
+      <w:pPr>
+        <w:pStyle w:val="Listaszerbekezds"/>
+        <w:numPr>
+          <w:ilvl w:val="0"/>
+          <w:numId w:val="11"/>
+        </w:numPr>
+      </w:pPr>
+      <w:r>
+        <w:t>Terhelés csökkentése</w:t>
+      </w:r>
+    </w:p>
+    <w:p>
+      <w:pPr>
+        <w:pStyle w:val="Listaszerbekezds"/>
+        <w:numPr>
+          <w:ilvl w:val="0"/>
+          <w:numId w:val="11"/>
+        </w:numPr>
+      </w:pPr>
+      <w:r>
+        <w:t>Biztonság</w:t>
+      </w:r>
+    </w:p>
+    <w:p>
+      <w:pPr>
+        <w:pStyle w:val="Listaszerbekezds"/>
+        <w:numPr>
+          <w:ilvl w:val="0"/>
+          <w:numId w:val="11"/>
+        </w:numPr>
+      </w:pPr>
+      <w:r>
+        <w:t>Szórások hatókörének korlátozása</w:t>
+      </w:r>
+    </w:p>
+    <w:p/>
+    <w:p>
+      <w:pPr>
+        <w:pStyle w:val="Cmsor1"/>
+      </w:pPr>
       <w:r>
         <w:lastRenderedPageBreak/>
         <w:t>Alkalmazott hálózati konfigurációk</w:t>
       </w:r>
+      <w:bookmarkEnd w:id="2"/>
+    </w:p>
+    <w:p>
+      <w:pPr>
+        <w:pStyle w:val="Cmsor2"/>
+      </w:pPr>
+      <w:bookmarkStart w:id="3" w:name="_Toc166313743"/>
+      <w:r>
+        <w:t>Forgalomirányítás</w:t>
+      </w:r>
       <w:bookmarkEnd w:id="3"/>
     </w:p>
     <w:p>
+      <w:r>
+        <w:t xml:space="preserve">A telephelyeken illetve azok között a dinamikus forgalomirányítást OSPF területek kialakításával oldottuk meg. </w:t>
+      </w:r>
+      <w:r>
+        <w:t xml:space="preserve">Két területet hoztunk létre. Egy </w:t>
+      </w:r>
+      <w:proofErr w:type="spellStart"/>
+      <w:r>
+        <w:t>Area</w:t>
+      </w:r>
+      <w:proofErr w:type="spellEnd"/>
+      <w:r>
+        <w:t xml:space="preserve"> 0-t a gerinchálózatnak és egy </w:t>
+      </w:r>
+      <w:proofErr w:type="spellStart"/>
+      <w:r>
+        <w:t>Area</w:t>
+      </w:r>
+      <w:proofErr w:type="spellEnd"/>
+      <w:r>
+        <w:t xml:space="preserve"> 1-et a telephely belső hálózatára. Egy jellemző kódsor a két routerre:</w:t>
+      </w:r>
+    </w:p>
+    <w:p>
+      <w:pPr>
+        <w:spacing w:line="240" w:lineRule="auto"/>
+        <w:rPr>
+          <w:i/>
+        </w:rPr>
+      </w:pPr>
+      <w:r>
+        <w:rPr>
+          <w:i/>
+        </w:rPr>
+        <w:t>Gyor_R0</w:t>
+      </w:r>
+    </w:p>
+    <w:p>
+      <w:pPr>
+        <w:pStyle w:val="Terminal"/>
+      </w:pPr>
+      <w:r>
+        <w:t xml:space="preserve">router </w:t>
+      </w:r>
+      <w:proofErr w:type="spellStart"/>
+      <w:r>
+        <w:t>ospf</w:t>
+      </w:r>
+      <w:proofErr w:type="spellEnd"/>
+      <w:r>
+        <w:t xml:space="preserve"> 1</w:t>
+      </w:r>
+    </w:p>
+    <w:p>
+      <w:pPr>
+        <w:pStyle w:val="Terminal"/>
+      </w:pPr>
+      <w:proofErr w:type="spellStart"/>
+      <w:r>
+        <w:t>network</w:t>
+      </w:r>
+      <w:proofErr w:type="spellEnd"/>
+      <w:r>
+        <w:t xml:space="preserve"> 130.10.10.0 0.0.0.3 </w:t>
+      </w:r>
+      <w:proofErr w:type="spellStart"/>
+      <w:r>
+        <w:t>area</w:t>
+      </w:r>
+      <w:proofErr w:type="spellEnd"/>
+      <w:r>
+        <w:t xml:space="preserve"> 0</w:t>
+      </w:r>
+    </w:p>
+    <w:p>
+      <w:pPr>
+        <w:pStyle w:val="Terminal"/>
+      </w:pPr>
+      <w:proofErr w:type="spellStart"/>
+      <w:r>
+        <w:t>network</w:t>
+      </w:r>
+      <w:proofErr w:type="spellEnd"/>
+      <w:r>
+        <w:t xml:space="preserve"> 130.10.10.8 0.0.0.3 </w:t>
+      </w:r>
+      <w:proofErr w:type="spellStart"/>
+      <w:r>
+        <w:t>area</w:t>
+      </w:r>
+      <w:proofErr w:type="spellEnd"/>
+      <w:r>
+        <w:t xml:space="preserve"> 0</w:t>
+      </w:r>
+    </w:p>
+    <w:p>
+      <w:pPr>
+        <w:pStyle w:val="Terminal"/>
+      </w:pPr>
+      <w:proofErr w:type="spellStart"/>
+      <w:r>
+        <w:t>network</w:t>
+      </w:r>
+      <w:proofErr w:type="spellEnd"/>
+      <w:r>
+        <w:t xml:space="preserve"> 10.10.10.0 0.0.0.3 </w:t>
+      </w:r>
+      <w:proofErr w:type="spellStart"/>
+      <w:r>
+        <w:t>area</w:t>
+      </w:r>
+      <w:proofErr w:type="spellEnd"/>
+      <w:r>
+        <w:t xml:space="preserve"> 1</w:t>
+      </w:r>
+    </w:p>
+    <w:p>
+      <w:pPr>
+        <w:pStyle w:val="Terminal"/>
+      </w:pPr>
+      <w:proofErr w:type="spellStart"/>
+      <w:r>
+        <w:t>network</w:t>
+      </w:r>
+      <w:proofErr w:type="spellEnd"/>
+      <w:r>
+        <w:t xml:space="preserve"> 10.10.20.0 0.0.0.3 </w:t>
+      </w:r>
+      <w:proofErr w:type="spellStart"/>
+      <w:r>
+        <w:t>area</w:t>
+      </w:r>
+      <w:proofErr w:type="spellEnd"/>
+      <w:r>
+        <w:t xml:space="preserve"> 1</w:t>
+      </w:r>
+    </w:p>
+    <w:p>
+      <w:pPr>
+        <w:spacing w:line="240" w:lineRule="auto"/>
+        <w:rPr>
+          <w:i/>
+        </w:rPr>
+      </w:pPr>
+      <w:r>
+        <w:rPr>
+          <w:i/>
+        </w:rPr>
+        <w:t>Gyor_R1</w:t>
+      </w:r>
+    </w:p>
+    <w:p>
+      <w:pPr>
+        <w:pStyle w:val="Terminal"/>
+      </w:pPr>
+      <w:r>
+        <w:t xml:space="preserve">router </w:t>
+      </w:r>
+      <w:proofErr w:type="spellStart"/>
+      <w:r>
+        <w:t>ospf</w:t>
+      </w:r>
+      <w:proofErr w:type="spellEnd"/>
+      <w:r>
+        <w:t xml:space="preserve"> 1</w:t>
+      </w:r>
+    </w:p>
+    <w:p>
+      <w:pPr>
+        <w:pStyle w:val="Terminal"/>
+      </w:pPr>
+      <w:proofErr w:type="spellStart"/>
+      <w:r>
+        <w:t>network</w:t>
+      </w:r>
+      <w:proofErr w:type="spellEnd"/>
+      <w:r>
+        <w:t xml:space="preserve"> 192.168.1.0 0.0.0.31 </w:t>
+      </w:r>
+      <w:proofErr w:type="spellStart"/>
+      <w:r>
+        <w:t>area</w:t>
+      </w:r>
+      <w:proofErr w:type="spellEnd"/>
+      <w:r>
+        <w:t xml:space="preserve"> 1</w:t>
+      </w:r>
+    </w:p>
+    <w:p>
+      <w:pPr>
+        <w:pStyle w:val="Terminal"/>
+      </w:pPr>
+      <w:proofErr w:type="spellStart"/>
+      <w:r>
+        <w:t>network</w:t>
+      </w:r>
+      <w:proofErr w:type="spellEnd"/>
+      <w:r>
+        <w:t xml:space="preserve"> 192.168.1.32 0.0.0.31 </w:t>
+      </w:r>
+      <w:proofErr w:type="spellStart"/>
+      <w:r>
+        <w:t>area</w:t>
+      </w:r>
+      <w:proofErr w:type="spellEnd"/>
+      <w:r>
+        <w:t xml:space="preserve"> 1</w:t>
+      </w:r>
+    </w:p>
+    <w:p>
+      <w:pPr>
+        <w:pStyle w:val="Terminal"/>
+      </w:pPr>
+      <w:proofErr w:type="spellStart"/>
+      <w:r>
+        <w:t>network</w:t>
+      </w:r>
+      <w:proofErr w:type="spellEnd"/>
+      <w:r>
+        <w:t xml:space="preserve"> 192.168.1.64 0.0.0.7 </w:t>
+      </w:r>
+      <w:proofErr w:type="spellStart"/>
+      <w:r>
+        <w:t>area</w:t>
+      </w:r>
+      <w:proofErr w:type="spellEnd"/>
+      <w:r>
+        <w:t xml:space="preserve"> 1</w:t>
+      </w:r>
+    </w:p>
+    <w:p>
+      <w:pPr>
+        <w:pStyle w:val="Terminal"/>
+      </w:pPr>
+      <w:proofErr w:type="spellStart"/>
+      <w:r>
+        <w:t>network</w:t>
+      </w:r>
+      <w:proofErr w:type="spellEnd"/>
+      <w:r>
+        <w:t xml:space="preserve"> 192.168.1.72 0.0.0.7 </w:t>
+      </w:r>
+      <w:proofErr w:type="spellStart"/>
+      <w:r>
+        <w:t>area</w:t>
+      </w:r>
+      <w:proofErr w:type="spellEnd"/>
+      <w:r>
+        <w:t xml:space="preserve"> 1</w:t>
+      </w:r>
+    </w:p>
+    <w:p>
+      <w:pPr>
+        <w:pStyle w:val="Terminal"/>
+      </w:pPr>
+      <w:proofErr w:type="spellStart"/>
+      <w:r>
+        <w:t>network</w:t>
+      </w:r>
+      <w:proofErr w:type="spellEnd"/>
+      <w:r>
+        <w:t xml:space="preserve"> 192.168.1.80 0.0.0.7 </w:t>
+      </w:r>
+      <w:proofErr w:type="spellStart"/>
+      <w:r>
+        <w:t>area</w:t>
+      </w:r>
+      <w:proofErr w:type="spellEnd"/>
+      <w:r>
+        <w:t xml:space="preserve"> 1</w:t>
+      </w:r>
+    </w:p>
+    <w:p>
+      <w:pPr>
+        <w:pStyle w:val="Terminal"/>
+      </w:pPr>
+      <w:proofErr w:type="spellStart"/>
+      <w:r>
+        <w:t>network</w:t>
+      </w:r>
+      <w:proofErr w:type="spellEnd"/>
+      <w:r>
+        <w:t xml:space="preserve"> 10.10.10.0 0.0.0.3 </w:t>
+      </w:r>
+      <w:proofErr w:type="spellStart"/>
+      <w:r>
+        <w:t>area</w:t>
+      </w:r>
+      <w:proofErr w:type="spellEnd"/>
+      <w:r>
+        <w:t xml:space="preserve"> 1</w:t>
+      </w:r>
+    </w:p>
+    <w:p/>
+    <w:p>
       <w:pPr>
         <w:pStyle w:val="Cmsor2"/>
       </w:pPr>
-      <w:bookmarkStart w:id="4" w:name="_Toc166313743"/>
-      <w:r>
-        <w:t>Forgalomirányítás</w:t>
+      <w:bookmarkStart w:id="4" w:name="_Toc166313744"/>
+      <w:r>
+        <w:t>IP címek kiosztása</w:t>
       </w:r>
       <w:bookmarkEnd w:id="4"/>
-    </w:p>
-    <w:p>
-      <w:r>
-        <w:t xml:space="preserve">A telephelyeken illetve azok között a dinamikus forgalomirányítást OSPF területek kialakításával oldottuk meg. </w:t>
-      </w:r>
-      <w:r>
-        <w:t xml:space="preserve">Két területet hoztunk létre. Egy </w:t>
-      </w:r>
-      <w:proofErr w:type="spellStart"/>
-      <w:r>
-        <w:t>Area</w:t>
-      </w:r>
-      <w:proofErr w:type="spellEnd"/>
-      <w:r>
-        <w:t xml:space="preserve"> 0-t a gerinchálózatnak és egy </w:t>
-      </w:r>
-      <w:proofErr w:type="spellStart"/>
-      <w:r>
-        <w:t>Area</w:t>
-      </w:r>
-      <w:proofErr w:type="spellEnd"/>
-      <w:r>
-        <w:t xml:space="preserve"> 1-et a telephely belső hálózatára. Egy jellemző kódsor a két routerre:</w:t>
-      </w:r>
-    </w:p>
-    <w:p>
-      <w:pPr>
-        <w:spacing w:line="240" w:lineRule="auto"/>
-        <w:rPr>
-          <w:i/>
-        </w:rPr>
-      </w:pPr>
-      <w:r>
-        <w:rPr>
-          <w:i/>
-        </w:rPr>
-        <w:t>Gyor_R0</w:t>
-      </w:r>
-    </w:p>
-    <w:p>
-      <w:pPr>
-        <w:pStyle w:val="Terminal"/>
-      </w:pPr>
-      <w:r>
-        <w:t xml:space="preserve">router </w:t>
-      </w:r>
-      <w:proofErr w:type="spellStart"/>
-      <w:r>
-        <w:t>ospf</w:t>
-      </w:r>
-      <w:proofErr w:type="spellEnd"/>
-      <w:r>
-        <w:t xml:space="preserve"> 1</w:t>
-      </w:r>
-    </w:p>
-    <w:p>
-      <w:pPr>
-        <w:pStyle w:val="Terminal"/>
-      </w:pPr>
-      <w:proofErr w:type="spellStart"/>
-      <w:r>
-        <w:t>network</w:t>
-      </w:r>
-      <w:proofErr w:type="spellEnd"/>
-      <w:r>
-        <w:t xml:space="preserve"> 130.10.10.0 0.0.0.3 </w:t>
-      </w:r>
-      <w:proofErr w:type="spellStart"/>
-      <w:r>
-        <w:t>area</w:t>
-      </w:r>
-      <w:proofErr w:type="spellEnd"/>
-      <w:r>
-        <w:t xml:space="preserve"> 0</w:t>
-      </w:r>
-    </w:p>
-    <w:p>
-      <w:pPr>
-        <w:pStyle w:val="Terminal"/>
-      </w:pPr>
-      <w:proofErr w:type="spellStart"/>
-      <w:r>
-        <w:t>network</w:t>
-      </w:r>
-      <w:proofErr w:type="spellEnd"/>
-      <w:r>
-        <w:t xml:space="preserve"> 130.10.10.8 0.0.0.3 </w:t>
-      </w:r>
-      <w:proofErr w:type="spellStart"/>
-      <w:r>
-        <w:t>area</w:t>
-      </w:r>
-      <w:proofErr w:type="spellEnd"/>
-      <w:r>
-        <w:t xml:space="preserve"> 0</w:t>
-      </w:r>
-    </w:p>
-    <w:p>
-      <w:pPr>
-        <w:pStyle w:val="Terminal"/>
-      </w:pPr>
-      <w:proofErr w:type="spellStart"/>
-      <w:r>
-        <w:t>network</w:t>
-      </w:r>
-      <w:proofErr w:type="spellEnd"/>
-      <w:r>
-        <w:t xml:space="preserve"> 10.10.10.0 0.0.0.3 </w:t>
-      </w:r>
-      <w:proofErr w:type="spellStart"/>
-      <w:r>
-        <w:t>area</w:t>
-      </w:r>
-      <w:proofErr w:type="spellEnd"/>
-      <w:r>
-        <w:t xml:space="preserve"> 1</w:t>
-      </w:r>
-    </w:p>
-    <w:p>
-      <w:pPr>
-        <w:pStyle w:val="Terminal"/>
-      </w:pPr>
-      <w:proofErr w:type="spellStart"/>
-      <w:r>
-        <w:t>network</w:t>
-      </w:r>
-      <w:proofErr w:type="spellEnd"/>
-      <w:r>
-        <w:t xml:space="preserve"> 10.10.20.0 0.0.0.3 </w:t>
-      </w:r>
-      <w:proofErr w:type="spellStart"/>
-      <w:r>
-        <w:t>area</w:t>
-      </w:r>
-      <w:proofErr w:type="spellEnd"/>
-      <w:r>
-        <w:t xml:space="preserve"> 1</w:t>
-      </w:r>
-    </w:p>
-    <w:p>
-      <w:pPr>
-        <w:spacing w:line="240" w:lineRule="auto"/>
-        <w:rPr>
-          <w:i/>
-        </w:rPr>
-      </w:pPr>
-      <w:r>
-        <w:rPr>
-          <w:i/>
-        </w:rPr>
-        <w:t>Gyor_R1</w:t>
-      </w:r>
-    </w:p>
-    <w:p>
-      <w:pPr>
-        <w:pStyle w:val="Terminal"/>
-      </w:pPr>
-      <w:r>
-        <w:t xml:space="preserve">router </w:t>
-      </w:r>
-      <w:proofErr w:type="spellStart"/>
-      <w:r>
-        <w:t>ospf</w:t>
-      </w:r>
-      <w:proofErr w:type="spellEnd"/>
-      <w:r>
-        <w:t xml:space="preserve"> 1</w:t>
-      </w:r>
-    </w:p>
-    <w:p>
-      <w:pPr>
-        <w:pStyle w:val="Terminal"/>
-      </w:pPr>
-      <w:proofErr w:type="spellStart"/>
-      <w:r>
-        <w:t>network</w:t>
-      </w:r>
-      <w:proofErr w:type="spellEnd"/>
-      <w:r>
-        <w:t xml:space="preserve"> 192.168.1.0 0.0.0.31 </w:t>
-      </w:r>
-      <w:proofErr w:type="spellStart"/>
-      <w:r>
-        <w:t>area</w:t>
-      </w:r>
-      <w:proofErr w:type="spellEnd"/>
-      <w:r>
-        <w:t xml:space="preserve"> 1</w:t>
-      </w:r>
-    </w:p>
-    <w:p>
-      <w:pPr>
-        <w:pStyle w:val="Terminal"/>
-      </w:pPr>
-      <w:proofErr w:type="spellStart"/>
-      <w:r>
-        <w:t>network</w:t>
-      </w:r>
-      <w:proofErr w:type="spellEnd"/>
-      <w:r>
-        <w:t xml:space="preserve"> 192.168.1.32 0.0.0.31 </w:t>
-      </w:r>
-      <w:proofErr w:type="spellStart"/>
-      <w:r>
-        <w:t>area</w:t>
-      </w:r>
-      <w:proofErr w:type="spellEnd"/>
-      <w:r>
-        <w:t xml:space="preserve"> 1</w:t>
-      </w:r>
-    </w:p>
-    <w:p>
-      <w:pPr>
-        <w:pStyle w:val="Terminal"/>
-      </w:pPr>
-      <w:proofErr w:type="spellStart"/>
-      <w:r>
-        <w:t>network</w:t>
-      </w:r>
-      <w:proofErr w:type="spellEnd"/>
-      <w:r>
-        <w:t xml:space="preserve"> 192.168.1.64 0.0.0.7 </w:t>
-      </w:r>
-      <w:proofErr w:type="spellStart"/>
-      <w:r>
-        <w:t>area</w:t>
-      </w:r>
-      <w:proofErr w:type="spellEnd"/>
-      <w:r>
-        <w:t xml:space="preserve"> 1</w:t>
-      </w:r>
-    </w:p>
-    <w:p>
-      <w:pPr>
-        <w:pStyle w:val="Terminal"/>
-      </w:pPr>
-      <w:proofErr w:type="spellStart"/>
-      <w:r>
-        <w:t>network</w:t>
-      </w:r>
-      <w:proofErr w:type="spellEnd"/>
-      <w:r>
-        <w:t xml:space="preserve"> 192.168.1.72 0.0.0.7 </w:t>
-      </w:r>
-      <w:proofErr w:type="spellStart"/>
-      <w:r>
-        <w:t>area</w:t>
-      </w:r>
-      <w:proofErr w:type="spellEnd"/>
-      <w:r>
-        <w:t xml:space="preserve"> 1</w:t>
-      </w:r>
-    </w:p>
-    <w:p>
-      <w:pPr>
-        <w:pStyle w:val="Terminal"/>
-      </w:pPr>
-      <w:proofErr w:type="spellStart"/>
-      <w:r>
-        <w:t>network</w:t>
-      </w:r>
-      <w:proofErr w:type="spellEnd"/>
-      <w:r>
-        <w:t xml:space="preserve"> 192.168.1.80 0.0.0.7 </w:t>
-      </w:r>
-      <w:proofErr w:type="spellStart"/>
-      <w:r>
-        <w:t>area</w:t>
-      </w:r>
-      <w:proofErr w:type="spellEnd"/>
-      <w:r>
-        <w:t xml:space="preserve"> 1</w:t>
-      </w:r>
-    </w:p>
-    <w:p>
-      <w:pPr>
-        <w:pStyle w:val="Terminal"/>
-      </w:pPr>
-      <w:proofErr w:type="spellStart"/>
-      <w:r>
-        <w:t>network</w:t>
-      </w:r>
-      <w:proofErr w:type="spellEnd"/>
-      <w:r>
-        <w:t xml:space="preserve"> 10.10.10.0 0.0.0.3 </w:t>
-      </w:r>
-      <w:proofErr w:type="spellStart"/>
-      <w:r>
-        <w:t>area</w:t>
-      </w:r>
-      <w:proofErr w:type="spellEnd"/>
-      <w:r>
-        <w:t xml:space="preserve"> 1</w:t>
-      </w:r>
-    </w:p>
-    <w:p/>
-    <w:p>
-      <w:pPr>
-        <w:pStyle w:val="Cmsor2"/>
-      </w:pPr>
-      <w:bookmarkStart w:id="5" w:name="_Toc166313744"/>
-      <w:r>
-        <w:t>IP címek kiosztása</w:t>
-      </w:r>
-      <w:bookmarkEnd w:id="5"/>
     </w:p>
     <w:p>
       <w:r>
@@ -2749,22 +2938,22 @@
           <w:numId w:val="10"/>
         </w:numPr>
       </w:pPr>
-      <w:bookmarkStart w:id="6" w:name="_Toc166313745"/>
+      <w:bookmarkStart w:id="5" w:name="_Toc166313745"/>
       <w:r>
         <w:lastRenderedPageBreak/>
         <w:t>Windows szerver konfigurálása</w:t>
       </w:r>
+      <w:bookmarkEnd w:id="5"/>
+    </w:p>
+    <w:p>
+      <w:pPr>
+        <w:pStyle w:val="Cmsor2"/>
+      </w:pPr>
+      <w:bookmarkStart w:id="6" w:name="_Toc166313746"/>
+      <w:r>
+        <w:t>DHCP</w:t>
+      </w:r>
       <w:bookmarkEnd w:id="6"/>
-    </w:p>
-    <w:p>
-      <w:pPr>
-        <w:pStyle w:val="Cmsor2"/>
-      </w:pPr>
-      <w:bookmarkStart w:id="7" w:name="_Toc166313746"/>
-      <w:r>
-        <w:t>DHCP</w:t>
-      </w:r>
-      <w:bookmarkEnd w:id="7"/>
     </w:p>
     <w:p>
       <w:r>
@@ -2874,11 +3063,11 @@
       <w:pPr>
         <w:pStyle w:val="Cmsor2"/>
       </w:pPr>
-      <w:bookmarkStart w:id="8" w:name="_Toc166313747"/>
+      <w:bookmarkStart w:id="7" w:name="_Toc166313747"/>
       <w:r>
         <w:t>Active Directory beállítása</w:t>
       </w:r>
-      <w:bookmarkEnd w:id="8"/>
+      <w:bookmarkEnd w:id="7"/>
     </w:p>
     <w:p>
       <w:r>
@@ -3229,11 +3418,11 @@
       <w:pPr>
         <w:pStyle w:val="Cmsor2"/>
       </w:pPr>
-      <w:bookmarkStart w:id="9" w:name="_Toc166313748"/>
+      <w:bookmarkStart w:id="8" w:name="_Toc166313748"/>
       <w:r>
         <w:t>Biztonsági mentés</w:t>
       </w:r>
-      <w:bookmarkEnd w:id="9"/>
+      <w:bookmarkEnd w:id="8"/>
     </w:p>
     <w:p>
       <w:pPr>
@@ -3338,22 +3527,22 @@
       <w:pPr>
         <w:pStyle w:val="Cmsor1"/>
       </w:pPr>
-      <w:bookmarkStart w:id="10" w:name="_Toc166313749"/>
+      <w:bookmarkStart w:id="9" w:name="_Toc166313749"/>
       <w:r>
         <w:lastRenderedPageBreak/>
         <w:t>Linux szerver konfigurálása</w:t>
       </w:r>
+      <w:bookmarkEnd w:id="9"/>
+    </w:p>
+    <w:p>
+      <w:pPr>
+        <w:pStyle w:val="Cmsor2"/>
+      </w:pPr>
+      <w:bookmarkStart w:id="10" w:name="_Toc166313750"/>
+      <w:r>
+        <w:t>Telepítés</w:t>
+      </w:r>
       <w:bookmarkEnd w:id="10"/>
-    </w:p>
-    <w:p>
-      <w:pPr>
-        <w:pStyle w:val="Cmsor2"/>
-      </w:pPr>
-      <w:bookmarkStart w:id="11" w:name="_Toc166313750"/>
-      <w:r>
-        <w:t>Telepítés</w:t>
-      </w:r>
-      <w:bookmarkEnd w:id="11"/>
     </w:p>
     <w:p>
       <w:r>
@@ -3518,11 +3707,11 @@
       <w:pPr>
         <w:pStyle w:val="Cmsor2"/>
       </w:pPr>
-      <w:bookmarkStart w:id="12" w:name="_Toc166313751"/>
+      <w:bookmarkStart w:id="11" w:name="_Toc166313751"/>
       <w:r>
         <w:t>DNS</w:t>
       </w:r>
-      <w:bookmarkEnd w:id="12"/>
+      <w:bookmarkEnd w:id="11"/>
     </w:p>
     <w:p>
       <w:pPr>
@@ -3601,11 +3790,11 @@
       <w:pPr>
         <w:pStyle w:val="Cmsor2"/>
       </w:pPr>
-      <w:bookmarkStart w:id="13" w:name="_Toc166313752"/>
+      <w:bookmarkStart w:id="12" w:name="_Toc166313752"/>
       <w:r>
         <w:t>SSH</w:t>
       </w:r>
-      <w:bookmarkEnd w:id="13"/>
+      <w:bookmarkEnd w:id="12"/>
     </w:p>
     <w:p>
       <w:pPr>
@@ -3726,11 +3915,11 @@
       <w:pPr>
         <w:pStyle w:val="Cmsor2"/>
       </w:pPr>
-      <w:bookmarkStart w:id="14" w:name="_Toc166313753"/>
+      <w:bookmarkStart w:id="13" w:name="_Toc166313753"/>
       <w:r>
         <w:t>Samba</w:t>
       </w:r>
-      <w:bookmarkEnd w:id="14"/>
+      <w:bookmarkEnd w:id="13"/>
     </w:p>
     <w:p>
       <w:pPr>
@@ -3830,11 +4019,11 @@
       <w:pPr>
         <w:pStyle w:val="Cmsor2"/>
       </w:pPr>
-      <w:bookmarkStart w:id="15" w:name="_Toc166313754"/>
+      <w:bookmarkStart w:id="14" w:name="_Toc166313754"/>
       <w:r>
         <w:t>Apache</w:t>
       </w:r>
-      <w:bookmarkEnd w:id="15"/>
+      <w:bookmarkEnd w:id="14"/>
     </w:p>
     <w:p>
       <w:r>
@@ -3952,7 +4141,22 @@
         </w:drawing>
       </w:r>
     </w:p>
-    <w:p/>
+    <w:p>
+      <w:pPr>
+        <w:pStyle w:val="Cmsor1"/>
+      </w:pPr>
+      <w:r>
+        <w:lastRenderedPageBreak/>
+        <w:t>Jövőbeni fejlesztések</w:t>
+      </w:r>
+    </w:p>
+    <w:p>
+      <w:r>
+        <w:t xml:space="preserve">DMZ létrehozása. </w:t>
+      </w:r>
+      <w:bookmarkStart w:id="15" w:name="_GoBack"/>
+      <w:bookmarkEnd w:id="15"/>
+    </w:p>
     <w:sectPr>
       <w:type w:val="continuous"/>
       <w:pgSz w:w="11906" w:h="16838"/>
@@ -4208,6 +4412,119 @@
     </w:lvl>
   </w:abstractNum>
   <w:abstractNum w:abstractNumId="2" w15:restartNumberingAfterBreak="0">
+    <w:nsid w:val="395944A8"/>
+    <w:multiLevelType w:val="hybridMultilevel"/>
+    <w:tmpl w:val="4336C812"/>
+    <w:lvl w:ilvl="0" w:tplc="040E0001">
+      <w:start w:val="1"/>
+      <w:numFmt w:val="bullet"/>
+      <w:lvlText w:val=""/>
+      <w:lvlJc w:val="left"/>
+      <w:pPr>
+        <w:ind w:left="720" w:hanging="360"/>
+      </w:pPr>
+      <w:rPr>
+        <w:rFonts w:ascii="Symbol" w:hAnsi="Symbol" w:hint="default"/>
+      </w:rPr>
+    </w:lvl>
+    <w:lvl w:ilvl="1" w:tplc="040E0003" w:tentative="1">
+      <w:start w:val="1"/>
+      <w:numFmt w:val="bullet"/>
+      <w:lvlText w:val="o"/>
+      <w:lvlJc w:val="left"/>
+      <w:pPr>
+        <w:ind w:left="1440" w:hanging="360"/>
+      </w:pPr>
+      <w:rPr>
+        <w:rFonts w:ascii="Courier New" w:hAnsi="Courier New" w:cs="Courier New" w:hint="default"/>
+      </w:rPr>
+    </w:lvl>
+    <w:lvl w:ilvl="2" w:tplc="040E0005" w:tentative="1">
+      <w:start w:val="1"/>
+      <w:numFmt w:val="bullet"/>
+      <w:lvlText w:val=""/>
+      <w:lvlJc w:val="left"/>
+      <w:pPr>
+        <w:ind w:left="2160" w:hanging="360"/>
+      </w:pPr>
+      <w:rPr>
+        <w:rFonts w:ascii="Wingdings" w:hAnsi="Wingdings" w:hint="default"/>
+      </w:rPr>
+    </w:lvl>
+    <w:lvl w:ilvl="3" w:tplc="040E0001" w:tentative="1">
+      <w:start w:val="1"/>
+      <w:numFmt w:val="bullet"/>
+      <w:lvlText w:val=""/>
+      <w:lvlJc w:val="left"/>
+      <w:pPr>
+        <w:ind w:left="2880" w:hanging="360"/>
+      </w:pPr>
+      <w:rPr>
+        <w:rFonts w:ascii="Symbol" w:hAnsi="Symbol" w:hint="default"/>
+      </w:rPr>
+    </w:lvl>
+    <w:lvl w:ilvl="4" w:tplc="040E0003" w:tentative="1">
+      <w:start w:val="1"/>
+      <w:numFmt w:val="bullet"/>
+      <w:lvlText w:val="o"/>
+      <w:lvlJc w:val="left"/>
+      <w:pPr>
+        <w:ind w:left="3600" w:hanging="360"/>
+      </w:pPr>
+      <w:rPr>
+        <w:rFonts w:ascii="Courier New" w:hAnsi="Courier New" w:cs="Courier New" w:hint="default"/>
+      </w:rPr>
+    </w:lvl>
+    <w:lvl w:ilvl="5" w:tplc="040E0005" w:tentative="1">
+      <w:start w:val="1"/>
+      <w:numFmt w:val="bullet"/>
+      <w:lvlText w:val=""/>
+      <w:lvlJc w:val="left"/>
+      <w:pPr>
+        <w:ind w:left="4320" w:hanging="360"/>
+      </w:pPr>
+      <w:rPr>
+        <w:rFonts w:ascii="Wingdings" w:hAnsi="Wingdings" w:hint="default"/>
+      </w:rPr>
+    </w:lvl>
+    <w:lvl w:ilvl="6" w:tplc="040E0001" w:tentative="1">
+      <w:start w:val="1"/>
+      <w:numFmt w:val="bullet"/>
+      <w:lvlText w:val=""/>
+      <w:lvlJc w:val="left"/>
+      <w:pPr>
+        <w:ind w:left="5040" w:hanging="360"/>
+      </w:pPr>
+      <w:rPr>
+        <w:rFonts w:ascii="Symbol" w:hAnsi="Symbol" w:hint="default"/>
+      </w:rPr>
+    </w:lvl>
+    <w:lvl w:ilvl="7" w:tplc="040E0003" w:tentative="1">
+      <w:start w:val="1"/>
+      <w:numFmt w:val="bullet"/>
+      <w:lvlText w:val="o"/>
+      <w:lvlJc w:val="left"/>
+      <w:pPr>
+        <w:ind w:left="5760" w:hanging="360"/>
+      </w:pPr>
+      <w:rPr>
+        <w:rFonts w:ascii="Courier New" w:hAnsi="Courier New" w:cs="Courier New" w:hint="default"/>
+      </w:rPr>
+    </w:lvl>
+    <w:lvl w:ilvl="8" w:tplc="040E0005" w:tentative="1">
+      <w:start w:val="1"/>
+      <w:numFmt w:val="bullet"/>
+      <w:lvlText w:val=""/>
+      <w:lvlJc w:val="left"/>
+      <w:pPr>
+        <w:ind w:left="6480" w:hanging="360"/>
+      </w:pPr>
+      <w:rPr>
+        <w:rFonts w:ascii="Wingdings" w:hAnsi="Wingdings" w:hint="default"/>
+      </w:rPr>
+    </w:lvl>
+  </w:abstractNum>
+  <w:abstractNum w:abstractNumId="3" w15:restartNumberingAfterBreak="0">
     <w:nsid w:val="480932F7"/>
     <w:multiLevelType w:val="multilevel"/>
     <w:tmpl w:val="12CC8AB8"/>
@@ -4329,7 +4646,7 @@
       </w:rPr>
     </w:lvl>
   </w:abstractNum>
-  <w:abstractNum w:abstractNumId="3" w15:restartNumberingAfterBreak="0">
+  <w:abstractNum w:abstractNumId="4" w15:restartNumberingAfterBreak="0">
     <w:nsid w:val="4CF35E72"/>
     <w:multiLevelType w:val="multilevel"/>
     <w:tmpl w:val="106C74C6"/>
@@ -4415,7 +4732,7 @@
       </w:pPr>
     </w:lvl>
   </w:abstractNum>
-  <w:abstractNum w:abstractNumId="4" w15:restartNumberingAfterBreak="0">
+  <w:abstractNum w:abstractNumId="5" w15:restartNumberingAfterBreak="0">
     <w:nsid w:val="53715442"/>
     <w:multiLevelType w:val="hybridMultilevel"/>
     <w:tmpl w:val="83FA8300"/>
@@ -4501,7 +4818,7 @@
       </w:pPr>
     </w:lvl>
   </w:abstractNum>
-  <w:abstractNum w:abstractNumId="5" w15:restartNumberingAfterBreak="0">
+  <w:abstractNum w:abstractNumId="6" w15:restartNumberingAfterBreak="0">
     <w:nsid w:val="5950247A"/>
     <w:multiLevelType w:val="multilevel"/>
     <w:tmpl w:val="040E001F"/>
@@ -4587,7 +4904,7 @@
       </w:pPr>
     </w:lvl>
   </w:abstractNum>
-  <w:abstractNum w:abstractNumId="6" w15:restartNumberingAfterBreak="0">
+  <w:abstractNum w:abstractNumId="7" w15:restartNumberingAfterBreak="0">
     <w:nsid w:val="653A26E0"/>
     <w:multiLevelType w:val="multilevel"/>
     <w:tmpl w:val="6C601F9E"/>
@@ -4674,7 +4991,7 @@
       </w:pPr>
     </w:lvl>
   </w:abstractNum>
-  <w:abstractNum w:abstractNumId="7" w15:restartNumberingAfterBreak="0">
+  <w:abstractNum w:abstractNumId="8" w15:restartNumberingAfterBreak="0">
     <w:nsid w:val="7BF6594B"/>
     <w:multiLevelType w:val="multilevel"/>
     <w:tmpl w:val="065C6AE4"/>
@@ -4760,7 +5077,7 @@
       </w:pPr>
     </w:lvl>
   </w:abstractNum>
-  <w:abstractNum w:abstractNumId="8" w15:restartNumberingAfterBreak="0">
+  <w:abstractNum w:abstractNumId="9" w15:restartNumberingAfterBreak="0">
     <w:nsid w:val="7C146B01"/>
     <w:multiLevelType w:val="multilevel"/>
     <w:tmpl w:val="8FFC467A"/>
@@ -4850,34 +5167,37 @@
     <w:abstractNumId w:val="1"/>
   </w:num>
   <w:num w:numId="2">
-    <w:abstractNumId w:val="5"/>
+    <w:abstractNumId w:val="6"/>
   </w:num>
   <w:num w:numId="3">
     <w:abstractNumId w:val="0"/>
   </w:num>
   <w:num w:numId="4">
+    <w:abstractNumId w:val="5"/>
+  </w:num>
+  <w:num w:numId="5">
+    <w:abstractNumId w:val="8"/>
+  </w:num>
+  <w:num w:numId="6">
+    <w:abstractNumId w:val="7"/>
+  </w:num>
+  <w:num w:numId="7">
+    <w:abstractNumId w:val="3"/>
+  </w:num>
+  <w:num w:numId="8">
     <w:abstractNumId w:val="4"/>
   </w:num>
-  <w:num w:numId="5">
-    <w:abstractNumId w:val="7"/>
-  </w:num>
-  <w:num w:numId="6">
-    <w:abstractNumId w:val="6"/>
-  </w:num>
-  <w:num w:numId="7">
-    <w:abstractNumId w:val="2"/>
-  </w:num>
-  <w:num w:numId="8">
-    <w:abstractNumId w:val="3"/>
-  </w:num>
   <w:num w:numId="9">
-    <w:abstractNumId w:val="8"/>
+    <w:abstractNumId w:val="9"/>
   </w:num>
   <w:num w:numId="10">
-    <w:abstractNumId w:val="2"/>
+    <w:abstractNumId w:val="3"/>
     <w:lvlOverride w:ilvl="0">
       <w:startOverride w:val="4"/>
     </w:lvlOverride>
+  </w:num>
+  <w:num w:numId="11">
+    <w:abstractNumId w:val="2"/>
   </w:num>
 </w:numbering>
 </file>
@@ -6183,7 +6503,7 @@
 </file>
 
 <file path=customXml/itemProps1.xml><?xml version="1.0" encoding="utf-8"?>
-<ds:datastoreItem xmlns:ds="http://schemas.openxmlformats.org/officeDocument/2006/customXml" ds:itemID="{C1D3443C-2681-444A-B099-477D3EE1318A}">
+<ds:datastoreItem xmlns:ds="http://schemas.openxmlformats.org/officeDocument/2006/customXml" ds:itemID="{65F8D3AF-853F-40EB-ADB8-24FAA5B5F507}">
   <ds:schemaRefs>
     <ds:schemaRef ds:uri="http://schemas.openxmlformats.org/officeDocument/2006/bibliography"/>
   </ds:schemaRefs>

--- a/Hálózattervezési és kivitelezési vizsgaremek.docx
+++ b/Hálózattervezési és kivitelezési vizsgaremek.docx
@@ -1,6 +1,6 @@
 
 <file path=word/document.xml><?xml version="1.0" encoding="utf-8"?>
-<w:document xmlns:wpc="http://schemas.microsoft.com/office/word/2010/wordprocessingCanvas" xmlns:cx="http://schemas.microsoft.com/office/drawing/2014/chartex" xmlns:cx1="http://schemas.microsoft.com/office/drawing/2015/9/8/chartex" xmlns:cx2="http://schemas.microsoft.com/office/drawing/2015/10/21/chartex" xmlns:cx3="http://schemas.microsoft.com/office/drawing/2016/5/9/chartex" xmlns:cx4="http://schemas.microsoft.com/office/drawing/2016/5/10/chartex" xmlns:cx5="http://schemas.microsoft.com/office/drawing/2016/5/11/chartex" xmlns:cx6="http://schemas.microsoft.com/office/drawing/2016/5/12/chartex" xmlns:cx7="http://schemas.microsoft.com/office/drawing/2016/5/13/chartex" xmlns:cx8="http://schemas.microsoft.com/office/drawing/2016/5/14/chartex" xmlns:mc="http://schemas.openxmlformats.org/markup-compatibility/2006" xmlns:aink="http://schemas.microsoft.com/office/drawing/2016/ink" xmlns:am3d="http://schemas.microsoft.com/office/drawing/2017/model3d" xmlns:o="urn:schemas-microsoft-com:office:office" xmlns:r="http://schemas.openxmlformats.org/officeDocument/2006/relationships" xmlns:m="http://schemas.openxmlformats.org/officeDocument/2006/math" xmlns:v="urn:schemas-microsoft-com:vml" xmlns:wp14="http://schemas.microsoft.com/office/word/2010/wordprocessingDrawing" xmlns:wp="http://schemas.openxmlformats.org/drawingml/2006/wordprocessingDrawing" xmlns:w10="urn:schemas-microsoft-com:office:word" xmlns:w="http://schemas.openxmlformats.org/wordprocessingml/2006/main" xmlns:w14="http://schemas.microsoft.com/office/word/2010/wordml" xmlns:w15="http://schemas.microsoft.com/office/word/2012/wordml" xmlns:w16cid="http://schemas.microsoft.com/office/word/2016/wordml/cid" xmlns:w16se="http://schemas.microsoft.com/office/word/2015/wordml/symex" xmlns:wpg="http://schemas.microsoft.com/office/word/2010/wordprocessingGroup" xmlns:wpi="http://schemas.microsoft.com/office/word/2010/wordprocessingInk" xmlns:wne="http://schemas.microsoft.com/office/word/2006/wordml" xmlns:wps="http://schemas.microsoft.com/office/word/2010/wordprocessingShape" mc:Ignorable="w14 w15 w16se w16cid wp14">
+<w:document xmlns:wpc="http://schemas.microsoft.com/office/word/2010/wordprocessingCanvas" xmlns:cx="http://schemas.microsoft.com/office/drawing/2014/chartex" xmlns:cx1="http://schemas.microsoft.com/office/drawing/2015/9/8/chartex" xmlns:cx2="http://schemas.microsoft.com/office/drawing/2015/10/21/chartex" xmlns:cx3="http://schemas.microsoft.com/office/drawing/2016/5/9/chartex" xmlns:cx4="http://schemas.microsoft.com/office/drawing/2016/5/10/chartex" xmlns:cx5="http://schemas.microsoft.com/office/drawing/2016/5/11/chartex" xmlns:cx6="http://schemas.microsoft.com/office/drawing/2016/5/12/chartex" xmlns:cx7="http://schemas.microsoft.com/office/drawing/2016/5/13/chartex" xmlns:cx8="http://schemas.microsoft.com/office/drawing/2016/5/14/chartex" xmlns:mc="http://schemas.openxmlformats.org/markup-compatibility/2006" xmlns:aink="http://schemas.microsoft.com/office/drawing/2016/ink" xmlns:am3d="http://schemas.microsoft.com/office/drawing/2017/model3d" xmlns:o="urn:schemas-microsoft-com:office:office" xmlns:r="http://schemas.openxmlformats.org/officeDocument/2006/relationships" xmlns:m="http://schemas.openxmlformats.org/officeDocument/2006/math" xmlns:v="urn:schemas-microsoft-com:vml" xmlns:wp14="http://schemas.microsoft.com/office/word/2010/wordprocessingDrawing" xmlns:wp="http://schemas.openxmlformats.org/drawingml/2006/wordprocessingDrawing" xmlns:w10="urn:schemas-microsoft-com:office:word" xmlns:w="http://schemas.openxmlformats.org/wordprocessingml/2006/main" xmlns:w14="http://schemas.microsoft.com/office/word/2010/wordml" xmlns:w15="http://schemas.microsoft.com/office/word/2012/wordml" xmlns:w16cex="http://schemas.microsoft.com/office/word/2018/wordml/cex" xmlns:w16cid="http://schemas.microsoft.com/office/word/2016/wordml/cid" xmlns:w16="http://schemas.microsoft.com/office/word/2018/wordml" xmlns:w16sdtdh="http://schemas.microsoft.com/office/word/2020/wordml/sdtdatahash" xmlns:w16se="http://schemas.microsoft.com/office/word/2015/wordml/symex" xmlns:wpg="http://schemas.microsoft.com/office/word/2010/wordprocessingGroup" xmlns:wpi="http://schemas.microsoft.com/office/word/2010/wordprocessingInk" xmlns:wne="http://schemas.microsoft.com/office/word/2006/wordml" xmlns:wps="http://schemas.microsoft.com/office/word/2010/wordprocessingShape" mc:Ignorable="w14 w15 w16se w16cid w16 w16cex w16sdtdh wp14">
   <w:body>
     <w:p>
       <w:pPr>
@@ -315,8 +315,6 @@
     <w:sdt>
       <w:sdtPr>
         <w:rPr>
-          <w:b w:val="0"/>
-          <w:sz w:val="24"/>
           <w:lang w:eastAsia="en-US"/>
         </w:rPr>
         <w:id w:val="374588703"/>
@@ -327,7 +325,10 @@
       </w:sdtPr>
       <w:sdtEndPr>
         <w:rPr>
+          <w:b w:val="0"/>
           <w:bCs/>
+          <w:sz w:val="24"/>
+          <w:szCs w:val="22"/>
         </w:rPr>
       </w:sdtEndPr>
       <w:sdtContent>
@@ -362,7 +363,7 @@
           <w:r>
             <w:fldChar w:fldCharType="separate"/>
           </w:r>
-          <w:hyperlink w:anchor="_Toc166313740" w:history="1">
+          <w:hyperlink w:anchor="_Toc166362177" w:history="1">
             <w:r>
               <w:rPr>
                 <w:rStyle w:val="Hiperhivatkozs"/>
@@ -405,7 +406,7 @@
                 <w:noProof/>
                 <w:webHidden/>
               </w:rPr>
-              <w:instrText xml:space="preserve"> PAGEREF _Toc166313740 \h </w:instrText>
+              <w:instrText xml:space="preserve"> PAGEREF _Toc166362177 \h </w:instrText>
             </w:r>
             <w:r>
               <w:rPr>
@@ -450,7 +451,7 @@
               <w:lang w:eastAsia="hu-HU"/>
             </w:rPr>
           </w:pPr>
-          <w:hyperlink w:anchor="_Toc166313741" w:history="1">
+          <w:hyperlink w:anchor="_Toc166362178" w:history="1">
             <w:r>
               <w:rPr>
                 <w:rStyle w:val="Hiperhivatkozs"/>
@@ -493,7 +494,7 @@
                 <w:noProof/>
                 <w:webHidden/>
               </w:rPr>
-              <w:instrText xml:space="preserve"> PAGEREF _Toc166313741 \h </w:instrText>
+              <w:instrText xml:space="preserve"> PAGEREF _Toc166362178 \h </w:instrText>
             </w:r>
             <w:r>
               <w:rPr>
@@ -538,7 +539,7 @@
               <w:lang w:eastAsia="hu-HU"/>
             </w:rPr>
           </w:pPr>
-          <w:hyperlink w:anchor="_Toc166313742" w:history="1">
+          <w:hyperlink w:anchor="_Toc166362179" w:history="1">
             <w:r>
               <w:rPr>
                 <w:rStyle w:val="Hiperhivatkozs"/>
@@ -560,6 +561,182 @@
                 <w:rStyle w:val="Hiperhivatkozs"/>
                 <w:noProof/>
               </w:rPr>
+              <w:t>Hálózati fizikai struktúrája</w:t>
+            </w:r>
+            <w:r>
+              <w:rPr>
+                <w:noProof/>
+                <w:webHidden/>
+              </w:rPr>
+              <w:tab/>
+            </w:r>
+            <w:r>
+              <w:rPr>
+                <w:noProof/>
+                <w:webHidden/>
+              </w:rPr>
+              <w:fldChar w:fldCharType="begin"/>
+            </w:r>
+            <w:r>
+              <w:rPr>
+                <w:noProof/>
+                <w:webHidden/>
+              </w:rPr>
+              <w:instrText xml:space="preserve"> PAGEREF _Toc166362179 \h </w:instrText>
+            </w:r>
+            <w:r>
+              <w:rPr>
+                <w:noProof/>
+                <w:webHidden/>
+              </w:rPr>
+            </w:r>
+            <w:r>
+              <w:rPr>
+                <w:noProof/>
+                <w:webHidden/>
+              </w:rPr>
+              <w:fldChar w:fldCharType="separate"/>
+            </w:r>
+            <w:r>
+              <w:rPr>
+                <w:noProof/>
+                <w:webHidden/>
+              </w:rPr>
+              <w:t>5</w:t>
+            </w:r>
+            <w:r>
+              <w:rPr>
+                <w:noProof/>
+                <w:webHidden/>
+              </w:rPr>
+              <w:fldChar w:fldCharType="end"/>
+            </w:r>
+          </w:hyperlink>
+        </w:p>
+        <w:p>
+          <w:pPr>
+            <w:pStyle w:val="TJ1"/>
+            <w:tabs>
+              <w:tab w:val="left" w:pos="440"/>
+              <w:tab w:val="right" w:leader="dot" w:pos="9062"/>
+            </w:tabs>
+            <w:rPr>
+              <w:rFonts w:asciiTheme="minorHAnsi" w:eastAsiaTheme="minorEastAsia" w:hAnsiTheme="minorHAnsi"/>
+              <w:noProof/>
+              <w:sz w:val="22"/>
+              <w:lang w:eastAsia="hu-HU"/>
+            </w:rPr>
+          </w:pPr>
+          <w:hyperlink w:anchor="_Toc166362180" w:history="1">
+            <w:r>
+              <w:rPr>
+                <w:rStyle w:val="Hiperhivatkozs"/>
+                <w:noProof/>
+              </w:rPr>
+              <w:t>4.</w:t>
+            </w:r>
+            <w:r>
+              <w:rPr>
+                <w:rFonts w:asciiTheme="minorHAnsi" w:eastAsiaTheme="minorEastAsia" w:hAnsiTheme="minorHAnsi"/>
+                <w:noProof/>
+                <w:sz w:val="22"/>
+                <w:lang w:eastAsia="hu-HU"/>
+              </w:rPr>
+              <w:tab/>
+            </w:r>
+            <w:r>
+              <w:rPr>
+                <w:rStyle w:val="Hiperhivatkozs"/>
+                <w:noProof/>
+              </w:rPr>
+              <w:t>Hálózati logikai struktúrája</w:t>
+            </w:r>
+            <w:r>
+              <w:rPr>
+                <w:noProof/>
+                <w:webHidden/>
+              </w:rPr>
+              <w:tab/>
+            </w:r>
+            <w:r>
+              <w:rPr>
+                <w:noProof/>
+                <w:webHidden/>
+              </w:rPr>
+              <w:fldChar w:fldCharType="begin"/>
+            </w:r>
+            <w:r>
+              <w:rPr>
+                <w:noProof/>
+                <w:webHidden/>
+              </w:rPr>
+              <w:instrText xml:space="preserve"> PAGEREF _Toc166362180 \h </w:instrText>
+            </w:r>
+            <w:r>
+              <w:rPr>
+                <w:noProof/>
+                <w:webHidden/>
+              </w:rPr>
+            </w:r>
+            <w:r>
+              <w:rPr>
+                <w:noProof/>
+                <w:webHidden/>
+              </w:rPr>
+              <w:fldChar w:fldCharType="separate"/>
+            </w:r>
+            <w:r>
+              <w:rPr>
+                <w:noProof/>
+                <w:webHidden/>
+              </w:rPr>
+              <w:t>6</w:t>
+            </w:r>
+            <w:r>
+              <w:rPr>
+                <w:noProof/>
+                <w:webHidden/>
+              </w:rPr>
+              <w:fldChar w:fldCharType="end"/>
+            </w:r>
+          </w:hyperlink>
+        </w:p>
+        <w:p>
+          <w:pPr>
+            <w:pStyle w:val="TJ1"/>
+            <w:tabs>
+              <w:tab w:val="left" w:pos="440"/>
+              <w:tab w:val="right" w:leader="dot" w:pos="9062"/>
+            </w:tabs>
+            <w:rPr>
+              <w:rFonts w:asciiTheme="minorHAnsi" w:eastAsiaTheme="minorEastAsia" w:hAnsiTheme="minorHAnsi"/>
+              <w:noProof/>
+              <w:sz w:val="22"/>
+              <w:lang w:eastAsia="hu-HU"/>
+            </w:rPr>
+          </w:pPr>
+          <w:hyperlink w:anchor="_Toc166362181" w:history="1">
+            <w:r>
+              <w:rPr>
+                <w:rStyle w:val="Hiperhivatkozs"/>
+                <w:noProof/>
+              </w:rPr>
+              <w:t>5.</w:t>
+            </w:r>
+            <w:r>
+              <w:rPr>
+                <w:rFonts w:asciiTheme="minorHAnsi" w:eastAsiaTheme="minorEastAsia" w:hAnsiTheme="minorHAnsi"/>
+                <w:noProof/>
+                <w:sz w:val="22"/>
+                <w:lang w:eastAsia="hu-HU"/>
+              </w:rPr>
+              <w:tab/>
+            </w:r>
+            <w:r>
+              <w:rPr>
+                <w:rStyle w:val="Hiperhivatkozs"/>
+                <w:noProof/>
+              </w:rPr>
               <w:t>Alkalmazott hálózati konfigurációk</w:t>
             </w:r>
             <w:r>
@@ -581,7 +758,7 @@
                 <w:noProof/>
                 <w:webHidden/>
               </w:rPr>
-              <w:instrText xml:space="preserve"> PAGEREF _Toc166313742 \h </w:instrText>
+              <w:instrText xml:space="preserve"> PAGEREF _Toc166362181 \h </w:instrText>
             </w:r>
             <w:r>
               <w:rPr>
@@ -601,7 +778,7 @@
                 <w:noProof/>
                 <w:webHidden/>
               </w:rPr>
-              <w:t>5</w:t>
+              <w:t>7</w:t>
             </w:r>
             <w:r>
               <w:rPr>
@@ -626,13 +803,13 @@
               <w:lang w:eastAsia="hu-HU"/>
             </w:rPr>
           </w:pPr>
-          <w:hyperlink w:anchor="_Toc166313743" w:history="1">
+          <w:hyperlink w:anchor="_Toc166362182" w:history="1">
             <w:r>
               <w:rPr>
                 <w:rStyle w:val="Hiperhivatkozs"/>
                 <w:noProof/>
               </w:rPr>
-              <w:t>3.1.</w:t>
+              <w:t>5.1</w:t>
             </w:r>
             <w:r>
               <w:rPr>
@@ -669,7 +846,7 @@
                 <w:noProof/>
                 <w:webHidden/>
               </w:rPr>
-              <w:instrText xml:space="preserve"> PAGEREF _Toc166313743 \h </w:instrText>
+              <w:instrText xml:space="preserve"> PAGEREF _Toc166362182 \h </w:instrText>
             </w:r>
             <w:r>
               <w:rPr>
@@ -689,7 +866,7 @@
                 <w:noProof/>
                 <w:webHidden/>
               </w:rPr>
-              <w:t>5</w:t>
+              <w:t>7</w:t>
             </w:r>
             <w:r>
               <w:rPr>
@@ -714,13 +891,13 @@
               <w:lang w:eastAsia="hu-HU"/>
             </w:rPr>
           </w:pPr>
-          <w:hyperlink w:anchor="_Toc166313744" w:history="1">
+          <w:hyperlink w:anchor="_Toc166362183" w:history="1">
             <w:r>
               <w:rPr>
                 <w:rStyle w:val="Hiperhivatkozs"/>
                 <w:noProof/>
               </w:rPr>
-              <w:t>3.2.</w:t>
+              <w:t>5.2</w:t>
             </w:r>
             <w:r>
               <w:rPr>
@@ -757,7 +934,7 @@
                 <w:noProof/>
                 <w:webHidden/>
               </w:rPr>
-              <w:instrText xml:space="preserve"> PAGEREF _Toc166313744 \h </w:instrText>
+              <w:instrText xml:space="preserve"> PAGEREF _Toc166362183 \h </w:instrText>
             </w:r>
             <w:r>
               <w:rPr>
@@ -777,7 +954,7 @@
                 <w:noProof/>
                 <w:webHidden/>
               </w:rPr>
-              <w:t>5</w:t>
+              <w:t>7</w:t>
             </w:r>
             <w:r>
               <w:rPr>
@@ -802,13 +979,13 @@
               <w:lang w:eastAsia="hu-HU"/>
             </w:rPr>
           </w:pPr>
-          <w:hyperlink w:anchor="_Toc166313745" w:history="1">
+          <w:hyperlink w:anchor="_Toc166362184" w:history="1">
             <w:r>
               <w:rPr>
                 <w:rStyle w:val="Hiperhivatkozs"/>
                 <w:noProof/>
               </w:rPr>
-              <w:t>4.</w:t>
+              <w:t>6.</w:t>
             </w:r>
             <w:r>
               <w:rPr>
@@ -824,7 +1001,7 @@
                 <w:rStyle w:val="Hiperhivatkozs"/>
                 <w:noProof/>
               </w:rPr>
-              <w:t>Windows szerver konfigurálása</w:t>
+              <w:t>Etherchannel</w:t>
             </w:r>
             <w:r>
               <w:rPr>
@@ -845,7 +1022,7 @@
                 <w:noProof/>
                 <w:webHidden/>
               </w:rPr>
-              <w:instrText xml:space="preserve"> PAGEREF _Toc166313745 \h </w:instrText>
+              <w:instrText xml:space="preserve"> PAGEREF _Toc166362184 \h </w:instrText>
             </w:r>
             <w:r>
               <w:rPr>
@@ -865,7 +1042,95 @@
                 <w:noProof/>
                 <w:webHidden/>
               </w:rPr>
-              <w:t>7</w:t>
+              <w:t>9</w:t>
+            </w:r>
+            <w:r>
+              <w:rPr>
+                <w:noProof/>
+                <w:webHidden/>
+              </w:rPr>
+              <w:fldChar w:fldCharType="end"/>
+            </w:r>
+          </w:hyperlink>
+        </w:p>
+        <w:p>
+          <w:pPr>
+            <w:pStyle w:val="TJ1"/>
+            <w:tabs>
+              <w:tab w:val="left" w:pos="440"/>
+              <w:tab w:val="right" w:leader="dot" w:pos="9062"/>
+            </w:tabs>
+            <w:rPr>
+              <w:rFonts w:asciiTheme="minorHAnsi" w:eastAsiaTheme="minorEastAsia" w:hAnsiTheme="minorHAnsi"/>
+              <w:noProof/>
+              <w:sz w:val="22"/>
+              <w:lang w:eastAsia="hu-HU"/>
+            </w:rPr>
+          </w:pPr>
+          <w:hyperlink w:anchor="_Toc166362185" w:history="1">
+            <w:r>
+              <w:rPr>
+                <w:rStyle w:val="Hiperhivatkozs"/>
+                <w:noProof/>
+              </w:rPr>
+              <w:t>7.</w:t>
+            </w:r>
+            <w:r>
+              <w:rPr>
+                <w:rFonts w:asciiTheme="minorHAnsi" w:eastAsiaTheme="minorEastAsia" w:hAnsiTheme="minorHAnsi"/>
+                <w:noProof/>
+                <w:sz w:val="22"/>
+                <w:lang w:eastAsia="hu-HU"/>
+              </w:rPr>
+              <w:tab/>
+            </w:r>
+            <w:r>
+              <w:rPr>
+                <w:rStyle w:val="Hiperhivatkozs"/>
+                <w:noProof/>
+              </w:rPr>
+              <w:t>6.Windows szerver konfigurálása</w:t>
+            </w:r>
+            <w:r>
+              <w:rPr>
+                <w:noProof/>
+                <w:webHidden/>
+              </w:rPr>
+              <w:tab/>
+            </w:r>
+            <w:r>
+              <w:rPr>
+                <w:noProof/>
+                <w:webHidden/>
+              </w:rPr>
+              <w:fldChar w:fldCharType="begin"/>
+            </w:r>
+            <w:r>
+              <w:rPr>
+                <w:noProof/>
+                <w:webHidden/>
+              </w:rPr>
+              <w:instrText xml:space="preserve"> PAGEREF _Toc166362185 \h </w:instrText>
+            </w:r>
+            <w:r>
+              <w:rPr>
+                <w:noProof/>
+                <w:webHidden/>
+              </w:rPr>
+            </w:r>
+            <w:r>
+              <w:rPr>
+                <w:noProof/>
+                <w:webHidden/>
+              </w:rPr>
+              <w:fldChar w:fldCharType="separate"/>
+            </w:r>
+            <w:r>
+              <w:rPr>
+                <w:noProof/>
+                <w:webHidden/>
+              </w:rPr>
+              <w:t>10</w:t>
             </w:r>
             <w:r>
               <w:rPr>
@@ -890,13 +1155,13 @@
               <w:lang w:eastAsia="hu-HU"/>
             </w:rPr>
           </w:pPr>
-          <w:hyperlink w:anchor="_Toc166313746" w:history="1">
+          <w:hyperlink w:anchor="_Toc166362186" w:history="1">
             <w:r>
               <w:rPr>
                 <w:rStyle w:val="Hiperhivatkozs"/>
                 <w:noProof/>
               </w:rPr>
-              <w:t>4.1.</w:t>
+              <w:t>7.1</w:t>
             </w:r>
             <w:r>
               <w:rPr>
@@ -933,7 +1198,7 @@
                 <w:noProof/>
                 <w:webHidden/>
               </w:rPr>
-              <w:instrText xml:space="preserve"> PAGEREF _Toc166313746 \h </w:instrText>
+              <w:instrText xml:space="preserve"> PAGEREF _Toc166362186 \h </w:instrText>
             </w:r>
             <w:r>
               <w:rPr>
@@ -953,7 +1218,7 @@
                 <w:noProof/>
                 <w:webHidden/>
               </w:rPr>
-              <w:t>7</w:t>
+              <w:t>10</w:t>
             </w:r>
             <w:r>
               <w:rPr>
@@ -978,13 +1243,13 @@
               <w:lang w:eastAsia="hu-HU"/>
             </w:rPr>
           </w:pPr>
-          <w:hyperlink w:anchor="_Toc166313747" w:history="1">
+          <w:hyperlink w:anchor="_Toc166362187" w:history="1">
             <w:r>
               <w:rPr>
                 <w:rStyle w:val="Hiperhivatkozs"/>
                 <w:noProof/>
               </w:rPr>
-              <w:t>4.2.</w:t>
+              <w:t>7.2</w:t>
             </w:r>
             <w:r>
               <w:rPr>
@@ -1021,7 +1286,7 @@
                 <w:noProof/>
                 <w:webHidden/>
               </w:rPr>
-              <w:instrText xml:space="preserve"> PAGEREF _Toc166313747 \h </w:instrText>
+              <w:instrText xml:space="preserve"> PAGEREF _Toc166362187 \h </w:instrText>
             </w:r>
             <w:r>
               <w:rPr>
@@ -1041,7 +1306,7 @@
                 <w:noProof/>
                 <w:webHidden/>
               </w:rPr>
-              <w:t>7</w:t>
+              <w:t>10</w:t>
             </w:r>
             <w:r>
               <w:rPr>
@@ -1066,13 +1331,13 @@
               <w:lang w:eastAsia="hu-HU"/>
             </w:rPr>
           </w:pPr>
-          <w:hyperlink w:anchor="_Toc166313748" w:history="1">
+          <w:hyperlink w:anchor="_Toc166362188" w:history="1">
             <w:r>
               <w:rPr>
                 <w:rStyle w:val="Hiperhivatkozs"/>
                 <w:noProof/>
               </w:rPr>
-              <w:t>4.3.</w:t>
+              <w:t>7.3</w:t>
             </w:r>
             <w:r>
               <w:rPr>
@@ -1109,7 +1374,7 @@
                 <w:noProof/>
                 <w:webHidden/>
               </w:rPr>
-              <w:instrText xml:space="preserve"> PAGEREF _Toc166313748 \h </w:instrText>
+              <w:instrText xml:space="preserve"> PAGEREF _Toc166362188 \h </w:instrText>
             </w:r>
             <w:r>
               <w:rPr>
@@ -1129,7 +1394,7 @@
                 <w:noProof/>
                 <w:webHidden/>
               </w:rPr>
-              <w:t>9</w:t>
+              <w:t>12</w:t>
             </w:r>
             <w:r>
               <w:rPr>
@@ -1154,13 +1419,13 @@
               <w:lang w:eastAsia="hu-HU"/>
             </w:rPr>
           </w:pPr>
-          <w:hyperlink w:anchor="_Toc166313749" w:history="1">
+          <w:hyperlink w:anchor="_Toc166362189" w:history="1">
             <w:r>
               <w:rPr>
                 <w:rStyle w:val="Hiperhivatkozs"/>
                 <w:noProof/>
               </w:rPr>
-              <w:t>5.</w:t>
+              <w:t>8.</w:t>
             </w:r>
             <w:r>
               <w:rPr>
@@ -1197,7 +1462,7 @@
                 <w:noProof/>
                 <w:webHidden/>
               </w:rPr>
-              <w:instrText xml:space="preserve"> PAGEREF _Toc166313749 \h </w:instrText>
+              <w:instrText xml:space="preserve"> PAGEREF _Toc166362189 \h </w:instrText>
             </w:r>
             <w:r>
               <w:rPr>
@@ -1217,7 +1482,7 @@
                 <w:noProof/>
                 <w:webHidden/>
               </w:rPr>
-              <w:t>11</w:t>
+              <w:t>14</w:t>
             </w:r>
             <w:r>
               <w:rPr>
@@ -1242,13 +1507,13 @@
               <w:lang w:eastAsia="hu-HU"/>
             </w:rPr>
           </w:pPr>
-          <w:hyperlink w:anchor="_Toc166313750" w:history="1">
+          <w:hyperlink w:anchor="_Toc166362190" w:history="1">
             <w:r>
               <w:rPr>
                 <w:rStyle w:val="Hiperhivatkozs"/>
                 <w:noProof/>
               </w:rPr>
-              <w:t>5.1.</w:t>
+              <w:t>8.1</w:t>
             </w:r>
             <w:r>
               <w:rPr>
@@ -1285,7 +1550,7 @@
                 <w:noProof/>
                 <w:webHidden/>
               </w:rPr>
-              <w:instrText xml:space="preserve"> PAGEREF _Toc166313750 \h </w:instrText>
+              <w:instrText xml:space="preserve"> PAGEREF _Toc166362190 \h </w:instrText>
             </w:r>
             <w:r>
               <w:rPr>
@@ -1305,7 +1570,7 @@
                 <w:noProof/>
                 <w:webHidden/>
               </w:rPr>
-              <w:t>11</w:t>
+              <w:t>14</w:t>
             </w:r>
             <w:r>
               <w:rPr>
@@ -1330,13 +1595,13 @@
               <w:lang w:eastAsia="hu-HU"/>
             </w:rPr>
           </w:pPr>
-          <w:hyperlink w:anchor="_Toc166313751" w:history="1">
+          <w:hyperlink w:anchor="_Toc166362191" w:history="1">
             <w:r>
               <w:rPr>
                 <w:rStyle w:val="Hiperhivatkozs"/>
                 <w:noProof/>
               </w:rPr>
-              <w:t>5.2.</w:t>
+              <w:t>8.2</w:t>
             </w:r>
             <w:r>
               <w:rPr>
@@ -1373,7 +1638,7 @@
                 <w:noProof/>
                 <w:webHidden/>
               </w:rPr>
-              <w:instrText xml:space="preserve"> PAGEREF _Toc166313751 \h </w:instrText>
+              <w:instrText xml:space="preserve"> PAGEREF _Toc166362191 \h </w:instrText>
             </w:r>
             <w:r>
               <w:rPr>
@@ -1393,7 +1658,7 @@
                 <w:noProof/>
                 <w:webHidden/>
               </w:rPr>
-              <w:t>11</w:t>
+              <w:t>14</w:t>
             </w:r>
             <w:r>
               <w:rPr>
@@ -1418,13 +1683,13 @@
               <w:lang w:eastAsia="hu-HU"/>
             </w:rPr>
           </w:pPr>
-          <w:hyperlink w:anchor="_Toc166313752" w:history="1">
+          <w:hyperlink w:anchor="_Toc166362192" w:history="1">
             <w:r>
               <w:rPr>
                 <w:rStyle w:val="Hiperhivatkozs"/>
                 <w:noProof/>
               </w:rPr>
-              <w:t>5.3.</w:t>
+              <w:t>8.3</w:t>
             </w:r>
             <w:r>
               <w:rPr>
@@ -1461,7 +1726,7 @@
                 <w:noProof/>
                 <w:webHidden/>
               </w:rPr>
-              <w:instrText xml:space="preserve"> PAGEREF _Toc166313752 \h </w:instrText>
+              <w:instrText xml:space="preserve"> PAGEREF _Toc166362192 \h </w:instrText>
             </w:r>
             <w:r>
               <w:rPr>
@@ -1481,7 +1746,7 @@
                 <w:noProof/>
                 <w:webHidden/>
               </w:rPr>
-              <w:t>11</w:t>
+              <w:t>14</w:t>
             </w:r>
             <w:r>
               <w:rPr>
@@ -1506,13 +1771,13 @@
               <w:lang w:eastAsia="hu-HU"/>
             </w:rPr>
           </w:pPr>
-          <w:hyperlink w:anchor="_Toc166313753" w:history="1">
+          <w:hyperlink w:anchor="_Toc166362193" w:history="1">
             <w:r>
               <w:rPr>
                 <w:rStyle w:val="Hiperhivatkozs"/>
                 <w:noProof/>
               </w:rPr>
-              <w:t>5.4.</w:t>
+              <w:t>8.4</w:t>
             </w:r>
             <w:r>
               <w:rPr>
@@ -1549,7 +1814,7 @@
                 <w:noProof/>
                 <w:webHidden/>
               </w:rPr>
-              <w:instrText xml:space="preserve"> PAGEREF _Toc166313753 \h </w:instrText>
+              <w:instrText xml:space="preserve"> PAGEREF _Toc166362193 \h </w:instrText>
             </w:r>
             <w:r>
               <w:rPr>
@@ -1569,7 +1834,7 @@
                 <w:noProof/>
                 <w:webHidden/>
               </w:rPr>
-              <w:t>12</w:t>
+              <w:t>15</w:t>
             </w:r>
             <w:r>
               <w:rPr>
@@ -1594,13 +1859,13 @@
               <w:lang w:eastAsia="hu-HU"/>
             </w:rPr>
           </w:pPr>
-          <w:hyperlink w:anchor="_Toc166313754" w:history="1">
+          <w:hyperlink w:anchor="_Toc166362194" w:history="1">
             <w:r>
               <w:rPr>
                 <w:rStyle w:val="Hiperhivatkozs"/>
                 <w:noProof/>
               </w:rPr>
-              <w:t>5.5.</w:t>
+              <w:t>8.5</w:t>
             </w:r>
             <w:r>
               <w:rPr>
@@ -1637,7 +1902,7 @@
                 <w:noProof/>
                 <w:webHidden/>
               </w:rPr>
-              <w:instrText xml:space="preserve"> PAGEREF _Toc166313754 \h </w:instrText>
+              <w:instrText xml:space="preserve"> PAGEREF _Toc166362194 \h </w:instrText>
             </w:r>
             <w:r>
               <w:rPr>
@@ -1657,7 +1922,95 @@
                 <w:noProof/>
                 <w:webHidden/>
               </w:rPr>
-              <w:t>12</w:t>
+              <w:t>15</w:t>
+            </w:r>
+            <w:r>
+              <w:rPr>
+                <w:noProof/>
+                <w:webHidden/>
+              </w:rPr>
+              <w:fldChar w:fldCharType="end"/>
+            </w:r>
+          </w:hyperlink>
+        </w:p>
+        <w:p>
+          <w:pPr>
+            <w:pStyle w:val="TJ1"/>
+            <w:tabs>
+              <w:tab w:val="left" w:pos="440"/>
+              <w:tab w:val="right" w:leader="dot" w:pos="9062"/>
+            </w:tabs>
+            <w:rPr>
+              <w:rFonts w:asciiTheme="minorHAnsi" w:eastAsiaTheme="minorEastAsia" w:hAnsiTheme="minorHAnsi"/>
+              <w:noProof/>
+              <w:sz w:val="22"/>
+              <w:lang w:eastAsia="hu-HU"/>
+            </w:rPr>
+          </w:pPr>
+          <w:hyperlink w:anchor="_Toc166362195" w:history="1">
+            <w:r>
+              <w:rPr>
+                <w:rStyle w:val="Hiperhivatkozs"/>
+                <w:noProof/>
+              </w:rPr>
+              <w:t>9.</w:t>
+            </w:r>
+            <w:r>
+              <w:rPr>
+                <w:rFonts w:asciiTheme="minorHAnsi" w:eastAsiaTheme="minorEastAsia" w:hAnsiTheme="minorHAnsi"/>
+                <w:noProof/>
+                <w:sz w:val="22"/>
+                <w:lang w:eastAsia="hu-HU"/>
+              </w:rPr>
+              <w:tab/>
+            </w:r>
+            <w:r>
+              <w:rPr>
+                <w:rStyle w:val="Hiperhivatkozs"/>
+                <w:noProof/>
+              </w:rPr>
+              <w:t>Jövőbeni fejlesztések</w:t>
+            </w:r>
+            <w:r>
+              <w:rPr>
+                <w:noProof/>
+                <w:webHidden/>
+              </w:rPr>
+              <w:tab/>
+            </w:r>
+            <w:r>
+              <w:rPr>
+                <w:noProof/>
+                <w:webHidden/>
+              </w:rPr>
+              <w:fldChar w:fldCharType="begin"/>
+            </w:r>
+            <w:r>
+              <w:rPr>
+                <w:noProof/>
+                <w:webHidden/>
+              </w:rPr>
+              <w:instrText xml:space="preserve"> PAGEREF _Toc166362195 \h </w:instrText>
+            </w:r>
+            <w:r>
+              <w:rPr>
+                <w:noProof/>
+                <w:webHidden/>
+              </w:rPr>
+            </w:r>
+            <w:r>
+              <w:rPr>
+                <w:noProof/>
+                <w:webHidden/>
+              </w:rPr>
+              <w:fldChar w:fldCharType="separate"/>
+            </w:r>
+            <w:r>
+              <w:rPr>
+                <w:noProof/>
+                <w:webHidden/>
+              </w:rPr>
+              <w:t>17</w:t>
             </w:r>
             <w:r>
               <w:rPr>
@@ -1692,7 +2045,7 @@
       <w:pPr>
         <w:pStyle w:val="Cmsor1"/>
       </w:pPr>
-      <w:bookmarkStart w:id="0" w:name="_Toc166313740"/>
+      <w:bookmarkStart w:id="0" w:name="_Toc166362177"/>
       <w:r>
         <w:rPr>
           <w:rFonts w:ascii="Open Sans" w:hAnsi="Open Sans"/>
@@ -1786,14 +2139,22 @@
         <w:rPr>
           <w:rFonts w:ascii="Open Sans" w:hAnsi="Open Sans"/>
         </w:rPr>
-        <w:t>Cégünk a Szálkapari Zrt</w:t>
-      </w:r>
+        <w:t xml:space="preserve">Cégünk a Szálkapari </w:t>
+      </w:r>
+      <w:proofErr w:type="gramStart"/>
       <w:r>
         <w:rPr>
           <w:rFonts w:ascii="Open Sans" w:hAnsi="Open Sans"/>
         </w:rPr>
+        <w:t>Zrt</w:t>
+      </w:r>
+      <w:r>
+        <w:rPr>
+          <w:rFonts w:ascii="Open Sans" w:hAnsi="Open Sans"/>
+        </w:rPr>
         <w:t>.</w:t>
       </w:r>
+      <w:proofErr w:type="gramEnd"/>
       <w:r>
         <w:rPr>
           <w:rFonts w:ascii="Open Sans" w:hAnsi="Open Sans"/>
@@ -1834,7 +2195,31 @@
         <w:rPr>
           <w:rFonts w:ascii="Open Sans" w:hAnsi="Open Sans"/>
         </w:rPr>
-        <w:t xml:space="preserve">Cégünk 3 telephellyel rendelkezik. Pozsony városában helyezkedik el az áruház, a raktár Sopronban, végül, de nem utolsó sorban a központi iroda pedig Győrben erősíti a céget. </w:t>
+        <w:t xml:space="preserve">Cégünk </w:t>
+      </w:r>
+      <w:r>
+        <w:rPr>
+          <w:rFonts w:ascii="Open Sans" w:hAnsi="Open Sans"/>
+        </w:rPr>
+        <w:t>három</w:t>
+      </w:r>
+      <w:r>
+        <w:rPr>
+          <w:rFonts w:ascii="Open Sans" w:hAnsi="Open Sans"/>
+        </w:rPr>
+        <w:t xml:space="preserve"> telephellyel rendelkezik</w:t>
+      </w:r>
+      <w:r>
+        <w:rPr>
+          <w:rFonts w:ascii="Open Sans" w:hAnsi="Open Sans"/>
+        </w:rPr>
+        <w:t xml:space="preserve"> Magyarország és Szlovákia területein</w:t>
+      </w:r>
+      <w:r>
+        <w:rPr>
+          <w:rFonts w:ascii="Open Sans" w:hAnsi="Open Sans"/>
+        </w:rPr>
+        <w:t xml:space="preserve">. Pozsony városában helyezkedik el az áruház, a raktár Sopronban, végül, de nem utolsó sorban a központi iroda pedig Győrben erősíti a céget. </w:t>
       </w:r>
       <w:r>
         <w:rPr>
@@ -1910,7 +2295,7 @@
       <w:pPr>
         <w:pStyle w:val="Cmsor1"/>
       </w:pPr>
-      <w:bookmarkStart w:id="1" w:name="_Toc166313741"/>
+      <w:bookmarkStart w:id="1" w:name="_Toc166362178"/>
       <w:r>
         <w:lastRenderedPageBreak/>
         <w:t>Költségvetés</w:t>
@@ -1922,152 +2307,607 @@
         <w:t>A cég hálózata a következő eszközöket igényli:</w:t>
       </w:r>
     </w:p>
-    <w:p>
-      <w:pPr>
-        <w:spacing w:line="240" w:lineRule="auto"/>
-        <w:jc w:val="left"/>
-      </w:pPr>
-      <w:r>
-        <w:t>PC- 20 d</w:t>
-      </w:r>
-      <w:r>
-        <w:t>b – 27 855 $</w:t>
-      </w:r>
-      <w:r>
-        <w:br/>
-        <w:t xml:space="preserve">Laptop- </w:t>
-      </w:r>
-      <w:r>
-        <w:t xml:space="preserve">5 </w:t>
-      </w:r>
-      <w:r>
-        <w:t>db</w:t>
-      </w:r>
-      <w:r>
-        <w:t xml:space="preserve"> – 6963 $</w:t>
-      </w:r>
-      <w:r>
-        <w:br/>
-      </w:r>
-      <w:proofErr w:type="spellStart"/>
-      <w:r>
-        <w:t>Switch</w:t>
-      </w:r>
-      <w:proofErr w:type="spellEnd"/>
-      <w:r>
-        <w:t xml:space="preserve"> 2960 – 7 db</w:t>
-      </w:r>
-      <w:r>
-        <w:t xml:space="preserve"> – 8715 $</w:t>
-      </w:r>
-      <w:r>
-        <w:br/>
-        <w:t xml:space="preserve">Router 2911 – </w:t>
-      </w:r>
-      <w:r>
-        <w:t>9</w:t>
-      </w:r>
-      <w:r>
-        <w:t xml:space="preserve"> db</w:t>
-      </w:r>
-      <w:r>
-        <w:t xml:space="preserve"> – 42 525 $</w:t>
-      </w:r>
-      <w:r>
-        <w:br/>
-      </w:r>
-      <w:proofErr w:type="spellStart"/>
-      <w:r>
-        <w:t>Wireless</w:t>
-      </w:r>
-      <w:proofErr w:type="spellEnd"/>
-      <w:r>
-        <w:t xml:space="preserve"> Router</w:t>
-      </w:r>
-      <w:r>
-        <w:t xml:space="preserve">: </w:t>
-      </w:r>
-      <w:proofErr w:type="spellStart"/>
-      <w:r>
-        <w:t>Linksys</w:t>
-      </w:r>
-      <w:proofErr w:type="spellEnd"/>
-      <w:r>
-        <w:t xml:space="preserve"> </w:t>
-      </w:r>
-      <w:r>
-        <w:t>WRT300N – 3db</w:t>
-      </w:r>
-      <w:r>
-        <w:t xml:space="preserve"> – 120 $</w:t>
-      </w:r>
-      <w:r>
-        <w:br/>
-      </w:r>
-      <w:proofErr w:type="spellStart"/>
-      <w:r>
-        <w:t>Multilayer</w:t>
-      </w:r>
-      <w:proofErr w:type="spellEnd"/>
-      <w:r>
-        <w:t xml:space="preserve"> </w:t>
-      </w:r>
-      <w:proofErr w:type="spellStart"/>
-      <w:r>
-        <w:t>switch</w:t>
-      </w:r>
-      <w:proofErr w:type="spellEnd"/>
-      <w:r>
-        <w:t xml:space="preserve"> </w:t>
-      </w:r>
-      <w:r>
-        <w:t xml:space="preserve"> 3650 – 2 db</w:t>
-      </w:r>
-      <w:r>
-        <w:t xml:space="preserve"> – 18 572 $</w:t>
-      </w:r>
-      <w:r>
-        <w:br/>
-        <w:t xml:space="preserve">Server </w:t>
-      </w:r>
-      <w:r>
-        <w:t>– 3 db</w:t>
-      </w:r>
-      <w:r>
-        <w:t xml:space="preserve"> – 15 833 $</w:t>
-      </w:r>
-      <w:r>
-        <w:br/>
-        <w:t>Acces</w:t>
-      </w:r>
-      <w:r>
-        <w:t>s</w:t>
-      </w:r>
-      <w:r>
-        <w:t xml:space="preserve"> </w:t>
-      </w:r>
-      <w:proofErr w:type="spellStart"/>
-      <w:r>
-        <w:t>Point</w:t>
-      </w:r>
-      <w:proofErr w:type="spellEnd"/>
-      <w:r>
-        <w:t xml:space="preserve"> – 1 db</w:t>
-      </w:r>
-      <w:r>
-        <w:t xml:space="preserve"> – 130 $</w:t>
-      </w:r>
-      <w:r>
-        <w:br/>
-        <w:t xml:space="preserve">Printer </w:t>
-      </w:r>
-      <w:r>
-        <w:t>– 4 db</w:t>
-      </w:r>
-      <w:r>
-        <w:t xml:space="preserve"> – 1522 $</w:t>
-      </w:r>
-    </w:p>
+    <w:p/>
+    <w:tbl>
+      <w:tblPr>
+        <w:tblStyle w:val="Rcsostblzat"/>
+        <w:tblW w:w="0" w:type="auto"/>
+        <w:tblLook w:val="04A0" w:firstRow="1" w:lastRow="0" w:firstColumn="1" w:lastColumn="0" w:noHBand="0" w:noVBand="1"/>
+      </w:tblPr>
+      <w:tblGrid>
+        <w:gridCol w:w="3020"/>
+        <w:gridCol w:w="3021"/>
+        <w:gridCol w:w="3021"/>
+      </w:tblGrid>
+      <w:tr>
+        <w:tc>
+          <w:tcPr>
+            <w:tcW w:w="3020" w:type="dxa"/>
+          </w:tcPr>
+          <w:p>
+            <w:pPr>
+              <w:jc w:val="left"/>
+              <w:rPr>
+                <w:b/>
+              </w:rPr>
+            </w:pPr>
+            <w:r>
+              <w:rPr>
+                <w:b/>
+              </w:rPr>
+              <w:t>Eszköz</w:t>
+            </w:r>
+          </w:p>
+        </w:tc>
+        <w:tc>
+          <w:tcPr>
+            <w:tcW w:w="3021" w:type="dxa"/>
+          </w:tcPr>
+          <w:p>
+            <w:pPr>
+              <w:jc w:val="left"/>
+              <w:rPr>
+                <w:b/>
+              </w:rPr>
+            </w:pPr>
+            <w:r>
+              <w:rPr>
+                <w:b/>
+              </w:rPr>
+              <w:t>Mennyiség</w:t>
+            </w:r>
+            <w:r>
+              <w:rPr>
+                <w:b/>
+              </w:rPr>
+              <w:t xml:space="preserve"> (darab)</w:t>
+            </w:r>
+          </w:p>
+        </w:tc>
+        <w:tc>
+          <w:tcPr>
+            <w:tcW w:w="3021" w:type="dxa"/>
+          </w:tcPr>
+          <w:p>
+            <w:pPr>
+              <w:jc w:val="left"/>
+              <w:rPr>
+                <w:b/>
+              </w:rPr>
+            </w:pPr>
+            <w:r>
+              <w:rPr>
+                <w:b/>
+              </w:rPr>
+              <w:t>Összeg USD</w:t>
+            </w:r>
+          </w:p>
+        </w:tc>
+      </w:tr>
+      <w:tr>
+        <w:tc>
+          <w:tcPr>
+            <w:tcW w:w="3020" w:type="dxa"/>
+          </w:tcPr>
+          <w:p>
+            <w:pPr>
+              <w:jc w:val="left"/>
+              <w:rPr>
+                <w:b/>
+                <w:u w:val="single"/>
+              </w:rPr>
+            </w:pPr>
+            <w:r>
+              <w:t>PC</w:t>
+            </w:r>
+            <w:r>
+              <w:t xml:space="preserve"> (személyi számítógép)</w:t>
+            </w:r>
+          </w:p>
+        </w:tc>
+        <w:tc>
+          <w:tcPr>
+            <w:tcW w:w="3021" w:type="dxa"/>
+          </w:tcPr>
+          <w:p>
+            <w:pPr>
+              <w:jc w:val="left"/>
+              <w:rPr>
+                <w:b/>
+                <w:u w:val="single"/>
+              </w:rPr>
+            </w:pPr>
+            <w:r>
+              <w:t>20 db</w:t>
+            </w:r>
+          </w:p>
+        </w:tc>
+        <w:tc>
+          <w:tcPr>
+            <w:tcW w:w="3021" w:type="dxa"/>
+          </w:tcPr>
+          <w:p>
+            <w:pPr>
+              <w:jc w:val="left"/>
+              <w:rPr>
+                <w:b/>
+                <w:u w:val="single"/>
+              </w:rPr>
+            </w:pPr>
+            <w:r>
+              <w:t>27 855 $</w:t>
+            </w:r>
+          </w:p>
+        </w:tc>
+      </w:tr>
+      <w:tr>
+        <w:tc>
+          <w:tcPr>
+            <w:tcW w:w="3020" w:type="dxa"/>
+          </w:tcPr>
+          <w:p>
+            <w:pPr>
+              <w:jc w:val="left"/>
+              <w:rPr>
+                <w:b/>
+                <w:u w:val="single"/>
+              </w:rPr>
+            </w:pPr>
+            <w:r>
+              <w:t>Laptop</w:t>
+            </w:r>
+          </w:p>
+        </w:tc>
+        <w:tc>
+          <w:tcPr>
+            <w:tcW w:w="3021" w:type="dxa"/>
+          </w:tcPr>
+          <w:p>
+            <w:pPr>
+              <w:jc w:val="left"/>
+              <w:rPr>
+                <w:b/>
+                <w:u w:val="single"/>
+              </w:rPr>
+            </w:pPr>
+            <w:r>
+              <w:t>5 db</w:t>
+            </w:r>
+          </w:p>
+        </w:tc>
+        <w:tc>
+          <w:tcPr>
+            <w:tcW w:w="3021" w:type="dxa"/>
+          </w:tcPr>
+          <w:p>
+            <w:pPr>
+              <w:jc w:val="left"/>
+              <w:rPr>
+                <w:b/>
+                <w:u w:val="single"/>
+              </w:rPr>
+            </w:pPr>
+            <w:r>
+              <w:t>6963 $</w:t>
+            </w:r>
+          </w:p>
+        </w:tc>
+      </w:tr>
+      <w:tr>
+        <w:tc>
+          <w:tcPr>
+            <w:tcW w:w="3020" w:type="dxa"/>
+          </w:tcPr>
+          <w:p>
+            <w:pPr>
+              <w:jc w:val="left"/>
+              <w:rPr>
+                <w:b/>
+                <w:u w:val="single"/>
+              </w:rPr>
+            </w:pPr>
+            <w:proofErr w:type="spellStart"/>
+            <w:r>
+              <w:t>Switch</w:t>
+            </w:r>
+            <w:proofErr w:type="spellEnd"/>
+            <w:r>
+              <w:t xml:space="preserve"> 2960</w:t>
+            </w:r>
+          </w:p>
+        </w:tc>
+        <w:tc>
+          <w:tcPr>
+            <w:tcW w:w="3021" w:type="dxa"/>
+          </w:tcPr>
+          <w:p>
+            <w:pPr>
+              <w:jc w:val="left"/>
+              <w:rPr>
+                <w:b/>
+                <w:u w:val="single"/>
+              </w:rPr>
+            </w:pPr>
+            <w:r>
+              <w:t>7 db</w:t>
+            </w:r>
+          </w:p>
+        </w:tc>
+        <w:tc>
+          <w:tcPr>
+            <w:tcW w:w="3021" w:type="dxa"/>
+          </w:tcPr>
+          <w:p>
+            <w:pPr>
+              <w:jc w:val="left"/>
+              <w:rPr>
+                <w:b/>
+                <w:u w:val="single"/>
+              </w:rPr>
+            </w:pPr>
+            <w:r>
+              <w:t>8715 $</w:t>
+            </w:r>
+          </w:p>
+        </w:tc>
+      </w:tr>
+      <w:tr>
+        <w:tc>
+          <w:tcPr>
+            <w:tcW w:w="3020" w:type="dxa"/>
+          </w:tcPr>
+          <w:p>
+            <w:pPr>
+              <w:jc w:val="left"/>
+              <w:rPr>
+                <w:b/>
+                <w:u w:val="single"/>
+              </w:rPr>
+            </w:pPr>
+            <w:r>
+              <w:t>Router 2911</w:t>
+            </w:r>
+          </w:p>
+        </w:tc>
+        <w:tc>
+          <w:tcPr>
+            <w:tcW w:w="3021" w:type="dxa"/>
+          </w:tcPr>
+          <w:p>
+            <w:pPr>
+              <w:jc w:val="left"/>
+              <w:rPr>
+                <w:b/>
+                <w:u w:val="single"/>
+              </w:rPr>
+            </w:pPr>
+            <w:r>
+              <w:t>8 db</w:t>
+            </w:r>
+          </w:p>
+        </w:tc>
+        <w:tc>
+          <w:tcPr>
+            <w:tcW w:w="3021" w:type="dxa"/>
+          </w:tcPr>
+          <w:p>
+            <w:pPr>
+              <w:jc w:val="left"/>
+              <w:rPr>
+                <w:b/>
+                <w:u w:val="single"/>
+              </w:rPr>
+            </w:pPr>
+            <w:r>
+              <w:t>37</w:t>
+            </w:r>
+            <w:r>
+              <w:t> </w:t>
+            </w:r>
+            <w:r>
+              <w:t>800</w:t>
+            </w:r>
+            <w:r>
+              <w:t xml:space="preserve"> $</w:t>
+            </w:r>
+          </w:p>
+        </w:tc>
+      </w:tr>
+      <w:tr>
+        <w:tc>
+          <w:tcPr>
+            <w:tcW w:w="3020" w:type="dxa"/>
+          </w:tcPr>
+          <w:p>
+            <w:pPr>
+              <w:jc w:val="left"/>
+              <w:rPr>
+                <w:b/>
+                <w:u w:val="single"/>
+              </w:rPr>
+            </w:pPr>
+            <w:proofErr w:type="spellStart"/>
+            <w:r>
+              <w:t>Linksys</w:t>
+            </w:r>
+            <w:proofErr w:type="spellEnd"/>
+            <w:r>
+              <w:t xml:space="preserve"> WRT300N</w:t>
+            </w:r>
+          </w:p>
+        </w:tc>
+        <w:tc>
+          <w:tcPr>
+            <w:tcW w:w="3021" w:type="dxa"/>
+          </w:tcPr>
+          <w:p>
+            <w:pPr>
+              <w:jc w:val="left"/>
+              <w:rPr>
+                <w:b/>
+                <w:u w:val="single"/>
+              </w:rPr>
+            </w:pPr>
+            <w:r>
+              <w:t>3db</w:t>
+            </w:r>
+          </w:p>
+        </w:tc>
+        <w:tc>
+          <w:tcPr>
+            <w:tcW w:w="3021" w:type="dxa"/>
+          </w:tcPr>
+          <w:p>
+            <w:pPr>
+              <w:jc w:val="left"/>
+              <w:rPr>
+                <w:b/>
+                <w:u w:val="single"/>
+              </w:rPr>
+            </w:pPr>
+            <w:r>
+              <w:t>120 $</w:t>
+            </w:r>
+          </w:p>
+        </w:tc>
+      </w:tr>
+      <w:tr>
+        <w:tc>
+          <w:tcPr>
+            <w:tcW w:w="3020" w:type="dxa"/>
+          </w:tcPr>
+          <w:p>
+            <w:pPr>
+              <w:jc w:val="left"/>
+              <w:rPr>
+                <w:b/>
+                <w:u w:val="single"/>
+              </w:rPr>
+            </w:pPr>
+            <w:proofErr w:type="spellStart"/>
+            <w:r>
+              <w:t>Multilayer</w:t>
+            </w:r>
+            <w:proofErr w:type="spellEnd"/>
+            <w:r>
+              <w:t xml:space="preserve"> </w:t>
+            </w:r>
+            <w:proofErr w:type="spellStart"/>
+            <w:proofErr w:type="gramStart"/>
+            <w:r>
+              <w:t>switch</w:t>
+            </w:r>
+            <w:proofErr w:type="spellEnd"/>
+            <w:r>
+              <w:t xml:space="preserve">  3650</w:t>
+            </w:r>
+            <w:proofErr w:type="gramEnd"/>
+          </w:p>
+        </w:tc>
+        <w:tc>
+          <w:tcPr>
+            <w:tcW w:w="3021" w:type="dxa"/>
+          </w:tcPr>
+          <w:p>
+            <w:pPr>
+              <w:jc w:val="left"/>
+              <w:rPr>
+                <w:bCs/>
+              </w:rPr>
+            </w:pPr>
+            <w:r>
+              <w:rPr>
+                <w:bCs/>
+              </w:rPr>
+              <w:t>2 db</w:t>
+            </w:r>
+          </w:p>
+        </w:tc>
+        <w:tc>
+          <w:tcPr>
+            <w:tcW w:w="3021" w:type="dxa"/>
+          </w:tcPr>
+          <w:p>
+            <w:pPr>
+              <w:jc w:val="left"/>
+              <w:rPr>
+                <w:b/>
+                <w:u w:val="single"/>
+              </w:rPr>
+            </w:pPr>
+            <w:r>
+              <w:t>18 572 $</w:t>
+            </w:r>
+          </w:p>
+        </w:tc>
+      </w:tr>
+      <w:tr>
+        <w:tc>
+          <w:tcPr>
+            <w:tcW w:w="3020" w:type="dxa"/>
+          </w:tcPr>
+          <w:p>
+            <w:pPr>
+              <w:jc w:val="left"/>
+              <w:rPr>
+                <w:b/>
+                <w:u w:val="single"/>
+              </w:rPr>
+            </w:pPr>
+            <w:r>
+              <w:t>Server</w:t>
+            </w:r>
+          </w:p>
+        </w:tc>
+        <w:tc>
+          <w:tcPr>
+            <w:tcW w:w="3021" w:type="dxa"/>
+          </w:tcPr>
+          <w:p>
+            <w:pPr>
+              <w:jc w:val="left"/>
+              <w:rPr>
+                <w:b/>
+                <w:u w:val="single"/>
+              </w:rPr>
+            </w:pPr>
+            <w:r>
+              <w:t>3 db</w:t>
+            </w:r>
+          </w:p>
+        </w:tc>
+        <w:tc>
+          <w:tcPr>
+            <w:tcW w:w="3021" w:type="dxa"/>
+          </w:tcPr>
+          <w:p>
+            <w:pPr>
+              <w:jc w:val="left"/>
+              <w:rPr>
+                <w:b/>
+                <w:u w:val="single"/>
+              </w:rPr>
+            </w:pPr>
+            <w:r>
+              <w:t>15 833 $</w:t>
+            </w:r>
+          </w:p>
+        </w:tc>
+      </w:tr>
+      <w:tr>
+        <w:tc>
+          <w:tcPr>
+            <w:tcW w:w="3020" w:type="dxa"/>
+          </w:tcPr>
+          <w:p>
+            <w:pPr>
+              <w:jc w:val="left"/>
+              <w:rPr>
+                <w:b/>
+                <w:u w:val="single"/>
+              </w:rPr>
+            </w:pPr>
+            <w:r>
+              <w:t xml:space="preserve">Access </w:t>
+            </w:r>
+            <w:proofErr w:type="spellStart"/>
+            <w:r>
+              <w:t>Point</w:t>
+            </w:r>
+            <w:proofErr w:type="spellEnd"/>
+          </w:p>
+        </w:tc>
+        <w:tc>
+          <w:tcPr>
+            <w:tcW w:w="3021" w:type="dxa"/>
+          </w:tcPr>
+          <w:p>
+            <w:pPr>
+              <w:jc w:val="left"/>
+              <w:rPr>
+                <w:b/>
+                <w:u w:val="single"/>
+              </w:rPr>
+            </w:pPr>
+            <w:r>
+              <w:t>1 db</w:t>
+            </w:r>
+          </w:p>
+        </w:tc>
+        <w:tc>
+          <w:tcPr>
+            <w:tcW w:w="3021" w:type="dxa"/>
+          </w:tcPr>
+          <w:p>
+            <w:pPr>
+              <w:jc w:val="left"/>
+              <w:rPr>
+                <w:b/>
+                <w:u w:val="single"/>
+              </w:rPr>
+            </w:pPr>
+            <w:r>
+              <w:t>130 $</w:t>
+            </w:r>
+          </w:p>
+        </w:tc>
+      </w:tr>
+      <w:tr>
+        <w:tc>
+          <w:tcPr>
+            <w:tcW w:w="3020" w:type="dxa"/>
+          </w:tcPr>
+          <w:p>
+            <w:pPr>
+              <w:jc w:val="left"/>
+              <w:rPr>
+                <w:bCs/>
+              </w:rPr>
+            </w:pPr>
+            <w:r>
+              <w:rPr>
+                <w:bCs/>
+              </w:rPr>
+              <w:t>Nyomtató</w:t>
+            </w:r>
+          </w:p>
+        </w:tc>
+        <w:tc>
+          <w:tcPr>
+            <w:tcW w:w="3021" w:type="dxa"/>
+          </w:tcPr>
+          <w:p>
+            <w:pPr>
+              <w:jc w:val="left"/>
+              <w:rPr>
+                <w:b/>
+                <w:u w:val="single"/>
+              </w:rPr>
+            </w:pPr>
+            <w:r>
+              <w:t>4 db</w:t>
+            </w:r>
+          </w:p>
+        </w:tc>
+        <w:tc>
+          <w:tcPr>
+            <w:tcW w:w="3021" w:type="dxa"/>
+          </w:tcPr>
+          <w:p>
+            <w:pPr>
+              <w:jc w:val="left"/>
+              <w:rPr>
+                <w:b/>
+                <w:u w:val="single"/>
+              </w:rPr>
+            </w:pPr>
+            <w:r>
+              <w:t>1522 $</w:t>
+            </w:r>
+          </w:p>
+        </w:tc>
+      </w:tr>
+    </w:tbl>
     <w:p>
       <w:pPr>
         <w:jc w:val="left"/>
@@ -2076,19 +2916,234 @@
           <w:u w:val="single"/>
         </w:rPr>
       </w:pPr>
-      <w:r>
+    </w:p>
+    <w:p>
+      <w:pPr>
+        <w:jc w:val="left"/>
         <w:rPr>
           <w:b/>
           <w:u w:val="single"/>
         </w:rPr>
-        <w:t>Total cost: 122 235 $ - 44.004.600 HUF</w:t>
-      </w:r>
+      </w:pPr>
+      <w:r>
+        <w:rPr>
+          <w:b/>
+          <w:u w:val="single"/>
+        </w:rPr>
+        <w:t>Összköltség az eszközökre</w:t>
+      </w:r>
+      <w:r>
+        <w:rPr>
+          <w:b/>
+          <w:u w:val="single"/>
+        </w:rPr>
+        <w:t xml:space="preserve">: </w:t>
+      </w:r>
+      <w:r>
+        <w:rPr>
+          <w:b/>
+          <w:u w:val="single"/>
+        </w:rPr>
+        <w:t>117</w:t>
+      </w:r>
+      <w:r>
+        <w:rPr>
+          <w:b/>
+          <w:u w:val="single"/>
+        </w:rPr>
+        <w:t> </w:t>
+      </w:r>
+      <w:r>
+        <w:rPr>
+          <w:b/>
+          <w:u w:val="single"/>
+        </w:rPr>
+        <w:t>510</w:t>
+      </w:r>
+      <w:r>
+        <w:rPr>
+          <w:b/>
+          <w:u w:val="single"/>
+        </w:rPr>
+        <w:t xml:space="preserve"> </w:t>
+      </w:r>
+      <w:r>
+        <w:rPr>
+          <w:b/>
+          <w:u w:val="single"/>
+        </w:rPr>
+        <w:t xml:space="preserve">$ - </w:t>
+      </w:r>
+      <w:r>
+        <w:rPr>
+          <w:b/>
+          <w:u w:val="single"/>
+        </w:rPr>
+        <w:t>42 303</w:t>
+      </w:r>
+      <w:r>
+        <w:rPr>
+          <w:b/>
+          <w:u w:val="single"/>
+        </w:rPr>
+        <w:t> </w:t>
+      </w:r>
+      <w:r>
+        <w:rPr>
+          <w:b/>
+          <w:u w:val="single"/>
+        </w:rPr>
+        <w:t>600</w:t>
+      </w:r>
+      <w:r>
+        <w:rPr>
+          <w:b/>
+          <w:u w:val="single"/>
+        </w:rPr>
+        <w:t xml:space="preserve"> </w:t>
+      </w:r>
+      <w:r>
+        <w:rPr>
+          <w:b/>
+          <w:u w:val="single"/>
+        </w:rPr>
+        <w:t>HUF</w:t>
+      </w:r>
+      <w:r>
+        <w:rPr>
+          <w:b/>
+          <w:u w:val="single"/>
+        </w:rPr>
+        <w:br/>
+      </w:r>
+      <w:r>
+        <w:rPr>
+          <w:b/>
+          <w:u w:val="single"/>
+        </w:rPr>
+        <w:br/>
+      </w:r>
+      <w:r>
+        <w:rPr>
+          <w:bCs/>
+        </w:rPr>
+        <w:t>Továbbá felmerülő költségek</w:t>
+      </w:r>
+      <w:r>
+        <w:rPr>
+          <w:bCs/>
+        </w:rPr>
+        <w:t>:</w:t>
+      </w:r>
+      <w:r>
+        <w:rPr>
+          <w:bCs/>
+        </w:rPr>
+        <w:br/>
+        <w:t xml:space="preserve">- </w:t>
+      </w:r>
+      <w:r>
+        <w:rPr>
+          <w:bCs/>
+        </w:rPr>
+        <w:t>Eszközök telephelyekre történő szállítása: Maximum keret 500.000 HUF</w:t>
+      </w:r>
+      <w:r>
+        <w:rPr>
+          <w:bCs/>
+        </w:rPr>
+        <w:t xml:space="preserve"> </w:t>
+      </w:r>
+      <w:r>
+        <w:rPr>
+          <w:bCs/>
+        </w:rPr>
+        <w:br/>
+        <w:t>-</w:t>
+      </w:r>
+      <w:r>
+        <w:rPr>
+          <w:bCs/>
+        </w:rPr>
+        <w:t xml:space="preserve"> </w:t>
+      </w:r>
+      <w:r>
+        <w:rPr>
+          <w:bCs/>
+        </w:rPr>
+        <w:t>Eszközök b</w:t>
+      </w:r>
+      <w:r>
+        <w:rPr>
+          <w:bCs/>
+        </w:rPr>
+        <w:t>eszerelés</w:t>
+      </w:r>
+      <w:r>
+        <w:rPr>
+          <w:bCs/>
+        </w:rPr>
+        <w:t>e</w:t>
+      </w:r>
+      <w:r>
+        <w:rPr>
+          <w:bCs/>
+        </w:rPr>
+        <w:t>, konfigurálás</w:t>
+      </w:r>
+      <w:r>
+        <w:rPr>
+          <w:bCs/>
+        </w:rPr>
+        <w:t>, munkadíj</w:t>
+      </w:r>
+      <w:r>
+        <w:rPr>
+          <w:bCs/>
+        </w:rPr>
+        <w:t>: Maximum keret: 7.196.400 HUF</w:t>
+      </w:r>
+      <w:r>
+        <w:rPr>
+          <w:bCs/>
+        </w:rPr>
+        <w:br/>
+      </w:r>
+      <w:r>
+        <w:rPr>
+          <w:bCs/>
+        </w:rPr>
+        <w:br/>
+      </w:r>
+      <w:r>
+        <w:rPr>
+          <w:b/>
+          <w:u w:val="single"/>
+        </w:rPr>
+        <w:t>A</w:t>
+      </w:r>
+      <w:r>
+        <w:rPr>
+          <w:b/>
+          <w:u w:val="single"/>
+        </w:rPr>
+        <w:t xml:space="preserve"> teljes hálózat kialakításának várható összköltsége: 50.000.000 HUF</w:t>
+      </w:r>
+    </w:p>
+    <w:p>
+      <w:pPr>
+        <w:jc w:val="left"/>
+        <w:rPr>
+          <w:b/>
+          <w:u w:val="single"/>
+        </w:rPr>
+      </w:pPr>
     </w:p>
     <w:p>
       <w:pPr>
         <w:pStyle w:val="Cmsor1"/>
       </w:pPr>
-      <w:bookmarkStart w:id="2" w:name="_Toc166313742"/>
+      <w:bookmarkStart w:id="2" w:name="_Toc166362179"/>
       <w:r>
         <w:lastRenderedPageBreak/>
         <w:t xml:space="preserve">Hálózati </w:t>
@@ -2102,6 +3157,7 @@
       <w:r>
         <w:t>ája</w:t>
       </w:r>
+      <w:bookmarkEnd w:id="2"/>
     </w:p>
     <w:p>
       <w:r>
@@ -2126,7 +3182,15 @@
         <w:t xml:space="preserve">alkalmaztunk, </w:t>
       </w:r>
       <w:r>
-        <w:t>a fizikai, vagy vezetékes, ill</w:t>
+        <w:t xml:space="preserve">a </w:t>
+      </w:r>
+      <w:proofErr w:type="gramStart"/>
+      <w:r>
+        <w:t>fizikai,</w:t>
+      </w:r>
+      <w:proofErr w:type="gramEnd"/>
+      <w:r>
+        <w:t xml:space="preserve"> vagy vezetékes, ill</w:t>
       </w:r>
       <w:r>
         <w:t>etve</w:t>
@@ -2173,16 +3237,12 @@
       <w:pPr>
         <w:pStyle w:val="Cmsor1"/>
       </w:pPr>
+      <w:bookmarkStart w:id="3" w:name="_Toc166362180"/>
       <w:r>
         <w:lastRenderedPageBreak/>
-        <w:t xml:space="preserve">Hálózati </w:t>
-      </w:r>
-      <w:r>
-        <w:t>logikai</w:t>
-      </w:r>
-      <w:r>
-        <w:t xml:space="preserve"> struktúrája</w:t>
-      </w:r>
+        <w:t>Hálózati logikai struktúrája</w:t>
+      </w:r>
+      <w:bookmarkEnd w:id="3"/>
     </w:p>
     <w:p>
       <w:r>
@@ -2280,25 +3340,38 @@
       <w:pPr>
         <w:pStyle w:val="Cmsor1"/>
       </w:pPr>
+      <w:bookmarkStart w:id="4" w:name="_Toc166362181"/>
       <w:r>
         <w:lastRenderedPageBreak/>
         <w:t>Alkalmazott hálózati konfigurációk</w:t>
       </w:r>
-      <w:bookmarkEnd w:id="2"/>
+      <w:bookmarkEnd w:id="4"/>
     </w:p>
     <w:p>
       <w:pPr>
         <w:pStyle w:val="Cmsor2"/>
-      </w:pPr>
-      <w:bookmarkStart w:id="3" w:name="_Toc166313743"/>
+        <w:numPr>
+          <w:ilvl w:val="1"/>
+          <w:numId w:val="15"/>
+        </w:numPr>
+      </w:pPr>
+      <w:bookmarkStart w:id="5" w:name="_Toc166362182"/>
       <w:r>
         <w:t>Forgalomirányítás</w:t>
       </w:r>
-      <w:bookmarkEnd w:id="3"/>
-    </w:p>
-    <w:p>
-      <w:r>
-        <w:t xml:space="preserve">A telephelyeken illetve azok között a dinamikus forgalomirányítást OSPF területek kialakításával oldottuk meg. </w:t>
+      <w:bookmarkEnd w:id="5"/>
+    </w:p>
+    <w:p>
+      <w:r>
+        <w:t xml:space="preserve">A </w:t>
+      </w:r>
+      <w:proofErr w:type="gramStart"/>
+      <w:r>
+        <w:t>telephelyeken</w:t>
+      </w:r>
+      <w:proofErr w:type="gramEnd"/>
+      <w:r>
+        <w:t xml:space="preserve"> illetve azok között a dinamikus forgalomirányítást OSPF területek kialakításával oldottuk meg. </w:t>
       </w:r>
       <w:r>
         <w:t xml:space="preserve">Két területet hoztunk létre. Egy </w:t>
@@ -2594,12 +3667,16 @@
     <w:p>
       <w:pPr>
         <w:pStyle w:val="Cmsor2"/>
-      </w:pPr>
-      <w:bookmarkStart w:id="4" w:name="_Toc166313744"/>
+        <w:numPr>
+          <w:ilvl w:val="1"/>
+          <w:numId w:val="15"/>
+        </w:numPr>
+      </w:pPr>
+      <w:bookmarkStart w:id="6" w:name="_Toc166362183"/>
       <w:r>
         <w:t>IP címek kiosztása</w:t>
       </w:r>
-      <w:bookmarkEnd w:id="4"/>
+      <w:bookmarkEnd w:id="6"/>
     </w:p>
     <w:p>
       <w:r>
@@ -2803,7 +3880,15 @@
       </w:r>
       <w:proofErr w:type="spellEnd"/>
       <w:r>
-        <w:t xml:space="preserve"> prefix 2001:DB8:CAFE:10::/64</w:t>
+        <w:t xml:space="preserve"> prefix 2001:DB</w:t>
+      </w:r>
+      <w:proofErr w:type="gramStart"/>
+      <w:r>
+        <w:t>8:CAFE</w:t>
+      </w:r>
+      <w:proofErr w:type="gramEnd"/>
+      <w:r>
+        <w:t>:10::/64</w:t>
       </w:r>
     </w:p>
     <w:p>
@@ -2816,7 +3901,15 @@
       </w:r>
       <w:proofErr w:type="spellEnd"/>
       <w:r>
-        <w:t>-server 2001:DB8:CAFE:40::B</w:t>
+        <w:t>-server 2001:DB</w:t>
+      </w:r>
+      <w:proofErr w:type="gramStart"/>
+      <w:r>
+        <w:t>8:CAFE</w:t>
+      </w:r>
+      <w:proofErr w:type="gramEnd"/>
+      <w:r>
+        <w:t>:40::B</w:t>
       </w:r>
     </w:p>
     <w:p>
@@ -2874,7 +3967,15 @@
       </w:r>
       <w:proofErr w:type="spellEnd"/>
       <w:r>
-        <w:t xml:space="preserve"> 2001:DB8:CAFE:10::1/64</w:t>
+        <w:t xml:space="preserve"> 2001:DB</w:t>
+      </w:r>
+      <w:proofErr w:type="gramStart"/>
+      <w:r>
+        <w:t>8:CAFE</w:t>
+      </w:r>
+      <w:proofErr w:type="gramEnd"/>
+      <w:r>
+        <w:t>:10::1/64</w:t>
       </w:r>
     </w:p>
     <w:p>
@@ -2935,25 +4036,491 @@
         <w:pStyle w:val="Cmsor1"/>
         <w:numPr>
           <w:ilvl w:val="0"/>
-          <w:numId w:val="10"/>
+          <w:numId w:val="16"/>
         </w:numPr>
       </w:pPr>
-      <w:bookmarkStart w:id="5" w:name="_Toc166313745"/>
       <w:r>
         <w:lastRenderedPageBreak/>
+        <w:t xml:space="preserve"> </w:t>
+      </w:r>
+      <w:bookmarkStart w:id="7" w:name="_Toc166362184"/>
+      <w:proofErr w:type="spellStart"/>
+      <w:r>
+        <w:t>Etherchannel</w:t>
+      </w:r>
+      <w:bookmarkEnd w:id="7"/>
+      <w:proofErr w:type="spellEnd"/>
+    </w:p>
+    <w:p>
+      <w:r>
+        <w:t xml:space="preserve">Az </w:t>
+      </w:r>
+      <w:proofErr w:type="spellStart"/>
+      <w:r>
+        <w:t>EtherChannel</w:t>
+      </w:r>
+      <w:proofErr w:type="spellEnd"/>
+      <w:r>
+        <w:t xml:space="preserve"> előnyei</w:t>
+      </w:r>
+    </w:p>
+    <w:p>
+      <w:r>
+        <w:rPr>
+          <w:noProof/>
+        </w:rPr>
+        <w:drawing>
+          <wp:anchor distT="0" distB="0" distL="114300" distR="114300" simplePos="0" relativeHeight="251660288" behindDoc="0" locked="0" layoutInCell="1" allowOverlap="1" wp14:anchorId="16243757" wp14:editId="11860AAF">
+            <wp:simplePos x="0" y="0"/>
+            <wp:positionH relativeFrom="margin">
+              <wp:align>left</wp:align>
+            </wp:positionH>
+            <wp:positionV relativeFrom="paragraph">
+              <wp:posOffset>5252720</wp:posOffset>
+            </wp:positionV>
+            <wp:extent cx="3838575" cy="2188939"/>
+            <wp:effectExtent l="0" t="0" r="0" b="1905"/>
+            <wp:wrapNone/>
+            <wp:docPr id="21" name="Kép 21"/>
+            <wp:cNvGraphicFramePr>
+              <a:graphicFrameLocks xmlns:a="http://schemas.openxmlformats.org/drawingml/2006/main" noChangeAspect="1"/>
+            </wp:cNvGraphicFramePr>
+            <a:graphic xmlns:a="http://schemas.openxmlformats.org/drawingml/2006/main">
+              <a:graphicData uri="http://schemas.openxmlformats.org/drawingml/2006/picture">
+                <pic:pic xmlns:pic="http://schemas.openxmlformats.org/drawingml/2006/picture">
+                  <pic:nvPicPr>
+                    <pic:cNvPr id="0" name="Picture 7"/>
+                    <pic:cNvPicPr>
+                      <a:picLocks noChangeAspect="1" noChangeArrowheads="1"/>
+                    </pic:cNvPicPr>
+                  </pic:nvPicPr>
+                  <pic:blipFill>
+                    <a:blip r:embed="rId10">
+                      <a:extLst>
+                        <a:ext uri="{28A0092B-C50C-407E-A947-70E740481C1C}">
+                          <a14:useLocalDpi xmlns:a14="http://schemas.microsoft.com/office/drawing/2010/main" val="0"/>
+                        </a:ext>
+                      </a:extLst>
+                    </a:blip>
+                    <a:srcRect/>
+                    <a:stretch>
+                      <a:fillRect/>
+                    </a:stretch>
+                  </pic:blipFill>
+                  <pic:spPr bwMode="auto">
+                    <a:xfrm>
+                      <a:off x="0" y="0"/>
+                      <a:ext cx="3838575" cy="2188939"/>
+                    </a:xfrm>
+                    <a:prstGeom prst="rect">
+                      <a:avLst/>
+                    </a:prstGeom>
+                    <a:noFill/>
+                    <a:ln>
+                      <a:noFill/>
+                    </a:ln>
+                  </pic:spPr>
+                </pic:pic>
+              </a:graphicData>
+            </a:graphic>
+            <wp14:sizeRelH relativeFrom="margin">
+              <wp14:pctWidth>0</wp14:pctWidth>
+            </wp14:sizeRelH>
+            <wp14:sizeRelV relativeFrom="margin">
+              <wp14:pctHeight>0</wp14:pctHeight>
+            </wp14:sizeRelV>
+          </wp:anchor>
+        </w:drawing>
+      </w:r>
+      <w:r>
+        <w:rPr>
+          <w:noProof/>
+        </w:rPr>
+        <w:drawing>
+          <wp:anchor distT="0" distB="0" distL="114300" distR="114300" simplePos="0" relativeHeight="251661312" behindDoc="0" locked="0" layoutInCell="1" allowOverlap="1" wp14:anchorId="256B8AC6" wp14:editId="78F9860F">
+            <wp:simplePos x="0" y="0"/>
+            <wp:positionH relativeFrom="margin">
+              <wp:align>left</wp:align>
+            </wp:positionH>
+            <wp:positionV relativeFrom="paragraph">
+              <wp:posOffset>7625080</wp:posOffset>
+            </wp:positionV>
+            <wp:extent cx="4038600" cy="969531"/>
+            <wp:effectExtent l="0" t="0" r="0" b="2540"/>
+            <wp:wrapNone/>
+            <wp:docPr id="22" name="Kép 22"/>
+            <wp:cNvGraphicFramePr>
+              <a:graphicFrameLocks xmlns:a="http://schemas.openxmlformats.org/drawingml/2006/main" noChangeAspect="1"/>
+            </wp:cNvGraphicFramePr>
+            <a:graphic xmlns:a="http://schemas.openxmlformats.org/drawingml/2006/main">
+              <a:graphicData uri="http://schemas.openxmlformats.org/drawingml/2006/picture">
+                <pic:pic xmlns:pic="http://schemas.openxmlformats.org/drawingml/2006/picture">
+                  <pic:nvPicPr>
+                    <pic:cNvPr id="0" name="Picture 8"/>
+                    <pic:cNvPicPr>
+                      <a:picLocks noChangeAspect="1" noChangeArrowheads="1"/>
+                    </pic:cNvPicPr>
+                  </pic:nvPicPr>
+                  <pic:blipFill>
+                    <a:blip r:embed="rId11">
+                      <a:extLst>
+                        <a:ext uri="{28A0092B-C50C-407E-A947-70E740481C1C}">
+                          <a14:useLocalDpi xmlns:a14="http://schemas.microsoft.com/office/drawing/2010/main" val="0"/>
+                        </a:ext>
+                      </a:extLst>
+                    </a:blip>
+                    <a:srcRect/>
+                    <a:stretch>
+                      <a:fillRect/>
+                    </a:stretch>
+                  </pic:blipFill>
+                  <pic:spPr bwMode="auto">
+                    <a:xfrm>
+                      <a:off x="0" y="0"/>
+                      <a:ext cx="4038600" cy="969531"/>
+                    </a:xfrm>
+                    <a:prstGeom prst="rect">
+                      <a:avLst/>
+                    </a:prstGeom>
+                    <a:noFill/>
+                    <a:ln>
+                      <a:noFill/>
+                    </a:ln>
+                  </pic:spPr>
+                </pic:pic>
+              </a:graphicData>
+            </a:graphic>
+            <wp14:sizeRelH relativeFrom="margin">
+              <wp14:pctWidth>0</wp14:pctWidth>
+            </wp14:sizeRelH>
+            <wp14:sizeRelV relativeFrom="margin">
+              <wp14:pctHeight>0</wp14:pctHeight>
+            </wp14:sizeRelV>
+          </wp:anchor>
+        </w:drawing>
+      </w:r>
+      <w:r>
+        <w:t xml:space="preserve">A legtöbb konfigurációs feladat elvégezhető az </w:t>
+      </w:r>
+      <w:proofErr w:type="spellStart"/>
+      <w:r>
+        <w:t>EtherChannel</w:t>
+      </w:r>
+      <w:proofErr w:type="spellEnd"/>
+      <w:r>
+        <w:t xml:space="preserve"> (</w:t>
+      </w:r>
+      <w:proofErr w:type="spellStart"/>
+      <w:r>
+        <w:t>portcsatorna</w:t>
+      </w:r>
+      <w:proofErr w:type="spellEnd"/>
+      <w:r>
+        <w:t>) interfészen, így nincs szükség a portok egyedi kezelésére, ezzel biztosítható azok következetes beállítása.</w:t>
+      </w:r>
+      <w:r>
+        <w:t xml:space="preserve"> </w:t>
+      </w:r>
+      <w:r>
+        <w:t xml:space="preserve">Az </w:t>
+      </w:r>
+      <w:proofErr w:type="spellStart"/>
+      <w:r>
+        <w:t>EtherChannel</w:t>
+      </w:r>
+      <w:proofErr w:type="spellEnd"/>
+      <w:r>
+        <w:t xml:space="preserve"> a meglévő </w:t>
+      </w:r>
+      <w:proofErr w:type="spellStart"/>
+      <w:r>
+        <w:t>switchportokat</w:t>
+      </w:r>
+      <w:proofErr w:type="spellEnd"/>
+      <w:r>
+        <w:t xml:space="preserve"> használja, így nincs szükség gyorsabb és jóval drágább összeköttetésre a nagyobb sávszélesség eléréséhez.</w:t>
+      </w:r>
+      <w:r>
+        <w:t xml:space="preserve"> </w:t>
+      </w:r>
+      <w:r>
+        <w:t xml:space="preserve">Ugyanahhoz az </w:t>
+      </w:r>
+      <w:proofErr w:type="spellStart"/>
+      <w:r>
+        <w:t>EtherChannel-hez</w:t>
+      </w:r>
+      <w:proofErr w:type="spellEnd"/>
+      <w:r>
+        <w:t xml:space="preserve"> tartozó portok között terheléselosztás valósul meg. Hardvertől függően egy vagy több terheléselosztási mód is alkalmazható. </w:t>
+      </w:r>
+      <w:proofErr w:type="spellStart"/>
+      <w:r>
+        <w:t>These</w:t>
+      </w:r>
+      <w:proofErr w:type="spellEnd"/>
+      <w:r>
+        <w:t xml:space="preserve"> </w:t>
+      </w:r>
+      <w:proofErr w:type="spellStart"/>
+      <w:r>
+        <w:t>methods</w:t>
+      </w:r>
+      <w:proofErr w:type="spellEnd"/>
+      <w:r>
+        <w:t xml:space="preserve"> </w:t>
+      </w:r>
+      <w:proofErr w:type="spellStart"/>
+      <w:r>
+        <w:t>include</w:t>
+      </w:r>
+      <w:proofErr w:type="spellEnd"/>
+      <w:r>
+        <w:t xml:space="preserve"> </w:t>
+      </w:r>
+      <w:proofErr w:type="spellStart"/>
+      <w:r>
+        <w:t>source</w:t>
+      </w:r>
+      <w:proofErr w:type="spellEnd"/>
+      <w:r>
+        <w:t xml:space="preserve"> MAC and </w:t>
+      </w:r>
+      <w:proofErr w:type="spellStart"/>
+      <w:r>
+        <w:t>destination</w:t>
+      </w:r>
+      <w:proofErr w:type="spellEnd"/>
+      <w:r>
+        <w:t xml:space="preserve"> MAC </w:t>
+      </w:r>
+      <w:proofErr w:type="spellStart"/>
+      <w:r>
+        <w:t>load</w:t>
+      </w:r>
+      <w:proofErr w:type="spellEnd"/>
+      <w:r>
+        <w:t xml:space="preserve"> </w:t>
+      </w:r>
+      <w:proofErr w:type="spellStart"/>
+      <w:r>
+        <w:t>balancing</w:t>
+      </w:r>
+      <w:proofErr w:type="spellEnd"/>
+      <w:r>
+        <w:t xml:space="preserve">, </w:t>
+      </w:r>
+      <w:proofErr w:type="spellStart"/>
+      <w:r>
+        <w:t>or</w:t>
+      </w:r>
+      <w:proofErr w:type="spellEnd"/>
+      <w:r>
+        <w:t xml:space="preserve"> </w:t>
+      </w:r>
+      <w:proofErr w:type="spellStart"/>
+      <w:r>
+        <w:t>source</w:t>
+      </w:r>
+      <w:proofErr w:type="spellEnd"/>
+      <w:r>
+        <w:t xml:space="preserve"> IP and </w:t>
+      </w:r>
+      <w:proofErr w:type="spellStart"/>
+      <w:r>
+        <w:t>destination</w:t>
+      </w:r>
+      <w:proofErr w:type="spellEnd"/>
+      <w:r>
+        <w:t xml:space="preserve"> IP </w:t>
+      </w:r>
+      <w:proofErr w:type="spellStart"/>
+      <w:r>
+        <w:t>load</w:t>
+      </w:r>
+      <w:proofErr w:type="spellEnd"/>
+      <w:r>
+        <w:t xml:space="preserve"> </w:t>
+      </w:r>
+      <w:proofErr w:type="spellStart"/>
+      <w:r>
+        <w:t>balancing</w:t>
+      </w:r>
+      <w:proofErr w:type="spellEnd"/>
+      <w:r>
+        <w:t xml:space="preserve">, </w:t>
+      </w:r>
+      <w:proofErr w:type="spellStart"/>
+      <w:r>
+        <w:t>across</w:t>
+      </w:r>
+      <w:proofErr w:type="spellEnd"/>
+      <w:r>
+        <w:t xml:space="preserve"> </w:t>
+      </w:r>
+      <w:proofErr w:type="spellStart"/>
+      <w:r>
+        <w:t>the</w:t>
+      </w:r>
+      <w:proofErr w:type="spellEnd"/>
+      <w:r>
+        <w:t xml:space="preserve"> </w:t>
+      </w:r>
+      <w:proofErr w:type="spellStart"/>
+      <w:r>
+        <w:t>physical</w:t>
+      </w:r>
+      <w:proofErr w:type="spellEnd"/>
+      <w:r>
+        <w:t xml:space="preserve"> links.</w:t>
+      </w:r>
+      <w:r>
+        <w:t xml:space="preserve"> </w:t>
+      </w:r>
+      <w:r>
+        <w:t xml:space="preserve">Az </w:t>
+      </w:r>
+      <w:proofErr w:type="spellStart"/>
+      <w:r>
+        <w:t>EtherChannel</w:t>
+      </w:r>
+      <w:proofErr w:type="spellEnd"/>
+      <w:r>
+        <w:t xml:space="preserve">-be rendezett </w:t>
+      </w:r>
+      <w:proofErr w:type="spellStart"/>
+      <w:r>
+        <w:t>portcsoport</w:t>
+      </w:r>
+      <w:proofErr w:type="spellEnd"/>
+      <w:r>
+        <w:t xml:space="preserve"> egyetlen logikai kapcsolatként működik. Ha két </w:t>
+      </w:r>
+      <w:proofErr w:type="spellStart"/>
+      <w:r>
+        <w:t>switch</w:t>
+      </w:r>
+      <w:proofErr w:type="spellEnd"/>
+      <w:r>
+        <w:t xml:space="preserve"> között több </w:t>
+      </w:r>
+      <w:proofErr w:type="spellStart"/>
+      <w:r>
+        <w:t>EtherChannel</w:t>
+      </w:r>
+      <w:proofErr w:type="spellEnd"/>
+      <w:r>
+        <w:t xml:space="preserve"> köteg is van, akkor az STP blokkolhat közülük néhányat a hurkok kialakulásának elkerülése érdekében. Ha az STP blokkol egy redundáns kapcsolatot, akkor zárolja az egész </w:t>
+      </w:r>
+      <w:proofErr w:type="spellStart"/>
+      <w:r>
+        <w:t>EtherChannel</w:t>
+      </w:r>
+      <w:proofErr w:type="spellEnd"/>
+      <w:r>
+        <w:t xml:space="preserve">-t, vagyis letiltja az összes hozzá tartozó </w:t>
+      </w:r>
+      <w:proofErr w:type="spellStart"/>
+      <w:r>
+        <w:t>portot</w:t>
+      </w:r>
+      <w:proofErr w:type="spellEnd"/>
+      <w:r>
+        <w:t xml:space="preserve">. Amikor csak egy </w:t>
+      </w:r>
+      <w:proofErr w:type="spellStart"/>
+      <w:r>
+        <w:t>EtherChannel</w:t>
+      </w:r>
+      <w:proofErr w:type="spellEnd"/>
+      <w:r>
+        <w:t xml:space="preserve"> kapcsolat létezik, akkor az összes benne levő fizikai port aktív marad, mivel az STP csak egy (logikai) kapcsolatot lát.</w:t>
+      </w:r>
+      <w:r>
+        <w:t xml:space="preserve"> </w:t>
+      </w:r>
+      <w:r>
+        <w:t xml:space="preserve">Az </w:t>
+      </w:r>
+      <w:proofErr w:type="spellStart"/>
+      <w:r>
+        <w:t>EtherChannel</w:t>
+      </w:r>
+      <w:proofErr w:type="spellEnd"/>
+      <w:r>
+        <w:t xml:space="preserve"> redundanciát biztosít, mert a teljes összerendezett köteg egy logikai kapcsolatot alkot. Továbbá a csatorna valamely fizikai </w:t>
+      </w:r>
+      <w:proofErr w:type="spellStart"/>
+      <w:r>
+        <w:t>portjának</w:t>
+      </w:r>
+      <w:proofErr w:type="spellEnd"/>
+      <w:r>
+        <w:t xml:space="preserve"> kiesése nem okoz változást a topológiában. Ezért nem szükséges az STP újraszámítása. Amíg legalább egy fizikai port jelen van, addig az </w:t>
+      </w:r>
+      <w:proofErr w:type="spellStart"/>
+      <w:r>
+        <w:t>EtherChannel</w:t>
+      </w:r>
+      <w:proofErr w:type="spellEnd"/>
+      <w:r>
+        <w:t xml:space="preserve"> is működőképes marad, de a kiesett portok miatt a teljes átbocsátóképesség</w:t>
+      </w:r>
+      <w:r>
+        <w:t xml:space="preserve"> </w:t>
+      </w:r>
+      <w:r>
+        <w:t>lecsökken.</w:t>
+      </w:r>
+      <w:r>
+        <w:br/>
+      </w:r>
+      <w:r>
+        <w:br/>
+        <w:t>T</w:t>
+      </w:r>
+      <w:r>
+        <w:t>opológiai kialakítás</w:t>
+      </w:r>
+      <w:r>
+        <w:t xml:space="preserve"> a hálózatban (2 féle</w:t>
+      </w:r>
+      <w:proofErr w:type="gramStart"/>
+      <w:r>
+        <w:t>) :</w:t>
+      </w:r>
+      <w:proofErr w:type="gramEnd"/>
+    </w:p>
+    <w:p>
+      <w:pPr>
+        <w:pStyle w:val="Cmsor1"/>
+      </w:pPr>
+      <w:r>
+        <w:lastRenderedPageBreak/>
+        <w:br/>
+      </w:r>
+      <w:bookmarkStart w:id="8" w:name="_Toc166362185"/>
+      <w:r>
+        <w:t>6.</w:t>
+      </w:r>
+      <w:r>
         <w:t>Windows szerver konfigurálása</w:t>
       </w:r>
-      <w:bookmarkEnd w:id="5"/>
+      <w:bookmarkEnd w:id="8"/>
     </w:p>
     <w:p>
       <w:pPr>
         <w:pStyle w:val="Cmsor2"/>
-      </w:pPr>
-      <w:bookmarkStart w:id="6" w:name="_Toc166313746"/>
+        <w:numPr>
+          <w:ilvl w:val="1"/>
+          <w:numId w:val="15"/>
+        </w:numPr>
+      </w:pPr>
+      <w:bookmarkStart w:id="9" w:name="_Toc166362186"/>
       <w:r>
         <w:t>DHCP</w:t>
       </w:r>
-      <w:bookmarkEnd w:id="6"/>
+      <w:bookmarkEnd w:id="9"/>
     </w:p>
     <w:p>
       <w:r>
@@ -3024,7 +4591,7 @@
                     </pic:cNvPicPr>
                   </pic:nvPicPr>
                   <pic:blipFill rotWithShape="1">
-                    <a:blip r:embed="rId10" cstate="print">
+                    <a:blip r:embed="rId12" cstate="print">
                       <a:extLst>
                         <a:ext uri="{28A0092B-C50C-407E-A947-70E740481C1C}">
                           <a14:useLocalDpi xmlns:a14="http://schemas.microsoft.com/office/drawing/2010/main" val="0"/>
@@ -3062,16 +4629,28 @@
     <w:p>
       <w:pPr>
         <w:pStyle w:val="Cmsor2"/>
-      </w:pPr>
-      <w:bookmarkStart w:id="7" w:name="_Toc166313747"/>
+        <w:numPr>
+          <w:ilvl w:val="1"/>
+          <w:numId w:val="15"/>
+        </w:numPr>
+      </w:pPr>
+      <w:bookmarkStart w:id="10" w:name="_Toc166362187"/>
       <w:r>
         <w:t>Active Directory beállítása</w:t>
       </w:r>
-      <w:bookmarkEnd w:id="7"/>
-    </w:p>
-    <w:p>
-      <w:r>
-        <w:t>A megfelelő IP  cím kiosztása után a klienst a szerveren létrehozott AD-</w:t>
+      <w:bookmarkEnd w:id="10"/>
+    </w:p>
+    <w:p>
+      <w:r>
+        <w:t xml:space="preserve">A megfelelő </w:t>
+      </w:r>
+      <w:proofErr w:type="gramStart"/>
+      <w:r>
+        <w:t>IP  cím</w:t>
+      </w:r>
+      <w:proofErr w:type="gramEnd"/>
+      <w:r>
+        <w:t xml:space="preserve"> kiosztása után a klienst a szerveren létrehozott AD-</w:t>
       </w:r>
       <w:proofErr w:type="spellStart"/>
       <w:r>
@@ -3117,11 +4696,19 @@
       </w:r>
       <w:proofErr w:type="spellEnd"/>
       <w:r>
-        <w:t xml:space="preserve"> kezdeményeztük a gép  </w:t>
+        <w:t xml:space="preserve"> kezdeményeztük a </w:t>
+      </w:r>
+      <w:proofErr w:type="gramStart"/>
+      <w:r>
+        <w:t xml:space="preserve">gép  </w:t>
       </w:r>
       <w:r>
         <w:lastRenderedPageBreak/>
-        <w:t xml:space="preserve">tartományba léptetését a tartomány pontos nevének megadásával.  </w:t>
+        <w:t>tartományba</w:t>
+      </w:r>
+      <w:proofErr w:type="gramEnd"/>
+      <w:r>
+        <w:t xml:space="preserve"> léptetését a tartomány pontos nevének megadásával.  </w:t>
       </w:r>
       <w:r>
         <w:rPr>
@@ -3145,7 +4732,7 @@
                     </pic:cNvPicPr>
                   </pic:nvPicPr>
                   <pic:blipFill>
-                    <a:blip r:embed="rId11" cstate="print">
+                    <a:blip r:embed="rId13" cstate="print">
                       <a:extLst>
                         <a:ext uri="{28A0092B-C50C-407E-A947-70E740481C1C}">
                           <a14:useLocalDpi xmlns:a14="http://schemas.microsoft.com/office/drawing/2010/main" val="0"/>
@@ -3208,7 +4795,7 @@
                     </pic:cNvPicPr>
                   </pic:nvPicPr>
                   <pic:blipFill>
-                    <a:blip r:embed="rId12" cstate="print">
+                    <a:blip r:embed="rId14" cstate="print">
                       <a:extLst>
                         <a:ext uri="{28A0092B-C50C-407E-A947-70E740481C1C}">
                           <a14:useLocalDpi xmlns:a14="http://schemas.microsoft.com/office/drawing/2010/main" val="0"/>
@@ -3253,7 +4840,14 @@
         <w:rPr>
           <w:i/>
         </w:rPr>
-        <w:t>Z: megh</w:t>
+        <w:t xml:space="preserve">Z: </w:t>
+      </w:r>
+      <w:proofErr w:type="gramStart"/>
+      <w:r>
+        <w:rPr>
+          <w:i/>
+        </w:rPr>
+        <w:t>megh</w:t>
       </w:r>
       <w:r>
         <w:t>ajtó</w:t>
@@ -3261,6 +4855,7 @@
       <w:r>
         <w:t>”-</w:t>
       </w:r>
+      <w:proofErr w:type="gramEnd"/>
       <w:r>
         <w:t>ként</w:t>
       </w:r>
@@ -3292,7 +4887,7 @@
                     </pic:cNvPicPr>
                   </pic:nvPicPr>
                   <pic:blipFill rotWithShape="1">
-                    <a:blip r:embed="rId13" cstate="print">
+                    <a:blip r:embed="rId15" cstate="print">
                       <a:extLst>
                         <a:ext uri="{28A0092B-C50C-407E-A947-70E740481C1C}">
                           <a14:useLocalDpi xmlns:a14="http://schemas.microsoft.com/office/drawing/2010/main" val="0"/>
@@ -3329,7 +4924,15 @@
     </w:p>
     <w:p>
       <w:r>
-        <w:t xml:space="preserve">Csoportházirend átgondolt beállításaival az egyes szervezeti egységek, így azok tagjai  a felhasználók, hálózaton illetve az egyes végponti gépeken alkalmazott jogai, lehetőségei jól szabályozhatók. Óriási előnye, hogy ennek menedzselését a rendszergazda vagy az erre a feladatra jogosultságokkal ellátott személy, központosított módon láthatja el. A felhasználó számára </w:t>
+        <w:t xml:space="preserve">Csoportházirend átgondolt beállításaival az egyes szervezeti egységek, így azok </w:t>
+      </w:r>
+      <w:proofErr w:type="gramStart"/>
+      <w:r>
+        <w:t>tagjai  a</w:t>
+      </w:r>
+      <w:proofErr w:type="gramEnd"/>
+      <w:r>
+        <w:t xml:space="preserve"> felhasználók, hálózaton illetve az egyes végponti gépeken alkalmazott jogai, lehetőségei jól szabályozhatók. Óriási előnye, hogy ennek menedzselését a rendszergazda vagy az erre a feladatra jogosultságokkal ellátott személy, központosított módon láthatja el. A felhasználó számára </w:t>
       </w:r>
       <w:r>
         <w:t>i</w:t>
@@ -3374,7 +4977,7 @@
                     </pic:cNvPicPr>
                   </pic:nvPicPr>
                   <pic:blipFill rotWithShape="1">
-                    <a:blip r:embed="rId14" cstate="print">
+                    <a:blip r:embed="rId16" cstate="print">
                       <a:extLst>
                         <a:ext uri="{28A0092B-C50C-407E-A947-70E740481C1C}">
                           <a14:useLocalDpi xmlns:a14="http://schemas.microsoft.com/office/drawing/2010/main" val="0"/>
@@ -3417,12 +5020,17 @@
     <w:p>
       <w:pPr>
         <w:pStyle w:val="Cmsor2"/>
-      </w:pPr>
-      <w:bookmarkStart w:id="8" w:name="_Toc166313748"/>
+        <w:numPr>
+          <w:ilvl w:val="1"/>
+          <w:numId w:val="15"/>
+        </w:numPr>
+        <w:ind w:left="578" w:hanging="578"/>
+      </w:pPr>
+      <w:bookmarkStart w:id="11" w:name="_Toc166362188"/>
       <w:r>
         <w:t>Biztonsági mentés</w:t>
       </w:r>
-      <w:bookmarkEnd w:id="8"/>
+      <w:bookmarkEnd w:id="11"/>
     </w:p>
     <w:p>
       <w:pPr>
@@ -3491,7 +5099,7 @@
                     </pic:cNvPicPr>
                   </pic:nvPicPr>
                   <pic:blipFill>
-                    <a:blip r:embed="rId15" cstate="print">
+                    <a:blip r:embed="rId17" cstate="print">
                       <a:extLst>
                         <a:ext uri="{28A0092B-C50C-407E-A947-70E740481C1C}">
                           <a14:useLocalDpi xmlns:a14="http://schemas.microsoft.com/office/drawing/2010/main" val="0"/>
@@ -3527,22 +5135,27 @@
       <w:pPr>
         <w:pStyle w:val="Cmsor1"/>
       </w:pPr>
-      <w:bookmarkStart w:id="9" w:name="_Toc166313749"/>
+      <w:bookmarkStart w:id="12" w:name="_Toc166362189"/>
       <w:r>
         <w:lastRenderedPageBreak/>
         <w:t>Linux szerver konfigurálása</w:t>
       </w:r>
-      <w:bookmarkEnd w:id="9"/>
+      <w:bookmarkEnd w:id="12"/>
     </w:p>
     <w:p>
       <w:pPr>
         <w:pStyle w:val="Cmsor2"/>
-      </w:pPr>
-      <w:bookmarkStart w:id="10" w:name="_Toc166313750"/>
+        <w:numPr>
+          <w:ilvl w:val="1"/>
+          <w:numId w:val="15"/>
+        </w:numPr>
+        <w:ind w:left="578" w:hanging="578"/>
+      </w:pPr>
+      <w:bookmarkStart w:id="13" w:name="_Toc166362190"/>
       <w:r>
         <w:t>Telepítés</w:t>
       </w:r>
-      <w:bookmarkEnd w:id="10"/>
+      <w:bookmarkEnd w:id="13"/>
     </w:p>
     <w:p>
       <w:r>
@@ -3609,7 +5222,7 @@
                     </pic:cNvPicPr>
                   </pic:nvPicPr>
                   <pic:blipFill>
-                    <a:blip r:embed="rId16" cstate="print">
+                    <a:blip r:embed="rId18" cstate="print">
                       <a:extLst>
                         <a:ext uri="{28A0092B-C50C-407E-A947-70E740481C1C}">
                           <a14:useLocalDpi xmlns:a14="http://schemas.microsoft.com/office/drawing/2010/main" val="0"/>
@@ -3668,7 +5281,7 @@
                     </pic:cNvPicPr>
                   </pic:nvPicPr>
                   <pic:blipFill rotWithShape="1">
-                    <a:blip r:embed="rId17">
+                    <a:blip r:embed="rId19">
                       <a:extLst>
                         <a:ext uri="{28A0092B-C50C-407E-A947-70E740481C1C}">
                           <a14:useLocalDpi xmlns:a14="http://schemas.microsoft.com/office/drawing/2010/main" val="0"/>
@@ -3706,12 +5319,17 @@
     <w:p>
       <w:pPr>
         <w:pStyle w:val="Cmsor2"/>
-      </w:pPr>
-      <w:bookmarkStart w:id="11" w:name="_Toc166313751"/>
+        <w:numPr>
+          <w:ilvl w:val="1"/>
+          <w:numId w:val="15"/>
+        </w:numPr>
+        <w:ind w:left="578" w:hanging="578"/>
+      </w:pPr>
+      <w:bookmarkStart w:id="14" w:name="_Toc166362191"/>
       <w:r>
         <w:t>DNS</w:t>
       </w:r>
-      <w:bookmarkEnd w:id="11"/>
+      <w:bookmarkEnd w:id="14"/>
     </w:p>
     <w:p>
       <w:pPr>
@@ -3754,7 +5372,7 @@
                     </pic:cNvPicPr>
                   </pic:nvPicPr>
                   <pic:blipFill>
-                    <a:blip r:embed="rId18" cstate="print">
+                    <a:blip r:embed="rId20" cstate="print">
                       <a:extLst>
                         <a:ext uri="{28A0092B-C50C-407E-A947-70E740481C1C}">
                           <a14:useLocalDpi xmlns:a14="http://schemas.microsoft.com/office/drawing/2010/main" val="0"/>
@@ -3789,12 +5407,17 @@
     <w:p>
       <w:pPr>
         <w:pStyle w:val="Cmsor2"/>
-      </w:pPr>
-      <w:bookmarkStart w:id="12" w:name="_Toc166313752"/>
+        <w:numPr>
+          <w:ilvl w:val="1"/>
+          <w:numId w:val="15"/>
+        </w:numPr>
+        <w:ind w:left="578" w:hanging="578"/>
+      </w:pPr>
+      <w:bookmarkStart w:id="15" w:name="_Toc166362192"/>
       <w:r>
         <w:t>SSH</w:t>
       </w:r>
-      <w:bookmarkEnd w:id="12"/>
+      <w:bookmarkEnd w:id="15"/>
     </w:p>
     <w:p>
       <w:pPr>
@@ -3879,7 +5502,7 @@
                     </pic:cNvPicPr>
                   </pic:nvPicPr>
                   <pic:blipFill>
-                    <a:blip r:embed="rId19" cstate="print">
+                    <a:blip r:embed="rId21" cstate="print">
                       <a:extLst>
                         <a:ext uri="{28A0092B-C50C-407E-A947-70E740481C1C}">
                           <a14:useLocalDpi xmlns:a14="http://schemas.microsoft.com/office/drawing/2010/main" val="0"/>
@@ -3914,12 +5537,17 @@
     <w:p>
       <w:pPr>
         <w:pStyle w:val="Cmsor2"/>
-      </w:pPr>
-      <w:bookmarkStart w:id="13" w:name="_Toc166313753"/>
+        <w:numPr>
+          <w:ilvl w:val="1"/>
+          <w:numId w:val="15"/>
+        </w:numPr>
+        <w:ind w:left="578" w:hanging="578"/>
+      </w:pPr>
+      <w:bookmarkStart w:id="16" w:name="_Toc166362193"/>
       <w:r>
         <w:t>Samba</w:t>
       </w:r>
-      <w:bookmarkEnd w:id="13"/>
+      <w:bookmarkEnd w:id="16"/>
     </w:p>
     <w:p>
       <w:pPr>
@@ -3937,27 +5565,7 @@
           <w:sz w:val="22"/>
           <w:shd w:val="clear" w:color="auto" w:fill="FFFFFF"/>
         </w:rPr>
-        <w:t xml:space="preserve">Az </w:t>
-      </w:r>
-      <w:proofErr w:type="spellStart"/>
-      <w:r>
-        <w:rPr>
-          <w:rFonts w:ascii="Helvetica" w:hAnsi="Helvetica"/>
-          <w:color w:val="000000"/>
-          <w:sz w:val="22"/>
-          <w:shd w:val="clear" w:color="auto" w:fill="FFFFFF"/>
-        </w:rPr>
-        <w:t>Ubuntu</w:t>
-      </w:r>
-      <w:proofErr w:type="spellEnd"/>
-      <w:r>
-        <w:rPr>
-          <w:rFonts w:ascii="Helvetica" w:hAnsi="Helvetica"/>
-          <w:color w:val="000000"/>
-          <w:sz w:val="22"/>
-          <w:shd w:val="clear" w:color="auto" w:fill="FFFFFF"/>
-        </w:rPr>
-        <w:t xml:space="preserve"> és Windows számítógépek összekapcsolásának egyik legáltalánosabb módja a Samba beállítása fájlkiszolgálóként. Mi is ezt használtuk.</w:t>
+        <w:t>Az Ubuntu és Windows számítógépek összekapcsolásának egyik legáltalánosabb módja a Samba beállítása fájlkiszolgálóként. Mi is ezt használtuk.</w:t>
       </w:r>
     </w:p>
     <w:p>
@@ -3983,7 +5591,7 @@
                     </pic:cNvPicPr>
                   </pic:nvPicPr>
                   <pic:blipFill>
-                    <a:blip r:embed="rId20" cstate="print">
+                    <a:blip r:embed="rId22" cstate="print">
                       <a:extLst>
                         <a:ext uri="{28A0092B-C50C-407E-A947-70E740481C1C}">
                           <a14:useLocalDpi xmlns:a14="http://schemas.microsoft.com/office/drawing/2010/main" val="0"/>
@@ -4018,12 +5626,17 @@
     <w:p>
       <w:pPr>
         <w:pStyle w:val="Cmsor2"/>
-      </w:pPr>
-      <w:bookmarkStart w:id="14" w:name="_Toc166313754"/>
+        <w:numPr>
+          <w:ilvl w:val="1"/>
+          <w:numId w:val="15"/>
+        </w:numPr>
+        <w:ind w:left="578" w:hanging="578"/>
+      </w:pPr>
+      <w:bookmarkStart w:id="17" w:name="_Toc166362194"/>
       <w:r>
         <w:t>Apache</w:t>
       </w:r>
-      <w:bookmarkEnd w:id="14"/>
+      <w:bookmarkEnd w:id="17"/>
     </w:p>
     <w:p>
       <w:r>
@@ -4048,15 +5661,15 @@
         <w:t>– a már működőképes SSH és a Samba segítségével -</w:t>
       </w:r>
       <w:r>
-        <w:t xml:space="preserve"> az alapértelmezett mappába feltöltöttük az egyelőre  statikus </w:t>
-      </w:r>
-      <w:proofErr w:type="spellStart"/>
-      <w:r>
-        <w:t>intranetes</w:t>
-      </w:r>
-      <w:proofErr w:type="spellEnd"/>
-      <w:r>
-        <w:t xml:space="preserve"> információs oldal összetevőit, két </w:t>
+        <w:t xml:space="preserve"> az alapértelmezett mappába feltöltöttük az </w:t>
+      </w:r>
+      <w:proofErr w:type="gramStart"/>
+      <w:r>
+        <w:t>egyelőre  statikus</w:t>
+      </w:r>
+      <w:proofErr w:type="gramEnd"/>
+      <w:r>
+        <w:t xml:space="preserve"> intranetes információs oldal összetevőit, két </w:t>
       </w:r>
       <w:r>
         <w:t>HTML</w:t>
@@ -4109,7 +5722,7 @@
                     </pic:cNvPicPr>
                   </pic:nvPicPr>
                   <pic:blipFill>
-                    <a:blip r:embed="rId21" cstate="print">
+                    <a:blip r:embed="rId23" cstate="print">
                       <a:extLst>
                         <a:ext uri="{28A0092B-C50C-407E-A947-70E740481C1C}">
                           <a14:useLocalDpi xmlns:a14="http://schemas.microsoft.com/office/drawing/2010/main" val="0"/>
@@ -4145,17 +5758,17 @@
       <w:pPr>
         <w:pStyle w:val="Cmsor1"/>
       </w:pPr>
+      <w:bookmarkStart w:id="18" w:name="_Toc166362195"/>
       <w:r>
         <w:lastRenderedPageBreak/>
         <w:t>Jövőbeni fejlesztések</w:t>
       </w:r>
+      <w:bookmarkEnd w:id="18"/>
     </w:p>
     <w:p>
       <w:r>
         <w:t xml:space="preserve">DMZ létrehozása. </w:t>
       </w:r>
-      <w:bookmarkStart w:id="15" w:name="_GoBack"/>
-      <w:bookmarkEnd w:id="15"/>
     </w:p>
     <w:sectPr>
       <w:type w:val="continuous"/>
@@ -4169,7 +5782,7 @@
 </file>
 
 <file path=word/endnotes.xml><?xml version="1.0" encoding="utf-8"?>
-<w:endnotes xmlns:wpc="http://schemas.microsoft.com/office/word/2010/wordprocessingCanvas" xmlns:cx="http://schemas.microsoft.com/office/drawing/2014/chartex" xmlns:cx1="http://schemas.microsoft.com/office/drawing/2015/9/8/chartex" xmlns:cx2="http://schemas.microsoft.com/office/drawing/2015/10/21/chartex" xmlns:cx3="http://schemas.microsoft.com/office/drawing/2016/5/9/chartex" xmlns:cx4="http://schemas.microsoft.com/office/drawing/2016/5/10/chartex" xmlns:cx5="http://schemas.microsoft.com/office/drawing/2016/5/11/chartex" xmlns:cx6="http://schemas.microsoft.com/office/drawing/2016/5/12/chartex" xmlns:cx7="http://schemas.microsoft.com/office/drawing/2016/5/13/chartex" xmlns:cx8="http://schemas.microsoft.com/office/drawing/2016/5/14/chartex" xmlns:mc="http://schemas.openxmlformats.org/markup-compatibility/2006" xmlns:aink="http://schemas.microsoft.com/office/drawing/2016/ink" xmlns:am3d="http://schemas.microsoft.com/office/drawing/2017/model3d" xmlns:o="urn:schemas-microsoft-com:office:office" xmlns:r="http://schemas.openxmlformats.org/officeDocument/2006/relationships" xmlns:m="http://schemas.openxmlformats.org/officeDocument/2006/math" xmlns:v="urn:schemas-microsoft-com:vml" xmlns:wp14="http://schemas.microsoft.com/office/word/2010/wordprocessingDrawing" xmlns:wp="http://schemas.openxmlformats.org/drawingml/2006/wordprocessingDrawing" xmlns:w10="urn:schemas-microsoft-com:office:word" xmlns:w="http://schemas.openxmlformats.org/wordprocessingml/2006/main" xmlns:w14="http://schemas.microsoft.com/office/word/2010/wordml" xmlns:w15="http://schemas.microsoft.com/office/word/2012/wordml" xmlns:w16cid="http://schemas.microsoft.com/office/word/2016/wordml/cid" xmlns:w16se="http://schemas.microsoft.com/office/word/2015/wordml/symex" xmlns:wpg="http://schemas.microsoft.com/office/word/2010/wordprocessingGroup" xmlns:wpi="http://schemas.microsoft.com/office/word/2010/wordprocessingInk" xmlns:wne="http://schemas.microsoft.com/office/word/2006/wordml" xmlns:wps="http://schemas.microsoft.com/office/word/2010/wordprocessingShape" mc:Ignorable="w14 w15 w16se w16cid wp14">
+<w:endnotes xmlns:wpc="http://schemas.microsoft.com/office/word/2010/wordprocessingCanvas" xmlns:cx="http://schemas.microsoft.com/office/drawing/2014/chartex" xmlns:cx1="http://schemas.microsoft.com/office/drawing/2015/9/8/chartex" xmlns:cx2="http://schemas.microsoft.com/office/drawing/2015/10/21/chartex" xmlns:cx3="http://schemas.microsoft.com/office/drawing/2016/5/9/chartex" xmlns:cx4="http://schemas.microsoft.com/office/drawing/2016/5/10/chartex" xmlns:cx5="http://schemas.microsoft.com/office/drawing/2016/5/11/chartex" xmlns:cx6="http://schemas.microsoft.com/office/drawing/2016/5/12/chartex" xmlns:cx7="http://schemas.microsoft.com/office/drawing/2016/5/13/chartex" xmlns:cx8="http://schemas.microsoft.com/office/drawing/2016/5/14/chartex" xmlns:mc="http://schemas.openxmlformats.org/markup-compatibility/2006" xmlns:aink="http://schemas.microsoft.com/office/drawing/2016/ink" xmlns:am3d="http://schemas.microsoft.com/office/drawing/2017/model3d" xmlns:o="urn:schemas-microsoft-com:office:office" xmlns:r="http://schemas.openxmlformats.org/officeDocument/2006/relationships" xmlns:m="http://schemas.openxmlformats.org/officeDocument/2006/math" xmlns:v="urn:schemas-microsoft-com:vml" xmlns:wp14="http://schemas.microsoft.com/office/word/2010/wordprocessingDrawing" xmlns:wp="http://schemas.openxmlformats.org/drawingml/2006/wordprocessingDrawing" xmlns:w10="urn:schemas-microsoft-com:office:word" xmlns:w="http://schemas.openxmlformats.org/wordprocessingml/2006/main" xmlns:w14="http://schemas.microsoft.com/office/word/2010/wordml" xmlns:w15="http://schemas.microsoft.com/office/word/2012/wordml" xmlns:w16cex="http://schemas.microsoft.com/office/word/2018/wordml/cex" xmlns:w16cid="http://schemas.microsoft.com/office/word/2016/wordml/cid" xmlns:w16="http://schemas.microsoft.com/office/word/2018/wordml" xmlns:w16sdtdh="http://schemas.microsoft.com/office/word/2020/wordml/sdtdatahash" xmlns:w16se="http://schemas.microsoft.com/office/word/2015/wordml/symex" xmlns:wpg="http://schemas.microsoft.com/office/word/2010/wordprocessingGroup" xmlns:wpi="http://schemas.microsoft.com/office/word/2010/wordprocessingInk" xmlns:wne="http://schemas.microsoft.com/office/word/2006/wordml" xmlns:wps="http://schemas.microsoft.com/office/word/2010/wordprocessingShape" mc:Ignorable="w14 w15 w16se w16cid w16 w16cex w16sdtdh wp14">
   <w:endnote w:type="separator" w:id="-1">
     <w:p>
       <w:pPr>
@@ -4194,7 +5807,7 @@
 </file>
 
 <file path=word/footnotes.xml><?xml version="1.0" encoding="utf-8"?>
-<w:footnotes xmlns:wpc="http://schemas.microsoft.com/office/word/2010/wordprocessingCanvas" xmlns:cx="http://schemas.microsoft.com/office/drawing/2014/chartex" xmlns:cx1="http://schemas.microsoft.com/office/drawing/2015/9/8/chartex" xmlns:cx2="http://schemas.microsoft.com/office/drawing/2015/10/21/chartex" xmlns:cx3="http://schemas.microsoft.com/office/drawing/2016/5/9/chartex" xmlns:cx4="http://schemas.microsoft.com/office/drawing/2016/5/10/chartex" xmlns:cx5="http://schemas.microsoft.com/office/drawing/2016/5/11/chartex" xmlns:cx6="http://schemas.microsoft.com/office/drawing/2016/5/12/chartex" xmlns:cx7="http://schemas.microsoft.com/office/drawing/2016/5/13/chartex" xmlns:cx8="http://schemas.microsoft.com/office/drawing/2016/5/14/chartex" xmlns:mc="http://schemas.openxmlformats.org/markup-compatibility/2006" xmlns:aink="http://schemas.microsoft.com/office/drawing/2016/ink" xmlns:am3d="http://schemas.microsoft.com/office/drawing/2017/model3d" xmlns:o="urn:schemas-microsoft-com:office:office" xmlns:r="http://schemas.openxmlformats.org/officeDocument/2006/relationships" xmlns:m="http://schemas.openxmlformats.org/officeDocument/2006/math" xmlns:v="urn:schemas-microsoft-com:vml" xmlns:wp14="http://schemas.microsoft.com/office/word/2010/wordprocessingDrawing" xmlns:wp="http://schemas.openxmlformats.org/drawingml/2006/wordprocessingDrawing" xmlns:w10="urn:schemas-microsoft-com:office:word" xmlns:w="http://schemas.openxmlformats.org/wordprocessingml/2006/main" xmlns:w14="http://schemas.microsoft.com/office/word/2010/wordml" xmlns:w15="http://schemas.microsoft.com/office/word/2012/wordml" xmlns:w16cid="http://schemas.microsoft.com/office/word/2016/wordml/cid" xmlns:w16se="http://schemas.microsoft.com/office/word/2015/wordml/symex" xmlns:wpg="http://schemas.microsoft.com/office/word/2010/wordprocessingGroup" xmlns:wpi="http://schemas.microsoft.com/office/word/2010/wordprocessingInk" xmlns:wne="http://schemas.microsoft.com/office/word/2006/wordml" xmlns:wps="http://schemas.microsoft.com/office/word/2010/wordprocessingShape" mc:Ignorable="w14 w15 w16se w16cid wp14">
+<w:footnotes xmlns:wpc="http://schemas.microsoft.com/office/word/2010/wordprocessingCanvas" xmlns:cx="http://schemas.microsoft.com/office/drawing/2014/chartex" xmlns:cx1="http://schemas.microsoft.com/office/drawing/2015/9/8/chartex" xmlns:cx2="http://schemas.microsoft.com/office/drawing/2015/10/21/chartex" xmlns:cx3="http://schemas.microsoft.com/office/drawing/2016/5/9/chartex" xmlns:cx4="http://schemas.microsoft.com/office/drawing/2016/5/10/chartex" xmlns:cx5="http://schemas.microsoft.com/office/drawing/2016/5/11/chartex" xmlns:cx6="http://schemas.microsoft.com/office/drawing/2016/5/12/chartex" xmlns:cx7="http://schemas.microsoft.com/office/drawing/2016/5/13/chartex" xmlns:cx8="http://schemas.microsoft.com/office/drawing/2016/5/14/chartex" xmlns:mc="http://schemas.openxmlformats.org/markup-compatibility/2006" xmlns:aink="http://schemas.microsoft.com/office/drawing/2016/ink" xmlns:am3d="http://schemas.microsoft.com/office/drawing/2017/model3d" xmlns:o="urn:schemas-microsoft-com:office:office" xmlns:r="http://schemas.openxmlformats.org/officeDocument/2006/relationships" xmlns:m="http://schemas.openxmlformats.org/officeDocument/2006/math" xmlns:v="urn:schemas-microsoft-com:vml" xmlns:wp14="http://schemas.microsoft.com/office/word/2010/wordprocessingDrawing" xmlns:wp="http://schemas.openxmlformats.org/drawingml/2006/wordprocessingDrawing" xmlns:w10="urn:schemas-microsoft-com:office:word" xmlns:w="http://schemas.openxmlformats.org/wordprocessingml/2006/main" xmlns:w14="http://schemas.microsoft.com/office/word/2010/wordml" xmlns:w15="http://schemas.microsoft.com/office/word/2012/wordml" xmlns:w16cex="http://schemas.microsoft.com/office/word/2018/wordml/cex" xmlns:w16cid="http://schemas.microsoft.com/office/word/2016/wordml/cid" xmlns:w16="http://schemas.microsoft.com/office/word/2018/wordml" xmlns:w16sdtdh="http://schemas.microsoft.com/office/word/2020/wordml/sdtdatahash" xmlns:w16se="http://schemas.microsoft.com/office/word/2015/wordml/symex" xmlns:wpg="http://schemas.microsoft.com/office/word/2010/wordprocessingGroup" xmlns:wpi="http://schemas.microsoft.com/office/word/2010/wordprocessingInk" xmlns:wne="http://schemas.microsoft.com/office/word/2006/wordml" xmlns:wps="http://schemas.microsoft.com/office/word/2010/wordprocessingShape" mc:Ignorable="w14 w15 w16se w16cid w16 w16cex w16sdtdh wp14">
   <w:footnote w:type="separator" w:id="-1">
     <w:p>
       <w:pPr>
@@ -4238,8 +5851,278 @@
 </file>
 
 <file path=word/numbering.xml><?xml version="1.0" encoding="utf-8"?>
-<w:numbering xmlns:wpc="http://schemas.microsoft.com/office/word/2010/wordprocessingCanvas" xmlns:cx="http://schemas.microsoft.com/office/drawing/2014/chartex" xmlns:cx1="http://schemas.microsoft.com/office/drawing/2015/9/8/chartex" xmlns:cx2="http://schemas.microsoft.com/office/drawing/2015/10/21/chartex" xmlns:cx3="http://schemas.microsoft.com/office/drawing/2016/5/9/chartex" xmlns:cx4="http://schemas.microsoft.com/office/drawing/2016/5/10/chartex" xmlns:cx5="http://schemas.microsoft.com/office/drawing/2016/5/11/chartex" xmlns:cx6="http://schemas.microsoft.com/office/drawing/2016/5/12/chartex" xmlns:cx7="http://schemas.microsoft.com/office/drawing/2016/5/13/chartex" xmlns:cx8="http://schemas.microsoft.com/office/drawing/2016/5/14/chartex" xmlns:mc="http://schemas.openxmlformats.org/markup-compatibility/2006" xmlns:aink="http://schemas.microsoft.com/office/drawing/2016/ink" xmlns:am3d="http://schemas.microsoft.com/office/drawing/2017/model3d" xmlns:o="urn:schemas-microsoft-com:office:office" xmlns:r="http://schemas.openxmlformats.org/officeDocument/2006/relationships" xmlns:m="http://schemas.openxmlformats.org/officeDocument/2006/math" xmlns:v="urn:schemas-microsoft-com:vml" xmlns:wp14="http://schemas.microsoft.com/office/word/2010/wordprocessingDrawing" xmlns:wp="http://schemas.openxmlformats.org/drawingml/2006/wordprocessingDrawing" xmlns:w10="urn:schemas-microsoft-com:office:word" xmlns:w="http://schemas.openxmlformats.org/wordprocessingml/2006/main" xmlns:w14="http://schemas.microsoft.com/office/word/2010/wordml" xmlns:w15="http://schemas.microsoft.com/office/word/2012/wordml" xmlns:w16cid="http://schemas.microsoft.com/office/word/2016/wordml/cid" xmlns:w16se="http://schemas.microsoft.com/office/word/2015/wordml/symex" xmlns:wpg="http://schemas.microsoft.com/office/word/2010/wordprocessingGroup" xmlns:wpi="http://schemas.microsoft.com/office/word/2010/wordprocessingInk" xmlns:wne="http://schemas.microsoft.com/office/word/2006/wordml" xmlns:wps="http://schemas.microsoft.com/office/word/2010/wordprocessingShape" mc:Ignorable="w14 w15 w16se w16cid wp14">
+<w:numbering xmlns:wpc="http://schemas.microsoft.com/office/word/2010/wordprocessingCanvas" xmlns:cx="http://schemas.microsoft.com/office/drawing/2014/chartex" xmlns:cx1="http://schemas.microsoft.com/office/drawing/2015/9/8/chartex" xmlns:cx2="http://schemas.microsoft.com/office/drawing/2015/10/21/chartex" xmlns:cx3="http://schemas.microsoft.com/office/drawing/2016/5/9/chartex" xmlns:cx4="http://schemas.microsoft.com/office/drawing/2016/5/10/chartex" xmlns:cx5="http://schemas.microsoft.com/office/drawing/2016/5/11/chartex" xmlns:cx6="http://schemas.microsoft.com/office/drawing/2016/5/12/chartex" xmlns:cx7="http://schemas.microsoft.com/office/drawing/2016/5/13/chartex" xmlns:cx8="http://schemas.microsoft.com/office/drawing/2016/5/14/chartex" xmlns:mc="http://schemas.openxmlformats.org/markup-compatibility/2006" xmlns:aink="http://schemas.microsoft.com/office/drawing/2016/ink" xmlns:am3d="http://schemas.microsoft.com/office/drawing/2017/model3d" xmlns:o="urn:schemas-microsoft-com:office:office" xmlns:r="http://schemas.openxmlformats.org/officeDocument/2006/relationships" xmlns:m="http://schemas.openxmlformats.org/officeDocument/2006/math" xmlns:v="urn:schemas-microsoft-com:vml" xmlns:wp14="http://schemas.microsoft.com/office/word/2010/wordprocessingDrawing" xmlns:wp="http://schemas.openxmlformats.org/drawingml/2006/wordprocessingDrawing" xmlns:w10="urn:schemas-microsoft-com:office:word" xmlns:w="http://schemas.openxmlformats.org/wordprocessingml/2006/main" xmlns:w14="http://schemas.microsoft.com/office/word/2010/wordml" xmlns:w15="http://schemas.microsoft.com/office/word/2012/wordml" xmlns:w16cex="http://schemas.microsoft.com/office/word/2018/wordml/cex" xmlns:w16cid="http://schemas.microsoft.com/office/word/2016/wordml/cid" xmlns:w16="http://schemas.microsoft.com/office/word/2018/wordml" xmlns:w16sdtdh="http://schemas.microsoft.com/office/word/2020/wordml/sdtdatahash" xmlns:w16se="http://schemas.microsoft.com/office/word/2015/wordml/symex" xmlns:wpg="http://schemas.microsoft.com/office/word/2010/wordprocessingGroup" xmlns:wpi="http://schemas.microsoft.com/office/word/2010/wordprocessingInk" xmlns:wne="http://schemas.microsoft.com/office/word/2006/wordml" xmlns:wps="http://schemas.microsoft.com/office/word/2010/wordprocessingShape" mc:Ignorable="w14 w15 w16se w16cid w16 w16cex w16sdtdh wp14">
   <w:abstractNum w:abstractNumId="0" w15:restartNumberingAfterBreak="0">
+    <w:nsid w:val="26222FFD"/>
+    <w:multiLevelType w:val="multilevel"/>
+    <w:tmpl w:val="51325C46"/>
+    <w:lvl w:ilvl="0">
+      <w:start w:val="1"/>
+      <w:numFmt w:val="bullet"/>
+      <w:lvlText w:val=""/>
+      <w:lvlJc w:val="left"/>
+      <w:pPr>
+        <w:tabs>
+          <w:tab w:val="num" w:pos="720"/>
+        </w:tabs>
+        <w:ind w:left="720" w:hanging="360"/>
+      </w:pPr>
+      <w:rPr>
+        <w:rFonts w:ascii="Symbol" w:hAnsi="Symbol" w:hint="default"/>
+        <w:sz w:val="20"/>
+      </w:rPr>
+    </w:lvl>
+    <w:lvl w:ilvl="1" w:tentative="1">
+      <w:start w:val="1"/>
+      <w:numFmt w:val="bullet"/>
+      <w:lvlText w:val="o"/>
+      <w:lvlJc w:val="left"/>
+      <w:pPr>
+        <w:tabs>
+          <w:tab w:val="num" w:pos="1440"/>
+        </w:tabs>
+        <w:ind w:left="1440" w:hanging="360"/>
+      </w:pPr>
+      <w:rPr>
+        <w:rFonts w:ascii="Courier New" w:hAnsi="Courier New" w:hint="default"/>
+        <w:sz w:val="20"/>
+      </w:rPr>
+    </w:lvl>
+    <w:lvl w:ilvl="2" w:tentative="1">
+      <w:start w:val="1"/>
+      <w:numFmt w:val="bullet"/>
+      <w:lvlText w:val=""/>
+      <w:lvlJc w:val="left"/>
+      <w:pPr>
+        <w:tabs>
+          <w:tab w:val="num" w:pos="2160"/>
+        </w:tabs>
+        <w:ind w:left="2160" w:hanging="360"/>
+      </w:pPr>
+      <w:rPr>
+        <w:rFonts w:ascii="Wingdings" w:hAnsi="Wingdings" w:hint="default"/>
+        <w:sz w:val="20"/>
+      </w:rPr>
+    </w:lvl>
+    <w:lvl w:ilvl="3" w:tentative="1">
+      <w:start w:val="1"/>
+      <w:numFmt w:val="bullet"/>
+      <w:lvlText w:val=""/>
+      <w:lvlJc w:val="left"/>
+      <w:pPr>
+        <w:tabs>
+          <w:tab w:val="num" w:pos="2880"/>
+        </w:tabs>
+        <w:ind w:left="2880" w:hanging="360"/>
+      </w:pPr>
+      <w:rPr>
+        <w:rFonts w:ascii="Wingdings" w:hAnsi="Wingdings" w:hint="default"/>
+        <w:sz w:val="20"/>
+      </w:rPr>
+    </w:lvl>
+    <w:lvl w:ilvl="4" w:tentative="1">
+      <w:start w:val="1"/>
+      <w:numFmt w:val="bullet"/>
+      <w:lvlText w:val=""/>
+      <w:lvlJc w:val="left"/>
+      <w:pPr>
+        <w:tabs>
+          <w:tab w:val="num" w:pos="3600"/>
+        </w:tabs>
+        <w:ind w:left="3600" w:hanging="360"/>
+      </w:pPr>
+      <w:rPr>
+        <w:rFonts w:ascii="Wingdings" w:hAnsi="Wingdings" w:hint="default"/>
+        <w:sz w:val="20"/>
+      </w:rPr>
+    </w:lvl>
+    <w:lvl w:ilvl="5" w:tentative="1">
+      <w:start w:val="1"/>
+      <w:numFmt w:val="bullet"/>
+      <w:lvlText w:val=""/>
+      <w:lvlJc w:val="left"/>
+      <w:pPr>
+        <w:tabs>
+          <w:tab w:val="num" w:pos="4320"/>
+        </w:tabs>
+        <w:ind w:left="4320" w:hanging="360"/>
+      </w:pPr>
+      <w:rPr>
+        <w:rFonts w:ascii="Wingdings" w:hAnsi="Wingdings" w:hint="default"/>
+        <w:sz w:val="20"/>
+      </w:rPr>
+    </w:lvl>
+    <w:lvl w:ilvl="6" w:tentative="1">
+      <w:start w:val="1"/>
+      <w:numFmt w:val="bullet"/>
+      <w:lvlText w:val=""/>
+      <w:lvlJc w:val="left"/>
+      <w:pPr>
+        <w:tabs>
+          <w:tab w:val="num" w:pos="5040"/>
+        </w:tabs>
+        <w:ind w:left="5040" w:hanging="360"/>
+      </w:pPr>
+      <w:rPr>
+        <w:rFonts w:ascii="Wingdings" w:hAnsi="Wingdings" w:hint="default"/>
+        <w:sz w:val="20"/>
+      </w:rPr>
+    </w:lvl>
+    <w:lvl w:ilvl="7" w:tentative="1">
+      <w:start w:val="1"/>
+      <w:numFmt w:val="bullet"/>
+      <w:lvlText w:val=""/>
+      <w:lvlJc w:val="left"/>
+      <w:pPr>
+        <w:tabs>
+          <w:tab w:val="num" w:pos="5760"/>
+        </w:tabs>
+        <w:ind w:left="5760" w:hanging="360"/>
+      </w:pPr>
+      <w:rPr>
+        <w:rFonts w:ascii="Wingdings" w:hAnsi="Wingdings" w:hint="default"/>
+        <w:sz w:val="20"/>
+      </w:rPr>
+    </w:lvl>
+    <w:lvl w:ilvl="8" w:tentative="1">
+      <w:start w:val="1"/>
+      <w:numFmt w:val="bullet"/>
+      <w:lvlText w:val=""/>
+      <w:lvlJc w:val="left"/>
+      <w:pPr>
+        <w:tabs>
+          <w:tab w:val="num" w:pos="6480"/>
+        </w:tabs>
+        <w:ind w:left="6480" w:hanging="360"/>
+      </w:pPr>
+      <w:rPr>
+        <w:rFonts w:ascii="Wingdings" w:hAnsi="Wingdings" w:hint="default"/>
+        <w:sz w:val="20"/>
+      </w:rPr>
+    </w:lvl>
+  </w:abstractNum>
+  <w:abstractNum w:abstractNumId="1" w15:restartNumberingAfterBreak="0">
+    <w:nsid w:val="2CD94677"/>
+    <w:multiLevelType w:val="multilevel"/>
+    <w:tmpl w:val="0838868E"/>
+    <w:lvl w:ilvl="0">
+      <w:start w:val="1"/>
+      <w:numFmt w:val="decimal"/>
+      <w:lvlText w:val="%1."/>
+      <w:lvlJc w:val="left"/>
+      <w:pPr>
+        <w:ind w:left="720" w:hanging="360"/>
+      </w:pPr>
+      <w:rPr>
+        <w:rFonts w:hint="default"/>
+      </w:rPr>
+    </w:lvl>
+    <w:lvl w:ilvl="1">
+      <w:start w:val="1"/>
+      <w:numFmt w:val="decimal"/>
+      <w:isLgl/>
+      <w:lvlText w:val="%1.%2"/>
+      <w:lvlJc w:val="left"/>
+      <w:pPr>
+        <w:ind w:left="720" w:hanging="360"/>
+      </w:pPr>
+      <w:rPr>
+        <w:rFonts w:hint="default"/>
+      </w:rPr>
+    </w:lvl>
+    <w:lvl w:ilvl="2">
+      <w:start w:val="1"/>
+      <w:numFmt w:val="decimal"/>
+      <w:isLgl/>
+      <w:lvlText w:val="%1.%2.%3"/>
+      <w:lvlJc w:val="left"/>
+      <w:pPr>
+        <w:ind w:left="1080" w:hanging="720"/>
+      </w:pPr>
+      <w:rPr>
+        <w:rFonts w:hint="default"/>
+      </w:rPr>
+    </w:lvl>
+    <w:lvl w:ilvl="3">
+      <w:start w:val="1"/>
+      <w:numFmt w:val="decimal"/>
+      <w:isLgl/>
+      <w:lvlText w:val="%1.%2.%3.%4"/>
+      <w:lvlJc w:val="left"/>
+      <w:pPr>
+        <w:ind w:left="1080" w:hanging="720"/>
+      </w:pPr>
+      <w:rPr>
+        <w:rFonts w:hint="default"/>
+      </w:rPr>
+    </w:lvl>
+    <w:lvl w:ilvl="4">
+      <w:start w:val="1"/>
+      <w:numFmt w:val="decimal"/>
+      <w:isLgl/>
+      <w:lvlText w:val="%1.%2.%3.%4.%5"/>
+      <w:lvlJc w:val="left"/>
+      <w:pPr>
+        <w:ind w:left="1440" w:hanging="1080"/>
+      </w:pPr>
+      <w:rPr>
+        <w:rFonts w:hint="default"/>
+      </w:rPr>
+    </w:lvl>
+    <w:lvl w:ilvl="5">
+      <w:start w:val="1"/>
+      <w:numFmt w:val="decimal"/>
+      <w:isLgl/>
+      <w:lvlText w:val="%1.%2.%3.%4.%5.%6"/>
+      <w:lvlJc w:val="left"/>
+      <w:pPr>
+        <w:ind w:left="1440" w:hanging="1080"/>
+      </w:pPr>
+      <w:rPr>
+        <w:rFonts w:hint="default"/>
+      </w:rPr>
+    </w:lvl>
+    <w:lvl w:ilvl="6">
+      <w:start w:val="1"/>
+      <w:numFmt w:val="decimal"/>
+      <w:isLgl/>
+      <w:lvlText w:val="%1.%2.%3.%4.%5.%6.%7"/>
+      <w:lvlJc w:val="left"/>
+      <w:pPr>
+        <w:ind w:left="1800" w:hanging="1440"/>
+      </w:pPr>
+      <w:rPr>
+        <w:rFonts w:hint="default"/>
+      </w:rPr>
+    </w:lvl>
+    <w:lvl w:ilvl="7">
+      <w:start w:val="1"/>
+      <w:numFmt w:val="decimal"/>
+      <w:isLgl/>
+      <w:lvlText w:val="%1.%2.%3.%4.%5.%6.%7.%8"/>
+      <w:lvlJc w:val="left"/>
+      <w:pPr>
+        <w:ind w:left="1800" w:hanging="1440"/>
+      </w:pPr>
+      <w:rPr>
+        <w:rFonts w:hint="default"/>
+      </w:rPr>
+    </w:lvl>
+    <w:lvl w:ilvl="8">
+      <w:start w:val="1"/>
+      <w:numFmt w:val="decimal"/>
+      <w:isLgl/>
+      <w:lvlText w:val="%1.%2.%3.%4.%5.%6.%7.%8.%9"/>
+      <w:lvlJc w:val="left"/>
+      <w:pPr>
+        <w:ind w:left="2160" w:hanging="1800"/>
+      </w:pPr>
+      <w:rPr>
+        <w:rFonts w:hint="default"/>
+      </w:rPr>
+    </w:lvl>
+  </w:abstractNum>
+  <w:abstractNum w:abstractNumId="2" w15:restartNumberingAfterBreak="0">
     <w:nsid w:val="2D59636A"/>
     <w:multiLevelType w:val="multilevel"/>
     <w:tmpl w:val="040E001F"/>
@@ -4325,7 +6208,7 @@
       </w:pPr>
     </w:lvl>
   </w:abstractNum>
-  <w:abstractNum w:abstractNumId="1" w15:restartNumberingAfterBreak="0">
+  <w:abstractNum w:abstractNumId="3" w15:restartNumberingAfterBreak="0">
     <w:nsid w:val="30FB59D9"/>
     <w:multiLevelType w:val="multilevel"/>
     <w:tmpl w:val="5B589AAE"/>
@@ -4411,7 +6294,129 @@
       </w:pPr>
     </w:lvl>
   </w:abstractNum>
-  <w:abstractNum w:abstractNumId="2" w15:restartNumberingAfterBreak="0">
+  <w:abstractNum w:abstractNumId="4" w15:restartNumberingAfterBreak="0">
+    <w:nsid w:val="36DD0362"/>
+    <w:multiLevelType w:val="multilevel"/>
+    <w:tmpl w:val="95BCC5CC"/>
+    <w:lvl w:ilvl="0">
+      <w:start w:val="1"/>
+      <w:numFmt w:val="decimal"/>
+      <w:pStyle w:val="Cmsor1"/>
+      <w:lvlText w:val="%1."/>
+      <w:lvlJc w:val="left"/>
+      <w:pPr>
+        <w:ind w:left="720" w:hanging="360"/>
+      </w:pPr>
+      <w:rPr>
+        <w:rFonts w:hint="default"/>
+      </w:rPr>
+    </w:lvl>
+    <w:lvl w:ilvl="1">
+      <w:start w:val="1"/>
+      <w:numFmt w:val="decimal"/>
+      <w:isLgl/>
+      <w:lvlText w:val="%1.%2"/>
+      <w:lvlJc w:val="left"/>
+      <w:pPr>
+        <w:ind w:left="720" w:hanging="360"/>
+      </w:pPr>
+      <w:rPr>
+        <w:rFonts w:hint="default"/>
+      </w:rPr>
+    </w:lvl>
+    <w:lvl w:ilvl="2">
+      <w:start w:val="1"/>
+      <w:numFmt w:val="decimal"/>
+      <w:isLgl/>
+      <w:lvlText w:val="%1.%2.%3"/>
+      <w:lvlJc w:val="left"/>
+      <w:pPr>
+        <w:ind w:left="1080" w:hanging="720"/>
+      </w:pPr>
+      <w:rPr>
+        <w:rFonts w:hint="default"/>
+      </w:rPr>
+    </w:lvl>
+    <w:lvl w:ilvl="3">
+      <w:start w:val="1"/>
+      <w:numFmt w:val="decimal"/>
+      <w:isLgl/>
+      <w:lvlText w:val="%1.%2.%3.%4"/>
+      <w:lvlJc w:val="left"/>
+      <w:pPr>
+        <w:ind w:left="1080" w:hanging="720"/>
+      </w:pPr>
+      <w:rPr>
+        <w:rFonts w:hint="default"/>
+      </w:rPr>
+    </w:lvl>
+    <w:lvl w:ilvl="4">
+      <w:start w:val="1"/>
+      <w:numFmt w:val="decimal"/>
+      <w:isLgl/>
+      <w:lvlText w:val="%1.%2.%3.%4.%5"/>
+      <w:lvlJc w:val="left"/>
+      <w:pPr>
+        <w:ind w:left="1440" w:hanging="1080"/>
+      </w:pPr>
+      <w:rPr>
+        <w:rFonts w:hint="default"/>
+      </w:rPr>
+    </w:lvl>
+    <w:lvl w:ilvl="5">
+      <w:start w:val="1"/>
+      <w:numFmt w:val="decimal"/>
+      <w:isLgl/>
+      <w:lvlText w:val="%1.%2.%3.%4.%5.%6"/>
+      <w:lvlJc w:val="left"/>
+      <w:pPr>
+        <w:ind w:left="1440" w:hanging="1080"/>
+      </w:pPr>
+      <w:rPr>
+        <w:rFonts w:hint="default"/>
+      </w:rPr>
+    </w:lvl>
+    <w:lvl w:ilvl="6">
+      <w:start w:val="1"/>
+      <w:numFmt w:val="decimal"/>
+      <w:isLgl/>
+      <w:lvlText w:val="%1.%2.%3.%4.%5.%6.%7"/>
+      <w:lvlJc w:val="left"/>
+      <w:pPr>
+        <w:ind w:left="1800" w:hanging="1440"/>
+      </w:pPr>
+      <w:rPr>
+        <w:rFonts w:hint="default"/>
+      </w:rPr>
+    </w:lvl>
+    <w:lvl w:ilvl="7">
+      <w:start w:val="1"/>
+      <w:numFmt w:val="decimal"/>
+      <w:isLgl/>
+      <w:lvlText w:val="%1.%2.%3.%4.%5.%6.%7.%8"/>
+      <w:lvlJc w:val="left"/>
+      <w:pPr>
+        <w:ind w:left="1800" w:hanging="1440"/>
+      </w:pPr>
+      <w:rPr>
+        <w:rFonts w:hint="default"/>
+      </w:rPr>
+    </w:lvl>
+    <w:lvl w:ilvl="8">
+      <w:start w:val="1"/>
+      <w:numFmt w:val="decimal"/>
+      <w:isLgl/>
+      <w:lvlText w:val="%1.%2.%3.%4.%5.%6.%7.%8.%9"/>
+      <w:lvlJc w:val="left"/>
+      <w:pPr>
+        <w:ind w:left="2160" w:hanging="1800"/>
+      </w:pPr>
+      <w:rPr>
+        <w:rFonts w:hint="default"/>
+      </w:rPr>
+    </w:lvl>
+  </w:abstractNum>
+  <w:abstractNum w:abstractNumId="5" w15:restartNumberingAfterBreak="0">
     <w:nsid w:val="395944A8"/>
     <w:multiLevelType w:val="hybridMultilevel"/>
     <w:tmpl w:val="4336C812"/>
@@ -4524,14 +6529,13 @@
       </w:rPr>
     </w:lvl>
   </w:abstractNum>
-  <w:abstractNum w:abstractNumId="3" w15:restartNumberingAfterBreak="0">
+  <w:abstractNum w:abstractNumId="6" w15:restartNumberingAfterBreak="0">
     <w:nsid w:val="480932F7"/>
     <w:multiLevelType w:val="multilevel"/>
     <w:tmpl w:val="12CC8AB8"/>
     <w:lvl w:ilvl="0">
       <w:start w:val="1"/>
       <w:numFmt w:val="decimal"/>
-      <w:pStyle w:val="Cmsor1"/>
       <w:lvlText w:val="%1."/>
       <w:lvlJc w:val="left"/>
       <w:pPr>
@@ -4646,7 +6650,7 @@
       </w:rPr>
     </w:lvl>
   </w:abstractNum>
-  <w:abstractNum w:abstractNumId="4" w15:restartNumberingAfterBreak="0">
+  <w:abstractNum w:abstractNumId="7" w15:restartNumberingAfterBreak="0">
     <w:nsid w:val="4CF35E72"/>
     <w:multiLevelType w:val="multilevel"/>
     <w:tmpl w:val="106C74C6"/>
@@ -4732,7 +6736,7 @@
       </w:pPr>
     </w:lvl>
   </w:abstractNum>
-  <w:abstractNum w:abstractNumId="5" w15:restartNumberingAfterBreak="0">
+  <w:abstractNum w:abstractNumId="8" w15:restartNumberingAfterBreak="0">
     <w:nsid w:val="53715442"/>
     <w:multiLevelType w:val="hybridMultilevel"/>
     <w:tmpl w:val="83FA8300"/>
@@ -4818,7 +6822,7 @@
       </w:pPr>
     </w:lvl>
   </w:abstractNum>
-  <w:abstractNum w:abstractNumId="6" w15:restartNumberingAfterBreak="0">
+  <w:abstractNum w:abstractNumId="9" w15:restartNumberingAfterBreak="0">
     <w:nsid w:val="5950247A"/>
     <w:multiLevelType w:val="multilevel"/>
     <w:tmpl w:val="040E001F"/>
@@ -4904,7 +6908,120 @@
       </w:pPr>
     </w:lvl>
   </w:abstractNum>
-  <w:abstractNum w:abstractNumId="7" w15:restartNumberingAfterBreak="0">
+  <w:abstractNum w:abstractNumId="10" w15:restartNumberingAfterBreak="0">
+    <w:nsid w:val="608D4ABB"/>
+    <w:multiLevelType w:val="multilevel"/>
+    <w:tmpl w:val="5A7CBC62"/>
+    <w:lvl w:ilvl="0">
+      <w:start w:val="6"/>
+      <w:numFmt w:val="decimal"/>
+      <w:lvlText w:val="%1"/>
+      <w:lvlJc w:val="left"/>
+      <w:pPr>
+        <w:ind w:left="360" w:hanging="360"/>
+      </w:pPr>
+      <w:rPr>
+        <w:rFonts w:hint="default"/>
+      </w:rPr>
+    </w:lvl>
+    <w:lvl w:ilvl="1">
+      <w:start w:val="1"/>
+      <w:numFmt w:val="decimal"/>
+      <w:lvlText w:val="%1.%2"/>
+      <w:lvlJc w:val="left"/>
+      <w:pPr>
+        <w:ind w:left="360" w:hanging="360"/>
+      </w:pPr>
+      <w:rPr>
+        <w:rFonts w:hint="default"/>
+      </w:rPr>
+    </w:lvl>
+    <w:lvl w:ilvl="2">
+      <w:start w:val="1"/>
+      <w:numFmt w:val="decimal"/>
+      <w:lvlText w:val="%1.%2.%3"/>
+      <w:lvlJc w:val="left"/>
+      <w:pPr>
+        <w:ind w:left="720" w:hanging="720"/>
+      </w:pPr>
+      <w:rPr>
+        <w:rFonts w:hint="default"/>
+      </w:rPr>
+    </w:lvl>
+    <w:lvl w:ilvl="3">
+      <w:start w:val="1"/>
+      <w:numFmt w:val="decimal"/>
+      <w:lvlText w:val="%1.%2.%3.%4"/>
+      <w:lvlJc w:val="left"/>
+      <w:pPr>
+        <w:ind w:left="720" w:hanging="720"/>
+      </w:pPr>
+      <w:rPr>
+        <w:rFonts w:hint="default"/>
+      </w:rPr>
+    </w:lvl>
+    <w:lvl w:ilvl="4">
+      <w:start w:val="1"/>
+      <w:numFmt w:val="decimal"/>
+      <w:lvlText w:val="%1.%2.%3.%4.%5"/>
+      <w:lvlJc w:val="left"/>
+      <w:pPr>
+        <w:ind w:left="1080" w:hanging="1080"/>
+      </w:pPr>
+      <w:rPr>
+        <w:rFonts w:hint="default"/>
+      </w:rPr>
+    </w:lvl>
+    <w:lvl w:ilvl="5">
+      <w:start w:val="1"/>
+      <w:numFmt w:val="decimal"/>
+      <w:lvlText w:val="%1.%2.%3.%4.%5.%6"/>
+      <w:lvlJc w:val="left"/>
+      <w:pPr>
+        <w:ind w:left="1080" w:hanging="1080"/>
+      </w:pPr>
+      <w:rPr>
+        <w:rFonts w:hint="default"/>
+      </w:rPr>
+    </w:lvl>
+    <w:lvl w:ilvl="6">
+      <w:start w:val="1"/>
+      <w:numFmt w:val="decimal"/>
+      <w:lvlText w:val="%1.%2.%3.%4.%5.%6.%7"/>
+      <w:lvlJc w:val="left"/>
+      <w:pPr>
+        <w:ind w:left="1440" w:hanging="1440"/>
+      </w:pPr>
+      <w:rPr>
+        <w:rFonts w:hint="default"/>
+      </w:rPr>
+    </w:lvl>
+    <w:lvl w:ilvl="7">
+      <w:start w:val="1"/>
+      <w:numFmt w:val="decimal"/>
+      <w:lvlText w:val="%1.%2.%3.%4.%5.%6.%7.%8"/>
+      <w:lvlJc w:val="left"/>
+      <w:pPr>
+        <w:ind w:left="1440" w:hanging="1440"/>
+      </w:pPr>
+      <w:rPr>
+        <w:rFonts w:hint="default"/>
+      </w:rPr>
+    </w:lvl>
+    <w:lvl w:ilvl="8">
+      <w:start w:val="1"/>
+      <w:numFmt w:val="decimal"/>
+      <w:lvlText w:val="%1.%2.%3.%4.%5.%6.%7.%8.%9"/>
+      <w:lvlJc w:val="left"/>
+      <w:pPr>
+        <w:ind w:left="1800" w:hanging="1800"/>
+      </w:pPr>
+      <w:rPr>
+        <w:rFonts w:hint="default"/>
+      </w:rPr>
+    </w:lvl>
+  </w:abstractNum>
+  <w:abstractNum w:abstractNumId="11" w15:restartNumberingAfterBreak="0">
     <w:nsid w:val="653A26E0"/>
     <w:multiLevelType w:val="multilevel"/>
     <w:tmpl w:val="6C601F9E"/>
@@ -4991,7 +7108,7 @@
       </w:pPr>
     </w:lvl>
   </w:abstractNum>
-  <w:abstractNum w:abstractNumId="8" w15:restartNumberingAfterBreak="0">
+  <w:abstractNum w:abstractNumId="12" w15:restartNumberingAfterBreak="0">
     <w:nsid w:val="7BF6594B"/>
     <w:multiLevelType w:val="multilevel"/>
     <w:tmpl w:val="065C6AE4"/>
@@ -5077,7 +7194,7 @@
       </w:pPr>
     </w:lvl>
   </w:abstractNum>
-  <w:abstractNum w:abstractNumId="9" w15:restartNumberingAfterBreak="0">
+  <w:abstractNum w:abstractNumId="13" w15:restartNumberingAfterBreak="0">
     <w:nsid w:val="7C146B01"/>
     <w:multiLevelType w:val="multilevel"/>
     <w:tmpl w:val="8FFC467A"/>
@@ -5164,46 +7281,64 @@
     </w:lvl>
   </w:abstractNum>
   <w:num w:numId="1">
-    <w:abstractNumId w:val="1"/>
+    <w:abstractNumId w:val="3"/>
   </w:num>
   <w:num w:numId="2">
+    <w:abstractNumId w:val="9"/>
+  </w:num>
+  <w:num w:numId="3">
+    <w:abstractNumId w:val="2"/>
+  </w:num>
+  <w:num w:numId="4">
+    <w:abstractNumId w:val="8"/>
+  </w:num>
+  <w:num w:numId="5">
+    <w:abstractNumId w:val="12"/>
+  </w:num>
+  <w:num w:numId="6">
+    <w:abstractNumId w:val="11"/>
+  </w:num>
+  <w:num w:numId="7">
     <w:abstractNumId w:val="6"/>
   </w:num>
-  <w:num w:numId="3">
-    <w:abstractNumId w:val="0"/>
-  </w:num>
-  <w:num w:numId="4">
-    <w:abstractNumId w:val="5"/>
-  </w:num>
-  <w:num w:numId="5">
-    <w:abstractNumId w:val="8"/>
-  </w:num>
-  <w:num w:numId="6">
+  <w:num w:numId="8">
     <w:abstractNumId w:val="7"/>
   </w:num>
-  <w:num w:numId="7">
-    <w:abstractNumId w:val="3"/>
-  </w:num>
-  <w:num w:numId="8">
-    <w:abstractNumId w:val="4"/>
-  </w:num>
   <w:num w:numId="9">
-    <w:abstractNumId w:val="9"/>
+    <w:abstractNumId w:val="13"/>
   </w:num>
   <w:num w:numId="10">
-    <w:abstractNumId w:val="3"/>
+    <w:abstractNumId w:val="6"/>
     <w:lvlOverride w:ilvl="0">
       <w:startOverride w:val="4"/>
     </w:lvlOverride>
   </w:num>
   <w:num w:numId="11">
-    <w:abstractNumId w:val="2"/>
+    <w:abstractNumId w:val="5"/>
+  </w:num>
+  <w:num w:numId="12">
+    <w:abstractNumId w:val="10"/>
+  </w:num>
+  <w:num w:numId="13">
+    <w:abstractNumId w:val="0"/>
+  </w:num>
+  <w:num w:numId="14">
+    <w:abstractNumId w:val="1"/>
+  </w:num>
+  <w:num w:numId="15">
+    <w:abstractNumId w:val="4"/>
+  </w:num>
+  <w:num w:numId="16">
+    <w:abstractNumId w:val="4"/>
+    <w:lvlOverride w:ilvl="0">
+      <w:startOverride w:val="6"/>
+    </w:lvlOverride>
   </w:num>
 </w:numbering>
 </file>
 
 <file path=word/styles.xml><?xml version="1.0" encoding="utf-8"?>
-<w:styles xmlns:mc="http://schemas.openxmlformats.org/markup-compatibility/2006" xmlns:r="http://schemas.openxmlformats.org/officeDocument/2006/relationships" xmlns:w="http://schemas.openxmlformats.org/wordprocessingml/2006/main" xmlns:w14="http://schemas.microsoft.com/office/word/2010/wordml" xmlns:w15="http://schemas.microsoft.com/office/word/2012/wordml" xmlns:w16cid="http://schemas.microsoft.com/office/word/2016/wordml/cid" xmlns:w16se="http://schemas.microsoft.com/office/word/2015/wordml/symex" mc:Ignorable="w14 w15 w16se w16cid">
+<w:styles xmlns:mc="http://schemas.openxmlformats.org/markup-compatibility/2006" xmlns:r="http://schemas.openxmlformats.org/officeDocument/2006/relationships" xmlns:w="http://schemas.openxmlformats.org/wordprocessingml/2006/main" xmlns:w14="http://schemas.microsoft.com/office/word/2010/wordml" xmlns:w15="http://schemas.microsoft.com/office/word/2012/wordml" xmlns:w16cex="http://schemas.microsoft.com/office/word/2018/wordml/cex" xmlns:w16cid="http://schemas.microsoft.com/office/word/2016/wordml/cid" xmlns:w16="http://schemas.microsoft.com/office/word/2018/wordml" xmlns:w16sdtdh="http://schemas.microsoft.com/office/word/2020/wordml/sdtdatahash" xmlns:w16se="http://schemas.microsoft.com/office/word/2015/wordml/symex" mc:Ignorable="w14 w15 w16se w16cid w16 w16cex w16sdtdh">
   <w:docDefaults>
     <w:rPrDefault>
       <w:rPr>
@@ -5219,7 +7354,7 @@
       </w:pPr>
     </w:pPrDefault>
   </w:docDefaults>
-  <w:latentStyles w:defLockedState="0" w:defUIPriority="99" w:defSemiHidden="0" w:defUnhideWhenUsed="0" w:defQFormat="0" w:count="375">
+  <w:latentStyles w:defLockedState="0" w:defUIPriority="99" w:defSemiHidden="0" w:defUnhideWhenUsed="0" w:defQFormat="0" w:count="376">
     <w:lsdException w:name="Normal" w:uiPriority="0" w:qFormat="1"/>
     <w:lsdException w:name="heading 1" w:uiPriority="9" w:qFormat="1"/>
     <w:lsdException w:name="heading 2" w:semiHidden="1" w:uiPriority="9" w:unhideWhenUsed="1" w:qFormat="1"/>
@@ -5325,7 +7460,6 @@
     <w:lsdException w:name="HTML Sample" w:semiHidden="1" w:unhideWhenUsed="1"/>
     <w:lsdException w:name="HTML Typewriter" w:semiHidden="1" w:unhideWhenUsed="1"/>
     <w:lsdException w:name="HTML Variable" w:semiHidden="1" w:unhideWhenUsed="1"/>
-    <w:lsdException w:name="Normal Table" w:semiHidden="1" w:unhideWhenUsed="1"/>
     <w:lsdException w:name="annotation subject" w:semiHidden="1" w:unhideWhenUsed="1"/>
     <w:lsdException w:name="No List" w:semiHidden="1" w:unhideWhenUsed="1"/>
     <w:lsdException w:name="Outline List 1" w:semiHidden="1" w:unhideWhenUsed="1"/>
@@ -5372,10 +7506,8 @@
     <w:lsdException w:name="Table Subtle 2" w:semiHidden="1" w:unhideWhenUsed="1"/>
     <w:lsdException w:name="Table Web 1" w:semiHidden="1" w:unhideWhenUsed="1"/>
     <w:lsdException w:name="Table Web 2" w:semiHidden="1" w:unhideWhenUsed="1"/>
-    <w:lsdException w:name="Table Web 3" w:semiHidden="1" w:unhideWhenUsed="1"/>
     <w:lsdException w:name="Balloon Text" w:semiHidden="1" w:unhideWhenUsed="1"/>
     <w:lsdException w:name="Table Grid" w:uiPriority="39"/>
-    <w:lsdException w:name="Table Theme" w:semiHidden="1" w:unhideWhenUsed="1"/>
     <w:lsdException w:name="Placeholder Text" w:semiHidden="1"/>
     <w:lsdException w:name="No Spacing" w:uiPriority="1" w:qFormat="1"/>
     <w:lsdException w:name="Light Shading" w:uiPriority="60"/>
@@ -5595,6 +7727,7 @@
     <w:lsdException w:name="Smart Hyperlink" w:semiHidden="1" w:unhideWhenUsed="1"/>
     <w:lsdException w:name="Hashtag" w:semiHidden="1" w:unhideWhenUsed="1"/>
     <w:lsdException w:name="Unresolved Mention" w:semiHidden="1" w:unhideWhenUsed="1"/>
+    <w:lsdException w:name="Smart Link" w:semiHidden="1" w:unhideWhenUsed="1"/>
   </w:latentStyles>
   <w:style w:type="paragraph" w:default="1" w:styleId="Norml">
     <w:name w:val="Normal"/>
@@ -5617,18 +7750,19 @@
     <w:autoRedefine/>
     <w:uiPriority w:val="9"/>
     <w:qFormat/>
-    <w:rsid w:val="001624B2"/>
+    <w:rsid w:val="00724515"/>
     <w:pPr>
       <w:pageBreakBefore/>
       <w:numPr>
-        <w:numId w:val="7"/>
+        <w:numId w:val="15"/>
       </w:numPr>
       <w:spacing w:before="0" w:after="0"/>
       <w:outlineLvl w:val="0"/>
     </w:pPr>
     <w:rPr>
       <w:b/>
-      <w:sz w:val="32"/>
+      <w:sz w:val="28"/>
+      <w:szCs w:val="28"/>
     </w:rPr>
   </w:style>
   <w:style w:type="paragraph" w:styleId="Cmsor2">
@@ -5895,10 +8029,12 @@
     <w:basedOn w:val="Bekezdsalapbettpusa"/>
     <w:link w:val="Cmsor1"/>
     <w:uiPriority w:val="9"/>
-    <w:rsid w:val="001624B2"/>
+    <w:rsid w:val="00724515"/>
     <w:rPr>
+      <w:rFonts w:ascii="Times New Roman" w:hAnsi="Times New Roman"/>
       <w:b/>
-      <w:sz w:val="32"/>
+      <w:sz w:val="28"/>
+      <w:szCs w:val="28"/>
     </w:rPr>
   </w:style>
   <w:style w:type="paragraph" w:styleId="Tartalomjegyzkcmsora">
@@ -6199,6 +8335,25 @@
       <w:sz w:val="24"/>
       <w:shd w:val="clear" w:color="auto" w:fill="EDEDED" w:themeFill="accent3" w:themeFillTint="33"/>
     </w:rPr>
+  </w:style>
+  <w:style w:type="table" w:styleId="Rcsostblzat">
+    <w:name w:val="Table Grid"/>
+    <w:basedOn w:val="Normltblzat"/>
+    <w:uiPriority w:val="39"/>
+    <w:rsid w:val="0057509D"/>
+    <w:pPr>
+      <w:spacing w:after="0" w:line="240" w:lineRule="auto"/>
+    </w:pPr>
+    <w:tblPr>
+      <w:tblBorders>
+        <w:top w:val="single" w:sz="4" w:space="0" w:color="auto"/>
+        <w:left w:val="single" w:sz="4" w:space="0" w:color="auto"/>
+        <w:bottom w:val="single" w:sz="4" w:space="0" w:color="auto"/>
+        <w:right w:val="single" w:sz="4" w:space="0" w:color="auto"/>
+        <w:insideH w:val="single" w:sz="4" w:space="0" w:color="auto"/>
+        <w:insideV w:val="single" w:sz="4" w:space="0" w:color="auto"/>
+      </w:tblBorders>
+    </w:tblPr>
   </w:style>
 </w:styles>
 </file>

--- a/Hálózattervezési és kivitelezési vizsgaremek.docx
+++ b/Hálózattervezési és kivitelezési vizsgaremek.docx
@@ -315,6 +315,9 @@
     <w:sdt>
       <w:sdtPr>
         <w:rPr>
+          <w:b w:val="0"/>
+          <w:sz w:val="24"/>
+          <w:szCs w:val="22"/>
           <w:lang w:eastAsia="en-US"/>
         </w:rPr>
         <w:id w:val="374588703"/>
@@ -325,10 +328,7 @@
       </w:sdtPr>
       <w:sdtEndPr>
         <w:rPr>
-          <w:b w:val="0"/>
           <w:bCs/>
-          <w:sz w:val="24"/>
-          <w:szCs w:val="22"/>
         </w:rPr>
       </w:sdtEndPr>
       <w:sdtContent>
@@ -363,7 +363,7 @@
           <w:r>
             <w:fldChar w:fldCharType="separate"/>
           </w:r>
-          <w:hyperlink w:anchor="_Toc166362177" w:history="1">
+          <w:hyperlink w:anchor="_Toc166362835" w:history="1">
             <w:r>
               <w:rPr>
                 <w:rStyle w:val="Hiperhivatkozs"/>
@@ -406,7 +406,7 @@
                 <w:noProof/>
                 <w:webHidden/>
               </w:rPr>
-              <w:instrText xml:space="preserve"> PAGEREF _Toc166362177 \h </w:instrText>
+              <w:instrText xml:space="preserve"> PAGEREF _Toc166362835 \h </w:instrText>
             </w:r>
             <w:r>
               <w:rPr>
@@ -451,7 +451,7 @@
               <w:lang w:eastAsia="hu-HU"/>
             </w:rPr>
           </w:pPr>
-          <w:hyperlink w:anchor="_Toc166362178" w:history="1">
+          <w:hyperlink w:anchor="_Toc166362836" w:history="1">
             <w:r>
               <w:rPr>
                 <w:rStyle w:val="Hiperhivatkozs"/>
@@ -494,7 +494,7 @@
                 <w:noProof/>
                 <w:webHidden/>
               </w:rPr>
-              <w:instrText xml:space="preserve"> PAGEREF _Toc166362178 \h </w:instrText>
+              <w:instrText xml:space="preserve"> PAGEREF _Toc166362836 \h </w:instrText>
             </w:r>
             <w:r>
               <w:rPr>
@@ -539,7 +539,7 @@
               <w:lang w:eastAsia="hu-HU"/>
             </w:rPr>
           </w:pPr>
-          <w:hyperlink w:anchor="_Toc166362179" w:history="1">
+          <w:hyperlink w:anchor="_Toc166362837" w:history="1">
             <w:r>
               <w:rPr>
                 <w:rStyle w:val="Hiperhivatkozs"/>
@@ -561,7 +561,21 @@
                 <w:rStyle w:val="Hiperhivatkozs"/>
                 <w:noProof/>
               </w:rPr>
-              <w:t>Hálózati fizikai struktúrája</w:t>
+              <w:t>Hálózat</w:t>
+            </w:r>
+            <w:r>
+              <w:rPr>
+                <w:rStyle w:val="Hiperhivatkozs"/>
+                <w:noProof/>
+              </w:rPr>
+              <w:t>i</w:t>
+            </w:r>
+            <w:r>
+              <w:rPr>
+                <w:rStyle w:val="Hiperhivatkozs"/>
+                <w:noProof/>
+              </w:rPr>
+              <w:t xml:space="preserve"> fizikai struktúrája</w:t>
             </w:r>
             <w:r>
               <w:rPr>
@@ -582,7 +596,7 @@
                 <w:noProof/>
                 <w:webHidden/>
               </w:rPr>
-              <w:instrText xml:space="preserve"> PAGEREF _Toc166362179 \h </w:instrText>
+              <w:instrText xml:space="preserve"> PAGEREF _Toc166362837 \h </w:instrText>
             </w:r>
             <w:r>
               <w:rPr>
@@ -627,7 +641,7 @@
               <w:lang w:eastAsia="hu-HU"/>
             </w:rPr>
           </w:pPr>
-          <w:hyperlink w:anchor="_Toc166362180" w:history="1">
+          <w:hyperlink w:anchor="_Toc166362838" w:history="1">
             <w:r>
               <w:rPr>
                 <w:rStyle w:val="Hiperhivatkozs"/>
@@ -670,7 +684,7 @@
                 <w:noProof/>
                 <w:webHidden/>
               </w:rPr>
-              <w:instrText xml:space="preserve"> PAGEREF _Toc166362180 \h </w:instrText>
+              <w:instrText xml:space="preserve"> PAGEREF _Toc166362838 \h </w:instrText>
             </w:r>
             <w:r>
               <w:rPr>
@@ -715,7 +729,7 @@
               <w:lang w:eastAsia="hu-HU"/>
             </w:rPr>
           </w:pPr>
-          <w:hyperlink w:anchor="_Toc166362181" w:history="1">
+          <w:hyperlink w:anchor="_Toc166362839" w:history="1">
             <w:r>
               <w:rPr>
                 <w:rStyle w:val="Hiperhivatkozs"/>
@@ -758,7 +772,7 @@
                 <w:noProof/>
                 <w:webHidden/>
               </w:rPr>
-              <w:instrText xml:space="preserve"> PAGEREF _Toc166362181 \h </w:instrText>
+              <w:instrText xml:space="preserve"> PAGEREF _Toc166362839 \h </w:instrText>
             </w:r>
             <w:r>
               <w:rPr>
@@ -803,7 +817,7 @@
               <w:lang w:eastAsia="hu-HU"/>
             </w:rPr>
           </w:pPr>
-          <w:hyperlink w:anchor="_Toc166362182" w:history="1">
+          <w:hyperlink w:anchor="_Toc166362840" w:history="1">
             <w:r>
               <w:rPr>
                 <w:rStyle w:val="Hiperhivatkozs"/>
@@ -846,7 +860,7 @@
                 <w:noProof/>
                 <w:webHidden/>
               </w:rPr>
-              <w:instrText xml:space="preserve"> PAGEREF _Toc166362182 \h </w:instrText>
+              <w:instrText xml:space="preserve"> PAGEREF _Toc166362840 \h </w:instrText>
             </w:r>
             <w:r>
               <w:rPr>
@@ -891,7 +905,7 @@
               <w:lang w:eastAsia="hu-HU"/>
             </w:rPr>
           </w:pPr>
-          <w:hyperlink w:anchor="_Toc166362183" w:history="1">
+          <w:hyperlink w:anchor="_Toc166362841" w:history="1">
             <w:r>
               <w:rPr>
                 <w:rStyle w:val="Hiperhivatkozs"/>
@@ -934,7 +948,7 @@
                 <w:noProof/>
                 <w:webHidden/>
               </w:rPr>
-              <w:instrText xml:space="preserve"> PAGEREF _Toc166362183 \h </w:instrText>
+              <w:instrText xml:space="preserve"> PAGEREF _Toc166362841 \h </w:instrText>
             </w:r>
             <w:r>
               <w:rPr>
@@ -979,7 +993,7 @@
               <w:lang w:eastAsia="hu-HU"/>
             </w:rPr>
           </w:pPr>
-          <w:hyperlink w:anchor="_Toc166362184" w:history="1">
+          <w:hyperlink w:anchor="_Toc166362842" w:history="1">
             <w:r>
               <w:rPr>
                 <w:rStyle w:val="Hiperhivatkozs"/>
@@ -1001,7 +1015,21 @@
                 <w:rStyle w:val="Hiperhivatkozs"/>
                 <w:noProof/>
               </w:rPr>
-              <w:t>Etherchannel</w:t>
+              <w:t>Etherchan</w:t>
+            </w:r>
+            <w:r>
+              <w:rPr>
+                <w:rStyle w:val="Hiperhivatkozs"/>
+                <w:noProof/>
+              </w:rPr>
+              <w:t>n</w:t>
+            </w:r>
+            <w:r>
+              <w:rPr>
+                <w:rStyle w:val="Hiperhivatkozs"/>
+                <w:noProof/>
+              </w:rPr>
+              <w:t>el</w:t>
             </w:r>
             <w:r>
               <w:rPr>
@@ -1022,7 +1050,7 @@
                 <w:noProof/>
                 <w:webHidden/>
               </w:rPr>
-              <w:instrText xml:space="preserve"> PAGEREF _Toc166362184 \h </w:instrText>
+              <w:instrText xml:space="preserve"> PAGEREF _Toc166362842 \h </w:instrText>
             </w:r>
             <w:r>
               <w:rPr>
@@ -1067,7 +1095,7 @@
               <w:lang w:eastAsia="hu-HU"/>
             </w:rPr>
           </w:pPr>
-          <w:hyperlink w:anchor="_Toc166362185" w:history="1">
+          <w:hyperlink w:anchor="_Toc166362843" w:history="1">
             <w:r>
               <w:rPr>
                 <w:rStyle w:val="Hiperhivatkozs"/>
@@ -1089,7 +1117,7 @@
                 <w:rStyle w:val="Hiperhivatkozs"/>
                 <w:noProof/>
               </w:rPr>
-              <w:t>6.Windows szerver konfigurálása</w:t>
+              <w:t>Windows szerver konfigurálása</w:t>
             </w:r>
             <w:r>
               <w:rPr>
@@ -1110,7 +1138,7 @@
                 <w:noProof/>
                 <w:webHidden/>
               </w:rPr>
-              <w:instrText xml:space="preserve"> PAGEREF _Toc166362185 \h </w:instrText>
+              <w:instrText xml:space="preserve"> PAGEREF _Toc166362843 \h </w:instrText>
             </w:r>
             <w:r>
               <w:rPr>
@@ -1155,7 +1183,7 @@
               <w:lang w:eastAsia="hu-HU"/>
             </w:rPr>
           </w:pPr>
-          <w:hyperlink w:anchor="_Toc166362186" w:history="1">
+          <w:hyperlink w:anchor="_Toc166362844" w:history="1">
             <w:r>
               <w:rPr>
                 <w:rStyle w:val="Hiperhivatkozs"/>
@@ -1198,7 +1226,7 @@
                 <w:noProof/>
                 <w:webHidden/>
               </w:rPr>
-              <w:instrText xml:space="preserve"> PAGEREF _Toc166362186 \h </w:instrText>
+              <w:instrText xml:space="preserve"> PAGEREF _Toc166362844 \h </w:instrText>
             </w:r>
             <w:r>
               <w:rPr>
@@ -1243,7 +1271,7 @@
               <w:lang w:eastAsia="hu-HU"/>
             </w:rPr>
           </w:pPr>
-          <w:hyperlink w:anchor="_Toc166362187" w:history="1">
+          <w:hyperlink w:anchor="_Toc166362845" w:history="1">
             <w:r>
               <w:rPr>
                 <w:rStyle w:val="Hiperhivatkozs"/>
@@ -1286,7 +1314,7 @@
                 <w:noProof/>
                 <w:webHidden/>
               </w:rPr>
-              <w:instrText xml:space="preserve"> PAGEREF _Toc166362187 \h </w:instrText>
+              <w:instrText xml:space="preserve"> PAGEREF _Toc166362845 \h </w:instrText>
             </w:r>
             <w:r>
               <w:rPr>
@@ -1331,7 +1359,7 @@
               <w:lang w:eastAsia="hu-HU"/>
             </w:rPr>
           </w:pPr>
-          <w:hyperlink w:anchor="_Toc166362188" w:history="1">
+          <w:hyperlink w:anchor="_Toc166362846" w:history="1">
             <w:r>
               <w:rPr>
                 <w:rStyle w:val="Hiperhivatkozs"/>
@@ -1374,7 +1402,7 @@
                 <w:noProof/>
                 <w:webHidden/>
               </w:rPr>
-              <w:instrText xml:space="preserve"> PAGEREF _Toc166362188 \h </w:instrText>
+              <w:instrText xml:space="preserve"> PAGEREF _Toc166362846 \h </w:instrText>
             </w:r>
             <w:r>
               <w:rPr>
@@ -1419,7 +1447,7 @@
               <w:lang w:eastAsia="hu-HU"/>
             </w:rPr>
           </w:pPr>
-          <w:hyperlink w:anchor="_Toc166362189" w:history="1">
+          <w:hyperlink w:anchor="_Toc166362847" w:history="1">
             <w:r>
               <w:rPr>
                 <w:rStyle w:val="Hiperhivatkozs"/>
@@ -1462,7 +1490,7 @@
                 <w:noProof/>
                 <w:webHidden/>
               </w:rPr>
-              <w:instrText xml:space="preserve"> PAGEREF _Toc166362189 \h </w:instrText>
+              <w:instrText xml:space="preserve"> PAGEREF _Toc166362847 \h </w:instrText>
             </w:r>
             <w:r>
               <w:rPr>
@@ -1507,7 +1535,7 @@
               <w:lang w:eastAsia="hu-HU"/>
             </w:rPr>
           </w:pPr>
-          <w:hyperlink w:anchor="_Toc166362190" w:history="1">
+          <w:hyperlink w:anchor="_Toc166362848" w:history="1">
             <w:r>
               <w:rPr>
                 <w:rStyle w:val="Hiperhivatkozs"/>
@@ -1550,7 +1578,7 @@
                 <w:noProof/>
                 <w:webHidden/>
               </w:rPr>
-              <w:instrText xml:space="preserve"> PAGEREF _Toc166362190 \h </w:instrText>
+              <w:instrText xml:space="preserve"> PAGEREF _Toc166362848 \h </w:instrText>
             </w:r>
             <w:r>
               <w:rPr>
@@ -1595,7 +1623,7 @@
               <w:lang w:eastAsia="hu-HU"/>
             </w:rPr>
           </w:pPr>
-          <w:hyperlink w:anchor="_Toc166362191" w:history="1">
+          <w:hyperlink w:anchor="_Toc166362849" w:history="1">
             <w:r>
               <w:rPr>
                 <w:rStyle w:val="Hiperhivatkozs"/>
@@ -1638,7 +1666,7 @@
                 <w:noProof/>
                 <w:webHidden/>
               </w:rPr>
-              <w:instrText xml:space="preserve"> PAGEREF _Toc166362191 \h </w:instrText>
+              <w:instrText xml:space="preserve"> PAGEREF _Toc166362849 \h </w:instrText>
             </w:r>
             <w:r>
               <w:rPr>
@@ -1683,7 +1711,7 @@
               <w:lang w:eastAsia="hu-HU"/>
             </w:rPr>
           </w:pPr>
-          <w:hyperlink w:anchor="_Toc166362192" w:history="1">
+          <w:hyperlink w:anchor="_Toc166362850" w:history="1">
             <w:r>
               <w:rPr>
                 <w:rStyle w:val="Hiperhivatkozs"/>
@@ -1726,7 +1754,7 @@
                 <w:noProof/>
                 <w:webHidden/>
               </w:rPr>
-              <w:instrText xml:space="preserve"> PAGEREF _Toc166362192 \h </w:instrText>
+              <w:instrText xml:space="preserve"> PAGEREF _Toc166362850 \h </w:instrText>
             </w:r>
             <w:r>
               <w:rPr>
@@ -1771,7 +1799,7 @@
               <w:lang w:eastAsia="hu-HU"/>
             </w:rPr>
           </w:pPr>
-          <w:hyperlink w:anchor="_Toc166362193" w:history="1">
+          <w:hyperlink w:anchor="_Toc166362851" w:history="1">
             <w:r>
               <w:rPr>
                 <w:rStyle w:val="Hiperhivatkozs"/>
@@ -1814,7 +1842,7 @@
                 <w:noProof/>
                 <w:webHidden/>
               </w:rPr>
-              <w:instrText xml:space="preserve"> PAGEREF _Toc166362193 \h </w:instrText>
+              <w:instrText xml:space="preserve"> PAGEREF _Toc166362851 \h </w:instrText>
             </w:r>
             <w:r>
               <w:rPr>
@@ -1859,7 +1887,7 @@
               <w:lang w:eastAsia="hu-HU"/>
             </w:rPr>
           </w:pPr>
-          <w:hyperlink w:anchor="_Toc166362194" w:history="1">
+          <w:hyperlink w:anchor="_Toc166362852" w:history="1">
             <w:r>
               <w:rPr>
                 <w:rStyle w:val="Hiperhivatkozs"/>
@@ -1902,7 +1930,7 @@
                 <w:noProof/>
                 <w:webHidden/>
               </w:rPr>
-              <w:instrText xml:space="preserve"> PAGEREF _Toc166362194 \h </w:instrText>
+              <w:instrText xml:space="preserve"> PAGEREF _Toc166362852 \h </w:instrText>
             </w:r>
             <w:r>
               <w:rPr>
@@ -1947,7 +1975,7 @@
               <w:lang w:eastAsia="hu-HU"/>
             </w:rPr>
           </w:pPr>
-          <w:hyperlink w:anchor="_Toc166362195" w:history="1">
+          <w:hyperlink w:anchor="_Toc166362853" w:history="1">
             <w:r>
               <w:rPr>
                 <w:rStyle w:val="Hiperhivatkozs"/>
@@ -1990,7 +2018,7 @@
                 <w:noProof/>
                 <w:webHidden/>
               </w:rPr>
-              <w:instrText xml:space="preserve"> PAGEREF _Toc166362195 \h </w:instrText>
+              <w:instrText xml:space="preserve"> PAGEREF _Toc166362853 \h </w:instrText>
             </w:r>
             <w:r>
               <w:rPr>
@@ -2045,7 +2073,7 @@
       <w:pPr>
         <w:pStyle w:val="Cmsor1"/>
       </w:pPr>
-      <w:bookmarkStart w:id="0" w:name="_Toc166362177"/>
+      <w:bookmarkStart w:id="0" w:name="_Toc166362835"/>
       <w:r>
         <w:rPr>
           <w:rFonts w:ascii="Open Sans" w:hAnsi="Open Sans"/>
@@ -2295,7 +2323,7 @@
       <w:pPr>
         <w:pStyle w:val="Cmsor1"/>
       </w:pPr>
-      <w:bookmarkStart w:id="1" w:name="_Toc166362178"/>
+      <w:bookmarkStart w:id="1" w:name="_Toc166362836"/>
       <w:r>
         <w:lastRenderedPageBreak/>
         <w:t>Költségvetés</w:t>
@@ -2398,10 +2426,7 @@
               </w:rPr>
             </w:pPr>
             <w:r>
-              <w:t>PC</w:t>
-            </w:r>
-            <w:r>
-              <w:t xml:space="preserve"> (személyi számítógép)</w:t>
+              <w:t>PC (személyi számítógép)</w:t>
             </w:r>
           </w:p>
         </w:tc>
@@ -3143,7 +3168,7 @@
       <w:pPr>
         <w:pStyle w:val="Cmsor1"/>
       </w:pPr>
-      <w:bookmarkStart w:id="2" w:name="_Toc166362179"/>
+      <w:bookmarkStart w:id="2" w:name="_Toc166362837"/>
       <w:r>
         <w:lastRenderedPageBreak/>
         <w:t xml:space="preserve">Hálózati </w:t>
@@ -3237,7 +3262,7 @@
       <w:pPr>
         <w:pStyle w:val="Cmsor1"/>
       </w:pPr>
-      <w:bookmarkStart w:id="3" w:name="_Toc166362180"/>
+      <w:bookmarkStart w:id="3" w:name="_Toc166362838"/>
       <w:r>
         <w:lastRenderedPageBreak/>
         <w:t>Hálózati logikai struktúrája</w:t>
@@ -3340,7 +3365,7 @@
       <w:pPr>
         <w:pStyle w:val="Cmsor1"/>
       </w:pPr>
-      <w:bookmarkStart w:id="4" w:name="_Toc166362181"/>
+      <w:bookmarkStart w:id="4" w:name="_Toc166362839"/>
       <w:r>
         <w:lastRenderedPageBreak/>
         <w:t>Alkalmazott hálózati konfigurációk</w:t>
@@ -3355,7 +3380,7 @@
           <w:numId w:val="15"/>
         </w:numPr>
       </w:pPr>
-      <w:bookmarkStart w:id="5" w:name="_Toc166362182"/>
+      <w:bookmarkStart w:id="5" w:name="_Toc166362840"/>
       <w:r>
         <w:t>Forgalomirányítás</w:t>
       </w:r>
@@ -3672,7 +3697,7 @@
           <w:numId w:val="15"/>
         </w:numPr>
       </w:pPr>
-      <w:bookmarkStart w:id="6" w:name="_Toc166362183"/>
+      <w:bookmarkStart w:id="6" w:name="_Toc166362841"/>
       <w:r>
         <w:t>IP címek kiosztása</w:t>
       </w:r>
@@ -4043,7 +4068,7 @@
         <w:lastRenderedPageBreak/>
         <w:t xml:space="preserve"> </w:t>
       </w:r>
-      <w:bookmarkStart w:id="7" w:name="_Toc166362184"/>
+      <w:bookmarkStart w:id="7" w:name="_Toc166362842"/>
       <w:proofErr w:type="spellStart"/>
       <w:r>
         <w:t>Etherchannel</w:t>
@@ -4495,15 +4520,9 @@
       <w:pPr>
         <w:pStyle w:val="Cmsor1"/>
       </w:pPr>
+      <w:bookmarkStart w:id="8" w:name="_Toc166362843"/>
       <w:r>
         <w:lastRenderedPageBreak/>
-        <w:br/>
-      </w:r>
-      <w:bookmarkStart w:id="8" w:name="_Toc166362185"/>
-      <w:r>
-        <w:t>6.</w:t>
-      </w:r>
-      <w:r>
         <w:t>Windows szerver konfigurálása</w:t>
       </w:r>
       <w:bookmarkEnd w:id="8"/>
@@ -4516,7 +4535,7 @@
           <w:numId w:val="15"/>
         </w:numPr>
       </w:pPr>
-      <w:bookmarkStart w:id="9" w:name="_Toc166362186"/>
+      <w:bookmarkStart w:id="9" w:name="_Toc166362844"/>
       <w:r>
         <w:t>DHCP</w:t>
       </w:r>
@@ -4634,7 +4653,7 @@
           <w:numId w:val="15"/>
         </w:numPr>
       </w:pPr>
-      <w:bookmarkStart w:id="10" w:name="_Toc166362187"/>
+      <w:bookmarkStart w:id="10" w:name="_Toc166362845"/>
       <w:r>
         <w:t>Active Directory beállítása</w:t>
       </w:r>
@@ -5026,7 +5045,7 @@
         </w:numPr>
         <w:ind w:left="578" w:hanging="578"/>
       </w:pPr>
-      <w:bookmarkStart w:id="11" w:name="_Toc166362188"/>
+      <w:bookmarkStart w:id="11" w:name="_Toc166362846"/>
       <w:r>
         <w:t>Biztonsági mentés</w:t>
       </w:r>
@@ -5135,7 +5154,7 @@
       <w:pPr>
         <w:pStyle w:val="Cmsor1"/>
       </w:pPr>
-      <w:bookmarkStart w:id="12" w:name="_Toc166362189"/>
+      <w:bookmarkStart w:id="12" w:name="_Toc166362847"/>
       <w:r>
         <w:lastRenderedPageBreak/>
         <w:t>Linux szerver konfigurálása</w:t>
@@ -5151,7 +5170,7 @@
         </w:numPr>
         <w:ind w:left="578" w:hanging="578"/>
       </w:pPr>
-      <w:bookmarkStart w:id="13" w:name="_Toc166362190"/>
+      <w:bookmarkStart w:id="13" w:name="_Toc166362848"/>
       <w:r>
         <w:t>Telepítés</w:t>
       </w:r>
@@ -5325,7 +5344,7 @@
         </w:numPr>
         <w:ind w:left="578" w:hanging="578"/>
       </w:pPr>
-      <w:bookmarkStart w:id="14" w:name="_Toc166362191"/>
+      <w:bookmarkStart w:id="14" w:name="_Toc166362849"/>
       <w:r>
         <w:t>DNS</w:t>
       </w:r>
@@ -5413,7 +5432,7 @@
         </w:numPr>
         <w:ind w:left="578" w:hanging="578"/>
       </w:pPr>
-      <w:bookmarkStart w:id="15" w:name="_Toc166362192"/>
+      <w:bookmarkStart w:id="15" w:name="_Toc166362850"/>
       <w:r>
         <w:t>SSH</w:t>
       </w:r>
@@ -5543,7 +5562,7 @@
         </w:numPr>
         <w:ind w:left="578" w:hanging="578"/>
       </w:pPr>
-      <w:bookmarkStart w:id="16" w:name="_Toc166362193"/>
+      <w:bookmarkStart w:id="16" w:name="_Toc166362851"/>
       <w:r>
         <w:t>Samba</w:t>
       </w:r>
@@ -5632,7 +5651,7 @@
         </w:numPr>
         <w:ind w:left="578" w:hanging="578"/>
       </w:pPr>
-      <w:bookmarkStart w:id="17" w:name="_Toc166362194"/>
+      <w:bookmarkStart w:id="17" w:name="_Toc166362852"/>
       <w:r>
         <w:t>Apache</w:t>
       </w:r>
@@ -5758,7 +5777,7 @@
       <w:pPr>
         <w:pStyle w:val="Cmsor1"/>
       </w:pPr>
-      <w:bookmarkStart w:id="18" w:name="_Toc166362195"/>
+      <w:bookmarkStart w:id="18" w:name="_Toc166362853"/>
       <w:r>
         <w:lastRenderedPageBreak/>
         <w:t>Jövőbeni fejlesztések</w:t>
@@ -7460,6 +7479,7 @@
     <w:lsdException w:name="HTML Sample" w:semiHidden="1" w:unhideWhenUsed="1"/>
     <w:lsdException w:name="HTML Typewriter" w:semiHidden="1" w:unhideWhenUsed="1"/>
     <w:lsdException w:name="HTML Variable" w:semiHidden="1" w:unhideWhenUsed="1"/>
+    <w:lsdException w:name="Normal Table" w:semiHidden="1" w:unhideWhenUsed="1"/>
     <w:lsdException w:name="annotation subject" w:semiHidden="1" w:unhideWhenUsed="1"/>
     <w:lsdException w:name="No List" w:semiHidden="1" w:unhideWhenUsed="1"/>
     <w:lsdException w:name="Outline List 1" w:semiHidden="1" w:unhideWhenUsed="1"/>
@@ -7506,8 +7526,10 @@
     <w:lsdException w:name="Table Subtle 2" w:semiHidden="1" w:unhideWhenUsed="1"/>
     <w:lsdException w:name="Table Web 1" w:semiHidden="1" w:unhideWhenUsed="1"/>
     <w:lsdException w:name="Table Web 2" w:semiHidden="1" w:unhideWhenUsed="1"/>
+    <w:lsdException w:name="Table Web 3" w:semiHidden="1" w:unhideWhenUsed="1"/>
     <w:lsdException w:name="Balloon Text" w:semiHidden="1" w:unhideWhenUsed="1"/>
     <w:lsdException w:name="Table Grid" w:uiPriority="39"/>
+    <w:lsdException w:name="Table Theme" w:semiHidden="1" w:unhideWhenUsed="1"/>
     <w:lsdException w:name="Placeholder Text" w:semiHidden="1"/>
     <w:lsdException w:name="No Spacing" w:uiPriority="1" w:qFormat="1"/>
     <w:lsdException w:name="Light Shading" w:uiPriority="60"/>

--- a/Hálózattervezési és kivitelezési vizsgaremek.docx
+++ b/Hálózattervezési és kivitelezési vizsgaremek.docx
@@ -1,6 +1,6 @@
 
 <file path=word/document.xml><?xml version="1.0" encoding="utf-8"?>
-<w:document xmlns:wpc="http://schemas.microsoft.com/office/word/2010/wordprocessingCanvas" xmlns:cx="http://schemas.microsoft.com/office/drawing/2014/chartex" xmlns:cx1="http://schemas.microsoft.com/office/drawing/2015/9/8/chartex" xmlns:cx2="http://schemas.microsoft.com/office/drawing/2015/10/21/chartex" xmlns:cx3="http://schemas.microsoft.com/office/drawing/2016/5/9/chartex" xmlns:cx4="http://schemas.microsoft.com/office/drawing/2016/5/10/chartex" xmlns:cx5="http://schemas.microsoft.com/office/drawing/2016/5/11/chartex" xmlns:cx6="http://schemas.microsoft.com/office/drawing/2016/5/12/chartex" xmlns:cx7="http://schemas.microsoft.com/office/drawing/2016/5/13/chartex" xmlns:cx8="http://schemas.microsoft.com/office/drawing/2016/5/14/chartex" xmlns:mc="http://schemas.openxmlformats.org/markup-compatibility/2006" xmlns:aink="http://schemas.microsoft.com/office/drawing/2016/ink" xmlns:am3d="http://schemas.microsoft.com/office/drawing/2017/model3d" xmlns:o="urn:schemas-microsoft-com:office:office" xmlns:r="http://schemas.openxmlformats.org/officeDocument/2006/relationships" xmlns:m="http://schemas.openxmlformats.org/officeDocument/2006/math" xmlns:v="urn:schemas-microsoft-com:vml" xmlns:wp14="http://schemas.microsoft.com/office/word/2010/wordprocessingDrawing" xmlns:wp="http://schemas.openxmlformats.org/drawingml/2006/wordprocessingDrawing" xmlns:w10="urn:schemas-microsoft-com:office:word" xmlns:w="http://schemas.openxmlformats.org/wordprocessingml/2006/main" xmlns:w14="http://schemas.microsoft.com/office/word/2010/wordml" xmlns:w15="http://schemas.microsoft.com/office/word/2012/wordml" xmlns:w16cex="http://schemas.microsoft.com/office/word/2018/wordml/cex" xmlns:w16cid="http://schemas.microsoft.com/office/word/2016/wordml/cid" xmlns:w16="http://schemas.microsoft.com/office/word/2018/wordml" xmlns:w16sdtdh="http://schemas.microsoft.com/office/word/2020/wordml/sdtdatahash" xmlns:w16se="http://schemas.microsoft.com/office/word/2015/wordml/symex" xmlns:wpg="http://schemas.microsoft.com/office/word/2010/wordprocessingGroup" xmlns:wpi="http://schemas.microsoft.com/office/word/2010/wordprocessingInk" xmlns:wne="http://schemas.microsoft.com/office/word/2006/wordml" xmlns:wps="http://schemas.microsoft.com/office/word/2010/wordprocessingShape" mc:Ignorable="w14 w15 w16se w16cid w16 w16cex w16sdtdh wp14">
+<w:document xmlns:wpc="http://schemas.microsoft.com/office/word/2010/wordprocessingCanvas" xmlns:cx="http://schemas.microsoft.com/office/drawing/2014/chartex" xmlns:cx1="http://schemas.microsoft.com/office/drawing/2015/9/8/chartex" xmlns:cx2="http://schemas.microsoft.com/office/drawing/2015/10/21/chartex" xmlns:cx3="http://schemas.microsoft.com/office/drawing/2016/5/9/chartex" xmlns:cx4="http://schemas.microsoft.com/office/drawing/2016/5/10/chartex" xmlns:cx5="http://schemas.microsoft.com/office/drawing/2016/5/11/chartex" xmlns:cx6="http://schemas.microsoft.com/office/drawing/2016/5/12/chartex" xmlns:cx7="http://schemas.microsoft.com/office/drawing/2016/5/13/chartex" xmlns:cx8="http://schemas.microsoft.com/office/drawing/2016/5/14/chartex" xmlns:mc="http://schemas.openxmlformats.org/markup-compatibility/2006" xmlns:aink="http://schemas.microsoft.com/office/drawing/2016/ink" xmlns:am3d="http://schemas.microsoft.com/office/drawing/2017/model3d" xmlns:o="urn:schemas-microsoft-com:office:office" xmlns:oel="http://schemas.microsoft.com/office/2019/extlst" xmlns:r="http://schemas.openxmlformats.org/officeDocument/2006/relationships" xmlns:m="http://schemas.openxmlformats.org/officeDocument/2006/math" xmlns:v="urn:schemas-microsoft-com:vml" xmlns:wp14="http://schemas.microsoft.com/office/word/2010/wordprocessingDrawing" xmlns:wp="http://schemas.openxmlformats.org/drawingml/2006/wordprocessingDrawing" xmlns:w10="urn:schemas-microsoft-com:office:word" xmlns:w="http://schemas.openxmlformats.org/wordprocessingml/2006/main" xmlns:w14="http://schemas.microsoft.com/office/word/2010/wordml" xmlns:w15="http://schemas.microsoft.com/office/word/2012/wordml" xmlns:w16cex="http://schemas.microsoft.com/office/word/2018/wordml/cex" xmlns:w16cid="http://schemas.microsoft.com/office/word/2016/wordml/cid" xmlns:w16="http://schemas.microsoft.com/office/word/2018/wordml" xmlns:w16du="http://schemas.microsoft.com/office/word/2023/wordml/word16du" xmlns:w16sdtdh="http://schemas.microsoft.com/office/word/2020/wordml/sdtdatahash" xmlns:w16se="http://schemas.microsoft.com/office/word/2015/wordml/symex" xmlns:wpg="http://schemas.microsoft.com/office/word/2010/wordprocessingGroup" xmlns:wpi="http://schemas.microsoft.com/office/word/2010/wordprocessingInk" xmlns:wne="http://schemas.microsoft.com/office/word/2006/wordml" xmlns:wps="http://schemas.microsoft.com/office/word/2010/wordprocessingShape" mc:Ignorable="w14 w15 w16se w16cid w16 w16cex w16sdtdh w16du wp14">
   <w:body>
     <w:p>
       <w:pPr>
@@ -259,13 +259,8 @@
       <w:pPr>
         <w:spacing w:before="0" w:after="0" w:line="240" w:lineRule="auto"/>
       </w:pPr>
-      <w:proofErr w:type="spellStart"/>
-      <w:r>
-        <w:t>Lócska</w:t>
-      </w:r>
-      <w:proofErr w:type="spellEnd"/>
-      <w:r>
-        <w:t xml:space="preserve"> Gergő István</w:t>
+      <w:r>
+        <w:t>Lócska Gergő István</w:t>
       </w:r>
     </w:p>
     <w:p>
@@ -561,21 +556,7 @@
                 <w:rStyle w:val="Hiperhivatkozs"/>
                 <w:noProof/>
               </w:rPr>
-              <w:t>Hálózat</w:t>
-            </w:r>
-            <w:r>
-              <w:rPr>
-                <w:rStyle w:val="Hiperhivatkozs"/>
-                <w:noProof/>
-              </w:rPr>
-              <w:t>i</w:t>
-            </w:r>
-            <w:r>
-              <w:rPr>
-                <w:rStyle w:val="Hiperhivatkozs"/>
-                <w:noProof/>
-              </w:rPr>
-              <w:t xml:space="preserve"> fizikai struktúrája</w:t>
+              <w:t>Hálózati fizikai struktúrája</w:t>
             </w:r>
             <w:r>
               <w:rPr>
@@ -1015,21 +996,7 @@
                 <w:rStyle w:val="Hiperhivatkozs"/>
                 <w:noProof/>
               </w:rPr>
-              <w:t>Etherchan</w:t>
-            </w:r>
-            <w:r>
-              <w:rPr>
-                <w:rStyle w:val="Hiperhivatkozs"/>
-                <w:noProof/>
-              </w:rPr>
-              <w:t>n</w:t>
-            </w:r>
-            <w:r>
-              <w:rPr>
-                <w:rStyle w:val="Hiperhivatkozs"/>
-                <w:noProof/>
-              </w:rPr>
-              <w:t>el</w:t>
+              <w:t>Etherchannel</w:t>
             </w:r>
             <w:r>
               <w:rPr>
@@ -3152,23 +3119,45 @@
           <w:b/>
           <w:u w:val="single"/>
         </w:rPr>
-        <w:t xml:space="preserve"> teljes hálózat kialakításának várható összköltsége: 50.000.000 HUF</w:t>
-      </w:r>
-    </w:p>
-    <w:p>
-      <w:pPr>
-        <w:jc w:val="left"/>
+        <w:t xml:space="preserve"> teljes hálózat kialakításának </w:t>
+      </w:r>
+      <w:commentRangeStart w:id="2"/>
+      <w:r>
         <w:rPr>
           <w:b/>
           <w:u w:val="single"/>
         </w:rPr>
+        <w:t>várható</w:t>
+      </w:r>
+      <w:commentRangeEnd w:id="2"/>
+      <w:r>
+        <w:rPr>
+          <w:rStyle w:val="Jegyzethivatkozs"/>
+        </w:rPr>
+        <w:commentReference w:id="2"/>
+      </w:r>
+      <w:r>
+        <w:rPr>
+          <w:b/>
+          <w:u w:val="single"/>
+        </w:rPr>
+        <w:t xml:space="preserve"> összköltsége: 50.000.000 HUF</w:t>
+      </w:r>
+    </w:p>
+    <w:p>
+      <w:pPr>
+        <w:jc w:val="left"/>
+        <w:rPr>
+          <w:b/>
+          <w:u w:val="single"/>
+        </w:rPr>
       </w:pPr>
     </w:p>
     <w:p>
       <w:pPr>
         <w:pStyle w:val="Cmsor1"/>
       </w:pPr>
-      <w:bookmarkStart w:id="2" w:name="_Toc166362837"/>
+      <w:bookmarkStart w:id="3" w:name="_Toc166362837"/>
       <w:r>
         <w:lastRenderedPageBreak/>
         <w:t xml:space="preserve">Hálózati </w:t>
@@ -3182,7 +3171,7 @@
       <w:r>
         <w:t>ája</w:t>
       </w:r>
-      <w:bookmarkEnd w:id="2"/>
+      <w:bookmarkEnd w:id="3"/>
     </w:p>
     <w:p>
       <w:r>
@@ -3249,11 +3238,19 @@
       <w:r>
         <w:t xml:space="preserve">Mobil eszközök számára az egyes helyszíneken a felhasználók számára hozzáférési pontokat (Access </w:t>
       </w:r>
+      <w:commentRangeStart w:id="4"/>
       <w:proofErr w:type="spellStart"/>
       <w:r>
         <w:t>Point</w:t>
       </w:r>
-      <w:proofErr w:type="spellEnd"/>
+      <w:commentRangeEnd w:id="4"/>
+      <w:proofErr w:type="spellEnd"/>
+      <w:r>
+        <w:rPr>
+          <w:rStyle w:val="Jegyzethivatkozs"/>
+        </w:rPr>
+        <w:commentReference w:id="4"/>
+      </w:r>
       <w:r>
         <w:t>, AP) alakítottunk ki.</w:t>
       </w:r>
@@ -3262,12 +3259,12 @@
       <w:pPr>
         <w:pStyle w:val="Cmsor1"/>
       </w:pPr>
-      <w:bookmarkStart w:id="3" w:name="_Toc166362838"/>
+      <w:bookmarkStart w:id="5" w:name="_Toc166362838"/>
       <w:r>
         <w:lastRenderedPageBreak/>
         <w:t>Hálózati logikai struktúrája</w:t>
       </w:r>
-      <w:bookmarkEnd w:id="3"/>
+      <w:bookmarkEnd w:id="5"/>
     </w:p>
     <w:p>
       <w:r>
@@ -3365,12 +3362,12 @@
       <w:pPr>
         <w:pStyle w:val="Cmsor1"/>
       </w:pPr>
-      <w:bookmarkStart w:id="4" w:name="_Toc166362839"/>
+      <w:bookmarkStart w:id="6" w:name="_Toc166362839"/>
       <w:r>
         <w:lastRenderedPageBreak/>
         <w:t>Alkalmazott hálózati konfigurációk</w:t>
       </w:r>
-      <w:bookmarkEnd w:id="4"/>
+      <w:bookmarkEnd w:id="6"/>
     </w:p>
     <w:p>
       <w:pPr>
@@ -3380,11 +3377,11 @@
           <w:numId w:val="15"/>
         </w:numPr>
       </w:pPr>
-      <w:bookmarkStart w:id="5" w:name="_Toc166362840"/>
+      <w:bookmarkStart w:id="7" w:name="_Toc166362840"/>
       <w:r>
         <w:t>Forgalomirányítás</w:t>
       </w:r>
-      <w:bookmarkEnd w:id="5"/>
+      <w:bookmarkEnd w:id="7"/>
     </w:p>
     <w:p>
       <w:r>
@@ -3697,11 +3694,11 @@
           <w:numId w:val="15"/>
         </w:numPr>
       </w:pPr>
-      <w:bookmarkStart w:id="6" w:name="_Toc166362841"/>
+      <w:bookmarkStart w:id="8" w:name="_Toc166362841"/>
       <w:r>
         <w:t>IP címek kiosztása</w:t>
       </w:r>
-      <w:bookmarkEnd w:id="6"/>
+      <w:bookmarkEnd w:id="8"/>
     </w:p>
     <w:p>
       <w:r>
@@ -4068,12 +4065,12 @@
         <w:lastRenderedPageBreak/>
         <w:t xml:space="preserve"> </w:t>
       </w:r>
-      <w:bookmarkStart w:id="7" w:name="_Toc166362842"/>
+      <w:bookmarkStart w:id="9" w:name="_Toc166362842"/>
       <w:proofErr w:type="spellStart"/>
       <w:r>
         <w:t>Etherchannel</w:t>
       </w:r>
-      <w:bookmarkEnd w:id="7"/>
+      <w:bookmarkEnd w:id="9"/>
       <w:proofErr w:type="spellEnd"/>
     </w:p>
     <w:p>
@@ -4120,7 +4117,7 @@
                     </pic:cNvPicPr>
                   </pic:nvPicPr>
                   <pic:blipFill>
-                    <a:blip r:embed="rId10">
+                    <a:blip r:embed="rId14">
                       <a:extLst>
                         <a:ext uri="{28A0092B-C50C-407E-A947-70E740481C1C}">
                           <a14:useLocalDpi xmlns:a14="http://schemas.microsoft.com/office/drawing/2010/main" val="0"/>
@@ -4187,7 +4184,7 @@
                     </pic:cNvPicPr>
                   </pic:nvPicPr>
                   <pic:blipFill>
-                    <a:blip r:embed="rId11">
+                    <a:blip r:embed="rId15">
                       <a:extLst>
                         <a:ext uri="{28A0092B-C50C-407E-A947-70E740481C1C}">
                           <a14:useLocalDpi xmlns:a14="http://schemas.microsoft.com/office/drawing/2010/main" val="0"/>
@@ -4520,12 +4517,12 @@
       <w:pPr>
         <w:pStyle w:val="Cmsor1"/>
       </w:pPr>
-      <w:bookmarkStart w:id="8" w:name="_Toc166362843"/>
+      <w:bookmarkStart w:id="10" w:name="_Toc166362843"/>
       <w:r>
         <w:lastRenderedPageBreak/>
         <w:t>Windows szerver konfigurálása</w:t>
       </w:r>
-      <w:bookmarkEnd w:id="8"/>
+      <w:bookmarkEnd w:id="10"/>
     </w:p>
     <w:p>
       <w:pPr>
@@ -4535,11 +4532,11 @@
           <w:numId w:val="15"/>
         </w:numPr>
       </w:pPr>
-      <w:bookmarkStart w:id="9" w:name="_Toc166362844"/>
+      <w:bookmarkStart w:id="11" w:name="_Toc166362844"/>
       <w:r>
         <w:t>DHCP</w:t>
       </w:r>
-      <w:bookmarkEnd w:id="9"/>
+      <w:bookmarkEnd w:id="11"/>
     </w:p>
     <w:p>
       <w:r>
@@ -4610,7 +4607,7 @@
                     </pic:cNvPicPr>
                   </pic:nvPicPr>
                   <pic:blipFill rotWithShape="1">
-                    <a:blip r:embed="rId12" cstate="print">
+                    <a:blip r:embed="rId16" cstate="print">
                       <a:extLst>
                         <a:ext uri="{28A0092B-C50C-407E-A947-70E740481C1C}">
                           <a14:useLocalDpi xmlns:a14="http://schemas.microsoft.com/office/drawing/2010/main" val="0"/>
@@ -4653,11 +4650,11 @@
           <w:numId w:val="15"/>
         </w:numPr>
       </w:pPr>
-      <w:bookmarkStart w:id="10" w:name="_Toc166362845"/>
+      <w:bookmarkStart w:id="12" w:name="_Toc166362845"/>
       <w:r>
         <w:t>Active Directory beállítása</w:t>
       </w:r>
-      <w:bookmarkEnd w:id="10"/>
+      <w:bookmarkEnd w:id="12"/>
     </w:p>
     <w:p>
       <w:r>
@@ -4751,7 +4748,7 @@
                     </pic:cNvPicPr>
                   </pic:nvPicPr>
                   <pic:blipFill>
-                    <a:blip r:embed="rId13" cstate="print">
+                    <a:blip r:embed="rId17" cstate="print">
                       <a:extLst>
                         <a:ext uri="{28A0092B-C50C-407E-A947-70E740481C1C}">
                           <a14:useLocalDpi xmlns:a14="http://schemas.microsoft.com/office/drawing/2010/main" val="0"/>
@@ -4814,7 +4811,7 @@
                     </pic:cNvPicPr>
                   </pic:nvPicPr>
                   <pic:blipFill>
-                    <a:blip r:embed="rId14" cstate="print">
+                    <a:blip r:embed="rId18" cstate="print">
                       <a:extLst>
                         <a:ext uri="{28A0092B-C50C-407E-A947-70E740481C1C}">
                           <a14:useLocalDpi xmlns:a14="http://schemas.microsoft.com/office/drawing/2010/main" val="0"/>
@@ -4906,7 +4903,7 @@
                     </pic:cNvPicPr>
                   </pic:nvPicPr>
                   <pic:blipFill rotWithShape="1">
-                    <a:blip r:embed="rId15" cstate="print">
+                    <a:blip r:embed="rId19" cstate="print">
                       <a:extLst>
                         <a:ext uri="{28A0092B-C50C-407E-A947-70E740481C1C}">
                           <a14:useLocalDpi xmlns:a14="http://schemas.microsoft.com/office/drawing/2010/main" val="0"/>
@@ -4996,7 +4993,7 @@
                     </pic:cNvPicPr>
                   </pic:nvPicPr>
                   <pic:blipFill rotWithShape="1">
-                    <a:blip r:embed="rId16" cstate="print">
+                    <a:blip r:embed="rId20" cstate="print">
                       <a:extLst>
                         <a:ext uri="{28A0092B-C50C-407E-A947-70E740481C1C}">
                           <a14:useLocalDpi xmlns:a14="http://schemas.microsoft.com/office/drawing/2010/main" val="0"/>
@@ -5045,11 +5042,11 @@
         </w:numPr>
         <w:ind w:left="578" w:hanging="578"/>
       </w:pPr>
-      <w:bookmarkStart w:id="11" w:name="_Toc166362846"/>
+      <w:bookmarkStart w:id="13" w:name="_Toc166362846"/>
       <w:r>
         <w:t>Biztonsági mentés</w:t>
       </w:r>
-      <w:bookmarkEnd w:id="11"/>
+      <w:bookmarkEnd w:id="13"/>
     </w:p>
     <w:p>
       <w:pPr>
@@ -5101,7 +5098,7 @@
           <w:noProof/>
         </w:rPr>
         <w:drawing>
-          <wp:inline distT="0" distB="0" distL="0" distR="0" wp14:anchorId="546661A7" wp14:editId="75B9A88A">
+          <wp:inline distT="0" distB="0" distL="0" distR="0" wp14:anchorId="546661A7" wp14:editId="6A998F5C">
             <wp:extent cx="5743575" cy="3228975"/>
             <wp:effectExtent l="0" t="0" r="9525" b="9525"/>
             <wp:docPr id="14" name="Kép 14"/>
@@ -5118,7 +5115,7 @@
                     </pic:cNvPicPr>
                   </pic:nvPicPr>
                   <pic:blipFill>
-                    <a:blip r:embed="rId17" cstate="print">
+                    <a:blip r:embed="rId21" cstate="print">
                       <a:extLst>
                         <a:ext uri="{28A0092B-C50C-407E-A947-70E740481C1C}">
                           <a14:useLocalDpi xmlns:a14="http://schemas.microsoft.com/office/drawing/2010/main" val="0"/>
@@ -5154,12 +5151,12 @@
       <w:pPr>
         <w:pStyle w:val="Cmsor1"/>
       </w:pPr>
-      <w:bookmarkStart w:id="12" w:name="_Toc166362847"/>
+      <w:bookmarkStart w:id="14" w:name="_Toc166362847"/>
       <w:r>
         <w:lastRenderedPageBreak/>
         <w:t>Linux szerver konfigurálása</w:t>
       </w:r>
-      <w:bookmarkEnd w:id="12"/>
+      <w:bookmarkEnd w:id="14"/>
     </w:p>
     <w:p>
       <w:pPr>
@@ -5170,11 +5167,11 @@
         </w:numPr>
         <w:ind w:left="578" w:hanging="578"/>
       </w:pPr>
-      <w:bookmarkStart w:id="13" w:name="_Toc166362848"/>
+      <w:bookmarkStart w:id="15" w:name="_Toc166362848"/>
       <w:r>
         <w:t>Telepítés</w:t>
       </w:r>
-      <w:bookmarkEnd w:id="13"/>
+      <w:bookmarkEnd w:id="15"/>
     </w:p>
     <w:p>
       <w:r>
@@ -5224,7 +5221,7 @@
           <w:noProof/>
         </w:rPr>
         <w:drawing>
-          <wp:inline distT="0" distB="0" distL="0" distR="0" wp14:anchorId="26BD99F5" wp14:editId="52C80ACB">
+          <wp:inline distT="0" distB="0" distL="0" distR="0" wp14:anchorId="26BD99F5" wp14:editId="473C2D10">
             <wp:extent cx="3159659" cy="2369744"/>
             <wp:effectExtent l="0" t="0" r="3175" b="0"/>
             <wp:docPr id="6" name="Kép 6"/>
@@ -5241,7 +5238,7 @@
                     </pic:cNvPicPr>
                   </pic:nvPicPr>
                   <pic:blipFill>
-                    <a:blip r:embed="rId18" cstate="print">
+                    <a:blip r:embed="rId22" cstate="print">
                       <a:extLst>
                         <a:ext uri="{28A0092B-C50C-407E-A947-70E740481C1C}">
                           <a14:useLocalDpi xmlns:a14="http://schemas.microsoft.com/office/drawing/2010/main" val="0"/>
@@ -5300,7 +5297,7 @@
                     </pic:cNvPicPr>
                   </pic:nvPicPr>
                   <pic:blipFill rotWithShape="1">
-                    <a:blip r:embed="rId19">
+                    <a:blip r:embed="rId23">
                       <a:extLst>
                         <a:ext uri="{28A0092B-C50C-407E-A947-70E740481C1C}">
                           <a14:useLocalDpi xmlns:a14="http://schemas.microsoft.com/office/drawing/2010/main" val="0"/>
@@ -5344,11 +5341,11 @@
         </w:numPr>
         <w:ind w:left="578" w:hanging="578"/>
       </w:pPr>
-      <w:bookmarkStart w:id="14" w:name="_Toc166362849"/>
+      <w:bookmarkStart w:id="16" w:name="_Toc166362849"/>
       <w:r>
         <w:t>DNS</w:t>
       </w:r>
-      <w:bookmarkEnd w:id="14"/>
+      <w:bookmarkEnd w:id="16"/>
     </w:p>
     <w:p>
       <w:pPr>
@@ -5391,7 +5388,7 @@
                     </pic:cNvPicPr>
                   </pic:nvPicPr>
                   <pic:blipFill>
-                    <a:blip r:embed="rId20" cstate="print">
+                    <a:blip r:embed="rId24" cstate="print">
                       <a:extLst>
                         <a:ext uri="{28A0092B-C50C-407E-A947-70E740481C1C}">
                           <a14:useLocalDpi xmlns:a14="http://schemas.microsoft.com/office/drawing/2010/main" val="0"/>
@@ -5432,11 +5429,11 @@
         </w:numPr>
         <w:ind w:left="578" w:hanging="578"/>
       </w:pPr>
-      <w:bookmarkStart w:id="15" w:name="_Toc166362850"/>
+      <w:bookmarkStart w:id="17" w:name="_Toc166362850"/>
       <w:r>
         <w:t>SSH</w:t>
       </w:r>
-      <w:bookmarkEnd w:id="15"/>
+      <w:bookmarkEnd w:id="17"/>
     </w:p>
     <w:p>
       <w:pPr>
@@ -5521,7 +5518,7 @@
                     </pic:cNvPicPr>
                   </pic:nvPicPr>
                   <pic:blipFill>
-                    <a:blip r:embed="rId21" cstate="print">
+                    <a:blip r:embed="rId25" cstate="print">
                       <a:extLst>
                         <a:ext uri="{28A0092B-C50C-407E-A947-70E740481C1C}">
                           <a14:useLocalDpi xmlns:a14="http://schemas.microsoft.com/office/drawing/2010/main" val="0"/>
@@ -5562,11 +5559,11 @@
         </w:numPr>
         <w:ind w:left="578" w:hanging="578"/>
       </w:pPr>
-      <w:bookmarkStart w:id="16" w:name="_Toc166362851"/>
+      <w:bookmarkStart w:id="18" w:name="_Toc166362851"/>
       <w:r>
         <w:t>Samba</w:t>
       </w:r>
-      <w:bookmarkEnd w:id="16"/>
+      <w:bookmarkEnd w:id="18"/>
     </w:p>
     <w:p>
       <w:pPr>
@@ -5610,7 +5607,7 @@
                     </pic:cNvPicPr>
                   </pic:nvPicPr>
                   <pic:blipFill>
-                    <a:blip r:embed="rId22" cstate="print">
+                    <a:blip r:embed="rId26" cstate="print">
                       <a:extLst>
                         <a:ext uri="{28A0092B-C50C-407E-A947-70E740481C1C}">
                           <a14:useLocalDpi xmlns:a14="http://schemas.microsoft.com/office/drawing/2010/main" val="0"/>
@@ -5651,11 +5648,11 @@
         </w:numPr>
         <w:ind w:left="578" w:hanging="578"/>
       </w:pPr>
-      <w:bookmarkStart w:id="17" w:name="_Toc166362852"/>
+      <w:bookmarkStart w:id="19" w:name="_Toc166362852"/>
       <w:r>
         <w:t>Apache</w:t>
       </w:r>
-      <w:bookmarkEnd w:id="17"/>
+      <w:bookmarkEnd w:id="19"/>
     </w:p>
     <w:p>
       <w:r>
@@ -5741,7 +5738,7 @@
                     </pic:cNvPicPr>
                   </pic:nvPicPr>
                   <pic:blipFill>
-                    <a:blip r:embed="rId23" cstate="print">
+                    <a:blip r:embed="rId27" cstate="print">
                       <a:extLst>
                         <a:ext uri="{28A0092B-C50C-407E-A947-70E740481C1C}">
                           <a14:useLocalDpi xmlns:a14="http://schemas.microsoft.com/office/drawing/2010/main" val="0"/>
@@ -5777,18 +5774,24 @@
       <w:pPr>
         <w:pStyle w:val="Cmsor1"/>
       </w:pPr>
-      <w:bookmarkStart w:id="18" w:name="_Toc166362853"/>
+      <w:bookmarkStart w:id="20" w:name="_Toc166362853"/>
       <w:r>
         <w:lastRenderedPageBreak/>
         <w:t>Jövőbeni fejlesztések</w:t>
       </w:r>
-      <w:bookmarkEnd w:id="18"/>
-    </w:p>
-    <w:p>
+      <w:bookmarkEnd w:id="20"/>
+    </w:p>
+    <w:p>
+      <w:pPr>
+        <w:rPr>
+          <w:ins w:id="21" w:author="Gergő Lócska" w:date="2024-05-12T15:27:00Z" w16du:dateUtc="2024-05-12T13:27:00Z"/>
+        </w:rPr>
+      </w:pPr>
       <w:r>
         <w:t xml:space="preserve">DMZ létrehozása. </w:t>
       </w:r>
     </w:p>
+    <w:p/>
     <w:sectPr>
       <w:type w:val="continuous"/>
       <w:pgSz w:w="11906" w:h="16838"/>
@@ -5800,8 +5803,87 @@
 </w:document>
 </file>
 
+<file path=word/comments.xml><?xml version="1.0" encoding="utf-8"?>
+<w:comments xmlns:wpc="http://schemas.microsoft.com/office/word/2010/wordprocessingCanvas" xmlns:cx="http://schemas.microsoft.com/office/drawing/2014/chartex" xmlns:cx1="http://schemas.microsoft.com/office/drawing/2015/9/8/chartex" xmlns:cx2="http://schemas.microsoft.com/office/drawing/2015/10/21/chartex" xmlns:cx3="http://schemas.microsoft.com/office/drawing/2016/5/9/chartex" xmlns:cx4="http://schemas.microsoft.com/office/drawing/2016/5/10/chartex" xmlns:cx5="http://schemas.microsoft.com/office/drawing/2016/5/11/chartex" xmlns:cx6="http://schemas.microsoft.com/office/drawing/2016/5/12/chartex" xmlns:cx7="http://schemas.microsoft.com/office/drawing/2016/5/13/chartex" xmlns:cx8="http://schemas.microsoft.com/office/drawing/2016/5/14/chartex" xmlns:mc="http://schemas.openxmlformats.org/markup-compatibility/2006" xmlns:aink="http://schemas.microsoft.com/office/drawing/2016/ink" xmlns:am3d="http://schemas.microsoft.com/office/drawing/2017/model3d" xmlns:o="urn:schemas-microsoft-com:office:office" xmlns:oel="http://schemas.microsoft.com/office/2019/extlst" xmlns:r="http://schemas.openxmlformats.org/officeDocument/2006/relationships" xmlns:m="http://schemas.openxmlformats.org/officeDocument/2006/math" xmlns:v="urn:schemas-microsoft-com:vml" xmlns:wp14="http://schemas.microsoft.com/office/word/2010/wordprocessingDrawing" xmlns:wp="http://schemas.openxmlformats.org/drawingml/2006/wordprocessingDrawing" xmlns:w10="urn:schemas-microsoft-com:office:word" xmlns:w="http://schemas.openxmlformats.org/wordprocessingml/2006/main" xmlns:w14="http://schemas.microsoft.com/office/word/2010/wordml" xmlns:w15="http://schemas.microsoft.com/office/word/2012/wordml" xmlns:w16cex="http://schemas.microsoft.com/office/word/2018/wordml/cex" xmlns:w16cid="http://schemas.microsoft.com/office/word/2016/wordml/cid" xmlns:w16="http://schemas.microsoft.com/office/word/2018/wordml" xmlns:w16du="http://schemas.microsoft.com/office/word/2023/wordml/word16du" xmlns:w16sdtdh="http://schemas.microsoft.com/office/word/2020/wordml/sdtdatahash" xmlns:w16se="http://schemas.microsoft.com/office/word/2015/wordml/symex" xmlns:wpg="http://schemas.microsoft.com/office/word/2010/wordprocessingGroup" xmlns:wpi="http://schemas.microsoft.com/office/word/2010/wordprocessingInk" xmlns:wne="http://schemas.microsoft.com/office/word/2006/wordml" xmlns:wps="http://schemas.microsoft.com/office/word/2010/wordprocessingShape" mc:Ignorable="w14 w15 w16se w16cid w16 w16cex w16sdtdh w16du wp14">
+  <w:comment w:id="2" w:author="Gergő Lócska" w:date="2024-05-12T15:26:00Z" w:initials="GL">
+    <w:p>
+      <w:pPr>
+        <w:pStyle w:val="Jegyzetszveg"/>
+      </w:pPr>
+      <w:r>
+        <w:rPr>
+          <w:rStyle w:val="Jegyzethivatkozs"/>
+        </w:rPr>
+        <w:annotationRef/>
+      </w:r>
+      <w:r>
+        <w:t>eszköz bekerülési értéke</w:t>
+      </w:r>
+    </w:p>
+  </w:comment>
+  <w:comment w:id="4" w:author="Gergő Lócska" w:date="2024-05-12T15:26:00Z" w:initials="GL">
+    <w:p>
+      <w:pPr>
+        <w:pStyle w:val="Jegyzetszveg"/>
+      </w:pPr>
+      <w:r>
+        <w:rPr>
+          <w:rStyle w:val="Jegyzethivatkozs"/>
+        </w:rPr>
+        <w:annotationRef/>
+      </w:r>
+      <w:proofErr w:type="spellStart"/>
+      <w:r>
+        <w:t>sztem</w:t>
+      </w:r>
+      <w:proofErr w:type="spellEnd"/>
+      <w:r>
+        <w:t xml:space="preserve"> nem </w:t>
+      </w:r>
+      <w:proofErr w:type="spellStart"/>
+      <w:r>
+        <w:t>accesspointokkal</w:t>
+      </w:r>
+      <w:proofErr w:type="spellEnd"/>
+      <w:r>
+        <w:t xml:space="preserve"> </w:t>
+      </w:r>
+      <w:proofErr w:type="spellStart"/>
+      <w:r>
+        <w:t>olsjuk</w:t>
+      </w:r>
+      <w:proofErr w:type="spellEnd"/>
+      <w:r>
+        <w:t xml:space="preserve"> meg</w:t>
+      </w:r>
+    </w:p>
+  </w:comment>
+</w:comments>
+</file>
+
+<file path=word/commentsExtended.xml><?xml version="1.0" encoding="utf-8"?>
+<w15:commentsEx xmlns:wpc="http://schemas.microsoft.com/office/word/2010/wordprocessingCanvas" xmlns:cx="http://schemas.microsoft.com/office/drawing/2014/chartex" xmlns:cx1="http://schemas.microsoft.com/office/drawing/2015/9/8/chartex" xmlns:cx2="http://schemas.microsoft.com/office/drawing/2015/10/21/chartex" xmlns:cx3="http://schemas.microsoft.com/office/drawing/2016/5/9/chartex" xmlns:cx4="http://schemas.microsoft.com/office/drawing/2016/5/10/chartex" xmlns:cx5="http://schemas.microsoft.com/office/drawing/2016/5/11/chartex" xmlns:cx6="http://schemas.microsoft.com/office/drawing/2016/5/12/chartex" xmlns:cx7="http://schemas.microsoft.com/office/drawing/2016/5/13/chartex" xmlns:cx8="http://schemas.microsoft.com/office/drawing/2016/5/14/chartex" xmlns:mc="http://schemas.openxmlformats.org/markup-compatibility/2006" xmlns:aink="http://schemas.microsoft.com/office/drawing/2016/ink" xmlns:am3d="http://schemas.microsoft.com/office/drawing/2017/model3d" xmlns:o="urn:schemas-microsoft-com:office:office" xmlns:oel="http://schemas.microsoft.com/office/2019/extlst" xmlns:r="http://schemas.openxmlformats.org/officeDocument/2006/relationships" xmlns:m="http://schemas.openxmlformats.org/officeDocument/2006/math" xmlns:v="urn:schemas-microsoft-com:vml" xmlns:wp14="http://schemas.microsoft.com/office/word/2010/wordprocessingDrawing" xmlns:wp="http://schemas.openxmlformats.org/drawingml/2006/wordprocessingDrawing" xmlns:w10="urn:schemas-microsoft-com:office:word" xmlns:w="http://schemas.openxmlformats.org/wordprocessingml/2006/main" xmlns:w14="http://schemas.microsoft.com/office/word/2010/wordml" xmlns:w15="http://schemas.microsoft.com/office/word/2012/wordml" xmlns:w16cex="http://schemas.microsoft.com/office/word/2018/wordml/cex" xmlns:w16cid="http://schemas.microsoft.com/office/word/2016/wordml/cid" xmlns:w16="http://schemas.microsoft.com/office/word/2018/wordml" xmlns:w16du="http://schemas.microsoft.com/office/word/2023/wordml/word16du" xmlns:w16sdtdh="http://schemas.microsoft.com/office/word/2020/wordml/sdtdatahash" xmlns:w16se="http://schemas.microsoft.com/office/word/2015/wordml/symex" xmlns:wpg="http://schemas.microsoft.com/office/word/2010/wordprocessingGroup" xmlns:wpi="http://schemas.microsoft.com/office/word/2010/wordprocessingInk" xmlns:wne="http://schemas.microsoft.com/office/word/2006/wordml" xmlns:wps="http://schemas.microsoft.com/office/word/2010/wordprocessingShape" mc:Ignorable="w14 w15 w16se w16cid w16 w16cex w16sdtdh w16du wp14">
+  <w15:commentEx w15:paraId="23EE0084" w15:done="0"/>
+  <w15:commentEx w15:paraId="381CE99D" w15:done="0"/>
+</w15:commentsEx>
+</file>
+
+<file path=word/commentsExtensible.xml><?xml version="1.0" encoding="utf-8"?>
+<w16cex:commentsExtensible xmlns:wpc="http://schemas.microsoft.com/office/word/2010/wordprocessingCanvas" xmlns:cx="http://schemas.microsoft.com/office/drawing/2014/chartex" xmlns:cx1="http://schemas.microsoft.com/office/drawing/2015/9/8/chartex" xmlns:cx2="http://schemas.microsoft.com/office/drawing/2015/10/21/chartex" xmlns:cx3="http://schemas.microsoft.com/office/drawing/2016/5/9/chartex" xmlns:cx4="http://schemas.microsoft.com/office/drawing/2016/5/10/chartex" xmlns:cx5="http://schemas.microsoft.com/office/drawing/2016/5/11/chartex" xmlns:cx6="http://schemas.microsoft.com/office/drawing/2016/5/12/chartex" xmlns:cx7="http://schemas.microsoft.com/office/drawing/2016/5/13/chartex" xmlns:cx8="http://schemas.microsoft.com/office/drawing/2016/5/14/chartex" xmlns:cr="http://schemas.microsoft.com/office/comments/2020/reactions" xmlns:mc="http://schemas.openxmlformats.org/markup-compatibility/2006" xmlns:aink="http://schemas.microsoft.com/office/drawing/2016/ink" xmlns:am3d="http://schemas.microsoft.com/office/drawing/2017/model3d" xmlns:o="urn:schemas-microsoft-com:office:office" xmlns:oel="http://schemas.microsoft.com/office/2019/extlst" xmlns:r="http://schemas.openxmlformats.org/officeDocument/2006/relationships" xmlns:m="http://schemas.openxmlformats.org/officeDocument/2006/math" xmlns:v="urn:schemas-microsoft-com:vml" xmlns:wp14="http://schemas.microsoft.com/office/word/2010/wordprocessingDrawing" xmlns:wp="http://schemas.openxmlformats.org/drawingml/2006/wordprocessingDrawing" xmlns:w10="urn:schemas-microsoft-com:office:word" xmlns:w="http://schemas.openxmlformats.org/wordprocessingml/2006/main" xmlns:w14="http://schemas.microsoft.com/office/word/2010/wordml" xmlns:w15="http://schemas.microsoft.com/office/word/2012/wordml" xmlns:w16cex="http://schemas.microsoft.com/office/word/2018/wordml/cex" xmlns:w16cid="http://schemas.microsoft.com/office/word/2016/wordml/cid" xmlns:w16="http://schemas.microsoft.com/office/word/2018/wordml" xmlns:w16du="http://schemas.microsoft.com/office/word/2023/wordml/word16du" xmlns:w16sdtdh="http://schemas.microsoft.com/office/word/2020/wordml/sdtdatahash" xmlns:w16se="http://schemas.microsoft.com/office/word/2015/wordml/symex" xmlns:wpg="http://schemas.microsoft.com/office/word/2010/wordprocessingGroup" xmlns:wpi="http://schemas.microsoft.com/office/word/2010/wordprocessingInk" xmlns:wne="http://schemas.microsoft.com/office/word/2006/wordml" xmlns:wps="http://schemas.microsoft.com/office/word/2010/wordprocessingShape" mc:Ignorable="w14 w15 w16se w16cid w16 w16cex w16sdtdh cr w16du wp14">
+  <w16cex:commentExtensible w16cex:durableId="616E9977" w16cex:dateUtc="2024-05-12T13:26:00Z"/>
+  <w16cex:commentExtensible w16cex:durableId="5B0E81F9" w16cex:dateUtc="2024-05-12T13:26:00Z"/>
+</w16cex:commentsExtensible>
+</file>
+
+<file path=word/commentsIds.xml><?xml version="1.0" encoding="utf-8"?>
+<w16cid:commentsIds xmlns:wpc="http://schemas.microsoft.com/office/word/2010/wordprocessingCanvas" xmlns:cx="http://schemas.microsoft.com/office/drawing/2014/chartex" xmlns:cx1="http://schemas.microsoft.com/office/drawing/2015/9/8/chartex" xmlns:cx2="http://schemas.microsoft.com/office/drawing/2015/10/21/chartex" xmlns:cx3="http://schemas.microsoft.com/office/drawing/2016/5/9/chartex" xmlns:cx4="http://schemas.microsoft.com/office/drawing/2016/5/10/chartex" xmlns:cx5="http://schemas.microsoft.com/office/drawing/2016/5/11/chartex" xmlns:cx6="http://schemas.microsoft.com/office/drawing/2016/5/12/chartex" xmlns:cx7="http://schemas.microsoft.com/office/drawing/2016/5/13/chartex" xmlns:cx8="http://schemas.microsoft.com/office/drawing/2016/5/14/chartex" xmlns:mc="http://schemas.openxmlformats.org/markup-compatibility/2006" xmlns:aink="http://schemas.microsoft.com/office/drawing/2016/ink" xmlns:am3d="http://schemas.microsoft.com/office/drawing/2017/model3d" xmlns:o="urn:schemas-microsoft-com:office:office" xmlns:oel="http://schemas.microsoft.com/office/2019/extlst" xmlns:r="http://schemas.openxmlformats.org/officeDocument/2006/relationships" xmlns:m="http://schemas.openxmlformats.org/officeDocument/2006/math" xmlns:v="urn:schemas-microsoft-com:vml" xmlns:wp14="http://schemas.microsoft.com/office/word/2010/wordprocessingDrawing" xmlns:wp="http://schemas.openxmlformats.org/drawingml/2006/wordprocessingDrawing" xmlns:w10="urn:schemas-microsoft-com:office:word" xmlns:w="http://schemas.openxmlformats.org/wordprocessingml/2006/main" xmlns:w14="http://schemas.microsoft.com/office/word/2010/wordml" xmlns:w15="http://schemas.microsoft.com/office/word/2012/wordml" xmlns:w16cex="http://schemas.microsoft.com/office/word/2018/wordml/cex" xmlns:w16cid="http://schemas.microsoft.com/office/word/2016/wordml/cid" xmlns:w16="http://schemas.microsoft.com/office/word/2018/wordml" xmlns:w16du="http://schemas.microsoft.com/office/word/2023/wordml/word16du" xmlns:w16sdtdh="http://schemas.microsoft.com/office/word/2020/wordml/sdtdatahash" xmlns:w16se="http://schemas.microsoft.com/office/word/2015/wordml/symex" xmlns:wpg="http://schemas.microsoft.com/office/word/2010/wordprocessingGroup" xmlns:wpi="http://schemas.microsoft.com/office/word/2010/wordprocessingInk" xmlns:wne="http://schemas.microsoft.com/office/word/2006/wordml" xmlns:wps="http://schemas.microsoft.com/office/word/2010/wordprocessingShape" mc:Ignorable="w14 w15 w16se w16cid w16 w16cex w16sdtdh w16du wp14">
+  <w16cid:commentId w16cid:paraId="23EE0084" w16cid:durableId="616E9977"/>
+  <w16cid:commentId w16cid:paraId="381CE99D" w16cid:durableId="5B0E81F9"/>
+</w16cid:commentsIds>
+</file>
+
 <file path=word/endnotes.xml><?xml version="1.0" encoding="utf-8"?>
-<w:endnotes xmlns:wpc="http://schemas.microsoft.com/office/word/2010/wordprocessingCanvas" xmlns:cx="http://schemas.microsoft.com/office/drawing/2014/chartex" xmlns:cx1="http://schemas.microsoft.com/office/drawing/2015/9/8/chartex" xmlns:cx2="http://schemas.microsoft.com/office/drawing/2015/10/21/chartex" xmlns:cx3="http://schemas.microsoft.com/office/drawing/2016/5/9/chartex" xmlns:cx4="http://schemas.microsoft.com/office/drawing/2016/5/10/chartex" xmlns:cx5="http://schemas.microsoft.com/office/drawing/2016/5/11/chartex" xmlns:cx6="http://schemas.microsoft.com/office/drawing/2016/5/12/chartex" xmlns:cx7="http://schemas.microsoft.com/office/drawing/2016/5/13/chartex" xmlns:cx8="http://schemas.microsoft.com/office/drawing/2016/5/14/chartex" xmlns:mc="http://schemas.openxmlformats.org/markup-compatibility/2006" xmlns:aink="http://schemas.microsoft.com/office/drawing/2016/ink" xmlns:am3d="http://schemas.microsoft.com/office/drawing/2017/model3d" xmlns:o="urn:schemas-microsoft-com:office:office" xmlns:r="http://schemas.openxmlformats.org/officeDocument/2006/relationships" xmlns:m="http://schemas.openxmlformats.org/officeDocument/2006/math" xmlns:v="urn:schemas-microsoft-com:vml" xmlns:wp14="http://schemas.microsoft.com/office/word/2010/wordprocessingDrawing" xmlns:wp="http://schemas.openxmlformats.org/drawingml/2006/wordprocessingDrawing" xmlns:w10="urn:schemas-microsoft-com:office:word" xmlns:w="http://schemas.openxmlformats.org/wordprocessingml/2006/main" xmlns:w14="http://schemas.microsoft.com/office/word/2010/wordml" xmlns:w15="http://schemas.microsoft.com/office/word/2012/wordml" xmlns:w16cex="http://schemas.microsoft.com/office/word/2018/wordml/cex" xmlns:w16cid="http://schemas.microsoft.com/office/word/2016/wordml/cid" xmlns:w16="http://schemas.microsoft.com/office/word/2018/wordml" xmlns:w16sdtdh="http://schemas.microsoft.com/office/word/2020/wordml/sdtdatahash" xmlns:w16se="http://schemas.microsoft.com/office/word/2015/wordml/symex" xmlns:wpg="http://schemas.microsoft.com/office/word/2010/wordprocessingGroup" xmlns:wpi="http://schemas.microsoft.com/office/word/2010/wordprocessingInk" xmlns:wne="http://schemas.microsoft.com/office/word/2006/wordml" xmlns:wps="http://schemas.microsoft.com/office/word/2010/wordprocessingShape" mc:Ignorable="w14 w15 w16se w16cid w16 w16cex w16sdtdh wp14">
+<w:endnotes xmlns:wpc="http://schemas.microsoft.com/office/word/2010/wordprocessingCanvas" xmlns:cx="http://schemas.microsoft.com/office/drawing/2014/chartex" xmlns:cx1="http://schemas.microsoft.com/office/drawing/2015/9/8/chartex" xmlns:cx2="http://schemas.microsoft.com/office/drawing/2015/10/21/chartex" xmlns:cx3="http://schemas.microsoft.com/office/drawing/2016/5/9/chartex" xmlns:cx4="http://schemas.microsoft.com/office/drawing/2016/5/10/chartex" xmlns:cx5="http://schemas.microsoft.com/office/drawing/2016/5/11/chartex" xmlns:cx6="http://schemas.microsoft.com/office/drawing/2016/5/12/chartex" xmlns:cx7="http://schemas.microsoft.com/office/drawing/2016/5/13/chartex" xmlns:cx8="http://schemas.microsoft.com/office/drawing/2016/5/14/chartex" xmlns:mc="http://schemas.openxmlformats.org/markup-compatibility/2006" xmlns:aink="http://schemas.microsoft.com/office/drawing/2016/ink" xmlns:am3d="http://schemas.microsoft.com/office/drawing/2017/model3d" xmlns:o="urn:schemas-microsoft-com:office:office" xmlns:oel="http://schemas.microsoft.com/office/2019/extlst" xmlns:r="http://schemas.openxmlformats.org/officeDocument/2006/relationships" xmlns:m="http://schemas.openxmlformats.org/officeDocument/2006/math" xmlns:v="urn:schemas-microsoft-com:vml" xmlns:wp14="http://schemas.microsoft.com/office/word/2010/wordprocessingDrawing" xmlns:wp="http://schemas.openxmlformats.org/drawingml/2006/wordprocessingDrawing" xmlns:w10="urn:schemas-microsoft-com:office:word" xmlns:w="http://schemas.openxmlformats.org/wordprocessingml/2006/main" xmlns:w14="http://schemas.microsoft.com/office/word/2010/wordml" xmlns:w15="http://schemas.microsoft.com/office/word/2012/wordml" xmlns:w16cex="http://schemas.microsoft.com/office/word/2018/wordml/cex" xmlns:w16cid="http://schemas.microsoft.com/office/word/2016/wordml/cid" xmlns:w16="http://schemas.microsoft.com/office/word/2018/wordml" xmlns:w16du="http://schemas.microsoft.com/office/word/2023/wordml/word16du" xmlns:w16sdtdh="http://schemas.microsoft.com/office/word/2020/wordml/sdtdatahash" xmlns:w16se="http://schemas.microsoft.com/office/word/2015/wordml/symex" xmlns:wpg="http://schemas.microsoft.com/office/word/2010/wordprocessingGroup" xmlns:wpi="http://schemas.microsoft.com/office/word/2010/wordprocessingInk" xmlns:wne="http://schemas.microsoft.com/office/word/2006/wordml" xmlns:wps="http://schemas.microsoft.com/office/word/2010/wordprocessingShape" mc:Ignorable="w14 w15 w16se w16cid w16 w16cex w16sdtdh w16du wp14">
   <w:endnote w:type="separator" w:id="-1">
     <w:p>
       <w:pPr>
@@ -5826,7 +5908,7 @@
 </file>
 
 <file path=word/footnotes.xml><?xml version="1.0" encoding="utf-8"?>
-<w:footnotes xmlns:wpc="http://schemas.microsoft.com/office/word/2010/wordprocessingCanvas" xmlns:cx="http://schemas.microsoft.com/office/drawing/2014/chartex" xmlns:cx1="http://schemas.microsoft.com/office/drawing/2015/9/8/chartex" xmlns:cx2="http://schemas.microsoft.com/office/drawing/2015/10/21/chartex" xmlns:cx3="http://schemas.microsoft.com/office/drawing/2016/5/9/chartex" xmlns:cx4="http://schemas.microsoft.com/office/drawing/2016/5/10/chartex" xmlns:cx5="http://schemas.microsoft.com/office/drawing/2016/5/11/chartex" xmlns:cx6="http://schemas.microsoft.com/office/drawing/2016/5/12/chartex" xmlns:cx7="http://schemas.microsoft.com/office/drawing/2016/5/13/chartex" xmlns:cx8="http://schemas.microsoft.com/office/drawing/2016/5/14/chartex" xmlns:mc="http://schemas.openxmlformats.org/markup-compatibility/2006" xmlns:aink="http://schemas.microsoft.com/office/drawing/2016/ink" xmlns:am3d="http://schemas.microsoft.com/office/drawing/2017/model3d" xmlns:o="urn:schemas-microsoft-com:office:office" xmlns:r="http://schemas.openxmlformats.org/officeDocument/2006/relationships" xmlns:m="http://schemas.openxmlformats.org/officeDocument/2006/math" xmlns:v="urn:schemas-microsoft-com:vml" xmlns:wp14="http://schemas.microsoft.com/office/word/2010/wordprocessingDrawing" xmlns:wp="http://schemas.openxmlformats.org/drawingml/2006/wordprocessingDrawing" xmlns:w10="urn:schemas-microsoft-com:office:word" xmlns:w="http://schemas.openxmlformats.org/wordprocessingml/2006/main" xmlns:w14="http://schemas.microsoft.com/office/word/2010/wordml" xmlns:w15="http://schemas.microsoft.com/office/word/2012/wordml" xmlns:w16cex="http://schemas.microsoft.com/office/word/2018/wordml/cex" xmlns:w16cid="http://schemas.microsoft.com/office/word/2016/wordml/cid" xmlns:w16="http://schemas.microsoft.com/office/word/2018/wordml" xmlns:w16sdtdh="http://schemas.microsoft.com/office/word/2020/wordml/sdtdatahash" xmlns:w16se="http://schemas.microsoft.com/office/word/2015/wordml/symex" xmlns:wpg="http://schemas.microsoft.com/office/word/2010/wordprocessingGroup" xmlns:wpi="http://schemas.microsoft.com/office/word/2010/wordprocessingInk" xmlns:wne="http://schemas.microsoft.com/office/word/2006/wordml" xmlns:wps="http://schemas.microsoft.com/office/word/2010/wordprocessingShape" mc:Ignorable="w14 w15 w16se w16cid w16 w16cex w16sdtdh wp14">
+<w:footnotes xmlns:wpc="http://schemas.microsoft.com/office/word/2010/wordprocessingCanvas" xmlns:cx="http://schemas.microsoft.com/office/drawing/2014/chartex" xmlns:cx1="http://schemas.microsoft.com/office/drawing/2015/9/8/chartex" xmlns:cx2="http://schemas.microsoft.com/office/drawing/2015/10/21/chartex" xmlns:cx3="http://schemas.microsoft.com/office/drawing/2016/5/9/chartex" xmlns:cx4="http://schemas.microsoft.com/office/drawing/2016/5/10/chartex" xmlns:cx5="http://schemas.microsoft.com/office/drawing/2016/5/11/chartex" xmlns:cx6="http://schemas.microsoft.com/office/drawing/2016/5/12/chartex" xmlns:cx7="http://schemas.microsoft.com/office/drawing/2016/5/13/chartex" xmlns:cx8="http://schemas.microsoft.com/office/drawing/2016/5/14/chartex" xmlns:mc="http://schemas.openxmlformats.org/markup-compatibility/2006" xmlns:aink="http://schemas.microsoft.com/office/drawing/2016/ink" xmlns:am3d="http://schemas.microsoft.com/office/drawing/2017/model3d" xmlns:o="urn:schemas-microsoft-com:office:office" xmlns:oel="http://schemas.microsoft.com/office/2019/extlst" xmlns:r="http://schemas.openxmlformats.org/officeDocument/2006/relationships" xmlns:m="http://schemas.openxmlformats.org/officeDocument/2006/math" xmlns:v="urn:schemas-microsoft-com:vml" xmlns:wp14="http://schemas.microsoft.com/office/word/2010/wordprocessingDrawing" xmlns:wp="http://schemas.openxmlformats.org/drawingml/2006/wordprocessingDrawing" xmlns:w10="urn:schemas-microsoft-com:office:word" xmlns:w="http://schemas.openxmlformats.org/wordprocessingml/2006/main" xmlns:w14="http://schemas.microsoft.com/office/word/2010/wordml" xmlns:w15="http://schemas.microsoft.com/office/word/2012/wordml" xmlns:w16cex="http://schemas.microsoft.com/office/word/2018/wordml/cex" xmlns:w16cid="http://schemas.microsoft.com/office/word/2016/wordml/cid" xmlns:w16="http://schemas.microsoft.com/office/word/2018/wordml" xmlns:w16du="http://schemas.microsoft.com/office/word/2023/wordml/word16du" xmlns:w16sdtdh="http://schemas.microsoft.com/office/word/2020/wordml/sdtdatahash" xmlns:w16se="http://schemas.microsoft.com/office/word/2015/wordml/symex" xmlns:wpg="http://schemas.microsoft.com/office/word/2010/wordprocessingGroup" xmlns:wpi="http://schemas.microsoft.com/office/word/2010/wordprocessingInk" xmlns:wne="http://schemas.microsoft.com/office/word/2006/wordml" xmlns:wps="http://schemas.microsoft.com/office/word/2010/wordprocessingShape" mc:Ignorable="w14 w15 w16se w16cid w16 w16cex w16sdtdh w16du wp14">
   <w:footnote w:type="separator" w:id="-1">
     <w:p>
       <w:pPr>
@@ -5870,7 +5952,7 @@
 </file>
 
 <file path=word/numbering.xml><?xml version="1.0" encoding="utf-8"?>
-<w:numbering xmlns:wpc="http://schemas.microsoft.com/office/word/2010/wordprocessingCanvas" xmlns:cx="http://schemas.microsoft.com/office/drawing/2014/chartex" xmlns:cx1="http://schemas.microsoft.com/office/drawing/2015/9/8/chartex" xmlns:cx2="http://schemas.microsoft.com/office/drawing/2015/10/21/chartex" xmlns:cx3="http://schemas.microsoft.com/office/drawing/2016/5/9/chartex" xmlns:cx4="http://schemas.microsoft.com/office/drawing/2016/5/10/chartex" xmlns:cx5="http://schemas.microsoft.com/office/drawing/2016/5/11/chartex" xmlns:cx6="http://schemas.microsoft.com/office/drawing/2016/5/12/chartex" xmlns:cx7="http://schemas.microsoft.com/office/drawing/2016/5/13/chartex" xmlns:cx8="http://schemas.microsoft.com/office/drawing/2016/5/14/chartex" xmlns:mc="http://schemas.openxmlformats.org/markup-compatibility/2006" xmlns:aink="http://schemas.microsoft.com/office/drawing/2016/ink" xmlns:am3d="http://schemas.microsoft.com/office/drawing/2017/model3d" xmlns:o="urn:schemas-microsoft-com:office:office" xmlns:r="http://schemas.openxmlformats.org/officeDocument/2006/relationships" xmlns:m="http://schemas.openxmlformats.org/officeDocument/2006/math" xmlns:v="urn:schemas-microsoft-com:vml" xmlns:wp14="http://schemas.microsoft.com/office/word/2010/wordprocessingDrawing" xmlns:wp="http://schemas.openxmlformats.org/drawingml/2006/wordprocessingDrawing" xmlns:w10="urn:schemas-microsoft-com:office:word" xmlns:w="http://schemas.openxmlformats.org/wordprocessingml/2006/main" xmlns:w14="http://schemas.microsoft.com/office/word/2010/wordml" xmlns:w15="http://schemas.microsoft.com/office/word/2012/wordml" xmlns:w16cex="http://schemas.microsoft.com/office/word/2018/wordml/cex" xmlns:w16cid="http://schemas.microsoft.com/office/word/2016/wordml/cid" xmlns:w16="http://schemas.microsoft.com/office/word/2018/wordml" xmlns:w16sdtdh="http://schemas.microsoft.com/office/word/2020/wordml/sdtdatahash" xmlns:w16se="http://schemas.microsoft.com/office/word/2015/wordml/symex" xmlns:wpg="http://schemas.microsoft.com/office/word/2010/wordprocessingGroup" xmlns:wpi="http://schemas.microsoft.com/office/word/2010/wordprocessingInk" xmlns:wne="http://schemas.microsoft.com/office/word/2006/wordml" xmlns:wps="http://schemas.microsoft.com/office/word/2010/wordprocessingShape" mc:Ignorable="w14 w15 w16se w16cid w16 w16cex w16sdtdh wp14">
+<w:numbering xmlns:wpc="http://schemas.microsoft.com/office/word/2010/wordprocessingCanvas" xmlns:cx="http://schemas.microsoft.com/office/drawing/2014/chartex" xmlns:cx1="http://schemas.microsoft.com/office/drawing/2015/9/8/chartex" xmlns:cx2="http://schemas.microsoft.com/office/drawing/2015/10/21/chartex" xmlns:cx3="http://schemas.microsoft.com/office/drawing/2016/5/9/chartex" xmlns:cx4="http://schemas.microsoft.com/office/drawing/2016/5/10/chartex" xmlns:cx5="http://schemas.microsoft.com/office/drawing/2016/5/11/chartex" xmlns:cx6="http://schemas.microsoft.com/office/drawing/2016/5/12/chartex" xmlns:cx7="http://schemas.microsoft.com/office/drawing/2016/5/13/chartex" xmlns:cx8="http://schemas.microsoft.com/office/drawing/2016/5/14/chartex" xmlns:mc="http://schemas.openxmlformats.org/markup-compatibility/2006" xmlns:aink="http://schemas.microsoft.com/office/drawing/2016/ink" xmlns:am3d="http://schemas.microsoft.com/office/drawing/2017/model3d" xmlns:o="urn:schemas-microsoft-com:office:office" xmlns:oel="http://schemas.microsoft.com/office/2019/extlst" xmlns:r="http://schemas.openxmlformats.org/officeDocument/2006/relationships" xmlns:m="http://schemas.openxmlformats.org/officeDocument/2006/math" xmlns:v="urn:schemas-microsoft-com:vml" xmlns:wp14="http://schemas.microsoft.com/office/word/2010/wordprocessingDrawing" xmlns:wp="http://schemas.openxmlformats.org/drawingml/2006/wordprocessingDrawing" xmlns:w10="urn:schemas-microsoft-com:office:word" xmlns:w="http://schemas.openxmlformats.org/wordprocessingml/2006/main" xmlns:w14="http://schemas.microsoft.com/office/word/2010/wordml" xmlns:w15="http://schemas.microsoft.com/office/word/2012/wordml" xmlns:w16cex="http://schemas.microsoft.com/office/word/2018/wordml/cex" xmlns:w16cid="http://schemas.microsoft.com/office/word/2016/wordml/cid" xmlns:w16="http://schemas.microsoft.com/office/word/2018/wordml" xmlns:w16du="http://schemas.microsoft.com/office/word/2023/wordml/word16du" xmlns:w16sdtdh="http://schemas.microsoft.com/office/word/2020/wordml/sdtdatahash" xmlns:w16se="http://schemas.microsoft.com/office/word/2015/wordml/symex" xmlns:wpg="http://schemas.microsoft.com/office/word/2010/wordprocessingGroup" xmlns:wpi="http://schemas.microsoft.com/office/word/2010/wordprocessingInk" xmlns:wne="http://schemas.microsoft.com/office/word/2006/wordml" xmlns:wps="http://schemas.microsoft.com/office/word/2010/wordprocessingShape" mc:Ignorable="w14 w15 w16se w16cid w16 w16cex w16sdtdh w16du wp14">
   <w:abstractNum w:abstractNumId="0" w15:restartNumberingAfterBreak="0">
     <w:nsid w:val="26222FFD"/>
     <w:multiLevelType w:val="multilevel"/>
@@ -7299,55 +7381,55 @@
       </w:pPr>
     </w:lvl>
   </w:abstractNum>
-  <w:num w:numId="1">
+  <w:num w:numId="1" w16cid:durableId="788665721">
     <w:abstractNumId w:val="3"/>
   </w:num>
-  <w:num w:numId="2">
+  <w:num w:numId="2" w16cid:durableId="32123881">
     <w:abstractNumId w:val="9"/>
   </w:num>
-  <w:num w:numId="3">
+  <w:num w:numId="3" w16cid:durableId="1619409393">
     <w:abstractNumId w:val="2"/>
   </w:num>
-  <w:num w:numId="4">
+  <w:num w:numId="4" w16cid:durableId="1968318111">
     <w:abstractNumId w:val="8"/>
   </w:num>
-  <w:num w:numId="5">
+  <w:num w:numId="5" w16cid:durableId="630136167">
     <w:abstractNumId w:val="12"/>
   </w:num>
-  <w:num w:numId="6">
+  <w:num w:numId="6" w16cid:durableId="1129206817">
     <w:abstractNumId w:val="11"/>
   </w:num>
-  <w:num w:numId="7">
+  <w:num w:numId="7" w16cid:durableId="2049835499">
     <w:abstractNumId w:val="6"/>
   </w:num>
-  <w:num w:numId="8">
+  <w:num w:numId="8" w16cid:durableId="101386940">
     <w:abstractNumId w:val="7"/>
   </w:num>
-  <w:num w:numId="9">
+  <w:num w:numId="9" w16cid:durableId="1326787999">
     <w:abstractNumId w:val="13"/>
   </w:num>
-  <w:num w:numId="10">
+  <w:num w:numId="10" w16cid:durableId="512302307">
     <w:abstractNumId w:val="6"/>
     <w:lvlOverride w:ilvl="0">
       <w:startOverride w:val="4"/>
     </w:lvlOverride>
   </w:num>
-  <w:num w:numId="11">
+  <w:num w:numId="11" w16cid:durableId="1980576719">
     <w:abstractNumId w:val="5"/>
   </w:num>
-  <w:num w:numId="12">
+  <w:num w:numId="12" w16cid:durableId="499587244">
     <w:abstractNumId w:val="10"/>
   </w:num>
-  <w:num w:numId="13">
+  <w:num w:numId="13" w16cid:durableId="1971740291">
     <w:abstractNumId w:val="0"/>
   </w:num>
-  <w:num w:numId="14">
+  <w:num w:numId="14" w16cid:durableId="1122532207">
     <w:abstractNumId w:val="1"/>
   </w:num>
-  <w:num w:numId="15">
+  <w:num w:numId="15" w16cid:durableId="1700201686">
     <w:abstractNumId w:val="4"/>
   </w:num>
-  <w:num w:numId="16">
+  <w:num w:numId="16" w16cid:durableId="1277980498">
     <w:abstractNumId w:val="4"/>
     <w:lvlOverride w:ilvl="0">
       <w:startOverride w:val="6"/>
@@ -7356,8 +7438,16 @@
 </w:numbering>
 </file>
 
+<file path=word/people.xml><?xml version="1.0" encoding="utf-8"?>
+<w15:people xmlns:wpc="http://schemas.microsoft.com/office/word/2010/wordprocessingCanvas" xmlns:cx="http://schemas.microsoft.com/office/drawing/2014/chartex" xmlns:cx1="http://schemas.microsoft.com/office/drawing/2015/9/8/chartex" xmlns:cx2="http://schemas.microsoft.com/office/drawing/2015/10/21/chartex" xmlns:cx3="http://schemas.microsoft.com/office/drawing/2016/5/9/chartex" xmlns:cx4="http://schemas.microsoft.com/office/drawing/2016/5/10/chartex" xmlns:cx5="http://schemas.microsoft.com/office/drawing/2016/5/11/chartex" xmlns:cx6="http://schemas.microsoft.com/office/drawing/2016/5/12/chartex" xmlns:cx7="http://schemas.microsoft.com/office/drawing/2016/5/13/chartex" xmlns:cx8="http://schemas.microsoft.com/office/drawing/2016/5/14/chartex" xmlns:mc="http://schemas.openxmlformats.org/markup-compatibility/2006" xmlns:aink="http://schemas.microsoft.com/office/drawing/2016/ink" xmlns:am3d="http://schemas.microsoft.com/office/drawing/2017/model3d" xmlns:o="urn:schemas-microsoft-com:office:office" xmlns:oel="http://schemas.microsoft.com/office/2019/extlst" xmlns:r="http://schemas.openxmlformats.org/officeDocument/2006/relationships" xmlns:m="http://schemas.openxmlformats.org/officeDocument/2006/math" xmlns:v="urn:schemas-microsoft-com:vml" xmlns:wp14="http://schemas.microsoft.com/office/word/2010/wordprocessingDrawing" xmlns:wp="http://schemas.openxmlformats.org/drawingml/2006/wordprocessingDrawing" xmlns:w10="urn:schemas-microsoft-com:office:word" xmlns:w="http://schemas.openxmlformats.org/wordprocessingml/2006/main" xmlns:w14="http://schemas.microsoft.com/office/word/2010/wordml" xmlns:w15="http://schemas.microsoft.com/office/word/2012/wordml" xmlns:w16cex="http://schemas.microsoft.com/office/word/2018/wordml/cex" xmlns:w16cid="http://schemas.microsoft.com/office/word/2016/wordml/cid" xmlns:w16="http://schemas.microsoft.com/office/word/2018/wordml" xmlns:w16du="http://schemas.microsoft.com/office/word/2023/wordml/word16du" xmlns:w16sdtdh="http://schemas.microsoft.com/office/word/2020/wordml/sdtdatahash" xmlns:w16se="http://schemas.microsoft.com/office/word/2015/wordml/symex" xmlns:wpg="http://schemas.microsoft.com/office/word/2010/wordprocessingGroup" xmlns:wpi="http://schemas.microsoft.com/office/word/2010/wordprocessingInk" xmlns:wne="http://schemas.microsoft.com/office/word/2006/wordml" xmlns:wps="http://schemas.microsoft.com/office/word/2010/wordprocessingShape" mc:Ignorable="w14 w15 w16se w16cid w16 w16cex w16sdtdh w16du wp14">
+  <w15:person w15:author="Gergő Lócska">
+    <w15:presenceInfo w15:providerId="Windows Live" w15:userId="ffd0d91323af8196"/>
+  </w15:person>
+</w15:people>
+</file>
+
 <file path=word/styles.xml><?xml version="1.0" encoding="utf-8"?>
-<w:styles xmlns:mc="http://schemas.openxmlformats.org/markup-compatibility/2006" xmlns:r="http://schemas.openxmlformats.org/officeDocument/2006/relationships" xmlns:w="http://schemas.openxmlformats.org/wordprocessingml/2006/main" xmlns:w14="http://schemas.microsoft.com/office/word/2010/wordml" xmlns:w15="http://schemas.microsoft.com/office/word/2012/wordml" xmlns:w16cex="http://schemas.microsoft.com/office/word/2018/wordml/cex" xmlns:w16cid="http://schemas.microsoft.com/office/word/2016/wordml/cid" xmlns:w16="http://schemas.microsoft.com/office/word/2018/wordml" xmlns:w16sdtdh="http://schemas.microsoft.com/office/word/2020/wordml/sdtdatahash" xmlns:w16se="http://schemas.microsoft.com/office/word/2015/wordml/symex" mc:Ignorable="w14 w15 w16se w16cid w16 w16cex w16sdtdh">
+<w:styles xmlns:mc="http://schemas.openxmlformats.org/markup-compatibility/2006" xmlns:r="http://schemas.openxmlformats.org/officeDocument/2006/relationships" xmlns:w="http://schemas.openxmlformats.org/wordprocessingml/2006/main" xmlns:w14="http://schemas.microsoft.com/office/word/2010/wordml" xmlns:w15="http://schemas.microsoft.com/office/word/2012/wordml" xmlns:w16cex="http://schemas.microsoft.com/office/word/2018/wordml/cex" xmlns:w16cid="http://schemas.microsoft.com/office/word/2016/wordml/cid" xmlns:w16="http://schemas.microsoft.com/office/word/2018/wordml" xmlns:w16du="http://schemas.microsoft.com/office/word/2023/wordml/word16du" xmlns:w16sdtdh="http://schemas.microsoft.com/office/word/2020/wordml/sdtdatahash" xmlns:w16se="http://schemas.microsoft.com/office/word/2015/wordml/symex" mc:Ignorable="w14 w15 w16se w16cid w16 w16cex w16sdtdh w16du">
   <w:docDefaults>
     <w:rPrDefault>
       <w:rPr>
@@ -8377,6 +8467,90 @@
       </w:tblBorders>
     </w:tblPr>
   </w:style>
+  <w:style w:type="paragraph" w:styleId="Vltozat">
+    <w:name w:val="Revision"/>
+    <w:hidden/>
+    <w:uiPriority w:val="99"/>
+    <w:semiHidden/>
+    <w:rsid w:val="009F509C"/>
+    <w:pPr>
+      <w:spacing w:after="0" w:line="240" w:lineRule="auto"/>
+    </w:pPr>
+    <w:rPr>
+      <w:rFonts w:ascii="Times New Roman" w:hAnsi="Times New Roman"/>
+      <w:sz w:val="24"/>
+    </w:rPr>
+  </w:style>
+  <w:style w:type="character" w:styleId="Jegyzethivatkozs">
+    <w:name w:val="annotation reference"/>
+    <w:basedOn w:val="Bekezdsalapbettpusa"/>
+    <w:uiPriority w:val="99"/>
+    <w:semiHidden/>
+    <w:unhideWhenUsed/>
+    <w:rsid w:val="009F509C"/>
+    <w:rPr>
+      <w:sz w:val="16"/>
+      <w:szCs w:val="16"/>
+    </w:rPr>
+  </w:style>
+  <w:style w:type="paragraph" w:styleId="Jegyzetszveg">
+    <w:name w:val="annotation text"/>
+    <w:basedOn w:val="Norml"/>
+    <w:link w:val="JegyzetszvegChar"/>
+    <w:uiPriority w:val="99"/>
+    <w:semiHidden/>
+    <w:unhideWhenUsed/>
+    <w:rsid w:val="009F509C"/>
+    <w:pPr>
+      <w:spacing w:line="240" w:lineRule="auto"/>
+    </w:pPr>
+    <w:rPr>
+      <w:sz w:val="20"/>
+      <w:szCs w:val="20"/>
+    </w:rPr>
+  </w:style>
+  <w:style w:type="character" w:customStyle="1" w:styleId="JegyzetszvegChar">
+    <w:name w:val="Jegyzetszöveg Char"/>
+    <w:basedOn w:val="Bekezdsalapbettpusa"/>
+    <w:link w:val="Jegyzetszveg"/>
+    <w:uiPriority w:val="99"/>
+    <w:semiHidden/>
+    <w:rsid w:val="009F509C"/>
+    <w:rPr>
+      <w:rFonts w:ascii="Times New Roman" w:hAnsi="Times New Roman"/>
+      <w:sz w:val="20"/>
+      <w:szCs w:val="20"/>
+    </w:rPr>
+  </w:style>
+  <w:style w:type="paragraph" w:styleId="Megjegyzstrgya">
+    <w:name w:val="annotation subject"/>
+    <w:basedOn w:val="Jegyzetszveg"/>
+    <w:next w:val="Jegyzetszveg"/>
+    <w:link w:val="MegjegyzstrgyaChar"/>
+    <w:uiPriority w:val="99"/>
+    <w:semiHidden/>
+    <w:unhideWhenUsed/>
+    <w:rsid w:val="009F509C"/>
+    <w:rPr>
+      <w:b/>
+      <w:bCs/>
+    </w:rPr>
+  </w:style>
+  <w:style w:type="character" w:customStyle="1" w:styleId="MegjegyzstrgyaChar">
+    <w:name w:val="Megjegyzés tárgya Char"/>
+    <w:basedOn w:val="JegyzetszvegChar"/>
+    <w:link w:val="Megjegyzstrgya"/>
+    <w:uiPriority w:val="99"/>
+    <w:semiHidden/>
+    <w:rsid w:val="009F509C"/>
+    <w:rPr>
+      <w:rFonts w:ascii="Times New Roman" w:hAnsi="Times New Roman"/>
+      <w:b/>
+      <w:bCs/>
+      <w:sz w:val="20"/>
+      <w:szCs w:val="20"/>
+    </w:rPr>
+  </w:style>
 </w:styles>
 </file>
 

--- a/Hálózattervezési és kivitelezési vizsgaremek.docx
+++ b/Hálózattervezési és kivitelezési vizsgaremek.docx
@@ -1,6 +1,6 @@
 
 <file path=word/document.xml><?xml version="1.0" encoding="utf-8"?>
-<w:document xmlns:wpc="http://schemas.microsoft.com/office/word/2010/wordprocessingCanvas" xmlns:cx="http://schemas.microsoft.com/office/drawing/2014/chartex" xmlns:cx1="http://schemas.microsoft.com/office/drawing/2015/9/8/chartex" xmlns:cx2="http://schemas.microsoft.com/office/drawing/2015/10/21/chartex" xmlns:cx3="http://schemas.microsoft.com/office/drawing/2016/5/9/chartex" xmlns:cx4="http://schemas.microsoft.com/office/drawing/2016/5/10/chartex" xmlns:cx5="http://schemas.microsoft.com/office/drawing/2016/5/11/chartex" xmlns:cx6="http://schemas.microsoft.com/office/drawing/2016/5/12/chartex" xmlns:cx7="http://schemas.microsoft.com/office/drawing/2016/5/13/chartex" xmlns:cx8="http://schemas.microsoft.com/office/drawing/2016/5/14/chartex" xmlns:mc="http://schemas.openxmlformats.org/markup-compatibility/2006" xmlns:aink="http://schemas.microsoft.com/office/drawing/2016/ink" xmlns:am3d="http://schemas.microsoft.com/office/drawing/2017/model3d" xmlns:o="urn:schemas-microsoft-com:office:office" xmlns:oel="http://schemas.microsoft.com/office/2019/extlst" xmlns:r="http://schemas.openxmlformats.org/officeDocument/2006/relationships" xmlns:m="http://schemas.openxmlformats.org/officeDocument/2006/math" xmlns:v="urn:schemas-microsoft-com:vml" xmlns:wp14="http://schemas.microsoft.com/office/word/2010/wordprocessingDrawing" xmlns:wp="http://schemas.openxmlformats.org/drawingml/2006/wordprocessingDrawing" xmlns:w10="urn:schemas-microsoft-com:office:word" xmlns:w="http://schemas.openxmlformats.org/wordprocessingml/2006/main" xmlns:w14="http://schemas.microsoft.com/office/word/2010/wordml" xmlns:w15="http://schemas.microsoft.com/office/word/2012/wordml" xmlns:w16cex="http://schemas.microsoft.com/office/word/2018/wordml/cex" xmlns:w16cid="http://schemas.microsoft.com/office/word/2016/wordml/cid" xmlns:w16="http://schemas.microsoft.com/office/word/2018/wordml" xmlns:w16du="http://schemas.microsoft.com/office/word/2023/wordml/word16du" xmlns:w16sdtdh="http://schemas.microsoft.com/office/word/2020/wordml/sdtdatahash" xmlns:w16se="http://schemas.microsoft.com/office/word/2015/wordml/symex" xmlns:wpg="http://schemas.microsoft.com/office/word/2010/wordprocessingGroup" xmlns:wpi="http://schemas.microsoft.com/office/word/2010/wordprocessingInk" xmlns:wne="http://schemas.microsoft.com/office/word/2006/wordml" xmlns:wps="http://schemas.microsoft.com/office/word/2010/wordprocessingShape" mc:Ignorable="w14 w15 w16se w16cid w16 w16cex w16sdtdh w16du wp14">
+<w:document xmlns:wpc="http://schemas.microsoft.com/office/word/2010/wordprocessingCanvas" xmlns:cx="http://schemas.microsoft.com/office/drawing/2014/chartex" xmlns:cx1="http://schemas.microsoft.com/office/drawing/2015/9/8/chartex" xmlns:cx2="http://schemas.microsoft.com/office/drawing/2015/10/21/chartex" xmlns:cx3="http://schemas.microsoft.com/office/drawing/2016/5/9/chartex" xmlns:cx4="http://schemas.microsoft.com/office/drawing/2016/5/10/chartex" xmlns:cx5="http://schemas.microsoft.com/office/drawing/2016/5/11/chartex" xmlns:cx6="http://schemas.microsoft.com/office/drawing/2016/5/12/chartex" xmlns:cx7="http://schemas.microsoft.com/office/drawing/2016/5/13/chartex" xmlns:cx8="http://schemas.microsoft.com/office/drawing/2016/5/14/chartex" xmlns:mc="http://schemas.openxmlformats.org/markup-compatibility/2006" xmlns:aink="http://schemas.microsoft.com/office/drawing/2016/ink" xmlns:am3d="http://schemas.microsoft.com/office/drawing/2017/model3d" xmlns:o="urn:schemas-microsoft-com:office:office" xmlns:r="http://schemas.openxmlformats.org/officeDocument/2006/relationships" xmlns:m="http://schemas.openxmlformats.org/officeDocument/2006/math" xmlns:v="urn:schemas-microsoft-com:vml" xmlns:wp14="http://schemas.microsoft.com/office/word/2010/wordprocessingDrawing" xmlns:wp="http://schemas.openxmlformats.org/drawingml/2006/wordprocessingDrawing" xmlns:w10="urn:schemas-microsoft-com:office:word" xmlns:w="http://schemas.openxmlformats.org/wordprocessingml/2006/main" xmlns:w14="http://schemas.microsoft.com/office/word/2010/wordml" xmlns:w15="http://schemas.microsoft.com/office/word/2012/wordml" xmlns:w16cex="http://schemas.microsoft.com/office/word/2018/wordml/cex" xmlns:w16cid="http://schemas.microsoft.com/office/word/2016/wordml/cid" xmlns:w16="http://schemas.microsoft.com/office/word/2018/wordml" xmlns:w16sdtdh="http://schemas.microsoft.com/office/word/2020/wordml/sdtdatahash" xmlns:w16se="http://schemas.microsoft.com/office/word/2015/wordml/symex" xmlns:wpg="http://schemas.microsoft.com/office/word/2010/wordprocessingGroup" xmlns:wpi="http://schemas.microsoft.com/office/word/2010/wordprocessingInk" xmlns:wne="http://schemas.microsoft.com/office/word/2006/wordml" xmlns:wps="http://schemas.microsoft.com/office/word/2010/wordprocessingShape" mc:Ignorable="w14 w15 w16se w16cid w16 w16cex w16sdtdh wp14">
   <w:body>
     <w:p>
       <w:pPr>
@@ -2134,22 +2134,14 @@
         <w:rPr>
           <w:rFonts w:ascii="Open Sans" w:hAnsi="Open Sans"/>
         </w:rPr>
-        <w:t xml:space="preserve">Cégünk a Szálkapari </w:t>
-      </w:r>
-      <w:proofErr w:type="gramStart"/>
+        <w:t>Cégünk a Szálkapari Zrt</w:t>
+      </w:r>
       <w:r>
         <w:rPr>
           <w:rFonts w:ascii="Open Sans" w:hAnsi="Open Sans"/>
         </w:rPr>
-        <w:t>Zrt</w:t>
-      </w:r>
-      <w:r>
-        <w:rPr>
-          <w:rFonts w:ascii="Open Sans" w:hAnsi="Open Sans"/>
-        </w:rPr>
         <w:t>.</w:t>
       </w:r>
-      <w:proofErr w:type="gramEnd"/>
       <w:r>
         <w:rPr>
           <w:rFonts w:ascii="Open Sans" w:hAnsi="Open Sans"/>
@@ -2685,7 +2677,6 @@
               <w:t xml:space="preserve"> </w:t>
             </w:r>
             <w:proofErr w:type="spellStart"/>
-            <w:proofErr w:type="gramStart"/>
             <w:r>
               <w:t>switch</w:t>
             </w:r>
@@ -2693,7 +2684,6 @@
             <w:r>
               <w:t xml:space="preserve">  3650</w:t>
             </w:r>
-            <w:proofErr w:type="gramEnd"/>
           </w:p>
         </w:tc>
         <w:tc>
@@ -2899,6 +2889,69 @@
           </w:p>
         </w:tc>
       </w:tr>
+      <w:tr>
+        <w:trPr>
+          <w:ins w:id="2" w:author="Krisztián Benjamin Szamosi" w:date="2024-05-12T23:01:00Z"/>
+        </w:trPr>
+        <w:tc>
+          <w:tcPr>
+            <w:tcW w:w="3020" w:type="dxa"/>
+          </w:tcPr>
+          <w:p>
+            <w:pPr>
+              <w:jc w:val="left"/>
+              <w:rPr>
+                <w:ins w:id="3" w:author="Krisztián Benjamin Szamosi" w:date="2024-05-12T23:01:00Z"/>
+                <w:bCs/>
+              </w:rPr>
+            </w:pPr>
+            <w:ins w:id="4" w:author="Krisztián Benjamin Szamosi" w:date="2024-05-12T23:01:00Z">
+              <w:r>
+                <w:rPr>
+                  <w:bCs/>
+                </w:rPr>
+                <w:t>ASA 5505 (tűzfal)</w:t>
+              </w:r>
+            </w:ins>
+          </w:p>
+        </w:tc>
+        <w:tc>
+          <w:tcPr>
+            <w:tcW w:w="3021" w:type="dxa"/>
+          </w:tcPr>
+          <w:p>
+            <w:pPr>
+              <w:jc w:val="left"/>
+              <w:rPr>
+                <w:ins w:id="5" w:author="Krisztián Benjamin Szamosi" w:date="2024-05-12T23:01:00Z"/>
+              </w:rPr>
+            </w:pPr>
+            <w:ins w:id="6" w:author="Krisztián Benjamin Szamosi" w:date="2024-05-12T23:01:00Z">
+              <w:r>
+                <w:t>1 db</w:t>
+              </w:r>
+            </w:ins>
+          </w:p>
+        </w:tc>
+        <w:tc>
+          <w:tcPr>
+            <w:tcW w:w="3021" w:type="dxa"/>
+          </w:tcPr>
+          <w:p>
+            <w:pPr>
+              <w:jc w:val="left"/>
+              <w:rPr>
+                <w:ins w:id="7" w:author="Krisztián Benjamin Szamosi" w:date="2024-05-12T23:01:00Z"/>
+              </w:rPr>
+            </w:pPr>
+            <w:ins w:id="8" w:author="Krisztián Benjamin Szamosi" w:date="2024-05-12T23:02:00Z">
+              <w:r>
+                <w:t>595 $</w:t>
+              </w:r>
+            </w:ins>
+          </w:p>
+        </w:tc>
+      </w:tr>
     </w:tbl>
     <w:p>
       <w:pPr>
@@ -2931,233 +2984,361 @@
         </w:rPr>
         <w:t xml:space="preserve">: </w:t>
       </w:r>
+      <w:ins w:id="9" w:author="Krisztián Benjamin Szamosi" w:date="2024-05-12T23:02:00Z">
+        <w:r>
+          <w:rPr>
+            <w:b/>
+            <w:u w:val="single"/>
+          </w:rPr>
+          <w:t>118</w:t>
+        </w:r>
+        <w:r>
+          <w:rPr>
+            <w:b/>
+            <w:u w:val="single"/>
+          </w:rPr>
+          <w:t> </w:t>
+        </w:r>
+        <w:r>
+          <w:rPr>
+            <w:b/>
+            <w:u w:val="single"/>
+          </w:rPr>
+          <w:t>105</w:t>
+        </w:r>
+        <w:r>
+          <w:rPr>
+            <w:b/>
+            <w:u w:val="single"/>
+          </w:rPr>
+          <w:t xml:space="preserve"> </w:t>
+        </w:r>
+      </w:ins>
+      <w:del w:id="10" w:author="Krisztián Benjamin Szamosi" w:date="2024-05-12T23:02:00Z">
+        <w:r>
+          <w:rPr>
+            <w:b/>
+            <w:u w:val="single"/>
+          </w:rPr>
+          <w:delText>117</w:delText>
+        </w:r>
+        <w:r>
+          <w:rPr>
+            <w:b/>
+            <w:u w:val="single"/>
+          </w:rPr>
+          <w:delText> </w:delText>
+        </w:r>
+        <w:r>
+          <w:rPr>
+            <w:b/>
+            <w:u w:val="single"/>
+          </w:rPr>
+          <w:delText>510</w:delText>
+        </w:r>
+        <w:r>
+          <w:rPr>
+            <w:b/>
+            <w:u w:val="single"/>
+          </w:rPr>
+          <w:delText xml:space="preserve"> </w:delText>
+        </w:r>
+      </w:del>
       <w:r>
         <w:rPr>
           <w:b/>
           <w:u w:val="single"/>
         </w:rPr>
-        <w:t>117</w:t>
-      </w:r>
+        <w:t xml:space="preserve">$ - </w:t>
+      </w:r>
+      <w:ins w:id="11" w:author="Krisztián Benjamin Szamosi" w:date="2024-05-12T23:02:00Z">
+        <w:r>
+          <w:rPr>
+            <w:b/>
+            <w:u w:val="single"/>
+          </w:rPr>
+          <w:t>42 517</w:t>
+        </w:r>
+        <w:r>
+          <w:rPr>
+            <w:b/>
+            <w:u w:val="single"/>
+          </w:rPr>
+          <w:t> </w:t>
+        </w:r>
+        <w:r>
+          <w:rPr>
+            <w:b/>
+            <w:u w:val="single"/>
+          </w:rPr>
+          <w:t>800</w:t>
+        </w:r>
+        <w:r>
+          <w:rPr>
+            <w:b/>
+            <w:u w:val="single"/>
+          </w:rPr>
+          <w:t xml:space="preserve"> </w:t>
+        </w:r>
+      </w:ins>
+      <w:del w:id="12" w:author="Krisztián Benjamin Szamosi" w:date="2024-05-12T23:02:00Z">
+        <w:r>
+          <w:rPr>
+            <w:b/>
+            <w:u w:val="single"/>
+          </w:rPr>
+          <w:delText>42 303</w:delText>
+        </w:r>
+        <w:r>
+          <w:rPr>
+            <w:b/>
+            <w:u w:val="single"/>
+          </w:rPr>
+          <w:delText> </w:delText>
+        </w:r>
+        <w:r>
+          <w:rPr>
+            <w:b/>
+            <w:u w:val="single"/>
+          </w:rPr>
+          <w:delText>600</w:delText>
+        </w:r>
+        <w:r>
+          <w:rPr>
+            <w:b/>
+            <w:u w:val="single"/>
+          </w:rPr>
+          <w:delText xml:space="preserve"> </w:delText>
+        </w:r>
+      </w:del>
       <w:r>
         <w:rPr>
           <w:b/>
           <w:u w:val="single"/>
         </w:rPr>
-        <w:t> </w:t>
+        <w:t>HUF</w:t>
       </w:r>
       <w:r>
         <w:rPr>
           <w:b/>
           <w:u w:val="single"/>
         </w:rPr>
-        <w:t>510</w:t>
+        <w:br/>
       </w:r>
       <w:r>
         <w:rPr>
           <w:b/>
           <w:u w:val="single"/>
         </w:rPr>
+        <w:br/>
+      </w:r>
+      <w:r>
+        <w:rPr>
+          <w:bCs/>
+        </w:rPr>
+        <w:t>Továbbá felmerülő költségek</w:t>
+      </w:r>
+      <w:r>
+        <w:rPr>
+          <w:bCs/>
+        </w:rPr>
+        <w:t>:</w:t>
+      </w:r>
+      <w:r>
+        <w:rPr>
+          <w:bCs/>
+        </w:rPr>
+        <w:br/>
+        <w:t xml:space="preserve">- </w:t>
+      </w:r>
+      <w:r>
+        <w:rPr>
+          <w:bCs/>
+        </w:rPr>
+        <w:t>Eszközök telephelyekre történő szállítása: Maximum keret 500.000 HUF</w:t>
+      </w:r>
+      <w:r>
+        <w:rPr>
+          <w:bCs/>
+        </w:rPr>
         <w:t xml:space="preserve"> </w:t>
+      </w:r>
+      <w:r>
+        <w:rPr>
+          <w:bCs/>
+        </w:rPr>
+        <w:br/>
+        <w:t>-</w:t>
+      </w:r>
+      <w:r>
+        <w:rPr>
+          <w:bCs/>
+        </w:rPr>
+        <w:t xml:space="preserve"> </w:t>
+      </w:r>
+      <w:r>
+        <w:rPr>
+          <w:bCs/>
+        </w:rPr>
+        <w:t>Eszközök b</w:t>
+      </w:r>
+      <w:r>
+        <w:rPr>
+          <w:bCs/>
+        </w:rPr>
+        <w:t>eszerelés</w:t>
+      </w:r>
+      <w:r>
+        <w:rPr>
+          <w:bCs/>
+        </w:rPr>
+        <w:t>e</w:t>
+      </w:r>
+      <w:r>
+        <w:rPr>
+          <w:bCs/>
+        </w:rPr>
+        <w:t>, konfigurálás</w:t>
+      </w:r>
+      <w:r>
+        <w:rPr>
+          <w:bCs/>
+        </w:rPr>
+        <w:t>, munkadíj</w:t>
+      </w:r>
+      <w:r>
+        <w:rPr>
+          <w:bCs/>
+        </w:rPr>
+        <w:t>: Maximum keret: 7.196.400 HUF</w:t>
+      </w:r>
+      <w:r>
+        <w:rPr>
+          <w:bCs/>
+        </w:rPr>
+        <w:br/>
+      </w:r>
+      <w:r>
+        <w:rPr>
+          <w:bCs/>
+        </w:rPr>
+        <w:br/>
       </w:r>
       <w:r>
         <w:rPr>
           <w:b/>
           <w:u w:val="single"/>
         </w:rPr>
-        <w:t xml:space="preserve">$ - </w:t>
+        <w:t>A</w:t>
       </w:r>
       <w:r>
         <w:rPr>
           <w:b/>
           <w:u w:val="single"/>
         </w:rPr>
-        <w:t>42 303</w:t>
-      </w:r>
+        <w:t xml:space="preserve"> teljes hálózat kialakításának </w:t>
+      </w:r>
+      <w:ins w:id="13" w:author="Krisztián Benjamin Szamosi" w:date="2024-05-12T23:04:00Z">
+        <w:r>
+          <w:rPr>
+            <w:b/>
+            <w:u w:val="single"/>
+          </w:rPr>
+          <w:t xml:space="preserve">bekerülési értéke: </w:t>
+        </w:r>
+      </w:ins>
+      <w:commentRangeStart w:id="14"/>
+      <w:del w:id="15" w:author="Krisztián Benjamin Szamosi" w:date="2024-05-12T23:04:00Z">
+        <w:r>
+          <w:rPr>
+            <w:b/>
+            <w:u w:val="single"/>
+          </w:rPr>
+          <w:delText>várható</w:delText>
+        </w:r>
+        <w:commentRangeEnd w:id="14"/>
+        <w:r>
+          <w:rPr>
+            <w:rStyle w:val="Jegyzethivatkozs"/>
+          </w:rPr>
+          <w:commentReference w:id="14"/>
+        </w:r>
+        <w:r>
+          <w:rPr>
+            <w:b/>
+            <w:u w:val="single"/>
+          </w:rPr>
+          <w:delText xml:space="preserve"> összköltsége:</w:delText>
+        </w:r>
+      </w:del>
       <w:r>
         <w:rPr>
           <w:b/>
           <w:u w:val="single"/>
         </w:rPr>
-        <w:t> </w:t>
-      </w:r>
+        <w:t xml:space="preserve"> </w:t>
+      </w:r>
+      <w:ins w:id="16" w:author="Krisztián Benjamin Szamosi" w:date="2024-05-12T23:03:00Z">
+        <w:r>
+          <w:rPr>
+            <w:b/>
+            <w:u w:val="single"/>
+          </w:rPr>
+          <w:t>50 214</w:t>
+        </w:r>
+        <w:r>
+          <w:rPr>
+            <w:b/>
+            <w:u w:val="single"/>
+          </w:rPr>
+          <w:t> </w:t>
+        </w:r>
+        <w:r>
+          <w:rPr>
+            <w:b/>
+            <w:u w:val="single"/>
+          </w:rPr>
+          <w:t>200</w:t>
+        </w:r>
+        <w:r>
+          <w:rPr>
+            <w:b/>
+            <w:u w:val="single"/>
+          </w:rPr>
+          <w:t xml:space="preserve"> </w:t>
+        </w:r>
+      </w:ins>
+      <w:del w:id="17" w:author="Krisztián Benjamin Szamosi" w:date="2024-05-12T23:03:00Z">
+        <w:r>
+          <w:rPr>
+            <w:b/>
+            <w:u w:val="single"/>
+          </w:rPr>
+          <w:delText xml:space="preserve">50.000.000 </w:delText>
+        </w:r>
+      </w:del>
       <w:r>
         <w:rPr>
           <w:b/>
           <w:u w:val="single"/>
         </w:rPr>
-        <w:t>600</w:t>
-      </w:r>
-      <w:r>
+        <w:t>HUF</w:t>
+      </w:r>
+    </w:p>
+    <w:p>
+      <w:pPr>
+        <w:jc w:val="left"/>
         <w:rPr>
           <w:b/>
           <w:u w:val="single"/>
         </w:rPr>
-        <w:t xml:space="preserve"> </w:t>
-      </w:r>
-      <w:r>
-        <w:rPr>
-          <w:b/>
-          <w:u w:val="single"/>
-        </w:rPr>
-        <w:t>HUF</w:t>
-      </w:r>
-      <w:r>
-        <w:rPr>
-          <w:b/>
-          <w:u w:val="single"/>
-        </w:rPr>
-        <w:br/>
-      </w:r>
-      <w:r>
-        <w:rPr>
-          <w:b/>
-          <w:u w:val="single"/>
-        </w:rPr>
-        <w:br/>
-      </w:r>
-      <w:r>
-        <w:rPr>
-          <w:bCs/>
-        </w:rPr>
-        <w:t>Továbbá felmerülő költségek</w:t>
-      </w:r>
-      <w:r>
-        <w:rPr>
-          <w:bCs/>
-        </w:rPr>
-        <w:t>:</w:t>
-      </w:r>
-      <w:r>
-        <w:rPr>
-          <w:bCs/>
-        </w:rPr>
-        <w:br/>
-        <w:t xml:space="preserve">- </w:t>
-      </w:r>
-      <w:r>
-        <w:rPr>
-          <w:bCs/>
-        </w:rPr>
-        <w:t>Eszközök telephelyekre történő szállítása: Maximum keret 500.000 HUF</w:t>
-      </w:r>
-      <w:r>
-        <w:rPr>
-          <w:bCs/>
-        </w:rPr>
-        <w:t xml:space="preserve"> </w:t>
-      </w:r>
-      <w:r>
-        <w:rPr>
-          <w:bCs/>
-        </w:rPr>
-        <w:br/>
-        <w:t>-</w:t>
-      </w:r>
-      <w:r>
-        <w:rPr>
-          <w:bCs/>
-        </w:rPr>
-        <w:t xml:space="preserve"> </w:t>
-      </w:r>
-      <w:r>
-        <w:rPr>
-          <w:bCs/>
-        </w:rPr>
-        <w:t>Eszközök b</w:t>
-      </w:r>
-      <w:r>
-        <w:rPr>
-          <w:bCs/>
-        </w:rPr>
-        <w:t>eszerelés</w:t>
-      </w:r>
-      <w:r>
-        <w:rPr>
-          <w:bCs/>
-        </w:rPr>
-        <w:t>e</w:t>
-      </w:r>
-      <w:r>
-        <w:rPr>
-          <w:bCs/>
-        </w:rPr>
-        <w:t>, konfigurálás</w:t>
-      </w:r>
-      <w:r>
-        <w:rPr>
-          <w:bCs/>
-        </w:rPr>
-        <w:t>, munkadíj</w:t>
-      </w:r>
-      <w:r>
-        <w:rPr>
-          <w:bCs/>
-        </w:rPr>
-        <w:t>: Maximum keret: 7.196.400 HUF</w:t>
-      </w:r>
-      <w:r>
-        <w:rPr>
-          <w:bCs/>
-        </w:rPr>
-        <w:br/>
-      </w:r>
-      <w:r>
-        <w:rPr>
-          <w:bCs/>
-        </w:rPr>
-        <w:br/>
-      </w:r>
-      <w:r>
-        <w:rPr>
-          <w:b/>
-          <w:u w:val="single"/>
-        </w:rPr>
-        <w:t>A</w:t>
-      </w:r>
-      <w:r>
-        <w:rPr>
-          <w:b/>
-          <w:u w:val="single"/>
-        </w:rPr>
-        <w:t xml:space="preserve"> teljes hálózat kialakításának </w:t>
-      </w:r>
-      <w:commentRangeStart w:id="2"/>
-      <w:r>
-        <w:rPr>
-          <w:b/>
-          <w:u w:val="single"/>
-        </w:rPr>
-        <w:t>várható</w:t>
-      </w:r>
-      <w:commentRangeEnd w:id="2"/>
-      <w:r>
-        <w:rPr>
-          <w:rStyle w:val="Jegyzethivatkozs"/>
-        </w:rPr>
-        <w:commentReference w:id="2"/>
-      </w:r>
-      <w:r>
-        <w:rPr>
-          <w:b/>
-          <w:u w:val="single"/>
-        </w:rPr>
-        <w:t xml:space="preserve"> összköltsége: 50.000.000 HUF</w:t>
-      </w:r>
-    </w:p>
-    <w:p>
-      <w:pPr>
-        <w:jc w:val="left"/>
-        <w:rPr>
-          <w:b/>
-          <w:u w:val="single"/>
-        </w:rPr>
       </w:pPr>
     </w:p>
     <w:p>
       <w:pPr>
         <w:pStyle w:val="Cmsor1"/>
       </w:pPr>
-      <w:bookmarkStart w:id="3" w:name="_Toc166362837"/>
+      <w:bookmarkStart w:id="18" w:name="_Toc166362837"/>
       <w:r>
         <w:lastRenderedPageBreak/>
         <w:t xml:space="preserve">Hálózati </w:t>
@@ -3171,7 +3352,7 @@
       <w:r>
         <w:t>ája</w:t>
       </w:r>
-      <w:bookmarkEnd w:id="3"/>
+      <w:bookmarkEnd w:id="18"/>
     </w:p>
     <w:p>
       <w:r>
@@ -3196,15 +3377,7 @@
         <w:t xml:space="preserve">alkalmaztunk, </w:t>
       </w:r>
       <w:r>
-        <w:t xml:space="preserve">a </w:t>
-      </w:r>
-      <w:proofErr w:type="gramStart"/>
-      <w:r>
-        <w:t>fizikai,</w:t>
-      </w:r>
-      <w:proofErr w:type="gramEnd"/>
-      <w:r>
-        <w:t xml:space="preserve"> vagy vezetékes, ill</w:t>
+        <w:t>a fizikai, vagy vezetékes, ill</w:t>
       </w:r>
       <w:r>
         <w:t>etve</w:t>
@@ -3238,18 +3411,18 @@
       <w:r>
         <w:t xml:space="preserve">Mobil eszközök számára az egyes helyszíneken a felhasználók számára hozzáférési pontokat (Access </w:t>
       </w:r>
-      <w:commentRangeStart w:id="4"/>
+      <w:commentRangeStart w:id="19"/>
       <w:proofErr w:type="spellStart"/>
       <w:r>
         <w:t>Point</w:t>
       </w:r>
-      <w:commentRangeEnd w:id="4"/>
+      <w:commentRangeEnd w:id="19"/>
       <w:proofErr w:type="spellEnd"/>
       <w:r>
         <w:rPr>
           <w:rStyle w:val="Jegyzethivatkozs"/>
         </w:rPr>
-        <w:commentReference w:id="4"/>
+        <w:commentReference w:id="19"/>
       </w:r>
       <w:r>
         <w:t>, AP) alakítottunk ki.</w:t>
@@ -3259,12 +3432,12 @@
       <w:pPr>
         <w:pStyle w:val="Cmsor1"/>
       </w:pPr>
-      <w:bookmarkStart w:id="5" w:name="_Toc166362838"/>
+      <w:bookmarkStart w:id="20" w:name="_Toc166362838"/>
       <w:r>
         <w:lastRenderedPageBreak/>
         <w:t>Hálózati logikai struktúrája</w:t>
       </w:r>
-      <w:bookmarkEnd w:id="5"/>
+      <w:bookmarkEnd w:id="20"/>
     </w:p>
     <w:p>
       <w:r>
@@ -3362,12 +3535,12 @@
       <w:pPr>
         <w:pStyle w:val="Cmsor1"/>
       </w:pPr>
-      <w:bookmarkStart w:id="6" w:name="_Toc166362839"/>
+      <w:bookmarkStart w:id="21" w:name="_Toc166362839"/>
       <w:r>
         <w:lastRenderedPageBreak/>
         <w:t>Alkalmazott hálózati konfigurációk</w:t>
       </w:r>
-      <w:bookmarkEnd w:id="6"/>
+      <w:bookmarkEnd w:id="21"/>
     </w:p>
     <w:p>
       <w:pPr>
@@ -3377,23 +3550,15 @@
           <w:numId w:val="15"/>
         </w:numPr>
       </w:pPr>
-      <w:bookmarkStart w:id="7" w:name="_Toc166362840"/>
+      <w:bookmarkStart w:id="22" w:name="_Toc166362840"/>
       <w:r>
         <w:t>Forgalomirányítás</w:t>
       </w:r>
-      <w:bookmarkEnd w:id="7"/>
-    </w:p>
-    <w:p>
-      <w:r>
-        <w:t xml:space="preserve">A </w:t>
-      </w:r>
-      <w:proofErr w:type="gramStart"/>
-      <w:r>
-        <w:t>telephelyeken</w:t>
-      </w:r>
-      <w:proofErr w:type="gramEnd"/>
-      <w:r>
-        <w:t xml:space="preserve"> illetve azok között a dinamikus forgalomirányítást OSPF területek kialakításával oldottuk meg. </w:t>
+      <w:bookmarkEnd w:id="22"/>
+    </w:p>
+    <w:p>
+      <w:r>
+        <w:t xml:space="preserve">A telephelyeken illetve azok között a dinamikus forgalomirányítást OSPF területek kialakításával oldottuk meg. </w:t>
       </w:r>
       <w:r>
         <w:t xml:space="preserve">Két területet hoztunk létre. Egy </w:t>
@@ -3694,11 +3859,11 @@
           <w:numId w:val="15"/>
         </w:numPr>
       </w:pPr>
-      <w:bookmarkStart w:id="8" w:name="_Toc166362841"/>
+      <w:bookmarkStart w:id="23" w:name="_Toc166362841"/>
       <w:r>
         <w:t>IP címek kiosztása</w:t>
       </w:r>
-      <w:bookmarkEnd w:id="8"/>
+      <w:bookmarkEnd w:id="23"/>
     </w:p>
     <w:p>
       <w:r>
@@ -3902,15 +4067,7 @@
       </w:r>
       <w:proofErr w:type="spellEnd"/>
       <w:r>
-        <w:t xml:space="preserve"> prefix 2001:DB</w:t>
-      </w:r>
-      <w:proofErr w:type="gramStart"/>
-      <w:r>
-        <w:t>8:CAFE</w:t>
-      </w:r>
-      <w:proofErr w:type="gramEnd"/>
-      <w:r>
-        <w:t>:10::/64</w:t>
+        <w:t xml:space="preserve"> prefix 2001:DB8:CAFE:10::/64</w:t>
       </w:r>
     </w:p>
     <w:p>
@@ -3923,15 +4080,7 @@
       </w:r>
       <w:proofErr w:type="spellEnd"/>
       <w:r>
-        <w:t>-server 2001:DB</w:t>
-      </w:r>
-      <w:proofErr w:type="gramStart"/>
-      <w:r>
-        <w:t>8:CAFE</w:t>
-      </w:r>
-      <w:proofErr w:type="gramEnd"/>
-      <w:r>
-        <w:t>:40::B</w:t>
+        <w:t>-server 2001:DB8:CAFE:40::B</w:t>
       </w:r>
     </w:p>
     <w:p>
@@ -3989,15 +4138,7 @@
       </w:r>
       <w:proofErr w:type="spellEnd"/>
       <w:r>
-        <w:t xml:space="preserve"> 2001:DB</w:t>
-      </w:r>
-      <w:proofErr w:type="gramStart"/>
-      <w:r>
-        <w:t>8:CAFE</w:t>
-      </w:r>
-      <w:proofErr w:type="gramEnd"/>
-      <w:r>
-        <w:t>:10::1/64</w:t>
+        <w:t xml:space="preserve"> 2001:DB8:CAFE:10::1/64</w:t>
       </w:r>
     </w:p>
     <w:p>
@@ -4065,12 +4206,12 @@
         <w:lastRenderedPageBreak/>
         <w:t xml:space="preserve"> </w:t>
       </w:r>
-      <w:bookmarkStart w:id="9" w:name="_Toc166362842"/>
+      <w:bookmarkStart w:id="24" w:name="_Toc166362842"/>
       <w:proofErr w:type="spellStart"/>
       <w:r>
         <w:t>Etherchannel</w:t>
       </w:r>
-      <w:bookmarkEnd w:id="9"/>
+      <w:bookmarkEnd w:id="24"/>
       <w:proofErr w:type="spellEnd"/>
     </w:p>
     <w:p>
@@ -4505,24 +4646,19 @@
         <w:t>opológiai kialakítás</w:t>
       </w:r>
       <w:r>
-        <w:t xml:space="preserve"> a hálózatban (2 féle</w:t>
-      </w:r>
-      <w:proofErr w:type="gramStart"/>
-      <w:r>
-        <w:t>) :</w:t>
-      </w:r>
-      <w:proofErr w:type="gramEnd"/>
+        <w:t xml:space="preserve"> a hálózatban (2 féle) :</w:t>
+      </w:r>
     </w:p>
     <w:p>
       <w:pPr>
         <w:pStyle w:val="Cmsor1"/>
       </w:pPr>
-      <w:bookmarkStart w:id="10" w:name="_Toc166362843"/>
+      <w:bookmarkStart w:id="25" w:name="_Toc166362843"/>
       <w:r>
         <w:lastRenderedPageBreak/>
         <w:t>Windows szerver konfigurálása</w:t>
       </w:r>
-      <w:bookmarkEnd w:id="10"/>
+      <w:bookmarkEnd w:id="25"/>
     </w:p>
     <w:p>
       <w:pPr>
@@ -4532,11 +4668,11 @@
           <w:numId w:val="15"/>
         </w:numPr>
       </w:pPr>
-      <w:bookmarkStart w:id="11" w:name="_Toc166362844"/>
+      <w:bookmarkStart w:id="26" w:name="_Toc166362844"/>
       <w:r>
         <w:t>DHCP</w:t>
       </w:r>
-      <w:bookmarkEnd w:id="11"/>
+      <w:bookmarkEnd w:id="26"/>
     </w:p>
     <w:p>
       <w:r>
@@ -4650,23 +4786,15 @@
           <w:numId w:val="15"/>
         </w:numPr>
       </w:pPr>
-      <w:bookmarkStart w:id="12" w:name="_Toc166362845"/>
+      <w:bookmarkStart w:id="27" w:name="_Toc166362845"/>
       <w:r>
         <w:t>Active Directory beállítása</w:t>
       </w:r>
-      <w:bookmarkEnd w:id="12"/>
-    </w:p>
-    <w:p>
-      <w:r>
-        <w:t xml:space="preserve">A megfelelő </w:t>
-      </w:r>
-      <w:proofErr w:type="gramStart"/>
-      <w:r>
-        <w:t>IP  cím</w:t>
-      </w:r>
-      <w:proofErr w:type="gramEnd"/>
-      <w:r>
-        <w:t xml:space="preserve"> kiosztása után a klienst a szerveren létrehozott AD-</w:t>
+      <w:bookmarkEnd w:id="27"/>
+    </w:p>
+    <w:p>
+      <w:r>
+        <w:t>A megfelelő IP  cím kiosztása után a klienst a szerveren létrehozott AD-</w:t>
       </w:r>
       <w:proofErr w:type="spellStart"/>
       <w:r>
@@ -4712,19 +4840,11 @@
       </w:r>
       <w:proofErr w:type="spellEnd"/>
       <w:r>
-        <w:t xml:space="preserve"> kezdeményeztük a </w:t>
-      </w:r>
-      <w:proofErr w:type="gramStart"/>
-      <w:r>
-        <w:t xml:space="preserve">gép  </w:t>
+        <w:t xml:space="preserve"> kezdeményeztük a gép  </w:t>
       </w:r>
       <w:r>
         <w:lastRenderedPageBreak/>
-        <w:t>tartományba</w:t>
-      </w:r>
-      <w:proofErr w:type="gramEnd"/>
-      <w:r>
-        <w:t xml:space="preserve"> léptetését a tartomány pontos nevének megadásával.  </w:t>
+        <w:t xml:space="preserve">tartományba léptetését a tartomány pontos nevének megadásával.  </w:t>
       </w:r>
       <w:r>
         <w:rPr>
@@ -4856,14 +4976,7 @@
         <w:rPr>
           <w:i/>
         </w:rPr>
-        <w:t xml:space="preserve">Z: </w:t>
-      </w:r>
-      <w:proofErr w:type="gramStart"/>
-      <w:r>
-        <w:rPr>
-          <w:i/>
-        </w:rPr>
-        <w:t>megh</w:t>
+        <w:t>Z: megh</w:t>
       </w:r>
       <w:r>
         <w:t>ajtó</w:t>
@@ -4871,7 +4984,6 @@
       <w:r>
         <w:t>”-</w:t>
       </w:r>
-      <w:proofErr w:type="gramEnd"/>
       <w:r>
         <w:t>ként</w:t>
       </w:r>
@@ -4940,15 +5052,7 @@
     </w:p>
     <w:p>
       <w:r>
-        <w:t xml:space="preserve">Csoportházirend átgondolt beállításaival az egyes szervezeti egységek, így azok </w:t>
-      </w:r>
-      <w:proofErr w:type="gramStart"/>
-      <w:r>
-        <w:t>tagjai  a</w:t>
-      </w:r>
-      <w:proofErr w:type="gramEnd"/>
-      <w:r>
-        <w:t xml:space="preserve"> felhasználók, hálózaton illetve az egyes végponti gépeken alkalmazott jogai, lehetőségei jól szabályozhatók. Óriási előnye, hogy ennek menedzselését a rendszergazda vagy az erre a feladatra jogosultságokkal ellátott személy, központosított módon láthatja el. A felhasználó számára </w:t>
+        <w:t xml:space="preserve">Csoportházirend átgondolt beállításaival az egyes szervezeti egységek, így azok tagjai  a felhasználók, hálózaton illetve az egyes végponti gépeken alkalmazott jogai, lehetőségei jól szabályozhatók. Óriási előnye, hogy ennek menedzselését a rendszergazda vagy az erre a feladatra jogosultságokkal ellátott személy, központosított módon láthatja el. A felhasználó számára </w:t>
       </w:r>
       <w:r>
         <w:t>i</w:t>
@@ -5042,11 +5146,11 @@
         </w:numPr>
         <w:ind w:left="578" w:hanging="578"/>
       </w:pPr>
-      <w:bookmarkStart w:id="13" w:name="_Toc166362846"/>
+      <w:bookmarkStart w:id="28" w:name="_Toc166362846"/>
       <w:r>
         <w:t>Biztonsági mentés</w:t>
       </w:r>
-      <w:bookmarkEnd w:id="13"/>
+      <w:bookmarkEnd w:id="28"/>
     </w:p>
     <w:p>
       <w:pPr>
@@ -5151,12 +5255,12 @@
       <w:pPr>
         <w:pStyle w:val="Cmsor1"/>
       </w:pPr>
-      <w:bookmarkStart w:id="14" w:name="_Toc166362847"/>
+      <w:bookmarkStart w:id="29" w:name="_Toc166362847"/>
       <w:r>
         <w:lastRenderedPageBreak/>
         <w:t>Linux szerver konfigurálása</w:t>
       </w:r>
-      <w:bookmarkEnd w:id="14"/>
+      <w:bookmarkEnd w:id="29"/>
     </w:p>
     <w:p>
       <w:pPr>
@@ -5167,11 +5271,11 @@
         </w:numPr>
         <w:ind w:left="578" w:hanging="578"/>
       </w:pPr>
-      <w:bookmarkStart w:id="15" w:name="_Toc166362848"/>
+      <w:bookmarkStart w:id="30" w:name="_Toc166362848"/>
       <w:r>
         <w:t>Telepítés</w:t>
       </w:r>
-      <w:bookmarkEnd w:id="15"/>
+      <w:bookmarkEnd w:id="30"/>
     </w:p>
     <w:p>
       <w:r>
@@ -5341,11 +5445,11 @@
         </w:numPr>
         <w:ind w:left="578" w:hanging="578"/>
       </w:pPr>
-      <w:bookmarkStart w:id="16" w:name="_Toc166362849"/>
+      <w:bookmarkStart w:id="31" w:name="_Toc166362849"/>
       <w:r>
         <w:t>DNS</w:t>
       </w:r>
-      <w:bookmarkEnd w:id="16"/>
+      <w:bookmarkEnd w:id="31"/>
     </w:p>
     <w:p>
       <w:pPr>
@@ -5429,11 +5533,11 @@
         </w:numPr>
         <w:ind w:left="578" w:hanging="578"/>
       </w:pPr>
-      <w:bookmarkStart w:id="17" w:name="_Toc166362850"/>
+      <w:bookmarkStart w:id="32" w:name="_Toc166362850"/>
       <w:r>
         <w:t>SSH</w:t>
       </w:r>
-      <w:bookmarkEnd w:id="17"/>
+      <w:bookmarkEnd w:id="32"/>
     </w:p>
     <w:p>
       <w:pPr>
@@ -5559,11 +5663,11 @@
         </w:numPr>
         <w:ind w:left="578" w:hanging="578"/>
       </w:pPr>
-      <w:bookmarkStart w:id="18" w:name="_Toc166362851"/>
+      <w:bookmarkStart w:id="33" w:name="_Toc166362851"/>
       <w:r>
         <w:t>Samba</w:t>
       </w:r>
-      <w:bookmarkEnd w:id="18"/>
+      <w:bookmarkEnd w:id="33"/>
     </w:p>
     <w:p>
       <w:pPr>
@@ -5648,11 +5752,11 @@
         </w:numPr>
         <w:ind w:left="578" w:hanging="578"/>
       </w:pPr>
-      <w:bookmarkStart w:id="19" w:name="_Toc166362852"/>
+      <w:bookmarkStart w:id="34" w:name="_Toc166362852"/>
       <w:r>
         <w:t>Apache</w:t>
       </w:r>
-      <w:bookmarkEnd w:id="19"/>
+      <w:bookmarkEnd w:id="34"/>
     </w:p>
     <w:p>
       <w:r>
@@ -5677,15 +5781,7 @@
         <w:t>– a már működőképes SSH és a Samba segítségével -</w:t>
       </w:r>
       <w:r>
-        <w:t xml:space="preserve"> az alapértelmezett mappába feltöltöttük az </w:t>
-      </w:r>
-      <w:proofErr w:type="gramStart"/>
-      <w:r>
-        <w:t>egyelőre  statikus</w:t>
-      </w:r>
-      <w:proofErr w:type="gramEnd"/>
-      <w:r>
-        <w:t xml:space="preserve"> intranetes információs oldal összetevőit, két </w:t>
+        <w:t xml:space="preserve"> az alapértelmezett mappába feltöltöttük az egyelőre  statikus intranetes információs oldal összetevőit, két </w:t>
       </w:r>
       <w:r>
         <w:t>HTML</w:t>
@@ -5774,17 +5870,17 @@
       <w:pPr>
         <w:pStyle w:val="Cmsor1"/>
       </w:pPr>
-      <w:bookmarkStart w:id="20" w:name="_Toc166362853"/>
+      <w:bookmarkStart w:id="35" w:name="_Toc166362853"/>
       <w:r>
         <w:lastRenderedPageBreak/>
         <w:t>Jövőbeni fejlesztések</w:t>
       </w:r>
-      <w:bookmarkEnd w:id="20"/>
-    </w:p>
-    <w:p>
-      <w:pPr>
-        <w:rPr>
-          <w:ins w:id="21" w:author="Gergő Lócska" w:date="2024-05-12T15:27:00Z" w16du:dateUtc="2024-05-12T13:27:00Z"/>
+      <w:bookmarkEnd w:id="35"/>
+    </w:p>
+    <w:p>
+      <w:pPr>
+        <w:rPr>
+          <w:ins w:id="36" w:author="Gergő Lócska" w:date="2024-05-12T15:27:00Z"/>
         </w:rPr>
       </w:pPr>
       <w:r>
@@ -5804,8 +5900,8 @@
 </file>
 
 <file path=word/comments.xml><?xml version="1.0" encoding="utf-8"?>
-<w:comments xmlns:wpc="http://schemas.microsoft.com/office/word/2010/wordprocessingCanvas" xmlns:cx="http://schemas.microsoft.com/office/drawing/2014/chartex" xmlns:cx1="http://schemas.microsoft.com/office/drawing/2015/9/8/chartex" xmlns:cx2="http://schemas.microsoft.com/office/drawing/2015/10/21/chartex" xmlns:cx3="http://schemas.microsoft.com/office/drawing/2016/5/9/chartex" xmlns:cx4="http://schemas.microsoft.com/office/drawing/2016/5/10/chartex" xmlns:cx5="http://schemas.microsoft.com/office/drawing/2016/5/11/chartex" xmlns:cx6="http://schemas.microsoft.com/office/drawing/2016/5/12/chartex" xmlns:cx7="http://schemas.microsoft.com/office/drawing/2016/5/13/chartex" xmlns:cx8="http://schemas.microsoft.com/office/drawing/2016/5/14/chartex" xmlns:mc="http://schemas.openxmlformats.org/markup-compatibility/2006" xmlns:aink="http://schemas.microsoft.com/office/drawing/2016/ink" xmlns:am3d="http://schemas.microsoft.com/office/drawing/2017/model3d" xmlns:o="urn:schemas-microsoft-com:office:office" xmlns:oel="http://schemas.microsoft.com/office/2019/extlst" xmlns:r="http://schemas.openxmlformats.org/officeDocument/2006/relationships" xmlns:m="http://schemas.openxmlformats.org/officeDocument/2006/math" xmlns:v="urn:schemas-microsoft-com:vml" xmlns:wp14="http://schemas.microsoft.com/office/word/2010/wordprocessingDrawing" xmlns:wp="http://schemas.openxmlformats.org/drawingml/2006/wordprocessingDrawing" xmlns:w10="urn:schemas-microsoft-com:office:word" xmlns:w="http://schemas.openxmlformats.org/wordprocessingml/2006/main" xmlns:w14="http://schemas.microsoft.com/office/word/2010/wordml" xmlns:w15="http://schemas.microsoft.com/office/word/2012/wordml" xmlns:w16cex="http://schemas.microsoft.com/office/word/2018/wordml/cex" xmlns:w16cid="http://schemas.microsoft.com/office/word/2016/wordml/cid" xmlns:w16="http://schemas.microsoft.com/office/word/2018/wordml" xmlns:w16du="http://schemas.microsoft.com/office/word/2023/wordml/word16du" xmlns:w16sdtdh="http://schemas.microsoft.com/office/word/2020/wordml/sdtdatahash" xmlns:w16se="http://schemas.microsoft.com/office/word/2015/wordml/symex" xmlns:wpg="http://schemas.microsoft.com/office/word/2010/wordprocessingGroup" xmlns:wpi="http://schemas.microsoft.com/office/word/2010/wordprocessingInk" xmlns:wne="http://schemas.microsoft.com/office/word/2006/wordml" xmlns:wps="http://schemas.microsoft.com/office/word/2010/wordprocessingShape" mc:Ignorable="w14 w15 w16se w16cid w16 w16cex w16sdtdh w16du wp14">
-  <w:comment w:id="2" w:author="Gergő Lócska" w:date="2024-05-12T15:26:00Z" w:initials="GL">
+<w:comments xmlns:wpc="http://schemas.microsoft.com/office/word/2010/wordprocessingCanvas" xmlns:cx="http://schemas.microsoft.com/office/drawing/2014/chartex" xmlns:cx1="http://schemas.microsoft.com/office/drawing/2015/9/8/chartex" xmlns:cx2="http://schemas.microsoft.com/office/drawing/2015/10/21/chartex" xmlns:cx3="http://schemas.microsoft.com/office/drawing/2016/5/9/chartex" xmlns:cx4="http://schemas.microsoft.com/office/drawing/2016/5/10/chartex" xmlns:cx5="http://schemas.microsoft.com/office/drawing/2016/5/11/chartex" xmlns:cx6="http://schemas.microsoft.com/office/drawing/2016/5/12/chartex" xmlns:cx7="http://schemas.microsoft.com/office/drawing/2016/5/13/chartex" xmlns:cx8="http://schemas.microsoft.com/office/drawing/2016/5/14/chartex" xmlns:mc="http://schemas.openxmlformats.org/markup-compatibility/2006" xmlns:aink="http://schemas.microsoft.com/office/drawing/2016/ink" xmlns:am3d="http://schemas.microsoft.com/office/drawing/2017/model3d" xmlns:o="urn:schemas-microsoft-com:office:office" xmlns:r="http://schemas.openxmlformats.org/officeDocument/2006/relationships" xmlns:m="http://schemas.openxmlformats.org/officeDocument/2006/math" xmlns:v="urn:schemas-microsoft-com:vml" xmlns:wp14="http://schemas.microsoft.com/office/word/2010/wordprocessingDrawing" xmlns:wp="http://schemas.openxmlformats.org/drawingml/2006/wordprocessingDrawing" xmlns:w10="urn:schemas-microsoft-com:office:word" xmlns:w="http://schemas.openxmlformats.org/wordprocessingml/2006/main" xmlns:w14="http://schemas.microsoft.com/office/word/2010/wordml" xmlns:w15="http://schemas.microsoft.com/office/word/2012/wordml" xmlns:w16cex="http://schemas.microsoft.com/office/word/2018/wordml/cex" xmlns:w16cid="http://schemas.microsoft.com/office/word/2016/wordml/cid" xmlns:w16="http://schemas.microsoft.com/office/word/2018/wordml" xmlns:w16sdtdh="http://schemas.microsoft.com/office/word/2020/wordml/sdtdatahash" xmlns:w16se="http://schemas.microsoft.com/office/word/2015/wordml/symex" xmlns:wpg="http://schemas.microsoft.com/office/word/2010/wordprocessingGroup" xmlns:wpi="http://schemas.microsoft.com/office/word/2010/wordprocessingInk" xmlns:wne="http://schemas.microsoft.com/office/word/2006/wordml" xmlns:wps="http://schemas.microsoft.com/office/word/2010/wordprocessingShape" mc:Ignorable="w14 w15 w16se w16cid w16 w16cex w16sdtdh wp14">
+  <w:comment w:id="14" w:author="Gergő Lócska" w:date="2024-05-12T15:26:00Z" w:initials="GL">
     <w:p>
       <w:pPr>
         <w:pStyle w:val="Jegyzetszveg"/>
@@ -5821,7 +5917,7 @@
       </w:r>
     </w:p>
   </w:comment>
-  <w:comment w:id="4" w:author="Gergő Lócska" w:date="2024-05-12T15:26:00Z" w:initials="GL">
+  <w:comment w:id="19" w:author="Gergő Lócska" w:date="2024-05-12T15:26:00Z" w:initials="GL">
     <w:p>
       <w:pPr>
         <w:pStyle w:val="Jegyzetszveg"/>
@@ -5862,28 +5958,28 @@
 </file>
 
 <file path=word/commentsExtended.xml><?xml version="1.0" encoding="utf-8"?>
-<w15:commentsEx xmlns:wpc="http://schemas.microsoft.com/office/word/2010/wordprocessingCanvas" xmlns:cx="http://schemas.microsoft.com/office/drawing/2014/chartex" xmlns:cx1="http://schemas.microsoft.com/office/drawing/2015/9/8/chartex" xmlns:cx2="http://schemas.microsoft.com/office/drawing/2015/10/21/chartex" xmlns:cx3="http://schemas.microsoft.com/office/drawing/2016/5/9/chartex" xmlns:cx4="http://schemas.microsoft.com/office/drawing/2016/5/10/chartex" xmlns:cx5="http://schemas.microsoft.com/office/drawing/2016/5/11/chartex" xmlns:cx6="http://schemas.microsoft.com/office/drawing/2016/5/12/chartex" xmlns:cx7="http://schemas.microsoft.com/office/drawing/2016/5/13/chartex" xmlns:cx8="http://schemas.microsoft.com/office/drawing/2016/5/14/chartex" xmlns:mc="http://schemas.openxmlformats.org/markup-compatibility/2006" xmlns:aink="http://schemas.microsoft.com/office/drawing/2016/ink" xmlns:am3d="http://schemas.microsoft.com/office/drawing/2017/model3d" xmlns:o="urn:schemas-microsoft-com:office:office" xmlns:oel="http://schemas.microsoft.com/office/2019/extlst" xmlns:r="http://schemas.openxmlformats.org/officeDocument/2006/relationships" xmlns:m="http://schemas.openxmlformats.org/officeDocument/2006/math" xmlns:v="urn:schemas-microsoft-com:vml" xmlns:wp14="http://schemas.microsoft.com/office/word/2010/wordprocessingDrawing" xmlns:wp="http://schemas.openxmlformats.org/drawingml/2006/wordprocessingDrawing" xmlns:w10="urn:schemas-microsoft-com:office:word" xmlns:w="http://schemas.openxmlformats.org/wordprocessingml/2006/main" xmlns:w14="http://schemas.microsoft.com/office/word/2010/wordml" xmlns:w15="http://schemas.microsoft.com/office/word/2012/wordml" xmlns:w16cex="http://schemas.microsoft.com/office/word/2018/wordml/cex" xmlns:w16cid="http://schemas.microsoft.com/office/word/2016/wordml/cid" xmlns:w16="http://schemas.microsoft.com/office/word/2018/wordml" xmlns:w16du="http://schemas.microsoft.com/office/word/2023/wordml/word16du" xmlns:w16sdtdh="http://schemas.microsoft.com/office/word/2020/wordml/sdtdatahash" xmlns:w16se="http://schemas.microsoft.com/office/word/2015/wordml/symex" xmlns:wpg="http://schemas.microsoft.com/office/word/2010/wordprocessingGroup" xmlns:wpi="http://schemas.microsoft.com/office/word/2010/wordprocessingInk" xmlns:wne="http://schemas.microsoft.com/office/word/2006/wordml" xmlns:wps="http://schemas.microsoft.com/office/word/2010/wordprocessingShape" mc:Ignorable="w14 w15 w16se w16cid w16 w16cex w16sdtdh w16du wp14">
+<w15:commentsEx xmlns:wpc="http://schemas.microsoft.com/office/word/2010/wordprocessingCanvas" xmlns:cx="http://schemas.microsoft.com/office/drawing/2014/chartex" xmlns:cx1="http://schemas.microsoft.com/office/drawing/2015/9/8/chartex" xmlns:cx2="http://schemas.microsoft.com/office/drawing/2015/10/21/chartex" xmlns:cx3="http://schemas.microsoft.com/office/drawing/2016/5/9/chartex" xmlns:cx4="http://schemas.microsoft.com/office/drawing/2016/5/10/chartex" xmlns:cx5="http://schemas.microsoft.com/office/drawing/2016/5/11/chartex" xmlns:cx6="http://schemas.microsoft.com/office/drawing/2016/5/12/chartex" xmlns:cx7="http://schemas.microsoft.com/office/drawing/2016/5/13/chartex" xmlns:cx8="http://schemas.microsoft.com/office/drawing/2016/5/14/chartex" xmlns:mc="http://schemas.openxmlformats.org/markup-compatibility/2006" xmlns:aink="http://schemas.microsoft.com/office/drawing/2016/ink" xmlns:am3d="http://schemas.microsoft.com/office/drawing/2017/model3d" xmlns:o="urn:schemas-microsoft-com:office:office" xmlns:r="http://schemas.openxmlformats.org/officeDocument/2006/relationships" xmlns:m="http://schemas.openxmlformats.org/officeDocument/2006/math" xmlns:v="urn:schemas-microsoft-com:vml" xmlns:wp14="http://schemas.microsoft.com/office/word/2010/wordprocessingDrawing" xmlns:wp="http://schemas.openxmlformats.org/drawingml/2006/wordprocessingDrawing" xmlns:w10="urn:schemas-microsoft-com:office:word" xmlns:w="http://schemas.openxmlformats.org/wordprocessingml/2006/main" xmlns:w14="http://schemas.microsoft.com/office/word/2010/wordml" xmlns:w15="http://schemas.microsoft.com/office/word/2012/wordml" xmlns:w16cex="http://schemas.microsoft.com/office/word/2018/wordml/cex" xmlns:w16cid="http://schemas.microsoft.com/office/word/2016/wordml/cid" xmlns:w16="http://schemas.microsoft.com/office/word/2018/wordml" xmlns:w16sdtdh="http://schemas.microsoft.com/office/word/2020/wordml/sdtdatahash" xmlns:w16se="http://schemas.microsoft.com/office/word/2015/wordml/symex" xmlns:wpg="http://schemas.microsoft.com/office/word/2010/wordprocessingGroup" xmlns:wpi="http://schemas.microsoft.com/office/word/2010/wordprocessingInk" xmlns:wne="http://schemas.microsoft.com/office/word/2006/wordml" xmlns:wps="http://schemas.microsoft.com/office/word/2010/wordprocessingShape" mc:Ignorable="w14 w15 w16se w16cid w16 w16cex w16sdtdh wp14">
   <w15:commentEx w15:paraId="23EE0084" w15:done="0"/>
   <w15:commentEx w15:paraId="381CE99D" w15:done="0"/>
 </w15:commentsEx>
 </file>
 
 <file path=word/commentsExtensible.xml><?xml version="1.0" encoding="utf-8"?>
-<w16cex:commentsExtensible xmlns:wpc="http://schemas.microsoft.com/office/word/2010/wordprocessingCanvas" xmlns:cx="http://schemas.microsoft.com/office/drawing/2014/chartex" xmlns:cx1="http://schemas.microsoft.com/office/drawing/2015/9/8/chartex" xmlns:cx2="http://schemas.microsoft.com/office/drawing/2015/10/21/chartex" xmlns:cx3="http://schemas.microsoft.com/office/drawing/2016/5/9/chartex" xmlns:cx4="http://schemas.microsoft.com/office/drawing/2016/5/10/chartex" xmlns:cx5="http://schemas.microsoft.com/office/drawing/2016/5/11/chartex" xmlns:cx6="http://schemas.microsoft.com/office/drawing/2016/5/12/chartex" xmlns:cx7="http://schemas.microsoft.com/office/drawing/2016/5/13/chartex" xmlns:cx8="http://schemas.microsoft.com/office/drawing/2016/5/14/chartex" xmlns:cr="http://schemas.microsoft.com/office/comments/2020/reactions" xmlns:mc="http://schemas.openxmlformats.org/markup-compatibility/2006" xmlns:aink="http://schemas.microsoft.com/office/drawing/2016/ink" xmlns:am3d="http://schemas.microsoft.com/office/drawing/2017/model3d" xmlns:o="urn:schemas-microsoft-com:office:office" xmlns:oel="http://schemas.microsoft.com/office/2019/extlst" xmlns:r="http://schemas.openxmlformats.org/officeDocument/2006/relationships" xmlns:m="http://schemas.openxmlformats.org/officeDocument/2006/math" xmlns:v="urn:schemas-microsoft-com:vml" xmlns:wp14="http://schemas.microsoft.com/office/word/2010/wordprocessingDrawing" xmlns:wp="http://schemas.openxmlformats.org/drawingml/2006/wordprocessingDrawing" xmlns:w10="urn:schemas-microsoft-com:office:word" xmlns:w="http://schemas.openxmlformats.org/wordprocessingml/2006/main" xmlns:w14="http://schemas.microsoft.com/office/word/2010/wordml" xmlns:w15="http://schemas.microsoft.com/office/word/2012/wordml" xmlns:w16cex="http://schemas.microsoft.com/office/word/2018/wordml/cex" xmlns:w16cid="http://schemas.microsoft.com/office/word/2016/wordml/cid" xmlns:w16="http://schemas.microsoft.com/office/word/2018/wordml" xmlns:w16du="http://schemas.microsoft.com/office/word/2023/wordml/word16du" xmlns:w16sdtdh="http://schemas.microsoft.com/office/word/2020/wordml/sdtdatahash" xmlns:w16se="http://schemas.microsoft.com/office/word/2015/wordml/symex" xmlns:wpg="http://schemas.microsoft.com/office/word/2010/wordprocessingGroup" xmlns:wpi="http://schemas.microsoft.com/office/word/2010/wordprocessingInk" xmlns:wne="http://schemas.microsoft.com/office/word/2006/wordml" xmlns:wps="http://schemas.microsoft.com/office/word/2010/wordprocessingShape" mc:Ignorable="w14 w15 w16se w16cid w16 w16cex w16sdtdh cr w16du wp14">
+<w16cex:commentsExtensible xmlns:wpc="http://schemas.microsoft.com/office/word/2010/wordprocessingCanvas" xmlns:cx="http://schemas.microsoft.com/office/drawing/2014/chartex" xmlns:cx1="http://schemas.microsoft.com/office/drawing/2015/9/8/chartex" xmlns:cx2="http://schemas.microsoft.com/office/drawing/2015/10/21/chartex" xmlns:cx3="http://schemas.microsoft.com/office/drawing/2016/5/9/chartex" xmlns:cx4="http://schemas.microsoft.com/office/drawing/2016/5/10/chartex" xmlns:cx5="http://schemas.microsoft.com/office/drawing/2016/5/11/chartex" xmlns:cx6="http://schemas.microsoft.com/office/drawing/2016/5/12/chartex" xmlns:cx7="http://schemas.microsoft.com/office/drawing/2016/5/13/chartex" xmlns:cx8="http://schemas.microsoft.com/office/drawing/2016/5/14/chartex" xmlns:mc="http://schemas.openxmlformats.org/markup-compatibility/2006" xmlns:aink="http://schemas.microsoft.com/office/drawing/2016/ink" xmlns:am3d="http://schemas.microsoft.com/office/drawing/2017/model3d" xmlns:o="urn:schemas-microsoft-com:office:office" xmlns:r="http://schemas.openxmlformats.org/officeDocument/2006/relationships" xmlns:m="http://schemas.openxmlformats.org/officeDocument/2006/math" xmlns:v="urn:schemas-microsoft-com:vml" xmlns:wp14="http://schemas.microsoft.com/office/word/2010/wordprocessingDrawing" xmlns:wp="http://schemas.openxmlformats.org/drawingml/2006/wordprocessingDrawing" xmlns:w10="urn:schemas-microsoft-com:office:word" xmlns:w="http://schemas.openxmlformats.org/wordprocessingml/2006/main" xmlns:w14="http://schemas.microsoft.com/office/word/2010/wordml" xmlns:w15="http://schemas.microsoft.com/office/word/2012/wordml" xmlns:w16cex="http://schemas.microsoft.com/office/word/2018/wordml/cex" xmlns:w16cid="http://schemas.microsoft.com/office/word/2016/wordml/cid" xmlns:w16="http://schemas.microsoft.com/office/word/2018/wordml" xmlns:w16sdtdh="http://schemas.microsoft.com/office/word/2020/wordml/sdtdatahash" xmlns:w16se="http://schemas.microsoft.com/office/word/2015/wordml/symex" xmlns:wpg="http://schemas.microsoft.com/office/word/2010/wordprocessingGroup" xmlns:wpi="http://schemas.microsoft.com/office/word/2010/wordprocessingInk" xmlns:wne="http://schemas.microsoft.com/office/word/2006/wordml" xmlns:wps="http://schemas.microsoft.com/office/word/2010/wordprocessingShape" mc:Ignorable="w14 w15 w16se w16cid w16 w16cex w16sdtdh wp14">
   <w16cex:commentExtensible w16cex:durableId="616E9977" w16cex:dateUtc="2024-05-12T13:26:00Z"/>
   <w16cex:commentExtensible w16cex:durableId="5B0E81F9" w16cex:dateUtc="2024-05-12T13:26:00Z"/>
 </w16cex:commentsExtensible>
 </file>
 
 <file path=word/commentsIds.xml><?xml version="1.0" encoding="utf-8"?>
-<w16cid:commentsIds xmlns:wpc="http://schemas.microsoft.com/office/word/2010/wordprocessingCanvas" xmlns:cx="http://schemas.microsoft.com/office/drawing/2014/chartex" xmlns:cx1="http://schemas.microsoft.com/office/drawing/2015/9/8/chartex" xmlns:cx2="http://schemas.microsoft.com/office/drawing/2015/10/21/chartex" xmlns:cx3="http://schemas.microsoft.com/office/drawing/2016/5/9/chartex" xmlns:cx4="http://schemas.microsoft.com/office/drawing/2016/5/10/chartex" xmlns:cx5="http://schemas.microsoft.com/office/drawing/2016/5/11/chartex" xmlns:cx6="http://schemas.microsoft.com/office/drawing/2016/5/12/chartex" xmlns:cx7="http://schemas.microsoft.com/office/drawing/2016/5/13/chartex" xmlns:cx8="http://schemas.microsoft.com/office/drawing/2016/5/14/chartex" xmlns:mc="http://schemas.openxmlformats.org/markup-compatibility/2006" xmlns:aink="http://schemas.microsoft.com/office/drawing/2016/ink" xmlns:am3d="http://schemas.microsoft.com/office/drawing/2017/model3d" xmlns:o="urn:schemas-microsoft-com:office:office" xmlns:oel="http://schemas.microsoft.com/office/2019/extlst" xmlns:r="http://schemas.openxmlformats.org/officeDocument/2006/relationships" xmlns:m="http://schemas.openxmlformats.org/officeDocument/2006/math" xmlns:v="urn:schemas-microsoft-com:vml" xmlns:wp14="http://schemas.microsoft.com/office/word/2010/wordprocessingDrawing" xmlns:wp="http://schemas.openxmlformats.org/drawingml/2006/wordprocessingDrawing" xmlns:w10="urn:schemas-microsoft-com:office:word" xmlns:w="http://schemas.openxmlformats.org/wordprocessingml/2006/main" xmlns:w14="http://schemas.microsoft.com/office/word/2010/wordml" xmlns:w15="http://schemas.microsoft.com/office/word/2012/wordml" xmlns:w16cex="http://schemas.microsoft.com/office/word/2018/wordml/cex" xmlns:w16cid="http://schemas.microsoft.com/office/word/2016/wordml/cid" xmlns:w16="http://schemas.microsoft.com/office/word/2018/wordml" xmlns:w16du="http://schemas.microsoft.com/office/word/2023/wordml/word16du" xmlns:w16sdtdh="http://schemas.microsoft.com/office/word/2020/wordml/sdtdatahash" xmlns:w16se="http://schemas.microsoft.com/office/word/2015/wordml/symex" xmlns:wpg="http://schemas.microsoft.com/office/word/2010/wordprocessingGroup" xmlns:wpi="http://schemas.microsoft.com/office/word/2010/wordprocessingInk" xmlns:wne="http://schemas.microsoft.com/office/word/2006/wordml" xmlns:wps="http://schemas.microsoft.com/office/word/2010/wordprocessingShape" mc:Ignorable="w14 w15 w16se w16cid w16 w16cex w16sdtdh w16du wp14">
+<w16cid:commentsIds xmlns:wpc="http://schemas.microsoft.com/office/word/2010/wordprocessingCanvas" xmlns:cx="http://schemas.microsoft.com/office/drawing/2014/chartex" xmlns:cx1="http://schemas.microsoft.com/office/drawing/2015/9/8/chartex" xmlns:cx2="http://schemas.microsoft.com/office/drawing/2015/10/21/chartex" xmlns:cx3="http://schemas.microsoft.com/office/drawing/2016/5/9/chartex" xmlns:cx4="http://schemas.microsoft.com/office/drawing/2016/5/10/chartex" xmlns:cx5="http://schemas.microsoft.com/office/drawing/2016/5/11/chartex" xmlns:cx6="http://schemas.microsoft.com/office/drawing/2016/5/12/chartex" xmlns:cx7="http://schemas.microsoft.com/office/drawing/2016/5/13/chartex" xmlns:cx8="http://schemas.microsoft.com/office/drawing/2016/5/14/chartex" xmlns:mc="http://schemas.openxmlformats.org/markup-compatibility/2006" xmlns:aink="http://schemas.microsoft.com/office/drawing/2016/ink" xmlns:am3d="http://schemas.microsoft.com/office/drawing/2017/model3d" xmlns:o="urn:schemas-microsoft-com:office:office" xmlns:r="http://schemas.openxmlformats.org/officeDocument/2006/relationships" xmlns:m="http://schemas.openxmlformats.org/officeDocument/2006/math" xmlns:v="urn:schemas-microsoft-com:vml" xmlns:wp14="http://schemas.microsoft.com/office/word/2010/wordprocessingDrawing" xmlns:wp="http://schemas.openxmlformats.org/drawingml/2006/wordprocessingDrawing" xmlns:w10="urn:schemas-microsoft-com:office:word" xmlns:w="http://schemas.openxmlformats.org/wordprocessingml/2006/main" xmlns:w14="http://schemas.microsoft.com/office/word/2010/wordml" xmlns:w15="http://schemas.microsoft.com/office/word/2012/wordml" xmlns:w16cex="http://schemas.microsoft.com/office/word/2018/wordml/cex" xmlns:w16cid="http://schemas.microsoft.com/office/word/2016/wordml/cid" xmlns:w16="http://schemas.microsoft.com/office/word/2018/wordml" xmlns:w16sdtdh="http://schemas.microsoft.com/office/word/2020/wordml/sdtdatahash" xmlns:w16se="http://schemas.microsoft.com/office/word/2015/wordml/symex" xmlns:wpg="http://schemas.microsoft.com/office/word/2010/wordprocessingGroup" xmlns:wpi="http://schemas.microsoft.com/office/word/2010/wordprocessingInk" xmlns:wne="http://schemas.microsoft.com/office/word/2006/wordml" xmlns:wps="http://schemas.microsoft.com/office/word/2010/wordprocessingShape" mc:Ignorable="w14 w15 w16se w16cid w16 w16cex w16sdtdh wp14">
   <w16cid:commentId w16cid:paraId="23EE0084" w16cid:durableId="616E9977"/>
   <w16cid:commentId w16cid:paraId="381CE99D" w16cid:durableId="5B0E81F9"/>
 </w16cid:commentsIds>
 </file>
 
 <file path=word/endnotes.xml><?xml version="1.0" encoding="utf-8"?>
-<w:endnotes xmlns:wpc="http://schemas.microsoft.com/office/word/2010/wordprocessingCanvas" xmlns:cx="http://schemas.microsoft.com/office/drawing/2014/chartex" xmlns:cx1="http://schemas.microsoft.com/office/drawing/2015/9/8/chartex" xmlns:cx2="http://schemas.microsoft.com/office/drawing/2015/10/21/chartex" xmlns:cx3="http://schemas.microsoft.com/office/drawing/2016/5/9/chartex" xmlns:cx4="http://schemas.microsoft.com/office/drawing/2016/5/10/chartex" xmlns:cx5="http://schemas.microsoft.com/office/drawing/2016/5/11/chartex" xmlns:cx6="http://schemas.microsoft.com/office/drawing/2016/5/12/chartex" xmlns:cx7="http://schemas.microsoft.com/office/drawing/2016/5/13/chartex" xmlns:cx8="http://schemas.microsoft.com/office/drawing/2016/5/14/chartex" xmlns:mc="http://schemas.openxmlformats.org/markup-compatibility/2006" xmlns:aink="http://schemas.microsoft.com/office/drawing/2016/ink" xmlns:am3d="http://schemas.microsoft.com/office/drawing/2017/model3d" xmlns:o="urn:schemas-microsoft-com:office:office" xmlns:oel="http://schemas.microsoft.com/office/2019/extlst" xmlns:r="http://schemas.openxmlformats.org/officeDocument/2006/relationships" xmlns:m="http://schemas.openxmlformats.org/officeDocument/2006/math" xmlns:v="urn:schemas-microsoft-com:vml" xmlns:wp14="http://schemas.microsoft.com/office/word/2010/wordprocessingDrawing" xmlns:wp="http://schemas.openxmlformats.org/drawingml/2006/wordprocessingDrawing" xmlns:w10="urn:schemas-microsoft-com:office:word" xmlns:w="http://schemas.openxmlformats.org/wordprocessingml/2006/main" xmlns:w14="http://schemas.microsoft.com/office/word/2010/wordml" xmlns:w15="http://schemas.microsoft.com/office/word/2012/wordml" xmlns:w16cex="http://schemas.microsoft.com/office/word/2018/wordml/cex" xmlns:w16cid="http://schemas.microsoft.com/office/word/2016/wordml/cid" xmlns:w16="http://schemas.microsoft.com/office/word/2018/wordml" xmlns:w16du="http://schemas.microsoft.com/office/word/2023/wordml/word16du" xmlns:w16sdtdh="http://schemas.microsoft.com/office/word/2020/wordml/sdtdatahash" xmlns:w16se="http://schemas.microsoft.com/office/word/2015/wordml/symex" xmlns:wpg="http://schemas.microsoft.com/office/word/2010/wordprocessingGroup" xmlns:wpi="http://schemas.microsoft.com/office/word/2010/wordprocessingInk" xmlns:wne="http://schemas.microsoft.com/office/word/2006/wordml" xmlns:wps="http://schemas.microsoft.com/office/word/2010/wordprocessingShape" mc:Ignorable="w14 w15 w16se w16cid w16 w16cex w16sdtdh w16du wp14">
+<w:endnotes xmlns:wpc="http://schemas.microsoft.com/office/word/2010/wordprocessingCanvas" xmlns:cx="http://schemas.microsoft.com/office/drawing/2014/chartex" xmlns:cx1="http://schemas.microsoft.com/office/drawing/2015/9/8/chartex" xmlns:cx2="http://schemas.microsoft.com/office/drawing/2015/10/21/chartex" xmlns:cx3="http://schemas.microsoft.com/office/drawing/2016/5/9/chartex" xmlns:cx4="http://schemas.microsoft.com/office/drawing/2016/5/10/chartex" xmlns:cx5="http://schemas.microsoft.com/office/drawing/2016/5/11/chartex" xmlns:cx6="http://schemas.microsoft.com/office/drawing/2016/5/12/chartex" xmlns:cx7="http://schemas.microsoft.com/office/drawing/2016/5/13/chartex" xmlns:cx8="http://schemas.microsoft.com/office/drawing/2016/5/14/chartex" xmlns:mc="http://schemas.openxmlformats.org/markup-compatibility/2006" xmlns:aink="http://schemas.microsoft.com/office/drawing/2016/ink" xmlns:am3d="http://schemas.microsoft.com/office/drawing/2017/model3d" xmlns:o="urn:schemas-microsoft-com:office:office" xmlns:r="http://schemas.openxmlformats.org/officeDocument/2006/relationships" xmlns:m="http://schemas.openxmlformats.org/officeDocument/2006/math" xmlns:v="urn:schemas-microsoft-com:vml" xmlns:wp14="http://schemas.microsoft.com/office/word/2010/wordprocessingDrawing" xmlns:wp="http://schemas.openxmlformats.org/drawingml/2006/wordprocessingDrawing" xmlns:w10="urn:schemas-microsoft-com:office:word" xmlns:w="http://schemas.openxmlformats.org/wordprocessingml/2006/main" xmlns:w14="http://schemas.microsoft.com/office/word/2010/wordml" xmlns:w15="http://schemas.microsoft.com/office/word/2012/wordml" xmlns:w16cex="http://schemas.microsoft.com/office/word/2018/wordml/cex" xmlns:w16cid="http://schemas.microsoft.com/office/word/2016/wordml/cid" xmlns:w16="http://schemas.microsoft.com/office/word/2018/wordml" xmlns:w16sdtdh="http://schemas.microsoft.com/office/word/2020/wordml/sdtdatahash" xmlns:w16se="http://schemas.microsoft.com/office/word/2015/wordml/symex" xmlns:wpg="http://schemas.microsoft.com/office/word/2010/wordprocessingGroup" xmlns:wpi="http://schemas.microsoft.com/office/word/2010/wordprocessingInk" xmlns:wne="http://schemas.microsoft.com/office/word/2006/wordml" xmlns:wps="http://schemas.microsoft.com/office/word/2010/wordprocessingShape" mc:Ignorable="w14 w15 w16se w16cid w16 w16cex w16sdtdh wp14">
   <w:endnote w:type="separator" w:id="-1">
     <w:p>
       <w:pPr>
@@ -5908,7 +6004,7 @@
 </file>
 
 <file path=word/footnotes.xml><?xml version="1.0" encoding="utf-8"?>
-<w:footnotes xmlns:wpc="http://schemas.microsoft.com/office/word/2010/wordprocessingCanvas" xmlns:cx="http://schemas.microsoft.com/office/drawing/2014/chartex" xmlns:cx1="http://schemas.microsoft.com/office/drawing/2015/9/8/chartex" xmlns:cx2="http://schemas.microsoft.com/office/drawing/2015/10/21/chartex" xmlns:cx3="http://schemas.microsoft.com/office/drawing/2016/5/9/chartex" xmlns:cx4="http://schemas.microsoft.com/office/drawing/2016/5/10/chartex" xmlns:cx5="http://schemas.microsoft.com/office/drawing/2016/5/11/chartex" xmlns:cx6="http://schemas.microsoft.com/office/drawing/2016/5/12/chartex" xmlns:cx7="http://schemas.microsoft.com/office/drawing/2016/5/13/chartex" xmlns:cx8="http://schemas.microsoft.com/office/drawing/2016/5/14/chartex" xmlns:mc="http://schemas.openxmlformats.org/markup-compatibility/2006" xmlns:aink="http://schemas.microsoft.com/office/drawing/2016/ink" xmlns:am3d="http://schemas.microsoft.com/office/drawing/2017/model3d" xmlns:o="urn:schemas-microsoft-com:office:office" xmlns:oel="http://schemas.microsoft.com/office/2019/extlst" xmlns:r="http://schemas.openxmlformats.org/officeDocument/2006/relationships" xmlns:m="http://schemas.openxmlformats.org/officeDocument/2006/math" xmlns:v="urn:schemas-microsoft-com:vml" xmlns:wp14="http://schemas.microsoft.com/office/word/2010/wordprocessingDrawing" xmlns:wp="http://schemas.openxmlformats.org/drawingml/2006/wordprocessingDrawing" xmlns:w10="urn:schemas-microsoft-com:office:word" xmlns:w="http://schemas.openxmlformats.org/wordprocessingml/2006/main" xmlns:w14="http://schemas.microsoft.com/office/word/2010/wordml" xmlns:w15="http://schemas.microsoft.com/office/word/2012/wordml" xmlns:w16cex="http://schemas.microsoft.com/office/word/2018/wordml/cex" xmlns:w16cid="http://schemas.microsoft.com/office/word/2016/wordml/cid" xmlns:w16="http://schemas.microsoft.com/office/word/2018/wordml" xmlns:w16du="http://schemas.microsoft.com/office/word/2023/wordml/word16du" xmlns:w16sdtdh="http://schemas.microsoft.com/office/word/2020/wordml/sdtdatahash" xmlns:w16se="http://schemas.microsoft.com/office/word/2015/wordml/symex" xmlns:wpg="http://schemas.microsoft.com/office/word/2010/wordprocessingGroup" xmlns:wpi="http://schemas.microsoft.com/office/word/2010/wordprocessingInk" xmlns:wne="http://schemas.microsoft.com/office/word/2006/wordml" xmlns:wps="http://schemas.microsoft.com/office/word/2010/wordprocessingShape" mc:Ignorable="w14 w15 w16se w16cid w16 w16cex w16sdtdh w16du wp14">
+<w:footnotes xmlns:wpc="http://schemas.microsoft.com/office/word/2010/wordprocessingCanvas" xmlns:cx="http://schemas.microsoft.com/office/drawing/2014/chartex" xmlns:cx1="http://schemas.microsoft.com/office/drawing/2015/9/8/chartex" xmlns:cx2="http://schemas.microsoft.com/office/drawing/2015/10/21/chartex" xmlns:cx3="http://schemas.microsoft.com/office/drawing/2016/5/9/chartex" xmlns:cx4="http://schemas.microsoft.com/office/drawing/2016/5/10/chartex" xmlns:cx5="http://schemas.microsoft.com/office/drawing/2016/5/11/chartex" xmlns:cx6="http://schemas.microsoft.com/office/drawing/2016/5/12/chartex" xmlns:cx7="http://schemas.microsoft.com/office/drawing/2016/5/13/chartex" xmlns:cx8="http://schemas.microsoft.com/office/drawing/2016/5/14/chartex" xmlns:mc="http://schemas.openxmlformats.org/markup-compatibility/2006" xmlns:aink="http://schemas.microsoft.com/office/drawing/2016/ink" xmlns:am3d="http://schemas.microsoft.com/office/drawing/2017/model3d" xmlns:o="urn:schemas-microsoft-com:office:office" xmlns:r="http://schemas.openxmlformats.org/officeDocument/2006/relationships" xmlns:m="http://schemas.openxmlformats.org/officeDocument/2006/math" xmlns:v="urn:schemas-microsoft-com:vml" xmlns:wp14="http://schemas.microsoft.com/office/word/2010/wordprocessingDrawing" xmlns:wp="http://schemas.openxmlformats.org/drawingml/2006/wordprocessingDrawing" xmlns:w10="urn:schemas-microsoft-com:office:word" xmlns:w="http://schemas.openxmlformats.org/wordprocessingml/2006/main" xmlns:w14="http://schemas.microsoft.com/office/word/2010/wordml" xmlns:w15="http://schemas.microsoft.com/office/word/2012/wordml" xmlns:w16cex="http://schemas.microsoft.com/office/word/2018/wordml/cex" xmlns:w16cid="http://schemas.microsoft.com/office/word/2016/wordml/cid" xmlns:w16="http://schemas.microsoft.com/office/word/2018/wordml" xmlns:w16sdtdh="http://schemas.microsoft.com/office/word/2020/wordml/sdtdatahash" xmlns:w16se="http://schemas.microsoft.com/office/word/2015/wordml/symex" xmlns:wpg="http://schemas.microsoft.com/office/word/2010/wordprocessingGroup" xmlns:wpi="http://schemas.microsoft.com/office/word/2010/wordprocessingInk" xmlns:wne="http://schemas.microsoft.com/office/word/2006/wordml" xmlns:wps="http://schemas.microsoft.com/office/word/2010/wordprocessingShape" mc:Ignorable="w14 w15 w16se w16cid w16 w16cex w16sdtdh wp14">
   <w:footnote w:type="separator" w:id="-1">
     <w:p>
       <w:pPr>
@@ -5952,7 +6048,7 @@
 </file>
 
 <file path=word/numbering.xml><?xml version="1.0" encoding="utf-8"?>
-<w:numbering xmlns:wpc="http://schemas.microsoft.com/office/word/2010/wordprocessingCanvas" xmlns:cx="http://schemas.microsoft.com/office/drawing/2014/chartex" xmlns:cx1="http://schemas.microsoft.com/office/drawing/2015/9/8/chartex" xmlns:cx2="http://schemas.microsoft.com/office/drawing/2015/10/21/chartex" xmlns:cx3="http://schemas.microsoft.com/office/drawing/2016/5/9/chartex" xmlns:cx4="http://schemas.microsoft.com/office/drawing/2016/5/10/chartex" xmlns:cx5="http://schemas.microsoft.com/office/drawing/2016/5/11/chartex" xmlns:cx6="http://schemas.microsoft.com/office/drawing/2016/5/12/chartex" xmlns:cx7="http://schemas.microsoft.com/office/drawing/2016/5/13/chartex" xmlns:cx8="http://schemas.microsoft.com/office/drawing/2016/5/14/chartex" xmlns:mc="http://schemas.openxmlformats.org/markup-compatibility/2006" xmlns:aink="http://schemas.microsoft.com/office/drawing/2016/ink" xmlns:am3d="http://schemas.microsoft.com/office/drawing/2017/model3d" xmlns:o="urn:schemas-microsoft-com:office:office" xmlns:oel="http://schemas.microsoft.com/office/2019/extlst" xmlns:r="http://schemas.openxmlformats.org/officeDocument/2006/relationships" xmlns:m="http://schemas.openxmlformats.org/officeDocument/2006/math" xmlns:v="urn:schemas-microsoft-com:vml" xmlns:wp14="http://schemas.microsoft.com/office/word/2010/wordprocessingDrawing" xmlns:wp="http://schemas.openxmlformats.org/drawingml/2006/wordprocessingDrawing" xmlns:w10="urn:schemas-microsoft-com:office:word" xmlns:w="http://schemas.openxmlformats.org/wordprocessingml/2006/main" xmlns:w14="http://schemas.microsoft.com/office/word/2010/wordml" xmlns:w15="http://schemas.microsoft.com/office/word/2012/wordml" xmlns:w16cex="http://schemas.microsoft.com/office/word/2018/wordml/cex" xmlns:w16cid="http://schemas.microsoft.com/office/word/2016/wordml/cid" xmlns:w16="http://schemas.microsoft.com/office/word/2018/wordml" xmlns:w16du="http://schemas.microsoft.com/office/word/2023/wordml/word16du" xmlns:w16sdtdh="http://schemas.microsoft.com/office/word/2020/wordml/sdtdatahash" xmlns:w16se="http://schemas.microsoft.com/office/word/2015/wordml/symex" xmlns:wpg="http://schemas.microsoft.com/office/word/2010/wordprocessingGroup" xmlns:wpi="http://schemas.microsoft.com/office/word/2010/wordprocessingInk" xmlns:wne="http://schemas.microsoft.com/office/word/2006/wordml" xmlns:wps="http://schemas.microsoft.com/office/word/2010/wordprocessingShape" mc:Ignorable="w14 w15 w16se w16cid w16 w16cex w16sdtdh w16du wp14">
+<w:numbering xmlns:wpc="http://schemas.microsoft.com/office/word/2010/wordprocessingCanvas" xmlns:cx="http://schemas.microsoft.com/office/drawing/2014/chartex" xmlns:cx1="http://schemas.microsoft.com/office/drawing/2015/9/8/chartex" xmlns:cx2="http://schemas.microsoft.com/office/drawing/2015/10/21/chartex" xmlns:cx3="http://schemas.microsoft.com/office/drawing/2016/5/9/chartex" xmlns:cx4="http://schemas.microsoft.com/office/drawing/2016/5/10/chartex" xmlns:cx5="http://schemas.microsoft.com/office/drawing/2016/5/11/chartex" xmlns:cx6="http://schemas.microsoft.com/office/drawing/2016/5/12/chartex" xmlns:cx7="http://schemas.microsoft.com/office/drawing/2016/5/13/chartex" xmlns:cx8="http://schemas.microsoft.com/office/drawing/2016/5/14/chartex" xmlns:mc="http://schemas.openxmlformats.org/markup-compatibility/2006" xmlns:aink="http://schemas.microsoft.com/office/drawing/2016/ink" xmlns:am3d="http://schemas.microsoft.com/office/drawing/2017/model3d" xmlns:o="urn:schemas-microsoft-com:office:office" xmlns:r="http://schemas.openxmlformats.org/officeDocument/2006/relationships" xmlns:m="http://schemas.openxmlformats.org/officeDocument/2006/math" xmlns:v="urn:schemas-microsoft-com:vml" xmlns:wp14="http://schemas.microsoft.com/office/word/2010/wordprocessingDrawing" xmlns:wp="http://schemas.openxmlformats.org/drawingml/2006/wordprocessingDrawing" xmlns:w10="urn:schemas-microsoft-com:office:word" xmlns:w="http://schemas.openxmlformats.org/wordprocessingml/2006/main" xmlns:w14="http://schemas.microsoft.com/office/word/2010/wordml" xmlns:w15="http://schemas.microsoft.com/office/word/2012/wordml" xmlns:w16cex="http://schemas.microsoft.com/office/word/2018/wordml/cex" xmlns:w16cid="http://schemas.microsoft.com/office/word/2016/wordml/cid" xmlns:w16="http://schemas.microsoft.com/office/word/2018/wordml" xmlns:w16sdtdh="http://schemas.microsoft.com/office/word/2020/wordml/sdtdatahash" xmlns:w16se="http://schemas.microsoft.com/office/word/2015/wordml/symex" xmlns:wpg="http://schemas.microsoft.com/office/word/2010/wordprocessingGroup" xmlns:wpi="http://schemas.microsoft.com/office/word/2010/wordprocessingInk" xmlns:wne="http://schemas.microsoft.com/office/word/2006/wordml" xmlns:wps="http://schemas.microsoft.com/office/word/2010/wordprocessingShape" mc:Ignorable="w14 w15 w16se w16cid w16 w16cex w16sdtdh wp14">
   <w:abstractNum w:abstractNumId="0" w15:restartNumberingAfterBreak="0">
     <w:nsid w:val="26222FFD"/>
     <w:multiLevelType w:val="multilevel"/>
@@ -7381,55 +7477,55 @@
       </w:pPr>
     </w:lvl>
   </w:abstractNum>
-  <w:num w:numId="1" w16cid:durableId="788665721">
+  <w:num w:numId="1">
     <w:abstractNumId w:val="3"/>
   </w:num>
-  <w:num w:numId="2" w16cid:durableId="32123881">
+  <w:num w:numId="2">
     <w:abstractNumId w:val="9"/>
   </w:num>
-  <w:num w:numId="3" w16cid:durableId="1619409393">
+  <w:num w:numId="3">
     <w:abstractNumId w:val="2"/>
   </w:num>
-  <w:num w:numId="4" w16cid:durableId="1968318111">
+  <w:num w:numId="4">
     <w:abstractNumId w:val="8"/>
   </w:num>
-  <w:num w:numId="5" w16cid:durableId="630136167">
+  <w:num w:numId="5">
     <w:abstractNumId w:val="12"/>
   </w:num>
-  <w:num w:numId="6" w16cid:durableId="1129206817">
+  <w:num w:numId="6">
     <w:abstractNumId w:val="11"/>
   </w:num>
-  <w:num w:numId="7" w16cid:durableId="2049835499">
+  <w:num w:numId="7">
     <w:abstractNumId w:val="6"/>
   </w:num>
-  <w:num w:numId="8" w16cid:durableId="101386940">
+  <w:num w:numId="8">
     <w:abstractNumId w:val="7"/>
   </w:num>
-  <w:num w:numId="9" w16cid:durableId="1326787999">
+  <w:num w:numId="9">
     <w:abstractNumId w:val="13"/>
   </w:num>
-  <w:num w:numId="10" w16cid:durableId="512302307">
+  <w:num w:numId="10">
     <w:abstractNumId w:val="6"/>
     <w:lvlOverride w:ilvl="0">
       <w:startOverride w:val="4"/>
     </w:lvlOverride>
   </w:num>
-  <w:num w:numId="11" w16cid:durableId="1980576719">
+  <w:num w:numId="11">
     <w:abstractNumId w:val="5"/>
   </w:num>
-  <w:num w:numId="12" w16cid:durableId="499587244">
+  <w:num w:numId="12">
     <w:abstractNumId w:val="10"/>
   </w:num>
-  <w:num w:numId="13" w16cid:durableId="1971740291">
+  <w:num w:numId="13">
     <w:abstractNumId w:val="0"/>
   </w:num>
-  <w:num w:numId="14" w16cid:durableId="1122532207">
+  <w:num w:numId="14">
     <w:abstractNumId w:val="1"/>
   </w:num>
-  <w:num w:numId="15" w16cid:durableId="1700201686">
+  <w:num w:numId="15">
     <w:abstractNumId w:val="4"/>
   </w:num>
-  <w:num w:numId="16" w16cid:durableId="1277980498">
+  <w:num w:numId="16">
     <w:abstractNumId w:val="4"/>
     <w:lvlOverride w:ilvl="0">
       <w:startOverride w:val="6"/>
@@ -7439,7 +7535,10 @@
 </file>
 
 <file path=word/people.xml><?xml version="1.0" encoding="utf-8"?>
-<w15:people xmlns:wpc="http://schemas.microsoft.com/office/word/2010/wordprocessingCanvas" xmlns:cx="http://schemas.microsoft.com/office/drawing/2014/chartex" xmlns:cx1="http://schemas.microsoft.com/office/drawing/2015/9/8/chartex" xmlns:cx2="http://schemas.microsoft.com/office/drawing/2015/10/21/chartex" xmlns:cx3="http://schemas.microsoft.com/office/drawing/2016/5/9/chartex" xmlns:cx4="http://schemas.microsoft.com/office/drawing/2016/5/10/chartex" xmlns:cx5="http://schemas.microsoft.com/office/drawing/2016/5/11/chartex" xmlns:cx6="http://schemas.microsoft.com/office/drawing/2016/5/12/chartex" xmlns:cx7="http://schemas.microsoft.com/office/drawing/2016/5/13/chartex" xmlns:cx8="http://schemas.microsoft.com/office/drawing/2016/5/14/chartex" xmlns:mc="http://schemas.openxmlformats.org/markup-compatibility/2006" xmlns:aink="http://schemas.microsoft.com/office/drawing/2016/ink" xmlns:am3d="http://schemas.microsoft.com/office/drawing/2017/model3d" xmlns:o="urn:schemas-microsoft-com:office:office" xmlns:oel="http://schemas.microsoft.com/office/2019/extlst" xmlns:r="http://schemas.openxmlformats.org/officeDocument/2006/relationships" xmlns:m="http://schemas.openxmlformats.org/officeDocument/2006/math" xmlns:v="urn:schemas-microsoft-com:vml" xmlns:wp14="http://schemas.microsoft.com/office/word/2010/wordprocessingDrawing" xmlns:wp="http://schemas.openxmlformats.org/drawingml/2006/wordprocessingDrawing" xmlns:w10="urn:schemas-microsoft-com:office:word" xmlns:w="http://schemas.openxmlformats.org/wordprocessingml/2006/main" xmlns:w14="http://schemas.microsoft.com/office/word/2010/wordml" xmlns:w15="http://schemas.microsoft.com/office/word/2012/wordml" xmlns:w16cex="http://schemas.microsoft.com/office/word/2018/wordml/cex" xmlns:w16cid="http://schemas.microsoft.com/office/word/2016/wordml/cid" xmlns:w16="http://schemas.microsoft.com/office/word/2018/wordml" xmlns:w16du="http://schemas.microsoft.com/office/word/2023/wordml/word16du" xmlns:w16sdtdh="http://schemas.microsoft.com/office/word/2020/wordml/sdtdatahash" xmlns:w16se="http://schemas.microsoft.com/office/word/2015/wordml/symex" xmlns:wpg="http://schemas.microsoft.com/office/word/2010/wordprocessingGroup" xmlns:wpi="http://schemas.microsoft.com/office/word/2010/wordprocessingInk" xmlns:wne="http://schemas.microsoft.com/office/word/2006/wordml" xmlns:wps="http://schemas.microsoft.com/office/word/2010/wordprocessingShape" mc:Ignorable="w14 w15 w16se w16cid w16 w16cex w16sdtdh w16du wp14">
+<w15:people xmlns:wpc="http://schemas.microsoft.com/office/word/2010/wordprocessingCanvas" xmlns:cx="http://schemas.microsoft.com/office/drawing/2014/chartex" xmlns:cx1="http://schemas.microsoft.com/office/drawing/2015/9/8/chartex" xmlns:cx2="http://schemas.microsoft.com/office/drawing/2015/10/21/chartex" xmlns:cx3="http://schemas.microsoft.com/office/drawing/2016/5/9/chartex" xmlns:cx4="http://schemas.microsoft.com/office/drawing/2016/5/10/chartex" xmlns:cx5="http://schemas.microsoft.com/office/drawing/2016/5/11/chartex" xmlns:cx6="http://schemas.microsoft.com/office/drawing/2016/5/12/chartex" xmlns:cx7="http://schemas.microsoft.com/office/drawing/2016/5/13/chartex" xmlns:cx8="http://schemas.microsoft.com/office/drawing/2016/5/14/chartex" xmlns:mc="http://schemas.openxmlformats.org/markup-compatibility/2006" xmlns:aink="http://schemas.microsoft.com/office/drawing/2016/ink" xmlns:am3d="http://schemas.microsoft.com/office/drawing/2017/model3d" xmlns:o="urn:schemas-microsoft-com:office:office" xmlns:r="http://schemas.openxmlformats.org/officeDocument/2006/relationships" xmlns:m="http://schemas.openxmlformats.org/officeDocument/2006/math" xmlns:v="urn:schemas-microsoft-com:vml" xmlns:wp14="http://schemas.microsoft.com/office/word/2010/wordprocessingDrawing" xmlns:wp="http://schemas.openxmlformats.org/drawingml/2006/wordprocessingDrawing" xmlns:w10="urn:schemas-microsoft-com:office:word" xmlns:w="http://schemas.openxmlformats.org/wordprocessingml/2006/main" xmlns:w14="http://schemas.microsoft.com/office/word/2010/wordml" xmlns:w15="http://schemas.microsoft.com/office/word/2012/wordml" xmlns:w16cex="http://schemas.microsoft.com/office/word/2018/wordml/cex" xmlns:w16cid="http://schemas.microsoft.com/office/word/2016/wordml/cid" xmlns:w16="http://schemas.microsoft.com/office/word/2018/wordml" xmlns:w16sdtdh="http://schemas.microsoft.com/office/word/2020/wordml/sdtdatahash" xmlns:w16se="http://schemas.microsoft.com/office/word/2015/wordml/symex" xmlns:wpg="http://schemas.microsoft.com/office/word/2010/wordprocessingGroup" xmlns:wpi="http://schemas.microsoft.com/office/word/2010/wordprocessingInk" xmlns:wne="http://schemas.microsoft.com/office/word/2006/wordml" xmlns:wps="http://schemas.microsoft.com/office/word/2010/wordprocessingShape" mc:Ignorable="w14 w15 w16se w16cid w16 w16cex w16sdtdh wp14">
+  <w15:person w15:author="Krisztián Benjamin Szamosi">
+    <w15:presenceInfo w15:providerId="Windows Live" w15:userId="6acf585e0b018284"/>
+  </w15:person>
   <w15:person w15:author="Gergő Lócska">
     <w15:presenceInfo w15:providerId="Windows Live" w15:userId="ffd0d91323af8196"/>
   </w15:person>
@@ -7447,7 +7546,7 @@
 </file>
 
 <file path=word/styles.xml><?xml version="1.0" encoding="utf-8"?>
-<w:styles xmlns:mc="http://schemas.openxmlformats.org/markup-compatibility/2006" xmlns:r="http://schemas.openxmlformats.org/officeDocument/2006/relationships" xmlns:w="http://schemas.openxmlformats.org/wordprocessingml/2006/main" xmlns:w14="http://schemas.microsoft.com/office/word/2010/wordml" xmlns:w15="http://schemas.microsoft.com/office/word/2012/wordml" xmlns:w16cex="http://schemas.microsoft.com/office/word/2018/wordml/cex" xmlns:w16cid="http://schemas.microsoft.com/office/word/2016/wordml/cid" xmlns:w16="http://schemas.microsoft.com/office/word/2018/wordml" xmlns:w16du="http://schemas.microsoft.com/office/word/2023/wordml/word16du" xmlns:w16sdtdh="http://schemas.microsoft.com/office/word/2020/wordml/sdtdatahash" xmlns:w16se="http://schemas.microsoft.com/office/word/2015/wordml/symex" mc:Ignorable="w14 w15 w16se w16cid w16 w16cex w16sdtdh w16du">
+<w:styles xmlns:mc="http://schemas.openxmlformats.org/markup-compatibility/2006" xmlns:r="http://schemas.openxmlformats.org/officeDocument/2006/relationships" xmlns:w="http://schemas.openxmlformats.org/wordprocessingml/2006/main" xmlns:w14="http://schemas.microsoft.com/office/word/2010/wordml" xmlns:w15="http://schemas.microsoft.com/office/word/2012/wordml" xmlns:w16cex="http://schemas.microsoft.com/office/word/2018/wordml/cex" xmlns:w16cid="http://schemas.microsoft.com/office/word/2016/wordml/cid" xmlns:w16="http://schemas.microsoft.com/office/word/2018/wordml" xmlns:w16sdtdh="http://schemas.microsoft.com/office/word/2020/wordml/sdtdatahash" xmlns:w16se="http://schemas.microsoft.com/office/word/2015/wordml/symex" mc:Ignorable="w14 w15 w16se w16cid w16 w16cex w16sdtdh">
   <w:docDefaults>
     <w:rPrDefault>
       <w:rPr>

--- a/Hálózattervezési és kivitelezési vizsgaremek.docx
+++ b/Hálózattervezési és kivitelezési vizsgaremek.docx
@@ -2910,7 +2910,23 @@
                 <w:rPr>
                   <w:bCs/>
                 </w:rPr>
-                <w:t>ASA 5505 (tűzfal)</w:t>
+                <w:t>ASA 550</w:t>
+              </w:r>
+            </w:ins>
+            <w:ins w:id="5" w:author="Krisztián Benjamin Szamosi" w:date="2024-05-13T20:02:00Z">
+              <w:r>
+                <w:rPr>
+                  <w:bCs/>
+                </w:rPr>
+                <w:t>6</w:t>
+              </w:r>
+            </w:ins>
+            <w:ins w:id="6" w:author="Krisztián Benjamin Szamosi" w:date="2024-05-12T23:01:00Z">
+              <w:r>
+                <w:rPr>
+                  <w:bCs/>
+                </w:rPr>
+                <w:t xml:space="preserve"> (tűzfal)</w:t>
               </w:r>
             </w:ins>
           </w:p>
@@ -2923,10 +2939,10 @@
             <w:pPr>
               <w:jc w:val="left"/>
               <w:rPr>
-                <w:ins w:id="5" w:author="Krisztián Benjamin Szamosi" w:date="2024-05-12T23:01:00Z"/>
+                <w:ins w:id="7" w:author="Krisztián Benjamin Szamosi" w:date="2024-05-12T23:01:00Z"/>
               </w:rPr>
             </w:pPr>
-            <w:ins w:id="6" w:author="Krisztián Benjamin Szamosi" w:date="2024-05-12T23:01:00Z">
+            <w:ins w:id="8" w:author="Krisztián Benjamin Szamosi" w:date="2024-05-12T23:01:00Z">
               <w:r>
                 <w:t>1 db</w:t>
               </w:r>
@@ -2941,12 +2957,17 @@
             <w:pPr>
               <w:jc w:val="left"/>
               <w:rPr>
-                <w:ins w:id="7" w:author="Krisztián Benjamin Szamosi" w:date="2024-05-12T23:01:00Z"/>
+                <w:ins w:id="9" w:author="Krisztián Benjamin Szamosi" w:date="2024-05-12T23:01:00Z"/>
               </w:rPr>
             </w:pPr>
-            <w:ins w:id="8" w:author="Krisztián Benjamin Szamosi" w:date="2024-05-12T23:02:00Z">
+            <w:ins w:id="10" w:author="Krisztián Benjamin Szamosi" w:date="2024-05-13T20:03:00Z">
               <w:r>
-                <w:t>595 $</w:t>
+                <w:t>1261</w:t>
+              </w:r>
+            </w:ins>
+            <w:ins w:id="11" w:author="Krisztián Benjamin Szamosi" w:date="2024-05-12T23:02:00Z">
+              <w:r>
+                <w:t xml:space="preserve"> $</w:t>
               </w:r>
             </w:ins>
           </w:p>
@@ -2984,27 +3005,13 @@
         </w:rPr>
         <w:t xml:space="preserve">: </w:t>
       </w:r>
-      <w:ins w:id="9" w:author="Krisztián Benjamin Szamosi" w:date="2024-05-12T23:02:00Z">
+      <w:ins w:id="12" w:author="Krisztián Benjamin Szamosi" w:date="2024-05-13T20:03:00Z">
         <w:r>
           <w:rPr>
             <w:b/>
             <w:u w:val="single"/>
           </w:rPr>
-          <w:t>118</w:t>
-        </w:r>
-        <w:r>
-          <w:rPr>
-            <w:b/>
-            <w:u w:val="single"/>
-          </w:rPr>
-          <w:t> </w:t>
-        </w:r>
-        <w:r>
-          <w:rPr>
-            <w:b/>
-            <w:u w:val="single"/>
-          </w:rPr>
-          <w:t>105</w:t>
+          <w:t>118771</w:t>
         </w:r>
         <w:r>
           <w:rPr>
@@ -3014,7 +3021,7 @@
           <w:t xml:space="preserve"> </w:t>
         </w:r>
       </w:ins>
-      <w:del w:id="10" w:author="Krisztián Benjamin Szamosi" w:date="2024-05-12T23:02:00Z">
+      <w:del w:id="13" w:author="Krisztián Benjamin Szamosi" w:date="2024-05-12T23:02:00Z">
         <w:r>
           <w:rPr>
             <w:b/>
@@ -3051,28 +3058,16 @@
         </w:rPr>
         <w:t xml:space="preserve">$ - </w:t>
       </w:r>
-      <w:ins w:id="11" w:author="Krisztián Benjamin Szamosi" w:date="2024-05-12T23:02:00Z">
+      <w:ins w:id="14" w:author="Krisztián Benjamin Szamosi" w:date="2024-05-13T20:04:00Z">
         <w:r>
           <w:rPr>
             <w:b/>
             <w:u w:val="single"/>
           </w:rPr>
-          <w:t>42 517</w:t>
+          <w:t>42 757 560</w:t>
         </w:r>
-        <w:r>
-          <w:rPr>
-            <w:b/>
-            <w:u w:val="single"/>
-          </w:rPr>
-          <w:t> </w:t>
-        </w:r>
-        <w:r>
-          <w:rPr>
-            <w:b/>
-            <w:u w:val="single"/>
-          </w:rPr>
-          <w:t>800</w:t>
-        </w:r>
+      </w:ins>
+      <w:ins w:id="15" w:author="Krisztián Benjamin Szamosi" w:date="2024-05-12T23:02:00Z">
         <w:r>
           <w:rPr>
             <w:b/>
@@ -3081,7 +3076,7 @@
           <w:t xml:space="preserve"> </w:t>
         </w:r>
       </w:ins>
-      <w:del w:id="12" w:author="Krisztián Benjamin Szamosi" w:date="2024-05-12T23:02:00Z">
+      <w:del w:id="16" w:author="Krisztián Benjamin Szamosi" w:date="2024-05-12T23:02:00Z">
         <w:r>
           <w:rPr>
             <w:b/>
@@ -3238,7 +3233,7 @@
         </w:rPr>
         <w:t xml:space="preserve"> teljes hálózat kialakításának </w:t>
       </w:r>
-      <w:ins w:id="13" w:author="Krisztián Benjamin Szamosi" w:date="2024-05-12T23:04:00Z">
+      <w:ins w:id="17" w:author="Krisztián Benjamin Szamosi" w:date="2024-05-12T23:04:00Z">
         <w:r>
           <w:rPr>
             <w:b/>
@@ -3247,8 +3242,8 @@
           <w:t xml:space="preserve">bekerülési értéke: </w:t>
         </w:r>
       </w:ins>
-      <w:commentRangeStart w:id="14"/>
-      <w:del w:id="15" w:author="Krisztián Benjamin Szamosi" w:date="2024-05-12T23:04:00Z">
+      <w:commentRangeStart w:id="18"/>
+      <w:del w:id="19" w:author="Krisztián Benjamin Szamosi" w:date="2024-05-12T23:04:00Z">
         <w:r>
           <w:rPr>
             <w:b/>
@@ -3256,12 +3251,12 @@
           </w:rPr>
           <w:delText>várható</w:delText>
         </w:r>
-        <w:commentRangeEnd w:id="14"/>
+        <w:commentRangeEnd w:id="18"/>
         <w:r>
           <w:rPr>
             <w:rStyle w:val="Jegyzethivatkozs"/>
           </w:rPr>
-          <w:commentReference w:id="14"/>
+          <w:commentReference w:id="18"/>
         </w:r>
         <w:r>
           <w:rPr>
@@ -3278,13 +3273,13 @@
         </w:rPr>
         <w:t xml:space="preserve"> </w:t>
       </w:r>
-      <w:ins w:id="16" w:author="Krisztián Benjamin Szamosi" w:date="2024-05-12T23:03:00Z">
+      <w:ins w:id="20" w:author="Krisztián Benjamin Szamosi" w:date="2024-05-13T20:04:00Z">
         <w:r>
           <w:rPr>
             <w:b/>
             <w:u w:val="single"/>
           </w:rPr>
-          <w:t>50 214</w:t>
+          <w:t>50 453</w:t>
         </w:r>
         <w:r>
           <w:rPr>
@@ -3298,7 +3293,7 @@
             <w:b/>
             <w:u w:val="single"/>
           </w:rPr>
-          <w:t>200</w:t>
+          <w:t>960</w:t>
         </w:r>
         <w:r>
           <w:rPr>
@@ -3308,7 +3303,7 @@
           <w:t xml:space="preserve"> </w:t>
         </w:r>
       </w:ins>
-      <w:del w:id="17" w:author="Krisztián Benjamin Szamosi" w:date="2024-05-12T23:03:00Z">
+      <w:del w:id="21" w:author="Krisztián Benjamin Szamosi" w:date="2024-05-12T23:03:00Z">
         <w:r>
           <w:rPr>
             <w:b/>
@@ -3338,7 +3333,7 @@
       <w:pPr>
         <w:pStyle w:val="Cmsor1"/>
       </w:pPr>
-      <w:bookmarkStart w:id="18" w:name="_Toc166362837"/>
+      <w:bookmarkStart w:id="22" w:name="_Toc166362837"/>
       <w:r>
         <w:lastRenderedPageBreak/>
         <w:t xml:space="preserve">Hálózati </w:t>
@@ -3352,7 +3347,7 @@
       <w:r>
         <w:t>ája</w:t>
       </w:r>
-      <w:bookmarkEnd w:id="18"/>
+      <w:bookmarkEnd w:id="22"/>
     </w:p>
     <w:p>
       <w:r>
@@ -3411,18 +3406,18 @@
       <w:r>
         <w:t xml:space="preserve">Mobil eszközök számára az egyes helyszíneken a felhasználók számára hozzáférési pontokat (Access </w:t>
       </w:r>
-      <w:commentRangeStart w:id="19"/>
+      <w:commentRangeStart w:id="23"/>
       <w:proofErr w:type="spellStart"/>
       <w:r>
         <w:t>Point</w:t>
       </w:r>
-      <w:commentRangeEnd w:id="19"/>
+      <w:commentRangeEnd w:id="23"/>
       <w:proofErr w:type="spellEnd"/>
       <w:r>
         <w:rPr>
           <w:rStyle w:val="Jegyzethivatkozs"/>
         </w:rPr>
-        <w:commentReference w:id="19"/>
+        <w:commentReference w:id="23"/>
       </w:r>
       <w:r>
         <w:t>, AP) alakítottunk ki.</w:t>
@@ -3432,12 +3427,12 @@
       <w:pPr>
         <w:pStyle w:val="Cmsor1"/>
       </w:pPr>
-      <w:bookmarkStart w:id="20" w:name="_Toc166362838"/>
+      <w:bookmarkStart w:id="24" w:name="_Toc166362838"/>
       <w:r>
         <w:lastRenderedPageBreak/>
         <w:t>Hálózati logikai struktúrája</w:t>
       </w:r>
-      <w:bookmarkEnd w:id="20"/>
+      <w:bookmarkEnd w:id="24"/>
     </w:p>
     <w:p>
       <w:r>
@@ -3535,12 +3530,12 @@
       <w:pPr>
         <w:pStyle w:val="Cmsor1"/>
       </w:pPr>
-      <w:bookmarkStart w:id="21" w:name="_Toc166362839"/>
+      <w:bookmarkStart w:id="25" w:name="_Toc166362839"/>
       <w:r>
         <w:lastRenderedPageBreak/>
         <w:t>Alkalmazott hálózati konfigurációk</w:t>
       </w:r>
-      <w:bookmarkEnd w:id="21"/>
+      <w:bookmarkEnd w:id="25"/>
     </w:p>
     <w:p>
       <w:pPr>
@@ -3550,11 +3545,11 @@
           <w:numId w:val="15"/>
         </w:numPr>
       </w:pPr>
-      <w:bookmarkStart w:id="22" w:name="_Toc166362840"/>
+      <w:bookmarkStart w:id="26" w:name="_Toc166362840"/>
       <w:r>
         <w:t>Forgalomirányítás</w:t>
       </w:r>
-      <w:bookmarkEnd w:id="22"/>
+      <w:bookmarkEnd w:id="26"/>
     </w:p>
     <w:p>
       <w:r>
@@ -3859,11 +3854,11 @@
           <w:numId w:val="15"/>
         </w:numPr>
       </w:pPr>
-      <w:bookmarkStart w:id="23" w:name="_Toc166362841"/>
+      <w:bookmarkStart w:id="27" w:name="_Toc166362841"/>
       <w:r>
         <w:t>IP címek kiosztása</w:t>
       </w:r>
-      <w:bookmarkEnd w:id="23"/>
+      <w:bookmarkEnd w:id="27"/>
     </w:p>
     <w:p>
       <w:r>
@@ -4206,12 +4201,12 @@
         <w:lastRenderedPageBreak/>
         <w:t xml:space="preserve"> </w:t>
       </w:r>
-      <w:bookmarkStart w:id="24" w:name="_Toc166362842"/>
+      <w:bookmarkStart w:id="28" w:name="_Toc166362842"/>
       <w:proofErr w:type="spellStart"/>
       <w:r>
         <w:t>Etherchannel</w:t>
       </w:r>
-      <w:bookmarkEnd w:id="24"/>
+      <w:bookmarkEnd w:id="28"/>
       <w:proofErr w:type="spellEnd"/>
     </w:p>
     <w:p>
@@ -4653,12 +4648,12 @@
       <w:pPr>
         <w:pStyle w:val="Cmsor1"/>
       </w:pPr>
-      <w:bookmarkStart w:id="25" w:name="_Toc166362843"/>
+      <w:bookmarkStart w:id="29" w:name="_Toc166362843"/>
       <w:r>
         <w:lastRenderedPageBreak/>
         <w:t>Windows szerver konfigurálása</w:t>
       </w:r>
-      <w:bookmarkEnd w:id="25"/>
+      <w:bookmarkEnd w:id="29"/>
     </w:p>
     <w:p>
       <w:pPr>
@@ -4668,11 +4663,11 @@
           <w:numId w:val="15"/>
         </w:numPr>
       </w:pPr>
-      <w:bookmarkStart w:id="26" w:name="_Toc166362844"/>
+      <w:bookmarkStart w:id="30" w:name="_Toc166362844"/>
       <w:r>
         <w:t>DHCP</w:t>
       </w:r>
-      <w:bookmarkEnd w:id="26"/>
+      <w:bookmarkEnd w:id="30"/>
     </w:p>
     <w:p>
       <w:r>
@@ -4786,11 +4781,11 @@
           <w:numId w:val="15"/>
         </w:numPr>
       </w:pPr>
-      <w:bookmarkStart w:id="27" w:name="_Toc166362845"/>
+      <w:bookmarkStart w:id="31" w:name="_Toc166362845"/>
       <w:r>
         <w:t>Active Directory beállítása</w:t>
       </w:r>
-      <w:bookmarkEnd w:id="27"/>
+      <w:bookmarkEnd w:id="31"/>
     </w:p>
     <w:p>
       <w:r>
@@ -5146,11 +5141,11 @@
         </w:numPr>
         <w:ind w:left="578" w:hanging="578"/>
       </w:pPr>
-      <w:bookmarkStart w:id="28" w:name="_Toc166362846"/>
+      <w:bookmarkStart w:id="32" w:name="_Toc166362846"/>
       <w:r>
         <w:t>Biztonsági mentés</w:t>
       </w:r>
-      <w:bookmarkEnd w:id="28"/>
+      <w:bookmarkEnd w:id="32"/>
     </w:p>
     <w:p>
       <w:pPr>
@@ -5255,12 +5250,12 @@
       <w:pPr>
         <w:pStyle w:val="Cmsor1"/>
       </w:pPr>
-      <w:bookmarkStart w:id="29" w:name="_Toc166362847"/>
+      <w:bookmarkStart w:id="33" w:name="_Toc166362847"/>
       <w:r>
         <w:lastRenderedPageBreak/>
         <w:t>Linux szerver konfigurálása</w:t>
       </w:r>
-      <w:bookmarkEnd w:id="29"/>
+      <w:bookmarkEnd w:id="33"/>
     </w:p>
     <w:p>
       <w:pPr>
@@ -5271,11 +5266,11 @@
         </w:numPr>
         <w:ind w:left="578" w:hanging="578"/>
       </w:pPr>
-      <w:bookmarkStart w:id="30" w:name="_Toc166362848"/>
+      <w:bookmarkStart w:id="34" w:name="_Toc166362848"/>
       <w:r>
         <w:t>Telepítés</w:t>
       </w:r>
-      <w:bookmarkEnd w:id="30"/>
+      <w:bookmarkEnd w:id="34"/>
     </w:p>
     <w:p>
       <w:r>
@@ -5445,11 +5440,11 @@
         </w:numPr>
         <w:ind w:left="578" w:hanging="578"/>
       </w:pPr>
-      <w:bookmarkStart w:id="31" w:name="_Toc166362849"/>
+      <w:bookmarkStart w:id="35" w:name="_Toc166362849"/>
       <w:r>
         <w:t>DNS</w:t>
       </w:r>
-      <w:bookmarkEnd w:id="31"/>
+      <w:bookmarkEnd w:id="35"/>
     </w:p>
     <w:p>
       <w:pPr>
@@ -5533,11 +5528,11 @@
         </w:numPr>
         <w:ind w:left="578" w:hanging="578"/>
       </w:pPr>
-      <w:bookmarkStart w:id="32" w:name="_Toc166362850"/>
+      <w:bookmarkStart w:id="36" w:name="_Toc166362850"/>
       <w:r>
         <w:t>SSH</w:t>
       </w:r>
-      <w:bookmarkEnd w:id="32"/>
+      <w:bookmarkEnd w:id="36"/>
     </w:p>
     <w:p>
       <w:pPr>
@@ -5663,11 +5658,11 @@
         </w:numPr>
         <w:ind w:left="578" w:hanging="578"/>
       </w:pPr>
-      <w:bookmarkStart w:id="33" w:name="_Toc166362851"/>
+      <w:bookmarkStart w:id="37" w:name="_Toc166362851"/>
       <w:r>
         <w:t>Samba</w:t>
       </w:r>
-      <w:bookmarkEnd w:id="33"/>
+      <w:bookmarkEnd w:id="37"/>
     </w:p>
     <w:p>
       <w:pPr>
@@ -5752,11 +5747,11 @@
         </w:numPr>
         <w:ind w:left="578" w:hanging="578"/>
       </w:pPr>
-      <w:bookmarkStart w:id="34" w:name="_Toc166362852"/>
+      <w:bookmarkStart w:id="38" w:name="_Toc166362852"/>
       <w:r>
         <w:t>Apache</w:t>
       </w:r>
-      <w:bookmarkEnd w:id="34"/>
+      <w:bookmarkEnd w:id="38"/>
     </w:p>
     <w:p>
       <w:r>
@@ -5870,17 +5865,17 @@
       <w:pPr>
         <w:pStyle w:val="Cmsor1"/>
       </w:pPr>
-      <w:bookmarkStart w:id="35" w:name="_Toc166362853"/>
+      <w:bookmarkStart w:id="39" w:name="_Toc166362853"/>
       <w:r>
         <w:lastRenderedPageBreak/>
         <w:t>Jövőbeni fejlesztések</w:t>
       </w:r>
-      <w:bookmarkEnd w:id="35"/>
-    </w:p>
-    <w:p>
-      <w:pPr>
-        <w:rPr>
-          <w:ins w:id="36" w:author="Gergő Lócska" w:date="2024-05-12T15:27:00Z"/>
+      <w:bookmarkEnd w:id="39"/>
+    </w:p>
+    <w:p>
+      <w:pPr>
+        <w:rPr>
+          <w:ins w:id="40" w:author="Gergő Lócska" w:date="2024-05-12T15:27:00Z"/>
         </w:rPr>
       </w:pPr>
       <w:r>
@@ -5901,7 +5896,7 @@
 
 <file path=word/comments.xml><?xml version="1.0" encoding="utf-8"?>
 <w:comments xmlns:wpc="http://schemas.microsoft.com/office/word/2010/wordprocessingCanvas" xmlns:cx="http://schemas.microsoft.com/office/drawing/2014/chartex" xmlns:cx1="http://schemas.microsoft.com/office/drawing/2015/9/8/chartex" xmlns:cx2="http://schemas.microsoft.com/office/drawing/2015/10/21/chartex" xmlns:cx3="http://schemas.microsoft.com/office/drawing/2016/5/9/chartex" xmlns:cx4="http://schemas.microsoft.com/office/drawing/2016/5/10/chartex" xmlns:cx5="http://schemas.microsoft.com/office/drawing/2016/5/11/chartex" xmlns:cx6="http://schemas.microsoft.com/office/drawing/2016/5/12/chartex" xmlns:cx7="http://schemas.microsoft.com/office/drawing/2016/5/13/chartex" xmlns:cx8="http://schemas.microsoft.com/office/drawing/2016/5/14/chartex" xmlns:mc="http://schemas.openxmlformats.org/markup-compatibility/2006" xmlns:aink="http://schemas.microsoft.com/office/drawing/2016/ink" xmlns:am3d="http://schemas.microsoft.com/office/drawing/2017/model3d" xmlns:o="urn:schemas-microsoft-com:office:office" xmlns:r="http://schemas.openxmlformats.org/officeDocument/2006/relationships" xmlns:m="http://schemas.openxmlformats.org/officeDocument/2006/math" xmlns:v="urn:schemas-microsoft-com:vml" xmlns:wp14="http://schemas.microsoft.com/office/word/2010/wordprocessingDrawing" xmlns:wp="http://schemas.openxmlformats.org/drawingml/2006/wordprocessingDrawing" xmlns:w10="urn:schemas-microsoft-com:office:word" xmlns:w="http://schemas.openxmlformats.org/wordprocessingml/2006/main" xmlns:w14="http://schemas.microsoft.com/office/word/2010/wordml" xmlns:w15="http://schemas.microsoft.com/office/word/2012/wordml" xmlns:w16cex="http://schemas.microsoft.com/office/word/2018/wordml/cex" xmlns:w16cid="http://schemas.microsoft.com/office/word/2016/wordml/cid" xmlns:w16="http://schemas.microsoft.com/office/word/2018/wordml" xmlns:w16sdtdh="http://schemas.microsoft.com/office/word/2020/wordml/sdtdatahash" xmlns:w16se="http://schemas.microsoft.com/office/word/2015/wordml/symex" xmlns:wpg="http://schemas.microsoft.com/office/word/2010/wordprocessingGroup" xmlns:wpi="http://schemas.microsoft.com/office/word/2010/wordprocessingInk" xmlns:wne="http://schemas.microsoft.com/office/word/2006/wordml" xmlns:wps="http://schemas.microsoft.com/office/word/2010/wordprocessingShape" mc:Ignorable="w14 w15 w16se w16cid w16 w16cex w16sdtdh wp14">
-  <w:comment w:id="14" w:author="Gergő Lócska" w:date="2024-05-12T15:26:00Z" w:initials="GL">
+  <w:comment w:id="18" w:author="Gergő Lócska" w:date="2024-05-12T15:26:00Z" w:initials="GL">
     <w:p>
       <w:pPr>
         <w:pStyle w:val="Jegyzetszveg"/>
@@ -5917,7 +5912,7 @@
       </w:r>
     </w:p>
   </w:comment>
-  <w:comment w:id="19" w:author="Gergő Lócska" w:date="2024-05-12T15:26:00Z" w:initials="GL">
+  <w:comment w:id="23" w:author="Gergő Lócska" w:date="2024-05-12T15:26:00Z" w:initials="GL">
     <w:p>
       <w:pPr>
         <w:pStyle w:val="Jegyzetszveg"/>

--- a/Hálózattervezési és kivitelezési vizsgaremek.docx
+++ b/Hálózattervezési és kivitelezési vizsgaremek.docx
@@ -1,6 +1,6 @@
 
 <file path=word/document.xml><?xml version="1.0" encoding="utf-8"?>
-<w:document xmlns:wpc="http://schemas.microsoft.com/office/word/2010/wordprocessingCanvas" xmlns:cx="http://schemas.microsoft.com/office/drawing/2014/chartex" xmlns:cx1="http://schemas.microsoft.com/office/drawing/2015/9/8/chartex" xmlns:cx2="http://schemas.microsoft.com/office/drawing/2015/10/21/chartex" xmlns:cx3="http://schemas.microsoft.com/office/drawing/2016/5/9/chartex" xmlns:cx4="http://schemas.microsoft.com/office/drawing/2016/5/10/chartex" xmlns:cx5="http://schemas.microsoft.com/office/drawing/2016/5/11/chartex" xmlns:cx6="http://schemas.microsoft.com/office/drawing/2016/5/12/chartex" xmlns:cx7="http://schemas.microsoft.com/office/drawing/2016/5/13/chartex" xmlns:cx8="http://schemas.microsoft.com/office/drawing/2016/5/14/chartex" xmlns:mc="http://schemas.openxmlformats.org/markup-compatibility/2006" xmlns:aink="http://schemas.microsoft.com/office/drawing/2016/ink" xmlns:am3d="http://schemas.microsoft.com/office/drawing/2017/model3d" xmlns:o="urn:schemas-microsoft-com:office:office" xmlns:r="http://schemas.openxmlformats.org/officeDocument/2006/relationships" xmlns:m="http://schemas.openxmlformats.org/officeDocument/2006/math" xmlns:v="urn:schemas-microsoft-com:vml" xmlns:wp14="http://schemas.microsoft.com/office/word/2010/wordprocessingDrawing" xmlns:wp="http://schemas.openxmlformats.org/drawingml/2006/wordprocessingDrawing" xmlns:w10="urn:schemas-microsoft-com:office:word" xmlns:w="http://schemas.openxmlformats.org/wordprocessingml/2006/main" xmlns:w14="http://schemas.microsoft.com/office/word/2010/wordml" xmlns:w15="http://schemas.microsoft.com/office/word/2012/wordml" xmlns:w16cex="http://schemas.microsoft.com/office/word/2018/wordml/cex" xmlns:w16cid="http://schemas.microsoft.com/office/word/2016/wordml/cid" xmlns:w16="http://schemas.microsoft.com/office/word/2018/wordml" xmlns:w16sdtdh="http://schemas.microsoft.com/office/word/2020/wordml/sdtdatahash" xmlns:w16se="http://schemas.microsoft.com/office/word/2015/wordml/symex" xmlns:wpg="http://schemas.microsoft.com/office/word/2010/wordprocessingGroup" xmlns:wpi="http://schemas.microsoft.com/office/word/2010/wordprocessingInk" xmlns:wne="http://schemas.microsoft.com/office/word/2006/wordml" xmlns:wps="http://schemas.microsoft.com/office/word/2010/wordprocessingShape" mc:Ignorable="w14 w15 w16se w16cid w16 w16cex w16sdtdh wp14">
+<w:document xmlns:wpc="http://schemas.microsoft.com/office/word/2010/wordprocessingCanvas" xmlns:cx="http://schemas.microsoft.com/office/drawing/2014/chartex" xmlns:cx1="http://schemas.microsoft.com/office/drawing/2015/9/8/chartex" xmlns:cx2="http://schemas.microsoft.com/office/drawing/2015/10/21/chartex" xmlns:cx3="http://schemas.microsoft.com/office/drawing/2016/5/9/chartex" xmlns:cx4="http://schemas.microsoft.com/office/drawing/2016/5/10/chartex" xmlns:cx5="http://schemas.microsoft.com/office/drawing/2016/5/11/chartex" xmlns:cx6="http://schemas.microsoft.com/office/drawing/2016/5/12/chartex" xmlns:cx7="http://schemas.microsoft.com/office/drawing/2016/5/13/chartex" xmlns:cx8="http://schemas.microsoft.com/office/drawing/2016/5/14/chartex" xmlns:mc="http://schemas.openxmlformats.org/markup-compatibility/2006" xmlns:aink="http://schemas.microsoft.com/office/drawing/2016/ink" xmlns:am3d="http://schemas.microsoft.com/office/drawing/2017/model3d" xmlns:o="urn:schemas-microsoft-com:office:office" xmlns:oel="http://schemas.microsoft.com/office/2019/extlst" xmlns:r="http://schemas.openxmlformats.org/officeDocument/2006/relationships" xmlns:m="http://schemas.openxmlformats.org/officeDocument/2006/math" xmlns:v="urn:schemas-microsoft-com:vml" xmlns:wp14="http://schemas.microsoft.com/office/word/2010/wordprocessingDrawing" xmlns:wp="http://schemas.openxmlformats.org/drawingml/2006/wordprocessingDrawing" xmlns:w10="urn:schemas-microsoft-com:office:word" xmlns:w="http://schemas.openxmlformats.org/wordprocessingml/2006/main" xmlns:w14="http://schemas.microsoft.com/office/word/2010/wordml" xmlns:w15="http://schemas.microsoft.com/office/word/2012/wordml" xmlns:w16cex="http://schemas.microsoft.com/office/word/2018/wordml/cex" xmlns:w16cid="http://schemas.microsoft.com/office/word/2016/wordml/cid" xmlns:w16="http://schemas.microsoft.com/office/word/2018/wordml" xmlns:w16du="http://schemas.microsoft.com/office/word/2023/wordml/word16du" xmlns:w16sdtdh="http://schemas.microsoft.com/office/word/2020/wordml/sdtdatahash" xmlns:w16se="http://schemas.microsoft.com/office/word/2015/wordml/symex" xmlns:wpg="http://schemas.microsoft.com/office/word/2010/wordprocessingGroup" xmlns:wpi="http://schemas.microsoft.com/office/word/2010/wordprocessingInk" xmlns:wne="http://schemas.microsoft.com/office/word/2006/wordml" xmlns:wps="http://schemas.microsoft.com/office/word/2010/wordprocessingShape" mc:Ignorable="w14 w15 w16se w16cid w16 w16cex w16sdtdh w16du wp14">
   <w:body>
     <w:p>
       <w:pPr>
@@ -345,8 +345,10 @@
             <w:rPr>
               <w:rFonts w:asciiTheme="minorHAnsi" w:eastAsiaTheme="minorEastAsia" w:hAnsiTheme="minorHAnsi"/>
               <w:noProof/>
+              <w:kern w:val="2"/>
               <w:sz w:val="22"/>
               <w:lang w:eastAsia="hu-HU"/>
+              <w14:ligatures w14:val="standardContextual"/>
             </w:rPr>
           </w:pPr>
           <w:r>
@@ -358,7 +360,7 @@
           <w:r>
             <w:fldChar w:fldCharType="separate"/>
           </w:r>
-          <w:hyperlink w:anchor="_Toc166362835" w:history="1">
+          <w:hyperlink w:anchor="_Toc166531863" w:history="1">
             <w:r>
               <w:rPr>
                 <w:rStyle w:val="Hiperhivatkozs"/>
@@ -370,8 +372,10 @@
               <w:rPr>
                 <w:rFonts w:asciiTheme="minorHAnsi" w:eastAsiaTheme="minorEastAsia" w:hAnsiTheme="minorHAnsi"/>
                 <w:noProof/>
+                <w:kern w:val="2"/>
                 <w:sz w:val="22"/>
                 <w:lang w:eastAsia="hu-HU"/>
+                <w14:ligatures w14:val="standardContextual"/>
               </w:rPr>
               <w:tab/>
             </w:r>
@@ -401,7 +405,7 @@
                 <w:noProof/>
                 <w:webHidden/>
               </w:rPr>
-              <w:instrText xml:space="preserve"> PAGEREF _Toc166362835 \h </w:instrText>
+              <w:instrText xml:space="preserve"> PAGEREF _Toc166531863 \h </w:instrText>
             </w:r>
             <w:r>
               <w:rPr>
@@ -421,7 +425,7 @@
                 <w:noProof/>
                 <w:webHidden/>
               </w:rPr>
-              <w:t>3</w:t>
+              <w:t>4</w:t>
             </w:r>
             <w:r>
               <w:rPr>
@@ -442,11 +446,13 @@
             <w:rPr>
               <w:rFonts w:asciiTheme="minorHAnsi" w:eastAsiaTheme="minorEastAsia" w:hAnsiTheme="minorHAnsi"/>
               <w:noProof/>
+              <w:kern w:val="2"/>
               <w:sz w:val="22"/>
               <w:lang w:eastAsia="hu-HU"/>
+              <w14:ligatures w14:val="standardContextual"/>
             </w:rPr>
           </w:pPr>
-          <w:hyperlink w:anchor="_Toc166362836" w:history="1">
+          <w:hyperlink w:anchor="_Toc166531864" w:history="1">
             <w:r>
               <w:rPr>
                 <w:rStyle w:val="Hiperhivatkozs"/>
@@ -458,8 +464,10 @@
               <w:rPr>
                 <w:rFonts w:asciiTheme="minorHAnsi" w:eastAsiaTheme="minorEastAsia" w:hAnsiTheme="minorHAnsi"/>
                 <w:noProof/>
+                <w:kern w:val="2"/>
                 <w:sz w:val="22"/>
                 <w:lang w:eastAsia="hu-HU"/>
+                <w14:ligatures w14:val="standardContextual"/>
               </w:rPr>
               <w:tab/>
             </w:r>
@@ -489,7 +497,7 @@
                 <w:noProof/>
                 <w:webHidden/>
               </w:rPr>
-              <w:instrText xml:space="preserve"> PAGEREF _Toc166362836 \h </w:instrText>
+              <w:instrText xml:space="preserve"> PAGEREF _Toc166531864 \h </w:instrText>
             </w:r>
             <w:r>
               <w:rPr>
@@ -509,7 +517,7 @@
                 <w:noProof/>
                 <w:webHidden/>
               </w:rPr>
-              <w:t>4</w:t>
+              <w:t>5</w:t>
             </w:r>
             <w:r>
               <w:rPr>
@@ -530,11 +538,13 @@
             <w:rPr>
               <w:rFonts w:asciiTheme="minorHAnsi" w:eastAsiaTheme="minorEastAsia" w:hAnsiTheme="minorHAnsi"/>
               <w:noProof/>
+              <w:kern w:val="2"/>
               <w:sz w:val="22"/>
               <w:lang w:eastAsia="hu-HU"/>
+              <w14:ligatures w14:val="standardContextual"/>
             </w:rPr>
           </w:pPr>
-          <w:hyperlink w:anchor="_Toc166362837" w:history="1">
+          <w:hyperlink w:anchor="_Toc166531865" w:history="1">
             <w:r>
               <w:rPr>
                 <w:rStyle w:val="Hiperhivatkozs"/>
@@ -546,8 +556,10 @@
               <w:rPr>
                 <w:rFonts w:asciiTheme="minorHAnsi" w:eastAsiaTheme="minorEastAsia" w:hAnsiTheme="minorHAnsi"/>
                 <w:noProof/>
+                <w:kern w:val="2"/>
                 <w:sz w:val="22"/>
                 <w:lang w:eastAsia="hu-HU"/>
+                <w14:ligatures w14:val="standardContextual"/>
               </w:rPr>
               <w:tab/>
             </w:r>
@@ -577,7 +589,7 @@
                 <w:noProof/>
                 <w:webHidden/>
               </w:rPr>
-              <w:instrText xml:space="preserve"> PAGEREF _Toc166362837 \h </w:instrText>
+              <w:instrText xml:space="preserve"> PAGEREF _Toc166531865 \h </w:instrText>
             </w:r>
             <w:r>
               <w:rPr>
@@ -597,7 +609,7 @@
                 <w:noProof/>
                 <w:webHidden/>
               </w:rPr>
-              <w:t>5</w:t>
+              <w:t>6</w:t>
             </w:r>
             <w:r>
               <w:rPr>
@@ -618,11 +630,13 @@
             <w:rPr>
               <w:rFonts w:asciiTheme="minorHAnsi" w:eastAsiaTheme="minorEastAsia" w:hAnsiTheme="minorHAnsi"/>
               <w:noProof/>
+              <w:kern w:val="2"/>
               <w:sz w:val="22"/>
               <w:lang w:eastAsia="hu-HU"/>
+              <w14:ligatures w14:val="standardContextual"/>
             </w:rPr>
           </w:pPr>
-          <w:hyperlink w:anchor="_Toc166362838" w:history="1">
+          <w:hyperlink w:anchor="_Toc166531866" w:history="1">
             <w:r>
               <w:rPr>
                 <w:rStyle w:val="Hiperhivatkozs"/>
@@ -634,8 +648,10 @@
               <w:rPr>
                 <w:rFonts w:asciiTheme="minorHAnsi" w:eastAsiaTheme="minorEastAsia" w:hAnsiTheme="minorHAnsi"/>
                 <w:noProof/>
+                <w:kern w:val="2"/>
                 <w:sz w:val="22"/>
                 <w:lang w:eastAsia="hu-HU"/>
+                <w14:ligatures w14:val="standardContextual"/>
               </w:rPr>
               <w:tab/>
             </w:r>
@@ -665,7 +681,7 @@
                 <w:noProof/>
                 <w:webHidden/>
               </w:rPr>
-              <w:instrText xml:space="preserve"> PAGEREF _Toc166362838 \h </w:instrText>
+              <w:instrText xml:space="preserve"> PAGEREF _Toc166531866 \h </w:instrText>
             </w:r>
             <w:r>
               <w:rPr>
@@ -685,7 +701,7 @@
                 <w:noProof/>
                 <w:webHidden/>
               </w:rPr>
-              <w:t>6</w:t>
+              <w:t>7</w:t>
             </w:r>
             <w:r>
               <w:rPr>
@@ -706,11 +722,13 @@
             <w:rPr>
               <w:rFonts w:asciiTheme="minorHAnsi" w:eastAsiaTheme="minorEastAsia" w:hAnsiTheme="minorHAnsi"/>
               <w:noProof/>
+              <w:kern w:val="2"/>
               <w:sz w:val="22"/>
               <w:lang w:eastAsia="hu-HU"/>
+              <w14:ligatures w14:val="standardContextual"/>
             </w:rPr>
           </w:pPr>
-          <w:hyperlink w:anchor="_Toc166362839" w:history="1">
+          <w:hyperlink w:anchor="_Toc166531867" w:history="1">
             <w:r>
               <w:rPr>
                 <w:rStyle w:val="Hiperhivatkozs"/>
@@ -722,8 +740,10 @@
               <w:rPr>
                 <w:rFonts w:asciiTheme="minorHAnsi" w:eastAsiaTheme="minorEastAsia" w:hAnsiTheme="minorHAnsi"/>
                 <w:noProof/>
+                <w:kern w:val="2"/>
                 <w:sz w:val="22"/>
                 <w:lang w:eastAsia="hu-HU"/>
+                <w14:ligatures w14:val="standardContextual"/>
               </w:rPr>
               <w:tab/>
             </w:r>
@@ -753,7 +773,7 @@
                 <w:noProof/>
                 <w:webHidden/>
               </w:rPr>
-              <w:instrText xml:space="preserve"> PAGEREF _Toc166362839 \h </w:instrText>
+              <w:instrText xml:space="preserve"> PAGEREF _Toc166531867 \h </w:instrText>
             </w:r>
             <w:r>
               <w:rPr>
@@ -773,7 +793,7 @@
                 <w:noProof/>
                 <w:webHidden/>
               </w:rPr>
-              <w:t>7</w:t>
+              <w:t>8</w:t>
             </w:r>
             <w:r>
               <w:rPr>
@@ -794,11 +814,13 @@
             <w:rPr>
               <w:rFonts w:asciiTheme="minorHAnsi" w:eastAsiaTheme="minorEastAsia" w:hAnsiTheme="minorHAnsi"/>
               <w:noProof/>
+              <w:kern w:val="2"/>
               <w:sz w:val="22"/>
               <w:lang w:eastAsia="hu-HU"/>
+              <w14:ligatures w14:val="standardContextual"/>
             </w:rPr>
           </w:pPr>
-          <w:hyperlink w:anchor="_Toc166362840" w:history="1">
+          <w:hyperlink w:anchor="_Toc166531868" w:history="1">
             <w:r>
               <w:rPr>
                 <w:rStyle w:val="Hiperhivatkozs"/>
@@ -810,8 +832,10 @@
               <w:rPr>
                 <w:rFonts w:asciiTheme="minorHAnsi" w:eastAsiaTheme="minorEastAsia" w:hAnsiTheme="minorHAnsi"/>
                 <w:noProof/>
+                <w:kern w:val="2"/>
                 <w:sz w:val="22"/>
                 <w:lang w:eastAsia="hu-HU"/>
+                <w14:ligatures w14:val="standardContextual"/>
               </w:rPr>
               <w:tab/>
             </w:r>
@@ -841,7 +865,7 @@
                 <w:noProof/>
                 <w:webHidden/>
               </w:rPr>
-              <w:instrText xml:space="preserve"> PAGEREF _Toc166362840 \h </w:instrText>
+              <w:instrText xml:space="preserve"> PAGEREF _Toc166531868 \h </w:instrText>
             </w:r>
             <w:r>
               <w:rPr>
@@ -861,7 +885,7 @@
                 <w:noProof/>
                 <w:webHidden/>
               </w:rPr>
-              <w:t>7</w:t>
+              <w:t>8</w:t>
             </w:r>
             <w:r>
               <w:rPr>
@@ -882,11 +906,13 @@
             <w:rPr>
               <w:rFonts w:asciiTheme="minorHAnsi" w:eastAsiaTheme="minorEastAsia" w:hAnsiTheme="minorHAnsi"/>
               <w:noProof/>
+              <w:kern w:val="2"/>
               <w:sz w:val="22"/>
               <w:lang w:eastAsia="hu-HU"/>
+              <w14:ligatures w14:val="standardContextual"/>
             </w:rPr>
           </w:pPr>
-          <w:hyperlink w:anchor="_Toc166362841" w:history="1">
+          <w:hyperlink w:anchor="_Toc166531869" w:history="1">
             <w:r>
               <w:rPr>
                 <w:rStyle w:val="Hiperhivatkozs"/>
@@ -898,8 +924,10 @@
               <w:rPr>
                 <w:rFonts w:asciiTheme="minorHAnsi" w:eastAsiaTheme="minorEastAsia" w:hAnsiTheme="minorHAnsi"/>
                 <w:noProof/>
+                <w:kern w:val="2"/>
                 <w:sz w:val="22"/>
                 <w:lang w:eastAsia="hu-HU"/>
+                <w14:ligatures w14:val="standardContextual"/>
               </w:rPr>
               <w:tab/>
             </w:r>
@@ -929,7 +957,7 @@
                 <w:noProof/>
                 <w:webHidden/>
               </w:rPr>
-              <w:instrText xml:space="preserve"> PAGEREF _Toc166362841 \h </w:instrText>
+              <w:instrText xml:space="preserve"> PAGEREF _Toc166531869 \h </w:instrText>
             </w:r>
             <w:r>
               <w:rPr>
@@ -949,7 +977,7 @@
                 <w:noProof/>
                 <w:webHidden/>
               </w:rPr>
-              <w:t>7</w:t>
+              <w:t>8</w:t>
             </w:r>
             <w:r>
               <w:rPr>
@@ -970,11 +998,13 @@
             <w:rPr>
               <w:rFonts w:asciiTheme="minorHAnsi" w:eastAsiaTheme="minorEastAsia" w:hAnsiTheme="minorHAnsi"/>
               <w:noProof/>
+              <w:kern w:val="2"/>
               <w:sz w:val="22"/>
               <w:lang w:eastAsia="hu-HU"/>
+              <w14:ligatures w14:val="standardContextual"/>
             </w:rPr>
           </w:pPr>
-          <w:hyperlink w:anchor="_Toc166362842" w:history="1">
+          <w:hyperlink w:anchor="_Toc166531870" w:history="1">
             <w:r>
               <w:rPr>
                 <w:rStyle w:val="Hiperhivatkozs"/>
@@ -986,8 +1016,10 @@
               <w:rPr>
                 <w:rFonts w:asciiTheme="minorHAnsi" w:eastAsiaTheme="minorEastAsia" w:hAnsiTheme="minorHAnsi"/>
                 <w:noProof/>
+                <w:kern w:val="2"/>
                 <w:sz w:val="22"/>
                 <w:lang w:eastAsia="hu-HU"/>
+                <w14:ligatures w14:val="standardContextual"/>
               </w:rPr>
               <w:tab/>
             </w:r>
@@ -1017,7 +1049,7 @@
                 <w:noProof/>
                 <w:webHidden/>
               </w:rPr>
-              <w:instrText xml:space="preserve"> PAGEREF _Toc166362842 \h </w:instrText>
+              <w:instrText xml:space="preserve"> PAGEREF _Toc166531870 \h </w:instrText>
             </w:r>
             <w:r>
               <w:rPr>
@@ -1058,11 +1090,13 @@
             <w:rPr>
               <w:rFonts w:asciiTheme="minorHAnsi" w:eastAsiaTheme="minorEastAsia" w:hAnsiTheme="minorHAnsi"/>
               <w:noProof/>
+              <w:kern w:val="2"/>
               <w:sz w:val="22"/>
               <w:lang w:eastAsia="hu-HU"/>
+              <w14:ligatures w14:val="standardContextual"/>
             </w:rPr>
           </w:pPr>
-          <w:hyperlink w:anchor="_Toc166362843" w:history="1">
+          <w:hyperlink w:anchor="_Toc166531871" w:history="1">
             <w:r>
               <w:rPr>
                 <w:rStyle w:val="Hiperhivatkozs"/>
@@ -1074,8 +1108,10 @@
               <w:rPr>
                 <w:rFonts w:asciiTheme="minorHAnsi" w:eastAsiaTheme="minorEastAsia" w:hAnsiTheme="minorHAnsi"/>
                 <w:noProof/>
+                <w:kern w:val="2"/>
                 <w:sz w:val="22"/>
                 <w:lang w:eastAsia="hu-HU"/>
+                <w14:ligatures w14:val="standardContextual"/>
               </w:rPr>
               <w:tab/>
             </w:r>
@@ -1084,7 +1120,7 @@
                 <w:rStyle w:val="Hiperhivatkozs"/>
                 <w:noProof/>
               </w:rPr>
-              <w:t>Windows szerver konfigurálása</w:t>
+              <w:t>VPN</w:t>
             </w:r>
             <w:r>
               <w:rPr>
@@ -1105,7 +1141,7 @@
                 <w:noProof/>
                 <w:webHidden/>
               </w:rPr>
-              <w:instrText xml:space="preserve"> PAGEREF _Toc166362843 \h </w:instrText>
+              <w:instrText xml:space="preserve"> PAGEREF _Toc166531871 \h </w:instrText>
             </w:r>
             <w:r>
               <w:rPr>
@@ -1126,270 +1162,6 @@
                 <w:webHidden/>
               </w:rPr>
               <w:t>10</w:t>
-            </w:r>
-            <w:r>
-              <w:rPr>
-                <w:noProof/>
-                <w:webHidden/>
-              </w:rPr>
-              <w:fldChar w:fldCharType="end"/>
-            </w:r>
-          </w:hyperlink>
-        </w:p>
-        <w:p>
-          <w:pPr>
-            <w:pStyle w:val="TJ2"/>
-            <w:tabs>
-              <w:tab w:val="left" w:pos="880"/>
-              <w:tab w:val="right" w:leader="dot" w:pos="9062"/>
-            </w:tabs>
-            <w:rPr>
-              <w:rFonts w:asciiTheme="minorHAnsi" w:eastAsiaTheme="minorEastAsia" w:hAnsiTheme="minorHAnsi"/>
-              <w:noProof/>
-              <w:sz w:val="22"/>
-              <w:lang w:eastAsia="hu-HU"/>
-            </w:rPr>
-          </w:pPr>
-          <w:hyperlink w:anchor="_Toc166362844" w:history="1">
-            <w:r>
-              <w:rPr>
-                <w:rStyle w:val="Hiperhivatkozs"/>
-                <w:noProof/>
-              </w:rPr>
-              <w:t>7.1</w:t>
-            </w:r>
-            <w:r>
-              <w:rPr>
-                <w:rFonts w:asciiTheme="minorHAnsi" w:eastAsiaTheme="minorEastAsia" w:hAnsiTheme="minorHAnsi"/>
-                <w:noProof/>
-                <w:sz w:val="22"/>
-                <w:lang w:eastAsia="hu-HU"/>
-              </w:rPr>
-              <w:tab/>
-            </w:r>
-            <w:r>
-              <w:rPr>
-                <w:rStyle w:val="Hiperhivatkozs"/>
-                <w:noProof/>
-              </w:rPr>
-              <w:t>DHCP</w:t>
-            </w:r>
-            <w:r>
-              <w:rPr>
-                <w:noProof/>
-                <w:webHidden/>
-              </w:rPr>
-              <w:tab/>
-            </w:r>
-            <w:r>
-              <w:rPr>
-                <w:noProof/>
-                <w:webHidden/>
-              </w:rPr>
-              <w:fldChar w:fldCharType="begin"/>
-            </w:r>
-            <w:r>
-              <w:rPr>
-                <w:noProof/>
-                <w:webHidden/>
-              </w:rPr>
-              <w:instrText xml:space="preserve"> PAGEREF _Toc166362844 \h </w:instrText>
-            </w:r>
-            <w:r>
-              <w:rPr>
-                <w:noProof/>
-                <w:webHidden/>
-              </w:rPr>
-            </w:r>
-            <w:r>
-              <w:rPr>
-                <w:noProof/>
-                <w:webHidden/>
-              </w:rPr>
-              <w:fldChar w:fldCharType="separate"/>
-            </w:r>
-            <w:r>
-              <w:rPr>
-                <w:noProof/>
-                <w:webHidden/>
-              </w:rPr>
-              <w:t>10</w:t>
-            </w:r>
-            <w:r>
-              <w:rPr>
-                <w:noProof/>
-                <w:webHidden/>
-              </w:rPr>
-              <w:fldChar w:fldCharType="end"/>
-            </w:r>
-          </w:hyperlink>
-        </w:p>
-        <w:p>
-          <w:pPr>
-            <w:pStyle w:val="TJ2"/>
-            <w:tabs>
-              <w:tab w:val="left" w:pos="880"/>
-              <w:tab w:val="right" w:leader="dot" w:pos="9062"/>
-            </w:tabs>
-            <w:rPr>
-              <w:rFonts w:asciiTheme="minorHAnsi" w:eastAsiaTheme="minorEastAsia" w:hAnsiTheme="minorHAnsi"/>
-              <w:noProof/>
-              <w:sz w:val="22"/>
-              <w:lang w:eastAsia="hu-HU"/>
-            </w:rPr>
-          </w:pPr>
-          <w:hyperlink w:anchor="_Toc166362845" w:history="1">
-            <w:r>
-              <w:rPr>
-                <w:rStyle w:val="Hiperhivatkozs"/>
-                <w:noProof/>
-              </w:rPr>
-              <w:t>7.2</w:t>
-            </w:r>
-            <w:r>
-              <w:rPr>
-                <w:rFonts w:asciiTheme="minorHAnsi" w:eastAsiaTheme="minorEastAsia" w:hAnsiTheme="minorHAnsi"/>
-                <w:noProof/>
-                <w:sz w:val="22"/>
-                <w:lang w:eastAsia="hu-HU"/>
-              </w:rPr>
-              <w:tab/>
-            </w:r>
-            <w:r>
-              <w:rPr>
-                <w:rStyle w:val="Hiperhivatkozs"/>
-                <w:noProof/>
-              </w:rPr>
-              <w:t>Active Directory beállítása</w:t>
-            </w:r>
-            <w:r>
-              <w:rPr>
-                <w:noProof/>
-                <w:webHidden/>
-              </w:rPr>
-              <w:tab/>
-            </w:r>
-            <w:r>
-              <w:rPr>
-                <w:noProof/>
-                <w:webHidden/>
-              </w:rPr>
-              <w:fldChar w:fldCharType="begin"/>
-            </w:r>
-            <w:r>
-              <w:rPr>
-                <w:noProof/>
-                <w:webHidden/>
-              </w:rPr>
-              <w:instrText xml:space="preserve"> PAGEREF _Toc166362845 \h </w:instrText>
-            </w:r>
-            <w:r>
-              <w:rPr>
-                <w:noProof/>
-                <w:webHidden/>
-              </w:rPr>
-            </w:r>
-            <w:r>
-              <w:rPr>
-                <w:noProof/>
-                <w:webHidden/>
-              </w:rPr>
-              <w:fldChar w:fldCharType="separate"/>
-            </w:r>
-            <w:r>
-              <w:rPr>
-                <w:noProof/>
-                <w:webHidden/>
-              </w:rPr>
-              <w:t>10</w:t>
-            </w:r>
-            <w:r>
-              <w:rPr>
-                <w:noProof/>
-                <w:webHidden/>
-              </w:rPr>
-              <w:fldChar w:fldCharType="end"/>
-            </w:r>
-          </w:hyperlink>
-        </w:p>
-        <w:p>
-          <w:pPr>
-            <w:pStyle w:val="TJ2"/>
-            <w:tabs>
-              <w:tab w:val="left" w:pos="880"/>
-              <w:tab w:val="right" w:leader="dot" w:pos="9062"/>
-            </w:tabs>
-            <w:rPr>
-              <w:rFonts w:asciiTheme="minorHAnsi" w:eastAsiaTheme="minorEastAsia" w:hAnsiTheme="minorHAnsi"/>
-              <w:noProof/>
-              <w:sz w:val="22"/>
-              <w:lang w:eastAsia="hu-HU"/>
-            </w:rPr>
-          </w:pPr>
-          <w:hyperlink w:anchor="_Toc166362846" w:history="1">
-            <w:r>
-              <w:rPr>
-                <w:rStyle w:val="Hiperhivatkozs"/>
-                <w:noProof/>
-              </w:rPr>
-              <w:t>7.3</w:t>
-            </w:r>
-            <w:r>
-              <w:rPr>
-                <w:rFonts w:asciiTheme="minorHAnsi" w:eastAsiaTheme="minorEastAsia" w:hAnsiTheme="minorHAnsi"/>
-                <w:noProof/>
-                <w:sz w:val="22"/>
-                <w:lang w:eastAsia="hu-HU"/>
-              </w:rPr>
-              <w:tab/>
-            </w:r>
-            <w:r>
-              <w:rPr>
-                <w:rStyle w:val="Hiperhivatkozs"/>
-                <w:noProof/>
-              </w:rPr>
-              <w:t>Biztonsági mentés</w:t>
-            </w:r>
-            <w:r>
-              <w:rPr>
-                <w:noProof/>
-                <w:webHidden/>
-              </w:rPr>
-              <w:tab/>
-            </w:r>
-            <w:r>
-              <w:rPr>
-                <w:noProof/>
-                <w:webHidden/>
-              </w:rPr>
-              <w:fldChar w:fldCharType="begin"/>
-            </w:r>
-            <w:r>
-              <w:rPr>
-                <w:noProof/>
-                <w:webHidden/>
-              </w:rPr>
-              <w:instrText xml:space="preserve"> PAGEREF _Toc166362846 \h </w:instrText>
-            </w:r>
-            <w:r>
-              <w:rPr>
-                <w:noProof/>
-                <w:webHidden/>
-              </w:rPr>
-            </w:r>
-            <w:r>
-              <w:rPr>
-                <w:noProof/>
-                <w:webHidden/>
-              </w:rPr>
-              <w:fldChar w:fldCharType="separate"/>
-            </w:r>
-            <w:r>
-              <w:rPr>
-                <w:noProof/>
-                <w:webHidden/>
-              </w:rPr>
-              <w:t>12</w:t>
             </w:r>
             <w:r>
               <w:rPr>
@@ -1410,11 +1182,13 @@
             <w:rPr>
               <w:rFonts w:asciiTheme="minorHAnsi" w:eastAsiaTheme="minorEastAsia" w:hAnsiTheme="minorHAnsi"/>
               <w:noProof/>
+              <w:kern w:val="2"/>
               <w:sz w:val="22"/>
               <w:lang w:eastAsia="hu-HU"/>
+              <w14:ligatures w14:val="standardContextual"/>
             </w:rPr>
           </w:pPr>
-          <w:hyperlink w:anchor="_Toc166362847" w:history="1">
+          <w:hyperlink w:anchor="_Toc166531872" w:history="1">
             <w:r>
               <w:rPr>
                 <w:rStyle w:val="Hiperhivatkozs"/>
@@ -1426,8 +1200,10 @@
               <w:rPr>
                 <w:rFonts w:asciiTheme="minorHAnsi" w:eastAsiaTheme="minorEastAsia" w:hAnsiTheme="minorHAnsi"/>
                 <w:noProof/>
+                <w:kern w:val="2"/>
                 <w:sz w:val="22"/>
                 <w:lang w:eastAsia="hu-HU"/>
+                <w14:ligatures w14:val="standardContextual"/>
               </w:rPr>
               <w:tab/>
             </w:r>
@@ -1436,7 +1212,7 @@
                 <w:rStyle w:val="Hiperhivatkozs"/>
                 <w:noProof/>
               </w:rPr>
-              <w:t>Linux szerver konfigurálása</w:t>
+              <w:t>ASA</w:t>
             </w:r>
             <w:r>
               <w:rPr>
@@ -1457,7 +1233,7 @@
                 <w:noProof/>
                 <w:webHidden/>
               </w:rPr>
-              <w:instrText xml:space="preserve"> PAGEREF _Toc166362847 \h </w:instrText>
+              <w:instrText xml:space="preserve"> PAGEREF _Toc166531872 \h </w:instrText>
             </w:r>
             <w:r>
               <w:rPr>
@@ -1477,447 +1253,7 @@
                 <w:noProof/>
                 <w:webHidden/>
               </w:rPr>
-              <w:t>14</w:t>
-            </w:r>
-            <w:r>
-              <w:rPr>
-                <w:noProof/>
-                <w:webHidden/>
-              </w:rPr>
-              <w:fldChar w:fldCharType="end"/>
-            </w:r>
-          </w:hyperlink>
-        </w:p>
-        <w:p>
-          <w:pPr>
-            <w:pStyle w:val="TJ2"/>
-            <w:tabs>
-              <w:tab w:val="left" w:pos="880"/>
-              <w:tab w:val="right" w:leader="dot" w:pos="9062"/>
-            </w:tabs>
-            <w:rPr>
-              <w:rFonts w:asciiTheme="minorHAnsi" w:eastAsiaTheme="minorEastAsia" w:hAnsiTheme="minorHAnsi"/>
-              <w:noProof/>
-              <w:sz w:val="22"/>
-              <w:lang w:eastAsia="hu-HU"/>
-            </w:rPr>
-          </w:pPr>
-          <w:hyperlink w:anchor="_Toc166362848" w:history="1">
-            <w:r>
-              <w:rPr>
-                <w:rStyle w:val="Hiperhivatkozs"/>
-                <w:noProof/>
-              </w:rPr>
-              <w:t>8.1</w:t>
-            </w:r>
-            <w:r>
-              <w:rPr>
-                <w:rFonts w:asciiTheme="minorHAnsi" w:eastAsiaTheme="minorEastAsia" w:hAnsiTheme="minorHAnsi"/>
-                <w:noProof/>
-                <w:sz w:val="22"/>
-                <w:lang w:eastAsia="hu-HU"/>
-              </w:rPr>
-              <w:tab/>
-            </w:r>
-            <w:r>
-              <w:rPr>
-                <w:rStyle w:val="Hiperhivatkozs"/>
-                <w:noProof/>
-              </w:rPr>
-              <w:t>Telepítés</w:t>
-            </w:r>
-            <w:r>
-              <w:rPr>
-                <w:noProof/>
-                <w:webHidden/>
-              </w:rPr>
-              <w:tab/>
-            </w:r>
-            <w:r>
-              <w:rPr>
-                <w:noProof/>
-                <w:webHidden/>
-              </w:rPr>
-              <w:fldChar w:fldCharType="begin"/>
-            </w:r>
-            <w:r>
-              <w:rPr>
-                <w:noProof/>
-                <w:webHidden/>
-              </w:rPr>
-              <w:instrText xml:space="preserve"> PAGEREF _Toc166362848 \h </w:instrText>
-            </w:r>
-            <w:r>
-              <w:rPr>
-                <w:noProof/>
-                <w:webHidden/>
-              </w:rPr>
-            </w:r>
-            <w:r>
-              <w:rPr>
-                <w:noProof/>
-                <w:webHidden/>
-              </w:rPr>
-              <w:fldChar w:fldCharType="separate"/>
-            </w:r>
-            <w:r>
-              <w:rPr>
-                <w:noProof/>
-                <w:webHidden/>
-              </w:rPr>
-              <w:t>14</w:t>
-            </w:r>
-            <w:r>
-              <w:rPr>
-                <w:noProof/>
-                <w:webHidden/>
-              </w:rPr>
-              <w:fldChar w:fldCharType="end"/>
-            </w:r>
-          </w:hyperlink>
-        </w:p>
-        <w:p>
-          <w:pPr>
-            <w:pStyle w:val="TJ2"/>
-            <w:tabs>
-              <w:tab w:val="left" w:pos="880"/>
-              <w:tab w:val="right" w:leader="dot" w:pos="9062"/>
-            </w:tabs>
-            <w:rPr>
-              <w:rFonts w:asciiTheme="minorHAnsi" w:eastAsiaTheme="minorEastAsia" w:hAnsiTheme="minorHAnsi"/>
-              <w:noProof/>
-              <w:sz w:val="22"/>
-              <w:lang w:eastAsia="hu-HU"/>
-            </w:rPr>
-          </w:pPr>
-          <w:hyperlink w:anchor="_Toc166362849" w:history="1">
-            <w:r>
-              <w:rPr>
-                <w:rStyle w:val="Hiperhivatkozs"/>
-                <w:noProof/>
-              </w:rPr>
-              <w:t>8.2</w:t>
-            </w:r>
-            <w:r>
-              <w:rPr>
-                <w:rFonts w:asciiTheme="minorHAnsi" w:eastAsiaTheme="minorEastAsia" w:hAnsiTheme="minorHAnsi"/>
-                <w:noProof/>
-                <w:sz w:val="22"/>
-                <w:lang w:eastAsia="hu-HU"/>
-              </w:rPr>
-              <w:tab/>
-            </w:r>
-            <w:r>
-              <w:rPr>
-                <w:rStyle w:val="Hiperhivatkozs"/>
-                <w:noProof/>
-              </w:rPr>
-              <w:t>DNS</w:t>
-            </w:r>
-            <w:r>
-              <w:rPr>
-                <w:noProof/>
-                <w:webHidden/>
-              </w:rPr>
-              <w:tab/>
-            </w:r>
-            <w:r>
-              <w:rPr>
-                <w:noProof/>
-                <w:webHidden/>
-              </w:rPr>
-              <w:fldChar w:fldCharType="begin"/>
-            </w:r>
-            <w:r>
-              <w:rPr>
-                <w:noProof/>
-                <w:webHidden/>
-              </w:rPr>
-              <w:instrText xml:space="preserve"> PAGEREF _Toc166362849 \h </w:instrText>
-            </w:r>
-            <w:r>
-              <w:rPr>
-                <w:noProof/>
-                <w:webHidden/>
-              </w:rPr>
-            </w:r>
-            <w:r>
-              <w:rPr>
-                <w:noProof/>
-                <w:webHidden/>
-              </w:rPr>
-              <w:fldChar w:fldCharType="separate"/>
-            </w:r>
-            <w:r>
-              <w:rPr>
-                <w:noProof/>
-                <w:webHidden/>
-              </w:rPr>
-              <w:t>14</w:t>
-            </w:r>
-            <w:r>
-              <w:rPr>
-                <w:noProof/>
-                <w:webHidden/>
-              </w:rPr>
-              <w:fldChar w:fldCharType="end"/>
-            </w:r>
-          </w:hyperlink>
-        </w:p>
-        <w:p>
-          <w:pPr>
-            <w:pStyle w:val="TJ2"/>
-            <w:tabs>
-              <w:tab w:val="left" w:pos="880"/>
-              <w:tab w:val="right" w:leader="dot" w:pos="9062"/>
-            </w:tabs>
-            <w:rPr>
-              <w:rFonts w:asciiTheme="minorHAnsi" w:eastAsiaTheme="minorEastAsia" w:hAnsiTheme="minorHAnsi"/>
-              <w:noProof/>
-              <w:sz w:val="22"/>
-              <w:lang w:eastAsia="hu-HU"/>
-            </w:rPr>
-          </w:pPr>
-          <w:hyperlink w:anchor="_Toc166362850" w:history="1">
-            <w:r>
-              <w:rPr>
-                <w:rStyle w:val="Hiperhivatkozs"/>
-                <w:noProof/>
-              </w:rPr>
-              <w:t>8.3</w:t>
-            </w:r>
-            <w:r>
-              <w:rPr>
-                <w:rFonts w:asciiTheme="minorHAnsi" w:eastAsiaTheme="minorEastAsia" w:hAnsiTheme="minorHAnsi"/>
-                <w:noProof/>
-                <w:sz w:val="22"/>
-                <w:lang w:eastAsia="hu-HU"/>
-              </w:rPr>
-              <w:tab/>
-            </w:r>
-            <w:r>
-              <w:rPr>
-                <w:rStyle w:val="Hiperhivatkozs"/>
-                <w:noProof/>
-              </w:rPr>
-              <w:t>SSH</w:t>
-            </w:r>
-            <w:r>
-              <w:rPr>
-                <w:noProof/>
-                <w:webHidden/>
-              </w:rPr>
-              <w:tab/>
-            </w:r>
-            <w:r>
-              <w:rPr>
-                <w:noProof/>
-                <w:webHidden/>
-              </w:rPr>
-              <w:fldChar w:fldCharType="begin"/>
-            </w:r>
-            <w:r>
-              <w:rPr>
-                <w:noProof/>
-                <w:webHidden/>
-              </w:rPr>
-              <w:instrText xml:space="preserve"> PAGEREF _Toc166362850 \h </w:instrText>
-            </w:r>
-            <w:r>
-              <w:rPr>
-                <w:noProof/>
-                <w:webHidden/>
-              </w:rPr>
-            </w:r>
-            <w:r>
-              <w:rPr>
-                <w:noProof/>
-                <w:webHidden/>
-              </w:rPr>
-              <w:fldChar w:fldCharType="separate"/>
-            </w:r>
-            <w:r>
-              <w:rPr>
-                <w:noProof/>
-                <w:webHidden/>
-              </w:rPr>
-              <w:t>14</w:t>
-            </w:r>
-            <w:r>
-              <w:rPr>
-                <w:noProof/>
-                <w:webHidden/>
-              </w:rPr>
-              <w:fldChar w:fldCharType="end"/>
-            </w:r>
-          </w:hyperlink>
-        </w:p>
-        <w:p>
-          <w:pPr>
-            <w:pStyle w:val="TJ2"/>
-            <w:tabs>
-              <w:tab w:val="left" w:pos="880"/>
-              <w:tab w:val="right" w:leader="dot" w:pos="9062"/>
-            </w:tabs>
-            <w:rPr>
-              <w:rFonts w:asciiTheme="minorHAnsi" w:eastAsiaTheme="minorEastAsia" w:hAnsiTheme="minorHAnsi"/>
-              <w:noProof/>
-              <w:sz w:val="22"/>
-              <w:lang w:eastAsia="hu-HU"/>
-            </w:rPr>
-          </w:pPr>
-          <w:hyperlink w:anchor="_Toc166362851" w:history="1">
-            <w:r>
-              <w:rPr>
-                <w:rStyle w:val="Hiperhivatkozs"/>
-                <w:noProof/>
-              </w:rPr>
-              <w:t>8.4</w:t>
-            </w:r>
-            <w:r>
-              <w:rPr>
-                <w:rFonts w:asciiTheme="minorHAnsi" w:eastAsiaTheme="minorEastAsia" w:hAnsiTheme="minorHAnsi"/>
-                <w:noProof/>
-                <w:sz w:val="22"/>
-                <w:lang w:eastAsia="hu-HU"/>
-              </w:rPr>
-              <w:tab/>
-            </w:r>
-            <w:r>
-              <w:rPr>
-                <w:rStyle w:val="Hiperhivatkozs"/>
-                <w:noProof/>
-              </w:rPr>
-              <w:t>Samba</w:t>
-            </w:r>
-            <w:r>
-              <w:rPr>
-                <w:noProof/>
-                <w:webHidden/>
-              </w:rPr>
-              <w:tab/>
-            </w:r>
-            <w:r>
-              <w:rPr>
-                <w:noProof/>
-                <w:webHidden/>
-              </w:rPr>
-              <w:fldChar w:fldCharType="begin"/>
-            </w:r>
-            <w:r>
-              <w:rPr>
-                <w:noProof/>
-                <w:webHidden/>
-              </w:rPr>
-              <w:instrText xml:space="preserve"> PAGEREF _Toc166362851 \h </w:instrText>
-            </w:r>
-            <w:r>
-              <w:rPr>
-                <w:noProof/>
-                <w:webHidden/>
-              </w:rPr>
-            </w:r>
-            <w:r>
-              <w:rPr>
-                <w:noProof/>
-                <w:webHidden/>
-              </w:rPr>
-              <w:fldChar w:fldCharType="separate"/>
-            </w:r>
-            <w:r>
-              <w:rPr>
-                <w:noProof/>
-                <w:webHidden/>
-              </w:rPr>
-              <w:t>15</w:t>
-            </w:r>
-            <w:r>
-              <w:rPr>
-                <w:noProof/>
-                <w:webHidden/>
-              </w:rPr>
-              <w:fldChar w:fldCharType="end"/>
-            </w:r>
-          </w:hyperlink>
-        </w:p>
-        <w:p>
-          <w:pPr>
-            <w:pStyle w:val="TJ2"/>
-            <w:tabs>
-              <w:tab w:val="left" w:pos="880"/>
-              <w:tab w:val="right" w:leader="dot" w:pos="9062"/>
-            </w:tabs>
-            <w:rPr>
-              <w:rFonts w:asciiTheme="minorHAnsi" w:eastAsiaTheme="minorEastAsia" w:hAnsiTheme="minorHAnsi"/>
-              <w:noProof/>
-              <w:sz w:val="22"/>
-              <w:lang w:eastAsia="hu-HU"/>
-            </w:rPr>
-          </w:pPr>
-          <w:hyperlink w:anchor="_Toc166362852" w:history="1">
-            <w:r>
-              <w:rPr>
-                <w:rStyle w:val="Hiperhivatkozs"/>
-                <w:noProof/>
-              </w:rPr>
-              <w:t>8.5</w:t>
-            </w:r>
-            <w:r>
-              <w:rPr>
-                <w:rFonts w:asciiTheme="minorHAnsi" w:eastAsiaTheme="minorEastAsia" w:hAnsiTheme="minorHAnsi"/>
-                <w:noProof/>
-                <w:sz w:val="22"/>
-                <w:lang w:eastAsia="hu-HU"/>
-              </w:rPr>
-              <w:tab/>
-            </w:r>
-            <w:r>
-              <w:rPr>
-                <w:rStyle w:val="Hiperhivatkozs"/>
-                <w:noProof/>
-              </w:rPr>
-              <w:t>Apache</w:t>
-            </w:r>
-            <w:r>
-              <w:rPr>
-                <w:noProof/>
-                <w:webHidden/>
-              </w:rPr>
-              <w:tab/>
-            </w:r>
-            <w:r>
-              <w:rPr>
-                <w:noProof/>
-                <w:webHidden/>
-              </w:rPr>
-              <w:fldChar w:fldCharType="begin"/>
-            </w:r>
-            <w:r>
-              <w:rPr>
-                <w:noProof/>
-                <w:webHidden/>
-              </w:rPr>
-              <w:instrText xml:space="preserve"> PAGEREF _Toc166362852 \h </w:instrText>
-            </w:r>
-            <w:r>
-              <w:rPr>
-                <w:noProof/>
-                <w:webHidden/>
-              </w:rPr>
-            </w:r>
-            <w:r>
-              <w:rPr>
-                <w:noProof/>
-                <w:webHidden/>
-              </w:rPr>
-              <w:fldChar w:fldCharType="separate"/>
-            </w:r>
-            <w:r>
-              <w:rPr>
-                <w:noProof/>
-                <w:webHidden/>
-              </w:rPr>
-              <w:t>15</w:t>
+              <w:t>11</w:t>
             </w:r>
             <w:r>
               <w:rPr>
@@ -1938,11 +1274,13 @@
             <w:rPr>
               <w:rFonts w:asciiTheme="minorHAnsi" w:eastAsiaTheme="minorEastAsia" w:hAnsiTheme="minorHAnsi"/>
               <w:noProof/>
+              <w:kern w:val="2"/>
               <w:sz w:val="22"/>
               <w:lang w:eastAsia="hu-HU"/>
+              <w14:ligatures w14:val="standardContextual"/>
             </w:rPr>
           </w:pPr>
-          <w:hyperlink w:anchor="_Toc166362853" w:history="1">
+          <w:hyperlink w:anchor="_Toc166531873" w:history="1">
             <w:r>
               <w:rPr>
                 <w:rStyle w:val="Hiperhivatkozs"/>
@@ -1954,8 +1292,10 @@
               <w:rPr>
                 <w:rFonts w:asciiTheme="minorHAnsi" w:eastAsiaTheme="minorEastAsia" w:hAnsiTheme="minorHAnsi"/>
                 <w:noProof/>
+                <w:kern w:val="2"/>
                 <w:sz w:val="22"/>
                 <w:lang w:eastAsia="hu-HU"/>
+                <w14:ligatures w14:val="standardContextual"/>
               </w:rPr>
               <w:tab/>
             </w:r>
@@ -1964,6 +1304,1110 @@
                 <w:rStyle w:val="Hiperhivatkozs"/>
                 <w:noProof/>
               </w:rPr>
+              <w:t>Szabályok</w:t>
+            </w:r>
+            <w:r>
+              <w:rPr>
+                <w:noProof/>
+                <w:webHidden/>
+              </w:rPr>
+              <w:tab/>
+            </w:r>
+            <w:r>
+              <w:rPr>
+                <w:noProof/>
+                <w:webHidden/>
+              </w:rPr>
+              <w:fldChar w:fldCharType="begin"/>
+            </w:r>
+            <w:r>
+              <w:rPr>
+                <w:noProof/>
+                <w:webHidden/>
+              </w:rPr>
+              <w:instrText xml:space="preserve"> PAGEREF _Toc166531873 \h </w:instrText>
+            </w:r>
+            <w:r>
+              <w:rPr>
+                <w:noProof/>
+                <w:webHidden/>
+              </w:rPr>
+            </w:r>
+            <w:r>
+              <w:rPr>
+                <w:noProof/>
+                <w:webHidden/>
+              </w:rPr>
+              <w:fldChar w:fldCharType="separate"/>
+            </w:r>
+            <w:r>
+              <w:rPr>
+                <w:noProof/>
+                <w:webHidden/>
+              </w:rPr>
+              <w:t>12</w:t>
+            </w:r>
+            <w:r>
+              <w:rPr>
+                <w:noProof/>
+                <w:webHidden/>
+              </w:rPr>
+              <w:fldChar w:fldCharType="end"/>
+            </w:r>
+          </w:hyperlink>
+        </w:p>
+        <w:p>
+          <w:pPr>
+            <w:pStyle w:val="TJ1"/>
+            <w:tabs>
+              <w:tab w:val="left" w:pos="660"/>
+              <w:tab w:val="right" w:leader="dot" w:pos="9062"/>
+            </w:tabs>
+            <w:rPr>
+              <w:rFonts w:asciiTheme="minorHAnsi" w:eastAsiaTheme="minorEastAsia" w:hAnsiTheme="minorHAnsi"/>
+              <w:noProof/>
+              <w:kern w:val="2"/>
+              <w:sz w:val="22"/>
+              <w:lang w:eastAsia="hu-HU"/>
+              <w14:ligatures w14:val="standardContextual"/>
+            </w:rPr>
+          </w:pPr>
+          <w:hyperlink w:anchor="_Toc166531874" w:history="1">
+            <w:r>
+              <w:rPr>
+                <w:rStyle w:val="Hiperhivatkozs"/>
+                <w:noProof/>
+              </w:rPr>
+              <w:t>10.</w:t>
+            </w:r>
+            <w:r>
+              <w:rPr>
+                <w:rFonts w:asciiTheme="minorHAnsi" w:eastAsiaTheme="minorEastAsia" w:hAnsiTheme="minorHAnsi"/>
+                <w:noProof/>
+                <w:kern w:val="2"/>
+                <w:sz w:val="22"/>
+                <w:lang w:eastAsia="hu-HU"/>
+                <w14:ligatures w14:val="standardContextual"/>
+              </w:rPr>
+              <w:tab/>
+            </w:r>
+            <w:r>
+              <w:rPr>
+                <w:rStyle w:val="Hiperhivatkozs"/>
+                <w:noProof/>
+              </w:rPr>
+              <w:t>Vezeték nélküli hálózat</w:t>
+            </w:r>
+            <w:r>
+              <w:rPr>
+                <w:noProof/>
+                <w:webHidden/>
+              </w:rPr>
+              <w:tab/>
+            </w:r>
+            <w:r>
+              <w:rPr>
+                <w:noProof/>
+                <w:webHidden/>
+              </w:rPr>
+              <w:fldChar w:fldCharType="begin"/>
+            </w:r>
+            <w:r>
+              <w:rPr>
+                <w:noProof/>
+                <w:webHidden/>
+              </w:rPr>
+              <w:instrText xml:space="preserve"> PAGEREF _Toc166531874 \h </w:instrText>
+            </w:r>
+            <w:r>
+              <w:rPr>
+                <w:noProof/>
+                <w:webHidden/>
+              </w:rPr>
+            </w:r>
+            <w:r>
+              <w:rPr>
+                <w:noProof/>
+                <w:webHidden/>
+              </w:rPr>
+              <w:fldChar w:fldCharType="separate"/>
+            </w:r>
+            <w:r>
+              <w:rPr>
+                <w:noProof/>
+                <w:webHidden/>
+              </w:rPr>
+              <w:t>13</w:t>
+            </w:r>
+            <w:r>
+              <w:rPr>
+                <w:noProof/>
+                <w:webHidden/>
+              </w:rPr>
+              <w:fldChar w:fldCharType="end"/>
+            </w:r>
+          </w:hyperlink>
+        </w:p>
+        <w:p>
+          <w:pPr>
+            <w:pStyle w:val="TJ1"/>
+            <w:tabs>
+              <w:tab w:val="left" w:pos="660"/>
+              <w:tab w:val="right" w:leader="dot" w:pos="9062"/>
+            </w:tabs>
+            <w:rPr>
+              <w:rFonts w:asciiTheme="minorHAnsi" w:eastAsiaTheme="minorEastAsia" w:hAnsiTheme="minorHAnsi"/>
+              <w:noProof/>
+              <w:kern w:val="2"/>
+              <w:sz w:val="22"/>
+              <w:lang w:eastAsia="hu-HU"/>
+              <w14:ligatures w14:val="standardContextual"/>
+            </w:rPr>
+          </w:pPr>
+          <w:hyperlink w:anchor="_Toc166531875" w:history="1">
+            <w:r>
+              <w:rPr>
+                <w:rStyle w:val="Hiperhivatkozs"/>
+                <w:noProof/>
+              </w:rPr>
+              <w:t>11.</w:t>
+            </w:r>
+            <w:r>
+              <w:rPr>
+                <w:rFonts w:asciiTheme="minorHAnsi" w:eastAsiaTheme="minorEastAsia" w:hAnsiTheme="minorHAnsi"/>
+                <w:noProof/>
+                <w:kern w:val="2"/>
+                <w:sz w:val="22"/>
+                <w:lang w:eastAsia="hu-HU"/>
+                <w14:ligatures w14:val="standardContextual"/>
+              </w:rPr>
+              <w:tab/>
+            </w:r>
+            <w:r>
+              <w:rPr>
+                <w:rStyle w:val="Hiperhivatkozs"/>
+                <w:noProof/>
+              </w:rPr>
+              <w:t>Windows szerver konfigurálása</w:t>
+            </w:r>
+            <w:r>
+              <w:rPr>
+                <w:noProof/>
+                <w:webHidden/>
+              </w:rPr>
+              <w:tab/>
+            </w:r>
+            <w:r>
+              <w:rPr>
+                <w:noProof/>
+                <w:webHidden/>
+              </w:rPr>
+              <w:fldChar w:fldCharType="begin"/>
+            </w:r>
+            <w:r>
+              <w:rPr>
+                <w:noProof/>
+                <w:webHidden/>
+              </w:rPr>
+              <w:instrText xml:space="preserve"> PAGEREF _Toc166531875 \h </w:instrText>
+            </w:r>
+            <w:r>
+              <w:rPr>
+                <w:noProof/>
+                <w:webHidden/>
+              </w:rPr>
+            </w:r>
+            <w:r>
+              <w:rPr>
+                <w:noProof/>
+                <w:webHidden/>
+              </w:rPr>
+              <w:fldChar w:fldCharType="separate"/>
+            </w:r>
+            <w:r>
+              <w:rPr>
+                <w:noProof/>
+                <w:webHidden/>
+              </w:rPr>
+              <w:t>14</w:t>
+            </w:r>
+            <w:r>
+              <w:rPr>
+                <w:noProof/>
+                <w:webHidden/>
+              </w:rPr>
+              <w:fldChar w:fldCharType="end"/>
+            </w:r>
+          </w:hyperlink>
+        </w:p>
+        <w:p>
+          <w:pPr>
+            <w:pStyle w:val="TJ2"/>
+            <w:tabs>
+              <w:tab w:val="left" w:pos="1100"/>
+              <w:tab w:val="right" w:leader="dot" w:pos="9062"/>
+            </w:tabs>
+            <w:rPr>
+              <w:rFonts w:asciiTheme="minorHAnsi" w:eastAsiaTheme="minorEastAsia" w:hAnsiTheme="minorHAnsi"/>
+              <w:noProof/>
+              <w:kern w:val="2"/>
+              <w:sz w:val="22"/>
+              <w:lang w:eastAsia="hu-HU"/>
+              <w14:ligatures w14:val="standardContextual"/>
+            </w:rPr>
+          </w:pPr>
+          <w:hyperlink w:anchor="_Toc166531876" w:history="1">
+            <w:r>
+              <w:rPr>
+                <w:rStyle w:val="Hiperhivatkozs"/>
+                <w:noProof/>
+              </w:rPr>
+              <w:t>11.1</w:t>
+            </w:r>
+            <w:r>
+              <w:rPr>
+                <w:rFonts w:asciiTheme="minorHAnsi" w:eastAsiaTheme="minorEastAsia" w:hAnsiTheme="minorHAnsi"/>
+                <w:noProof/>
+                <w:kern w:val="2"/>
+                <w:sz w:val="22"/>
+                <w:lang w:eastAsia="hu-HU"/>
+                <w14:ligatures w14:val="standardContextual"/>
+              </w:rPr>
+              <w:tab/>
+            </w:r>
+            <w:r>
+              <w:rPr>
+                <w:rStyle w:val="Hiperhivatkozs"/>
+                <w:noProof/>
+              </w:rPr>
+              <w:t>DHCP</w:t>
+            </w:r>
+            <w:r>
+              <w:rPr>
+                <w:noProof/>
+                <w:webHidden/>
+              </w:rPr>
+              <w:tab/>
+            </w:r>
+            <w:r>
+              <w:rPr>
+                <w:noProof/>
+                <w:webHidden/>
+              </w:rPr>
+              <w:fldChar w:fldCharType="begin"/>
+            </w:r>
+            <w:r>
+              <w:rPr>
+                <w:noProof/>
+                <w:webHidden/>
+              </w:rPr>
+              <w:instrText xml:space="preserve"> PAGEREF _Toc166531876 \h </w:instrText>
+            </w:r>
+            <w:r>
+              <w:rPr>
+                <w:noProof/>
+                <w:webHidden/>
+              </w:rPr>
+            </w:r>
+            <w:r>
+              <w:rPr>
+                <w:noProof/>
+                <w:webHidden/>
+              </w:rPr>
+              <w:fldChar w:fldCharType="separate"/>
+            </w:r>
+            <w:r>
+              <w:rPr>
+                <w:noProof/>
+                <w:webHidden/>
+              </w:rPr>
+              <w:t>14</w:t>
+            </w:r>
+            <w:r>
+              <w:rPr>
+                <w:noProof/>
+                <w:webHidden/>
+              </w:rPr>
+              <w:fldChar w:fldCharType="end"/>
+            </w:r>
+          </w:hyperlink>
+        </w:p>
+        <w:p>
+          <w:pPr>
+            <w:pStyle w:val="TJ2"/>
+            <w:tabs>
+              <w:tab w:val="left" w:pos="1100"/>
+              <w:tab w:val="right" w:leader="dot" w:pos="9062"/>
+            </w:tabs>
+            <w:rPr>
+              <w:rFonts w:asciiTheme="minorHAnsi" w:eastAsiaTheme="minorEastAsia" w:hAnsiTheme="minorHAnsi"/>
+              <w:noProof/>
+              <w:kern w:val="2"/>
+              <w:sz w:val="22"/>
+              <w:lang w:eastAsia="hu-HU"/>
+              <w14:ligatures w14:val="standardContextual"/>
+            </w:rPr>
+          </w:pPr>
+          <w:hyperlink w:anchor="_Toc166531877" w:history="1">
+            <w:r>
+              <w:rPr>
+                <w:rStyle w:val="Hiperhivatkozs"/>
+                <w:noProof/>
+              </w:rPr>
+              <w:t>11.2</w:t>
+            </w:r>
+            <w:r>
+              <w:rPr>
+                <w:rFonts w:asciiTheme="minorHAnsi" w:eastAsiaTheme="minorEastAsia" w:hAnsiTheme="minorHAnsi"/>
+                <w:noProof/>
+                <w:kern w:val="2"/>
+                <w:sz w:val="22"/>
+                <w:lang w:eastAsia="hu-HU"/>
+                <w14:ligatures w14:val="standardContextual"/>
+              </w:rPr>
+              <w:tab/>
+            </w:r>
+            <w:r>
+              <w:rPr>
+                <w:rStyle w:val="Hiperhivatkozs"/>
+                <w:noProof/>
+              </w:rPr>
+              <w:t>Active Directory beállítása</w:t>
+            </w:r>
+            <w:r>
+              <w:rPr>
+                <w:noProof/>
+                <w:webHidden/>
+              </w:rPr>
+              <w:tab/>
+            </w:r>
+            <w:r>
+              <w:rPr>
+                <w:noProof/>
+                <w:webHidden/>
+              </w:rPr>
+              <w:fldChar w:fldCharType="begin"/>
+            </w:r>
+            <w:r>
+              <w:rPr>
+                <w:noProof/>
+                <w:webHidden/>
+              </w:rPr>
+              <w:instrText xml:space="preserve"> PAGEREF _Toc166531877 \h </w:instrText>
+            </w:r>
+            <w:r>
+              <w:rPr>
+                <w:noProof/>
+                <w:webHidden/>
+              </w:rPr>
+            </w:r>
+            <w:r>
+              <w:rPr>
+                <w:noProof/>
+                <w:webHidden/>
+              </w:rPr>
+              <w:fldChar w:fldCharType="separate"/>
+            </w:r>
+            <w:r>
+              <w:rPr>
+                <w:noProof/>
+                <w:webHidden/>
+              </w:rPr>
+              <w:t>14</w:t>
+            </w:r>
+            <w:r>
+              <w:rPr>
+                <w:noProof/>
+                <w:webHidden/>
+              </w:rPr>
+              <w:fldChar w:fldCharType="end"/>
+            </w:r>
+          </w:hyperlink>
+        </w:p>
+        <w:p>
+          <w:pPr>
+            <w:pStyle w:val="TJ2"/>
+            <w:tabs>
+              <w:tab w:val="left" w:pos="1100"/>
+              <w:tab w:val="right" w:leader="dot" w:pos="9062"/>
+            </w:tabs>
+            <w:rPr>
+              <w:rFonts w:asciiTheme="minorHAnsi" w:eastAsiaTheme="minorEastAsia" w:hAnsiTheme="minorHAnsi"/>
+              <w:noProof/>
+              <w:kern w:val="2"/>
+              <w:sz w:val="22"/>
+              <w:lang w:eastAsia="hu-HU"/>
+              <w14:ligatures w14:val="standardContextual"/>
+            </w:rPr>
+          </w:pPr>
+          <w:hyperlink w:anchor="_Toc166531878" w:history="1">
+            <w:r>
+              <w:rPr>
+                <w:rStyle w:val="Hiperhivatkozs"/>
+                <w:noProof/>
+              </w:rPr>
+              <w:t>11.3</w:t>
+            </w:r>
+            <w:r>
+              <w:rPr>
+                <w:rFonts w:asciiTheme="minorHAnsi" w:eastAsiaTheme="minorEastAsia" w:hAnsiTheme="minorHAnsi"/>
+                <w:noProof/>
+                <w:kern w:val="2"/>
+                <w:sz w:val="22"/>
+                <w:lang w:eastAsia="hu-HU"/>
+                <w14:ligatures w14:val="standardContextual"/>
+              </w:rPr>
+              <w:tab/>
+            </w:r>
+            <w:r>
+              <w:rPr>
+                <w:rStyle w:val="Hiperhivatkozs"/>
+                <w:noProof/>
+              </w:rPr>
+              <w:t>Biztonsági mentés</w:t>
+            </w:r>
+            <w:r>
+              <w:rPr>
+                <w:noProof/>
+                <w:webHidden/>
+              </w:rPr>
+              <w:tab/>
+            </w:r>
+            <w:r>
+              <w:rPr>
+                <w:noProof/>
+                <w:webHidden/>
+              </w:rPr>
+              <w:fldChar w:fldCharType="begin"/>
+            </w:r>
+            <w:r>
+              <w:rPr>
+                <w:noProof/>
+                <w:webHidden/>
+              </w:rPr>
+              <w:instrText xml:space="preserve"> PAGEREF _Toc166531878 \h </w:instrText>
+            </w:r>
+            <w:r>
+              <w:rPr>
+                <w:noProof/>
+                <w:webHidden/>
+              </w:rPr>
+            </w:r>
+            <w:r>
+              <w:rPr>
+                <w:noProof/>
+                <w:webHidden/>
+              </w:rPr>
+              <w:fldChar w:fldCharType="separate"/>
+            </w:r>
+            <w:r>
+              <w:rPr>
+                <w:noProof/>
+                <w:webHidden/>
+              </w:rPr>
+              <w:t>16</w:t>
+            </w:r>
+            <w:r>
+              <w:rPr>
+                <w:noProof/>
+                <w:webHidden/>
+              </w:rPr>
+              <w:fldChar w:fldCharType="end"/>
+            </w:r>
+          </w:hyperlink>
+        </w:p>
+        <w:p>
+          <w:pPr>
+            <w:pStyle w:val="TJ1"/>
+            <w:tabs>
+              <w:tab w:val="left" w:pos="660"/>
+              <w:tab w:val="right" w:leader="dot" w:pos="9062"/>
+            </w:tabs>
+            <w:rPr>
+              <w:rFonts w:asciiTheme="minorHAnsi" w:eastAsiaTheme="minorEastAsia" w:hAnsiTheme="minorHAnsi"/>
+              <w:noProof/>
+              <w:kern w:val="2"/>
+              <w:sz w:val="22"/>
+              <w:lang w:eastAsia="hu-HU"/>
+              <w14:ligatures w14:val="standardContextual"/>
+            </w:rPr>
+          </w:pPr>
+          <w:hyperlink w:anchor="_Toc166531879" w:history="1">
+            <w:r>
+              <w:rPr>
+                <w:rStyle w:val="Hiperhivatkozs"/>
+                <w:noProof/>
+              </w:rPr>
+              <w:t>12.</w:t>
+            </w:r>
+            <w:r>
+              <w:rPr>
+                <w:rFonts w:asciiTheme="minorHAnsi" w:eastAsiaTheme="minorEastAsia" w:hAnsiTheme="minorHAnsi"/>
+                <w:noProof/>
+                <w:kern w:val="2"/>
+                <w:sz w:val="22"/>
+                <w:lang w:eastAsia="hu-HU"/>
+                <w14:ligatures w14:val="standardContextual"/>
+              </w:rPr>
+              <w:tab/>
+            </w:r>
+            <w:r>
+              <w:rPr>
+                <w:rStyle w:val="Hiperhivatkozs"/>
+                <w:noProof/>
+              </w:rPr>
+              <w:t>Linux szerver konfigurálása</w:t>
+            </w:r>
+            <w:r>
+              <w:rPr>
+                <w:noProof/>
+                <w:webHidden/>
+              </w:rPr>
+              <w:tab/>
+            </w:r>
+            <w:r>
+              <w:rPr>
+                <w:noProof/>
+                <w:webHidden/>
+              </w:rPr>
+              <w:fldChar w:fldCharType="begin"/>
+            </w:r>
+            <w:r>
+              <w:rPr>
+                <w:noProof/>
+                <w:webHidden/>
+              </w:rPr>
+              <w:instrText xml:space="preserve"> PAGEREF _Toc166531879 \h </w:instrText>
+            </w:r>
+            <w:r>
+              <w:rPr>
+                <w:noProof/>
+                <w:webHidden/>
+              </w:rPr>
+            </w:r>
+            <w:r>
+              <w:rPr>
+                <w:noProof/>
+                <w:webHidden/>
+              </w:rPr>
+              <w:fldChar w:fldCharType="separate"/>
+            </w:r>
+            <w:r>
+              <w:rPr>
+                <w:noProof/>
+                <w:webHidden/>
+              </w:rPr>
+              <w:t>18</w:t>
+            </w:r>
+            <w:r>
+              <w:rPr>
+                <w:noProof/>
+                <w:webHidden/>
+              </w:rPr>
+              <w:fldChar w:fldCharType="end"/>
+            </w:r>
+          </w:hyperlink>
+        </w:p>
+        <w:p>
+          <w:pPr>
+            <w:pStyle w:val="TJ2"/>
+            <w:tabs>
+              <w:tab w:val="left" w:pos="1100"/>
+              <w:tab w:val="right" w:leader="dot" w:pos="9062"/>
+            </w:tabs>
+            <w:rPr>
+              <w:rFonts w:asciiTheme="minorHAnsi" w:eastAsiaTheme="minorEastAsia" w:hAnsiTheme="minorHAnsi"/>
+              <w:noProof/>
+              <w:kern w:val="2"/>
+              <w:sz w:val="22"/>
+              <w:lang w:eastAsia="hu-HU"/>
+              <w14:ligatures w14:val="standardContextual"/>
+            </w:rPr>
+          </w:pPr>
+          <w:hyperlink w:anchor="_Toc166531880" w:history="1">
+            <w:r>
+              <w:rPr>
+                <w:rStyle w:val="Hiperhivatkozs"/>
+                <w:noProof/>
+              </w:rPr>
+              <w:t>12.1</w:t>
+            </w:r>
+            <w:r>
+              <w:rPr>
+                <w:rFonts w:asciiTheme="minorHAnsi" w:eastAsiaTheme="minorEastAsia" w:hAnsiTheme="minorHAnsi"/>
+                <w:noProof/>
+                <w:kern w:val="2"/>
+                <w:sz w:val="22"/>
+                <w:lang w:eastAsia="hu-HU"/>
+                <w14:ligatures w14:val="standardContextual"/>
+              </w:rPr>
+              <w:tab/>
+            </w:r>
+            <w:r>
+              <w:rPr>
+                <w:rStyle w:val="Hiperhivatkozs"/>
+                <w:noProof/>
+              </w:rPr>
+              <w:t>Telepítés</w:t>
+            </w:r>
+            <w:r>
+              <w:rPr>
+                <w:noProof/>
+                <w:webHidden/>
+              </w:rPr>
+              <w:tab/>
+            </w:r>
+            <w:r>
+              <w:rPr>
+                <w:noProof/>
+                <w:webHidden/>
+              </w:rPr>
+              <w:fldChar w:fldCharType="begin"/>
+            </w:r>
+            <w:r>
+              <w:rPr>
+                <w:noProof/>
+                <w:webHidden/>
+              </w:rPr>
+              <w:instrText xml:space="preserve"> PAGEREF _Toc166531880 \h </w:instrText>
+            </w:r>
+            <w:r>
+              <w:rPr>
+                <w:noProof/>
+                <w:webHidden/>
+              </w:rPr>
+            </w:r>
+            <w:r>
+              <w:rPr>
+                <w:noProof/>
+                <w:webHidden/>
+              </w:rPr>
+              <w:fldChar w:fldCharType="separate"/>
+            </w:r>
+            <w:r>
+              <w:rPr>
+                <w:noProof/>
+                <w:webHidden/>
+              </w:rPr>
+              <w:t>18</w:t>
+            </w:r>
+            <w:r>
+              <w:rPr>
+                <w:noProof/>
+                <w:webHidden/>
+              </w:rPr>
+              <w:fldChar w:fldCharType="end"/>
+            </w:r>
+          </w:hyperlink>
+        </w:p>
+        <w:p>
+          <w:pPr>
+            <w:pStyle w:val="TJ2"/>
+            <w:tabs>
+              <w:tab w:val="left" w:pos="1100"/>
+              <w:tab w:val="right" w:leader="dot" w:pos="9062"/>
+            </w:tabs>
+            <w:rPr>
+              <w:rFonts w:asciiTheme="minorHAnsi" w:eastAsiaTheme="minorEastAsia" w:hAnsiTheme="minorHAnsi"/>
+              <w:noProof/>
+              <w:kern w:val="2"/>
+              <w:sz w:val="22"/>
+              <w:lang w:eastAsia="hu-HU"/>
+              <w14:ligatures w14:val="standardContextual"/>
+            </w:rPr>
+          </w:pPr>
+          <w:hyperlink w:anchor="_Toc166531881" w:history="1">
+            <w:r>
+              <w:rPr>
+                <w:rStyle w:val="Hiperhivatkozs"/>
+                <w:noProof/>
+              </w:rPr>
+              <w:t>12.2</w:t>
+            </w:r>
+            <w:r>
+              <w:rPr>
+                <w:rFonts w:asciiTheme="minorHAnsi" w:eastAsiaTheme="minorEastAsia" w:hAnsiTheme="minorHAnsi"/>
+                <w:noProof/>
+                <w:kern w:val="2"/>
+                <w:sz w:val="22"/>
+                <w:lang w:eastAsia="hu-HU"/>
+                <w14:ligatures w14:val="standardContextual"/>
+              </w:rPr>
+              <w:tab/>
+            </w:r>
+            <w:r>
+              <w:rPr>
+                <w:rStyle w:val="Hiperhivatkozs"/>
+                <w:noProof/>
+              </w:rPr>
+              <w:t>DNS</w:t>
+            </w:r>
+            <w:r>
+              <w:rPr>
+                <w:noProof/>
+                <w:webHidden/>
+              </w:rPr>
+              <w:tab/>
+            </w:r>
+            <w:r>
+              <w:rPr>
+                <w:noProof/>
+                <w:webHidden/>
+              </w:rPr>
+              <w:fldChar w:fldCharType="begin"/>
+            </w:r>
+            <w:r>
+              <w:rPr>
+                <w:noProof/>
+                <w:webHidden/>
+              </w:rPr>
+              <w:instrText xml:space="preserve"> PAGEREF _Toc166531881 \h </w:instrText>
+            </w:r>
+            <w:r>
+              <w:rPr>
+                <w:noProof/>
+                <w:webHidden/>
+              </w:rPr>
+            </w:r>
+            <w:r>
+              <w:rPr>
+                <w:noProof/>
+                <w:webHidden/>
+              </w:rPr>
+              <w:fldChar w:fldCharType="separate"/>
+            </w:r>
+            <w:r>
+              <w:rPr>
+                <w:noProof/>
+                <w:webHidden/>
+              </w:rPr>
+              <w:t>18</w:t>
+            </w:r>
+            <w:r>
+              <w:rPr>
+                <w:noProof/>
+                <w:webHidden/>
+              </w:rPr>
+              <w:fldChar w:fldCharType="end"/>
+            </w:r>
+          </w:hyperlink>
+        </w:p>
+        <w:p>
+          <w:pPr>
+            <w:pStyle w:val="TJ2"/>
+            <w:tabs>
+              <w:tab w:val="left" w:pos="1100"/>
+              <w:tab w:val="right" w:leader="dot" w:pos="9062"/>
+            </w:tabs>
+            <w:rPr>
+              <w:rFonts w:asciiTheme="minorHAnsi" w:eastAsiaTheme="minorEastAsia" w:hAnsiTheme="minorHAnsi"/>
+              <w:noProof/>
+              <w:kern w:val="2"/>
+              <w:sz w:val="22"/>
+              <w:lang w:eastAsia="hu-HU"/>
+              <w14:ligatures w14:val="standardContextual"/>
+            </w:rPr>
+          </w:pPr>
+          <w:hyperlink w:anchor="_Toc166531882" w:history="1">
+            <w:r>
+              <w:rPr>
+                <w:rStyle w:val="Hiperhivatkozs"/>
+                <w:noProof/>
+              </w:rPr>
+              <w:t>12.3</w:t>
+            </w:r>
+            <w:r>
+              <w:rPr>
+                <w:rFonts w:asciiTheme="minorHAnsi" w:eastAsiaTheme="minorEastAsia" w:hAnsiTheme="minorHAnsi"/>
+                <w:noProof/>
+                <w:kern w:val="2"/>
+                <w:sz w:val="22"/>
+                <w:lang w:eastAsia="hu-HU"/>
+                <w14:ligatures w14:val="standardContextual"/>
+              </w:rPr>
+              <w:tab/>
+            </w:r>
+            <w:r>
+              <w:rPr>
+                <w:rStyle w:val="Hiperhivatkozs"/>
+                <w:noProof/>
+              </w:rPr>
+              <w:t>SSH</w:t>
+            </w:r>
+            <w:r>
+              <w:rPr>
+                <w:noProof/>
+                <w:webHidden/>
+              </w:rPr>
+              <w:tab/>
+            </w:r>
+            <w:r>
+              <w:rPr>
+                <w:noProof/>
+                <w:webHidden/>
+              </w:rPr>
+              <w:fldChar w:fldCharType="begin"/>
+            </w:r>
+            <w:r>
+              <w:rPr>
+                <w:noProof/>
+                <w:webHidden/>
+              </w:rPr>
+              <w:instrText xml:space="preserve"> PAGEREF _Toc166531882 \h </w:instrText>
+            </w:r>
+            <w:r>
+              <w:rPr>
+                <w:noProof/>
+                <w:webHidden/>
+              </w:rPr>
+            </w:r>
+            <w:r>
+              <w:rPr>
+                <w:noProof/>
+                <w:webHidden/>
+              </w:rPr>
+              <w:fldChar w:fldCharType="separate"/>
+            </w:r>
+            <w:r>
+              <w:rPr>
+                <w:noProof/>
+                <w:webHidden/>
+              </w:rPr>
+              <w:t>18</w:t>
+            </w:r>
+            <w:r>
+              <w:rPr>
+                <w:noProof/>
+                <w:webHidden/>
+              </w:rPr>
+              <w:fldChar w:fldCharType="end"/>
+            </w:r>
+          </w:hyperlink>
+        </w:p>
+        <w:p>
+          <w:pPr>
+            <w:pStyle w:val="TJ2"/>
+            <w:tabs>
+              <w:tab w:val="left" w:pos="1100"/>
+              <w:tab w:val="right" w:leader="dot" w:pos="9062"/>
+            </w:tabs>
+            <w:rPr>
+              <w:rFonts w:asciiTheme="minorHAnsi" w:eastAsiaTheme="minorEastAsia" w:hAnsiTheme="minorHAnsi"/>
+              <w:noProof/>
+              <w:kern w:val="2"/>
+              <w:sz w:val="22"/>
+              <w:lang w:eastAsia="hu-HU"/>
+              <w14:ligatures w14:val="standardContextual"/>
+            </w:rPr>
+          </w:pPr>
+          <w:hyperlink w:anchor="_Toc166531883" w:history="1">
+            <w:r>
+              <w:rPr>
+                <w:rStyle w:val="Hiperhivatkozs"/>
+                <w:noProof/>
+              </w:rPr>
+              <w:t>12.4</w:t>
+            </w:r>
+            <w:r>
+              <w:rPr>
+                <w:rFonts w:asciiTheme="minorHAnsi" w:eastAsiaTheme="minorEastAsia" w:hAnsiTheme="minorHAnsi"/>
+                <w:noProof/>
+                <w:kern w:val="2"/>
+                <w:sz w:val="22"/>
+                <w:lang w:eastAsia="hu-HU"/>
+                <w14:ligatures w14:val="standardContextual"/>
+              </w:rPr>
+              <w:tab/>
+            </w:r>
+            <w:r>
+              <w:rPr>
+                <w:rStyle w:val="Hiperhivatkozs"/>
+                <w:noProof/>
+              </w:rPr>
+              <w:t>Samba</w:t>
+            </w:r>
+            <w:r>
+              <w:rPr>
+                <w:noProof/>
+                <w:webHidden/>
+              </w:rPr>
+              <w:tab/>
+            </w:r>
+            <w:r>
+              <w:rPr>
+                <w:noProof/>
+                <w:webHidden/>
+              </w:rPr>
+              <w:fldChar w:fldCharType="begin"/>
+            </w:r>
+            <w:r>
+              <w:rPr>
+                <w:noProof/>
+                <w:webHidden/>
+              </w:rPr>
+              <w:instrText xml:space="preserve"> PAGEREF _Toc166531883 \h </w:instrText>
+            </w:r>
+            <w:r>
+              <w:rPr>
+                <w:noProof/>
+                <w:webHidden/>
+              </w:rPr>
+            </w:r>
+            <w:r>
+              <w:rPr>
+                <w:noProof/>
+                <w:webHidden/>
+              </w:rPr>
+              <w:fldChar w:fldCharType="separate"/>
+            </w:r>
+            <w:r>
+              <w:rPr>
+                <w:noProof/>
+                <w:webHidden/>
+              </w:rPr>
+              <w:t>19</w:t>
+            </w:r>
+            <w:r>
+              <w:rPr>
+                <w:noProof/>
+                <w:webHidden/>
+              </w:rPr>
+              <w:fldChar w:fldCharType="end"/>
+            </w:r>
+          </w:hyperlink>
+        </w:p>
+        <w:p>
+          <w:pPr>
+            <w:pStyle w:val="TJ2"/>
+            <w:tabs>
+              <w:tab w:val="left" w:pos="1100"/>
+              <w:tab w:val="right" w:leader="dot" w:pos="9062"/>
+            </w:tabs>
+            <w:rPr>
+              <w:rFonts w:asciiTheme="minorHAnsi" w:eastAsiaTheme="minorEastAsia" w:hAnsiTheme="minorHAnsi"/>
+              <w:noProof/>
+              <w:kern w:val="2"/>
+              <w:sz w:val="22"/>
+              <w:lang w:eastAsia="hu-HU"/>
+              <w14:ligatures w14:val="standardContextual"/>
+            </w:rPr>
+          </w:pPr>
+          <w:hyperlink w:anchor="_Toc166531884" w:history="1">
+            <w:r>
+              <w:rPr>
+                <w:rStyle w:val="Hiperhivatkozs"/>
+                <w:noProof/>
+              </w:rPr>
+              <w:t>12.5</w:t>
+            </w:r>
+            <w:r>
+              <w:rPr>
+                <w:rFonts w:asciiTheme="minorHAnsi" w:eastAsiaTheme="minorEastAsia" w:hAnsiTheme="minorHAnsi"/>
+                <w:noProof/>
+                <w:kern w:val="2"/>
+                <w:sz w:val="22"/>
+                <w:lang w:eastAsia="hu-HU"/>
+                <w14:ligatures w14:val="standardContextual"/>
+              </w:rPr>
+              <w:tab/>
+            </w:r>
+            <w:r>
+              <w:rPr>
+                <w:rStyle w:val="Hiperhivatkozs"/>
+                <w:noProof/>
+              </w:rPr>
+              <w:t>Apache</w:t>
+            </w:r>
+            <w:r>
+              <w:rPr>
+                <w:noProof/>
+                <w:webHidden/>
+              </w:rPr>
+              <w:tab/>
+            </w:r>
+            <w:r>
+              <w:rPr>
+                <w:noProof/>
+                <w:webHidden/>
+              </w:rPr>
+              <w:fldChar w:fldCharType="begin"/>
+            </w:r>
+            <w:r>
+              <w:rPr>
+                <w:noProof/>
+                <w:webHidden/>
+              </w:rPr>
+              <w:instrText xml:space="preserve"> PAGEREF _Toc166531884 \h </w:instrText>
+            </w:r>
+            <w:r>
+              <w:rPr>
+                <w:noProof/>
+                <w:webHidden/>
+              </w:rPr>
+            </w:r>
+            <w:r>
+              <w:rPr>
+                <w:noProof/>
+                <w:webHidden/>
+              </w:rPr>
+              <w:fldChar w:fldCharType="separate"/>
+            </w:r>
+            <w:r>
+              <w:rPr>
+                <w:noProof/>
+                <w:webHidden/>
+              </w:rPr>
+              <w:t>19</w:t>
+            </w:r>
+            <w:r>
+              <w:rPr>
+                <w:noProof/>
+                <w:webHidden/>
+              </w:rPr>
+              <w:fldChar w:fldCharType="end"/>
+            </w:r>
+          </w:hyperlink>
+        </w:p>
+        <w:p>
+          <w:pPr>
+            <w:pStyle w:val="TJ1"/>
+            <w:tabs>
+              <w:tab w:val="left" w:pos="660"/>
+              <w:tab w:val="right" w:leader="dot" w:pos="9062"/>
+            </w:tabs>
+            <w:rPr>
+              <w:rFonts w:asciiTheme="minorHAnsi" w:eastAsiaTheme="minorEastAsia" w:hAnsiTheme="minorHAnsi"/>
+              <w:noProof/>
+              <w:kern w:val="2"/>
+              <w:sz w:val="22"/>
+              <w:lang w:eastAsia="hu-HU"/>
+              <w14:ligatures w14:val="standardContextual"/>
+            </w:rPr>
+          </w:pPr>
+          <w:hyperlink w:anchor="_Toc166531885" w:history="1">
+            <w:r>
+              <w:rPr>
+                <w:rStyle w:val="Hiperhivatkozs"/>
+                <w:noProof/>
+              </w:rPr>
+              <w:t>13.</w:t>
+            </w:r>
+            <w:r>
+              <w:rPr>
+                <w:rFonts w:asciiTheme="minorHAnsi" w:eastAsiaTheme="minorEastAsia" w:hAnsiTheme="minorHAnsi"/>
+                <w:noProof/>
+                <w:kern w:val="2"/>
+                <w:sz w:val="22"/>
+                <w:lang w:eastAsia="hu-HU"/>
+                <w14:ligatures w14:val="standardContextual"/>
+              </w:rPr>
+              <w:tab/>
+            </w:r>
+            <w:r>
+              <w:rPr>
+                <w:rStyle w:val="Hiperhivatkozs"/>
+                <w:noProof/>
+              </w:rPr>
               <w:t>Jövőbeni fejlesztések</w:t>
             </w:r>
             <w:r>
@@ -1985,7 +2429,7 @@
                 <w:noProof/>
                 <w:webHidden/>
               </w:rPr>
-              <w:instrText xml:space="preserve"> PAGEREF _Toc166362853 \h </w:instrText>
+              <w:instrText xml:space="preserve"> PAGEREF _Toc166531885 \h </w:instrText>
             </w:r>
             <w:r>
               <w:rPr>
@@ -2005,7 +2449,191 @@
                 <w:noProof/>
                 <w:webHidden/>
               </w:rPr>
-              <w:t>17</w:t>
+              <w:t>21</w:t>
+            </w:r>
+            <w:r>
+              <w:rPr>
+                <w:noProof/>
+                <w:webHidden/>
+              </w:rPr>
+              <w:fldChar w:fldCharType="end"/>
+            </w:r>
+          </w:hyperlink>
+        </w:p>
+        <w:p>
+          <w:pPr>
+            <w:pStyle w:val="TJ1"/>
+            <w:tabs>
+              <w:tab w:val="left" w:pos="660"/>
+              <w:tab w:val="right" w:leader="dot" w:pos="9062"/>
+            </w:tabs>
+            <w:rPr>
+              <w:rFonts w:asciiTheme="minorHAnsi" w:eastAsiaTheme="minorEastAsia" w:hAnsiTheme="minorHAnsi"/>
+              <w:noProof/>
+              <w:kern w:val="2"/>
+              <w:sz w:val="22"/>
+              <w:lang w:eastAsia="hu-HU"/>
+              <w14:ligatures w14:val="standardContextual"/>
+            </w:rPr>
+          </w:pPr>
+          <w:hyperlink w:anchor="_Toc166531886" w:history="1">
+            <w:r>
+              <w:rPr>
+                <w:rStyle w:val="Hiperhivatkozs"/>
+                <w:noProof/>
+              </w:rPr>
+              <w:t>14.</w:t>
+            </w:r>
+            <w:r>
+              <w:rPr>
+                <w:rFonts w:asciiTheme="minorHAnsi" w:eastAsiaTheme="minorEastAsia" w:hAnsiTheme="minorHAnsi"/>
+                <w:noProof/>
+                <w:kern w:val="2"/>
+                <w:sz w:val="22"/>
+                <w:lang w:eastAsia="hu-HU"/>
+                <w14:ligatures w14:val="standardContextual"/>
+              </w:rPr>
+              <w:tab/>
+            </w:r>
+            <w:r>
+              <w:rPr>
+                <w:rStyle w:val="Hiperhivatkozs"/>
+                <w:noProof/>
+              </w:rPr>
+              <w:t>Csapatmunka</w:t>
+            </w:r>
+            <w:r>
+              <w:rPr>
+                <w:noProof/>
+                <w:webHidden/>
+              </w:rPr>
+              <w:tab/>
+            </w:r>
+            <w:r>
+              <w:rPr>
+                <w:noProof/>
+                <w:webHidden/>
+              </w:rPr>
+              <w:fldChar w:fldCharType="begin"/>
+            </w:r>
+            <w:r>
+              <w:rPr>
+                <w:noProof/>
+                <w:webHidden/>
+              </w:rPr>
+              <w:instrText xml:space="preserve"> PAGEREF _Toc166531886 \h </w:instrText>
+            </w:r>
+            <w:r>
+              <w:rPr>
+                <w:noProof/>
+                <w:webHidden/>
+              </w:rPr>
+            </w:r>
+            <w:r>
+              <w:rPr>
+                <w:noProof/>
+                <w:webHidden/>
+              </w:rPr>
+              <w:fldChar w:fldCharType="separate"/>
+            </w:r>
+            <w:r>
+              <w:rPr>
+                <w:noProof/>
+                <w:webHidden/>
+              </w:rPr>
+              <w:t>22</w:t>
+            </w:r>
+            <w:r>
+              <w:rPr>
+                <w:noProof/>
+                <w:webHidden/>
+              </w:rPr>
+              <w:fldChar w:fldCharType="end"/>
+            </w:r>
+          </w:hyperlink>
+        </w:p>
+        <w:p>
+          <w:pPr>
+            <w:pStyle w:val="TJ1"/>
+            <w:tabs>
+              <w:tab w:val="left" w:pos="660"/>
+              <w:tab w:val="right" w:leader="dot" w:pos="9062"/>
+            </w:tabs>
+            <w:rPr>
+              <w:rFonts w:asciiTheme="minorHAnsi" w:eastAsiaTheme="minorEastAsia" w:hAnsiTheme="minorHAnsi"/>
+              <w:noProof/>
+              <w:kern w:val="2"/>
+              <w:sz w:val="22"/>
+              <w:lang w:eastAsia="hu-HU"/>
+              <w14:ligatures w14:val="standardContextual"/>
+            </w:rPr>
+          </w:pPr>
+          <w:hyperlink w:anchor="_Toc166531887" w:history="1">
+            <w:r>
+              <w:rPr>
+                <w:rStyle w:val="Hiperhivatkozs"/>
+                <w:noProof/>
+              </w:rPr>
+              <w:t>15.</w:t>
+            </w:r>
+            <w:r>
+              <w:rPr>
+                <w:rFonts w:asciiTheme="minorHAnsi" w:eastAsiaTheme="minorEastAsia" w:hAnsiTheme="minorHAnsi"/>
+                <w:noProof/>
+                <w:kern w:val="2"/>
+                <w:sz w:val="22"/>
+                <w:lang w:eastAsia="hu-HU"/>
+                <w14:ligatures w14:val="standardContextual"/>
+              </w:rPr>
+              <w:tab/>
+            </w:r>
+            <w:r>
+              <w:rPr>
+                <w:rStyle w:val="Hiperhivatkozs"/>
+                <w:noProof/>
+              </w:rPr>
+              <w:t>Melléklet</w:t>
+            </w:r>
+            <w:r>
+              <w:rPr>
+                <w:noProof/>
+                <w:webHidden/>
+              </w:rPr>
+              <w:tab/>
+            </w:r>
+            <w:r>
+              <w:rPr>
+                <w:noProof/>
+                <w:webHidden/>
+              </w:rPr>
+              <w:fldChar w:fldCharType="begin"/>
+            </w:r>
+            <w:r>
+              <w:rPr>
+                <w:noProof/>
+                <w:webHidden/>
+              </w:rPr>
+              <w:instrText xml:space="preserve"> PAGEREF _Toc166531887 \h </w:instrText>
+            </w:r>
+            <w:r>
+              <w:rPr>
+                <w:noProof/>
+                <w:webHidden/>
+              </w:rPr>
+            </w:r>
+            <w:r>
+              <w:rPr>
+                <w:noProof/>
+                <w:webHidden/>
+              </w:rPr>
+              <w:fldChar w:fldCharType="separate"/>
+            </w:r>
+            <w:r>
+              <w:rPr>
+                <w:noProof/>
+                <w:webHidden/>
+              </w:rPr>
+              <w:t>23</w:t>
             </w:r>
             <w:r>
               <w:rPr>
@@ -2022,6 +2650,7 @@
               <w:b/>
               <w:bCs/>
             </w:rPr>
+            <w:lastRenderedPageBreak/>
             <w:fldChar w:fldCharType="end"/>
           </w:r>
         </w:p>
@@ -2040,7 +2669,7 @@
       <w:pPr>
         <w:pStyle w:val="Cmsor1"/>
       </w:pPr>
-      <w:bookmarkStart w:id="0" w:name="_Toc166362835"/>
+      <w:bookmarkStart w:id="0" w:name="_Toc166531863"/>
       <w:r>
         <w:rPr>
           <w:rFonts w:ascii="Open Sans" w:hAnsi="Open Sans"/>
@@ -2232,6 +2861,7 @@
         </w:rPr>
         <w:t xml:space="preserve">vált </w:t>
       </w:r>
+      <w:commentRangeStart w:id="1"/>
       <w:r>
         <w:rPr>
           <w:rFonts w:ascii="Open Sans" w:hAnsi="Open Sans"/>
@@ -2243,6 +2873,13 @@
           <w:rFonts w:ascii="Open Sans" w:hAnsi="Open Sans"/>
         </w:rPr>
         <w:t>sé</w:t>
+      </w:r>
+      <w:commentRangeEnd w:id="1"/>
+      <w:r>
+        <w:rPr>
+          <w:rStyle w:val="Jegyzethivatkozs"/>
+        </w:rPr>
+        <w:commentReference w:id="1"/>
       </w:r>
       <w:r>
         <w:rPr>
@@ -2282,12 +2919,12 @@
       <w:pPr>
         <w:pStyle w:val="Cmsor1"/>
       </w:pPr>
-      <w:bookmarkStart w:id="1" w:name="_Toc166362836"/>
+      <w:bookmarkStart w:id="2" w:name="_Toc166531864"/>
       <w:r>
         <w:lastRenderedPageBreak/>
         <w:t>Költségvetés</w:t>
       </w:r>
-      <w:bookmarkEnd w:id="1"/>
+      <w:bookmarkEnd w:id="2"/>
     </w:p>
     <w:p>
       <w:r>
@@ -2490,13 +3127,8 @@
                 <w:u w:val="single"/>
               </w:rPr>
             </w:pPr>
-            <w:proofErr w:type="spellStart"/>
-            <w:r>
-              <w:t>Switch</w:t>
-            </w:r>
-            <w:proofErr w:type="spellEnd"/>
-            <w:r>
-              <w:t xml:space="preserve"> 2960</w:t>
+            <w:r>
+              <w:t>Switch 2960</w:t>
             </w:r>
           </w:p>
         </w:tc>
@@ -2610,13 +3242,8 @@
                 <w:u w:val="single"/>
               </w:rPr>
             </w:pPr>
-            <w:proofErr w:type="spellStart"/>
-            <w:r>
-              <w:t>Linksys</w:t>
-            </w:r>
-            <w:proofErr w:type="spellEnd"/>
-            <w:r>
-              <w:t xml:space="preserve"> WRT300N</w:t>
+            <w:r>
+              <w:t>Linksys WRT300N</w:t>
             </w:r>
           </w:p>
         </w:tc>
@@ -2668,21 +3295,8 @@
                 <w:u w:val="single"/>
               </w:rPr>
             </w:pPr>
-            <w:proofErr w:type="spellStart"/>
-            <w:r>
-              <w:t>Multilayer</w:t>
-            </w:r>
-            <w:proofErr w:type="spellEnd"/>
-            <w:r>
-              <w:t xml:space="preserve"> </w:t>
-            </w:r>
-            <w:proofErr w:type="spellStart"/>
-            <w:r>
-              <w:t>switch</w:t>
-            </w:r>
-            <w:proofErr w:type="spellEnd"/>
-            <w:r>
-              <w:t xml:space="preserve">  3650</w:t>
+            <w:r>
+              <w:t>Multilayer switch  3650</w:t>
             </w:r>
           </w:p>
         </w:tc>
@@ -2790,13 +3404,8 @@
               </w:rPr>
             </w:pPr>
             <w:r>
-              <w:t xml:space="preserve">Access </w:t>
-            </w:r>
-            <w:proofErr w:type="spellStart"/>
-            <w:r>
-              <w:t>Point</w:t>
-            </w:r>
-            <w:proofErr w:type="spellEnd"/>
+              <w:t>Access Point</w:t>
+            </w:r>
           </w:p>
         </w:tc>
         <w:tc>
@@ -2890,9 +3499,6 @@
         </w:tc>
       </w:tr>
       <w:tr>
-        <w:trPr>
-          <w:ins w:id="2" w:author="Krisztián Benjamin Szamosi" w:date="2024-05-12T23:01:00Z"/>
-        </w:trPr>
         <w:tc>
           <w:tcPr>
             <w:tcW w:w="3020" w:type="dxa"/>
@@ -2901,34 +3507,27 @@
             <w:pPr>
               <w:jc w:val="left"/>
               <w:rPr>
-                <w:ins w:id="3" w:author="Krisztián Benjamin Szamosi" w:date="2024-05-12T23:01:00Z"/>
                 <w:bCs/>
               </w:rPr>
             </w:pPr>
-            <w:ins w:id="4" w:author="Krisztián Benjamin Szamosi" w:date="2024-05-12T23:01:00Z">
-              <w:r>
-                <w:rPr>
-                  <w:bCs/>
-                </w:rPr>
-                <w:t>ASA 550</w:t>
-              </w:r>
-            </w:ins>
-            <w:ins w:id="5" w:author="Krisztián Benjamin Szamosi" w:date="2024-05-13T20:02:00Z">
-              <w:r>
-                <w:rPr>
-                  <w:bCs/>
-                </w:rPr>
-                <w:t>6</w:t>
-              </w:r>
-            </w:ins>
-            <w:ins w:id="6" w:author="Krisztián Benjamin Szamosi" w:date="2024-05-12T23:01:00Z">
-              <w:r>
-                <w:rPr>
-                  <w:bCs/>
-                </w:rPr>
-                <w:t xml:space="preserve"> (tűzfal)</w:t>
-              </w:r>
-            </w:ins>
+            <w:r>
+              <w:rPr>
+                <w:bCs/>
+              </w:rPr>
+              <w:t>ASA 550</w:t>
+            </w:r>
+            <w:r>
+              <w:rPr>
+                <w:bCs/>
+              </w:rPr>
+              <w:t>6</w:t>
+            </w:r>
+            <w:r>
+              <w:rPr>
+                <w:bCs/>
+              </w:rPr>
+              <w:t xml:space="preserve"> (tűzfal)</w:t>
+            </w:r>
           </w:p>
         </w:tc>
         <w:tc>
@@ -2938,15 +3537,10 @@
           <w:p>
             <w:pPr>
               <w:jc w:val="left"/>
-              <w:rPr>
-                <w:ins w:id="7" w:author="Krisztián Benjamin Szamosi" w:date="2024-05-12T23:01:00Z"/>
-              </w:rPr>
             </w:pPr>
-            <w:ins w:id="8" w:author="Krisztián Benjamin Szamosi" w:date="2024-05-12T23:01:00Z">
-              <w:r>
-                <w:t>1 db</w:t>
-              </w:r>
-            </w:ins>
+            <w:r>
+              <w:t>1 db</w:t>
+            </w:r>
           </w:p>
         </w:tc>
         <w:tc>
@@ -2956,20 +3550,13 @@
           <w:p>
             <w:pPr>
               <w:jc w:val="left"/>
-              <w:rPr>
-                <w:ins w:id="9" w:author="Krisztián Benjamin Szamosi" w:date="2024-05-12T23:01:00Z"/>
-              </w:rPr>
             </w:pPr>
-            <w:ins w:id="10" w:author="Krisztián Benjamin Szamosi" w:date="2024-05-13T20:03:00Z">
-              <w:r>
-                <w:t>1261</w:t>
-              </w:r>
-            </w:ins>
-            <w:ins w:id="11" w:author="Krisztián Benjamin Szamosi" w:date="2024-05-12T23:02:00Z">
-              <w:r>
-                <w:t xml:space="preserve"> $</w:t>
-              </w:r>
-            </w:ins>
+            <w:r>
+              <w:t>1261</w:t>
+            </w:r>
+            <w:r>
+              <w:t xml:space="preserve"> $</w:t>
+            </w:r>
           </w:p>
         </w:tc>
       </w:tr>
@@ -3005,126 +3592,60 @@
         </w:rPr>
         <w:t xml:space="preserve">: </w:t>
       </w:r>
-      <w:ins w:id="12" w:author="Krisztián Benjamin Szamosi" w:date="2024-05-13T20:03:00Z">
-        <w:r>
-          <w:rPr>
-            <w:b/>
-            <w:u w:val="single"/>
-          </w:rPr>
-          <w:t>118771</w:t>
-        </w:r>
-        <w:r>
-          <w:rPr>
-            <w:b/>
-            <w:u w:val="single"/>
-          </w:rPr>
-          <w:t xml:space="preserve"> </w:t>
-        </w:r>
-      </w:ins>
-      <w:del w:id="13" w:author="Krisztián Benjamin Szamosi" w:date="2024-05-12T23:02:00Z">
-        <w:r>
-          <w:rPr>
-            <w:b/>
-            <w:u w:val="single"/>
-          </w:rPr>
-          <w:delText>117</w:delText>
-        </w:r>
-        <w:r>
-          <w:rPr>
-            <w:b/>
-            <w:u w:val="single"/>
-          </w:rPr>
-          <w:delText> </w:delText>
-        </w:r>
-        <w:r>
-          <w:rPr>
-            <w:b/>
-            <w:u w:val="single"/>
-          </w:rPr>
-          <w:delText>510</w:delText>
-        </w:r>
-        <w:r>
-          <w:rPr>
-            <w:b/>
-            <w:u w:val="single"/>
-          </w:rPr>
-          <w:delText xml:space="preserve"> </w:delText>
-        </w:r>
-      </w:del>
       <w:r>
         <w:rPr>
           <w:b/>
           <w:u w:val="single"/>
         </w:rPr>
-        <w:t xml:space="preserve">$ - </w:t>
-      </w:r>
-      <w:ins w:id="14" w:author="Krisztián Benjamin Szamosi" w:date="2024-05-13T20:04:00Z">
-        <w:r>
-          <w:rPr>
-            <w:b/>
-            <w:u w:val="single"/>
-          </w:rPr>
-          <w:t>42 757 560</w:t>
-        </w:r>
-      </w:ins>
-      <w:ins w:id="15" w:author="Krisztián Benjamin Szamosi" w:date="2024-05-12T23:02:00Z">
-        <w:r>
-          <w:rPr>
-            <w:b/>
-            <w:u w:val="single"/>
-          </w:rPr>
-          <w:t xml:space="preserve"> </w:t>
-        </w:r>
-      </w:ins>
-      <w:del w:id="16" w:author="Krisztián Benjamin Szamosi" w:date="2024-05-12T23:02:00Z">
-        <w:r>
-          <w:rPr>
-            <w:b/>
-            <w:u w:val="single"/>
-          </w:rPr>
-          <w:delText>42 303</w:delText>
-        </w:r>
-        <w:r>
-          <w:rPr>
-            <w:b/>
-            <w:u w:val="single"/>
-          </w:rPr>
-          <w:delText> </w:delText>
-        </w:r>
-        <w:r>
-          <w:rPr>
-            <w:b/>
-            <w:u w:val="single"/>
-          </w:rPr>
-          <w:delText>600</w:delText>
-        </w:r>
-        <w:r>
-          <w:rPr>
-            <w:b/>
-            <w:u w:val="single"/>
-          </w:rPr>
-          <w:delText xml:space="preserve"> </w:delText>
-        </w:r>
-      </w:del>
+        <w:t>118771</w:t>
+      </w:r>
       <w:r>
         <w:rPr>
           <w:b/>
           <w:u w:val="single"/>
         </w:rPr>
-        <w:t>HUF</w:t>
+        <w:t xml:space="preserve"> </w:t>
       </w:r>
       <w:r>
         <w:rPr>
           <w:b/>
           <w:u w:val="single"/>
         </w:rPr>
-        <w:br/>
+        <w:t xml:space="preserve">$ - </w:t>
       </w:r>
       <w:r>
         <w:rPr>
           <w:b/>
           <w:u w:val="single"/>
         </w:rPr>
+        <w:t>42 757 560</w:t>
+      </w:r>
+      <w:r>
+        <w:rPr>
+          <w:b/>
+          <w:u w:val="single"/>
+        </w:rPr>
+        <w:t xml:space="preserve"> </w:t>
+      </w:r>
+      <w:r>
+        <w:rPr>
+          <w:b/>
+          <w:u w:val="single"/>
+        </w:rPr>
+        <w:t>HUF</w:t>
+      </w:r>
+      <w:r>
+        <w:rPr>
+          <w:b/>
+          <w:u w:val="single"/>
+        </w:rPr>
+        <w:br/>
+      </w:r>
+      <w:r>
+        <w:rPr>
+          <w:b/>
+          <w:u w:val="single"/>
+        </w:rPr>
         <w:br/>
       </w:r>
       <w:r>
@@ -3233,107 +3754,70 @@
         </w:rPr>
         <w:t xml:space="preserve"> teljes hálózat kialakításának </w:t>
       </w:r>
-      <w:ins w:id="17" w:author="Krisztián Benjamin Szamosi" w:date="2024-05-12T23:04:00Z">
-        <w:r>
-          <w:rPr>
-            <w:b/>
-            <w:u w:val="single"/>
-          </w:rPr>
-          <w:t xml:space="preserve">bekerülési értéke: </w:t>
-        </w:r>
-      </w:ins>
-      <w:commentRangeStart w:id="18"/>
-      <w:del w:id="19" w:author="Krisztián Benjamin Szamosi" w:date="2024-05-12T23:04:00Z">
-        <w:r>
-          <w:rPr>
-            <w:b/>
-            <w:u w:val="single"/>
-          </w:rPr>
-          <w:delText>várható</w:delText>
-        </w:r>
-        <w:commentRangeEnd w:id="18"/>
-        <w:r>
-          <w:rPr>
-            <w:rStyle w:val="Jegyzethivatkozs"/>
-          </w:rPr>
-          <w:commentReference w:id="18"/>
-        </w:r>
-        <w:r>
-          <w:rPr>
-            <w:b/>
-            <w:u w:val="single"/>
-          </w:rPr>
-          <w:delText xml:space="preserve"> összköltsége:</w:delText>
-        </w:r>
-      </w:del>
       <w:r>
         <w:rPr>
           <w:b/>
           <w:u w:val="single"/>
         </w:rPr>
-        <w:t xml:space="preserve"> </w:t>
-      </w:r>
-      <w:ins w:id="20" w:author="Krisztián Benjamin Szamosi" w:date="2024-05-13T20:04:00Z">
-        <w:r>
-          <w:rPr>
-            <w:b/>
-            <w:u w:val="single"/>
-          </w:rPr>
-          <w:t>50 453</w:t>
-        </w:r>
-        <w:r>
-          <w:rPr>
-            <w:b/>
-            <w:u w:val="single"/>
-          </w:rPr>
-          <w:t> </w:t>
-        </w:r>
-        <w:r>
-          <w:rPr>
-            <w:b/>
-            <w:u w:val="single"/>
-          </w:rPr>
-          <w:t>960</w:t>
-        </w:r>
-        <w:r>
-          <w:rPr>
-            <w:b/>
-            <w:u w:val="single"/>
-          </w:rPr>
-          <w:t xml:space="preserve"> </w:t>
-        </w:r>
-      </w:ins>
-      <w:del w:id="21" w:author="Krisztián Benjamin Szamosi" w:date="2024-05-12T23:03:00Z">
-        <w:r>
-          <w:rPr>
-            <w:b/>
-            <w:u w:val="single"/>
-          </w:rPr>
-          <w:delText xml:space="preserve">50.000.000 </w:delText>
-        </w:r>
-      </w:del>
+        <w:t xml:space="preserve">bekerülési értéke: </w:t>
+      </w:r>
       <w:r>
         <w:rPr>
           <w:b/>
           <w:u w:val="single"/>
         </w:rPr>
-        <w:t>HUF</w:t>
-      </w:r>
-    </w:p>
-    <w:p>
-      <w:pPr>
-        <w:jc w:val="left"/>
+        <w:t xml:space="preserve"> </w:t>
+      </w:r>
+      <w:r>
         <w:rPr>
           <w:b/>
           <w:u w:val="single"/>
         </w:rPr>
+        <w:t>50 453</w:t>
+      </w:r>
+      <w:r>
+        <w:rPr>
+          <w:b/>
+          <w:u w:val="single"/>
+        </w:rPr>
+        <w:t> </w:t>
+      </w:r>
+      <w:r>
+        <w:rPr>
+          <w:b/>
+          <w:u w:val="single"/>
+        </w:rPr>
+        <w:t>960</w:t>
+      </w:r>
+      <w:r>
+        <w:rPr>
+          <w:b/>
+          <w:u w:val="single"/>
+        </w:rPr>
+        <w:t xml:space="preserve"> </w:t>
+      </w:r>
+      <w:r>
+        <w:rPr>
+          <w:b/>
+          <w:u w:val="single"/>
+        </w:rPr>
+        <w:t>HUF</w:t>
+      </w:r>
+    </w:p>
+    <w:p>
+      <w:pPr>
+        <w:jc w:val="left"/>
+        <w:rPr>
+          <w:b/>
+          <w:u w:val="single"/>
+        </w:rPr>
       </w:pPr>
     </w:p>
     <w:p>
       <w:pPr>
         <w:pStyle w:val="Cmsor1"/>
       </w:pPr>
-      <w:bookmarkStart w:id="22" w:name="_Toc166362837"/>
+      <w:bookmarkStart w:id="3" w:name="_Toc166531865"/>
       <w:r>
         <w:lastRenderedPageBreak/>
         <w:t xml:space="preserve">Hálózati </w:t>
@@ -3347,7 +3831,7 @@
       <w:r>
         <w:t>ája</w:t>
       </w:r>
-      <w:bookmarkEnd w:id="22"/>
+      <w:bookmarkEnd w:id="3"/>
     </w:p>
     <w:p>
       <w:r>
@@ -3391,48 +3875,24 @@
     </w:p>
     <w:p>
       <w:r>
-        <w:t xml:space="preserve">Távközlési szolgáltatónk jóvoltából a telephelyeinket nagysebességű </w:t>
-      </w:r>
-      <w:proofErr w:type="spellStart"/>
-      <w:r>
-        <w:t>béreltvonali</w:t>
-      </w:r>
-      <w:proofErr w:type="spellEnd"/>
-      <w:r>
-        <w:t xml:space="preserve"> összeköttetést tudunk használni. </w:t>
-      </w:r>
-    </w:p>
-    <w:p>
-      <w:r>
-        <w:t xml:space="preserve">Mobil eszközök számára az egyes helyszíneken a felhasználók számára hozzáférési pontokat (Access </w:t>
-      </w:r>
-      <w:commentRangeStart w:id="23"/>
-      <w:proofErr w:type="spellStart"/>
-      <w:r>
-        <w:t>Point</w:t>
-      </w:r>
-      <w:commentRangeEnd w:id="23"/>
-      <w:proofErr w:type="spellEnd"/>
-      <w:r>
-        <w:rPr>
-          <w:rStyle w:val="Jegyzethivatkozs"/>
-        </w:rPr>
-        <w:commentReference w:id="23"/>
-      </w:r>
-      <w:r>
-        <w:t>, AP) alakítottunk ki.</w:t>
+        <w:t xml:space="preserve">Távközlési szolgáltatónk jóvoltából a telephelyeinket nagysebességű béreltvonali összeköttetést tudunk használni. </w:t>
+      </w:r>
+    </w:p>
+    <w:p>
+      <w:r>
+        <w:t>Mobil eszközök számára az egyes helyszíneken a felhasználók számára hozzáférési pontokat (Access Point, AP) alakítottunk ki.</w:t>
       </w:r>
     </w:p>
     <w:p>
       <w:pPr>
         <w:pStyle w:val="Cmsor1"/>
       </w:pPr>
-      <w:bookmarkStart w:id="24" w:name="_Toc166362838"/>
+      <w:bookmarkStart w:id="4" w:name="_Toc166531866"/>
       <w:r>
         <w:lastRenderedPageBreak/>
         <w:t>Hálózati logikai struktúrája</w:t>
       </w:r>
-      <w:bookmarkEnd w:id="24"/>
+      <w:bookmarkEnd w:id="4"/>
     </w:p>
     <w:p>
       <w:r>
@@ -3454,15 +3914,21 @@
         <w:t>logikailag különálló részre oszt</w:t>
       </w:r>
       <w:r>
-        <w:t>ott. Alhálózatokat, VLAN-</w:t>
-      </w:r>
-      <w:proofErr w:type="spellStart"/>
-      <w:r>
-        <w:t>okat</w:t>
-      </w:r>
-      <w:proofErr w:type="spellEnd"/>
-      <w:r>
-        <w:t xml:space="preserve"> hoztunk létre szegmentált IP címzés alkalmazásával. Ennek több ismert oka van. </w:t>
+        <w:t xml:space="preserve">ott. Alhálózatokat, </w:t>
+      </w:r>
+      <w:commentRangeStart w:id="5"/>
+      <w:r>
+        <w:t>VLAN</w:t>
+      </w:r>
+      <w:commentRangeEnd w:id="5"/>
+      <w:r>
+        <w:rPr>
+          <w:rStyle w:val="Jegyzethivatkozs"/>
+        </w:rPr>
+        <w:commentReference w:id="5"/>
+      </w:r>
+      <w:r>
+        <w:t xml:space="preserve">-okat hoztunk létre szegmentált IP címzés alkalmazásával. Ennek több ismert oka van. </w:t>
       </w:r>
     </w:p>
     <w:p>
@@ -3530,12 +3996,12 @@
       <w:pPr>
         <w:pStyle w:val="Cmsor1"/>
       </w:pPr>
-      <w:bookmarkStart w:id="25" w:name="_Toc166362839"/>
+      <w:bookmarkStart w:id="6" w:name="_Toc166531867"/>
       <w:r>
         <w:lastRenderedPageBreak/>
         <w:t>Alkalmazott hálózati konfigurációk</w:t>
       </w:r>
-      <w:bookmarkEnd w:id="25"/>
+      <w:bookmarkEnd w:id="6"/>
     </w:p>
     <w:p>
       <w:pPr>
@@ -3545,34 +4011,18 @@
           <w:numId w:val="15"/>
         </w:numPr>
       </w:pPr>
-      <w:bookmarkStart w:id="26" w:name="_Toc166362840"/>
+      <w:bookmarkStart w:id="7" w:name="_Toc166531868"/>
       <w:r>
         <w:t>Forgalomirányítás</w:t>
       </w:r>
-      <w:bookmarkEnd w:id="26"/>
+      <w:bookmarkEnd w:id="7"/>
     </w:p>
     <w:p>
       <w:r>
         <w:t xml:space="preserve">A telephelyeken illetve azok között a dinamikus forgalomirányítást OSPF területek kialakításával oldottuk meg. </w:t>
       </w:r>
       <w:r>
-        <w:t xml:space="preserve">Két területet hoztunk létre. Egy </w:t>
-      </w:r>
-      <w:proofErr w:type="spellStart"/>
-      <w:r>
-        <w:t>Area</w:t>
-      </w:r>
-      <w:proofErr w:type="spellEnd"/>
-      <w:r>
-        <w:t xml:space="preserve"> 0-t a gerinchálózatnak és egy </w:t>
-      </w:r>
-      <w:proofErr w:type="spellStart"/>
-      <w:r>
-        <w:t>Area</w:t>
-      </w:r>
-      <w:proofErr w:type="spellEnd"/>
-      <w:r>
-        <w:t xml:space="preserve"> 1-et a telephely belső hálózatára. Egy jellemző kódsor a két routerre:</w:t>
+        <w:t>Két területet hoztunk létre. Egy Area 0-t a gerinchálózatnak és egy Area 1-et a telephely belső hálózatára. Egy jellemző kódsor a két routerre:</w:t>
       </w:r>
     </w:p>
     <w:p>
@@ -3594,99 +4044,39 @@
         <w:pStyle w:val="Terminal"/>
       </w:pPr>
       <w:r>
-        <w:t xml:space="preserve">router </w:t>
-      </w:r>
-      <w:proofErr w:type="spellStart"/>
-      <w:r>
-        <w:t>ospf</w:t>
-      </w:r>
-      <w:proofErr w:type="spellEnd"/>
-      <w:r>
-        <w:t xml:space="preserve"> 1</w:t>
+        <w:t>router ospf 1</w:t>
       </w:r>
     </w:p>
     <w:p>
       <w:pPr>
         <w:pStyle w:val="Terminal"/>
       </w:pPr>
-      <w:proofErr w:type="spellStart"/>
-      <w:r>
-        <w:t>network</w:t>
-      </w:r>
-      <w:proofErr w:type="spellEnd"/>
-      <w:r>
-        <w:t xml:space="preserve"> 130.10.10.0 0.0.0.3 </w:t>
-      </w:r>
-      <w:proofErr w:type="spellStart"/>
-      <w:r>
-        <w:t>area</w:t>
-      </w:r>
-      <w:proofErr w:type="spellEnd"/>
-      <w:r>
-        <w:t xml:space="preserve"> 0</w:t>
+      <w:r>
+        <w:t>network 130.10.10.0 0.0.0.3 area 0</w:t>
       </w:r>
     </w:p>
     <w:p>
       <w:pPr>
         <w:pStyle w:val="Terminal"/>
       </w:pPr>
-      <w:proofErr w:type="spellStart"/>
-      <w:r>
-        <w:t>network</w:t>
-      </w:r>
-      <w:proofErr w:type="spellEnd"/>
-      <w:r>
-        <w:t xml:space="preserve"> 130.10.10.8 0.0.0.3 </w:t>
-      </w:r>
-      <w:proofErr w:type="spellStart"/>
-      <w:r>
-        <w:t>area</w:t>
-      </w:r>
-      <w:proofErr w:type="spellEnd"/>
-      <w:r>
-        <w:t xml:space="preserve"> 0</w:t>
+      <w:r>
+        <w:t>network 130.10.10.8 0.0.0.3 area 0</w:t>
       </w:r>
     </w:p>
     <w:p>
       <w:pPr>
         <w:pStyle w:val="Terminal"/>
       </w:pPr>
-      <w:proofErr w:type="spellStart"/>
-      <w:r>
-        <w:t>network</w:t>
-      </w:r>
-      <w:proofErr w:type="spellEnd"/>
-      <w:r>
-        <w:t xml:space="preserve"> 10.10.10.0 0.0.0.3 </w:t>
-      </w:r>
-      <w:proofErr w:type="spellStart"/>
-      <w:r>
-        <w:t>area</w:t>
-      </w:r>
-      <w:proofErr w:type="spellEnd"/>
-      <w:r>
-        <w:t xml:space="preserve"> 1</w:t>
+      <w:r>
+        <w:t>network 10.10.10.0 0.0.0.3 area 1</w:t>
       </w:r>
     </w:p>
     <w:p>
       <w:pPr>
         <w:pStyle w:val="Terminal"/>
       </w:pPr>
-      <w:proofErr w:type="spellStart"/>
-      <w:r>
-        <w:t>network</w:t>
-      </w:r>
-      <w:proofErr w:type="spellEnd"/>
-      <w:r>
-        <w:t xml:space="preserve"> 10.10.20.0 0.0.0.3 </w:t>
-      </w:r>
-      <w:proofErr w:type="spellStart"/>
-      <w:r>
-        <w:t>area</w:t>
-      </w:r>
-      <w:proofErr w:type="spellEnd"/>
-      <w:r>
-        <w:t xml:space="preserve"> 1</w:t>
+      <w:r>
+        <w:t>network 10.10.20.0 0.0.0.3 area 1</w:t>
       </w:r>
     </w:p>
     <w:p>
@@ -3708,141 +4098,55 @@
         <w:pStyle w:val="Terminal"/>
       </w:pPr>
       <w:r>
-        <w:t xml:space="preserve">router </w:t>
-      </w:r>
-      <w:proofErr w:type="spellStart"/>
-      <w:r>
-        <w:t>ospf</w:t>
-      </w:r>
-      <w:proofErr w:type="spellEnd"/>
-      <w:r>
-        <w:t xml:space="preserve"> 1</w:t>
+        <w:t>router ospf 1</w:t>
       </w:r>
     </w:p>
     <w:p>
       <w:pPr>
         <w:pStyle w:val="Terminal"/>
       </w:pPr>
-      <w:proofErr w:type="spellStart"/>
-      <w:r>
-        <w:t>network</w:t>
-      </w:r>
-      <w:proofErr w:type="spellEnd"/>
-      <w:r>
-        <w:t xml:space="preserve"> 192.168.1.0 0.0.0.31 </w:t>
-      </w:r>
-      <w:proofErr w:type="spellStart"/>
-      <w:r>
-        <w:t>area</w:t>
-      </w:r>
-      <w:proofErr w:type="spellEnd"/>
-      <w:r>
-        <w:t xml:space="preserve"> 1</w:t>
+      <w:r>
+        <w:t>network 192.168.1.0 0.0.0.31 area 1</w:t>
       </w:r>
     </w:p>
     <w:p>
       <w:pPr>
         <w:pStyle w:val="Terminal"/>
       </w:pPr>
-      <w:proofErr w:type="spellStart"/>
-      <w:r>
-        <w:t>network</w:t>
-      </w:r>
-      <w:proofErr w:type="spellEnd"/>
-      <w:r>
-        <w:t xml:space="preserve"> 192.168.1.32 0.0.0.31 </w:t>
-      </w:r>
-      <w:proofErr w:type="spellStart"/>
-      <w:r>
-        <w:t>area</w:t>
-      </w:r>
-      <w:proofErr w:type="spellEnd"/>
-      <w:r>
-        <w:t xml:space="preserve"> 1</w:t>
+      <w:r>
+        <w:t>network 192.168.1.32 0.0.0.31 area 1</w:t>
       </w:r>
     </w:p>
     <w:p>
       <w:pPr>
         <w:pStyle w:val="Terminal"/>
       </w:pPr>
-      <w:proofErr w:type="spellStart"/>
-      <w:r>
-        <w:t>network</w:t>
-      </w:r>
-      <w:proofErr w:type="spellEnd"/>
-      <w:r>
-        <w:t xml:space="preserve"> 192.168.1.64 0.0.0.7 </w:t>
-      </w:r>
-      <w:proofErr w:type="spellStart"/>
-      <w:r>
-        <w:t>area</w:t>
-      </w:r>
-      <w:proofErr w:type="spellEnd"/>
-      <w:r>
-        <w:t xml:space="preserve"> 1</w:t>
+      <w:r>
+        <w:t>network 192.168.1.64 0.0.0.7 area 1</w:t>
       </w:r>
     </w:p>
     <w:p>
       <w:pPr>
         <w:pStyle w:val="Terminal"/>
       </w:pPr>
-      <w:proofErr w:type="spellStart"/>
-      <w:r>
-        <w:t>network</w:t>
-      </w:r>
-      <w:proofErr w:type="spellEnd"/>
-      <w:r>
-        <w:t xml:space="preserve"> 192.168.1.72 0.0.0.7 </w:t>
-      </w:r>
-      <w:proofErr w:type="spellStart"/>
-      <w:r>
-        <w:t>area</w:t>
-      </w:r>
-      <w:proofErr w:type="spellEnd"/>
-      <w:r>
-        <w:t xml:space="preserve"> 1</w:t>
+      <w:r>
+        <w:t>network 192.168.1.72 0.0.0.7 area 1</w:t>
       </w:r>
     </w:p>
     <w:p>
       <w:pPr>
         <w:pStyle w:val="Terminal"/>
       </w:pPr>
-      <w:proofErr w:type="spellStart"/>
-      <w:r>
-        <w:t>network</w:t>
-      </w:r>
-      <w:proofErr w:type="spellEnd"/>
-      <w:r>
-        <w:t xml:space="preserve"> 192.168.1.80 0.0.0.7 </w:t>
-      </w:r>
-      <w:proofErr w:type="spellStart"/>
-      <w:r>
-        <w:t>area</w:t>
-      </w:r>
-      <w:proofErr w:type="spellEnd"/>
-      <w:r>
-        <w:t xml:space="preserve"> 1</w:t>
+      <w:r>
+        <w:t>network 192.168.1.80 0.0.0.7 area 1</w:t>
       </w:r>
     </w:p>
     <w:p>
       <w:pPr>
         <w:pStyle w:val="Terminal"/>
       </w:pPr>
-      <w:proofErr w:type="spellStart"/>
-      <w:r>
-        <w:t>network</w:t>
-      </w:r>
-      <w:proofErr w:type="spellEnd"/>
-      <w:r>
-        <w:t xml:space="preserve"> 10.10.10.0 0.0.0.3 </w:t>
-      </w:r>
-      <w:proofErr w:type="spellStart"/>
-      <w:r>
-        <w:t>area</w:t>
-      </w:r>
-      <w:proofErr w:type="spellEnd"/>
-      <w:r>
-        <w:t xml:space="preserve"> 1</w:t>
+      <w:r>
+        <w:t>network 10.10.10.0 0.0.0.3 area 1</w:t>
       </w:r>
     </w:p>
     <w:p/>
@@ -3854,18 +4158,32 @@
           <w:numId w:val="15"/>
         </w:numPr>
       </w:pPr>
-      <w:bookmarkStart w:id="27" w:name="_Toc166362841"/>
+      <w:bookmarkStart w:id="8" w:name="_Toc166531869"/>
       <w:r>
         <w:t>IP címek kiosztása</w:t>
       </w:r>
-      <w:bookmarkEnd w:id="27"/>
+      <w:bookmarkEnd w:id="8"/>
     </w:p>
     <w:p>
       <w:r>
         <w:t>A teljes hálózaton alkalmaztunk Szerver PC általi, forgalomirányító általi és statikusan beállított IP cím kiosztást. Így történt mind az IPv4 mind az IPv6 címekre.</w:t>
       </w:r>
       <w:r>
-        <w:t xml:space="preserve"> Egy jellemző routeren kiadott parancssorozat az IPv4 címkiosztásra:</w:t>
+        <w:t xml:space="preserve"> Egy jellemző routeren kiadott parancssorozat az </w:t>
+      </w:r>
+      <w:commentRangeStart w:id="9"/>
+      <w:r>
+        <w:t>IPv4</w:t>
+      </w:r>
+      <w:commentRangeEnd w:id="9"/>
+      <w:r>
+        <w:rPr>
+          <w:rStyle w:val="Jegyzethivatkozs"/>
+        </w:rPr>
+        <w:commentReference w:id="9"/>
+      </w:r>
+      <w:r>
+        <w:t xml:space="preserve"> címkiosztásra:</w:t>
       </w:r>
     </w:p>
     <w:p>
@@ -3886,128 +4204,59 @@
       <w:pPr>
         <w:pStyle w:val="Terminal"/>
       </w:pPr>
-      <w:proofErr w:type="spellStart"/>
-      <w:r>
-        <w:t>ip</w:t>
-      </w:r>
-      <w:proofErr w:type="spellEnd"/>
-      <w:r>
-        <w:t xml:space="preserve"> </w:t>
-      </w:r>
-      <w:proofErr w:type="spellStart"/>
-      <w:r>
-        <w:t>dhcp</w:t>
-      </w:r>
-      <w:proofErr w:type="spellEnd"/>
-      <w:r>
-        <w:t xml:space="preserve"> </w:t>
-      </w:r>
-      <w:proofErr w:type="spellStart"/>
-      <w:r>
-        <w:t>pool</w:t>
-      </w:r>
-      <w:proofErr w:type="spellEnd"/>
-      <w:r>
-        <w:t xml:space="preserve"> poolvlan10</w:t>
+      <w:r>
+        <w:t>ip dhcp pool poolvlan10</w:t>
       </w:r>
     </w:p>
     <w:p>
       <w:pPr>
         <w:pStyle w:val="Terminal"/>
       </w:pPr>
-      <w:proofErr w:type="spellStart"/>
-      <w:r>
-        <w:t>network</w:t>
-      </w:r>
-      <w:proofErr w:type="spellEnd"/>
-      <w:r>
-        <w:t xml:space="preserve"> 192.168.1.0 255.255.255.224</w:t>
+      <w:r>
+        <w:t>network 192.168.1.0 255.255.255.224</w:t>
       </w:r>
     </w:p>
     <w:p>
       <w:pPr>
         <w:pStyle w:val="Terminal"/>
       </w:pPr>
-      <w:proofErr w:type="spellStart"/>
-      <w:r>
-        <w:t>default</w:t>
-      </w:r>
-      <w:proofErr w:type="spellEnd"/>
-      <w:r>
-        <w:t>-router 192.168.1.1</w:t>
+      <w:r>
+        <w:t>default-router 192.168.1.1</w:t>
       </w:r>
     </w:p>
     <w:p>
       <w:pPr>
         <w:pStyle w:val="Terminal"/>
       </w:pPr>
-      <w:proofErr w:type="spellStart"/>
-      <w:r>
-        <w:t>dns</w:t>
-      </w:r>
-      <w:proofErr w:type="spellEnd"/>
-      <w:r>
-        <w:t>-server 192.168.1.75</w:t>
+      <w:r>
+        <w:t>dns-server 192.168.1.75</w:t>
       </w:r>
     </w:p>
     <w:p>
       <w:pPr>
         <w:pStyle w:val="Terminal"/>
       </w:pPr>
-      <w:proofErr w:type="spellStart"/>
-      <w:r>
-        <w:t>domain-name</w:t>
-      </w:r>
-      <w:proofErr w:type="spellEnd"/>
-      <w:r>
-        <w:t xml:space="preserve"> </w:t>
-      </w:r>
-      <w:proofErr w:type="spellStart"/>
-      <w:r>
-        <w:t>butor.loc</w:t>
-      </w:r>
-      <w:proofErr w:type="spellEnd"/>
+      <w:r>
+        <w:t>domain-name butor.loc</w:t>
+      </w:r>
     </w:p>
     <w:p>
       <w:pPr>
         <w:pStyle w:val="Terminal"/>
       </w:pPr>
-      <w:proofErr w:type="spellStart"/>
       <w:r>
         <w:t>ex</w:t>
       </w:r>
       <w:r>
         <w:t>it</w:t>
       </w:r>
-      <w:proofErr w:type="spellEnd"/>
     </w:p>
     <w:p>
       <w:pPr>
         <w:pStyle w:val="Terminal"/>
       </w:pPr>
-      <w:proofErr w:type="spellStart"/>
-      <w:r>
-        <w:t>ip</w:t>
-      </w:r>
-      <w:proofErr w:type="spellEnd"/>
-      <w:r>
-        <w:t xml:space="preserve"> </w:t>
-      </w:r>
-      <w:proofErr w:type="spellStart"/>
-      <w:r>
-        <w:t>dhcp</w:t>
-      </w:r>
-      <w:proofErr w:type="spellEnd"/>
-      <w:r>
-        <w:t xml:space="preserve"> </w:t>
-      </w:r>
-      <w:proofErr w:type="spellStart"/>
-      <w:r>
-        <w:t>excluded-address</w:t>
-      </w:r>
-      <w:proofErr w:type="spellEnd"/>
-      <w:r>
-        <w:t xml:space="preserve"> 192.168.1.1 192.168.1.3</w:t>
+      <w:r>
+        <w:t>ip dhcp excluded-address 192.168.1.1 192.168.1.3</w:t>
       </w:r>
     </w:p>
     <w:p>
@@ -4020,104 +4269,55 @@
         <w:pStyle w:val="Terminal"/>
       </w:pPr>
       <w:r>
-        <w:t xml:space="preserve">ipv6 </w:t>
-      </w:r>
-      <w:proofErr w:type="spellStart"/>
-      <w:r>
-        <w:t>unicast-routing</w:t>
-      </w:r>
-      <w:proofErr w:type="spellEnd"/>
+        <w:t>ipv6 unicast-routing</w:t>
+      </w:r>
     </w:p>
     <w:p>
       <w:pPr>
         <w:pStyle w:val="Terminal"/>
       </w:pPr>
       <w:r>
-        <w:t xml:space="preserve">ipv6 </w:t>
-      </w:r>
-      <w:proofErr w:type="spellStart"/>
-      <w:r>
-        <w:t>dhcp</w:t>
-      </w:r>
-      <w:proofErr w:type="spellEnd"/>
-      <w:r>
-        <w:t xml:space="preserve"> </w:t>
-      </w:r>
-      <w:proofErr w:type="spellStart"/>
-      <w:r>
-        <w:t>pool</w:t>
-      </w:r>
-      <w:proofErr w:type="spellEnd"/>
-      <w:r>
-        <w:t xml:space="preserve"> GYOR_A_v6</w:t>
+        <w:t>ipv6 dhcp pool GYOR_A_v6</w:t>
       </w:r>
     </w:p>
     <w:p>
       <w:pPr>
         <w:pStyle w:val="Terminal"/>
       </w:pPr>
-      <w:proofErr w:type="spellStart"/>
-      <w:r>
-        <w:t>address</w:t>
-      </w:r>
-      <w:proofErr w:type="spellEnd"/>
-      <w:r>
-        <w:t xml:space="preserve"> prefix 2001:DB8:CAFE:10::/64</w:t>
+      <w:r>
+        <w:t>address prefix 2001:DB8:CAFE:10::/64</w:t>
       </w:r>
     </w:p>
     <w:p>
       <w:pPr>
         <w:pStyle w:val="Terminal"/>
       </w:pPr>
-      <w:proofErr w:type="spellStart"/>
-      <w:r>
-        <w:t>dns</w:t>
-      </w:r>
-      <w:proofErr w:type="spellEnd"/>
-      <w:r>
-        <w:t>-server 2001:DB8:CAFE:40::B</w:t>
+      <w:r>
+        <w:t>dns-server 2001:DB8:CAFE:40::B</w:t>
       </w:r>
     </w:p>
     <w:p>
       <w:pPr>
         <w:pStyle w:val="Terminal"/>
       </w:pPr>
-      <w:proofErr w:type="spellStart"/>
-      <w:r>
-        <w:t>domain-name</w:t>
-      </w:r>
-      <w:proofErr w:type="spellEnd"/>
-      <w:r>
-        <w:t xml:space="preserve"> </w:t>
-      </w:r>
-      <w:proofErr w:type="spellStart"/>
-      <w:r>
-        <w:t>butor.loc</w:t>
-      </w:r>
-      <w:proofErr w:type="spellEnd"/>
+      <w:r>
+        <w:t>domain-name butor.loc</w:t>
+      </w:r>
     </w:p>
     <w:p>
       <w:pPr>
         <w:pStyle w:val="Terminal"/>
       </w:pPr>
-      <w:proofErr w:type="spellStart"/>
-      <w:r>
-        <w:lastRenderedPageBreak/>
+      <w:r>
         <w:t>exit</w:t>
       </w:r>
-      <w:proofErr w:type="spellEnd"/>
     </w:p>
     <w:p>
       <w:pPr>
         <w:pStyle w:val="Terminal"/>
       </w:pPr>
-      <w:proofErr w:type="spellStart"/>
-      <w:r>
-        <w:t>intetface</w:t>
-      </w:r>
-      <w:proofErr w:type="spellEnd"/>
-      <w:r>
-        <w:t xml:space="preserve"> g0/1.10</w:t>
+      <w:r>
+        <w:t>intetface g0/1.10</w:t>
       </w:r>
     </w:p>
     <w:p>
@@ -4125,15 +4325,7 @@
         <w:pStyle w:val="Terminal"/>
       </w:pPr>
       <w:r>
-        <w:t xml:space="preserve">ipv6 </w:t>
-      </w:r>
-      <w:proofErr w:type="spellStart"/>
-      <w:r>
-        <w:t>address</w:t>
-      </w:r>
-      <w:proofErr w:type="spellEnd"/>
-      <w:r>
-        <w:t xml:space="preserve"> 2001:DB8:CAFE:10::1/64</w:t>
+        <w:t>ipv6 address 2001:DB8:CAFE:10::1/64</w:t>
       </w:r>
     </w:p>
     <w:p>
@@ -4141,15 +4333,7 @@
         <w:pStyle w:val="Terminal"/>
       </w:pPr>
       <w:r>
-        <w:t xml:space="preserve">ipv6 </w:t>
-      </w:r>
-      <w:proofErr w:type="spellStart"/>
-      <w:r>
-        <w:t>address</w:t>
-      </w:r>
-      <w:proofErr w:type="spellEnd"/>
-      <w:r>
-        <w:t xml:space="preserve"> fe80::10 link-local</w:t>
+        <w:t>ipv6 address fe80::10 link-local</w:t>
       </w:r>
     </w:p>
     <w:p>
@@ -4157,15 +4341,7 @@
         <w:pStyle w:val="Terminal"/>
       </w:pPr>
       <w:r>
-        <w:t xml:space="preserve">ipv6 </w:t>
-      </w:r>
-      <w:proofErr w:type="spellStart"/>
-      <w:r>
-        <w:t>dhcp</w:t>
-      </w:r>
-      <w:proofErr w:type="spellEnd"/>
-      <w:r>
-        <w:t xml:space="preserve"> server GYOR_A_v6</w:t>
+        <w:t>ipv6 dhcp server GYOR_A_v6</w:t>
       </w:r>
     </w:p>
     <w:p>
@@ -4173,21 +4349,8 @@
         <w:pStyle w:val="Terminal"/>
       </w:pPr>
       <w:r>
-        <w:t xml:space="preserve">ipv6 </w:t>
-      </w:r>
-      <w:proofErr w:type="spellStart"/>
-      <w:r>
-        <w:t>nd</w:t>
-      </w:r>
-      <w:proofErr w:type="spellEnd"/>
-      <w:r>
-        <w:t xml:space="preserve"> </w:t>
-      </w:r>
-      <w:proofErr w:type="spellStart"/>
-      <w:r>
-        <w:t>managed-config-flag</w:t>
-      </w:r>
-      <w:proofErr w:type="spellEnd"/>
+        <w:t>ipv6 nd managed-config-flag</w:t>
+      </w:r>
     </w:p>
     <w:p>
       <w:pPr>
@@ -4201,25 +4364,15 @@
         <w:lastRenderedPageBreak/>
         <w:t xml:space="preserve"> </w:t>
       </w:r>
-      <w:bookmarkStart w:id="28" w:name="_Toc166362842"/>
-      <w:proofErr w:type="spellStart"/>
+      <w:bookmarkStart w:id="10" w:name="_Toc166531870"/>
       <w:r>
         <w:t>Etherchannel</w:t>
       </w:r>
-      <w:bookmarkEnd w:id="28"/>
-      <w:proofErr w:type="spellEnd"/>
-    </w:p>
-    <w:p>
-      <w:r>
-        <w:t xml:space="preserve">Az </w:t>
-      </w:r>
-      <w:proofErr w:type="spellStart"/>
-      <w:r>
-        <w:t>EtherChannel</w:t>
-      </w:r>
-      <w:proofErr w:type="spellEnd"/>
-      <w:r>
-        <w:t xml:space="preserve"> előnyei</w:t>
+      <w:bookmarkEnd w:id="10"/>
+    </w:p>
+    <w:p>
+      <w:r>
+        <w:t>Az EtherChannel előnyei</w:t>
       </w:r>
     </w:p>
     <w:p>
@@ -4358,271 +4511,45 @@
         </w:drawing>
       </w:r>
       <w:r>
-        <w:t xml:space="preserve">A legtöbb konfigurációs feladat elvégezhető az </w:t>
-      </w:r>
-      <w:proofErr w:type="spellStart"/>
-      <w:r>
-        <w:t>EtherChannel</w:t>
-      </w:r>
-      <w:proofErr w:type="spellEnd"/>
-      <w:r>
-        <w:t xml:space="preserve"> (</w:t>
-      </w:r>
-      <w:proofErr w:type="spellStart"/>
-      <w:r>
-        <w:t>portcsatorna</w:t>
-      </w:r>
-      <w:proofErr w:type="spellEnd"/>
-      <w:r>
-        <w:t>) interfészen, így nincs szükség a portok egyedi kezelésére, ezzel biztosítható azok következetes beállítása.</w:t>
+        <w:t>A legtöbb konfigurációs feladat elvégezhető az EtherChannel (portcsatorna) interfészen, így nincs szükség a portok egyedi kezelésére, ezzel biztosítható azok következetes beállítása.</w:t>
       </w:r>
       <w:r>
         <w:t xml:space="preserve"> </w:t>
       </w:r>
       <w:r>
-        <w:t xml:space="preserve">Az </w:t>
-      </w:r>
-      <w:proofErr w:type="spellStart"/>
-      <w:r>
-        <w:t>EtherChannel</w:t>
-      </w:r>
-      <w:proofErr w:type="spellEnd"/>
-      <w:r>
-        <w:t xml:space="preserve"> a meglévő </w:t>
-      </w:r>
-      <w:proofErr w:type="spellStart"/>
-      <w:r>
-        <w:t>switchportokat</w:t>
-      </w:r>
-      <w:proofErr w:type="spellEnd"/>
-      <w:r>
-        <w:t xml:space="preserve"> használja, így nincs szükség gyorsabb és jóval drágább összeköttetésre a nagyobb sávszélesség eléréséhez.</w:t>
+        <w:t>Az EtherChannel a meglévő switchportokat használja, így nincs szükség gyorsabb és jóval drágább összeköttetésre a nagyobb sávszélesség eléréséhez.</w:t>
       </w:r>
       <w:r>
         <w:t xml:space="preserve"> </w:t>
       </w:r>
       <w:r>
-        <w:t xml:space="preserve">Ugyanahhoz az </w:t>
-      </w:r>
-      <w:proofErr w:type="spellStart"/>
-      <w:r>
-        <w:t>EtherChannel-hez</w:t>
-      </w:r>
-      <w:proofErr w:type="spellEnd"/>
-      <w:r>
-        <w:t xml:space="preserve"> tartozó portok között terheléselosztás valósul meg. Hardvertől függően egy vagy több terheléselosztási mód is alkalmazható. </w:t>
-      </w:r>
-      <w:proofErr w:type="spellStart"/>
-      <w:r>
-        <w:t>These</w:t>
-      </w:r>
-      <w:proofErr w:type="spellEnd"/>
+        <w:t>Ugyanahhoz az EtherChannel-hez tartozó portok között terheléselosztás valósul meg. Hardvertől függően egy vagy több terheléselosztási mód is alkalmazható. These methods include source MAC and destination MAC load balancing, or source IP and destination IP load balancing, across the physical links.</w:t>
+      </w:r>
       <w:r>
         <w:t xml:space="preserve"> </w:t>
       </w:r>
-      <w:proofErr w:type="spellStart"/>
-      <w:r>
-        <w:t>methods</w:t>
-      </w:r>
-      <w:proofErr w:type="spellEnd"/>
+      <w:r>
+        <w:t>Az EtherChannel-be rendezett portcsoport egyetlen logikai kapcsolatként működik. Ha két switch között több EtherChannel köteg is van, akkor az STP blokkolhat közülük néhányat a hurkok kialakulásának elkerülése érdekében. Ha az STP blokkol egy redundáns kapcsolatot, akkor zárolja az egész EtherChannel-t, vagyis letiltja az összes hozzá tartozó portot. Amikor csak egy EtherChannel kapcsolat létezik, akkor az összes benne levő fizikai port aktív marad, mivel az STP csak egy (logikai) kapcsolatot lát.</w:t>
+      </w:r>
       <w:r>
         <w:t xml:space="preserve"> </w:t>
       </w:r>
-      <w:proofErr w:type="spellStart"/>
-      <w:r>
-        <w:t>include</w:t>
-      </w:r>
-      <w:proofErr w:type="spellEnd"/>
-      <w:r>
-        <w:t xml:space="preserve"> </w:t>
-      </w:r>
-      <w:proofErr w:type="spellStart"/>
-      <w:r>
-        <w:t>source</w:t>
-      </w:r>
-      <w:proofErr w:type="spellEnd"/>
-      <w:r>
-        <w:t xml:space="preserve"> MAC and </w:t>
-      </w:r>
-      <w:proofErr w:type="spellStart"/>
-      <w:r>
-        <w:t>destination</w:t>
-      </w:r>
-      <w:proofErr w:type="spellEnd"/>
-      <w:r>
-        <w:t xml:space="preserve"> MAC </w:t>
-      </w:r>
-      <w:proofErr w:type="spellStart"/>
-      <w:r>
-        <w:t>load</w:t>
-      </w:r>
-      <w:proofErr w:type="spellEnd"/>
-      <w:r>
-        <w:t xml:space="preserve"> </w:t>
-      </w:r>
-      <w:proofErr w:type="spellStart"/>
-      <w:r>
-        <w:t>balancing</w:t>
-      </w:r>
-      <w:proofErr w:type="spellEnd"/>
-      <w:r>
-        <w:t xml:space="preserve">, </w:t>
-      </w:r>
-      <w:proofErr w:type="spellStart"/>
-      <w:r>
-        <w:t>or</w:t>
-      </w:r>
-      <w:proofErr w:type="spellEnd"/>
-      <w:r>
-        <w:t xml:space="preserve"> </w:t>
-      </w:r>
-      <w:proofErr w:type="spellStart"/>
-      <w:r>
-        <w:t>source</w:t>
-      </w:r>
-      <w:proofErr w:type="spellEnd"/>
-      <w:r>
-        <w:t xml:space="preserve"> IP and </w:t>
-      </w:r>
-      <w:proofErr w:type="spellStart"/>
-      <w:r>
-        <w:t>destination</w:t>
-      </w:r>
-      <w:proofErr w:type="spellEnd"/>
-      <w:r>
-        <w:t xml:space="preserve"> IP </w:t>
-      </w:r>
-      <w:proofErr w:type="spellStart"/>
-      <w:r>
-        <w:t>load</w:t>
-      </w:r>
-      <w:proofErr w:type="spellEnd"/>
-      <w:r>
-        <w:t xml:space="preserve"> </w:t>
-      </w:r>
-      <w:proofErr w:type="spellStart"/>
-      <w:r>
-        <w:t>balancing</w:t>
-      </w:r>
-      <w:proofErr w:type="spellEnd"/>
-      <w:r>
-        <w:t xml:space="preserve">, </w:t>
-      </w:r>
-      <w:proofErr w:type="spellStart"/>
-      <w:r>
-        <w:t>across</w:t>
-      </w:r>
-      <w:proofErr w:type="spellEnd"/>
-      <w:r>
-        <w:t xml:space="preserve"> </w:t>
-      </w:r>
-      <w:proofErr w:type="spellStart"/>
-      <w:r>
-        <w:t>the</w:t>
-      </w:r>
-      <w:proofErr w:type="spellEnd"/>
-      <w:r>
-        <w:t xml:space="preserve"> </w:t>
-      </w:r>
-      <w:proofErr w:type="spellStart"/>
-      <w:r>
-        <w:t>physical</w:t>
-      </w:r>
-      <w:proofErr w:type="spellEnd"/>
-      <w:r>
-        <w:t xml:space="preserve"> links.</w:t>
-      </w:r>
-      <w:r>
-        <w:t xml:space="preserve"> </w:t>
-      </w:r>
-      <w:r>
-        <w:t xml:space="preserve">Az </w:t>
-      </w:r>
-      <w:proofErr w:type="spellStart"/>
-      <w:r>
-        <w:t>EtherChannel</w:t>
-      </w:r>
-      <w:proofErr w:type="spellEnd"/>
-      <w:r>
-        <w:t xml:space="preserve">-be rendezett </w:t>
-      </w:r>
-      <w:proofErr w:type="spellStart"/>
-      <w:r>
-        <w:t>portcsoport</w:t>
-      </w:r>
-      <w:proofErr w:type="spellEnd"/>
-      <w:r>
-        <w:t xml:space="preserve"> egyetlen logikai kapcsolatként működik. Ha két </w:t>
-      </w:r>
-      <w:proofErr w:type="spellStart"/>
-      <w:r>
-        <w:t>switch</w:t>
-      </w:r>
-      <w:proofErr w:type="spellEnd"/>
-      <w:r>
-        <w:t xml:space="preserve"> között több </w:t>
-      </w:r>
-      <w:proofErr w:type="spellStart"/>
-      <w:r>
-        <w:t>EtherChannel</w:t>
-      </w:r>
-      <w:proofErr w:type="spellEnd"/>
-      <w:r>
-        <w:t xml:space="preserve"> köteg is van, akkor az STP blokkolhat közülük néhányat a hurkok kialakulásának elkerülése érdekében. Ha az STP blokkol egy redundáns kapcsolatot, akkor zárolja az egész </w:t>
-      </w:r>
-      <w:proofErr w:type="spellStart"/>
-      <w:r>
-        <w:t>EtherChannel</w:t>
-      </w:r>
-      <w:proofErr w:type="spellEnd"/>
-      <w:r>
-        <w:t xml:space="preserve">-t, vagyis letiltja az összes hozzá tartozó </w:t>
-      </w:r>
-      <w:proofErr w:type="spellStart"/>
-      <w:r>
-        <w:t>portot</w:t>
-      </w:r>
-      <w:proofErr w:type="spellEnd"/>
-      <w:r>
-        <w:t xml:space="preserve">. Amikor csak egy </w:t>
-      </w:r>
-      <w:proofErr w:type="spellStart"/>
-      <w:r>
-        <w:t>EtherChannel</w:t>
-      </w:r>
-      <w:proofErr w:type="spellEnd"/>
-      <w:r>
-        <w:t xml:space="preserve"> kapcsolat létezik, akkor az összes benne levő fizikai port aktív marad, mivel az STP csak egy (logikai) kapcsolatot lát.</w:t>
-      </w:r>
-      <w:r>
-        <w:t xml:space="preserve"> </w:t>
-      </w:r>
-      <w:r>
-        <w:t xml:space="preserve">Az </w:t>
-      </w:r>
-      <w:proofErr w:type="spellStart"/>
-      <w:r>
-        <w:t>EtherChannel</w:t>
-      </w:r>
-      <w:proofErr w:type="spellEnd"/>
-      <w:r>
-        <w:t xml:space="preserve"> redundanciát biztosít, mert a teljes összerendezett köteg egy logikai kapcsolatot alkot. Továbbá a csatorna valamely fizikai </w:t>
-      </w:r>
-      <w:proofErr w:type="spellStart"/>
-      <w:r>
-        <w:t>portjának</w:t>
-      </w:r>
-      <w:proofErr w:type="spellEnd"/>
-      <w:r>
-        <w:t xml:space="preserve"> kiesése nem okoz változást a topológiában. Ezért nem szükséges az STP újraszámítása. Amíg legalább egy fizikai port jelen van, addig az </w:t>
-      </w:r>
-      <w:proofErr w:type="spellStart"/>
-      <w:r>
-        <w:t>EtherChannel</w:t>
-      </w:r>
-      <w:proofErr w:type="spellEnd"/>
-      <w:r>
-        <w:t xml:space="preserve"> is működőképes marad, de a kiesett portok miatt a teljes átbocsátóképesség</w:t>
+      <w:r>
+        <w:t xml:space="preserve">Az EtherChannel redundanciát biztosít, mert a teljes összerendezett köteg egy logikai kapcsolatot alkot. Továbbá a csatorna valamely fizikai portjának kiesése nem okoz változást a topológiában. Ezért nem szükséges az STP újraszámítása. Amíg legalább egy fizikai port jelen van, addig az EtherChannel is működőképes marad, de a kiesett portok </w:t>
+      </w:r>
+      <w:commentRangeStart w:id="11"/>
+      <w:r>
+        <w:t>miatt</w:t>
+      </w:r>
+      <w:commentRangeEnd w:id="11"/>
+      <w:r>
+        <w:rPr>
+          <w:rStyle w:val="Jegyzethivatkozs"/>
+        </w:rPr>
+        <w:commentReference w:id="11"/>
+      </w:r>
+      <w:r>
+        <w:t xml:space="preserve"> a teljes átbocsátóképesség</w:t>
       </w:r>
       <w:r>
         <w:t xml:space="preserve"> </w:t>
@@ -4648,12 +4575,85 @@
       <w:pPr>
         <w:pStyle w:val="Cmsor1"/>
       </w:pPr>
-      <w:bookmarkStart w:id="29" w:name="_Toc166362843"/>
+      <w:bookmarkStart w:id="12" w:name="_Toc166531871"/>
+      <w:r>
+        <w:lastRenderedPageBreak/>
+        <w:t>VPN</w:t>
+      </w:r>
+      <w:bookmarkEnd w:id="12"/>
+      <w:ins w:id="13" w:author="Gergő Lócska" w:date="2024-05-13T22:33:00Z" w16du:dateUtc="2024-05-13T20:33:00Z">
+        <w:r>
+          <w:t xml:space="preserve"> - GERGŐ</w:t>
+        </w:r>
+      </w:ins>
+    </w:p>
+    <w:p/>
+    <w:p/>
+    <w:p>
+      <w:pPr>
+        <w:pStyle w:val="Cmsor1"/>
+      </w:pPr>
+      <w:bookmarkStart w:id="14" w:name="_Toc166531872"/>
+      <w:r>
+        <w:lastRenderedPageBreak/>
+        <w:t>ASA</w:t>
+      </w:r>
+      <w:bookmarkEnd w:id="14"/>
+      <w:ins w:id="15" w:author="Gergő Lócska" w:date="2024-05-13T22:37:00Z" w16du:dateUtc="2024-05-13T20:37:00Z">
+        <w:r>
+          <w:t xml:space="preserve"> - Gergő</w:t>
+        </w:r>
+      </w:ins>
+    </w:p>
+    <w:p>
+      <w:pPr>
+        <w:pStyle w:val="Cmsor1"/>
+        <w:rPr>
+          <w:ins w:id="16" w:author="Gergő Lócska" w:date="2024-05-13T22:34:00Z" w16du:dateUtc="2024-05-13T20:34:00Z"/>
+        </w:rPr>
+      </w:pPr>
+      <w:bookmarkStart w:id="17" w:name="_Toc166531873"/>
+      <w:ins w:id="18" w:author="Gergő Lócska" w:date="2024-05-13T22:34:00Z" w16du:dateUtc="2024-05-13T20:34:00Z">
+        <w:r>
+          <w:lastRenderedPageBreak/>
+          <w:t>Forgalomirányítón megvalósított biztonsági funkciók</w:t>
+        </w:r>
+      </w:ins>
+      <w:bookmarkStart w:id="19" w:name="_Toc166531874"/>
+      <w:bookmarkEnd w:id="17"/>
+      <w:ins w:id="20" w:author="Gergő Lócska" w:date="2024-05-13T22:35:00Z" w16du:dateUtc="2024-05-13T20:35:00Z">
+        <w:r>
+          <w:t xml:space="preserve"> - Tibor</w:t>
+        </w:r>
+      </w:ins>
+    </w:p>
+    <w:p>
+      <w:pPr>
+        <w:pStyle w:val="Cmsor1"/>
+      </w:pPr>
+      <w:r>
+        <w:lastRenderedPageBreak/>
+        <w:t>Vezeték nélküli hálózat</w:t>
+      </w:r>
+      <w:bookmarkEnd w:id="19"/>
+      <w:ins w:id="21" w:author="Gergő Lócska" w:date="2024-05-13T22:35:00Z" w16du:dateUtc="2024-05-13T20:35:00Z">
+        <w:r>
+          <w:t xml:space="preserve"> - Tibor</w:t>
+        </w:r>
+      </w:ins>
+    </w:p>
+    <w:p/>
+    <w:p/>
+    <w:p>
+      <w:pPr>
+        <w:pStyle w:val="Cmsor1"/>
+      </w:pPr>
+      <w:bookmarkStart w:id="22" w:name="_Toc166531875"/>
       <w:r>
         <w:lastRenderedPageBreak/>
         <w:t>Windows szerver konfigurálása</w:t>
       </w:r>
-      <w:bookmarkEnd w:id="29"/>
+      <w:bookmarkEnd w:id="22"/>
     </w:p>
     <w:p>
       <w:pPr>
@@ -4663,11 +4663,11 @@
           <w:numId w:val="15"/>
         </w:numPr>
       </w:pPr>
-      <w:bookmarkStart w:id="30" w:name="_Toc166362844"/>
+      <w:bookmarkStart w:id="23" w:name="_Toc166531876"/>
       <w:r>
         <w:t>DHCP</w:t>
       </w:r>
-      <w:bookmarkEnd w:id="30"/>
+      <w:bookmarkEnd w:id="23"/>
     </w:p>
     <w:p>
       <w:r>
@@ -4679,11 +4679,9 @@
       <w:r>
         <w:t xml:space="preserve">Server 2016-os operációs rendszerre DHCP szolgáltatást telepítettünk. Beállításai alapján a </w:t>
       </w:r>
-      <w:proofErr w:type="spellStart"/>
       <w:r>
         <w:t>Gyor_B</w:t>
       </w:r>
-      <w:proofErr w:type="spellEnd"/>
       <w:r>
         <w:t xml:space="preserve"> területnek a</w:t>
       </w:r>
@@ -4781,23 +4779,15 @@
           <w:numId w:val="15"/>
         </w:numPr>
       </w:pPr>
-      <w:bookmarkStart w:id="31" w:name="_Toc166362845"/>
+      <w:bookmarkStart w:id="24" w:name="_Toc166531877"/>
       <w:r>
         <w:t>Active Directory beállítása</w:t>
       </w:r>
-      <w:bookmarkEnd w:id="31"/>
-    </w:p>
-    <w:p>
-      <w:r>
-        <w:t>A megfelelő IP  cím kiosztása után a klienst a szerveren létrehozott AD-</w:t>
-      </w:r>
-      <w:proofErr w:type="spellStart"/>
-      <w:r>
-        <w:t>ba</w:t>
-      </w:r>
-      <w:proofErr w:type="spellEnd"/>
-      <w:r>
-        <w:t xml:space="preserve"> léptettük. A kép jobb oldali, szerver képernyőképen jól látszik, hogy fut a DNS szolgáltatás,</w:t>
+      <w:bookmarkEnd w:id="24"/>
+    </w:p>
+    <w:p>
+      <w:r>
+        <w:t>A megfelelő IP  cím kiosztása után a klienst a szerveren létrehozott AD-ba léptettük. A kép jobb oldali, szerver képernyőképen jól látszik, hogy fut a DNS szolgáltatás,</w:t>
       </w:r>
       <w:r>
         <w:t xml:space="preserve"> </w:t>
@@ -4819,23 +4809,7 @@
         <w:t>Gyor.Server0</w:t>
       </w:r>
       <w:r>
-        <w:t xml:space="preserve"> néven. A kliensen az alapértelmezett </w:t>
-      </w:r>
-      <w:proofErr w:type="spellStart"/>
-      <w:r>
-        <w:t>Workgroup</w:t>
-      </w:r>
-      <w:proofErr w:type="spellEnd"/>
-      <w:r>
-        <w:t xml:space="preserve"> </w:t>
-      </w:r>
-      <w:proofErr w:type="spellStart"/>
-      <w:r>
-        <w:t>mukacsoportból</w:t>
-      </w:r>
-      <w:proofErr w:type="spellEnd"/>
-      <w:r>
-        <w:t xml:space="preserve"> kezdeményeztük a gép  </w:t>
+        <w:t xml:space="preserve"> néven. A kliensen az alapértelmezett Workgroup mukacsoportból kezdeményeztük a gép  </w:t>
       </w:r>
       <w:r>
         <w:lastRenderedPageBreak/>
@@ -5141,11 +5115,11 @@
         </w:numPr>
         <w:ind w:left="578" w:hanging="578"/>
       </w:pPr>
-      <w:bookmarkStart w:id="32" w:name="_Toc166362846"/>
+      <w:bookmarkStart w:id="25" w:name="_Toc166531878"/>
       <w:r>
         <w:t>Biztonsági mentés</w:t>
       </w:r>
-      <w:bookmarkEnd w:id="32"/>
+      <w:bookmarkEnd w:id="25"/>
     </w:p>
     <w:p>
       <w:pPr>
@@ -5197,7 +5171,7 @@
           <w:noProof/>
         </w:rPr>
         <w:drawing>
-          <wp:inline distT="0" distB="0" distL="0" distR="0" wp14:anchorId="546661A7" wp14:editId="6A998F5C">
+          <wp:inline distT="0" distB="0" distL="0" distR="0" wp14:anchorId="546661A7" wp14:editId="0A3199F6">
             <wp:extent cx="5743575" cy="3228975"/>
             <wp:effectExtent l="0" t="0" r="9525" b="9525"/>
             <wp:docPr id="14" name="Kép 14"/>
@@ -5250,12 +5224,12 @@
       <w:pPr>
         <w:pStyle w:val="Cmsor1"/>
       </w:pPr>
-      <w:bookmarkStart w:id="33" w:name="_Toc166362847"/>
+      <w:bookmarkStart w:id="26" w:name="_Toc166531879"/>
       <w:r>
         <w:lastRenderedPageBreak/>
         <w:t>Linux szerver konfigurálása</w:t>
       </w:r>
-      <w:bookmarkEnd w:id="33"/>
+      <w:bookmarkEnd w:id="26"/>
     </w:p>
     <w:p>
       <w:pPr>
@@ -5266,31 +5240,15 @@
         </w:numPr>
         <w:ind w:left="578" w:hanging="578"/>
       </w:pPr>
-      <w:bookmarkStart w:id="34" w:name="_Toc166362848"/>
+      <w:bookmarkStart w:id="27" w:name="_Toc166531880"/>
       <w:r>
         <w:t>Telepítés</w:t>
       </w:r>
-      <w:bookmarkEnd w:id="34"/>
-    </w:p>
-    <w:p>
-      <w:r>
-        <w:t xml:space="preserve">A </w:t>
-      </w:r>
-      <w:proofErr w:type="spellStart"/>
-      <w:r>
-        <w:t>linux</w:t>
-      </w:r>
-      <w:proofErr w:type="spellEnd"/>
-      <w:r>
-        <w:t xml:space="preserve"> szerver a soproni telephelyen üzemel. A telepítés után a Sopron-</w:t>
-      </w:r>
-      <w:proofErr w:type="spellStart"/>
-      <w:r>
-        <w:t>linux</w:t>
-      </w:r>
-      <w:proofErr w:type="spellEnd"/>
-      <w:r>
-        <w:t xml:space="preserve"> nevet és statikusan beállított IP címet (192.168.0.138/30) kapott. Számos szolgáltatás fut rajta.</w:t>
+      <w:bookmarkEnd w:id="27"/>
+    </w:p>
+    <w:p>
+      <w:r>
+        <w:t>A linux szerver a soproni telephelyen üzemel. A telepítés után a Sopron-linux nevet és statikusan beállított IP címet (192.168.0.138/30) kapott. Számos szolgáltatás fut rajta.</w:t>
       </w:r>
     </w:p>
     <w:p>
@@ -5298,15 +5256,7 @@
         <w:t>DNS</w:t>
       </w:r>
       <w:r>
-        <w:t xml:space="preserve">, </w:t>
-      </w:r>
-      <w:proofErr w:type="spellStart"/>
-      <w:r>
-        <w:t>Apache</w:t>
-      </w:r>
-      <w:proofErr w:type="spellEnd"/>
-      <w:r>
-        <w:t>, SSH, FTP, Samba</w:t>
+        <w:t>, Apache, SSH, FTP, Samba</w:t>
       </w:r>
     </w:p>
     <w:p>
@@ -5320,7 +5270,7 @@
           <w:noProof/>
         </w:rPr>
         <w:drawing>
-          <wp:inline distT="0" distB="0" distL="0" distR="0" wp14:anchorId="26BD99F5" wp14:editId="473C2D10">
+          <wp:inline distT="0" distB="0" distL="0" distR="0" wp14:anchorId="26BD99F5" wp14:editId="1046E0FA">
             <wp:extent cx="3159659" cy="2369744"/>
             <wp:effectExtent l="0" t="0" r="3175" b="0"/>
             <wp:docPr id="6" name="Kép 6"/>
@@ -5440,11 +5390,11 @@
         </w:numPr>
         <w:ind w:left="578" w:hanging="578"/>
       </w:pPr>
-      <w:bookmarkStart w:id="35" w:name="_Toc166362849"/>
+      <w:bookmarkStart w:id="28" w:name="_Toc166531881"/>
       <w:r>
         <w:t>DNS</w:t>
       </w:r>
-      <w:bookmarkEnd w:id="35"/>
+      <w:bookmarkEnd w:id="28"/>
     </w:p>
     <w:p>
       <w:pPr>
@@ -5528,11 +5478,11 @@
         </w:numPr>
         <w:ind w:left="578" w:hanging="578"/>
       </w:pPr>
-      <w:bookmarkStart w:id="36" w:name="_Toc166362850"/>
+      <w:bookmarkStart w:id="29" w:name="_Toc166531882"/>
       <w:r>
         <w:t>SSH</w:t>
       </w:r>
-      <w:bookmarkEnd w:id="36"/>
+      <w:bookmarkEnd w:id="29"/>
     </w:p>
     <w:p>
       <w:pPr>
@@ -5658,11 +5608,11 @@
         </w:numPr>
         <w:ind w:left="578" w:hanging="578"/>
       </w:pPr>
-      <w:bookmarkStart w:id="37" w:name="_Toc166362851"/>
+      <w:bookmarkStart w:id="30" w:name="_Toc166531883"/>
       <w:r>
         <w:t>Samba</w:t>
       </w:r>
-      <w:bookmarkEnd w:id="37"/>
+      <w:bookmarkEnd w:id="30"/>
     </w:p>
     <w:p>
       <w:pPr>
@@ -5747,27 +5697,21 @@
         </w:numPr>
         <w:ind w:left="578" w:hanging="578"/>
       </w:pPr>
-      <w:bookmarkStart w:id="38" w:name="_Toc166362852"/>
+      <w:bookmarkStart w:id="31" w:name="_Toc166531884"/>
+      <w:bookmarkStart w:id="32" w:name="_Hlk166531957"/>
       <w:r>
         <w:t>Apache</w:t>
       </w:r>
-      <w:bookmarkEnd w:id="38"/>
-    </w:p>
+      <w:bookmarkEnd w:id="31"/>
+    </w:p>
+    <w:bookmarkEnd w:id="32"/>
     <w:p>
       <w:r>
         <w:lastRenderedPageBreak/>
         <w:t>A</w:t>
       </w:r>
       <w:r>
-        <w:t xml:space="preserve">z </w:t>
-      </w:r>
-      <w:proofErr w:type="spellStart"/>
-      <w:r>
-        <w:t>apache</w:t>
-      </w:r>
-      <w:proofErr w:type="spellEnd"/>
-      <w:r>
-        <w:t xml:space="preserve"> telepítése és aktiválása után</w:t>
+        <w:t>z apache telepítése és aktiválása után</w:t>
       </w:r>
       <w:r>
         <w:t xml:space="preserve"> </w:t>
@@ -5861,25 +5805,95 @@
         </w:drawing>
       </w:r>
     </w:p>
+    <w:p/>
+    <w:p>
+      <w:pPr>
+        <w:pStyle w:val="Cmsor2"/>
+        <w:numPr>
+          <w:ilvl w:val="1"/>
+          <w:numId w:val="15"/>
+        </w:numPr>
+      </w:pPr>
+      <w:r>
+        <w:t>FTP</w:t>
+      </w:r>
+      <w:ins w:id="33" w:author="Gergő Lócska" w:date="2024-05-13T22:35:00Z" w16du:dateUtc="2024-05-13T20:35:00Z">
+        <w:r>
+          <w:t xml:space="preserve"> - Tibor</w:t>
+        </w:r>
+      </w:ins>
+    </w:p>
+    <w:p/>
+    <w:p/>
     <w:p>
       <w:pPr>
         <w:pStyle w:val="Cmsor1"/>
       </w:pPr>
-      <w:bookmarkStart w:id="39" w:name="_Toc166362853"/>
+      <w:bookmarkStart w:id="34" w:name="_Toc166531885"/>
       <w:r>
         <w:lastRenderedPageBreak/>
         <w:t>Jövőbeni fejlesztések</w:t>
       </w:r>
-      <w:bookmarkEnd w:id="39"/>
-    </w:p>
-    <w:p>
-      <w:pPr>
-        <w:rPr>
-          <w:ins w:id="40" w:author="Gergő Lócska" w:date="2024-05-12T15:27:00Z"/>
+      <w:bookmarkEnd w:id="34"/>
+      <w:ins w:id="35" w:author="Gergő Lócska" w:date="2024-05-13T22:36:00Z" w16du:dateUtc="2024-05-13T20:36:00Z">
+        <w:r>
+          <w:t xml:space="preserve"> - </w:t>
+        </w:r>
+        <w:r>
+          <w:t>Krisztián</w:t>
+        </w:r>
+      </w:ins>
+    </w:p>
+    <w:p>
+      <w:pPr>
+        <w:rPr>
+          <w:ins w:id="36" w:author="Gergő Lócska" w:date="2024-05-13T22:35:00Z" w16du:dateUtc="2024-05-13T20:35:00Z"/>
         </w:rPr>
       </w:pPr>
       <w:r>
         <w:t xml:space="preserve">DMZ létrehozása. </w:t>
+      </w:r>
+    </w:p>
+    <w:p>
+      <w:ins w:id="37" w:author="Gergő Lócska" w:date="2024-05-13T22:35:00Z" w16du:dateUtc="2024-05-13T20:35:00Z">
+        <w:r>
+          <w:t>Trello nem sikerült megcsinálni</w:t>
+        </w:r>
+      </w:ins>
+    </w:p>
+    <w:p>
+      <w:pPr>
+        <w:pStyle w:val="Cmsor1"/>
+      </w:pPr>
+      <w:bookmarkStart w:id="38" w:name="_Toc166531886"/>
+      <w:r>
+        <w:lastRenderedPageBreak/>
+        <w:t>Csapatmunka</w:t>
+      </w:r>
+      <w:bookmarkEnd w:id="38"/>
+      <w:ins w:id="39" w:author="Gergő Lócska" w:date="2024-05-13T22:36:00Z" w16du:dateUtc="2024-05-13T20:36:00Z">
+        <w:r>
+          <w:t xml:space="preserve"> -Krisztián</w:t>
+        </w:r>
+      </w:ins>
+    </w:p>
+    <w:p>
+      <w:pPr>
+        <w:pStyle w:val="Cmsor1"/>
+      </w:pPr>
+      <w:bookmarkStart w:id="40" w:name="_Toc166531887"/>
+      <w:r>
+        <w:lastRenderedPageBreak/>
+        <w:t>Melléklet</w:t>
+      </w:r>
+      <w:bookmarkEnd w:id="40"/>
+    </w:p>
+    <w:p>
+      <w:pPr>
+        <w:ind w:left="360"/>
+      </w:pPr>
+      <w:r>
+        <w:t>Topológia</w:t>
       </w:r>
     </w:p>
     <w:p/>
@@ -5895,8 +5909,8 @@
 </file>
 
 <file path=word/comments.xml><?xml version="1.0" encoding="utf-8"?>
-<w:comments xmlns:wpc="http://schemas.microsoft.com/office/word/2010/wordprocessingCanvas" xmlns:cx="http://schemas.microsoft.com/office/drawing/2014/chartex" xmlns:cx1="http://schemas.microsoft.com/office/drawing/2015/9/8/chartex" xmlns:cx2="http://schemas.microsoft.com/office/drawing/2015/10/21/chartex" xmlns:cx3="http://schemas.microsoft.com/office/drawing/2016/5/9/chartex" xmlns:cx4="http://schemas.microsoft.com/office/drawing/2016/5/10/chartex" xmlns:cx5="http://schemas.microsoft.com/office/drawing/2016/5/11/chartex" xmlns:cx6="http://schemas.microsoft.com/office/drawing/2016/5/12/chartex" xmlns:cx7="http://schemas.microsoft.com/office/drawing/2016/5/13/chartex" xmlns:cx8="http://schemas.microsoft.com/office/drawing/2016/5/14/chartex" xmlns:mc="http://schemas.openxmlformats.org/markup-compatibility/2006" xmlns:aink="http://schemas.microsoft.com/office/drawing/2016/ink" xmlns:am3d="http://schemas.microsoft.com/office/drawing/2017/model3d" xmlns:o="urn:schemas-microsoft-com:office:office" xmlns:r="http://schemas.openxmlformats.org/officeDocument/2006/relationships" xmlns:m="http://schemas.openxmlformats.org/officeDocument/2006/math" xmlns:v="urn:schemas-microsoft-com:vml" xmlns:wp14="http://schemas.microsoft.com/office/word/2010/wordprocessingDrawing" xmlns:wp="http://schemas.openxmlformats.org/drawingml/2006/wordprocessingDrawing" xmlns:w10="urn:schemas-microsoft-com:office:word" xmlns:w="http://schemas.openxmlformats.org/wordprocessingml/2006/main" xmlns:w14="http://schemas.microsoft.com/office/word/2010/wordml" xmlns:w15="http://schemas.microsoft.com/office/word/2012/wordml" xmlns:w16cex="http://schemas.microsoft.com/office/word/2018/wordml/cex" xmlns:w16cid="http://schemas.microsoft.com/office/word/2016/wordml/cid" xmlns:w16="http://schemas.microsoft.com/office/word/2018/wordml" xmlns:w16sdtdh="http://schemas.microsoft.com/office/word/2020/wordml/sdtdatahash" xmlns:w16se="http://schemas.microsoft.com/office/word/2015/wordml/symex" xmlns:wpg="http://schemas.microsoft.com/office/word/2010/wordprocessingGroup" xmlns:wpi="http://schemas.microsoft.com/office/word/2010/wordprocessingInk" xmlns:wne="http://schemas.microsoft.com/office/word/2006/wordml" xmlns:wps="http://schemas.microsoft.com/office/word/2010/wordprocessingShape" mc:Ignorable="w14 w15 w16se w16cid w16 w16cex w16sdtdh wp14">
-  <w:comment w:id="18" w:author="Gergő Lócska" w:date="2024-05-12T15:26:00Z" w:initials="GL">
+<w:comments xmlns:wpc="http://schemas.microsoft.com/office/word/2010/wordprocessingCanvas" xmlns:cx="http://schemas.microsoft.com/office/drawing/2014/chartex" xmlns:cx1="http://schemas.microsoft.com/office/drawing/2015/9/8/chartex" xmlns:cx2="http://schemas.microsoft.com/office/drawing/2015/10/21/chartex" xmlns:cx3="http://schemas.microsoft.com/office/drawing/2016/5/9/chartex" xmlns:cx4="http://schemas.microsoft.com/office/drawing/2016/5/10/chartex" xmlns:cx5="http://schemas.microsoft.com/office/drawing/2016/5/11/chartex" xmlns:cx6="http://schemas.microsoft.com/office/drawing/2016/5/12/chartex" xmlns:cx7="http://schemas.microsoft.com/office/drawing/2016/5/13/chartex" xmlns:cx8="http://schemas.microsoft.com/office/drawing/2016/5/14/chartex" xmlns:mc="http://schemas.openxmlformats.org/markup-compatibility/2006" xmlns:aink="http://schemas.microsoft.com/office/drawing/2016/ink" xmlns:am3d="http://schemas.microsoft.com/office/drawing/2017/model3d" xmlns:o="urn:schemas-microsoft-com:office:office" xmlns:oel="http://schemas.microsoft.com/office/2019/extlst" xmlns:r="http://schemas.openxmlformats.org/officeDocument/2006/relationships" xmlns:m="http://schemas.openxmlformats.org/officeDocument/2006/math" xmlns:v="urn:schemas-microsoft-com:vml" xmlns:wp14="http://schemas.microsoft.com/office/word/2010/wordprocessingDrawing" xmlns:wp="http://schemas.openxmlformats.org/drawingml/2006/wordprocessingDrawing" xmlns:w10="urn:schemas-microsoft-com:office:word" xmlns:w="http://schemas.openxmlformats.org/wordprocessingml/2006/main" xmlns:w14="http://schemas.microsoft.com/office/word/2010/wordml" xmlns:w15="http://schemas.microsoft.com/office/word/2012/wordml" xmlns:w16cex="http://schemas.microsoft.com/office/word/2018/wordml/cex" xmlns:w16cid="http://schemas.microsoft.com/office/word/2016/wordml/cid" xmlns:w16="http://schemas.microsoft.com/office/word/2018/wordml" xmlns:w16du="http://schemas.microsoft.com/office/word/2023/wordml/word16du" xmlns:w16sdtdh="http://schemas.microsoft.com/office/word/2020/wordml/sdtdatahash" xmlns:w16se="http://schemas.microsoft.com/office/word/2015/wordml/symex" xmlns:wpg="http://schemas.microsoft.com/office/word/2010/wordprocessingGroup" xmlns:wpi="http://schemas.microsoft.com/office/word/2010/wordprocessingInk" xmlns:wne="http://schemas.microsoft.com/office/word/2006/wordml" xmlns:wps="http://schemas.microsoft.com/office/word/2010/wordprocessingShape" mc:Ignorable="w14 w15 w16se w16cid w16 w16cex w16sdtdh w16du wp14">
+  <w:comment w:id="1" w:author="Gergő Lócska" w:date="2024-05-13T22:37:00Z" w:initials="GL">
     <w:p>
       <w:pPr>
         <w:pStyle w:val="Jegyzetszveg"/>
@@ -5908,11 +5922,11 @@
         <w:annotationRef/>
       </w:r>
       <w:r>
-        <w:t>eszköz bekerülési értéke</w:t>
+        <w:t>Bevezető bővítése</w:t>
       </w:r>
     </w:p>
   </w:comment>
-  <w:comment w:id="23" w:author="Gergő Lócska" w:date="2024-05-12T15:26:00Z" w:initials="GL">
+  <w:comment w:id="5" w:author="Gergő Lócska" w:date="2024-05-13T22:16:00Z" w:initials="GL">
     <w:p>
       <w:pPr>
         <w:pStyle w:val="Jegyzetszveg"/>
@@ -5923,29 +5937,40 @@
         </w:rPr>
         <w:annotationRef/>
       </w:r>
-      <w:proofErr w:type="spellStart"/>
-      <w:r>
-        <w:t>sztem</w:t>
-      </w:r>
-      <w:proofErr w:type="spellEnd"/>
-      <w:r>
-        <w:t xml:space="preserve"> nem </w:t>
-      </w:r>
-      <w:proofErr w:type="spellStart"/>
-      <w:r>
-        <w:t>accesspointokkal</w:t>
-      </w:r>
-      <w:proofErr w:type="spellEnd"/>
-      <w:r>
-        <w:t xml:space="preserve"> </w:t>
-      </w:r>
-      <w:proofErr w:type="spellStart"/>
-      <w:r>
-        <w:t>olsjuk</w:t>
-      </w:r>
-      <w:proofErr w:type="spellEnd"/>
-      <w:r>
-        <w:t xml:space="preserve"> meg</w:t>
+      <w:r>
+        <w:t>kifejteni</w:t>
+      </w:r>
+    </w:p>
+  </w:comment>
+  <w:comment w:id="9" w:author="Gergő Lócska" w:date="2024-05-13T22:13:00Z" w:initials="GL">
+    <w:p>
+      <w:pPr>
+        <w:pStyle w:val="Jegyzetszveg"/>
+      </w:pPr>
+      <w:r>
+        <w:rPr>
+          <w:rStyle w:val="Jegyzethivatkozs"/>
+        </w:rPr>
+        <w:annotationRef/>
+      </w:r>
+      <w:r>
+        <w:t>Indoklás fix ip címekre</w:t>
+      </w:r>
+    </w:p>
+  </w:comment>
+  <w:comment w:id="11" w:author="Gergő Lócska" w:date="2024-05-13T22:14:00Z" w:initials="GL">
+    <w:p>
+      <w:pPr>
+        <w:pStyle w:val="Jegyzetszveg"/>
+      </w:pPr>
+      <w:r>
+        <w:rPr>
+          <w:rStyle w:val="Jegyzethivatkozs"/>
+        </w:rPr>
+        <w:annotationRef/>
+      </w:r>
+      <w:r>
+        <w:t>Miért lett ez a technológia alkalmazva.</w:t>
       </w:r>
     </w:p>
   </w:comment>
@@ -5953,28 +5978,34 @@
 </file>
 
 <file path=word/commentsExtended.xml><?xml version="1.0" encoding="utf-8"?>
-<w15:commentsEx xmlns:wpc="http://schemas.microsoft.com/office/word/2010/wordprocessingCanvas" xmlns:cx="http://schemas.microsoft.com/office/drawing/2014/chartex" xmlns:cx1="http://schemas.microsoft.com/office/drawing/2015/9/8/chartex" xmlns:cx2="http://schemas.microsoft.com/office/drawing/2015/10/21/chartex" xmlns:cx3="http://schemas.microsoft.com/office/drawing/2016/5/9/chartex" xmlns:cx4="http://schemas.microsoft.com/office/drawing/2016/5/10/chartex" xmlns:cx5="http://schemas.microsoft.com/office/drawing/2016/5/11/chartex" xmlns:cx6="http://schemas.microsoft.com/office/drawing/2016/5/12/chartex" xmlns:cx7="http://schemas.microsoft.com/office/drawing/2016/5/13/chartex" xmlns:cx8="http://schemas.microsoft.com/office/drawing/2016/5/14/chartex" xmlns:mc="http://schemas.openxmlformats.org/markup-compatibility/2006" xmlns:aink="http://schemas.microsoft.com/office/drawing/2016/ink" xmlns:am3d="http://schemas.microsoft.com/office/drawing/2017/model3d" xmlns:o="urn:schemas-microsoft-com:office:office" xmlns:r="http://schemas.openxmlformats.org/officeDocument/2006/relationships" xmlns:m="http://schemas.openxmlformats.org/officeDocument/2006/math" xmlns:v="urn:schemas-microsoft-com:vml" xmlns:wp14="http://schemas.microsoft.com/office/word/2010/wordprocessingDrawing" xmlns:wp="http://schemas.openxmlformats.org/drawingml/2006/wordprocessingDrawing" xmlns:w10="urn:schemas-microsoft-com:office:word" xmlns:w="http://schemas.openxmlformats.org/wordprocessingml/2006/main" xmlns:w14="http://schemas.microsoft.com/office/word/2010/wordml" xmlns:w15="http://schemas.microsoft.com/office/word/2012/wordml" xmlns:w16cex="http://schemas.microsoft.com/office/word/2018/wordml/cex" xmlns:w16cid="http://schemas.microsoft.com/office/word/2016/wordml/cid" xmlns:w16="http://schemas.microsoft.com/office/word/2018/wordml" xmlns:w16sdtdh="http://schemas.microsoft.com/office/word/2020/wordml/sdtdatahash" xmlns:w16se="http://schemas.microsoft.com/office/word/2015/wordml/symex" xmlns:wpg="http://schemas.microsoft.com/office/word/2010/wordprocessingGroup" xmlns:wpi="http://schemas.microsoft.com/office/word/2010/wordprocessingInk" xmlns:wne="http://schemas.microsoft.com/office/word/2006/wordml" xmlns:wps="http://schemas.microsoft.com/office/word/2010/wordprocessingShape" mc:Ignorable="w14 w15 w16se w16cid w16 w16cex w16sdtdh wp14">
-  <w15:commentEx w15:paraId="23EE0084" w15:done="0"/>
-  <w15:commentEx w15:paraId="381CE99D" w15:done="0"/>
+<w15:commentsEx xmlns:wpc="http://schemas.microsoft.com/office/word/2010/wordprocessingCanvas" xmlns:cx="http://schemas.microsoft.com/office/drawing/2014/chartex" xmlns:cx1="http://schemas.microsoft.com/office/drawing/2015/9/8/chartex" xmlns:cx2="http://schemas.microsoft.com/office/drawing/2015/10/21/chartex" xmlns:cx3="http://schemas.microsoft.com/office/drawing/2016/5/9/chartex" xmlns:cx4="http://schemas.microsoft.com/office/drawing/2016/5/10/chartex" xmlns:cx5="http://schemas.microsoft.com/office/drawing/2016/5/11/chartex" xmlns:cx6="http://schemas.microsoft.com/office/drawing/2016/5/12/chartex" xmlns:cx7="http://schemas.microsoft.com/office/drawing/2016/5/13/chartex" xmlns:cx8="http://schemas.microsoft.com/office/drawing/2016/5/14/chartex" xmlns:mc="http://schemas.openxmlformats.org/markup-compatibility/2006" xmlns:aink="http://schemas.microsoft.com/office/drawing/2016/ink" xmlns:am3d="http://schemas.microsoft.com/office/drawing/2017/model3d" xmlns:o="urn:schemas-microsoft-com:office:office" xmlns:oel="http://schemas.microsoft.com/office/2019/extlst" xmlns:r="http://schemas.openxmlformats.org/officeDocument/2006/relationships" xmlns:m="http://schemas.openxmlformats.org/officeDocument/2006/math" xmlns:v="urn:schemas-microsoft-com:vml" xmlns:wp14="http://schemas.microsoft.com/office/word/2010/wordprocessingDrawing" xmlns:wp="http://schemas.openxmlformats.org/drawingml/2006/wordprocessingDrawing" xmlns:w10="urn:schemas-microsoft-com:office:word" xmlns:w="http://schemas.openxmlformats.org/wordprocessingml/2006/main" xmlns:w14="http://schemas.microsoft.com/office/word/2010/wordml" xmlns:w15="http://schemas.microsoft.com/office/word/2012/wordml" xmlns:w16cex="http://schemas.microsoft.com/office/word/2018/wordml/cex" xmlns:w16cid="http://schemas.microsoft.com/office/word/2016/wordml/cid" xmlns:w16="http://schemas.microsoft.com/office/word/2018/wordml" xmlns:w16du="http://schemas.microsoft.com/office/word/2023/wordml/word16du" xmlns:w16sdtdh="http://schemas.microsoft.com/office/word/2020/wordml/sdtdatahash" xmlns:w16se="http://schemas.microsoft.com/office/word/2015/wordml/symex" xmlns:wpg="http://schemas.microsoft.com/office/word/2010/wordprocessingGroup" xmlns:wpi="http://schemas.microsoft.com/office/word/2010/wordprocessingInk" xmlns:wne="http://schemas.microsoft.com/office/word/2006/wordml" xmlns:wps="http://schemas.microsoft.com/office/word/2010/wordprocessingShape" mc:Ignorable="w14 w15 w16se w16cid w16 w16cex w16sdtdh w16du wp14">
+  <w15:commentEx w15:paraId="2827A494" w15:done="0"/>
+  <w15:commentEx w15:paraId="1AB497D2" w15:done="0"/>
+  <w15:commentEx w15:paraId="638F0011" w15:done="0"/>
+  <w15:commentEx w15:paraId="168ACC69" w15:done="0"/>
 </w15:commentsEx>
 </file>
 
 <file path=word/commentsExtensible.xml><?xml version="1.0" encoding="utf-8"?>
-<w16cex:commentsExtensible xmlns:wpc="http://schemas.microsoft.com/office/word/2010/wordprocessingCanvas" xmlns:cx="http://schemas.microsoft.com/office/drawing/2014/chartex" xmlns:cx1="http://schemas.microsoft.com/office/drawing/2015/9/8/chartex" xmlns:cx2="http://schemas.microsoft.com/office/drawing/2015/10/21/chartex" xmlns:cx3="http://schemas.microsoft.com/office/drawing/2016/5/9/chartex" xmlns:cx4="http://schemas.microsoft.com/office/drawing/2016/5/10/chartex" xmlns:cx5="http://schemas.microsoft.com/office/drawing/2016/5/11/chartex" xmlns:cx6="http://schemas.microsoft.com/office/drawing/2016/5/12/chartex" xmlns:cx7="http://schemas.microsoft.com/office/drawing/2016/5/13/chartex" xmlns:cx8="http://schemas.microsoft.com/office/drawing/2016/5/14/chartex" xmlns:mc="http://schemas.openxmlformats.org/markup-compatibility/2006" xmlns:aink="http://schemas.microsoft.com/office/drawing/2016/ink" xmlns:am3d="http://schemas.microsoft.com/office/drawing/2017/model3d" xmlns:o="urn:schemas-microsoft-com:office:office" xmlns:r="http://schemas.openxmlformats.org/officeDocument/2006/relationships" xmlns:m="http://schemas.openxmlformats.org/officeDocument/2006/math" xmlns:v="urn:schemas-microsoft-com:vml" xmlns:wp14="http://schemas.microsoft.com/office/word/2010/wordprocessingDrawing" xmlns:wp="http://schemas.openxmlformats.org/drawingml/2006/wordprocessingDrawing" xmlns:w10="urn:schemas-microsoft-com:office:word" xmlns:w="http://schemas.openxmlformats.org/wordprocessingml/2006/main" xmlns:w14="http://schemas.microsoft.com/office/word/2010/wordml" xmlns:w15="http://schemas.microsoft.com/office/word/2012/wordml" xmlns:w16cex="http://schemas.microsoft.com/office/word/2018/wordml/cex" xmlns:w16cid="http://schemas.microsoft.com/office/word/2016/wordml/cid" xmlns:w16="http://schemas.microsoft.com/office/word/2018/wordml" xmlns:w16sdtdh="http://schemas.microsoft.com/office/word/2020/wordml/sdtdatahash" xmlns:w16se="http://schemas.microsoft.com/office/word/2015/wordml/symex" xmlns:wpg="http://schemas.microsoft.com/office/word/2010/wordprocessingGroup" xmlns:wpi="http://schemas.microsoft.com/office/word/2010/wordprocessingInk" xmlns:wne="http://schemas.microsoft.com/office/word/2006/wordml" xmlns:wps="http://schemas.microsoft.com/office/word/2010/wordprocessingShape" mc:Ignorable="w14 w15 w16se w16cid w16 w16cex w16sdtdh wp14">
-  <w16cex:commentExtensible w16cex:durableId="616E9977" w16cex:dateUtc="2024-05-12T13:26:00Z"/>
-  <w16cex:commentExtensible w16cex:durableId="5B0E81F9" w16cex:dateUtc="2024-05-12T13:26:00Z"/>
+<w16cex:commentsExtensible xmlns:wpc="http://schemas.microsoft.com/office/word/2010/wordprocessingCanvas" xmlns:cx="http://schemas.microsoft.com/office/drawing/2014/chartex" xmlns:cx1="http://schemas.microsoft.com/office/drawing/2015/9/8/chartex" xmlns:cx2="http://schemas.microsoft.com/office/drawing/2015/10/21/chartex" xmlns:cx3="http://schemas.microsoft.com/office/drawing/2016/5/9/chartex" xmlns:cx4="http://schemas.microsoft.com/office/drawing/2016/5/10/chartex" xmlns:cx5="http://schemas.microsoft.com/office/drawing/2016/5/11/chartex" xmlns:cx6="http://schemas.microsoft.com/office/drawing/2016/5/12/chartex" xmlns:cx7="http://schemas.microsoft.com/office/drawing/2016/5/13/chartex" xmlns:cx8="http://schemas.microsoft.com/office/drawing/2016/5/14/chartex" xmlns:cr="http://schemas.microsoft.com/office/comments/2020/reactions" xmlns:mc="http://schemas.openxmlformats.org/markup-compatibility/2006" xmlns:aink="http://schemas.microsoft.com/office/drawing/2016/ink" xmlns:am3d="http://schemas.microsoft.com/office/drawing/2017/model3d" xmlns:o="urn:schemas-microsoft-com:office:office" xmlns:oel="http://schemas.microsoft.com/office/2019/extlst" xmlns:r="http://schemas.openxmlformats.org/officeDocument/2006/relationships" xmlns:m="http://schemas.openxmlformats.org/officeDocument/2006/math" xmlns:v="urn:schemas-microsoft-com:vml" xmlns:wp14="http://schemas.microsoft.com/office/word/2010/wordprocessingDrawing" xmlns:wp="http://schemas.openxmlformats.org/drawingml/2006/wordprocessingDrawing" xmlns:w10="urn:schemas-microsoft-com:office:word" xmlns:w="http://schemas.openxmlformats.org/wordprocessingml/2006/main" xmlns:w14="http://schemas.microsoft.com/office/word/2010/wordml" xmlns:w15="http://schemas.microsoft.com/office/word/2012/wordml" xmlns:w16cex="http://schemas.microsoft.com/office/word/2018/wordml/cex" xmlns:w16cid="http://schemas.microsoft.com/office/word/2016/wordml/cid" xmlns:w16="http://schemas.microsoft.com/office/word/2018/wordml" xmlns:w16du="http://schemas.microsoft.com/office/word/2023/wordml/word16du" xmlns:w16sdtdh="http://schemas.microsoft.com/office/word/2020/wordml/sdtdatahash" xmlns:w16se="http://schemas.microsoft.com/office/word/2015/wordml/symex" xmlns:wpg="http://schemas.microsoft.com/office/word/2010/wordprocessingGroup" xmlns:wpi="http://schemas.microsoft.com/office/word/2010/wordprocessingInk" xmlns:wne="http://schemas.microsoft.com/office/word/2006/wordml" xmlns:wps="http://schemas.microsoft.com/office/word/2010/wordprocessingShape" mc:Ignorable="w14 w15 w16se w16cid w16 w16cex w16sdtdh cr w16du wp14">
+  <w16cex:commentExtensible w16cex:durableId="32C15CC0" w16cex:dateUtc="2024-05-13T20:37:00Z"/>
+  <w16cex:commentExtensible w16cex:durableId="5765F1D1" w16cex:dateUtc="2024-05-13T20:16:00Z"/>
+  <w16cex:commentExtensible w16cex:durableId="1B3050D7" w16cex:dateUtc="2024-05-13T20:13:00Z"/>
+  <w16cex:commentExtensible w16cex:durableId="6862C184" w16cex:dateUtc="2024-05-13T20:14:00Z"/>
 </w16cex:commentsExtensible>
 </file>
 
 <file path=word/commentsIds.xml><?xml version="1.0" encoding="utf-8"?>
-<w16cid:commentsIds xmlns:wpc="http://schemas.microsoft.com/office/word/2010/wordprocessingCanvas" xmlns:cx="http://schemas.microsoft.com/office/drawing/2014/chartex" xmlns:cx1="http://schemas.microsoft.com/office/drawing/2015/9/8/chartex" xmlns:cx2="http://schemas.microsoft.com/office/drawing/2015/10/21/chartex" xmlns:cx3="http://schemas.microsoft.com/office/drawing/2016/5/9/chartex" xmlns:cx4="http://schemas.microsoft.com/office/drawing/2016/5/10/chartex" xmlns:cx5="http://schemas.microsoft.com/office/drawing/2016/5/11/chartex" xmlns:cx6="http://schemas.microsoft.com/office/drawing/2016/5/12/chartex" xmlns:cx7="http://schemas.microsoft.com/office/drawing/2016/5/13/chartex" xmlns:cx8="http://schemas.microsoft.com/office/drawing/2016/5/14/chartex" xmlns:mc="http://schemas.openxmlformats.org/markup-compatibility/2006" xmlns:aink="http://schemas.microsoft.com/office/drawing/2016/ink" xmlns:am3d="http://schemas.microsoft.com/office/drawing/2017/model3d" xmlns:o="urn:schemas-microsoft-com:office:office" xmlns:r="http://schemas.openxmlformats.org/officeDocument/2006/relationships" xmlns:m="http://schemas.openxmlformats.org/officeDocument/2006/math" xmlns:v="urn:schemas-microsoft-com:vml" xmlns:wp14="http://schemas.microsoft.com/office/word/2010/wordprocessingDrawing" xmlns:wp="http://schemas.openxmlformats.org/drawingml/2006/wordprocessingDrawing" xmlns:w10="urn:schemas-microsoft-com:office:word" xmlns:w="http://schemas.openxmlformats.org/wordprocessingml/2006/main" xmlns:w14="http://schemas.microsoft.com/office/word/2010/wordml" xmlns:w15="http://schemas.microsoft.com/office/word/2012/wordml" xmlns:w16cex="http://schemas.microsoft.com/office/word/2018/wordml/cex" xmlns:w16cid="http://schemas.microsoft.com/office/word/2016/wordml/cid" xmlns:w16="http://schemas.microsoft.com/office/word/2018/wordml" xmlns:w16sdtdh="http://schemas.microsoft.com/office/word/2020/wordml/sdtdatahash" xmlns:w16se="http://schemas.microsoft.com/office/word/2015/wordml/symex" xmlns:wpg="http://schemas.microsoft.com/office/word/2010/wordprocessingGroup" xmlns:wpi="http://schemas.microsoft.com/office/word/2010/wordprocessingInk" xmlns:wne="http://schemas.microsoft.com/office/word/2006/wordml" xmlns:wps="http://schemas.microsoft.com/office/word/2010/wordprocessingShape" mc:Ignorable="w14 w15 w16se w16cid w16 w16cex w16sdtdh wp14">
-  <w16cid:commentId w16cid:paraId="23EE0084" w16cid:durableId="616E9977"/>
-  <w16cid:commentId w16cid:paraId="381CE99D" w16cid:durableId="5B0E81F9"/>
+<w16cid:commentsIds xmlns:wpc="http://schemas.microsoft.com/office/word/2010/wordprocessingCanvas" xmlns:cx="http://schemas.microsoft.com/office/drawing/2014/chartex" xmlns:cx1="http://schemas.microsoft.com/office/drawing/2015/9/8/chartex" xmlns:cx2="http://schemas.microsoft.com/office/drawing/2015/10/21/chartex" xmlns:cx3="http://schemas.microsoft.com/office/drawing/2016/5/9/chartex" xmlns:cx4="http://schemas.microsoft.com/office/drawing/2016/5/10/chartex" xmlns:cx5="http://schemas.microsoft.com/office/drawing/2016/5/11/chartex" xmlns:cx6="http://schemas.microsoft.com/office/drawing/2016/5/12/chartex" xmlns:cx7="http://schemas.microsoft.com/office/drawing/2016/5/13/chartex" xmlns:cx8="http://schemas.microsoft.com/office/drawing/2016/5/14/chartex" xmlns:mc="http://schemas.openxmlformats.org/markup-compatibility/2006" xmlns:aink="http://schemas.microsoft.com/office/drawing/2016/ink" xmlns:am3d="http://schemas.microsoft.com/office/drawing/2017/model3d" xmlns:o="urn:schemas-microsoft-com:office:office" xmlns:oel="http://schemas.microsoft.com/office/2019/extlst" xmlns:r="http://schemas.openxmlformats.org/officeDocument/2006/relationships" xmlns:m="http://schemas.openxmlformats.org/officeDocument/2006/math" xmlns:v="urn:schemas-microsoft-com:vml" xmlns:wp14="http://schemas.microsoft.com/office/word/2010/wordprocessingDrawing" xmlns:wp="http://schemas.openxmlformats.org/drawingml/2006/wordprocessingDrawing" xmlns:w10="urn:schemas-microsoft-com:office:word" xmlns:w="http://schemas.openxmlformats.org/wordprocessingml/2006/main" xmlns:w14="http://schemas.microsoft.com/office/word/2010/wordml" xmlns:w15="http://schemas.microsoft.com/office/word/2012/wordml" xmlns:w16cex="http://schemas.microsoft.com/office/word/2018/wordml/cex" xmlns:w16cid="http://schemas.microsoft.com/office/word/2016/wordml/cid" xmlns:w16="http://schemas.microsoft.com/office/word/2018/wordml" xmlns:w16du="http://schemas.microsoft.com/office/word/2023/wordml/word16du" xmlns:w16sdtdh="http://schemas.microsoft.com/office/word/2020/wordml/sdtdatahash" xmlns:w16se="http://schemas.microsoft.com/office/word/2015/wordml/symex" xmlns:wpg="http://schemas.microsoft.com/office/word/2010/wordprocessingGroup" xmlns:wpi="http://schemas.microsoft.com/office/word/2010/wordprocessingInk" xmlns:wne="http://schemas.microsoft.com/office/word/2006/wordml" xmlns:wps="http://schemas.microsoft.com/office/word/2010/wordprocessingShape" mc:Ignorable="w14 w15 w16se w16cid w16 w16cex w16sdtdh w16du wp14">
+  <w16cid:commentId w16cid:paraId="2827A494" w16cid:durableId="32C15CC0"/>
+  <w16cid:commentId w16cid:paraId="1AB497D2" w16cid:durableId="5765F1D1"/>
+  <w16cid:commentId w16cid:paraId="638F0011" w16cid:durableId="1B3050D7"/>
+  <w16cid:commentId w16cid:paraId="168ACC69" w16cid:durableId="6862C184"/>
 </w16cid:commentsIds>
 </file>
 
 <file path=word/endnotes.xml><?xml version="1.0" encoding="utf-8"?>
-<w:endnotes xmlns:wpc="http://schemas.microsoft.com/office/word/2010/wordprocessingCanvas" xmlns:cx="http://schemas.microsoft.com/office/drawing/2014/chartex" xmlns:cx1="http://schemas.microsoft.com/office/drawing/2015/9/8/chartex" xmlns:cx2="http://schemas.microsoft.com/office/drawing/2015/10/21/chartex" xmlns:cx3="http://schemas.microsoft.com/office/drawing/2016/5/9/chartex" xmlns:cx4="http://schemas.microsoft.com/office/drawing/2016/5/10/chartex" xmlns:cx5="http://schemas.microsoft.com/office/drawing/2016/5/11/chartex" xmlns:cx6="http://schemas.microsoft.com/office/drawing/2016/5/12/chartex" xmlns:cx7="http://schemas.microsoft.com/office/drawing/2016/5/13/chartex" xmlns:cx8="http://schemas.microsoft.com/office/drawing/2016/5/14/chartex" xmlns:mc="http://schemas.openxmlformats.org/markup-compatibility/2006" xmlns:aink="http://schemas.microsoft.com/office/drawing/2016/ink" xmlns:am3d="http://schemas.microsoft.com/office/drawing/2017/model3d" xmlns:o="urn:schemas-microsoft-com:office:office" xmlns:r="http://schemas.openxmlformats.org/officeDocument/2006/relationships" xmlns:m="http://schemas.openxmlformats.org/officeDocument/2006/math" xmlns:v="urn:schemas-microsoft-com:vml" xmlns:wp14="http://schemas.microsoft.com/office/word/2010/wordprocessingDrawing" xmlns:wp="http://schemas.openxmlformats.org/drawingml/2006/wordprocessingDrawing" xmlns:w10="urn:schemas-microsoft-com:office:word" xmlns:w="http://schemas.openxmlformats.org/wordprocessingml/2006/main" xmlns:w14="http://schemas.microsoft.com/office/word/2010/wordml" xmlns:w15="http://schemas.microsoft.com/office/word/2012/wordml" xmlns:w16cex="http://schemas.microsoft.com/office/word/2018/wordml/cex" xmlns:w16cid="http://schemas.microsoft.com/office/word/2016/wordml/cid" xmlns:w16="http://schemas.microsoft.com/office/word/2018/wordml" xmlns:w16sdtdh="http://schemas.microsoft.com/office/word/2020/wordml/sdtdatahash" xmlns:w16se="http://schemas.microsoft.com/office/word/2015/wordml/symex" xmlns:wpg="http://schemas.microsoft.com/office/word/2010/wordprocessingGroup" xmlns:wpi="http://schemas.microsoft.com/office/word/2010/wordprocessingInk" xmlns:wne="http://schemas.microsoft.com/office/word/2006/wordml" xmlns:wps="http://schemas.microsoft.com/office/word/2010/wordprocessingShape" mc:Ignorable="w14 w15 w16se w16cid w16 w16cex w16sdtdh wp14">
+<w:endnotes xmlns:wpc="http://schemas.microsoft.com/office/word/2010/wordprocessingCanvas" xmlns:cx="http://schemas.microsoft.com/office/drawing/2014/chartex" xmlns:cx1="http://schemas.microsoft.com/office/drawing/2015/9/8/chartex" xmlns:cx2="http://schemas.microsoft.com/office/drawing/2015/10/21/chartex" xmlns:cx3="http://schemas.microsoft.com/office/drawing/2016/5/9/chartex" xmlns:cx4="http://schemas.microsoft.com/office/drawing/2016/5/10/chartex" xmlns:cx5="http://schemas.microsoft.com/office/drawing/2016/5/11/chartex" xmlns:cx6="http://schemas.microsoft.com/office/drawing/2016/5/12/chartex" xmlns:cx7="http://schemas.microsoft.com/office/drawing/2016/5/13/chartex" xmlns:cx8="http://schemas.microsoft.com/office/drawing/2016/5/14/chartex" xmlns:mc="http://schemas.openxmlformats.org/markup-compatibility/2006" xmlns:aink="http://schemas.microsoft.com/office/drawing/2016/ink" xmlns:am3d="http://schemas.microsoft.com/office/drawing/2017/model3d" xmlns:o="urn:schemas-microsoft-com:office:office" xmlns:oel="http://schemas.microsoft.com/office/2019/extlst" xmlns:r="http://schemas.openxmlformats.org/officeDocument/2006/relationships" xmlns:m="http://schemas.openxmlformats.org/officeDocument/2006/math" xmlns:v="urn:schemas-microsoft-com:vml" xmlns:wp14="http://schemas.microsoft.com/office/word/2010/wordprocessingDrawing" xmlns:wp="http://schemas.openxmlformats.org/drawingml/2006/wordprocessingDrawing" xmlns:w10="urn:schemas-microsoft-com:office:word" xmlns:w="http://schemas.openxmlformats.org/wordprocessingml/2006/main" xmlns:w14="http://schemas.microsoft.com/office/word/2010/wordml" xmlns:w15="http://schemas.microsoft.com/office/word/2012/wordml" xmlns:w16cex="http://schemas.microsoft.com/office/word/2018/wordml/cex" xmlns:w16cid="http://schemas.microsoft.com/office/word/2016/wordml/cid" xmlns:w16="http://schemas.microsoft.com/office/word/2018/wordml" xmlns:w16du="http://schemas.microsoft.com/office/word/2023/wordml/word16du" xmlns:w16sdtdh="http://schemas.microsoft.com/office/word/2020/wordml/sdtdatahash" xmlns:w16se="http://schemas.microsoft.com/office/word/2015/wordml/symex" xmlns:wpg="http://schemas.microsoft.com/office/word/2010/wordprocessingGroup" xmlns:wpi="http://schemas.microsoft.com/office/word/2010/wordprocessingInk" xmlns:wne="http://schemas.microsoft.com/office/word/2006/wordml" xmlns:wps="http://schemas.microsoft.com/office/word/2010/wordprocessingShape" mc:Ignorable="w14 w15 w16se w16cid w16 w16cex w16sdtdh w16du wp14">
   <w:endnote w:type="separator" w:id="-1">
     <w:p>
       <w:pPr>
@@ -5999,7 +6030,7 @@
 </file>
 
 <file path=word/footnotes.xml><?xml version="1.0" encoding="utf-8"?>
-<w:footnotes xmlns:wpc="http://schemas.microsoft.com/office/word/2010/wordprocessingCanvas" xmlns:cx="http://schemas.microsoft.com/office/drawing/2014/chartex" xmlns:cx1="http://schemas.microsoft.com/office/drawing/2015/9/8/chartex" xmlns:cx2="http://schemas.microsoft.com/office/drawing/2015/10/21/chartex" xmlns:cx3="http://schemas.microsoft.com/office/drawing/2016/5/9/chartex" xmlns:cx4="http://schemas.microsoft.com/office/drawing/2016/5/10/chartex" xmlns:cx5="http://schemas.microsoft.com/office/drawing/2016/5/11/chartex" xmlns:cx6="http://schemas.microsoft.com/office/drawing/2016/5/12/chartex" xmlns:cx7="http://schemas.microsoft.com/office/drawing/2016/5/13/chartex" xmlns:cx8="http://schemas.microsoft.com/office/drawing/2016/5/14/chartex" xmlns:mc="http://schemas.openxmlformats.org/markup-compatibility/2006" xmlns:aink="http://schemas.microsoft.com/office/drawing/2016/ink" xmlns:am3d="http://schemas.microsoft.com/office/drawing/2017/model3d" xmlns:o="urn:schemas-microsoft-com:office:office" xmlns:r="http://schemas.openxmlformats.org/officeDocument/2006/relationships" xmlns:m="http://schemas.openxmlformats.org/officeDocument/2006/math" xmlns:v="urn:schemas-microsoft-com:vml" xmlns:wp14="http://schemas.microsoft.com/office/word/2010/wordprocessingDrawing" xmlns:wp="http://schemas.openxmlformats.org/drawingml/2006/wordprocessingDrawing" xmlns:w10="urn:schemas-microsoft-com:office:word" xmlns:w="http://schemas.openxmlformats.org/wordprocessingml/2006/main" xmlns:w14="http://schemas.microsoft.com/office/word/2010/wordml" xmlns:w15="http://schemas.microsoft.com/office/word/2012/wordml" xmlns:w16cex="http://schemas.microsoft.com/office/word/2018/wordml/cex" xmlns:w16cid="http://schemas.microsoft.com/office/word/2016/wordml/cid" xmlns:w16="http://schemas.microsoft.com/office/word/2018/wordml" xmlns:w16sdtdh="http://schemas.microsoft.com/office/word/2020/wordml/sdtdatahash" xmlns:w16se="http://schemas.microsoft.com/office/word/2015/wordml/symex" xmlns:wpg="http://schemas.microsoft.com/office/word/2010/wordprocessingGroup" xmlns:wpi="http://schemas.microsoft.com/office/word/2010/wordprocessingInk" xmlns:wne="http://schemas.microsoft.com/office/word/2006/wordml" xmlns:wps="http://schemas.microsoft.com/office/word/2010/wordprocessingShape" mc:Ignorable="w14 w15 w16se w16cid w16 w16cex w16sdtdh wp14">
+<w:footnotes xmlns:wpc="http://schemas.microsoft.com/office/word/2010/wordprocessingCanvas" xmlns:cx="http://schemas.microsoft.com/office/drawing/2014/chartex" xmlns:cx1="http://schemas.microsoft.com/office/drawing/2015/9/8/chartex" xmlns:cx2="http://schemas.microsoft.com/office/drawing/2015/10/21/chartex" xmlns:cx3="http://schemas.microsoft.com/office/drawing/2016/5/9/chartex" xmlns:cx4="http://schemas.microsoft.com/office/drawing/2016/5/10/chartex" xmlns:cx5="http://schemas.microsoft.com/office/drawing/2016/5/11/chartex" xmlns:cx6="http://schemas.microsoft.com/office/drawing/2016/5/12/chartex" xmlns:cx7="http://schemas.microsoft.com/office/drawing/2016/5/13/chartex" xmlns:cx8="http://schemas.microsoft.com/office/drawing/2016/5/14/chartex" xmlns:mc="http://schemas.openxmlformats.org/markup-compatibility/2006" xmlns:aink="http://schemas.microsoft.com/office/drawing/2016/ink" xmlns:am3d="http://schemas.microsoft.com/office/drawing/2017/model3d" xmlns:o="urn:schemas-microsoft-com:office:office" xmlns:oel="http://schemas.microsoft.com/office/2019/extlst" xmlns:r="http://schemas.openxmlformats.org/officeDocument/2006/relationships" xmlns:m="http://schemas.openxmlformats.org/officeDocument/2006/math" xmlns:v="urn:schemas-microsoft-com:vml" xmlns:wp14="http://schemas.microsoft.com/office/word/2010/wordprocessingDrawing" xmlns:wp="http://schemas.openxmlformats.org/drawingml/2006/wordprocessingDrawing" xmlns:w10="urn:schemas-microsoft-com:office:word" xmlns:w="http://schemas.openxmlformats.org/wordprocessingml/2006/main" xmlns:w14="http://schemas.microsoft.com/office/word/2010/wordml" xmlns:w15="http://schemas.microsoft.com/office/word/2012/wordml" xmlns:w16cex="http://schemas.microsoft.com/office/word/2018/wordml/cex" xmlns:w16cid="http://schemas.microsoft.com/office/word/2016/wordml/cid" xmlns:w16="http://schemas.microsoft.com/office/word/2018/wordml" xmlns:w16du="http://schemas.microsoft.com/office/word/2023/wordml/word16du" xmlns:w16sdtdh="http://schemas.microsoft.com/office/word/2020/wordml/sdtdatahash" xmlns:w16se="http://schemas.microsoft.com/office/word/2015/wordml/symex" xmlns:wpg="http://schemas.microsoft.com/office/word/2010/wordprocessingGroup" xmlns:wpi="http://schemas.microsoft.com/office/word/2010/wordprocessingInk" xmlns:wne="http://schemas.microsoft.com/office/word/2006/wordml" xmlns:wps="http://schemas.microsoft.com/office/word/2010/wordprocessingShape" mc:Ignorable="w14 w15 w16se w16cid w16 w16cex w16sdtdh w16du wp14">
   <w:footnote w:type="separator" w:id="-1">
     <w:p>
       <w:pPr>
@@ -6043,7 +6074,7 @@
 </file>
 
 <file path=word/numbering.xml><?xml version="1.0" encoding="utf-8"?>
-<w:numbering xmlns:wpc="http://schemas.microsoft.com/office/word/2010/wordprocessingCanvas" xmlns:cx="http://schemas.microsoft.com/office/drawing/2014/chartex" xmlns:cx1="http://schemas.microsoft.com/office/drawing/2015/9/8/chartex" xmlns:cx2="http://schemas.microsoft.com/office/drawing/2015/10/21/chartex" xmlns:cx3="http://schemas.microsoft.com/office/drawing/2016/5/9/chartex" xmlns:cx4="http://schemas.microsoft.com/office/drawing/2016/5/10/chartex" xmlns:cx5="http://schemas.microsoft.com/office/drawing/2016/5/11/chartex" xmlns:cx6="http://schemas.microsoft.com/office/drawing/2016/5/12/chartex" xmlns:cx7="http://schemas.microsoft.com/office/drawing/2016/5/13/chartex" xmlns:cx8="http://schemas.microsoft.com/office/drawing/2016/5/14/chartex" xmlns:mc="http://schemas.openxmlformats.org/markup-compatibility/2006" xmlns:aink="http://schemas.microsoft.com/office/drawing/2016/ink" xmlns:am3d="http://schemas.microsoft.com/office/drawing/2017/model3d" xmlns:o="urn:schemas-microsoft-com:office:office" xmlns:r="http://schemas.openxmlformats.org/officeDocument/2006/relationships" xmlns:m="http://schemas.openxmlformats.org/officeDocument/2006/math" xmlns:v="urn:schemas-microsoft-com:vml" xmlns:wp14="http://schemas.microsoft.com/office/word/2010/wordprocessingDrawing" xmlns:wp="http://schemas.openxmlformats.org/drawingml/2006/wordprocessingDrawing" xmlns:w10="urn:schemas-microsoft-com:office:word" xmlns:w="http://schemas.openxmlformats.org/wordprocessingml/2006/main" xmlns:w14="http://schemas.microsoft.com/office/word/2010/wordml" xmlns:w15="http://schemas.microsoft.com/office/word/2012/wordml" xmlns:w16cex="http://schemas.microsoft.com/office/word/2018/wordml/cex" xmlns:w16cid="http://schemas.microsoft.com/office/word/2016/wordml/cid" xmlns:w16="http://schemas.microsoft.com/office/word/2018/wordml" xmlns:w16sdtdh="http://schemas.microsoft.com/office/word/2020/wordml/sdtdatahash" xmlns:w16se="http://schemas.microsoft.com/office/word/2015/wordml/symex" xmlns:wpg="http://schemas.microsoft.com/office/word/2010/wordprocessingGroup" xmlns:wpi="http://schemas.microsoft.com/office/word/2010/wordprocessingInk" xmlns:wne="http://schemas.microsoft.com/office/word/2006/wordml" xmlns:wps="http://schemas.microsoft.com/office/word/2010/wordprocessingShape" mc:Ignorable="w14 w15 w16se w16cid w16 w16cex w16sdtdh wp14">
+<w:numbering xmlns:wpc="http://schemas.microsoft.com/office/word/2010/wordprocessingCanvas" xmlns:cx="http://schemas.microsoft.com/office/drawing/2014/chartex" xmlns:cx1="http://schemas.microsoft.com/office/drawing/2015/9/8/chartex" xmlns:cx2="http://schemas.microsoft.com/office/drawing/2015/10/21/chartex" xmlns:cx3="http://schemas.microsoft.com/office/drawing/2016/5/9/chartex" xmlns:cx4="http://schemas.microsoft.com/office/drawing/2016/5/10/chartex" xmlns:cx5="http://schemas.microsoft.com/office/drawing/2016/5/11/chartex" xmlns:cx6="http://schemas.microsoft.com/office/drawing/2016/5/12/chartex" xmlns:cx7="http://schemas.microsoft.com/office/drawing/2016/5/13/chartex" xmlns:cx8="http://schemas.microsoft.com/office/drawing/2016/5/14/chartex" xmlns:mc="http://schemas.openxmlformats.org/markup-compatibility/2006" xmlns:aink="http://schemas.microsoft.com/office/drawing/2016/ink" xmlns:am3d="http://schemas.microsoft.com/office/drawing/2017/model3d" xmlns:o="urn:schemas-microsoft-com:office:office" xmlns:oel="http://schemas.microsoft.com/office/2019/extlst" xmlns:r="http://schemas.openxmlformats.org/officeDocument/2006/relationships" xmlns:m="http://schemas.openxmlformats.org/officeDocument/2006/math" xmlns:v="urn:schemas-microsoft-com:vml" xmlns:wp14="http://schemas.microsoft.com/office/word/2010/wordprocessingDrawing" xmlns:wp="http://schemas.openxmlformats.org/drawingml/2006/wordprocessingDrawing" xmlns:w10="urn:schemas-microsoft-com:office:word" xmlns:w="http://schemas.openxmlformats.org/wordprocessingml/2006/main" xmlns:w14="http://schemas.microsoft.com/office/word/2010/wordml" xmlns:w15="http://schemas.microsoft.com/office/word/2012/wordml" xmlns:w16cex="http://schemas.microsoft.com/office/word/2018/wordml/cex" xmlns:w16cid="http://schemas.microsoft.com/office/word/2016/wordml/cid" xmlns:w16="http://schemas.microsoft.com/office/word/2018/wordml" xmlns:w16du="http://schemas.microsoft.com/office/word/2023/wordml/word16du" xmlns:w16sdtdh="http://schemas.microsoft.com/office/word/2020/wordml/sdtdatahash" xmlns:w16se="http://schemas.microsoft.com/office/word/2015/wordml/symex" xmlns:wpg="http://schemas.microsoft.com/office/word/2010/wordprocessingGroup" xmlns:wpi="http://schemas.microsoft.com/office/word/2010/wordprocessingInk" xmlns:wne="http://schemas.microsoft.com/office/word/2006/wordml" xmlns:wps="http://schemas.microsoft.com/office/word/2010/wordprocessingShape" mc:Ignorable="w14 w15 w16se w16cid w16 w16cex w16sdtdh w16du wp14">
   <w:abstractNum w:abstractNumId="0" w15:restartNumberingAfterBreak="0">
     <w:nsid w:val="26222FFD"/>
     <w:multiLevelType w:val="multilevel"/>
@@ -6724,7 +6755,7 @@
   <w:abstractNum w:abstractNumId="6" w15:restartNumberingAfterBreak="0">
     <w:nsid w:val="480932F7"/>
     <w:multiLevelType w:val="multilevel"/>
-    <w:tmpl w:val="12CC8AB8"/>
+    <w:tmpl w:val="854C2512"/>
     <w:lvl w:ilvl="0">
       <w:start w:val="1"/>
       <w:numFmt w:val="decimal"/>
@@ -6746,9 +6777,6 @@
       <w:pPr>
         <w:ind w:left="576" w:hanging="576"/>
       </w:pPr>
-      <w:rPr>
-        <w:rFonts w:hint="default"/>
-      </w:rPr>
     </w:lvl>
     <w:lvl w:ilvl="2">
       <w:start w:val="1"/>
@@ -7472,55 +7500,55 @@
       </w:pPr>
     </w:lvl>
   </w:abstractNum>
-  <w:num w:numId="1">
+  <w:num w:numId="1" w16cid:durableId="2136440611">
     <w:abstractNumId w:val="3"/>
   </w:num>
-  <w:num w:numId="2">
+  <w:num w:numId="2" w16cid:durableId="1740591504">
     <w:abstractNumId w:val="9"/>
   </w:num>
-  <w:num w:numId="3">
+  <w:num w:numId="3" w16cid:durableId="429860978">
     <w:abstractNumId w:val="2"/>
   </w:num>
-  <w:num w:numId="4">
+  <w:num w:numId="4" w16cid:durableId="298388672">
     <w:abstractNumId w:val="8"/>
   </w:num>
-  <w:num w:numId="5">
+  <w:num w:numId="5" w16cid:durableId="1883130624">
     <w:abstractNumId w:val="12"/>
   </w:num>
-  <w:num w:numId="6">
+  <w:num w:numId="6" w16cid:durableId="385834491">
     <w:abstractNumId w:val="11"/>
   </w:num>
-  <w:num w:numId="7">
+  <w:num w:numId="7" w16cid:durableId="1467744883">
     <w:abstractNumId w:val="6"/>
   </w:num>
-  <w:num w:numId="8">
+  <w:num w:numId="8" w16cid:durableId="1938126857">
     <w:abstractNumId w:val="7"/>
   </w:num>
-  <w:num w:numId="9">
+  <w:num w:numId="9" w16cid:durableId="355733640">
     <w:abstractNumId w:val="13"/>
   </w:num>
-  <w:num w:numId="10">
+  <w:num w:numId="10" w16cid:durableId="462619189">
     <w:abstractNumId w:val="6"/>
     <w:lvlOverride w:ilvl="0">
       <w:startOverride w:val="4"/>
     </w:lvlOverride>
   </w:num>
-  <w:num w:numId="11">
+  <w:num w:numId="11" w16cid:durableId="1861578385">
     <w:abstractNumId w:val="5"/>
   </w:num>
-  <w:num w:numId="12">
+  <w:num w:numId="12" w16cid:durableId="1257790115">
     <w:abstractNumId w:val="10"/>
   </w:num>
-  <w:num w:numId="13">
+  <w:num w:numId="13" w16cid:durableId="610747483">
     <w:abstractNumId w:val="0"/>
   </w:num>
-  <w:num w:numId="14">
+  <w:num w:numId="14" w16cid:durableId="1785156194">
     <w:abstractNumId w:val="1"/>
   </w:num>
-  <w:num w:numId="15">
+  <w:num w:numId="15" w16cid:durableId="1708677080">
     <w:abstractNumId w:val="4"/>
   </w:num>
-  <w:num w:numId="16">
+  <w:num w:numId="16" w16cid:durableId="623465223">
     <w:abstractNumId w:val="4"/>
     <w:lvlOverride w:ilvl="0">
       <w:startOverride w:val="6"/>
@@ -7530,10 +7558,7 @@
 </file>
 
 <file path=word/people.xml><?xml version="1.0" encoding="utf-8"?>
-<w15:people xmlns:wpc="http://schemas.microsoft.com/office/word/2010/wordprocessingCanvas" xmlns:cx="http://schemas.microsoft.com/office/drawing/2014/chartex" xmlns:cx1="http://schemas.microsoft.com/office/drawing/2015/9/8/chartex" xmlns:cx2="http://schemas.microsoft.com/office/drawing/2015/10/21/chartex" xmlns:cx3="http://schemas.microsoft.com/office/drawing/2016/5/9/chartex" xmlns:cx4="http://schemas.microsoft.com/office/drawing/2016/5/10/chartex" xmlns:cx5="http://schemas.microsoft.com/office/drawing/2016/5/11/chartex" xmlns:cx6="http://schemas.microsoft.com/office/drawing/2016/5/12/chartex" xmlns:cx7="http://schemas.microsoft.com/office/drawing/2016/5/13/chartex" xmlns:cx8="http://schemas.microsoft.com/office/drawing/2016/5/14/chartex" xmlns:mc="http://schemas.openxmlformats.org/markup-compatibility/2006" xmlns:aink="http://schemas.microsoft.com/office/drawing/2016/ink" xmlns:am3d="http://schemas.microsoft.com/office/drawing/2017/model3d" xmlns:o="urn:schemas-microsoft-com:office:office" xmlns:r="http://schemas.openxmlformats.org/officeDocument/2006/relationships" xmlns:m="http://schemas.openxmlformats.org/officeDocument/2006/math" xmlns:v="urn:schemas-microsoft-com:vml" xmlns:wp14="http://schemas.microsoft.com/office/word/2010/wordprocessingDrawing" xmlns:wp="http://schemas.openxmlformats.org/drawingml/2006/wordprocessingDrawing" xmlns:w10="urn:schemas-microsoft-com:office:word" xmlns:w="http://schemas.openxmlformats.org/wordprocessingml/2006/main" xmlns:w14="http://schemas.microsoft.com/office/word/2010/wordml" xmlns:w15="http://schemas.microsoft.com/office/word/2012/wordml" xmlns:w16cex="http://schemas.microsoft.com/office/word/2018/wordml/cex" xmlns:w16cid="http://schemas.microsoft.com/office/word/2016/wordml/cid" xmlns:w16="http://schemas.microsoft.com/office/word/2018/wordml" xmlns:w16sdtdh="http://schemas.microsoft.com/office/word/2020/wordml/sdtdatahash" xmlns:w16se="http://schemas.microsoft.com/office/word/2015/wordml/symex" xmlns:wpg="http://schemas.microsoft.com/office/word/2010/wordprocessingGroup" xmlns:wpi="http://schemas.microsoft.com/office/word/2010/wordprocessingInk" xmlns:wne="http://schemas.microsoft.com/office/word/2006/wordml" xmlns:wps="http://schemas.microsoft.com/office/word/2010/wordprocessingShape" mc:Ignorable="w14 w15 w16se w16cid w16 w16cex w16sdtdh wp14">
-  <w15:person w15:author="Krisztián Benjamin Szamosi">
-    <w15:presenceInfo w15:providerId="Windows Live" w15:userId="6acf585e0b018284"/>
-  </w15:person>
+<w15:people xmlns:wpc="http://schemas.microsoft.com/office/word/2010/wordprocessingCanvas" xmlns:cx="http://schemas.microsoft.com/office/drawing/2014/chartex" xmlns:cx1="http://schemas.microsoft.com/office/drawing/2015/9/8/chartex" xmlns:cx2="http://schemas.microsoft.com/office/drawing/2015/10/21/chartex" xmlns:cx3="http://schemas.microsoft.com/office/drawing/2016/5/9/chartex" xmlns:cx4="http://schemas.microsoft.com/office/drawing/2016/5/10/chartex" xmlns:cx5="http://schemas.microsoft.com/office/drawing/2016/5/11/chartex" xmlns:cx6="http://schemas.microsoft.com/office/drawing/2016/5/12/chartex" xmlns:cx7="http://schemas.microsoft.com/office/drawing/2016/5/13/chartex" xmlns:cx8="http://schemas.microsoft.com/office/drawing/2016/5/14/chartex" xmlns:mc="http://schemas.openxmlformats.org/markup-compatibility/2006" xmlns:aink="http://schemas.microsoft.com/office/drawing/2016/ink" xmlns:am3d="http://schemas.microsoft.com/office/drawing/2017/model3d" xmlns:o="urn:schemas-microsoft-com:office:office" xmlns:oel="http://schemas.microsoft.com/office/2019/extlst" xmlns:r="http://schemas.openxmlformats.org/officeDocument/2006/relationships" xmlns:m="http://schemas.openxmlformats.org/officeDocument/2006/math" xmlns:v="urn:schemas-microsoft-com:vml" xmlns:wp14="http://schemas.microsoft.com/office/word/2010/wordprocessingDrawing" xmlns:wp="http://schemas.openxmlformats.org/drawingml/2006/wordprocessingDrawing" xmlns:w10="urn:schemas-microsoft-com:office:word" xmlns:w="http://schemas.openxmlformats.org/wordprocessingml/2006/main" xmlns:w14="http://schemas.microsoft.com/office/word/2010/wordml" xmlns:w15="http://schemas.microsoft.com/office/word/2012/wordml" xmlns:w16cex="http://schemas.microsoft.com/office/word/2018/wordml/cex" xmlns:w16cid="http://schemas.microsoft.com/office/word/2016/wordml/cid" xmlns:w16="http://schemas.microsoft.com/office/word/2018/wordml" xmlns:w16du="http://schemas.microsoft.com/office/word/2023/wordml/word16du" xmlns:w16sdtdh="http://schemas.microsoft.com/office/word/2020/wordml/sdtdatahash" xmlns:w16se="http://schemas.microsoft.com/office/word/2015/wordml/symex" xmlns:wpg="http://schemas.microsoft.com/office/word/2010/wordprocessingGroup" xmlns:wpi="http://schemas.microsoft.com/office/word/2010/wordprocessingInk" xmlns:wne="http://schemas.microsoft.com/office/word/2006/wordml" xmlns:wps="http://schemas.microsoft.com/office/word/2010/wordprocessingShape" mc:Ignorable="w14 w15 w16se w16cid w16 w16cex w16sdtdh w16du wp14">
   <w15:person w15:author="Gergő Lócska">
     <w15:presenceInfo w15:providerId="Windows Live" w15:userId="ffd0d91323af8196"/>
   </w15:person>
@@ -7541,7 +7566,7 @@
 </file>
 
 <file path=word/styles.xml><?xml version="1.0" encoding="utf-8"?>
-<w:styles xmlns:mc="http://schemas.openxmlformats.org/markup-compatibility/2006" xmlns:r="http://schemas.openxmlformats.org/officeDocument/2006/relationships" xmlns:w="http://schemas.openxmlformats.org/wordprocessingml/2006/main" xmlns:w14="http://schemas.microsoft.com/office/word/2010/wordml" xmlns:w15="http://schemas.microsoft.com/office/word/2012/wordml" xmlns:w16cex="http://schemas.microsoft.com/office/word/2018/wordml/cex" xmlns:w16cid="http://schemas.microsoft.com/office/word/2016/wordml/cid" xmlns:w16="http://schemas.microsoft.com/office/word/2018/wordml" xmlns:w16sdtdh="http://schemas.microsoft.com/office/word/2020/wordml/sdtdatahash" xmlns:w16se="http://schemas.microsoft.com/office/word/2015/wordml/symex" mc:Ignorable="w14 w15 w16se w16cid w16 w16cex w16sdtdh">
+<w:styles xmlns:mc="http://schemas.openxmlformats.org/markup-compatibility/2006" xmlns:r="http://schemas.openxmlformats.org/officeDocument/2006/relationships" xmlns:w="http://schemas.openxmlformats.org/wordprocessingml/2006/main" xmlns:w14="http://schemas.microsoft.com/office/word/2010/wordml" xmlns:w15="http://schemas.microsoft.com/office/word/2012/wordml" xmlns:w16cex="http://schemas.microsoft.com/office/word/2018/wordml/cex" xmlns:w16cid="http://schemas.microsoft.com/office/word/2016/wordml/cid" xmlns:w16="http://schemas.microsoft.com/office/word/2018/wordml" xmlns:w16du="http://schemas.microsoft.com/office/word/2023/wordml/word16du" xmlns:w16sdtdh="http://schemas.microsoft.com/office/word/2020/wordml/sdtdatahash" xmlns:w16se="http://schemas.microsoft.com/office/word/2015/wordml/symex" mc:Ignorable="w14 w15 w16se w16cid w16 w16cex w16sdtdh w16du">
   <w:docDefaults>
     <w:rPrDefault>
       <w:rPr>
@@ -7980,7 +8005,7 @@
     <w:uiPriority w:val="9"/>
     <w:unhideWhenUsed/>
     <w:qFormat/>
-    <w:rsid w:val="006316A7"/>
+    <w:rsid w:val="00671307"/>
     <w:pPr>
       <w:numPr>
         <w:ilvl w:val="1"/>
@@ -8280,8 +8305,9 @@
     <w:basedOn w:val="Bekezdsalapbettpusa"/>
     <w:link w:val="Cmsor2"/>
     <w:uiPriority w:val="9"/>
-    <w:rsid w:val="006316A7"/>
+    <w:rsid w:val="00671307"/>
     <w:rPr>
+      <w:rFonts w:ascii="Times New Roman" w:hAnsi="Times New Roman"/>
       <w:b/>
       <w:noProof/>
       <w:sz w:val="24"/>

--- a/Hálózattervezési és kivitelezési vizsgaremek.docx
+++ b/Hálózattervezési és kivitelezési vizsgaremek.docx
@@ -1,6 +1,6 @@
 
 <file path=word/document.xml><?xml version="1.0" encoding="utf-8"?>
-<w:document xmlns:wpc="http://schemas.microsoft.com/office/word/2010/wordprocessingCanvas" xmlns:cx="http://schemas.microsoft.com/office/drawing/2014/chartex" xmlns:cx1="http://schemas.microsoft.com/office/drawing/2015/9/8/chartex" xmlns:cx2="http://schemas.microsoft.com/office/drawing/2015/10/21/chartex" xmlns:cx3="http://schemas.microsoft.com/office/drawing/2016/5/9/chartex" xmlns:cx4="http://schemas.microsoft.com/office/drawing/2016/5/10/chartex" xmlns:cx5="http://schemas.microsoft.com/office/drawing/2016/5/11/chartex" xmlns:cx6="http://schemas.microsoft.com/office/drawing/2016/5/12/chartex" xmlns:cx7="http://schemas.microsoft.com/office/drawing/2016/5/13/chartex" xmlns:cx8="http://schemas.microsoft.com/office/drawing/2016/5/14/chartex" xmlns:mc="http://schemas.openxmlformats.org/markup-compatibility/2006" xmlns:aink="http://schemas.microsoft.com/office/drawing/2016/ink" xmlns:am3d="http://schemas.microsoft.com/office/drawing/2017/model3d" xmlns:o="urn:schemas-microsoft-com:office:office" xmlns:oel="http://schemas.microsoft.com/office/2019/extlst" xmlns:r="http://schemas.openxmlformats.org/officeDocument/2006/relationships" xmlns:m="http://schemas.openxmlformats.org/officeDocument/2006/math" xmlns:v="urn:schemas-microsoft-com:vml" xmlns:wp14="http://schemas.microsoft.com/office/word/2010/wordprocessingDrawing" xmlns:wp="http://schemas.openxmlformats.org/drawingml/2006/wordprocessingDrawing" xmlns:w10="urn:schemas-microsoft-com:office:word" xmlns:w="http://schemas.openxmlformats.org/wordprocessingml/2006/main" xmlns:w14="http://schemas.microsoft.com/office/word/2010/wordml" xmlns:w15="http://schemas.microsoft.com/office/word/2012/wordml" xmlns:w16cex="http://schemas.microsoft.com/office/word/2018/wordml/cex" xmlns:w16cid="http://schemas.microsoft.com/office/word/2016/wordml/cid" xmlns:w16="http://schemas.microsoft.com/office/word/2018/wordml" xmlns:w16du="http://schemas.microsoft.com/office/word/2023/wordml/word16du" xmlns:w16sdtdh="http://schemas.microsoft.com/office/word/2020/wordml/sdtdatahash" xmlns:w16se="http://schemas.microsoft.com/office/word/2015/wordml/symex" xmlns:wpg="http://schemas.microsoft.com/office/word/2010/wordprocessingGroup" xmlns:wpi="http://schemas.microsoft.com/office/word/2010/wordprocessingInk" xmlns:wne="http://schemas.microsoft.com/office/word/2006/wordml" xmlns:wps="http://schemas.microsoft.com/office/word/2010/wordprocessingShape" mc:Ignorable="w14 w15 w16se w16cid w16 w16cex w16sdtdh w16du wp14">
+<w:document xmlns:wpc="http://schemas.microsoft.com/office/word/2010/wordprocessingCanvas" xmlns:cx="http://schemas.microsoft.com/office/drawing/2014/chartex" xmlns:cx1="http://schemas.microsoft.com/office/drawing/2015/9/8/chartex" xmlns:cx2="http://schemas.microsoft.com/office/drawing/2015/10/21/chartex" xmlns:cx3="http://schemas.microsoft.com/office/drawing/2016/5/9/chartex" xmlns:cx4="http://schemas.microsoft.com/office/drawing/2016/5/10/chartex" xmlns:cx5="http://schemas.microsoft.com/office/drawing/2016/5/11/chartex" xmlns:cx6="http://schemas.microsoft.com/office/drawing/2016/5/12/chartex" xmlns:cx7="http://schemas.microsoft.com/office/drawing/2016/5/13/chartex" xmlns:cx8="http://schemas.microsoft.com/office/drawing/2016/5/14/chartex" xmlns:mc="http://schemas.openxmlformats.org/markup-compatibility/2006" xmlns:aink="http://schemas.microsoft.com/office/drawing/2016/ink" xmlns:am3d="http://schemas.microsoft.com/office/drawing/2017/model3d" xmlns:o="urn:schemas-microsoft-com:office:office" xmlns:r="http://schemas.openxmlformats.org/officeDocument/2006/relationships" xmlns:m="http://schemas.openxmlformats.org/officeDocument/2006/math" xmlns:v="urn:schemas-microsoft-com:vml" xmlns:wp14="http://schemas.microsoft.com/office/word/2010/wordprocessingDrawing" xmlns:wp="http://schemas.openxmlformats.org/drawingml/2006/wordprocessingDrawing" xmlns:w10="urn:schemas-microsoft-com:office:word" xmlns:w="http://schemas.openxmlformats.org/wordprocessingml/2006/main" xmlns:w14="http://schemas.microsoft.com/office/word/2010/wordml" xmlns:w15="http://schemas.microsoft.com/office/word/2012/wordml" xmlns:w16cid="http://schemas.microsoft.com/office/word/2016/wordml/cid" xmlns:w16se="http://schemas.microsoft.com/office/word/2015/wordml/symex" xmlns:wpg="http://schemas.microsoft.com/office/word/2010/wordprocessingGroup" xmlns:wpi="http://schemas.microsoft.com/office/word/2010/wordprocessingInk" xmlns:wne="http://schemas.microsoft.com/office/word/2006/wordml" xmlns:wps="http://schemas.microsoft.com/office/word/2010/wordprocessingShape" mc:Ignorable="w14 w15 w16se w16cid wp14">
   <w:body>
     <w:p>
       <w:pPr>
@@ -259,8 +259,13 @@
       <w:pPr>
         <w:spacing w:before="0" w:after="0" w:line="240" w:lineRule="auto"/>
       </w:pPr>
-      <w:r>
-        <w:t>Lócska Gergő István</w:t>
+      <w:proofErr w:type="spellStart"/>
+      <w:r>
+        <w:t>Lócska</w:t>
+      </w:r>
+      <w:proofErr w:type="spellEnd"/>
+      <w:r>
+        <w:t xml:space="preserve"> Gergő István</w:t>
       </w:r>
     </w:p>
     <w:p>
@@ -310,7 +315,6 @@
     <w:sdt>
       <w:sdtPr>
         <w:rPr>
-          <w:b w:val="0"/>
           <w:sz w:val="24"/>
           <w:szCs w:val="22"/>
           <w:lang w:eastAsia="en-US"/>
@@ -323,6 +327,7 @@
       </w:sdtPr>
       <w:sdtEndPr>
         <w:rPr>
+          <w:b w:val="0"/>
           <w:bCs/>
         </w:rPr>
       </w:sdtEndPr>
@@ -330,10 +335,17 @@
         <w:p>
           <w:pPr>
             <w:pStyle w:val="Tartalomjegyzkcmsora"/>
+            <w:pPrChange w:id="2" w:author="Kis Tibor" w:date="2024-05-14T00:04:00Z">
+              <w:pPr>
+                <w:pStyle w:val="Tartalomjegyzkcmsora"/>
+              </w:pPr>
+            </w:pPrChange>
           </w:pPr>
           <w:r>
             <w:t>Tartalom</w:t>
           </w:r>
+          <w:bookmarkStart w:id="3" w:name="_GoBack"/>
+          <w:bookmarkEnd w:id="3"/>
         </w:p>
         <w:p>
           <w:pPr>
@@ -343,12 +355,11 @@
               <w:tab w:val="right" w:leader="dot" w:pos="9062"/>
             </w:tabs>
             <w:rPr>
+              <w:ins w:id="4" w:author="Kis Tibor" w:date="2024-05-14T00:18:00Z"/>
               <w:rFonts w:asciiTheme="minorHAnsi" w:eastAsiaTheme="minorEastAsia" w:hAnsiTheme="minorHAnsi"/>
               <w:noProof/>
-              <w:kern w:val="2"/>
               <w:sz w:val="22"/>
               <w:lang w:eastAsia="hu-HU"/>
-              <w14:ligatures w14:val="standardContextual"/>
             </w:rPr>
           </w:pPr>
           <w:r>
@@ -360,7 +371,47 @@
           <w:r>
             <w:fldChar w:fldCharType="separate"/>
           </w:r>
-          <w:hyperlink w:anchor="_Toc166531863" w:history="1">
+          <w:ins w:id="5" w:author="Kis Tibor" w:date="2024-05-14T00:18:00Z">
+            <w:r>
+              <w:rPr>
+                <w:rStyle w:val="Hiperhivatkozs"/>
+                <w:noProof/>
+              </w:rPr>
+              <w:fldChar w:fldCharType="begin"/>
+            </w:r>
+            <w:r>
+              <w:rPr>
+                <w:rStyle w:val="Hiperhivatkozs"/>
+                <w:noProof/>
+              </w:rPr>
+              <w:instrText xml:space="preserve"> </w:instrText>
+            </w:r>
+            <w:r>
+              <w:rPr>
+                <w:noProof/>
+              </w:rPr>
+              <w:instrText>HYPERLINK \l "_Toc166538298"</w:instrText>
+            </w:r>
+            <w:r>
+              <w:rPr>
+                <w:rStyle w:val="Hiperhivatkozs"/>
+                <w:noProof/>
+              </w:rPr>
+              <w:instrText xml:space="preserve"> </w:instrText>
+            </w:r>
+            <w:r>
+              <w:rPr>
+                <w:rStyle w:val="Hiperhivatkozs"/>
+                <w:noProof/>
+              </w:rPr>
+            </w:r>
+            <w:r>
+              <w:rPr>
+                <w:rStyle w:val="Hiperhivatkozs"/>
+                <w:noProof/>
+              </w:rPr>
+              <w:fldChar w:fldCharType="separate"/>
+            </w:r>
             <w:r>
               <w:rPr>
                 <w:rStyle w:val="Hiperhivatkozs"/>
@@ -372,10 +423,8 @@
               <w:rPr>
                 <w:rFonts w:asciiTheme="minorHAnsi" w:eastAsiaTheme="minorEastAsia" w:hAnsiTheme="minorHAnsi"/>
                 <w:noProof/>
-                <w:kern w:val="2"/>
                 <w:sz w:val="22"/>
                 <w:lang w:eastAsia="hu-HU"/>
-                <w14:ligatures w14:val="standardContextual"/>
               </w:rPr>
               <w:tab/>
             </w:r>
@@ -405,21 +454,23 @@
                 <w:noProof/>
                 <w:webHidden/>
               </w:rPr>
-              <w:instrText xml:space="preserve"> PAGEREF _Toc166531863 \h </w:instrText>
-            </w:r>
-            <w:r>
-              <w:rPr>
-                <w:noProof/>
-                <w:webHidden/>
-              </w:rPr>
-            </w:r>
-            <w:r>
-              <w:rPr>
-                <w:noProof/>
-                <w:webHidden/>
-              </w:rPr>
-              <w:fldChar w:fldCharType="separate"/>
-            </w:r>
+              <w:instrText xml:space="preserve"> PAGEREF _Toc166538298 \h </w:instrText>
+            </w:r>
+            <w:r>
+              <w:rPr>
+                <w:noProof/>
+                <w:webHidden/>
+              </w:rPr>
+            </w:r>
+          </w:ins>
+          <w:r>
+            <w:rPr>
+              <w:noProof/>
+              <w:webHidden/>
+            </w:rPr>
+            <w:fldChar w:fldCharType="separate"/>
+          </w:r>
+          <w:ins w:id="6" w:author="Kis Tibor" w:date="2024-05-14T00:18:00Z">
             <w:r>
               <w:rPr>
                 <w:noProof/>
@@ -434,7 +485,14 @@
               </w:rPr>
               <w:fldChar w:fldCharType="end"/>
             </w:r>
-          </w:hyperlink>
+            <w:r>
+              <w:rPr>
+                <w:rStyle w:val="Hiperhivatkozs"/>
+                <w:noProof/>
+              </w:rPr>
+              <w:fldChar w:fldCharType="end"/>
+            </w:r>
+          </w:ins>
         </w:p>
         <w:p>
           <w:pPr>
@@ -444,15 +502,54 @@
               <w:tab w:val="right" w:leader="dot" w:pos="9062"/>
             </w:tabs>
             <w:rPr>
+              <w:ins w:id="7" w:author="Kis Tibor" w:date="2024-05-14T00:18:00Z"/>
               <w:rFonts w:asciiTheme="minorHAnsi" w:eastAsiaTheme="minorEastAsia" w:hAnsiTheme="minorHAnsi"/>
               <w:noProof/>
-              <w:kern w:val="2"/>
               <w:sz w:val="22"/>
               <w:lang w:eastAsia="hu-HU"/>
-              <w14:ligatures w14:val="standardContextual"/>
             </w:rPr>
           </w:pPr>
-          <w:hyperlink w:anchor="_Toc166531864" w:history="1">
+          <w:ins w:id="8" w:author="Kis Tibor" w:date="2024-05-14T00:18:00Z">
+            <w:r>
+              <w:rPr>
+                <w:rStyle w:val="Hiperhivatkozs"/>
+                <w:noProof/>
+              </w:rPr>
+              <w:fldChar w:fldCharType="begin"/>
+            </w:r>
+            <w:r>
+              <w:rPr>
+                <w:rStyle w:val="Hiperhivatkozs"/>
+                <w:noProof/>
+              </w:rPr>
+              <w:instrText xml:space="preserve"> </w:instrText>
+            </w:r>
+            <w:r>
+              <w:rPr>
+                <w:noProof/>
+              </w:rPr>
+              <w:instrText>HYPERLINK \l "_Toc166538299"</w:instrText>
+            </w:r>
+            <w:r>
+              <w:rPr>
+                <w:rStyle w:val="Hiperhivatkozs"/>
+                <w:noProof/>
+              </w:rPr>
+              <w:instrText xml:space="preserve"> </w:instrText>
+            </w:r>
+            <w:r>
+              <w:rPr>
+                <w:rStyle w:val="Hiperhivatkozs"/>
+                <w:noProof/>
+              </w:rPr>
+            </w:r>
+            <w:r>
+              <w:rPr>
+                <w:rStyle w:val="Hiperhivatkozs"/>
+                <w:noProof/>
+              </w:rPr>
+              <w:fldChar w:fldCharType="separate"/>
+            </w:r>
             <w:r>
               <w:rPr>
                 <w:rStyle w:val="Hiperhivatkozs"/>
@@ -464,10 +561,8 @@
               <w:rPr>
                 <w:rFonts w:asciiTheme="minorHAnsi" w:eastAsiaTheme="minorEastAsia" w:hAnsiTheme="minorHAnsi"/>
                 <w:noProof/>
-                <w:kern w:val="2"/>
                 <w:sz w:val="22"/>
                 <w:lang w:eastAsia="hu-HU"/>
-                <w14:ligatures w14:val="standardContextual"/>
               </w:rPr>
               <w:tab/>
             </w:r>
@@ -497,21 +592,23 @@
                 <w:noProof/>
                 <w:webHidden/>
               </w:rPr>
-              <w:instrText xml:space="preserve"> PAGEREF _Toc166531864 \h </w:instrText>
-            </w:r>
-            <w:r>
-              <w:rPr>
-                <w:noProof/>
-                <w:webHidden/>
-              </w:rPr>
-            </w:r>
-            <w:r>
-              <w:rPr>
-                <w:noProof/>
-                <w:webHidden/>
-              </w:rPr>
-              <w:fldChar w:fldCharType="separate"/>
-            </w:r>
+              <w:instrText xml:space="preserve"> PAGEREF _Toc166538299 \h </w:instrText>
+            </w:r>
+            <w:r>
+              <w:rPr>
+                <w:noProof/>
+                <w:webHidden/>
+              </w:rPr>
+            </w:r>
+          </w:ins>
+          <w:r>
+            <w:rPr>
+              <w:noProof/>
+              <w:webHidden/>
+            </w:rPr>
+            <w:fldChar w:fldCharType="separate"/>
+          </w:r>
+          <w:ins w:id="9" w:author="Kis Tibor" w:date="2024-05-14T00:18:00Z">
             <w:r>
               <w:rPr>
                 <w:noProof/>
@@ -526,7 +623,14 @@
               </w:rPr>
               <w:fldChar w:fldCharType="end"/>
             </w:r>
-          </w:hyperlink>
+            <w:r>
+              <w:rPr>
+                <w:rStyle w:val="Hiperhivatkozs"/>
+                <w:noProof/>
+              </w:rPr>
+              <w:fldChar w:fldCharType="end"/>
+            </w:r>
+          </w:ins>
         </w:p>
         <w:p>
           <w:pPr>
@@ -536,15 +640,54 @@
               <w:tab w:val="right" w:leader="dot" w:pos="9062"/>
             </w:tabs>
             <w:rPr>
+              <w:ins w:id="10" w:author="Kis Tibor" w:date="2024-05-14T00:18:00Z"/>
               <w:rFonts w:asciiTheme="minorHAnsi" w:eastAsiaTheme="minorEastAsia" w:hAnsiTheme="minorHAnsi"/>
               <w:noProof/>
-              <w:kern w:val="2"/>
               <w:sz w:val="22"/>
               <w:lang w:eastAsia="hu-HU"/>
-              <w14:ligatures w14:val="standardContextual"/>
             </w:rPr>
           </w:pPr>
-          <w:hyperlink w:anchor="_Toc166531865" w:history="1">
+          <w:ins w:id="11" w:author="Kis Tibor" w:date="2024-05-14T00:18:00Z">
+            <w:r>
+              <w:rPr>
+                <w:rStyle w:val="Hiperhivatkozs"/>
+                <w:noProof/>
+              </w:rPr>
+              <w:fldChar w:fldCharType="begin"/>
+            </w:r>
+            <w:r>
+              <w:rPr>
+                <w:rStyle w:val="Hiperhivatkozs"/>
+                <w:noProof/>
+              </w:rPr>
+              <w:instrText xml:space="preserve"> </w:instrText>
+            </w:r>
+            <w:r>
+              <w:rPr>
+                <w:noProof/>
+              </w:rPr>
+              <w:instrText>HYPERLINK \l "_Toc166538300"</w:instrText>
+            </w:r>
+            <w:r>
+              <w:rPr>
+                <w:rStyle w:val="Hiperhivatkozs"/>
+                <w:noProof/>
+              </w:rPr>
+              <w:instrText xml:space="preserve"> </w:instrText>
+            </w:r>
+            <w:r>
+              <w:rPr>
+                <w:rStyle w:val="Hiperhivatkozs"/>
+                <w:noProof/>
+              </w:rPr>
+            </w:r>
+            <w:r>
+              <w:rPr>
+                <w:rStyle w:val="Hiperhivatkozs"/>
+                <w:noProof/>
+              </w:rPr>
+              <w:fldChar w:fldCharType="separate"/>
+            </w:r>
             <w:r>
               <w:rPr>
                 <w:rStyle w:val="Hiperhivatkozs"/>
@@ -556,10 +699,8 @@
               <w:rPr>
                 <w:rFonts w:asciiTheme="minorHAnsi" w:eastAsiaTheme="minorEastAsia" w:hAnsiTheme="minorHAnsi"/>
                 <w:noProof/>
-                <w:kern w:val="2"/>
                 <w:sz w:val="22"/>
                 <w:lang w:eastAsia="hu-HU"/>
-                <w14:ligatures w14:val="standardContextual"/>
               </w:rPr>
               <w:tab/>
             </w:r>
@@ -589,21 +730,23 @@
                 <w:noProof/>
                 <w:webHidden/>
               </w:rPr>
-              <w:instrText xml:space="preserve"> PAGEREF _Toc166531865 \h </w:instrText>
-            </w:r>
-            <w:r>
-              <w:rPr>
-                <w:noProof/>
-                <w:webHidden/>
-              </w:rPr>
-            </w:r>
-            <w:r>
-              <w:rPr>
-                <w:noProof/>
-                <w:webHidden/>
-              </w:rPr>
-              <w:fldChar w:fldCharType="separate"/>
-            </w:r>
+              <w:instrText xml:space="preserve"> PAGEREF _Toc166538300 \h </w:instrText>
+            </w:r>
+            <w:r>
+              <w:rPr>
+                <w:noProof/>
+                <w:webHidden/>
+              </w:rPr>
+            </w:r>
+          </w:ins>
+          <w:r>
+            <w:rPr>
+              <w:noProof/>
+              <w:webHidden/>
+            </w:rPr>
+            <w:fldChar w:fldCharType="separate"/>
+          </w:r>
+          <w:ins w:id="12" w:author="Kis Tibor" w:date="2024-05-14T00:18:00Z">
             <w:r>
               <w:rPr>
                 <w:noProof/>
@@ -618,7 +761,14 @@
               </w:rPr>
               <w:fldChar w:fldCharType="end"/>
             </w:r>
-          </w:hyperlink>
+            <w:r>
+              <w:rPr>
+                <w:rStyle w:val="Hiperhivatkozs"/>
+                <w:noProof/>
+              </w:rPr>
+              <w:fldChar w:fldCharType="end"/>
+            </w:r>
+          </w:ins>
         </w:p>
         <w:p>
           <w:pPr>
@@ -628,15 +778,54 @@
               <w:tab w:val="right" w:leader="dot" w:pos="9062"/>
             </w:tabs>
             <w:rPr>
+              <w:ins w:id="13" w:author="Kis Tibor" w:date="2024-05-14T00:18:00Z"/>
               <w:rFonts w:asciiTheme="minorHAnsi" w:eastAsiaTheme="minorEastAsia" w:hAnsiTheme="minorHAnsi"/>
               <w:noProof/>
-              <w:kern w:val="2"/>
               <w:sz w:val="22"/>
               <w:lang w:eastAsia="hu-HU"/>
-              <w14:ligatures w14:val="standardContextual"/>
             </w:rPr>
           </w:pPr>
-          <w:hyperlink w:anchor="_Toc166531866" w:history="1">
+          <w:ins w:id="14" w:author="Kis Tibor" w:date="2024-05-14T00:18:00Z">
+            <w:r>
+              <w:rPr>
+                <w:rStyle w:val="Hiperhivatkozs"/>
+                <w:noProof/>
+              </w:rPr>
+              <w:fldChar w:fldCharType="begin"/>
+            </w:r>
+            <w:r>
+              <w:rPr>
+                <w:rStyle w:val="Hiperhivatkozs"/>
+                <w:noProof/>
+              </w:rPr>
+              <w:instrText xml:space="preserve"> </w:instrText>
+            </w:r>
+            <w:r>
+              <w:rPr>
+                <w:noProof/>
+              </w:rPr>
+              <w:instrText>HYPERLINK \l "_Toc166538301"</w:instrText>
+            </w:r>
+            <w:r>
+              <w:rPr>
+                <w:rStyle w:val="Hiperhivatkozs"/>
+                <w:noProof/>
+              </w:rPr>
+              <w:instrText xml:space="preserve"> </w:instrText>
+            </w:r>
+            <w:r>
+              <w:rPr>
+                <w:rStyle w:val="Hiperhivatkozs"/>
+                <w:noProof/>
+              </w:rPr>
+            </w:r>
+            <w:r>
+              <w:rPr>
+                <w:rStyle w:val="Hiperhivatkozs"/>
+                <w:noProof/>
+              </w:rPr>
+              <w:fldChar w:fldCharType="separate"/>
+            </w:r>
             <w:r>
               <w:rPr>
                 <w:rStyle w:val="Hiperhivatkozs"/>
@@ -648,10 +837,8 @@
               <w:rPr>
                 <w:rFonts w:asciiTheme="minorHAnsi" w:eastAsiaTheme="minorEastAsia" w:hAnsiTheme="minorHAnsi"/>
                 <w:noProof/>
-                <w:kern w:val="2"/>
                 <w:sz w:val="22"/>
                 <w:lang w:eastAsia="hu-HU"/>
-                <w14:ligatures w14:val="standardContextual"/>
               </w:rPr>
               <w:tab/>
             </w:r>
@@ -681,21 +868,23 @@
                 <w:noProof/>
                 <w:webHidden/>
               </w:rPr>
-              <w:instrText xml:space="preserve"> PAGEREF _Toc166531866 \h </w:instrText>
-            </w:r>
-            <w:r>
-              <w:rPr>
-                <w:noProof/>
-                <w:webHidden/>
-              </w:rPr>
-            </w:r>
-            <w:r>
-              <w:rPr>
-                <w:noProof/>
-                <w:webHidden/>
-              </w:rPr>
-              <w:fldChar w:fldCharType="separate"/>
-            </w:r>
+              <w:instrText xml:space="preserve"> PAGEREF _Toc166538301 \h </w:instrText>
+            </w:r>
+            <w:r>
+              <w:rPr>
+                <w:noProof/>
+                <w:webHidden/>
+              </w:rPr>
+            </w:r>
+          </w:ins>
+          <w:r>
+            <w:rPr>
+              <w:noProof/>
+              <w:webHidden/>
+            </w:rPr>
+            <w:fldChar w:fldCharType="separate"/>
+          </w:r>
+          <w:ins w:id="15" w:author="Kis Tibor" w:date="2024-05-14T00:18:00Z">
             <w:r>
               <w:rPr>
                 <w:noProof/>
@@ -710,7 +899,14 @@
               </w:rPr>
               <w:fldChar w:fldCharType="end"/>
             </w:r>
-          </w:hyperlink>
+            <w:r>
+              <w:rPr>
+                <w:rStyle w:val="Hiperhivatkozs"/>
+                <w:noProof/>
+              </w:rPr>
+              <w:fldChar w:fldCharType="end"/>
+            </w:r>
+          </w:ins>
         </w:p>
         <w:p>
           <w:pPr>
@@ -720,15 +916,54 @@
               <w:tab w:val="right" w:leader="dot" w:pos="9062"/>
             </w:tabs>
             <w:rPr>
+              <w:ins w:id="16" w:author="Kis Tibor" w:date="2024-05-14T00:18:00Z"/>
               <w:rFonts w:asciiTheme="minorHAnsi" w:eastAsiaTheme="minorEastAsia" w:hAnsiTheme="minorHAnsi"/>
               <w:noProof/>
-              <w:kern w:val="2"/>
               <w:sz w:val="22"/>
               <w:lang w:eastAsia="hu-HU"/>
-              <w14:ligatures w14:val="standardContextual"/>
             </w:rPr>
           </w:pPr>
-          <w:hyperlink w:anchor="_Toc166531867" w:history="1">
+          <w:ins w:id="17" w:author="Kis Tibor" w:date="2024-05-14T00:18:00Z">
+            <w:r>
+              <w:rPr>
+                <w:rStyle w:val="Hiperhivatkozs"/>
+                <w:noProof/>
+              </w:rPr>
+              <w:fldChar w:fldCharType="begin"/>
+            </w:r>
+            <w:r>
+              <w:rPr>
+                <w:rStyle w:val="Hiperhivatkozs"/>
+                <w:noProof/>
+              </w:rPr>
+              <w:instrText xml:space="preserve"> </w:instrText>
+            </w:r>
+            <w:r>
+              <w:rPr>
+                <w:noProof/>
+              </w:rPr>
+              <w:instrText>HYPERLINK \l "_Toc166538302"</w:instrText>
+            </w:r>
+            <w:r>
+              <w:rPr>
+                <w:rStyle w:val="Hiperhivatkozs"/>
+                <w:noProof/>
+              </w:rPr>
+              <w:instrText xml:space="preserve"> </w:instrText>
+            </w:r>
+            <w:r>
+              <w:rPr>
+                <w:rStyle w:val="Hiperhivatkozs"/>
+                <w:noProof/>
+              </w:rPr>
+            </w:r>
+            <w:r>
+              <w:rPr>
+                <w:rStyle w:val="Hiperhivatkozs"/>
+                <w:noProof/>
+              </w:rPr>
+              <w:fldChar w:fldCharType="separate"/>
+            </w:r>
             <w:r>
               <w:rPr>
                 <w:rStyle w:val="Hiperhivatkozs"/>
@@ -740,10 +975,8 @@
               <w:rPr>
                 <w:rFonts w:asciiTheme="minorHAnsi" w:eastAsiaTheme="minorEastAsia" w:hAnsiTheme="minorHAnsi"/>
                 <w:noProof/>
-                <w:kern w:val="2"/>
                 <w:sz w:val="22"/>
                 <w:lang w:eastAsia="hu-HU"/>
-                <w14:ligatures w14:val="standardContextual"/>
               </w:rPr>
               <w:tab/>
             </w:r>
@@ -773,21 +1006,23 @@
                 <w:noProof/>
                 <w:webHidden/>
               </w:rPr>
-              <w:instrText xml:space="preserve"> PAGEREF _Toc166531867 \h </w:instrText>
-            </w:r>
-            <w:r>
-              <w:rPr>
-                <w:noProof/>
-                <w:webHidden/>
-              </w:rPr>
-            </w:r>
-            <w:r>
-              <w:rPr>
-                <w:noProof/>
-                <w:webHidden/>
-              </w:rPr>
-              <w:fldChar w:fldCharType="separate"/>
-            </w:r>
+              <w:instrText xml:space="preserve"> PAGEREF _Toc166538302 \h </w:instrText>
+            </w:r>
+            <w:r>
+              <w:rPr>
+                <w:noProof/>
+                <w:webHidden/>
+              </w:rPr>
+            </w:r>
+          </w:ins>
+          <w:r>
+            <w:rPr>
+              <w:noProof/>
+              <w:webHidden/>
+            </w:rPr>
+            <w:fldChar w:fldCharType="separate"/>
+          </w:r>
+          <w:ins w:id="18" w:author="Kis Tibor" w:date="2024-05-14T00:18:00Z">
             <w:r>
               <w:rPr>
                 <w:noProof/>
@@ -802,7 +1037,14 @@
               </w:rPr>
               <w:fldChar w:fldCharType="end"/>
             </w:r>
-          </w:hyperlink>
+            <w:r>
+              <w:rPr>
+                <w:rStyle w:val="Hiperhivatkozs"/>
+                <w:noProof/>
+              </w:rPr>
+              <w:fldChar w:fldCharType="end"/>
+            </w:r>
+          </w:ins>
         </w:p>
         <w:p>
           <w:pPr>
@@ -812,15 +1054,54 @@
               <w:tab w:val="right" w:leader="dot" w:pos="9062"/>
             </w:tabs>
             <w:rPr>
+              <w:ins w:id="19" w:author="Kis Tibor" w:date="2024-05-14T00:18:00Z"/>
               <w:rFonts w:asciiTheme="minorHAnsi" w:eastAsiaTheme="minorEastAsia" w:hAnsiTheme="minorHAnsi"/>
               <w:noProof/>
-              <w:kern w:val="2"/>
               <w:sz w:val="22"/>
               <w:lang w:eastAsia="hu-HU"/>
-              <w14:ligatures w14:val="standardContextual"/>
             </w:rPr>
           </w:pPr>
-          <w:hyperlink w:anchor="_Toc166531868" w:history="1">
+          <w:ins w:id="20" w:author="Kis Tibor" w:date="2024-05-14T00:18:00Z">
+            <w:r>
+              <w:rPr>
+                <w:rStyle w:val="Hiperhivatkozs"/>
+                <w:noProof/>
+              </w:rPr>
+              <w:fldChar w:fldCharType="begin"/>
+            </w:r>
+            <w:r>
+              <w:rPr>
+                <w:rStyle w:val="Hiperhivatkozs"/>
+                <w:noProof/>
+              </w:rPr>
+              <w:instrText xml:space="preserve"> </w:instrText>
+            </w:r>
+            <w:r>
+              <w:rPr>
+                <w:noProof/>
+              </w:rPr>
+              <w:instrText>HYPERLINK \l "_Toc166538303"</w:instrText>
+            </w:r>
+            <w:r>
+              <w:rPr>
+                <w:rStyle w:val="Hiperhivatkozs"/>
+                <w:noProof/>
+              </w:rPr>
+              <w:instrText xml:space="preserve"> </w:instrText>
+            </w:r>
+            <w:r>
+              <w:rPr>
+                <w:rStyle w:val="Hiperhivatkozs"/>
+                <w:noProof/>
+              </w:rPr>
+            </w:r>
+            <w:r>
+              <w:rPr>
+                <w:rStyle w:val="Hiperhivatkozs"/>
+                <w:noProof/>
+              </w:rPr>
+              <w:fldChar w:fldCharType="separate"/>
+            </w:r>
             <w:r>
               <w:rPr>
                 <w:rStyle w:val="Hiperhivatkozs"/>
@@ -832,10 +1113,8 @@
               <w:rPr>
                 <w:rFonts w:asciiTheme="minorHAnsi" w:eastAsiaTheme="minorEastAsia" w:hAnsiTheme="minorHAnsi"/>
                 <w:noProof/>
-                <w:kern w:val="2"/>
                 <w:sz w:val="22"/>
                 <w:lang w:eastAsia="hu-HU"/>
-                <w14:ligatures w14:val="standardContextual"/>
               </w:rPr>
               <w:tab/>
             </w:r>
@@ -865,21 +1144,23 @@
                 <w:noProof/>
                 <w:webHidden/>
               </w:rPr>
-              <w:instrText xml:space="preserve"> PAGEREF _Toc166531868 \h </w:instrText>
-            </w:r>
-            <w:r>
-              <w:rPr>
-                <w:noProof/>
-                <w:webHidden/>
-              </w:rPr>
-            </w:r>
-            <w:r>
-              <w:rPr>
-                <w:noProof/>
-                <w:webHidden/>
-              </w:rPr>
-              <w:fldChar w:fldCharType="separate"/>
-            </w:r>
+              <w:instrText xml:space="preserve"> PAGEREF _Toc166538303 \h </w:instrText>
+            </w:r>
+            <w:r>
+              <w:rPr>
+                <w:noProof/>
+                <w:webHidden/>
+              </w:rPr>
+            </w:r>
+          </w:ins>
+          <w:r>
+            <w:rPr>
+              <w:noProof/>
+              <w:webHidden/>
+            </w:rPr>
+            <w:fldChar w:fldCharType="separate"/>
+          </w:r>
+          <w:ins w:id="21" w:author="Kis Tibor" w:date="2024-05-14T00:18:00Z">
             <w:r>
               <w:rPr>
                 <w:noProof/>
@@ -894,7 +1175,14 @@
               </w:rPr>
               <w:fldChar w:fldCharType="end"/>
             </w:r>
-          </w:hyperlink>
+            <w:r>
+              <w:rPr>
+                <w:rStyle w:val="Hiperhivatkozs"/>
+                <w:noProof/>
+              </w:rPr>
+              <w:fldChar w:fldCharType="end"/>
+            </w:r>
+          </w:ins>
         </w:p>
         <w:p>
           <w:pPr>
@@ -904,15 +1192,54 @@
               <w:tab w:val="right" w:leader="dot" w:pos="9062"/>
             </w:tabs>
             <w:rPr>
+              <w:ins w:id="22" w:author="Kis Tibor" w:date="2024-05-14T00:18:00Z"/>
               <w:rFonts w:asciiTheme="minorHAnsi" w:eastAsiaTheme="minorEastAsia" w:hAnsiTheme="minorHAnsi"/>
               <w:noProof/>
-              <w:kern w:val="2"/>
               <w:sz w:val="22"/>
               <w:lang w:eastAsia="hu-HU"/>
-              <w14:ligatures w14:val="standardContextual"/>
             </w:rPr>
           </w:pPr>
-          <w:hyperlink w:anchor="_Toc166531869" w:history="1">
+          <w:ins w:id="23" w:author="Kis Tibor" w:date="2024-05-14T00:18:00Z">
+            <w:r>
+              <w:rPr>
+                <w:rStyle w:val="Hiperhivatkozs"/>
+                <w:noProof/>
+              </w:rPr>
+              <w:fldChar w:fldCharType="begin"/>
+            </w:r>
+            <w:r>
+              <w:rPr>
+                <w:rStyle w:val="Hiperhivatkozs"/>
+                <w:noProof/>
+              </w:rPr>
+              <w:instrText xml:space="preserve"> </w:instrText>
+            </w:r>
+            <w:r>
+              <w:rPr>
+                <w:noProof/>
+              </w:rPr>
+              <w:instrText>HYPERLINK \l "_Toc166538304"</w:instrText>
+            </w:r>
+            <w:r>
+              <w:rPr>
+                <w:rStyle w:val="Hiperhivatkozs"/>
+                <w:noProof/>
+              </w:rPr>
+              <w:instrText xml:space="preserve"> </w:instrText>
+            </w:r>
+            <w:r>
+              <w:rPr>
+                <w:rStyle w:val="Hiperhivatkozs"/>
+                <w:noProof/>
+              </w:rPr>
+            </w:r>
+            <w:r>
+              <w:rPr>
+                <w:rStyle w:val="Hiperhivatkozs"/>
+                <w:noProof/>
+              </w:rPr>
+              <w:fldChar w:fldCharType="separate"/>
+            </w:r>
             <w:r>
               <w:rPr>
                 <w:rStyle w:val="Hiperhivatkozs"/>
@@ -924,10 +1251,8 @@
               <w:rPr>
                 <w:rFonts w:asciiTheme="minorHAnsi" w:eastAsiaTheme="minorEastAsia" w:hAnsiTheme="minorHAnsi"/>
                 <w:noProof/>
-                <w:kern w:val="2"/>
                 <w:sz w:val="22"/>
                 <w:lang w:eastAsia="hu-HU"/>
-                <w14:ligatures w14:val="standardContextual"/>
               </w:rPr>
               <w:tab/>
             </w:r>
@@ -957,21 +1282,23 @@
                 <w:noProof/>
                 <w:webHidden/>
               </w:rPr>
-              <w:instrText xml:space="preserve"> PAGEREF _Toc166531869 \h </w:instrText>
-            </w:r>
-            <w:r>
-              <w:rPr>
-                <w:noProof/>
-                <w:webHidden/>
-              </w:rPr>
-            </w:r>
-            <w:r>
-              <w:rPr>
-                <w:noProof/>
-                <w:webHidden/>
-              </w:rPr>
-              <w:fldChar w:fldCharType="separate"/>
-            </w:r>
+              <w:instrText xml:space="preserve"> PAGEREF _Toc166538304 \h </w:instrText>
+            </w:r>
+            <w:r>
+              <w:rPr>
+                <w:noProof/>
+                <w:webHidden/>
+              </w:rPr>
+            </w:r>
+          </w:ins>
+          <w:r>
+            <w:rPr>
+              <w:noProof/>
+              <w:webHidden/>
+            </w:rPr>
+            <w:fldChar w:fldCharType="separate"/>
+          </w:r>
+          <w:ins w:id="24" w:author="Kis Tibor" w:date="2024-05-14T00:18:00Z">
             <w:r>
               <w:rPr>
                 <w:noProof/>
@@ -986,7 +1313,14 @@
               </w:rPr>
               <w:fldChar w:fldCharType="end"/>
             </w:r>
-          </w:hyperlink>
+            <w:r>
+              <w:rPr>
+                <w:rStyle w:val="Hiperhivatkozs"/>
+                <w:noProof/>
+              </w:rPr>
+              <w:fldChar w:fldCharType="end"/>
+            </w:r>
+          </w:ins>
         </w:p>
         <w:p>
           <w:pPr>
@@ -996,15 +1330,54 @@
               <w:tab w:val="right" w:leader="dot" w:pos="9062"/>
             </w:tabs>
             <w:rPr>
+              <w:ins w:id="25" w:author="Kis Tibor" w:date="2024-05-14T00:18:00Z"/>
               <w:rFonts w:asciiTheme="minorHAnsi" w:eastAsiaTheme="minorEastAsia" w:hAnsiTheme="minorHAnsi"/>
               <w:noProof/>
-              <w:kern w:val="2"/>
               <w:sz w:val="22"/>
               <w:lang w:eastAsia="hu-HU"/>
-              <w14:ligatures w14:val="standardContextual"/>
             </w:rPr>
           </w:pPr>
-          <w:hyperlink w:anchor="_Toc166531870" w:history="1">
+          <w:ins w:id="26" w:author="Kis Tibor" w:date="2024-05-14T00:18:00Z">
+            <w:r>
+              <w:rPr>
+                <w:rStyle w:val="Hiperhivatkozs"/>
+                <w:noProof/>
+              </w:rPr>
+              <w:fldChar w:fldCharType="begin"/>
+            </w:r>
+            <w:r>
+              <w:rPr>
+                <w:rStyle w:val="Hiperhivatkozs"/>
+                <w:noProof/>
+              </w:rPr>
+              <w:instrText xml:space="preserve"> </w:instrText>
+            </w:r>
+            <w:r>
+              <w:rPr>
+                <w:noProof/>
+              </w:rPr>
+              <w:instrText>HYPERLINK \l "_Toc166538305"</w:instrText>
+            </w:r>
+            <w:r>
+              <w:rPr>
+                <w:rStyle w:val="Hiperhivatkozs"/>
+                <w:noProof/>
+              </w:rPr>
+              <w:instrText xml:space="preserve"> </w:instrText>
+            </w:r>
+            <w:r>
+              <w:rPr>
+                <w:rStyle w:val="Hiperhivatkozs"/>
+                <w:noProof/>
+              </w:rPr>
+            </w:r>
+            <w:r>
+              <w:rPr>
+                <w:rStyle w:val="Hiperhivatkozs"/>
+                <w:noProof/>
+              </w:rPr>
+              <w:fldChar w:fldCharType="separate"/>
+            </w:r>
             <w:r>
               <w:rPr>
                 <w:rStyle w:val="Hiperhivatkozs"/>
@@ -1016,10 +1389,8 @@
               <w:rPr>
                 <w:rFonts w:asciiTheme="minorHAnsi" w:eastAsiaTheme="minorEastAsia" w:hAnsiTheme="minorHAnsi"/>
                 <w:noProof/>
-                <w:kern w:val="2"/>
                 <w:sz w:val="22"/>
                 <w:lang w:eastAsia="hu-HU"/>
-                <w14:ligatures w14:val="standardContextual"/>
               </w:rPr>
               <w:tab/>
             </w:r>
@@ -1049,27 +1420,29 @@
                 <w:noProof/>
                 <w:webHidden/>
               </w:rPr>
-              <w:instrText xml:space="preserve"> PAGEREF _Toc166531870 \h </w:instrText>
-            </w:r>
-            <w:r>
-              <w:rPr>
-                <w:noProof/>
-                <w:webHidden/>
-              </w:rPr>
-            </w:r>
-            <w:r>
-              <w:rPr>
-                <w:noProof/>
-                <w:webHidden/>
-              </w:rPr>
-              <w:fldChar w:fldCharType="separate"/>
-            </w:r>
-            <w:r>
-              <w:rPr>
-                <w:noProof/>
-                <w:webHidden/>
-              </w:rPr>
-              <w:t>9</w:t>
+              <w:instrText xml:space="preserve"> PAGEREF _Toc166538305 \h </w:instrText>
+            </w:r>
+            <w:r>
+              <w:rPr>
+                <w:noProof/>
+                <w:webHidden/>
+              </w:rPr>
+            </w:r>
+          </w:ins>
+          <w:r>
+            <w:rPr>
+              <w:noProof/>
+              <w:webHidden/>
+            </w:rPr>
+            <w:fldChar w:fldCharType="separate"/>
+          </w:r>
+          <w:ins w:id="27" w:author="Kis Tibor" w:date="2024-05-14T00:18:00Z">
+            <w:r>
+              <w:rPr>
+                <w:noProof/>
+                <w:webHidden/>
+              </w:rPr>
+              <w:t>10</w:t>
             </w:r>
             <w:r>
               <w:rPr>
@@ -1078,7 +1451,14 @@
               </w:rPr>
               <w:fldChar w:fldCharType="end"/>
             </w:r>
-          </w:hyperlink>
+            <w:r>
+              <w:rPr>
+                <w:rStyle w:val="Hiperhivatkozs"/>
+                <w:noProof/>
+              </w:rPr>
+              <w:fldChar w:fldCharType="end"/>
+            </w:r>
+          </w:ins>
         </w:p>
         <w:p>
           <w:pPr>
@@ -1088,15 +1468,54 @@
               <w:tab w:val="right" w:leader="dot" w:pos="9062"/>
             </w:tabs>
             <w:rPr>
+              <w:ins w:id="28" w:author="Kis Tibor" w:date="2024-05-14T00:18:00Z"/>
               <w:rFonts w:asciiTheme="minorHAnsi" w:eastAsiaTheme="minorEastAsia" w:hAnsiTheme="minorHAnsi"/>
               <w:noProof/>
-              <w:kern w:val="2"/>
               <w:sz w:val="22"/>
               <w:lang w:eastAsia="hu-HU"/>
-              <w14:ligatures w14:val="standardContextual"/>
             </w:rPr>
           </w:pPr>
-          <w:hyperlink w:anchor="_Toc166531871" w:history="1">
+          <w:ins w:id="29" w:author="Kis Tibor" w:date="2024-05-14T00:18:00Z">
+            <w:r>
+              <w:rPr>
+                <w:rStyle w:val="Hiperhivatkozs"/>
+                <w:noProof/>
+              </w:rPr>
+              <w:fldChar w:fldCharType="begin"/>
+            </w:r>
+            <w:r>
+              <w:rPr>
+                <w:rStyle w:val="Hiperhivatkozs"/>
+                <w:noProof/>
+              </w:rPr>
+              <w:instrText xml:space="preserve"> </w:instrText>
+            </w:r>
+            <w:r>
+              <w:rPr>
+                <w:noProof/>
+              </w:rPr>
+              <w:instrText>HYPERLINK \l "_Toc166538306"</w:instrText>
+            </w:r>
+            <w:r>
+              <w:rPr>
+                <w:rStyle w:val="Hiperhivatkozs"/>
+                <w:noProof/>
+              </w:rPr>
+              <w:instrText xml:space="preserve"> </w:instrText>
+            </w:r>
+            <w:r>
+              <w:rPr>
+                <w:rStyle w:val="Hiperhivatkozs"/>
+                <w:noProof/>
+              </w:rPr>
+            </w:r>
+            <w:r>
+              <w:rPr>
+                <w:rStyle w:val="Hiperhivatkozs"/>
+                <w:noProof/>
+              </w:rPr>
+              <w:fldChar w:fldCharType="separate"/>
+            </w:r>
             <w:r>
               <w:rPr>
                 <w:rStyle w:val="Hiperhivatkozs"/>
@@ -1108,10 +1527,8 @@
               <w:rPr>
                 <w:rFonts w:asciiTheme="minorHAnsi" w:eastAsiaTheme="minorEastAsia" w:hAnsiTheme="minorHAnsi"/>
                 <w:noProof/>
-                <w:kern w:val="2"/>
                 <w:sz w:val="22"/>
                 <w:lang w:eastAsia="hu-HU"/>
-                <w14:ligatures w14:val="standardContextual"/>
               </w:rPr>
               <w:tab/>
             </w:r>
@@ -1120,7 +1537,7 @@
                 <w:rStyle w:val="Hiperhivatkozs"/>
                 <w:noProof/>
               </w:rPr>
-              <w:t>VPN</w:t>
+              <w:t>VPN - GERGŐ</w:t>
             </w:r>
             <w:r>
               <w:rPr>
@@ -1141,27 +1558,29 @@
                 <w:noProof/>
                 <w:webHidden/>
               </w:rPr>
-              <w:instrText xml:space="preserve"> PAGEREF _Toc166531871 \h </w:instrText>
-            </w:r>
-            <w:r>
-              <w:rPr>
-                <w:noProof/>
-                <w:webHidden/>
-              </w:rPr>
-            </w:r>
-            <w:r>
-              <w:rPr>
-                <w:noProof/>
-                <w:webHidden/>
-              </w:rPr>
-              <w:fldChar w:fldCharType="separate"/>
-            </w:r>
-            <w:r>
-              <w:rPr>
-                <w:noProof/>
-                <w:webHidden/>
-              </w:rPr>
-              <w:t>10</w:t>
+              <w:instrText xml:space="preserve"> PAGEREF _Toc166538306 \h </w:instrText>
+            </w:r>
+            <w:r>
+              <w:rPr>
+                <w:noProof/>
+                <w:webHidden/>
+              </w:rPr>
+            </w:r>
+          </w:ins>
+          <w:r>
+            <w:rPr>
+              <w:noProof/>
+              <w:webHidden/>
+            </w:rPr>
+            <w:fldChar w:fldCharType="separate"/>
+          </w:r>
+          <w:ins w:id="30" w:author="Kis Tibor" w:date="2024-05-14T00:18:00Z">
+            <w:r>
+              <w:rPr>
+                <w:noProof/>
+                <w:webHidden/>
+              </w:rPr>
+              <w:t>11</w:t>
             </w:r>
             <w:r>
               <w:rPr>
@@ -1170,7 +1589,14 @@
               </w:rPr>
               <w:fldChar w:fldCharType="end"/>
             </w:r>
-          </w:hyperlink>
+            <w:r>
+              <w:rPr>
+                <w:rStyle w:val="Hiperhivatkozs"/>
+                <w:noProof/>
+              </w:rPr>
+              <w:fldChar w:fldCharType="end"/>
+            </w:r>
+          </w:ins>
         </w:p>
         <w:p>
           <w:pPr>
@@ -1180,15 +1606,54 @@
               <w:tab w:val="right" w:leader="dot" w:pos="9062"/>
             </w:tabs>
             <w:rPr>
+              <w:ins w:id="31" w:author="Kis Tibor" w:date="2024-05-14T00:18:00Z"/>
               <w:rFonts w:asciiTheme="minorHAnsi" w:eastAsiaTheme="minorEastAsia" w:hAnsiTheme="minorHAnsi"/>
               <w:noProof/>
-              <w:kern w:val="2"/>
               <w:sz w:val="22"/>
               <w:lang w:eastAsia="hu-HU"/>
-              <w14:ligatures w14:val="standardContextual"/>
             </w:rPr>
           </w:pPr>
-          <w:hyperlink w:anchor="_Toc166531872" w:history="1">
+          <w:ins w:id="32" w:author="Kis Tibor" w:date="2024-05-14T00:18:00Z">
+            <w:r>
+              <w:rPr>
+                <w:rStyle w:val="Hiperhivatkozs"/>
+                <w:noProof/>
+              </w:rPr>
+              <w:fldChar w:fldCharType="begin"/>
+            </w:r>
+            <w:r>
+              <w:rPr>
+                <w:rStyle w:val="Hiperhivatkozs"/>
+                <w:noProof/>
+              </w:rPr>
+              <w:instrText xml:space="preserve"> </w:instrText>
+            </w:r>
+            <w:r>
+              <w:rPr>
+                <w:noProof/>
+              </w:rPr>
+              <w:instrText>HYPERLINK \l "_Toc166538307"</w:instrText>
+            </w:r>
+            <w:r>
+              <w:rPr>
+                <w:rStyle w:val="Hiperhivatkozs"/>
+                <w:noProof/>
+              </w:rPr>
+              <w:instrText xml:space="preserve"> </w:instrText>
+            </w:r>
+            <w:r>
+              <w:rPr>
+                <w:rStyle w:val="Hiperhivatkozs"/>
+                <w:noProof/>
+              </w:rPr>
+            </w:r>
+            <w:r>
+              <w:rPr>
+                <w:rStyle w:val="Hiperhivatkozs"/>
+                <w:noProof/>
+              </w:rPr>
+              <w:fldChar w:fldCharType="separate"/>
+            </w:r>
             <w:r>
               <w:rPr>
                 <w:rStyle w:val="Hiperhivatkozs"/>
@@ -1200,10 +1665,8 @@
               <w:rPr>
                 <w:rFonts w:asciiTheme="minorHAnsi" w:eastAsiaTheme="minorEastAsia" w:hAnsiTheme="minorHAnsi"/>
                 <w:noProof/>
-                <w:kern w:val="2"/>
                 <w:sz w:val="22"/>
                 <w:lang w:eastAsia="hu-HU"/>
-                <w14:ligatures w14:val="standardContextual"/>
               </w:rPr>
               <w:tab/>
             </w:r>
@@ -1212,7 +1675,7 @@
                 <w:rStyle w:val="Hiperhivatkozs"/>
                 <w:noProof/>
               </w:rPr>
-              <w:t>ASA</w:t>
+              <w:t>ASA - Gergő</w:t>
             </w:r>
             <w:r>
               <w:rPr>
@@ -1233,27 +1696,29 @@
                 <w:noProof/>
                 <w:webHidden/>
               </w:rPr>
-              <w:instrText xml:space="preserve"> PAGEREF _Toc166531872 \h </w:instrText>
-            </w:r>
-            <w:r>
-              <w:rPr>
-                <w:noProof/>
-                <w:webHidden/>
-              </w:rPr>
-            </w:r>
-            <w:r>
-              <w:rPr>
-                <w:noProof/>
-                <w:webHidden/>
-              </w:rPr>
-              <w:fldChar w:fldCharType="separate"/>
-            </w:r>
-            <w:r>
-              <w:rPr>
-                <w:noProof/>
-                <w:webHidden/>
-              </w:rPr>
-              <w:t>11</w:t>
+              <w:instrText xml:space="preserve"> PAGEREF _Toc166538307 \h </w:instrText>
+            </w:r>
+            <w:r>
+              <w:rPr>
+                <w:noProof/>
+                <w:webHidden/>
+              </w:rPr>
+            </w:r>
+          </w:ins>
+          <w:r>
+            <w:rPr>
+              <w:noProof/>
+              <w:webHidden/>
+            </w:rPr>
+            <w:fldChar w:fldCharType="separate"/>
+          </w:r>
+          <w:ins w:id="33" w:author="Kis Tibor" w:date="2024-05-14T00:18:00Z">
+            <w:r>
+              <w:rPr>
+                <w:noProof/>
+                <w:webHidden/>
+              </w:rPr>
+              <w:t>12</w:t>
             </w:r>
             <w:r>
               <w:rPr>
@@ -1262,7 +1727,14 @@
               </w:rPr>
               <w:fldChar w:fldCharType="end"/>
             </w:r>
-          </w:hyperlink>
+            <w:r>
+              <w:rPr>
+                <w:rStyle w:val="Hiperhivatkozs"/>
+                <w:noProof/>
+              </w:rPr>
+              <w:fldChar w:fldCharType="end"/>
+            </w:r>
+          </w:ins>
         </w:p>
         <w:p>
           <w:pPr>
@@ -1272,15 +1744,54 @@
               <w:tab w:val="right" w:leader="dot" w:pos="9062"/>
             </w:tabs>
             <w:rPr>
+              <w:ins w:id="34" w:author="Kis Tibor" w:date="2024-05-14T00:18:00Z"/>
               <w:rFonts w:asciiTheme="minorHAnsi" w:eastAsiaTheme="minorEastAsia" w:hAnsiTheme="minorHAnsi"/>
               <w:noProof/>
-              <w:kern w:val="2"/>
               <w:sz w:val="22"/>
               <w:lang w:eastAsia="hu-HU"/>
-              <w14:ligatures w14:val="standardContextual"/>
             </w:rPr>
           </w:pPr>
-          <w:hyperlink w:anchor="_Toc166531873" w:history="1">
+          <w:ins w:id="35" w:author="Kis Tibor" w:date="2024-05-14T00:18:00Z">
+            <w:r>
+              <w:rPr>
+                <w:rStyle w:val="Hiperhivatkozs"/>
+                <w:noProof/>
+              </w:rPr>
+              <w:fldChar w:fldCharType="begin"/>
+            </w:r>
+            <w:r>
+              <w:rPr>
+                <w:rStyle w:val="Hiperhivatkozs"/>
+                <w:noProof/>
+              </w:rPr>
+              <w:instrText xml:space="preserve"> </w:instrText>
+            </w:r>
+            <w:r>
+              <w:rPr>
+                <w:noProof/>
+              </w:rPr>
+              <w:instrText>HYPERLINK \l "_Toc166538308"</w:instrText>
+            </w:r>
+            <w:r>
+              <w:rPr>
+                <w:rStyle w:val="Hiperhivatkozs"/>
+                <w:noProof/>
+              </w:rPr>
+              <w:instrText xml:space="preserve"> </w:instrText>
+            </w:r>
+            <w:r>
+              <w:rPr>
+                <w:rStyle w:val="Hiperhivatkozs"/>
+                <w:noProof/>
+              </w:rPr>
+            </w:r>
+            <w:r>
+              <w:rPr>
+                <w:rStyle w:val="Hiperhivatkozs"/>
+                <w:noProof/>
+              </w:rPr>
+              <w:fldChar w:fldCharType="separate"/>
+            </w:r>
             <w:r>
               <w:rPr>
                 <w:rStyle w:val="Hiperhivatkozs"/>
@@ -1292,10 +1803,8 @@
               <w:rPr>
                 <w:rFonts w:asciiTheme="minorHAnsi" w:eastAsiaTheme="minorEastAsia" w:hAnsiTheme="minorHAnsi"/>
                 <w:noProof/>
-                <w:kern w:val="2"/>
                 <w:sz w:val="22"/>
                 <w:lang w:eastAsia="hu-HU"/>
-                <w14:ligatures w14:val="standardContextual"/>
               </w:rPr>
               <w:tab/>
             </w:r>
@@ -1304,7 +1813,7 @@
                 <w:rStyle w:val="Hiperhivatkozs"/>
                 <w:noProof/>
               </w:rPr>
-              <w:t>Szabályok</w:t>
+              <w:t>Forgalomirányítón megvalósított biztonsági funkciók - Tibor</w:t>
             </w:r>
             <w:r>
               <w:rPr>
@@ -1325,27 +1834,29 @@
                 <w:noProof/>
                 <w:webHidden/>
               </w:rPr>
-              <w:instrText xml:space="preserve"> PAGEREF _Toc166531873 \h </w:instrText>
-            </w:r>
-            <w:r>
-              <w:rPr>
-                <w:noProof/>
-                <w:webHidden/>
-              </w:rPr>
-            </w:r>
-            <w:r>
-              <w:rPr>
-                <w:noProof/>
-                <w:webHidden/>
-              </w:rPr>
-              <w:fldChar w:fldCharType="separate"/>
-            </w:r>
-            <w:r>
-              <w:rPr>
-                <w:noProof/>
-                <w:webHidden/>
-              </w:rPr>
-              <w:t>12</w:t>
+              <w:instrText xml:space="preserve"> PAGEREF _Toc166538308 \h </w:instrText>
+            </w:r>
+            <w:r>
+              <w:rPr>
+                <w:noProof/>
+                <w:webHidden/>
+              </w:rPr>
+            </w:r>
+          </w:ins>
+          <w:r>
+            <w:rPr>
+              <w:noProof/>
+              <w:webHidden/>
+            </w:rPr>
+            <w:fldChar w:fldCharType="separate"/>
+          </w:r>
+          <w:ins w:id="36" w:author="Kis Tibor" w:date="2024-05-14T00:18:00Z">
+            <w:r>
+              <w:rPr>
+                <w:noProof/>
+                <w:webHidden/>
+              </w:rPr>
+              <w:t>13</w:t>
             </w:r>
             <w:r>
               <w:rPr>
@@ -1354,7 +1865,14 @@
               </w:rPr>
               <w:fldChar w:fldCharType="end"/>
             </w:r>
-          </w:hyperlink>
+            <w:r>
+              <w:rPr>
+                <w:rStyle w:val="Hiperhivatkozs"/>
+                <w:noProof/>
+              </w:rPr>
+              <w:fldChar w:fldCharType="end"/>
+            </w:r>
+          </w:ins>
         </w:p>
         <w:p>
           <w:pPr>
@@ -1364,15 +1882,54 @@
               <w:tab w:val="right" w:leader="dot" w:pos="9062"/>
             </w:tabs>
             <w:rPr>
+              <w:ins w:id="37" w:author="Kis Tibor" w:date="2024-05-14T00:18:00Z"/>
               <w:rFonts w:asciiTheme="minorHAnsi" w:eastAsiaTheme="minorEastAsia" w:hAnsiTheme="minorHAnsi"/>
               <w:noProof/>
-              <w:kern w:val="2"/>
               <w:sz w:val="22"/>
               <w:lang w:eastAsia="hu-HU"/>
-              <w14:ligatures w14:val="standardContextual"/>
             </w:rPr>
           </w:pPr>
-          <w:hyperlink w:anchor="_Toc166531874" w:history="1">
+          <w:ins w:id="38" w:author="Kis Tibor" w:date="2024-05-14T00:18:00Z">
+            <w:r>
+              <w:rPr>
+                <w:rStyle w:val="Hiperhivatkozs"/>
+                <w:noProof/>
+              </w:rPr>
+              <w:fldChar w:fldCharType="begin"/>
+            </w:r>
+            <w:r>
+              <w:rPr>
+                <w:rStyle w:val="Hiperhivatkozs"/>
+                <w:noProof/>
+              </w:rPr>
+              <w:instrText xml:space="preserve"> </w:instrText>
+            </w:r>
+            <w:r>
+              <w:rPr>
+                <w:noProof/>
+              </w:rPr>
+              <w:instrText>HYPERLINK \l "_Toc166538309"</w:instrText>
+            </w:r>
+            <w:r>
+              <w:rPr>
+                <w:rStyle w:val="Hiperhivatkozs"/>
+                <w:noProof/>
+              </w:rPr>
+              <w:instrText xml:space="preserve"> </w:instrText>
+            </w:r>
+            <w:r>
+              <w:rPr>
+                <w:rStyle w:val="Hiperhivatkozs"/>
+                <w:noProof/>
+              </w:rPr>
+            </w:r>
+            <w:r>
+              <w:rPr>
+                <w:rStyle w:val="Hiperhivatkozs"/>
+                <w:noProof/>
+              </w:rPr>
+              <w:fldChar w:fldCharType="separate"/>
+            </w:r>
             <w:r>
               <w:rPr>
                 <w:rStyle w:val="Hiperhivatkozs"/>
@@ -1384,10 +1941,8 @@
               <w:rPr>
                 <w:rFonts w:asciiTheme="minorHAnsi" w:eastAsiaTheme="minorEastAsia" w:hAnsiTheme="minorHAnsi"/>
                 <w:noProof/>
-                <w:kern w:val="2"/>
                 <w:sz w:val="22"/>
                 <w:lang w:eastAsia="hu-HU"/>
-                <w14:ligatures w14:val="standardContextual"/>
               </w:rPr>
               <w:tab/>
             </w:r>
@@ -1396,7 +1951,7 @@
                 <w:rStyle w:val="Hiperhivatkozs"/>
                 <w:noProof/>
               </w:rPr>
-              <w:t>Vezeték nélküli hálózat</w:t>
+              <w:t>Vezeték nélküli hálózat - Tibor</w:t>
             </w:r>
             <w:r>
               <w:rPr>
@@ -1417,27 +1972,29 @@
                 <w:noProof/>
                 <w:webHidden/>
               </w:rPr>
-              <w:instrText xml:space="preserve"> PAGEREF _Toc166531874 \h </w:instrText>
-            </w:r>
-            <w:r>
-              <w:rPr>
-                <w:noProof/>
-                <w:webHidden/>
-              </w:rPr>
-            </w:r>
-            <w:r>
-              <w:rPr>
-                <w:noProof/>
-                <w:webHidden/>
-              </w:rPr>
-              <w:fldChar w:fldCharType="separate"/>
-            </w:r>
-            <w:r>
-              <w:rPr>
-                <w:noProof/>
-                <w:webHidden/>
-              </w:rPr>
-              <w:t>13</w:t>
+              <w:instrText xml:space="preserve"> PAGEREF _Toc166538309 \h </w:instrText>
+            </w:r>
+            <w:r>
+              <w:rPr>
+                <w:noProof/>
+                <w:webHidden/>
+              </w:rPr>
+            </w:r>
+          </w:ins>
+          <w:r>
+            <w:rPr>
+              <w:noProof/>
+              <w:webHidden/>
+            </w:rPr>
+            <w:fldChar w:fldCharType="separate"/>
+          </w:r>
+          <w:ins w:id="39" w:author="Kis Tibor" w:date="2024-05-14T00:18:00Z">
+            <w:r>
+              <w:rPr>
+                <w:noProof/>
+                <w:webHidden/>
+              </w:rPr>
+              <w:t>14</w:t>
             </w:r>
             <w:r>
               <w:rPr>
@@ -1446,7 +2003,14 @@
               </w:rPr>
               <w:fldChar w:fldCharType="end"/>
             </w:r>
-          </w:hyperlink>
+            <w:r>
+              <w:rPr>
+                <w:rStyle w:val="Hiperhivatkozs"/>
+                <w:noProof/>
+              </w:rPr>
+              <w:fldChar w:fldCharType="end"/>
+            </w:r>
+          </w:ins>
         </w:p>
         <w:p>
           <w:pPr>
@@ -1456,15 +2020,54 @@
               <w:tab w:val="right" w:leader="dot" w:pos="9062"/>
             </w:tabs>
             <w:rPr>
+              <w:ins w:id="40" w:author="Kis Tibor" w:date="2024-05-14T00:18:00Z"/>
               <w:rFonts w:asciiTheme="minorHAnsi" w:eastAsiaTheme="minorEastAsia" w:hAnsiTheme="minorHAnsi"/>
               <w:noProof/>
-              <w:kern w:val="2"/>
               <w:sz w:val="22"/>
               <w:lang w:eastAsia="hu-HU"/>
-              <w14:ligatures w14:val="standardContextual"/>
             </w:rPr>
           </w:pPr>
-          <w:hyperlink w:anchor="_Toc166531875" w:history="1">
+          <w:ins w:id="41" w:author="Kis Tibor" w:date="2024-05-14T00:18:00Z">
+            <w:r>
+              <w:rPr>
+                <w:rStyle w:val="Hiperhivatkozs"/>
+                <w:noProof/>
+              </w:rPr>
+              <w:fldChar w:fldCharType="begin"/>
+            </w:r>
+            <w:r>
+              <w:rPr>
+                <w:rStyle w:val="Hiperhivatkozs"/>
+                <w:noProof/>
+              </w:rPr>
+              <w:instrText xml:space="preserve"> </w:instrText>
+            </w:r>
+            <w:r>
+              <w:rPr>
+                <w:noProof/>
+              </w:rPr>
+              <w:instrText>HYPERLINK \l "_Toc166538310"</w:instrText>
+            </w:r>
+            <w:r>
+              <w:rPr>
+                <w:rStyle w:val="Hiperhivatkozs"/>
+                <w:noProof/>
+              </w:rPr>
+              <w:instrText xml:space="preserve"> </w:instrText>
+            </w:r>
+            <w:r>
+              <w:rPr>
+                <w:rStyle w:val="Hiperhivatkozs"/>
+                <w:noProof/>
+              </w:rPr>
+            </w:r>
+            <w:r>
+              <w:rPr>
+                <w:rStyle w:val="Hiperhivatkozs"/>
+                <w:noProof/>
+              </w:rPr>
+              <w:fldChar w:fldCharType="separate"/>
+            </w:r>
             <w:r>
               <w:rPr>
                 <w:rStyle w:val="Hiperhivatkozs"/>
@@ -1476,10 +2079,8 @@
               <w:rPr>
                 <w:rFonts w:asciiTheme="minorHAnsi" w:eastAsiaTheme="minorEastAsia" w:hAnsiTheme="minorHAnsi"/>
                 <w:noProof/>
-                <w:kern w:val="2"/>
                 <w:sz w:val="22"/>
                 <w:lang w:eastAsia="hu-HU"/>
-                <w14:ligatures w14:val="standardContextual"/>
               </w:rPr>
               <w:tab/>
             </w:r>
@@ -1509,27 +2110,29 @@
                 <w:noProof/>
                 <w:webHidden/>
               </w:rPr>
-              <w:instrText xml:space="preserve"> PAGEREF _Toc166531875 \h </w:instrText>
-            </w:r>
-            <w:r>
-              <w:rPr>
-                <w:noProof/>
-                <w:webHidden/>
-              </w:rPr>
-            </w:r>
-            <w:r>
-              <w:rPr>
-                <w:noProof/>
-                <w:webHidden/>
-              </w:rPr>
-              <w:fldChar w:fldCharType="separate"/>
-            </w:r>
-            <w:r>
-              <w:rPr>
-                <w:noProof/>
-                <w:webHidden/>
-              </w:rPr>
-              <w:t>14</w:t>
+              <w:instrText xml:space="preserve"> PAGEREF _Toc166538310 \h </w:instrText>
+            </w:r>
+            <w:r>
+              <w:rPr>
+                <w:noProof/>
+                <w:webHidden/>
+              </w:rPr>
+            </w:r>
+          </w:ins>
+          <w:r>
+            <w:rPr>
+              <w:noProof/>
+              <w:webHidden/>
+            </w:rPr>
+            <w:fldChar w:fldCharType="separate"/>
+          </w:r>
+          <w:ins w:id="42" w:author="Kis Tibor" w:date="2024-05-14T00:18:00Z">
+            <w:r>
+              <w:rPr>
+                <w:noProof/>
+                <w:webHidden/>
+              </w:rPr>
+              <w:t>15</w:t>
             </w:r>
             <w:r>
               <w:rPr>
@@ -1538,7 +2141,14 @@
               </w:rPr>
               <w:fldChar w:fldCharType="end"/>
             </w:r>
-          </w:hyperlink>
+            <w:r>
+              <w:rPr>
+                <w:rStyle w:val="Hiperhivatkozs"/>
+                <w:noProof/>
+              </w:rPr>
+              <w:fldChar w:fldCharType="end"/>
+            </w:r>
+          </w:ins>
         </w:p>
         <w:p>
           <w:pPr>
@@ -1548,15 +2158,54 @@
               <w:tab w:val="right" w:leader="dot" w:pos="9062"/>
             </w:tabs>
             <w:rPr>
+              <w:ins w:id="43" w:author="Kis Tibor" w:date="2024-05-14T00:18:00Z"/>
               <w:rFonts w:asciiTheme="minorHAnsi" w:eastAsiaTheme="minorEastAsia" w:hAnsiTheme="minorHAnsi"/>
               <w:noProof/>
-              <w:kern w:val="2"/>
               <w:sz w:val="22"/>
               <w:lang w:eastAsia="hu-HU"/>
-              <w14:ligatures w14:val="standardContextual"/>
             </w:rPr>
           </w:pPr>
-          <w:hyperlink w:anchor="_Toc166531876" w:history="1">
+          <w:ins w:id="44" w:author="Kis Tibor" w:date="2024-05-14T00:18:00Z">
+            <w:r>
+              <w:rPr>
+                <w:rStyle w:val="Hiperhivatkozs"/>
+                <w:noProof/>
+              </w:rPr>
+              <w:fldChar w:fldCharType="begin"/>
+            </w:r>
+            <w:r>
+              <w:rPr>
+                <w:rStyle w:val="Hiperhivatkozs"/>
+                <w:noProof/>
+              </w:rPr>
+              <w:instrText xml:space="preserve"> </w:instrText>
+            </w:r>
+            <w:r>
+              <w:rPr>
+                <w:noProof/>
+              </w:rPr>
+              <w:instrText>HYPERLINK \l "_Toc166538311"</w:instrText>
+            </w:r>
+            <w:r>
+              <w:rPr>
+                <w:rStyle w:val="Hiperhivatkozs"/>
+                <w:noProof/>
+              </w:rPr>
+              <w:instrText xml:space="preserve"> </w:instrText>
+            </w:r>
+            <w:r>
+              <w:rPr>
+                <w:rStyle w:val="Hiperhivatkozs"/>
+                <w:noProof/>
+              </w:rPr>
+            </w:r>
+            <w:r>
+              <w:rPr>
+                <w:rStyle w:val="Hiperhivatkozs"/>
+                <w:noProof/>
+              </w:rPr>
+              <w:fldChar w:fldCharType="separate"/>
+            </w:r>
             <w:r>
               <w:rPr>
                 <w:rStyle w:val="Hiperhivatkozs"/>
@@ -1568,10 +2217,8 @@
               <w:rPr>
                 <w:rFonts w:asciiTheme="minorHAnsi" w:eastAsiaTheme="minorEastAsia" w:hAnsiTheme="minorHAnsi"/>
                 <w:noProof/>
-                <w:kern w:val="2"/>
                 <w:sz w:val="22"/>
                 <w:lang w:eastAsia="hu-HU"/>
-                <w14:ligatures w14:val="standardContextual"/>
               </w:rPr>
               <w:tab/>
             </w:r>
@@ -1601,27 +2248,29 @@
                 <w:noProof/>
                 <w:webHidden/>
               </w:rPr>
-              <w:instrText xml:space="preserve"> PAGEREF _Toc166531876 \h </w:instrText>
-            </w:r>
-            <w:r>
-              <w:rPr>
-                <w:noProof/>
-                <w:webHidden/>
-              </w:rPr>
-            </w:r>
-            <w:r>
-              <w:rPr>
-                <w:noProof/>
-                <w:webHidden/>
-              </w:rPr>
-              <w:fldChar w:fldCharType="separate"/>
-            </w:r>
-            <w:r>
-              <w:rPr>
-                <w:noProof/>
-                <w:webHidden/>
-              </w:rPr>
-              <w:t>14</w:t>
+              <w:instrText xml:space="preserve"> PAGEREF _Toc166538311 \h </w:instrText>
+            </w:r>
+            <w:r>
+              <w:rPr>
+                <w:noProof/>
+                <w:webHidden/>
+              </w:rPr>
+            </w:r>
+          </w:ins>
+          <w:r>
+            <w:rPr>
+              <w:noProof/>
+              <w:webHidden/>
+            </w:rPr>
+            <w:fldChar w:fldCharType="separate"/>
+          </w:r>
+          <w:ins w:id="45" w:author="Kis Tibor" w:date="2024-05-14T00:18:00Z">
+            <w:r>
+              <w:rPr>
+                <w:noProof/>
+                <w:webHidden/>
+              </w:rPr>
+              <w:t>15</w:t>
             </w:r>
             <w:r>
               <w:rPr>
@@ -1630,7 +2279,14 @@
               </w:rPr>
               <w:fldChar w:fldCharType="end"/>
             </w:r>
-          </w:hyperlink>
+            <w:r>
+              <w:rPr>
+                <w:rStyle w:val="Hiperhivatkozs"/>
+                <w:noProof/>
+              </w:rPr>
+              <w:fldChar w:fldCharType="end"/>
+            </w:r>
+          </w:ins>
         </w:p>
         <w:p>
           <w:pPr>
@@ -1640,15 +2296,54 @@
               <w:tab w:val="right" w:leader="dot" w:pos="9062"/>
             </w:tabs>
             <w:rPr>
+              <w:ins w:id="46" w:author="Kis Tibor" w:date="2024-05-14T00:18:00Z"/>
               <w:rFonts w:asciiTheme="minorHAnsi" w:eastAsiaTheme="minorEastAsia" w:hAnsiTheme="minorHAnsi"/>
               <w:noProof/>
-              <w:kern w:val="2"/>
               <w:sz w:val="22"/>
               <w:lang w:eastAsia="hu-HU"/>
-              <w14:ligatures w14:val="standardContextual"/>
             </w:rPr>
           </w:pPr>
-          <w:hyperlink w:anchor="_Toc166531877" w:history="1">
+          <w:ins w:id="47" w:author="Kis Tibor" w:date="2024-05-14T00:18:00Z">
+            <w:r>
+              <w:rPr>
+                <w:rStyle w:val="Hiperhivatkozs"/>
+                <w:noProof/>
+              </w:rPr>
+              <w:fldChar w:fldCharType="begin"/>
+            </w:r>
+            <w:r>
+              <w:rPr>
+                <w:rStyle w:val="Hiperhivatkozs"/>
+                <w:noProof/>
+              </w:rPr>
+              <w:instrText xml:space="preserve"> </w:instrText>
+            </w:r>
+            <w:r>
+              <w:rPr>
+                <w:noProof/>
+              </w:rPr>
+              <w:instrText>HYPERLINK \l "_Toc166538312"</w:instrText>
+            </w:r>
+            <w:r>
+              <w:rPr>
+                <w:rStyle w:val="Hiperhivatkozs"/>
+                <w:noProof/>
+              </w:rPr>
+              <w:instrText xml:space="preserve"> </w:instrText>
+            </w:r>
+            <w:r>
+              <w:rPr>
+                <w:rStyle w:val="Hiperhivatkozs"/>
+                <w:noProof/>
+              </w:rPr>
+            </w:r>
+            <w:r>
+              <w:rPr>
+                <w:rStyle w:val="Hiperhivatkozs"/>
+                <w:noProof/>
+              </w:rPr>
+              <w:fldChar w:fldCharType="separate"/>
+            </w:r>
             <w:r>
               <w:rPr>
                 <w:rStyle w:val="Hiperhivatkozs"/>
@@ -1660,10 +2355,8 @@
               <w:rPr>
                 <w:rFonts w:asciiTheme="minorHAnsi" w:eastAsiaTheme="minorEastAsia" w:hAnsiTheme="minorHAnsi"/>
                 <w:noProof/>
-                <w:kern w:val="2"/>
                 <w:sz w:val="22"/>
                 <w:lang w:eastAsia="hu-HU"/>
-                <w14:ligatures w14:val="standardContextual"/>
               </w:rPr>
               <w:tab/>
             </w:r>
@@ -1693,27 +2386,29 @@
                 <w:noProof/>
                 <w:webHidden/>
               </w:rPr>
-              <w:instrText xml:space="preserve"> PAGEREF _Toc166531877 \h </w:instrText>
-            </w:r>
-            <w:r>
-              <w:rPr>
-                <w:noProof/>
-                <w:webHidden/>
-              </w:rPr>
-            </w:r>
-            <w:r>
-              <w:rPr>
-                <w:noProof/>
-                <w:webHidden/>
-              </w:rPr>
-              <w:fldChar w:fldCharType="separate"/>
-            </w:r>
-            <w:r>
-              <w:rPr>
-                <w:noProof/>
-                <w:webHidden/>
-              </w:rPr>
-              <w:t>14</w:t>
+              <w:instrText xml:space="preserve"> PAGEREF _Toc166538312 \h </w:instrText>
+            </w:r>
+            <w:r>
+              <w:rPr>
+                <w:noProof/>
+                <w:webHidden/>
+              </w:rPr>
+            </w:r>
+          </w:ins>
+          <w:r>
+            <w:rPr>
+              <w:noProof/>
+              <w:webHidden/>
+            </w:rPr>
+            <w:fldChar w:fldCharType="separate"/>
+          </w:r>
+          <w:ins w:id="48" w:author="Kis Tibor" w:date="2024-05-14T00:18:00Z">
+            <w:r>
+              <w:rPr>
+                <w:noProof/>
+                <w:webHidden/>
+              </w:rPr>
+              <w:t>15</w:t>
             </w:r>
             <w:r>
               <w:rPr>
@@ -1722,7 +2417,14 @@
               </w:rPr>
               <w:fldChar w:fldCharType="end"/>
             </w:r>
-          </w:hyperlink>
+            <w:r>
+              <w:rPr>
+                <w:rStyle w:val="Hiperhivatkozs"/>
+                <w:noProof/>
+              </w:rPr>
+              <w:fldChar w:fldCharType="end"/>
+            </w:r>
+          </w:ins>
         </w:p>
         <w:p>
           <w:pPr>
@@ -1732,15 +2434,54 @@
               <w:tab w:val="right" w:leader="dot" w:pos="9062"/>
             </w:tabs>
             <w:rPr>
+              <w:ins w:id="49" w:author="Kis Tibor" w:date="2024-05-14T00:18:00Z"/>
               <w:rFonts w:asciiTheme="minorHAnsi" w:eastAsiaTheme="minorEastAsia" w:hAnsiTheme="minorHAnsi"/>
               <w:noProof/>
-              <w:kern w:val="2"/>
               <w:sz w:val="22"/>
               <w:lang w:eastAsia="hu-HU"/>
-              <w14:ligatures w14:val="standardContextual"/>
             </w:rPr>
           </w:pPr>
-          <w:hyperlink w:anchor="_Toc166531878" w:history="1">
+          <w:ins w:id="50" w:author="Kis Tibor" w:date="2024-05-14T00:18:00Z">
+            <w:r>
+              <w:rPr>
+                <w:rStyle w:val="Hiperhivatkozs"/>
+                <w:noProof/>
+              </w:rPr>
+              <w:fldChar w:fldCharType="begin"/>
+            </w:r>
+            <w:r>
+              <w:rPr>
+                <w:rStyle w:val="Hiperhivatkozs"/>
+                <w:noProof/>
+              </w:rPr>
+              <w:instrText xml:space="preserve"> </w:instrText>
+            </w:r>
+            <w:r>
+              <w:rPr>
+                <w:noProof/>
+              </w:rPr>
+              <w:instrText>HYPERLINK \l "_Toc166538313"</w:instrText>
+            </w:r>
+            <w:r>
+              <w:rPr>
+                <w:rStyle w:val="Hiperhivatkozs"/>
+                <w:noProof/>
+              </w:rPr>
+              <w:instrText xml:space="preserve"> </w:instrText>
+            </w:r>
+            <w:r>
+              <w:rPr>
+                <w:rStyle w:val="Hiperhivatkozs"/>
+                <w:noProof/>
+              </w:rPr>
+            </w:r>
+            <w:r>
+              <w:rPr>
+                <w:rStyle w:val="Hiperhivatkozs"/>
+                <w:noProof/>
+              </w:rPr>
+              <w:fldChar w:fldCharType="separate"/>
+            </w:r>
             <w:r>
               <w:rPr>
                 <w:rStyle w:val="Hiperhivatkozs"/>
@@ -1752,10 +2493,8 @@
               <w:rPr>
                 <w:rFonts w:asciiTheme="minorHAnsi" w:eastAsiaTheme="minorEastAsia" w:hAnsiTheme="minorHAnsi"/>
                 <w:noProof/>
-                <w:kern w:val="2"/>
                 <w:sz w:val="22"/>
                 <w:lang w:eastAsia="hu-HU"/>
-                <w14:ligatures w14:val="standardContextual"/>
               </w:rPr>
               <w:tab/>
             </w:r>
@@ -1785,27 +2524,29 @@
                 <w:noProof/>
                 <w:webHidden/>
               </w:rPr>
-              <w:instrText xml:space="preserve"> PAGEREF _Toc166531878 \h </w:instrText>
-            </w:r>
-            <w:r>
-              <w:rPr>
-                <w:noProof/>
-                <w:webHidden/>
-              </w:rPr>
-            </w:r>
-            <w:r>
-              <w:rPr>
-                <w:noProof/>
-                <w:webHidden/>
-              </w:rPr>
-              <w:fldChar w:fldCharType="separate"/>
-            </w:r>
-            <w:r>
-              <w:rPr>
-                <w:noProof/>
-                <w:webHidden/>
-              </w:rPr>
-              <w:t>16</w:t>
+              <w:instrText xml:space="preserve"> PAGEREF _Toc166538313 \h </w:instrText>
+            </w:r>
+            <w:r>
+              <w:rPr>
+                <w:noProof/>
+                <w:webHidden/>
+              </w:rPr>
+            </w:r>
+          </w:ins>
+          <w:r>
+            <w:rPr>
+              <w:noProof/>
+              <w:webHidden/>
+            </w:rPr>
+            <w:fldChar w:fldCharType="separate"/>
+          </w:r>
+          <w:ins w:id="51" w:author="Kis Tibor" w:date="2024-05-14T00:18:00Z">
+            <w:r>
+              <w:rPr>
+                <w:noProof/>
+                <w:webHidden/>
+              </w:rPr>
+              <w:t>17</w:t>
             </w:r>
             <w:r>
               <w:rPr>
@@ -1814,7 +2555,14 @@
               </w:rPr>
               <w:fldChar w:fldCharType="end"/>
             </w:r>
-          </w:hyperlink>
+            <w:r>
+              <w:rPr>
+                <w:rStyle w:val="Hiperhivatkozs"/>
+                <w:noProof/>
+              </w:rPr>
+              <w:fldChar w:fldCharType="end"/>
+            </w:r>
+          </w:ins>
         </w:p>
         <w:p>
           <w:pPr>
@@ -1824,15 +2572,54 @@
               <w:tab w:val="right" w:leader="dot" w:pos="9062"/>
             </w:tabs>
             <w:rPr>
+              <w:ins w:id="52" w:author="Kis Tibor" w:date="2024-05-14T00:18:00Z"/>
               <w:rFonts w:asciiTheme="minorHAnsi" w:eastAsiaTheme="minorEastAsia" w:hAnsiTheme="minorHAnsi"/>
               <w:noProof/>
-              <w:kern w:val="2"/>
               <w:sz w:val="22"/>
               <w:lang w:eastAsia="hu-HU"/>
-              <w14:ligatures w14:val="standardContextual"/>
             </w:rPr>
           </w:pPr>
-          <w:hyperlink w:anchor="_Toc166531879" w:history="1">
+          <w:ins w:id="53" w:author="Kis Tibor" w:date="2024-05-14T00:18:00Z">
+            <w:r>
+              <w:rPr>
+                <w:rStyle w:val="Hiperhivatkozs"/>
+                <w:noProof/>
+              </w:rPr>
+              <w:fldChar w:fldCharType="begin"/>
+            </w:r>
+            <w:r>
+              <w:rPr>
+                <w:rStyle w:val="Hiperhivatkozs"/>
+                <w:noProof/>
+              </w:rPr>
+              <w:instrText xml:space="preserve"> </w:instrText>
+            </w:r>
+            <w:r>
+              <w:rPr>
+                <w:noProof/>
+              </w:rPr>
+              <w:instrText>HYPERLINK \l "_Toc166538314"</w:instrText>
+            </w:r>
+            <w:r>
+              <w:rPr>
+                <w:rStyle w:val="Hiperhivatkozs"/>
+                <w:noProof/>
+              </w:rPr>
+              <w:instrText xml:space="preserve"> </w:instrText>
+            </w:r>
+            <w:r>
+              <w:rPr>
+                <w:rStyle w:val="Hiperhivatkozs"/>
+                <w:noProof/>
+              </w:rPr>
+            </w:r>
+            <w:r>
+              <w:rPr>
+                <w:rStyle w:val="Hiperhivatkozs"/>
+                <w:noProof/>
+              </w:rPr>
+              <w:fldChar w:fldCharType="separate"/>
+            </w:r>
             <w:r>
               <w:rPr>
                 <w:rStyle w:val="Hiperhivatkozs"/>
@@ -1844,10 +2631,8 @@
               <w:rPr>
                 <w:rFonts w:asciiTheme="minorHAnsi" w:eastAsiaTheme="minorEastAsia" w:hAnsiTheme="minorHAnsi"/>
                 <w:noProof/>
-                <w:kern w:val="2"/>
                 <w:sz w:val="22"/>
                 <w:lang w:eastAsia="hu-HU"/>
-                <w14:ligatures w14:val="standardContextual"/>
               </w:rPr>
               <w:tab/>
             </w:r>
@@ -1877,27 +2662,29 @@
                 <w:noProof/>
                 <w:webHidden/>
               </w:rPr>
-              <w:instrText xml:space="preserve"> PAGEREF _Toc166531879 \h </w:instrText>
-            </w:r>
-            <w:r>
-              <w:rPr>
-                <w:noProof/>
-                <w:webHidden/>
-              </w:rPr>
-            </w:r>
-            <w:r>
-              <w:rPr>
-                <w:noProof/>
-                <w:webHidden/>
-              </w:rPr>
-              <w:fldChar w:fldCharType="separate"/>
-            </w:r>
-            <w:r>
-              <w:rPr>
-                <w:noProof/>
-                <w:webHidden/>
-              </w:rPr>
-              <w:t>18</w:t>
+              <w:instrText xml:space="preserve"> PAGEREF _Toc166538314 \h </w:instrText>
+            </w:r>
+            <w:r>
+              <w:rPr>
+                <w:noProof/>
+                <w:webHidden/>
+              </w:rPr>
+            </w:r>
+          </w:ins>
+          <w:r>
+            <w:rPr>
+              <w:noProof/>
+              <w:webHidden/>
+            </w:rPr>
+            <w:fldChar w:fldCharType="separate"/>
+          </w:r>
+          <w:ins w:id="54" w:author="Kis Tibor" w:date="2024-05-14T00:18:00Z">
+            <w:r>
+              <w:rPr>
+                <w:noProof/>
+                <w:webHidden/>
+              </w:rPr>
+              <w:t>19</w:t>
             </w:r>
             <w:r>
               <w:rPr>
@@ -1906,7 +2693,14 @@
               </w:rPr>
               <w:fldChar w:fldCharType="end"/>
             </w:r>
-          </w:hyperlink>
+            <w:r>
+              <w:rPr>
+                <w:rStyle w:val="Hiperhivatkozs"/>
+                <w:noProof/>
+              </w:rPr>
+              <w:fldChar w:fldCharType="end"/>
+            </w:r>
+          </w:ins>
         </w:p>
         <w:p>
           <w:pPr>
@@ -1916,15 +2710,54 @@
               <w:tab w:val="right" w:leader="dot" w:pos="9062"/>
             </w:tabs>
             <w:rPr>
+              <w:ins w:id="55" w:author="Kis Tibor" w:date="2024-05-14T00:18:00Z"/>
               <w:rFonts w:asciiTheme="minorHAnsi" w:eastAsiaTheme="minorEastAsia" w:hAnsiTheme="minorHAnsi"/>
               <w:noProof/>
-              <w:kern w:val="2"/>
               <w:sz w:val="22"/>
               <w:lang w:eastAsia="hu-HU"/>
-              <w14:ligatures w14:val="standardContextual"/>
             </w:rPr>
           </w:pPr>
-          <w:hyperlink w:anchor="_Toc166531880" w:history="1">
+          <w:ins w:id="56" w:author="Kis Tibor" w:date="2024-05-14T00:18:00Z">
+            <w:r>
+              <w:rPr>
+                <w:rStyle w:val="Hiperhivatkozs"/>
+                <w:noProof/>
+              </w:rPr>
+              <w:fldChar w:fldCharType="begin"/>
+            </w:r>
+            <w:r>
+              <w:rPr>
+                <w:rStyle w:val="Hiperhivatkozs"/>
+                <w:noProof/>
+              </w:rPr>
+              <w:instrText xml:space="preserve"> </w:instrText>
+            </w:r>
+            <w:r>
+              <w:rPr>
+                <w:noProof/>
+              </w:rPr>
+              <w:instrText>HYPERLINK \l "_Toc166538315"</w:instrText>
+            </w:r>
+            <w:r>
+              <w:rPr>
+                <w:rStyle w:val="Hiperhivatkozs"/>
+                <w:noProof/>
+              </w:rPr>
+              <w:instrText xml:space="preserve"> </w:instrText>
+            </w:r>
+            <w:r>
+              <w:rPr>
+                <w:rStyle w:val="Hiperhivatkozs"/>
+                <w:noProof/>
+              </w:rPr>
+            </w:r>
+            <w:r>
+              <w:rPr>
+                <w:rStyle w:val="Hiperhivatkozs"/>
+                <w:noProof/>
+              </w:rPr>
+              <w:fldChar w:fldCharType="separate"/>
+            </w:r>
             <w:r>
               <w:rPr>
                 <w:rStyle w:val="Hiperhivatkozs"/>
@@ -1936,10 +2769,8 @@
               <w:rPr>
                 <w:rFonts w:asciiTheme="minorHAnsi" w:eastAsiaTheme="minorEastAsia" w:hAnsiTheme="minorHAnsi"/>
                 <w:noProof/>
-                <w:kern w:val="2"/>
                 <w:sz w:val="22"/>
                 <w:lang w:eastAsia="hu-HU"/>
-                <w14:ligatures w14:val="standardContextual"/>
               </w:rPr>
               <w:tab/>
             </w:r>
@@ -1969,27 +2800,29 @@
                 <w:noProof/>
                 <w:webHidden/>
               </w:rPr>
-              <w:instrText xml:space="preserve"> PAGEREF _Toc166531880 \h </w:instrText>
-            </w:r>
-            <w:r>
-              <w:rPr>
-                <w:noProof/>
-                <w:webHidden/>
-              </w:rPr>
-            </w:r>
-            <w:r>
-              <w:rPr>
-                <w:noProof/>
-                <w:webHidden/>
-              </w:rPr>
-              <w:fldChar w:fldCharType="separate"/>
-            </w:r>
-            <w:r>
-              <w:rPr>
-                <w:noProof/>
-                <w:webHidden/>
-              </w:rPr>
-              <w:t>18</w:t>
+              <w:instrText xml:space="preserve"> PAGEREF _Toc166538315 \h </w:instrText>
+            </w:r>
+            <w:r>
+              <w:rPr>
+                <w:noProof/>
+                <w:webHidden/>
+              </w:rPr>
+            </w:r>
+          </w:ins>
+          <w:r>
+            <w:rPr>
+              <w:noProof/>
+              <w:webHidden/>
+            </w:rPr>
+            <w:fldChar w:fldCharType="separate"/>
+          </w:r>
+          <w:ins w:id="57" w:author="Kis Tibor" w:date="2024-05-14T00:18:00Z">
+            <w:r>
+              <w:rPr>
+                <w:noProof/>
+                <w:webHidden/>
+              </w:rPr>
+              <w:t>19</w:t>
             </w:r>
             <w:r>
               <w:rPr>
@@ -1998,7 +2831,14 @@
               </w:rPr>
               <w:fldChar w:fldCharType="end"/>
             </w:r>
-          </w:hyperlink>
+            <w:r>
+              <w:rPr>
+                <w:rStyle w:val="Hiperhivatkozs"/>
+                <w:noProof/>
+              </w:rPr>
+              <w:fldChar w:fldCharType="end"/>
+            </w:r>
+          </w:ins>
         </w:p>
         <w:p>
           <w:pPr>
@@ -2008,15 +2848,54 @@
               <w:tab w:val="right" w:leader="dot" w:pos="9062"/>
             </w:tabs>
             <w:rPr>
+              <w:ins w:id="58" w:author="Kis Tibor" w:date="2024-05-14T00:18:00Z"/>
               <w:rFonts w:asciiTheme="minorHAnsi" w:eastAsiaTheme="minorEastAsia" w:hAnsiTheme="minorHAnsi"/>
               <w:noProof/>
-              <w:kern w:val="2"/>
               <w:sz w:val="22"/>
               <w:lang w:eastAsia="hu-HU"/>
-              <w14:ligatures w14:val="standardContextual"/>
             </w:rPr>
           </w:pPr>
-          <w:hyperlink w:anchor="_Toc166531881" w:history="1">
+          <w:ins w:id="59" w:author="Kis Tibor" w:date="2024-05-14T00:18:00Z">
+            <w:r>
+              <w:rPr>
+                <w:rStyle w:val="Hiperhivatkozs"/>
+                <w:noProof/>
+              </w:rPr>
+              <w:fldChar w:fldCharType="begin"/>
+            </w:r>
+            <w:r>
+              <w:rPr>
+                <w:rStyle w:val="Hiperhivatkozs"/>
+                <w:noProof/>
+              </w:rPr>
+              <w:instrText xml:space="preserve"> </w:instrText>
+            </w:r>
+            <w:r>
+              <w:rPr>
+                <w:noProof/>
+              </w:rPr>
+              <w:instrText>HYPERLINK \l "_Toc166538316"</w:instrText>
+            </w:r>
+            <w:r>
+              <w:rPr>
+                <w:rStyle w:val="Hiperhivatkozs"/>
+                <w:noProof/>
+              </w:rPr>
+              <w:instrText xml:space="preserve"> </w:instrText>
+            </w:r>
+            <w:r>
+              <w:rPr>
+                <w:rStyle w:val="Hiperhivatkozs"/>
+                <w:noProof/>
+              </w:rPr>
+            </w:r>
+            <w:r>
+              <w:rPr>
+                <w:rStyle w:val="Hiperhivatkozs"/>
+                <w:noProof/>
+              </w:rPr>
+              <w:fldChar w:fldCharType="separate"/>
+            </w:r>
             <w:r>
               <w:rPr>
                 <w:rStyle w:val="Hiperhivatkozs"/>
@@ -2028,10 +2907,8 @@
               <w:rPr>
                 <w:rFonts w:asciiTheme="minorHAnsi" w:eastAsiaTheme="minorEastAsia" w:hAnsiTheme="minorHAnsi"/>
                 <w:noProof/>
-                <w:kern w:val="2"/>
                 <w:sz w:val="22"/>
                 <w:lang w:eastAsia="hu-HU"/>
-                <w14:ligatures w14:val="standardContextual"/>
               </w:rPr>
               <w:tab/>
             </w:r>
@@ -2061,27 +2938,29 @@
                 <w:noProof/>
                 <w:webHidden/>
               </w:rPr>
-              <w:instrText xml:space="preserve"> PAGEREF _Toc166531881 \h </w:instrText>
-            </w:r>
-            <w:r>
-              <w:rPr>
-                <w:noProof/>
-                <w:webHidden/>
-              </w:rPr>
-            </w:r>
-            <w:r>
-              <w:rPr>
-                <w:noProof/>
-                <w:webHidden/>
-              </w:rPr>
-              <w:fldChar w:fldCharType="separate"/>
-            </w:r>
-            <w:r>
-              <w:rPr>
-                <w:noProof/>
-                <w:webHidden/>
-              </w:rPr>
-              <w:t>18</w:t>
+              <w:instrText xml:space="preserve"> PAGEREF _Toc166538316 \h </w:instrText>
+            </w:r>
+            <w:r>
+              <w:rPr>
+                <w:noProof/>
+                <w:webHidden/>
+              </w:rPr>
+            </w:r>
+          </w:ins>
+          <w:r>
+            <w:rPr>
+              <w:noProof/>
+              <w:webHidden/>
+            </w:rPr>
+            <w:fldChar w:fldCharType="separate"/>
+          </w:r>
+          <w:ins w:id="60" w:author="Kis Tibor" w:date="2024-05-14T00:18:00Z">
+            <w:r>
+              <w:rPr>
+                <w:noProof/>
+                <w:webHidden/>
+              </w:rPr>
+              <w:t>19</w:t>
             </w:r>
             <w:r>
               <w:rPr>
@@ -2090,7 +2969,14 @@
               </w:rPr>
               <w:fldChar w:fldCharType="end"/>
             </w:r>
-          </w:hyperlink>
+            <w:r>
+              <w:rPr>
+                <w:rStyle w:val="Hiperhivatkozs"/>
+                <w:noProof/>
+              </w:rPr>
+              <w:fldChar w:fldCharType="end"/>
+            </w:r>
+          </w:ins>
         </w:p>
         <w:p>
           <w:pPr>
@@ -2100,15 +2986,54 @@
               <w:tab w:val="right" w:leader="dot" w:pos="9062"/>
             </w:tabs>
             <w:rPr>
+              <w:ins w:id="61" w:author="Kis Tibor" w:date="2024-05-14T00:18:00Z"/>
               <w:rFonts w:asciiTheme="minorHAnsi" w:eastAsiaTheme="minorEastAsia" w:hAnsiTheme="minorHAnsi"/>
               <w:noProof/>
-              <w:kern w:val="2"/>
               <w:sz w:val="22"/>
               <w:lang w:eastAsia="hu-HU"/>
-              <w14:ligatures w14:val="standardContextual"/>
             </w:rPr>
           </w:pPr>
-          <w:hyperlink w:anchor="_Toc166531882" w:history="1">
+          <w:ins w:id="62" w:author="Kis Tibor" w:date="2024-05-14T00:18:00Z">
+            <w:r>
+              <w:rPr>
+                <w:rStyle w:val="Hiperhivatkozs"/>
+                <w:noProof/>
+              </w:rPr>
+              <w:fldChar w:fldCharType="begin"/>
+            </w:r>
+            <w:r>
+              <w:rPr>
+                <w:rStyle w:val="Hiperhivatkozs"/>
+                <w:noProof/>
+              </w:rPr>
+              <w:instrText xml:space="preserve"> </w:instrText>
+            </w:r>
+            <w:r>
+              <w:rPr>
+                <w:noProof/>
+              </w:rPr>
+              <w:instrText>HYPERLINK \l "_Toc166538317"</w:instrText>
+            </w:r>
+            <w:r>
+              <w:rPr>
+                <w:rStyle w:val="Hiperhivatkozs"/>
+                <w:noProof/>
+              </w:rPr>
+              <w:instrText xml:space="preserve"> </w:instrText>
+            </w:r>
+            <w:r>
+              <w:rPr>
+                <w:rStyle w:val="Hiperhivatkozs"/>
+                <w:noProof/>
+              </w:rPr>
+            </w:r>
+            <w:r>
+              <w:rPr>
+                <w:rStyle w:val="Hiperhivatkozs"/>
+                <w:noProof/>
+              </w:rPr>
+              <w:fldChar w:fldCharType="separate"/>
+            </w:r>
             <w:r>
               <w:rPr>
                 <w:rStyle w:val="Hiperhivatkozs"/>
@@ -2120,10 +3045,8 @@
               <w:rPr>
                 <w:rFonts w:asciiTheme="minorHAnsi" w:eastAsiaTheme="minorEastAsia" w:hAnsiTheme="minorHAnsi"/>
                 <w:noProof/>
-                <w:kern w:val="2"/>
                 <w:sz w:val="22"/>
                 <w:lang w:eastAsia="hu-HU"/>
-                <w14:ligatures w14:val="standardContextual"/>
               </w:rPr>
               <w:tab/>
             </w:r>
@@ -2153,27 +3076,29 @@
                 <w:noProof/>
                 <w:webHidden/>
               </w:rPr>
-              <w:instrText xml:space="preserve"> PAGEREF _Toc166531882 \h </w:instrText>
-            </w:r>
-            <w:r>
-              <w:rPr>
-                <w:noProof/>
-                <w:webHidden/>
-              </w:rPr>
-            </w:r>
-            <w:r>
-              <w:rPr>
-                <w:noProof/>
-                <w:webHidden/>
-              </w:rPr>
-              <w:fldChar w:fldCharType="separate"/>
-            </w:r>
-            <w:r>
-              <w:rPr>
-                <w:noProof/>
-                <w:webHidden/>
-              </w:rPr>
-              <w:t>18</w:t>
+              <w:instrText xml:space="preserve"> PAGEREF _Toc166538317 \h </w:instrText>
+            </w:r>
+            <w:r>
+              <w:rPr>
+                <w:noProof/>
+                <w:webHidden/>
+              </w:rPr>
+            </w:r>
+          </w:ins>
+          <w:r>
+            <w:rPr>
+              <w:noProof/>
+              <w:webHidden/>
+            </w:rPr>
+            <w:fldChar w:fldCharType="separate"/>
+          </w:r>
+          <w:ins w:id="63" w:author="Kis Tibor" w:date="2024-05-14T00:18:00Z">
+            <w:r>
+              <w:rPr>
+                <w:noProof/>
+                <w:webHidden/>
+              </w:rPr>
+              <w:t>19</w:t>
             </w:r>
             <w:r>
               <w:rPr>
@@ -2182,7 +3107,14 @@
               </w:rPr>
               <w:fldChar w:fldCharType="end"/>
             </w:r>
-          </w:hyperlink>
+            <w:r>
+              <w:rPr>
+                <w:rStyle w:val="Hiperhivatkozs"/>
+                <w:noProof/>
+              </w:rPr>
+              <w:fldChar w:fldCharType="end"/>
+            </w:r>
+          </w:ins>
         </w:p>
         <w:p>
           <w:pPr>
@@ -2192,15 +3124,54 @@
               <w:tab w:val="right" w:leader="dot" w:pos="9062"/>
             </w:tabs>
             <w:rPr>
+              <w:ins w:id="64" w:author="Kis Tibor" w:date="2024-05-14T00:18:00Z"/>
               <w:rFonts w:asciiTheme="minorHAnsi" w:eastAsiaTheme="minorEastAsia" w:hAnsiTheme="minorHAnsi"/>
               <w:noProof/>
-              <w:kern w:val="2"/>
               <w:sz w:val="22"/>
               <w:lang w:eastAsia="hu-HU"/>
-              <w14:ligatures w14:val="standardContextual"/>
             </w:rPr>
           </w:pPr>
-          <w:hyperlink w:anchor="_Toc166531883" w:history="1">
+          <w:ins w:id="65" w:author="Kis Tibor" w:date="2024-05-14T00:18:00Z">
+            <w:r>
+              <w:rPr>
+                <w:rStyle w:val="Hiperhivatkozs"/>
+                <w:noProof/>
+              </w:rPr>
+              <w:fldChar w:fldCharType="begin"/>
+            </w:r>
+            <w:r>
+              <w:rPr>
+                <w:rStyle w:val="Hiperhivatkozs"/>
+                <w:noProof/>
+              </w:rPr>
+              <w:instrText xml:space="preserve"> </w:instrText>
+            </w:r>
+            <w:r>
+              <w:rPr>
+                <w:noProof/>
+              </w:rPr>
+              <w:instrText>HYPERLINK \l "_Toc166538318"</w:instrText>
+            </w:r>
+            <w:r>
+              <w:rPr>
+                <w:rStyle w:val="Hiperhivatkozs"/>
+                <w:noProof/>
+              </w:rPr>
+              <w:instrText xml:space="preserve"> </w:instrText>
+            </w:r>
+            <w:r>
+              <w:rPr>
+                <w:rStyle w:val="Hiperhivatkozs"/>
+                <w:noProof/>
+              </w:rPr>
+            </w:r>
+            <w:r>
+              <w:rPr>
+                <w:rStyle w:val="Hiperhivatkozs"/>
+                <w:noProof/>
+              </w:rPr>
+              <w:fldChar w:fldCharType="separate"/>
+            </w:r>
             <w:r>
               <w:rPr>
                 <w:rStyle w:val="Hiperhivatkozs"/>
@@ -2212,10 +3183,8 @@
               <w:rPr>
                 <w:rFonts w:asciiTheme="minorHAnsi" w:eastAsiaTheme="minorEastAsia" w:hAnsiTheme="minorHAnsi"/>
                 <w:noProof/>
-                <w:kern w:val="2"/>
                 <w:sz w:val="22"/>
                 <w:lang w:eastAsia="hu-HU"/>
-                <w14:ligatures w14:val="standardContextual"/>
               </w:rPr>
               <w:tab/>
             </w:r>
@@ -2245,27 +3214,29 @@
                 <w:noProof/>
                 <w:webHidden/>
               </w:rPr>
-              <w:instrText xml:space="preserve"> PAGEREF _Toc166531883 \h </w:instrText>
-            </w:r>
-            <w:r>
-              <w:rPr>
-                <w:noProof/>
-                <w:webHidden/>
-              </w:rPr>
-            </w:r>
-            <w:r>
-              <w:rPr>
-                <w:noProof/>
-                <w:webHidden/>
-              </w:rPr>
-              <w:fldChar w:fldCharType="separate"/>
-            </w:r>
-            <w:r>
-              <w:rPr>
-                <w:noProof/>
-                <w:webHidden/>
-              </w:rPr>
-              <w:t>19</w:t>
+              <w:instrText xml:space="preserve"> PAGEREF _Toc166538318 \h </w:instrText>
+            </w:r>
+            <w:r>
+              <w:rPr>
+                <w:noProof/>
+                <w:webHidden/>
+              </w:rPr>
+            </w:r>
+          </w:ins>
+          <w:r>
+            <w:rPr>
+              <w:noProof/>
+              <w:webHidden/>
+            </w:rPr>
+            <w:fldChar w:fldCharType="separate"/>
+          </w:r>
+          <w:ins w:id="66" w:author="Kis Tibor" w:date="2024-05-14T00:18:00Z">
+            <w:r>
+              <w:rPr>
+                <w:noProof/>
+                <w:webHidden/>
+              </w:rPr>
+              <w:t>20</w:t>
             </w:r>
             <w:r>
               <w:rPr>
@@ -2274,7 +3245,14 @@
               </w:rPr>
               <w:fldChar w:fldCharType="end"/>
             </w:r>
-          </w:hyperlink>
+            <w:r>
+              <w:rPr>
+                <w:rStyle w:val="Hiperhivatkozs"/>
+                <w:noProof/>
+              </w:rPr>
+              <w:fldChar w:fldCharType="end"/>
+            </w:r>
+          </w:ins>
         </w:p>
         <w:p>
           <w:pPr>
@@ -2284,15 +3262,54 @@
               <w:tab w:val="right" w:leader="dot" w:pos="9062"/>
             </w:tabs>
             <w:rPr>
+              <w:ins w:id="67" w:author="Kis Tibor" w:date="2024-05-14T00:18:00Z"/>
               <w:rFonts w:asciiTheme="minorHAnsi" w:eastAsiaTheme="minorEastAsia" w:hAnsiTheme="minorHAnsi"/>
               <w:noProof/>
-              <w:kern w:val="2"/>
               <w:sz w:val="22"/>
               <w:lang w:eastAsia="hu-HU"/>
-              <w14:ligatures w14:val="standardContextual"/>
             </w:rPr>
           </w:pPr>
-          <w:hyperlink w:anchor="_Toc166531884" w:history="1">
+          <w:ins w:id="68" w:author="Kis Tibor" w:date="2024-05-14T00:18:00Z">
+            <w:r>
+              <w:rPr>
+                <w:rStyle w:val="Hiperhivatkozs"/>
+                <w:noProof/>
+              </w:rPr>
+              <w:fldChar w:fldCharType="begin"/>
+            </w:r>
+            <w:r>
+              <w:rPr>
+                <w:rStyle w:val="Hiperhivatkozs"/>
+                <w:noProof/>
+              </w:rPr>
+              <w:instrText xml:space="preserve"> </w:instrText>
+            </w:r>
+            <w:r>
+              <w:rPr>
+                <w:noProof/>
+              </w:rPr>
+              <w:instrText>HYPERLINK \l "_Toc166538319"</w:instrText>
+            </w:r>
+            <w:r>
+              <w:rPr>
+                <w:rStyle w:val="Hiperhivatkozs"/>
+                <w:noProof/>
+              </w:rPr>
+              <w:instrText xml:space="preserve"> </w:instrText>
+            </w:r>
+            <w:r>
+              <w:rPr>
+                <w:rStyle w:val="Hiperhivatkozs"/>
+                <w:noProof/>
+              </w:rPr>
+            </w:r>
+            <w:r>
+              <w:rPr>
+                <w:rStyle w:val="Hiperhivatkozs"/>
+                <w:noProof/>
+              </w:rPr>
+              <w:fldChar w:fldCharType="separate"/>
+            </w:r>
             <w:r>
               <w:rPr>
                 <w:rStyle w:val="Hiperhivatkozs"/>
@@ -2304,10 +3321,8 @@
               <w:rPr>
                 <w:rFonts w:asciiTheme="minorHAnsi" w:eastAsiaTheme="minorEastAsia" w:hAnsiTheme="minorHAnsi"/>
                 <w:noProof/>
-                <w:kern w:val="2"/>
                 <w:sz w:val="22"/>
                 <w:lang w:eastAsia="hu-HU"/>
-                <w14:ligatures w14:val="standardContextual"/>
               </w:rPr>
               <w:tab/>
             </w:r>
@@ -2337,27 +3352,167 @@
                 <w:noProof/>
                 <w:webHidden/>
               </w:rPr>
-              <w:instrText xml:space="preserve"> PAGEREF _Toc166531884 \h </w:instrText>
-            </w:r>
-            <w:r>
-              <w:rPr>
-                <w:noProof/>
-                <w:webHidden/>
-              </w:rPr>
-            </w:r>
-            <w:r>
-              <w:rPr>
-                <w:noProof/>
-                <w:webHidden/>
+              <w:instrText xml:space="preserve"> PAGEREF _Toc166538319 \h </w:instrText>
+            </w:r>
+            <w:r>
+              <w:rPr>
+                <w:noProof/>
+                <w:webHidden/>
+              </w:rPr>
+            </w:r>
+          </w:ins>
+          <w:r>
+            <w:rPr>
+              <w:noProof/>
+              <w:webHidden/>
+            </w:rPr>
+            <w:fldChar w:fldCharType="separate"/>
+          </w:r>
+          <w:ins w:id="69" w:author="Kis Tibor" w:date="2024-05-14T00:18:00Z">
+            <w:r>
+              <w:rPr>
+                <w:noProof/>
+                <w:webHidden/>
+              </w:rPr>
+              <w:t>20</w:t>
+            </w:r>
+            <w:r>
+              <w:rPr>
+                <w:noProof/>
+                <w:webHidden/>
+              </w:rPr>
+              <w:fldChar w:fldCharType="end"/>
+            </w:r>
+            <w:r>
+              <w:rPr>
+                <w:rStyle w:val="Hiperhivatkozs"/>
+                <w:noProof/>
+              </w:rPr>
+              <w:fldChar w:fldCharType="end"/>
+            </w:r>
+          </w:ins>
+        </w:p>
+        <w:p>
+          <w:pPr>
+            <w:pStyle w:val="TJ2"/>
+            <w:tabs>
+              <w:tab w:val="left" w:pos="1100"/>
+              <w:tab w:val="right" w:leader="dot" w:pos="9062"/>
+            </w:tabs>
+            <w:rPr>
+              <w:ins w:id="70" w:author="Kis Tibor" w:date="2024-05-14T00:18:00Z"/>
+              <w:rFonts w:asciiTheme="minorHAnsi" w:eastAsiaTheme="minorEastAsia" w:hAnsiTheme="minorHAnsi"/>
+              <w:noProof/>
+              <w:sz w:val="22"/>
+              <w:lang w:eastAsia="hu-HU"/>
+            </w:rPr>
+          </w:pPr>
+          <w:ins w:id="71" w:author="Kis Tibor" w:date="2024-05-14T00:18:00Z">
+            <w:r>
+              <w:rPr>
+                <w:rStyle w:val="Hiperhivatkozs"/>
+                <w:noProof/>
+              </w:rPr>
+              <w:fldChar w:fldCharType="begin"/>
+            </w:r>
+            <w:r>
+              <w:rPr>
+                <w:rStyle w:val="Hiperhivatkozs"/>
+                <w:noProof/>
+              </w:rPr>
+              <w:instrText xml:space="preserve"> </w:instrText>
+            </w:r>
+            <w:r>
+              <w:rPr>
+                <w:noProof/>
+              </w:rPr>
+              <w:instrText>HYPERLINK \l "_Toc166538320"</w:instrText>
+            </w:r>
+            <w:r>
+              <w:rPr>
+                <w:rStyle w:val="Hiperhivatkozs"/>
+                <w:noProof/>
+              </w:rPr>
+              <w:instrText xml:space="preserve"> </w:instrText>
+            </w:r>
+            <w:r>
+              <w:rPr>
+                <w:rStyle w:val="Hiperhivatkozs"/>
+                <w:noProof/>
+              </w:rPr>
+            </w:r>
+            <w:r>
+              <w:rPr>
+                <w:rStyle w:val="Hiperhivatkozs"/>
+                <w:noProof/>
               </w:rPr>
               <w:fldChar w:fldCharType="separate"/>
             </w:r>
             <w:r>
               <w:rPr>
-                <w:noProof/>
-                <w:webHidden/>
-              </w:rPr>
-              <w:t>19</w:t>
+                <w:rStyle w:val="Hiperhivatkozs"/>
+                <w:noProof/>
+              </w:rPr>
+              <w:t>12.6</w:t>
+            </w:r>
+            <w:r>
+              <w:rPr>
+                <w:rFonts w:asciiTheme="minorHAnsi" w:eastAsiaTheme="minorEastAsia" w:hAnsiTheme="minorHAnsi"/>
+                <w:noProof/>
+                <w:sz w:val="22"/>
+                <w:lang w:eastAsia="hu-HU"/>
+              </w:rPr>
+              <w:tab/>
+            </w:r>
+            <w:r>
+              <w:rPr>
+                <w:rStyle w:val="Hiperhivatkozs"/>
+                <w:noProof/>
+              </w:rPr>
+              <w:t>FTP</w:t>
+            </w:r>
+            <w:r>
+              <w:rPr>
+                <w:noProof/>
+                <w:webHidden/>
+              </w:rPr>
+              <w:tab/>
+            </w:r>
+            <w:r>
+              <w:rPr>
+                <w:noProof/>
+                <w:webHidden/>
+              </w:rPr>
+              <w:fldChar w:fldCharType="begin"/>
+            </w:r>
+            <w:r>
+              <w:rPr>
+                <w:noProof/>
+                <w:webHidden/>
+              </w:rPr>
+              <w:instrText xml:space="preserve"> PAGEREF _Toc166538320 \h </w:instrText>
+            </w:r>
+            <w:r>
+              <w:rPr>
+                <w:noProof/>
+                <w:webHidden/>
+              </w:rPr>
+            </w:r>
+          </w:ins>
+          <w:r>
+            <w:rPr>
+              <w:noProof/>
+              <w:webHidden/>
+            </w:rPr>
+            <w:fldChar w:fldCharType="separate"/>
+          </w:r>
+          <w:ins w:id="72" w:author="Kis Tibor" w:date="2024-05-14T00:18:00Z">
+            <w:r>
+              <w:rPr>
+                <w:noProof/>
+                <w:webHidden/>
+              </w:rPr>
+              <w:t>21</w:t>
             </w:r>
             <w:r>
               <w:rPr>
@@ -2366,7 +3521,14 @@
               </w:rPr>
               <w:fldChar w:fldCharType="end"/>
             </w:r>
-          </w:hyperlink>
+            <w:r>
+              <w:rPr>
+                <w:rStyle w:val="Hiperhivatkozs"/>
+                <w:noProof/>
+              </w:rPr>
+              <w:fldChar w:fldCharType="end"/>
+            </w:r>
+          </w:ins>
         </w:p>
         <w:p>
           <w:pPr>
@@ -2376,15 +3538,54 @@
               <w:tab w:val="right" w:leader="dot" w:pos="9062"/>
             </w:tabs>
             <w:rPr>
+              <w:ins w:id="73" w:author="Kis Tibor" w:date="2024-05-14T00:18:00Z"/>
               <w:rFonts w:asciiTheme="minorHAnsi" w:eastAsiaTheme="minorEastAsia" w:hAnsiTheme="minorHAnsi"/>
               <w:noProof/>
-              <w:kern w:val="2"/>
               <w:sz w:val="22"/>
               <w:lang w:eastAsia="hu-HU"/>
-              <w14:ligatures w14:val="standardContextual"/>
             </w:rPr>
           </w:pPr>
-          <w:hyperlink w:anchor="_Toc166531885" w:history="1">
+          <w:ins w:id="74" w:author="Kis Tibor" w:date="2024-05-14T00:18:00Z">
+            <w:r>
+              <w:rPr>
+                <w:rStyle w:val="Hiperhivatkozs"/>
+                <w:noProof/>
+              </w:rPr>
+              <w:fldChar w:fldCharType="begin"/>
+            </w:r>
+            <w:r>
+              <w:rPr>
+                <w:rStyle w:val="Hiperhivatkozs"/>
+                <w:noProof/>
+              </w:rPr>
+              <w:instrText xml:space="preserve"> </w:instrText>
+            </w:r>
+            <w:r>
+              <w:rPr>
+                <w:noProof/>
+              </w:rPr>
+              <w:instrText>HYPERLINK \l "_Toc166538321"</w:instrText>
+            </w:r>
+            <w:r>
+              <w:rPr>
+                <w:rStyle w:val="Hiperhivatkozs"/>
+                <w:noProof/>
+              </w:rPr>
+              <w:instrText xml:space="preserve"> </w:instrText>
+            </w:r>
+            <w:r>
+              <w:rPr>
+                <w:rStyle w:val="Hiperhivatkozs"/>
+                <w:noProof/>
+              </w:rPr>
+            </w:r>
+            <w:r>
+              <w:rPr>
+                <w:rStyle w:val="Hiperhivatkozs"/>
+                <w:noProof/>
+              </w:rPr>
+              <w:fldChar w:fldCharType="separate"/>
+            </w:r>
             <w:r>
               <w:rPr>
                 <w:rStyle w:val="Hiperhivatkozs"/>
@@ -2396,10 +3597,8 @@
               <w:rPr>
                 <w:rFonts w:asciiTheme="minorHAnsi" w:eastAsiaTheme="minorEastAsia" w:hAnsiTheme="minorHAnsi"/>
                 <w:noProof/>
-                <w:kern w:val="2"/>
                 <w:sz w:val="22"/>
                 <w:lang w:eastAsia="hu-HU"/>
-                <w14:ligatures w14:val="standardContextual"/>
               </w:rPr>
               <w:tab/>
             </w:r>
@@ -2408,7 +3607,7 @@
                 <w:rStyle w:val="Hiperhivatkozs"/>
                 <w:noProof/>
               </w:rPr>
-              <w:t>Jövőbeni fejlesztések</w:t>
+              <w:t>Jövőbeni fejlesztések - Krisztián</w:t>
             </w:r>
             <w:r>
               <w:rPr>
@@ -2429,27 +3628,29 @@
                 <w:noProof/>
                 <w:webHidden/>
               </w:rPr>
-              <w:instrText xml:space="preserve"> PAGEREF _Toc166531885 \h </w:instrText>
-            </w:r>
-            <w:r>
-              <w:rPr>
-                <w:noProof/>
-                <w:webHidden/>
-              </w:rPr>
-            </w:r>
-            <w:r>
-              <w:rPr>
-                <w:noProof/>
-                <w:webHidden/>
-              </w:rPr>
-              <w:fldChar w:fldCharType="separate"/>
-            </w:r>
-            <w:r>
-              <w:rPr>
-                <w:noProof/>
-                <w:webHidden/>
-              </w:rPr>
-              <w:t>21</w:t>
+              <w:instrText xml:space="preserve"> PAGEREF _Toc166538321 \h </w:instrText>
+            </w:r>
+            <w:r>
+              <w:rPr>
+                <w:noProof/>
+                <w:webHidden/>
+              </w:rPr>
+            </w:r>
+          </w:ins>
+          <w:r>
+            <w:rPr>
+              <w:noProof/>
+              <w:webHidden/>
+            </w:rPr>
+            <w:fldChar w:fldCharType="separate"/>
+          </w:r>
+          <w:ins w:id="75" w:author="Kis Tibor" w:date="2024-05-14T00:18:00Z">
+            <w:r>
+              <w:rPr>
+                <w:noProof/>
+                <w:webHidden/>
+              </w:rPr>
+              <w:t>22</w:t>
             </w:r>
             <w:r>
               <w:rPr>
@@ -2458,7 +3659,14 @@
               </w:rPr>
               <w:fldChar w:fldCharType="end"/>
             </w:r>
-          </w:hyperlink>
+            <w:r>
+              <w:rPr>
+                <w:rStyle w:val="Hiperhivatkozs"/>
+                <w:noProof/>
+              </w:rPr>
+              <w:fldChar w:fldCharType="end"/>
+            </w:r>
+          </w:ins>
         </w:p>
         <w:p>
           <w:pPr>
@@ -2468,15 +3676,54 @@
               <w:tab w:val="right" w:leader="dot" w:pos="9062"/>
             </w:tabs>
             <w:rPr>
+              <w:ins w:id="76" w:author="Kis Tibor" w:date="2024-05-14T00:18:00Z"/>
               <w:rFonts w:asciiTheme="minorHAnsi" w:eastAsiaTheme="minorEastAsia" w:hAnsiTheme="minorHAnsi"/>
               <w:noProof/>
-              <w:kern w:val="2"/>
               <w:sz w:val="22"/>
               <w:lang w:eastAsia="hu-HU"/>
-              <w14:ligatures w14:val="standardContextual"/>
             </w:rPr>
           </w:pPr>
-          <w:hyperlink w:anchor="_Toc166531886" w:history="1">
+          <w:ins w:id="77" w:author="Kis Tibor" w:date="2024-05-14T00:18:00Z">
+            <w:r>
+              <w:rPr>
+                <w:rStyle w:val="Hiperhivatkozs"/>
+                <w:noProof/>
+              </w:rPr>
+              <w:fldChar w:fldCharType="begin"/>
+            </w:r>
+            <w:r>
+              <w:rPr>
+                <w:rStyle w:val="Hiperhivatkozs"/>
+                <w:noProof/>
+              </w:rPr>
+              <w:instrText xml:space="preserve"> </w:instrText>
+            </w:r>
+            <w:r>
+              <w:rPr>
+                <w:noProof/>
+              </w:rPr>
+              <w:instrText>HYPERLINK \l "_Toc166538322"</w:instrText>
+            </w:r>
+            <w:r>
+              <w:rPr>
+                <w:rStyle w:val="Hiperhivatkozs"/>
+                <w:noProof/>
+              </w:rPr>
+              <w:instrText xml:space="preserve"> </w:instrText>
+            </w:r>
+            <w:r>
+              <w:rPr>
+                <w:rStyle w:val="Hiperhivatkozs"/>
+                <w:noProof/>
+              </w:rPr>
+            </w:r>
+            <w:r>
+              <w:rPr>
+                <w:rStyle w:val="Hiperhivatkozs"/>
+                <w:noProof/>
+              </w:rPr>
+              <w:fldChar w:fldCharType="separate"/>
+            </w:r>
             <w:r>
               <w:rPr>
                 <w:rStyle w:val="Hiperhivatkozs"/>
@@ -2488,10 +3735,8 @@
               <w:rPr>
                 <w:rFonts w:asciiTheme="minorHAnsi" w:eastAsiaTheme="minorEastAsia" w:hAnsiTheme="minorHAnsi"/>
                 <w:noProof/>
-                <w:kern w:val="2"/>
                 <w:sz w:val="22"/>
                 <w:lang w:eastAsia="hu-HU"/>
-                <w14:ligatures w14:val="standardContextual"/>
               </w:rPr>
               <w:tab/>
             </w:r>
@@ -2500,7 +3745,7 @@
                 <w:rStyle w:val="Hiperhivatkozs"/>
                 <w:noProof/>
               </w:rPr>
-              <w:t>Csapatmunka</w:t>
+              <w:t>Csapatmunka -Krisztián</w:t>
             </w:r>
             <w:r>
               <w:rPr>
@@ -2521,27 +3766,29 @@
                 <w:noProof/>
                 <w:webHidden/>
               </w:rPr>
-              <w:instrText xml:space="preserve"> PAGEREF _Toc166531886 \h </w:instrText>
-            </w:r>
-            <w:r>
-              <w:rPr>
-                <w:noProof/>
-                <w:webHidden/>
-              </w:rPr>
-            </w:r>
-            <w:r>
-              <w:rPr>
-                <w:noProof/>
-                <w:webHidden/>
-              </w:rPr>
-              <w:fldChar w:fldCharType="separate"/>
-            </w:r>
-            <w:r>
-              <w:rPr>
-                <w:noProof/>
-                <w:webHidden/>
-              </w:rPr>
-              <w:t>22</w:t>
+              <w:instrText xml:space="preserve"> PAGEREF _Toc166538322 \h </w:instrText>
+            </w:r>
+            <w:r>
+              <w:rPr>
+                <w:noProof/>
+                <w:webHidden/>
+              </w:rPr>
+            </w:r>
+          </w:ins>
+          <w:r>
+            <w:rPr>
+              <w:noProof/>
+              <w:webHidden/>
+            </w:rPr>
+            <w:fldChar w:fldCharType="separate"/>
+          </w:r>
+          <w:ins w:id="78" w:author="Kis Tibor" w:date="2024-05-14T00:18:00Z">
+            <w:r>
+              <w:rPr>
+                <w:noProof/>
+                <w:webHidden/>
+              </w:rPr>
+              <w:t>23</w:t>
             </w:r>
             <w:r>
               <w:rPr>
@@ -2550,7 +3797,14 @@
               </w:rPr>
               <w:fldChar w:fldCharType="end"/>
             </w:r>
-          </w:hyperlink>
+            <w:r>
+              <w:rPr>
+                <w:rStyle w:val="Hiperhivatkozs"/>
+                <w:noProof/>
+              </w:rPr>
+              <w:fldChar w:fldCharType="end"/>
+            </w:r>
+          </w:ins>
         </w:p>
         <w:p>
           <w:pPr>
@@ -2560,6 +3814,146 @@
               <w:tab w:val="right" w:leader="dot" w:pos="9062"/>
             </w:tabs>
             <w:rPr>
+              <w:ins w:id="79" w:author="Kis Tibor" w:date="2024-05-14T00:18:00Z"/>
+              <w:rFonts w:asciiTheme="minorHAnsi" w:eastAsiaTheme="minorEastAsia" w:hAnsiTheme="minorHAnsi"/>
+              <w:noProof/>
+              <w:sz w:val="22"/>
+              <w:lang w:eastAsia="hu-HU"/>
+            </w:rPr>
+          </w:pPr>
+          <w:ins w:id="80" w:author="Kis Tibor" w:date="2024-05-14T00:18:00Z">
+            <w:r>
+              <w:rPr>
+                <w:rStyle w:val="Hiperhivatkozs"/>
+                <w:noProof/>
+              </w:rPr>
+              <w:lastRenderedPageBreak/>
+              <w:fldChar w:fldCharType="begin"/>
+            </w:r>
+            <w:r>
+              <w:rPr>
+                <w:rStyle w:val="Hiperhivatkozs"/>
+                <w:noProof/>
+              </w:rPr>
+              <w:instrText xml:space="preserve"> </w:instrText>
+            </w:r>
+            <w:r>
+              <w:rPr>
+                <w:noProof/>
+              </w:rPr>
+              <w:instrText>HYPERLINK \l "_Toc166538323"</w:instrText>
+            </w:r>
+            <w:r>
+              <w:rPr>
+                <w:rStyle w:val="Hiperhivatkozs"/>
+                <w:noProof/>
+              </w:rPr>
+              <w:instrText xml:space="preserve"> </w:instrText>
+            </w:r>
+            <w:r>
+              <w:rPr>
+                <w:rStyle w:val="Hiperhivatkozs"/>
+                <w:noProof/>
+              </w:rPr>
+            </w:r>
+            <w:r>
+              <w:rPr>
+                <w:rStyle w:val="Hiperhivatkozs"/>
+                <w:noProof/>
+              </w:rPr>
+              <w:fldChar w:fldCharType="separate"/>
+            </w:r>
+            <w:r>
+              <w:rPr>
+                <w:rStyle w:val="Hiperhivatkozs"/>
+                <w:noProof/>
+              </w:rPr>
+              <w:t>15.</w:t>
+            </w:r>
+            <w:r>
+              <w:rPr>
+                <w:rFonts w:asciiTheme="minorHAnsi" w:eastAsiaTheme="minorEastAsia" w:hAnsiTheme="minorHAnsi"/>
+                <w:noProof/>
+                <w:sz w:val="22"/>
+                <w:lang w:eastAsia="hu-HU"/>
+              </w:rPr>
+              <w:tab/>
+            </w:r>
+            <w:r>
+              <w:rPr>
+                <w:rStyle w:val="Hiperhivatkozs"/>
+                <w:noProof/>
+              </w:rPr>
+              <w:t>Mellékletek</w:t>
+            </w:r>
+            <w:r>
+              <w:rPr>
+                <w:noProof/>
+                <w:webHidden/>
+              </w:rPr>
+              <w:tab/>
+            </w:r>
+            <w:r>
+              <w:rPr>
+                <w:noProof/>
+                <w:webHidden/>
+              </w:rPr>
+              <w:fldChar w:fldCharType="begin"/>
+            </w:r>
+            <w:r>
+              <w:rPr>
+                <w:noProof/>
+                <w:webHidden/>
+              </w:rPr>
+              <w:instrText xml:space="preserve"> PAGEREF _Toc166538323 \h </w:instrText>
+            </w:r>
+            <w:r>
+              <w:rPr>
+                <w:noProof/>
+                <w:webHidden/>
+              </w:rPr>
+            </w:r>
+          </w:ins>
+          <w:r>
+            <w:rPr>
+              <w:noProof/>
+              <w:webHidden/>
+            </w:rPr>
+            <w:fldChar w:fldCharType="separate"/>
+          </w:r>
+          <w:ins w:id="81" w:author="Kis Tibor" w:date="2024-05-14T00:18:00Z">
+            <w:r>
+              <w:rPr>
+                <w:noProof/>
+                <w:webHidden/>
+              </w:rPr>
+              <w:t>24</w:t>
+            </w:r>
+            <w:r>
+              <w:rPr>
+                <w:noProof/>
+                <w:webHidden/>
+              </w:rPr>
+              <w:fldChar w:fldCharType="end"/>
+            </w:r>
+            <w:r>
+              <w:rPr>
+                <w:rStyle w:val="Hiperhivatkozs"/>
+                <w:noProof/>
+              </w:rPr>
+              <w:fldChar w:fldCharType="end"/>
+            </w:r>
+          </w:ins>
+        </w:p>
+        <w:p>
+          <w:pPr>
+            <w:pStyle w:val="TJ1"/>
+            <w:tabs>
+              <w:tab w:val="left" w:pos="440"/>
+              <w:tab w:val="right" w:leader="dot" w:pos="9062"/>
+            </w:tabs>
+            <w:rPr>
+              <w:del w:id="82" w:author="Kis Tibor" w:date="2024-05-14T00:18:00Z"/>
               <w:rFonts w:asciiTheme="minorHAnsi" w:eastAsiaTheme="minorEastAsia" w:hAnsiTheme="minorHAnsi"/>
               <w:noProof/>
               <w:kern w:val="2"/>
@@ -2568,13 +3962,18 @@
               <w14:ligatures w14:val="standardContextual"/>
             </w:rPr>
           </w:pPr>
-          <w:hyperlink w:anchor="_Toc166531887" w:history="1">
-            <w:r>
-              <w:rPr>
-                <w:rStyle w:val="Hiperhivatkozs"/>
-                <w:noProof/>
-              </w:rPr>
-              <w:t>15.</w:t>
+          <w:del w:id="83" w:author="Kis Tibor" w:date="2024-05-14T00:18:00Z">
+            <w:r>
+              <w:rPr>
+                <w:noProof/>
+                <w:rPrChange w:id="84" w:author="Kis Tibor" w:date="2024-05-14T00:18:00Z">
+                  <w:rPr>
+                    <w:rStyle w:val="Hiperhivatkozs"/>
+                    <w:noProof/>
+                  </w:rPr>
+                </w:rPrChange>
+              </w:rPr>
+              <w:delText>1.</w:delText>
             </w:r>
             <w:r>
               <w:rPr>
@@ -2589,10 +3988,15 @@
             </w:r>
             <w:r>
               <w:rPr>
-                <w:rStyle w:val="Hiperhivatkozs"/>
-                <w:noProof/>
-              </w:rPr>
-              <w:t>Melléklet</w:t>
+                <w:noProof/>
+                <w:rPrChange w:id="85" w:author="Kis Tibor" w:date="2024-05-14T00:18:00Z">
+                  <w:rPr>
+                    <w:rStyle w:val="Hiperhivatkozs"/>
+                    <w:noProof/>
+                  </w:rPr>
+                </w:rPrChange>
+              </w:rPr>
+              <w:delText>Bevezetés</w:delText>
             </w:r>
             <w:r>
               <w:rPr>
@@ -2600,49 +4004,1521 @@
                 <w:webHidden/>
               </w:rPr>
               <w:tab/>
-            </w:r>
-            <w:r>
-              <w:rPr>
-                <w:noProof/>
-                <w:webHidden/>
-              </w:rPr>
-              <w:fldChar w:fldCharType="begin"/>
-            </w:r>
-            <w:r>
-              <w:rPr>
-                <w:noProof/>
-                <w:webHidden/>
-              </w:rPr>
-              <w:instrText xml:space="preserve"> PAGEREF _Toc166531887 \h </w:instrText>
-            </w:r>
-            <w:r>
-              <w:rPr>
-                <w:noProof/>
-                <w:webHidden/>
-              </w:rPr>
-            </w:r>
-            <w:r>
-              <w:rPr>
-                <w:noProof/>
-                <w:webHidden/>
-              </w:rPr>
-              <w:fldChar w:fldCharType="separate"/>
-            </w:r>
-            <w:r>
-              <w:rPr>
-                <w:noProof/>
-                <w:webHidden/>
-              </w:rPr>
-              <w:t>23</w:t>
-            </w:r>
-            <w:r>
-              <w:rPr>
-                <w:noProof/>
-                <w:webHidden/>
-              </w:rPr>
-              <w:fldChar w:fldCharType="end"/>
-            </w:r>
-          </w:hyperlink>
+              <w:delText>4</w:delText>
+            </w:r>
+          </w:del>
+        </w:p>
+        <w:p>
+          <w:pPr>
+            <w:pStyle w:val="TJ1"/>
+            <w:tabs>
+              <w:tab w:val="left" w:pos="440"/>
+              <w:tab w:val="right" w:leader="dot" w:pos="9062"/>
+            </w:tabs>
+            <w:rPr>
+              <w:del w:id="86" w:author="Kis Tibor" w:date="2024-05-14T00:18:00Z"/>
+              <w:rFonts w:asciiTheme="minorHAnsi" w:eastAsiaTheme="minorEastAsia" w:hAnsiTheme="minorHAnsi"/>
+              <w:noProof/>
+              <w:kern w:val="2"/>
+              <w:sz w:val="22"/>
+              <w:lang w:eastAsia="hu-HU"/>
+              <w14:ligatures w14:val="standardContextual"/>
+            </w:rPr>
+          </w:pPr>
+          <w:del w:id="87" w:author="Kis Tibor" w:date="2024-05-14T00:18:00Z">
+            <w:r>
+              <w:rPr>
+                <w:noProof/>
+                <w:rPrChange w:id="88" w:author="Kis Tibor" w:date="2024-05-14T00:18:00Z">
+                  <w:rPr>
+                    <w:rStyle w:val="Hiperhivatkozs"/>
+                    <w:noProof/>
+                  </w:rPr>
+                </w:rPrChange>
+              </w:rPr>
+              <w:delText>2.</w:delText>
+            </w:r>
+            <w:r>
+              <w:rPr>
+                <w:rFonts w:asciiTheme="minorHAnsi" w:eastAsiaTheme="minorEastAsia" w:hAnsiTheme="minorHAnsi"/>
+                <w:noProof/>
+                <w:kern w:val="2"/>
+                <w:sz w:val="22"/>
+                <w:lang w:eastAsia="hu-HU"/>
+                <w14:ligatures w14:val="standardContextual"/>
+              </w:rPr>
+              <w:tab/>
+            </w:r>
+            <w:r>
+              <w:rPr>
+                <w:noProof/>
+                <w:rPrChange w:id="89" w:author="Kis Tibor" w:date="2024-05-14T00:18:00Z">
+                  <w:rPr>
+                    <w:rStyle w:val="Hiperhivatkozs"/>
+                    <w:noProof/>
+                  </w:rPr>
+                </w:rPrChange>
+              </w:rPr>
+              <w:delText>Költségvetés</w:delText>
+            </w:r>
+            <w:r>
+              <w:rPr>
+                <w:noProof/>
+                <w:webHidden/>
+              </w:rPr>
+              <w:tab/>
+              <w:delText>5</w:delText>
+            </w:r>
+          </w:del>
+        </w:p>
+        <w:p>
+          <w:pPr>
+            <w:pStyle w:val="TJ1"/>
+            <w:tabs>
+              <w:tab w:val="left" w:pos="440"/>
+              <w:tab w:val="right" w:leader="dot" w:pos="9062"/>
+            </w:tabs>
+            <w:rPr>
+              <w:del w:id="90" w:author="Kis Tibor" w:date="2024-05-14T00:18:00Z"/>
+              <w:rFonts w:asciiTheme="minorHAnsi" w:eastAsiaTheme="minorEastAsia" w:hAnsiTheme="minorHAnsi"/>
+              <w:noProof/>
+              <w:kern w:val="2"/>
+              <w:sz w:val="22"/>
+              <w:lang w:eastAsia="hu-HU"/>
+              <w14:ligatures w14:val="standardContextual"/>
+            </w:rPr>
+          </w:pPr>
+          <w:del w:id="91" w:author="Kis Tibor" w:date="2024-05-14T00:18:00Z">
+            <w:r>
+              <w:rPr>
+                <w:noProof/>
+                <w:rPrChange w:id="92" w:author="Kis Tibor" w:date="2024-05-14T00:18:00Z">
+                  <w:rPr>
+                    <w:rStyle w:val="Hiperhivatkozs"/>
+                    <w:noProof/>
+                  </w:rPr>
+                </w:rPrChange>
+              </w:rPr>
+              <w:delText>3.</w:delText>
+            </w:r>
+            <w:r>
+              <w:rPr>
+                <w:rFonts w:asciiTheme="minorHAnsi" w:eastAsiaTheme="minorEastAsia" w:hAnsiTheme="minorHAnsi"/>
+                <w:noProof/>
+                <w:kern w:val="2"/>
+                <w:sz w:val="22"/>
+                <w:lang w:eastAsia="hu-HU"/>
+                <w14:ligatures w14:val="standardContextual"/>
+              </w:rPr>
+              <w:tab/>
+            </w:r>
+            <w:r>
+              <w:rPr>
+                <w:noProof/>
+                <w:rPrChange w:id="93" w:author="Kis Tibor" w:date="2024-05-14T00:18:00Z">
+                  <w:rPr>
+                    <w:rStyle w:val="Hiperhivatkozs"/>
+                    <w:noProof/>
+                  </w:rPr>
+                </w:rPrChange>
+              </w:rPr>
+              <w:delText>Hálózati fizikai struktúrája</w:delText>
+            </w:r>
+            <w:r>
+              <w:rPr>
+                <w:noProof/>
+                <w:webHidden/>
+              </w:rPr>
+              <w:tab/>
+              <w:delText>6</w:delText>
+            </w:r>
+          </w:del>
+        </w:p>
+        <w:p>
+          <w:pPr>
+            <w:pStyle w:val="TJ1"/>
+            <w:tabs>
+              <w:tab w:val="left" w:pos="440"/>
+              <w:tab w:val="right" w:leader="dot" w:pos="9062"/>
+            </w:tabs>
+            <w:rPr>
+              <w:del w:id="94" w:author="Kis Tibor" w:date="2024-05-14T00:18:00Z"/>
+              <w:rFonts w:asciiTheme="minorHAnsi" w:eastAsiaTheme="minorEastAsia" w:hAnsiTheme="minorHAnsi"/>
+              <w:noProof/>
+              <w:kern w:val="2"/>
+              <w:sz w:val="22"/>
+              <w:lang w:eastAsia="hu-HU"/>
+              <w14:ligatures w14:val="standardContextual"/>
+            </w:rPr>
+          </w:pPr>
+          <w:del w:id="95" w:author="Kis Tibor" w:date="2024-05-14T00:18:00Z">
+            <w:r>
+              <w:rPr>
+                <w:noProof/>
+                <w:rPrChange w:id="96" w:author="Kis Tibor" w:date="2024-05-14T00:18:00Z">
+                  <w:rPr>
+                    <w:rStyle w:val="Hiperhivatkozs"/>
+                    <w:noProof/>
+                  </w:rPr>
+                </w:rPrChange>
+              </w:rPr>
+              <w:delText>4.</w:delText>
+            </w:r>
+            <w:r>
+              <w:rPr>
+                <w:rFonts w:asciiTheme="minorHAnsi" w:eastAsiaTheme="minorEastAsia" w:hAnsiTheme="minorHAnsi"/>
+                <w:noProof/>
+                <w:kern w:val="2"/>
+                <w:sz w:val="22"/>
+                <w:lang w:eastAsia="hu-HU"/>
+                <w14:ligatures w14:val="standardContextual"/>
+              </w:rPr>
+              <w:tab/>
+            </w:r>
+            <w:r>
+              <w:rPr>
+                <w:noProof/>
+                <w:rPrChange w:id="97" w:author="Kis Tibor" w:date="2024-05-14T00:18:00Z">
+                  <w:rPr>
+                    <w:rStyle w:val="Hiperhivatkozs"/>
+                    <w:noProof/>
+                  </w:rPr>
+                </w:rPrChange>
+              </w:rPr>
+              <w:delText>Hálózati logikai struktúrája</w:delText>
+            </w:r>
+            <w:r>
+              <w:rPr>
+                <w:noProof/>
+                <w:webHidden/>
+              </w:rPr>
+              <w:tab/>
+              <w:delText>7</w:delText>
+            </w:r>
+          </w:del>
+        </w:p>
+        <w:p>
+          <w:pPr>
+            <w:pStyle w:val="TJ1"/>
+            <w:tabs>
+              <w:tab w:val="left" w:pos="440"/>
+              <w:tab w:val="right" w:leader="dot" w:pos="9062"/>
+            </w:tabs>
+            <w:rPr>
+              <w:del w:id="98" w:author="Kis Tibor" w:date="2024-05-14T00:18:00Z"/>
+              <w:rFonts w:asciiTheme="minorHAnsi" w:eastAsiaTheme="minorEastAsia" w:hAnsiTheme="minorHAnsi"/>
+              <w:noProof/>
+              <w:kern w:val="2"/>
+              <w:sz w:val="22"/>
+              <w:lang w:eastAsia="hu-HU"/>
+              <w14:ligatures w14:val="standardContextual"/>
+            </w:rPr>
+          </w:pPr>
+          <w:del w:id="99" w:author="Kis Tibor" w:date="2024-05-14T00:18:00Z">
+            <w:r>
+              <w:rPr>
+                <w:noProof/>
+                <w:rPrChange w:id="100" w:author="Kis Tibor" w:date="2024-05-14T00:18:00Z">
+                  <w:rPr>
+                    <w:rStyle w:val="Hiperhivatkozs"/>
+                    <w:noProof/>
+                  </w:rPr>
+                </w:rPrChange>
+              </w:rPr>
+              <w:delText>5.</w:delText>
+            </w:r>
+            <w:r>
+              <w:rPr>
+                <w:rFonts w:asciiTheme="minorHAnsi" w:eastAsiaTheme="minorEastAsia" w:hAnsiTheme="minorHAnsi"/>
+                <w:noProof/>
+                <w:kern w:val="2"/>
+                <w:sz w:val="22"/>
+                <w:lang w:eastAsia="hu-HU"/>
+                <w14:ligatures w14:val="standardContextual"/>
+              </w:rPr>
+              <w:tab/>
+            </w:r>
+            <w:r>
+              <w:rPr>
+                <w:noProof/>
+                <w:rPrChange w:id="101" w:author="Kis Tibor" w:date="2024-05-14T00:18:00Z">
+                  <w:rPr>
+                    <w:rStyle w:val="Hiperhivatkozs"/>
+                    <w:noProof/>
+                  </w:rPr>
+                </w:rPrChange>
+              </w:rPr>
+              <w:delText>Alkalmazott hálózati konfigurációk</w:delText>
+            </w:r>
+            <w:r>
+              <w:rPr>
+                <w:noProof/>
+                <w:webHidden/>
+              </w:rPr>
+              <w:tab/>
+              <w:delText>8</w:delText>
+            </w:r>
+          </w:del>
+        </w:p>
+        <w:p>
+          <w:pPr>
+            <w:pStyle w:val="TJ2"/>
+            <w:tabs>
+              <w:tab w:val="left" w:pos="880"/>
+              <w:tab w:val="right" w:leader="dot" w:pos="9062"/>
+            </w:tabs>
+            <w:rPr>
+              <w:del w:id="102" w:author="Kis Tibor" w:date="2024-05-14T00:18:00Z"/>
+              <w:rFonts w:asciiTheme="minorHAnsi" w:eastAsiaTheme="minorEastAsia" w:hAnsiTheme="minorHAnsi"/>
+              <w:noProof/>
+              <w:kern w:val="2"/>
+              <w:sz w:val="22"/>
+              <w:lang w:eastAsia="hu-HU"/>
+              <w14:ligatures w14:val="standardContextual"/>
+            </w:rPr>
+          </w:pPr>
+          <w:del w:id="103" w:author="Kis Tibor" w:date="2024-05-14T00:18:00Z">
+            <w:r>
+              <w:rPr>
+                <w:noProof/>
+                <w:rPrChange w:id="104" w:author="Kis Tibor" w:date="2024-05-14T00:18:00Z">
+                  <w:rPr>
+                    <w:rStyle w:val="Hiperhivatkozs"/>
+                    <w:noProof/>
+                  </w:rPr>
+                </w:rPrChange>
+              </w:rPr>
+              <w:delText>5.1</w:delText>
+            </w:r>
+            <w:r>
+              <w:rPr>
+                <w:rFonts w:asciiTheme="minorHAnsi" w:eastAsiaTheme="minorEastAsia" w:hAnsiTheme="minorHAnsi"/>
+                <w:noProof/>
+                <w:kern w:val="2"/>
+                <w:sz w:val="22"/>
+                <w:lang w:eastAsia="hu-HU"/>
+                <w14:ligatures w14:val="standardContextual"/>
+              </w:rPr>
+              <w:tab/>
+            </w:r>
+            <w:r>
+              <w:rPr>
+                <w:noProof/>
+                <w:rPrChange w:id="105" w:author="Kis Tibor" w:date="2024-05-14T00:18:00Z">
+                  <w:rPr>
+                    <w:rStyle w:val="Hiperhivatkozs"/>
+                    <w:noProof/>
+                  </w:rPr>
+                </w:rPrChange>
+              </w:rPr>
+              <w:delText>Forgalomirányítás</w:delText>
+            </w:r>
+            <w:r>
+              <w:rPr>
+                <w:noProof/>
+                <w:webHidden/>
+              </w:rPr>
+              <w:tab/>
+              <w:delText>8</w:delText>
+            </w:r>
+          </w:del>
+        </w:p>
+        <w:p>
+          <w:pPr>
+            <w:pStyle w:val="TJ2"/>
+            <w:tabs>
+              <w:tab w:val="left" w:pos="880"/>
+              <w:tab w:val="right" w:leader="dot" w:pos="9062"/>
+            </w:tabs>
+            <w:rPr>
+              <w:del w:id="106" w:author="Kis Tibor" w:date="2024-05-14T00:18:00Z"/>
+              <w:rFonts w:asciiTheme="minorHAnsi" w:eastAsiaTheme="minorEastAsia" w:hAnsiTheme="minorHAnsi"/>
+              <w:noProof/>
+              <w:kern w:val="2"/>
+              <w:sz w:val="22"/>
+              <w:lang w:eastAsia="hu-HU"/>
+              <w14:ligatures w14:val="standardContextual"/>
+            </w:rPr>
+          </w:pPr>
+          <w:del w:id="107" w:author="Kis Tibor" w:date="2024-05-14T00:18:00Z">
+            <w:r>
+              <w:rPr>
+                <w:noProof/>
+                <w:rPrChange w:id="108" w:author="Kis Tibor" w:date="2024-05-14T00:18:00Z">
+                  <w:rPr>
+                    <w:rStyle w:val="Hiperhivatkozs"/>
+                    <w:noProof/>
+                  </w:rPr>
+                </w:rPrChange>
+              </w:rPr>
+              <w:delText>5.2</w:delText>
+            </w:r>
+            <w:r>
+              <w:rPr>
+                <w:rFonts w:asciiTheme="minorHAnsi" w:eastAsiaTheme="minorEastAsia" w:hAnsiTheme="minorHAnsi"/>
+                <w:noProof/>
+                <w:kern w:val="2"/>
+                <w:sz w:val="22"/>
+                <w:lang w:eastAsia="hu-HU"/>
+                <w14:ligatures w14:val="standardContextual"/>
+              </w:rPr>
+              <w:tab/>
+            </w:r>
+            <w:r>
+              <w:rPr>
+                <w:noProof/>
+                <w:rPrChange w:id="109" w:author="Kis Tibor" w:date="2024-05-14T00:18:00Z">
+                  <w:rPr>
+                    <w:rStyle w:val="Hiperhivatkozs"/>
+                    <w:noProof/>
+                  </w:rPr>
+                </w:rPrChange>
+              </w:rPr>
+              <w:delText>IP címek kiosztása</w:delText>
+            </w:r>
+            <w:r>
+              <w:rPr>
+                <w:noProof/>
+                <w:webHidden/>
+              </w:rPr>
+              <w:tab/>
+              <w:delText>8</w:delText>
+            </w:r>
+          </w:del>
+        </w:p>
+        <w:p>
+          <w:pPr>
+            <w:pStyle w:val="TJ1"/>
+            <w:tabs>
+              <w:tab w:val="left" w:pos="440"/>
+              <w:tab w:val="right" w:leader="dot" w:pos="9062"/>
+            </w:tabs>
+            <w:rPr>
+              <w:del w:id="110" w:author="Kis Tibor" w:date="2024-05-14T00:18:00Z"/>
+              <w:rFonts w:asciiTheme="minorHAnsi" w:eastAsiaTheme="minorEastAsia" w:hAnsiTheme="minorHAnsi"/>
+              <w:noProof/>
+              <w:kern w:val="2"/>
+              <w:sz w:val="22"/>
+              <w:lang w:eastAsia="hu-HU"/>
+              <w14:ligatures w14:val="standardContextual"/>
+            </w:rPr>
+          </w:pPr>
+          <w:del w:id="111" w:author="Kis Tibor" w:date="2024-05-14T00:18:00Z">
+            <w:r>
+              <w:rPr>
+                <w:noProof/>
+                <w:rPrChange w:id="112" w:author="Kis Tibor" w:date="2024-05-14T00:18:00Z">
+                  <w:rPr>
+                    <w:rStyle w:val="Hiperhivatkozs"/>
+                    <w:noProof/>
+                  </w:rPr>
+                </w:rPrChange>
+              </w:rPr>
+              <w:delText>6.</w:delText>
+            </w:r>
+            <w:r>
+              <w:rPr>
+                <w:rFonts w:asciiTheme="minorHAnsi" w:eastAsiaTheme="minorEastAsia" w:hAnsiTheme="minorHAnsi"/>
+                <w:noProof/>
+                <w:kern w:val="2"/>
+                <w:sz w:val="22"/>
+                <w:lang w:eastAsia="hu-HU"/>
+                <w14:ligatures w14:val="standardContextual"/>
+              </w:rPr>
+              <w:tab/>
+            </w:r>
+            <w:r>
+              <w:rPr>
+                <w:noProof/>
+                <w:rPrChange w:id="113" w:author="Kis Tibor" w:date="2024-05-14T00:18:00Z">
+                  <w:rPr>
+                    <w:rStyle w:val="Hiperhivatkozs"/>
+                    <w:noProof/>
+                  </w:rPr>
+                </w:rPrChange>
+              </w:rPr>
+              <w:delText>Etherchannel</w:delText>
+            </w:r>
+            <w:r>
+              <w:rPr>
+                <w:noProof/>
+                <w:webHidden/>
+              </w:rPr>
+              <w:tab/>
+              <w:delText>9</w:delText>
+            </w:r>
+          </w:del>
+        </w:p>
+        <w:p>
+          <w:pPr>
+            <w:pStyle w:val="TJ1"/>
+            <w:tabs>
+              <w:tab w:val="left" w:pos="440"/>
+              <w:tab w:val="right" w:leader="dot" w:pos="9062"/>
+            </w:tabs>
+            <w:rPr>
+              <w:del w:id="114" w:author="Kis Tibor" w:date="2024-05-14T00:18:00Z"/>
+              <w:rFonts w:asciiTheme="minorHAnsi" w:eastAsiaTheme="minorEastAsia" w:hAnsiTheme="minorHAnsi"/>
+              <w:noProof/>
+              <w:kern w:val="2"/>
+              <w:sz w:val="22"/>
+              <w:lang w:eastAsia="hu-HU"/>
+              <w14:ligatures w14:val="standardContextual"/>
+            </w:rPr>
+          </w:pPr>
+          <w:del w:id="115" w:author="Kis Tibor" w:date="2024-05-14T00:18:00Z">
+            <w:r>
+              <w:rPr>
+                <w:noProof/>
+                <w:rPrChange w:id="116" w:author="Kis Tibor" w:date="2024-05-14T00:18:00Z">
+                  <w:rPr>
+                    <w:rStyle w:val="Hiperhivatkozs"/>
+                    <w:noProof/>
+                  </w:rPr>
+                </w:rPrChange>
+              </w:rPr>
+              <w:delText>7.</w:delText>
+            </w:r>
+            <w:r>
+              <w:rPr>
+                <w:rFonts w:asciiTheme="minorHAnsi" w:eastAsiaTheme="minorEastAsia" w:hAnsiTheme="minorHAnsi"/>
+                <w:noProof/>
+                <w:kern w:val="2"/>
+                <w:sz w:val="22"/>
+                <w:lang w:eastAsia="hu-HU"/>
+                <w14:ligatures w14:val="standardContextual"/>
+              </w:rPr>
+              <w:tab/>
+            </w:r>
+            <w:r>
+              <w:rPr>
+                <w:noProof/>
+                <w:rPrChange w:id="117" w:author="Kis Tibor" w:date="2024-05-14T00:18:00Z">
+                  <w:rPr>
+                    <w:rStyle w:val="Hiperhivatkozs"/>
+                    <w:noProof/>
+                  </w:rPr>
+                </w:rPrChange>
+              </w:rPr>
+              <w:delText>VPN</w:delText>
+            </w:r>
+            <w:r>
+              <w:rPr>
+                <w:noProof/>
+                <w:webHidden/>
+              </w:rPr>
+              <w:tab/>
+              <w:delText>10</w:delText>
+            </w:r>
+          </w:del>
+        </w:p>
+        <w:p>
+          <w:pPr>
+            <w:pStyle w:val="TJ1"/>
+            <w:tabs>
+              <w:tab w:val="left" w:pos="440"/>
+              <w:tab w:val="right" w:leader="dot" w:pos="9062"/>
+            </w:tabs>
+            <w:rPr>
+              <w:del w:id="118" w:author="Kis Tibor" w:date="2024-05-14T00:18:00Z"/>
+              <w:rFonts w:asciiTheme="minorHAnsi" w:eastAsiaTheme="minorEastAsia" w:hAnsiTheme="minorHAnsi"/>
+              <w:noProof/>
+              <w:kern w:val="2"/>
+              <w:sz w:val="22"/>
+              <w:lang w:eastAsia="hu-HU"/>
+              <w14:ligatures w14:val="standardContextual"/>
+            </w:rPr>
+          </w:pPr>
+          <w:del w:id="119" w:author="Kis Tibor" w:date="2024-05-14T00:18:00Z">
+            <w:r>
+              <w:rPr>
+                <w:noProof/>
+                <w:rPrChange w:id="120" w:author="Kis Tibor" w:date="2024-05-14T00:18:00Z">
+                  <w:rPr>
+                    <w:rStyle w:val="Hiperhivatkozs"/>
+                    <w:noProof/>
+                  </w:rPr>
+                </w:rPrChange>
+              </w:rPr>
+              <w:delText>8.</w:delText>
+            </w:r>
+            <w:r>
+              <w:rPr>
+                <w:rFonts w:asciiTheme="minorHAnsi" w:eastAsiaTheme="minorEastAsia" w:hAnsiTheme="minorHAnsi"/>
+                <w:noProof/>
+                <w:kern w:val="2"/>
+                <w:sz w:val="22"/>
+                <w:lang w:eastAsia="hu-HU"/>
+                <w14:ligatures w14:val="standardContextual"/>
+              </w:rPr>
+              <w:tab/>
+            </w:r>
+            <w:r>
+              <w:rPr>
+                <w:noProof/>
+                <w:rPrChange w:id="121" w:author="Kis Tibor" w:date="2024-05-14T00:18:00Z">
+                  <w:rPr>
+                    <w:rStyle w:val="Hiperhivatkozs"/>
+                    <w:noProof/>
+                  </w:rPr>
+                </w:rPrChange>
+              </w:rPr>
+              <w:delText>ASA</w:delText>
+            </w:r>
+            <w:r>
+              <w:rPr>
+                <w:noProof/>
+                <w:webHidden/>
+              </w:rPr>
+              <w:tab/>
+              <w:delText>11</w:delText>
+            </w:r>
+          </w:del>
+        </w:p>
+        <w:p>
+          <w:pPr>
+            <w:pStyle w:val="TJ1"/>
+            <w:tabs>
+              <w:tab w:val="left" w:pos="440"/>
+              <w:tab w:val="right" w:leader="dot" w:pos="9062"/>
+            </w:tabs>
+            <w:rPr>
+              <w:del w:id="122" w:author="Kis Tibor" w:date="2024-05-14T00:18:00Z"/>
+              <w:rFonts w:asciiTheme="minorHAnsi" w:eastAsiaTheme="minorEastAsia" w:hAnsiTheme="minorHAnsi"/>
+              <w:noProof/>
+              <w:kern w:val="2"/>
+              <w:sz w:val="22"/>
+              <w:lang w:eastAsia="hu-HU"/>
+              <w14:ligatures w14:val="standardContextual"/>
+            </w:rPr>
+          </w:pPr>
+          <w:del w:id="123" w:author="Kis Tibor" w:date="2024-05-14T00:18:00Z">
+            <w:r>
+              <w:rPr>
+                <w:noProof/>
+                <w:rPrChange w:id="124" w:author="Kis Tibor" w:date="2024-05-14T00:18:00Z">
+                  <w:rPr>
+                    <w:rStyle w:val="Hiperhivatkozs"/>
+                    <w:noProof/>
+                  </w:rPr>
+                </w:rPrChange>
+              </w:rPr>
+              <w:delText>9.</w:delText>
+            </w:r>
+            <w:r>
+              <w:rPr>
+                <w:rFonts w:asciiTheme="minorHAnsi" w:eastAsiaTheme="minorEastAsia" w:hAnsiTheme="minorHAnsi"/>
+                <w:noProof/>
+                <w:kern w:val="2"/>
+                <w:sz w:val="22"/>
+                <w:lang w:eastAsia="hu-HU"/>
+                <w14:ligatures w14:val="standardContextual"/>
+              </w:rPr>
+              <w:tab/>
+            </w:r>
+            <w:r>
+              <w:rPr>
+                <w:noProof/>
+                <w:rPrChange w:id="125" w:author="Kis Tibor" w:date="2024-05-14T00:18:00Z">
+                  <w:rPr>
+                    <w:rStyle w:val="Hiperhivatkozs"/>
+                    <w:noProof/>
+                  </w:rPr>
+                </w:rPrChange>
+              </w:rPr>
+              <w:delText>Szabályok</w:delText>
+            </w:r>
+            <w:r>
+              <w:rPr>
+                <w:noProof/>
+                <w:webHidden/>
+              </w:rPr>
+              <w:tab/>
+              <w:delText>12</w:delText>
+            </w:r>
+          </w:del>
+        </w:p>
+        <w:p>
+          <w:pPr>
+            <w:pStyle w:val="TJ1"/>
+            <w:tabs>
+              <w:tab w:val="left" w:pos="660"/>
+              <w:tab w:val="right" w:leader="dot" w:pos="9062"/>
+            </w:tabs>
+            <w:rPr>
+              <w:del w:id="126" w:author="Kis Tibor" w:date="2024-05-14T00:18:00Z"/>
+              <w:rFonts w:asciiTheme="minorHAnsi" w:eastAsiaTheme="minorEastAsia" w:hAnsiTheme="minorHAnsi"/>
+              <w:noProof/>
+              <w:kern w:val="2"/>
+              <w:sz w:val="22"/>
+              <w:lang w:eastAsia="hu-HU"/>
+              <w14:ligatures w14:val="standardContextual"/>
+            </w:rPr>
+          </w:pPr>
+          <w:del w:id="127" w:author="Kis Tibor" w:date="2024-05-14T00:18:00Z">
+            <w:r>
+              <w:rPr>
+                <w:noProof/>
+                <w:rPrChange w:id="128" w:author="Kis Tibor" w:date="2024-05-14T00:18:00Z">
+                  <w:rPr>
+                    <w:rStyle w:val="Hiperhivatkozs"/>
+                    <w:noProof/>
+                  </w:rPr>
+                </w:rPrChange>
+              </w:rPr>
+              <w:delText>10.</w:delText>
+            </w:r>
+            <w:r>
+              <w:rPr>
+                <w:rFonts w:asciiTheme="minorHAnsi" w:eastAsiaTheme="minorEastAsia" w:hAnsiTheme="minorHAnsi"/>
+                <w:noProof/>
+                <w:kern w:val="2"/>
+                <w:sz w:val="22"/>
+                <w:lang w:eastAsia="hu-HU"/>
+                <w14:ligatures w14:val="standardContextual"/>
+              </w:rPr>
+              <w:tab/>
+            </w:r>
+            <w:r>
+              <w:rPr>
+                <w:noProof/>
+                <w:rPrChange w:id="129" w:author="Kis Tibor" w:date="2024-05-14T00:18:00Z">
+                  <w:rPr>
+                    <w:rStyle w:val="Hiperhivatkozs"/>
+                    <w:noProof/>
+                  </w:rPr>
+                </w:rPrChange>
+              </w:rPr>
+              <w:delText>Vezeték nélküli hálózat</w:delText>
+            </w:r>
+            <w:r>
+              <w:rPr>
+                <w:noProof/>
+                <w:webHidden/>
+              </w:rPr>
+              <w:tab/>
+              <w:delText>13</w:delText>
+            </w:r>
+          </w:del>
+        </w:p>
+        <w:p>
+          <w:pPr>
+            <w:pStyle w:val="TJ1"/>
+            <w:tabs>
+              <w:tab w:val="left" w:pos="660"/>
+              <w:tab w:val="right" w:leader="dot" w:pos="9062"/>
+            </w:tabs>
+            <w:rPr>
+              <w:del w:id="130" w:author="Kis Tibor" w:date="2024-05-14T00:18:00Z"/>
+              <w:rFonts w:asciiTheme="minorHAnsi" w:eastAsiaTheme="minorEastAsia" w:hAnsiTheme="minorHAnsi"/>
+              <w:noProof/>
+              <w:kern w:val="2"/>
+              <w:sz w:val="22"/>
+              <w:lang w:eastAsia="hu-HU"/>
+              <w14:ligatures w14:val="standardContextual"/>
+            </w:rPr>
+          </w:pPr>
+          <w:del w:id="131" w:author="Kis Tibor" w:date="2024-05-14T00:18:00Z">
+            <w:r>
+              <w:rPr>
+                <w:noProof/>
+                <w:rPrChange w:id="132" w:author="Kis Tibor" w:date="2024-05-14T00:18:00Z">
+                  <w:rPr>
+                    <w:rStyle w:val="Hiperhivatkozs"/>
+                    <w:noProof/>
+                  </w:rPr>
+                </w:rPrChange>
+              </w:rPr>
+              <w:delText>11.</w:delText>
+            </w:r>
+            <w:r>
+              <w:rPr>
+                <w:rFonts w:asciiTheme="minorHAnsi" w:eastAsiaTheme="minorEastAsia" w:hAnsiTheme="minorHAnsi"/>
+                <w:noProof/>
+                <w:kern w:val="2"/>
+                <w:sz w:val="22"/>
+                <w:lang w:eastAsia="hu-HU"/>
+                <w14:ligatures w14:val="standardContextual"/>
+              </w:rPr>
+              <w:tab/>
+            </w:r>
+            <w:r>
+              <w:rPr>
+                <w:noProof/>
+                <w:rPrChange w:id="133" w:author="Kis Tibor" w:date="2024-05-14T00:18:00Z">
+                  <w:rPr>
+                    <w:rStyle w:val="Hiperhivatkozs"/>
+                    <w:noProof/>
+                  </w:rPr>
+                </w:rPrChange>
+              </w:rPr>
+              <w:delText>Windows szerver konfigurálása</w:delText>
+            </w:r>
+            <w:r>
+              <w:rPr>
+                <w:noProof/>
+                <w:webHidden/>
+              </w:rPr>
+              <w:tab/>
+              <w:delText>14</w:delText>
+            </w:r>
+          </w:del>
+        </w:p>
+        <w:p>
+          <w:pPr>
+            <w:pStyle w:val="TJ2"/>
+            <w:tabs>
+              <w:tab w:val="left" w:pos="1100"/>
+              <w:tab w:val="right" w:leader="dot" w:pos="9062"/>
+            </w:tabs>
+            <w:rPr>
+              <w:del w:id="134" w:author="Kis Tibor" w:date="2024-05-14T00:18:00Z"/>
+              <w:rFonts w:asciiTheme="minorHAnsi" w:eastAsiaTheme="minorEastAsia" w:hAnsiTheme="minorHAnsi"/>
+              <w:noProof/>
+              <w:kern w:val="2"/>
+              <w:sz w:val="22"/>
+              <w:lang w:eastAsia="hu-HU"/>
+              <w14:ligatures w14:val="standardContextual"/>
+            </w:rPr>
+          </w:pPr>
+          <w:del w:id="135" w:author="Kis Tibor" w:date="2024-05-14T00:18:00Z">
+            <w:r>
+              <w:rPr>
+                <w:noProof/>
+                <w:rPrChange w:id="136" w:author="Kis Tibor" w:date="2024-05-14T00:18:00Z">
+                  <w:rPr>
+                    <w:rStyle w:val="Hiperhivatkozs"/>
+                    <w:noProof/>
+                  </w:rPr>
+                </w:rPrChange>
+              </w:rPr>
+              <w:delText>11.1</w:delText>
+            </w:r>
+            <w:r>
+              <w:rPr>
+                <w:rFonts w:asciiTheme="minorHAnsi" w:eastAsiaTheme="minorEastAsia" w:hAnsiTheme="minorHAnsi"/>
+                <w:noProof/>
+                <w:kern w:val="2"/>
+                <w:sz w:val="22"/>
+                <w:lang w:eastAsia="hu-HU"/>
+                <w14:ligatures w14:val="standardContextual"/>
+              </w:rPr>
+              <w:tab/>
+            </w:r>
+            <w:r>
+              <w:rPr>
+                <w:noProof/>
+                <w:rPrChange w:id="137" w:author="Kis Tibor" w:date="2024-05-14T00:18:00Z">
+                  <w:rPr>
+                    <w:rStyle w:val="Hiperhivatkozs"/>
+                    <w:noProof/>
+                  </w:rPr>
+                </w:rPrChange>
+              </w:rPr>
+              <w:delText>DHCP</w:delText>
+            </w:r>
+            <w:r>
+              <w:rPr>
+                <w:noProof/>
+                <w:webHidden/>
+              </w:rPr>
+              <w:tab/>
+              <w:delText>14</w:delText>
+            </w:r>
+          </w:del>
+        </w:p>
+        <w:p>
+          <w:pPr>
+            <w:pStyle w:val="TJ2"/>
+            <w:tabs>
+              <w:tab w:val="left" w:pos="1100"/>
+              <w:tab w:val="right" w:leader="dot" w:pos="9062"/>
+            </w:tabs>
+            <w:rPr>
+              <w:del w:id="138" w:author="Kis Tibor" w:date="2024-05-14T00:18:00Z"/>
+              <w:rFonts w:asciiTheme="minorHAnsi" w:eastAsiaTheme="minorEastAsia" w:hAnsiTheme="minorHAnsi"/>
+              <w:noProof/>
+              <w:kern w:val="2"/>
+              <w:sz w:val="22"/>
+              <w:lang w:eastAsia="hu-HU"/>
+              <w14:ligatures w14:val="standardContextual"/>
+            </w:rPr>
+          </w:pPr>
+          <w:del w:id="139" w:author="Kis Tibor" w:date="2024-05-14T00:18:00Z">
+            <w:r>
+              <w:rPr>
+                <w:noProof/>
+                <w:rPrChange w:id="140" w:author="Kis Tibor" w:date="2024-05-14T00:18:00Z">
+                  <w:rPr>
+                    <w:rStyle w:val="Hiperhivatkozs"/>
+                    <w:noProof/>
+                  </w:rPr>
+                </w:rPrChange>
+              </w:rPr>
+              <w:delText>11.2</w:delText>
+            </w:r>
+            <w:r>
+              <w:rPr>
+                <w:rFonts w:asciiTheme="minorHAnsi" w:eastAsiaTheme="minorEastAsia" w:hAnsiTheme="minorHAnsi"/>
+                <w:noProof/>
+                <w:kern w:val="2"/>
+                <w:sz w:val="22"/>
+                <w:lang w:eastAsia="hu-HU"/>
+                <w14:ligatures w14:val="standardContextual"/>
+              </w:rPr>
+              <w:tab/>
+            </w:r>
+            <w:r>
+              <w:rPr>
+                <w:noProof/>
+                <w:rPrChange w:id="141" w:author="Kis Tibor" w:date="2024-05-14T00:18:00Z">
+                  <w:rPr>
+                    <w:rStyle w:val="Hiperhivatkozs"/>
+                    <w:noProof/>
+                  </w:rPr>
+                </w:rPrChange>
+              </w:rPr>
+              <w:delText>Active Directory beállítása</w:delText>
+            </w:r>
+            <w:r>
+              <w:rPr>
+                <w:noProof/>
+                <w:webHidden/>
+              </w:rPr>
+              <w:tab/>
+              <w:delText>14</w:delText>
+            </w:r>
+          </w:del>
+        </w:p>
+        <w:p>
+          <w:pPr>
+            <w:pStyle w:val="TJ2"/>
+            <w:tabs>
+              <w:tab w:val="left" w:pos="1100"/>
+              <w:tab w:val="right" w:leader="dot" w:pos="9062"/>
+            </w:tabs>
+            <w:rPr>
+              <w:del w:id="142" w:author="Kis Tibor" w:date="2024-05-14T00:18:00Z"/>
+              <w:rFonts w:asciiTheme="minorHAnsi" w:eastAsiaTheme="minorEastAsia" w:hAnsiTheme="minorHAnsi"/>
+              <w:noProof/>
+              <w:kern w:val="2"/>
+              <w:sz w:val="22"/>
+              <w:lang w:eastAsia="hu-HU"/>
+              <w14:ligatures w14:val="standardContextual"/>
+            </w:rPr>
+          </w:pPr>
+          <w:del w:id="143" w:author="Kis Tibor" w:date="2024-05-14T00:18:00Z">
+            <w:r>
+              <w:rPr>
+                <w:noProof/>
+                <w:rPrChange w:id="144" w:author="Kis Tibor" w:date="2024-05-14T00:18:00Z">
+                  <w:rPr>
+                    <w:rStyle w:val="Hiperhivatkozs"/>
+                    <w:noProof/>
+                  </w:rPr>
+                </w:rPrChange>
+              </w:rPr>
+              <w:delText>11.3</w:delText>
+            </w:r>
+            <w:r>
+              <w:rPr>
+                <w:rFonts w:asciiTheme="minorHAnsi" w:eastAsiaTheme="minorEastAsia" w:hAnsiTheme="minorHAnsi"/>
+                <w:noProof/>
+                <w:kern w:val="2"/>
+                <w:sz w:val="22"/>
+                <w:lang w:eastAsia="hu-HU"/>
+                <w14:ligatures w14:val="standardContextual"/>
+              </w:rPr>
+              <w:tab/>
+            </w:r>
+            <w:r>
+              <w:rPr>
+                <w:noProof/>
+                <w:rPrChange w:id="145" w:author="Kis Tibor" w:date="2024-05-14T00:18:00Z">
+                  <w:rPr>
+                    <w:rStyle w:val="Hiperhivatkozs"/>
+                    <w:noProof/>
+                  </w:rPr>
+                </w:rPrChange>
+              </w:rPr>
+              <w:delText>Biztonsági mentés</w:delText>
+            </w:r>
+            <w:r>
+              <w:rPr>
+                <w:noProof/>
+                <w:webHidden/>
+              </w:rPr>
+              <w:tab/>
+              <w:delText>16</w:delText>
+            </w:r>
+          </w:del>
+        </w:p>
+        <w:p>
+          <w:pPr>
+            <w:pStyle w:val="TJ1"/>
+            <w:tabs>
+              <w:tab w:val="left" w:pos="660"/>
+              <w:tab w:val="right" w:leader="dot" w:pos="9062"/>
+            </w:tabs>
+            <w:rPr>
+              <w:del w:id="146" w:author="Kis Tibor" w:date="2024-05-14T00:18:00Z"/>
+              <w:rFonts w:asciiTheme="minorHAnsi" w:eastAsiaTheme="minorEastAsia" w:hAnsiTheme="minorHAnsi"/>
+              <w:noProof/>
+              <w:kern w:val="2"/>
+              <w:sz w:val="22"/>
+              <w:lang w:eastAsia="hu-HU"/>
+              <w14:ligatures w14:val="standardContextual"/>
+            </w:rPr>
+          </w:pPr>
+          <w:del w:id="147" w:author="Kis Tibor" w:date="2024-05-14T00:18:00Z">
+            <w:r>
+              <w:rPr>
+                <w:noProof/>
+                <w:rPrChange w:id="148" w:author="Kis Tibor" w:date="2024-05-14T00:18:00Z">
+                  <w:rPr>
+                    <w:rStyle w:val="Hiperhivatkozs"/>
+                    <w:noProof/>
+                  </w:rPr>
+                </w:rPrChange>
+              </w:rPr>
+              <w:delText>12.</w:delText>
+            </w:r>
+            <w:r>
+              <w:rPr>
+                <w:rFonts w:asciiTheme="minorHAnsi" w:eastAsiaTheme="minorEastAsia" w:hAnsiTheme="minorHAnsi"/>
+                <w:noProof/>
+                <w:kern w:val="2"/>
+                <w:sz w:val="22"/>
+                <w:lang w:eastAsia="hu-HU"/>
+                <w14:ligatures w14:val="standardContextual"/>
+              </w:rPr>
+              <w:tab/>
+            </w:r>
+            <w:r>
+              <w:rPr>
+                <w:noProof/>
+                <w:rPrChange w:id="149" w:author="Kis Tibor" w:date="2024-05-14T00:18:00Z">
+                  <w:rPr>
+                    <w:rStyle w:val="Hiperhivatkozs"/>
+                    <w:noProof/>
+                  </w:rPr>
+                </w:rPrChange>
+              </w:rPr>
+              <w:delText>Linux szerver konfigurálása</w:delText>
+            </w:r>
+            <w:r>
+              <w:rPr>
+                <w:noProof/>
+                <w:webHidden/>
+              </w:rPr>
+              <w:tab/>
+              <w:delText>18</w:delText>
+            </w:r>
+          </w:del>
+        </w:p>
+        <w:p>
+          <w:pPr>
+            <w:pStyle w:val="TJ2"/>
+            <w:tabs>
+              <w:tab w:val="left" w:pos="1100"/>
+              <w:tab w:val="right" w:leader="dot" w:pos="9062"/>
+            </w:tabs>
+            <w:rPr>
+              <w:del w:id="150" w:author="Kis Tibor" w:date="2024-05-14T00:18:00Z"/>
+              <w:rFonts w:asciiTheme="minorHAnsi" w:eastAsiaTheme="minorEastAsia" w:hAnsiTheme="minorHAnsi"/>
+              <w:noProof/>
+              <w:kern w:val="2"/>
+              <w:sz w:val="22"/>
+              <w:lang w:eastAsia="hu-HU"/>
+              <w14:ligatures w14:val="standardContextual"/>
+            </w:rPr>
+          </w:pPr>
+          <w:del w:id="151" w:author="Kis Tibor" w:date="2024-05-14T00:18:00Z">
+            <w:r>
+              <w:rPr>
+                <w:noProof/>
+                <w:rPrChange w:id="152" w:author="Kis Tibor" w:date="2024-05-14T00:18:00Z">
+                  <w:rPr>
+                    <w:rStyle w:val="Hiperhivatkozs"/>
+                    <w:noProof/>
+                  </w:rPr>
+                </w:rPrChange>
+              </w:rPr>
+              <w:delText>12.1</w:delText>
+            </w:r>
+            <w:r>
+              <w:rPr>
+                <w:rFonts w:asciiTheme="minorHAnsi" w:eastAsiaTheme="minorEastAsia" w:hAnsiTheme="minorHAnsi"/>
+                <w:noProof/>
+                <w:kern w:val="2"/>
+                <w:sz w:val="22"/>
+                <w:lang w:eastAsia="hu-HU"/>
+                <w14:ligatures w14:val="standardContextual"/>
+              </w:rPr>
+              <w:tab/>
+            </w:r>
+            <w:r>
+              <w:rPr>
+                <w:noProof/>
+                <w:rPrChange w:id="153" w:author="Kis Tibor" w:date="2024-05-14T00:18:00Z">
+                  <w:rPr>
+                    <w:rStyle w:val="Hiperhivatkozs"/>
+                    <w:noProof/>
+                  </w:rPr>
+                </w:rPrChange>
+              </w:rPr>
+              <w:delText>Telepítés</w:delText>
+            </w:r>
+            <w:r>
+              <w:rPr>
+                <w:noProof/>
+                <w:webHidden/>
+              </w:rPr>
+              <w:tab/>
+              <w:delText>18</w:delText>
+            </w:r>
+          </w:del>
+        </w:p>
+        <w:p>
+          <w:pPr>
+            <w:pStyle w:val="TJ2"/>
+            <w:tabs>
+              <w:tab w:val="left" w:pos="1100"/>
+              <w:tab w:val="right" w:leader="dot" w:pos="9062"/>
+            </w:tabs>
+            <w:rPr>
+              <w:del w:id="154" w:author="Kis Tibor" w:date="2024-05-14T00:18:00Z"/>
+              <w:rFonts w:asciiTheme="minorHAnsi" w:eastAsiaTheme="minorEastAsia" w:hAnsiTheme="minorHAnsi"/>
+              <w:noProof/>
+              <w:kern w:val="2"/>
+              <w:sz w:val="22"/>
+              <w:lang w:eastAsia="hu-HU"/>
+              <w14:ligatures w14:val="standardContextual"/>
+            </w:rPr>
+          </w:pPr>
+          <w:del w:id="155" w:author="Kis Tibor" w:date="2024-05-14T00:18:00Z">
+            <w:r>
+              <w:rPr>
+                <w:noProof/>
+                <w:rPrChange w:id="156" w:author="Kis Tibor" w:date="2024-05-14T00:18:00Z">
+                  <w:rPr>
+                    <w:rStyle w:val="Hiperhivatkozs"/>
+                    <w:noProof/>
+                  </w:rPr>
+                </w:rPrChange>
+              </w:rPr>
+              <w:delText>12.2</w:delText>
+            </w:r>
+            <w:r>
+              <w:rPr>
+                <w:rFonts w:asciiTheme="minorHAnsi" w:eastAsiaTheme="minorEastAsia" w:hAnsiTheme="minorHAnsi"/>
+                <w:noProof/>
+                <w:kern w:val="2"/>
+                <w:sz w:val="22"/>
+                <w:lang w:eastAsia="hu-HU"/>
+                <w14:ligatures w14:val="standardContextual"/>
+              </w:rPr>
+              <w:tab/>
+            </w:r>
+            <w:r>
+              <w:rPr>
+                <w:noProof/>
+                <w:rPrChange w:id="157" w:author="Kis Tibor" w:date="2024-05-14T00:18:00Z">
+                  <w:rPr>
+                    <w:rStyle w:val="Hiperhivatkozs"/>
+                    <w:noProof/>
+                  </w:rPr>
+                </w:rPrChange>
+              </w:rPr>
+              <w:delText>DNS</w:delText>
+            </w:r>
+            <w:r>
+              <w:rPr>
+                <w:noProof/>
+                <w:webHidden/>
+              </w:rPr>
+              <w:tab/>
+              <w:delText>18</w:delText>
+            </w:r>
+          </w:del>
+        </w:p>
+        <w:p>
+          <w:pPr>
+            <w:pStyle w:val="TJ2"/>
+            <w:tabs>
+              <w:tab w:val="left" w:pos="1100"/>
+              <w:tab w:val="right" w:leader="dot" w:pos="9062"/>
+            </w:tabs>
+            <w:rPr>
+              <w:del w:id="158" w:author="Kis Tibor" w:date="2024-05-14T00:18:00Z"/>
+              <w:rFonts w:asciiTheme="minorHAnsi" w:eastAsiaTheme="minorEastAsia" w:hAnsiTheme="minorHAnsi"/>
+              <w:noProof/>
+              <w:kern w:val="2"/>
+              <w:sz w:val="22"/>
+              <w:lang w:eastAsia="hu-HU"/>
+              <w14:ligatures w14:val="standardContextual"/>
+            </w:rPr>
+          </w:pPr>
+          <w:del w:id="159" w:author="Kis Tibor" w:date="2024-05-14T00:18:00Z">
+            <w:r>
+              <w:rPr>
+                <w:noProof/>
+                <w:rPrChange w:id="160" w:author="Kis Tibor" w:date="2024-05-14T00:18:00Z">
+                  <w:rPr>
+                    <w:rStyle w:val="Hiperhivatkozs"/>
+                    <w:noProof/>
+                  </w:rPr>
+                </w:rPrChange>
+              </w:rPr>
+              <w:delText>12.3</w:delText>
+            </w:r>
+            <w:r>
+              <w:rPr>
+                <w:rFonts w:asciiTheme="minorHAnsi" w:eastAsiaTheme="minorEastAsia" w:hAnsiTheme="minorHAnsi"/>
+                <w:noProof/>
+                <w:kern w:val="2"/>
+                <w:sz w:val="22"/>
+                <w:lang w:eastAsia="hu-HU"/>
+                <w14:ligatures w14:val="standardContextual"/>
+              </w:rPr>
+              <w:tab/>
+            </w:r>
+            <w:r>
+              <w:rPr>
+                <w:noProof/>
+                <w:rPrChange w:id="161" w:author="Kis Tibor" w:date="2024-05-14T00:18:00Z">
+                  <w:rPr>
+                    <w:rStyle w:val="Hiperhivatkozs"/>
+                    <w:noProof/>
+                  </w:rPr>
+                </w:rPrChange>
+              </w:rPr>
+              <w:delText>SSH</w:delText>
+            </w:r>
+            <w:r>
+              <w:rPr>
+                <w:noProof/>
+                <w:webHidden/>
+              </w:rPr>
+              <w:tab/>
+              <w:delText>18</w:delText>
+            </w:r>
+          </w:del>
+        </w:p>
+        <w:p>
+          <w:pPr>
+            <w:pStyle w:val="TJ2"/>
+            <w:tabs>
+              <w:tab w:val="left" w:pos="1100"/>
+              <w:tab w:val="right" w:leader="dot" w:pos="9062"/>
+            </w:tabs>
+            <w:rPr>
+              <w:del w:id="162" w:author="Kis Tibor" w:date="2024-05-14T00:18:00Z"/>
+              <w:rFonts w:asciiTheme="minorHAnsi" w:eastAsiaTheme="minorEastAsia" w:hAnsiTheme="minorHAnsi"/>
+              <w:noProof/>
+              <w:kern w:val="2"/>
+              <w:sz w:val="22"/>
+              <w:lang w:eastAsia="hu-HU"/>
+              <w14:ligatures w14:val="standardContextual"/>
+            </w:rPr>
+          </w:pPr>
+          <w:del w:id="163" w:author="Kis Tibor" w:date="2024-05-14T00:18:00Z">
+            <w:r>
+              <w:rPr>
+                <w:noProof/>
+                <w:rPrChange w:id="164" w:author="Kis Tibor" w:date="2024-05-14T00:18:00Z">
+                  <w:rPr>
+                    <w:rStyle w:val="Hiperhivatkozs"/>
+                    <w:noProof/>
+                  </w:rPr>
+                </w:rPrChange>
+              </w:rPr>
+              <w:delText>12.4</w:delText>
+            </w:r>
+            <w:r>
+              <w:rPr>
+                <w:rFonts w:asciiTheme="minorHAnsi" w:eastAsiaTheme="minorEastAsia" w:hAnsiTheme="minorHAnsi"/>
+                <w:noProof/>
+                <w:kern w:val="2"/>
+                <w:sz w:val="22"/>
+                <w:lang w:eastAsia="hu-HU"/>
+                <w14:ligatures w14:val="standardContextual"/>
+              </w:rPr>
+              <w:tab/>
+            </w:r>
+            <w:r>
+              <w:rPr>
+                <w:noProof/>
+                <w:rPrChange w:id="165" w:author="Kis Tibor" w:date="2024-05-14T00:18:00Z">
+                  <w:rPr>
+                    <w:rStyle w:val="Hiperhivatkozs"/>
+                    <w:noProof/>
+                  </w:rPr>
+                </w:rPrChange>
+              </w:rPr>
+              <w:delText>Samba</w:delText>
+            </w:r>
+            <w:r>
+              <w:rPr>
+                <w:noProof/>
+                <w:webHidden/>
+              </w:rPr>
+              <w:tab/>
+              <w:delText>19</w:delText>
+            </w:r>
+          </w:del>
+        </w:p>
+        <w:p>
+          <w:pPr>
+            <w:pStyle w:val="TJ2"/>
+            <w:tabs>
+              <w:tab w:val="left" w:pos="1100"/>
+              <w:tab w:val="right" w:leader="dot" w:pos="9062"/>
+            </w:tabs>
+            <w:rPr>
+              <w:del w:id="166" w:author="Kis Tibor" w:date="2024-05-14T00:18:00Z"/>
+              <w:rFonts w:asciiTheme="minorHAnsi" w:eastAsiaTheme="minorEastAsia" w:hAnsiTheme="minorHAnsi"/>
+              <w:noProof/>
+              <w:kern w:val="2"/>
+              <w:sz w:val="22"/>
+              <w:lang w:eastAsia="hu-HU"/>
+              <w14:ligatures w14:val="standardContextual"/>
+            </w:rPr>
+          </w:pPr>
+          <w:del w:id="167" w:author="Kis Tibor" w:date="2024-05-14T00:18:00Z">
+            <w:r>
+              <w:rPr>
+                <w:noProof/>
+                <w:rPrChange w:id="168" w:author="Kis Tibor" w:date="2024-05-14T00:18:00Z">
+                  <w:rPr>
+                    <w:rStyle w:val="Hiperhivatkozs"/>
+                    <w:noProof/>
+                  </w:rPr>
+                </w:rPrChange>
+              </w:rPr>
+              <w:delText>12.5</w:delText>
+            </w:r>
+            <w:r>
+              <w:rPr>
+                <w:rFonts w:asciiTheme="minorHAnsi" w:eastAsiaTheme="minorEastAsia" w:hAnsiTheme="minorHAnsi"/>
+                <w:noProof/>
+                <w:kern w:val="2"/>
+                <w:sz w:val="22"/>
+                <w:lang w:eastAsia="hu-HU"/>
+                <w14:ligatures w14:val="standardContextual"/>
+              </w:rPr>
+              <w:tab/>
+            </w:r>
+            <w:r>
+              <w:rPr>
+                <w:noProof/>
+                <w:rPrChange w:id="169" w:author="Kis Tibor" w:date="2024-05-14T00:18:00Z">
+                  <w:rPr>
+                    <w:rStyle w:val="Hiperhivatkozs"/>
+                    <w:noProof/>
+                  </w:rPr>
+                </w:rPrChange>
+              </w:rPr>
+              <w:delText>Apache</w:delText>
+            </w:r>
+            <w:r>
+              <w:rPr>
+                <w:noProof/>
+                <w:webHidden/>
+              </w:rPr>
+              <w:tab/>
+              <w:delText>19</w:delText>
+            </w:r>
+          </w:del>
+        </w:p>
+        <w:p>
+          <w:pPr>
+            <w:pStyle w:val="TJ1"/>
+            <w:tabs>
+              <w:tab w:val="left" w:pos="660"/>
+              <w:tab w:val="right" w:leader="dot" w:pos="9062"/>
+            </w:tabs>
+            <w:rPr>
+              <w:del w:id="170" w:author="Kis Tibor" w:date="2024-05-14T00:18:00Z"/>
+              <w:rFonts w:asciiTheme="minorHAnsi" w:eastAsiaTheme="minorEastAsia" w:hAnsiTheme="minorHAnsi"/>
+              <w:noProof/>
+              <w:kern w:val="2"/>
+              <w:sz w:val="22"/>
+              <w:lang w:eastAsia="hu-HU"/>
+              <w14:ligatures w14:val="standardContextual"/>
+            </w:rPr>
+          </w:pPr>
+          <w:del w:id="171" w:author="Kis Tibor" w:date="2024-05-14T00:18:00Z">
+            <w:r>
+              <w:rPr>
+                <w:noProof/>
+                <w:rPrChange w:id="172" w:author="Kis Tibor" w:date="2024-05-14T00:18:00Z">
+                  <w:rPr>
+                    <w:rStyle w:val="Hiperhivatkozs"/>
+                    <w:noProof/>
+                  </w:rPr>
+                </w:rPrChange>
+              </w:rPr>
+              <w:delText>13.</w:delText>
+            </w:r>
+            <w:r>
+              <w:rPr>
+                <w:rFonts w:asciiTheme="minorHAnsi" w:eastAsiaTheme="minorEastAsia" w:hAnsiTheme="minorHAnsi"/>
+                <w:noProof/>
+                <w:kern w:val="2"/>
+                <w:sz w:val="22"/>
+                <w:lang w:eastAsia="hu-HU"/>
+                <w14:ligatures w14:val="standardContextual"/>
+              </w:rPr>
+              <w:tab/>
+            </w:r>
+            <w:r>
+              <w:rPr>
+                <w:noProof/>
+                <w:rPrChange w:id="173" w:author="Kis Tibor" w:date="2024-05-14T00:18:00Z">
+                  <w:rPr>
+                    <w:rStyle w:val="Hiperhivatkozs"/>
+                    <w:noProof/>
+                  </w:rPr>
+                </w:rPrChange>
+              </w:rPr>
+              <w:delText>Jövőbeni fejlesztések</w:delText>
+            </w:r>
+            <w:r>
+              <w:rPr>
+                <w:noProof/>
+                <w:webHidden/>
+              </w:rPr>
+              <w:tab/>
+              <w:delText>21</w:delText>
+            </w:r>
+          </w:del>
+        </w:p>
+        <w:p>
+          <w:pPr>
+            <w:pStyle w:val="TJ1"/>
+            <w:tabs>
+              <w:tab w:val="left" w:pos="660"/>
+              <w:tab w:val="right" w:leader="dot" w:pos="9062"/>
+            </w:tabs>
+            <w:rPr>
+              <w:del w:id="174" w:author="Kis Tibor" w:date="2024-05-14T00:18:00Z"/>
+              <w:rFonts w:asciiTheme="minorHAnsi" w:eastAsiaTheme="minorEastAsia" w:hAnsiTheme="minorHAnsi"/>
+              <w:noProof/>
+              <w:kern w:val="2"/>
+              <w:sz w:val="22"/>
+              <w:lang w:eastAsia="hu-HU"/>
+              <w14:ligatures w14:val="standardContextual"/>
+            </w:rPr>
+          </w:pPr>
+          <w:del w:id="175" w:author="Kis Tibor" w:date="2024-05-14T00:18:00Z">
+            <w:r>
+              <w:rPr>
+                <w:noProof/>
+                <w:rPrChange w:id="176" w:author="Kis Tibor" w:date="2024-05-14T00:18:00Z">
+                  <w:rPr>
+                    <w:rStyle w:val="Hiperhivatkozs"/>
+                    <w:noProof/>
+                  </w:rPr>
+                </w:rPrChange>
+              </w:rPr>
+              <w:delText>14.</w:delText>
+            </w:r>
+            <w:r>
+              <w:rPr>
+                <w:rFonts w:asciiTheme="minorHAnsi" w:eastAsiaTheme="minorEastAsia" w:hAnsiTheme="minorHAnsi"/>
+                <w:noProof/>
+                <w:kern w:val="2"/>
+                <w:sz w:val="22"/>
+                <w:lang w:eastAsia="hu-HU"/>
+                <w14:ligatures w14:val="standardContextual"/>
+              </w:rPr>
+              <w:tab/>
+            </w:r>
+            <w:r>
+              <w:rPr>
+                <w:noProof/>
+                <w:rPrChange w:id="177" w:author="Kis Tibor" w:date="2024-05-14T00:18:00Z">
+                  <w:rPr>
+                    <w:rStyle w:val="Hiperhivatkozs"/>
+                    <w:noProof/>
+                  </w:rPr>
+                </w:rPrChange>
+              </w:rPr>
+              <w:delText>Csapatmunka</w:delText>
+            </w:r>
+            <w:r>
+              <w:rPr>
+                <w:noProof/>
+                <w:webHidden/>
+              </w:rPr>
+              <w:tab/>
+              <w:delText>22</w:delText>
+            </w:r>
+          </w:del>
+        </w:p>
+        <w:p>
+          <w:pPr>
+            <w:pStyle w:val="TJ1"/>
+            <w:tabs>
+              <w:tab w:val="left" w:pos="660"/>
+              <w:tab w:val="right" w:leader="dot" w:pos="9062"/>
+            </w:tabs>
+            <w:rPr>
+              <w:del w:id="178" w:author="Kis Tibor" w:date="2024-05-14T00:18:00Z"/>
+              <w:rFonts w:asciiTheme="minorHAnsi" w:eastAsiaTheme="minorEastAsia" w:hAnsiTheme="minorHAnsi"/>
+              <w:noProof/>
+              <w:kern w:val="2"/>
+              <w:sz w:val="22"/>
+              <w:lang w:eastAsia="hu-HU"/>
+              <w14:ligatures w14:val="standardContextual"/>
+            </w:rPr>
+          </w:pPr>
+          <w:del w:id="179" w:author="Kis Tibor" w:date="2024-05-14T00:18:00Z">
+            <w:r>
+              <w:rPr>
+                <w:noProof/>
+                <w:rPrChange w:id="180" w:author="Kis Tibor" w:date="2024-05-14T00:18:00Z">
+                  <w:rPr>
+                    <w:rStyle w:val="Hiperhivatkozs"/>
+                    <w:noProof/>
+                  </w:rPr>
+                </w:rPrChange>
+              </w:rPr>
+              <w:delText>15.</w:delText>
+            </w:r>
+            <w:r>
+              <w:rPr>
+                <w:rFonts w:asciiTheme="minorHAnsi" w:eastAsiaTheme="minorEastAsia" w:hAnsiTheme="minorHAnsi"/>
+                <w:noProof/>
+                <w:kern w:val="2"/>
+                <w:sz w:val="22"/>
+                <w:lang w:eastAsia="hu-HU"/>
+                <w14:ligatures w14:val="standardContextual"/>
+              </w:rPr>
+              <w:tab/>
+            </w:r>
+            <w:r>
+              <w:rPr>
+                <w:noProof/>
+                <w:rPrChange w:id="181" w:author="Kis Tibor" w:date="2024-05-14T00:18:00Z">
+                  <w:rPr>
+                    <w:rStyle w:val="Hiperhivatkozs"/>
+                    <w:noProof/>
+                  </w:rPr>
+                </w:rPrChange>
+              </w:rPr>
+              <w:delText>Melléklet</w:delText>
+            </w:r>
+            <w:r>
+              <w:rPr>
+                <w:noProof/>
+                <w:webHidden/>
+              </w:rPr>
+              <w:tab/>
+              <w:delText>23</w:delText>
+            </w:r>
+          </w:del>
         </w:p>
         <w:p>
           <w:r>
@@ -2650,7 +5526,6 @@
               <w:b/>
               <w:bCs/>
             </w:rPr>
-            <w:lastRenderedPageBreak/>
             <w:fldChar w:fldCharType="end"/>
           </w:r>
         </w:p>
@@ -2668,8 +5543,13 @@
     <w:p>
       <w:pPr>
         <w:pStyle w:val="Cmsor1"/>
-      </w:pPr>
-      <w:bookmarkStart w:id="0" w:name="_Toc166531863"/>
+        <w:pPrChange w:id="182" w:author="Kis Tibor" w:date="2024-05-14T00:04:00Z">
+          <w:pPr>
+            <w:pStyle w:val="Cmsor1"/>
+          </w:pPr>
+        </w:pPrChange>
+      </w:pPr>
+      <w:bookmarkStart w:id="183" w:name="_Toc166538298"/>
       <w:r>
         <w:rPr>
           <w:rFonts w:ascii="Open Sans" w:hAnsi="Open Sans"/>
@@ -2737,7 +5617,7 @@
       <w:r>
         <w:t>Bevezetés</w:t>
       </w:r>
-      <w:bookmarkEnd w:id="0"/>
+      <w:bookmarkEnd w:id="183"/>
       <w:r>
         <w:t xml:space="preserve"> </w:t>
       </w:r>
@@ -2861,7 +5741,7 @@
         </w:rPr>
         <w:t xml:space="preserve">vált </w:t>
       </w:r>
-      <w:commentRangeStart w:id="1"/>
+      <w:commentRangeStart w:id="184"/>
       <w:r>
         <w:rPr>
           <w:rFonts w:ascii="Open Sans" w:hAnsi="Open Sans"/>
@@ -2874,12 +5754,12 @@
         </w:rPr>
         <w:t>sé</w:t>
       </w:r>
-      <w:commentRangeEnd w:id="1"/>
+      <w:commentRangeEnd w:id="184"/>
       <w:r>
         <w:rPr>
           <w:rStyle w:val="Jegyzethivatkozs"/>
         </w:rPr>
-        <w:commentReference w:id="1"/>
+        <w:commentReference w:id="184"/>
       </w:r>
       <w:r>
         <w:rPr>
@@ -2918,13 +5798,18 @@
     <w:p>
       <w:pPr>
         <w:pStyle w:val="Cmsor1"/>
-      </w:pPr>
-      <w:bookmarkStart w:id="2" w:name="_Toc166531864"/>
+        <w:pPrChange w:id="185" w:author="Kis Tibor" w:date="2024-05-14T00:04:00Z">
+          <w:pPr>
+            <w:pStyle w:val="Cmsor1"/>
+          </w:pPr>
+        </w:pPrChange>
+      </w:pPr>
+      <w:bookmarkStart w:id="186" w:name="_Toc166538299"/>
       <w:r>
         <w:lastRenderedPageBreak/>
         <w:t>Költségvetés</w:t>
       </w:r>
-      <w:bookmarkEnd w:id="2"/>
+      <w:bookmarkEnd w:id="186"/>
     </w:p>
     <w:p>
       <w:r>
@@ -3127,8 +6012,13 @@
                 <w:u w:val="single"/>
               </w:rPr>
             </w:pPr>
-            <w:r>
-              <w:t>Switch 2960</w:t>
+            <w:proofErr w:type="spellStart"/>
+            <w:r>
+              <w:t>Switch</w:t>
+            </w:r>
+            <w:proofErr w:type="spellEnd"/>
+            <w:r>
+              <w:t xml:space="preserve"> 2960</w:t>
             </w:r>
           </w:p>
         </w:tc>
@@ -3242,8 +6132,13 @@
                 <w:u w:val="single"/>
               </w:rPr>
             </w:pPr>
-            <w:r>
-              <w:t>Linksys WRT300N</w:t>
+            <w:proofErr w:type="spellStart"/>
+            <w:r>
+              <w:t>Linksys</w:t>
+            </w:r>
+            <w:proofErr w:type="spellEnd"/>
+            <w:r>
+              <w:t xml:space="preserve"> WRT300N</w:t>
             </w:r>
           </w:p>
         </w:tc>
@@ -3295,8 +6190,21 @@
                 <w:u w:val="single"/>
               </w:rPr>
             </w:pPr>
-            <w:r>
-              <w:t>Multilayer switch  3650</w:t>
+            <w:proofErr w:type="spellStart"/>
+            <w:r>
+              <w:t>Multilayer</w:t>
+            </w:r>
+            <w:proofErr w:type="spellEnd"/>
+            <w:r>
+              <w:t xml:space="preserve"> </w:t>
+            </w:r>
+            <w:proofErr w:type="spellStart"/>
+            <w:r>
+              <w:t>switch</w:t>
+            </w:r>
+            <w:proofErr w:type="spellEnd"/>
+            <w:r>
+              <w:t xml:space="preserve">  3650</w:t>
             </w:r>
           </w:p>
         </w:tc>
@@ -3404,8 +6312,13 @@
               </w:rPr>
             </w:pPr>
             <w:r>
-              <w:t>Access Point</w:t>
-            </w:r>
+              <w:t xml:space="preserve">Access </w:t>
+            </w:r>
+            <w:proofErr w:type="spellStart"/>
+            <w:r>
+              <w:t>Point</w:t>
+            </w:r>
+            <w:proofErr w:type="spellEnd"/>
           </w:p>
         </w:tc>
         <w:tc>
@@ -3816,8 +6729,13 @@
     <w:p>
       <w:pPr>
         <w:pStyle w:val="Cmsor1"/>
-      </w:pPr>
-      <w:bookmarkStart w:id="3" w:name="_Toc166531865"/>
+        <w:pPrChange w:id="187" w:author="Kis Tibor" w:date="2024-05-14T00:04:00Z">
+          <w:pPr>
+            <w:pStyle w:val="Cmsor1"/>
+          </w:pPr>
+        </w:pPrChange>
+      </w:pPr>
+      <w:bookmarkStart w:id="188" w:name="_Toc166538300"/>
       <w:r>
         <w:lastRenderedPageBreak/>
         <w:t xml:space="preserve">Hálózati </w:t>
@@ -3831,7 +6749,7 @@
       <w:r>
         <w:t>ája</w:t>
       </w:r>
-      <w:bookmarkEnd w:id="3"/>
+      <w:bookmarkEnd w:id="188"/>
     </w:p>
     <w:p>
       <w:r>
@@ -3875,24 +6793,45 @@
     </w:p>
     <w:p>
       <w:r>
-        <w:t xml:space="preserve">Távközlési szolgáltatónk jóvoltából a telephelyeinket nagysebességű béreltvonali összeköttetést tudunk használni. </w:t>
-      </w:r>
-    </w:p>
-    <w:p>
-      <w:r>
-        <w:t>Mobil eszközök számára az egyes helyszíneken a felhasználók számára hozzáférési pontokat (Access Point, AP) alakítottunk ki.</w:t>
+        <w:t xml:space="preserve">Távközlési szolgáltatónk jóvoltából a telephelyeinket nagysebességű </w:t>
+      </w:r>
+      <w:proofErr w:type="spellStart"/>
+      <w:r>
+        <w:t>béreltvonali</w:t>
+      </w:r>
+      <w:proofErr w:type="spellEnd"/>
+      <w:r>
+        <w:t xml:space="preserve"> összeköttetést tudunk használni. </w:t>
+      </w:r>
+    </w:p>
+    <w:p>
+      <w:r>
+        <w:t xml:space="preserve">Mobil eszközök számára az egyes helyszíneken a felhasználók számára hozzáférési pontokat (Access </w:t>
+      </w:r>
+      <w:proofErr w:type="spellStart"/>
+      <w:r>
+        <w:t>Point</w:t>
+      </w:r>
+      <w:proofErr w:type="spellEnd"/>
+      <w:r>
+        <w:t>, AP) alakítottunk ki.</w:t>
       </w:r>
     </w:p>
     <w:p>
       <w:pPr>
         <w:pStyle w:val="Cmsor1"/>
-      </w:pPr>
-      <w:bookmarkStart w:id="4" w:name="_Toc166531866"/>
+        <w:pPrChange w:id="189" w:author="Kis Tibor" w:date="2024-05-14T00:04:00Z">
+          <w:pPr>
+            <w:pStyle w:val="Cmsor1"/>
+          </w:pPr>
+        </w:pPrChange>
+      </w:pPr>
+      <w:bookmarkStart w:id="190" w:name="_Toc166538301"/>
       <w:r>
         <w:lastRenderedPageBreak/>
         <w:t>Hálózati logikai struktúrája</w:t>
       </w:r>
-      <w:bookmarkEnd w:id="4"/>
+      <w:bookmarkEnd w:id="190"/>
     </w:p>
     <w:p>
       <w:r>
@@ -3916,19 +6855,27 @@
       <w:r>
         <w:t xml:space="preserve">ott. Alhálózatokat, </w:t>
       </w:r>
-      <w:commentRangeStart w:id="5"/>
+      <w:commentRangeStart w:id="191"/>
       <w:r>
         <w:t>VLAN</w:t>
       </w:r>
-      <w:commentRangeEnd w:id="5"/>
+      <w:commentRangeEnd w:id="191"/>
       <w:r>
         <w:rPr>
           <w:rStyle w:val="Jegyzethivatkozs"/>
         </w:rPr>
-        <w:commentReference w:id="5"/>
-      </w:r>
-      <w:r>
-        <w:t xml:space="preserve">-okat hoztunk létre szegmentált IP címzés alkalmazásával. Ennek több ismert oka van. </w:t>
+        <w:commentReference w:id="191"/>
+      </w:r>
+      <w:r>
+        <w:t>-</w:t>
+      </w:r>
+      <w:proofErr w:type="spellStart"/>
+      <w:r>
+        <w:t>okat</w:t>
+      </w:r>
+      <w:proofErr w:type="spellEnd"/>
+      <w:r>
+        <w:t xml:space="preserve"> hoztunk létre szegmentált IP címzés alkalmazásával. Ennek több ismert oka van. </w:t>
       </w:r>
     </w:p>
     <w:p>
@@ -3995,34 +6942,60 @@
     <w:p>
       <w:pPr>
         <w:pStyle w:val="Cmsor1"/>
-      </w:pPr>
-      <w:bookmarkStart w:id="6" w:name="_Toc166531867"/>
+        <w:pPrChange w:id="192" w:author="Kis Tibor" w:date="2024-05-14T00:04:00Z">
+          <w:pPr>
+            <w:pStyle w:val="Cmsor1"/>
+          </w:pPr>
+        </w:pPrChange>
+      </w:pPr>
+      <w:bookmarkStart w:id="193" w:name="_Toc166538302"/>
       <w:r>
         <w:lastRenderedPageBreak/>
         <w:t>Alkalmazott hálózati konfigurációk</w:t>
       </w:r>
-      <w:bookmarkEnd w:id="6"/>
+      <w:bookmarkEnd w:id="193"/>
     </w:p>
     <w:p>
       <w:pPr>
         <w:pStyle w:val="Cmsor2"/>
-        <w:numPr>
-          <w:ilvl w:val="1"/>
-          <w:numId w:val="15"/>
-        </w:numPr>
-      </w:pPr>
-      <w:bookmarkStart w:id="7" w:name="_Toc166531868"/>
+        <w:pPrChange w:id="194" w:author="Kis Tibor" w:date="2024-05-14T00:07:00Z">
+          <w:pPr>
+            <w:pStyle w:val="Cmsor2"/>
+            <w:numPr>
+              <w:numId w:val="15"/>
+            </w:numPr>
+            <w:ind w:left="720" w:hanging="360"/>
+          </w:pPr>
+        </w:pPrChange>
+      </w:pPr>
+      <w:bookmarkStart w:id="195" w:name="_Toc166538303"/>
       <w:r>
         <w:t>Forgalomirányítás</w:t>
       </w:r>
-      <w:bookmarkEnd w:id="7"/>
+      <w:bookmarkEnd w:id="195"/>
     </w:p>
     <w:p>
       <w:r>
         <w:t xml:space="preserve">A telephelyeken illetve azok között a dinamikus forgalomirányítást OSPF területek kialakításával oldottuk meg. </w:t>
       </w:r>
       <w:r>
-        <w:t>Két területet hoztunk létre. Egy Area 0-t a gerinchálózatnak és egy Area 1-et a telephely belső hálózatára. Egy jellemző kódsor a két routerre:</w:t>
+        <w:t xml:space="preserve">Két területet hoztunk létre. Egy </w:t>
+      </w:r>
+      <w:proofErr w:type="spellStart"/>
+      <w:r>
+        <w:t>Area</w:t>
+      </w:r>
+      <w:proofErr w:type="spellEnd"/>
+      <w:r>
+        <w:t xml:space="preserve"> 0-t a gerinchálózatnak és egy </w:t>
+      </w:r>
+      <w:proofErr w:type="spellStart"/>
+      <w:r>
+        <w:t>Area</w:t>
+      </w:r>
+      <w:proofErr w:type="spellEnd"/>
+      <w:r>
+        <w:t xml:space="preserve"> 1-et a telephely belső hálózatára. Egy jellemző kódsor a két routerre:</w:t>
       </w:r>
     </w:p>
     <w:p>
@@ -4044,39 +7017,99 @@
         <w:pStyle w:val="Terminal"/>
       </w:pPr>
       <w:r>
-        <w:t>router ospf 1</w:t>
+        <w:t xml:space="preserve">router </w:t>
+      </w:r>
+      <w:proofErr w:type="spellStart"/>
+      <w:r>
+        <w:t>ospf</w:t>
+      </w:r>
+      <w:proofErr w:type="spellEnd"/>
+      <w:r>
+        <w:t xml:space="preserve"> 1</w:t>
       </w:r>
     </w:p>
     <w:p>
       <w:pPr>
         <w:pStyle w:val="Terminal"/>
       </w:pPr>
-      <w:r>
-        <w:t>network 130.10.10.0 0.0.0.3 area 0</w:t>
+      <w:proofErr w:type="spellStart"/>
+      <w:r>
+        <w:t>network</w:t>
+      </w:r>
+      <w:proofErr w:type="spellEnd"/>
+      <w:r>
+        <w:t xml:space="preserve"> 130.10.10.0 0.0.0.3 </w:t>
+      </w:r>
+      <w:proofErr w:type="spellStart"/>
+      <w:r>
+        <w:t>area</w:t>
+      </w:r>
+      <w:proofErr w:type="spellEnd"/>
+      <w:r>
+        <w:t xml:space="preserve"> 0</w:t>
       </w:r>
     </w:p>
     <w:p>
       <w:pPr>
         <w:pStyle w:val="Terminal"/>
       </w:pPr>
-      <w:r>
-        <w:t>network 130.10.10.8 0.0.0.3 area 0</w:t>
+      <w:proofErr w:type="spellStart"/>
+      <w:r>
+        <w:t>network</w:t>
+      </w:r>
+      <w:proofErr w:type="spellEnd"/>
+      <w:r>
+        <w:t xml:space="preserve"> 130.10.10.8 0.0.0.3 </w:t>
+      </w:r>
+      <w:proofErr w:type="spellStart"/>
+      <w:r>
+        <w:t>area</w:t>
+      </w:r>
+      <w:proofErr w:type="spellEnd"/>
+      <w:r>
+        <w:t xml:space="preserve"> 0</w:t>
       </w:r>
     </w:p>
     <w:p>
       <w:pPr>
         <w:pStyle w:val="Terminal"/>
       </w:pPr>
-      <w:r>
-        <w:t>network 10.10.10.0 0.0.0.3 area 1</w:t>
+      <w:proofErr w:type="spellStart"/>
+      <w:r>
+        <w:t>network</w:t>
+      </w:r>
+      <w:proofErr w:type="spellEnd"/>
+      <w:r>
+        <w:t xml:space="preserve"> 10.10.10.0 0.0.0.3 </w:t>
+      </w:r>
+      <w:proofErr w:type="spellStart"/>
+      <w:r>
+        <w:t>area</w:t>
+      </w:r>
+      <w:proofErr w:type="spellEnd"/>
+      <w:r>
+        <w:t xml:space="preserve"> 1</w:t>
       </w:r>
     </w:p>
     <w:p>
       <w:pPr>
         <w:pStyle w:val="Terminal"/>
       </w:pPr>
-      <w:r>
-        <w:t>network 10.10.20.0 0.0.0.3 area 1</w:t>
+      <w:proofErr w:type="spellStart"/>
+      <w:r>
+        <w:t>network</w:t>
+      </w:r>
+      <w:proofErr w:type="spellEnd"/>
+      <w:r>
+        <w:t xml:space="preserve"> 10.10.20.0 0.0.0.3 </w:t>
+      </w:r>
+      <w:proofErr w:type="spellStart"/>
+      <w:r>
+        <w:t>area</w:t>
+      </w:r>
+      <w:proofErr w:type="spellEnd"/>
+      <w:r>
+        <w:t xml:space="preserve"> 1</w:t>
       </w:r>
     </w:p>
     <w:p>
@@ -4098,71 +7131,162 @@
         <w:pStyle w:val="Terminal"/>
       </w:pPr>
       <w:r>
-        <w:t>router ospf 1</w:t>
+        <w:t xml:space="preserve">router </w:t>
+      </w:r>
+      <w:proofErr w:type="spellStart"/>
+      <w:r>
+        <w:t>ospf</w:t>
+      </w:r>
+      <w:proofErr w:type="spellEnd"/>
+      <w:r>
+        <w:t xml:space="preserve"> 1</w:t>
       </w:r>
     </w:p>
     <w:p>
       <w:pPr>
         <w:pStyle w:val="Terminal"/>
       </w:pPr>
-      <w:r>
-        <w:t>network 192.168.1.0 0.0.0.31 area 1</w:t>
+      <w:proofErr w:type="spellStart"/>
+      <w:r>
+        <w:t>network</w:t>
+      </w:r>
+      <w:proofErr w:type="spellEnd"/>
+      <w:r>
+        <w:t xml:space="preserve"> 192.168.1.0 0.0.0.31 </w:t>
+      </w:r>
+      <w:proofErr w:type="spellStart"/>
+      <w:r>
+        <w:t>area</w:t>
+      </w:r>
+      <w:proofErr w:type="spellEnd"/>
+      <w:r>
+        <w:t xml:space="preserve"> 1</w:t>
       </w:r>
     </w:p>
     <w:p>
       <w:pPr>
         <w:pStyle w:val="Terminal"/>
       </w:pPr>
-      <w:r>
-        <w:t>network 192.168.1.32 0.0.0.31 area 1</w:t>
+      <w:proofErr w:type="spellStart"/>
+      <w:r>
+        <w:t>network</w:t>
+      </w:r>
+      <w:proofErr w:type="spellEnd"/>
+      <w:r>
+        <w:t xml:space="preserve"> 192.168.1.32 0.0.0.31 </w:t>
+      </w:r>
+      <w:proofErr w:type="spellStart"/>
+      <w:r>
+        <w:t>area</w:t>
+      </w:r>
+      <w:proofErr w:type="spellEnd"/>
+      <w:r>
+        <w:t xml:space="preserve"> 1</w:t>
       </w:r>
     </w:p>
     <w:p>
       <w:pPr>
         <w:pStyle w:val="Terminal"/>
       </w:pPr>
-      <w:r>
-        <w:t>network 192.168.1.64 0.0.0.7 area 1</w:t>
+      <w:proofErr w:type="spellStart"/>
+      <w:r>
+        <w:t>network</w:t>
+      </w:r>
+      <w:proofErr w:type="spellEnd"/>
+      <w:r>
+        <w:t xml:space="preserve"> 192.168.1.64 0.0.0.7 </w:t>
+      </w:r>
+      <w:proofErr w:type="spellStart"/>
+      <w:r>
+        <w:t>area</w:t>
+      </w:r>
+      <w:proofErr w:type="spellEnd"/>
+      <w:r>
+        <w:t xml:space="preserve"> 1</w:t>
       </w:r>
     </w:p>
     <w:p>
       <w:pPr>
         <w:pStyle w:val="Terminal"/>
       </w:pPr>
-      <w:r>
-        <w:t>network 192.168.1.72 0.0.0.7 area 1</w:t>
+      <w:proofErr w:type="spellStart"/>
+      <w:r>
+        <w:t>network</w:t>
+      </w:r>
+      <w:proofErr w:type="spellEnd"/>
+      <w:r>
+        <w:t xml:space="preserve"> 192.168.1.72 0.0.0.7 </w:t>
+      </w:r>
+      <w:proofErr w:type="spellStart"/>
+      <w:r>
+        <w:t>area</w:t>
+      </w:r>
+      <w:proofErr w:type="spellEnd"/>
+      <w:r>
+        <w:t xml:space="preserve"> 1</w:t>
       </w:r>
     </w:p>
     <w:p>
       <w:pPr>
         <w:pStyle w:val="Terminal"/>
       </w:pPr>
-      <w:r>
-        <w:t>network 192.168.1.80 0.0.0.7 area 1</w:t>
+      <w:proofErr w:type="spellStart"/>
+      <w:r>
+        <w:t>network</w:t>
+      </w:r>
+      <w:proofErr w:type="spellEnd"/>
+      <w:r>
+        <w:t xml:space="preserve"> 192.168.1.80 0.0.0.7 </w:t>
+      </w:r>
+      <w:proofErr w:type="spellStart"/>
+      <w:r>
+        <w:t>area</w:t>
+      </w:r>
+      <w:proofErr w:type="spellEnd"/>
+      <w:r>
+        <w:t xml:space="preserve"> 1</w:t>
       </w:r>
     </w:p>
     <w:p>
       <w:pPr>
         <w:pStyle w:val="Terminal"/>
       </w:pPr>
-      <w:r>
-        <w:t>network 10.10.10.0 0.0.0.3 area 1</w:t>
+      <w:proofErr w:type="spellStart"/>
+      <w:r>
+        <w:t>network</w:t>
+      </w:r>
+      <w:proofErr w:type="spellEnd"/>
+      <w:r>
+        <w:t xml:space="preserve"> 10.10.10.0 0.0.0.3 </w:t>
+      </w:r>
+      <w:proofErr w:type="spellStart"/>
+      <w:r>
+        <w:t>area</w:t>
+      </w:r>
+      <w:proofErr w:type="spellEnd"/>
+      <w:r>
+        <w:t xml:space="preserve"> 1</w:t>
       </w:r>
     </w:p>
     <w:p/>
     <w:p>
       <w:pPr>
         <w:pStyle w:val="Cmsor2"/>
-        <w:numPr>
-          <w:ilvl w:val="1"/>
-          <w:numId w:val="15"/>
-        </w:numPr>
-      </w:pPr>
-      <w:bookmarkStart w:id="8" w:name="_Toc166531869"/>
+        <w:pPrChange w:id="196" w:author="Kis Tibor" w:date="2024-05-14T00:07:00Z">
+          <w:pPr>
+            <w:pStyle w:val="Cmsor2"/>
+            <w:numPr>
+              <w:numId w:val="15"/>
+            </w:numPr>
+            <w:ind w:left="720" w:hanging="360"/>
+          </w:pPr>
+        </w:pPrChange>
+      </w:pPr>
+      <w:bookmarkStart w:id="197" w:name="_Toc166538304"/>
       <w:r>
         <w:t>IP címek kiosztása</w:t>
       </w:r>
-      <w:bookmarkEnd w:id="8"/>
+      <w:bookmarkEnd w:id="197"/>
     </w:p>
     <w:p>
       <w:r>
@@ -4171,16 +7295,16 @@
       <w:r>
         <w:t xml:space="preserve"> Egy jellemző routeren kiadott parancssorozat az </w:t>
       </w:r>
-      <w:commentRangeStart w:id="9"/>
+      <w:commentRangeStart w:id="198"/>
       <w:r>
         <w:t>IPv4</w:t>
       </w:r>
-      <w:commentRangeEnd w:id="9"/>
+      <w:commentRangeEnd w:id="198"/>
       <w:r>
         <w:rPr>
           <w:rStyle w:val="Jegyzethivatkozs"/>
         </w:rPr>
-        <w:commentReference w:id="9"/>
+        <w:commentReference w:id="198"/>
       </w:r>
       <w:r>
         <w:t xml:space="preserve"> címkiosztásra:</w:t>
@@ -4204,59 +7328,128 @@
       <w:pPr>
         <w:pStyle w:val="Terminal"/>
       </w:pPr>
-      <w:r>
-        <w:t>ip dhcp pool poolvlan10</w:t>
+      <w:proofErr w:type="spellStart"/>
+      <w:r>
+        <w:t>ip</w:t>
+      </w:r>
+      <w:proofErr w:type="spellEnd"/>
+      <w:r>
+        <w:t xml:space="preserve"> </w:t>
+      </w:r>
+      <w:proofErr w:type="spellStart"/>
+      <w:r>
+        <w:t>dhcp</w:t>
+      </w:r>
+      <w:proofErr w:type="spellEnd"/>
+      <w:r>
+        <w:t xml:space="preserve"> </w:t>
+      </w:r>
+      <w:proofErr w:type="spellStart"/>
+      <w:r>
+        <w:t>pool</w:t>
+      </w:r>
+      <w:proofErr w:type="spellEnd"/>
+      <w:r>
+        <w:t xml:space="preserve"> poolvlan10</w:t>
       </w:r>
     </w:p>
     <w:p>
       <w:pPr>
         <w:pStyle w:val="Terminal"/>
       </w:pPr>
-      <w:r>
-        <w:t>network 192.168.1.0 255.255.255.224</w:t>
+      <w:proofErr w:type="spellStart"/>
+      <w:r>
+        <w:t>network</w:t>
+      </w:r>
+      <w:proofErr w:type="spellEnd"/>
+      <w:r>
+        <w:t xml:space="preserve"> 192.168.1.0 255.255.255.224</w:t>
       </w:r>
     </w:p>
     <w:p>
       <w:pPr>
         <w:pStyle w:val="Terminal"/>
       </w:pPr>
-      <w:r>
-        <w:t>default-router 192.168.1.1</w:t>
+      <w:proofErr w:type="spellStart"/>
+      <w:r>
+        <w:t>default</w:t>
+      </w:r>
+      <w:proofErr w:type="spellEnd"/>
+      <w:r>
+        <w:t>-router 192.168.1.1</w:t>
       </w:r>
     </w:p>
     <w:p>
       <w:pPr>
         <w:pStyle w:val="Terminal"/>
       </w:pPr>
-      <w:r>
-        <w:t>dns-server 192.168.1.75</w:t>
+      <w:proofErr w:type="spellStart"/>
+      <w:r>
+        <w:t>dns</w:t>
+      </w:r>
+      <w:proofErr w:type="spellEnd"/>
+      <w:r>
+        <w:t>-server 192.168.1.75</w:t>
       </w:r>
     </w:p>
     <w:p>
       <w:pPr>
         <w:pStyle w:val="Terminal"/>
       </w:pPr>
-      <w:r>
-        <w:t>domain-name butor.loc</w:t>
-      </w:r>
+      <w:proofErr w:type="spellStart"/>
+      <w:r>
+        <w:t>domain-name</w:t>
+      </w:r>
+      <w:proofErr w:type="spellEnd"/>
+      <w:r>
+        <w:t xml:space="preserve"> </w:t>
+      </w:r>
+      <w:proofErr w:type="spellStart"/>
+      <w:r>
+        <w:t>butor.loc</w:t>
+      </w:r>
+      <w:proofErr w:type="spellEnd"/>
     </w:p>
     <w:p>
       <w:pPr>
         <w:pStyle w:val="Terminal"/>
       </w:pPr>
+      <w:proofErr w:type="spellStart"/>
       <w:r>
         <w:t>ex</w:t>
       </w:r>
       <w:r>
         <w:t>it</w:t>
       </w:r>
+      <w:proofErr w:type="spellEnd"/>
     </w:p>
     <w:p>
       <w:pPr>
         <w:pStyle w:val="Terminal"/>
       </w:pPr>
-      <w:r>
-        <w:t>ip dhcp excluded-address 192.168.1.1 192.168.1.3</w:t>
+      <w:proofErr w:type="spellStart"/>
+      <w:r>
+        <w:t>ip</w:t>
+      </w:r>
+      <w:proofErr w:type="spellEnd"/>
+      <w:r>
+        <w:t xml:space="preserve"> </w:t>
+      </w:r>
+      <w:proofErr w:type="spellStart"/>
+      <w:r>
+        <w:t>dhcp</w:t>
+      </w:r>
+      <w:proofErr w:type="spellEnd"/>
+      <w:r>
+        <w:t xml:space="preserve"> </w:t>
+      </w:r>
+      <w:proofErr w:type="spellStart"/>
+      <w:r>
+        <w:t>excluded-address</w:t>
+      </w:r>
+      <w:proofErr w:type="spellEnd"/>
+      <w:r>
+        <w:t xml:space="preserve"> 192.168.1.1 192.168.1.3</w:t>
       </w:r>
     </w:p>
     <w:p>
@@ -4269,55 +7462,104 @@
         <w:pStyle w:val="Terminal"/>
       </w:pPr>
       <w:r>
-        <w:t>ipv6 unicast-routing</w:t>
-      </w:r>
+        <w:t xml:space="preserve">ipv6 </w:t>
+      </w:r>
+      <w:proofErr w:type="spellStart"/>
+      <w:r>
+        <w:t>unicast-routing</w:t>
+      </w:r>
+      <w:proofErr w:type="spellEnd"/>
     </w:p>
     <w:p>
       <w:pPr>
         <w:pStyle w:val="Terminal"/>
       </w:pPr>
       <w:r>
-        <w:t>ipv6 dhcp pool GYOR_A_v6</w:t>
+        <w:t xml:space="preserve">ipv6 </w:t>
+      </w:r>
+      <w:proofErr w:type="spellStart"/>
+      <w:r>
+        <w:t>dhcp</w:t>
+      </w:r>
+      <w:proofErr w:type="spellEnd"/>
+      <w:r>
+        <w:t xml:space="preserve"> </w:t>
+      </w:r>
+      <w:proofErr w:type="spellStart"/>
+      <w:r>
+        <w:t>pool</w:t>
+      </w:r>
+      <w:proofErr w:type="spellEnd"/>
+      <w:r>
+        <w:t xml:space="preserve"> GYOR_A_v6</w:t>
       </w:r>
     </w:p>
     <w:p>
       <w:pPr>
         <w:pStyle w:val="Terminal"/>
       </w:pPr>
-      <w:r>
-        <w:t>address prefix 2001:DB8:CAFE:10::/64</w:t>
+      <w:proofErr w:type="spellStart"/>
+      <w:r>
+        <w:t>address</w:t>
+      </w:r>
+      <w:proofErr w:type="spellEnd"/>
+      <w:r>
+        <w:t xml:space="preserve"> prefix 2001:DB8:CAFE:10::/64</w:t>
       </w:r>
     </w:p>
     <w:p>
       <w:pPr>
         <w:pStyle w:val="Terminal"/>
       </w:pPr>
-      <w:r>
-        <w:t>dns-server 2001:DB8:CAFE:40::B</w:t>
+      <w:proofErr w:type="spellStart"/>
+      <w:r>
+        <w:t>dns</w:t>
+      </w:r>
+      <w:proofErr w:type="spellEnd"/>
+      <w:r>
+        <w:t>-server 2001:DB8:CAFE:40::B</w:t>
       </w:r>
     </w:p>
     <w:p>
       <w:pPr>
         <w:pStyle w:val="Terminal"/>
       </w:pPr>
-      <w:r>
-        <w:t>domain-name butor.loc</w:t>
-      </w:r>
+      <w:proofErr w:type="spellStart"/>
+      <w:r>
+        <w:t>domain-name</w:t>
+      </w:r>
+      <w:proofErr w:type="spellEnd"/>
+      <w:r>
+        <w:t xml:space="preserve"> </w:t>
+      </w:r>
+      <w:proofErr w:type="spellStart"/>
+      <w:r>
+        <w:t>butor.loc</w:t>
+      </w:r>
+      <w:proofErr w:type="spellEnd"/>
     </w:p>
     <w:p>
       <w:pPr>
         <w:pStyle w:val="Terminal"/>
       </w:pPr>
-      <w:r>
+      <w:proofErr w:type="spellStart"/>
+      <w:r>
+        <w:lastRenderedPageBreak/>
         <w:t>exit</w:t>
       </w:r>
+      <w:proofErr w:type="spellEnd"/>
     </w:p>
     <w:p>
       <w:pPr>
         <w:pStyle w:val="Terminal"/>
       </w:pPr>
-      <w:r>
-        <w:t>intetface g0/1.10</w:t>
+      <w:proofErr w:type="spellStart"/>
+      <w:r>
+        <w:t>intetface</w:t>
+      </w:r>
+      <w:proofErr w:type="spellEnd"/>
+      <w:r>
+        <w:t xml:space="preserve"> g0/1.10</w:t>
       </w:r>
     </w:p>
     <w:p>
@@ -4325,7 +7567,15 @@
         <w:pStyle w:val="Terminal"/>
       </w:pPr>
       <w:r>
-        <w:t>ipv6 address 2001:DB8:CAFE:10::1/64</w:t>
+        <w:t xml:space="preserve">ipv6 </w:t>
+      </w:r>
+      <w:proofErr w:type="spellStart"/>
+      <w:r>
+        <w:t>address</w:t>
+      </w:r>
+      <w:proofErr w:type="spellEnd"/>
+      <w:r>
+        <w:t xml:space="preserve"> 2001:DB8:CAFE:10::1/64</w:t>
       </w:r>
     </w:p>
     <w:p>
@@ -4333,7 +7583,15 @@
         <w:pStyle w:val="Terminal"/>
       </w:pPr>
       <w:r>
-        <w:t>ipv6 address fe80::10 link-local</w:t>
+        <w:t xml:space="preserve">ipv6 </w:t>
+      </w:r>
+      <w:proofErr w:type="spellStart"/>
+      <w:r>
+        <w:t>address</w:t>
+      </w:r>
+      <w:proofErr w:type="spellEnd"/>
+      <w:r>
+        <w:t xml:space="preserve"> fe80::10 link-local</w:t>
       </w:r>
     </w:p>
     <w:p>
@@ -4341,7 +7599,15 @@
         <w:pStyle w:val="Terminal"/>
       </w:pPr>
       <w:r>
-        <w:t>ipv6 dhcp server GYOR_A_v6</w:t>
+        <w:t xml:space="preserve">ipv6 </w:t>
+      </w:r>
+      <w:proofErr w:type="spellStart"/>
+      <w:r>
+        <w:t>dhcp</w:t>
+      </w:r>
+      <w:proofErr w:type="spellEnd"/>
+      <w:r>
+        <w:t xml:space="preserve"> server GYOR_A_v6</w:t>
       </w:r>
     </w:p>
     <w:p>
@@ -4349,8 +7615,21 @@
         <w:pStyle w:val="Terminal"/>
       </w:pPr>
       <w:r>
-        <w:t>ipv6 nd managed-config-flag</w:t>
-      </w:r>
+        <w:t xml:space="preserve">ipv6 </w:t>
+      </w:r>
+      <w:proofErr w:type="spellStart"/>
+      <w:r>
+        <w:t>nd</w:t>
+      </w:r>
+      <w:proofErr w:type="spellEnd"/>
+      <w:r>
+        <w:t xml:space="preserve"> </w:t>
+      </w:r>
+      <w:proofErr w:type="spellStart"/>
+      <w:r>
+        <w:t>managed-config-flag</w:t>
+      </w:r>
+      <w:proofErr w:type="spellEnd"/>
     </w:p>
     <w:p>
       <w:pPr>
@@ -4359,20 +7638,38 @@
           <w:ilvl w:val="0"/>
           <w:numId w:val="16"/>
         </w:numPr>
+        <w:pPrChange w:id="199" w:author="Kis Tibor" w:date="2024-05-14T00:04:00Z">
+          <w:pPr>
+            <w:pStyle w:val="Cmsor1"/>
+            <w:numPr>
+              <w:numId w:val="16"/>
+            </w:numPr>
+          </w:pPr>
+        </w:pPrChange>
       </w:pPr>
       <w:r>
         <w:lastRenderedPageBreak/>
         <w:t xml:space="preserve"> </w:t>
       </w:r>
-      <w:bookmarkStart w:id="10" w:name="_Toc166531870"/>
+      <w:bookmarkStart w:id="200" w:name="_Toc166538305"/>
+      <w:proofErr w:type="spellStart"/>
       <w:r>
         <w:t>Etherchannel</w:t>
       </w:r>
-      <w:bookmarkEnd w:id="10"/>
-    </w:p>
-    <w:p>
-      <w:r>
-        <w:t>Az EtherChannel előnyei</w:t>
+      <w:bookmarkEnd w:id="200"/>
+      <w:proofErr w:type="spellEnd"/>
+    </w:p>
+    <w:p>
+      <w:r>
+        <w:t xml:space="preserve">Az </w:t>
+      </w:r>
+      <w:proofErr w:type="spellStart"/>
+      <w:r>
+        <w:t>EtherChannel</w:t>
+      </w:r>
+      <w:proofErr w:type="spellEnd"/>
+      <w:r>
+        <w:t xml:space="preserve"> előnyei</w:t>
       </w:r>
     </w:p>
     <w:p>
@@ -4406,7 +7703,7 @@
                     </pic:cNvPicPr>
                   </pic:nvPicPr>
                   <pic:blipFill>
-                    <a:blip r:embed="rId14">
+                    <a:blip r:embed="rId13">
                       <a:extLst>
                         <a:ext uri="{28A0092B-C50C-407E-A947-70E740481C1C}">
                           <a14:useLocalDpi xmlns:a14="http://schemas.microsoft.com/office/drawing/2010/main" val="0"/>
@@ -4473,7 +7770,7 @@
                     </pic:cNvPicPr>
                   </pic:nvPicPr>
                   <pic:blipFill>
-                    <a:blip r:embed="rId15">
+                    <a:blip r:embed="rId14">
                       <a:extLst>
                         <a:ext uri="{28A0092B-C50C-407E-A947-70E740481C1C}">
                           <a14:useLocalDpi xmlns:a14="http://schemas.microsoft.com/office/drawing/2010/main" val="0"/>
@@ -4511,42 +7808,282 @@
         </w:drawing>
       </w:r>
       <w:r>
-        <w:t>A legtöbb konfigurációs feladat elvégezhető az EtherChannel (portcsatorna) interfészen, így nincs szükség a portok egyedi kezelésére, ezzel biztosítható azok következetes beállítása.</w:t>
+        <w:t xml:space="preserve">A legtöbb konfigurációs feladat elvégezhető az </w:t>
+      </w:r>
+      <w:proofErr w:type="spellStart"/>
+      <w:r>
+        <w:t>EtherChannel</w:t>
+      </w:r>
+      <w:proofErr w:type="spellEnd"/>
+      <w:r>
+        <w:t xml:space="preserve"> (</w:t>
+      </w:r>
+      <w:proofErr w:type="spellStart"/>
+      <w:r>
+        <w:t>portcsatorna</w:t>
+      </w:r>
+      <w:proofErr w:type="spellEnd"/>
+      <w:r>
+        <w:t>) interfészen, így nincs szükség a portok egyedi kezelésére, ezzel biztosítható azok következetes beállítása.</w:t>
       </w:r>
       <w:r>
         <w:t xml:space="preserve"> </w:t>
       </w:r>
       <w:r>
-        <w:t>Az EtherChannel a meglévő switchportokat használja, így nincs szükség gyorsabb és jóval drágább összeköttetésre a nagyobb sávszélesség eléréséhez.</w:t>
+        <w:t xml:space="preserve">Az </w:t>
+      </w:r>
+      <w:proofErr w:type="spellStart"/>
+      <w:r>
+        <w:t>EtherChannel</w:t>
+      </w:r>
+      <w:proofErr w:type="spellEnd"/>
+      <w:r>
+        <w:t xml:space="preserve"> a meglévő </w:t>
+      </w:r>
+      <w:proofErr w:type="spellStart"/>
+      <w:r>
+        <w:t>switchportokat</w:t>
+      </w:r>
+      <w:proofErr w:type="spellEnd"/>
+      <w:r>
+        <w:t xml:space="preserve"> használja, így nincs szükség gyorsabb és jóval drágább összeköttetésre a nagyobb sávszélesség eléréséhez.</w:t>
       </w:r>
       <w:r>
         <w:t xml:space="preserve"> </w:t>
       </w:r>
       <w:r>
-        <w:t>Ugyanahhoz az EtherChannel-hez tartozó portok között terheléselosztás valósul meg. Hardvertől függően egy vagy több terheléselosztási mód is alkalmazható. These methods include source MAC and destination MAC load balancing, or source IP and destination IP load balancing, across the physical links.</w:t>
-      </w:r>
+        <w:t xml:space="preserve">Ugyanahhoz az </w:t>
+      </w:r>
+      <w:proofErr w:type="spellStart"/>
+      <w:r>
+        <w:t>EtherChannel-hez</w:t>
+      </w:r>
+      <w:proofErr w:type="spellEnd"/>
+      <w:r>
+        <w:t xml:space="preserve"> tartozó portok között terheléselosztás valósul meg. Hardvertől függően egy vagy több terheléselosztási mód is alkalmazható. </w:t>
+      </w:r>
+      <w:proofErr w:type="spellStart"/>
+      <w:r>
+        <w:t>These</w:t>
+      </w:r>
+      <w:proofErr w:type="spellEnd"/>
       <w:r>
         <w:t xml:space="preserve"> </w:t>
       </w:r>
-      <w:r>
-        <w:t>Az EtherChannel-be rendezett portcsoport egyetlen logikai kapcsolatként működik. Ha két switch között több EtherChannel köteg is van, akkor az STP blokkolhat közülük néhányat a hurkok kialakulásának elkerülése érdekében. Ha az STP blokkol egy redundáns kapcsolatot, akkor zárolja az egész EtherChannel-t, vagyis letiltja az összes hozzá tartozó portot. Amikor csak egy EtherChannel kapcsolat létezik, akkor az összes benne levő fizikai port aktív marad, mivel az STP csak egy (logikai) kapcsolatot lát.</w:t>
-      </w:r>
+      <w:proofErr w:type="spellStart"/>
+      <w:r>
+        <w:t>methods</w:t>
+      </w:r>
+      <w:proofErr w:type="spellEnd"/>
       <w:r>
         <w:t xml:space="preserve"> </w:t>
       </w:r>
-      <w:r>
-        <w:t xml:space="preserve">Az EtherChannel redundanciát biztosít, mert a teljes összerendezett köteg egy logikai kapcsolatot alkot. Továbbá a csatorna valamely fizikai portjának kiesése nem okoz változást a topológiában. Ezért nem szükséges az STP újraszámítása. Amíg legalább egy fizikai port jelen van, addig az EtherChannel is működőképes marad, de a kiesett portok </w:t>
-      </w:r>
-      <w:commentRangeStart w:id="11"/>
+      <w:proofErr w:type="spellStart"/>
+      <w:r>
+        <w:t>include</w:t>
+      </w:r>
+      <w:proofErr w:type="spellEnd"/>
+      <w:r>
+        <w:t xml:space="preserve"> </w:t>
+      </w:r>
+      <w:proofErr w:type="spellStart"/>
+      <w:r>
+        <w:t>source</w:t>
+      </w:r>
+      <w:proofErr w:type="spellEnd"/>
+      <w:r>
+        <w:t xml:space="preserve"> MAC and </w:t>
+      </w:r>
+      <w:proofErr w:type="spellStart"/>
+      <w:r>
+        <w:t>destination</w:t>
+      </w:r>
+      <w:proofErr w:type="spellEnd"/>
+      <w:r>
+        <w:t xml:space="preserve"> MAC </w:t>
+      </w:r>
+      <w:proofErr w:type="spellStart"/>
+      <w:r>
+        <w:t>load</w:t>
+      </w:r>
+      <w:proofErr w:type="spellEnd"/>
+      <w:r>
+        <w:t xml:space="preserve"> </w:t>
+      </w:r>
+      <w:proofErr w:type="spellStart"/>
+      <w:r>
+        <w:t>balancing</w:t>
+      </w:r>
+      <w:proofErr w:type="spellEnd"/>
+      <w:r>
+        <w:t xml:space="preserve">, </w:t>
+      </w:r>
+      <w:proofErr w:type="spellStart"/>
+      <w:r>
+        <w:t>or</w:t>
+      </w:r>
+      <w:proofErr w:type="spellEnd"/>
+      <w:r>
+        <w:t xml:space="preserve"> </w:t>
+      </w:r>
+      <w:proofErr w:type="spellStart"/>
+      <w:r>
+        <w:t>source</w:t>
+      </w:r>
+      <w:proofErr w:type="spellEnd"/>
+      <w:r>
+        <w:t xml:space="preserve"> IP and </w:t>
+      </w:r>
+      <w:proofErr w:type="spellStart"/>
+      <w:r>
+        <w:t>destination</w:t>
+      </w:r>
+      <w:proofErr w:type="spellEnd"/>
+      <w:r>
+        <w:t xml:space="preserve"> IP </w:t>
+      </w:r>
+      <w:proofErr w:type="spellStart"/>
+      <w:r>
+        <w:t>load</w:t>
+      </w:r>
+      <w:proofErr w:type="spellEnd"/>
+      <w:r>
+        <w:t xml:space="preserve"> </w:t>
+      </w:r>
+      <w:proofErr w:type="spellStart"/>
+      <w:r>
+        <w:t>balancing</w:t>
+      </w:r>
+      <w:proofErr w:type="spellEnd"/>
+      <w:r>
+        <w:t xml:space="preserve">, </w:t>
+      </w:r>
+      <w:proofErr w:type="spellStart"/>
+      <w:r>
+        <w:t>across</w:t>
+      </w:r>
+      <w:proofErr w:type="spellEnd"/>
+      <w:r>
+        <w:t xml:space="preserve"> </w:t>
+      </w:r>
+      <w:proofErr w:type="spellStart"/>
+      <w:r>
+        <w:t>the</w:t>
+      </w:r>
+      <w:proofErr w:type="spellEnd"/>
+      <w:r>
+        <w:t xml:space="preserve"> </w:t>
+      </w:r>
+      <w:proofErr w:type="spellStart"/>
+      <w:r>
+        <w:t>physical</w:t>
+      </w:r>
+      <w:proofErr w:type="spellEnd"/>
+      <w:r>
+        <w:t xml:space="preserve"> links.</w:t>
+      </w:r>
+      <w:r>
+        <w:t xml:space="preserve"> </w:t>
+      </w:r>
+      <w:r>
+        <w:t xml:space="preserve">Az </w:t>
+      </w:r>
+      <w:proofErr w:type="spellStart"/>
+      <w:r>
+        <w:t>EtherChannel</w:t>
+      </w:r>
+      <w:proofErr w:type="spellEnd"/>
+      <w:r>
+        <w:t xml:space="preserve">-be rendezett </w:t>
+      </w:r>
+      <w:proofErr w:type="spellStart"/>
+      <w:r>
+        <w:t>portcsoport</w:t>
+      </w:r>
+      <w:proofErr w:type="spellEnd"/>
+      <w:r>
+        <w:t xml:space="preserve"> egyetlen logikai kapcsolatként működik. Ha két </w:t>
+      </w:r>
+      <w:proofErr w:type="spellStart"/>
+      <w:r>
+        <w:t>switch</w:t>
+      </w:r>
+      <w:proofErr w:type="spellEnd"/>
+      <w:r>
+        <w:t xml:space="preserve"> között több </w:t>
+      </w:r>
+      <w:proofErr w:type="spellStart"/>
+      <w:r>
+        <w:t>EtherChannel</w:t>
+      </w:r>
+      <w:proofErr w:type="spellEnd"/>
+      <w:r>
+        <w:t xml:space="preserve"> köteg is van, akkor az STP blokkolhat közülük néhányat a hurkok kialakulásának elkerülése érdekében. Ha az STP blokkol egy redundáns kapcsolatot, akkor zárolja az egész </w:t>
+      </w:r>
+      <w:proofErr w:type="spellStart"/>
+      <w:r>
+        <w:t>EtherChannel</w:t>
+      </w:r>
+      <w:proofErr w:type="spellEnd"/>
+      <w:r>
+        <w:t xml:space="preserve">-t, vagyis letiltja az összes hozzá tartozó </w:t>
+      </w:r>
+      <w:proofErr w:type="spellStart"/>
+      <w:r>
+        <w:t>portot</w:t>
+      </w:r>
+      <w:proofErr w:type="spellEnd"/>
+      <w:r>
+        <w:t xml:space="preserve">. Amikor csak egy </w:t>
+      </w:r>
+      <w:proofErr w:type="spellStart"/>
+      <w:r>
+        <w:t>EtherChannel</w:t>
+      </w:r>
+      <w:proofErr w:type="spellEnd"/>
+      <w:r>
+        <w:t xml:space="preserve"> kapcsolat létezik, akkor az összes benne levő fizikai port aktív marad, mivel az STP csak egy (logikai) kapcsolatot lát.</w:t>
+      </w:r>
+      <w:r>
+        <w:t xml:space="preserve"> </w:t>
+      </w:r>
+      <w:r>
+        <w:t xml:space="preserve">Az </w:t>
+      </w:r>
+      <w:proofErr w:type="spellStart"/>
+      <w:r>
+        <w:t>EtherChannel</w:t>
+      </w:r>
+      <w:proofErr w:type="spellEnd"/>
+      <w:r>
+        <w:t xml:space="preserve"> redundanciát biztosít, mert a teljes összerendezett köteg egy logikai kapcsolatot alkot. Továbbá a csatorna valamely fizikai </w:t>
+      </w:r>
+      <w:proofErr w:type="spellStart"/>
+      <w:r>
+        <w:t>portjának</w:t>
+      </w:r>
+      <w:proofErr w:type="spellEnd"/>
+      <w:r>
+        <w:t xml:space="preserve"> kiesése nem okoz változást a topológiában. Ezért nem szükséges az STP újraszámítása. Amíg legalább egy fizikai port jelen van, addig az </w:t>
+      </w:r>
+      <w:proofErr w:type="spellStart"/>
+      <w:r>
+        <w:t>EtherChannel</w:t>
+      </w:r>
+      <w:proofErr w:type="spellEnd"/>
+      <w:r>
+        <w:t xml:space="preserve"> is működőképes marad, de a kiesett portok </w:t>
+      </w:r>
+      <w:commentRangeStart w:id="201"/>
       <w:r>
         <w:t>miatt</w:t>
       </w:r>
-      <w:commentRangeEnd w:id="11"/>
+      <w:commentRangeEnd w:id="201"/>
       <w:r>
         <w:rPr>
           <w:rStyle w:val="Jegyzethivatkozs"/>
         </w:rPr>
-        <w:commentReference w:id="11"/>
+        <w:commentReference w:id="201"/>
       </w:r>
       <w:r>
         <w:t xml:space="preserve"> a teljes átbocsátóképesség</w:t>
@@ -4574,100 +8111,130 @@
     <w:p>
       <w:pPr>
         <w:pStyle w:val="Cmsor1"/>
-      </w:pPr>
-      <w:bookmarkStart w:id="12" w:name="_Toc166531871"/>
+        <w:pPrChange w:id="202" w:author="Kis Tibor" w:date="2024-05-14T00:04:00Z">
+          <w:pPr>
+            <w:pStyle w:val="Cmsor1"/>
+          </w:pPr>
+        </w:pPrChange>
+      </w:pPr>
+      <w:bookmarkStart w:id="203" w:name="_Toc166538306"/>
       <w:r>
         <w:lastRenderedPageBreak/>
         <w:t>VPN</w:t>
       </w:r>
-      <w:bookmarkEnd w:id="12"/>
-      <w:ins w:id="13" w:author="Gergő Lócska" w:date="2024-05-13T22:33:00Z" w16du:dateUtc="2024-05-13T20:33:00Z">
+      <w:ins w:id="204" w:author="Gergő Lócska" w:date="2024-05-13T22:33:00Z">
         <w:r>
           <w:t xml:space="preserve"> - GERGŐ</w:t>
         </w:r>
       </w:ins>
+      <w:bookmarkEnd w:id="203"/>
     </w:p>
     <w:p/>
     <w:p/>
     <w:p>
       <w:pPr>
         <w:pStyle w:val="Cmsor1"/>
-      </w:pPr>
-      <w:bookmarkStart w:id="14" w:name="_Toc166531872"/>
+        <w:pPrChange w:id="205" w:author="Kis Tibor" w:date="2024-05-14T00:04:00Z">
+          <w:pPr>
+            <w:pStyle w:val="Cmsor1"/>
+          </w:pPr>
+        </w:pPrChange>
+      </w:pPr>
+      <w:bookmarkStart w:id="206" w:name="_Toc166538307"/>
       <w:r>
         <w:lastRenderedPageBreak/>
         <w:t>ASA</w:t>
       </w:r>
-      <w:bookmarkEnd w:id="14"/>
-      <w:ins w:id="15" w:author="Gergő Lócska" w:date="2024-05-13T22:37:00Z" w16du:dateUtc="2024-05-13T20:37:00Z">
+      <w:ins w:id="207" w:author="Gergő Lócska" w:date="2024-05-13T22:37:00Z">
         <w:r>
           <w:t xml:space="preserve"> - Gergő</w:t>
         </w:r>
       </w:ins>
+      <w:bookmarkEnd w:id="206"/>
     </w:p>
     <w:p>
       <w:pPr>
         <w:pStyle w:val="Cmsor1"/>
         <w:rPr>
-          <w:ins w:id="16" w:author="Gergő Lócska" w:date="2024-05-13T22:34:00Z" w16du:dateUtc="2024-05-13T20:34:00Z"/>
-        </w:rPr>
-      </w:pPr>
-      <w:bookmarkStart w:id="17" w:name="_Toc166531873"/>
-      <w:ins w:id="18" w:author="Gergő Lócska" w:date="2024-05-13T22:34:00Z" w16du:dateUtc="2024-05-13T20:34:00Z">
+          <w:ins w:id="208" w:author="Gergő Lócska" w:date="2024-05-13T22:34:00Z"/>
+        </w:rPr>
+        <w:pPrChange w:id="209" w:author="Kis Tibor" w:date="2024-05-14T00:04:00Z">
+          <w:pPr>
+            <w:pStyle w:val="Cmsor1"/>
+          </w:pPr>
+        </w:pPrChange>
+      </w:pPr>
+      <w:bookmarkStart w:id="210" w:name="_Toc166538308"/>
+      <w:ins w:id="211" w:author="Gergő Lócska" w:date="2024-05-13T22:34:00Z">
         <w:r>
           <w:lastRenderedPageBreak/>
           <w:t>Forgalomirányítón megvalósított biztonsági funkciók</w:t>
         </w:r>
       </w:ins>
-      <w:bookmarkStart w:id="19" w:name="_Toc166531874"/>
-      <w:bookmarkEnd w:id="17"/>
-      <w:ins w:id="20" w:author="Gergő Lócska" w:date="2024-05-13T22:35:00Z" w16du:dateUtc="2024-05-13T20:35:00Z">
+      <w:ins w:id="212" w:author="Gergő Lócska" w:date="2024-05-13T22:35:00Z">
         <w:r>
           <w:t xml:space="preserve"> - Tibor</w:t>
         </w:r>
       </w:ins>
+      <w:bookmarkEnd w:id="210"/>
     </w:p>
     <w:p>
       <w:pPr>
         <w:pStyle w:val="Cmsor1"/>
-      </w:pPr>
+        <w:pPrChange w:id="213" w:author="Kis Tibor" w:date="2024-05-14T00:04:00Z">
+          <w:pPr>
+            <w:pStyle w:val="Cmsor1"/>
+          </w:pPr>
+        </w:pPrChange>
+      </w:pPr>
+      <w:bookmarkStart w:id="214" w:name="_Toc166538309"/>
       <w:r>
         <w:lastRenderedPageBreak/>
         <w:t>Vezeték nélküli hálózat</w:t>
       </w:r>
-      <w:bookmarkEnd w:id="19"/>
-      <w:ins w:id="21" w:author="Gergő Lócska" w:date="2024-05-13T22:35:00Z" w16du:dateUtc="2024-05-13T20:35:00Z">
+      <w:ins w:id="215" w:author="Gergő Lócska" w:date="2024-05-13T22:35:00Z">
         <w:r>
           <w:t xml:space="preserve"> - Tibor</w:t>
         </w:r>
       </w:ins>
+      <w:bookmarkEnd w:id="214"/>
     </w:p>
     <w:p/>
     <w:p/>
     <w:p>
       <w:pPr>
         <w:pStyle w:val="Cmsor1"/>
-      </w:pPr>
-      <w:bookmarkStart w:id="22" w:name="_Toc166531875"/>
+        <w:pPrChange w:id="216" w:author="Kis Tibor" w:date="2024-05-14T00:04:00Z">
+          <w:pPr>
+            <w:pStyle w:val="Cmsor1"/>
+          </w:pPr>
+        </w:pPrChange>
+      </w:pPr>
+      <w:bookmarkStart w:id="217" w:name="_Toc166538310"/>
       <w:r>
         <w:lastRenderedPageBreak/>
         <w:t>Windows szerver konfigurálása</w:t>
       </w:r>
-      <w:bookmarkEnd w:id="22"/>
+      <w:bookmarkEnd w:id="217"/>
     </w:p>
     <w:p>
       <w:pPr>
         <w:pStyle w:val="Cmsor2"/>
-        <w:numPr>
-          <w:ilvl w:val="1"/>
-          <w:numId w:val="15"/>
-        </w:numPr>
-      </w:pPr>
-      <w:bookmarkStart w:id="23" w:name="_Toc166531876"/>
+        <w:pPrChange w:id="218" w:author="Kis Tibor" w:date="2024-05-14T00:07:00Z">
+          <w:pPr>
+            <w:pStyle w:val="Cmsor2"/>
+            <w:numPr>
+              <w:numId w:val="15"/>
+            </w:numPr>
+            <w:ind w:left="720" w:hanging="360"/>
+          </w:pPr>
+        </w:pPrChange>
+      </w:pPr>
+      <w:bookmarkStart w:id="219" w:name="_Toc166538311"/>
       <w:r>
         <w:t>DHCP</w:t>
       </w:r>
-      <w:bookmarkEnd w:id="23"/>
+      <w:bookmarkEnd w:id="219"/>
     </w:p>
     <w:p>
       <w:r>
@@ -4679,9 +8246,11 @@
       <w:r>
         <w:t xml:space="preserve">Server 2016-os operációs rendszerre DHCP szolgáltatást telepítettünk. Beállításai alapján a </w:t>
       </w:r>
+      <w:proofErr w:type="spellStart"/>
       <w:r>
         <w:t>Gyor_B</w:t>
       </w:r>
+      <w:proofErr w:type="spellEnd"/>
       <w:r>
         <w:t xml:space="preserve"> területnek a</w:t>
       </w:r>
@@ -4736,7 +8305,7 @@
                     </pic:cNvPicPr>
                   </pic:nvPicPr>
                   <pic:blipFill rotWithShape="1">
-                    <a:blip r:embed="rId16" cstate="print">
+                    <a:blip r:embed="rId15" cstate="print">
                       <a:extLst>
                         <a:ext uri="{28A0092B-C50C-407E-A947-70E740481C1C}">
                           <a14:useLocalDpi xmlns:a14="http://schemas.microsoft.com/office/drawing/2010/main" val="0"/>
@@ -4774,20 +8343,33 @@
     <w:p>
       <w:pPr>
         <w:pStyle w:val="Cmsor2"/>
-        <w:numPr>
-          <w:ilvl w:val="1"/>
-          <w:numId w:val="15"/>
-        </w:numPr>
-      </w:pPr>
-      <w:bookmarkStart w:id="24" w:name="_Toc166531877"/>
+        <w:pPrChange w:id="220" w:author="Kis Tibor" w:date="2024-05-14T00:07:00Z">
+          <w:pPr>
+            <w:pStyle w:val="Cmsor2"/>
+            <w:numPr>
+              <w:numId w:val="15"/>
+            </w:numPr>
+            <w:ind w:left="720" w:hanging="360"/>
+          </w:pPr>
+        </w:pPrChange>
+      </w:pPr>
+      <w:bookmarkStart w:id="221" w:name="_Toc166538312"/>
       <w:r>
         <w:t>Active Directory beállítása</w:t>
       </w:r>
-      <w:bookmarkEnd w:id="24"/>
-    </w:p>
-    <w:p>
-      <w:r>
-        <w:t>A megfelelő IP  cím kiosztása után a klienst a szerveren létrehozott AD-ba léptettük. A kép jobb oldali, szerver képernyőképen jól látszik, hogy fut a DNS szolgáltatás,</w:t>
+      <w:bookmarkEnd w:id="221"/>
+    </w:p>
+    <w:p>
+      <w:r>
+        <w:t>A megfelelő IP  cím kiosztása után a klienst a szerveren létrehozott AD-</w:t>
+      </w:r>
+      <w:proofErr w:type="spellStart"/>
+      <w:r>
+        <w:t>ba</w:t>
+      </w:r>
+      <w:proofErr w:type="spellEnd"/>
+      <w:r>
+        <w:t xml:space="preserve"> léptettük. A kép jobb oldali, szerver képernyőképen jól látszik, hogy fut a DNS szolgáltatás,</w:t>
       </w:r>
       <w:r>
         <w:t xml:space="preserve"> </w:t>
@@ -4809,7 +8391,23 @@
         <w:t>Gyor.Server0</w:t>
       </w:r>
       <w:r>
-        <w:t xml:space="preserve"> néven. A kliensen az alapértelmezett Workgroup mukacsoportból kezdeményeztük a gép  </w:t>
+        <w:t xml:space="preserve"> néven. A kliensen az alapértelmezett </w:t>
+      </w:r>
+      <w:proofErr w:type="spellStart"/>
+      <w:r>
+        <w:t>Workgroup</w:t>
+      </w:r>
+      <w:proofErr w:type="spellEnd"/>
+      <w:r>
+        <w:t xml:space="preserve"> </w:t>
+      </w:r>
+      <w:proofErr w:type="spellStart"/>
+      <w:r>
+        <w:t>mukacsoportból</w:t>
+      </w:r>
+      <w:proofErr w:type="spellEnd"/>
+      <w:r>
+        <w:t xml:space="preserve"> kezdeményeztük a gép  </w:t>
       </w:r>
       <w:r>
         <w:lastRenderedPageBreak/>
@@ -4832,6 +8430,69 @@
                 <pic:pic xmlns:pic="http://schemas.openxmlformats.org/drawingml/2006/picture">
                   <pic:nvPicPr>
                     <pic:cNvPr id="0" name="Picture 1"/>
+                    <pic:cNvPicPr>
+                      <a:picLocks noChangeAspect="1" noChangeArrowheads="1"/>
+                    </pic:cNvPicPr>
+                  </pic:nvPicPr>
+                  <pic:blipFill>
+                    <a:blip r:embed="rId16" cstate="print">
+                      <a:extLst>
+                        <a:ext uri="{28A0092B-C50C-407E-A947-70E740481C1C}">
+                          <a14:useLocalDpi xmlns:a14="http://schemas.microsoft.com/office/drawing/2010/main" val="0"/>
+                        </a:ext>
+                      </a:extLst>
+                    </a:blip>
+                    <a:srcRect/>
+                    <a:stretch>
+                      <a:fillRect/>
+                    </a:stretch>
+                  </pic:blipFill>
+                  <pic:spPr bwMode="auto">
+                    <a:xfrm>
+                      <a:off x="0" y="0"/>
+                      <a:ext cx="5748655" cy="3123565"/>
+                    </a:xfrm>
+                    <a:prstGeom prst="rect">
+                      <a:avLst/>
+                    </a:prstGeom>
+                    <a:noFill/>
+                    <a:ln>
+                      <a:noFill/>
+                    </a:ln>
+                  </pic:spPr>
+                </pic:pic>
+              </a:graphicData>
+            </a:graphic>
+          </wp:inline>
+        </w:drawing>
+      </w:r>
+    </w:p>
+    <w:p>
+      <w:r>
+        <w:t>A tartományvezérlő a kérelemre egy olyan felhasználó nevét és jelszavát kéri be, akinek joga van a beléptetést végrehajtani. Ha ezt megkapta</w:t>
+      </w:r>
+      <w:r>
+        <w:t xml:space="preserve"> egy üdvözlő ablakkal rögzíti a belépés tényét, majd újraindítás után már lehetőség van akár egy az AD-n létrehozott felhasználóval is belépni.</w:t>
+      </w:r>
+    </w:p>
+    <w:p>
+      <w:r>
+        <w:rPr>
+          <w:noProof/>
+        </w:rPr>
+        <w:drawing>
+          <wp:inline distT="0" distB="0" distL="0" distR="0" wp14:anchorId="77A6F9D3" wp14:editId="5BCB03F8">
+            <wp:extent cx="5748655" cy="3123565"/>
+            <wp:effectExtent l="0" t="0" r="4445" b="635"/>
+            <wp:docPr id="4" name="Kép 4"/>
+            <wp:cNvGraphicFramePr>
+              <a:graphicFrameLocks xmlns:a="http://schemas.openxmlformats.org/drawingml/2006/main" noChangeAspect="1"/>
+            </wp:cNvGraphicFramePr>
+            <a:graphic xmlns:a="http://schemas.openxmlformats.org/drawingml/2006/main">
+              <a:graphicData uri="http://schemas.openxmlformats.org/drawingml/2006/picture">
+                <pic:pic xmlns:pic="http://schemas.openxmlformats.org/drawingml/2006/picture">
+                  <pic:nvPicPr>
+                    <pic:cNvPr id="0" name="Picture 2"/>
                     <pic:cNvPicPr>
                       <a:picLocks noChangeAspect="1" noChangeArrowheads="1"/>
                     </pic:cNvPicPr>
@@ -4870,69 +8531,6 @@
       </w:r>
     </w:p>
     <w:p>
-      <w:r>
-        <w:t>A tartományvezérlő a kérelemre egy olyan felhasználó nevét és jelszavát kéri be, akinek joga van a beléptetést végrehajtani. Ha ezt megkapta</w:t>
-      </w:r>
-      <w:r>
-        <w:t xml:space="preserve"> egy üdvözlő ablakkal rögzíti a belépés tényét, majd újraindítás után már lehetőség van akár egy az AD-n létrehozott felhasználóval is belépni.</w:t>
-      </w:r>
-    </w:p>
-    <w:p>
-      <w:r>
-        <w:rPr>
-          <w:noProof/>
-        </w:rPr>
-        <w:drawing>
-          <wp:inline distT="0" distB="0" distL="0" distR="0" wp14:anchorId="77A6F9D3" wp14:editId="5BCB03F8">
-            <wp:extent cx="5748655" cy="3123565"/>
-            <wp:effectExtent l="0" t="0" r="4445" b="635"/>
-            <wp:docPr id="4" name="Kép 4"/>
-            <wp:cNvGraphicFramePr>
-              <a:graphicFrameLocks xmlns:a="http://schemas.openxmlformats.org/drawingml/2006/main" noChangeAspect="1"/>
-            </wp:cNvGraphicFramePr>
-            <a:graphic xmlns:a="http://schemas.openxmlformats.org/drawingml/2006/main">
-              <a:graphicData uri="http://schemas.openxmlformats.org/drawingml/2006/picture">
-                <pic:pic xmlns:pic="http://schemas.openxmlformats.org/drawingml/2006/picture">
-                  <pic:nvPicPr>
-                    <pic:cNvPr id="0" name="Picture 2"/>
-                    <pic:cNvPicPr>
-                      <a:picLocks noChangeAspect="1" noChangeArrowheads="1"/>
-                    </pic:cNvPicPr>
-                  </pic:nvPicPr>
-                  <pic:blipFill>
-                    <a:blip r:embed="rId18" cstate="print">
-                      <a:extLst>
-                        <a:ext uri="{28A0092B-C50C-407E-A947-70E740481C1C}">
-                          <a14:useLocalDpi xmlns:a14="http://schemas.microsoft.com/office/drawing/2010/main" val="0"/>
-                        </a:ext>
-                      </a:extLst>
-                    </a:blip>
-                    <a:srcRect/>
-                    <a:stretch>
-                      <a:fillRect/>
-                    </a:stretch>
-                  </pic:blipFill>
-                  <pic:spPr bwMode="auto">
-                    <a:xfrm>
-                      <a:off x="0" y="0"/>
-                      <a:ext cx="5748655" cy="3123565"/>
-                    </a:xfrm>
-                    <a:prstGeom prst="rect">
-                      <a:avLst/>
-                    </a:prstGeom>
-                    <a:noFill/>
-                    <a:ln>
-                      <a:noFill/>
-                    </a:ln>
-                  </pic:spPr>
-                </pic:pic>
-              </a:graphicData>
-            </a:graphic>
-          </wp:inline>
-        </w:drawing>
-      </w:r>
-    </w:p>
-    <w:p>
       <w:pPr>
         <w:rPr>
           <w:noProof/>
@@ -4984,7 +8582,7 @@
                     </pic:cNvPicPr>
                   </pic:nvPicPr>
                   <pic:blipFill rotWithShape="1">
-                    <a:blip r:embed="rId19" cstate="print">
+                    <a:blip r:embed="rId18" cstate="print">
                       <a:extLst>
                         <a:ext uri="{28A0092B-C50C-407E-A947-70E740481C1C}">
                           <a14:useLocalDpi xmlns:a14="http://schemas.microsoft.com/office/drawing/2010/main" val="0"/>
@@ -5066,7 +8664,7 @@
                     </pic:cNvPicPr>
                   </pic:nvPicPr>
                   <pic:blipFill rotWithShape="1">
-                    <a:blip r:embed="rId20" cstate="print">
+                    <a:blip r:embed="rId19" cstate="print">
                       <a:extLst>
                         <a:ext uri="{28A0092B-C50C-407E-A947-70E740481C1C}">
                           <a14:useLocalDpi xmlns:a14="http://schemas.microsoft.com/office/drawing/2010/main" val="0"/>
@@ -5109,17 +8707,20 @@
     <w:p>
       <w:pPr>
         <w:pStyle w:val="Cmsor2"/>
-        <w:numPr>
-          <w:ilvl w:val="1"/>
-          <w:numId w:val="15"/>
-        </w:numPr>
-        <w:ind w:left="578" w:hanging="578"/>
-      </w:pPr>
-      <w:bookmarkStart w:id="25" w:name="_Toc166531878"/>
+        <w:pPrChange w:id="222" w:author="Kis Tibor" w:date="2024-05-14T00:07:00Z">
+          <w:pPr>
+            <w:pStyle w:val="Cmsor2"/>
+            <w:numPr>
+              <w:numId w:val="15"/>
+            </w:numPr>
+          </w:pPr>
+        </w:pPrChange>
+      </w:pPr>
+      <w:bookmarkStart w:id="223" w:name="_Toc166538313"/>
       <w:r>
         <w:t>Biztonsági mentés</w:t>
       </w:r>
-      <w:bookmarkEnd w:id="25"/>
+      <w:bookmarkEnd w:id="223"/>
     </w:p>
     <w:p>
       <w:pPr>
@@ -5188,7 +8789,7 @@
                     </pic:cNvPicPr>
                   </pic:nvPicPr>
                   <pic:blipFill>
-                    <a:blip r:embed="rId21" cstate="print">
+                    <a:blip r:embed="rId20" cstate="print">
                       <a:extLst>
                         <a:ext uri="{28A0092B-C50C-407E-A947-70E740481C1C}">
                           <a14:useLocalDpi xmlns:a14="http://schemas.microsoft.com/office/drawing/2010/main" val="0"/>
@@ -5223,32 +8824,56 @@
     <w:p>
       <w:pPr>
         <w:pStyle w:val="Cmsor1"/>
-      </w:pPr>
-      <w:bookmarkStart w:id="26" w:name="_Toc166531879"/>
+        <w:pPrChange w:id="224" w:author="Kis Tibor" w:date="2024-05-14T00:04:00Z">
+          <w:pPr>
+            <w:pStyle w:val="Cmsor1"/>
+          </w:pPr>
+        </w:pPrChange>
+      </w:pPr>
+      <w:bookmarkStart w:id="225" w:name="_Toc166538314"/>
       <w:r>
         <w:lastRenderedPageBreak/>
         <w:t>Linux szerver konfigurálása</w:t>
       </w:r>
-      <w:bookmarkEnd w:id="26"/>
+      <w:bookmarkEnd w:id="225"/>
     </w:p>
     <w:p>
       <w:pPr>
         <w:pStyle w:val="Cmsor2"/>
-        <w:numPr>
-          <w:ilvl w:val="1"/>
-          <w:numId w:val="15"/>
-        </w:numPr>
-        <w:ind w:left="578" w:hanging="578"/>
-      </w:pPr>
-      <w:bookmarkStart w:id="27" w:name="_Toc166531880"/>
+        <w:pPrChange w:id="226" w:author="Kis Tibor" w:date="2024-05-14T00:07:00Z">
+          <w:pPr>
+            <w:pStyle w:val="Cmsor2"/>
+            <w:numPr>
+              <w:numId w:val="15"/>
+            </w:numPr>
+          </w:pPr>
+        </w:pPrChange>
+      </w:pPr>
+      <w:bookmarkStart w:id="227" w:name="_Toc166538315"/>
       <w:r>
         <w:t>Telepítés</w:t>
       </w:r>
-      <w:bookmarkEnd w:id="27"/>
-    </w:p>
-    <w:p>
-      <w:r>
-        <w:t>A linux szerver a soproni telephelyen üzemel. A telepítés után a Sopron-linux nevet és statikusan beállított IP címet (192.168.0.138/30) kapott. Számos szolgáltatás fut rajta.</w:t>
+      <w:bookmarkEnd w:id="227"/>
+    </w:p>
+    <w:p>
+      <w:r>
+        <w:t xml:space="preserve">A </w:t>
+      </w:r>
+      <w:proofErr w:type="spellStart"/>
+      <w:r>
+        <w:t>linux</w:t>
+      </w:r>
+      <w:proofErr w:type="spellEnd"/>
+      <w:r>
+        <w:t xml:space="preserve"> szerver a soproni telephelyen üzemel. A telepítés után a Sopron-</w:t>
+      </w:r>
+      <w:proofErr w:type="spellStart"/>
+      <w:r>
+        <w:t>linux</w:t>
+      </w:r>
+      <w:proofErr w:type="spellEnd"/>
+      <w:r>
+        <w:t xml:space="preserve"> nevet és statikusan beállított IP címet (192.168.0.138/30) kapott. Számos szolgáltatás fut rajta.</w:t>
       </w:r>
     </w:p>
     <w:p>
@@ -5256,7 +8881,15 @@
         <w:t>DNS</w:t>
       </w:r>
       <w:r>
-        <w:t>, Apache, SSH, FTP, Samba</w:t>
+        <w:t xml:space="preserve">, </w:t>
+      </w:r>
+      <w:proofErr w:type="spellStart"/>
+      <w:r>
+        <w:t>Apache</w:t>
+      </w:r>
+      <w:proofErr w:type="spellEnd"/>
+      <w:r>
+        <w:t>, SSH, FTP, Samba</w:t>
       </w:r>
     </w:p>
     <w:p>
@@ -5287,7 +8920,7 @@
                     </pic:cNvPicPr>
                   </pic:nvPicPr>
                   <pic:blipFill>
-                    <a:blip r:embed="rId22" cstate="print">
+                    <a:blip r:embed="rId21" cstate="print">
                       <a:extLst>
                         <a:ext uri="{28A0092B-C50C-407E-A947-70E740481C1C}">
                           <a14:useLocalDpi xmlns:a14="http://schemas.microsoft.com/office/drawing/2010/main" val="0"/>
@@ -5346,7 +8979,7 @@
                     </pic:cNvPicPr>
                   </pic:nvPicPr>
                   <pic:blipFill rotWithShape="1">
-                    <a:blip r:embed="rId23">
+                    <a:blip r:embed="rId22">
                       <a:extLst>
                         <a:ext uri="{28A0092B-C50C-407E-A947-70E740481C1C}">
                           <a14:useLocalDpi xmlns:a14="http://schemas.microsoft.com/office/drawing/2010/main" val="0"/>
@@ -5384,17 +9017,20 @@
     <w:p>
       <w:pPr>
         <w:pStyle w:val="Cmsor2"/>
-        <w:numPr>
-          <w:ilvl w:val="1"/>
-          <w:numId w:val="15"/>
-        </w:numPr>
-        <w:ind w:left="578" w:hanging="578"/>
-      </w:pPr>
-      <w:bookmarkStart w:id="28" w:name="_Toc166531881"/>
+        <w:pPrChange w:id="228" w:author="Kis Tibor" w:date="2024-05-14T00:07:00Z">
+          <w:pPr>
+            <w:pStyle w:val="Cmsor2"/>
+            <w:numPr>
+              <w:numId w:val="15"/>
+            </w:numPr>
+          </w:pPr>
+        </w:pPrChange>
+      </w:pPr>
+      <w:bookmarkStart w:id="229" w:name="_Toc166538316"/>
       <w:r>
         <w:t>DNS</w:t>
       </w:r>
-      <w:bookmarkEnd w:id="28"/>
+      <w:bookmarkEnd w:id="229"/>
     </w:p>
     <w:p>
       <w:pPr>
@@ -5432,6 +9068,139 @@
                 <pic:pic xmlns:pic="http://schemas.openxmlformats.org/drawingml/2006/picture">
                   <pic:nvPicPr>
                     <pic:cNvPr id="0" name="Picture 2"/>
+                    <pic:cNvPicPr>
+                      <a:picLocks noChangeAspect="1" noChangeArrowheads="1"/>
+                    </pic:cNvPicPr>
+                  </pic:nvPicPr>
+                  <pic:blipFill>
+                    <a:blip r:embed="rId23" cstate="print">
+                      <a:extLst>
+                        <a:ext uri="{28A0092B-C50C-407E-A947-70E740481C1C}">
+                          <a14:useLocalDpi xmlns:a14="http://schemas.microsoft.com/office/drawing/2010/main" val="0"/>
+                        </a:ext>
+                      </a:extLst>
+                    </a:blip>
+                    <a:srcRect/>
+                    <a:stretch>
+                      <a:fillRect/>
+                    </a:stretch>
+                  </pic:blipFill>
+                  <pic:spPr bwMode="auto">
+                    <a:xfrm>
+                      <a:off x="0" y="0"/>
+                      <a:ext cx="5747385" cy="3122930"/>
+                    </a:xfrm>
+                    <a:prstGeom prst="rect">
+                      <a:avLst/>
+                    </a:prstGeom>
+                    <a:noFill/>
+                    <a:ln>
+                      <a:noFill/>
+                    </a:ln>
+                  </pic:spPr>
+                </pic:pic>
+              </a:graphicData>
+            </a:graphic>
+          </wp:inline>
+        </w:drawing>
+      </w:r>
+    </w:p>
+    <w:p>
+      <w:pPr>
+        <w:pStyle w:val="Cmsor2"/>
+        <w:pPrChange w:id="230" w:author="Kis Tibor" w:date="2024-05-14T00:07:00Z">
+          <w:pPr>
+            <w:pStyle w:val="Cmsor2"/>
+            <w:numPr>
+              <w:numId w:val="15"/>
+            </w:numPr>
+          </w:pPr>
+        </w:pPrChange>
+      </w:pPr>
+      <w:bookmarkStart w:id="231" w:name="_Toc166538317"/>
+      <w:r>
+        <w:t>SSH</w:t>
+      </w:r>
+      <w:bookmarkEnd w:id="231"/>
+    </w:p>
+    <w:p>
+      <w:pPr>
+        <w:rPr>
+          <w:noProof/>
+        </w:rPr>
+      </w:pPr>
+      <w:r>
+        <w:rPr>
+          <w:noProof/>
+        </w:rPr>
+        <w:lastRenderedPageBreak/>
+        <w:t xml:space="preserve">Egy távoli Windows 10 kliens gépről léptünk be SSH-val. Az azonosítás sikeres volt és a Promptban megjelent a Linux, majd </w:t>
+      </w:r>
+      <w:r>
+        <w:rPr>
+          <w:noProof/>
+        </w:rPr>
+        <w:t xml:space="preserve">ezután </w:t>
+      </w:r>
+      <w:r>
+        <w:rPr>
+          <w:noProof/>
+        </w:rPr>
+        <w:t xml:space="preserve">futatható volt </w:t>
+      </w:r>
+      <w:r>
+        <w:rPr>
+          <w:noProof/>
+        </w:rPr>
+        <w:t xml:space="preserve">akár </w:t>
+      </w:r>
+      <w:r>
+        <w:rPr>
+          <w:noProof/>
+        </w:rPr>
+        <w:t>az MC alkalmazás</w:t>
+      </w:r>
+      <w:r>
+        <w:rPr>
+          <w:noProof/>
+        </w:rPr>
+        <w:t xml:space="preserve"> is</w:t>
+      </w:r>
+      <w:r>
+        <w:rPr>
+          <w:noProof/>
+        </w:rPr>
+        <w:t>.</w:t>
+      </w:r>
+      <w:r>
+        <w:rPr>
+          <w:noProof/>
+        </w:rPr>
+        <w:t xml:space="preserve"> </w:t>
+      </w:r>
+      <w:r>
+        <w:rPr>
+          <w:noProof/>
+        </w:rPr>
+        <w:br/>
+      </w:r>
+      <w:r>
+        <w:rPr>
+          <w:noProof/>
+        </w:rPr>
+        <w:drawing>
+          <wp:inline distT="0" distB="0" distL="0" distR="0" wp14:anchorId="7C119F9E" wp14:editId="4B2567D5">
+            <wp:extent cx="5747385" cy="3122930"/>
+            <wp:effectExtent l="0" t="0" r="5715" b="1270"/>
+            <wp:docPr id="8" name="Kép 8"/>
+            <wp:cNvGraphicFramePr>
+              <a:graphicFrameLocks xmlns:a="http://schemas.openxmlformats.org/drawingml/2006/main" noChangeAspect="1"/>
+            </wp:cNvGraphicFramePr>
+            <a:graphic xmlns:a="http://schemas.openxmlformats.org/drawingml/2006/main">
+              <a:graphicData uri="http://schemas.openxmlformats.org/drawingml/2006/picture">
+                <pic:pic xmlns:pic="http://schemas.openxmlformats.org/drawingml/2006/picture">
+                  <pic:nvPicPr>
+                    <pic:cNvPr id="0" name="Picture 1"/>
                     <pic:cNvPicPr>
                       <a:picLocks noChangeAspect="1" noChangeArrowheads="1"/>
                     </pic:cNvPicPr>
@@ -5472,88 +9241,70 @@
     <w:p>
       <w:pPr>
         <w:pStyle w:val="Cmsor2"/>
-        <w:numPr>
-          <w:ilvl w:val="1"/>
-          <w:numId w:val="15"/>
-        </w:numPr>
-        <w:ind w:left="578" w:hanging="578"/>
-      </w:pPr>
-      <w:bookmarkStart w:id="29" w:name="_Toc166531882"/>
-      <w:r>
-        <w:t>SSH</w:t>
-      </w:r>
-      <w:bookmarkEnd w:id="29"/>
-    </w:p>
-    <w:p>
-      <w:pPr>
+        <w:pPrChange w:id="232" w:author="Kis Tibor" w:date="2024-05-14T00:07:00Z">
+          <w:pPr>
+            <w:pStyle w:val="Cmsor2"/>
+            <w:numPr>
+              <w:numId w:val="15"/>
+            </w:numPr>
+          </w:pPr>
+        </w:pPrChange>
+      </w:pPr>
+      <w:bookmarkStart w:id="233" w:name="_Toc166538318"/>
+      <w:r>
+        <w:t>Samba</w:t>
+      </w:r>
+      <w:bookmarkEnd w:id="233"/>
+    </w:p>
+    <w:p>
+      <w:pPr>
+        <w:rPr>
+          <w:rFonts w:ascii="Helvetica" w:hAnsi="Helvetica"/>
+          <w:color w:val="000000"/>
+          <w:sz w:val="22"/>
+          <w:shd w:val="clear" w:color="auto" w:fill="FFFFFF"/>
+        </w:rPr>
+      </w:pPr>
+      <w:r>
+        <w:rPr>
+          <w:rFonts w:ascii="Helvetica" w:hAnsi="Helvetica"/>
+          <w:color w:val="000000"/>
+          <w:sz w:val="22"/>
+          <w:shd w:val="clear" w:color="auto" w:fill="FFFFFF"/>
+        </w:rPr>
+        <w:t xml:space="preserve">Az </w:t>
+      </w:r>
+      <w:proofErr w:type="spellStart"/>
+      <w:r>
+        <w:rPr>
+          <w:rFonts w:ascii="Helvetica" w:hAnsi="Helvetica"/>
+          <w:color w:val="000000"/>
+          <w:sz w:val="22"/>
+          <w:shd w:val="clear" w:color="auto" w:fill="FFFFFF"/>
+        </w:rPr>
+        <w:t>Ubuntu</w:t>
+      </w:r>
+      <w:proofErr w:type="spellEnd"/>
+      <w:r>
+        <w:rPr>
+          <w:rFonts w:ascii="Helvetica" w:hAnsi="Helvetica"/>
+          <w:color w:val="000000"/>
+          <w:sz w:val="22"/>
+          <w:shd w:val="clear" w:color="auto" w:fill="FFFFFF"/>
+        </w:rPr>
+        <w:t xml:space="preserve"> és Windows számítógépek összekapcsolásának egyik legáltalánosabb módja a Samba beállítása fájlkiszolgálóként. Mi is ezt használtuk.</w:t>
+      </w:r>
+    </w:p>
+    <w:p>
+      <w:r>
         <w:rPr>
           <w:noProof/>
         </w:rPr>
-      </w:pPr>
-      <w:r>
-        <w:rPr>
-          <w:noProof/>
-        </w:rPr>
-        <w:lastRenderedPageBreak/>
-        <w:t xml:space="preserve">Egy távoli Windows 10 kliens gépről léptünk be SSH-val. Az azonosítás sikeres volt és a Promptban megjelent a Linux, majd </w:t>
-      </w:r>
-      <w:r>
-        <w:rPr>
-          <w:noProof/>
-        </w:rPr>
-        <w:t xml:space="preserve">ezután </w:t>
-      </w:r>
-      <w:r>
-        <w:rPr>
-          <w:noProof/>
-        </w:rPr>
-        <w:t xml:space="preserve">futatható volt </w:t>
-      </w:r>
-      <w:r>
-        <w:rPr>
-          <w:noProof/>
-        </w:rPr>
-        <w:t xml:space="preserve">akár </w:t>
-      </w:r>
-      <w:r>
-        <w:rPr>
-          <w:noProof/>
-        </w:rPr>
-        <w:t>az MC alkalmazás</w:t>
-      </w:r>
-      <w:r>
-        <w:rPr>
-          <w:noProof/>
-        </w:rPr>
-        <w:t xml:space="preserve"> is</w:t>
-      </w:r>
-      <w:r>
-        <w:rPr>
-          <w:noProof/>
-        </w:rPr>
-        <w:t>.</w:t>
-      </w:r>
-      <w:r>
-        <w:rPr>
-          <w:noProof/>
-        </w:rPr>
-        <w:t xml:space="preserve"> </w:t>
-      </w:r>
-      <w:r>
-        <w:rPr>
-          <w:noProof/>
-        </w:rPr>
-        <w:br/>
-      </w:r>
-      <w:r>
-        <w:rPr>
-          <w:noProof/>
-        </w:rPr>
         <w:drawing>
-          <wp:inline distT="0" distB="0" distL="0" distR="0" wp14:anchorId="7C119F9E" wp14:editId="4B2567D5">
-            <wp:extent cx="5747385" cy="3122930"/>
-            <wp:effectExtent l="0" t="0" r="5715" b="1270"/>
-            <wp:docPr id="8" name="Kép 8"/>
+          <wp:inline distT="0" distB="0" distL="0" distR="0" wp14:anchorId="34092DF1" wp14:editId="25B3BA38">
+            <wp:extent cx="5753100" cy="3124200"/>
+            <wp:effectExtent l="0" t="0" r="0" b="0"/>
+            <wp:docPr id="13" name="Kép 13"/>
             <wp:cNvGraphicFramePr>
               <a:graphicFrameLocks xmlns:a="http://schemas.openxmlformats.org/drawingml/2006/main" noChangeAspect="1"/>
             </wp:cNvGraphicFramePr>
@@ -5582,7 +9333,7 @@
                   <pic:spPr bwMode="auto">
                     <a:xfrm>
                       <a:off x="0" y="0"/>
-                      <a:ext cx="5747385" cy="3122930"/>
+                      <a:ext cx="5753100" cy="3124200"/>
                     </a:xfrm>
                     <a:prstGeom prst="rect">
                       <a:avLst/>
@@ -5602,47 +9353,94 @@
     <w:p>
       <w:pPr>
         <w:pStyle w:val="Cmsor2"/>
-        <w:numPr>
-          <w:ilvl w:val="1"/>
-          <w:numId w:val="15"/>
-        </w:numPr>
-        <w:ind w:left="578" w:hanging="578"/>
-      </w:pPr>
-      <w:bookmarkStart w:id="30" w:name="_Toc166531883"/>
-      <w:r>
-        <w:t>Samba</w:t>
-      </w:r>
-      <w:bookmarkEnd w:id="30"/>
-    </w:p>
-    <w:p>
-      <w:pPr>
-        <w:rPr>
-          <w:rFonts w:ascii="Helvetica" w:hAnsi="Helvetica"/>
-          <w:color w:val="000000"/>
-          <w:sz w:val="22"/>
-          <w:shd w:val="clear" w:color="auto" w:fill="FFFFFF"/>
-        </w:rPr>
-      </w:pPr>
-      <w:r>
-        <w:rPr>
-          <w:rFonts w:ascii="Helvetica" w:hAnsi="Helvetica"/>
-          <w:color w:val="000000"/>
-          <w:sz w:val="22"/>
-          <w:shd w:val="clear" w:color="auto" w:fill="FFFFFF"/>
-        </w:rPr>
-        <w:t>Az Ubuntu és Windows számítógépek összekapcsolásának egyik legáltalánosabb módja a Samba beállítása fájlkiszolgálóként. Mi is ezt használtuk.</w:t>
-      </w:r>
-    </w:p>
-    <w:p>
+        <w:pPrChange w:id="234" w:author="Kis Tibor" w:date="2024-05-14T00:07:00Z">
+          <w:pPr>
+            <w:pStyle w:val="Cmsor2"/>
+            <w:numPr>
+              <w:numId w:val="15"/>
+            </w:numPr>
+          </w:pPr>
+        </w:pPrChange>
+      </w:pPr>
+      <w:bookmarkStart w:id="235" w:name="_Hlk166531957"/>
+      <w:bookmarkStart w:id="236" w:name="_Toc166538319"/>
+      <w:r>
+        <w:t>Apache</w:t>
+      </w:r>
+      <w:bookmarkEnd w:id="236"/>
+    </w:p>
+    <w:bookmarkEnd w:id="235"/>
+    <w:p>
+      <w:r>
+        <w:lastRenderedPageBreak/>
+        <w:t>A</w:t>
+      </w:r>
+      <w:r>
+        <w:t xml:space="preserve">z </w:t>
+      </w:r>
+      <w:proofErr w:type="spellStart"/>
+      <w:r>
+        <w:t>apache</w:t>
+      </w:r>
+      <w:proofErr w:type="spellEnd"/>
+      <w:r>
+        <w:t xml:space="preserve"> telepítése és aktiválása után</w:t>
+      </w:r>
+      <w:r>
+        <w:t xml:space="preserve"> </w:t>
+      </w:r>
+      <w:r>
+        <w:t>– a már működőképes SSH és a Samba segítségével -</w:t>
+      </w:r>
+      <w:r>
+        <w:t xml:space="preserve"> az alapértelmezett mappába feltöltöttük az egyelőre  statikus </w:t>
+      </w:r>
+      <w:proofErr w:type="spellStart"/>
+      <w:r>
+        <w:t>intranetes</w:t>
+      </w:r>
+      <w:proofErr w:type="spellEnd"/>
+      <w:r>
+        <w:t xml:space="preserve"> információs oldal összetevőit, két </w:t>
+      </w:r>
+      <w:r>
+        <w:t>HTML</w:t>
+      </w:r>
+      <w:r>
+        <w:t xml:space="preserve"> fájlt és a hozzájuk tartozó</w:t>
+      </w:r>
+      <w:r>
+        <w:t xml:space="preserve">, </w:t>
+      </w:r>
+      <w:r>
+        <w:t xml:space="preserve">stílusukat </w:t>
+      </w:r>
+      <w:r>
+        <w:t>leíró CSS állományt</w:t>
+      </w:r>
+      <w:r>
+        <w:t>.</w:t>
+      </w:r>
+    </w:p>
+    <w:p>
+      <w:r>
+        <w:t>A feltöltés után ugyancsak a távoli Windows 10 kliens böngészőjével teszteltünk.</w:t>
+      </w:r>
+      <w:r>
+        <w:rPr>
+          <w:rStyle w:val="Lbjegyzet-hivatkozs"/>
+        </w:rPr>
+        <w:footnoteReference w:id="1"/>
+      </w:r>
       <w:r>
         <w:rPr>
           <w:noProof/>
         </w:rPr>
         <w:drawing>
-          <wp:inline distT="0" distB="0" distL="0" distR="0" wp14:anchorId="34092DF1" wp14:editId="25B3BA38">
+          <wp:inline distT="0" distB="0" distL="0" distR="0" wp14:anchorId="77BE2F20" wp14:editId="5767E69C">
             <wp:extent cx="5753100" cy="3124200"/>
             <wp:effectExtent l="0" t="0" r="0" b="0"/>
-            <wp:docPr id="13" name="Kép 13"/>
+            <wp:docPr id="7" name="Kép 7"/>
             <wp:cNvGraphicFramePr>
               <a:graphicFrameLocks xmlns:a="http://schemas.openxmlformats.org/drawingml/2006/main" noChangeAspect="1"/>
             </wp:cNvGraphicFramePr>
@@ -5688,166 +9486,172 @@
         </w:drawing>
       </w:r>
     </w:p>
+    <w:p/>
     <w:p>
       <w:pPr>
         <w:pStyle w:val="Cmsor2"/>
-        <w:numPr>
-          <w:ilvl w:val="1"/>
-          <w:numId w:val="15"/>
-        </w:numPr>
-        <w:ind w:left="578" w:hanging="578"/>
-      </w:pPr>
-      <w:bookmarkStart w:id="31" w:name="_Toc166531884"/>
-      <w:bookmarkStart w:id="32" w:name="_Hlk166531957"/>
-      <w:r>
-        <w:t>Apache</w:t>
-      </w:r>
-      <w:bookmarkEnd w:id="31"/>
-    </w:p>
-    <w:bookmarkEnd w:id="32"/>
-    <w:p>
-      <w:r>
-        <w:lastRenderedPageBreak/>
-        <w:t>A</w:t>
-      </w:r>
-      <w:r>
-        <w:t>z apache telepítése és aktiválása után</w:t>
-      </w:r>
-      <w:r>
-        <w:t xml:space="preserve"> </w:t>
-      </w:r>
-      <w:r>
-        <w:t>– a már működőképes SSH és a Samba segítségével -</w:t>
-      </w:r>
-      <w:r>
-        <w:t xml:space="preserve"> az alapértelmezett mappába feltöltöttük az egyelőre  statikus intranetes információs oldal összetevőit, két </w:t>
-      </w:r>
-      <w:r>
-        <w:t>HTML</w:t>
-      </w:r>
-      <w:r>
-        <w:t xml:space="preserve"> fájlt és a hozzájuk tartozó</w:t>
-      </w:r>
-      <w:r>
-        <w:t xml:space="preserve">, </w:t>
-      </w:r>
-      <w:r>
-        <w:t xml:space="preserve">stílusukat </w:t>
-      </w:r>
-      <w:r>
-        <w:t>leíró CSS állományt</w:t>
-      </w:r>
-      <w:r>
-        <w:t>.</w:t>
-      </w:r>
-    </w:p>
-    <w:p>
-      <w:r>
-        <w:t>A feltöltés után ugyancsak a távoli Windows 10 kliens böngészőjével teszteltünk.</w:t>
-      </w:r>
-      <w:r>
-        <w:rPr>
-          <w:rStyle w:val="Lbjegyzet-hivatkozs"/>
-        </w:rPr>
-        <w:footnoteReference w:id="1"/>
-      </w:r>
-      <w:r>
-        <w:rPr>
-          <w:noProof/>
-        </w:rPr>
-        <w:drawing>
-          <wp:inline distT="0" distB="0" distL="0" distR="0" wp14:anchorId="77BE2F20" wp14:editId="5767E69C">
-            <wp:extent cx="5753100" cy="3124200"/>
-            <wp:effectExtent l="0" t="0" r="0" b="0"/>
-            <wp:docPr id="7" name="Kép 7"/>
-            <wp:cNvGraphicFramePr>
-              <a:graphicFrameLocks xmlns:a="http://schemas.openxmlformats.org/drawingml/2006/main" noChangeAspect="1"/>
-            </wp:cNvGraphicFramePr>
-            <a:graphic xmlns:a="http://schemas.openxmlformats.org/drawingml/2006/main">
-              <a:graphicData uri="http://schemas.openxmlformats.org/drawingml/2006/picture">
-                <pic:pic xmlns:pic="http://schemas.openxmlformats.org/drawingml/2006/picture">
-                  <pic:nvPicPr>
-                    <pic:cNvPr id="0" name="Picture 1"/>
-                    <pic:cNvPicPr>
-                      <a:picLocks noChangeAspect="1" noChangeArrowheads="1"/>
-                    </pic:cNvPicPr>
-                  </pic:nvPicPr>
-                  <pic:blipFill>
-                    <a:blip r:embed="rId27" cstate="print">
-                      <a:extLst>
-                        <a:ext uri="{28A0092B-C50C-407E-A947-70E740481C1C}">
-                          <a14:useLocalDpi xmlns:a14="http://schemas.microsoft.com/office/drawing/2010/main" val="0"/>
-                        </a:ext>
-                      </a:extLst>
-                    </a:blip>
-                    <a:srcRect/>
-                    <a:stretch>
-                      <a:fillRect/>
-                    </a:stretch>
-                  </pic:blipFill>
-                  <pic:spPr bwMode="auto">
-                    <a:xfrm>
-                      <a:off x="0" y="0"/>
-                      <a:ext cx="5753100" cy="3124200"/>
-                    </a:xfrm>
-                    <a:prstGeom prst="rect">
-                      <a:avLst/>
-                    </a:prstGeom>
-                    <a:noFill/>
-                    <a:ln>
-                      <a:noFill/>
-                    </a:ln>
-                  </pic:spPr>
-                </pic:pic>
-              </a:graphicData>
-            </a:graphic>
-          </wp:inline>
-        </w:drawing>
-      </w:r>
-    </w:p>
-    <w:p/>
-    <w:p>
-      <w:pPr>
-        <w:pStyle w:val="Cmsor2"/>
-        <w:numPr>
-          <w:ilvl w:val="1"/>
-          <w:numId w:val="15"/>
-        </w:numPr>
-      </w:pPr>
+        <w:pPrChange w:id="237" w:author="Kis Tibor" w:date="2024-05-14T00:07:00Z">
+          <w:pPr>
+            <w:pStyle w:val="Cmsor2"/>
+            <w:numPr>
+              <w:numId w:val="15"/>
+            </w:numPr>
+            <w:ind w:left="720" w:hanging="360"/>
+          </w:pPr>
+        </w:pPrChange>
+      </w:pPr>
+      <w:bookmarkStart w:id="238" w:name="_Toc166538320"/>
       <w:r>
         <w:t>FTP</w:t>
       </w:r>
-      <w:ins w:id="33" w:author="Gergő Lócska" w:date="2024-05-13T22:35:00Z" w16du:dateUtc="2024-05-13T20:35:00Z">
+      <w:bookmarkEnd w:id="238"/>
+      <w:ins w:id="239" w:author="Gergő Lócska" w:date="2024-05-13T22:35:00Z">
         <w:r>
-          <w:t xml:space="preserve"> - Tibor</w:t>
+          <w:t xml:space="preserve"> </w:t>
+        </w:r>
+        <w:del w:id="240" w:author="Kis Tibor" w:date="2024-05-14T00:06:00Z">
+          <w:r>
+            <w:delText>- Tibor</w:delText>
+          </w:r>
+        </w:del>
+      </w:ins>
+    </w:p>
+    <w:p>
+      <w:ins w:id="241" w:author="Kis Tibor" w:date="2024-05-14T00:07:00Z">
+        <w:r>
+          <w:t xml:space="preserve">Az </w:t>
+        </w:r>
+        <w:proofErr w:type="spellStart"/>
+        <w:r>
+          <w:t>Ubuntu</w:t>
+        </w:r>
+        <w:proofErr w:type="spellEnd"/>
+        <w:r>
+          <w:t xml:space="preserve"> szerverre telepítettünk egy FTP </w:t>
+        </w:r>
+        <w:proofErr w:type="spellStart"/>
+        <w:r>
+          <w:t>kiszonlgálót</w:t>
+        </w:r>
+        <w:proofErr w:type="spellEnd"/>
+        <w:r>
+          <w:t xml:space="preserve"> is</w:t>
         </w:r>
       </w:ins>
+      <w:ins w:id="242" w:author="Kis Tibor" w:date="2024-05-14T00:09:00Z">
+        <w:r>
+          <w:t xml:space="preserve">. </w:t>
+        </w:r>
+      </w:ins>
+      <w:ins w:id="243" w:author="Kis Tibor" w:date="2024-05-14T00:10:00Z">
+        <w:r>
+          <w:t>B</w:t>
+        </w:r>
+      </w:ins>
+      <w:ins w:id="244" w:author="Kis Tibor" w:date="2024-05-14T00:09:00Z">
+        <w:r>
+          <w:t xml:space="preserve">ár a disztribúció alapértelmezett </w:t>
+        </w:r>
+      </w:ins>
+      <w:ins w:id="245" w:author="Kis Tibor" w:date="2024-05-14T00:10:00Z">
+        <w:r>
+          <w:t xml:space="preserve">alkalmazása a VSFTPD </w:t>
+        </w:r>
+      </w:ins>
+      <w:ins w:id="246" w:author="Kis Tibor" w:date="2024-05-14T00:09:00Z">
+        <w:r>
+          <w:t xml:space="preserve">meglehetősen </w:t>
+        </w:r>
+        <w:r>
+          <w:rPr>
+            <w:rPrChange w:id="247" w:author="Kis Tibor" w:date="2024-05-14T00:09:00Z">
+              <w:rPr>
+                <w:rFonts w:ascii="Segoe UI" w:hAnsi="Segoe UI" w:cs="Segoe UI"/>
+                <w:color w:val="ECECEC"/>
+                <w:shd w:val="clear" w:color="auto" w:fill="212121"/>
+              </w:rPr>
+            </w:rPrChange>
+          </w:rPr>
+          <w:t>elterjedt és népszerű választás a biztonságos és hatékony fájlátvitelre</w:t>
+        </w:r>
+      </w:ins>
+      <w:ins w:id="248" w:author="Kis Tibor" w:date="2024-05-14T00:10:00Z">
+        <w:r>
+          <w:t>, nem használjuk</w:t>
+        </w:r>
+      </w:ins>
+      <w:ins w:id="249" w:author="Kis Tibor" w:date="2024-05-14T00:11:00Z">
+        <w:r>
+          <w:t>. A kliensek</w:t>
+        </w:r>
+      </w:ins>
+      <w:ins w:id="250" w:author="Kis Tibor" w:date="2024-05-14T00:12:00Z">
+        <w:r>
+          <w:t>en kizárólag Windows operációs rendszerek futnak. Ezek</w:t>
+        </w:r>
+      </w:ins>
+      <w:ins w:id="251" w:author="Kis Tibor" w:date="2024-05-14T00:13:00Z">
+        <w:r>
+          <w:t>hez</w:t>
+        </w:r>
+      </w:ins>
+      <w:ins w:id="252" w:author="Kis Tibor" w:date="2024-05-14T00:12:00Z">
+        <w:r>
+          <w:t xml:space="preserve"> a Samba </w:t>
+        </w:r>
+      </w:ins>
+      <w:ins w:id="253" w:author="Kis Tibor" w:date="2024-05-14T00:13:00Z">
+        <w:r>
+          <w:t xml:space="preserve">az ideális </w:t>
+        </w:r>
+      </w:ins>
+      <w:ins w:id="254" w:author="Kis Tibor" w:date="2024-05-14T00:15:00Z">
+        <w:r>
+          <w:t>és megfelelően rugalmas megoldás</w:t>
+        </w:r>
+      </w:ins>
+      <w:ins w:id="255" w:author="Kis Tibor" w:date="2024-05-14T00:13:00Z">
+        <w:r>
+          <w:t xml:space="preserve">. </w:t>
+        </w:r>
+      </w:ins>
+      <w:ins w:id="256" w:author="Kis Tibor" w:date="2024-05-14T00:14:00Z">
+        <w:r>
+          <w:t>Az FTP előkészítésével azonban felkészülhetünk Linux vagy IOS operációs rendszerekkel való kommunikációra.</w:t>
+        </w:r>
+      </w:ins>
+      <w:ins w:id="257" w:author="Kis Tibor" w:date="2024-05-14T00:15:00Z">
+        <w:r>
+          <w:t xml:space="preserve"> </w:t>
+        </w:r>
+      </w:ins>
     </w:p>
     <w:p/>
-    <w:p/>
     <w:p>
       <w:pPr>
         <w:pStyle w:val="Cmsor1"/>
-      </w:pPr>
-      <w:bookmarkStart w:id="34" w:name="_Toc166531885"/>
+        <w:pPrChange w:id="258" w:author="Kis Tibor" w:date="2024-05-14T00:04:00Z">
+          <w:pPr>
+            <w:pStyle w:val="Cmsor1"/>
+          </w:pPr>
+        </w:pPrChange>
+      </w:pPr>
+      <w:bookmarkStart w:id="259" w:name="_Toc166538321"/>
       <w:r>
         <w:lastRenderedPageBreak/>
         <w:t>Jövőbeni fejlesztések</w:t>
       </w:r>
-      <w:bookmarkEnd w:id="34"/>
-      <w:ins w:id="35" w:author="Gergő Lócska" w:date="2024-05-13T22:36:00Z" w16du:dateUtc="2024-05-13T20:36:00Z">
+      <w:ins w:id="260" w:author="Gergő Lócska" w:date="2024-05-13T22:36:00Z">
         <w:r>
-          <w:t xml:space="preserve"> - </w:t>
-        </w:r>
-        <w:r>
-          <w:t>Krisztián</w:t>
+          <w:t xml:space="preserve"> - Krisztián</w:t>
         </w:r>
       </w:ins>
-    </w:p>
-    <w:p>
-      <w:pPr>
-        <w:rPr>
-          <w:ins w:id="36" w:author="Gergő Lócska" w:date="2024-05-13T22:35:00Z" w16du:dateUtc="2024-05-13T20:35:00Z"/>
+      <w:bookmarkEnd w:id="259"/>
+    </w:p>
+    <w:p>
+      <w:pPr>
+        <w:rPr>
+          <w:ins w:id="261" w:author="Gergő Lócska" w:date="2024-05-13T22:35:00Z"/>
         </w:rPr>
       </w:pPr>
       <w:r>
@@ -5855,62 +9659,223 @@
       </w:r>
     </w:p>
     <w:p>
-      <w:ins w:id="37" w:author="Gergő Lócska" w:date="2024-05-13T22:35:00Z" w16du:dateUtc="2024-05-13T20:35:00Z">
+      <w:proofErr w:type="spellStart"/>
+      <w:ins w:id="262" w:author="Gergő Lócska" w:date="2024-05-13T22:35:00Z">
         <w:r>
-          <w:t>Trello nem sikerült megcsinálni</w:t>
+          <w:t>Trello</w:t>
+        </w:r>
+        <w:proofErr w:type="spellEnd"/>
+        <w:r>
+          <w:t xml:space="preserve"> nem sikerült megcsinálni</w:t>
         </w:r>
       </w:ins>
     </w:p>
     <w:p>
       <w:pPr>
         <w:pStyle w:val="Cmsor1"/>
-      </w:pPr>
-      <w:bookmarkStart w:id="38" w:name="_Toc166531886"/>
+        <w:pPrChange w:id="263" w:author="Kis Tibor" w:date="2024-05-14T00:04:00Z">
+          <w:pPr>
+            <w:pStyle w:val="Cmsor1"/>
+          </w:pPr>
+        </w:pPrChange>
+      </w:pPr>
+      <w:bookmarkStart w:id="264" w:name="_Toc166538322"/>
       <w:r>
         <w:lastRenderedPageBreak/>
         <w:t>Csapatmunka</w:t>
       </w:r>
-      <w:bookmarkEnd w:id="38"/>
-      <w:ins w:id="39" w:author="Gergő Lócska" w:date="2024-05-13T22:36:00Z" w16du:dateUtc="2024-05-13T20:36:00Z">
+      <w:ins w:id="265" w:author="Gergő Lócska" w:date="2024-05-13T22:36:00Z">
         <w:r>
           <w:t xml:space="preserve"> -Krisztián</w:t>
         </w:r>
       </w:ins>
+      <w:bookmarkEnd w:id="264"/>
     </w:p>
     <w:p>
       <w:pPr>
         <w:pStyle w:val="Cmsor1"/>
-      </w:pPr>
-      <w:bookmarkStart w:id="40" w:name="_Toc166531887"/>
-      <w:r>
-        <w:lastRenderedPageBreak/>
+        <w:rPr>
+          <w:ins w:id="266" w:author="Kis Tibor" w:date="2024-05-14T00:00:00Z"/>
+        </w:rPr>
+        <w:sectPr>
+          <w:type w:val="continuous"/>
+          <w:pgSz w:w="11906" w:h="16838"/>
+          <w:pgMar w:top="1417" w:right="1417" w:bottom="1417" w:left="1417" w:header="708" w:footer="708" w:gutter="0"/>
+          <w:cols w:space="708"/>
+          <w:docGrid w:linePitch="360"/>
+        </w:sectPr>
+        <w:pPrChange w:id="267" w:author="Kis Tibor" w:date="2024-05-14T00:04:00Z">
+          <w:pPr>
+            <w:pStyle w:val="Cmsor1"/>
+          </w:pPr>
+        </w:pPrChange>
+      </w:pPr>
+    </w:p>
+    <w:p>
+      <w:pPr>
+        <w:pStyle w:val="Cmsor1"/>
+        <w:rPr>
+          <w:ins w:id="268" w:author="Kis Tibor" w:date="2024-05-14T00:05:00Z"/>
+        </w:rPr>
+      </w:pPr>
+      <w:bookmarkStart w:id="269" w:name="_Toc166538323"/>
+      <w:ins w:id="270" w:author="Kis Tibor" w:date="2024-05-14T00:01:00Z">
+        <w:r>
+          <w:rPr>
+            <w:noProof/>
+          </w:rPr>
+          <w:lastRenderedPageBreak/>
+          <w:drawing>
+            <wp:anchor distT="0" distB="0" distL="114300" distR="114300" simplePos="0" relativeHeight="251662336" behindDoc="0" locked="0" layoutInCell="1" allowOverlap="1" wp14:anchorId="785326B7" wp14:editId="29CABD0A">
+              <wp:simplePos x="0" y="0"/>
+              <wp:positionH relativeFrom="margin">
+                <wp:align>right</wp:align>
+              </wp:positionH>
+              <wp:positionV relativeFrom="paragraph">
+                <wp:posOffset>318770</wp:posOffset>
+              </wp:positionV>
+              <wp:extent cx="8482246" cy="5425440"/>
+              <wp:effectExtent l="0" t="0" r="0" b="3810"/>
+              <wp:wrapNone/>
+              <wp:docPr id="15" name="Kép 15"/>
+              <wp:cNvGraphicFramePr>
+                <a:graphicFrameLocks xmlns:a="http://schemas.openxmlformats.org/drawingml/2006/main" noChangeAspect="1"/>
+              </wp:cNvGraphicFramePr>
+              <a:graphic xmlns:a="http://schemas.openxmlformats.org/drawingml/2006/main">
+                <a:graphicData uri="http://schemas.openxmlformats.org/drawingml/2006/picture">
+                  <pic:pic xmlns:pic="http://schemas.openxmlformats.org/drawingml/2006/picture">
+                    <pic:nvPicPr>
+                      <pic:cNvPr id="15" name="topologia.jpg"/>
+                      <pic:cNvPicPr/>
+                    </pic:nvPicPr>
+                    <pic:blipFill>
+                      <a:blip r:embed="rId27">
+                        <a:extLst>
+                          <a:ext uri="{28A0092B-C50C-407E-A947-70E740481C1C}">
+                            <a14:useLocalDpi xmlns:a14="http://schemas.microsoft.com/office/drawing/2010/main" val="0"/>
+                          </a:ext>
+                        </a:extLst>
+                      </a:blip>
+                      <a:stretch>
+                        <a:fillRect/>
+                      </a:stretch>
+                    </pic:blipFill>
+                    <pic:spPr>
+                      <a:xfrm>
+                        <a:off x="0" y="0"/>
+                        <a:ext cx="8482246" cy="5425440"/>
+                      </a:xfrm>
+                      <a:prstGeom prst="rect">
+                        <a:avLst/>
+                      </a:prstGeom>
+                    </pic:spPr>
+                  </pic:pic>
+                </a:graphicData>
+              </a:graphic>
+              <wp14:sizeRelH relativeFrom="page">
+                <wp14:pctWidth>0</wp14:pctWidth>
+              </wp14:sizeRelH>
+              <wp14:sizeRelV relativeFrom="page">
+                <wp14:pctHeight>0</wp14:pctHeight>
+              </wp14:sizeRelV>
+            </wp:anchor>
+          </w:drawing>
+        </w:r>
+      </w:ins>
+      <w:r>
         <w:t>Melléklet</w:t>
       </w:r>
-      <w:bookmarkEnd w:id="40"/>
-    </w:p>
-    <w:p>
-      <w:pPr>
-        <w:ind w:left="360"/>
-      </w:pPr>
-      <w:r>
-        <w:t>Topológia</w:t>
-      </w:r>
-    </w:p>
-    <w:p/>
+      <w:ins w:id="271" w:author="Kis Tibor" w:date="2024-05-14T00:05:00Z">
+        <w:r>
+          <w:t>ek</w:t>
+        </w:r>
+        <w:bookmarkEnd w:id="269"/>
+      </w:ins>
+    </w:p>
+    <w:p>
+      <w:pPr>
+        <w:pStyle w:val="Cmsor1"/>
+        <w:rPr>
+          <w:ins w:id="272" w:author="Kis Tibor" w:date="2024-05-14T00:02:00Z"/>
+        </w:rPr>
+        <w:sectPr>
+          <w:type w:val="continuous"/>
+          <w:pgSz w:w="16838" w:h="11906" w:orient="landscape"/>
+          <w:pgMar w:top="1418" w:right="1418" w:bottom="1418" w:left="1418" w:header="709" w:footer="709" w:gutter="0"/>
+          <w:cols w:space="708"/>
+          <w:docGrid w:linePitch="360"/>
+        </w:sectPr>
+        <w:pPrChange w:id="273" w:author="Kis Tibor" w:date="2024-05-14T00:04:00Z">
+          <w:pPr>
+            <w:pStyle w:val="Cmsor1"/>
+            <w:pageBreakBefore w:val="0"/>
+          </w:pPr>
+        </w:pPrChange>
+      </w:pPr>
+    </w:p>
+    <w:p>
+      <w:pPr>
+        <w:pStyle w:val="Cmsor1"/>
+        <w:rPr>
+          <w:del w:id="274" w:author="Kis Tibor" w:date="2024-05-14T00:02:00Z"/>
+        </w:rPr>
+        <w:pPrChange w:id="275" w:author="Kis Tibor" w:date="2024-05-14T00:04:00Z">
+          <w:pPr>
+            <w:pStyle w:val="Cmsor1"/>
+          </w:pPr>
+        </w:pPrChange>
+      </w:pPr>
+    </w:p>
+    <w:p>
+      <w:pPr>
+        <w:pStyle w:val="Cmsor1"/>
+        <w:rPr>
+          <w:del w:id="276" w:author="Kis Tibor" w:date="2024-05-14T00:01:00Z"/>
+        </w:rPr>
+        <w:pPrChange w:id="277" w:author="Kis Tibor" w:date="2024-05-14T00:04:00Z">
+          <w:pPr>
+            <w:ind w:left="360"/>
+          </w:pPr>
+        </w:pPrChange>
+      </w:pPr>
+      <w:del w:id="278" w:author="Kis Tibor" w:date="2024-05-14T00:01:00Z">
+        <w:r>
+          <w:delText>Topológia</w:delText>
+        </w:r>
+      </w:del>
+    </w:p>
+    <w:p>
+      <w:pPr>
+        <w:pStyle w:val="Cmsor1"/>
+        <w:numPr>
+          <w:ilvl w:val="0"/>
+          <w:numId w:val="0"/>
+        </w:numPr>
+        <w:pPrChange w:id="279" w:author="Kis Tibor" w:date="2024-05-14T00:04:00Z">
+          <w:pPr/>
+        </w:pPrChange>
+      </w:pPr>
+    </w:p>
     <w:sectPr>
       <w:type w:val="continuous"/>
       <w:pgSz w:w="11906" w:h="16838"/>
-      <w:pgMar w:top="1417" w:right="1417" w:bottom="1417" w:left="1417" w:header="708" w:footer="708" w:gutter="0"/>
+      <w:pgMar w:top="1418" w:right="1418" w:bottom="1418" w:left="1418" w:header="709" w:footer="709" w:gutter="0"/>
       <w:cols w:space="708"/>
       <w:docGrid w:linePitch="360"/>
+      <w:sectPrChange w:id="280" w:author="Kis Tibor" w:date="2024-05-14T00:02:00Z">
+        <w:sectPr>
+          <w:type w:val="nextPage"/>
+          <w:pgMar w:top="1417" w:right="1417" w:bottom="1417" w:left="1417" w:header="708" w:footer="708" w:gutter="0"/>
+        </w:sectPr>
+      </w:sectPrChange>
     </w:sectPr>
   </w:body>
 </w:document>
 </file>
 
 <file path=word/comments.xml><?xml version="1.0" encoding="utf-8"?>
-<w:comments xmlns:wpc="http://schemas.microsoft.com/office/word/2010/wordprocessingCanvas" xmlns:cx="http://schemas.microsoft.com/office/drawing/2014/chartex" xmlns:cx1="http://schemas.microsoft.com/office/drawing/2015/9/8/chartex" xmlns:cx2="http://schemas.microsoft.com/office/drawing/2015/10/21/chartex" xmlns:cx3="http://schemas.microsoft.com/office/drawing/2016/5/9/chartex" xmlns:cx4="http://schemas.microsoft.com/office/drawing/2016/5/10/chartex" xmlns:cx5="http://schemas.microsoft.com/office/drawing/2016/5/11/chartex" xmlns:cx6="http://schemas.microsoft.com/office/drawing/2016/5/12/chartex" xmlns:cx7="http://schemas.microsoft.com/office/drawing/2016/5/13/chartex" xmlns:cx8="http://schemas.microsoft.com/office/drawing/2016/5/14/chartex" xmlns:mc="http://schemas.openxmlformats.org/markup-compatibility/2006" xmlns:aink="http://schemas.microsoft.com/office/drawing/2016/ink" xmlns:am3d="http://schemas.microsoft.com/office/drawing/2017/model3d" xmlns:o="urn:schemas-microsoft-com:office:office" xmlns:oel="http://schemas.microsoft.com/office/2019/extlst" xmlns:r="http://schemas.openxmlformats.org/officeDocument/2006/relationships" xmlns:m="http://schemas.openxmlformats.org/officeDocument/2006/math" xmlns:v="urn:schemas-microsoft-com:vml" xmlns:wp14="http://schemas.microsoft.com/office/word/2010/wordprocessingDrawing" xmlns:wp="http://schemas.openxmlformats.org/drawingml/2006/wordprocessingDrawing" xmlns:w10="urn:schemas-microsoft-com:office:word" xmlns:w="http://schemas.openxmlformats.org/wordprocessingml/2006/main" xmlns:w14="http://schemas.microsoft.com/office/word/2010/wordml" xmlns:w15="http://schemas.microsoft.com/office/word/2012/wordml" xmlns:w16cex="http://schemas.microsoft.com/office/word/2018/wordml/cex" xmlns:w16cid="http://schemas.microsoft.com/office/word/2016/wordml/cid" xmlns:w16="http://schemas.microsoft.com/office/word/2018/wordml" xmlns:w16du="http://schemas.microsoft.com/office/word/2023/wordml/word16du" xmlns:w16sdtdh="http://schemas.microsoft.com/office/word/2020/wordml/sdtdatahash" xmlns:w16se="http://schemas.microsoft.com/office/word/2015/wordml/symex" xmlns:wpg="http://schemas.microsoft.com/office/word/2010/wordprocessingGroup" xmlns:wpi="http://schemas.microsoft.com/office/word/2010/wordprocessingInk" xmlns:wne="http://schemas.microsoft.com/office/word/2006/wordml" xmlns:wps="http://schemas.microsoft.com/office/word/2010/wordprocessingShape" mc:Ignorable="w14 w15 w16se w16cid w16 w16cex w16sdtdh w16du wp14">
-  <w:comment w:id="1" w:author="Gergő Lócska" w:date="2024-05-13T22:37:00Z" w:initials="GL">
+<w:comments xmlns:wpc="http://schemas.microsoft.com/office/word/2010/wordprocessingCanvas" xmlns:cx="http://schemas.microsoft.com/office/drawing/2014/chartex" xmlns:cx1="http://schemas.microsoft.com/office/drawing/2015/9/8/chartex" xmlns:cx2="http://schemas.microsoft.com/office/drawing/2015/10/21/chartex" xmlns:cx3="http://schemas.microsoft.com/office/drawing/2016/5/9/chartex" xmlns:cx4="http://schemas.microsoft.com/office/drawing/2016/5/10/chartex" xmlns:cx5="http://schemas.microsoft.com/office/drawing/2016/5/11/chartex" xmlns:cx6="http://schemas.microsoft.com/office/drawing/2016/5/12/chartex" xmlns:cx7="http://schemas.microsoft.com/office/drawing/2016/5/13/chartex" xmlns:cx8="http://schemas.microsoft.com/office/drawing/2016/5/14/chartex" xmlns:mc="http://schemas.openxmlformats.org/markup-compatibility/2006" xmlns:aink="http://schemas.microsoft.com/office/drawing/2016/ink" xmlns:am3d="http://schemas.microsoft.com/office/drawing/2017/model3d" xmlns:o="urn:schemas-microsoft-com:office:office" xmlns:r="http://schemas.openxmlformats.org/officeDocument/2006/relationships" xmlns:m="http://schemas.openxmlformats.org/officeDocument/2006/math" xmlns:v="urn:schemas-microsoft-com:vml" xmlns:wp14="http://schemas.microsoft.com/office/word/2010/wordprocessingDrawing" xmlns:wp="http://schemas.openxmlformats.org/drawingml/2006/wordprocessingDrawing" xmlns:w10="urn:schemas-microsoft-com:office:word" xmlns:w="http://schemas.openxmlformats.org/wordprocessingml/2006/main" xmlns:w14="http://schemas.microsoft.com/office/word/2010/wordml" xmlns:w15="http://schemas.microsoft.com/office/word/2012/wordml" xmlns:w16cid="http://schemas.microsoft.com/office/word/2016/wordml/cid" xmlns:w16se="http://schemas.microsoft.com/office/word/2015/wordml/symex" xmlns:wpg="http://schemas.microsoft.com/office/word/2010/wordprocessingGroup" xmlns:wpi="http://schemas.microsoft.com/office/word/2010/wordprocessingInk" xmlns:wne="http://schemas.microsoft.com/office/word/2006/wordml" xmlns:wps="http://schemas.microsoft.com/office/word/2010/wordprocessingShape" mc:Ignorable="w14 w15 w16se w16cid wp14">
+  <w:comment w:id="184" w:author="Gergő Lócska" w:date="2024-05-13T22:37:00Z" w:initials="GL">
     <w:p>
       <w:pPr>
         <w:pStyle w:val="Jegyzetszveg"/>
@@ -5926,7 +9891,7 @@
       </w:r>
     </w:p>
   </w:comment>
-  <w:comment w:id="5" w:author="Gergő Lócska" w:date="2024-05-13T22:16:00Z" w:initials="GL">
+  <w:comment w:id="191" w:author="Gergő Lócska" w:date="2024-05-13T22:16:00Z" w:initials="GL">
     <w:p>
       <w:pPr>
         <w:pStyle w:val="Jegyzetszveg"/>
@@ -5942,7 +9907,7 @@
       </w:r>
     </w:p>
   </w:comment>
-  <w:comment w:id="9" w:author="Gergő Lócska" w:date="2024-05-13T22:13:00Z" w:initials="GL">
+  <w:comment w:id="198" w:author="Gergő Lócska" w:date="2024-05-13T22:13:00Z" w:initials="GL">
     <w:p>
       <w:pPr>
         <w:pStyle w:val="Jegyzetszveg"/>
@@ -5958,7 +9923,7 @@
       </w:r>
     </w:p>
   </w:comment>
-  <w:comment w:id="11" w:author="Gergő Lócska" w:date="2024-05-13T22:14:00Z" w:initials="GL">
+  <w:comment w:id="201" w:author="Gergő Lócska" w:date="2024-05-13T22:14:00Z" w:initials="GL">
     <w:p>
       <w:pPr>
         <w:pStyle w:val="Jegyzetszveg"/>
@@ -5978,7 +9943,7 @@
 </file>
 
 <file path=word/commentsExtended.xml><?xml version="1.0" encoding="utf-8"?>
-<w15:commentsEx xmlns:wpc="http://schemas.microsoft.com/office/word/2010/wordprocessingCanvas" xmlns:cx="http://schemas.microsoft.com/office/drawing/2014/chartex" xmlns:cx1="http://schemas.microsoft.com/office/drawing/2015/9/8/chartex" xmlns:cx2="http://schemas.microsoft.com/office/drawing/2015/10/21/chartex" xmlns:cx3="http://schemas.microsoft.com/office/drawing/2016/5/9/chartex" xmlns:cx4="http://schemas.microsoft.com/office/drawing/2016/5/10/chartex" xmlns:cx5="http://schemas.microsoft.com/office/drawing/2016/5/11/chartex" xmlns:cx6="http://schemas.microsoft.com/office/drawing/2016/5/12/chartex" xmlns:cx7="http://schemas.microsoft.com/office/drawing/2016/5/13/chartex" xmlns:cx8="http://schemas.microsoft.com/office/drawing/2016/5/14/chartex" xmlns:mc="http://schemas.openxmlformats.org/markup-compatibility/2006" xmlns:aink="http://schemas.microsoft.com/office/drawing/2016/ink" xmlns:am3d="http://schemas.microsoft.com/office/drawing/2017/model3d" xmlns:o="urn:schemas-microsoft-com:office:office" xmlns:oel="http://schemas.microsoft.com/office/2019/extlst" xmlns:r="http://schemas.openxmlformats.org/officeDocument/2006/relationships" xmlns:m="http://schemas.openxmlformats.org/officeDocument/2006/math" xmlns:v="urn:schemas-microsoft-com:vml" xmlns:wp14="http://schemas.microsoft.com/office/word/2010/wordprocessingDrawing" xmlns:wp="http://schemas.openxmlformats.org/drawingml/2006/wordprocessingDrawing" xmlns:w10="urn:schemas-microsoft-com:office:word" xmlns:w="http://schemas.openxmlformats.org/wordprocessingml/2006/main" xmlns:w14="http://schemas.microsoft.com/office/word/2010/wordml" xmlns:w15="http://schemas.microsoft.com/office/word/2012/wordml" xmlns:w16cex="http://schemas.microsoft.com/office/word/2018/wordml/cex" xmlns:w16cid="http://schemas.microsoft.com/office/word/2016/wordml/cid" xmlns:w16="http://schemas.microsoft.com/office/word/2018/wordml" xmlns:w16du="http://schemas.microsoft.com/office/word/2023/wordml/word16du" xmlns:w16sdtdh="http://schemas.microsoft.com/office/word/2020/wordml/sdtdatahash" xmlns:w16se="http://schemas.microsoft.com/office/word/2015/wordml/symex" xmlns:wpg="http://schemas.microsoft.com/office/word/2010/wordprocessingGroup" xmlns:wpi="http://schemas.microsoft.com/office/word/2010/wordprocessingInk" xmlns:wne="http://schemas.microsoft.com/office/word/2006/wordml" xmlns:wps="http://schemas.microsoft.com/office/word/2010/wordprocessingShape" mc:Ignorable="w14 w15 w16se w16cid w16 w16cex w16sdtdh w16du wp14">
+<w15:commentsEx xmlns:wpc="http://schemas.microsoft.com/office/word/2010/wordprocessingCanvas" xmlns:cx="http://schemas.microsoft.com/office/drawing/2014/chartex" xmlns:cx1="http://schemas.microsoft.com/office/drawing/2015/9/8/chartex" xmlns:cx2="http://schemas.microsoft.com/office/drawing/2015/10/21/chartex" xmlns:cx3="http://schemas.microsoft.com/office/drawing/2016/5/9/chartex" xmlns:cx4="http://schemas.microsoft.com/office/drawing/2016/5/10/chartex" xmlns:cx5="http://schemas.microsoft.com/office/drawing/2016/5/11/chartex" xmlns:cx6="http://schemas.microsoft.com/office/drawing/2016/5/12/chartex" xmlns:cx7="http://schemas.microsoft.com/office/drawing/2016/5/13/chartex" xmlns:cx8="http://schemas.microsoft.com/office/drawing/2016/5/14/chartex" xmlns:mc="http://schemas.openxmlformats.org/markup-compatibility/2006" xmlns:aink="http://schemas.microsoft.com/office/drawing/2016/ink" xmlns:am3d="http://schemas.microsoft.com/office/drawing/2017/model3d" xmlns:o="urn:schemas-microsoft-com:office:office" xmlns:r="http://schemas.openxmlformats.org/officeDocument/2006/relationships" xmlns:m="http://schemas.openxmlformats.org/officeDocument/2006/math" xmlns:v="urn:schemas-microsoft-com:vml" xmlns:wp14="http://schemas.microsoft.com/office/word/2010/wordprocessingDrawing" xmlns:wp="http://schemas.openxmlformats.org/drawingml/2006/wordprocessingDrawing" xmlns:w10="urn:schemas-microsoft-com:office:word" xmlns:w="http://schemas.openxmlformats.org/wordprocessingml/2006/main" xmlns:w14="http://schemas.microsoft.com/office/word/2010/wordml" xmlns:w15="http://schemas.microsoft.com/office/word/2012/wordml" xmlns:w16cid="http://schemas.microsoft.com/office/word/2016/wordml/cid" xmlns:w16se="http://schemas.microsoft.com/office/word/2015/wordml/symex" xmlns:wpg="http://schemas.microsoft.com/office/word/2010/wordprocessingGroup" xmlns:wpi="http://schemas.microsoft.com/office/word/2010/wordprocessingInk" xmlns:wne="http://schemas.microsoft.com/office/word/2006/wordml" xmlns:wps="http://schemas.microsoft.com/office/word/2010/wordprocessingShape" mc:Ignorable="w14 w15 w16se w16cid wp14">
   <w15:commentEx w15:paraId="2827A494" w15:done="0"/>
   <w15:commentEx w15:paraId="1AB497D2" w15:done="0"/>
   <w15:commentEx w15:paraId="638F0011" w15:done="0"/>
@@ -5996,7 +9961,7 @@
 </file>
 
 <file path=word/commentsIds.xml><?xml version="1.0" encoding="utf-8"?>
-<w16cid:commentsIds xmlns:wpc="http://schemas.microsoft.com/office/word/2010/wordprocessingCanvas" xmlns:cx="http://schemas.microsoft.com/office/drawing/2014/chartex" xmlns:cx1="http://schemas.microsoft.com/office/drawing/2015/9/8/chartex" xmlns:cx2="http://schemas.microsoft.com/office/drawing/2015/10/21/chartex" xmlns:cx3="http://schemas.microsoft.com/office/drawing/2016/5/9/chartex" xmlns:cx4="http://schemas.microsoft.com/office/drawing/2016/5/10/chartex" xmlns:cx5="http://schemas.microsoft.com/office/drawing/2016/5/11/chartex" xmlns:cx6="http://schemas.microsoft.com/office/drawing/2016/5/12/chartex" xmlns:cx7="http://schemas.microsoft.com/office/drawing/2016/5/13/chartex" xmlns:cx8="http://schemas.microsoft.com/office/drawing/2016/5/14/chartex" xmlns:mc="http://schemas.openxmlformats.org/markup-compatibility/2006" xmlns:aink="http://schemas.microsoft.com/office/drawing/2016/ink" xmlns:am3d="http://schemas.microsoft.com/office/drawing/2017/model3d" xmlns:o="urn:schemas-microsoft-com:office:office" xmlns:oel="http://schemas.microsoft.com/office/2019/extlst" xmlns:r="http://schemas.openxmlformats.org/officeDocument/2006/relationships" xmlns:m="http://schemas.openxmlformats.org/officeDocument/2006/math" xmlns:v="urn:schemas-microsoft-com:vml" xmlns:wp14="http://schemas.microsoft.com/office/word/2010/wordprocessingDrawing" xmlns:wp="http://schemas.openxmlformats.org/drawingml/2006/wordprocessingDrawing" xmlns:w10="urn:schemas-microsoft-com:office:word" xmlns:w="http://schemas.openxmlformats.org/wordprocessingml/2006/main" xmlns:w14="http://schemas.microsoft.com/office/word/2010/wordml" xmlns:w15="http://schemas.microsoft.com/office/word/2012/wordml" xmlns:w16cex="http://schemas.microsoft.com/office/word/2018/wordml/cex" xmlns:w16cid="http://schemas.microsoft.com/office/word/2016/wordml/cid" xmlns:w16="http://schemas.microsoft.com/office/word/2018/wordml" xmlns:w16du="http://schemas.microsoft.com/office/word/2023/wordml/word16du" xmlns:w16sdtdh="http://schemas.microsoft.com/office/word/2020/wordml/sdtdatahash" xmlns:w16se="http://schemas.microsoft.com/office/word/2015/wordml/symex" xmlns:wpg="http://schemas.microsoft.com/office/word/2010/wordprocessingGroup" xmlns:wpi="http://schemas.microsoft.com/office/word/2010/wordprocessingInk" xmlns:wne="http://schemas.microsoft.com/office/word/2006/wordml" xmlns:wps="http://schemas.microsoft.com/office/word/2010/wordprocessingShape" mc:Ignorable="w14 w15 w16se w16cid w16 w16cex w16sdtdh w16du wp14">
+<w16cid:commentsIds xmlns:wpc="http://schemas.microsoft.com/office/word/2010/wordprocessingCanvas" xmlns:cx="http://schemas.microsoft.com/office/drawing/2014/chartex" xmlns:cx1="http://schemas.microsoft.com/office/drawing/2015/9/8/chartex" xmlns:cx2="http://schemas.microsoft.com/office/drawing/2015/10/21/chartex" xmlns:cx3="http://schemas.microsoft.com/office/drawing/2016/5/9/chartex" xmlns:cx4="http://schemas.microsoft.com/office/drawing/2016/5/10/chartex" xmlns:cx5="http://schemas.microsoft.com/office/drawing/2016/5/11/chartex" xmlns:cx6="http://schemas.microsoft.com/office/drawing/2016/5/12/chartex" xmlns:cx7="http://schemas.microsoft.com/office/drawing/2016/5/13/chartex" xmlns:cx8="http://schemas.microsoft.com/office/drawing/2016/5/14/chartex" xmlns:mc="http://schemas.openxmlformats.org/markup-compatibility/2006" xmlns:aink="http://schemas.microsoft.com/office/drawing/2016/ink" xmlns:am3d="http://schemas.microsoft.com/office/drawing/2017/model3d" xmlns:o="urn:schemas-microsoft-com:office:office" xmlns:r="http://schemas.openxmlformats.org/officeDocument/2006/relationships" xmlns:m="http://schemas.openxmlformats.org/officeDocument/2006/math" xmlns:v="urn:schemas-microsoft-com:vml" xmlns:wp14="http://schemas.microsoft.com/office/word/2010/wordprocessingDrawing" xmlns:wp="http://schemas.openxmlformats.org/drawingml/2006/wordprocessingDrawing" xmlns:w10="urn:schemas-microsoft-com:office:word" xmlns:w="http://schemas.openxmlformats.org/wordprocessingml/2006/main" xmlns:w14="http://schemas.microsoft.com/office/word/2010/wordml" xmlns:w15="http://schemas.microsoft.com/office/word/2012/wordml" xmlns:w16cid="http://schemas.microsoft.com/office/word/2016/wordml/cid" xmlns:w16se="http://schemas.microsoft.com/office/word/2015/wordml/symex" xmlns:wpg="http://schemas.microsoft.com/office/word/2010/wordprocessingGroup" xmlns:wpi="http://schemas.microsoft.com/office/word/2010/wordprocessingInk" xmlns:wne="http://schemas.microsoft.com/office/word/2006/wordml" xmlns:wps="http://schemas.microsoft.com/office/word/2010/wordprocessingShape" mc:Ignorable="w14 w15 w16se w16cid wp14">
   <w16cid:commentId w16cid:paraId="2827A494" w16cid:durableId="32C15CC0"/>
   <w16cid:commentId w16cid:paraId="1AB497D2" w16cid:durableId="5765F1D1"/>
   <w16cid:commentId w16cid:paraId="638F0011" w16cid:durableId="1B3050D7"/>
@@ -6005,7 +9970,7 @@
 </file>
 
 <file path=word/endnotes.xml><?xml version="1.0" encoding="utf-8"?>
-<w:endnotes xmlns:wpc="http://schemas.microsoft.com/office/word/2010/wordprocessingCanvas" xmlns:cx="http://schemas.microsoft.com/office/drawing/2014/chartex" xmlns:cx1="http://schemas.microsoft.com/office/drawing/2015/9/8/chartex" xmlns:cx2="http://schemas.microsoft.com/office/drawing/2015/10/21/chartex" xmlns:cx3="http://schemas.microsoft.com/office/drawing/2016/5/9/chartex" xmlns:cx4="http://schemas.microsoft.com/office/drawing/2016/5/10/chartex" xmlns:cx5="http://schemas.microsoft.com/office/drawing/2016/5/11/chartex" xmlns:cx6="http://schemas.microsoft.com/office/drawing/2016/5/12/chartex" xmlns:cx7="http://schemas.microsoft.com/office/drawing/2016/5/13/chartex" xmlns:cx8="http://schemas.microsoft.com/office/drawing/2016/5/14/chartex" xmlns:mc="http://schemas.openxmlformats.org/markup-compatibility/2006" xmlns:aink="http://schemas.microsoft.com/office/drawing/2016/ink" xmlns:am3d="http://schemas.microsoft.com/office/drawing/2017/model3d" xmlns:o="urn:schemas-microsoft-com:office:office" xmlns:oel="http://schemas.microsoft.com/office/2019/extlst" xmlns:r="http://schemas.openxmlformats.org/officeDocument/2006/relationships" xmlns:m="http://schemas.openxmlformats.org/officeDocument/2006/math" xmlns:v="urn:schemas-microsoft-com:vml" xmlns:wp14="http://schemas.microsoft.com/office/word/2010/wordprocessingDrawing" xmlns:wp="http://schemas.openxmlformats.org/drawingml/2006/wordprocessingDrawing" xmlns:w10="urn:schemas-microsoft-com:office:word" xmlns:w="http://schemas.openxmlformats.org/wordprocessingml/2006/main" xmlns:w14="http://schemas.microsoft.com/office/word/2010/wordml" xmlns:w15="http://schemas.microsoft.com/office/word/2012/wordml" xmlns:w16cex="http://schemas.microsoft.com/office/word/2018/wordml/cex" xmlns:w16cid="http://schemas.microsoft.com/office/word/2016/wordml/cid" xmlns:w16="http://schemas.microsoft.com/office/word/2018/wordml" xmlns:w16du="http://schemas.microsoft.com/office/word/2023/wordml/word16du" xmlns:w16sdtdh="http://schemas.microsoft.com/office/word/2020/wordml/sdtdatahash" xmlns:w16se="http://schemas.microsoft.com/office/word/2015/wordml/symex" xmlns:wpg="http://schemas.microsoft.com/office/word/2010/wordprocessingGroup" xmlns:wpi="http://schemas.microsoft.com/office/word/2010/wordprocessingInk" xmlns:wne="http://schemas.microsoft.com/office/word/2006/wordml" xmlns:wps="http://schemas.microsoft.com/office/word/2010/wordprocessingShape" mc:Ignorable="w14 w15 w16se w16cid w16 w16cex w16sdtdh w16du wp14">
+<w:endnotes xmlns:wpc="http://schemas.microsoft.com/office/word/2010/wordprocessingCanvas" xmlns:cx="http://schemas.microsoft.com/office/drawing/2014/chartex" xmlns:cx1="http://schemas.microsoft.com/office/drawing/2015/9/8/chartex" xmlns:cx2="http://schemas.microsoft.com/office/drawing/2015/10/21/chartex" xmlns:cx3="http://schemas.microsoft.com/office/drawing/2016/5/9/chartex" xmlns:cx4="http://schemas.microsoft.com/office/drawing/2016/5/10/chartex" xmlns:cx5="http://schemas.microsoft.com/office/drawing/2016/5/11/chartex" xmlns:cx6="http://schemas.microsoft.com/office/drawing/2016/5/12/chartex" xmlns:cx7="http://schemas.microsoft.com/office/drawing/2016/5/13/chartex" xmlns:cx8="http://schemas.microsoft.com/office/drawing/2016/5/14/chartex" xmlns:mc="http://schemas.openxmlformats.org/markup-compatibility/2006" xmlns:aink="http://schemas.microsoft.com/office/drawing/2016/ink" xmlns:am3d="http://schemas.microsoft.com/office/drawing/2017/model3d" xmlns:o="urn:schemas-microsoft-com:office:office" xmlns:r="http://schemas.openxmlformats.org/officeDocument/2006/relationships" xmlns:m="http://schemas.openxmlformats.org/officeDocument/2006/math" xmlns:v="urn:schemas-microsoft-com:vml" xmlns:wp14="http://schemas.microsoft.com/office/word/2010/wordprocessingDrawing" xmlns:wp="http://schemas.openxmlformats.org/drawingml/2006/wordprocessingDrawing" xmlns:w10="urn:schemas-microsoft-com:office:word" xmlns:w="http://schemas.openxmlformats.org/wordprocessingml/2006/main" xmlns:w14="http://schemas.microsoft.com/office/word/2010/wordml" xmlns:w15="http://schemas.microsoft.com/office/word/2012/wordml" xmlns:w16cid="http://schemas.microsoft.com/office/word/2016/wordml/cid" xmlns:w16se="http://schemas.microsoft.com/office/word/2015/wordml/symex" xmlns:wpg="http://schemas.microsoft.com/office/word/2010/wordprocessingGroup" xmlns:wpi="http://schemas.microsoft.com/office/word/2010/wordprocessingInk" xmlns:wne="http://schemas.microsoft.com/office/word/2006/wordml" xmlns:wps="http://schemas.microsoft.com/office/word/2010/wordprocessingShape" mc:Ignorable="w14 w15 w16se w16cid wp14">
   <w:endnote w:type="separator" w:id="-1">
     <w:p>
       <w:pPr>
@@ -6030,7 +9995,7 @@
 </file>
 
 <file path=word/footnotes.xml><?xml version="1.0" encoding="utf-8"?>
-<w:footnotes xmlns:wpc="http://schemas.microsoft.com/office/word/2010/wordprocessingCanvas" xmlns:cx="http://schemas.microsoft.com/office/drawing/2014/chartex" xmlns:cx1="http://schemas.microsoft.com/office/drawing/2015/9/8/chartex" xmlns:cx2="http://schemas.microsoft.com/office/drawing/2015/10/21/chartex" xmlns:cx3="http://schemas.microsoft.com/office/drawing/2016/5/9/chartex" xmlns:cx4="http://schemas.microsoft.com/office/drawing/2016/5/10/chartex" xmlns:cx5="http://schemas.microsoft.com/office/drawing/2016/5/11/chartex" xmlns:cx6="http://schemas.microsoft.com/office/drawing/2016/5/12/chartex" xmlns:cx7="http://schemas.microsoft.com/office/drawing/2016/5/13/chartex" xmlns:cx8="http://schemas.microsoft.com/office/drawing/2016/5/14/chartex" xmlns:mc="http://schemas.openxmlformats.org/markup-compatibility/2006" xmlns:aink="http://schemas.microsoft.com/office/drawing/2016/ink" xmlns:am3d="http://schemas.microsoft.com/office/drawing/2017/model3d" xmlns:o="urn:schemas-microsoft-com:office:office" xmlns:oel="http://schemas.microsoft.com/office/2019/extlst" xmlns:r="http://schemas.openxmlformats.org/officeDocument/2006/relationships" xmlns:m="http://schemas.openxmlformats.org/officeDocument/2006/math" xmlns:v="urn:schemas-microsoft-com:vml" xmlns:wp14="http://schemas.microsoft.com/office/word/2010/wordprocessingDrawing" xmlns:wp="http://schemas.openxmlformats.org/drawingml/2006/wordprocessingDrawing" xmlns:w10="urn:schemas-microsoft-com:office:word" xmlns:w="http://schemas.openxmlformats.org/wordprocessingml/2006/main" xmlns:w14="http://schemas.microsoft.com/office/word/2010/wordml" xmlns:w15="http://schemas.microsoft.com/office/word/2012/wordml" xmlns:w16cex="http://schemas.microsoft.com/office/word/2018/wordml/cex" xmlns:w16cid="http://schemas.microsoft.com/office/word/2016/wordml/cid" xmlns:w16="http://schemas.microsoft.com/office/word/2018/wordml" xmlns:w16du="http://schemas.microsoft.com/office/word/2023/wordml/word16du" xmlns:w16sdtdh="http://schemas.microsoft.com/office/word/2020/wordml/sdtdatahash" xmlns:w16se="http://schemas.microsoft.com/office/word/2015/wordml/symex" xmlns:wpg="http://schemas.microsoft.com/office/word/2010/wordprocessingGroup" xmlns:wpi="http://schemas.microsoft.com/office/word/2010/wordprocessingInk" xmlns:wne="http://schemas.microsoft.com/office/word/2006/wordml" xmlns:wps="http://schemas.microsoft.com/office/word/2010/wordprocessingShape" mc:Ignorable="w14 w15 w16se w16cid w16 w16cex w16sdtdh w16du wp14">
+<w:footnotes xmlns:wpc="http://schemas.microsoft.com/office/word/2010/wordprocessingCanvas" xmlns:cx="http://schemas.microsoft.com/office/drawing/2014/chartex" xmlns:cx1="http://schemas.microsoft.com/office/drawing/2015/9/8/chartex" xmlns:cx2="http://schemas.microsoft.com/office/drawing/2015/10/21/chartex" xmlns:cx3="http://schemas.microsoft.com/office/drawing/2016/5/9/chartex" xmlns:cx4="http://schemas.microsoft.com/office/drawing/2016/5/10/chartex" xmlns:cx5="http://schemas.microsoft.com/office/drawing/2016/5/11/chartex" xmlns:cx6="http://schemas.microsoft.com/office/drawing/2016/5/12/chartex" xmlns:cx7="http://schemas.microsoft.com/office/drawing/2016/5/13/chartex" xmlns:cx8="http://schemas.microsoft.com/office/drawing/2016/5/14/chartex" xmlns:mc="http://schemas.openxmlformats.org/markup-compatibility/2006" xmlns:aink="http://schemas.microsoft.com/office/drawing/2016/ink" xmlns:am3d="http://schemas.microsoft.com/office/drawing/2017/model3d" xmlns:o="urn:schemas-microsoft-com:office:office" xmlns:r="http://schemas.openxmlformats.org/officeDocument/2006/relationships" xmlns:m="http://schemas.openxmlformats.org/officeDocument/2006/math" xmlns:v="urn:schemas-microsoft-com:vml" xmlns:wp14="http://schemas.microsoft.com/office/word/2010/wordprocessingDrawing" xmlns:wp="http://schemas.openxmlformats.org/drawingml/2006/wordprocessingDrawing" xmlns:w10="urn:schemas-microsoft-com:office:word" xmlns:w="http://schemas.openxmlformats.org/wordprocessingml/2006/main" xmlns:w14="http://schemas.microsoft.com/office/word/2010/wordml" xmlns:w15="http://schemas.microsoft.com/office/word/2012/wordml" xmlns:w16cid="http://schemas.microsoft.com/office/word/2016/wordml/cid" xmlns:w16se="http://schemas.microsoft.com/office/word/2015/wordml/symex" xmlns:wpg="http://schemas.microsoft.com/office/word/2010/wordprocessingGroup" xmlns:wpi="http://schemas.microsoft.com/office/word/2010/wordprocessingInk" xmlns:wne="http://schemas.microsoft.com/office/word/2006/wordml" xmlns:wps="http://schemas.microsoft.com/office/word/2010/wordprocessingShape" mc:Ignorable="w14 w15 w16se w16cid wp14">
   <w:footnote w:type="separator" w:id="-1">
     <w:p>
       <w:pPr>
@@ -6074,7 +10039,7 @@
 </file>
 
 <file path=word/numbering.xml><?xml version="1.0" encoding="utf-8"?>
-<w:numbering xmlns:wpc="http://schemas.microsoft.com/office/word/2010/wordprocessingCanvas" xmlns:cx="http://schemas.microsoft.com/office/drawing/2014/chartex" xmlns:cx1="http://schemas.microsoft.com/office/drawing/2015/9/8/chartex" xmlns:cx2="http://schemas.microsoft.com/office/drawing/2015/10/21/chartex" xmlns:cx3="http://schemas.microsoft.com/office/drawing/2016/5/9/chartex" xmlns:cx4="http://schemas.microsoft.com/office/drawing/2016/5/10/chartex" xmlns:cx5="http://schemas.microsoft.com/office/drawing/2016/5/11/chartex" xmlns:cx6="http://schemas.microsoft.com/office/drawing/2016/5/12/chartex" xmlns:cx7="http://schemas.microsoft.com/office/drawing/2016/5/13/chartex" xmlns:cx8="http://schemas.microsoft.com/office/drawing/2016/5/14/chartex" xmlns:mc="http://schemas.openxmlformats.org/markup-compatibility/2006" xmlns:aink="http://schemas.microsoft.com/office/drawing/2016/ink" xmlns:am3d="http://schemas.microsoft.com/office/drawing/2017/model3d" xmlns:o="urn:schemas-microsoft-com:office:office" xmlns:oel="http://schemas.microsoft.com/office/2019/extlst" xmlns:r="http://schemas.openxmlformats.org/officeDocument/2006/relationships" xmlns:m="http://schemas.openxmlformats.org/officeDocument/2006/math" xmlns:v="urn:schemas-microsoft-com:vml" xmlns:wp14="http://schemas.microsoft.com/office/word/2010/wordprocessingDrawing" xmlns:wp="http://schemas.openxmlformats.org/drawingml/2006/wordprocessingDrawing" xmlns:w10="urn:schemas-microsoft-com:office:word" xmlns:w="http://schemas.openxmlformats.org/wordprocessingml/2006/main" xmlns:w14="http://schemas.microsoft.com/office/word/2010/wordml" xmlns:w15="http://schemas.microsoft.com/office/word/2012/wordml" xmlns:w16cex="http://schemas.microsoft.com/office/word/2018/wordml/cex" xmlns:w16cid="http://schemas.microsoft.com/office/word/2016/wordml/cid" xmlns:w16="http://schemas.microsoft.com/office/word/2018/wordml" xmlns:w16du="http://schemas.microsoft.com/office/word/2023/wordml/word16du" xmlns:w16sdtdh="http://schemas.microsoft.com/office/word/2020/wordml/sdtdatahash" xmlns:w16se="http://schemas.microsoft.com/office/word/2015/wordml/symex" xmlns:wpg="http://schemas.microsoft.com/office/word/2010/wordprocessingGroup" xmlns:wpi="http://schemas.microsoft.com/office/word/2010/wordprocessingInk" xmlns:wne="http://schemas.microsoft.com/office/word/2006/wordml" xmlns:wps="http://schemas.microsoft.com/office/word/2010/wordprocessingShape" mc:Ignorable="w14 w15 w16se w16cid w16 w16cex w16sdtdh w16du wp14">
+<w:numbering xmlns:wpc="http://schemas.microsoft.com/office/word/2010/wordprocessingCanvas" xmlns:cx="http://schemas.microsoft.com/office/drawing/2014/chartex" xmlns:cx1="http://schemas.microsoft.com/office/drawing/2015/9/8/chartex" xmlns:cx2="http://schemas.microsoft.com/office/drawing/2015/10/21/chartex" xmlns:cx3="http://schemas.microsoft.com/office/drawing/2016/5/9/chartex" xmlns:cx4="http://schemas.microsoft.com/office/drawing/2016/5/10/chartex" xmlns:cx5="http://schemas.microsoft.com/office/drawing/2016/5/11/chartex" xmlns:cx6="http://schemas.microsoft.com/office/drawing/2016/5/12/chartex" xmlns:cx7="http://schemas.microsoft.com/office/drawing/2016/5/13/chartex" xmlns:cx8="http://schemas.microsoft.com/office/drawing/2016/5/14/chartex" xmlns:mc="http://schemas.openxmlformats.org/markup-compatibility/2006" xmlns:aink="http://schemas.microsoft.com/office/drawing/2016/ink" xmlns:am3d="http://schemas.microsoft.com/office/drawing/2017/model3d" xmlns:o="urn:schemas-microsoft-com:office:office" xmlns:r="http://schemas.openxmlformats.org/officeDocument/2006/relationships" xmlns:m="http://schemas.openxmlformats.org/officeDocument/2006/math" xmlns:v="urn:schemas-microsoft-com:vml" xmlns:wp14="http://schemas.microsoft.com/office/word/2010/wordprocessingDrawing" xmlns:wp="http://schemas.openxmlformats.org/drawingml/2006/wordprocessingDrawing" xmlns:w10="urn:schemas-microsoft-com:office:word" xmlns:w="http://schemas.openxmlformats.org/wordprocessingml/2006/main" xmlns:w14="http://schemas.microsoft.com/office/word/2010/wordml" xmlns:w15="http://schemas.microsoft.com/office/word/2012/wordml" xmlns:w16cid="http://schemas.microsoft.com/office/word/2016/wordml/cid" xmlns:w16se="http://schemas.microsoft.com/office/word/2015/wordml/symex" xmlns:wpg="http://schemas.microsoft.com/office/word/2010/wordprocessingGroup" xmlns:wpi="http://schemas.microsoft.com/office/word/2010/wordprocessingInk" xmlns:wne="http://schemas.microsoft.com/office/word/2006/wordml" xmlns:wps="http://schemas.microsoft.com/office/word/2010/wordprocessingShape" mc:Ignorable="w14 w15 w16se w16cid wp14">
   <w:abstractNum w:abstractNumId="0" w15:restartNumberingAfterBreak="0">
     <w:nsid w:val="26222FFD"/>
     <w:multiLevelType w:val="multilevel"/>
@@ -6520,7 +10485,7 @@
   <w:abstractNum w:abstractNumId="4" w15:restartNumberingAfterBreak="0">
     <w:nsid w:val="36DD0362"/>
     <w:multiLevelType w:val="multilevel"/>
-    <w:tmpl w:val="95BCC5CC"/>
+    <w:tmpl w:val="DF0665B4"/>
     <w:lvl w:ilvl="0">
       <w:start w:val="1"/>
       <w:numFmt w:val="decimal"/>
@@ -6537,6 +10502,7 @@
     <w:lvl w:ilvl="1">
       <w:start w:val="1"/>
       <w:numFmt w:val="decimal"/>
+      <w:pStyle w:val="Cmsor2"/>
       <w:isLgl/>
       <w:lvlText w:val="%1.%2"/>
       <w:lvlJc w:val="left"/>
@@ -6771,7 +10737,6 @@
     <w:lvl w:ilvl="1">
       <w:start w:val="1"/>
       <w:numFmt w:val="decimal"/>
-      <w:pStyle w:val="Cmsor2"/>
       <w:lvlText w:val="%1.%2."/>
       <w:lvlJc w:val="left"/>
       <w:pPr>
@@ -7500,65 +11465,71 @@
       </w:pPr>
     </w:lvl>
   </w:abstractNum>
-  <w:num w:numId="1" w16cid:durableId="2136440611">
+  <w:num w:numId="1">
     <w:abstractNumId w:val="3"/>
   </w:num>
-  <w:num w:numId="2" w16cid:durableId="1740591504">
+  <w:num w:numId="2">
     <w:abstractNumId w:val="9"/>
   </w:num>
-  <w:num w:numId="3" w16cid:durableId="429860978">
+  <w:num w:numId="3">
     <w:abstractNumId w:val="2"/>
   </w:num>
-  <w:num w:numId="4" w16cid:durableId="298388672">
+  <w:num w:numId="4">
     <w:abstractNumId w:val="8"/>
   </w:num>
-  <w:num w:numId="5" w16cid:durableId="1883130624">
+  <w:num w:numId="5">
     <w:abstractNumId w:val="12"/>
   </w:num>
-  <w:num w:numId="6" w16cid:durableId="385834491">
+  <w:num w:numId="6">
     <w:abstractNumId w:val="11"/>
   </w:num>
-  <w:num w:numId="7" w16cid:durableId="1467744883">
+  <w:num w:numId="7">
     <w:abstractNumId w:val="6"/>
   </w:num>
-  <w:num w:numId="8" w16cid:durableId="1938126857">
+  <w:num w:numId="8">
     <w:abstractNumId w:val="7"/>
   </w:num>
-  <w:num w:numId="9" w16cid:durableId="355733640">
+  <w:num w:numId="9">
     <w:abstractNumId w:val="13"/>
   </w:num>
-  <w:num w:numId="10" w16cid:durableId="462619189">
+  <w:num w:numId="10">
     <w:abstractNumId w:val="6"/>
     <w:lvlOverride w:ilvl="0">
       <w:startOverride w:val="4"/>
     </w:lvlOverride>
   </w:num>
-  <w:num w:numId="11" w16cid:durableId="1861578385">
+  <w:num w:numId="11">
     <w:abstractNumId w:val="5"/>
   </w:num>
-  <w:num w:numId="12" w16cid:durableId="1257790115">
+  <w:num w:numId="12">
     <w:abstractNumId w:val="10"/>
   </w:num>
-  <w:num w:numId="13" w16cid:durableId="610747483">
+  <w:num w:numId="13">
     <w:abstractNumId w:val="0"/>
   </w:num>
-  <w:num w:numId="14" w16cid:durableId="1785156194">
+  <w:num w:numId="14">
     <w:abstractNumId w:val="1"/>
   </w:num>
-  <w:num w:numId="15" w16cid:durableId="1708677080">
+  <w:num w:numId="15">
     <w:abstractNumId w:val="4"/>
   </w:num>
-  <w:num w:numId="16" w16cid:durableId="623465223">
+  <w:num w:numId="16">
     <w:abstractNumId w:val="4"/>
     <w:lvlOverride w:ilvl="0">
       <w:startOverride w:val="6"/>
     </w:lvlOverride>
   </w:num>
+  <w:num w:numId="17">
+    <w:abstractNumId w:val="4"/>
+  </w:num>
 </w:numbering>
 </file>
 
 <file path=word/people.xml><?xml version="1.0" encoding="utf-8"?>
-<w15:people xmlns:wpc="http://schemas.microsoft.com/office/word/2010/wordprocessingCanvas" xmlns:cx="http://schemas.microsoft.com/office/drawing/2014/chartex" xmlns:cx1="http://schemas.microsoft.com/office/drawing/2015/9/8/chartex" xmlns:cx2="http://schemas.microsoft.com/office/drawing/2015/10/21/chartex" xmlns:cx3="http://schemas.microsoft.com/office/drawing/2016/5/9/chartex" xmlns:cx4="http://schemas.microsoft.com/office/drawing/2016/5/10/chartex" xmlns:cx5="http://schemas.microsoft.com/office/drawing/2016/5/11/chartex" xmlns:cx6="http://schemas.microsoft.com/office/drawing/2016/5/12/chartex" xmlns:cx7="http://schemas.microsoft.com/office/drawing/2016/5/13/chartex" xmlns:cx8="http://schemas.microsoft.com/office/drawing/2016/5/14/chartex" xmlns:mc="http://schemas.openxmlformats.org/markup-compatibility/2006" xmlns:aink="http://schemas.microsoft.com/office/drawing/2016/ink" xmlns:am3d="http://schemas.microsoft.com/office/drawing/2017/model3d" xmlns:o="urn:schemas-microsoft-com:office:office" xmlns:oel="http://schemas.microsoft.com/office/2019/extlst" xmlns:r="http://schemas.openxmlformats.org/officeDocument/2006/relationships" xmlns:m="http://schemas.openxmlformats.org/officeDocument/2006/math" xmlns:v="urn:schemas-microsoft-com:vml" xmlns:wp14="http://schemas.microsoft.com/office/word/2010/wordprocessingDrawing" xmlns:wp="http://schemas.openxmlformats.org/drawingml/2006/wordprocessingDrawing" xmlns:w10="urn:schemas-microsoft-com:office:word" xmlns:w="http://schemas.openxmlformats.org/wordprocessingml/2006/main" xmlns:w14="http://schemas.microsoft.com/office/word/2010/wordml" xmlns:w15="http://schemas.microsoft.com/office/word/2012/wordml" xmlns:w16cex="http://schemas.microsoft.com/office/word/2018/wordml/cex" xmlns:w16cid="http://schemas.microsoft.com/office/word/2016/wordml/cid" xmlns:w16="http://schemas.microsoft.com/office/word/2018/wordml" xmlns:w16du="http://schemas.microsoft.com/office/word/2023/wordml/word16du" xmlns:w16sdtdh="http://schemas.microsoft.com/office/word/2020/wordml/sdtdatahash" xmlns:w16se="http://schemas.microsoft.com/office/word/2015/wordml/symex" xmlns:wpg="http://schemas.microsoft.com/office/word/2010/wordprocessingGroup" xmlns:wpi="http://schemas.microsoft.com/office/word/2010/wordprocessingInk" xmlns:wne="http://schemas.microsoft.com/office/word/2006/wordml" xmlns:wps="http://schemas.microsoft.com/office/word/2010/wordprocessingShape" mc:Ignorable="w14 w15 w16se w16cid w16 w16cex w16sdtdh w16du wp14">
+<w15:people xmlns:wpc="http://schemas.microsoft.com/office/word/2010/wordprocessingCanvas" xmlns:cx="http://schemas.microsoft.com/office/drawing/2014/chartex" xmlns:cx1="http://schemas.microsoft.com/office/drawing/2015/9/8/chartex" xmlns:cx2="http://schemas.microsoft.com/office/drawing/2015/10/21/chartex" xmlns:cx3="http://schemas.microsoft.com/office/drawing/2016/5/9/chartex" xmlns:cx4="http://schemas.microsoft.com/office/drawing/2016/5/10/chartex" xmlns:cx5="http://schemas.microsoft.com/office/drawing/2016/5/11/chartex" xmlns:cx6="http://schemas.microsoft.com/office/drawing/2016/5/12/chartex" xmlns:cx7="http://schemas.microsoft.com/office/drawing/2016/5/13/chartex" xmlns:cx8="http://schemas.microsoft.com/office/drawing/2016/5/14/chartex" xmlns:mc="http://schemas.openxmlformats.org/markup-compatibility/2006" xmlns:aink="http://schemas.microsoft.com/office/drawing/2016/ink" xmlns:am3d="http://schemas.microsoft.com/office/drawing/2017/model3d" xmlns:o="urn:schemas-microsoft-com:office:office" xmlns:r="http://schemas.openxmlformats.org/officeDocument/2006/relationships" xmlns:m="http://schemas.openxmlformats.org/officeDocument/2006/math" xmlns:v="urn:schemas-microsoft-com:vml" xmlns:wp14="http://schemas.microsoft.com/office/word/2010/wordprocessingDrawing" xmlns:wp="http://schemas.openxmlformats.org/drawingml/2006/wordprocessingDrawing" xmlns:w10="urn:schemas-microsoft-com:office:word" xmlns:w="http://schemas.openxmlformats.org/wordprocessingml/2006/main" xmlns:w14="http://schemas.microsoft.com/office/word/2010/wordml" xmlns:w15="http://schemas.microsoft.com/office/word/2012/wordml" xmlns:w16cid="http://schemas.microsoft.com/office/word/2016/wordml/cid" xmlns:w16se="http://schemas.microsoft.com/office/word/2015/wordml/symex" xmlns:wpg="http://schemas.microsoft.com/office/word/2010/wordprocessingGroup" xmlns:wpi="http://schemas.microsoft.com/office/word/2010/wordprocessingInk" xmlns:wne="http://schemas.microsoft.com/office/word/2006/wordml" xmlns:wps="http://schemas.microsoft.com/office/word/2010/wordprocessingShape" mc:Ignorable="w14 w15 w16se w16cid wp14">
+  <w15:person w15:author="Kis Tibor">
+    <w15:presenceInfo w15:providerId="AD" w15:userId="S-1-5-21-2768660643-1096592126-707036392-1001"/>
+  </w15:person>
   <w15:person w15:author="Gergő Lócska">
     <w15:presenceInfo w15:providerId="Windows Live" w15:userId="ffd0d91323af8196"/>
   </w15:person>
@@ -7566,7 +11537,7 @@
 </file>
 
 <file path=word/styles.xml><?xml version="1.0" encoding="utf-8"?>
-<w:styles xmlns:mc="http://schemas.openxmlformats.org/markup-compatibility/2006" xmlns:r="http://schemas.openxmlformats.org/officeDocument/2006/relationships" xmlns:w="http://schemas.openxmlformats.org/wordprocessingml/2006/main" xmlns:w14="http://schemas.microsoft.com/office/word/2010/wordml" xmlns:w15="http://schemas.microsoft.com/office/word/2012/wordml" xmlns:w16cex="http://schemas.microsoft.com/office/word/2018/wordml/cex" xmlns:w16cid="http://schemas.microsoft.com/office/word/2016/wordml/cid" xmlns:w16="http://schemas.microsoft.com/office/word/2018/wordml" xmlns:w16du="http://schemas.microsoft.com/office/word/2023/wordml/word16du" xmlns:w16sdtdh="http://schemas.microsoft.com/office/word/2020/wordml/sdtdatahash" xmlns:w16se="http://schemas.microsoft.com/office/word/2015/wordml/symex" mc:Ignorable="w14 w15 w16se w16cid w16 w16cex w16sdtdh w16du">
+<w:styles xmlns:mc="http://schemas.openxmlformats.org/markup-compatibility/2006" xmlns:r="http://schemas.openxmlformats.org/officeDocument/2006/relationships" xmlns:w="http://schemas.openxmlformats.org/wordprocessingml/2006/main" xmlns:w14="http://schemas.microsoft.com/office/word/2010/wordml" xmlns:w15="http://schemas.microsoft.com/office/word/2012/wordml" xmlns:w16cid="http://schemas.microsoft.com/office/word/2016/wordml/cid" xmlns:w16se="http://schemas.microsoft.com/office/word/2015/wordml/symex" mc:Ignorable="w14 w15 w16se w16cid">
   <w:docDefaults>
     <w:rPrDefault>
       <w:rPr>
@@ -7582,7 +11553,7 @@
       </w:pPr>
     </w:pPrDefault>
   </w:docDefaults>
-  <w:latentStyles w:defLockedState="0" w:defUIPriority="99" w:defSemiHidden="0" w:defUnhideWhenUsed="0" w:defQFormat="0" w:count="376">
+  <w:latentStyles w:defLockedState="0" w:defUIPriority="99" w:defSemiHidden="0" w:defUnhideWhenUsed="0" w:defQFormat="0" w:count="375">
     <w:lsdException w:name="Normal" w:uiPriority="0" w:qFormat="1"/>
     <w:lsdException w:name="heading 1" w:uiPriority="9" w:qFormat="1"/>
     <w:lsdException w:name="heading 2" w:semiHidden="1" w:uiPriority="9" w:unhideWhenUsed="1" w:qFormat="1"/>
@@ -7958,7 +11929,6 @@
     <w:lsdException w:name="Smart Hyperlink" w:semiHidden="1" w:unhideWhenUsed="1"/>
     <w:lsdException w:name="Hashtag" w:semiHidden="1" w:unhideWhenUsed="1"/>
     <w:lsdException w:name="Unresolved Mention" w:semiHidden="1" w:unhideWhenUsed="1"/>
-    <w:lsdException w:name="Smart Link" w:semiHidden="1" w:unhideWhenUsed="1"/>
   </w:latentStyles>
   <w:style w:type="paragraph" w:default="1" w:styleId="Norml">
     <w:name w:val="Normal"/>
@@ -7981,19 +11951,42 @@
     <w:autoRedefine/>
     <w:uiPriority w:val="9"/>
     <w:qFormat/>
-    <w:rsid w:val="00724515"/>
+    <w:rsid w:val="00F6477A"/>
     <w:pPr>
       <w:pageBreakBefore/>
       <w:numPr>
         <w:numId w:val="15"/>
       </w:numPr>
       <w:spacing w:before="0" w:after="0"/>
+      <w:ind w:left="737" w:hanging="397"/>
       <w:outlineLvl w:val="0"/>
+      <w:pPrChange w:id="0" w:author="Kis Tibor" w:date="2024-05-14T00:04:00Z">
+        <w:pPr>
+          <w:pageBreakBefore/>
+          <w:numPr>
+            <w:numId w:val="15"/>
+          </w:numPr>
+          <w:spacing w:line="360" w:lineRule="auto"/>
+          <w:ind w:left="720" w:hanging="360"/>
+          <w:contextualSpacing/>
+          <w:jc w:val="both"/>
+          <w:outlineLvl w:val="0"/>
+        </w:pPr>
+      </w:pPrChange>
     </w:pPr>
     <w:rPr>
       <w:b/>
       <w:sz w:val="28"/>
       <w:szCs w:val="28"/>
+      <w:rPrChange w:id="0" w:author="Kis Tibor" w:date="2024-05-14T00:04:00Z">
+        <w:rPr>
+          <w:rFonts w:eastAsiaTheme="minorHAnsi" w:cstheme="minorBidi"/>
+          <w:b/>
+          <w:sz w:val="28"/>
+          <w:szCs w:val="28"/>
+          <w:lang w:val="hu-HU" w:eastAsia="en-US" w:bidi="ar-SA"/>
+        </w:rPr>
+      </w:rPrChange>
     </w:rPr>
   </w:style>
   <w:style w:type="paragraph" w:styleId="Cmsor2">
@@ -8005,18 +11998,41 @@
     <w:uiPriority w:val="9"/>
     <w:unhideWhenUsed/>
     <w:qFormat/>
-    <w:rsid w:val="00671307"/>
+    <w:rsid w:val="003D55C9"/>
     <w:pPr>
       <w:numPr>
         <w:ilvl w:val="1"/>
-        <w:numId w:val="7"/>
+        <w:numId w:val="15"/>
       </w:numPr>
-      <w:ind w:left="578" w:hanging="578"/>
+      <w:ind w:left="993" w:hanging="633"/>
       <w:outlineLvl w:val="1"/>
+      <w:pPrChange w:id="1" w:author="Kis Tibor" w:date="2024-05-14T00:07:00Z">
+        <w:pPr>
+          <w:numPr>
+            <w:ilvl w:val="1"/>
+            <w:numId w:val="7"/>
+          </w:numPr>
+          <w:spacing w:before="120" w:after="120" w:line="360" w:lineRule="auto"/>
+          <w:ind w:left="578" w:hanging="578"/>
+          <w:contextualSpacing/>
+          <w:jc w:val="both"/>
+          <w:outlineLvl w:val="1"/>
+        </w:pPr>
+      </w:pPrChange>
     </w:pPr>
     <w:rPr>
       <w:b/>
       <w:noProof/>
+      <w:rPrChange w:id="1" w:author="Kis Tibor" w:date="2024-05-14T00:07:00Z">
+        <w:rPr>
+          <w:rFonts w:eastAsiaTheme="minorHAnsi" w:cstheme="minorBidi"/>
+          <w:b/>
+          <w:noProof/>
+          <w:sz w:val="24"/>
+          <w:szCs w:val="22"/>
+          <w:lang w:val="hu-HU" w:eastAsia="en-US" w:bidi="ar-SA"/>
+        </w:rPr>
+      </w:rPrChange>
     </w:rPr>
   </w:style>
   <w:style w:type="paragraph" w:styleId="Cmsor3">
@@ -8260,7 +12276,7 @@
     <w:basedOn w:val="Bekezdsalapbettpusa"/>
     <w:link w:val="Cmsor1"/>
     <w:uiPriority w:val="9"/>
-    <w:rsid w:val="00724515"/>
+    <w:rsid w:val="00F6477A"/>
     <w:rPr>
       <w:rFonts w:ascii="Times New Roman" w:hAnsi="Times New Roman"/>
       <w:b/>
@@ -8305,7 +12321,7 @@
     <w:basedOn w:val="Bekezdsalapbettpusa"/>
     <w:link w:val="Cmsor2"/>
     <w:uiPriority w:val="9"/>
-    <w:rsid w:val="00671307"/>
+    <w:rsid w:val="003D55C9"/>
     <w:rPr>
       <w:rFonts w:ascii="Times New Roman" w:hAnsi="Times New Roman"/>
       <w:b/>
@@ -8671,6 +12687,36 @@
       <w:szCs w:val="20"/>
     </w:rPr>
   </w:style>
+  <w:style w:type="paragraph" w:styleId="Buborkszveg">
+    <w:name w:val="Balloon Text"/>
+    <w:basedOn w:val="Norml"/>
+    <w:link w:val="BuborkszvegChar"/>
+    <w:uiPriority w:val="99"/>
+    <w:semiHidden/>
+    <w:unhideWhenUsed/>
+    <w:rsid w:val="00F6477A"/>
+    <w:pPr>
+      <w:spacing w:before="0" w:after="0" w:line="240" w:lineRule="auto"/>
+    </w:pPr>
+    <w:rPr>
+      <w:rFonts w:ascii="Segoe UI" w:hAnsi="Segoe UI" w:cs="Segoe UI"/>
+      <w:sz w:val="18"/>
+      <w:szCs w:val="18"/>
+    </w:rPr>
+  </w:style>
+  <w:style w:type="character" w:customStyle="1" w:styleId="BuborkszvegChar">
+    <w:name w:val="Buborékszöveg Char"/>
+    <w:basedOn w:val="Bekezdsalapbettpusa"/>
+    <w:link w:val="Buborkszveg"/>
+    <w:uiPriority w:val="99"/>
+    <w:semiHidden/>
+    <w:rsid w:val="00F6477A"/>
+    <w:rPr>
+      <w:rFonts w:ascii="Segoe UI" w:hAnsi="Segoe UI" w:cs="Segoe UI"/>
+      <w:sz w:val="18"/>
+      <w:szCs w:val="18"/>
+    </w:rPr>
+  </w:style>
 </w:styles>
 </file>
 
@@ -8974,7 +13020,7 @@
 </file>
 
 <file path=customXml/itemProps1.xml><?xml version="1.0" encoding="utf-8"?>
-<ds:datastoreItem xmlns:ds="http://schemas.openxmlformats.org/officeDocument/2006/customXml" ds:itemID="{65F8D3AF-853F-40EB-ADB8-24FAA5B5F507}">
+<ds:datastoreItem xmlns:ds="http://schemas.openxmlformats.org/officeDocument/2006/customXml" ds:itemID="{F999573A-CCFB-4C36-8630-D061BB79261A}">
   <ds:schemaRefs>
     <ds:schemaRef ds:uri="http://schemas.openxmlformats.org/officeDocument/2006/bibliography"/>
   </ds:schemaRefs>

--- a/Hálózattervezési és kivitelezési vizsgaremek.docx
+++ b/Hálózattervezési és kivitelezési vizsgaremek.docx
@@ -3127,8 +3127,13 @@
                 <w:u w:val="single"/>
               </w:rPr>
             </w:pPr>
-            <w:r>
-              <w:t>Switch 2960</w:t>
+            <w:proofErr w:type="spellStart"/>
+            <w:r>
+              <w:t>Switch</w:t>
+            </w:r>
+            <w:proofErr w:type="spellEnd"/>
+            <w:r>
+              <w:t xml:space="preserve"> 2960</w:t>
             </w:r>
           </w:p>
         </w:tc>
@@ -3242,8 +3247,13 @@
                 <w:u w:val="single"/>
               </w:rPr>
             </w:pPr>
-            <w:r>
-              <w:t>Linksys WRT300N</w:t>
+            <w:proofErr w:type="spellStart"/>
+            <w:r>
+              <w:t>Linksys</w:t>
+            </w:r>
+            <w:proofErr w:type="spellEnd"/>
+            <w:r>
+              <w:t xml:space="preserve"> WRT300N</w:t>
             </w:r>
           </w:p>
         </w:tc>
@@ -3295,8 +3305,21 @@
                 <w:u w:val="single"/>
               </w:rPr>
             </w:pPr>
-            <w:r>
-              <w:t>Multilayer switch  3650</w:t>
+            <w:proofErr w:type="spellStart"/>
+            <w:r>
+              <w:t>Multilayer</w:t>
+            </w:r>
+            <w:proofErr w:type="spellEnd"/>
+            <w:r>
+              <w:t xml:space="preserve"> </w:t>
+            </w:r>
+            <w:proofErr w:type="spellStart"/>
+            <w:r>
+              <w:t>switch</w:t>
+            </w:r>
+            <w:proofErr w:type="spellEnd"/>
+            <w:r>
+              <w:t xml:space="preserve">  3650</w:t>
             </w:r>
           </w:p>
         </w:tc>
@@ -3404,8 +3427,13 @@
               </w:rPr>
             </w:pPr>
             <w:r>
-              <w:t>Access Point</w:t>
-            </w:r>
+              <w:t xml:space="preserve">Access </w:t>
+            </w:r>
+            <w:proofErr w:type="spellStart"/>
+            <w:r>
+              <w:t>Point</w:t>
+            </w:r>
+            <w:proofErr w:type="spellEnd"/>
           </w:p>
         </w:tc>
         <w:tc>
@@ -3875,12 +3903,28 @@
     </w:p>
     <w:p>
       <w:r>
-        <w:t xml:space="preserve">Távközlési szolgáltatónk jóvoltából a telephelyeinket nagysebességű béreltvonali összeköttetést tudunk használni. </w:t>
-      </w:r>
-    </w:p>
-    <w:p>
-      <w:r>
-        <w:t>Mobil eszközök számára az egyes helyszíneken a felhasználók számára hozzáférési pontokat (Access Point, AP) alakítottunk ki.</w:t>
+        <w:t xml:space="preserve">Távközlési szolgáltatónk jóvoltából a telephelyeinket nagysebességű </w:t>
+      </w:r>
+      <w:proofErr w:type="spellStart"/>
+      <w:r>
+        <w:t>béreltvonali</w:t>
+      </w:r>
+      <w:proofErr w:type="spellEnd"/>
+      <w:r>
+        <w:t xml:space="preserve"> összeköttetést tudunk használni. </w:t>
+      </w:r>
+    </w:p>
+    <w:p>
+      <w:r>
+        <w:t xml:space="preserve">Mobil eszközök számára az egyes helyszíneken a felhasználók számára hozzáférési pontokat (Access </w:t>
+      </w:r>
+      <w:proofErr w:type="spellStart"/>
+      <w:r>
+        <w:t>Point</w:t>
+      </w:r>
+      <w:proofErr w:type="spellEnd"/>
+      <w:r>
+        <w:t>, AP) alakítottunk ki.</w:t>
       </w:r>
     </w:p>
     <w:p>
@@ -3928,7 +3972,15 @@
         <w:commentReference w:id="5"/>
       </w:r>
       <w:r>
-        <w:t xml:space="preserve">-okat hoztunk létre szegmentált IP címzés alkalmazásával. Ennek több ismert oka van. </w:t>
+        <w:t>-</w:t>
+      </w:r>
+      <w:proofErr w:type="spellStart"/>
+      <w:r>
+        <w:t>okat</w:t>
+      </w:r>
+      <w:proofErr w:type="spellEnd"/>
+      <w:r>
+        <w:t xml:space="preserve"> hoztunk létre szegmentált IP címzés alkalmazásával. Ennek több ismert oka van. </w:t>
       </w:r>
     </w:p>
     <w:p>
@@ -4022,7 +4074,23 @@
         <w:t xml:space="preserve">A telephelyeken illetve azok között a dinamikus forgalomirányítást OSPF területek kialakításával oldottuk meg. </w:t>
       </w:r>
       <w:r>
-        <w:t>Két területet hoztunk létre. Egy Area 0-t a gerinchálózatnak és egy Area 1-et a telephely belső hálózatára. Egy jellemző kódsor a két routerre:</w:t>
+        <w:t xml:space="preserve">Két területet hoztunk létre. Egy </w:t>
+      </w:r>
+      <w:proofErr w:type="spellStart"/>
+      <w:r>
+        <w:t>Area</w:t>
+      </w:r>
+      <w:proofErr w:type="spellEnd"/>
+      <w:r>
+        <w:t xml:space="preserve"> 0-t a gerinchálózatnak és egy </w:t>
+      </w:r>
+      <w:proofErr w:type="spellStart"/>
+      <w:r>
+        <w:t>Area</w:t>
+      </w:r>
+      <w:proofErr w:type="spellEnd"/>
+      <w:r>
+        <w:t xml:space="preserve"> 1-et a telephely belső hálózatára. Egy jellemző kódsor a két routerre:</w:t>
       </w:r>
     </w:p>
     <w:p>
@@ -4044,39 +4112,99 @@
         <w:pStyle w:val="Terminal"/>
       </w:pPr>
       <w:r>
-        <w:t>router ospf 1</w:t>
+        <w:t xml:space="preserve">router </w:t>
+      </w:r>
+      <w:proofErr w:type="spellStart"/>
+      <w:r>
+        <w:t>ospf</w:t>
+      </w:r>
+      <w:proofErr w:type="spellEnd"/>
+      <w:r>
+        <w:t xml:space="preserve"> 1</w:t>
       </w:r>
     </w:p>
     <w:p>
       <w:pPr>
         <w:pStyle w:val="Terminal"/>
       </w:pPr>
-      <w:r>
-        <w:t>network 130.10.10.0 0.0.0.3 area 0</w:t>
+      <w:proofErr w:type="spellStart"/>
+      <w:r>
+        <w:t>network</w:t>
+      </w:r>
+      <w:proofErr w:type="spellEnd"/>
+      <w:r>
+        <w:t xml:space="preserve"> 130.10.10.0 0.0.0.3 </w:t>
+      </w:r>
+      <w:proofErr w:type="spellStart"/>
+      <w:r>
+        <w:t>area</w:t>
+      </w:r>
+      <w:proofErr w:type="spellEnd"/>
+      <w:r>
+        <w:t xml:space="preserve"> 0</w:t>
       </w:r>
     </w:p>
     <w:p>
       <w:pPr>
         <w:pStyle w:val="Terminal"/>
       </w:pPr>
-      <w:r>
-        <w:t>network 130.10.10.8 0.0.0.3 area 0</w:t>
+      <w:proofErr w:type="spellStart"/>
+      <w:r>
+        <w:t>network</w:t>
+      </w:r>
+      <w:proofErr w:type="spellEnd"/>
+      <w:r>
+        <w:t xml:space="preserve"> 130.10.10.8 0.0.0.3 </w:t>
+      </w:r>
+      <w:proofErr w:type="spellStart"/>
+      <w:r>
+        <w:t>area</w:t>
+      </w:r>
+      <w:proofErr w:type="spellEnd"/>
+      <w:r>
+        <w:t xml:space="preserve"> 0</w:t>
       </w:r>
     </w:p>
     <w:p>
       <w:pPr>
         <w:pStyle w:val="Terminal"/>
       </w:pPr>
-      <w:r>
-        <w:t>network 10.10.10.0 0.0.0.3 area 1</w:t>
+      <w:proofErr w:type="spellStart"/>
+      <w:r>
+        <w:t>network</w:t>
+      </w:r>
+      <w:proofErr w:type="spellEnd"/>
+      <w:r>
+        <w:t xml:space="preserve"> 10.10.10.0 0.0.0.3 </w:t>
+      </w:r>
+      <w:proofErr w:type="spellStart"/>
+      <w:r>
+        <w:t>area</w:t>
+      </w:r>
+      <w:proofErr w:type="spellEnd"/>
+      <w:r>
+        <w:t xml:space="preserve"> 1</w:t>
       </w:r>
     </w:p>
     <w:p>
       <w:pPr>
         <w:pStyle w:val="Terminal"/>
       </w:pPr>
-      <w:r>
-        <w:t>network 10.10.20.0 0.0.0.3 area 1</w:t>
+      <w:proofErr w:type="spellStart"/>
+      <w:r>
+        <w:t>network</w:t>
+      </w:r>
+      <w:proofErr w:type="spellEnd"/>
+      <w:r>
+        <w:t xml:space="preserve"> 10.10.20.0 0.0.0.3 </w:t>
+      </w:r>
+      <w:proofErr w:type="spellStart"/>
+      <w:r>
+        <w:t>area</w:t>
+      </w:r>
+      <w:proofErr w:type="spellEnd"/>
+      <w:r>
+        <w:t xml:space="preserve"> 1</w:t>
       </w:r>
     </w:p>
     <w:p>
@@ -4098,55 +4226,141 @@
         <w:pStyle w:val="Terminal"/>
       </w:pPr>
       <w:r>
-        <w:t>router ospf 1</w:t>
+        <w:t xml:space="preserve">router </w:t>
+      </w:r>
+      <w:proofErr w:type="spellStart"/>
+      <w:r>
+        <w:t>ospf</w:t>
+      </w:r>
+      <w:proofErr w:type="spellEnd"/>
+      <w:r>
+        <w:t xml:space="preserve"> 1</w:t>
       </w:r>
     </w:p>
     <w:p>
       <w:pPr>
         <w:pStyle w:val="Terminal"/>
       </w:pPr>
-      <w:r>
-        <w:t>network 192.168.1.0 0.0.0.31 area 1</w:t>
+      <w:proofErr w:type="spellStart"/>
+      <w:r>
+        <w:t>network</w:t>
+      </w:r>
+      <w:proofErr w:type="spellEnd"/>
+      <w:r>
+        <w:t xml:space="preserve"> 192.168.1.0 0.0.0.31 </w:t>
+      </w:r>
+      <w:proofErr w:type="spellStart"/>
+      <w:r>
+        <w:t>area</w:t>
+      </w:r>
+      <w:proofErr w:type="spellEnd"/>
+      <w:r>
+        <w:t xml:space="preserve"> 1</w:t>
       </w:r>
     </w:p>
     <w:p>
       <w:pPr>
         <w:pStyle w:val="Terminal"/>
       </w:pPr>
-      <w:r>
-        <w:t>network 192.168.1.32 0.0.0.31 area 1</w:t>
+      <w:proofErr w:type="spellStart"/>
+      <w:r>
+        <w:t>network</w:t>
+      </w:r>
+      <w:proofErr w:type="spellEnd"/>
+      <w:r>
+        <w:t xml:space="preserve"> 192.168.1.32 0.0.0.31 </w:t>
+      </w:r>
+      <w:proofErr w:type="spellStart"/>
+      <w:r>
+        <w:t>area</w:t>
+      </w:r>
+      <w:proofErr w:type="spellEnd"/>
+      <w:r>
+        <w:t xml:space="preserve"> 1</w:t>
       </w:r>
     </w:p>
     <w:p>
       <w:pPr>
         <w:pStyle w:val="Terminal"/>
       </w:pPr>
-      <w:r>
-        <w:t>network 192.168.1.64 0.0.0.7 area 1</w:t>
+      <w:proofErr w:type="spellStart"/>
+      <w:r>
+        <w:t>network</w:t>
+      </w:r>
+      <w:proofErr w:type="spellEnd"/>
+      <w:r>
+        <w:t xml:space="preserve"> 192.168.1.64 0.0.0.7 </w:t>
+      </w:r>
+      <w:proofErr w:type="spellStart"/>
+      <w:r>
+        <w:t>area</w:t>
+      </w:r>
+      <w:proofErr w:type="spellEnd"/>
+      <w:r>
+        <w:t xml:space="preserve"> 1</w:t>
       </w:r>
     </w:p>
     <w:p>
       <w:pPr>
         <w:pStyle w:val="Terminal"/>
       </w:pPr>
-      <w:r>
-        <w:t>network 192.168.1.72 0.0.0.7 area 1</w:t>
+      <w:proofErr w:type="spellStart"/>
+      <w:r>
+        <w:t>network</w:t>
+      </w:r>
+      <w:proofErr w:type="spellEnd"/>
+      <w:r>
+        <w:t xml:space="preserve"> 192.168.1.72 0.0.0.7 </w:t>
+      </w:r>
+      <w:proofErr w:type="spellStart"/>
+      <w:r>
+        <w:t>area</w:t>
+      </w:r>
+      <w:proofErr w:type="spellEnd"/>
+      <w:r>
+        <w:t xml:space="preserve"> 1</w:t>
       </w:r>
     </w:p>
     <w:p>
       <w:pPr>
         <w:pStyle w:val="Terminal"/>
       </w:pPr>
-      <w:r>
-        <w:t>network 192.168.1.80 0.0.0.7 area 1</w:t>
+      <w:proofErr w:type="spellStart"/>
+      <w:r>
+        <w:t>network</w:t>
+      </w:r>
+      <w:proofErr w:type="spellEnd"/>
+      <w:r>
+        <w:t xml:space="preserve"> 192.168.1.80 0.0.0.7 </w:t>
+      </w:r>
+      <w:proofErr w:type="spellStart"/>
+      <w:r>
+        <w:t>area</w:t>
+      </w:r>
+      <w:proofErr w:type="spellEnd"/>
+      <w:r>
+        <w:t xml:space="preserve"> 1</w:t>
       </w:r>
     </w:p>
     <w:p>
       <w:pPr>
         <w:pStyle w:val="Terminal"/>
       </w:pPr>
-      <w:r>
-        <w:t>network 10.10.10.0 0.0.0.3 area 1</w:t>
+      <w:proofErr w:type="spellStart"/>
+      <w:r>
+        <w:t>network</w:t>
+      </w:r>
+      <w:proofErr w:type="spellEnd"/>
+      <w:r>
+        <w:t xml:space="preserve"> 10.10.10.0 0.0.0.3 </w:t>
+      </w:r>
+      <w:proofErr w:type="spellStart"/>
+      <w:r>
+        <w:t>area</w:t>
+      </w:r>
+      <w:proofErr w:type="spellEnd"/>
+      <w:r>
+        <w:t xml:space="preserve"> 1</w:t>
       </w:r>
     </w:p>
     <w:p/>
@@ -4204,59 +4418,128 @@
       <w:pPr>
         <w:pStyle w:val="Terminal"/>
       </w:pPr>
-      <w:r>
-        <w:t>ip dhcp pool poolvlan10</w:t>
+      <w:proofErr w:type="spellStart"/>
+      <w:r>
+        <w:t>ip</w:t>
+      </w:r>
+      <w:proofErr w:type="spellEnd"/>
+      <w:r>
+        <w:t xml:space="preserve"> </w:t>
+      </w:r>
+      <w:proofErr w:type="spellStart"/>
+      <w:r>
+        <w:t>dhcp</w:t>
+      </w:r>
+      <w:proofErr w:type="spellEnd"/>
+      <w:r>
+        <w:t xml:space="preserve"> </w:t>
+      </w:r>
+      <w:proofErr w:type="spellStart"/>
+      <w:r>
+        <w:t>pool</w:t>
+      </w:r>
+      <w:proofErr w:type="spellEnd"/>
+      <w:r>
+        <w:t xml:space="preserve"> poolvlan10</w:t>
       </w:r>
     </w:p>
     <w:p>
       <w:pPr>
         <w:pStyle w:val="Terminal"/>
       </w:pPr>
-      <w:r>
-        <w:t>network 192.168.1.0 255.255.255.224</w:t>
+      <w:proofErr w:type="spellStart"/>
+      <w:r>
+        <w:t>network</w:t>
+      </w:r>
+      <w:proofErr w:type="spellEnd"/>
+      <w:r>
+        <w:t xml:space="preserve"> 192.168.1.0 255.255.255.224</w:t>
       </w:r>
     </w:p>
     <w:p>
       <w:pPr>
         <w:pStyle w:val="Terminal"/>
       </w:pPr>
-      <w:r>
-        <w:t>default-router 192.168.1.1</w:t>
+      <w:proofErr w:type="spellStart"/>
+      <w:r>
+        <w:t>default</w:t>
+      </w:r>
+      <w:proofErr w:type="spellEnd"/>
+      <w:r>
+        <w:t>-router 192.168.1.1</w:t>
       </w:r>
     </w:p>
     <w:p>
       <w:pPr>
         <w:pStyle w:val="Terminal"/>
       </w:pPr>
-      <w:r>
-        <w:t>dns-server 192.168.1.75</w:t>
+      <w:proofErr w:type="spellStart"/>
+      <w:r>
+        <w:t>dns</w:t>
+      </w:r>
+      <w:proofErr w:type="spellEnd"/>
+      <w:r>
+        <w:t>-server 192.168.1.75</w:t>
       </w:r>
     </w:p>
     <w:p>
       <w:pPr>
         <w:pStyle w:val="Terminal"/>
       </w:pPr>
-      <w:r>
-        <w:t>domain-name butor.loc</w:t>
-      </w:r>
+      <w:proofErr w:type="spellStart"/>
+      <w:r>
+        <w:t>domain-name</w:t>
+      </w:r>
+      <w:proofErr w:type="spellEnd"/>
+      <w:r>
+        <w:t xml:space="preserve"> </w:t>
+      </w:r>
+      <w:proofErr w:type="spellStart"/>
+      <w:r>
+        <w:t>butor.loc</w:t>
+      </w:r>
+      <w:proofErr w:type="spellEnd"/>
     </w:p>
     <w:p>
       <w:pPr>
         <w:pStyle w:val="Terminal"/>
       </w:pPr>
+      <w:proofErr w:type="spellStart"/>
       <w:r>
         <w:t>ex</w:t>
       </w:r>
       <w:r>
         <w:t>it</w:t>
       </w:r>
+      <w:proofErr w:type="spellEnd"/>
     </w:p>
     <w:p>
       <w:pPr>
         <w:pStyle w:val="Terminal"/>
       </w:pPr>
-      <w:r>
-        <w:t>ip dhcp excluded-address 192.168.1.1 192.168.1.3</w:t>
+      <w:proofErr w:type="spellStart"/>
+      <w:r>
+        <w:t>ip</w:t>
+      </w:r>
+      <w:proofErr w:type="spellEnd"/>
+      <w:r>
+        <w:t xml:space="preserve"> </w:t>
+      </w:r>
+      <w:proofErr w:type="spellStart"/>
+      <w:r>
+        <w:t>dhcp</w:t>
+      </w:r>
+      <w:proofErr w:type="spellEnd"/>
+      <w:r>
+        <w:t xml:space="preserve"> </w:t>
+      </w:r>
+      <w:proofErr w:type="spellStart"/>
+      <w:r>
+        <w:t>excluded-address</w:t>
+      </w:r>
+      <w:proofErr w:type="spellEnd"/>
+      <w:r>
+        <w:t xml:space="preserve"> 192.168.1.1 192.168.1.3</w:t>
       </w:r>
     </w:p>
     <w:p>
@@ -4269,55 +4552,104 @@
         <w:pStyle w:val="Terminal"/>
       </w:pPr>
       <w:r>
-        <w:t>ipv6 unicast-routing</w:t>
-      </w:r>
+        <w:t xml:space="preserve">ipv6 </w:t>
+      </w:r>
+      <w:proofErr w:type="spellStart"/>
+      <w:r>
+        <w:t>unicast-routing</w:t>
+      </w:r>
+      <w:proofErr w:type="spellEnd"/>
     </w:p>
     <w:p>
       <w:pPr>
         <w:pStyle w:val="Terminal"/>
       </w:pPr>
       <w:r>
-        <w:t>ipv6 dhcp pool GYOR_A_v6</w:t>
+        <w:t xml:space="preserve">ipv6 </w:t>
+      </w:r>
+      <w:proofErr w:type="spellStart"/>
+      <w:r>
+        <w:t>dhcp</w:t>
+      </w:r>
+      <w:proofErr w:type="spellEnd"/>
+      <w:r>
+        <w:t xml:space="preserve"> </w:t>
+      </w:r>
+      <w:proofErr w:type="spellStart"/>
+      <w:r>
+        <w:t>pool</w:t>
+      </w:r>
+      <w:proofErr w:type="spellEnd"/>
+      <w:r>
+        <w:t xml:space="preserve"> GYOR_A_v6</w:t>
       </w:r>
     </w:p>
     <w:p>
       <w:pPr>
         <w:pStyle w:val="Terminal"/>
       </w:pPr>
-      <w:r>
-        <w:t>address prefix 2001:DB8:CAFE:10::/64</w:t>
+      <w:proofErr w:type="spellStart"/>
+      <w:r>
+        <w:t>address</w:t>
+      </w:r>
+      <w:proofErr w:type="spellEnd"/>
+      <w:r>
+        <w:t xml:space="preserve"> prefix 2001:DB8:CAFE:10::/64</w:t>
       </w:r>
     </w:p>
     <w:p>
       <w:pPr>
         <w:pStyle w:val="Terminal"/>
       </w:pPr>
-      <w:r>
-        <w:t>dns-server 2001:DB8:CAFE:40::B</w:t>
+      <w:proofErr w:type="spellStart"/>
+      <w:r>
+        <w:t>dns</w:t>
+      </w:r>
+      <w:proofErr w:type="spellEnd"/>
+      <w:r>
+        <w:t>-server 2001:DB8:CAFE:40::B</w:t>
       </w:r>
     </w:p>
     <w:p>
       <w:pPr>
         <w:pStyle w:val="Terminal"/>
       </w:pPr>
-      <w:r>
-        <w:t>domain-name butor.loc</w:t>
-      </w:r>
+      <w:proofErr w:type="spellStart"/>
+      <w:r>
+        <w:t>domain-name</w:t>
+      </w:r>
+      <w:proofErr w:type="spellEnd"/>
+      <w:r>
+        <w:t xml:space="preserve"> </w:t>
+      </w:r>
+      <w:proofErr w:type="spellStart"/>
+      <w:r>
+        <w:t>butor.loc</w:t>
+      </w:r>
+      <w:proofErr w:type="spellEnd"/>
     </w:p>
     <w:p>
       <w:pPr>
         <w:pStyle w:val="Terminal"/>
       </w:pPr>
-      <w:r>
+      <w:proofErr w:type="spellStart"/>
+      <w:r>
+        <w:lastRenderedPageBreak/>
         <w:t>exit</w:t>
       </w:r>
+      <w:proofErr w:type="spellEnd"/>
     </w:p>
     <w:p>
       <w:pPr>
         <w:pStyle w:val="Terminal"/>
       </w:pPr>
-      <w:r>
-        <w:t>intetface g0/1.10</w:t>
+      <w:proofErr w:type="spellStart"/>
+      <w:r>
+        <w:t>intetface</w:t>
+      </w:r>
+      <w:proofErr w:type="spellEnd"/>
+      <w:r>
+        <w:t xml:space="preserve"> g0/1.10</w:t>
       </w:r>
     </w:p>
     <w:p>
@@ -4325,7 +4657,15 @@
         <w:pStyle w:val="Terminal"/>
       </w:pPr>
       <w:r>
-        <w:t>ipv6 address 2001:DB8:CAFE:10::1/64</w:t>
+        <w:t xml:space="preserve">ipv6 </w:t>
+      </w:r>
+      <w:proofErr w:type="spellStart"/>
+      <w:r>
+        <w:t>address</w:t>
+      </w:r>
+      <w:proofErr w:type="spellEnd"/>
+      <w:r>
+        <w:t xml:space="preserve"> 2001:DB8:CAFE:10::1/64</w:t>
       </w:r>
     </w:p>
     <w:p>
@@ -4333,7 +4673,15 @@
         <w:pStyle w:val="Terminal"/>
       </w:pPr>
       <w:r>
-        <w:t>ipv6 address fe80::10 link-local</w:t>
+        <w:t xml:space="preserve">ipv6 </w:t>
+      </w:r>
+      <w:proofErr w:type="spellStart"/>
+      <w:r>
+        <w:t>address</w:t>
+      </w:r>
+      <w:proofErr w:type="spellEnd"/>
+      <w:r>
+        <w:t xml:space="preserve"> fe80::10 link-local</w:t>
       </w:r>
     </w:p>
     <w:p>
@@ -4341,7 +4689,15 @@
         <w:pStyle w:val="Terminal"/>
       </w:pPr>
       <w:r>
-        <w:t>ipv6 dhcp server GYOR_A_v6</w:t>
+        <w:t xml:space="preserve">ipv6 </w:t>
+      </w:r>
+      <w:proofErr w:type="spellStart"/>
+      <w:r>
+        <w:t>dhcp</w:t>
+      </w:r>
+      <w:proofErr w:type="spellEnd"/>
+      <w:r>
+        <w:t xml:space="preserve"> server GYOR_A_v6</w:t>
       </w:r>
     </w:p>
     <w:p>
@@ -4349,8 +4705,21 @@
         <w:pStyle w:val="Terminal"/>
       </w:pPr>
       <w:r>
-        <w:t>ipv6 nd managed-config-flag</w:t>
-      </w:r>
+        <w:t xml:space="preserve">ipv6 </w:t>
+      </w:r>
+      <w:proofErr w:type="spellStart"/>
+      <w:r>
+        <w:t>nd</w:t>
+      </w:r>
+      <w:proofErr w:type="spellEnd"/>
+      <w:r>
+        <w:t xml:space="preserve"> </w:t>
+      </w:r>
+      <w:proofErr w:type="spellStart"/>
+      <w:r>
+        <w:t>managed-config-flag</w:t>
+      </w:r>
+      <w:proofErr w:type="spellEnd"/>
     </w:p>
     <w:p>
       <w:pPr>
@@ -4365,14 +4734,24 @@
         <w:t xml:space="preserve"> </w:t>
       </w:r>
       <w:bookmarkStart w:id="10" w:name="_Toc166531870"/>
+      <w:proofErr w:type="spellStart"/>
       <w:r>
         <w:t>Etherchannel</w:t>
       </w:r>
       <w:bookmarkEnd w:id="10"/>
-    </w:p>
-    <w:p>
-      <w:r>
-        <w:t>Az EtherChannel előnyei</w:t>
+      <w:proofErr w:type="spellEnd"/>
+    </w:p>
+    <w:p>
+      <w:r>
+        <w:t xml:space="preserve">Az </w:t>
+      </w:r>
+      <w:proofErr w:type="spellStart"/>
+      <w:r>
+        <w:t>EtherChannel</w:t>
+      </w:r>
+      <w:proofErr w:type="spellEnd"/>
+      <w:r>
+        <w:t xml:space="preserve"> előnyei</w:t>
       </w:r>
     </w:p>
     <w:p>
@@ -4511,31 +4890,271 @@
         </w:drawing>
       </w:r>
       <w:r>
-        <w:t>A legtöbb konfigurációs feladat elvégezhető az EtherChannel (portcsatorna) interfészen, így nincs szükség a portok egyedi kezelésére, ezzel biztosítható azok következetes beállítása.</w:t>
+        <w:t xml:space="preserve">A legtöbb konfigurációs feladat elvégezhető az </w:t>
+      </w:r>
+      <w:proofErr w:type="spellStart"/>
+      <w:r>
+        <w:t>EtherChannel</w:t>
+      </w:r>
+      <w:proofErr w:type="spellEnd"/>
+      <w:r>
+        <w:t xml:space="preserve"> (</w:t>
+      </w:r>
+      <w:proofErr w:type="spellStart"/>
+      <w:r>
+        <w:t>portcsatorna</w:t>
+      </w:r>
+      <w:proofErr w:type="spellEnd"/>
+      <w:r>
+        <w:t>) interfészen, így nincs szükség a portok egyedi kezelésére, ezzel biztosítható azok következetes beállítása.</w:t>
       </w:r>
       <w:r>
         <w:t xml:space="preserve"> </w:t>
       </w:r>
       <w:r>
-        <w:t>Az EtherChannel a meglévő switchportokat használja, így nincs szükség gyorsabb és jóval drágább összeköttetésre a nagyobb sávszélesség eléréséhez.</w:t>
+        <w:t xml:space="preserve">Az </w:t>
+      </w:r>
+      <w:proofErr w:type="spellStart"/>
+      <w:r>
+        <w:t>EtherChannel</w:t>
+      </w:r>
+      <w:proofErr w:type="spellEnd"/>
+      <w:r>
+        <w:t xml:space="preserve"> a meglévő </w:t>
+      </w:r>
+      <w:proofErr w:type="spellStart"/>
+      <w:r>
+        <w:t>switchportokat</w:t>
+      </w:r>
+      <w:proofErr w:type="spellEnd"/>
+      <w:r>
+        <w:t xml:space="preserve"> használja, így nincs szükség gyorsabb és jóval drágább összeköttetésre a nagyobb sávszélesség eléréséhez.</w:t>
       </w:r>
       <w:r>
         <w:t xml:space="preserve"> </w:t>
       </w:r>
       <w:r>
-        <w:t>Ugyanahhoz az EtherChannel-hez tartozó portok között terheléselosztás valósul meg. Hardvertől függően egy vagy több terheléselosztási mód is alkalmazható. These methods include source MAC and destination MAC load balancing, or source IP and destination IP load balancing, across the physical links.</w:t>
-      </w:r>
+        <w:t xml:space="preserve">Ugyanahhoz az </w:t>
+      </w:r>
+      <w:proofErr w:type="spellStart"/>
+      <w:r>
+        <w:t>EtherChannel-hez</w:t>
+      </w:r>
+      <w:proofErr w:type="spellEnd"/>
+      <w:r>
+        <w:t xml:space="preserve"> tartozó portok között terheléselosztás valósul meg. Hardvertől függően egy vagy több terheléselosztási mód is alkalmazható. </w:t>
+      </w:r>
+      <w:proofErr w:type="spellStart"/>
+      <w:r>
+        <w:t>These</w:t>
+      </w:r>
+      <w:proofErr w:type="spellEnd"/>
       <w:r>
         <w:t xml:space="preserve"> </w:t>
       </w:r>
-      <w:r>
-        <w:t>Az EtherChannel-be rendezett portcsoport egyetlen logikai kapcsolatként működik. Ha két switch között több EtherChannel köteg is van, akkor az STP blokkolhat közülük néhányat a hurkok kialakulásának elkerülése érdekében. Ha az STP blokkol egy redundáns kapcsolatot, akkor zárolja az egész EtherChannel-t, vagyis letiltja az összes hozzá tartozó portot. Amikor csak egy EtherChannel kapcsolat létezik, akkor az összes benne levő fizikai port aktív marad, mivel az STP csak egy (logikai) kapcsolatot lát.</w:t>
-      </w:r>
+      <w:proofErr w:type="spellStart"/>
+      <w:r>
+        <w:t>methods</w:t>
+      </w:r>
+      <w:proofErr w:type="spellEnd"/>
       <w:r>
         <w:t xml:space="preserve"> </w:t>
       </w:r>
-      <w:r>
-        <w:t xml:space="preserve">Az EtherChannel redundanciát biztosít, mert a teljes összerendezett köteg egy logikai kapcsolatot alkot. Továbbá a csatorna valamely fizikai portjának kiesése nem okoz változást a topológiában. Ezért nem szükséges az STP újraszámítása. Amíg legalább egy fizikai port jelen van, addig az EtherChannel is működőképes marad, de a kiesett portok </w:t>
+      <w:proofErr w:type="spellStart"/>
+      <w:r>
+        <w:t>include</w:t>
+      </w:r>
+      <w:proofErr w:type="spellEnd"/>
+      <w:r>
+        <w:t xml:space="preserve"> </w:t>
+      </w:r>
+      <w:proofErr w:type="spellStart"/>
+      <w:r>
+        <w:t>source</w:t>
+      </w:r>
+      <w:proofErr w:type="spellEnd"/>
+      <w:r>
+        <w:t xml:space="preserve"> MAC and </w:t>
+      </w:r>
+      <w:proofErr w:type="spellStart"/>
+      <w:r>
+        <w:t>destination</w:t>
+      </w:r>
+      <w:proofErr w:type="spellEnd"/>
+      <w:r>
+        <w:t xml:space="preserve"> MAC </w:t>
+      </w:r>
+      <w:proofErr w:type="spellStart"/>
+      <w:r>
+        <w:t>load</w:t>
+      </w:r>
+      <w:proofErr w:type="spellEnd"/>
+      <w:r>
+        <w:t xml:space="preserve"> </w:t>
+      </w:r>
+      <w:proofErr w:type="spellStart"/>
+      <w:r>
+        <w:t>balancing</w:t>
+      </w:r>
+      <w:proofErr w:type="spellEnd"/>
+      <w:r>
+        <w:t xml:space="preserve">, </w:t>
+      </w:r>
+      <w:proofErr w:type="spellStart"/>
+      <w:r>
+        <w:t>or</w:t>
+      </w:r>
+      <w:proofErr w:type="spellEnd"/>
+      <w:r>
+        <w:t xml:space="preserve"> </w:t>
+      </w:r>
+      <w:proofErr w:type="spellStart"/>
+      <w:r>
+        <w:t>source</w:t>
+      </w:r>
+      <w:proofErr w:type="spellEnd"/>
+      <w:r>
+        <w:t xml:space="preserve"> IP and </w:t>
+      </w:r>
+      <w:proofErr w:type="spellStart"/>
+      <w:r>
+        <w:t>destination</w:t>
+      </w:r>
+      <w:proofErr w:type="spellEnd"/>
+      <w:r>
+        <w:t xml:space="preserve"> IP </w:t>
+      </w:r>
+      <w:proofErr w:type="spellStart"/>
+      <w:r>
+        <w:t>load</w:t>
+      </w:r>
+      <w:proofErr w:type="spellEnd"/>
+      <w:r>
+        <w:t xml:space="preserve"> </w:t>
+      </w:r>
+      <w:proofErr w:type="spellStart"/>
+      <w:r>
+        <w:t>balancing</w:t>
+      </w:r>
+      <w:proofErr w:type="spellEnd"/>
+      <w:r>
+        <w:t xml:space="preserve">, </w:t>
+      </w:r>
+      <w:proofErr w:type="spellStart"/>
+      <w:r>
+        <w:t>across</w:t>
+      </w:r>
+      <w:proofErr w:type="spellEnd"/>
+      <w:r>
+        <w:t xml:space="preserve"> </w:t>
+      </w:r>
+      <w:proofErr w:type="spellStart"/>
+      <w:r>
+        <w:t>the</w:t>
+      </w:r>
+      <w:proofErr w:type="spellEnd"/>
+      <w:r>
+        <w:t xml:space="preserve"> </w:t>
+      </w:r>
+      <w:proofErr w:type="spellStart"/>
+      <w:r>
+        <w:t>physical</w:t>
+      </w:r>
+      <w:proofErr w:type="spellEnd"/>
+      <w:r>
+        <w:t xml:space="preserve"> links.</w:t>
+      </w:r>
+      <w:r>
+        <w:t xml:space="preserve"> </w:t>
+      </w:r>
+      <w:r>
+        <w:t xml:space="preserve">Az </w:t>
+      </w:r>
+      <w:proofErr w:type="spellStart"/>
+      <w:r>
+        <w:t>EtherChannel</w:t>
+      </w:r>
+      <w:proofErr w:type="spellEnd"/>
+      <w:r>
+        <w:t xml:space="preserve">-be rendezett </w:t>
+      </w:r>
+      <w:proofErr w:type="spellStart"/>
+      <w:r>
+        <w:t>portcsoport</w:t>
+      </w:r>
+      <w:proofErr w:type="spellEnd"/>
+      <w:r>
+        <w:t xml:space="preserve"> egyetlen logikai kapcsolatként működik. Ha két </w:t>
+      </w:r>
+      <w:proofErr w:type="spellStart"/>
+      <w:r>
+        <w:t>switch</w:t>
+      </w:r>
+      <w:proofErr w:type="spellEnd"/>
+      <w:r>
+        <w:t xml:space="preserve"> között több </w:t>
+      </w:r>
+      <w:proofErr w:type="spellStart"/>
+      <w:r>
+        <w:t>EtherChannel</w:t>
+      </w:r>
+      <w:proofErr w:type="spellEnd"/>
+      <w:r>
+        <w:t xml:space="preserve"> köteg is van, akkor az STP blokkolhat közülük néhányat a hurkok kialakulásának elkerülése érdekében. Ha az STP blokkol egy redundáns kapcsolatot, akkor zárolja az egész </w:t>
+      </w:r>
+      <w:proofErr w:type="spellStart"/>
+      <w:r>
+        <w:t>EtherChannel</w:t>
+      </w:r>
+      <w:proofErr w:type="spellEnd"/>
+      <w:r>
+        <w:t xml:space="preserve">-t, vagyis letiltja az összes hozzá tartozó </w:t>
+      </w:r>
+      <w:proofErr w:type="spellStart"/>
+      <w:r>
+        <w:t>portot</w:t>
+      </w:r>
+      <w:proofErr w:type="spellEnd"/>
+      <w:r>
+        <w:t xml:space="preserve">. Amikor csak egy </w:t>
+      </w:r>
+      <w:proofErr w:type="spellStart"/>
+      <w:r>
+        <w:t>EtherChannel</w:t>
+      </w:r>
+      <w:proofErr w:type="spellEnd"/>
+      <w:r>
+        <w:t xml:space="preserve"> kapcsolat létezik, akkor az összes benne levő fizikai port aktív marad, mivel az STP csak egy (logikai) kapcsolatot lát.</w:t>
+      </w:r>
+      <w:r>
+        <w:t xml:space="preserve"> </w:t>
+      </w:r>
+      <w:r>
+        <w:t xml:space="preserve">Az </w:t>
+      </w:r>
+      <w:proofErr w:type="spellStart"/>
+      <w:r>
+        <w:t>EtherChannel</w:t>
+      </w:r>
+      <w:proofErr w:type="spellEnd"/>
+      <w:r>
+        <w:t xml:space="preserve"> redundanciát biztosít, mert a teljes összerendezett köteg egy logikai kapcsolatot alkot. Továbbá a csatorna valamely fizikai </w:t>
+      </w:r>
+      <w:proofErr w:type="spellStart"/>
+      <w:r>
+        <w:t>portjának</w:t>
+      </w:r>
+      <w:proofErr w:type="spellEnd"/>
+      <w:r>
+        <w:t xml:space="preserve"> kiesése nem okoz változást a topológiában. Ezért nem szükséges az STP újraszámítása. Amíg legalább egy fizikai port jelen van, addig az </w:t>
+      </w:r>
+      <w:proofErr w:type="spellStart"/>
+      <w:r>
+        <w:t>EtherChannel</w:t>
+      </w:r>
+      <w:proofErr w:type="spellEnd"/>
+      <w:r>
+        <w:t xml:space="preserve"> is működőképes marad, de a kiesett portok </w:t>
       </w:r>
       <w:commentRangeStart w:id="11"/>
       <w:r>
@@ -4588,18 +5207,447 @@
       </w:ins>
     </w:p>
     <w:p/>
-    <w:p/>
+    <w:p>
+      <w:pPr>
+        <w:rPr>
+          <w:ins w:id="14" w:author="Gergő Lócska" w:date="2024-05-13T23:19:00Z" w16du:dateUtc="2024-05-13T21:19:00Z"/>
+        </w:rPr>
+      </w:pPr>
+      <w:ins w:id="15" w:author="Gergő Lócska" w:date="2024-05-13T23:19:00Z" w16du:dateUtc="2024-05-13T21:19:00Z">
+        <w:r>
+          <w:t>A VPN (</w:t>
+        </w:r>
+        <w:proofErr w:type="spellStart"/>
+        <w:r>
+          <w:t>Virtual</w:t>
+        </w:r>
+        <w:proofErr w:type="spellEnd"/>
+        <w:r>
+          <w:t xml:space="preserve"> </w:t>
+        </w:r>
+        <w:proofErr w:type="spellStart"/>
+        <w:r>
+          <w:t>Private</w:t>
+        </w:r>
+        <w:proofErr w:type="spellEnd"/>
+        <w:r>
+          <w:t xml:space="preserve"> Network) konfigurációja és implementációja alapvető fontosságú a két szervezet belső hálózatai közötti biztonságos kommunikációhoz. A rendszerterv ebben a fejezetben részletesen bemutatja a VPN konfigurációt, kitérve a biztonsági aspektusokra és az előnyökre.</w:t>
+        </w:r>
+      </w:ins>
+    </w:p>
+    <w:p>
+      <w:pPr>
+        <w:rPr>
+          <w:ins w:id="16" w:author="Gergő Lócska" w:date="2024-05-13T23:19:00Z" w16du:dateUtc="2024-05-13T21:19:00Z"/>
+        </w:rPr>
+      </w:pPr>
+    </w:p>
+    <w:p>
+      <w:pPr>
+        <w:rPr>
+          <w:ins w:id="17" w:author="Gergő Lócska" w:date="2024-05-13T23:19:00Z" w16du:dateUtc="2024-05-13T21:19:00Z"/>
+        </w:rPr>
+      </w:pPr>
+      <w:ins w:id="18" w:author="Gergő Lócska" w:date="2024-05-13T23:19:00Z" w16du:dateUtc="2024-05-13T21:19:00Z">
+        <w:r>
+          <w:t>4.1 Konfiguráció Részletei</w:t>
+        </w:r>
+      </w:ins>
+    </w:p>
+    <w:p>
+      <w:pPr>
+        <w:rPr>
+          <w:ins w:id="19" w:author="Gergő Lócska" w:date="2024-05-13T23:19:00Z" w16du:dateUtc="2024-05-13T21:19:00Z"/>
+        </w:rPr>
+      </w:pPr>
+    </w:p>
+    <w:p>
+      <w:pPr>
+        <w:rPr>
+          <w:ins w:id="20" w:author="Gergő Lócska" w:date="2024-05-13T23:19:00Z" w16du:dateUtc="2024-05-13T21:19:00Z"/>
+        </w:rPr>
+      </w:pPr>
+      <w:ins w:id="21" w:author="Gergő Lócska" w:date="2024-05-13T23:19:00Z" w16du:dateUtc="2024-05-13T21:19:00Z">
+        <w:r>
+          <w:t>A rendszerterv először is részletesen ismerteti a VPN konfigurációjának részleteit mindkét szervezet routerén. A konfiguráció magában foglalja az alábbi lépéseket:</w:t>
+        </w:r>
+      </w:ins>
+    </w:p>
+    <w:p>
+      <w:pPr>
+        <w:rPr>
+          <w:ins w:id="22" w:author="Gergő Lócska" w:date="2024-05-13T23:19:00Z" w16du:dateUtc="2024-05-13T21:19:00Z"/>
+        </w:rPr>
+      </w:pPr>
+    </w:p>
+    <w:p>
+      <w:pPr>
+        <w:rPr>
+          <w:ins w:id="23" w:author="Gergő Lócska" w:date="2024-05-13T23:19:00Z" w16du:dateUtc="2024-05-13T21:19:00Z"/>
+        </w:rPr>
+      </w:pPr>
+      <w:ins w:id="24" w:author="Gergő Lócska" w:date="2024-05-13T23:19:00Z" w16du:dateUtc="2024-05-13T21:19:00Z">
+        <w:r>
+          <w:t xml:space="preserve">    Access-</w:t>
+        </w:r>
+        <w:proofErr w:type="spellStart"/>
+        <w:r>
+          <w:t>listek</w:t>
+        </w:r>
+        <w:proofErr w:type="spellEnd"/>
+        <w:r>
+          <w:t xml:space="preserve"> definiálása az engedélyezett IP-címek és portok megadásához.</w:t>
+        </w:r>
+      </w:ins>
+    </w:p>
+    <w:p>
+      <w:pPr>
+        <w:rPr>
+          <w:ins w:id="25" w:author="Gergő Lócska" w:date="2024-05-13T23:19:00Z" w16du:dateUtc="2024-05-13T21:19:00Z"/>
+        </w:rPr>
+      </w:pPr>
+      <w:ins w:id="26" w:author="Gergő Lócska" w:date="2024-05-13T23:19:00Z" w16du:dateUtc="2024-05-13T21:19:00Z">
+        <w:r>
+          <w:t xml:space="preserve">    ISAKMP (Internet </w:t>
+        </w:r>
+        <w:proofErr w:type="spellStart"/>
+        <w:r>
+          <w:t>Security</w:t>
+        </w:r>
+        <w:proofErr w:type="spellEnd"/>
+        <w:r>
+          <w:t xml:space="preserve"> </w:t>
+        </w:r>
+        <w:proofErr w:type="spellStart"/>
+        <w:r>
+          <w:t>Association</w:t>
+        </w:r>
+        <w:proofErr w:type="spellEnd"/>
+        <w:r>
+          <w:t xml:space="preserve"> and Key Management </w:t>
+        </w:r>
+        <w:proofErr w:type="spellStart"/>
+        <w:r>
+          <w:t>Protocol</w:t>
+        </w:r>
+        <w:proofErr w:type="spellEnd"/>
+        <w:r>
+          <w:t>) politika beállítása a kulcsszerződés és a titkosítási algoritmusok meghatározásához.</w:t>
+        </w:r>
+      </w:ins>
+    </w:p>
+    <w:p>
+      <w:pPr>
+        <w:rPr>
+          <w:ins w:id="27" w:author="Gergő Lócska" w:date="2024-05-13T23:19:00Z" w16du:dateUtc="2024-05-13T21:19:00Z"/>
+        </w:rPr>
+      </w:pPr>
+      <w:ins w:id="28" w:author="Gergő Lócska" w:date="2024-05-13T23:19:00Z" w16du:dateUtc="2024-05-13T21:19:00Z">
+        <w:r>
+          <w:t xml:space="preserve">    Az ISAKMP kulcsok és az </w:t>
+        </w:r>
+        <w:proofErr w:type="spellStart"/>
+        <w:r>
+          <w:t>IPsec</w:t>
+        </w:r>
+        <w:proofErr w:type="spellEnd"/>
+        <w:r>
+          <w:t xml:space="preserve"> </w:t>
+        </w:r>
+        <w:proofErr w:type="spellStart"/>
+        <w:r>
+          <w:t>transformációs</w:t>
+        </w:r>
+        <w:proofErr w:type="spellEnd"/>
+        <w:r>
+          <w:t xml:space="preserve"> készletek konfigurálása az </w:t>
+        </w:r>
+        <w:proofErr w:type="spellStart"/>
+        <w:r>
+          <w:t>autentikáció</w:t>
+        </w:r>
+        <w:proofErr w:type="spellEnd"/>
+        <w:r>
+          <w:t xml:space="preserve"> és a titkosítás számára.</w:t>
+        </w:r>
+      </w:ins>
+    </w:p>
+    <w:p>
+      <w:pPr>
+        <w:rPr>
+          <w:ins w:id="29" w:author="Gergő Lócska" w:date="2024-05-13T23:19:00Z" w16du:dateUtc="2024-05-13T21:19:00Z"/>
+        </w:rPr>
+      </w:pPr>
+      <w:ins w:id="30" w:author="Gergő Lócska" w:date="2024-05-13T23:19:00Z" w16du:dateUtc="2024-05-13T21:19:00Z">
+        <w:r>
+          <w:t xml:space="preserve">    A kriptográfiai térképek beállítása az </w:t>
+        </w:r>
+        <w:proofErr w:type="spellStart"/>
+        <w:r>
+          <w:t>IPsec</w:t>
+        </w:r>
+        <w:proofErr w:type="spellEnd"/>
+        <w:r>
+          <w:t xml:space="preserve"> és ISAKMP konfigurációkhoz.</w:t>
+        </w:r>
+      </w:ins>
+    </w:p>
+    <w:p>
+      <w:pPr>
+        <w:rPr>
+          <w:ins w:id="31" w:author="Gergő Lócska" w:date="2024-05-13T23:19:00Z" w16du:dateUtc="2024-05-13T21:19:00Z"/>
+        </w:rPr>
+      </w:pPr>
+    </w:p>
+    <w:p>
+      <w:pPr>
+        <w:rPr>
+          <w:ins w:id="32" w:author="Gergő Lócska" w:date="2024-05-13T23:19:00Z" w16du:dateUtc="2024-05-13T21:19:00Z"/>
+        </w:rPr>
+      </w:pPr>
+      <w:ins w:id="33" w:author="Gergő Lócska" w:date="2024-05-13T23:19:00Z" w16du:dateUtc="2024-05-13T21:19:00Z">
+        <w:r>
+          <w:t>4.2 Biztonsági Aspektusok</w:t>
+        </w:r>
+      </w:ins>
+    </w:p>
+    <w:p>
+      <w:pPr>
+        <w:rPr>
+          <w:ins w:id="34" w:author="Gergő Lócska" w:date="2024-05-13T23:19:00Z" w16du:dateUtc="2024-05-13T21:19:00Z"/>
+        </w:rPr>
+      </w:pPr>
+    </w:p>
+    <w:p>
+      <w:pPr>
+        <w:rPr>
+          <w:ins w:id="35" w:author="Gergő Lócska" w:date="2024-05-13T23:19:00Z" w16du:dateUtc="2024-05-13T21:19:00Z"/>
+        </w:rPr>
+      </w:pPr>
+      <w:ins w:id="36" w:author="Gergő Lócska" w:date="2024-05-13T23:19:00Z" w16du:dateUtc="2024-05-13T21:19:00Z">
+        <w:r>
+          <w:t>A rendszerterv kiemelten foglalkozik a VPN konfiguráció biztonsági részleteivel. Ezek a következők:</w:t>
+        </w:r>
+      </w:ins>
+    </w:p>
+    <w:p>
+      <w:pPr>
+        <w:rPr>
+          <w:ins w:id="37" w:author="Gergő Lócska" w:date="2024-05-13T23:19:00Z" w16du:dateUtc="2024-05-13T21:19:00Z"/>
+        </w:rPr>
+      </w:pPr>
+    </w:p>
+    <w:p>
+      <w:pPr>
+        <w:rPr>
+          <w:ins w:id="38" w:author="Gergő Lócska" w:date="2024-05-13T23:19:00Z" w16du:dateUtc="2024-05-13T21:19:00Z"/>
+        </w:rPr>
+      </w:pPr>
+      <w:ins w:id="39" w:author="Gergő Lócska" w:date="2024-05-13T23:19:00Z" w16du:dateUtc="2024-05-13T21:19:00Z">
+        <w:r>
+          <w:t xml:space="preserve">    Titkosítás: Az AES 256-bites titkosítás és az SHA algoritmusok használata adataink védelme érdekében.</w:t>
+        </w:r>
+      </w:ins>
+    </w:p>
+    <w:p>
+      <w:pPr>
+        <w:rPr>
+          <w:ins w:id="40" w:author="Gergő Lócska" w:date="2024-05-13T23:19:00Z" w16du:dateUtc="2024-05-13T21:19:00Z"/>
+        </w:rPr>
+      </w:pPr>
+      <w:ins w:id="41" w:author="Gergő Lócska" w:date="2024-05-13T23:19:00Z" w16du:dateUtc="2024-05-13T21:19:00Z">
+        <w:r>
+          <w:t xml:space="preserve">    Előosztott kulcsok: Az előosztott kulcsok biztosítják az </w:t>
+        </w:r>
+        <w:proofErr w:type="spellStart"/>
+        <w:r>
+          <w:t>autentikációt</w:t>
+        </w:r>
+        <w:proofErr w:type="spellEnd"/>
+        <w:r>
+          <w:t xml:space="preserve"> és az adatok titkosítását a VPN kapcsolatokban.</w:t>
+        </w:r>
+      </w:ins>
+    </w:p>
+    <w:p>
+      <w:pPr>
+        <w:rPr>
+          <w:ins w:id="42" w:author="Gergő Lócska" w:date="2024-05-13T23:19:00Z" w16du:dateUtc="2024-05-13T21:19:00Z"/>
+        </w:rPr>
+      </w:pPr>
+      <w:ins w:id="43" w:author="Gergő Lócska" w:date="2024-05-13T23:19:00Z" w16du:dateUtc="2024-05-13T21:19:00Z">
+        <w:r>
+          <w:lastRenderedPageBreak/>
+          <w:t xml:space="preserve">    Access-</w:t>
+        </w:r>
+        <w:proofErr w:type="spellStart"/>
+        <w:r>
+          <w:t>listek</w:t>
+        </w:r>
+        <w:proofErr w:type="spellEnd"/>
+        <w:r>
+          <w:t xml:space="preserve">: Az </w:t>
+        </w:r>
+        <w:proofErr w:type="spellStart"/>
+        <w:r>
+          <w:t>access-listek</w:t>
+        </w:r>
+        <w:proofErr w:type="spellEnd"/>
+        <w:r>
+          <w:t xml:space="preserve"> pontosan meghatározzák, hogy mely IP-címek és portok kommunikálhatnak egymással, ezáltal minimalizálva a támadási felületet.</w:t>
+        </w:r>
+      </w:ins>
+    </w:p>
+    <w:p>
+      <w:pPr>
+        <w:rPr>
+          <w:ins w:id="44" w:author="Gergő Lócska" w:date="2024-05-13T23:19:00Z" w16du:dateUtc="2024-05-13T21:19:00Z"/>
+        </w:rPr>
+      </w:pPr>
+      <w:ins w:id="45" w:author="Gergő Lócska" w:date="2024-05-13T23:19:00Z" w16du:dateUtc="2024-05-13T21:19:00Z">
+        <w:r>
+          <w:t xml:space="preserve">    </w:t>
+        </w:r>
+        <w:proofErr w:type="spellStart"/>
+        <w:r>
+          <w:t>IPsec</w:t>
+        </w:r>
+        <w:proofErr w:type="spellEnd"/>
+        <w:r>
+          <w:t xml:space="preserve"> </w:t>
+        </w:r>
+        <w:proofErr w:type="spellStart"/>
+        <w:r>
+          <w:t>transformációs</w:t>
+        </w:r>
+        <w:proofErr w:type="spellEnd"/>
+        <w:r>
+          <w:t xml:space="preserve"> készlet: Az </w:t>
+        </w:r>
+        <w:proofErr w:type="spellStart"/>
+        <w:r>
+          <w:t>IPsec</w:t>
+        </w:r>
+        <w:proofErr w:type="spellEnd"/>
+        <w:r>
+          <w:t xml:space="preserve"> </w:t>
+        </w:r>
+        <w:proofErr w:type="spellStart"/>
+        <w:r>
+          <w:t>transformációs</w:t>
+        </w:r>
+        <w:proofErr w:type="spellEnd"/>
+        <w:r>
+          <w:t xml:space="preserve"> készlet biztosítja az adatok titkosítását és integritásának ellenőrzését az adatátvitel során.</w:t>
+        </w:r>
+      </w:ins>
+    </w:p>
+    <w:p>
+      <w:pPr>
+        <w:rPr>
+          <w:ins w:id="46" w:author="Gergő Lócska" w:date="2024-05-13T23:19:00Z" w16du:dateUtc="2024-05-13T21:19:00Z"/>
+        </w:rPr>
+      </w:pPr>
+    </w:p>
+    <w:p>
+      <w:pPr>
+        <w:rPr>
+          <w:ins w:id="47" w:author="Gergő Lócska" w:date="2024-05-13T23:19:00Z" w16du:dateUtc="2024-05-13T21:19:00Z"/>
+        </w:rPr>
+      </w:pPr>
+      <w:ins w:id="48" w:author="Gergő Lócska" w:date="2024-05-13T23:19:00Z" w16du:dateUtc="2024-05-13T21:19:00Z">
+        <w:r>
+          <w:t>4.3 Előnyök</w:t>
+        </w:r>
+      </w:ins>
+    </w:p>
+    <w:p>
+      <w:pPr>
+        <w:rPr>
+          <w:ins w:id="49" w:author="Gergő Lócska" w:date="2024-05-13T23:19:00Z" w16du:dateUtc="2024-05-13T21:19:00Z"/>
+        </w:rPr>
+      </w:pPr>
+    </w:p>
+    <w:p>
+      <w:pPr>
+        <w:rPr>
+          <w:ins w:id="50" w:author="Gergő Lócska" w:date="2024-05-13T23:19:00Z" w16du:dateUtc="2024-05-13T21:19:00Z"/>
+        </w:rPr>
+      </w:pPr>
+      <w:ins w:id="51" w:author="Gergő Lócska" w:date="2024-05-13T23:19:00Z" w16du:dateUtc="2024-05-13T21:19:00Z">
+        <w:r>
+          <w:t>A VPN konfiguráció és implementáció számos előnnyel jár mindkét szervezet számára:</w:t>
+        </w:r>
+      </w:ins>
+    </w:p>
+    <w:p>
+      <w:pPr>
+        <w:rPr>
+          <w:ins w:id="52" w:author="Gergő Lócska" w:date="2024-05-13T23:19:00Z" w16du:dateUtc="2024-05-13T21:19:00Z"/>
+        </w:rPr>
+      </w:pPr>
+    </w:p>
+    <w:p>
+      <w:pPr>
+        <w:rPr>
+          <w:ins w:id="53" w:author="Gergő Lócska" w:date="2024-05-13T23:19:00Z" w16du:dateUtc="2024-05-13T21:19:00Z"/>
+        </w:rPr>
+      </w:pPr>
+      <w:ins w:id="54" w:author="Gergő Lócska" w:date="2024-05-13T23:19:00Z" w16du:dateUtc="2024-05-13T21:19:00Z">
+        <w:r>
+          <w:t xml:space="preserve">    Biztonság: A VPN egy biztonságos csatornát biztosít a két belső hálózat közötti kommunikációhoz, minimalizálva a külső fenyegetéseket és a bizalmas adatok illetéktelen hozzáférését.</w:t>
+        </w:r>
+      </w:ins>
+    </w:p>
+    <w:p>
+      <w:pPr>
+        <w:rPr>
+          <w:ins w:id="55" w:author="Gergő Lócska" w:date="2024-05-13T23:19:00Z" w16du:dateUtc="2024-05-13T21:19:00Z"/>
+        </w:rPr>
+      </w:pPr>
+      <w:ins w:id="56" w:author="Gergő Lócska" w:date="2024-05-13T23:19:00Z" w16du:dateUtc="2024-05-13T21:19:00Z">
+        <w:r>
+          <w:t xml:space="preserve">    Költségcsökkentés: A VPN lehetővé teszi a két szervezet számára, hogy közös erőforrásokat használjanak, csökkentve a hálózati infrastruktúra költségeit.</w:t>
+        </w:r>
+      </w:ins>
+    </w:p>
+    <w:p>
+      <w:pPr>
+        <w:rPr>
+          <w:ins w:id="57" w:author="Gergő Lócska" w:date="2024-05-13T23:19:00Z" w16du:dateUtc="2024-05-13T21:19:00Z"/>
+        </w:rPr>
+      </w:pPr>
+      <w:ins w:id="58" w:author="Gergő Lócska" w:date="2024-05-13T23:19:00Z" w16du:dateUtc="2024-05-13T21:19:00Z">
+        <w:r>
+          <w:t xml:space="preserve">    Rugalmas hozzáférés: A VPN lehetővé teszi a munkavállalók számára, hogy távolról is hozzáférjenek a belső erőforrásokhoz, növelve ezzel a munkavégzés rugalmasságát és hatékonyságát.</w:t>
+        </w:r>
+      </w:ins>
+    </w:p>
+    <w:p>
+      <w:pPr>
+        <w:rPr>
+          <w:ins w:id="59" w:author="Gergő Lócska" w:date="2024-05-13T23:19:00Z" w16du:dateUtc="2024-05-13T21:19:00Z"/>
+        </w:rPr>
+      </w:pPr>
+    </w:p>
+    <w:p>
+      <w:ins w:id="60" w:author="Gergő Lócska" w:date="2024-05-13T23:19:00Z" w16du:dateUtc="2024-05-13T21:19:00Z">
+        <w:r>
+          <w:t>A VPN konfiguráció és implementáció megfelelő végrehajtása alapvető fontosságú a szervezetek belső hálózatai közötti biztonságos és hatékony kommunikációhoz. A rendszerterv részletesen dokumentálja a konfigurációt, kiemelve annak biztonsági részleteit és előnyeit.</w:t>
+        </w:r>
+      </w:ins>
+    </w:p>
     <w:p>
       <w:pPr>
         <w:pStyle w:val="Cmsor1"/>
       </w:pPr>
-      <w:bookmarkStart w:id="14" w:name="_Toc166531872"/>
+      <w:bookmarkStart w:id="61" w:name="_Toc166531872"/>
       <w:r>
         <w:lastRenderedPageBreak/>
         <w:t>ASA</w:t>
       </w:r>
-      <w:bookmarkEnd w:id="14"/>
-      <w:ins w:id="15" w:author="Gergő Lócska" w:date="2024-05-13T22:37:00Z" w16du:dateUtc="2024-05-13T20:37:00Z">
+      <w:bookmarkEnd w:id="61"/>
+      <w:ins w:id="62" w:author="Gergő Lócska" w:date="2024-05-13T22:37:00Z" w16du:dateUtc="2024-05-13T20:37:00Z">
         <w:r>
           <w:t xml:space="preserve"> - Gergő</w:t>
         </w:r>
@@ -4609,19 +5657,19 @@
       <w:pPr>
         <w:pStyle w:val="Cmsor1"/>
         <w:rPr>
-          <w:ins w:id="16" w:author="Gergő Lócska" w:date="2024-05-13T22:34:00Z" w16du:dateUtc="2024-05-13T20:34:00Z"/>
-        </w:rPr>
-      </w:pPr>
-      <w:bookmarkStart w:id="17" w:name="_Toc166531873"/>
-      <w:ins w:id="18" w:author="Gergő Lócska" w:date="2024-05-13T22:34:00Z" w16du:dateUtc="2024-05-13T20:34:00Z">
+          <w:ins w:id="63" w:author="Gergő Lócska" w:date="2024-05-13T22:34:00Z" w16du:dateUtc="2024-05-13T20:34:00Z"/>
+        </w:rPr>
+      </w:pPr>
+      <w:bookmarkStart w:id="64" w:name="_Toc166531873"/>
+      <w:ins w:id="65" w:author="Gergő Lócska" w:date="2024-05-13T22:34:00Z" w16du:dateUtc="2024-05-13T20:34:00Z">
         <w:r>
           <w:lastRenderedPageBreak/>
           <w:t>Forgalomirányítón megvalósított biztonsági funkciók</w:t>
         </w:r>
       </w:ins>
-      <w:bookmarkStart w:id="19" w:name="_Toc166531874"/>
-      <w:bookmarkEnd w:id="17"/>
-      <w:ins w:id="20" w:author="Gergő Lócska" w:date="2024-05-13T22:35:00Z" w16du:dateUtc="2024-05-13T20:35:00Z">
+      <w:bookmarkStart w:id="66" w:name="_Toc166531874"/>
+      <w:bookmarkEnd w:id="64"/>
+      <w:ins w:id="67" w:author="Gergő Lócska" w:date="2024-05-13T22:35:00Z" w16du:dateUtc="2024-05-13T20:35:00Z">
         <w:r>
           <w:t xml:space="preserve"> - Tibor</w:t>
         </w:r>
@@ -4635,8 +5683,8 @@
         <w:lastRenderedPageBreak/>
         <w:t>Vezeték nélküli hálózat</w:t>
       </w:r>
-      <w:bookmarkEnd w:id="19"/>
-      <w:ins w:id="21" w:author="Gergő Lócska" w:date="2024-05-13T22:35:00Z" w16du:dateUtc="2024-05-13T20:35:00Z">
+      <w:bookmarkEnd w:id="66"/>
+      <w:ins w:id="68" w:author="Gergő Lócska" w:date="2024-05-13T22:35:00Z" w16du:dateUtc="2024-05-13T20:35:00Z">
         <w:r>
           <w:t xml:space="preserve"> - Tibor</w:t>
         </w:r>
@@ -4648,12 +5696,12 @@
       <w:pPr>
         <w:pStyle w:val="Cmsor1"/>
       </w:pPr>
-      <w:bookmarkStart w:id="22" w:name="_Toc166531875"/>
+      <w:bookmarkStart w:id="69" w:name="_Toc166531875"/>
       <w:r>
         <w:lastRenderedPageBreak/>
         <w:t>Windows szerver konfigurálása</w:t>
       </w:r>
-      <w:bookmarkEnd w:id="22"/>
+      <w:bookmarkEnd w:id="69"/>
     </w:p>
     <w:p>
       <w:pPr>
@@ -4663,11 +5711,11 @@
           <w:numId w:val="15"/>
         </w:numPr>
       </w:pPr>
-      <w:bookmarkStart w:id="23" w:name="_Toc166531876"/>
+      <w:bookmarkStart w:id="70" w:name="_Toc166531876"/>
       <w:r>
         <w:t>DHCP</w:t>
       </w:r>
-      <w:bookmarkEnd w:id="23"/>
+      <w:bookmarkEnd w:id="70"/>
     </w:p>
     <w:p>
       <w:r>
@@ -4679,9 +5727,11 @@
       <w:r>
         <w:t xml:space="preserve">Server 2016-os operációs rendszerre DHCP szolgáltatást telepítettünk. Beállításai alapján a </w:t>
       </w:r>
+      <w:proofErr w:type="spellStart"/>
       <w:r>
         <w:t>Gyor_B</w:t>
       </w:r>
+      <w:proofErr w:type="spellEnd"/>
       <w:r>
         <w:t xml:space="preserve"> területnek a</w:t>
       </w:r>
@@ -4779,15 +5829,23 @@
           <w:numId w:val="15"/>
         </w:numPr>
       </w:pPr>
-      <w:bookmarkStart w:id="24" w:name="_Toc166531877"/>
+      <w:bookmarkStart w:id="71" w:name="_Toc166531877"/>
       <w:r>
         <w:t>Active Directory beállítása</w:t>
       </w:r>
-      <w:bookmarkEnd w:id="24"/>
-    </w:p>
-    <w:p>
-      <w:r>
-        <w:t>A megfelelő IP  cím kiosztása után a klienst a szerveren létrehozott AD-ba léptettük. A kép jobb oldali, szerver képernyőképen jól látszik, hogy fut a DNS szolgáltatás,</w:t>
+      <w:bookmarkEnd w:id="71"/>
+    </w:p>
+    <w:p>
+      <w:r>
+        <w:t>A megfelelő IP  cím kiosztása után a klienst a szerveren létrehozott AD-</w:t>
+      </w:r>
+      <w:proofErr w:type="spellStart"/>
+      <w:r>
+        <w:t>ba</w:t>
+      </w:r>
+      <w:proofErr w:type="spellEnd"/>
+      <w:r>
+        <w:t xml:space="preserve"> léptettük. A kép jobb oldali, szerver képernyőképen jól látszik, hogy fut a DNS szolgáltatás,</w:t>
       </w:r>
       <w:r>
         <w:t xml:space="preserve"> </w:t>
@@ -4809,7 +5867,23 @@
         <w:t>Gyor.Server0</w:t>
       </w:r>
       <w:r>
-        <w:t xml:space="preserve"> néven. A kliensen az alapértelmezett Workgroup mukacsoportból kezdeményeztük a gép  </w:t>
+        <w:t xml:space="preserve"> néven. A kliensen az alapértelmezett </w:t>
+      </w:r>
+      <w:proofErr w:type="spellStart"/>
+      <w:r>
+        <w:t>Workgroup</w:t>
+      </w:r>
+      <w:proofErr w:type="spellEnd"/>
+      <w:r>
+        <w:t xml:space="preserve"> </w:t>
+      </w:r>
+      <w:proofErr w:type="spellStart"/>
+      <w:r>
+        <w:t>mukacsoportból</w:t>
+      </w:r>
+      <w:proofErr w:type="spellEnd"/>
+      <w:r>
+        <w:t xml:space="preserve"> kezdeményeztük a gép  </w:t>
       </w:r>
       <w:r>
         <w:lastRenderedPageBreak/>
@@ -5115,11 +6189,11 @@
         </w:numPr>
         <w:ind w:left="578" w:hanging="578"/>
       </w:pPr>
-      <w:bookmarkStart w:id="25" w:name="_Toc166531878"/>
+      <w:bookmarkStart w:id="72" w:name="_Toc166531878"/>
       <w:r>
         <w:t>Biztonsági mentés</w:t>
       </w:r>
-      <w:bookmarkEnd w:id="25"/>
+      <w:bookmarkEnd w:id="72"/>
     </w:p>
     <w:p>
       <w:pPr>
@@ -5171,7 +6245,7 @@
           <w:noProof/>
         </w:rPr>
         <w:drawing>
-          <wp:inline distT="0" distB="0" distL="0" distR="0" wp14:anchorId="546661A7" wp14:editId="0A3199F6">
+          <wp:inline distT="0" distB="0" distL="0" distR="0" wp14:anchorId="546661A7" wp14:editId="3501E387">
             <wp:extent cx="5743575" cy="3228975"/>
             <wp:effectExtent l="0" t="0" r="9525" b="9525"/>
             <wp:docPr id="14" name="Kép 14"/>
@@ -5224,12 +6298,12 @@
       <w:pPr>
         <w:pStyle w:val="Cmsor1"/>
       </w:pPr>
-      <w:bookmarkStart w:id="26" w:name="_Toc166531879"/>
+      <w:bookmarkStart w:id="73" w:name="_Toc166531879"/>
       <w:r>
         <w:lastRenderedPageBreak/>
         <w:t>Linux szerver konfigurálása</w:t>
       </w:r>
-      <w:bookmarkEnd w:id="26"/>
+      <w:bookmarkEnd w:id="73"/>
     </w:p>
     <w:p>
       <w:pPr>
@@ -5240,15 +6314,31 @@
         </w:numPr>
         <w:ind w:left="578" w:hanging="578"/>
       </w:pPr>
-      <w:bookmarkStart w:id="27" w:name="_Toc166531880"/>
+      <w:bookmarkStart w:id="74" w:name="_Toc166531880"/>
       <w:r>
         <w:t>Telepítés</w:t>
       </w:r>
-      <w:bookmarkEnd w:id="27"/>
-    </w:p>
-    <w:p>
-      <w:r>
-        <w:t>A linux szerver a soproni telephelyen üzemel. A telepítés után a Sopron-linux nevet és statikusan beállított IP címet (192.168.0.138/30) kapott. Számos szolgáltatás fut rajta.</w:t>
+      <w:bookmarkEnd w:id="74"/>
+    </w:p>
+    <w:p>
+      <w:r>
+        <w:t xml:space="preserve">A </w:t>
+      </w:r>
+      <w:proofErr w:type="spellStart"/>
+      <w:r>
+        <w:t>linux</w:t>
+      </w:r>
+      <w:proofErr w:type="spellEnd"/>
+      <w:r>
+        <w:t xml:space="preserve"> szerver a soproni telephelyen üzemel. A telepítés után a Sopron-</w:t>
+      </w:r>
+      <w:proofErr w:type="spellStart"/>
+      <w:r>
+        <w:t>linux</w:t>
+      </w:r>
+      <w:proofErr w:type="spellEnd"/>
+      <w:r>
+        <w:t xml:space="preserve"> nevet és statikusan beállított IP címet (192.168.0.138/30) kapott. Számos szolgáltatás fut rajta.</w:t>
       </w:r>
     </w:p>
     <w:p>
@@ -5256,7 +6346,15 @@
         <w:t>DNS</w:t>
       </w:r>
       <w:r>
-        <w:t>, Apache, SSH, FTP, Samba</w:t>
+        <w:t xml:space="preserve">, </w:t>
+      </w:r>
+      <w:proofErr w:type="spellStart"/>
+      <w:r>
+        <w:t>Apache</w:t>
+      </w:r>
+      <w:proofErr w:type="spellEnd"/>
+      <w:r>
+        <w:t>, SSH, FTP, Samba</w:t>
       </w:r>
     </w:p>
     <w:p>
@@ -5270,7 +6368,7 @@
           <w:noProof/>
         </w:rPr>
         <w:drawing>
-          <wp:inline distT="0" distB="0" distL="0" distR="0" wp14:anchorId="26BD99F5" wp14:editId="1046E0FA">
+          <wp:inline distT="0" distB="0" distL="0" distR="0" wp14:anchorId="26BD99F5" wp14:editId="2871E8EF">
             <wp:extent cx="3159659" cy="2369744"/>
             <wp:effectExtent l="0" t="0" r="3175" b="0"/>
             <wp:docPr id="6" name="Kép 6"/>
@@ -5390,11 +6488,11 @@
         </w:numPr>
         <w:ind w:left="578" w:hanging="578"/>
       </w:pPr>
-      <w:bookmarkStart w:id="28" w:name="_Toc166531881"/>
+      <w:bookmarkStart w:id="75" w:name="_Toc166531881"/>
       <w:r>
         <w:t>DNS</w:t>
       </w:r>
-      <w:bookmarkEnd w:id="28"/>
+      <w:bookmarkEnd w:id="75"/>
     </w:p>
     <w:p>
       <w:pPr>
@@ -5478,11 +6576,11 @@
         </w:numPr>
         <w:ind w:left="578" w:hanging="578"/>
       </w:pPr>
-      <w:bookmarkStart w:id="29" w:name="_Toc166531882"/>
+      <w:bookmarkStart w:id="76" w:name="_Toc166531882"/>
       <w:r>
         <w:t>SSH</w:t>
       </w:r>
-      <w:bookmarkEnd w:id="29"/>
+      <w:bookmarkEnd w:id="76"/>
     </w:p>
     <w:p>
       <w:pPr>
@@ -5608,11 +6706,11 @@
         </w:numPr>
         <w:ind w:left="578" w:hanging="578"/>
       </w:pPr>
-      <w:bookmarkStart w:id="30" w:name="_Toc166531883"/>
+      <w:bookmarkStart w:id="77" w:name="_Toc166531883"/>
       <w:r>
         <w:t>Samba</w:t>
       </w:r>
-      <w:bookmarkEnd w:id="30"/>
+      <w:bookmarkEnd w:id="77"/>
     </w:p>
     <w:p>
       <w:pPr>
@@ -5697,21 +6795,29 @@
         </w:numPr>
         <w:ind w:left="578" w:hanging="578"/>
       </w:pPr>
-      <w:bookmarkStart w:id="31" w:name="_Toc166531884"/>
-      <w:bookmarkStart w:id="32" w:name="_Hlk166531957"/>
+      <w:bookmarkStart w:id="78" w:name="_Toc166531884"/>
+      <w:bookmarkStart w:id="79" w:name="_Hlk166531957"/>
       <w:r>
         <w:t>Apache</w:t>
       </w:r>
-      <w:bookmarkEnd w:id="31"/>
-    </w:p>
-    <w:bookmarkEnd w:id="32"/>
+      <w:bookmarkEnd w:id="78"/>
+    </w:p>
+    <w:bookmarkEnd w:id="79"/>
     <w:p>
       <w:r>
         <w:lastRenderedPageBreak/>
         <w:t>A</w:t>
       </w:r>
       <w:r>
-        <w:t>z apache telepítése és aktiválása után</w:t>
+        <w:t xml:space="preserve">z </w:t>
+      </w:r>
+      <w:proofErr w:type="spellStart"/>
+      <w:r>
+        <w:t>apache</w:t>
+      </w:r>
+      <w:proofErr w:type="spellEnd"/>
+      <w:r>
+        <w:t xml:space="preserve"> telepítése és aktiválása után</w:t>
       </w:r>
       <w:r>
         <w:t xml:space="preserve"> </w:t>
@@ -5817,7 +6923,7 @@
       <w:r>
         <w:t>FTP</w:t>
       </w:r>
-      <w:ins w:id="33" w:author="Gergő Lócska" w:date="2024-05-13T22:35:00Z" w16du:dateUtc="2024-05-13T20:35:00Z">
+      <w:ins w:id="80" w:author="Gergő Lócska" w:date="2024-05-13T22:35:00Z" w16du:dateUtc="2024-05-13T20:35:00Z">
         <w:r>
           <w:t xml:space="preserve"> - Tibor</w:t>
         </w:r>
@@ -5829,25 +6935,22 @@
       <w:pPr>
         <w:pStyle w:val="Cmsor1"/>
       </w:pPr>
-      <w:bookmarkStart w:id="34" w:name="_Toc166531885"/>
+      <w:bookmarkStart w:id="81" w:name="_Toc166531885"/>
       <w:r>
         <w:lastRenderedPageBreak/>
         <w:t>Jövőbeni fejlesztések</w:t>
       </w:r>
-      <w:bookmarkEnd w:id="34"/>
-      <w:ins w:id="35" w:author="Gergő Lócska" w:date="2024-05-13T22:36:00Z" w16du:dateUtc="2024-05-13T20:36:00Z">
+      <w:bookmarkEnd w:id="81"/>
+      <w:ins w:id="82" w:author="Gergő Lócska" w:date="2024-05-13T22:36:00Z" w16du:dateUtc="2024-05-13T20:36:00Z">
         <w:r>
-          <w:t xml:space="preserve"> - </w:t>
-        </w:r>
-        <w:r>
-          <w:t>Krisztián</w:t>
+          <w:t xml:space="preserve"> - Krisztián</w:t>
         </w:r>
       </w:ins>
     </w:p>
     <w:p>
       <w:pPr>
         <w:rPr>
-          <w:ins w:id="36" w:author="Gergő Lócska" w:date="2024-05-13T22:35:00Z" w16du:dateUtc="2024-05-13T20:35:00Z"/>
+          <w:ins w:id="83" w:author="Gergő Lócska" w:date="2024-05-13T22:35:00Z" w16du:dateUtc="2024-05-13T20:35:00Z"/>
         </w:rPr>
       </w:pPr>
       <w:r>
@@ -5855,9 +6958,14 @@
       </w:r>
     </w:p>
     <w:p>
-      <w:ins w:id="37" w:author="Gergő Lócska" w:date="2024-05-13T22:35:00Z" w16du:dateUtc="2024-05-13T20:35:00Z">
+      <w:proofErr w:type="spellStart"/>
+      <w:ins w:id="84" w:author="Gergő Lócska" w:date="2024-05-13T22:35:00Z" w16du:dateUtc="2024-05-13T20:35:00Z">
         <w:r>
-          <w:t>Trello nem sikerült megcsinálni</w:t>
+          <w:t>Trello</w:t>
+        </w:r>
+        <w:proofErr w:type="spellEnd"/>
+        <w:r>
+          <w:t xml:space="preserve"> nem sikerült megcsinálni</w:t>
         </w:r>
       </w:ins>
     </w:p>
@@ -5865,13 +6973,13 @@
       <w:pPr>
         <w:pStyle w:val="Cmsor1"/>
       </w:pPr>
-      <w:bookmarkStart w:id="38" w:name="_Toc166531886"/>
+      <w:bookmarkStart w:id="85" w:name="_Toc166531886"/>
       <w:r>
         <w:lastRenderedPageBreak/>
         <w:t>Csapatmunka</w:t>
       </w:r>
-      <w:bookmarkEnd w:id="38"/>
-      <w:ins w:id="39" w:author="Gergő Lócska" w:date="2024-05-13T22:36:00Z" w16du:dateUtc="2024-05-13T20:36:00Z">
+      <w:bookmarkEnd w:id="85"/>
+      <w:ins w:id="86" w:author="Gergő Lócska" w:date="2024-05-13T22:36:00Z" w16du:dateUtc="2024-05-13T20:36:00Z">
         <w:r>
           <w:t xml:space="preserve"> -Krisztián</w:t>
         </w:r>
@@ -5881,12 +6989,12 @@
       <w:pPr>
         <w:pStyle w:val="Cmsor1"/>
       </w:pPr>
-      <w:bookmarkStart w:id="40" w:name="_Toc166531887"/>
+      <w:bookmarkStart w:id="87" w:name="_Toc166531887"/>
       <w:r>
         <w:lastRenderedPageBreak/>
         <w:t>Melléklet</w:t>
       </w:r>
-      <w:bookmarkEnd w:id="40"/>
+      <w:bookmarkEnd w:id="87"/>
     </w:p>
     <w:p>
       <w:pPr>
@@ -5954,7 +7062,15 @@
         <w:annotationRef/>
       </w:r>
       <w:r>
-        <w:t>Indoklás fix ip címekre</w:t>
+        <w:t xml:space="preserve">Indoklás fix </w:t>
+      </w:r>
+      <w:proofErr w:type="spellStart"/>
+      <w:r>
+        <w:t>ip</w:t>
+      </w:r>
+      <w:proofErr w:type="spellEnd"/>
+      <w:r>
+        <w:t xml:space="preserve"> címekre</w:t>
       </w:r>
     </w:p>
   </w:comment>

--- a/Hálózattervezési és kivitelezési vizsgaremek.docx
+++ b/Hálózattervezési és kivitelezési vizsgaremek.docx
@@ -1,6 +1,6 @@
 
 <file path=word/document.xml><?xml version="1.0" encoding="utf-8"?>
-<w:document xmlns:wpc="http://schemas.microsoft.com/office/word/2010/wordprocessingCanvas" xmlns:cx="http://schemas.microsoft.com/office/drawing/2014/chartex" xmlns:cx1="http://schemas.microsoft.com/office/drawing/2015/9/8/chartex" xmlns:cx2="http://schemas.microsoft.com/office/drawing/2015/10/21/chartex" xmlns:cx3="http://schemas.microsoft.com/office/drawing/2016/5/9/chartex" xmlns:cx4="http://schemas.microsoft.com/office/drawing/2016/5/10/chartex" xmlns:cx5="http://schemas.microsoft.com/office/drawing/2016/5/11/chartex" xmlns:cx6="http://schemas.microsoft.com/office/drawing/2016/5/12/chartex" xmlns:cx7="http://schemas.microsoft.com/office/drawing/2016/5/13/chartex" xmlns:cx8="http://schemas.microsoft.com/office/drawing/2016/5/14/chartex" xmlns:mc="http://schemas.openxmlformats.org/markup-compatibility/2006" xmlns:aink="http://schemas.microsoft.com/office/drawing/2016/ink" xmlns:am3d="http://schemas.microsoft.com/office/drawing/2017/model3d" xmlns:o="urn:schemas-microsoft-com:office:office" xmlns:r="http://schemas.openxmlformats.org/officeDocument/2006/relationships" xmlns:m="http://schemas.openxmlformats.org/officeDocument/2006/math" xmlns:v="urn:schemas-microsoft-com:vml" xmlns:wp14="http://schemas.microsoft.com/office/word/2010/wordprocessingDrawing" xmlns:wp="http://schemas.openxmlformats.org/drawingml/2006/wordprocessingDrawing" xmlns:w10="urn:schemas-microsoft-com:office:word" xmlns:w="http://schemas.openxmlformats.org/wordprocessingml/2006/main" xmlns:w14="http://schemas.microsoft.com/office/word/2010/wordml" xmlns:w15="http://schemas.microsoft.com/office/word/2012/wordml" xmlns:w16cid="http://schemas.microsoft.com/office/word/2016/wordml/cid" xmlns:w16se="http://schemas.microsoft.com/office/word/2015/wordml/symex" xmlns:wpg="http://schemas.microsoft.com/office/word/2010/wordprocessingGroup" xmlns:wpi="http://schemas.microsoft.com/office/word/2010/wordprocessingInk" xmlns:wne="http://schemas.microsoft.com/office/word/2006/wordml" xmlns:wps="http://schemas.microsoft.com/office/word/2010/wordprocessingShape" mc:Ignorable="w14 w15 w16se w16cid wp14">
+<w:document xmlns:wpc="http://schemas.microsoft.com/office/word/2010/wordprocessingCanvas" xmlns:cx="http://schemas.microsoft.com/office/drawing/2014/chartex" xmlns:cx1="http://schemas.microsoft.com/office/drawing/2015/9/8/chartex" xmlns:cx2="http://schemas.microsoft.com/office/drawing/2015/10/21/chartex" xmlns:cx3="http://schemas.microsoft.com/office/drawing/2016/5/9/chartex" xmlns:cx4="http://schemas.microsoft.com/office/drawing/2016/5/10/chartex" xmlns:cx5="http://schemas.microsoft.com/office/drawing/2016/5/11/chartex" xmlns:cx6="http://schemas.microsoft.com/office/drawing/2016/5/12/chartex" xmlns:cx7="http://schemas.microsoft.com/office/drawing/2016/5/13/chartex" xmlns:cx8="http://schemas.microsoft.com/office/drawing/2016/5/14/chartex" xmlns:mc="http://schemas.openxmlformats.org/markup-compatibility/2006" xmlns:aink="http://schemas.microsoft.com/office/drawing/2016/ink" xmlns:am3d="http://schemas.microsoft.com/office/drawing/2017/model3d" xmlns:o="urn:schemas-microsoft-com:office:office" xmlns:oel="http://schemas.microsoft.com/office/2019/extlst" xmlns:r="http://schemas.openxmlformats.org/officeDocument/2006/relationships" xmlns:m="http://schemas.openxmlformats.org/officeDocument/2006/math" xmlns:v="urn:schemas-microsoft-com:vml" xmlns:wp14="http://schemas.microsoft.com/office/word/2010/wordprocessingDrawing" xmlns:wp="http://schemas.openxmlformats.org/drawingml/2006/wordprocessingDrawing" xmlns:w10="urn:schemas-microsoft-com:office:word" xmlns:w="http://schemas.openxmlformats.org/wordprocessingml/2006/main" xmlns:w14="http://schemas.microsoft.com/office/word/2010/wordml" xmlns:w15="http://schemas.microsoft.com/office/word/2012/wordml" xmlns:w16cex="http://schemas.microsoft.com/office/word/2018/wordml/cex" xmlns:w16cid="http://schemas.microsoft.com/office/word/2016/wordml/cid" xmlns:w16="http://schemas.microsoft.com/office/word/2018/wordml" xmlns:w16du="http://schemas.microsoft.com/office/word/2023/wordml/word16du" xmlns:w16sdtdh="http://schemas.microsoft.com/office/word/2020/wordml/sdtdatahash" xmlns:w16se="http://schemas.microsoft.com/office/word/2015/wordml/symex" xmlns:wpg="http://schemas.microsoft.com/office/word/2010/wordprocessingGroup" xmlns:wpi="http://schemas.microsoft.com/office/word/2010/wordprocessingInk" xmlns:wne="http://schemas.microsoft.com/office/word/2006/wordml" xmlns:wps="http://schemas.microsoft.com/office/word/2010/wordprocessingShape" mc:Ignorable="w14 w15 w16se w16cid w16 w16cex w16sdtdh w16du wp14">
   <w:body>
     <w:p>
       <w:pPr>
@@ -259,13 +259,8 @@
       <w:pPr>
         <w:spacing w:before="0" w:after="0" w:line="240" w:lineRule="auto"/>
       </w:pPr>
-      <w:proofErr w:type="spellStart"/>
-      <w:r>
-        <w:t>Lócska</w:t>
-      </w:r>
-      <w:proofErr w:type="spellEnd"/>
-      <w:r>
-        <w:t xml:space="preserve"> Gergő István</w:t>
+      <w:r>
+        <w:t>Lócska Gergő István</w:t>
       </w:r>
     </w:p>
     <w:p>
@@ -315,6 +310,7 @@
     <w:sdt>
       <w:sdtPr>
         <w:rPr>
+          <w:b w:val="0"/>
           <w:sz w:val="24"/>
           <w:szCs w:val="22"/>
           <w:lang w:eastAsia="en-US"/>
@@ -327,7 +323,6 @@
       </w:sdtPr>
       <w:sdtEndPr>
         <w:rPr>
-          <w:b w:val="0"/>
           <w:bCs/>
         </w:rPr>
       </w:sdtEndPr>
@@ -335,17 +330,10 @@
         <w:p>
           <w:pPr>
             <w:pStyle w:val="Tartalomjegyzkcmsora"/>
-            <w:pPrChange w:id="2" w:author="Kis Tibor" w:date="2024-05-14T00:04:00Z">
-              <w:pPr>
-                <w:pStyle w:val="Tartalomjegyzkcmsora"/>
-              </w:pPr>
-            </w:pPrChange>
           </w:pPr>
           <w:r>
             <w:t>Tartalom</w:t>
           </w:r>
-          <w:bookmarkStart w:id="3" w:name="_GoBack"/>
-          <w:bookmarkEnd w:id="3"/>
         </w:p>
         <w:p>
           <w:pPr>
@@ -355,7 +343,7 @@
               <w:tab w:val="right" w:leader="dot" w:pos="9062"/>
             </w:tabs>
             <w:rPr>
-              <w:ins w:id="4" w:author="Kis Tibor" w:date="2024-05-14T00:18:00Z"/>
+              <w:ins w:id="2" w:author="Kis Tibor" w:date="2024-05-14T00:18:00Z"/>
               <w:rFonts w:asciiTheme="minorHAnsi" w:eastAsiaTheme="minorEastAsia" w:hAnsiTheme="minorHAnsi"/>
               <w:noProof/>
               <w:sz w:val="22"/>
@@ -371,7 +359,7 @@
           <w:r>
             <w:fldChar w:fldCharType="separate"/>
           </w:r>
-          <w:ins w:id="5" w:author="Kis Tibor" w:date="2024-05-14T00:18:00Z">
+          <w:ins w:id="3" w:author="Kis Tibor" w:date="2024-05-14T00:18:00Z">
             <w:r>
               <w:rPr>
                 <w:rStyle w:val="Hiperhivatkozs"/>
@@ -456,13 +444,13 @@
               </w:rPr>
               <w:instrText xml:space="preserve"> PAGEREF _Toc166538298 \h </w:instrText>
             </w:r>
-            <w:r>
-              <w:rPr>
-                <w:noProof/>
-                <w:webHidden/>
-              </w:rPr>
-            </w:r>
           </w:ins>
+          <w:r>
+            <w:rPr>
+              <w:noProof/>
+              <w:webHidden/>
+            </w:rPr>
+          </w:r>
           <w:r>
             <w:rPr>
               <w:noProof/>
@@ -470,7 +458,7 @@
             </w:rPr>
             <w:fldChar w:fldCharType="separate"/>
           </w:r>
-          <w:ins w:id="6" w:author="Kis Tibor" w:date="2024-05-14T00:18:00Z">
+          <w:ins w:id="4" w:author="Kis Tibor" w:date="2024-05-14T00:18:00Z">
             <w:r>
               <w:rPr>
                 <w:noProof/>
@@ -502,14 +490,14 @@
               <w:tab w:val="right" w:leader="dot" w:pos="9062"/>
             </w:tabs>
             <w:rPr>
-              <w:ins w:id="7" w:author="Kis Tibor" w:date="2024-05-14T00:18:00Z"/>
+              <w:ins w:id="5" w:author="Kis Tibor" w:date="2024-05-14T00:18:00Z"/>
               <w:rFonts w:asciiTheme="minorHAnsi" w:eastAsiaTheme="minorEastAsia" w:hAnsiTheme="minorHAnsi"/>
               <w:noProof/>
               <w:sz w:val="22"/>
               <w:lang w:eastAsia="hu-HU"/>
             </w:rPr>
           </w:pPr>
-          <w:ins w:id="8" w:author="Kis Tibor" w:date="2024-05-14T00:18:00Z">
+          <w:ins w:id="6" w:author="Kis Tibor" w:date="2024-05-14T00:18:00Z">
             <w:r>
               <w:rPr>
                 <w:rStyle w:val="Hiperhivatkozs"/>
@@ -594,13 +582,13 @@
               </w:rPr>
               <w:instrText xml:space="preserve"> PAGEREF _Toc166538299 \h </w:instrText>
             </w:r>
-            <w:r>
-              <w:rPr>
-                <w:noProof/>
-                <w:webHidden/>
-              </w:rPr>
-            </w:r>
           </w:ins>
+          <w:r>
+            <w:rPr>
+              <w:noProof/>
+              <w:webHidden/>
+            </w:rPr>
+          </w:r>
           <w:r>
             <w:rPr>
               <w:noProof/>
@@ -608,7 +596,7 @@
             </w:rPr>
             <w:fldChar w:fldCharType="separate"/>
           </w:r>
-          <w:ins w:id="9" w:author="Kis Tibor" w:date="2024-05-14T00:18:00Z">
+          <w:ins w:id="7" w:author="Kis Tibor" w:date="2024-05-14T00:18:00Z">
             <w:r>
               <w:rPr>
                 <w:noProof/>
@@ -640,14 +628,14 @@
               <w:tab w:val="right" w:leader="dot" w:pos="9062"/>
             </w:tabs>
             <w:rPr>
-              <w:ins w:id="10" w:author="Kis Tibor" w:date="2024-05-14T00:18:00Z"/>
+              <w:ins w:id="8" w:author="Kis Tibor" w:date="2024-05-14T00:18:00Z"/>
               <w:rFonts w:asciiTheme="minorHAnsi" w:eastAsiaTheme="minorEastAsia" w:hAnsiTheme="minorHAnsi"/>
               <w:noProof/>
               <w:sz w:val="22"/>
               <w:lang w:eastAsia="hu-HU"/>
             </w:rPr>
           </w:pPr>
-          <w:ins w:id="11" w:author="Kis Tibor" w:date="2024-05-14T00:18:00Z">
+          <w:ins w:id="9" w:author="Kis Tibor" w:date="2024-05-14T00:18:00Z">
             <w:r>
               <w:rPr>
                 <w:rStyle w:val="Hiperhivatkozs"/>
@@ -732,13 +720,13 @@
               </w:rPr>
               <w:instrText xml:space="preserve"> PAGEREF _Toc166538300 \h </w:instrText>
             </w:r>
-            <w:r>
-              <w:rPr>
-                <w:noProof/>
-                <w:webHidden/>
-              </w:rPr>
-            </w:r>
           </w:ins>
+          <w:r>
+            <w:rPr>
+              <w:noProof/>
+              <w:webHidden/>
+            </w:rPr>
+          </w:r>
           <w:r>
             <w:rPr>
               <w:noProof/>
@@ -746,7 +734,7 @@
             </w:rPr>
             <w:fldChar w:fldCharType="separate"/>
           </w:r>
-          <w:ins w:id="12" w:author="Kis Tibor" w:date="2024-05-14T00:18:00Z">
+          <w:ins w:id="10" w:author="Kis Tibor" w:date="2024-05-14T00:18:00Z">
             <w:r>
               <w:rPr>
                 <w:noProof/>
@@ -778,14 +766,14 @@
               <w:tab w:val="right" w:leader="dot" w:pos="9062"/>
             </w:tabs>
             <w:rPr>
-              <w:ins w:id="13" w:author="Kis Tibor" w:date="2024-05-14T00:18:00Z"/>
+              <w:ins w:id="11" w:author="Kis Tibor" w:date="2024-05-14T00:18:00Z"/>
               <w:rFonts w:asciiTheme="minorHAnsi" w:eastAsiaTheme="minorEastAsia" w:hAnsiTheme="minorHAnsi"/>
               <w:noProof/>
               <w:sz w:val="22"/>
               <w:lang w:eastAsia="hu-HU"/>
             </w:rPr>
           </w:pPr>
-          <w:ins w:id="14" w:author="Kis Tibor" w:date="2024-05-14T00:18:00Z">
+          <w:ins w:id="12" w:author="Kis Tibor" w:date="2024-05-14T00:18:00Z">
             <w:r>
               <w:rPr>
                 <w:rStyle w:val="Hiperhivatkozs"/>
@@ -870,13 +858,13 @@
               </w:rPr>
               <w:instrText xml:space="preserve"> PAGEREF _Toc166538301 \h </w:instrText>
             </w:r>
-            <w:r>
-              <w:rPr>
-                <w:noProof/>
-                <w:webHidden/>
-              </w:rPr>
-            </w:r>
           </w:ins>
+          <w:r>
+            <w:rPr>
+              <w:noProof/>
+              <w:webHidden/>
+            </w:rPr>
+          </w:r>
           <w:r>
             <w:rPr>
               <w:noProof/>
@@ -884,7 +872,7 @@
             </w:rPr>
             <w:fldChar w:fldCharType="separate"/>
           </w:r>
-          <w:ins w:id="15" w:author="Kis Tibor" w:date="2024-05-14T00:18:00Z">
+          <w:ins w:id="13" w:author="Kis Tibor" w:date="2024-05-14T00:18:00Z">
             <w:r>
               <w:rPr>
                 <w:noProof/>
@@ -916,14 +904,14 @@
               <w:tab w:val="right" w:leader="dot" w:pos="9062"/>
             </w:tabs>
             <w:rPr>
-              <w:ins w:id="16" w:author="Kis Tibor" w:date="2024-05-14T00:18:00Z"/>
+              <w:ins w:id="14" w:author="Kis Tibor" w:date="2024-05-14T00:18:00Z"/>
               <w:rFonts w:asciiTheme="minorHAnsi" w:eastAsiaTheme="minorEastAsia" w:hAnsiTheme="minorHAnsi"/>
               <w:noProof/>
               <w:sz w:val="22"/>
               <w:lang w:eastAsia="hu-HU"/>
             </w:rPr>
           </w:pPr>
-          <w:ins w:id="17" w:author="Kis Tibor" w:date="2024-05-14T00:18:00Z">
+          <w:ins w:id="15" w:author="Kis Tibor" w:date="2024-05-14T00:18:00Z">
             <w:r>
               <w:rPr>
                 <w:rStyle w:val="Hiperhivatkozs"/>
@@ -1008,13 +996,13 @@
               </w:rPr>
               <w:instrText xml:space="preserve"> PAGEREF _Toc166538302 \h </w:instrText>
             </w:r>
-            <w:r>
-              <w:rPr>
-                <w:noProof/>
-                <w:webHidden/>
-              </w:rPr>
-            </w:r>
           </w:ins>
+          <w:r>
+            <w:rPr>
+              <w:noProof/>
+              <w:webHidden/>
+            </w:rPr>
+          </w:r>
           <w:r>
             <w:rPr>
               <w:noProof/>
@@ -1022,7 +1010,7 @@
             </w:rPr>
             <w:fldChar w:fldCharType="separate"/>
           </w:r>
-          <w:ins w:id="18" w:author="Kis Tibor" w:date="2024-05-14T00:18:00Z">
+          <w:ins w:id="16" w:author="Kis Tibor" w:date="2024-05-14T00:18:00Z">
             <w:r>
               <w:rPr>
                 <w:noProof/>
@@ -1054,14 +1042,14 @@
               <w:tab w:val="right" w:leader="dot" w:pos="9062"/>
             </w:tabs>
             <w:rPr>
-              <w:ins w:id="19" w:author="Kis Tibor" w:date="2024-05-14T00:18:00Z"/>
+              <w:ins w:id="17" w:author="Kis Tibor" w:date="2024-05-14T00:18:00Z"/>
               <w:rFonts w:asciiTheme="minorHAnsi" w:eastAsiaTheme="minorEastAsia" w:hAnsiTheme="minorHAnsi"/>
               <w:noProof/>
               <w:sz w:val="22"/>
               <w:lang w:eastAsia="hu-HU"/>
             </w:rPr>
           </w:pPr>
-          <w:ins w:id="20" w:author="Kis Tibor" w:date="2024-05-14T00:18:00Z">
+          <w:ins w:id="18" w:author="Kis Tibor" w:date="2024-05-14T00:18:00Z">
             <w:r>
               <w:rPr>
                 <w:rStyle w:val="Hiperhivatkozs"/>
@@ -1146,13 +1134,13 @@
               </w:rPr>
               <w:instrText xml:space="preserve"> PAGEREF _Toc166538303 \h </w:instrText>
             </w:r>
-            <w:r>
-              <w:rPr>
-                <w:noProof/>
-                <w:webHidden/>
-              </w:rPr>
-            </w:r>
           </w:ins>
+          <w:r>
+            <w:rPr>
+              <w:noProof/>
+              <w:webHidden/>
+            </w:rPr>
+          </w:r>
           <w:r>
             <w:rPr>
               <w:noProof/>
@@ -1160,7 +1148,7 @@
             </w:rPr>
             <w:fldChar w:fldCharType="separate"/>
           </w:r>
-          <w:ins w:id="21" w:author="Kis Tibor" w:date="2024-05-14T00:18:00Z">
+          <w:ins w:id="19" w:author="Kis Tibor" w:date="2024-05-14T00:18:00Z">
             <w:r>
               <w:rPr>
                 <w:noProof/>
@@ -1192,14 +1180,14 @@
               <w:tab w:val="right" w:leader="dot" w:pos="9062"/>
             </w:tabs>
             <w:rPr>
-              <w:ins w:id="22" w:author="Kis Tibor" w:date="2024-05-14T00:18:00Z"/>
+              <w:ins w:id="20" w:author="Kis Tibor" w:date="2024-05-14T00:18:00Z"/>
               <w:rFonts w:asciiTheme="minorHAnsi" w:eastAsiaTheme="minorEastAsia" w:hAnsiTheme="minorHAnsi"/>
               <w:noProof/>
               <w:sz w:val="22"/>
               <w:lang w:eastAsia="hu-HU"/>
             </w:rPr>
           </w:pPr>
-          <w:ins w:id="23" w:author="Kis Tibor" w:date="2024-05-14T00:18:00Z">
+          <w:ins w:id="21" w:author="Kis Tibor" w:date="2024-05-14T00:18:00Z">
             <w:r>
               <w:rPr>
                 <w:rStyle w:val="Hiperhivatkozs"/>
@@ -1284,13 +1272,13 @@
               </w:rPr>
               <w:instrText xml:space="preserve"> PAGEREF _Toc166538304 \h </w:instrText>
             </w:r>
-            <w:r>
-              <w:rPr>
-                <w:noProof/>
-                <w:webHidden/>
-              </w:rPr>
-            </w:r>
           </w:ins>
+          <w:r>
+            <w:rPr>
+              <w:noProof/>
+              <w:webHidden/>
+            </w:rPr>
+          </w:r>
           <w:r>
             <w:rPr>
               <w:noProof/>
@@ -1298,7 +1286,7 @@
             </w:rPr>
             <w:fldChar w:fldCharType="separate"/>
           </w:r>
-          <w:ins w:id="24" w:author="Kis Tibor" w:date="2024-05-14T00:18:00Z">
+          <w:ins w:id="22" w:author="Kis Tibor" w:date="2024-05-14T00:18:00Z">
             <w:r>
               <w:rPr>
                 <w:noProof/>
@@ -1330,14 +1318,14 @@
               <w:tab w:val="right" w:leader="dot" w:pos="9062"/>
             </w:tabs>
             <w:rPr>
-              <w:ins w:id="25" w:author="Kis Tibor" w:date="2024-05-14T00:18:00Z"/>
+              <w:ins w:id="23" w:author="Kis Tibor" w:date="2024-05-14T00:18:00Z"/>
               <w:rFonts w:asciiTheme="minorHAnsi" w:eastAsiaTheme="minorEastAsia" w:hAnsiTheme="minorHAnsi"/>
               <w:noProof/>
               <w:sz w:val="22"/>
               <w:lang w:eastAsia="hu-HU"/>
             </w:rPr>
           </w:pPr>
-          <w:ins w:id="26" w:author="Kis Tibor" w:date="2024-05-14T00:18:00Z">
+          <w:ins w:id="24" w:author="Kis Tibor" w:date="2024-05-14T00:18:00Z">
             <w:r>
               <w:rPr>
                 <w:rStyle w:val="Hiperhivatkozs"/>
@@ -1422,13 +1410,13 @@
               </w:rPr>
               <w:instrText xml:space="preserve"> PAGEREF _Toc166538305 \h </w:instrText>
             </w:r>
-            <w:r>
-              <w:rPr>
-                <w:noProof/>
-                <w:webHidden/>
-              </w:rPr>
-            </w:r>
           </w:ins>
+          <w:r>
+            <w:rPr>
+              <w:noProof/>
+              <w:webHidden/>
+            </w:rPr>
+          </w:r>
           <w:r>
             <w:rPr>
               <w:noProof/>
@@ -1436,7 +1424,7 @@
             </w:rPr>
             <w:fldChar w:fldCharType="separate"/>
           </w:r>
-          <w:ins w:id="27" w:author="Kis Tibor" w:date="2024-05-14T00:18:00Z">
+          <w:ins w:id="25" w:author="Kis Tibor" w:date="2024-05-14T00:18:00Z">
             <w:r>
               <w:rPr>
                 <w:noProof/>
@@ -1468,14 +1456,14 @@
               <w:tab w:val="right" w:leader="dot" w:pos="9062"/>
             </w:tabs>
             <w:rPr>
-              <w:ins w:id="28" w:author="Kis Tibor" w:date="2024-05-14T00:18:00Z"/>
+              <w:ins w:id="26" w:author="Kis Tibor" w:date="2024-05-14T00:18:00Z"/>
               <w:rFonts w:asciiTheme="minorHAnsi" w:eastAsiaTheme="minorEastAsia" w:hAnsiTheme="minorHAnsi"/>
               <w:noProof/>
               <w:sz w:val="22"/>
               <w:lang w:eastAsia="hu-HU"/>
             </w:rPr>
           </w:pPr>
-          <w:ins w:id="29" w:author="Kis Tibor" w:date="2024-05-14T00:18:00Z">
+          <w:ins w:id="27" w:author="Kis Tibor" w:date="2024-05-14T00:18:00Z">
             <w:r>
               <w:rPr>
                 <w:rStyle w:val="Hiperhivatkozs"/>
@@ -1560,13 +1548,13 @@
               </w:rPr>
               <w:instrText xml:space="preserve"> PAGEREF _Toc166538306 \h </w:instrText>
             </w:r>
-            <w:r>
-              <w:rPr>
-                <w:noProof/>
-                <w:webHidden/>
-              </w:rPr>
-            </w:r>
           </w:ins>
+          <w:r>
+            <w:rPr>
+              <w:noProof/>
+              <w:webHidden/>
+            </w:rPr>
+          </w:r>
           <w:r>
             <w:rPr>
               <w:noProof/>
@@ -1574,7 +1562,7 @@
             </w:rPr>
             <w:fldChar w:fldCharType="separate"/>
           </w:r>
-          <w:ins w:id="30" w:author="Kis Tibor" w:date="2024-05-14T00:18:00Z">
+          <w:ins w:id="28" w:author="Kis Tibor" w:date="2024-05-14T00:18:00Z">
             <w:r>
               <w:rPr>
                 <w:noProof/>
@@ -1606,14 +1594,14 @@
               <w:tab w:val="right" w:leader="dot" w:pos="9062"/>
             </w:tabs>
             <w:rPr>
-              <w:ins w:id="31" w:author="Kis Tibor" w:date="2024-05-14T00:18:00Z"/>
+              <w:ins w:id="29" w:author="Kis Tibor" w:date="2024-05-14T00:18:00Z"/>
               <w:rFonts w:asciiTheme="minorHAnsi" w:eastAsiaTheme="minorEastAsia" w:hAnsiTheme="minorHAnsi"/>
               <w:noProof/>
               <w:sz w:val="22"/>
               <w:lang w:eastAsia="hu-HU"/>
             </w:rPr>
           </w:pPr>
-          <w:ins w:id="32" w:author="Kis Tibor" w:date="2024-05-14T00:18:00Z">
+          <w:ins w:id="30" w:author="Kis Tibor" w:date="2024-05-14T00:18:00Z">
             <w:r>
               <w:rPr>
                 <w:rStyle w:val="Hiperhivatkozs"/>
@@ -1698,13 +1686,13 @@
               </w:rPr>
               <w:instrText xml:space="preserve"> PAGEREF _Toc166538307 \h </w:instrText>
             </w:r>
-            <w:r>
-              <w:rPr>
-                <w:noProof/>
-                <w:webHidden/>
-              </w:rPr>
-            </w:r>
           </w:ins>
+          <w:r>
+            <w:rPr>
+              <w:noProof/>
+              <w:webHidden/>
+            </w:rPr>
+          </w:r>
           <w:r>
             <w:rPr>
               <w:noProof/>
@@ -1712,7 +1700,7 @@
             </w:rPr>
             <w:fldChar w:fldCharType="separate"/>
           </w:r>
-          <w:ins w:id="33" w:author="Kis Tibor" w:date="2024-05-14T00:18:00Z">
+          <w:ins w:id="31" w:author="Kis Tibor" w:date="2024-05-14T00:18:00Z">
             <w:r>
               <w:rPr>
                 <w:noProof/>
@@ -1744,14 +1732,14 @@
               <w:tab w:val="right" w:leader="dot" w:pos="9062"/>
             </w:tabs>
             <w:rPr>
-              <w:ins w:id="34" w:author="Kis Tibor" w:date="2024-05-14T00:18:00Z"/>
+              <w:ins w:id="32" w:author="Kis Tibor" w:date="2024-05-14T00:18:00Z"/>
               <w:rFonts w:asciiTheme="minorHAnsi" w:eastAsiaTheme="minorEastAsia" w:hAnsiTheme="minorHAnsi"/>
               <w:noProof/>
               <w:sz w:val="22"/>
               <w:lang w:eastAsia="hu-HU"/>
             </w:rPr>
           </w:pPr>
-          <w:ins w:id="35" w:author="Kis Tibor" w:date="2024-05-14T00:18:00Z">
+          <w:ins w:id="33" w:author="Kis Tibor" w:date="2024-05-14T00:18:00Z">
             <w:r>
               <w:rPr>
                 <w:rStyle w:val="Hiperhivatkozs"/>
@@ -1836,13 +1824,13 @@
               </w:rPr>
               <w:instrText xml:space="preserve"> PAGEREF _Toc166538308 \h </w:instrText>
             </w:r>
-            <w:r>
-              <w:rPr>
-                <w:noProof/>
-                <w:webHidden/>
-              </w:rPr>
-            </w:r>
           </w:ins>
+          <w:r>
+            <w:rPr>
+              <w:noProof/>
+              <w:webHidden/>
+            </w:rPr>
+          </w:r>
           <w:r>
             <w:rPr>
               <w:noProof/>
@@ -1850,7 +1838,7 @@
             </w:rPr>
             <w:fldChar w:fldCharType="separate"/>
           </w:r>
-          <w:ins w:id="36" w:author="Kis Tibor" w:date="2024-05-14T00:18:00Z">
+          <w:ins w:id="34" w:author="Kis Tibor" w:date="2024-05-14T00:18:00Z">
             <w:r>
               <w:rPr>
                 <w:noProof/>
@@ -1882,14 +1870,14 @@
               <w:tab w:val="right" w:leader="dot" w:pos="9062"/>
             </w:tabs>
             <w:rPr>
-              <w:ins w:id="37" w:author="Kis Tibor" w:date="2024-05-14T00:18:00Z"/>
+              <w:ins w:id="35" w:author="Kis Tibor" w:date="2024-05-14T00:18:00Z"/>
               <w:rFonts w:asciiTheme="minorHAnsi" w:eastAsiaTheme="minorEastAsia" w:hAnsiTheme="minorHAnsi"/>
               <w:noProof/>
               <w:sz w:val="22"/>
               <w:lang w:eastAsia="hu-HU"/>
             </w:rPr>
           </w:pPr>
-          <w:ins w:id="38" w:author="Kis Tibor" w:date="2024-05-14T00:18:00Z">
+          <w:ins w:id="36" w:author="Kis Tibor" w:date="2024-05-14T00:18:00Z">
             <w:r>
               <w:rPr>
                 <w:rStyle w:val="Hiperhivatkozs"/>
@@ -1974,13 +1962,13 @@
               </w:rPr>
               <w:instrText xml:space="preserve"> PAGEREF _Toc166538309 \h </w:instrText>
             </w:r>
-            <w:r>
-              <w:rPr>
-                <w:noProof/>
-                <w:webHidden/>
-              </w:rPr>
-            </w:r>
           </w:ins>
+          <w:r>
+            <w:rPr>
+              <w:noProof/>
+              <w:webHidden/>
+            </w:rPr>
+          </w:r>
           <w:r>
             <w:rPr>
               <w:noProof/>
@@ -1988,7 +1976,7 @@
             </w:rPr>
             <w:fldChar w:fldCharType="separate"/>
           </w:r>
-          <w:ins w:id="39" w:author="Kis Tibor" w:date="2024-05-14T00:18:00Z">
+          <w:ins w:id="37" w:author="Kis Tibor" w:date="2024-05-14T00:18:00Z">
             <w:r>
               <w:rPr>
                 <w:noProof/>
@@ -2020,14 +2008,14 @@
               <w:tab w:val="right" w:leader="dot" w:pos="9062"/>
             </w:tabs>
             <w:rPr>
-              <w:ins w:id="40" w:author="Kis Tibor" w:date="2024-05-14T00:18:00Z"/>
+              <w:ins w:id="38" w:author="Kis Tibor" w:date="2024-05-14T00:18:00Z"/>
               <w:rFonts w:asciiTheme="minorHAnsi" w:eastAsiaTheme="minorEastAsia" w:hAnsiTheme="minorHAnsi"/>
               <w:noProof/>
               <w:sz w:val="22"/>
               <w:lang w:eastAsia="hu-HU"/>
             </w:rPr>
           </w:pPr>
-          <w:ins w:id="41" w:author="Kis Tibor" w:date="2024-05-14T00:18:00Z">
+          <w:ins w:id="39" w:author="Kis Tibor" w:date="2024-05-14T00:18:00Z">
             <w:r>
               <w:rPr>
                 <w:rStyle w:val="Hiperhivatkozs"/>
@@ -2112,13 +2100,13 @@
               </w:rPr>
               <w:instrText xml:space="preserve"> PAGEREF _Toc166538310 \h </w:instrText>
             </w:r>
-            <w:r>
-              <w:rPr>
-                <w:noProof/>
-                <w:webHidden/>
-              </w:rPr>
-            </w:r>
           </w:ins>
+          <w:r>
+            <w:rPr>
+              <w:noProof/>
+              <w:webHidden/>
+            </w:rPr>
+          </w:r>
           <w:r>
             <w:rPr>
               <w:noProof/>
@@ -2126,7 +2114,7 @@
             </w:rPr>
             <w:fldChar w:fldCharType="separate"/>
           </w:r>
-          <w:ins w:id="42" w:author="Kis Tibor" w:date="2024-05-14T00:18:00Z">
+          <w:ins w:id="40" w:author="Kis Tibor" w:date="2024-05-14T00:18:00Z">
             <w:r>
               <w:rPr>
                 <w:noProof/>
@@ -2158,14 +2146,14 @@
               <w:tab w:val="right" w:leader="dot" w:pos="9062"/>
             </w:tabs>
             <w:rPr>
-              <w:ins w:id="43" w:author="Kis Tibor" w:date="2024-05-14T00:18:00Z"/>
+              <w:ins w:id="41" w:author="Kis Tibor" w:date="2024-05-14T00:18:00Z"/>
               <w:rFonts w:asciiTheme="minorHAnsi" w:eastAsiaTheme="minorEastAsia" w:hAnsiTheme="minorHAnsi"/>
               <w:noProof/>
               <w:sz w:val="22"/>
               <w:lang w:eastAsia="hu-HU"/>
             </w:rPr>
           </w:pPr>
-          <w:ins w:id="44" w:author="Kis Tibor" w:date="2024-05-14T00:18:00Z">
+          <w:ins w:id="42" w:author="Kis Tibor" w:date="2024-05-14T00:18:00Z">
             <w:r>
               <w:rPr>
                 <w:rStyle w:val="Hiperhivatkozs"/>
@@ -2250,13 +2238,13 @@
               </w:rPr>
               <w:instrText xml:space="preserve"> PAGEREF _Toc166538311 \h </w:instrText>
             </w:r>
-            <w:r>
-              <w:rPr>
-                <w:noProof/>
-                <w:webHidden/>
-              </w:rPr>
-            </w:r>
           </w:ins>
+          <w:r>
+            <w:rPr>
+              <w:noProof/>
+              <w:webHidden/>
+            </w:rPr>
+          </w:r>
           <w:r>
             <w:rPr>
               <w:noProof/>
@@ -2264,7 +2252,7 @@
             </w:rPr>
             <w:fldChar w:fldCharType="separate"/>
           </w:r>
-          <w:ins w:id="45" w:author="Kis Tibor" w:date="2024-05-14T00:18:00Z">
+          <w:ins w:id="43" w:author="Kis Tibor" w:date="2024-05-14T00:18:00Z">
             <w:r>
               <w:rPr>
                 <w:noProof/>
@@ -2296,14 +2284,14 @@
               <w:tab w:val="right" w:leader="dot" w:pos="9062"/>
             </w:tabs>
             <w:rPr>
-              <w:ins w:id="46" w:author="Kis Tibor" w:date="2024-05-14T00:18:00Z"/>
+              <w:ins w:id="44" w:author="Kis Tibor" w:date="2024-05-14T00:18:00Z"/>
               <w:rFonts w:asciiTheme="minorHAnsi" w:eastAsiaTheme="minorEastAsia" w:hAnsiTheme="minorHAnsi"/>
               <w:noProof/>
               <w:sz w:val="22"/>
               <w:lang w:eastAsia="hu-HU"/>
             </w:rPr>
           </w:pPr>
-          <w:ins w:id="47" w:author="Kis Tibor" w:date="2024-05-14T00:18:00Z">
+          <w:ins w:id="45" w:author="Kis Tibor" w:date="2024-05-14T00:18:00Z">
             <w:r>
               <w:rPr>
                 <w:rStyle w:val="Hiperhivatkozs"/>
@@ -2388,13 +2376,13 @@
               </w:rPr>
               <w:instrText xml:space="preserve"> PAGEREF _Toc166538312 \h </w:instrText>
             </w:r>
-            <w:r>
-              <w:rPr>
-                <w:noProof/>
-                <w:webHidden/>
-              </w:rPr>
-            </w:r>
           </w:ins>
+          <w:r>
+            <w:rPr>
+              <w:noProof/>
+              <w:webHidden/>
+            </w:rPr>
+          </w:r>
           <w:r>
             <w:rPr>
               <w:noProof/>
@@ -2402,7 +2390,7 @@
             </w:rPr>
             <w:fldChar w:fldCharType="separate"/>
           </w:r>
-          <w:ins w:id="48" w:author="Kis Tibor" w:date="2024-05-14T00:18:00Z">
+          <w:ins w:id="46" w:author="Kis Tibor" w:date="2024-05-14T00:18:00Z">
             <w:r>
               <w:rPr>
                 <w:noProof/>
@@ -2434,14 +2422,14 @@
               <w:tab w:val="right" w:leader="dot" w:pos="9062"/>
             </w:tabs>
             <w:rPr>
-              <w:ins w:id="49" w:author="Kis Tibor" w:date="2024-05-14T00:18:00Z"/>
+              <w:ins w:id="47" w:author="Kis Tibor" w:date="2024-05-14T00:18:00Z"/>
               <w:rFonts w:asciiTheme="minorHAnsi" w:eastAsiaTheme="minorEastAsia" w:hAnsiTheme="minorHAnsi"/>
               <w:noProof/>
               <w:sz w:val="22"/>
               <w:lang w:eastAsia="hu-HU"/>
             </w:rPr>
           </w:pPr>
-          <w:ins w:id="50" w:author="Kis Tibor" w:date="2024-05-14T00:18:00Z">
+          <w:ins w:id="48" w:author="Kis Tibor" w:date="2024-05-14T00:18:00Z">
             <w:r>
               <w:rPr>
                 <w:rStyle w:val="Hiperhivatkozs"/>
@@ -2526,13 +2514,13 @@
               </w:rPr>
               <w:instrText xml:space="preserve"> PAGEREF _Toc166538313 \h </w:instrText>
             </w:r>
-            <w:r>
-              <w:rPr>
-                <w:noProof/>
-                <w:webHidden/>
-              </w:rPr>
-            </w:r>
           </w:ins>
+          <w:r>
+            <w:rPr>
+              <w:noProof/>
+              <w:webHidden/>
+            </w:rPr>
+          </w:r>
           <w:r>
             <w:rPr>
               <w:noProof/>
@@ -2540,7 +2528,7 @@
             </w:rPr>
             <w:fldChar w:fldCharType="separate"/>
           </w:r>
-          <w:ins w:id="51" w:author="Kis Tibor" w:date="2024-05-14T00:18:00Z">
+          <w:ins w:id="49" w:author="Kis Tibor" w:date="2024-05-14T00:18:00Z">
             <w:r>
               <w:rPr>
                 <w:noProof/>
@@ -2572,14 +2560,14 @@
               <w:tab w:val="right" w:leader="dot" w:pos="9062"/>
             </w:tabs>
             <w:rPr>
-              <w:ins w:id="52" w:author="Kis Tibor" w:date="2024-05-14T00:18:00Z"/>
+              <w:ins w:id="50" w:author="Kis Tibor" w:date="2024-05-14T00:18:00Z"/>
               <w:rFonts w:asciiTheme="minorHAnsi" w:eastAsiaTheme="minorEastAsia" w:hAnsiTheme="minorHAnsi"/>
               <w:noProof/>
               <w:sz w:val="22"/>
               <w:lang w:eastAsia="hu-HU"/>
             </w:rPr>
           </w:pPr>
-          <w:ins w:id="53" w:author="Kis Tibor" w:date="2024-05-14T00:18:00Z">
+          <w:ins w:id="51" w:author="Kis Tibor" w:date="2024-05-14T00:18:00Z">
             <w:r>
               <w:rPr>
                 <w:rStyle w:val="Hiperhivatkozs"/>
@@ -2664,13 +2652,13 @@
               </w:rPr>
               <w:instrText xml:space="preserve"> PAGEREF _Toc166538314 \h </w:instrText>
             </w:r>
-            <w:r>
-              <w:rPr>
-                <w:noProof/>
-                <w:webHidden/>
-              </w:rPr>
-            </w:r>
           </w:ins>
+          <w:r>
+            <w:rPr>
+              <w:noProof/>
+              <w:webHidden/>
+            </w:rPr>
+          </w:r>
           <w:r>
             <w:rPr>
               <w:noProof/>
@@ -2678,7 +2666,7 @@
             </w:rPr>
             <w:fldChar w:fldCharType="separate"/>
           </w:r>
-          <w:ins w:id="54" w:author="Kis Tibor" w:date="2024-05-14T00:18:00Z">
+          <w:ins w:id="52" w:author="Kis Tibor" w:date="2024-05-14T00:18:00Z">
             <w:r>
               <w:rPr>
                 <w:noProof/>
@@ -2710,14 +2698,14 @@
               <w:tab w:val="right" w:leader="dot" w:pos="9062"/>
             </w:tabs>
             <w:rPr>
-              <w:ins w:id="55" w:author="Kis Tibor" w:date="2024-05-14T00:18:00Z"/>
+              <w:ins w:id="53" w:author="Kis Tibor" w:date="2024-05-14T00:18:00Z"/>
               <w:rFonts w:asciiTheme="minorHAnsi" w:eastAsiaTheme="minorEastAsia" w:hAnsiTheme="minorHAnsi"/>
               <w:noProof/>
               <w:sz w:val="22"/>
               <w:lang w:eastAsia="hu-HU"/>
             </w:rPr>
           </w:pPr>
-          <w:ins w:id="56" w:author="Kis Tibor" w:date="2024-05-14T00:18:00Z">
+          <w:ins w:id="54" w:author="Kis Tibor" w:date="2024-05-14T00:18:00Z">
             <w:r>
               <w:rPr>
                 <w:rStyle w:val="Hiperhivatkozs"/>
@@ -2802,13 +2790,13 @@
               </w:rPr>
               <w:instrText xml:space="preserve"> PAGEREF _Toc166538315 \h </w:instrText>
             </w:r>
-            <w:r>
-              <w:rPr>
-                <w:noProof/>
-                <w:webHidden/>
-              </w:rPr>
-            </w:r>
           </w:ins>
+          <w:r>
+            <w:rPr>
+              <w:noProof/>
+              <w:webHidden/>
+            </w:rPr>
+          </w:r>
           <w:r>
             <w:rPr>
               <w:noProof/>
@@ -2816,7 +2804,7 @@
             </w:rPr>
             <w:fldChar w:fldCharType="separate"/>
           </w:r>
-          <w:ins w:id="57" w:author="Kis Tibor" w:date="2024-05-14T00:18:00Z">
+          <w:ins w:id="55" w:author="Kis Tibor" w:date="2024-05-14T00:18:00Z">
             <w:r>
               <w:rPr>
                 <w:noProof/>
@@ -2848,14 +2836,14 @@
               <w:tab w:val="right" w:leader="dot" w:pos="9062"/>
             </w:tabs>
             <w:rPr>
-              <w:ins w:id="58" w:author="Kis Tibor" w:date="2024-05-14T00:18:00Z"/>
+              <w:ins w:id="56" w:author="Kis Tibor" w:date="2024-05-14T00:18:00Z"/>
               <w:rFonts w:asciiTheme="minorHAnsi" w:eastAsiaTheme="minorEastAsia" w:hAnsiTheme="minorHAnsi"/>
               <w:noProof/>
               <w:sz w:val="22"/>
               <w:lang w:eastAsia="hu-HU"/>
             </w:rPr>
           </w:pPr>
-          <w:ins w:id="59" w:author="Kis Tibor" w:date="2024-05-14T00:18:00Z">
+          <w:ins w:id="57" w:author="Kis Tibor" w:date="2024-05-14T00:18:00Z">
             <w:r>
               <w:rPr>
                 <w:rStyle w:val="Hiperhivatkozs"/>
@@ -2940,13 +2928,13 @@
               </w:rPr>
               <w:instrText xml:space="preserve"> PAGEREF _Toc166538316 \h </w:instrText>
             </w:r>
-            <w:r>
-              <w:rPr>
-                <w:noProof/>
-                <w:webHidden/>
-              </w:rPr>
-            </w:r>
           </w:ins>
+          <w:r>
+            <w:rPr>
+              <w:noProof/>
+              <w:webHidden/>
+            </w:rPr>
+          </w:r>
           <w:r>
             <w:rPr>
               <w:noProof/>
@@ -2954,7 +2942,7 @@
             </w:rPr>
             <w:fldChar w:fldCharType="separate"/>
           </w:r>
-          <w:ins w:id="60" w:author="Kis Tibor" w:date="2024-05-14T00:18:00Z">
+          <w:ins w:id="58" w:author="Kis Tibor" w:date="2024-05-14T00:18:00Z">
             <w:r>
               <w:rPr>
                 <w:noProof/>
@@ -2986,14 +2974,14 @@
               <w:tab w:val="right" w:leader="dot" w:pos="9062"/>
             </w:tabs>
             <w:rPr>
-              <w:ins w:id="61" w:author="Kis Tibor" w:date="2024-05-14T00:18:00Z"/>
+              <w:ins w:id="59" w:author="Kis Tibor" w:date="2024-05-14T00:18:00Z"/>
               <w:rFonts w:asciiTheme="minorHAnsi" w:eastAsiaTheme="minorEastAsia" w:hAnsiTheme="minorHAnsi"/>
               <w:noProof/>
               <w:sz w:val="22"/>
               <w:lang w:eastAsia="hu-HU"/>
             </w:rPr>
           </w:pPr>
-          <w:ins w:id="62" w:author="Kis Tibor" w:date="2024-05-14T00:18:00Z">
+          <w:ins w:id="60" w:author="Kis Tibor" w:date="2024-05-14T00:18:00Z">
             <w:r>
               <w:rPr>
                 <w:rStyle w:val="Hiperhivatkozs"/>
@@ -3078,13 +3066,13 @@
               </w:rPr>
               <w:instrText xml:space="preserve"> PAGEREF _Toc166538317 \h </w:instrText>
             </w:r>
-            <w:r>
-              <w:rPr>
-                <w:noProof/>
-                <w:webHidden/>
-              </w:rPr>
-            </w:r>
           </w:ins>
+          <w:r>
+            <w:rPr>
+              <w:noProof/>
+              <w:webHidden/>
+            </w:rPr>
+          </w:r>
           <w:r>
             <w:rPr>
               <w:noProof/>
@@ -3092,7 +3080,7 @@
             </w:rPr>
             <w:fldChar w:fldCharType="separate"/>
           </w:r>
-          <w:ins w:id="63" w:author="Kis Tibor" w:date="2024-05-14T00:18:00Z">
+          <w:ins w:id="61" w:author="Kis Tibor" w:date="2024-05-14T00:18:00Z">
             <w:r>
               <w:rPr>
                 <w:noProof/>
@@ -3124,14 +3112,14 @@
               <w:tab w:val="right" w:leader="dot" w:pos="9062"/>
             </w:tabs>
             <w:rPr>
-              <w:ins w:id="64" w:author="Kis Tibor" w:date="2024-05-14T00:18:00Z"/>
+              <w:ins w:id="62" w:author="Kis Tibor" w:date="2024-05-14T00:18:00Z"/>
               <w:rFonts w:asciiTheme="minorHAnsi" w:eastAsiaTheme="minorEastAsia" w:hAnsiTheme="minorHAnsi"/>
               <w:noProof/>
               <w:sz w:val="22"/>
               <w:lang w:eastAsia="hu-HU"/>
             </w:rPr>
           </w:pPr>
-          <w:ins w:id="65" w:author="Kis Tibor" w:date="2024-05-14T00:18:00Z">
+          <w:ins w:id="63" w:author="Kis Tibor" w:date="2024-05-14T00:18:00Z">
             <w:r>
               <w:rPr>
                 <w:rStyle w:val="Hiperhivatkozs"/>
@@ -3216,13 +3204,13 @@
               </w:rPr>
               <w:instrText xml:space="preserve"> PAGEREF _Toc166538318 \h </w:instrText>
             </w:r>
-            <w:r>
-              <w:rPr>
-                <w:noProof/>
-                <w:webHidden/>
-              </w:rPr>
-            </w:r>
           </w:ins>
+          <w:r>
+            <w:rPr>
+              <w:noProof/>
+              <w:webHidden/>
+            </w:rPr>
+          </w:r>
           <w:r>
             <w:rPr>
               <w:noProof/>
@@ -3230,7 +3218,7 @@
             </w:rPr>
             <w:fldChar w:fldCharType="separate"/>
           </w:r>
-          <w:ins w:id="66" w:author="Kis Tibor" w:date="2024-05-14T00:18:00Z">
+          <w:ins w:id="64" w:author="Kis Tibor" w:date="2024-05-14T00:18:00Z">
             <w:r>
               <w:rPr>
                 <w:noProof/>
@@ -3262,14 +3250,14 @@
               <w:tab w:val="right" w:leader="dot" w:pos="9062"/>
             </w:tabs>
             <w:rPr>
-              <w:ins w:id="67" w:author="Kis Tibor" w:date="2024-05-14T00:18:00Z"/>
+              <w:ins w:id="65" w:author="Kis Tibor" w:date="2024-05-14T00:18:00Z"/>
               <w:rFonts w:asciiTheme="minorHAnsi" w:eastAsiaTheme="minorEastAsia" w:hAnsiTheme="minorHAnsi"/>
               <w:noProof/>
               <w:sz w:val="22"/>
               <w:lang w:eastAsia="hu-HU"/>
             </w:rPr>
           </w:pPr>
-          <w:ins w:id="68" w:author="Kis Tibor" w:date="2024-05-14T00:18:00Z">
+          <w:ins w:id="66" w:author="Kis Tibor" w:date="2024-05-14T00:18:00Z">
             <w:r>
               <w:rPr>
                 <w:rStyle w:val="Hiperhivatkozs"/>
@@ -3354,13 +3342,13 @@
               </w:rPr>
               <w:instrText xml:space="preserve"> PAGEREF _Toc166538319 \h </w:instrText>
             </w:r>
-            <w:r>
-              <w:rPr>
-                <w:noProof/>
-                <w:webHidden/>
-              </w:rPr>
-            </w:r>
           </w:ins>
+          <w:r>
+            <w:rPr>
+              <w:noProof/>
+              <w:webHidden/>
+            </w:rPr>
+          </w:r>
           <w:r>
             <w:rPr>
               <w:noProof/>
@@ -3368,7 +3356,7 @@
             </w:rPr>
             <w:fldChar w:fldCharType="separate"/>
           </w:r>
-          <w:ins w:id="69" w:author="Kis Tibor" w:date="2024-05-14T00:18:00Z">
+          <w:ins w:id="67" w:author="Kis Tibor" w:date="2024-05-14T00:18:00Z">
             <w:r>
               <w:rPr>
                 <w:noProof/>
@@ -3400,14 +3388,14 @@
               <w:tab w:val="right" w:leader="dot" w:pos="9062"/>
             </w:tabs>
             <w:rPr>
-              <w:ins w:id="70" w:author="Kis Tibor" w:date="2024-05-14T00:18:00Z"/>
+              <w:ins w:id="68" w:author="Kis Tibor" w:date="2024-05-14T00:18:00Z"/>
               <w:rFonts w:asciiTheme="minorHAnsi" w:eastAsiaTheme="minorEastAsia" w:hAnsiTheme="minorHAnsi"/>
               <w:noProof/>
               <w:sz w:val="22"/>
               <w:lang w:eastAsia="hu-HU"/>
             </w:rPr>
           </w:pPr>
-          <w:ins w:id="71" w:author="Kis Tibor" w:date="2024-05-14T00:18:00Z">
+          <w:ins w:id="69" w:author="Kis Tibor" w:date="2024-05-14T00:18:00Z">
             <w:r>
               <w:rPr>
                 <w:rStyle w:val="Hiperhivatkozs"/>
@@ -3492,13 +3480,13 @@
               </w:rPr>
               <w:instrText xml:space="preserve"> PAGEREF _Toc166538320 \h </w:instrText>
             </w:r>
-            <w:r>
-              <w:rPr>
-                <w:noProof/>
-                <w:webHidden/>
-              </w:rPr>
-            </w:r>
           </w:ins>
+          <w:r>
+            <w:rPr>
+              <w:noProof/>
+              <w:webHidden/>
+            </w:rPr>
+          </w:r>
           <w:r>
             <w:rPr>
               <w:noProof/>
@@ -3506,7 +3494,7 @@
             </w:rPr>
             <w:fldChar w:fldCharType="separate"/>
           </w:r>
-          <w:ins w:id="72" w:author="Kis Tibor" w:date="2024-05-14T00:18:00Z">
+          <w:ins w:id="70" w:author="Kis Tibor" w:date="2024-05-14T00:18:00Z">
             <w:r>
               <w:rPr>
                 <w:noProof/>
@@ -3538,14 +3526,14 @@
               <w:tab w:val="right" w:leader="dot" w:pos="9062"/>
             </w:tabs>
             <w:rPr>
-              <w:ins w:id="73" w:author="Kis Tibor" w:date="2024-05-14T00:18:00Z"/>
+              <w:ins w:id="71" w:author="Kis Tibor" w:date="2024-05-14T00:18:00Z"/>
               <w:rFonts w:asciiTheme="minorHAnsi" w:eastAsiaTheme="minorEastAsia" w:hAnsiTheme="minorHAnsi"/>
               <w:noProof/>
               <w:sz w:val="22"/>
               <w:lang w:eastAsia="hu-HU"/>
             </w:rPr>
           </w:pPr>
-          <w:ins w:id="74" w:author="Kis Tibor" w:date="2024-05-14T00:18:00Z">
+          <w:ins w:id="72" w:author="Kis Tibor" w:date="2024-05-14T00:18:00Z">
             <w:r>
               <w:rPr>
                 <w:rStyle w:val="Hiperhivatkozs"/>
@@ -3630,13 +3618,13 @@
               </w:rPr>
               <w:instrText xml:space="preserve"> PAGEREF _Toc166538321 \h </w:instrText>
             </w:r>
-            <w:r>
-              <w:rPr>
-                <w:noProof/>
-                <w:webHidden/>
-              </w:rPr>
-            </w:r>
           </w:ins>
+          <w:r>
+            <w:rPr>
+              <w:noProof/>
+              <w:webHidden/>
+            </w:rPr>
+          </w:r>
           <w:r>
             <w:rPr>
               <w:noProof/>
@@ -3644,7 +3632,7 @@
             </w:rPr>
             <w:fldChar w:fldCharType="separate"/>
           </w:r>
-          <w:ins w:id="75" w:author="Kis Tibor" w:date="2024-05-14T00:18:00Z">
+          <w:ins w:id="73" w:author="Kis Tibor" w:date="2024-05-14T00:18:00Z">
             <w:r>
               <w:rPr>
                 <w:noProof/>
@@ -3676,14 +3664,14 @@
               <w:tab w:val="right" w:leader="dot" w:pos="9062"/>
             </w:tabs>
             <w:rPr>
-              <w:ins w:id="76" w:author="Kis Tibor" w:date="2024-05-14T00:18:00Z"/>
+              <w:ins w:id="74" w:author="Kis Tibor" w:date="2024-05-14T00:18:00Z"/>
               <w:rFonts w:asciiTheme="minorHAnsi" w:eastAsiaTheme="minorEastAsia" w:hAnsiTheme="minorHAnsi"/>
               <w:noProof/>
               <w:sz w:val="22"/>
               <w:lang w:eastAsia="hu-HU"/>
             </w:rPr>
           </w:pPr>
-          <w:ins w:id="77" w:author="Kis Tibor" w:date="2024-05-14T00:18:00Z">
+          <w:ins w:id="75" w:author="Kis Tibor" w:date="2024-05-14T00:18:00Z">
             <w:r>
               <w:rPr>
                 <w:rStyle w:val="Hiperhivatkozs"/>
@@ -3768,13 +3756,13 @@
               </w:rPr>
               <w:instrText xml:space="preserve"> PAGEREF _Toc166538322 \h </w:instrText>
             </w:r>
-            <w:r>
-              <w:rPr>
-                <w:noProof/>
-                <w:webHidden/>
-              </w:rPr>
-            </w:r>
           </w:ins>
+          <w:r>
+            <w:rPr>
+              <w:noProof/>
+              <w:webHidden/>
+            </w:rPr>
+          </w:r>
           <w:r>
             <w:rPr>
               <w:noProof/>
@@ -3782,7 +3770,7 @@
             </w:rPr>
             <w:fldChar w:fldCharType="separate"/>
           </w:r>
-          <w:ins w:id="78" w:author="Kis Tibor" w:date="2024-05-14T00:18:00Z">
+          <w:ins w:id="76" w:author="Kis Tibor" w:date="2024-05-14T00:18:00Z">
             <w:r>
               <w:rPr>
                 <w:noProof/>
@@ -3814,14 +3802,14 @@
               <w:tab w:val="right" w:leader="dot" w:pos="9062"/>
             </w:tabs>
             <w:rPr>
-              <w:ins w:id="79" w:author="Kis Tibor" w:date="2024-05-14T00:18:00Z"/>
+              <w:ins w:id="77" w:author="Kis Tibor" w:date="2024-05-14T00:18:00Z"/>
               <w:rFonts w:asciiTheme="minorHAnsi" w:eastAsiaTheme="minorEastAsia" w:hAnsiTheme="minorHAnsi"/>
               <w:noProof/>
               <w:sz w:val="22"/>
               <w:lang w:eastAsia="hu-HU"/>
             </w:rPr>
           </w:pPr>
-          <w:ins w:id="80" w:author="Kis Tibor" w:date="2024-05-14T00:18:00Z">
+          <w:ins w:id="78" w:author="Kis Tibor" w:date="2024-05-14T00:18:00Z">
             <w:r>
               <w:rPr>
                 <w:rStyle w:val="Hiperhivatkozs"/>
@@ -3907,13 +3895,13 @@
               </w:rPr>
               <w:instrText xml:space="preserve"> PAGEREF _Toc166538323 \h </w:instrText>
             </w:r>
-            <w:r>
-              <w:rPr>
-                <w:noProof/>
-                <w:webHidden/>
-              </w:rPr>
-            </w:r>
           </w:ins>
+          <w:r>
+            <w:rPr>
+              <w:noProof/>
+              <w:webHidden/>
+            </w:rPr>
+          </w:r>
           <w:r>
             <w:rPr>
               <w:noProof/>
@@ -3921,7 +3909,7 @@
             </w:rPr>
             <w:fldChar w:fldCharType="separate"/>
           </w:r>
-          <w:ins w:id="81" w:author="Kis Tibor" w:date="2024-05-14T00:18:00Z">
+          <w:ins w:id="79" w:author="Kis Tibor" w:date="2024-05-14T00:18:00Z">
             <w:r>
               <w:rPr>
                 <w:noProof/>
@@ -3953,7 +3941,7 @@
               <w:tab w:val="right" w:leader="dot" w:pos="9062"/>
             </w:tabs>
             <w:rPr>
-              <w:del w:id="82" w:author="Kis Tibor" w:date="2024-05-14T00:18:00Z"/>
+              <w:del w:id="80" w:author="Kis Tibor" w:date="2024-05-14T00:18:00Z"/>
               <w:rFonts w:asciiTheme="minorHAnsi" w:eastAsiaTheme="minorEastAsia" w:hAnsiTheme="minorHAnsi"/>
               <w:noProof/>
               <w:kern w:val="2"/>
@@ -3962,11 +3950,10 @@
               <w14:ligatures w14:val="standardContextual"/>
             </w:rPr>
           </w:pPr>
-          <w:del w:id="83" w:author="Kis Tibor" w:date="2024-05-14T00:18:00Z">
-            <w:r>
-              <w:rPr>
-                <w:noProof/>
-                <w:rPrChange w:id="84" w:author="Kis Tibor" w:date="2024-05-14T00:18:00Z">
+          <w:del w:id="81" w:author="Kis Tibor" w:date="2024-05-14T00:18:00Z">
+            <w:r>
+              <w:rPr>
+                <w:rPrChange w:id="82" w:author="Kis Tibor" w:date="2024-05-14T00:18:00Z">
                   <w:rPr>
                     <w:rStyle w:val="Hiperhivatkozs"/>
                     <w:noProof/>
@@ -3988,8 +3975,7 @@
             </w:r>
             <w:r>
               <w:rPr>
-                <w:noProof/>
-                <w:rPrChange w:id="85" w:author="Kis Tibor" w:date="2024-05-14T00:18:00Z">
+                <w:rPrChange w:id="83" w:author="Kis Tibor" w:date="2024-05-14T00:18:00Z">
                   <w:rPr>
                     <w:rStyle w:val="Hiperhivatkozs"/>
                     <w:noProof/>
@@ -4016,7 +4002,7 @@
               <w:tab w:val="right" w:leader="dot" w:pos="9062"/>
             </w:tabs>
             <w:rPr>
-              <w:del w:id="86" w:author="Kis Tibor" w:date="2024-05-14T00:18:00Z"/>
+              <w:del w:id="84" w:author="Kis Tibor" w:date="2024-05-14T00:18:00Z"/>
               <w:rFonts w:asciiTheme="minorHAnsi" w:eastAsiaTheme="minorEastAsia" w:hAnsiTheme="minorHAnsi"/>
               <w:noProof/>
               <w:kern w:val="2"/>
@@ -4025,11 +4011,10 @@
               <w14:ligatures w14:val="standardContextual"/>
             </w:rPr>
           </w:pPr>
-          <w:del w:id="87" w:author="Kis Tibor" w:date="2024-05-14T00:18:00Z">
-            <w:r>
-              <w:rPr>
-                <w:noProof/>
-                <w:rPrChange w:id="88" w:author="Kis Tibor" w:date="2024-05-14T00:18:00Z">
+          <w:del w:id="85" w:author="Kis Tibor" w:date="2024-05-14T00:18:00Z">
+            <w:r>
+              <w:rPr>
+                <w:rPrChange w:id="86" w:author="Kis Tibor" w:date="2024-05-14T00:18:00Z">
                   <w:rPr>
                     <w:rStyle w:val="Hiperhivatkozs"/>
                     <w:noProof/>
@@ -4051,8 +4036,7 @@
             </w:r>
             <w:r>
               <w:rPr>
-                <w:noProof/>
-                <w:rPrChange w:id="89" w:author="Kis Tibor" w:date="2024-05-14T00:18:00Z">
+                <w:rPrChange w:id="87" w:author="Kis Tibor" w:date="2024-05-14T00:18:00Z">
                   <w:rPr>
                     <w:rStyle w:val="Hiperhivatkozs"/>
                     <w:noProof/>
@@ -4079,7 +4063,7 @@
               <w:tab w:val="right" w:leader="dot" w:pos="9062"/>
             </w:tabs>
             <w:rPr>
-              <w:del w:id="90" w:author="Kis Tibor" w:date="2024-05-14T00:18:00Z"/>
+              <w:del w:id="88" w:author="Kis Tibor" w:date="2024-05-14T00:18:00Z"/>
               <w:rFonts w:asciiTheme="minorHAnsi" w:eastAsiaTheme="minorEastAsia" w:hAnsiTheme="minorHAnsi"/>
               <w:noProof/>
               <w:kern w:val="2"/>
@@ -4088,11 +4072,10 @@
               <w14:ligatures w14:val="standardContextual"/>
             </w:rPr>
           </w:pPr>
-          <w:del w:id="91" w:author="Kis Tibor" w:date="2024-05-14T00:18:00Z">
-            <w:r>
-              <w:rPr>
-                <w:noProof/>
-                <w:rPrChange w:id="92" w:author="Kis Tibor" w:date="2024-05-14T00:18:00Z">
+          <w:del w:id="89" w:author="Kis Tibor" w:date="2024-05-14T00:18:00Z">
+            <w:r>
+              <w:rPr>
+                <w:rPrChange w:id="90" w:author="Kis Tibor" w:date="2024-05-14T00:18:00Z">
                   <w:rPr>
                     <w:rStyle w:val="Hiperhivatkozs"/>
                     <w:noProof/>
@@ -4114,8 +4097,7 @@
             </w:r>
             <w:r>
               <w:rPr>
-                <w:noProof/>
-                <w:rPrChange w:id="93" w:author="Kis Tibor" w:date="2024-05-14T00:18:00Z">
+                <w:rPrChange w:id="91" w:author="Kis Tibor" w:date="2024-05-14T00:18:00Z">
                   <w:rPr>
                     <w:rStyle w:val="Hiperhivatkozs"/>
                     <w:noProof/>
@@ -4142,7 +4124,7 @@
               <w:tab w:val="right" w:leader="dot" w:pos="9062"/>
             </w:tabs>
             <w:rPr>
-              <w:del w:id="94" w:author="Kis Tibor" w:date="2024-05-14T00:18:00Z"/>
+              <w:del w:id="92" w:author="Kis Tibor" w:date="2024-05-14T00:18:00Z"/>
               <w:rFonts w:asciiTheme="minorHAnsi" w:eastAsiaTheme="minorEastAsia" w:hAnsiTheme="minorHAnsi"/>
               <w:noProof/>
               <w:kern w:val="2"/>
@@ -4151,11 +4133,10 @@
               <w14:ligatures w14:val="standardContextual"/>
             </w:rPr>
           </w:pPr>
-          <w:del w:id="95" w:author="Kis Tibor" w:date="2024-05-14T00:18:00Z">
-            <w:r>
-              <w:rPr>
-                <w:noProof/>
-                <w:rPrChange w:id="96" w:author="Kis Tibor" w:date="2024-05-14T00:18:00Z">
+          <w:del w:id="93" w:author="Kis Tibor" w:date="2024-05-14T00:18:00Z">
+            <w:r>
+              <w:rPr>
+                <w:rPrChange w:id="94" w:author="Kis Tibor" w:date="2024-05-14T00:18:00Z">
                   <w:rPr>
                     <w:rStyle w:val="Hiperhivatkozs"/>
                     <w:noProof/>
@@ -4177,8 +4158,7 @@
             </w:r>
             <w:r>
               <w:rPr>
-                <w:noProof/>
-                <w:rPrChange w:id="97" w:author="Kis Tibor" w:date="2024-05-14T00:18:00Z">
+                <w:rPrChange w:id="95" w:author="Kis Tibor" w:date="2024-05-14T00:18:00Z">
                   <w:rPr>
                     <w:rStyle w:val="Hiperhivatkozs"/>
                     <w:noProof/>
@@ -4205,7 +4185,7 @@
               <w:tab w:val="right" w:leader="dot" w:pos="9062"/>
             </w:tabs>
             <w:rPr>
-              <w:del w:id="98" w:author="Kis Tibor" w:date="2024-05-14T00:18:00Z"/>
+              <w:del w:id="96" w:author="Kis Tibor" w:date="2024-05-14T00:18:00Z"/>
               <w:rFonts w:asciiTheme="minorHAnsi" w:eastAsiaTheme="minorEastAsia" w:hAnsiTheme="minorHAnsi"/>
               <w:noProof/>
               <w:kern w:val="2"/>
@@ -4214,11 +4194,10 @@
               <w14:ligatures w14:val="standardContextual"/>
             </w:rPr>
           </w:pPr>
-          <w:del w:id="99" w:author="Kis Tibor" w:date="2024-05-14T00:18:00Z">
-            <w:r>
-              <w:rPr>
-                <w:noProof/>
-                <w:rPrChange w:id="100" w:author="Kis Tibor" w:date="2024-05-14T00:18:00Z">
+          <w:del w:id="97" w:author="Kis Tibor" w:date="2024-05-14T00:18:00Z">
+            <w:r>
+              <w:rPr>
+                <w:rPrChange w:id="98" w:author="Kis Tibor" w:date="2024-05-14T00:18:00Z">
                   <w:rPr>
                     <w:rStyle w:val="Hiperhivatkozs"/>
                     <w:noProof/>
@@ -4240,8 +4219,7 @@
             </w:r>
             <w:r>
               <w:rPr>
-                <w:noProof/>
-                <w:rPrChange w:id="101" w:author="Kis Tibor" w:date="2024-05-14T00:18:00Z">
+                <w:rPrChange w:id="99" w:author="Kis Tibor" w:date="2024-05-14T00:18:00Z">
                   <w:rPr>
                     <w:rStyle w:val="Hiperhivatkozs"/>
                     <w:noProof/>
@@ -4268,7 +4246,7 @@
               <w:tab w:val="right" w:leader="dot" w:pos="9062"/>
             </w:tabs>
             <w:rPr>
-              <w:del w:id="102" w:author="Kis Tibor" w:date="2024-05-14T00:18:00Z"/>
+              <w:del w:id="100" w:author="Kis Tibor" w:date="2024-05-14T00:18:00Z"/>
               <w:rFonts w:asciiTheme="minorHAnsi" w:eastAsiaTheme="minorEastAsia" w:hAnsiTheme="minorHAnsi"/>
               <w:noProof/>
               <w:kern w:val="2"/>
@@ -4277,11 +4255,10 @@
               <w14:ligatures w14:val="standardContextual"/>
             </w:rPr>
           </w:pPr>
-          <w:del w:id="103" w:author="Kis Tibor" w:date="2024-05-14T00:18:00Z">
-            <w:r>
-              <w:rPr>
-                <w:noProof/>
-                <w:rPrChange w:id="104" w:author="Kis Tibor" w:date="2024-05-14T00:18:00Z">
+          <w:del w:id="101" w:author="Kis Tibor" w:date="2024-05-14T00:18:00Z">
+            <w:r>
+              <w:rPr>
+                <w:rPrChange w:id="102" w:author="Kis Tibor" w:date="2024-05-14T00:18:00Z">
                   <w:rPr>
                     <w:rStyle w:val="Hiperhivatkozs"/>
                     <w:noProof/>
@@ -4303,8 +4280,7 @@
             </w:r>
             <w:r>
               <w:rPr>
-                <w:noProof/>
-                <w:rPrChange w:id="105" w:author="Kis Tibor" w:date="2024-05-14T00:18:00Z">
+                <w:rPrChange w:id="103" w:author="Kis Tibor" w:date="2024-05-14T00:18:00Z">
                   <w:rPr>
                     <w:rStyle w:val="Hiperhivatkozs"/>
                     <w:noProof/>
@@ -4331,7 +4307,7 @@
               <w:tab w:val="right" w:leader="dot" w:pos="9062"/>
             </w:tabs>
             <w:rPr>
-              <w:del w:id="106" w:author="Kis Tibor" w:date="2024-05-14T00:18:00Z"/>
+              <w:del w:id="104" w:author="Kis Tibor" w:date="2024-05-14T00:18:00Z"/>
               <w:rFonts w:asciiTheme="minorHAnsi" w:eastAsiaTheme="minorEastAsia" w:hAnsiTheme="minorHAnsi"/>
               <w:noProof/>
               <w:kern w:val="2"/>
@@ -4340,11 +4316,10 @@
               <w14:ligatures w14:val="standardContextual"/>
             </w:rPr>
           </w:pPr>
-          <w:del w:id="107" w:author="Kis Tibor" w:date="2024-05-14T00:18:00Z">
-            <w:r>
-              <w:rPr>
-                <w:noProof/>
-                <w:rPrChange w:id="108" w:author="Kis Tibor" w:date="2024-05-14T00:18:00Z">
+          <w:del w:id="105" w:author="Kis Tibor" w:date="2024-05-14T00:18:00Z">
+            <w:r>
+              <w:rPr>
+                <w:rPrChange w:id="106" w:author="Kis Tibor" w:date="2024-05-14T00:18:00Z">
                   <w:rPr>
                     <w:rStyle w:val="Hiperhivatkozs"/>
                     <w:noProof/>
@@ -4366,8 +4341,7 @@
             </w:r>
             <w:r>
               <w:rPr>
-                <w:noProof/>
-                <w:rPrChange w:id="109" w:author="Kis Tibor" w:date="2024-05-14T00:18:00Z">
+                <w:rPrChange w:id="107" w:author="Kis Tibor" w:date="2024-05-14T00:18:00Z">
                   <w:rPr>
                     <w:rStyle w:val="Hiperhivatkozs"/>
                     <w:noProof/>
@@ -4394,7 +4368,7 @@
               <w:tab w:val="right" w:leader="dot" w:pos="9062"/>
             </w:tabs>
             <w:rPr>
-              <w:del w:id="110" w:author="Kis Tibor" w:date="2024-05-14T00:18:00Z"/>
+              <w:del w:id="108" w:author="Kis Tibor" w:date="2024-05-14T00:18:00Z"/>
               <w:rFonts w:asciiTheme="minorHAnsi" w:eastAsiaTheme="minorEastAsia" w:hAnsiTheme="minorHAnsi"/>
               <w:noProof/>
               <w:kern w:val="2"/>
@@ -4403,11 +4377,10 @@
               <w14:ligatures w14:val="standardContextual"/>
             </w:rPr>
           </w:pPr>
-          <w:del w:id="111" w:author="Kis Tibor" w:date="2024-05-14T00:18:00Z">
-            <w:r>
-              <w:rPr>
-                <w:noProof/>
-                <w:rPrChange w:id="112" w:author="Kis Tibor" w:date="2024-05-14T00:18:00Z">
+          <w:del w:id="109" w:author="Kis Tibor" w:date="2024-05-14T00:18:00Z">
+            <w:r>
+              <w:rPr>
+                <w:rPrChange w:id="110" w:author="Kis Tibor" w:date="2024-05-14T00:18:00Z">
                   <w:rPr>
                     <w:rStyle w:val="Hiperhivatkozs"/>
                     <w:noProof/>
@@ -4429,8 +4402,7 @@
             </w:r>
             <w:r>
               <w:rPr>
-                <w:noProof/>
-                <w:rPrChange w:id="113" w:author="Kis Tibor" w:date="2024-05-14T00:18:00Z">
+                <w:rPrChange w:id="111" w:author="Kis Tibor" w:date="2024-05-14T00:18:00Z">
                   <w:rPr>
                     <w:rStyle w:val="Hiperhivatkozs"/>
                     <w:noProof/>
@@ -4457,7 +4429,7 @@
               <w:tab w:val="right" w:leader="dot" w:pos="9062"/>
             </w:tabs>
             <w:rPr>
-              <w:del w:id="114" w:author="Kis Tibor" w:date="2024-05-14T00:18:00Z"/>
+              <w:del w:id="112" w:author="Kis Tibor" w:date="2024-05-14T00:18:00Z"/>
               <w:rFonts w:asciiTheme="minorHAnsi" w:eastAsiaTheme="minorEastAsia" w:hAnsiTheme="minorHAnsi"/>
               <w:noProof/>
               <w:kern w:val="2"/>
@@ -4466,11 +4438,10 @@
               <w14:ligatures w14:val="standardContextual"/>
             </w:rPr>
           </w:pPr>
-          <w:del w:id="115" w:author="Kis Tibor" w:date="2024-05-14T00:18:00Z">
-            <w:r>
-              <w:rPr>
-                <w:noProof/>
-                <w:rPrChange w:id="116" w:author="Kis Tibor" w:date="2024-05-14T00:18:00Z">
+          <w:del w:id="113" w:author="Kis Tibor" w:date="2024-05-14T00:18:00Z">
+            <w:r>
+              <w:rPr>
+                <w:rPrChange w:id="114" w:author="Kis Tibor" w:date="2024-05-14T00:18:00Z">
                   <w:rPr>
                     <w:rStyle w:val="Hiperhivatkozs"/>
                     <w:noProof/>
@@ -4492,8 +4463,7 @@
             </w:r>
             <w:r>
               <w:rPr>
-                <w:noProof/>
-                <w:rPrChange w:id="117" w:author="Kis Tibor" w:date="2024-05-14T00:18:00Z">
+                <w:rPrChange w:id="115" w:author="Kis Tibor" w:date="2024-05-14T00:18:00Z">
                   <w:rPr>
                     <w:rStyle w:val="Hiperhivatkozs"/>
                     <w:noProof/>
@@ -4520,7 +4490,7 @@
               <w:tab w:val="right" w:leader="dot" w:pos="9062"/>
             </w:tabs>
             <w:rPr>
-              <w:del w:id="118" w:author="Kis Tibor" w:date="2024-05-14T00:18:00Z"/>
+              <w:del w:id="116" w:author="Kis Tibor" w:date="2024-05-14T00:18:00Z"/>
               <w:rFonts w:asciiTheme="minorHAnsi" w:eastAsiaTheme="minorEastAsia" w:hAnsiTheme="minorHAnsi"/>
               <w:noProof/>
               <w:kern w:val="2"/>
@@ -4529,11 +4499,10 @@
               <w14:ligatures w14:val="standardContextual"/>
             </w:rPr>
           </w:pPr>
-          <w:del w:id="119" w:author="Kis Tibor" w:date="2024-05-14T00:18:00Z">
-            <w:r>
-              <w:rPr>
-                <w:noProof/>
-                <w:rPrChange w:id="120" w:author="Kis Tibor" w:date="2024-05-14T00:18:00Z">
+          <w:del w:id="117" w:author="Kis Tibor" w:date="2024-05-14T00:18:00Z">
+            <w:r>
+              <w:rPr>
+                <w:rPrChange w:id="118" w:author="Kis Tibor" w:date="2024-05-14T00:18:00Z">
                   <w:rPr>
                     <w:rStyle w:val="Hiperhivatkozs"/>
                     <w:noProof/>
@@ -4555,8 +4524,7 @@
             </w:r>
             <w:r>
               <w:rPr>
-                <w:noProof/>
-                <w:rPrChange w:id="121" w:author="Kis Tibor" w:date="2024-05-14T00:18:00Z">
+                <w:rPrChange w:id="119" w:author="Kis Tibor" w:date="2024-05-14T00:18:00Z">
                   <w:rPr>
                     <w:rStyle w:val="Hiperhivatkozs"/>
                     <w:noProof/>
@@ -4583,7 +4551,7 @@
               <w:tab w:val="right" w:leader="dot" w:pos="9062"/>
             </w:tabs>
             <w:rPr>
-              <w:del w:id="122" w:author="Kis Tibor" w:date="2024-05-14T00:18:00Z"/>
+              <w:del w:id="120" w:author="Kis Tibor" w:date="2024-05-14T00:18:00Z"/>
               <w:rFonts w:asciiTheme="minorHAnsi" w:eastAsiaTheme="minorEastAsia" w:hAnsiTheme="minorHAnsi"/>
               <w:noProof/>
               <w:kern w:val="2"/>
@@ -4592,11 +4560,10 @@
               <w14:ligatures w14:val="standardContextual"/>
             </w:rPr>
           </w:pPr>
-          <w:del w:id="123" w:author="Kis Tibor" w:date="2024-05-14T00:18:00Z">
-            <w:r>
-              <w:rPr>
-                <w:noProof/>
-                <w:rPrChange w:id="124" w:author="Kis Tibor" w:date="2024-05-14T00:18:00Z">
+          <w:del w:id="121" w:author="Kis Tibor" w:date="2024-05-14T00:18:00Z">
+            <w:r>
+              <w:rPr>
+                <w:rPrChange w:id="122" w:author="Kis Tibor" w:date="2024-05-14T00:18:00Z">
                   <w:rPr>
                     <w:rStyle w:val="Hiperhivatkozs"/>
                     <w:noProof/>
@@ -4618,8 +4585,7 @@
             </w:r>
             <w:r>
               <w:rPr>
-                <w:noProof/>
-                <w:rPrChange w:id="125" w:author="Kis Tibor" w:date="2024-05-14T00:18:00Z">
+                <w:rPrChange w:id="123" w:author="Kis Tibor" w:date="2024-05-14T00:18:00Z">
                   <w:rPr>
                     <w:rStyle w:val="Hiperhivatkozs"/>
                     <w:noProof/>
@@ -4646,7 +4612,7 @@
               <w:tab w:val="right" w:leader="dot" w:pos="9062"/>
             </w:tabs>
             <w:rPr>
-              <w:del w:id="126" w:author="Kis Tibor" w:date="2024-05-14T00:18:00Z"/>
+              <w:del w:id="124" w:author="Kis Tibor" w:date="2024-05-14T00:18:00Z"/>
               <w:rFonts w:asciiTheme="minorHAnsi" w:eastAsiaTheme="minorEastAsia" w:hAnsiTheme="minorHAnsi"/>
               <w:noProof/>
               <w:kern w:val="2"/>
@@ -4655,11 +4621,10 @@
               <w14:ligatures w14:val="standardContextual"/>
             </w:rPr>
           </w:pPr>
-          <w:del w:id="127" w:author="Kis Tibor" w:date="2024-05-14T00:18:00Z">
-            <w:r>
-              <w:rPr>
-                <w:noProof/>
-                <w:rPrChange w:id="128" w:author="Kis Tibor" w:date="2024-05-14T00:18:00Z">
+          <w:del w:id="125" w:author="Kis Tibor" w:date="2024-05-14T00:18:00Z">
+            <w:r>
+              <w:rPr>
+                <w:rPrChange w:id="126" w:author="Kis Tibor" w:date="2024-05-14T00:18:00Z">
                   <w:rPr>
                     <w:rStyle w:val="Hiperhivatkozs"/>
                     <w:noProof/>
@@ -4681,8 +4646,7 @@
             </w:r>
             <w:r>
               <w:rPr>
-                <w:noProof/>
-                <w:rPrChange w:id="129" w:author="Kis Tibor" w:date="2024-05-14T00:18:00Z">
+                <w:rPrChange w:id="127" w:author="Kis Tibor" w:date="2024-05-14T00:18:00Z">
                   <w:rPr>
                     <w:rStyle w:val="Hiperhivatkozs"/>
                     <w:noProof/>
@@ -4709,7 +4673,7 @@
               <w:tab w:val="right" w:leader="dot" w:pos="9062"/>
             </w:tabs>
             <w:rPr>
-              <w:del w:id="130" w:author="Kis Tibor" w:date="2024-05-14T00:18:00Z"/>
+              <w:del w:id="128" w:author="Kis Tibor" w:date="2024-05-14T00:18:00Z"/>
               <w:rFonts w:asciiTheme="minorHAnsi" w:eastAsiaTheme="minorEastAsia" w:hAnsiTheme="minorHAnsi"/>
               <w:noProof/>
               <w:kern w:val="2"/>
@@ -4718,11 +4682,10 @@
               <w14:ligatures w14:val="standardContextual"/>
             </w:rPr>
           </w:pPr>
-          <w:del w:id="131" w:author="Kis Tibor" w:date="2024-05-14T00:18:00Z">
-            <w:r>
-              <w:rPr>
-                <w:noProof/>
-                <w:rPrChange w:id="132" w:author="Kis Tibor" w:date="2024-05-14T00:18:00Z">
+          <w:del w:id="129" w:author="Kis Tibor" w:date="2024-05-14T00:18:00Z">
+            <w:r>
+              <w:rPr>
+                <w:rPrChange w:id="130" w:author="Kis Tibor" w:date="2024-05-14T00:18:00Z">
                   <w:rPr>
                     <w:rStyle w:val="Hiperhivatkozs"/>
                     <w:noProof/>
@@ -4744,8 +4707,7 @@
             </w:r>
             <w:r>
               <w:rPr>
-                <w:noProof/>
-                <w:rPrChange w:id="133" w:author="Kis Tibor" w:date="2024-05-14T00:18:00Z">
+                <w:rPrChange w:id="131" w:author="Kis Tibor" w:date="2024-05-14T00:18:00Z">
                   <w:rPr>
                     <w:rStyle w:val="Hiperhivatkozs"/>
                     <w:noProof/>
@@ -4772,7 +4734,7 @@
               <w:tab w:val="right" w:leader="dot" w:pos="9062"/>
             </w:tabs>
             <w:rPr>
-              <w:del w:id="134" w:author="Kis Tibor" w:date="2024-05-14T00:18:00Z"/>
+              <w:del w:id="132" w:author="Kis Tibor" w:date="2024-05-14T00:18:00Z"/>
               <w:rFonts w:asciiTheme="minorHAnsi" w:eastAsiaTheme="minorEastAsia" w:hAnsiTheme="minorHAnsi"/>
               <w:noProof/>
               <w:kern w:val="2"/>
@@ -4781,11 +4743,10 @@
               <w14:ligatures w14:val="standardContextual"/>
             </w:rPr>
           </w:pPr>
-          <w:del w:id="135" w:author="Kis Tibor" w:date="2024-05-14T00:18:00Z">
-            <w:r>
-              <w:rPr>
-                <w:noProof/>
-                <w:rPrChange w:id="136" w:author="Kis Tibor" w:date="2024-05-14T00:18:00Z">
+          <w:del w:id="133" w:author="Kis Tibor" w:date="2024-05-14T00:18:00Z">
+            <w:r>
+              <w:rPr>
+                <w:rPrChange w:id="134" w:author="Kis Tibor" w:date="2024-05-14T00:18:00Z">
                   <w:rPr>
                     <w:rStyle w:val="Hiperhivatkozs"/>
                     <w:noProof/>
@@ -4807,8 +4768,7 @@
             </w:r>
             <w:r>
               <w:rPr>
-                <w:noProof/>
-                <w:rPrChange w:id="137" w:author="Kis Tibor" w:date="2024-05-14T00:18:00Z">
+                <w:rPrChange w:id="135" w:author="Kis Tibor" w:date="2024-05-14T00:18:00Z">
                   <w:rPr>
                     <w:rStyle w:val="Hiperhivatkozs"/>
                     <w:noProof/>
@@ -4835,7 +4795,7 @@
               <w:tab w:val="right" w:leader="dot" w:pos="9062"/>
             </w:tabs>
             <w:rPr>
-              <w:del w:id="138" w:author="Kis Tibor" w:date="2024-05-14T00:18:00Z"/>
+              <w:del w:id="136" w:author="Kis Tibor" w:date="2024-05-14T00:18:00Z"/>
               <w:rFonts w:asciiTheme="minorHAnsi" w:eastAsiaTheme="minorEastAsia" w:hAnsiTheme="minorHAnsi"/>
               <w:noProof/>
               <w:kern w:val="2"/>
@@ -4844,11 +4804,10 @@
               <w14:ligatures w14:val="standardContextual"/>
             </w:rPr>
           </w:pPr>
-          <w:del w:id="139" w:author="Kis Tibor" w:date="2024-05-14T00:18:00Z">
-            <w:r>
-              <w:rPr>
-                <w:noProof/>
-                <w:rPrChange w:id="140" w:author="Kis Tibor" w:date="2024-05-14T00:18:00Z">
+          <w:del w:id="137" w:author="Kis Tibor" w:date="2024-05-14T00:18:00Z">
+            <w:r>
+              <w:rPr>
+                <w:rPrChange w:id="138" w:author="Kis Tibor" w:date="2024-05-14T00:18:00Z">
                   <w:rPr>
                     <w:rStyle w:val="Hiperhivatkozs"/>
                     <w:noProof/>
@@ -4870,8 +4829,7 @@
             </w:r>
             <w:r>
               <w:rPr>
-                <w:noProof/>
-                <w:rPrChange w:id="141" w:author="Kis Tibor" w:date="2024-05-14T00:18:00Z">
+                <w:rPrChange w:id="139" w:author="Kis Tibor" w:date="2024-05-14T00:18:00Z">
                   <w:rPr>
                     <w:rStyle w:val="Hiperhivatkozs"/>
                     <w:noProof/>
@@ -4898,7 +4856,7 @@
               <w:tab w:val="right" w:leader="dot" w:pos="9062"/>
             </w:tabs>
             <w:rPr>
-              <w:del w:id="142" w:author="Kis Tibor" w:date="2024-05-14T00:18:00Z"/>
+              <w:del w:id="140" w:author="Kis Tibor" w:date="2024-05-14T00:18:00Z"/>
               <w:rFonts w:asciiTheme="minorHAnsi" w:eastAsiaTheme="minorEastAsia" w:hAnsiTheme="minorHAnsi"/>
               <w:noProof/>
               <w:kern w:val="2"/>
@@ -4907,11 +4865,10 @@
               <w14:ligatures w14:val="standardContextual"/>
             </w:rPr>
           </w:pPr>
-          <w:del w:id="143" w:author="Kis Tibor" w:date="2024-05-14T00:18:00Z">
-            <w:r>
-              <w:rPr>
-                <w:noProof/>
-                <w:rPrChange w:id="144" w:author="Kis Tibor" w:date="2024-05-14T00:18:00Z">
+          <w:del w:id="141" w:author="Kis Tibor" w:date="2024-05-14T00:18:00Z">
+            <w:r>
+              <w:rPr>
+                <w:rPrChange w:id="142" w:author="Kis Tibor" w:date="2024-05-14T00:18:00Z">
                   <w:rPr>
                     <w:rStyle w:val="Hiperhivatkozs"/>
                     <w:noProof/>
@@ -4933,8 +4890,7 @@
             </w:r>
             <w:r>
               <w:rPr>
-                <w:noProof/>
-                <w:rPrChange w:id="145" w:author="Kis Tibor" w:date="2024-05-14T00:18:00Z">
+                <w:rPrChange w:id="143" w:author="Kis Tibor" w:date="2024-05-14T00:18:00Z">
                   <w:rPr>
                     <w:rStyle w:val="Hiperhivatkozs"/>
                     <w:noProof/>
@@ -4961,7 +4917,7 @@
               <w:tab w:val="right" w:leader="dot" w:pos="9062"/>
             </w:tabs>
             <w:rPr>
-              <w:del w:id="146" w:author="Kis Tibor" w:date="2024-05-14T00:18:00Z"/>
+              <w:del w:id="144" w:author="Kis Tibor" w:date="2024-05-14T00:18:00Z"/>
               <w:rFonts w:asciiTheme="minorHAnsi" w:eastAsiaTheme="minorEastAsia" w:hAnsiTheme="minorHAnsi"/>
               <w:noProof/>
               <w:kern w:val="2"/>
@@ -4970,11 +4926,10 @@
               <w14:ligatures w14:val="standardContextual"/>
             </w:rPr>
           </w:pPr>
-          <w:del w:id="147" w:author="Kis Tibor" w:date="2024-05-14T00:18:00Z">
-            <w:r>
-              <w:rPr>
-                <w:noProof/>
-                <w:rPrChange w:id="148" w:author="Kis Tibor" w:date="2024-05-14T00:18:00Z">
+          <w:del w:id="145" w:author="Kis Tibor" w:date="2024-05-14T00:18:00Z">
+            <w:r>
+              <w:rPr>
+                <w:rPrChange w:id="146" w:author="Kis Tibor" w:date="2024-05-14T00:18:00Z">
                   <w:rPr>
                     <w:rStyle w:val="Hiperhivatkozs"/>
                     <w:noProof/>
@@ -4996,8 +4951,7 @@
             </w:r>
             <w:r>
               <w:rPr>
-                <w:noProof/>
-                <w:rPrChange w:id="149" w:author="Kis Tibor" w:date="2024-05-14T00:18:00Z">
+                <w:rPrChange w:id="147" w:author="Kis Tibor" w:date="2024-05-14T00:18:00Z">
                   <w:rPr>
                     <w:rStyle w:val="Hiperhivatkozs"/>
                     <w:noProof/>
@@ -5024,7 +4978,7 @@
               <w:tab w:val="right" w:leader="dot" w:pos="9062"/>
             </w:tabs>
             <w:rPr>
-              <w:del w:id="150" w:author="Kis Tibor" w:date="2024-05-14T00:18:00Z"/>
+              <w:del w:id="148" w:author="Kis Tibor" w:date="2024-05-14T00:18:00Z"/>
               <w:rFonts w:asciiTheme="minorHAnsi" w:eastAsiaTheme="minorEastAsia" w:hAnsiTheme="minorHAnsi"/>
               <w:noProof/>
               <w:kern w:val="2"/>
@@ -5033,11 +4987,10 @@
               <w14:ligatures w14:val="standardContextual"/>
             </w:rPr>
           </w:pPr>
-          <w:del w:id="151" w:author="Kis Tibor" w:date="2024-05-14T00:18:00Z">
-            <w:r>
-              <w:rPr>
-                <w:noProof/>
-                <w:rPrChange w:id="152" w:author="Kis Tibor" w:date="2024-05-14T00:18:00Z">
+          <w:del w:id="149" w:author="Kis Tibor" w:date="2024-05-14T00:18:00Z">
+            <w:r>
+              <w:rPr>
+                <w:rPrChange w:id="150" w:author="Kis Tibor" w:date="2024-05-14T00:18:00Z">
                   <w:rPr>
                     <w:rStyle w:val="Hiperhivatkozs"/>
                     <w:noProof/>
@@ -5059,8 +5012,7 @@
             </w:r>
             <w:r>
               <w:rPr>
-                <w:noProof/>
-                <w:rPrChange w:id="153" w:author="Kis Tibor" w:date="2024-05-14T00:18:00Z">
+                <w:rPrChange w:id="151" w:author="Kis Tibor" w:date="2024-05-14T00:18:00Z">
                   <w:rPr>
                     <w:rStyle w:val="Hiperhivatkozs"/>
                     <w:noProof/>
@@ -5087,7 +5039,7 @@
               <w:tab w:val="right" w:leader="dot" w:pos="9062"/>
             </w:tabs>
             <w:rPr>
-              <w:del w:id="154" w:author="Kis Tibor" w:date="2024-05-14T00:18:00Z"/>
+              <w:del w:id="152" w:author="Kis Tibor" w:date="2024-05-14T00:18:00Z"/>
               <w:rFonts w:asciiTheme="minorHAnsi" w:eastAsiaTheme="minorEastAsia" w:hAnsiTheme="minorHAnsi"/>
               <w:noProof/>
               <w:kern w:val="2"/>
@@ -5096,11 +5048,10 @@
               <w14:ligatures w14:val="standardContextual"/>
             </w:rPr>
           </w:pPr>
-          <w:del w:id="155" w:author="Kis Tibor" w:date="2024-05-14T00:18:00Z">
-            <w:r>
-              <w:rPr>
-                <w:noProof/>
-                <w:rPrChange w:id="156" w:author="Kis Tibor" w:date="2024-05-14T00:18:00Z">
+          <w:del w:id="153" w:author="Kis Tibor" w:date="2024-05-14T00:18:00Z">
+            <w:r>
+              <w:rPr>
+                <w:rPrChange w:id="154" w:author="Kis Tibor" w:date="2024-05-14T00:18:00Z">
                   <w:rPr>
                     <w:rStyle w:val="Hiperhivatkozs"/>
                     <w:noProof/>
@@ -5122,8 +5073,7 @@
             </w:r>
             <w:r>
               <w:rPr>
-                <w:noProof/>
-                <w:rPrChange w:id="157" w:author="Kis Tibor" w:date="2024-05-14T00:18:00Z">
+                <w:rPrChange w:id="155" w:author="Kis Tibor" w:date="2024-05-14T00:18:00Z">
                   <w:rPr>
                     <w:rStyle w:val="Hiperhivatkozs"/>
                     <w:noProof/>
@@ -5150,7 +5100,7 @@
               <w:tab w:val="right" w:leader="dot" w:pos="9062"/>
             </w:tabs>
             <w:rPr>
-              <w:del w:id="158" w:author="Kis Tibor" w:date="2024-05-14T00:18:00Z"/>
+              <w:del w:id="156" w:author="Kis Tibor" w:date="2024-05-14T00:18:00Z"/>
               <w:rFonts w:asciiTheme="minorHAnsi" w:eastAsiaTheme="minorEastAsia" w:hAnsiTheme="minorHAnsi"/>
               <w:noProof/>
               <w:kern w:val="2"/>
@@ -5159,11 +5109,10 @@
               <w14:ligatures w14:val="standardContextual"/>
             </w:rPr>
           </w:pPr>
-          <w:del w:id="159" w:author="Kis Tibor" w:date="2024-05-14T00:18:00Z">
-            <w:r>
-              <w:rPr>
-                <w:noProof/>
-                <w:rPrChange w:id="160" w:author="Kis Tibor" w:date="2024-05-14T00:18:00Z">
+          <w:del w:id="157" w:author="Kis Tibor" w:date="2024-05-14T00:18:00Z">
+            <w:r>
+              <w:rPr>
+                <w:rPrChange w:id="158" w:author="Kis Tibor" w:date="2024-05-14T00:18:00Z">
                   <w:rPr>
                     <w:rStyle w:val="Hiperhivatkozs"/>
                     <w:noProof/>
@@ -5185,8 +5134,7 @@
             </w:r>
             <w:r>
               <w:rPr>
-                <w:noProof/>
-                <w:rPrChange w:id="161" w:author="Kis Tibor" w:date="2024-05-14T00:18:00Z">
+                <w:rPrChange w:id="159" w:author="Kis Tibor" w:date="2024-05-14T00:18:00Z">
                   <w:rPr>
                     <w:rStyle w:val="Hiperhivatkozs"/>
                     <w:noProof/>
@@ -5213,7 +5161,7 @@
               <w:tab w:val="right" w:leader="dot" w:pos="9062"/>
             </w:tabs>
             <w:rPr>
-              <w:del w:id="162" w:author="Kis Tibor" w:date="2024-05-14T00:18:00Z"/>
+              <w:del w:id="160" w:author="Kis Tibor" w:date="2024-05-14T00:18:00Z"/>
               <w:rFonts w:asciiTheme="minorHAnsi" w:eastAsiaTheme="minorEastAsia" w:hAnsiTheme="minorHAnsi"/>
               <w:noProof/>
               <w:kern w:val="2"/>
@@ -5222,11 +5170,10 @@
               <w14:ligatures w14:val="standardContextual"/>
             </w:rPr>
           </w:pPr>
-          <w:del w:id="163" w:author="Kis Tibor" w:date="2024-05-14T00:18:00Z">
-            <w:r>
-              <w:rPr>
-                <w:noProof/>
-                <w:rPrChange w:id="164" w:author="Kis Tibor" w:date="2024-05-14T00:18:00Z">
+          <w:del w:id="161" w:author="Kis Tibor" w:date="2024-05-14T00:18:00Z">
+            <w:r>
+              <w:rPr>
+                <w:rPrChange w:id="162" w:author="Kis Tibor" w:date="2024-05-14T00:18:00Z">
                   <w:rPr>
                     <w:rStyle w:val="Hiperhivatkozs"/>
                     <w:noProof/>
@@ -5248,8 +5195,7 @@
             </w:r>
             <w:r>
               <w:rPr>
-                <w:noProof/>
-                <w:rPrChange w:id="165" w:author="Kis Tibor" w:date="2024-05-14T00:18:00Z">
+                <w:rPrChange w:id="163" w:author="Kis Tibor" w:date="2024-05-14T00:18:00Z">
                   <w:rPr>
                     <w:rStyle w:val="Hiperhivatkozs"/>
                     <w:noProof/>
@@ -5276,7 +5222,7 @@
               <w:tab w:val="right" w:leader="dot" w:pos="9062"/>
             </w:tabs>
             <w:rPr>
-              <w:del w:id="166" w:author="Kis Tibor" w:date="2024-05-14T00:18:00Z"/>
+              <w:del w:id="164" w:author="Kis Tibor" w:date="2024-05-14T00:18:00Z"/>
               <w:rFonts w:asciiTheme="minorHAnsi" w:eastAsiaTheme="minorEastAsia" w:hAnsiTheme="minorHAnsi"/>
               <w:noProof/>
               <w:kern w:val="2"/>
@@ -5285,11 +5231,10 @@
               <w14:ligatures w14:val="standardContextual"/>
             </w:rPr>
           </w:pPr>
-          <w:del w:id="167" w:author="Kis Tibor" w:date="2024-05-14T00:18:00Z">
-            <w:r>
-              <w:rPr>
-                <w:noProof/>
-                <w:rPrChange w:id="168" w:author="Kis Tibor" w:date="2024-05-14T00:18:00Z">
+          <w:del w:id="165" w:author="Kis Tibor" w:date="2024-05-14T00:18:00Z">
+            <w:r>
+              <w:rPr>
+                <w:rPrChange w:id="166" w:author="Kis Tibor" w:date="2024-05-14T00:18:00Z">
                   <w:rPr>
                     <w:rStyle w:val="Hiperhivatkozs"/>
                     <w:noProof/>
@@ -5311,8 +5256,7 @@
             </w:r>
             <w:r>
               <w:rPr>
-                <w:noProof/>
-                <w:rPrChange w:id="169" w:author="Kis Tibor" w:date="2024-05-14T00:18:00Z">
+                <w:rPrChange w:id="167" w:author="Kis Tibor" w:date="2024-05-14T00:18:00Z">
                   <w:rPr>
                     <w:rStyle w:val="Hiperhivatkozs"/>
                     <w:noProof/>
@@ -5339,7 +5283,7 @@
               <w:tab w:val="right" w:leader="dot" w:pos="9062"/>
             </w:tabs>
             <w:rPr>
-              <w:del w:id="170" w:author="Kis Tibor" w:date="2024-05-14T00:18:00Z"/>
+              <w:del w:id="168" w:author="Kis Tibor" w:date="2024-05-14T00:18:00Z"/>
               <w:rFonts w:asciiTheme="minorHAnsi" w:eastAsiaTheme="minorEastAsia" w:hAnsiTheme="minorHAnsi"/>
               <w:noProof/>
               <w:kern w:val="2"/>
@@ -5348,11 +5292,10 @@
               <w14:ligatures w14:val="standardContextual"/>
             </w:rPr>
           </w:pPr>
-          <w:del w:id="171" w:author="Kis Tibor" w:date="2024-05-14T00:18:00Z">
-            <w:r>
-              <w:rPr>
-                <w:noProof/>
-                <w:rPrChange w:id="172" w:author="Kis Tibor" w:date="2024-05-14T00:18:00Z">
+          <w:del w:id="169" w:author="Kis Tibor" w:date="2024-05-14T00:18:00Z">
+            <w:r>
+              <w:rPr>
+                <w:rPrChange w:id="170" w:author="Kis Tibor" w:date="2024-05-14T00:18:00Z">
                   <w:rPr>
                     <w:rStyle w:val="Hiperhivatkozs"/>
                     <w:noProof/>
@@ -5374,8 +5317,7 @@
             </w:r>
             <w:r>
               <w:rPr>
-                <w:noProof/>
-                <w:rPrChange w:id="173" w:author="Kis Tibor" w:date="2024-05-14T00:18:00Z">
+                <w:rPrChange w:id="171" w:author="Kis Tibor" w:date="2024-05-14T00:18:00Z">
                   <w:rPr>
                     <w:rStyle w:val="Hiperhivatkozs"/>
                     <w:noProof/>
@@ -5402,7 +5344,7 @@
               <w:tab w:val="right" w:leader="dot" w:pos="9062"/>
             </w:tabs>
             <w:rPr>
-              <w:del w:id="174" w:author="Kis Tibor" w:date="2024-05-14T00:18:00Z"/>
+              <w:del w:id="172" w:author="Kis Tibor" w:date="2024-05-14T00:18:00Z"/>
               <w:rFonts w:asciiTheme="minorHAnsi" w:eastAsiaTheme="minorEastAsia" w:hAnsiTheme="minorHAnsi"/>
               <w:noProof/>
               <w:kern w:val="2"/>
@@ -5411,11 +5353,10 @@
               <w14:ligatures w14:val="standardContextual"/>
             </w:rPr>
           </w:pPr>
-          <w:del w:id="175" w:author="Kis Tibor" w:date="2024-05-14T00:18:00Z">
-            <w:r>
-              <w:rPr>
-                <w:noProof/>
-                <w:rPrChange w:id="176" w:author="Kis Tibor" w:date="2024-05-14T00:18:00Z">
+          <w:del w:id="173" w:author="Kis Tibor" w:date="2024-05-14T00:18:00Z">
+            <w:r>
+              <w:rPr>
+                <w:rPrChange w:id="174" w:author="Kis Tibor" w:date="2024-05-14T00:18:00Z">
                   <w:rPr>
                     <w:rStyle w:val="Hiperhivatkozs"/>
                     <w:noProof/>
@@ -5437,8 +5378,7 @@
             </w:r>
             <w:r>
               <w:rPr>
-                <w:noProof/>
-                <w:rPrChange w:id="177" w:author="Kis Tibor" w:date="2024-05-14T00:18:00Z">
+                <w:rPrChange w:id="175" w:author="Kis Tibor" w:date="2024-05-14T00:18:00Z">
                   <w:rPr>
                     <w:rStyle w:val="Hiperhivatkozs"/>
                     <w:noProof/>
@@ -5465,7 +5405,7 @@
               <w:tab w:val="right" w:leader="dot" w:pos="9062"/>
             </w:tabs>
             <w:rPr>
-              <w:del w:id="178" w:author="Kis Tibor" w:date="2024-05-14T00:18:00Z"/>
+              <w:del w:id="176" w:author="Kis Tibor" w:date="2024-05-14T00:18:00Z"/>
               <w:rFonts w:asciiTheme="minorHAnsi" w:eastAsiaTheme="minorEastAsia" w:hAnsiTheme="minorHAnsi"/>
               <w:noProof/>
               <w:kern w:val="2"/>
@@ -5474,11 +5414,10 @@
               <w14:ligatures w14:val="standardContextual"/>
             </w:rPr>
           </w:pPr>
-          <w:del w:id="179" w:author="Kis Tibor" w:date="2024-05-14T00:18:00Z">
-            <w:r>
-              <w:rPr>
-                <w:noProof/>
-                <w:rPrChange w:id="180" w:author="Kis Tibor" w:date="2024-05-14T00:18:00Z">
+          <w:del w:id="177" w:author="Kis Tibor" w:date="2024-05-14T00:18:00Z">
+            <w:r>
+              <w:rPr>
+                <w:rPrChange w:id="178" w:author="Kis Tibor" w:date="2024-05-14T00:18:00Z">
                   <w:rPr>
                     <w:rStyle w:val="Hiperhivatkozs"/>
                     <w:noProof/>
@@ -5500,8 +5439,7 @@
             </w:r>
             <w:r>
               <w:rPr>
-                <w:noProof/>
-                <w:rPrChange w:id="181" w:author="Kis Tibor" w:date="2024-05-14T00:18:00Z">
+                <w:rPrChange w:id="179" w:author="Kis Tibor" w:date="2024-05-14T00:18:00Z">
                   <w:rPr>
                     <w:rStyle w:val="Hiperhivatkozs"/>
                     <w:noProof/>
@@ -5543,13 +5481,8 @@
     <w:p>
       <w:pPr>
         <w:pStyle w:val="Cmsor1"/>
-        <w:pPrChange w:id="182" w:author="Kis Tibor" w:date="2024-05-14T00:04:00Z">
-          <w:pPr>
-            <w:pStyle w:val="Cmsor1"/>
-          </w:pPr>
-        </w:pPrChange>
-      </w:pPr>
-      <w:bookmarkStart w:id="183" w:name="_Toc166538298"/>
+      </w:pPr>
+      <w:bookmarkStart w:id="180" w:name="_Toc166538298"/>
       <w:r>
         <w:rPr>
           <w:rFonts w:ascii="Open Sans" w:hAnsi="Open Sans"/>
@@ -5617,7 +5550,7 @@
       <w:r>
         <w:t>Bevezetés</w:t>
       </w:r>
-      <w:bookmarkEnd w:id="183"/>
+      <w:bookmarkEnd w:id="180"/>
       <w:r>
         <w:t xml:space="preserve"> </w:t>
       </w:r>
@@ -5643,14 +5576,22 @@
         <w:rPr>
           <w:rFonts w:ascii="Open Sans" w:hAnsi="Open Sans"/>
         </w:rPr>
-        <w:t>Cégünk a Szálkapari Zrt</w:t>
-      </w:r>
+        <w:t xml:space="preserve">Cégünk a Szálkapari </w:t>
+      </w:r>
+      <w:proofErr w:type="gramStart"/>
       <w:r>
         <w:rPr>
           <w:rFonts w:ascii="Open Sans" w:hAnsi="Open Sans"/>
         </w:rPr>
+        <w:t>Zrt</w:t>
+      </w:r>
+      <w:r>
+        <w:rPr>
+          <w:rFonts w:ascii="Open Sans" w:hAnsi="Open Sans"/>
+        </w:rPr>
         <w:t>.</w:t>
       </w:r>
+      <w:proofErr w:type="gramEnd"/>
       <w:r>
         <w:rPr>
           <w:rFonts w:ascii="Open Sans" w:hAnsi="Open Sans"/>
@@ -5741,7 +5682,7 @@
         </w:rPr>
         <w:t xml:space="preserve">vált </w:t>
       </w:r>
-      <w:commentRangeStart w:id="184"/>
+      <w:commentRangeStart w:id="181"/>
       <w:r>
         <w:rPr>
           <w:rFonts w:ascii="Open Sans" w:hAnsi="Open Sans"/>
@@ -5754,12 +5695,12 @@
         </w:rPr>
         <w:t>sé</w:t>
       </w:r>
-      <w:commentRangeEnd w:id="184"/>
+      <w:commentRangeEnd w:id="181"/>
       <w:r>
         <w:rPr>
           <w:rStyle w:val="Jegyzethivatkozs"/>
         </w:rPr>
-        <w:commentReference w:id="184"/>
+        <w:commentReference w:id="181"/>
       </w:r>
       <w:r>
         <w:rPr>
@@ -5798,18 +5739,13 @@
     <w:p>
       <w:pPr>
         <w:pStyle w:val="Cmsor1"/>
-        <w:pPrChange w:id="185" w:author="Kis Tibor" w:date="2024-05-14T00:04:00Z">
-          <w:pPr>
-            <w:pStyle w:val="Cmsor1"/>
-          </w:pPr>
-        </w:pPrChange>
-      </w:pPr>
-      <w:bookmarkStart w:id="186" w:name="_Toc166538299"/>
+      </w:pPr>
+      <w:bookmarkStart w:id="182" w:name="_Toc166538299"/>
       <w:r>
         <w:lastRenderedPageBreak/>
         <w:t>Költségvetés</w:t>
       </w:r>
-      <w:bookmarkEnd w:id="186"/>
+      <w:bookmarkEnd w:id="182"/>
     </w:p>
     <w:p>
       <w:r>
@@ -6199,6 +6135,7 @@
               <w:t xml:space="preserve"> </w:t>
             </w:r>
             <w:proofErr w:type="spellStart"/>
+            <w:proofErr w:type="gramStart"/>
             <w:r>
               <w:t>switch</w:t>
             </w:r>
@@ -6206,6 +6143,7 @@
             <w:r>
               <w:t xml:space="preserve">  3650</w:t>
             </w:r>
+            <w:proofErr w:type="gramEnd"/>
           </w:p>
         </w:tc>
         <w:tc>
@@ -6672,70 +6610,81 @@
           <w:b/>
           <w:u w:val="single"/>
         </w:rPr>
-        <w:t xml:space="preserve">bekerülési értéke: </w:t>
-      </w:r>
+        <w:t xml:space="preserve">bekerülési </w:t>
+      </w:r>
+      <w:proofErr w:type="gramStart"/>
       <w:r>
         <w:rPr>
           <w:b/>
           <w:u w:val="single"/>
         </w:rPr>
-        <w:t xml:space="preserve"> </w:t>
+        <w:t xml:space="preserve">értéke: </w:t>
       </w:r>
       <w:r>
         <w:rPr>
           <w:b/>
           <w:u w:val="single"/>
         </w:rPr>
-        <w:t>50 453</w:t>
+        <w:t xml:space="preserve"> </w:t>
       </w:r>
       <w:r>
         <w:rPr>
           <w:b/>
           <w:u w:val="single"/>
         </w:rPr>
-        <w:t> </w:t>
-      </w:r>
+        <w:t>50</w:t>
+      </w:r>
+      <w:proofErr w:type="gramEnd"/>
       <w:r>
         <w:rPr>
           <w:b/>
           <w:u w:val="single"/>
         </w:rPr>
-        <w:t>960</w:t>
+        <w:t> 453</w:t>
       </w:r>
       <w:r>
         <w:rPr>
           <w:b/>
           <w:u w:val="single"/>
         </w:rPr>
-        <w:t xml:space="preserve"> </w:t>
+        <w:t> </w:t>
       </w:r>
       <w:r>
         <w:rPr>
           <w:b/>
           <w:u w:val="single"/>
         </w:rPr>
-        <w:t>HUF</w:t>
-      </w:r>
-    </w:p>
-    <w:p>
-      <w:pPr>
-        <w:jc w:val="left"/>
+        <w:t>960</w:t>
+      </w:r>
+      <w:r>
         <w:rPr>
           <w:b/>
           <w:u w:val="single"/>
         </w:rPr>
+        <w:t xml:space="preserve"> </w:t>
+      </w:r>
+      <w:r>
+        <w:rPr>
+          <w:b/>
+          <w:u w:val="single"/>
+        </w:rPr>
+        <w:t>HUF</w:t>
+      </w:r>
+    </w:p>
+    <w:p>
+      <w:pPr>
+        <w:jc w:val="left"/>
+        <w:rPr>
+          <w:b/>
+          <w:u w:val="single"/>
+        </w:rPr>
       </w:pPr>
     </w:p>
     <w:p>
       <w:pPr>
         <w:pStyle w:val="Cmsor1"/>
-        <w:pPrChange w:id="187" w:author="Kis Tibor" w:date="2024-05-14T00:04:00Z">
-          <w:pPr>
-            <w:pStyle w:val="Cmsor1"/>
-          </w:pPr>
-        </w:pPrChange>
-      </w:pPr>
-      <w:bookmarkStart w:id="188" w:name="_Toc166538300"/>
+      </w:pPr>
+      <w:bookmarkStart w:id="183" w:name="_Toc166538300"/>
       <w:r>
         <w:lastRenderedPageBreak/>
         <w:t xml:space="preserve">Hálózati </w:t>
@@ -6749,7 +6698,7 @@
       <w:r>
         <w:t>ája</w:t>
       </w:r>
-      <w:bookmarkEnd w:id="188"/>
+      <w:bookmarkEnd w:id="183"/>
     </w:p>
     <w:p>
       <w:r>
@@ -6774,7 +6723,15 @@
         <w:t xml:space="preserve">alkalmaztunk, </w:t>
       </w:r>
       <w:r>
-        <w:t>a fizikai, vagy vezetékes, ill</w:t>
+        <w:t xml:space="preserve">a </w:t>
+      </w:r>
+      <w:proofErr w:type="gramStart"/>
+      <w:r>
+        <w:t>fizikai,</w:t>
+      </w:r>
+      <w:proofErr w:type="gramEnd"/>
+      <w:r>
+        <w:t xml:space="preserve"> vagy vezetékes, ill</w:t>
       </w:r>
       <w:r>
         <w:t>etve</w:t>
@@ -6820,18 +6777,13 @@
     <w:p>
       <w:pPr>
         <w:pStyle w:val="Cmsor1"/>
-        <w:pPrChange w:id="189" w:author="Kis Tibor" w:date="2024-05-14T00:04:00Z">
-          <w:pPr>
-            <w:pStyle w:val="Cmsor1"/>
-          </w:pPr>
-        </w:pPrChange>
-      </w:pPr>
-      <w:bookmarkStart w:id="190" w:name="_Toc166538301"/>
+      </w:pPr>
+      <w:bookmarkStart w:id="184" w:name="_Toc166538301"/>
       <w:r>
         <w:lastRenderedPageBreak/>
         <w:t>Hálózati logikai struktúrája</w:t>
       </w:r>
-      <w:bookmarkEnd w:id="190"/>
+      <w:bookmarkEnd w:id="184"/>
     </w:p>
     <w:p>
       <w:r>
@@ -6855,16 +6807,16 @@
       <w:r>
         <w:t xml:space="preserve">ott. Alhálózatokat, </w:t>
       </w:r>
-      <w:commentRangeStart w:id="191"/>
+      <w:commentRangeStart w:id="185"/>
       <w:r>
         <w:t>VLAN</w:t>
       </w:r>
-      <w:commentRangeEnd w:id="191"/>
+      <w:commentRangeEnd w:id="185"/>
       <w:r>
         <w:rPr>
           <w:rStyle w:val="Jegyzethivatkozs"/>
         </w:rPr>
-        <w:commentReference w:id="191"/>
+        <w:commentReference w:id="185"/>
       </w:r>
       <w:r>
         <w:t>-</w:t>
@@ -6942,41 +6894,41 @@
     <w:p>
       <w:pPr>
         <w:pStyle w:val="Cmsor1"/>
-        <w:pPrChange w:id="192" w:author="Kis Tibor" w:date="2024-05-14T00:04:00Z">
-          <w:pPr>
-            <w:pStyle w:val="Cmsor1"/>
-          </w:pPr>
-        </w:pPrChange>
-      </w:pPr>
-      <w:bookmarkStart w:id="193" w:name="_Toc166538302"/>
+      </w:pPr>
+      <w:bookmarkStart w:id="186" w:name="_Toc166538302"/>
       <w:r>
         <w:lastRenderedPageBreak/>
         <w:t>Alkalmazott hálózati konfigurációk</w:t>
       </w:r>
-      <w:bookmarkEnd w:id="193"/>
+      <w:bookmarkEnd w:id="186"/>
     </w:p>
     <w:p>
       <w:pPr>
         <w:pStyle w:val="Cmsor2"/>
-        <w:pPrChange w:id="194" w:author="Kis Tibor" w:date="2024-05-14T00:07:00Z">
+        <w:pPrChange w:id="187" w:author="Kis Tibor" w:date="2024-05-14T00:07:00Z">
           <w:pPr>
             <w:pStyle w:val="Cmsor2"/>
-            <w:numPr>
-              <w:numId w:val="15"/>
-            </w:numPr>
             <w:ind w:left="720" w:hanging="360"/>
           </w:pPr>
         </w:pPrChange>
       </w:pPr>
-      <w:bookmarkStart w:id="195" w:name="_Toc166538303"/>
+      <w:bookmarkStart w:id="188" w:name="_Toc166538303"/>
       <w:r>
         <w:t>Forgalomirányítás</w:t>
       </w:r>
-      <w:bookmarkEnd w:id="195"/>
-    </w:p>
-    <w:p>
-      <w:r>
-        <w:t xml:space="preserve">A telephelyeken illetve azok között a dinamikus forgalomirányítást OSPF területek kialakításával oldottuk meg. </w:t>
+      <w:bookmarkEnd w:id="188"/>
+    </w:p>
+    <w:p>
+      <w:r>
+        <w:t xml:space="preserve">A </w:t>
+      </w:r>
+      <w:proofErr w:type="gramStart"/>
+      <w:r>
+        <w:t>telephelyeken</w:t>
+      </w:r>
+      <w:proofErr w:type="gramEnd"/>
+      <w:r>
+        <w:t xml:space="preserve"> illetve azok között a dinamikus forgalomirányítást OSPF területek kialakításával oldottuk meg. </w:t>
       </w:r>
       <w:r>
         <w:t xml:space="preserve">Két területet hoztunk létre. Egy </w:t>
@@ -7272,21 +7224,18 @@
     <w:p>
       <w:pPr>
         <w:pStyle w:val="Cmsor2"/>
-        <w:pPrChange w:id="196" w:author="Kis Tibor" w:date="2024-05-14T00:07:00Z">
+        <w:pPrChange w:id="189" w:author="Kis Tibor" w:date="2024-05-14T00:07:00Z">
           <w:pPr>
             <w:pStyle w:val="Cmsor2"/>
-            <w:numPr>
-              <w:numId w:val="15"/>
-            </w:numPr>
             <w:ind w:left="720" w:hanging="360"/>
           </w:pPr>
         </w:pPrChange>
       </w:pPr>
-      <w:bookmarkStart w:id="197" w:name="_Toc166538304"/>
+      <w:bookmarkStart w:id="190" w:name="_Toc166538304"/>
       <w:r>
         <w:t>IP címek kiosztása</w:t>
       </w:r>
-      <w:bookmarkEnd w:id="197"/>
+      <w:bookmarkEnd w:id="190"/>
     </w:p>
     <w:p>
       <w:r>
@@ -7295,16 +7244,16 @@
       <w:r>
         <w:t xml:space="preserve"> Egy jellemző routeren kiadott parancssorozat az </w:t>
       </w:r>
-      <w:commentRangeStart w:id="198"/>
+      <w:commentRangeStart w:id="191"/>
       <w:r>
         <w:t>IPv4</w:t>
       </w:r>
-      <w:commentRangeEnd w:id="198"/>
+      <w:commentRangeEnd w:id="191"/>
       <w:r>
         <w:rPr>
           <w:rStyle w:val="Jegyzethivatkozs"/>
         </w:rPr>
-        <w:commentReference w:id="198"/>
+        <w:commentReference w:id="191"/>
       </w:r>
       <w:r>
         <w:t xml:space="preserve"> címkiosztásra:</w:t>
@@ -7504,7 +7453,15 @@
       </w:r>
       <w:proofErr w:type="spellEnd"/>
       <w:r>
-        <w:t xml:space="preserve"> prefix 2001:DB8:CAFE:10::/64</w:t>
+        <w:t xml:space="preserve"> prefix 2001:DB</w:t>
+      </w:r>
+      <w:proofErr w:type="gramStart"/>
+      <w:r>
+        <w:t>8:CAFE</w:t>
+      </w:r>
+      <w:proofErr w:type="gramEnd"/>
+      <w:r>
+        <w:t>:10::/64</w:t>
       </w:r>
     </w:p>
     <w:p>
@@ -7517,7 +7474,15 @@
       </w:r>
       <w:proofErr w:type="spellEnd"/>
       <w:r>
-        <w:t>-server 2001:DB8:CAFE:40::B</w:t>
+        <w:t>-server 2001:DB</w:t>
+      </w:r>
+      <w:proofErr w:type="gramStart"/>
+      <w:r>
+        <w:t>8:CAFE</w:t>
+      </w:r>
+      <w:proofErr w:type="gramEnd"/>
+      <w:r>
+        <w:t>:40::B</w:t>
       </w:r>
     </w:p>
     <w:p>
@@ -7575,7 +7540,15 @@
       </w:r>
       <w:proofErr w:type="spellEnd"/>
       <w:r>
-        <w:t xml:space="preserve"> 2001:DB8:CAFE:10::1/64</w:t>
+        <w:t xml:space="preserve"> 2001:DB</w:t>
+      </w:r>
+      <w:proofErr w:type="gramStart"/>
+      <w:r>
+        <w:t>8:CAFE</w:t>
+      </w:r>
+      <w:proofErr w:type="gramEnd"/>
+      <w:r>
+        <w:t>:10::1/64</w:t>
       </w:r>
     </w:p>
     <w:p>
@@ -7638,25 +7611,17 @@
           <w:ilvl w:val="0"/>
           <w:numId w:val="16"/>
         </w:numPr>
-        <w:pPrChange w:id="199" w:author="Kis Tibor" w:date="2024-05-14T00:04:00Z">
-          <w:pPr>
-            <w:pStyle w:val="Cmsor1"/>
-            <w:numPr>
-              <w:numId w:val="16"/>
-            </w:numPr>
-          </w:pPr>
-        </w:pPrChange>
       </w:pPr>
       <w:r>
         <w:lastRenderedPageBreak/>
         <w:t xml:space="preserve"> </w:t>
       </w:r>
-      <w:bookmarkStart w:id="200" w:name="_Toc166538305"/>
+      <w:bookmarkStart w:id="192" w:name="_Toc166538305"/>
       <w:proofErr w:type="spellStart"/>
       <w:r>
         <w:t>Etherchannel</w:t>
       </w:r>
-      <w:bookmarkEnd w:id="200"/>
+      <w:bookmarkEnd w:id="192"/>
       <w:proofErr w:type="spellEnd"/>
     </w:p>
     <w:p>
@@ -7703,7 +7668,7 @@
                     </pic:cNvPicPr>
                   </pic:nvPicPr>
                   <pic:blipFill>
-                    <a:blip r:embed="rId13">
+                    <a:blip r:embed="rId14">
                       <a:extLst>
                         <a:ext uri="{28A0092B-C50C-407E-A947-70E740481C1C}">
                           <a14:useLocalDpi xmlns:a14="http://schemas.microsoft.com/office/drawing/2010/main" val="0"/>
@@ -7770,7 +7735,7 @@
                     </pic:cNvPicPr>
                   </pic:nvPicPr>
                   <pic:blipFill>
-                    <a:blip r:embed="rId14">
+                    <a:blip r:embed="rId15">
                       <a:extLst>
                         <a:ext uri="{28A0092B-C50C-407E-A947-70E740481C1C}">
                           <a14:useLocalDpi xmlns:a14="http://schemas.microsoft.com/office/drawing/2010/main" val="0"/>
@@ -8074,16 +8039,16 @@
       <w:r>
         <w:t xml:space="preserve"> is működőképes marad, de a kiesett portok </w:t>
       </w:r>
-      <w:commentRangeStart w:id="201"/>
+      <w:commentRangeStart w:id="193"/>
       <w:r>
         <w:t>miatt</w:t>
       </w:r>
-      <w:commentRangeEnd w:id="201"/>
+      <w:commentRangeEnd w:id="193"/>
       <w:r>
         <w:rPr>
           <w:rStyle w:val="Jegyzethivatkozs"/>
         </w:rPr>
-        <w:commentReference w:id="201"/>
+        <w:commentReference w:id="193"/>
       </w:r>
       <w:r>
         <w:t xml:space="preserve"> a teljes átbocsátóképesség</w:t>
@@ -8105,136 +8070,548 @@
         <w:t>opológiai kialakítás</w:t>
       </w:r>
       <w:r>
-        <w:t xml:space="preserve"> a hálózatban (2 féle) :</w:t>
-      </w:r>
+        <w:t xml:space="preserve"> a hálózatban (2 féle</w:t>
+      </w:r>
+      <w:proofErr w:type="gramStart"/>
+      <w:r>
+        <w:t>) :</w:t>
+      </w:r>
+      <w:proofErr w:type="gramEnd"/>
     </w:p>
     <w:p>
       <w:pPr>
         <w:pStyle w:val="Cmsor1"/>
-        <w:pPrChange w:id="202" w:author="Kis Tibor" w:date="2024-05-14T00:04:00Z">
-          <w:pPr>
-            <w:pStyle w:val="Cmsor1"/>
-          </w:pPr>
-        </w:pPrChange>
-      </w:pPr>
-      <w:bookmarkStart w:id="203" w:name="_Toc166538306"/>
+      </w:pPr>
+      <w:bookmarkStart w:id="194" w:name="_Toc166538306"/>
       <w:r>
         <w:lastRenderedPageBreak/>
         <w:t>VPN</w:t>
       </w:r>
-      <w:ins w:id="204" w:author="Gergő Lócska" w:date="2024-05-13T22:33:00Z">
+      <w:ins w:id="195" w:author="Gergő Lócska" w:date="2024-05-13T22:33:00Z">
         <w:r>
           <w:t xml:space="preserve"> - GERGŐ</w:t>
         </w:r>
       </w:ins>
-      <w:bookmarkEnd w:id="203"/>
+      <w:bookmarkEnd w:id="194"/>
     </w:p>
     <w:p/>
+    <w:p>
+      <w:pPr>
+        <w:rPr>
+          <w:ins w:id="196" w:author="Gergő Lócska" w:date="2024-05-14T18:29:00Z" w16du:dateUtc="2024-05-14T16:29:00Z"/>
+        </w:rPr>
+      </w:pPr>
+      <w:ins w:id="197" w:author="Gergő Lócska" w:date="2024-05-14T18:29:00Z" w16du:dateUtc="2024-05-14T16:29:00Z">
+        <w:r>
+          <w:t>A VPN (</w:t>
+        </w:r>
+        <w:proofErr w:type="spellStart"/>
+        <w:r>
+          <w:t>Virtual</w:t>
+        </w:r>
+        <w:proofErr w:type="spellEnd"/>
+        <w:r>
+          <w:t xml:space="preserve"> </w:t>
+        </w:r>
+        <w:proofErr w:type="spellStart"/>
+        <w:r>
+          <w:t>Private</w:t>
+        </w:r>
+        <w:proofErr w:type="spellEnd"/>
+        <w:r>
+          <w:t xml:space="preserve"> Network) konfigurációja és implementációja alapvető fontosságú a két szervezet belső hálózatai közötti biztonságos kommunikációhoz. A rendszerterv ebben a fejezetben részletesen bemutatja a VPN konfigurációt, kitérve a biztonsági aspektusokra és az előnyökre.</w:t>
+        </w:r>
+      </w:ins>
+    </w:p>
+    <w:p>
+      <w:pPr>
+        <w:rPr>
+          <w:ins w:id="198" w:author="Gergő Lócska" w:date="2024-05-14T18:29:00Z" w16du:dateUtc="2024-05-14T16:29:00Z"/>
+        </w:rPr>
+      </w:pPr>
+    </w:p>
+    <w:p>
+      <w:pPr>
+        <w:rPr>
+          <w:ins w:id="199" w:author="Gergő Lócska" w:date="2024-05-14T18:29:00Z" w16du:dateUtc="2024-05-14T16:29:00Z"/>
+        </w:rPr>
+      </w:pPr>
+      <w:ins w:id="200" w:author="Gergő Lócska" w:date="2024-05-14T18:29:00Z" w16du:dateUtc="2024-05-14T16:29:00Z">
+        <w:r>
+          <w:t>4.1 Konfiguráció Részletei</w:t>
+        </w:r>
+      </w:ins>
+    </w:p>
+    <w:p>
+      <w:pPr>
+        <w:rPr>
+          <w:ins w:id="201" w:author="Gergő Lócska" w:date="2024-05-14T18:29:00Z" w16du:dateUtc="2024-05-14T16:29:00Z"/>
+        </w:rPr>
+      </w:pPr>
+    </w:p>
+    <w:p>
+      <w:pPr>
+        <w:rPr>
+          <w:ins w:id="202" w:author="Gergő Lócska" w:date="2024-05-14T18:29:00Z" w16du:dateUtc="2024-05-14T16:29:00Z"/>
+        </w:rPr>
+      </w:pPr>
+      <w:ins w:id="203" w:author="Gergő Lócska" w:date="2024-05-14T18:29:00Z" w16du:dateUtc="2024-05-14T16:29:00Z">
+        <w:r>
+          <w:t>A rendszerterv először is részletesen ismerteti a VPN konfigurációjának részleteit mindkét szervezet routerén. A konfiguráció magában foglalja az alábbi lépéseket:</w:t>
+        </w:r>
+      </w:ins>
+    </w:p>
+    <w:p>
+      <w:pPr>
+        <w:rPr>
+          <w:ins w:id="204" w:author="Gergő Lócska" w:date="2024-05-14T18:29:00Z" w16du:dateUtc="2024-05-14T16:29:00Z"/>
+        </w:rPr>
+      </w:pPr>
+    </w:p>
+    <w:p>
+      <w:pPr>
+        <w:rPr>
+          <w:ins w:id="205" w:author="Gergő Lócska" w:date="2024-05-14T18:29:00Z" w16du:dateUtc="2024-05-14T16:29:00Z"/>
+        </w:rPr>
+      </w:pPr>
+      <w:ins w:id="206" w:author="Gergő Lócska" w:date="2024-05-14T18:29:00Z" w16du:dateUtc="2024-05-14T16:29:00Z">
+        <w:r>
+          <w:t xml:space="preserve">    Access-</w:t>
+        </w:r>
+        <w:proofErr w:type="spellStart"/>
+        <w:r>
+          <w:t>listek</w:t>
+        </w:r>
+        <w:proofErr w:type="spellEnd"/>
+        <w:r>
+          <w:t xml:space="preserve"> definiálása az engedélyezett IP-címek és portok megadásához.</w:t>
+        </w:r>
+      </w:ins>
+    </w:p>
+    <w:p>
+      <w:pPr>
+        <w:rPr>
+          <w:ins w:id="207" w:author="Gergő Lócska" w:date="2024-05-14T18:29:00Z" w16du:dateUtc="2024-05-14T16:29:00Z"/>
+        </w:rPr>
+      </w:pPr>
+      <w:ins w:id="208" w:author="Gergő Lócska" w:date="2024-05-14T18:29:00Z" w16du:dateUtc="2024-05-14T16:29:00Z">
+        <w:r>
+          <w:t xml:space="preserve">    ISAKMP (Internet </w:t>
+        </w:r>
+        <w:proofErr w:type="spellStart"/>
+        <w:r>
+          <w:t>Security</w:t>
+        </w:r>
+        <w:proofErr w:type="spellEnd"/>
+        <w:r>
+          <w:t xml:space="preserve"> </w:t>
+        </w:r>
+        <w:proofErr w:type="spellStart"/>
+        <w:r>
+          <w:t>Association</w:t>
+        </w:r>
+        <w:proofErr w:type="spellEnd"/>
+        <w:r>
+          <w:t xml:space="preserve"> and Key Management </w:t>
+        </w:r>
+        <w:proofErr w:type="spellStart"/>
+        <w:r>
+          <w:t>Protocol</w:t>
+        </w:r>
+        <w:proofErr w:type="spellEnd"/>
+        <w:r>
+          <w:t>) politika beállítása a kulcsszerződés és a titkosítási algoritmusok meghatározásához.</w:t>
+        </w:r>
+      </w:ins>
+    </w:p>
+    <w:p>
+      <w:pPr>
+        <w:rPr>
+          <w:ins w:id="209" w:author="Gergő Lócska" w:date="2024-05-14T18:29:00Z" w16du:dateUtc="2024-05-14T16:29:00Z"/>
+        </w:rPr>
+      </w:pPr>
+      <w:ins w:id="210" w:author="Gergő Lócska" w:date="2024-05-14T18:29:00Z" w16du:dateUtc="2024-05-14T16:29:00Z">
+        <w:r>
+          <w:t xml:space="preserve">    Az ISAKMP kulcsok és az </w:t>
+        </w:r>
+        <w:proofErr w:type="spellStart"/>
+        <w:r>
+          <w:t>IPsec</w:t>
+        </w:r>
+        <w:proofErr w:type="spellEnd"/>
+        <w:r>
+          <w:t xml:space="preserve"> </w:t>
+        </w:r>
+        <w:proofErr w:type="spellStart"/>
+        <w:r>
+          <w:t>transformációs</w:t>
+        </w:r>
+        <w:proofErr w:type="spellEnd"/>
+        <w:r>
+          <w:t xml:space="preserve"> készletek konfigurálása az </w:t>
+        </w:r>
+        <w:proofErr w:type="spellStart"/>
+        <w:r>
+          <w:t>autentikáció</w:t>
+        </w:r>
+        <w:proofErr w:type="spellEnd"/>
+        <w:r>
+          <w:t xml:space="preserve"> és a titkosítás számára.</w:t>
+        </w:r>
+      </w:ins>
+    </w:p>
+    <w:p>
+      <w:pPr>
+        <w:rPr>
+          <w:ins w:id="211" w:author="Gergő Lócska" w:date="2024-05-14T18:29:00Z" w16du:dateUtc="2024-05-14T16:29:00Z"/>
+        </w:rPr>
+      </w:pPr>
+      <w:ins w:id="212" w:author="Gergő Lócska" w:date="2024-05-14T18:29:00Z" w16du:dateUtc="2024-05-14T16:29:00Z">
+        <w:r>
+          <w:t xml:space="preserve">    A kriptográfiai térképek beállítása az </w:t>
+        </w:r>
+        <w:proofErr w:type="spellStart"/>
+        <w:r>
+          <w:t>IPsec</w:t>
+        </w:r>
+        <w:proofErr w:type="spellEnd"/>
+        <w:r>
+          <w:t xml:space="preserve"> és ISAKMP konfigurációkhoz.</w:t>
+        </w:r>
+      </w:ins>
+    </w:p>
+    <w:p>
+      <w:pPr>
+        <w:rPr>
+          <w:ins w:id="213" w:author="Gergő Lócska" w:date="2024-05-14T18:29:00Z" w16du:dateUtc="2024-05-14T16:29:00Z"/>
+        </w:rPr>
+      </w:pPr>
+    </w:p>
+    <w:p>
+      <w:pPr>
+        <w:rPr>
+          <w:ins w:id="214" w:author="Gergő Lócska" w:date="2024-05-14T18:29:00Z" w16du:dateUtc="2024-05-14T16:29:00Z"/>
+        </w:rPr>
+      </w:pPr>
+      <w:ins w:id="215" w:author="Gergő Lócska" w:date="2024-05-14T18:29:00Z" w16du:dateUtc="2024-05-14T16:29:00Z">
+        <w:r>
+          <w:t>4.2 Biztonsági Aspektusok</w:t>
+        </w:r>
+      </w:ins>
+    </w:p>
+    <w:p>
+      <w:pPr>
+        <w:rPr>
+          <w:ins w:id="216" w:author="Gergő Lócska" w:date="2024-05-14T18:29:00Z" w16du:dateUtc="2024-05-14T16:29:00Z"/>
+        </w:rPr>
+      </w:pPr>
+    </w:p>
+    <w:p>
+      <w:pPr>
+        <w:rPr>
+          <w:ins w:id="217" w:author="Gergő Lócska" w:date="2024-05-14T18:29:00Z" w16du:dateUtc="2024-05-14T16:29:00Z"/>
+        </w:rPr>
+      </w:pPr>
+      <w:ins w:id="218" w:author="Gergő Lócska" w:date="2024-05-14T18:29:00Z" w16du:dateUtc="2024-05-14T16:29:00Z">
+        <w:r>
+          <w:t>A rendszerterv kiemelten foglalkozik a VPN konfiguráció biztonsági részleteivel. Ezek a következők:</w:t>
+        </w:r>
+      </w:ins>
+    </w:p>
+    <w:p>
+      <w:pPr>
+        <w:rPr>
+          <w:ins w:id="219" w:author="Gergő Lócska" w:date="2024-05-14T18:29:00Z" w16du:dateUtc="2024-05-14T16:29:00Z"/>
+        </w:rPr>
+      </w:pPr>
+    </w:p>
+    <w:p>
+      <w:pPr>
+        <w:rPr>
+          <w:ins w:id="220" w:author="Gergő Lócska" w:date="2024-05-14T18:29:00Z" w16du:dateUtc="2024-05-14T16:29:00Z"/>
+        </w:rPr>
+      </w:pPr>
+      <w:ins w:id="221" w:author="Gergő Lócska" w:date="2024-05-14T18:29:00Z" w16du:dateUtc="2024-05-14T16:29:00Z">
+        <w:r>
+          <w:t xml:space="preserve">    Titkosítás: Az AES 256-bites titkosítás és az SHA algoritmusok használata adataink védelme érdekében.</w:t>
+        </w:r>
+      </w:ins>
+    </w:p>
+    <w:p>
+      <w:pPr>
+        <w:rPr>
+          <w:ins w:id="222" w:author="Gergő Lócska" w:date="2024-05-14T18:29:00Z" w16du:dateUtc="2024-05-14T16:29:00Z"/>
+        </w:rPr>
+      </w:pPr>
+      <w:ins w:id="223" w:author="Gergő Lócska" w:date="2024-05-14T18:29:00Z" w16du:dateUtc="2024-05-14T16:29:00Z">
+        <w:r>
+          <w:t xml:space="preserve">    Előosztott kulcsok: Az előosztott kulcsok biztosítják az </w:t>
+        </w:r>
+        <w:proofErr w:type="spellStart"/>
+        <w:r>
+          <w:t>autentikációt</w:t>
+        </w:r>
+        <w:proofErr w:type="spellEnd"/>
+        <w:r>
+          <w:t xml:space="preserve"> és az adatok titkosítását a VPN kapcsolatokban.</w:t>
+        </w:r>
+      </w:ins>
+    </w:p>
+    <w:p>
+      <w:pPr>
+        <w:rPr>
+          <w:ins w:id="224" w:author="Gergő Lócska" w:date="2024-05-14T18:29:00Z" w16du:dateUtc="2024-05-14T16:29:00Z"/>
+        </w:rPr>
+      </w:pPr>
+      <w:ins w:id="225" w:author="Gergő Lócska" w:date="2024-05-14T18:29:00Z" w16du:dateUtc="2024-05-14T16:29:00Z">
+        <w:r>
+          <w:lastRenderedPageBreak/>
+          <w:t xml:space="preserve">    Access-</w:t>
+        </w:r>
+        <w:proofErr w:type="spellStart"/>
+        <w:r>
+          <w:t>listek</w:t>
+        </w:r>
+        <w:proofErr w:type="spellEnd"/>
+        <w:r>
+          <w:t xml:space="preserve">: Az </w:t>
+        </w:r>
+        <w:proofErr w:type="spellStart"/>
+        <w:r>
+          <w:t>access-listek</w:t>
+        </w:r>
+        <w:proofErr w:type="spellEnd"/>
+        <w:r>
+          <w:t xml:space="preserve"> pontosan meghatározzák, hogy mely IP-címek és portok kommunikálhatnak egymással, ezáltal minimalizálva a támadási felületet.</w:t>
+        </w:r>
+      </w:ins>
+    </w:p>
+    <w:p>
+      <w:pPr>
+        <w:rPr>
+          <w:ins w:id="226" w:author="Gergő Lócska" w:date="2024-05-14T18:29:00Z" w16du:dateUtc="2024-05-14T16:29:00Z"/>
+        </w:rPr>
+      </w:pPr>
+      <w:ins w:id="227" w:author="Gergő Lócska" w:date="2024-05-14T18:29:00Z" w16du:dateUtc="2024-05-14T16:29:00Z">
+        <w:r>
+          <w:t xml:space="preserve">    </w:t>
+        </w:r>
+        <w:proofErr w:type="spellStart"/>
+        <w:r>
+          <w:t>IPsec</w:t>
+        </w:r>
+        <w:proofErr w:type="spellEnd"/>
+        <w:r>
+          <w:t xml:space="preserve"> </w:t>
+        </w:r>
+        <w:proofErr w:type="spellStart"/>
+        <w:r>
+          <w:t>transformációs</w:t>
+        </w:r>
+        <w:proofErr w:type="spellEnd"/>
+        <w:r>
+          <w:t xml:space="preserve"> készlet: Az </w:t>
+        </w:r>
+        <w:proofErr w:type="spellStart"/>
+        <w:r>
+          <w:t>IPsec</w:t>
+        </w:r>
+        <w:proofErr w:type="spellEnd"/>
+        <w:r>
+          <w:t xml:space="preserve"> </w:t>
+        </w:r>
+        <w:proofErr w:type="spellStart"/>
+        <w:r>
+          <w:t>transformációs</w:t>
+        </w:r>
+        <w:proofErr w:type="spellEnd"/>
+        <w:r>
+          <w:t xml:space="preserve"> készlet biztosítja az adatok titkosítását és integritásának ellenőrzését az adatátvitel során.</w:t>
+        </w:r>
+      </w:ins>
+    </w:p>
+    <w:p>
+      <w:pPr>
+        <w:rPr>
+          <w:ins w:id="228" w:author="Gergő Lócska" w:date="2024-05-14T18:29:00Z" w16du:dateUtc="2024-05-14T16:29:00Z"/>
+        </w:rPr>
+      </w:pPr>
+    </w:p>
+    <w:p>
+      <w:pPr>
+        <w:rPr>
+          <w:ins w:id="229" w:author="Gergő Lócska" w:date="2024-05-14T18:29:00Z" w16du:dateUtc="2024-05-14T16:29:00Z"/>
+        </w:rPr>
+      </w:pPr>
+      <w:ins w:id="230" w:author="Gergő Lócska" w:date="2024-05-14T18:29:00Z" w16du:dateUtc="2024-05-14T16:29:00Z">
+        <w:r>
+          <w:t>4.3 Előnyök</w:t>
+        </w:r>
+      </w:ins>
+    </w:p>
+    <w:p>
+      <w:pPr>
+        <w:rPr>
+          <w:ins w:id="231" w:author="Gergő Lócska" w:date="2024-05-14T18:29:00Z" w16du:dateUtc="2024-05-14T16:29:00Z"/>
+        </w:rPr>
+      </w:pPr>
+    </w:p>
+    <w:p>
+      <w:pPr>
+        <w:rPr>
+          <w:ins w:id="232" w:author="Gergő Lócska" w:date="2024-05-14T18:29:00Z" w16du:dateUtc="2024-05-14T16:29:00Z"/>
+        </w:rPr>
+      </w:pPr>
+      <w:ins w:id="233" w:author="Gergő Lócska" w:date="2024-05-14T18:29:00Z" w16du:dateUtc="2024-05-14T16:29:00Z">
+        <w:r>
+          <w:t>A VPN konfiguráció és implementáció számos előnnyel jár mindkét szervezet számára:</w:t>
+        </w:r>
+      </w:ins>
+    </w:p>
+    <w:p>
+      <w:pPr>
+        <w:rPr>
+          <w:ins w:id="234" w:author="Gergő Lócska" w:date="2024-05-14T18:29:00Z" w16du:dateUtc="2024-05-14T16:29:00Z"/>
+        </w:rPr>
+      </w:pPr>
+    </w:p>
+    <w:p>
+      <w:pPr>
+        <w:rPr>
+          <w:ins w:id="235" w:author="Gergő Lócska" w:date="2024-05-14T18:29:00Z" w16du:dateUtc="2024-05-14T16:29:00Z"/>
+        </w:rPr>
+      </w:pPr>
+      <w:ins w:id="236" w:author="Gergő Lócska" w:date="2024-05-14T18:29:00Z" w16du:dateUtc="2024-05-14T16:29:00Z">
+        <w:r>
+          <w:t xml:space="preserve">    Biztonság: A VPN egy biztonságos csatornát biztosít a két belső hálózat közötti kommunikációhoz, minimalizálva a külső fenyegetéseket és a bizalmas adatok illetéktelen hozzáférését.</w:t>
+        </w:r>
+      </w:ins>
+    </w:p>
+    <w:p>
+      <w:pPr>
+        <w:rPr>
+          <w:ins w:id="237" w:author="Gergő Lócska" w:date="2024-05-14T18:29:00Z" w16du:dateUtc="2024-05-14T16:29:00Z"/>
+        </w:rPr>
+      </w:pPr>
+      <w:ins w:id="238" w:author="Gergő Lócska" w:date="2024-05-14T18:29:00Z" w16du:dateUtc="2024-05-14T16:29:00Z">
+        <w:r>
+          <w:t xml:space="preserve">    Költségcsökkentés: A VPN lehetővé teszi a két szervezet számára, hogy közös erőforrásokat használjanak, csökkentve a hálózati infrastruktúra költségeit.</w:t>
+        </w:r>
+      </w:ins>
+    </w:p>
+    <w:p>
+      <w:pPr>
+        <w:rPr>
+          <w:ins w:id="239" w:author="Gergő Lócska" w:date="2024-05-14T18:29:00Z" w16du:dateUtc="2024-05-14T16:29:00Z"/>
+        </w:rPr>
+      </w:pPr>
+      <w:ins w:id="240" w:author="Gergő Lócska" w:date="2024-05-14T18:29:00Z" w16du:dateUtc="2024-05-14T16:29:00Z">
+        <w:r>
+          <w:t xml:space="preserve">    Rugalmas hozzáférés: A VPN lehetővé teszi a munkavállalók számára, hogy távolról is hozzáférjenek a belső erőforrásokhoz, növelve ezzel a munkavégzés rugalmasságát és hatékonyságát.</w:t>
+        </w:r>
+      </w:ins>
+    </w:p>
+    <w:p>
+      <w:pPr>
+        <w:rPr>
+          <w:ins w:id="241" w:author="Gergő Lócska" w:date="2024-05-14T18:29:00Z" w16du:dateUtc="2024-05-14T16:29:00Z"/>
+        </w:rPr>
+      </w:pPr>
+    </w:p>
+    <w:p>
+      <w:pPr>
+        <w:rPr>
+          <w:ins w:id="242" w:author="Gergő Lócska" w:date="2024-05-14T18:29:00Z" w16du:dateUtc="2024-05-14T16:29:00Z"/>
+        </w:rPr>
+      </w:pPr>
+      <w:ins w:id="243" w:author="Gergő Lócska" w:date="2024-05-14T18:29:00Z" w16du:dateUtc="2024-05-14T16:29:00Z">
+        <w:r>
+          <w:t>A VPN konfiguráció és implementáció megfelelő végrehajtása alapvető fontosságú a szervezetek belső hálózatai közötti biztonságos és hatékony kommunikációhoz. A rendszerterv részletesen dokumentálja a konfigurációt, kiemelve annak biztonsági részleteit és előnyeit.</w:t>
+        </w:r>
+      </w:ins>
+    </w:p>
     <w:p/>
     <w:p>
       <w:pPr>
         <w:pStyle w:val="Cmsor1"/>
-        <w:pPrChange w:id="205" w:author="Kis Tibor" w:date="2024-05-14T00:04:00Z">
-          <w:pPr>
-            <w:pStyle w:val="Cmsor1"/>
-          </w:pPr>
-        </w:pPrChange>
-      </w:pPr>
-      <w:bookmarkStart w:id="206" w:name="_Toc166538307"/>
+      </w:pPr>
+      <w:bookmarkStart w:id="244" w:name="_Toc166538307"/>
       <w:r>
         <w:lastRenderedPageBreak/>
         <w:t>ASA</w:t>
       </w:r>
-      <w:ins w:id="207" w:author="Gergő Lócska" w:date="2024-05-13T22:37:00Z">
+      <w:ins w:id="245" w:author="Gergő Lócska" w:date="2024-05-13T22:37:00Z">
         <w:r>
           <w:t xml:space="preserve"> - Gergő</w:t>
         </w:r>
       </w:ins>
-      <w:bookmarkEnd w:id="206"/>
+      <w:bookmarkEnd w:id="244"/>
     </w:p>
     <w:p>
       <w:pPr>
         <w:pStyle w:val="Cmsor1"/>
         <w:rPr>
-          <w:ins w:id="208" w:author="Gergő Lócska" w:date="2024-05-13T22:34:00Z"/>
-        </w:rPr>
-        <w:pPrChange w:id="209" w:author="Kis Tibor" w:date="2024-05-14T00:04:00Z">
-          <w:pPr>
-            <w:pStyle w:val="Cmsor1"/>
-          </w:pPr>
-        </w:pPrChange>
-      </w:pPr>
-      <w:bookmarkStart w:id="210" w:name="_Toc166538308"/>
-      <w:ins w:id="211" w:author="Gergő Lócska" w:date="2024-05-13T22:34:00Z">
+          <w:ins w:id="246" w:author="Gergő Lócska" w:date="2024-05-13T22:34:00Z"/>
+        </w:rPr>
+      </w:pPr>
+      <w:bookmarkStart w:id="247" w:name="_Toc166538308"/>
+      <w:ins w:id="248" w:author="Gergő Lócska" w:date="2024-05-13T22:34:00Z">
         <w:r>
           <w:lastRenderedPageBreak/>
           <w:t>Forgalomirányítón megvalósított biztonsági funkciók</w:t>
         </w:r>
       </w:ins>
-      <w:ins w:id="212" w:author="Gergő Lócska" w:date="2024-05-13T22:35:00Z">
+      <w:ins w:id="249" w:author="Gergő Lócska" w:date="2024-05-13T22:35:00Z">
         <w:r>
           <w:t xml:space="preserve"> - Tibor</w:t>
         </w:r>
       </w:ins>
-      <w:bookmarkEnd w:id="210"/>
+      <w:bookmarkEnd w:id="247"/>
     </w:p>
     <w:p>
       <w:pPr>
         <w:pStyle w:val="Cmsor1"/>
-        <w:pPrChange w:id="213" w:author="Kis Tibor" w:date="2024-05-14T00:04:00Z">
-          <w:pPr>
-            <w:pStyle w:val="Cmsor1"/>
-          </w:pPr>
-        </w:pPrChange>
-      </w:pPr>
-      <w:bookmarkStart w:id="214" w:name="_Toc166538309"/>
+      </w:pPr>
+      <w:bookmarkStart w:id="250" w:name="_Toc166538309"/>
       <w:r>
         <w:lastRenderedPageBreak/>
         <w:t>Vezeték nélküli hálózat</w:t>
       </w:r>
-      <w:ins w:id="215" w:author="Gergő Lócska" w:date="2024-05-13T22:35:00Z">
+      <w:ins w:id="251" w:author="Gergő Lócska" w:date="2024-05-13T22:35:00Z">
         <w:r>
           <w:t xml:space="preserve"> - Tibor</w:t>
         </w:r>
       </w:ins>
-      <w:bookmarkEnd w:id="214"/>
+      <w:bookmarkEnd w:id="250"/>
     </w:p>
     <w:p/>
     <w:p/>
     <w:p>
       <w:pPr>
         <w:pStyle w:val="Cmsor1"/>
-        <w:pPrChange w:id="216" w:author="Kis Tibor" w:date="2024-05-14T00:04:00Z">
-          <w:pPr>
-            <w:pStyle w:val="Cmsor1"/>
-          </w:pPr>
-        </w:pPrChange>
-      </w:pPr>
-      <w:bookmarkStart w:id="217" w:name="_Toc166538310"/>
+      </w:pPr>
+      <w:bookmarkStart w:id="252" w:name="_Toc166538310"/>
       <w:r>
         <w:lastRenderedPageBreak/>
         <w:t>Windows szerver konfigurálása</w:t>
       </w:r>
-      <w:bookmarkEnd w:id="217"/>
+      <w:bookmarkEnd w:id="252"/>
     </w:p>
     <w:p>
       <w:pPr>
         <w:pStyle w:val="Cmsor2"/>
-        <w:pPrChange w:id="218" w:author="Kis Tibor" w:date="2024-05-14T00:07:00Z">
+        <w:pPrChange w:id="253" w:author="Kis Tibor" w:date="2024-05-14T00:07:00Z">
           <w:pPr>
             <w:pStyle w:val="Cmsor2"/>
-            <w:numPr>
-              <w:numId w:val="15"/>
-            </w:numPr>
             <w:ind w:left="720" w:hanging="360"/>
           </w:pPr>
         </w:pPrChange>
       </w:pPr>
-      <w:bookmarkStart w:id="219" w:name="_Toc166538311"/>
+      <w:bookmarkStart w:id="254" w:name="_Toc166538311"/>
       <w:r>
         <w:t>DHCP</w:t>
       </w:r>
-      <w:bookmarkEnd w:id="219"/>
+      <w:bookmarkEnd w:id="254"/>
     </w:p>
     <w:p>
       <w:r>
@@ -8305,7 +8682,7 @@
                     </pic:cNvPicPr>
                   </pic:nvPicPr>
                   <pic:blipFill rotWithShape="1">
-                    <a:blip r:embed="rId15" cstate="print">
+                    <a:blip r:embed="rId16" cstate="print">
                       <a:extLst>
                         <a:ext uri="{28A0092B-C50C-407E-A947-70E740481C1C}">
                           <a14:useLocalDpi xmlns:a14="http://schemas.microsoft.com/office/drawing/2010/main" val="0"/>
@@ -8343,25 +8720,30 @@
     <w:p>
       <w:pPr>
         <w:pStyle w:val="Cmsor2"/>
-        <w:pPrChange w:id="220" w:author="Kis Tibor" w:date="2024-05-14T00:07:00Z">
+        <w:pPrChange w:id="255" w:author="Kis Tibor" w:date="2024-05-14T00:07:00Z">
           <w:pPr>
             <w:pStyle w:val="Cmsor2"/>
-            <w:numPr>
-              <w:numId w:val="15"/>
-            </w:numPr>
             <w:ind w:left="720" w:hanging="360"/>
           </w:pPr>
         </w:pPrChange>
       </w:pPr>
-      <w:bookmarkStart w:id="221" w:name="_Toc166538312"/>
+      <w:bookmarkStart w:id="256" w:name="_Toc166538312"/>
       <w:r>
         <w:t>Active Directory beállítása</w:t>
       </w:r>
-      <w:bookmarkEnd w:id="221"/>
-    </w:p>
-    <w:p>
-      <w:r>
-        <w:t>A megfelelő IP  cím kiosztása után a klienst a szerveren létrehozott AD-</w:t>
+      <w:bookmarkEnd w:id="256"/>
+    </w:p>
+    <w:p>
+      <w:r>
+        <w:t xml:space="preserve">A megfelelő </w:t>
+      </w:r>
+      <w:proofErr w:type="gramStart"/>
+      <w:r>
+        <w:t>IP  cím</w:t>
+      </w:r>
+      <w:proofErr w:type="gramEnd"/>
+      <w:r>
+        <w:t xml:space="preserve"> kiosztása után a klienst a szerveren létrehozott AD-</w:t>
       </w:r>
       <w:proofErr w:type="spellStart"/>
       <w:r>
@@ -8407,11 +8789,19 @@
       </w:r>
       <w:proofErr w:type="spellEnd"/>
       <w:r>
-        <w:t xml:space="preserve"> kezdeményeztük a gép  </w:t>
+        <w:t xml:space="preserve"> kezdeményeztük a </w:t>
+      </w:r>
+      <w:proofErr w:type="gramStart"/>
+      <w:r>
+        <w:t xml:space="preserve">gép  </w:t>
       </w:r>
       <w:r>
         <w:lastRenderedPageBreak/>
-        <w:t xml:space="preserve">tartományba léptetését a tartomány pontos nevének megadásával.  </w:t>
+        <w:t>tartományba</w:t>
+      </w:r>
+      <w:proofErr w:type="gramEnd"/>
+      <w:r>
+        <w:t xml:space="preserve"> léptetését a tartomány pontos nevének megadásával.  </w:t>
       </w:r>
       <w:r>
         <w:rPr>
@@ -8430,69 +8820,6 @@
                 <pic:pic xmlns:pic="http://schemas.openxmlformats.org/drawingml/2006/picture">
                   <pic:nvPicPr>
                     <pic:cNvPr id="0" name="Picture 1"/>
-                    <pic:cNvPicPr>
-                      <a:picLocks noChangeAspect="1" noChangeArrowheads="1"/>
-                    </pic:cNvPicPr>
-                  </pic:nvPicPr>
-                  <pic:blipFill>
-                    <a:blip r:embed="rId16" cstate="print">
-                      <a:extLst>
-                        <a:ext uri="{28A0092B-C50C-407E-A947-70E740481C1C}">
-                          <a14:useLocalDpi xmlns:a14="http://schemas.microsoft.com/office/drawing/2010/main" val="0"/>
-                        </a:ext>
-                      </a:extLst>
-                    </a:blip>
-                    <a:srcRect/>
-                    <a:stretch>
-                      <a:fillRect/>
-                    </a:stretch>
-                  </pic:blipFill>
-                  <pic:spPr bwMode="auto">
-                    <a:xfrm>
-                      <a:off x="0" y="0"/>
-                      <a:ext cx="5748655" cy="3123565"/>
-                    </a:xfrm>
-                    <a:prstGeom prst="rect">
-                      <a:avLst/>
-                    </a:prstGeom>
-                    <a:noFill/>
-                    <a:ln>
-                      <a:noFill/>
-                    </a:ln>
-                  </pic:spPr>
-                </pic:pic>
-              </a:graphicData>
-            </a:graphic>
-          </wp:inline>
-        </w:drawing>
-      </w:r>
-    </w:p>
-    <w:p>
-      <w:r>
-        <w:t>A tartományvezérlő a kérelemre egy olyan felhasználó nevét és jelszavát kéri be, akinek joga van a beléptetést végrehajtani. Ha ezt megkapta</w:t>
-      </w:r>
-      <w:r>
-        <w:t xml:space="preserve"> egy üdvözlő ablakkal rögzíti a belépés tényét, majd újraindítás után már lehetőség van akár egy az AD-n létrehozott felhasználóval is belépni.</w:t>
-      </w:r>
-    </w:p>
-    <w:p>
-      <w:r>
-        <w:rPr>
-          <w:noProof/>
-        </w:rPr>
-        <w:drawing>
-          <wp:inline distT="0" distB="0" distL="0" distR="0" wp14:anchorId="77A6F9D3" wp14:editId="5BCB03F8">
-            <wp:extent cx="5748655" cy="3123565"/>
-            <wp:effectExtent l="0" t="0" r="4445" b="635"/>
-            <wp:docPr id="4" name="Kép 4"/>
-            <wp:cNvGraphicFramePr>
-              <a:graphicFrameLocks xmlns:a="http://schemas.openxmlformats.org/drawingml/2006/main" noChangeAspect="1"/>
-            </wp:cNvGraphicFramePr>
-            <a:graphic xmlns:a="http://schemas.openxmlformats.org/drawingml/2006/main">
-              <a:graphicData uri="http://schemas.openxmlformats.org/drawingml/2006/picture">
-                <pic:pic xmlns:pic="http://schemas.openxmlformats.org/drawingml/2006/picture">
-                  <pic:nvPicPr>
-                    <pic:cNvPr id="0" name="Picture 2"/>
                     <pic:cNvPicPr>
                       <a:picLocks noChangeAspect="1" noChangeArrowheads="1"/>
                     </pic:cNvPicPr>
@@ -8531,10 +8858,73 @@
       </w:r>
     </w:p>
     <w:p>
-      <w:pPr>
+      <w:r>
+        <w:t>A tartományvezérlő a kérelemre egy olyan felhasználó nevét és jelszavát kéri be, akinek joga van a beléptetést végrehajtani. Ha ezt megkapta</w:t>
+      </w:r>
+      <w:r>
+        <w:t xml:space="preserve"> egy üdvözlő ablakkal rögzíti a belépés tényét, majd újraindítás után már lehetőség van akár egy az AD-n létrehozott felhasználóval is belépni.</w:t>
+      </w:r>
+    </w:p>
+    <w:p>
+      <w:r>
         <w:rPr>
           <w:noProof/>
         </w:rPr>
+        <w:drawing>
+          <wp:inline distT="0" distB="0" distL="0" distR="0" wp14:anchorId="77A6F9D3" wp14:editId="5BCB03F8">
+            <wp:extent cx="5748655" cy="3123565"/>
+            <wp:effectExtent l="0" t="0" r="4445" b="635"/>
+            <wp:docPr id="4" name="Kép 4"/>
+            <wp:cNvGraphicFramePr>
+              <a:graphicFrameLocks xmlns:a="http://schemas.openxmlformats.org/drawingml/2006/main" noChangeAspect="1"/>
+            </wp:cNvGraphicFramePr>
+            <a:graphic xmlns:a="http://schemas.openxmlformats.org/drawingml/2006/main">
+              <a:graphicData uri="http://schemas.openxmlformats.org/drawingml/2006/picture">
+                <pic:pic xmlns:pic="http://schemas.openxmlformats.org/drawingml/2006/picture">
+                  <pic:nvPicPr>
+                    <pic:cNvPr id="0" name="Picture 2"/>
+                    <pic:cNvPicPr>
+                      <a:picLocks noChangeAspect="1" noChangeArrowheads="1"/>
+                    </pic:cNvPicPr>
+                  </pic:nvPicPr>
+                  <pic:blipFill>
+                    <a:blip r:embed="rId18" cstate="print">
+                      <a:extLst>
+                        <a:ext uri="{28A0092B-C50C-407E-A947-70E740481C1C}">
+                          <a14:useLocalDpi xmlns:a14="http://schemas.microsoft.com/office/drawing/2010/main" val="0"/>
+                        </a:ext>
+                      </a:extLst>
+                    </a:blip>
+                    <a:srcRect/>
+                    <a:stretch>
+                      <a:fillRect/>
+                    </a:stretch>
+                  </pic:blipFill>
+                  <pic:spPr bwMode="auto">
+                    <a:xfrm>
+                      <a:off x="0" y="0"/>
+                      <a:ext cx="5748655" cy="3123565"/>
+                    </a:xfrm>
+                    <a:prstGeom prst="rect">
+                      <a:avLst/>
+                    </a:prstGeom>
+                    <a:noFill/>
+                    <a:ln>
+                      <a:noFill/>
+                    </a:ln>
+                  </pic:spPr>
+                </pic:pic>
+              </a:graphicData>
+            </a:graphic>
+          </wp:inline>
+        </w:drawing>
+      </w:r>
+    </w:p>
+    <w:p>
+      <w:pPr>
+        <w:rPr>
+          <w:noProof/>
+        </w:rPr>
       </w:pPr>
       <w:r>
         <w:t>Belépés után - az Iroda szervezeti egység tagjaként - Példa Ottó nevű felhasználónk a számára beállított megosztott meghajtót az egyszerűség kedvéért "</w:t>
@@ -8543,7 +8933,14 @@
         <w:rPr>
           <w:i/>
         </w:rPr>
-        <w:t>Z: megh</w:t>
+        <w:t xml:space="preserve">Z: </w:t>
+      </w:r>
+      <w:proofErr w:type="gramStart"/>
+      <w:r>
+        <w:rPr>
+          <w:i/>
+        </w:rPr>
+        <w:t>megh</w:t>
       </w:r>
       <w:r>
         <w:t>ajtó</w:t>
@@ -8551,6 +8948,7 @@
       <w:r>
         <w:t>”-</w:t>
       </w:r>
+      <w:proofErr w:type="gramEnd"/>
       <w:r>
         <w:t>ként</w:t>
       </w:r>
@@ -8582,7 +8980,7 @@
                     </pic:cNvPicPr>
                   </pic:nvPicPr>
                   <pic:blipFill rotWithShape="1">
-                    <a:blip r:embed="rId18" cstate="print">
+                    <a:blip r:embed="rId19" cstate="print">
                       <a:extLst>
                         <a:ext uri="{28A0092B-C50C-407E-A947-70E740481C1C}">
                           <a14:useLocalDpi xmlns:a14="http://schemas.microsoft.com/office/drawing/2010/main" val="0"/>
@@ -8619,7 +9017,15 @@
     </w:p>
     <w:p>
       <w:r>
-        <w:t xml:space="preserve">Csoportházirend átgondolt beállításaival az egyes szervezeti egységek, így azok tagjai  a felhasználók, hálózaton illetve az egyes végponti gépeken alkalmazott jogai, lehetőségei jól szabályozhatók. Óriási előnye, hogy ennek menedzselését a rendszergazda vagy az erre a feladatra jogosultságokkal ellátott személy, központosított módon láthatja el. A felhasználó számára </w:t>
+        <w:t xml:space="preserve">Csoportházirend átgondolt beállításaival az egyes szervezeti egységek, így azok </w:t>
+      </w:r>
+      <w:proofErr w:type="gramStart"/>
+      <w:r>
+        <w:t>tagjai  a</w:t>
+      </w:r>
+      <w:proofErr w:type="gramEnd"/>
+      <w:r>
+        <w:t xml:space="preserve"> felhasználók, hálózaton illetve az egyes végponti gépeken alkalmazott jogai, lehetőségei jól szabályozhatók. Óriási előnye, hogy ennek menedzselését a rendszergazda vagy az erre a feladatra jogosultságokkal ellátott személy, központosított módon láthatja el. A felhasználó számára </w:t>
       </w:r>
       <w:r>
         <w:t>i</w:t>
@@ -8664,7 +9070,7 @@
                     </pic:cNvPicPr>
                   </pic:nvPicPr>
                   <pic:blipFill rotWithShape="1">
-                    <a:blip r:embed="rId19" cstate="print">
+                    <a:blip r:embed="rId20" cstate="print">
                       <a:extLst>
                         <a:ext uri="{28A0092B-C50C-407E-A947-70E740481C1C}">
                           <a14:useLocalDpi xmlns:a14="http://schemas.microsoft.com/office/drawing/2010/main" val="0"/>
@@ -8707,20 +9113,18 @@
     <w:p>
       <w:pPr>
         <w:pStyle w:val="Cmsor2"/>
-        <w:pPrChange w:id="222" w:author="Kis Tibor" w:date="2024-05-14T00:07:00Z">
+        <w:pPrChange w:id="257" w:author="Kis Tibor" w:date="2024-05-14T00:07:00Z">
           <w:pPr>
             <w:pStyle w:val="Cmsor2"/>
-            <w:numPr>
-              <w:numId w:val="15"/>
-            </w:numPr>
+            <w:ind w:left="720" w:hanging="360"/>
           </w:pPr>
         </w:pPrChange>
       </w:pPr>
-      <w:bookmarkStart w:id="223" w:name="_Toc166538313"/>
+      <w:bookmarkStart w:id="258" w:name="_Toc166538313"/>
       <w:r>
         <w:t>Biztonsági mentés</w:t>
       </w:r>
-      <w:bookmarkEnd w:id="223"/>
+      <w:bookmarkEnd w:id="258"/>
     </w:p>
     <w:p>
       <w:pPr>
@@ -8772,7 +9176,7 @@
           <w:noProof/>
         </w:rPr>
         <w:drawing>
-          <wp:inline distT="0" distB="0" distL="0" distR="0" wp14:anchorId="546661A7" wp14:editId="0A3199F6">
+          <wp:inline distT="0" distB="0" distL="0" distR="0" wp14:anchorId="546661A7" wp14:editId="16262F7B">
             <wp:extent cx="5743575" cy="3228975"/>
             <wp:effectExtent l="0" t="0" r="9525" b="9525"/>
             <wp:docPr id="14" name="Kép 14"/>
@@ -8789,7 +9193,7 @@
                     </pic:cNvPicPr>
                   </pic:nvPicPr>
                   <pic:blipFill>
-                    <a:blip r:embed="rId20" cstate="print">
+                    <a:blip r:embed="rId21" cstate="print">
                       <a:extLst>
                         <a:ext uri="{28A0092B-C50C-407E-A947-70E740481C1C}">
                           <a14:useLocalDpi xmlns:a14="http://schemas.microsoft.com/office/drawing/2010/main" val="0"/>
@@ -8824,36 +9228,29 @@
     <w:p>
       <w:pPr>
         <w:pStyle w:val="Cmsor1"/>
-        <w:pPrChange w:id="224" w:author="Kis Tibor" w:date="2024-05-14T00:04:00Z">
+      </w:pPr>
+      <w:bookmarkStart w:id="259" w:name="_Toc166538314"/>
+      <w:r>
+        <w:lastRenderedPageBreak/>
+        <w:t>Linux szerver konfigurálása</w:t>
+      </w:r>
+      <w:bookmarkEnd w:id="259"/>
+    </w:p>
+    <w:p>
+      <w:pPr>
+        <w:pStyle w:val="Cmsor2"/>
+        <w:pPrChange w:id="260" w:author="Kis Tibor" w:date="2024-05-14T00:07:00Z">
           <w:pPr>
-            <w:pStyle w:val="Cmsor1"/>
+            <w:pStyle w:val="Cmsor2"/>
+            <w:ind w:left="720" w:hanging="360"/>
           </w:pPr>
         </w:pPrChange>
       </w:pPr>
-      <w:bookmarkStart w:id="225" w:name="_Toc166538314"/>
-      <w:r>
-        <w:lastRenderedPageBreak/>
-        <w:t>Linux szerver konfigurálása</w:t>
-      </w:r>
-      <w:bookmarkEnd w:id="225"/>
-    </w:p>
-    <w:p>
-      <w:pPr>
-        <w:pStyle w:val="Cmsor2"/>
-        <w:pPrChange w:id="226" w:author="Kis Tibor" w:date="2024-05-14T00:07:00Z">
-          <w:pPr>
-            <w:pStyle w:val="Cmsor2"/>
-            <w:numPr>
-              <w:numId w:val="15"/>
-            </w:numPr>
-          </w:pPr>
-        </w:pPrChange>
-      </w:pPr>
-      <w:bookmarkStart w:id="227" w:name="_Toc166538315"/>
+      <w:bookmarkStart w:id="261" w:name="_Toc166538315"/>
       <w:r>
         <w:t>Telepítés</w:t>
       </w:r>
-      <w:bookmarkEnd w:id="227"/>
+      <w:bookmarkEnd w:id="261"/>
     </w:p>
     <w:p>
       <w:r>
@@ -8903,7 +9300,7 @@
           <w:noProof/>
         </w:rPr>
         <w:drawing>
-          <wp:inline distT="0" distB="0" distL="0" distR="0" wp14:anchorId="26BD99F5" wp14:editId="1046E0FA">
+          <wp:inline distT="0" distB="0" distL="0" distR="0" wp14:anchorId="26BD99F5" wp14:editId="3D558D9A">
             <wp:extent cx="3159659" cy="2369744"/>
             <wp:effectExtent l="0" t="0" r="3175" b="0"/>
             <wp:docPr id="6" name="Kép 6"/>
@@ -8920,7 +9317,7 @@
                     </pic:cNvPicPr>
                   </pic:nvPicPr>
                   <pic:blipFill>
-                    <a:blip r:embed="rId21" cstate="print">
+                    <a:blip r:embed="rId22" cstate="print">
                       <a:extLst>
                         <a:ext uri="{28A0092B-C50C-407E-A947-70E740481C1C}">
                           <a14:useLocalDpi xmlns:a14="http://schemas.microsoft.com/office/drawing/2010/main" val="0"/>
@@ -8979,7 +9376,7 @@
                     </pic:cNvPicPr>
                   </pic:nvPicPr>
                   <pic:blipFill rotWithShape="1">
-                    <a:blip r:embed="rId22">
+                    <a:blip r:embed="rId23">
                       <a:extLst>
                         <a:ext uri="{28A0092B-C50C-407E-A947-70E740481C1C}">
                           <a14:useLocalDpi xmlns:a14="http://schemas.microsoft.com/office/drawing/2010/main" val="0"/>
@@ -9017,20 +9414,18 @@
     <w:p>
       <w:pPr>
         <w:pStyle w:val="Cmsor2"/>
-        <w:pPrChange w:id="228" w:author="Kis Tibor" w:date="2024-05-14T00:07:00Z">
+        <w:pPrChange w:id="262" w:author="Kis Tibor" w:date="2024-05-14T00:07:00Z">
           <w:pPr>
             <w:pStyle w:val="Cmsor2"/>
-            <w:numPr>
-              <w:numId w:val="15"/>
-            </w:numPr>
+            <w:ind w:left="720" w:hanging="360"/>
           </w:pPr>
         </w:pPrChange>
       </w:pPr>
-      <w:bookmarkStart w:id="229" w:name="_Toc166538316"/>
+      <w:bookmarkStart w:id="263" w:name="_Toc166538316"/>
       <w:r>
         <w:t>DNS</w:t>
       </w:r>
-      <w:bookmarkEnd w:id="229"/>
+      <w:bookmarkEnd w:id="263"/>
     </w:p>
     <w:p>
       <w:pPr>
@@ -9068,139 +9463,6 @@
                 <pic:pic xmlns:pic="http://schemas.openxmlformats.org/drawingml/2006/picture">
                   <pic:nvPicPr>
                     <pic:cNvPr id="0" name="Picture 2"/>
-                    <pic:cNvPicPr>
-                      <a:picLocks noChangeAspect="1" noChangeArrowheads="1"/>
-                    </pic:cNvPicPr>
-                  </pic:nvPicPr>
-                  <pic:blipFill>
-                    <a:blip r:embed="rId23" cstate="print">
-                      <a:extLst>
-                        <a:ext uri="{28A0092B-C50C-407E-A947-70E740481C1C}">
-                          <a14:useLocalDpi xmlns:a14="http://schemas.microsoft.com/office/drawing/2010/main" val="0"/>
-                        </a:ext>
-                      </a:extLst>
-                    </a:blip>
-                    <a:srcRect/>
-                    <a:stretch>
-                      <a:fillRect/>
-                    </a:stretch>
-                  </pic:blipFill>
-                  <pic:spPr bwMode="auto">
-                    <a:xfrm>
-                      <a:off x="0" y="0"/>
-                      <a:ext cx="5747385" cy="3122930"/>
-                    </a:xfrm>
-                    <a:prstGeom prst="rect">
-                      <a:avLst/>
-                    </a:prstGeom>
-                    <a:noFill/>
-                    <a:ln>
-                      <a:noFill/>
-                    </a:ln>
-                  </pic:spPr>
-                </pic:pic>
-              </a:graphicData>
-            </a:graphic>
-          </wp:inline>
-        </w:drawing>
-      </w:r>
-    </w:p>
-    <w:p>
-      <w:pPr>
-        <w:pStyle w:val="Cmsor2"/>
-        <w:pPrChange w:id="230" w:author="Kis Tibor" w:date="2024-05-14T00:07:00Z">
-          <w:pPr>
-            <w:pStyle w:val="Cmsor2"/>
-            <w:numPr>
-              <w:numId w:val="15"/>
-            </w:numPr>
-          </w:pPr>
-        </w:pPrChange>
-      </w:pPr>
-      <w:bookmarkStart w:id="231" w:name="_Toc166538317"/>
-      <w:r>
-        <w:t>SSH</w:t>
-      </w:r>
-      <w:bookmarkEnd w:id="231"/>
-    </w:p>
-    <w:p>
-      <w:pPr>
-        <w:rPr>
-          <w:noProof/>
-        </w:rPr>
-      </w:pPr>
-      <w:r>
-        <w:rPr>
-          <w:noProof/>
-        </w:rPr>
-        <w:lastRenderedPageBreak/>
-        <w:t xml:space="preserve">Egy távoli Windows 10 kliens gépről léptünk be SSH-val. Az azonosítás sikeres volt és a Promptban megjelent a Linux, majd </w:t>
-      </w:r>
-      <w:r>
-        <w:rPr>
-          <w:noProof/>
-        </w:rPr>
-        <w:t xml:space="preserve">ezután </w:t>
-      </w:r>
-      <w:r>
-        <w:rPr>
-          <w:noProof/>
-        </w:rPr>
-        <w:t xml:space="preserve">futatható volt </w:t>
-      </w:r>
-      <w:r>
-        <w:rPr>
-          <w:noProof/>
-        </w:rPr>
-        <w:t xml:space="preserve">akár </w:t>
-      </w:r>
-      <w:r>
-        <w:rPr>
-          <w:noProof/>
-        </w:rPr>
-        <w:t>az MC alkalmazás</w:t>
-      </w:r>
-      <w:r>
-        <w:rPr>
-          <w:noProof/>
-        </w:rPr>
-        <w:t xml:space="preserve"> is</w:t>
-      </w:r>
-      <w:r>
-        <w:rPr>
-          <w:noProof/>
-        </w:rPr>
-        <w:t>.</w:t>
-      </w:r>
-      <w:r>
-        <w:rPr>
-          <w:noProof/>
-        </w:rPr>
-        <w:t xml:space="preserve"> </w:t>
-      </w:r>
-      <w:r>
-        <w:rPr>
-          <w:noProof/>
-        </w:rPr>
-        <w:br/>
-      </w:r>
-      <w:r>
-        <w:rPr>
-          <w:noProof/>
-        </w:rPr>
-        <w:drawing>
-          <wp:inline distT="0" distB="0" distL="0" distR="0" wp14:anchorId="7C119F9E" wp14:editId="4B2567D5">
-            <wp:extent cx="5747385" cy="3122930"/>
-            <wp:effectExtent l="0" t="0" r="5715" b="1270"/>
-            <wp:docPr id="8" name="Kép 8"/>
-            <wp:cNvGraphicFramePr>
-              <a:graphicFrameLocks xmlns:a="http://schemas.openxmlformats.org/drawingml/2006/main" noChangeAspect="1"/>
-            </wp:cNvGraphicFramePr>
-            <a:graphic xmlns:a="http://schemas.openxmlformats.org/drawingml/2006/main">
-              <a:graphicData uri="http://schemas.openxmlformats.org/drawingml/2006/picture">
-                <pic:pic xmlns:pic="http://schemas.openxmlformats.org/drawingml/2006/picture">
-                  <pic:nvPicPr>
-                    <pic:cNvPr id="0" name="Picture 1"/>
                     <pic:cNvPicPr>
                       <a:picLocks noChangeAspect="1" noChangeArrowheads="1"/>
                     </pic:cNvPicPr>
@@ -9241,70 +9503,89 @@
     <w:p>
       <w:pPr>
         <w:pStyle w:val="Cmsor2"/>
-        <w:pPrChange w:id="232" w:author="Kis Tibor" w:date="2024-05-14T00:07:00Z">
+        <w:pPrChange w:id="264" w:author="Kis Tibor" w:date="2024-05-14T00:07:00Z">
           <w:pPr>
             <w:pStyle w:val="Cmsor2"/>
-            <w:numPr>
-              <w:numId w:val="15"/>
-            </w:numPr>
+            <w:ind w:left="720" w:hanging="360"/>
           </w:pPr>
         </w:pPrChange>
       </w:pPr>
-      <w:bookmarkStart w:id="233" w:name="_Toc166538318"/>
-      <w:r>
-        <w:t>Samba</w:t>
-      </w:r>
-      <w:bookmarkEnd w:id="233"/>
-    </w:p>
-    <w:p>
-      <w:pPr>
-        <w:rPr>
-          <w:rFonts w:ascii="Helvetica" w:hAnsi="Helvetica"/>
-          <w:color w:val="000000"/>
-          <w:sz w:val="22"/>
-          <w:shd w:val="clear" w:color="auto" w:fill="FFFFFF"/>
-        </w:rPr>
-      </w:pPr>
-      <w:r>
-        <w:rPr>
-          <w:rFonts w:ascii="Helvetica" w:hAnsi="Helvetica"/>
-          <w:color w:val="000000"/>
-          <w:sz w:val="22"/>
-          <w:shd w:val="clear" w:color="auto" w:fill="FFFFFF"/>
-        </w:rPr>
-        <w:t xml:space="preserve">Az </w:t>
-      </w:r>
-      <w:proofErr w:type="spellStart"/>
-      <w:r>
-        <w:rPr>
-          <w:rFonts w:ascii="Helvetica" w:hAnsi="Helvetica"/>
-          <w:color w:val="000000"/>
-          <w:sz w:val="22"/>
-          <w:shd w:val="clear" w:color="auto" w:fill="FFFFFF"/>
-        </w:rPr>
-        <w:t>Ubuntu</w:t>
-      </w:r>
-      <w:proofErr w:type="spellEnd"/>
-      <w:r>
-        <w:rPr>
-          <w:rFonts w:ascii="Helvetica" w:hAnsi="Helvetica"/>
-          <w:color w:val="000000"/>
-          <w:sz w:val="22"/>
-          <w:shd w:val="clear" w:color="auto" w:fill="FFFFFF"/>
-        </w:rPr>
-        <w:t xml:space="preserve"> és Windows számítógépek összekapcsolásának egyik legáltalánosabb módja a Samba beállítása fájlkiszolgálóként. Mi is ezt használtuk.</w:t>
-      </w:r>
-    </w:p>
-    <w:p>
-      <w:r>
+      <w:bookmarkStart w:id="265" w:name="_Toc166538317"/>
+      <w:r>
+        <w:t>SSH</w:t>
+      </w:r>
+      <w:bookmarkEnd w:id="265"/>
+    </w:p>
+    <w:p>
+      <w:pPr>
         <w:rPr>
           <w:noProof/>
         </w:rPr>
+      </w:pPr>
+      <w:r>
+        <w:rPr>
+          <w:noProof/>
+        </w:rPr>
+        <w:lastRenderedPageBreak/>
+        <w:t xml:space="preserve">Egy távoli Windows 10 kliens gépről léptünk be SSH-val. Az azonosítás sikeres volt és a Promptban megjelent a Linux, majd </w:t>
+      </w:r>
+      <w:r>
+        <w:rPr>
+          <w:noProof/>
+        </w:rPr>
+        <w:t xml:space="preserve">ezután </w:t>
+      </w:r>
+      <w:r>
+        <w:rPr>
+          <w:noProof/>
+        </w:rPr>
+        <w:t xml:space="preserve">futatható volt </w:t>
+      </w:r>
+      <w:r>
+        <w:rPr>
+          <w:noProof/>
+        </w:rPr>
+        <w:t xml:space="preserve">akár </w:t>
+      </w:r>
+      <w:r>
+        <w:rPr>
+          <w:noProof/>
+        </w:rPr>
+        <w:t>az MC alkalmazás</w:t>
+      </w:r>
+      <w:r>
+        <w:rPr>
+          <w:noProof/>
+        </w:rPr>
+        <w:t xml:space="preserve"> is</w:t>
+      </w:r>
+      <w:r>
+        <w:rPr>
+          <w:noProof/>
+        </w:rPr>
+        <w:t>.</w:t>
+      </w:r>
+      <w:r>
+        <w:rPr>
+          <w:noProof/>
+        </w:rPr>
+        <w:t xml:space="preserve"> </w:t>
+      </w:r>
+      <w:r>
+        <w:rPr>
+          <w:noProof/>
+        </w:rPr>
+        <w:br/>
+      </w:r>
+      <w:r>
+        <w:rPr>
+          <w:noProof/>
+        </w:rPr>
         <w:drawing>
-          <wp:inline distT="0" distB="0" distL="0" distR="0" wp14:anchorId="34092DF1" wp14:editId="25B3BA38">
-            <wp:extent cx="5753100" cy="3124200"/>
-            <wp:effectExtent l="0" t="0" r="0" b="0"/>
-            <wp:docPr id="13" name="Kép 13"/>
+          <wp:inline distT="0" distB="0" distL="0" distR="0" wp14:anchorId="7C119F9E" wp14:editId="4B2567D5">
+            <wp:extent cx="5747385" cy="3122930"/>
+            <wp:effectExtent l="0" t="0" r="5715" b="1270"/>
+            <wp:docPr id="8" name="Kép 8"/>
             <wp:cNvGraphicFramePr>
               <a:graphicFrameLocks xmlns:a="http://schemas.openxmlformats.org/drawingml/2006/main" noChangeAspect="1"/>
             </wp:cNvGraphicFramePr>
@@ -9333,7 +9614,7 @@
                   <pic:spPr bwMode="auto">
                     <a:xfrm>
                       <a:off x="0" y="0"/>
-                      <a:ext cx="5753100" cy="3124200"/>
+                      <a:ext cx="5747385" cy="3122930"/>
                     </a:xfrm>
                     <a:prstGeom prst="rect">
                       <a:avLst/>
@@ -9353,94 +9634,48 @@
     <w:p>
       <w:pPr>
         <w:pStyle w:val="Cmsor2"/>
-        <w:pPrChange w:id="234" w:author="Kis Tibor" w:date="2024-05-14T00:07:00Z">
+        <w:pPrChange w:id="266" w:author="Kis Tibor" w:date="2024-05-14T00:07:00Z">
           <w:pPr>
             <w:pStyle w:val="Cmsor2"/>
-            <w:numPr>
-              <w:numId w:val="15"/>
-            </w:numPr>
+            <w:ind w:left="720" w:hanging="360"/>
           </w:pPr>
         </w:pPrChange>
       </w:pPr>
-      <w:bookmarkStart w:id="235" w:name="_Hlk166531957"/>
-      <w:bookmarkStart w:id="236" w:name="_Toc166538319"/>
-      <w:r>
-        <w:t>Apache</w:t>
-      </w:r>
-      <w:bookmarkEnd w:id="236"/>
-    </w:p>
-    <w:bookmarkEnd w:id="235"/>
-    <w:p>
-      <w:r>
-        <w:lastRenderedPageBreak/>
-        <w:t>A</w:t>
-      </w:r>
-      <w:r>
-        <w:t xml:space="preserve">z </w:t>
-      </w:r>
-      <w:proofErr w:type="spellStart"/>
-      <w:r>
-        <w:t>apache</w:t>
-      </w:r>
-      <w:proofErr w:type="spellEnd"/>
-      <w:r>
-        <w:t xml:space="preserve"> telepítése és aktiválása után</w:t>
-      </w:r>
-      <w:r>
-        <w:t xml:space="preserve"> </w:t>
-      </w:r>
-      <w:r>
-        <w:t>– a már működőképes SSH és a Samba segítségével -</w:t>
-      </w:r>
-      <w:r>
-        <w:t xml:space="preserve"> az alapértelmezett mappába feltöltöttük az egyelőre  statikus </w:t>
-      </w:r>
-      <w:proofErr w:type="spellStart"/>
-      <w:r>
-        <w:t>intranetes</w:t>
-      </w:r>
-      <w:proofErr w:type="spellEnd"/>
-      <w:r>
-        <w:t xml:space="preserve"> információs oldal összetevőit, két </w:t>
-      </w:r>
-      <w:r>
-        <w:t>HTML</w:t>
-      </w:r>
-      <w:r>
-        <w:t xml:space="preserve"> fájlt és a hozzájuk tartozó</w:t>
-      </w:r>
-      <w:r>
-        <w:t xml:space="preserve">, </w:t>
-      </w:r>
-      <w:r>
-        <w:t xml:space="preserve">stílusukat </w:t>
-      </w:r>
-      <w:r>
-        <w:t>leíró CSS állományt</w:t>
-      </w:r>
-      <w:r>
-        <w:t>.</w:t>
-      </w:r>
-    </w:p>
-    <w:p>
-      <w:r>
-        <w:t>A feltöltés után ugyancsak a távoli Windows 10 kliens böngészőjével teszteltünk.</w:t>
-      </w:r>
-      <w:r>
-        <w:rPr>
-          <w:rStyle w:val="Lbjegyzet-hivatkozs"/>
-        </w:rPr>
-        <w:footnoteReference w:id="1"/>
-      </w:r>
+      <w:bookmarkStart w:id="267" w:name="_Toc166538318"/>
+      <w:r>
+        <w:t>Samba</w:t>
+      </w:r>
+      <w:bookmarkEnd w:id="267"/>
+    </w:p>
+    <w:p>
+      <w:pPr>
+        <w:rPr>
+          <w:rFonts w:ascii="Helvetica" w:hAnsi="Helvetica"/>
+          <w:color w:val="000000"/>
+          <w:sz w:val="22"/>
+          <w:shd w:val="clear" w:color="auto" w:fill="FFFFFF"/>
+        </w:rPr>
+      </w:pPr>
+      <w:r>
+        <w:rPr>
+          <w:rFonts w:ascii="Helvetica" w:hAnsi="Helvetica"/>
+          <w:color w:val="000000"/>
+          <w:sz w:val="22"/>
+          <w:shd w:val="clear" w:color="auto" w:fill="FFFFFF"/>
+        </w:rPr>
+        <w:t>Az Ubuntu és Windows számítógépek összekapcsolásának egyik legáltalánosabb módja a Samba beállítása fájlkiszolgálóként. Mi is ezt használtuk.</w:t>
+      </w:r>
+    </w:p>
+    <w:p>
       <w:r>
         <w:rPr>
           <w:noProof/>
         </w:rPr>
         <w:drawing>
-          <wp:inline distT="0" distB="0" distL="0" distR="0" wp14:anchorId="77BE2F20" wp14:editId="5767E69C">
+          <wp:inline distT="0" distB="0" distL="0" distR="0" wp14:anchorId="34092DF1" wp14:editId="25B3BA38">
             <wp:extent cx="5753100" cy="3124200"/>
             <wp:effectExtent l="0" t="0" r="0" b="0"/>
-            <wp:docPr id="7" name="Kép 7"/>
+            <wp:docPr id="13" name="Kép 13"/>
             <wp:cNvGraphicFramePr>
               <a:graphicFrameLocks xmlns:a="http://schemas.openxmlformats.org/drawingml/2006/main" noChangeAspect="1"/>
             </wp:cNvGraphicFramePr>
@@ -9486,30 +9721,161 @@
         </w:drawing>
       </w:r>
     </w:p>
-    <w:p/>
     <w:p>
       <w:pPr>
         <w:pStyle w:val="Cmsor2"/>
-        <w:pPrChange w:id="237" w:author="Kis Tibor" w:date="2024-05-14T00:07:00Z">
+        <w:pPrChange w:id="268" w:author="Kis Tibor" w:date="2024-05-14T00:07:00Z">
           <w:pPr>
             <w:pStyle w:val="Cmsor2"/>
-            <w:numPr>
-              <w:numId w:val="15"/>
-            </w:numPr>
             <w:ind w:left="720" w:hanging="360"/>
           </w:pPr>
         </w:pPrChange>
       </w:pPr>
-      <w:bookmarkStart w:id="238" w:name="_Toc166538320"/>
+      <w:bookmarkStart w:id="269" w:name="_Toc166538319"/>
+      <w:bookmarkStart w:id="270" w:name="_Hlk166531957"/>
+      <w:r>
+        <w:t>Apache</w:t>
+      </w:r>
+      <w:bookmarkEnd w:id="269"/>
+    </w:p>
+    <w:bookmarkEnd w:id="270"/>
+    <w:p>
+      <w:r>
+        <w:lastRenderedPageBreak/>
+        <w:t>A</w:t>
+      </w:r>
+      <w:r>
+        <w:t xml:space="preserve">z </w:t>
+      </w:r>
+      <w:proofErr w:type="spellStart"/>
+      <w:r>
+        <w:t>apache</w:t>
+      </w:r>
+      <w:proofErr w:type="spellEnd"/>
+      <w:r>
+        <w:t xml:space="preserve"> telepítése és aktiválása után</w:t>
+      </w:r>
+      <w:r>
+        <w:t xml:space="preserve"> </w:t>
+      </w:r>
+      <w:r>
+        <w:t>– a már működőképes SSH és a Samba segítségével -</w:t>
+      </w:r>
+      <w:r>
+        <w:t xml:space="preserve"> az alapértelmezett mappába feltöltöttük az </w:t>
+      </w:r>
+      <w:proofErr w:type="gramStart"/>
+      <w:r>
+        <w:t>egyelőre  statikus</w:t>
+      </w:r>
+      <w:proofErr w:type="gramEnd"/>
+      <w:r>
+        <w:t xml:space="preserve"> intranetes információs oldal összetevőit, két </w:t>
+      </w:r>
+      <w:r>
+        <w:t>HTML</w:t>
+      </w:r>
+      <w:r>
+        <w:t xml:space="preserve"> fájlt és a hozzájuk tartozó</w:t>
+      </w:r>
+      <w:r>
+        <w:t xml:space="preserve">, </w:t>
+      </w:r>
+      <w:r>
+        <w:t xml:space="preserve">stílusukat </w:t>
+      </w:r>
+      <w:r>
+        <w:t>leíró CSS állományt</w:t>
+      </w:r>
+      <w:r>
+        <w:t>.</w:t>
+      </w:r>
+    </w:p>
+    <w:p>
+      <w:r>
+        <w:t>A feltöltés után ugyancsak a távoli Windows 10 kliens böngészőjével teszteltünk.</w:t>
+      </w:r>
+      <w:r>
+        <w:rPr>
+          <w:rStyle w:val="Lbjegyzet-hivatkozs"/>
+        </w:rPr>
+        <w:footnoteReference w:id="1"/>
+      </w:r>
+      <w:r>
+        <w:rPr>
+          <w:noProof/>
+        </w:rPr>
+        <w:drawing>
+          <wp:inline distT="0" distB="0" distL="0" distR="0" wp14:anchorId="77BE2F20" wp14:editId="5767E69C">
+            <wp:extent cx="5753100" cy="3124200"/>
+            <wp:effectExtent l="0" t="0" r="0" b="0"/>
+            <wp:docPr id="7" name="Kép 7"/>
+            <wp:cNvGraphicFramePr>
+              <a:graphicFrameLocks xmlns:a="http://schemas.openxmlformats.org/drawingml/2006/main" noChangeAspect="1"/>
+            </wp:cNvGraphicFramePr>
+            <a:graphic xmlns:a="http://schemas.openxmlformats.org/drawingml/2006/main">
+              <a:graphicData uri="http://schemas.openxmlformats.org/drawingml/2006/picture">
+                <pic:pic xmlns:pic="http://schemas.openxmlformats.org/drawingml/2006/picture">
+                  <pic:nvPicPr>
+                    <pic:cNvPr id="0" name="Picture 1"/>
+                    <pic:cNvPicPr>
+                      <a:picLocks noChangeAspect="1" noChangeArrowheads="1"/>
+                    </pic:cNvPicPr>
+                  </pic:nvPicPr>
+                  <pic:blipFill>
+                    <a:blip r:embed="rId27" cstate="print">
+                      <a:extLst>
+                        <a:ext uri="{28A0092B-C50C-407E-A947-70E740481C1C}">
+                          <a14:useLocalDpi xmlns:a14="http://schemas.microsoft.com/office/drawing/2010/main" val="0"/>
+                        </a:ext>
+                      </a:extLst>
+                    </a:blip>
+                    <a:srcRect/>
+                    <a:stretch>
+                      <a:fillRect/>
+                    </a:stretch>
+                  </pic:blipFill>
+                  <pic:spPr bwMode="auto">
+                    <a:xfrm>
+                      <a:off x="0" y="0"/>
+                      <a:ext cx="5753100" cy="3124200"/>
+                    </a:xfrm>
+                    <a:prstGeom prst="rect">
+                      <a:avLst/>
+                    </a:prstGeom>
+                    <a:noFill/>
+                    <a:ln>
+                      <a:noFill/>
+                    </a:ln>
+                  </pic:spPr>
+                </pic:pic>
+              </a:graphicData>
+            </a:graphic>
+          </wp:inline>
+        </w:drawing>
+      </w:r>
+    </w:p>
+    <w:p/>
+    <w:p>
+      <w:pPr>
+        <w:pStyle w:val="Cmsor2"/>
+        <w:pPrChange w:id="271" w:author="Kis Tibor" w:date="2024-05-14T00:07:00Z">
+          <w:pPr>
+            <w:pStyle w:val="Cmsor2"/>
+            <w:ind w:left="720" w:hanging="360"/>
+          </w:pPr>
+        </w:pPrChange>
+      </w:pPr>
+      <w:bookmarkStart w:id="272" w:name="_Toc166538320"/>
       <w:r>
         <w:t>FTP</w:t>
       </w:r>
-      <w:bookmarkEnd w:id="238"/>
-      <w:ins w:id="239" w:author="Gergő Lócska" w:date="2024-05-13T22:35:00Z">
+      <w:bookmarkEnd w:id="272"/>
+      <w:ins w:id="273" w:author="Gergő Lócska" w:date="2024-05-13T22:35:00Z">
         <w:r>
           <w:t xml:space="preserve"> </w:t>
         </w:r>
-        <w:del w:id="240" w:author="Kis Tibor" w:date="2024-05-14T00:06:00Z">
+        <w:del w:id="274" w:author="Kis Tibor" w:date="2024-05-14T00:06:00Z">
           <w:r>
             <w:delText>- Tibor</w:delText>
           </w:r>
@@ -9517,17 +9883,9 @@
       </w:ins>
     </w:p>
     <w:p>
-      <w:ins w:id="241" w:author="Kis Tibor" w:date="2024-05-14T00:07:00Z">
+      <w:ins w:id="275" w:author="Kis Tibor" w:date="2024-05-14T00:07:00Z">
         <w:r>
-          <w:t xml:space="preserve">Az </w:t>
-        </w:r>
-        <w:proofErr w:type="spellStart"/>
-        <w:r>
-          <w:t>Ubuntu</w:t>
-        </w:r>
-        <w:proofErr w:type="spellEnd"/>
-        <w:r>
-          <w:t xml:space="preserve"> szerverre telepítettünk egy FTP </w:t>
+          <w:t xml:space="preserve">Az Ubuntu szerverre telepítettünk egy FTP </w:t>
         </w:r>
         <w:proofErr w:type="spellStart"/>
         <w:r>
@@ -9538,33 +9896,33 @@
           <w:t xml:space="preserve"> is</w:t>
         </w:r>
       </w:ins>
-      <w:ins w:id="242" w:author="Kis Tibor" w:date="2024-05-14T00:09:00Z">
+      <w:ins w:id="276" w:author="Kis Tibor" w:date="2024-05-14T00:09:00Z">
         <w:r>
           <w:t xml:space="preserve">. </w:t>
         </w:r>
       </w:ins>
-      <w:ins w:id="243" w:author="Kis Tibor" w:date="2024-05-14T00:10:00Z">
+      <w:ins w:id="277" w:author="Kis Tibor" w:date="2024-05-14T00:10:00Z">
         <w:r>
           <w:t>B</w:t>
         </w:r>
       </w:ins>
-      <w:ins w:id="244" w:author="Kis Tibor" w:date="2024-05-14T00:09:00Z">
+      <w:ins w:id="278" w:author="Kis Tibor" w:date="2024-05-14T00:09:00Z">
         <w:r>
           <w:t xml:space="preserve">ár a disztribúció alapértelmezett </w:t>
         </w:r>
       </w:ins>
-      <w:ins w:id="245" w:author="Kis Tibor" w:date="2024-05-14T00:10:00Z">
+      <w:ins w:id="279" w:author="Kis Tibor" w:date="2024-05-14T00:10:00Z">
         <w:r>
           <w:t xml:space="preserve">alkalmazása a VSFTPD </w:t>
         </w:r>
       </w:ins>
-      <w:ins w:id="246" w:author="Kis Tibor" w:date="2024-05-14T00:09:00Z">
+      <w:ins w:id="280" w:author="Kis Tibor" w:date="2024-05-14T00:09:00Z">
         <w:r>
           <w:t xml:space="preserve">meglehetősen </w:t>
         </w:r>
         <w:r>
           <w:rPr>
-            <w:rPrChange w:id="247" w:author="Kis Tibor" w:date="2024-05-14T00:09:00Z">
+            <w:rPrChange w:id="281" w:author="Kis Tibor" w:date="2024-05-14T00:09:00Z">
               <w:rPr>
                 <w:rFonts w:ascii="Segoe UI" w:hAnsi="Segoe UI" w:cs="Segoe UI"/>
                 <w:color w:val="ECECEC"/>
@@ -9575,52 +9933,52 @@
           <w:t>elterjedt és népszerű választás a biztonságos és hatékony fájlátvitelre</w:t>
         </w:r>
       </w:ins>
-      <w:ins w:id="248" w:author="Kis Tibor" w:date="2024-05-14T00:10:00Z">
+      <w:ins w:id="282" w:author="Kis Tibor" w:date="2024-05-14T00:10:00Z">
         <w:r>
           <w:t>, nem használjuk</w:t>
         </w:r>
       </w:ins>
-      <w:ins w:id="249" w:author="Kis Tibor" w:date="2024-05-14T00:11:00Z">
+      <w:ins w:id="283" w:author="Kis Tibor" w:date="2024-05-14T00:11:00Z">
         <w:r>
           <w:t>. A kliensek</w:t>
         </w:r>
       </w:ins>
-      <w:ins w:id="250" w:author="Kis Tibor" w:date="2024-05-14T00:12:00Z">
+      <w:ins w:id="284" w:author="Kis Tibor" w:date="2024-05-14T00:12:00Z">
         <w:r>
           <w:t>en kizárólag Windows operációs rendszerek futnak. Ezek</w:t>
         </w:r>
       </w:ins>
-      <w:ins w:id="251" w:author="Kis Tibor" w:date="2024-05-14T00:13:00Z">
+      <w:ins w:id="285" w:author="Kis Tibor" w:date="2024-05-14T00:13:00Z">
         <w:r>
           <w:t>hez</w:t>
         </w:r>
       </w:ins>
-      <w:ins w:id="252" w:author="Kis Tibor" w:date="2024-05-14T00:12:00Z">
+      <w:ins w:id="286" w:author="Kis Tibor" w:date="2024-05-14T00:12:00Z">
         <w:r>
           <w:t xml:space="preserve"> a Samba </w:t>
         </w:r>
       </w:ins>
-      <w:ins w:id="253" w:author="Kis Tibor" w:date="2024-05-14T00:13:00Z">
+      <w:ins w:id="287" w:author="Kis Tibor" w:date="2024-05-14T00:13:00Z">
         <w:r>
           <w:t xml:space="preserve">az ideális </w:t>
         </w:r>
       </w:ins>
-      <w:ins w:id="254" w:author="Kis Tibor" w:date="2024-05-14T00:15:00Z">
+      <w:ins w:id="288" w:author="Kis Tibor" w:date="2024-05-14T00:15:00Z">
         <w:r>
           <w:t>és megfelelően rugalmas megoldás</w:t>
         </w:r>
       </w:ins>
-      <w:ins w:id="255" w:author="Kis Tibor" w:date="2024-05-14T00:13:00Z">
+      <w:ins w:id="289" w:author="Kis Tibor" w:date="2024-05-14T00:13:00Z">
         <w:r>
           <w:t xml:space="preserve">. </w:t>
         </w:r>
       </w:ins>
-      <w:ins w:id="256" w:author="Kis Tibor" w:date="2024-05-14T00:14:00Z">
+      <w:ins w:id="290" w:author="Kis Tibor" w:date="2024-05-14T00:14:00Z">
         <w:r>
           <w:t>Az FTP előkészítésével azonban felkészülhetünk Linux vagy IOS operációs rendszerekkel való kommunikációra.</w:t>
         </w:r>
       </w:ins>
-      <w:ins w:id="257" w:author="Kis Tibor" w:date="2024-05-14T00:15:00Z">
+      <w:ins w:id="291" w:author="Kis Tibor" w:date="2024-05-14T00:15:00Z">
         <w:r>
           <w:t xml:space="preserve"> </w:t>
         </w:r>
@@ -9630,28 +9988,23 @@
     <w:p>
       <w:pPr>
         <w:pStyle w:val="Cmsor1"/>
-        <w:pPrChange w:id="258" w:author="Kis Tibor" w:date="2024-05-14T00:04:00Z">
-          <w:pPr>
-            <w:pStyle w:val="Cmsor1"/>
-          </w:pPr>
-        </w:pPrChange>
-      </w:pPr>
-      <w:bookmarkStart w:id="259" w:name="_Toc166538321"/>
+      </w:pPr>
+      <w:bookmarkStart w:id="292" w:name="_Toc166538321"/>
       <w:r>
         <w:lastRenderedPageBreak/>
         <w:t>Jövőbeni fejlesztések</w:t>
       </w:r>
-      <w:ins w:id="260" w:author="Gergő Lócska" w:date="2024-05-13T22:36:00Z">
+      <w:ins w:id="293" w:author="Gergő Lócska" w:date="2024-05-13T22:36:00Z">
         <w:r>
           <w:t xml:space="preserve"> - Krisztián</w:t>
         </w:r>
       </w:ins>
-      <w:bookmarkEnd w:id="259"/>
-    </w:p>
-    <w:p>
-      <w:pPr>
-        <w:rPr>
-          <w:ins w:id="261" w:author="Gergő Lócska" w:date="2024-05-13T22:35:00Z"/>
+      <w:bookmarkEnd w:id="292"/>
+    </w:p>
+    <w:p>
+      <w:pPr>
+        <w:rPr>
+          <w:ins w:id="294" w:author="Gergő Lócska" w:date="2024-05-13T22:35:00Z"/>
         </w:rPr>
       </w:pPr>
       <w:r>
@@ -9660,7 +10013,7 @@
     </w:p>
     <w:p>
       <w:proofErr w:type="spellStart"/>
-      <w:ins w:id="262" w:author="Gergő Lócska" w:date="2024-05-13T22:35:00Z">
+      <w:ins w:id="295" w:author="Gergő Lócska" w:date="2024-05-13T22:35:00Z">
         <w:r>
           <w:t>Trello</w:t>
         </w:r>
@@ -9673,29 +10026,24 @@
     <w:p>
       <w:pPr>
         <w:pStyle w:val="Cmsor1"/>
-        <w:pPrChange w:id="263" w:author="Kis Tibor" w:date="2024-05-14T00:04:00Z">
-          <w:pPr>
-            <w:pStyle w:val="Cmsor1"/>
-          </w:pPr>
-        </w:pPrChange>
-      </w:pPr>
-      <w:bookmarkStart w:id="264" w:name="_Toc166538322"/>
+      </w:pPr>
+      <w:bookmarkStart w:id="296" w:name="_Toc166538322"/>
       <w:r>
         <w:lastRenderedPageBreak/>
         <w:t>Csapatmunka</w:t>
       </w:r>
-      <w:ins w:id="265" w:author="Gergő Lócska" w:date="2024-05-13T22:36:00Z">
+      <w:ins w:id="297" w:author="Gergő Lócska" w:date="2024-05-13T22:36:00Z">
         <w:r>
           <w:t xml:space="preserve"> -Krisztián</w:t>
         </w:r>
       </w:ins>
-      <w:bookmarkEnd w:id="264"/>
+      <w:bookmarkEnd w:id="296"/>
     </w:p>
     <w:p>
       <w:pPr>
         <w:pStyle w:val="Cmsor1"/>
         <w:rPr>
-          <w:ins w:id="266" w:author="Kis Tibor" w:date="2024-05-14T00:00:00Z"/>
+          <w:ins w:id="298" w:author="Kis Tibor" w:date="2024-05-14T00:00:00Z"/>
         </w:rPr>
         <w:sectPr>
           <w:type w:val="continuous"/>
@@ -9704,22 +10052,17 @@
           <w:cols w:space="708"/>
           <w:docGrid w:linePitch="360"/>
         </w:sectPr>
-        <w:pPrChange w:id="267" w:author="Kis Tibor" w:date="2024-05-14T00:04:00Z">
-          <w:pPr>
-            <w:pStyle w:val="Cmsor1"/>
-          </w:pPr>
-        </w:pPrChange>
       </w:pPr>
     </w:p>
     <w:p>
       <w:pPr>
         <w:pStyle w:val="Cmsor1"/>
         <w:rPr>
-          <w:ins w:id="268" w:author="Kis Tibor" w:date="2024-05-14T00:05:00Z"/>
-        </w:rPr>
-      </w:pPr>
-      <w:bookmarkStart w:id="269" w:name="_Toc166538323"/>
-      <w:ins w:id="270" w:author="Kis Tibor" w:date="2024-05-14T00:01:00Z">
+          <w:ins w:id="299" w:author="Kis Tibor" w:date="2024-05-14T00:05:00Z"/>
+        </w:rPr>
+      </w:pPr>
+      <w:bookmarkStart w:id="300" w:name="_Toc166538323"/>
+      <w:ins w:id="301" w:author="Kis Tibor" w:date="2024-05-14T00:01:00Z">
         <w:r>
           <w:rPr>
             <w:noProof/>
@@ -9749,7 +10092,7 @@
                       <pic:cNvPicPr/>
                     </pic:nvPicPr>
                     <pic:blipFill>
-                      <a:blip r:embed="rId27">
+                      <a:blip r:embed="rId28">
                         <a:extLst>
                           <a:ext uri="{28A0092B-C50C-407E-A947-70E740481C1C}">
                             <a14:useLocalDpi xmlns:a14="http://schemas.microsoft.com/office/drawing/2010/main" val="0"/>
@@ -9785,18 +10128,18 @@
       <w:r>
         <w:t>Melléklet</w:t>
       </w:r>
-      <w:ins w:id="271" w:author="Kis Tibor" w:date="2024-05-14T00:05:00Z">
+      <w:ins w:id="302" w:author="Kis Tibor" w:date="2024-05-14T00:05:00Z">
         <w:r>
           <w:t>ek</w:t>
         </w:r>
-        <w:bookmarkEnd w:id="269"/>
+        <w:bookmarkEnd w:id="300"/>
       </w:ins>
     </w:p>
     <w:p>
       <w:pPr>
         <w:pStyle w:val="Cmsor1"/>
         <w:rPr>
-          <w:ins w:id="272" w:author="Kis Tibor" w:date="2024-05-14T00:02:00Z"/>
+          <w:ins w:id="303" w:author="Kis Tibor" w:date="2024-05-14T00:02:00Z"/>
         </w:rPr>
         <w:sectPr>
           <w:type w:val="continuous"/>
@@ -9805,40 +10148,29 @@
           <w:cols w:space="708"/>
           <w:docGrid w:linePitch="360"/>
         </w:sectPr>
-        <w:pPrChange w:id="273" w:author="Kis Tibor" w:date="2024-05-14T00:04:00Z">
-          <w:pPr>
-            <w:pStyle w:val="Cmsor1"/>
-            <w:pageBreakBefore w:val="0"/>
-          </w:pPr>
-        </w:pPrChange>
       </w:pPr>
     </w:p>
     <w:p>
       <w:pPr>
         <w:pStyle w:val="Cmsor1"/>
         <w:rPr>
-          <w:del w:id="274" w:author="Kis Tibor" w:date="2024-05-14T00:02:00Z"/>
-        </w:rPr>
-        <w:pPrChange w:id="275" w:author="Kis Tibor" w:date="2024-05-14T00:04:00Z">
-          <w:pPr>
-            <w:pStyle w:val="Cmsor1"/>
-          </w:pPr>
-        </w:pPrChange>
+          <w:del w:id="304" w:author="Kis Tibor" w:date="2024-05-14T00:02:00Z"/>
+        </w:rPr>
       </w:pPr>
     </w:p>
     <w:p>
       <w:pPr>
         <w:pStyle w:val="Cmsor1"/>
         <w:rPr>
-          <w:del w:id="276" w:author="Kis Tibor" w:date="2024-05-14T00:01:00Z"/>
-        </w:rPr>
-        <w:pPrChange w:id="277" w:author="Kis Tibor" w:date="2024-05-14T00:04:00Z">
+          <w:del w:id="305" w:author="Kis Tibor" w:date="2024-05-14T00:01:00Z"/>
+        </w:rPr>
+        <w:pPrChange w:id="306" w:author="Kis Tibor" w:date="2024-05-14T00:04:00Z">
           <w:pPr>
             <w:ind w:left="360"/>
           </w:pPr>
         </w:pPrChange>
       </w:pPr>
-      <w:del w:id="278" w:author="Kis Tibor" w:date="2024-05-14T00:01:00Z">
+      <w:del w:id="307" w:author="Kis Tibor" w:date="2024-05-14T00:01:00Z">
         <w:r>
           <w:delText>Topológia</w:delText>
         </w:r>
@@ -9851,7 +10183,7 @@
           <w:ilvl w:val="0"/>
           <w:numId w:val="0"/>
         </w:numPr>
-        <w:pPrChange w:id="279" w:author="Kis Tibor" w:date="2024-05-14T00:04:00Z">
+        <w:pPrChange w:id="308" w:author="Kis Tibor" w:date="2024-05-14T00:04:00Z">
           <w:pPr/>
         </w:pPrChange>
       </w:pPr>
@@ -9862,7 +10194,7 @@
       <w:pgMar w:top="1418" w:right="1418" w:bottom="1418" w:left="1418" w:header="709" w:footer="709" w:gutter="0"/>
       <w:cols w:space="708"/>
       <w:docGrid w:linePitch="360"/>
-      <w:sectPrChange w:id="280" w:author="Kis Tibor" w:date="2024-05-14T00:02:00Z">
+      <w:sectPrChange w:id="309" w:author="Kis Tibor" w:date="2024-05-14T00:02:00Z">
         <w:sectPr>
           <w:type w:val="nextPage"/>
           <w:pgMar w:top="1417" w:right="1417" w:bottom="1417" w:left="1417" w:header="708" w:footer="708" w:gutter="0"/>
@@ -9874,8 +10206,8 @@
 </file>
 
 <file path=word/comments.xml><?xml version="1.0" encoding="utf-8"?>
-<w:comments xmlns:wpc="http://schemas.microsoft.com/office/word/2010/wordprocessingCanvas" xmlns:cx="http://schemas.microsoft.com/office/drawing/2014/chartex" xmlns:cx1="http://schemas.microsoft.com/office/drawing/2015/9/8/chartex" xmlns:cx2="http://schemas.microsoft.com/office/drawing/2015/10/21/chartex" xmlns:cx3="http://schemas.microsoft.com/office/drawing/2016/5/9/chartex" xmlns:cx4="http://schemas.microsoft.com/office/drawing/2016/5/10/chartex" xmlns:cx5="http://schemas.microsoft.com/office/drawing/2016/5/11/chartex" xmlns:cx6="http://schemas.microsoft.com/office/drawing/2016/5/12/chartex" xmlns:cx7="http://schemas.microsoft.com/office/drawing/2016/5/13/chartex" xmlns:cx8="http://schemas.microsoft.com/office/drawing/2016/5/14/chartex" xmlns:mc="http://schemas.openxmlformats.org/markup-compatibility/2006" xmlns:aink="http://schemas.microsoft.com/office/drawing/2016/ink" xmlns:am3d="http://schemas.microsoft.com/office/drawing/2017/model3d" xmlns:o="urn:schemas-microsoft-com:office:office" xmlns:r="http://schemas.openxmlformats.org/officeDocument/2006/relationships" xmlns:m="http://schemas.openxmlformats.org/officeDocument/2006/math" xmlns:v="urn:schemas-microsoft-com:vml" xmlns:wp14="http://schemas.microsoft.com/office/word/2010/wordprocessingDrawing" xmlns:wp="http://schemas.openxmlformats.org/drawingml/2006/wordprocessingDrawing" xmlns:w10="urn:schemas-microsoft-com:office:word" xmlns:w="http://schemas.openxmlformats.org/wordprocessingml/2006/main" xmlns:w14="http://schemas.microsoft.com/office/word/2010/wordml" xmlns:w15="http://schemas.microsoft.com/office/word/2012/wordml" xmlns:w16cid="http://schemas.microsoft.com/office/word/2016/wordml/cid" xmlns:w16se="http://schemas.microsoft.com/office/word/2015/wordml/symex" xmlns:wpg="http://schemas.microsoft.com/office/word/2010/wordprocessingGroup" xmlns:wpi="http://schemas.microsoft.com/office/word/2010/wordprocessingInk" xmlns:wne="http://schemas.microsoft.com/office/word/2006/wordml" xmlns:wps="http://schemas.microsoft.com/office/word/2010/wordprocessingShape" mc:Ignorable="w14 w15 w16se w16cid wp14">
-  <w:comment w:id="184" w:author="Gergő Lócska" w:date="2024-05-13T22:37:00Z" w:initials="GL">
+<w:comments xmlns:wpc="http://schemas.microsoft.com/office/word/2010/wordprocessingCanvas" xmlns:cx="http://schemas.microsoft.com/office/drawing/2014/chartex" xmlns:cx1="http://schemas.microsoft.com/office/drawing/2015/9/8/chartex" xmlns:cx2="http://schemas.microsoft.com/office/drawing/2015/10/21/chartex" xmlns:cx3="http://schemas.microsoft.com/office/drawing/2016/5/9/chartex" xmlns:cx4="http://schemas.microsoft.com/office/drawing/2016/5/10/chartex" xmlns:cx5="http://schemas.microsoft.com/office/drawing/2016/5/11/chartex" xmlns:cx6="http://schemas.microsoft.com/office/drawing/2016/5/12/chartex" xmlns:cx7="http://schemas.microsoft.com/office/drawing/2016/5/13/chartex" xmlns:cx8="http://schemas.microsoft.com/office/drawing/2016/5/14/chartex" xmlns:mc="http://schemas.openxmlformats.org/markup-compatibility/2006" xmlns:aink="http://schemas.microsoft.com/office/drawing/2016/ink" xmlns:am3d="http://schemas.microsoft.com/office/drawing/2017/model3d" xmlns:o="urn:schemas-microsoft-com:office:office" xmlns:oel="http://schemas.microsoft.com/office/2019/extlst" xmlns:r="http://schemas.openxmlformats.org/officeDocument/2006/relationships" xmlns:m="http://schemas.openxmlformats.org/officeDocument/2006/math" xmlns:v="urn:schemas-microsoft-com:vml" xmlns:wp14="http://schemas.microsoft.com/office/word/2010/wordprocessingDrawing" xmlns:wp="http://schemas.openxmlformats.org/drawingml/2006/wordprocessingDrawing" xmlns:w10="urn:schemas-microsoft-com:office:word" xmlns:w="http://schemas.openxmlformats.org/wordprocessingml/2006/main" xmlns:w14="http://schemas.microsoft.com/office/word/2010/wordml" xmlns:w15="http://schemas.microsoft.com/office/word/2012/wordml" xmlns:w16cex="http://schemas.microsoft.com/office/word/2018/wordml/cex" xmlns:w16cid="http://schemas.microsoft.com/office/word/2016/wordml/cid" xmlns:w16="http://schemas.microsoft.com/office/word/2018/wordml" xmlns:w16du="http://schemas.microsoft.com/office/word/2023/wordml/word16du" xmlns:w16sdtdh="http://schemas.microsoft.com/office/word/2020/wordml/sdtdatahash" xmlns:w16se="http://schemas.microsoft.com/office/word/2015/wordml/symex" xmlns:wpg="http://schemas.microsoft.com/office/word/2010/wordprocessingGroup" xmlns:wpi="http://schemas.microsoft.com/office/word/2010/wordprocessingInk" xmlns:wne="http://schemas.microsoft.com/office/word/2006/wordml" xmlns:wps="http://schemas.microsoft.com/office/word/2010/wordprocessingShape" mc:Ignorable="w14 w15 w16se w16cid w16 w16cex w16sdtdh w16du wp14">
+  <w:comment w:id="181" w:author="Gergő Lócska" w:date="2024-05-13T22:37:00Z" w:initials="GL">
     <w:p>
       <w:pPr>
         <w:pStyle w:val="Jegyzetszveg"/>
@@ -9891,7 +10223,7 @@
       </w:r>
     </w:p>
   </w:comment>
-  <w:comment w:id="191" w:author="Gergő Lócska" w:date="2024-05-13T22:16:00Z" w:initials="GL">
+  <w:comment w:id="185" w:author="Gergő Lócska" w:date="2024-05-13T22:16:00Z" w:initials="GL">
     <w:p>
       <w:pPr>
         <w:pStyle w:val="Jegyzetszveg"/>
@@ -9907,7 +10239,7 @@
       </w:r>
     </w:p>
   </w:comment>
-  <w:comment w:id="198" w:author="Gergő Lócska" w:date="2024-05-13T22:13:00Z" w:initials="GL">
+  <w:comment w:id="191" w:author="Gergő Lócska" w:date="2024-05-13T22:13:00Z" w:initials="GL">
     <w:p>
       <w:pPr>
         <w:pStyle w:val="Jegyzetszveg"/>
@@ -9923,7 +10255,7 @@
       </w:r>
     </w:p>
   </w:comment>
-  <w:comment w:id="201" w:author="Gergő Lócska" w:date="2024-05-13T22:14:00Z" w:initials="GL">
+  <w:comment w:id="193" w:author="Gergő Lócska" w:date="2024-05-13T22:14:00Z" w:initials="GL">
     <w:p>
       <w:pPr>
         <w:pStyle w:val="Jegyzetszveg"/>
@@ -9943,7 +10275,7 @@
 </file>
 
 <file path=word/commentsExtended.xml><?xml version="1.0" encoding="utf-8"?>
-<w15:commentsEx xmlns:wpc="http://schemas.microsoft.com/office/word/2010/wordprocessingCanvas" xmlns:cx="http://schemas.microsoft.com/office/drawing/2014/chartex" xmlns:cx1="http://schemas.microsoft.com/office/drawing/2015/9/8/chartex" xmlns:cx2="http://schemas.microsoft.com/office/drawing/2015/10/21/chartex" xmlns:cx3="http://schemas.microsoft.com/office/drawing/2016/5/9/chartex" xmlns:cx4="http://schemas.microsoft.com/office/drawing/2016/5/10/chartex" xmlns:cx5="http://schemas.microsoft.com/office/drawing/2016/5/11/chartex" xmlns:cx6="http://schemas.microsoft.com/office/drawing/2016/5/12/chartex" xmlns:cx7="http://schemas.microsoft.com/office/drawing/2016/5/13/chartex" xmlns:cx8="http://schemas.microsoft.com/office/drawing/2016/5/14/chartex" xmlns:mc="http://schemas.openxmlformats.org/markup-compatibility/2006" xmlns:aink="http://schemas.microsoft.com/office/drawing/2016/ink" xmlns:am3d="http://schemas.microsoft.com/office/drawing/2017/model3d" xmlns:o="urn:schemas-microsoft-com:office:office" xmlns:r="http://schemas.openxmlformats.org/officeDocument/2006/relationships" xmlns:m="http://schemas.openxmlformats.org/officeDocument/2006/math" xmlns:v="urn:schemas-microsoft-com:vml" xmlns:wp14="http://schemas.microsoft.com/office/word/2010/wordprocessingDrawing" xmlns:wp="http://schemas.openxmlformats.org/drawingml/2006/wordprocessingDrawing" xmlns:w10="urn:schemas-microsoft-com:office:word" xmlns:w="http://schemas.openxmlformats.org/wordprocessingml/2006/main" xmlns:w14="http://schemas.microsoft.com/office/word/2010/wordml" xmlns:w15="http://schemas.microsoft.com/office/word/2012/wordml" xmlns:w16cid="http://schemas.microsoft.com/office/word/2016/wordml/cid" xmlns:w16se="http://schemas.microsoft.com/office/word/2015/wordml/symex" xmlns:wpg="http://schemas.microsoft.com/office/word/2010/wordprocessingGroup" xmlns:wpi="http://schemas.microsoft.com/office/word/2010/wordprocessingInk" xmlns:wne="http://schemas.microsoft.com/office/word/2006/wordml" xmlns:wps="http://schemas.microsoft.com/office/word/2010/wordprocessingShape" mc:Ignorable="w14 w15 w16se w16cid wp14">
+<w15:commentsEx xmlns:wpc="http://schemas.microsoft.com/office/word/2010/wordprocessingCanvas" xmlns:cx="http://schemas.microsoft.com/office/drawing/2014/chartex" xmlns:cx1="http://schemas.microsoft.com/office/drawing/2015/9/8/chartex" xmlns:cx2="http://schemas.microsoft.com/office/drawing/2015/10/21/chartex" xmlns:cx3="http://schemas.microsoft.com/office/drawing/2016/5/9/chartex" xmlns:cx4="http://schemas.microsoft.com/office/drawing/2016/5/10/chartex" xmlns:cx5="http://schemas.microsoft.com/office/drawing/2016/5/11/chartex" xmlns:cx6="http://schemas.microsoft.com/office/drawing/2016/5/12/chartex" xmlns:cx7="http://schemas.microsoft.com/office/drawing/2016/5/13/chartex" xmlns:cx8="http://schemas.microsoft.com/office/drawing/2016/5/14/chartex" xmlns:mc="http://schemas.openxmlformats.org/markup-compatibility/2006" xmlns:aink="http://schemas.microsoft.com/office/drawing/2016/ink" xmlns:am3d="http://schemas.microsoft.com/office/drawing/2017/model3d" xmlns:o="urn:schemas-microsoft-com:office:office" xmlns:oel="http://schemas.microsoft.com/office/2019/extlst" xmlns:r="http://schemas.openxmlformats.org/officeDocument/2006/relationships" xmlns:m="http://schemas.openxmlformats.org/officeDocument/2006/math" xmlns:v="urn:schemas-microsoft-com:vml" xmlns:wp14="http://schemas.microsoft.com/office/word/2010/wordprocessingDrawing" xmlns:wp="http://schemas.openxmlformats.org/drawingml/2006/wordprocessingDrawing" xmlns:w10="urn:schemas-microsoft-com:office:word" xmlns:w="http://schemas.openxmlformats.org/wordprocessingml/2006/main" xmlns:w14="http://schemas.microsoft.com/office/word/2010/wordml" xmlns:w15="http://schemas.microsoft.com/office/word/2012/wordml" xmlns:w16cex="http://schemas.microsoft.com/office/word/2018/wordml/cex" xmlns:w16cid="http://schemas.microsoft.com/office/word/2016/wordml/cid" xmlns:w16="http://schemas.microsoft.com/office/word/2018/wordml" xmlns:w16du="http://schemas.microsoft.com/office/word/2023/wordml/word16du" xmlns:w16sdtdh="http://schemas.microsoft.com/office/word/2020/wordml/sdtdatahash" xmlns:w16se="http://schemas.microsoft.com/office/word/2015/wordml/symex" xmlns:wpg="http://schemas.microsoft.com/office/word/2010/wordprocessingGroup" xmlns:wpi="http://schemas.microsoft.com/office/word/2010/wordprocessingInk" xmlns:wne="http://schemas.microsoft.com/office/word/2006/wordml" xmlns:wps="http://schemas.microsoft.com/office/word/2010/wordprocessingShape" mc:Ignorable="w14 w15 w16se w16cid w16 w16cex w16sdtdh w16du wp14">
   <w15:commentEx w15:paraId="2827A494" w15:done="0"/>
   <w15:commentEx w15:paraId="1AB497D2" w15:done="0"/>
   <w15:commentEx w15:paraId="638F0011" w15:done="0"/>
@@ -9961,7 +10293,7 @@
 </file>
 
 <file path=word/commentsIds.xml><?xml version="1.0" encoding="utf-8"?>
-<w16cid:commentsIds xmlns:wpc="http://schemas.microsoft.com/office/word/2010/wordprocessingCanvas" xmlns:cx="http://schemas.microsoft.com/office/drawing/2014/chartex" xmlns:cx1="http://schemas.microsoft.com/office/drawing/2015/9/8/chartex" xmlns:cx2="http://schemas.microsoft.com/office/drawing/2015/10/21/chartex" xmlns:cx3="http://schemas.microsoft.com/office/drawing/2016/5/9/chartex" xmlns:cx4="http://schemas.microsoft.com/office/drawing/2016/5/10/chartex" xmlns:cx5="http://schemas.microsoft.com/office/drawing/2016/5/11/chartex" xmlns:cx6="http://schemas.microsoft.com/office/drawing/2016/5/12/chartex" xmlns:cx7="http://schemas.microsoft.com/office/drawing/2016/5/13/chartex" xmlns:cx8="http://schemas.microsoft.com/office/drawing/2016/5/14/chartex" xmlns:mc="http://schemas.openxmlformats.org/markup-compatibility/2006" xmlns:aink="http://schemas.microsoft.com/office/drawing/2016/ink" xmlns:am3d="http://schemas.microsoft.com/office/drawing/2017/model3d" xmlns:o="urn:schemas-microsoft-com:office:office" xmlns:r="http://schemas.openxmlformats.org/officeDocument/2006/relationships" xmlns:m="http://schemas.openxmlformats.org/officeDocument/2006/math" xmlns:v="urn:schemas-microsoft-com:vml" xmlns:wp14="http://schemas.microsoft.com/office/word/2010/wordprocessingDrawing" xmlns:wp="http://schemas.openxmlformats.org/drawingml/2006/wordprocessingDrawing" xmlns:w10="urn:schemas-microsoft-com:office:word" xmlns:w="http://schemas.openxmlformats.org/wordprocessingml/2006/main" xmlns:w14="http://schemas.microsoft.com/office/word/2010/wordml" xmlns:w15="http://schemas.microsoft.com/office/word/2012/wordml" xmlns:w16cid="http://schemas.microsoft.com/office/word/2016/wordml/cid" xmlns:w16se="http://schemas.microsoft.com/office/word/2015/wordml/symex" xmlns:wpg="http://schemas.microsoft.com/office/word/2010/wordprocessingGroup" xmlns:wpi="http://schemas.microsoft.com/office/word/2010/wordprocessingInk" xmlns:wne="http://schemas.microsoft.com/office/word/2006/wordml" xmlns:wps="http://schemas.microsoft.com/office/word/2010/wordprocessingShape" mc:Ignorable="w14 w15 w16se w16cid wp14">
+<w16cid:commentsIds xmlns:wpc="http://schemas.microsoft.com/office/word/2010/wordprocessingCanvas" xmlns:cx="http://schemas.microsoft.com/office/drawing/2014/chartex" xmlns:cx1="http://schemas.microsoft.com/office/drawing/2015/9/8/chartex" xmlns:cx2="http://schemas.microsoft.com/office/drawing/2015/10/21/chartex" xmlns:cx3="http://schemas.microsoft.com/office/drawing/2016/5/9/chartex" xmlns:cx4="http://schemas.microsoft.com/office/drawing/2016/5/10/chartex" xmlns:cx5="http://schemas.microsoft.com/office/drawing/2016/5/11/chartex" xmlns:cx6="http://schemas.microsoft.com/office/drawing/2016/5/12/chartex" xmlns:cx7="http://schemas.microsoft.com/office/drawing/2016/5/13/chartex" xmlns:cx8="http://schemas.microsoft.com/office/drawing/2016/5/14/chartex" xmlns:mc="http://schemas.openxmlformats.org/markup-compatibility/2006" xmlns:aink="http://schemas.microsoft.com/office/drawing/2016/ink" xmlns:am3d="http://schemas.microsoft.com/office/drawing/2017/model3d" xmlns:o="urn:schemas-microsoft-com:office:office" xmlns:oel="http://schemas.microsoft.com/office/2019/extlst" xmlns:r="http://schemas.openxmlformats.org/officeDocument/2006/relationships" xmlns:m="http://schemas.openxmlformats.org/officeDocument/2006/math" xmlns:v="urn:schemas-microsoft-com:vml" xmlns:wp14="http://schemas.microsoft.com/office/word/2010/wordprocessingDrawing" xmlns:wp="http://schemas.openxmlformats.org/drawingml/2006/wordprocessingDrawing" xmlns:w10="urn:schemas-microsoft-com:office:word" xmlns:w="http://schemas.openxmlformats.org/wordprocessingml/2006/main" xmlns:w14="http://schemas.microsoft.com/office/word/2010/wordml" xmlns:w15="http://schemas.microsoft.com/office/word/2012/wordml" xmlns:w16cex="http://schemas.microsoft.com/office/word/2018/wordml/cex" xmlns:w16cid="http://schemas.microsoft.com/office/word/2016/wordml/cid" xmlns:w16="http://schemas.microsoft.com/office/word/2018/wordml" xmlns:w16du="http://schemas.microsoft.com/office/word/2023/wordml/word16du" xmlns:w16sdtdh="http://schemas.microsoft.com/office/word/2020/wordml/sdtdatahash" xmlns:w16se="http://schemas.microsoft.com/office/word/2015/wordml/symex" xmlns:wpg="http://schemas.microsoft.com/office/word/2010/wordprocessingGroup" xmlns:wpi="http://schemas.microsoft.com/office/word/2010/wordprocessingInk" xmlns:wne="http://schemas.microsoft.com/office/word/2006/wordml" xmlns:wps="http://schemas.microsoft.com/office/word/2010/wordprocessingShape" mc:Ignorable="w14 w15 w16se w16cid w16 w16cex w16sdtdh w16du wp14">
   <w16cid:commentId w16cid:paraId="2827A494" w16cid:durableId="32C15CC0"/>
   <w16cid:commentId w16cid:paraId="1AB497D2" w16cid:durableId="5765F1D1"/>
   <w16cid:commentId w16cid:paraId="638F0011" w16cid:durableId="1B3050D7"/>
@@ -9970,7 +10302,7 @@
 </file>
 
 <file path=word/endnotes.xml><?xml version="1.0" encoding="utf-8"?>
-<w:endnotes xmlns:wpc="http://schemas.microsoft.com/office/word/2010/wordprocessingCanvas" xmlns:cx="http://schemas.microsoft.com/office/drawing/2014/chartex" xmlns:cx1="http://schemas.microsoft.com/office/drawing/2015/9/8/chartex" xmlns:cx2="http://schemas.microsoft.com/office/drawing/2015/10/21/chartex" xmlns:cx3="http://schemas.microsoft.com/office/drawing/2016/5/9/chartex" xmlns:cx4="http://schemas.microsoft.com/office/drawing/2016/5/10/chartex" xmlns:cx5="http://schemas.microsoft.com/office/drawing/2016/5/11/chartex" xmlns:cx6="http://schemas.microsoft.com/office/drawing/2016/5/12/chartex" xmlns:cx7="http://schemas.microsoft.com/office/drawing/2016/5/13/chartex" xmlns:cx8="http://schemas.microsoft.com/office/drawing/2016/5/14/chartex" xmlns:mc="http://schemas.openxmlformats.org/markup-compatibility/2006" xmlns:aink="http://schemas.microsoft.com/office/drawing/2016/ink" xmlns:am3d="http://schemas.microsoft.com/office/drawing/2017/model3d" xmlns:o="urn:schemas-microsoft-com:office:office" xmlns:r="http://schemas.openxmlformats.org/officeDocument/2006/relationships" xmlns:m="http://schemas.openxmlformats.org/officeDocument/2006/math" xmlns:v="urn:schemas-microsoft-com:vml" xmlns:wp14="http://schemas.microsoft.com/office/word/2010/wordprocessingDrawing" xmlns:wp="http://schemas.openxmlformats.org/drawingml/2006/wordprocessingDrawing" xmlns:w10="urn:schemas-microsoft-com:office:word" xmlns:w="http://schemas.openxmlformats.org/wordprocessingml/2006/main" xmlns:w14="http://schemas.microsoft.com/office/word/2010/wordml" xmlns:w15="http://schemas.microsoft.com/office/word/2012/wordml" xmlns:w16cid="http://schemas.microsoft.com/office/word/2016/wordml/cid" xmlns:w16se="http://schemas.microsoft.com/office/word/2015/wordml/symex" xmlns:wpg="http://schemas.microsoft.com/office/word/2010/wordprocessingGroup" xmlns:wpi="http://schemas.microsoft.com/office/word/2010/wordprocessingInk" xmlns:wne="http://schemas.microsoft.com/office/word/2006/wordml" xmlns:wps="http://schemas.microsoft.com/office/word/2010/wordprocessingShape" mc:Ignorable="w14 w15 w16se w16cid wp14">
+<w:endnotes xmlns:wpc="http://schemas.microsoft.com/office/word/2010/wordprocessingCanvas" xmlns:cx="http://schemas.microsoft.com/office/drawing/2014/chartex" xmlns:cx1="http://schemas.microsoft.com/office/drawing/2015/9/8/chartex" xmlns:cx2="http://schemas.microsoft.com/office/drawing/2015/10/21/chartex" xmlns:cx3="http://schemas.microsoft.com/office/drawing/2016/5/9/chartex" xmlns:cx4="http://schemas.microsoft.com/office/drawing/2016/5/10/chartex" xmlns:cx5="http://schemas.microsoft.com/office/drawing/2016/5/11/chartex" xmlns:cx6="http://schemas.microsoft.com/office/drawing/2016/5/12/chartex" xmlns:cx7="http://schemas.microsoft.com/office/drawing/2016/5/13/chartex" xmlns:cx8="http://schemas.microsoft.com/office/drawing/2016/5/14/chartex" xmlns:mc="http://schemas.openxmlformats.org/markup-compatibility/2006" xmlns:aink="http://schemas.microsoft.com/office/drawing/2016/ink" xmlns:am3d="http://schemas.microsoft.com/office/drawing/2017/model3d" xmlns:o="urn:schemas-microsoft-com:office:office" xmlns:oel="http://schemas.microsoft.com/office/2019/extlst" xmlns:r="http://schemas.openxmlformats.org/officeDocument/2006/relationships" xmlns:m="http://schemas.openxmlformats.org/officeDocument/2006/math" xmlns:v="urn:schemas-microsoft-com:vml" xmlns:wp14="http://schemas.microsoft.com/office/word/2010/wordprocessingDrawing" xmlns:wp="http://schemas.openxmlformats.org/drawingml/2006/wordprocessingDrawing" xmlns:w10="urn:schemas-microsoft-com:office:word" xmlns:w="http://schemas.openxmlformats.org/wordprocessingml/2006/main" xmlns:w14="http://schemas.microsoft.com/office/word/2010/wordml" xmlns:w15="http://schemas.microsoft.com/office/word/2012/wordml" xmlns:w16cex="http://schemas.microsoft.com/office/word/2018/wordml/cex" xmlns:w16cid="http://schemas.microsoft.com/office/word/2016/wordml/cid" xmlns:w16="http://schemas.microsoft.com/office/word/2018/wordml" xmlns:w16du="http://schemas.microsoft.com/office/word/2023/wordml/word16du" xmlns:w16sdtdh="http://schemas.microsoft.com/office/word/2020/wordml/sdtdatahash" xmlns:w16se="http://schemas.microsoft.com/office/word/2015/wordml/symex" xmlns:wpg="http://schemas.microsoft.com/office/word/2010/wordprocessingGroup" xmlns:wpi="http://schemas.microsoft.com/office/word/2010/wordprocessingInk" xmlns:wne="http://schemas.microsoft.com/office/word/2006/wordml" xmlns:wps="http://schemas.microsoft.com/office/word/2010/wordprocessingShape" mc:Ignorable="w14 w15 w16se w16cid w16 w16cex w16sdtdh w16du wp14">
   <w:endnote w:type="separator" w:id="-1">
     <w:p>
       <w:pPr>
@@ -9995,7 +10327,7 @@
 </file>
 
 <file path=word/footnotes.xml><?xml version="1.0" encoding="utf-8"?>
-<w:footnotes xmlns:wpc="http://schemas.microsoft.com/office/word/2010/wordprocessingCanvas" xmlns:cx="http://schemas.microsoft.com/office/drawing/2014/chartex" xmlns:cx1="http://schemas.microsoft.com/office/drawing/2015/9/8/chartex" xmlns:cx2="http://schemas.microsoft.com/office/drawing/2015/10/21/chartex" xmlns:cx3="http://schemas.microsoft.com/office/drawing/2016/5/9/chartex" xmlns:cx4="http://schemas.microsoft.com/office/drawing/2016/5/10/chartex" xmlns:cx5="http://schemas.microsoft.com/office/drawing/2016/5/11/chartex" xmlns:cx6="http://schemas.microsoft.com/office/drawing/2016/5/12/chartex" xmlns:cx7="http://schemas.microsoft.com/office/drawing/2016/5/13/chartex" xmlns:cx8="http://schemas.microsoft.com/office/drawing/2016/5/14/chartex" xmlns:mc="http://schemas.openxmlformats.org/markup-compatibility/2006" xmlns:aink="http://schemas.microsoft.com/office/drawing/2016/ink" xmlns:am3d="http://schemas.microsoft.com/office/drawing/2017/model3d" xmlns:o="urn:schemas-microsoft-com:office:office" xmlns:r="http://schemas.openxmlformats.org/officeDocument/2006/relationships" xmlns:m="http://schemas.openxmlformats.org/officeDocument/2006/math" xmlns:v="urn:schemas-microsoft-com:vml" xmlns:wp14="http://schemas.microsoft.com/office/word/2010/wordprocessingDrawing" xmlns:wp="http://schemas.openxmlformats.org/drawingml/2006/wordprocessingDrawing" xmlns:w10="urn:schemas-microsoft-com:office:word" xmlns:w="http://schemas.openxmlformats.org/wordprocessingml/2006/main" xmlns:w14="http://schemas.microsoft.com/office/word/2010/wordml" xmlns:w15="http://schemas.microsoft.com/office/word/2012/wordml" xmlns:w16cid="http://schemas.microsoft.com/office/word/2016/wordml/cid" xmlns:w16se="http://schemas.microsoft.com/office/word/2015/wordml/symex" xmlns:wpg="http://schemas.microsoft.com/office/word/2010/wordprocessingGroup" xmlns:wpi="http://schemas.microsoft.com/office/word/2010/wordprocessingInk" xmlns:wne="http://schemas.microsoft.com/office/word/2006/wordml" xmlns:wps="http://schemas.microsoft.com/office/word/2010/wordprocessingShape" mc:Ignorable="w14 w15 w16se w16cid wp14">
+<w:footnotes xmlns:wpc="http://schemas.microsoft.com/office/word/2010/wordprocessingCanvas" xmlns:cx="http://schemas.microsoft.com/office/drawing/2014/chartex" xmlns:cx1="http://schemas.microsoft.com/office/drawing/2015/9/8/chartex" xmlns:cx2="http://schemas.microsoft.com/office/drawing/2015/10/21/chartex" xmlns:cx3="http://schemas.microsoft.com/office/drawing/2016/5/9/chartex" xmlns:cx4="http://schemas.microsoft.com/office/drawing/2016/5/10/chartex" xmlns:cx5="http://schemas.microsoft.com/office/drawing/2016/5/11/chartex" xmlns:cx6="http://schemas.microsoft.com/office/drawing/2016/5/12/chartex" xmlns:cx7="http://schemas.microsoft.com/office/drawing/2016/5/13/chartex" xmlns:cx8="http://schemas.microsoft.com/office/drawing/2016/5/14/chartex" xmlns:mc="http://schemas.openxmlformats.org/markup-compatibility/2006" xmlns:aink="http://schemas.microsoft.com/office/drawing/2016/ink" xmlns:am3d="http://schemas.microsoft.com/office/drawing/2017/model3d" xmlns:o="urn:schemas-microsoft-com:office:office" xmlns:oel="http://schemas.microsoft.com/office/2019/extlst" xmlns:r="http://schemas.openxmlformats.org/officeDocument/2006/relationships" xmlns:m="http://schemas.openxmlformats.org/officeDocument/2006/math" xmlns:v="urn:schemas-microsoft-com:vml" xmlns:wp14="http://schemas.microsoft.com/office/word/2010/wordprocessingDrawing" xmlns:wp="http://schemas.openxmlformats.org/drawingml/2006/wordprocessingDrawing" xmlns:w10="urn:schemas-microsoft-com:office:word" xmlns:w="http://schemas.openxmlformats.org/wordprocessingml/2006/main" xmlns:w14="http://schemas.microsoft.com/office/word/2010/wordml" xmlns:w15="http://schemas.microsoft.com/office/word/2012/wordml" xmlns:w16cex="http://schemas.microsoft.com/office/word/2018/wordml/cex" xmlns:w16cid="http://schemas.microsoft.com/office/word/2016/wordml/cid" xmlns:w16="http://schemas.microsoft.com/office/word/2018/wordml" xmlns:w16du="http://schemas.microsoft.com/office/word/2023/wordml/word16du" xmlns:w16sdtdh="http://schemas.microsoft.com/office/word/2020/wordml/sdtdatahash" xmlns:w16se="http://schemas.microsoft.com/office/word/2015/wordml/symex" xmlns:wpg="http://schemas.microsoft.com/office/word/2010/wordprocessingGroup" xmlns:wpi="http://schemas.microsoft.com/office/word/2010/wordprocessingInk" xmlns:wne="http://schemas.microsoft.com/office/word/2006/wordml" xmlns:wps="http://schemas.microsoft.com/office/word/2010/wordprocessingShape" mc:Ignorable="w14 w15 w16se w16cid w16 w16cex w16sdtdh w16du wp14">
   <w:footnote w:type="separator" w:id="-1">
     <w:p>
       <w:pPr>
@@ -10039,7 +10371,7 @@
 </file>
 
 <file path=word/numbering.xml><?xml version="1.0" encoding="utf-8"?>
-<w:numbering xmlns:wpc="http://schemas.microsoft.com/office/word/2010/wordprocessingCanvas" xmlns:cx="http://schemas.microsoft.com/office/drawing/2014/chartex" xmlns:cx1="http://schemas.microsoft.com/office/drawing/2015/9/8/chartex" xmlns:cx2="http://schemas.microsoft.com/office/drawing/2015/10/21/chartex" xmlns:cx3="http://schemas.microsoft.com/office/drawing/2016/5/9/chartex" xmlns:cx4="http://schemas.microsoft.com/office/drawing/2016/5/10/chartex" xmlns:cx5="http://schemas.microsoft.com/office/drawing/2016/5/11/chartex" xmlns:cx6="http://schemas.microsoft.com/office/drawing/2016/5/12/chartex" xmlns:cx7="http://schemas.microsoft.com/office/drawing/2016/5/13/chartex" xmlns:cx8="http://schemas.microsoft.com/office/drawing/2016/5/14/chartex" xmlns:mc="http://schemas.openxmlformats.org/markup-compatibility/2006" xmlns:aink="http://schemas.microsoft.com/office/drawing/2016/ink" xmlns:am3d="http://schemas.microsoft.com/office/drawing/2017/model3d" xmlns:o="urn:schemas-microsoft-com:office:office" xmlns:r="http://schemas.openxmlformats.org/officeDocument/2006/relationships" xmlns:m="http://schemas.openxmlformats.org/officeDocument/2006/math" xmlns:v="urn:schemas-microsoft-com:vml" xmlns:wp14="http://schemas.microsoft.com/office/word/2010/wordprocessingDrawing" xmlns:wp="http://schemas.openxmlformats.org/drawingml/2006/wordprocessingDrawing" xmlns:w10="urn:schemas-microsoft-com:office:word" xmlns:w="http://schemas.openxmlformats.org/wordprocessingml/2006/main" xmlns:w14="http://schemas.microsoft.com/office/word/2010/wordml" xmlns:w15="http://schemas.microsoft.com/office/word/2012/wordml" xmlns:w16cid="http://schemas.microsoft.com/office/word/2016/wordml/cid" xmlns:w16se="http://schemas.microsoft.com/office/word/2015/wordml/symex" xmlns:wpg="http://schemas.microsoft.com/office/word/2010/wordprocessingGroup" xmlns:wpi="http://schemas.microsoft.com/office/word/2010/wordprocessingInk" xmlns:wne="http://schemas.microsoft.com/office/word/2006/wordml" xmlns:wps="http://schemas.microsoft.com/office/word/2010/wordprocessingShape" mc:Ignorable="w14 w15 w16se w16cid wp14">
+<w:numbering xmlns:wpc="http://schemas.microsoft.com/office/word/2010/wordprocessingCanvas" xmlns:cx="http://schemas.microsoft.com/office/drawing/2014/chartex" xmlns:cx1="http://schemas.microsoft.com/office/drawing/2015/9/8/chartex" xmlns:cx2="http://schemas.microsoft.com/office/drawing/2015/10/21/chartex" xmlns:cx3="http://schemas.microsoft.com/office/drawing/2016/5/9/chartex" xmlns:cx4="http://schemas.microsoft.com/office/drawing/2016/5/10/chartex" xmlns:cx5="http://schemas.microsoft.com/office/drawing/2016/5/11/chartex" xmlns:cx6="http://schemas.microsoft.com/office/drawing/2016/5/12/chartex" xmlns:cx7="http://schemas.microsoft.com/office/drawing/2016/5/13/chartex" xmlns:cx8="http://schemas.microsoft.com/office/drawing/2016/5/14/chartex" xmlns:mc="http://schemas.openxmlformats.org/markup-compatibility/2006" xmlns:aink="http://schemas.microsoft.com/office/drawing/2016/ink" xmlns:am3d="http://schemas.microsoft.com/office/drawing/2017/model3d" xmlns:o="urn:schemas-microsoft-com:office:office" xmlns:oel="http://schemas.microsoft.com/office/2019/extlst" xmlns:r="http://schemas.openxmlformats.org/officeDocument/2006/relationships" xmlns:m="http://schemas.openxmlformats.org/officeDocument/2006/math" xmlns:v="urn:schemas-microsoft-com:vml" xmlns:wp14="http://schemas.microsoft.com/office/word/2010/wordprocessingDrawing" xmlns:wp="http://schemas.openxmlformats.org/drawingml/2006/wordprocessingDrawing" xmlns:w10="urn:schemas-microsoft-com:office:word" xmlns:w="http://schemas.openxmlformats.org/wordprocessingml/2006/main" xmlns:w14="http://schemas.microsoft.com/office/word/2010/wordml" xmlns:w15="http://schemas.microsoft.com/office/word/2012/wordml" xmlns:w16cex="http://schemas.microsoft.com/office/word/2018/wordml/cex" xmlns:w16cid="http://schemas.microsoft.com/office/word/2016/wordml/cid" xmlns:w16="http://schemas.microsoft.com/office/word/2018/wordml" xmlns:w16du="http://schemas.microsoft.com/office/word/2023/wordml/word16du" xmlns:w16sdtdh="http://schemas.microsoft.com/office/word/2020/wordml/sdtdatahash" xmlns:w16se="http://schemas.microsoft.com/office/word/2015/wordml/symex" xmlns:wpg="http://schemas.microsoft.com/office/word/2010/wordprocessingGroup" xmlns:wpi="http://schemas.microsoft.com/office/word/2010/wordprocessingInk" xmlns:wne="http://schemas.microsoft.com/office/word/2006/wordml" xmlns:wps="http://schemas.microsoft.com/office/word/2010/wordprocessingShape" mc:Ignorable="w14 w15 w16se w16cid w16 w16cex w16sdtdh w16du wp14">
   <w:abstractNum w:abstractNumId="0" w15:restartNumberingAfterBreak="0">
     <w:nsid w:val="26222FFD"/>
     <w:multiLevelType w:val="multilevel"/>
@@ -11465,68 +11797,68 @@
       </w:pPr>
     </w:lvl>
   </w:abstractNum>
-  <w:num w:numId="1">
+  <w:num w:numId="1" w16cid:durableId="1595018024">
     <w:abstractNumId w:val="3"/>
   </w:num>
-  <w:num w:numId="2">
+  <w:num w:numId="2" w16cid:durableId="751396180">
     <w:abstractNumId w:val="9"/>
   </w:num>
-  <w:num w:numId="3">
+  <w:num w:numId="3" w16cid:durableId="288097981">
     <w:abstractNumId w:val="2"/>
   </w:num>
-  <w:num w:numId="4">
+  <w:num w:numId="4" w16cid:durableId="1363281161">
     <w:abstractNumId w:val="8"/>
   </w:num>
-  <w:num w:numId="5">
+  <w:num w:numId="5" w16cid:durableId="195581451">
     <w:abstractNumId w:val="12"/>
   </w:num>
-  <w:num w:numId="6">
+  <w:num w:numId="6" w16cid:durableId="180556268">
     <w:abstractNumId w:val="11"/>
   </w:num>
-  <w:num w:numId="7">
+  <w:num w:numId="7" w16cid:durableId="1546331210">
     <w:abstractNumId w:val="6"/>
   </w:num>
-  <w:num w:numId="8">
+  <w:num w:numId="8" w16cid:durableId="976493957">
     <w:abstractNumId w:val="7"/>
   </w:num>
-  <w:num w:numId="9">
+  <w:num w:numId="9" w16cid:durableId="274604940">
     <w:abstractNumId w:val="13"/>
   </w:num>
-  <w:num w:numId="10">
+  <w:num w:numId="10" w16cid:durableId="981929726">
     <w:abstractNumId w:val="6"/>
     <w:lvlOverride w:ilvl="0">
       <w:startOverride w:val="4"/>
     </w:lvlOverride>
   </w:num>
-  <w:num w:numId="11">
+  <w:num w:numId="11" w16cid:durableId="1117798758">
     <w:abstractNumId w:val="5"/>
   </w:num>
-  <w:num w:numId="12">
+  <w:num w:numId="12" w16cid:durableId="2029133881">
     <w:abstractNumId w:val="10"/>
   </w:num>
-  <w:num w:numId="13">
+  <w:num w:numId="13" w16cid:durableId="1839614059">
     <w:abstractNumId w:val="0"/>
   </w:num>
-  <w:num w:numId="14">
+  <w:num w:numId="14" w16cid:durableId="204686202">
     <w:abstractNumId w:val="1"/>
   </w:num>
-  <w:num w:numId="15">
+  <w:num w:numId="15" w16cid:durableId="86081139">
     <w:abstractNumId w:val="4"/>
   </w:num>
-  <w:num w:numId="16">
+  <w:num w:numId="16" w16cid:durableId="1097360107">
     <w:abstractNumId w:val="4"/>
     <w:lvlOverride w:ilvl="0">
       <w:startOverride w:val="6"/>
     </w:lvlOverride>
   </w:num>
-  <w:num w:numId="17">
+  <w:num w:numId="17" w16cid:durableId="1801341011">
     <w:abstractNumId w:val="4"/>
   </w:num>
 </w:numbering>
 </file>
 
 <file path=word/people.xml><?xml version="1.0" encoding="utf-8"?>
-<w15:people xmlns:wpc="http://schemas.microsoft.com/office/word/2010/wordprocessingCanvas" xmlns:cx="http://schemas.microsoft.com/office/drawing/2014/chartex" xmlns:cx1="http://schemas.microsoft.com/office/drawing/2015/9/8/chartex" xmlns:cx2="http://schemas.microsoft.com/office/drawing/2015/10/21/chartex" xmlns:cx3="http://schemas.microsoft.com/office/drawing/2016/5/9/chartex" xmlns:cx4="http://schemas.microsoft.com/office/drawing/2016/5/10/chartex" xmlns:cx5="http://schemas.microsoft.com/office/drawing/2016/5/11/chartex" xmlns:cx6="http://schemas.microsoft.com/office/drawing/2016/5/12/chartex" xmlns:cx7="http://schemas.microsoft.com/office/drawing/2016/5/13/chartex" xmlns:cx8="http://schemas.microsoft.com/office/drawing/2016/5/14/chartex" xmlns:mc="http://schemas.openxmlformats.org/markup-compatibility/2006" xmlns:aink="http://schemas.microsoft.com/office/drawing/2016/ink" xmlns:am3d="http://schemas.microsoft.com/office/drawing/2017/model3d" xmlns:o="urn:schemas-microsoft-com:office:office" xmlns:r="http://schemas.openxmlformats.org/officeDocument/2006/relationships" xmlns:m="http://schemas.openxmlformats.org/officeDocument/2006/math" xmlns:v="urn:schemas-microsoft-com:vml" xmlns:wp14="http://schemas.microsoft.com/office/word/2010/wordprocessingDrawing" xmlns:wp="http://schemas.openxmlformats.org/drawingml/2006/wordprocessingDrawing" xmlns:w10="urn:schemas-microsoft-com:office:word" xmlns:w="http://schemas.openxmlformats.org/wordprocessingml/2006/main" xmlns:w14="http://schemas.microsoft.com/office/word/2010/wordml" xmlns:w15="http://schemas.microsoft.com/office/word/2012/wordml" xmlns:w16cid="http://schemas.microsoft.com/office/word/2016/wordml/cid" xmlns:w16se="http://schemas.microsoft.com/office/word/2015/wordml/symex" xmlns:wpg="http://schemas.microsoft.com/office/word/2010/wordprocessingGroup" xmlns:wpi="http://schemas.microsoft.com/office/word/2010/wordprocessingInk" xmlns:wne="http://schemas.microsoft.com/office/word/2006/wordml" xmlns:wps="http://schemas.microsoft.com/office/word/2010/wordprocessingShape" mc:Ignorable="w14 w15 w16se w16cid wp14">
+<w15:people xmlns:wpc="http://schemas.microsoft.com/office/word/2010/wordprocessingCanvas" xmlns:cx="http://schemas.microsoft.com/office/drawing/2014/chartex" xmlns:cx1="http://schemas.microsoft.com/office/drawing/2015/9/8/chartex" xmlns:cx2="http://schemas.microsoft.com/office/drawing/2015/10/21/chartex" xmlns:cx3="http://schemas.microsoft.com/office/drawing/2016/5/9/chartex" xmlns:cx4="http://schemas.microsoft.com/office/drawing/2016/5/10/chartex" xmlns:cx5="http://schemas.microsoft.com/office/drawing/2016/5/11/chartex" xmlns:cx6="http://schemas.microsoft.com/office/drawing/2016/5/12/chartex" xmlns:cx7="http://schemas.microsoft.com/office/drawing/2016/5/13/chartex" xmlns:cx8="http://schemas.microsoft.com/office/drawing/2016/5/14/chartex" xmlns:mc="http://schemas.openxmlformats.org/markup-compatibility/2006" xmlns:aink="http://schemas.microsoft.com/office/drawing/2016/ink" xmlns:am3d="http://schemas.microsoft.com/office/drawing/2017/model3d" xmlns:o="urn:schemas-microsoft-com:office:office" xmlns:oel="http://schemas.microsoft.com/office/2019/extlst" xmlns:r="http://schemas.openxmlformats.org/officeDocument/2006/relationships" xmlns:m="http://schemas.openxmlformats.org/officeDocument/2006/math" xmlns:v="urn:schemas-microsoft-com:vml" xmlns:wp14="http://schemas.microsoft.com/office/word/2010/wordprocessingDrawing" xmlns:wp="http://schemas.openxmlformats.org/drawingml/2006/wordprocessingDrawing" xmlns:w10="urn:schemas-microsoft-com:office:word" xmlns:w="http://schemas.openxmlformats.org/wordprocessingml/2006/main" xmlns:w14="http://schemas.microsoft.com/office/word/2010/wordml" xmlns:w15="http://schemas.microsoft.com/office/word/2012/wordml" xmlns:w16cex="http://schemas.microsoft.com/office/word/2018/wordml/cex" xmlns:w16cid="http://schemas.microsoft.com/office/word/2016/wordml/cid" xmlns:w16="http://schemas.microsoft.com/office/word/2018/wordml" xmlns:w16du="http://schemas.microsoft.com/office/word/2023/wordml/word16du" xmlns:w16sdtdh="http://schemas.microsoft.com/office/word/2020/wordml/sdtdatahash" xmlns:w16se="http://schemas.microsoft.com/office/word/2015/wordml/symex" xmlns:wpg="http://schemas.microsoft.com/office/word/2010/wordprocessingGroup" xmlns:wpi="http://schemas.microsoft.com/office/word/2010/wordprocessingInk" xmlns:wne="http://schemas.microsoft.com/office/word/2006/wordml" xmlns:wps="http://schemas.microsoft.com/office/word/2010/wordprocessingShape" mc:Ignorable="w14 w15 w16se w16cid w16 w16cex w16sdtdh w16du wp14">
   <w15:person w15:author="Kis Tibor">
     <w15:presenceInfo w15:providerId="AD" w15:userId="S-1-5-21-2768660643-1096592126-707036392-1001"/>
   </w15:person>
@@ -11537,7 +11869,7 @@
 </file>
 
 <file path=word/styles.xml><?xml version="1.0" encoding="utf-8"?>
-<w:styles xmlns:mc="http://schemas.openxmlformats.org/markup-compatibility/2006" xmlns:r="http://schemas.openxmlformats.org/officeDocument/2006/relationships" xmlns:w="http://schemas.openxmlformats.org/wordprocessingml/2006/main" xmlns:w14="http://schemas.microsoft.com/office/word/2010/wordml" xmlns:w15="http://schemas.microsoft.com/office/word/2012/wordml" xmlns:w16cid="http://schemas.microsoft.com/office/word/2016/wordml/cid" xmlns:w16se="http://schemas.microsoft.com/office/word/2015/wordml/symex" mc:Ignorable="w14 w15 w16se w16cid">
+<w:styles xmlns:mc="http://schemas.openxmlformats.org/markup-compatibility/2006" xmlns:r="http://schemas.openxmlformats.org/officeDocument/2006/relationships" xmlns:w="http://schemas.openxmlformats.org/wordprocessingml/2006/main" xmlns:w14="http://schemas.microsoft.com/office/word/2010/wordml" xmlns:w15="http://schemas.microsoft.com/office/word/2012/wordml" xmlns:w16cex="http://schemas.microsoft.com/office/word/2018/wordml/cex" xmlns:w16cid="http://schemas.microsoft.com/office/word/2016/wordml/cid" xmlns:w16="http://schemas.microsoft.com/office/word/2018/wordml" xmlns:w16du="http://schemas.microsoft.com/office/word/2023/wordml/word16du" xmlns:w16sdtdh="http://schemas.microsoft.com/office/word/2020/wordml/sdtdatahash" xmlns:w16se="http://schemas.microsoft.com/office/word/2015/wordml/symex" mc:Ignorable="w14 w15 w16se w16cid w16 w16cex w16sdtdh w16du">
   <w:docDefaults>
     <w:rPrDefault>
       <w:rPr>
@@ -11553,7 +11885,7 @@
       </w:pPr>
     </w:pPrDefault>
   </w:docDefaults>
-  <w:latentStyles w:defLockedState="0" w:defUIPriority="99" w:defSemiHidden="0" w:defUnhideWhenUsed="0" w:defQFormat="0" w:count="375">
+  <w:latentStyles w:defLockedState="0" w:defUIPriority="99" w:defSemiHidden="0" w:defUnhideWhenUsed="0" w:defQFormat="0" w:count="376">
     <w:lsdException w:name="Normal" w:uiPriority="0" w:qFormat="1"/>
     <w:lsdException w:name="heading 1" w:uiPriority="9" w:qFormat="1"/>
     <w:lsdException w:name="heading 2" w:semiHidden="1" w:uiPriority="9" w:unhideWhenUsed="1" w:qFormat="1"/>
@@ -11929,6 +12261,7 @@
     <w:lsdException w:name="Smart Hyperlink" w:semiHidden="1" w:unhideWhenUsed="1"/>
     <w:lsdException w:name="Hashtag" w:semiHidden="1" w:unhideWhenUsed="1"/>
     <w:lsdException w:name="Unresolved Mention" w:semiHidden="1" w:unhideWhenUsed="1"/>
+    <w:lsdException w:name="Smart Link" w:semiHidden="1" w:unhideWhenUsed="1"/>
   </w:latentStyles>
   <w:style w:type="paragraph" w:default="1" w:styleId="Norml">
     <w:name w:val="Normal"/>

--- a/Hálózattervezési és kivitelezési vizsgaremek.docx
+++ b/Hálózattervezési és kivitelezési vizsgaremek.docx
@@ -1,6 +1,6 @@
 
 <file path=word/document.xml><?xml version="1.0" encoding="utf-8"?>
-<w:document xmlns:wpc="http://schemas.microsoft.com/office/word/2010/wordprocessingCanvas" xmlns:cx="http://schemas.microsoft.com/office/drawing/2014/chartex" xmlns:cx1="http://schemas.microsoft.com/office/drawing/2015/9/8/chartex" xmlns:cx2="http://schemas.microsoft.com/office/drawing/2015/10/21/chartex" xmlns:cx3="http://schemas.microsoft.com/office/drawing/2016/5/9/chartex" xmlns:cx4="http://schemas.microsoft.com/office/drawing/2016/5/10/chartex" xmlns:cx5="http://schemas.microsoft.com/office/drawing/2016/5/11/chartex" xmlns:cx6="http://schemas.microsoft.com/office/drawing/2016/5/12/chartex" xmlns:cx7="http://schemas.microsoft.com/office/drawing/2016/5/13/chartex" xmlns:cx8="http://schemas.microsoft.com/office/drawing/2016/5/14/chartex" xmlns:mc="http://schemas.openxmlformats.org/markup-compatibility/2006" xmlns:aink="http://schemas.microsoft.com/office/drawing/2016/ink" xmlns:am3d="http://schemas.microsoft.com/office/drawing/2017/model3d" xmlns:o="urn:schemas-microsoft-com:office:office" xmlns:oel="http://schemas.microsoft.com/office/2019/extlst" xmlns:r="http://schemas.openxmlformats.org/officeDocument/2006/relationships" xmlns:m="http://schemas.openxmlformats.org/officeDocument/2006/math" xmlns:v="urn:schemas-microsoft-com:vml" xmlns:wp14="http://schemas.microsoft.com/office/word/2010/wordprocessingDrawing" xmlns:wp="http://schemas.openxmlformats.org/drawingml/2006/wordprocessingDrawing" xmlns:w10="urn:schemas-microsoft-com:office:word" xmlns:w="http://schemas.openxmlformats.org/wordprocessingml/2006/main" xmlns:w14="http://schemas.microsoft.com/office/word/2010/wordml" xmlns:w15="http://schemas.microsoft.com/office/word/2012/wordml" xmlns:w16cex="http://schemas.microsoft.com/office/word/2018/wordml/cex" xmlns:w16cid="http://schemas.microsoft.com/office/word/2016/wordml/cid" xmlns:w16="http://schemas.microsoft.com/office/word/2018/wordml" xmlns:w16du="http://schemas.microsoft.com/office/word/2023/wordml/word16du" xmlns:w16sdtdh="http://schemas.microsoft.com/office/word/2020/wordml/sdtdatahash" xmlns:w16se="http://schemas.microsoft.com/office/word/2015/wordml/symex" xmlns:wpg="http://schemas.microsoft.com/office/word/2010/wordprocessingGroup" xmlns:wpi="http://schemas.microsoft.com/office/word/2010/wordprocessingInk" xmlns:wne="http://schemas.microsoft.com/office/word/2006/wordml" xmlns:wps="http://schemas.microsoft.com/office/word/2010/wordprocessingShape" mc:Ignorable="w14 w15 w16se w16cid w16 w16cex w16sdtdh w16du wp14">
+<w:document xmlns:wpc="http://schemas.microsoft.com/office/word/2010/wordprocessingCanvas" xmlns:cx="http://schemas.microsoft.com/office/drawing/2014/chartex" xmlns:cx1="http://schemas.microsoft.com/office/drawing/2015/9/8/chartex" xmlns:cx2="http://schemas.microsoft.com/office/drawing/2015/10/21/chartex" xmlns:cx3="http://schemas.microsoft.com/office/drawing/2016/5/9/chartex" xmlns:cx4="http://schemas.microsoft.com/office/drawing/2016/5/10/chartex" xmlns:cx5="http://schemas.microsoft.com/office/drawing/2016/5/11/chartex" xmlns:cx6="http://schemas.microsoft.com/office/drawing/2016/5/12/chartex" xmlns:cx7="http://schemas.microsoft.com/office/drawing/2016/5/13/chartex" xmlns:cx8="http://schemas.microsoft.com/office/drawing/2016/5/14/chartex" xmlns:mc="http://schemas.openxmlformats.org/markup-compatibility/2006" xmlns:aink="http://schemas.microsoft.com/office/drawing/2016/ink" xmlns:am3d="http://schemas.microsoft.com/office/drawing/2017/model3d" xmlns:o="urn:schemas-microsoft-com:office:office" xmlns:r="http://schemas.openxmlformats.org/officeDocument/2006/relationships" xmlns:m="http://schemas.openxmlformats.org/officeDocument/2006/math" xmlns:v="urn:schemas-microsoft-com:vml" xmlns:wp14="http://schemas.microsoft.com/office/word/2010/wordprocessingDrawing" xmlns:wp="http://schemas.openxmlformats.org/drawingml/2006/wordprocessingDrawing" xmlns:w10="urn:schemas-microsoft-com:office:word" xmlns:w="http://schemas.openxmlformats.org/wordprocessingml/2006/main" xmlns:w14="http://schemas.microsoft.com/office/word/2010/wordml" xmlns:w15="http://schemas.microsoft.com/office/word/2012/wordml" xmlns:w16cex="http://schemas.microsoft.com/office/word/2018/wordml/cex" xmlns:w16cid="http://schemas.microsoft.com/office/word/2016/wordml/cid" xmlns:w16="http://schemas.microsoft.com/office/word/2018/wordml" xmlns:w16sdtdh="http://schemas.microsoft.com/office/word/2020/wordml/sdtdatahash" xmlns:w16se="http://schemas.microsoft.com/office/word/2015/wordml/symex" xmlns:wpg="http://schemas.microsoft.com/office/word/2010/wordprocessingGroup" xmlns:wpi="http://schemas.microsoft.com/office/word/2010/wordprocessingInk" xmlns:wne="http://schemas.microsoft.com/office/word/2006/wordml" xmlns:wps="http://schemas.microsoft.com/office/word/2010/wordprocessingShape" mc:Ignorable="w14 w15 w16se w16cid w16 w16cex w16sdtdh wp14">
   <w:body>
     <w:p>
       <w:pPr>
@@ -392,12 +392,6 @@
                 <w:rStyle w:val="Hiperhivatkozs"/>
                 <w:noProof/>
               </w:rPr>
-            </w:r>
-            <w:r>
-              <w:rPr>
-                <w:rStyle w:val="Hiperhivatkozs"/>
-                <w:noProof/>
-              </w:rPr>
               <w:fldChar w:fldCharType="separate"/>
             </w:r>
             <w:r>
@@ -530,12 +524,6 @@
                 <w:rStyle w:val="Hiperhivatkozs"/>
                 <w:noProof/>
               </w:rPr>
-            </w:r>
-            <w:r>
-              <w:rPr>
-                <w:rStyle w:val="Hiperhivatkozs"/>
-                <w:noProof/>
-              </w:rPr>
               <w:fldChar w:fldCharType="separate"/>
             </w:r>
             <w:r>
@@ -668,12 +656,6 @@
                 <w:rStyle w:val="Hiperhivatkozs"/>
                 <w:noProof/>
               </w:rPr>
-            </w:r>
-            <w:r>
-              <w:rPr>
-                <w:rStyle w:val="Hiperhivatkozs"/>
-                <w:noProof/>
-              </w:rPr>
               <w:fldChar w:fldCharType="separate"/>
             </w:r>
             <w:r>
@@ -806,12 +788,6 @@
                 <w:rStyle w:val="Hiperhivatkozs"/>
                 <w:noProof/>
               </w:rPr>
-            </w:r>
-            <w:r>
-              <w:rPr>
-                <w:rStyle w:val="Hiperhivatkozs"/>
-                <w:noProof/>
-              </w:rPr>
               <w:fldChar w:fldCharType="separate"/>
             </w:r>
             <w:r>
@@ -944,12 +920,6 @@
                 <w:rStyle w:val="Hiperhivatkozs"/>
                 <w:noProof/>
               </w:rPr>
-            </w:r>
-            <w:r>
-              <w:rPr>
-                <w:rStyle w:val="Hiperhivatkozs"/>
-                <w:noProof/>
-              </w:rPr>
               <w:fldChar w:fldCharType="separate"/>
             </w:r>
             <w:r>
@@ -1082,12 +1052,6 @@
                 <w:rStyle w:val="Hiperhivatkozs"/>
                 <w:noProof/>
               </w:rPr>
-            </w:r>
-            <w:r>
-              <w:rPr>
-                <w:rStyle w:val="Hiperhivatkozs"/>
-                <w:noProof/>
-              </w:rPr>
               <w:fldChar w:fldCharType="separate"/>
             </w:r>
             <w:r>
@@ -1220,12 +1184,6 @@
                 <w:rStyle w:val="Hiperhivatkozs"/>
                 <w:noProof/>
               </w:rPr>
-            </w:r>
-            <w:r>
-              <w:rPr>
-                <w:rStyle w:val="Hiperhivatkozs"/>
-                <w:noProof/>
-              </w:rPr>
               <w:fldChar w:fldCharType="separate"/>
             </w:r>
             <w:r>
@@ -1358,12 +1316,6 @@
                 <w:rStyle w:val="Hiperhivatkozs"/>
                 <w:noProof/>
               </w:rPr>
-            </w:r>
-            <w:r>
-              <w:rPr>
-                <w:rStyle w:val="Hiperhivatkozs"/>
-                <w:noProof/>
-              </w:rPr>
               <w:fldChar w:fldCharType="separate"/>
             </w:r>
             <w:r>
@@ -1496,12 +1448,6 @@
                 <w:rStyle w:val="Hiperhivatkozs"/>
                 <w:noProof/>
               </w:rPr>
-            </w:r>
-            <w:r>
-              <w:rPr>
-                <w:rStyle w:val="Hiperhivatkozs"/>
-                <w:noProof/>
-              </w:rPr>
               <w:fldChar w:fldCharType="separate"/>
             </w:r>
             <w:r>
@@ -1634,12 +1580,6 @@
                 <w:rStyle w:val="Hiperhivatkozs"/>
                 <w:noProof/>
               </w:rPr>
-            </w:r>
-            <w:r>
-              <w:rPr>
-                <w:rStyle w:val="Hiperhivatkozs"/>
-                <w:noProof/>
-              </w:rPr>
               <w:fldChar w:fldCharType="separate"/>
             </w:r>
             <w:r>
@@ -1772,12 +1712,6 @@
                 <w:rStyle w:val="Hiperhivatkozs"/>
                 <w:noProof/>
               </w:rPr>
-            </w:r>
-            <w:r>
-              <w:rPr>
-                <w:rStyle w:val="Hiperhivatkozs"/>
-                <w:noProof/>
-              </w:rPr>
               <w:fldChar w:fldCharType="separate"/>
             </w:r>
             <w:r>
@@ -1910,12 +1844,6 @@
                 <w:rStyle w:val="Hiperhivatkozs"/>
                 <w:noProof/>
               </w:rPr>
-            </w:r>
-            <w:r>
-              <w:rPr>
-                <w:rStyle w:val="Hiperhivatkozs"/>
-                <w:noProof/>
-              </w:rPr>
               <w:fldChar w:fldCharType="separate"/>
             </w:r>
             <w:r>
@@ -2048,12 +1976,6 @@
                 <w:rStyle w:val="Hiperhivatkozs"/>
                 <w:noProof/>
               </w:rPr>
-            </w:r>
-            <w:r>
-              <w:rPr>
-                <w:rStyle w:val="Hiperhivatkozs"/>
-                <w:noProof/>
-              </w:rPr>
               <w:fldChar w:fldCharType="separate"/>
             </w:r>
             <w:r>
@@ -2186,12 +2108,6 @@
                 <w:rStyle w:val="Hiperhivatkozs"/>
                 <w:noProof/>
               </w:rPr>
-            </w:r>
-            <w:r>
-              <w:rPr>
-                <w:rStyle w:val="Hiperhivatkozs"/>
-                <w:noProof/>
-              </w:rPr>
               <w:fldChar w:fldCharType="separate"/>
             </w:r>
             <w:r>
@@ -2324,12 +2240,6 @@
                 <w:rStyle w:val="Hiperhivatkozs"/>
                 <w:noProof/>
               </w:rPr>
-            </w:r>
-            <w:r>
-              <w:rPr>
-                <w:rStyle w:val="Hiperhivatkozs"/>
-                <w:noProof/>
-              </w:rPr>
               <w:fldChar w:fldCharType="separate"/>
             </w:r>
             <w:r>
@@ -2462,12 +2372,6 @@
                 <w:rStyle w:val="Hiperhivatkozs"/>
                 <w:noProof/>
               </w:rPr>
-            </w:r>
-            <w:r>
-              <w:rPr>
-                <w:rStyle w:val="Hiperhivatkozs"/>
-                <w:noProof/>
-              </w:rPr>
               <w:fldChar w:fldCharType="separate"/>
             </w:r>
             <w:r>
@@ -2600,12 +2504,6 @@
                 <w:rStyle w:val="Hiperhivatkozs"/>
                 <w:noProof/>
               </w:rPr>
-            </w:r>
-            <w:r>
-              <w:rPr>
-                <w:rStyle w:val="Hiperhivatkozs"/>
-                <w:noProof/>
-              </w:rPr>
               <w:fldChar w:fldCharType="separate"/>
             </w:r>
             <w:r>
@@ -2738,12 +2636,6 @@
                 <w:rStyle w:val="Hiperhivatkozs"/>
                 <w:noProof/>
               </w:rPr>
-            </w:r>
-            <w:r>
-              <w:rPr>
-                <w:rStyle w:val="Hiperhivatkozs"/>
-                <w:noProof/>
-              </w:rPr>
               <w:fldChar w:fldCharType="separate"/>
             </w:r>
             <w:r>
@@ -2876,12 +2768,6 @@
                 <w:rStyle w:val="Hiperhivatkozs"/>
                 <w:noProof/>
               </w:rPr>
-            </w:r>
-            <w:r>
-              <w:rPr>
-                <w:rStyle w:val="Hiperhivatkozs"/>
-                <w:noProof/>
-              </w:rPr>
               <w:fldChar w:fldCharType="separate"/>
             </w:r>
             <w:r>
@@ -3014,12 +2900,6 @@
                 <w:rStyle w:val="Hiperhivatkozs"/>
                 <w:noProof/>
               </w:rPr>
-            </w:r>
-            <w:r>
-              <w:rPr>
-                <w:rStyle w:val="Hiperhivatkozs"/>
-                <w:noProof/>
-              </w:rPr>
               <w:fldChar w:fldCharType="separate"/>
             </w:r>
             <w:r>
@@ -3152,12 +3032,6 @@
                 <w:rStyle w:val="Hiperhivatkozs"/>
                 <w:noProof/>
               </w:rPr>
-            </w:r>
-            <w:r>
-              <w:rPr>
-                <w:rStyle w:val="Hiperhivatkozs"/>
-                <w:noProof/>
-              </w:rPr>
               <w:fldChar w:fldCharType="separate"/>
             </w:r>
             <w:r>
@@ -3290,12 +3164,6 @@
                 <w:rStyle w:val="Hiperhivatkozs"/>
                 <w:noProof/>
               </w:rPr>
-            </w:r>
-            <w:r>
-              <w:rPr>
-                <w:rStyle w:val="Hiperhivatkozs"/>
-                <w:noProof/>
-              </w:rPr>
               <w:fldChar w:fldCharType="separate"/>
             </w:r>
             <w:r>
@@ -3428,12 +3296,6 @@
                 <w:rStyle w:val="Hiperhivatkozs"/>
                 <w:noProof/>
               </w:rPr>
-            </w:r>
-            <w:r>
-              <w:rPr>
-                <w:rStyle w:val="Hiperhivatkozs"/>
-                <w:noProof/>
-              </w:rPr>
               <w:fldChar w:fldCharType="separate"/>
             </w:r>
             <w:r>
@@ -3566,12 +3428,6 @@
                 <w:rStyle w:val="Hiperhivatkozs"/>
                 <w:noProof/>
               </w:rPr>
-            </w:r>
-            <w:r>
-              <w:rPr>
-                <w:rStyle w:val="Hiperhivatkozs"/>
-                <w:noProof/>
-              </w:rPr>
               <w:fldChar w:fldCharType="separate"/>
             </w:r>
             <w:r>
@@ -3704,12 +3560,6 @@
                 <w:rStyle w:val="Hiperhivatkozs"/>
                 <w:noProof/>
               </w:rPr>
-            </w:r>
-            <w:r>
-              <w:rPr>
-                <w:rStyle w:val="Hiperhivatkozs"/>
-                <w:noProof/>
-              </w:rPr>
               <w:fldChar w:fldCharType="separate"/>
             </w:r>
             <w:r>
@@ -3837,12 +3687,6 @@
                 <w:noProof/>
               </w:rPr>
               <w:instrText xml:space="preserve"> </w:instrText>
-            </w:r>
-            <w:r>
-              <w:rPr>
-                <w:rStyle w:val="Hiperhivatkozs"/>
-                <w:noProof/>
-              </w:rPr>
             </w:r>
             <w:r>
               <w:rPr>
@@ -5484,19 +5328,43 @@
       </w:pPr>
       <w:bookmarkStart w:id="180" w:name="_Toc166538298"/>
       <w:r>
+        <w:lastRenderedPageBreak/>
+        <w:t>Bevezetés</w:t>
+      </w:r>
+      <w:bookmarkEnd w:id="180"/>
+      <w:r>
+        <w:t xml:space="preserve"> </w:t>
+      </w:r>
+    </w:p>
+    <w:p>
+      <w:pPr>
+        <w:spacing w:before="0" w:after="160" w:line="259" w:lineRule="auto"/>
+        <w:jc w:val="left"/>
+        <w:rPr>
+          <w:rFonts w:ascii="Open Sans" w:hAnsi="Open Sans"/>
+        </w:rPr>
+      </w:pPr>
+    </w:p>
+    <w:p>
+      <w:pPr>
+        <w:rPr>
+          <w:ins w:id="181" w:author="Krisztián Benjamin Szamosi" w:date="2024-05-14T20:54:00Z"/>
+          <w:color w:val="000000" w:themeColor="text1"/>
+        </w:rPr>
+      </w:pPr>
+      <w:r>
         <w:rPr>
           <w:rFonts w:ascii="Open Sans" w:hAnsi="Open Sans"/>
           <w:noProof/>
         </w:rPr>
-        <w:lastRenderedPageBreak/>
         <w:drawing>
-          <wp:anchor distT="0" distB="0" distL="114300" distR="114300" simplePos="0" relativeHeight="251659264" behindDoc="1" locked="0" layoutInCell="1" allowOverlap="1" wp14:anchorId="5EBBA4F6" wp14:editId="545428BA">
+          <wp:anchor distT="0" distB="0" distL="114300" distR="114300" simplePos="0" relativeHeight="251659264" behindDoc="1" locked="0" layoutInCell="1" allowOverlap="1" wp14:anchorId="5EBBA4F6" wp14:editId="1CACFF26">
             <wp:simplePos x="0" y="0"/>
             <wp:positionH relativeFrom="column">
-              <wp:posOffset>2976880</wp:posOffset>
+              <wp:posOffset>2929255</wp:posOffset>
             </wp:positionH>
             <wp:positionV relativeFrom="paragraph">
-              <wp:posOffset>0</wp:posOffset>
+              <wp:posOffset>15240</wp:posOffset>
             </wp:positionV>
             <wp:extent cx="3448218" cy="3838575"/>
             <wp:effectExtent l="0" t="0" r="0" b="0"/>
@@ -5547,22 +5415,159 @@
           </wp:anchor>
         </w:drawing>
       </w:r>
-      <w:r>
-        <w:t>Bevezetés</w:t>
-      </w:r>
-      <w:bookmarkEnd w:id="180"/>
-      <w:r>
-        <w:t xml:space="preserve"> </w:t>
-      </w:r>
+      <w:ins w:id="182" w:author="Krisztián Benjamin Szamosi" w:date="2024-05-14T20:54:00Z">
+        <w:r>
+          <w:t xml:space="preserve">Cégünk, a Szálkapari Zrt., kiemelkedő szerepet tölt be a bútortervezés, raktározás és értékesítés terén. Több éves tapasztalatunk és szakértelmünk révén sikerült kiterjesztenünk tevékenységi körünket, és jelenleg három </w:t>
+        </w:r>
+        <w:proofErr w:type="spellStart"/>
+        <w:r>
+          <w:t>stratégiailag</w:t>
+        </w:r>
+        <w:proofErr w:type="spellEnd"/>
+        <w:r>
+          <w:t xml:space="preserve"> fontos telephellyel rendelkezünk Magyarországon és Szlovákiában. Az áruházunk Pozsonyban található, míg a raktárunk Sopronban helyezkedik el. Nem mellesleg, a központi irodánk Győrben működik, amely a cégünk motorja és a stratégiai döntések színtere. Az elhelyezkedésünk nem csupán logisztikai szempontból előnyös, hanem adóoptimalizálási célokat is szolgál, amelyek kulcsfontosságúak a fenntartható növekedésünk szempontjából. A további növekedés / terjeszkedés igen fontos számunkra. Fontos céljaink között szerepel, hogy az adott régióban piacvezető szerepet töltsünk be.</w:t>
+        </w:r>
+      </w:ins>
     </w:p>
     <w:p>
       <w:pPr>
         <w:spacing w:before="0" w:after="160" w:line="259" w:lineRule="auto"/>
         <w:jc w:val="left"/>
         <w:rPr>
+          <w:del w:id="183" w:author="Krisztián Benjamin Szamosi" w:date="2024-05-14T20:54:00Z"/>
           <w:rFonts w:ascii="Open Sans" w:hAnsi="Open Sans"/>
         </w:rPr>
       </w:pPr>
+      <w:del w:id="184" w:author="Krisztián Benjamin Szamosi" w:date="2024-05-14T20:54:00Z">
+        <w:r>
+          <w:rPr>
+            <w:rFonts w:ascii="Open Sans" w:hAnsi="Open Sans"/>
+          </w:rPr>
+          <w:delText>Cégünk a Szálkapari Zrt</w:delText>
+        </w:r>
+        <w:r>
+          <w:rPr>
+            <w:rFonts w:ascii="Open Sans" w:hAnsi="Open Sans"/>
+          </w:rPr>
+          <w:delText>.</w:delText>
+        </w:r>
+        <w:r>
+          <w:rPr>
+            <w:rFonts w:ascii="Open Sans" w:hAnsi="Open Sans"/>
+          </w:rPr>
+          <w:delText xml:space="preserve"> </w:delText>
+        </w:r>
+        <w:r>
+          <w:rPr>
+            <w:rFonts w:ascii="Open Sans" w:hAnsi="Open Sans"/>
+          </w:rPr>
+          <w:delText xml:space="preserve">amely bútorok </w:delText>
+        </w:r>
+        <w:r>
+          <w:rPr>
+            <w:rFonts w:ascii="Open Sans" w:hAnsi="Open Sans"/>
+          </w:rPr>
+          <w:delText>tervezésével</w:delText>
+        </w:r>
+        <w:r>
+          <w:rPr>
+            <w:rFonts w:ascii="Open Sans" w:hAnsi="Open Sans"/>
+          </w:rPr>
+          <w:delText>, raktározásával, értékesítésével foglalkozik</w:delText>
+        </w:r>
+        <w:r>
+          <w:rPr>
+            <w:rFonts w:ascii="Open Sans" w:hAnsi="Open Sans"/>
+          </w:rPr>
+          <w:delText>.</w:delText>
+        </w:r>
+        <w:r>
+          <w:rPr>
+            <w:rFonts w:ascii="Open Sans" w:hAnsi="Open Sans"/>
+          </w:rPr>
+          <w:delText xml:space="preserve"> </w:delText>
+        </w:r>
+        <w:r>
+          <w:rPr>
+            <w:rFonts w:ascii="Open Sans" w:hAnsi="Open Sans"/>
+          </w:rPr>
+          <w:delText xml:space="preserve">Cégünk </w:delText>
+        </w:r>
+        <w:r>
+          <w:rPr>
+            <w:rFonts w:ascii="Open Sans" w:hAnsi="Open Sans"/>
+          </w:rPr>
+          <w:delText>három</w:delText>
+        </w:r>
+        <w:r>
+          <w:rPr>
+            <w:rFonts w:ascii="Open Sans" w:hAnsi="Open Sans"/>
+          </w:rPr>
+          <w:delText xml:space="preserve"> telephellyel rendelkezik</w:delText>
+        </w:r>
+        <w:r>
+          <w:rPr>
+            <w:rFonts w:ascii="Open Sans" w:hAnsi="Open Sans"/>
+          </w:rPr>
+          <w:delText xml:space="preserve"> Magyarország és Szlovákia területein</w:delText>
+        </w:r>
+        <w:r>
+          <w:rPr>
+            <w:rFonts w:ascii="Open Sans" w:hAnsi="Open Sans"/>
+          </w:rPr>
+          <w:delText xml:space="preserve">. Pozsony városában helyezkedik el az áruház, a raktár Sopronban, végül, de nem utolsó sorban a központi iroda pedig Győrben erősíti a céget. </w:delText>
+        </w:r>
+        <w:r>
+          <w:rPr>
+            <w:rFonts w:ascii="Open Sans" w:hAnsi="Open Sans"/>
+          </w:rPr>
+          <w:delText>A jelenlegi cégfelépítés</w:delText>
+        </w:r>
+        <w:r>
+          <w:rPr>
+            <w:rFonts w:ascii="Open Sans" w:hAnsi="Open Sans"/>
+          </w:rPr>
+          <w:delText>, területi elhelyezkedés</w:delText>
+        </w:r>
+        <w:r>
+          <w:rPr>
+            <w:rFonts w:ascii="Open Sans" w:hAnsi="Open Sans"/>
+          </w:rPr>
+          <w:delText xml:space="preserve"> adóoptimalizálás miatt </w:delText>
+        </w:r>
+        <w:r>
+          <w:rPr>
+            <w:rFonts w:ascii="Open Sans" w:hAnsi="Open Sans"/>
+          </w:rPr>
+          <w:delText xml:space="preserve">vált </w:delText>
+        </w:r>
+        <w:commentRangeStart w:id="185"/>
+        <w:r>
+          <w:rPr>
+            <w:rFonts w:ascii="Open Sans" w:hAnsi="Open Sans"/>
+          </w:rPr>
+          <w:delText>szükséges</w:delText>
+        </w:r>
+        <w:r>
+          <w:rPr>
+            <w:rFonts w:ascii="Open Sans" w:hAnsi="Open Sans"/>
+          </w:rPr>
+          <w:delText>sé</w:delText>
+        </w:r>
+        <w:commentRangeEnd w:id="185"/>
+        <w:r>
+          <w:rPr>
+            <w:rStyle w:val="Jegyzethivatkozs"/>
+          </w:rPr>
+          <w:commentReference w:id="185"/>
+        </w:r>
+        <w:r>
+          <w:rPr>
+            <w:rFonts w:ascii="Open Sans" w:hAnsi="Open Sans"/>
+          </w:rPr>
+          <w:delText>.</w:delText>
+        </w:r>
+      </w:del>
     </w:p>
     <w:p>
       <w:pPr>
@@ -5572,134 +5577,6 @@
           <w:rFonts w:ascii="Open Sans" w:hAnsi="Open Sans"/>
         </w:rPr>
       </w:pPr>
-      <w:r>
-        <w:rPr>
-          <w:rFonts w:ascii="Open Sans" w:hAnsi="Open Sans"/>
-        </w:rPr>
-        <w:t>Cégünk a Szálkapari Zrt</w:t>
-      </w:r>
-      <w:r>
-        <w:rPr>
-          <w:rFonts w:ascii="Open Sans" w:hAnsi="Open Sans"/>
-        </w:rPr>
-        <w:t>.</w:t>
-      </w:r>
-      <w:r>
-        <w:rPr>
-          <w:rFonts w:ascii="Open Sans" w:hAnsi="Open Sans"/>
-        </w:rPr>
-        <w:t xml:space="preserve"> </w:t>
-      </w:r>
-      <w:r>
-        <w:rPr>
-          <w:rFonts w:ascii="Open Sans" w:hAnsi="Open Sans"/>
-        </w:rPr>
-        <w:t xml:space="preserve">amely bútorok </w:t>
-      </w:r>
-      <w:r>
-        <w:rPr>
-          <w:rFonts w:ascii="Open Sans" w:hAnsi="Open Sans"/>
-        </w:rPr>
-        <w:t>tervezésével</w:t>
-      </w:r>
-      <w:r>
-        <w:rPr>
-          <w:rFonts w:ascii="Open Sans" w:hAnsi="Open Sans"/>
-        </w:rPr>
-        <w:t>, raktározásával, értékesítésével foglalkozik</w:t>
-      </w:r>
-      <w:r>
-        <w:rPr>
-          <w:rFonts w:ascii="Open Sans" w:hAnsi="Open Sans"/>
-        </w:rPr>
-        <w:t>.</w:t>
-      </w:r>
-      <w:r>
-        <w:rPr>
-          <w:rFonts w:ascii="Open Sans" w:hAnsi="Open Sans"/>
-        </w:rPr>
-        <w:t xml:space="preserve"> </w:t>
-      </w:r>
-      <w:r>
-        <w:rPr>
-          <w:rFonts w:ascii="Open Sans" w:hAnsi="Open Sans"/>
-        </w:rPr>
-        <w:t xml:space="preserve">Cégünk </w:t>
-      </w:r>
-      <w:r>
-        <w:rPr>
-          <w:rFonts w:ascii="Open Sans" w:hAnsi="Open Sans"/>
-        </w:rPr>
-        <w:t>három</w:t>
-      </w:r>
-      <w:r>
-        <w:rPr>
-          <w:rFonts w:ascii="Open Sans" w:hAnsi="Open Sans"/>
-        </w:rPr>
-        <w:t xml:space="preserve"> telephellyel rendelkezik</w:t>
-      </w:r>
-      <w:r>
-        <w:rPr>
-          <w:rFonts w:ascii="Open Sans" w:hAnsi="Open Sans"/>
-        </w:rPr>
-        <w:t xml:space="preserve"> Magyarország és Szlovákia területein</w:t>
-      </w:r>
-      <w:r>
-        <w:rPr>
-          <w:rFonts w:ascii="Open Sans" w:hAnsi="Open Sans"/>
-        </w:rPr>
-        <w:t xml:space="preserve">. Pozsony városában helyezkedik el az áruház, a raktár Sopronban, végül, de nem utolsó sorban a központi iroda pedig Győrben erősíti a céget. </w:t>
-      </w:r>
-      <w:r>
-        <w:rPr>
-          <w:rFonts w:ascii="Open Sans" w:hAnsi="Open Sans"/>
-        </w:rPr>
-        <w:t>A jelenlegi cégfelépítés</w:t>
-      </w:r>
-      <w:r>
-        <w:rPr>
-          <w:rFonts w:ascii="Open Sans" w:hAnsi="Open Sans"/>
-        </w:rPr>
-        <w:t>, területi elhelyezkedés</w:t>
-      </w:r>
-      <w:r>
-        <w:rPr>
-          <w:rFonts w:ascii="Open Sans" w:hAnsi="Open Sans"/>
-        </w:rPr>
-        <w:t xml:space="preserve"> adóoptimalizálás miatt </w:t>
-      </w:r>
-      <w:r>
-        <w:rPr>
-          <w:rFonts w:ascii="Open Sans" w:hAnsi="Open Sans"/>
-        </w:rPr>
-        <w:t xml:space="preserve">vált </w:t>
-      </w:r>
-      <w:commentRangeStart w:id="181"/>
-      <w:r>
-        <w:rPr>
-          <w:rFonts w:ascii="Open Sans" w:hAnsi="Open Sans"/>
-        </w:rPr>
-        <w:t>szükséges</w:t>
-      </w:r>
-      <w:r>
-        <w:rPr>
-          <w:rFonts w:ascii="Open Sans" w:hAnsi="Open Sans"/>
-        </w:rPr>
-        <w:t>sé</w:t>
-      </w:r>
-      <w:commentRangeEnd w:id="181"/>
-      <w:r>
-        <w:rPr>
-          <w:rStyle w:val="Jegyzethivatkozs"/>
-        </w:rPr>
-        <w:commentReference w:id="181"/>
-      </w:r>
-      <w:r>
-        <w:rPr>
-          <w:rFonts w:ascii="Open Sans" w:hAnsi="Open Sans"/>
-        </w:rPr>
-        <w:t>.</w:t>
-      </w:r>
     </w:p>
     <w:p>
       <w:pPr>
@@ -5721,23 +5598,14 @@
     </w:p>
     <w:p>
       <w:pPr>
-        <w:spacing w:before="0" w:after="160" w:line="259" w:lineRule="auto"/>
-        <w:jc w:val="left"/>
-        <w:rPr>
-          <w:rFonts w:ascii="Open Sans" w:hAnsi="Open Sans"/>
-        </w:rPr>
-      </w:pPr>
-    </w:p>
-    <w:p>
-      <w:pPr>
         <w:pStyle w:val="Cmsor1"/>
       </w:pPr>
-      <w:bookmarkStart w:id="182" w:name="_Toc166538299"/>
+      <w:bookmarkStart w:id="186" w:name="_Toc166538299"/>
       <w:r>
         <w:lastRenderedPageBreak/>
         <w:t>Költségvetés</w:t>
       </w:r>
-      <w:bookmarkEnd w:id="182"/>
+      <w:bookmarkEnd w:id="186"/>
     </w:p>
     <w:p>
       <w:r>
@@ -6404,12 +6272,27 @@
     </w:tbl>
     <w:p>
       <w:pPr>
+        <w:spacing w:before="360"/>
         <w:jc w:val="left"/>
         <w:rPr>
           <w:b/>
           <w:u w:val="single"/>
         </w:rPr>
-      </w:pPr>
+        <w:pPrChange w:id="187" w:author="Krisztián Benjamin Szamosi" w:date="2024-05-14T20:54:00Z">
+          <w:pPr>
+            <w:jc w:val="left"/>
+          </w:pPr>
+        </w:pPrChange>
+      </w:pPr>
+      <w:ins w:id="188" w:author="Krisztián Benjamin Szamosi" w:date="2024-05-14T20:54:00Z">
+        <w:r>
+          <w:rPr>
+            <w:b/>
+            <w:u w:val="single"/>
+          </w:rPr>
+          <w:t>1 USD = 360 HUF (középárfolyam)</w:t>
+        </w:r>
+      </w:ins>
     </w:p>
     <w:p>
       <w:pPr>
@@ -6658,7 +6541,7 @@
       <w:pPr>
         <w:pStyle w:val="Cmsor1"/>
       </w:pPr>
-      <w:bookmarkStart w:id="183" w:name="_Toc166538300"/>
+      <w:bookmarkStart w:id="189" w:name="_Toc166538300"/>
       <w:r>
         <w:lastRenderedPageBreak/>
         <w:t xml:space="preserve">Hálózati </w:t>
@@ -6672,7 +6555,7 @@
       <w:r>
         <w:t>ája</w:t>
       </w:r>
-      <w:bookmarkEnd w:id="183"/>
+      <w:bookmarkEnd w:id="189"/>
     </w:p>
     <w:p>
       <w:r>
@@ -6744,12 +6627,12 @@
       <w:pPr>
         <w:pStyle w:val="Cmsor1"/>
       </w:pPr>
-      <w:bookmarkStart w:id="184" w:name="_Toc166538301"/>
+      <w:bookmarkStart w:id="190" w:name="_Toc166538301"/>
       <w:r>
         <w:lastRenderedPageBreak/>
         <w:t>Hálózati logikai struktúrája</w:t>
       </w:r>
-      <w:bookmarkEnd w:id="184"/>
+      <w:bookmarkEnd w:id="190"/>
     </w:p>
     <w:p>
       <w:r>
@@ -6773,16 +6656,16 @@
       <w:r>
         <w:t xml:space="preserve">ott. Alhálózatokat, </w:t>
       </w:r>
-      <w:commentRangeStart w:id="185"/>
+      <w:commentRangeStart w:id="191"/>
       <w:r>
         <w:t>VLAN</w:t>
       </w:r>
-      <w:commentRangeEnd w:id="185"/>
+      <w:commentRangeEnd w:id="191"/>
       <w:r>
         <w:rPr>
           <w:rStyle w:val="Jegyzethivatkozs"/>
         </w:rPr>
-        <w:commentReference w:id="185"/>
+        <w:commentReference w:id="191"/>
       </w:r>
       <w:r>
         <w:t>-</w:t>
@@ -6861,28 +6744,28 @@
       <w:pPr>
         <w:pStyle w:val="Cmsor1"/>
       </w:pPr>
-      <w:bookmarkStart w:id="186" w:name="_Toc166538302"/>
+      <w:bookmarkStart w:id="192" w:name="_Toc166538302"/>
       <w:r>
         <w:lastRenderedPageBreak/>
         <w:t>Alkalmazott hálózati konfigurációk</w:t>
       </w:r>
-      <w:bookmarkEnd w:id="186"/>
+      <w:bookmarkEnd w:id="192"/>
     </w:p>
     <w:p>
       <w:pPr>
         <w:pStyle w:val="Cmsor2"/>
-        <w:pPrChange w:id="187" w:author="Kis Tibor" w:date="2024-05-14T00:07:00Z">
+        <w:pPrChange w:id="193" w:author="Kis Tibor" w:date="2024-05-14T00:07:00Z">
           <w:pPr>
             <w:pStyle w:val="Cmsor2"/>
             <w:ind w:left="720" w:hanging="360"/>
           </w:pPr>
         </w:pPrChange>
       </w:pPr>
-      <w:bookmarkStart w:id="188" w:name="_Toc166538303"/>
+      <w:bookmarkStart w:id="194" w:name="_Toc166538303"/>
       <w:r>
         <w:t>Forgalomirányítás</w:t>
       </w:r>
-      <w:bookmarkEnd w:id="188"/>
+      <w:bookmarkEnd w:id="194"/>
     </w:p>
     <w:p>
       <w:r>
@@ -7182,18 +7065,18 @@
     <w:p>
       <w:pPr>
         <w:pStyle w:val="Cmsor2"/>
-        <w:pPrChange w:id="189" w:author="Kis Tibor" w:date="2024-05-14T00:07:00Z">
+        <w:pPrChange w:id="195" w:author="Kis Tibor" w:date="2024-05-14T00:07:00Z">
           <w:pPr>
             <w:pStyle w:val="Cmsor2"/>
             <w:ind w:left="720" w:hanging="360"/>
           </w:pPr>
         </w:pPrChange>
       </w:pPr>
-      <w:bookmarkStart w:id="190" w:name="_Toc166538304"/>
+      <w:bookmarkStart w:id="196" w:name="_Toc166538304"/>
       <w:r>
         <w:t>IP címek kiosztása</w:t>
       </w:r>
-      <w:bookmarkEnd w:id="190"/>
+      <w:bookmarkEnd w:id="196"/>
     </w:p>
     <w:p>
       <w:r>
@@ -7202,16 +7085,16 @@
       <w:r>
         <w:t xml:space="preserve"> Egy jellemző routeren kiadott parancssorozat az </w:t>
       </w:r>
-      <w:commentRangeStart w:id="191"/>
+      <w:commentRangeStart w:id="197"/>
       <w:r>
         <w:t>IPv4</w:t>
       </w:r>
-      <w:commentRangeEnd w:id="191"/>
+      <w:commentRangeEnd w:id="197"/>
       <w:r>
         <w:rPr>
           <w:rStyle w:val="Jegyzethivatkozs"/>
         </w:rPr>
-        <w:commentReference w:id="191"/>
+        <w:commentReference w:id="197"/>
       </w:r>
       <w:r>
         <w:t xml:space="preserve"> címkiosztásra:</w:t>
@@ -7550,12 +7433,12 @@
         <w:lastRenderedPageBreak/>
         <w:t xml:space="preserve"> </w:t>
       </w:r>
-      <w:bookmarkStart w:id="192" w:name="_Toc166538305"/>
+      <w:bookmarkStart w:id="198" w:name="_Toc166538305"/>
       <w:proofErr w:type="spellStart"/>
       <w:r>
         <w:t>Etherchannel</w:t>
       </w:r>
-      <w:bookmarkEnd w:id="192"/>
+      <w:bookmarkEnd w:id="198"/>
       <w:proofErr w:type="spellEnd"/>
     </w:p>
     <w:p>
@@ -7572,22 +7455,110 @@
       </w:r>
     </w:p>
     <w:p>
+      <w:pPr>
+        <w:rPr>
+          <w:ins w:id="199" w:author="Krisztián Benjamin Szamosi" w:date="2024-05-14T20:56:00Z"/>
+        </w:rPr>
+      </w:pPr>
       <w:r>
         <w:rPr>
           <w:noProof/>
         </w:rPr>
         <w:drawing>
-          <wp:anchor distT="0" distB="0" distL="114300" distR="114300" simplePos="0" relativeHeight="251660288" behindDoc="0" locked="0" layoutInCell="1" allowOverlap="1" wp14:anchorId="16243757" wp14:editId="11860AAF">
+          <wp:anchor distT="0" distB="0" distL="114300" distR="114300" simplePos="0" relativeHeight="251661312" behindDoc="1" locked="0" layoutInCell="1" allowOverlap="1" wp14:anchorId="256B8AC6" wp14:editId="03DBEDFE">
             <wp:simplePos x="0" y="0"/>
             <wp:positionH relativeFrom="margin">
               <wp:align>left</wp:align>
             </wp:positionH>
             <wp:positionV relativeFrom="paragraph">
-              <wp:posOffset>5252720</wp:posOffset>
+              <wp:posOffset>5760720</wp:posOffset>
+            </wp:positionV>
+            <wp:extent cx="4038600" cy="969531"/>
+            <wp:effectExtent l="0" t="0" r="0" b="2540"/>
+            <wp:wrapTight wrapText="bothSides">
+              <wp:wrapPolygon edited="0">
+                <wp:start x="0" y="0"/>
+                <wp:lineTo x="0" y="21232"/>
+                <wp:lineTo x="21498" y="21232"/>
+                <wp:lineTo x="21498" y="0"/>
+                <wp:lineTo x="0" y="0"/>
+              </wp:wrapPolygon>
+            </wp:wrapTight>
+            <wp:docPr id="22" name="Kép 22"/>
+            <wp:cNvGraphicFramePr>
+              <a:graphicFrameLocks xmlns:a="http://schemas.openxmlformats.org/drawingml/2006/main" noChangeAspect="1"/>
+            </wp:cNvGraphicFramePr>
+            <a:graphic xmlns:a="http://schemas.openxmlformats.org/drawingml/2006/main">
+              <a:graphicData uri="http://schemas.openxmlformats.org/drawingml/2006/picture">
+                <pic:pic xmlns:pic="http://schemas.openxmlformats.org/drawingml/2006/picture">
+                  <pic:nvPicPr>
+                    <pic:cNvPr id="0" name="Picture 8"/>
+                    <pic:cNvPicPr>
+                      <a:picLocks noChangeAspect="1" noChangeArrowheads="1"/>
+                    </pic:cNvPicPr>
+                  </pic:nvPicPr>
+                  <pic:blipFill>
+                    <a:blip r:embed="rId14">
+                      <a:extLst>
+                        <a:ext uri="{28A0092B-C50C-407E-A947-70E740481C1C}">
+                          <a14:useLocalDpi xmlns:a14="http://schemas.microsoft.com/office/drawing/2010/main" val="0"/>
+                        </a:ext>
+                      </a:extLst>
+                    </a:blip>
+                    <a:srcRect/>
+                    <a:stretch>
+                      <a:fillRect/>
+                    </a:stretch>
+                  </pic:blipFill>
+                  <pic:spPr bwMode="auto">
+                    <a:xfrm>
+                      <a:off x="0" y="0"/>
+                      <a:ext cx="4038600" cy="969531"/>
+                    </a:xfrm>
+                    <a:prstGeom prst="rect">
+                      <a:avLst/>
+                    </a:prstGeom>
+                    <a:noFill/>
+                    <a:ln>
+                      <a:noFill/>
+                    </a:ln>
+                  </pic:spPr>
+                </pic:pic>
+              </a:graphicData>
+            </a:graphic>
+            <wp14:sizeRelH relativeFrom="margin">
+              <wp14:pctWidth>0</wp14:pctWidth>
+            </wp14:sizeRelH>
+            <wp14:sizeRelV relativeFrom="margin">
+              <wp14:pctHeight>0</wp14:pctHeight>
+            </wp14:sizeRelV>
+          </wp:anchor>
+        </w:drawing>
+      </w:r>
+      <w:r>
+        <w:rPr>
+          <w:noProof/>
+        </w:rPr>
+        <w:drawing>
+          <wp:anchor distT="0" distB="0" distL="114300" distR="114300" simplePos="0" relativeHeight="251660288" behindDoc="1" locked="0" layoutInCell="1" allowOverlap="1" wp14:anchorId="16243757" wp14:editId="0D584942">
+            <wp:simplePos x="0" y="0"/>
+            <wp:positionH relativeFrom="margin">
+              <wp:align>left</wp:align>
+            </wp:positionH>
+            <wp:positionV relativeFrom="paragraph">
+              <wp:posOffset>3690620</wp:posOffset>
             </wp:positionV>
             <wp:extent cx="3838575" cy="2188939"/>
             <wp:effectExtent l="0" t="0" r="0" b="1905"/>
-            <wp:wrapNone/>
+            <wp:wrapTight wrapText="bothSides">
+              <wp:wrapPolygon edited="0">
+                <wp:start x="0" y="0"/>
+                <wp:lineTo x="0" y="21431"/>
+                <wp:lineTo x="21439" y="21431"/>
+                <wp:lineTo x="21439" y="0"/>
+                <wp:lineTo x="0" y="0"/>
+              </wp:wrapPolygon>
+            </wp:wrapTight>
             <wp:docPr id="21" name="Kép 21"/>
             <wp:cNvGraphicFramePr>
               <a:graphicFrameLocks xmlns:a="http://schemas.openxmlformats.org/drawingml/2006/main" noChangeAspect="1"/>
@@ -7602,7 +7573,7 @@
                     </pic:cNvPicPr>
                   </pic:nvPicPr>
                   <pic:blipFill>
-                    <a:blip r:embed="rId14">
+                    <a:blip r:embed="rId15">
                       <a:extLst>
                         <a:ext uri="{28A0092B-C50C-407E-A947-70E740481C1C}">
                           <a14:useLocalDpi xmlns:a14="http://schemas.microsoft.com/office/drawing/2010/main" val="0"/>
@@ -7639,360 +7610,63 @@
           </wp:anchor>
         </w:drawing>
       </w:r>
-      <w:r>
-        <w:rPr>
-          <w:noProof/>
-        </w:rPr>
-        <w:drawing>
-          <wp:anchor distT="0" distB="0" distL="114300" distR="114300" simplePos="0" relativeHeight="251661312" behindDoc="0" locked="0" layoutInCell="1" allowOverlap="1" wp14:anchorId="256B8AC6" wp14:editId="78F9860F">
-            <wp:simplePos x="0" y="0"/>
-            <wp:positionH relativeFrom="margin">
-              <wp:align>left</wp:align>
-            </wp:positionH>
-            <wp:positionV relativeFrom="paragraph">
-              <wp:posOffset>7625080</wp:posOffset>
-            </wp:positionV>
-            <wp:extent cx="4038600" cy="969531"/>
-            <wp:effectExtent l="0" t="0" r="0" b="2540"/>
-            <wp:wrapNone/>
-            <wp:docPr id="22" name="Kép 22"/>
-            <wp:cNvGraphicFramePr>
-              <a:graphicFrameLocks xmlns:a="http://schemas.openxmlformats.org/drawingml/2006/main" noChangeAspect="1"/>
-            </wp:cNvGraphicFramePr>
-            <a:graphic xmlns:a="http://schemas.openxmlformats.org/drawingml/2006/main">
-              <a:graphicData uri="http://schemas.openxmlformats.org/drawingml/2006/picture">
-                <pic:pic xmlns:pic="http://schemas.openxmlformats.org/drawingml/2006/picture">
-                  <pic:nvPicPr>
-                    <pic:cNvPr id="0" name="Picture 8"/>
-                    <pic:cNvPicPr>
-                      <a:picLocks noChangeAspect="1" noChangeArrowheads="1"/>
-                    </pic:cNvPicPr>
-                  </pic:nvPicPr>
-                  <pic:blipFill>
-                    <a:blip r:embed="rId15">
-                      <a:extLst>
-                        <a:ext uri="{28A0092B-C50C-407E-A947-70E740481C1C}">
-                          <a14:useLocalDpi xmlns:a14="http://schemas.microsoft.com/office/drawing/2010/main" val="0"/>
-                        </a:ext>
-                      </a:extLst>
-                    </a:blip>
-                    <a:srcRect/>
-                    <a:stretch>
-                      <a:fillRect/>
-                    </a:stretch>
-                  </pic:blipFill>
-                  <pic:spPr bwMode="auto">
-                    <a:xfrm>
-                      <a:off x="0" y="0"/>
-                      <a:ext cx="4038600" cy="969531"/>
-                    </a:xfrm>
-                    <a:prstGeom prst="rect">
-                      <a:avLst/>
-                    </a:prstGeom>
-                    <a:noFill/>
-                    <a:ln>
-                      <a:noFill/>
-                    </a:ln>
-                  </pic:spPr>
-                </pic:pic>
-              </a:graphicData>
-            </a:graphic>
-            <wp14:sizeRelH relativeFrom="margin">
-              <wp14:pctWidth>0</wp14:pctWidth>
-            </wp14:sizeRelH>
-            <wp14:sizeRelV relativeFrom="margin">
-              <wp14:pctHeight>0</wp14:pctHeight>
-            </wp14:sizeRelV>
-          </wp:anchor>
-        </w:drawing>
-      </w:r>
-      <w:r>
-        <w:t xml:space="preserve">A legtöbb konfigurációs feladat elvégezhető az </w:t>
-      </w:r>
-      <w:proofErr w:type="spellStart"/>
-      <w:r>
-        <w:t>EtherChannel</w:t>
-      </w:r>
-      <w:proofErr w:type="spellEnd"/>
-      <w:r>
-        <w:t xml:space="preserve"> (</w:t>
-      </w:r>
-      <w:proofErr w:type="spellStart"/>
-      <w:r>
-        <w:t>portcsatorna</w:t>
-      </w:r>
-      <w:proofErr w:type="spellEnd"/>
-      <w:r>
-        <w:t>) interfészen, így nincs szükség a portok egyedi kezelésére, ezzel biztosítható azok következetes beállítása.</w:t>
-      </w:r>
-      <w:r>
-        <w:t xml:space="preserve"> </w:t>
-      </w:r>
-      <w:r>
-        <w:t xml:space="preserve">Az </w:t>
-      </w:r>
-      <w:proofErr w:type="spellStart"/>
-      <w:r>
-        <w:t>EtherChannel</w:t>
-      </w:r>
-      <w:proofErr w:type="spellEnd"/>
-      <w:r>
-        <w:t xml:space="preserve"> a meglévő </w:t>
-      </w:r>
-      <w:proofErr w:type="spellStart"/>
-      <w:r>
-        <w:t>switchportokat</w:t>
-      </w:r>
-      <w:proofErr w:type="spellEnd"/>
-      <w:r>
-        <w:t xml:space="preserve"> használja, így nincs szükség gyorsabb és jóval drágább összeköttetésre a nagyobb sávszélesség eléréséhez.</w:t>
-      </w:r>
-      <w:r>
-        <w:t xml:space="preserve"> </w:t>
-      </w:r>
-      <w:r>
-        <w:t xml:space="preserve">Ugyanahhoz az </w:t>
-      </w:r>
-      <w:proofErr w:type="spellStart"/>
-      <w:r>
-        <w:t>EtherChannel-hez</w:t>
-      </w:r>
-      <w:proofErr w:type="spellEnd"/>
-      <w:r>
-        <w:t xml:space="preserve"> tartozó portok között terheléselosztás valósul meg. Hardvertől függően egy vagy több terheléselosztási mód is alkalmazható. </w:t>
-      </w:r>
-      <w:proofErr w:type="spellStart"/>
-      <w:r>
-        <w:t>These</w:t>
-      </w:r>
-      <w:proofErr w:type="spellEnd"/>
-      <w:r>
-        <w:t xml:space="preserve"> </w:t>
-      </w:r>
-      <w:proofErr w:type="spellStart"/>
-      <w:r>
-        <w:t>methods</w:t>
-      </w:r>
-      <w:proofErr w:type="spellEnd"/>
-      <w:r>
-        <w:t xml:space="preserve"> </w:t>
-      </w:r>
-      <w:proofErr w:type="spellStart"/>
-      <w:r>
-        <w:t>include</w:t>
-      </w:r>
-      <w:proofErr w:type="spellEnd"/>
-      <w:r>
-        <w:t xml:space="preserve"> </w:t>
-      </w:r>
-      <w:proofErr w:type="spellStart"/>
-      <w:r>
-        <w:t>source</w:t>
-      </w:r>
-      <w:proofErr w:type="spellEnd"/>
-      <w:r>
-        <w:t xml:space="preserve"> MAC and </w:t>
-      </w:r>
-      <w:proofErr w:type="spellStart"/>
-      <w:r>
-        <w:t>destination</w:t>
-      </w:r>
-      <w:proofErr w:type="spellEnd"/>
-      <w:r>
-        <w:t xml:space="preserve"> MAC </w:t>
-      </w:r>
-      <w:proofErr w:type="spellStart"/>
-      <w:r>
-        <w:t>load</w:t>
-      </w:r>
-      <w:proofErr w:type="spellEnd"/>
-      <w:r>
-        <w:t xml:space="preserve"> </w:t>
-      </w:r>
-      <w:proofErr w:type="spellStart"/>
-      <w:r>
-        <w:t>balancing</w:t>
-      </w:r>
-      <w:proofErr w:type="spellEnd"/>
-      <w:r>
-        <w:t xml:space="preserve">, </w:t>
-      </w:r>
-      <w:proofErr w:type="spellStart"/>
-      <w:r>
-        <w:t>or</w:t>
-      </w:r>
-      <w:proofErr w:type="spellEnd"/>
-      <w:r>
-        <w:t xml:space="preserve"> </w:t>
-      </w:r>
-      <w:proofErr w:type="spellStart"/>
-      <w:r>
-        <w:t>source</w:t>
-      </w:r>
-      <w:proofErr w:type="spellEnd"/>
-      <w:r>
-        <w:t xml:space="preserve"> IP and </w:t>
-      </w:r>
-      <w:proofErr w:type="spellStart"/>
-      <w:r>
-        <w:t>destination</w:t>
-      </w:r>
-      <w:proofErr w:type="spellEnd"/>
-      <w:r>
-        <w:t xml:space="preserve"> IP </w:t>
-      </w:r>
-      <w:proofErr w:type="spellStart"/>
-      <w:r>
-        <w:t>load</w:t>
-      </w:r>
-      <w:proofErr w:type="spellEnd"/>
-      <w:r>
-        <w:t xml:space="preserve"> </w:t>
-      </w:r>
-      <w:proofErr w:type="spellStart"/>
-      <w:r>
-        <w:t>balancing</w:t>
-      </w:r>
-      <w:proofErr w:type="spellEnd"/>
-      <w:r>
-        <w:t xml:space="preserve">, </w:t>
-      </w:r>
-      <w:proofErr w:type="spellStart"/>
-      <w:r>
-        <w:t>across</w:t>
-      </w:r>
-      <w:proofErr w:type="spellEnd"/>
-      <w:r>
-        <w:t xml:space="preserve"> </w:t>
-      </w:r>
-      <w:proofErr w:type="spellStart"/>
-      <w:r>
-        <w:t>the</w:t>
-      </w:r>
-      <w:proofErr w:type="spellEnd"/>
-      <w:r>
-        <w:t xml:space="preserve"> </w:t>
-      </w:r>
-      <w:proofErr w:type="spellStart"/>
-      <w:r>
-        <w:t>physical</w:t>
-      </w:r>
-      <w:proofErr w:type="spellEnd"/>
-      <w:r>
-        <w:t xml:space="preserve"> links.</w:t>
-      </w:r>
-      <w:r>
-        <w:t xml:space="preserve"> </w:t>
-      </w:r>
-      <w:r>
-        <w:t xml:space="preserve">Az </w:t>
-      </w:r>
-      <w:proofErr w:type="spellStart"/>
-      <w:r>
-        <w:t>EtherChannel</w:t>
-      </w:r>
-      <w:proofErr w:type="spellEnd"/>
-      <w:r>
-        <w:t xml:space="preserve">-be rendezett </w:t>
-      </w:r>
-      <w:proofErr w:type="spellStart"/>
-      <w:r>
-        <w:t>portcsoport</w:t>
-      </w:r>
-      <w:proofErr w:type="spellEnd"/>
-      <w:r>
-        <w:t xml:space="preserve"> egyetlen logikai kapcsolatként működik. Ha két </w:t>
-      </w:r>
-      <w:proofErr w:type="spellStart"/>
-      <w:r>
-        <w:t>switch</w:t>
-      </w:r>
-      <w:proofErr w:type="spellEnd"/>
-      <w:r>
-        <w:t xml:space="preserve"> között több </w:t>
-      </w:r>
-      <w:proofErr w:type="spellStart"/>
-      <w:r>
-        <w:t>EtherChannel</w:t>
-      </w:r>
-      <w:proofErr w:type="spellEnd"/>
-      <w:r>
-        <w:t xml:space="preserve"> köteg is van, akkor az STP blokkolhat közülük néhányat a hurkok kialakulásának elkerülése érdekében. Ha az STP blokkol egy redundáns kapcsolatot, akkor zárolja az egész </w:t>
-      </w:r>
-      <w:proofErr w:type="spellStart"/>
-      <w:r>
-        <w:t>EtherChannel</w:t>
-      </w:r>
-      <w:proofErr w:type="spellEnd"/>
-      <w:r>
-        <w:t xml:space="preserve">-t, vagyis letiltja az összes hozzá tartozó </w:t>
-      </w:r>
-      <w:proofErr w:type="spellStart"/>
-      <w:r>
-        <w:t>portot</w:t>
-      </w:r>
-      <w:proofErr w:type="spellEnd"/>
-      <w:r>
-        <w:t xml:space="preserve">. Amikor csak egy </w:t>
-      </w:r>
-      <w:proofErr w:type="spellStart"/>
-      <w:r>
-        <w:t>EtherChannel</w:t>
-      </w:r>
-      <w:proofErr w:type="spellEnd"/>
-      <w:r>
-        <w:t xml:space="preserve"> kapcsolat létezik, akkor az összes benne levő fizikai port aktív marad, mivel az STP csak egy (logikai) kapcsolatot lát.</w:t>
-      </w:r>
-      <w:r>
-        <w:t xml:space="preserve"> </w:t>
-      </w:r>
-      <w:r>
-        <w:t xml:space="preserve">Az </w:t>
-      </w:r>
-      <w:proofErr w:type="spellStart"/>
-      <w:r>
-        <w:t>EtherChannel</w:t>
-      </w:r>
-      <w:proofErr w:type="spellEnd"/>
-      <w:r>
-        <w:t xml:space="preserve"> redundanciát biztosít, mert a teljes összerendezett köteg egy logikai kapcsolatot alkot. Továbbá a csatorna valamely fizikai </w:t>
-      </w:r>
-      <w:proofErr w:type="spellStart"/>
-      <w:r>
-        <w:t>portjának</w:t>
-      </w:r>
-      <w:proofErr w:type="spellEnd"/>
-      <w:r>
-        <w:t xml:space="preserve"> kiesése nem okoz változást a topológiában. Ezért nem szükséges az STP újraszámítása. Amíg legalább egy fizikai port jelen van, addig az </w:t>
-      </w:r>
-      <w:proofErr w:type="spellStart"/>
-      <w:r>
-        <w:t>EtherChannel</w:t>
-      </w:r>
-      <w:proofErr w:type="spellEnd"/>
-      <w:r>
-        <w:t xml:space="preserve"> is működőképes marad, de a kiesett portok </w:t>
-      </w:r>
-      <w:commentRangeStart w:id="193"/>
-      <w:r>
-        <w:t>miatt</w:t>
-      </w:r>
-      <w:commentRangeEnd w:id="193"/>
-      <w:r>
-        <w:rPr>
-          <w:rStyle w:val="Jegyzethivatkozs"/>
-        </w:rPr>
-        <w:commentReference w:id="193"/>
-      </w:r>
-      <w:r>
-        <w:t xml:space="preserve"> a teljes átbocsátóképesség</w:t>
-      </w:r>
-      <w:r>
-        <w:t xml:space="preserve"> </w:t>
-      </w:r>
-      <w:r>
-        <w:t>lecsökken.</w:t>
-      </w:r>
+      <w:ins w:id="200" w:author="Krisztián Benjamin Szamosi" w:date="2024-05-14T20:55:00Z">
+        <w:r>
+          <w:rPr>
+            <w:noProof/>
+          </w:rPr>
+          <w:t>Az EtherChannel (portcsatorna) interfész számos előnnyel jár. Elsősorban lehetővé teszi a legtöbb konfigurációs feladat egyszerű végrehajtását, mivel nincs szükség a portok egyedi kezelésére. Ezáltal biztosítva van azok következetes beállítása. Az EtherChannel meglévő switchportokat használ, így elkerülhető a gyorsabb és drágább összeköttetés szükségessége a nagyobb sávszélesség eléréséhez. Továbbá az EtherChannel-hez tartozó portok között terheléselosztás valósul meg, ami hardvertől függően egy vagy több terheléselosztási módot is magában foglalhat. Ezek közé tartozik a forrás MAC és cél MAC terheléselosztás, valamint a forrás IP és cél IP terheléselosztás fizikai kapcsolatokon keresztül.Az EtherChannel redundanciát biztosít, mivel a teljes összerendezett köteg egy logikai kapcsolatot alkot. Emellett a csatorna valamely fizikai portjának kiesése nem okoz változást a topológiában, így nem szükséges az STP újraszámítása. Amíg legalább egy fizikai port aktív, az EtherChannel működőképes marad, de a kiesett portok miatt a teljes átbocsátóképesség csökkenhet.</w:t>
+        </w:r>
+      </w:ins>
+      <w:del w:id="201" w:author="Krisztián Benjamin Szamosi" w:date="2024-05-14T20:55:00Z">
+        <w:r>
+          <w:delText>A legtöbb konfigurációs feladat elvégezhető az EtherChannel (portcsatorna) interfészen, így nincs szükség a portok egyedi kezelésére, ezzel biztosítható azok következetes beállítása.</w:delText>
+        </w:r>
+        <w:r>
+          <w:delText xml:space="preserve"> </w:delText>
+        </w:r>
+        <w:r>
+          <w:delText>Az EtherChannel a meglévő switchportokat használja, így nincs szükség gyorsabb és jóval drágább összeköttetésre a nagyobb sávszélesség eléréséhez.</w:delText>
+        </w:r>
+        <w:r>
+          <w:delText xml:space="preserve"> </w:delText>
+        </w:r>
+        <w:r>
+          <w:delText>Ugyanahhoz az EtherChannel-hez tartozó portok között terheléselosztás valósul meg. Hardvertől függően egy vagy több terheléselosztási mód is alkalmazható. These methods include source MAC and destination MAC load balancing, or source IP and destination IP load balancing, across the physical links.</w:delText>
+        </w:r>
+        <w:r>
+          <w:delText xml:space="preserve"> </w:delText>
+        </w:r>
+        <w:r>
+          <w:delText>Az EtherChannel-be rendezett portcsoport egyetlen logikai kapcsolatként működik. Ha két switch között több EtherChannel köteg is van, akkor az STP blokkolhat közülük néhányat a hurkok kialakulásának elkerülése érdekében. Ha az STP blokkol egy redundáns kapcsolatot, akkor zárolja az egész EtherChannel-t, vagyis letiltja az összes hozzá tartozó portot. Amikor csak egy EtherChannel kapcsolat létezik, akkor az összes benne levő fizikai port aktív marad, mivel az STP csak egy (logikai) kapcsolatot lát.</w:delText>
+        </w:r>
+        <w:r>
+          <w:delText xml:space="preserve"> </w:delText>
+        </w:r>
+        <w:r>
+          <w:delText xml:space="preserve">Az EtherChannel redundanciát biztosít, mert a teljes összerendezett köteg egy logikai kapcsolatot alkot. Továbbá a csatorna valamely fizikai portjának kiesése nem okoz változást a topológiában. Ezért nem szükséges az STP újraszámítása. Amíg legalább egy fizikai port jelen van, addig az EtherChannel is működőképes marad, de a kiesett portok </w:delText>
+        </w:r>
+        <w:commentRangeStart w:id="202"/>
+        <w:r>
+          <w:delText>miatt</w:delText>
+        </w:r>
+        <w:commentRangeEnd w:id="202"/>
+        <w:r>
+          <w:rPr>
+            <w:rStyle w:val="Jegyzethivatkozs"/>
+          </w:rPr>
+          <w:commentReference w:id="202"/>
+        </w:r>
+        <w:r>
+          <w:delText xml:space="preserve"> a teljes átbocsátóképesség</w:delText>
+        </w:r>
+        <w:r>
+          <w:delText xml:space="preserve"> </w:delText>
+        </w:r>
+        <w:r>
+          <w:delText>lecsökken.</w:delText>
+        </w:r>
+      </w:del>
       <w:r>
         <w:br/>
       </w:r>
@@ -8009,29 +7683,325 @@
     </w:p>
     <w:p>
       <w:pPr>
+        <w:rPr>
+          <w:ins w:id="203" w:author="Krisztián Benjamin Szamosi" w:date="2024-05-14T20:56:00Z"/>
+        </w:rPr>
+      </w:pPr>
+    </w:p>
+    <w:p>
+      <w:pPr>
+        <w:rPr>
+          <w:ins w:id="204" w:author="Krisztián Benjamin Szamosi" w:date="2024-05-14T20:56:00Z"/>
+        </w:rPr>
+      </w:pPr>
+    </w:p>
+    <w:p>
+      <w:pPr>
+        <w:rPr>
+          <w:ins w:id="205" w:author="Krisztián Benjamin Szamosi" w:date="2024-05-14T20:56:00Z"/>
+        </w:rPr>
+      </w:pPr>
+    </w:p>
+    <w:p>
+      <w:pPr>
+        <w:rPr>
+          <w:ins w:id="206" w:author="Krisztián Benjamin Szamosi" w:date="2024-05-14T20:56:00Z"/>
+        </w:rPr>
+      </w:pPr>
+    </w:p>
+    <w:p>
+      <w:pPr>
+        <w:rPr>
+          <w:ins w:id="207" w:author="Krisztián Benjamin Szamosi" w:date="2024-05-14T20:56:00Z"/>
+        </w:rPr>
+      </w:pPr>
+    </w:p>
+    <w:p>
+      <w:pPr>
+        <w:rPr>
+          <w:ins w:id="208" w:author="Krisztián Benjamin Szamosi" w:date="2024-05-14T20:56:00Z"/>
+        </w:rPr>
+      </w:pPr>
+    </w:p>
+    <w:p>
+      <w:pPr>
+        <w:rPr>
+          <w:ins w:id="209" w:author="Krisztián Benjamin Szamosi" w:date="2024-05-14T20:56:00Z"/>
+        </w:rPr>
+      </w:pPr>
+    </w:p>
+    <w:p>
+      <w:pPr>
+        <w:rPr>
+          <w:ins w:id="210" w:author="Krisztián Benjamin Szamosi" w:date="2024-05-14T20:56:00Z"/>
+        </w:rPr>
+      </w:pPr>
+    </w:p>
+    <w:p>
+      <w:pPr>
+        <w:rPr>
+          <w:ins w:id="211" w:author="Krisztián Benjamin Szamosi" w:date="2024-05-14T20:56:00Z"/>
+        </w:rPr>
+      </w:pPr>
+    </w:p>
+    <w:p>
+      <w:pPr>
+        <w:rPr>
+          <w:ins w:id="212" w:author="Krisztián Benjamin Szamosi" w:date="2024-05-14T20:56:00Z"/>
+          <w:noProof/>
+        </w:rPr>
+      </w:pPr>
+      <w:ins w:id="213" w:author="Krisztián Benjamin Szamosi" w:date="2024-05-14T20:56:00Z">
+        <w:r>
+          <w:rPr>
+            <w:noProof/>
+          </w:rPr>
+          <w:t>Konkrét példa az etherchannel megvalósítására, győri telephelyen:</w:t>
+        </w:r>
+      </w:ins>
+    </w:p>
+    <w:p>
+      <w:ins w:id="214" w:author="Krisztián Benjamin Szamosi" w:date="2024-05-14T20:57:00Z">
+        <w:r>
+          <w:rPr>
+            <w:noProof/>
+          </w:rPr>
+          <w:lastRenderedPageBreak/>
+          <w:drawing>
+            <wp:anchor distT="0" distB="0" distL="114300" distR="114300" simplePos="0" relativeHeight="251668480" behindDoc="1" locked="0" layoutInCell="1" allowOverlap="1" wp14:anchorId="624D2299" wp14:editId="4435325B">
+              <wp:simplePos x="0" y="0"/>
+              <wp:positionH relativeFrom="column">
+                <wp:posOffset>0</wp:posOffset>
+              </wp:positionH>
+              <wp:positionV relativeFrom="paragraph">
+                <wp:posOffset>3136900</wp:posOffset>
+              </wp:positionV>
+              <wp:extent cx="5476875" cy="4314825"/>
+              <wp:effectExtent l="0" t="0" r="9525" b="9525"/>
+              <wp:wrapTight wrapText="bothSides">
+                <wp:wrapPolygon edited="0">
+                  <wp:start x="0" y="0"/>
+                  <wp:lineTo x="0" y="21552"/>
+                  <wp:lineTo x="21562" y="21552"/>
+                  <wp:lineTo x="21562" y="0"/>
+                  <wp:lineTo x="0" y="0"/>
+                </wp:wrapPolygon>
+              </wp:wrapTight>
+              <wp:docPr id="19" name="Kép 19"/>
+              <wp:cNvGraphicFramePr>
+                <a:graphicFrameLocks xmlns:a="http://schemas.openxmlformats.org/drawingml/2006/main" noChangeAspect="1"/>
+              </wp:cNvGraphicFramePr>
+              <a:graphic xmlns:a="http://schemas.openxmlformats.org/drawingml/2006/main">
+                <a:graphicData uri="http://schemas.openxmlformats.org/drawingml/2006/picture">
+                  <pic:pic xmlns:pic="http://schemas.openxmlformats.org/drawingml/2006/picture">
+                    <pic:nvPicPr>
+                      <pic:cNvPr id="0" name="Picture 4"/>
+                      <pic:cNvPicPr>
+                        <a:picLocks noChangeAspect="1" noChangeArrowheads="1"/>
+                      </pic:cNvPicPr>
+                    </pic:nvPicPr>
+                    <pic:blipFill>
+                      <a:blip r:embed="rId16">
+                        <a:extLst>
+                          <a:ext uri="{28A0092B-C50C-407E-A947-70E740481C1C}">
+                            <a14:useLocalDpi xmlns:a14="http://schemas.microsoft.com/office/drawing/2010/main" val="0"/>
+                          </a:ext>
+                        </a:extLst>
+                      </a:blip>
+                      <a:srcRect/>
+                      <a:stretch>
+                        <a:fillRect/>
+                      </a:stretch>
+                    </pic:blipFill>
+                    <pic:spPr bwMode="auto">
+                      <a:xfrm>
+                        <a:off x="0" y="0"/>
+                        <a:ext cx="5476875" cy="4314825"/>
+                      </a:xfrm>
+                      <a:prstGeom prst="rect">
+                        <a:avLst/>
+                      </a:prstGeom>
+                      <a:noFill/>
+                      <a:ln>
+                        <a:noFill/>
+                      </a:ln>
+                    </pic:spPr>
+                  </pic:pic>
+                </a:graphicData>
+              </a:graphic>
+            </wp:anchor>
+          </w:drawing>
+        </w:r>
+        <w:r>
+          <w:rPr>
+            <w:noProof/>
+          </w:rPr>
+          <w:drawing>
+            <wp:anchor distT="0" distB="0" distL="114300" distR="114300" simplePos="0" relativeHeight="251666432" behindDoc="1" locked="0" layoutInCell="1" allowOverlap="1" wp14:anchorId="48FFB0E7" wp14:editId="13B4C210">
+              <wp:simplePos x="0" y="0"/>
+              <wp:positionH relativeFrom="page">
+                <wp:align>right</wp:align>
+              </wp:positionH>
+              <wp:positionV relativeFrom="paragraph">
+                <wp:posOffset>0</wp:posOffset>
+              </wp:positionV>
+              <wp:extent cx="3698240" cy="2743200"/>
+              <wp:effectExtent l="0" t="0" r="0" b="0"/>
+              <wp:wrapTight wrapText="bothSides">
+                <wp:wrapPolygon edited="0">
+                  <wp:start x="0" y="0"/>
+                  <wp:lineTo x="0" y="21450"/>
+                  <wp:lineTo x="21474" y="21450"/>
+                  <wp:lineTo x="21474" y="0"/>
+                  <wp:lineTo x="0" y="0"/>
+                </wp:wrapPolygon>
+              </wp:wrapTight>
+              <wp:docPr id="18" name="Kép 18"/>
+              <wp:cNvGraphicFramePr>
+                <a:graphicFrameLocks xmlns:a="http://schemas.openxmlformats.org/drawingml/2006/main" noChangeAspect="1"/>
+              </wp:cNvGraphicFramePr>
+              <a:graphic xmlns:a="http://schemas.openxmlformats.org/drawingml/2006/main">
+                <a:graphicData uri="http://schemas.openxmlformats.org/drawingml/2006/picture">
+                  <pic:pic xmlns:pic="http://schemas.openxmlformats.org/drawingml/2006/picture">
+                    <pic:nvPicPr>
+                      <pic:cNvPr id="0" name="Picture 3"/>
+                      <pic:cNvPicPr>
+                        <a:picLocks noChangeAspect="1" noChangeArrowheads="1"/>
+                      </pic:cNvPicPr>
+                    </pic:nvPicPr>
+                    <pic:blipFill>
+                      <a:blip r:embed="rId17">
+                        <a:extLst>
+                          <a:ext uri="{28A0092B-C50C-407E-A947-70E740481C1C}">
+                            <a14:useLocalDpi xmlns:a14="http://schemas.microsoft.com/office/drawing/2010/main" val="0"/>
+                          </a:ext>
+                        </a:extLst>
+                      </a:blip>
+                      <a:srcRect/>
+                      <a:stretch>
+                        <a:fillRect/>
+                      </a:stretch>
+                    </pic:blipFill>
+                    <pic:spPr bwMode="auto">
+                      <a:xfrm>
+                        <a:off x="0" y="0"/>
+                        <a:ext cx="3698240" cy="2743200"/>
+                      </a:xfrm>
+                      <a:prstGeom prst="rect">
+                        <a:avLst/>
+                      </a:prstGeom>
+                      <a:noFill/>
+                      <a:ln>
+                        <a:noFill/>
+                      </a:ln>
+                    </pic:spPr>
+                  </pic:pic>
+                </a:graphicData>
+              </a:graphic>
+            </wp:anchor>
+          </w:drawing>
+        </w:r>
+      </w:ins>
+      <w:ins w:id="215" w:author="Krisztián Benjamin Szamosi" w:date="2024-05-14T20:56:00Z">
+        <w:r>
+          <w:rPr>
+            <w:noProof/>
+          </w:rPr>
+          <w:drawing>
+            <wp:anchor distT="0" distB="0" distL="114300" distR="114300" simplePos="0" relativeHeight="251664384" behindDoc="1" locked="0" layoutInCell="1" allowOverlap="1" wp14:anchorId="1E1193DD" wp14:editId="7018DC13">
+              <wp:simplePos x="0" y="0"/>
+              <wp:positionH relativeFrom="margin">
+                <wp:align>left</wp:align>
+              </wp:positionH>
+              <wp:positionV relativeFrom="paragraph">
+                <wp:posOffset>0</wp:posOffset>
+              </wp:positionV>
+              <wp:extent cx="3491865" cy="2743200"/>
+              <wp:effectExtent l="0" t="0" r="0" b="0"/>
+              <wp:wrapThrough wrapText="bothSides">
+                <wp:wrapPolygon edited="0">
+                  <wp:start x="0" y="0"/>
+                  <wp:lineTo x="0" y="21450"/>
+                  <wp:lineTo x="21447" y="21450"/>
+                  <wp:lineTo x="21447" y="0"/>
+                  <wp:lineTo x="0" y="0"/>
+                </wp:wrapPolygon>
+              </wp:wrapThrough>
+              <wp:docPr id="17" name="Kép 17"/>
+              <wp:cNvGraphicFramePr>
+                <a:graphicFrameLocks xmlns:a="http://schemas.openxmlformats.org/drawingml/2006/main" noChangeAspect="1"/>
+              </wp:cNvGraphicFramePr>
+              <a:graphic xmlns:a="http://schemas.openxmlformats.org/drawingml/2006/main">
+                <a:graphicData uri="http://schemas.openxmlformats.org/drawingml/2006/picture">
+                  <pic:pic xmlns:pic="http://schemas.openxmlformats.org/drawingml/2006/picture">
+                    <pic:nvPicPr>
+                      <pic:cNvPr id="0" name="Picture 2"/>
+                      <pic:cNvPicPr>
+                        <a:picLocks noChangeAspect="1" noChangeArrowheads="1"/>
+                      </pic:cNvPicPr>
+                    </pic:nvPicPr>
+                    <pic:blipFill>
+                      <a:blip r:embed="rId18">
+                        <a:extLst>
+                          <a:ext uri="{28A0092B-C50C-407E-A947-70E740481C1C}">
+                            <a14:useLocalDpi xmlns:a14="http://schemas.microsoft.com/office/drawing/2010/main" val="0"/>
+                          </a:ext>
+                        </a:extLst>
+                      </a:blip>
+                      <a:srcRect/>
+                      <a:stretch>
+                        <a:fillRect/>
+                      </a:stretch>
+                    </pic:blipFill>
+                    <pic:spPr bwMode="auto">
+                      <a:xfrm>
+                        <a:off x="0" y="0"/>
+                        <a:ext cx="3491865" cy="2743200"/>
+                      </a:xfrm>
+                      <a:prstGeom prst="rect">
+                        <a:avLst/>
+                      </a:prstGeom>
+                      <a:noFill/>
+                      <a:ln>
+                        <a:noFill/>
+                      </a:ln>
+                    </pic:spPr>
+                  </pic:pic>
+                </a:graphicData>
+              </a:graphic>
+              <wp14:sizeRelH relativeFrom="margin">
+                <wp14:pctWidth>0</wp14:pctWidth>
+              </wp14:sizeRelH>
+            </wp:anchor>
+          </w:drawing>
+        </w:r>
+      </w:ins>
+    </w:p>
+    <w:p>
+      <w:pPr>
         <w:pStyle w:val="Cmsor1"/>
       </w:pPr>
-      <w:bookmarkStart w:id="194" w:name="_Toc166538306"/>
+      <w:bookmarkStart w:id="216" w:name="_Toc166538306"/>
       <w:r>
         <w:lastRenderedPageBreak/>
         <w:t>VPN</w:t>
       </w:r>
-      <w:ins w:id="195" w:author="Gergő Lócska" w:date="2024-05-13T22:33:00Z">
+      <w:ins w:id="217" w:author="Gergő Lócska" w:date="2024-05-13T22:33:00Z">
         <w:r>
           <w:t xml:space="preserve"> </w:t>
         </w:r>
       </w:ins>
-      <w:bookmarkEnd w:id="194"/>
+      <w:bookmarkEnd w:id="216"/>
     </w:p>
     <w:p>
       <w:pPr>
         <w:ind w:firstLine="360"/>
         <w:rPr>
-          <w:ins w:id="196" w:author="Gergő Lócska" w:date="2024-05-14T20:52:00Z" w16du:dateUtc="2024-05-14T18:52:00Z"/>
+          <w:ins w:id="218" w:author="Gergő Lócska" w:date="2024-05-14T20:52:00Z"/>
           <w:szCs w:val="24"/>
         </w:rPr>
       </w:pPr>
-      <w:ins w:id="197" w:author="Gergő Lócska" w:date="2024-05-14T20:52:00Z" w16du:dateUtc="2024-05-14T18:52:00Z">
+      <w:ins w:id="219" w:author="Gergő Lócska" w:date="2024-05-14T20:52:00Z">
         <w:r>
           <w:rPr>
             <w:szCs w:val="24"/>
@@ -8071,12 +8041,12 @@
     <w:p>
       <w:pPr>
         <w:rPr>
-          <w:ins w:id="198" w:author="Gergő Lócska" w:date="2024-05-14T20:52:00Z" w16du:dateUtc="2024-05-14T18:52:00Z"/>
+          <w:ins w:id="220" w:author="Gergő Lócska" w:date="2024-05-14T20:52:00Z"/>
           <w:szCs w:val="24"/>
           <w:u w:val="single"/>
         </w:rPr>
       </w:pPr>
-      <w:ins w:id="199" w:author="Gergő Lócska" w:date="2024-05-14T20:52:00Z" w16du:dateUtc="2024-05-14T18:52:00Z">
+      <w:ins w:id="221" w:author="Gergő Lócska" w:date="2024-05-14T20:52:00Z">
         <w:r>
           <w:rPr>
             <w:szCs w:val="24"/>
@@ -8089,11 +8059,11 @@
     <w:p>
       <w:pPr>
         <w:rPr>
-          <w:ins w:id="200" w:author="Gergő Lócska" w:date="2024-05-14T20:52:00Z" w16du:dateUtc="2024-05-14T18:52:00Z"/>
+          <w:ins w:id="222" w:author="Gergő Lócska" w:date="2024-05-14T20:52:00Z"/>
           <w:szCs w:val="24"/>
         </w:rPr>
       </w:pPr>
-      <w:ins w:id="201" w:author="Gergő Lócska" w:date="2024-05-14T20:52:00Z" w16du:dateUtc="2024-05-14T18:52:00Z">
+      <w:ins w:id="223" w:author="Gergő Lócska" w:date="2024-05-14T20:52:00Z">
         <w:r>
           <w:rPr>
             <w:szCs w:val="24"/>
@@ -8110,11 +8080,11 @@
           <w:numId w:val="18"/>
         </w:numPr>
         <w:rPr>
-          <w:ins w:id="202" w:author="Gergő Lócska" w:date="2024-05-14T20:52:00Z" w16du:dateUtc="2024-05-14T18:52:00Z"/>
+          <w:ins w:id="224" w:author="Gergő Lócska" w:date="2024-05-14T20:52:00Z"/>
           <w:szCs w:val="24"/>
         </w:rPr>
       </w:pPr>
-      <w:ins w:id="203" w:author="Gergő Lócska" w:date="2024-05-14T20:52:00Z" w16du:dateUtc="2024-05-14T18:52:00Z">
+      <w:ins w:id="225" w:author="Gergő Lócska" w:date="2024-05-14T20:52:00Z">
         <w:r>
           <w:rPr>
             <w:szCs w:val="24"/>
@@ -8145,11 +8115,11 @@
           <w:numId w:val="18"/>
         </w:numPr>
         <w:rPr>
-          <w:ins w:id="204" w:author="Gergő Lócska" w:date="2024-05-14T20:52:00Z" w16du:dateUtc="2024-05-14T18:52:00Z"/>
+          <w:ins w:id="226" w:author="Gergő Lócska" w:date="2024-05-14T20:52:00Z"/>
           <w:szCs w:val="24"/>
         </w:rPr>
       </w:pPr>
-      <w:ins w:id="205" w:author="Gergő Lócska" w:date="2024-05-14T20:52:00Z" w16du:dateUtc="2024-05-14T18:52:00Z">
+      <w:ins w:id="227" w:author="Gergő Lócska" w:date="2024-05-14T20:52:00Z">
         <w:r>
           <w:rPr>
             <w:szCs w:val="24"/>
@@ -8208,11 +8178,11 @@
           <w:numId w:val="18"/>
         </w:numPr>
         <w:rPr>
-          <w:ins w:id="206" w:author="Gergő Lócska" w:date="2024-05-14T20:52:00Z" w16du:dateUtc="2024-05-14T18:52:00Z"/>
+          <w:ins w:id="228" w:author="Gergő Lócska" w:date="2024-05-14T20:52:00Z"/>
           <w:szCs w:val="24"/>
         </w:rPr>
       </w:pPr>
-      <w:ins w:id="207" w:author="Gergő Lócska" w:date="2024-05-14T20:52:00Z" w16du:dateUtc="2024-05-14T18:52:00Z">
+      <w:ins w:id="229" w:author="Gergő Lócska" w:date="2024-05-14T20:52:00Z">
         <w:r>
           <w:rPr>
             <w:szCs w:val="24"/>
@@ -8271,11 +8241,11 @@
           <w:numId w:val="19"/>
         </w:numPr>
         <w:rPr>
-          <w:ins w:id="208" w:author="Gergő Lócska" w:date="2024-05-14T20:52:00Z" w16du:dateUtc="2024-05-14T18:52:00Z"/>
+          <w:ins w:id="230" w:author="Gergő Lócska" w:date="2024-05-14T20:52:00Z"/>
           <w:szCs w:val="24"/>
         </w:rPr>
       </w:pPr>
-      <w:ins w:id="209" w:author="Gergő Lócska" w:date="2024-05-14T20:52:00Z" w16du:dateUtc="2024-05-14T18:52:00Z">
+      <w:ins w:id="231" w:author="Gergő Lócska" w:date="2024-05-14T20:52:00Z">
         <w:r>
           <w:rPr>
             <w:szCs w:val="24"/>
@@ -8301,7 +8271,7 @@
     <w:p>
       <w:pPr>
         <w:rPr>
-          <w:ins w:id="210" w:author="Gergő Lócska" w:date="2024-05-14T20:52:00Z" w16du:dateUtc="2024-05-14T18:52:00Z"/>
+          <w:ins w:id="232" w:author="Gergő Lócska" w:date="2024-05-14T20:52:00Z"/>
           <w:szCs w:val="24"/>
         </w:rPr>
       </w:pPr>
@@ -8309,12 +8279,12 @@
     <w:p>
       <w:pPr>
         <w:rPr>
-          <w:ins w:id="211" w:author="Gergő Lócska" w:date="2024-05-14T20:52:00Z" w16du:dateUtc="2024-05-14T18:52:00Z"/>
+          <w:ins w:id="233" w:author="Gergő Lócska" w:date="2024-05-14T20:52:00Z"/>
           <w:szCs w:val="24"/>
           <w:u w:val="single"/>
         </w:rPr>
       </w:pPr>
-      <w:ins w:id="212" w:author="Gergő Lócska" w:date="2024-05-14T20:52:00Z" w16du:dateUtc="2024-05-14T18:52:00Z">
+      <w:ins w:id="234" w:author="Gergő Lócska" w:date="2024-05-14T20:52:00Z">
         <w:r>
           <w:rPr>
             <w:szCs w:val="24"/>
@@ -8327,7 +8297,7 @@
     <w:p>
       <w:pPr>
         <w:rPr>
-          <w:ins w:id="213" w:author="Gergő Lócska" w:date="2024-05-14T20:52:00Z" w16du:dateUtc="2024-05-14T18:52:00Z"/>
+          <w:ins w:id="235" w:author="Gergő Lócska" w:date="2024-05-14T20:52:00Z"/>
           <w:szCs w:val="24"/>
         </w:rPr>
       </w:pPr>
@@ -8335,11 +8305,11 @@
     <w:p>
       <w:pPr>
         <w:rPr>
-          <w:ins w:id="214" w:author="Gergő Lócska" w:date="2024-05-14T20:52:00Z" w16du:dateUtc="2024-05-14T18:52:00Z"/>
+          <w:ins w:id="236" w:author="Gergő Lócska" w:date="2024-05-14T20:52:00Z"/>
           <w:szCs w:val="24"/>
         </w:rPr>
       </w:pPr>
-      <w:ins w:id="215" w:author="Gergő Lócska" w:date="2024-05-14T20:52:00Z" w16du:dateUtc="2024-05-14T18:52:00Z">
+      <w:ins w:id="237" w:author="Gergő Lócska" w:date="2024-05-14T20:52:00Z">
         <w:r>
           <w:rPr>
             <w:szCs w:val="24"/>
@@ -8356,11 +8326,11 @@
           <w:numId w:val="19"/>
         </w:numPr>
         <w:rPr>
-          <w:ins w:id="216" w:author="Gergő Lócska" w:date="2024-05-14T20:52:00Z" w16du:dateUtc="2024-05-14T18:52:00Z"/>
+          <w:ins w:id="238" w:author="Gergő Lócska" w:date="2024-05-14T20:52:00Z"/>
           <w:szCs w:val="24"/>
         </w:rPr>
       </w:pPr>
-      <w:ins w:id="217" w:author="Gergő Lócska" w:date="2024-05-14T20:52:00Z" w16du:dateUtc="2024-05-14T18:52:00Z">
+      <w:ins w:id="239" w:author="Gergő Lócska" w:date="2024-05-14T20:52:00Z">
         <w:r>
           <w:rPr>
             <w:szCs w:val="24"/>
@@ -8377,11 +8347,11 @@
           <w:numId w:val="19"/>
         </w:numPr>
         <w:rPr>
-          <w:ins w:id="218" w:author="Gergő Lócska" w:date="2024-05-14T20:52:00Z" w16du:dateUtc="2024-05-14T18:52:00Z"/>
+          <w:ins w:id="240" w:author="Gergő Lócska" w:date="2024-05-14T20:52:00Z"/>
           <w:szCs w:val="24"/>
         </w:rPr>
       </w:pPr>
-      <w:ins w:id="219" w:author="Gergő Lócska" w:date="2024-05-14T20:52:00Z" w16du:dateUtc="2024-05-14T18:52:00Z">
+      <w:ins w:id="241" w:author="Gergő Lócska" w:date="2024-05-14T20:52:00Z">
         <w:r>
           <w:rPr>
             <w:szCs w:val="24"/>
@@ -8412,11 +8382,11 @@
           <w:numId w:val="19"/>
         </w:numPr>
         <w:rPr>
-          <w:ins w:id="220" w:author="Gergő Lócska" w:date="2024-05-14T20:52:00Z" w16du:dateUtc="2024-05-14T18:52:00Z"/>
+          <w:ins w:id="242" w:author="Gergő Lócska" w:date="2024-05-14T20:52:00Z"/>
           <w:szCs w:val="24"/>
         </w:rPr>
       </w:pPr>
-      <w:ins w:id="221" w:author="Gergő Lócska" w:date="2024-05-14T20:52:00Z" w16du:dateUtc="2024-05-14T18:52:00Z">
+      <w:ins w:id="243" w:author="Gergő Lócska" w:date="2024-05-14T20:52:00Z">
         <w:r>
           <w:rPr>
             <w:szCs w:val="24"/>
@@ -8461,12 +8431,12 @@
           <w:numId w:val="19"/>
         </w:numPr>
         <w:rPr>
-          <w:ins w:id="222" w:author="Gergő Lócska" w:date="2024-05-14T20:52:00Z" w16du:dateUtc="2024-05-14T18:52:00Z"/>
+          <w:ins w:id="244" w:author="Gergő Lócska" w:date="2024-05-14T20:52:00Z"/>
           <w:szCs w:val="24"/>
         </w:rPr>
       </w:pPr>
       <w:proofErr w:type="spellStart"/>
-      <w:ins w:id="223" w:author="Gergő Lócska" w:date="2024-05-14T20:52:00Z" w16du:dateUtc="2024-05-14T18:52:00Z">
+      <w:ins w:id="245" w:author="Gergő Lócska" w:date="2024-05-14T20:52:00Z">
         <w:r>
           <w:rPr>
             <w:szCs w:val="24"/>
@@ -8527,7 +8497,7 @@
     <w:p>
       <w:pPr>
         <w:rPr>
-          <w:ins w:id="224" w:author="Gergő Lócska" w:date="2024-05-14T20:52:00Z" w16du:dateUtc="2024-05-14T18:52:00Z"/>
+          <w:ins w:id="246" w:author="Gergő Lócska" w:date="2024-05-14T20:52:00Z"/>
           <w:szCs w:val="24"/>
         </w:rPr>
       </w:pPr>
@@ -8535,7 +8505,7 @@
     <w:p>
       <w:pPr>
         <w:rPr>
-          <w:ins w:id="225" w:author="Gergő Lócska" w:date="2024-05-14T20:52:00Z" w16du:dateUtc="2024-05-14T18:52:00Z"/>
+          <w:ins w:id="247" w:author="Gergő Lócska" w:date="2024-05-14T20:52:00Z"/>
           <w:szCs w:val="24"/>
         </w:rPr>
       </w:pPr>
@@ -8543,7 +8513,7 @@
     <w:p>
       <w:pPr>
         <w:rPr>
-          <w:ins w:id="226" w:author="Gergő Lócska" w:date="2024-05-14T20:52:00Z" w16du:dateUtc="2024-05-14T18:52:00Z"/>
+          <w:ins w:id="248" w:author="Gergő Lócska" w:date="2024-05-14T20:52:00Z"/>
           <w:szCs w:val="24"/>
         </w:rPr>
       </w:pPr>
@@ -8551,11 +8521,11 @@
     <w:p>
       <w:pPr>
         <w:rPr>
-          <w:ins w:id="227" w:author="Gergő Lócska" w:date="2024-05-14T20:52:00Z" w16du:dateUtc="2024-05-14T18:52:00Z"/>
+          <w:ins w:id="249" w:author="Gergő Lócska" w:date="2024-05-14T20:52:00Z"/>
           <w:szCs w:val="24"/>
         </w:rPr>
       </w:pPr>
-      <w:ins w:id="228" w:author="Gergő Lócska" w:date="2024-05-14T20:52:00Z" w16du:dateUtc="2024-05-14T18:52:00Z">
+      <w:ins w:id="250" w:author="Gergő Lócska" w:date="2024-05-14T20:52:00Z">
         <w:r>
           <w:rPr>
             <w:szCs w:val="24"/>
@@ -8580,11 +8550,11 @@
     <w:p>
       <w:pPr>
         <w:rPr>
-          <w:ins w:id="229" w:author="Gergő Lócska" w:date="2024-05-14T20:52:00Z" w16du:dateUtc="2024-05-14T18:52:00Z"/>
+          <w:ins w:id="251" w:author="Gergő Lócska" w:date="2024-05-14T20:52:00Z"/>
           <w:szCs w:val="24"/>
         </w:rPr>
       </w:pPr>
-      <w:ins w:id="230" w:author="Gergő Lócska" w:date="2024-05-14T20:52:00Z" w16du:dateUtc="2024-05-14T18:52:00Z">
+      <w:ins w:id="252" w:author="Gergő Lócska" w:date="2024-05-14T20:52:00Z">
         <w:r>
           <w:rPr>
             <w:szCs w:val="24"/>
@@ -8636,11 +8606,11 @@
     <w:p>
       <w:pPr>
         <w:rPr>
-          <w:ins w:id="231" w:author="Gergő Lócska" w:date="2024-05-14T20:52:00Z" w16du:dateUtc="2024-05-14T18:52:00Z"/>
+          <w:ins w:id="253" w:author="Gergő Lócska" w:date="2024-05-14T20:52:00Z"/>
           <w:szCs w:val="24"/>
         </w:rPr>
       </w:pPr>
-      <w:ins w:id="232" w:author="Gergő Lócska" w:date="2024-05-14T20:52:00Z" w16du:dateUtc="2024-05-14T18:52:00Z">
+      <w:ins w:id="254" w:author="Gergő Lócska" w:date="2024-05-14T20:52:00Z">
         <w:r>
           <w:rPr>
             <w:szCs w:val="24"/>
@@ -8651,7 +8621,7 @@
     </w:p>
     <w:p/>
     <w:p>
-      <w:del w:id="233" w:author="Gergő Lócska" w:date="2024-05-14T20:51:00Z" w16du:dateUtc="2024-05-14T18:51:00Z">
+      <w:del w:id="255" w:author="Gergő Lócska" w:date="2024-05-14T20:51:00Z">
         <w:r>
           <w:fldChar w:fldCharType="begin"/>
         </w:r>
@@ -8667,25 +8637,25 @@
       <w:pPr>
         <w:pStyle w:val="Cmsor1"/>
         <w:rPr>
-          <w:ins w:id="234" w:author="Gergő Lócska" w:date="2024-05-14T20:52:00Z" w16du:dateUtc="2024-05-14T18:52:00Z"/>
-        </w:rPr>
-      </w:pPr>
-      <w:bookmarkStart w:id="235" w:name="_Toc166538307"/>
+          <w:ins w:id="256" w:author="Gergő Lócska" w:date="2024-05-14T20:52:00Z"/>
+        </w:rPr>
+      </w:pPr>
+      <w:bookmarkStart w:id="257" w:name="_Toc166538307"/>
       <w:r>
         <w:lastRenderedPageBreak/>
         <w:t>ASA</w:t>
       </w:r>
-      <w:ins w:id="236" w:author="Gergő Lócska" w:date="2024-05-13T22:37:00Z">
+      <w:ins w:id="258" w:author="Gergő Lócska" w:date="2024-05-13T22:37:00Z">
         <w:r>
           <w:t xml:space="preserve"> </w:t>
         </w:r>
       </w:ins>
-      <w:bookmarkEnd w:id="235"/>
-    </w:p>
-    <w:p>
-      <w:pPr>
-        <w:rPr>
-          <w:ins w:id="237" w:author="Gergő Lócska" w:date="2024-05-14T20:52:00Z" w16du:dateUtc="2024-05-14T18:52:00Z"/>
+      <w:bookmarkEnd w:id="257"/>
+    </w:p>
+    <w:p>
+      <w:pPr>
+        <w:rPr>
+          <w:ins w:id="259" w:author="Gergő Lócska" w:date="2024-05-14T20:52:00Z"/>
         </w:rPr>
       </w:pPr>
     </w:p>
@@ -8694,10 +8664,10 @@
         <w:pStyle w:val="NormlWeb"/>
         <w:ind w:firstLine="360"/>
         <w:rPr>
-          <w:ins w:id="238" w:author="Gergő Lócska" w:date="2024-05-14T20:52:00Z" w16du:dateUtc="2024-05-14T18:52:00Z"/>
-        </w:rPr>
-      </w:pPr>
-      <w:ins w:id="239" w:author="Gergő Lócska" w:date="2024-05-14T20:52:00Z" w16du:dateUtc="2024-05-14T18:52:00Z">
+          <w:ins w:id="260" w:author="Gergő Lócska" w:date="2024-05-14T20:52:00Z"/>
+        </w:rPr>
+      </w:pPr>
+      <w:ins w:id="261" w:author="Gergő Lócska" w:date="2024-05-14T20:52:00Z">
         <w:r>
           <w:t>A hálózatban megvalósított konfiguráció részletes áttekintésével megérthetjük a tűzfalak és hálózati eszközök kritikus szerepét a biztonságos és hatékony hálózatok működtetésében. Az ASA (</w:t>
         </w:r>
@@ -8730,10 +8700,10 @@
     <w:p>
       <w:pPr>
         <w:rPr>
-          <w:ins w:id="240" w:author="Gergő Lócska" w:date="2024-05-14T20:52:00Z" w16du:dateUtc="2024-05-14T18:52:00Z"/>
-        </w:rPr>
-      </w:pPr>
-      <w:ins w:id="241" w:author="Gergő Lócska" w:date="2024-05-14T20:52:00Z" w16du:dateUtc="2024-05-14T18:52:00Z">
+          <w:ins w:id="262" w:author="Gergő Lócska" w:date="2024-05-14T20:52:00Z"/>
+        </w:rPr>
+      </w:pPr>
+      <w:ins w:id="263" w:author="Gergő Lócska" w:date="2024-05-14T20:52:00Z">
         <w:r>
           <w:t>Az ASA konfiguráció alapjai</w:t>
         </w:r>
@@ -8747,10 +8717,10 @@
           <w:numId w:val="20"/>
         </w:numPr>
         <w:rPr>
-          <w:ins w:id="242" w:author="Gergő Lócska" w:date="2024-05-14T20:52:00Z" w16du:dateUtc="2024-05-14T18:52:00Z"/>
-        </w:rPr>
-      </w:pPr>
-      <w:ins w:id="243" w:author="Gergő Lócska" w:date="2024-05-14T20:52:00Z" w16du:dateUtc="2024-05-14T18:52:00Z">
+          <w:ins w:id="264" w:author="Gergő Lócska" w:date="2024-05-14T20:52:00Z"/>
+        </w:rPr>
+      </w:pPr>
+      <w:ins w:id="265" w:author="Gergő Lócska" w:date="2024-05-14T20:52:00Z">
         <w:r>
           <w:rPr>
             <w:rStyle w:val="Kiemels2"/>
@@ -8768,10 +8738,10 @@
         <w:spacing w:before="100" w:beforeAutospacing="1" w:after="100" w:afterAutospacing="1" w:line="240" w:lineRule="auto"/>
         <w:jc w:val="left"/>
         <w:rPr>
-          <w:ins w:id="244" w:author="Gergő Lócska" w:date="2024-05-14T20:52:00Z" w16du:dateUtc="2024-05-14T18:52:00Z"/>
-        </w:rPr>
-      </w:pPr>
-      <w:ins w:id="245" w:author="Gergő Lócska" w:date="2024-05-14T20:52:00Z" w16du:dateUtc="2024-05-14T18:52:00Z">
+          <w:ins w:id="266" w:author="Gergő Lócska" w:date="2024-05-14T20:52:00Z"/>
+        </w:rPr>
+      </w:pPr>
+      <w:ins w:id="267" w:author="Gergő Lócska" w:date="2024-05-14T20:52:00Z">
         <w:r>
           <w:t xml:space="preserve">A </w:t>
         </w:r>
@@ -8798,10 +8768,10 @@
         <w:spacing w:before="100" w:beforeAutospacing="1" w:after="100" w:afterAutospacing="1" w:line="240" w:lineRule="auto"/>
         <w:jc w:val="left"/>
         <w:rPr>
-          <w:ins w:id="246" w:author="Gergő Lócska" w:date="2024-05-14T20:52:00Z" w16du:dateUtc="2024-05-14T18:52:00Z"/>
-        </w:rPr>
-      </w:pPr>
-      <w:ins w:id="247" w:author="Gergő Lócska" w:date="2024-05-14T20:52:00Z" w16du:dateUtc="2024-05-14T18:52:00Z">
+          <w:ins w:id="268" w:author="Gergő Lócska" w:date="2024-05-14T20:52:00Z"/>
+        </w:rPr>
+      </w:pPr>
+      <w:ins w:id="269" w:author="Gergő Lócska" w:date="2024-05-14T20:52:00Z">
         <w:r>
           <w:t xml:space="preserve">Az </w:t>
         </w:r>
@@ -8871,10 +8841,10 @@
           <w:numId w:val="20"/>
         </w:numPr>
         <w:rPr>
-          <w:ins w:id="248" w:author="Gergő Lócska" w:date="2024-05-14T20:52:00Z" w16du:dateUtc="2024-05-14T18:52:00Z"/>
-        </w:rPr>
-      </w:pPr>
-      <w:ins w:id="249" w:author="Gergő Lócska" w:date="2024-05-14T20:52:00Z" w16du:dateUtc="2024-05-14T18:52:00Z">
+          <w:ins w:id="270" w:author="Gergő Lócska" w:date="2024-05-14T20:52:00Z"/>
+        </w:rPr>
+      </w:pPr>
+      <w:ins w:id="271" w:author="Gergő Lócska" w:date="2024-05-14T20:52:00Z">
         <w:r>
           <w:rPr>
             <w:rStyle w:val="Kiemels2"/>
@@ -8892,11 +8862,11 @@
         <w:spacing w:before="100" w:beforeAutospacing="1" w:after="100" w:afterAutospacing="1" w:line="240" w:lineRule="auto"/>
         <w:jc w:val="left"/>
         <w:rPr>
-          <w:ins w:id="250" w:author="Gergő Lócska" w:date="2024-05-14T20:52:00Z" w16du:dateUtc="2024-05-14T18:52:00Z"/>
+          <w:ins w:id="272" w:author="Gergő Lócska" w:date="2024-05-14T20:52:00Z"/>
         </w:rPr>
       </w:pPr>
       <w:proofErr w:type="spellStart"/>
-      <w:ins w:id="251" w:author="Gergő Lócska" w:date="2024-05-14T20:52:00Z" w16du:dateUtc="2024-05-14T18:52:00Z">
+      <w:ins w:id="273" w:author="Gergő Lócska" w:date="2024-05-14T20:52:00Z">
         <w:r>
           <w:rPr>
             <w:rStyle w:val="HTML-kd"/>
@@ -8939,11 +8909,11 @@
         <w:spacing w:before="100" w:beforeAutospacing="1" w:after="100" w:afterAutospacing="1" w:line="240" w:lineRule="auto"/>
         <w:jc w:val="left"/>
         <w:rPr>
-          <w:ins w:id="252" w:author="Gergő Lócska" w:date="2024-05-14T20:52:00Z" w16du:dateUtc="2024-05-14T18:52:00Z"/>
+          <w:ins w:id="274" w:author="Gergő Lócska" w:date="2024-05-14T20:52:00Z"/>
         </w:rPr>
       </w:pPr>
       <w:proofErr w:type="spellStart"/>
-      <w:ins w:id="253" w:author="Gergő Lócska" w:date="2024-05-14T20:52:00Z" w16du:dateUtc="2024-05-14T18:52:00Z">
+      <w:ins w:id="275" w:author="Gergő Lócska" w:date="2024-05-14T20:52:00Z">
         <w:r>
           <w:rPr>
             <w:rStyle w:val="HTML-kd"/>
@@ -8976,11 +8946,11 @@
         <w:spacing w:before="100" w:beforeAutospacing="1" w:after="100" w:afterAutospacing="1" w:line="240" w:lineRule="auto"/>
         <w:jc w:val="left"/>
         <w:rPr>
-          <w:ins w:id="254" w:author="Gergő Lócska" w:date="2024-05-14T20:52:00Z" w16du:dateUtc="2024-05-14T18:52:00Z"/>
+          <w:ins w:id="276" w:author="Gergő Lócska" w:date="2024-05-14T20:52:00Z"/>
         </w:rPr>
       </w:pPr>
       <w:proofErr w:type="spellStart"/>
-      <w:ins w:id="255" w:author="Gergő Lócska" w:date="2024-05-14T20:52:00Z" w16du:dateUtc="2024-05-14T18:52:00Z">
+      <w:ins w:id="277" w:author="Gergő Lócska" w:date="2024-05-14T20:52:00Z">
         <w:r>
           <w:rPr>
             <w:rStyle w:val="HTML-kd"/>
@@ -9009,10 +8979,10 @@
           <w:numId w:val="20"/>
         </w:numPr>
         <w:rPr>
-          <w:ins w:id="256" w:author="Gergő Lócska" w:date="2024-05-14T20:52:00Z" w16du:dateUtc="2024-05-14T18:52:00Z"/>
-        </w:rPr>
-      </w:pPr>
-      <w:ins w:id="257" w:author="Gergő Lócska" w:date="2024-05-14T20:52:00Z" w16du:dateUtc="2024-05-14T18:52:00Z">
+          <w:ins w:id="278" w:author="Gergő Lócska" w:date="2024-05-14T20:52:00Z"/>
+        </w:rPr>
+      </w:pPr>
+      <w:ins w:id="279" w:author="Gergő Lócska" w:date="2024-05-14T20:52:00Z">
         <w:r>
           <w:rPr>
             <w:rStyle w:val="Kiemels2"/>
@@ -9086,10 +9056,10 @@
         <w:spacing w:before="100" w:beforeAutospacing="1" w:after="100" w:afterAutospacing="1" w:line="240" w:lineRule="auto"/>
         <w:jc w:val="left"/>
         <w:rPr>
-          <w:ins w:id="258" w:author="Gergő Lócska" w:date="2024-05-14T20:52:00Z" w16du:dateUtc="2024-05-14T18:52:00Z"/>
-        </w:rPr>
-      </w:pPr>
-      <w:ins w:id="259" w:author="Gergő Lócska" w:date="2024-05-14T20:52:00Z" w16du:dateUtc="2024-05-14T18:52:00Z">
+          <w:ins w:id="280" w:author="Gergő Lócska" w:date="2024-05-14T20:52:00Z"/>
+        </w:rPr>
+      </w:pPr>
+      <w:ins w:id="281" w:author="Gergő Lócska" w:date="2024-05-14T20:52:00Z">
         <w:r>
           <w:t>Az OSPF egy dinamikus útválasztási protokoll, amely segít az útvonalak automatikus kiválasztásában a hálózaton belül, hatékonyságát és skálázhatóságát növelve.</w:t>
         </w:r>
@@ -9104,10 +9074,10 @@
         <w:spacing w:before="100" w:beforeAutospacing="1" w:after="100" w:afterAutospacing="1" w:line="240" w:lineRule="auto"/>
         <w:jc w:val="left"/>
         <w:rPr>
-          <w:ins w:id="260" w:author="Gergő Lócska" w:date="2024-05-14T20:52:00Z" w16du:dateUtc="2024-05-14T18:52:00Z"/>
-        </w:rPr>
-      </w:pPr>
-      <w:ins w:id="261" w:author="Gergő Lócska" w:date="2024-05-14T20:52:00Z" w16du:dateUtc="2024-05-14T18:52:00Z">
+          <w:ins w:id="282" w:author="Gergő Lócska" w:date="2024-05-14T20:52:00Z"/>
+        </w:rPr>
+      </w:pPr>
+      <w:ins w:id="283" w:author="Gergő Lócska" w:date="2024-05-14T20:52:00Z">
         <w:r>
           <w:t>A hálózati parancsok (</w:t>
         </w:r>
@@ -9133,10 +9103,10 @@
           <w:numId w:val="20"/>
         </w:numPr>
         <w:rPr>
-          <w:ins w:id="262" w:author="Gergő Lócska" w:date="2024-05-14T20:52:00Z" w16du:dateUtc="2024-05-14T18:52:00Z"/>
-        </w:rPr>
-      </w:pPr>
-      <w:ins w:id="263" w:author="Gergő Lócska" w:date="2024-05-14T20:52:00Z" w16du:dateUtc="2024-05-14T18:52:00Z">
+          <w:ins w:id="284" w:author="Gergő Lócska" w:date="2024-05-14T20:52:00Z"/>
+        </w:rPr>
+      </w:pPr>
+      <w:ins w:id="285" w:author="Gergő Lócska" w:date="2024-05-14T20:52:00Z">
         <w:r>
           <w:rPr>
             <w:rStyle w:val="Kiemels2"/>
@@ -9154,10 +9124,10 @@
         <w:spacing w:before="100" w:beforeAutospacing="1" w:after="100" w:afterAutospacing="1" w:line="240" w:lineRule="auto"/>
         <w:jc w:val="left"/>
         <w:rPr>
-          <w:ins w:id="264" w:author="Gergő Lócska" w:date="2024-05-14T20:52:00Z" w16du:dateUtc="2024-05-14T18:52:00Z"/>
-        </w:rPr>
-      </w:pPr>
-      <w:ins w:id="265" w:author="Gergő Lócska" w:date="2024-05-14T20:52:00Z" w16du:dateUtc="2024-05-14T18:52:00Z">
+          <w:ins w:id="286" w:author="Gergő Lócska" w:date="2024-05-14T20:52:00Z"/>
+        </w:rPr>
+      </w:pPr>
+      <w:ins w:id="287" w:author="Gergő Lócska" w:date="2024-05-14T20:52:00Z">
         <w:r>
           <w:t xml:space="preserve">A </w:t>
         </w:r>
@@ -9183,13 +9153,13 @@
           <w:numId w:val="20"/>
         </w:numPr>
         <w:rPr>
-          <w:ins w:id="266" w:author="Gergő Lócska" w:date="2024-05-14T20:52:00Z" w16du:dateUtc="2024-05-14T18:52:00Z"/>
+          <w:ins w:id="288" w:author="Gergő Lócska" w:date="2024-05-14T20:52:00Z"/>
           <w:rStyle w:val="Kiemels2"/>
           <w:b w:val="0"/>
           <w:bCs w:val="0"/>
         </w:rPr>
       </w:pPr>
-      <w:ins w:id="267" w:author="Gergő Lócska" w:date="2024-05-14T20:52:00Z" w16du:dateUtc="2024-05-14T18:52:00Z">
+      <w:ins w:id="289" w:author="Gergő Lócska" w:date="2024-05-14T20:52:00Z">
         <w:r>
           <w:rPr>
             <w:rStyle w:val="Kiemels2"/>
@@ -9223,10 +9193,10 @@
         <w:pStyle w:val="Listaszerbekezds"/>
         <w:ind w:left="1418"/>
         <w:rPr>
-          <w:ins w:id="268" w:author="Gergő Lócska" w:date="2024-05-14T20:52:00Z" w16du:dateUtc="2024-05-14T18:52:00Z"/>
-        </w:rPr>
-      </w:pPr>
-      <w:ins w:id="269" w:author="Gergő Lócska" w:date="2024-05-14T20:52:00Z" w16du:dateUtc="2024-05-14T18:52:00Z">
+          <w:ins w:id="290" w:author="Gergő Lócska" w:date="2024-05-14T20:52:00Z"/>
+        </w:rPr>
+      </w:pPr>
+      <w:ins w:id="291" w:author="Gergő Lócska" w:date="2024-05-14T20:52:00Z">
         <w:r>
           <w:t>Az ACL-ek a tűzfalakon keresztül menedzselik, hogy milyen forgalom engedélyezett vagy tiltott az egyes interfészeken. Az ACL-</w:t>
         </w:r>
@@ -9250,10 +9220,10 @@
         <w:ind w:left="1418"/>
         <w:jc w:val="left"/>
         <w:rPr>
-          <w:ins w:id="270" w:author="Gergő Lócska" w:date="2024-05-14T20:52:00Z" w16du:dateUtc="2024-05-14T18:52:00Z"/>
-        </w:rPr>
-      </w:pPr>
-      <w:ins w:id="271" w:author="Gergő Lócska" w:date="2024-05-14T20:52:00Z" w16du:dateUtc="2024-05-14T18:52:00Z">
+          <w:ins w:id="292" w:author="Gergő Lócska" w:date="2024-05-14T20:52:00Z"/>
+        </w:rPr>
+      </w:pPr>
+      <w:ins w:id="293" w:author="Gergő Lócska" w:date="2024-05-14T20:52:00Z">
         <w:r>
           <w:rPr>
             <w:rStyle w:val="Kiemels2"/>
@@ -9272,11 +9242,11 @@
         <w:ind w:left="1418"/>
         <w:jc w:val="left"/>
         <w:rPr>
-          <w:ins w:id="272" w:author="Gergő Lócska" w:date="2024-05-14T20:52:00Z" w16du:dateUtc="2024-05-14T18:52:00Z"/>
+          <w:ins w:id="294" w:author="Gergő Lócska" w:date="2024-05-14T20:52:00Z"/>
         </w:rPr>
       </w:pPr>
       <w:proofErr w:type="spellStart"/>
-      <w:ins w:id="273" w:author="Gergő Lócska" w:date="2024-05-14T20:52:00Z" w16du:dateUtc="2024-05-14T18:52:00Z">
+      <w:ins w:id="295" w:author="Gergő Lócska" w:date="2024-05-14T20:52:00Z">
         <w:r>
           <w:rPr>
             <w:rStyle w:val="HTML-kd"/>
@@ -9344,10 +9314,10 @@
         <w:ind w:left="1418"/>
         <w:jc w:val="left"/>
         <w:rPr>
-          <w:ins w:id="274" w:author="Gergő Lócska" w:date="2024-05-14T20:52:00Z" w16du:dateUtc="2024-05-14T18:52:00Z"/>
-        </w:rPr>
-      </w:pPr>
-      <w:ins w:id="275" w:author="Gergő Lócska" w:date="2024-05-14T20:52:00Z" w16du:dateUtc="2024-05-14T18:52:00Z">
+          <w:ins w:id="296" w:author="Gergő Lócska" w:date="2024-05-14T20:52:00Z"/>
+        </w:rPr>
+      </w:pPr>
+      <w:ins w:id="297" w:author="Gergő Lócska" w:date="2024-05-14T20:52:00Z">
         <w:r>
           <w:lastRenderedPageBreak/>
           <w:t xml:space="preserve">Ez az ACL-sor engedélyezi az ICMP forgalmat (általában </w:t>
@@ -9381,11 +9351,11 @@
         <w:spacing w:before="100" w:beforeAutospacing="1" w:after="100" w:afterAutospacing="1" w:line="240" w:lineRule="auto"/>
         <w:jc w:val="left"/>
         <w:rPr>
-          <w:ins w:id="276" w:author="Gergő Lócska" w:date="2024-05-14T20:52:00Z" w16du:dateUtc="2024-05-14T18:52:00Z"/>
+          <w:ins w:id="298" w:author="Gergő Lócska" w:date="2024-05-14T20:52:00Z"/>
         </w:rPr>
       </w:pPr>
       <w:proofErr w:type="spellStart"/>
-      <w:ins w:id="277" w:author="Gergő Lócska" w:date="2024-05-14T20:52:00Z" w16du:dateUtc="2024-05-14T18:52:00Z">
+      <w:ins w:id="299" w:author="Gergő Lócska" w:date="2024-05-14T20:52:00Z">
         <w:r>
           <w:rPr>
             <w:rStyle w:val="HTML-kd"/>
@@ -9428,10 +9398,10 @@
         <w:ind w:left="1418"/>
         <w:jc w:val="left"/>
         <w:rPr>
-          <w:ins w:id="278" w:author="Gergő Lócska" w:date="2024-05-14T20:52:00Z" w16du:dateUtc="2024-05-14T18:52:00Z"/>
-        </w:rPr>
-      </w:pPr>
-      <w:ins w:id="279" w:author="Gergő Lócska" w:date="2024-05-14T20:52:00Z" w16du:dateUtc="2024-05-14T18:52:00Z">
+          <w:ins w:id="300" w:author="Gergő Lócska" w:date="2024-05-14T20:52:00Z"/>
+        </w:rPr>
+      </w:pPr>
+      <w:ins w:id="301" w:author="Gergő Lócska" w:date="2024-05-14T20:52:00Z">
         <w:r>
           <w:t xml:space="preserve">Ez a parancs alkalmazza az </w:t>
         </w:r>
@@ -9460,10 +9430,10 @@
     <w:p>
       <w:pPr>
         <w:rPr>
-          <w:ins w:id="280" w:author="Gergő Lócska" w:date="2024-05-14T20:52:00Z" w16du:dateUtc="2024-05-14T18:52:00Z"/>
-        </w:rPr>
-      </w:pPr>
-      <w:ins w:id="281" w:author="Gergő Lócska" w:date="2024-05-14T20:52:00Z" w16du:dateUtc="2024-05-14T18:52:00Z">
+          <w:ins w:id="302" w:author="Gergő Lócska" w:date="2024-05-14T20:52:00Z"/>
+        </w:rPr>
+      </w:pPr>
+      <w:ins w:id="303" w:author="Gergő Lócska" w:date="2024-05-14T20:52:00Z">
         <w:r>
           <w:t>Előnyök</w:t>
         </w:r>
@@ -9478,10 +9448,10 @@
         <w:spacing w:before="100" w:beforeAutospacing="1" w:after="100" w:afterAutospacing="1" w:line="240" w:lineRule="auto"/>
         <w:jc w:val="left"/>
         <w:rPr>
-          <w:ins w:id="282" w:author="Gergő Lócska" w:date="2024-05-14T20:52:00Z" w16du:dateUtc="2024-05-14T18:52:00Z"/>
-        </w:rPr>
-      </w:pPr>
-      <w:ins w:id="283" w:author="Gergő Lócska" w:date="2024-05-14T20:52:00Z" w16du:dateUtc="2024-05-14T18:52:00Z">
+          <w:ins w:id="304" w:author="Gergő Lócska" w:date="2024-05-14T20:52:00Z"/>
+        </w:rPr>
+      </w:pPr>
+      <w:ins w:id="305" w:author="Gergő Lócska" w:date="2024-05-14T20:52:00Z">
         <w:r>
           <w:rPr>
             <w:rStyle w:val="Kiemels2"/>
@@ -9502,10 +9472,10 @@
         <w:spacing w:before="100" w:beforeAutospacing="1" w:after="100" w:afterAutospacing="1" w:line="240" w:lineRule="auto"/>
         <w:jc w:val="left"/>
         <w:rPr>
-          <w:ins w:id="284" w:author="Gergő Lócska" w:date="2024-05-14T20:52:00Z" w16du:dateUtc="2024-05-14T18:52:00Z"/>
-        </w:rPr>
-      </w:pPr>
-      <w:ins w:id="285" w:author="Gergő Lócska" w:date="2024-05-14T20:52:00Z" w16du:dateUtc="2024-05-14T18:52:00Z">
+          <w:ins w:id="306" w:author="Gergő Lócska" w:date="2024-05-14T20:52:00Z"/>
+        </w:rPr>
+      </w:pPr>
+      <w:ins w:id="307" w:author="Gergő Lócska" w:date="2024-05-14T20:52:00Z">
         <w:r>
           <w:rPr>
             <w:rStyle w:val="Kiemels2"/>
@@ -9526,10 +9496,10 @@
         <w:spacing w:before="100" w:beforeAutospacing="1" w:after="100" w:afterAutospacing="1" w:line="240" w:lineRule="auto"/>
         <w:jc w:val="left"/>
         <w:rPr>
-          <w:ins w:id="286" w:author="Gergő Lócska" w:date="2024-05-14T20:52:00Z" w16du:dateUtc="2024-05-14T18:52:00Z"/>
-        </w:rPr>
-      </w:pPr>
-      <w:ins w:id="287" w:author="Gergő Lócska" w:date="2024-05-14T20:52:00Z" w16du:dateUtc="2024-05-14T18:52:00Z">
+          <w:ins w:id="308" w:author="Gergő Lócska" w:date="2024-05-14T20:52:00Z"/>
+        </w:rPr>
+      </w:pPr>
+      <w:ins w:id="309" w:author="Gergő Lócska" w:date="2024-05-14T20:52:00Z">
         <w:r>
           <w:rPr>
             <w:rStyle w:val="Kiemels2"/>
@@ -9553,10 +9523,10 @@
       <w:pPr>
         <w:pStyle w:val="NormlWeb"/>
         <w:rPr>
-          <w:ins w:id="288" w:author="Gergő Lócska" w:date="2024-05-14T20:52:00Z" w16du:dateUtc="2024-05-14T18:52:00Z"/>
-        </w:rPr>
-      </w:pPr>
-      <w:ins w:id="289" w:author="Gergő Lócska" w:date="2024-05-14T20:52:00Z" w16du:dateUtc="2024-05-14T18:52:00Z">
+          <w:ins w:id="310" w:author="Gergő Lócska" w:date="2024-05-14T20:52:00Z"/>
+        </w:rPr>
+      </w:pPr>
+      <w:ins w:id="311" w:author="Gergő Lócska" w:date="2024-05-14T20:52:00Z">
         <w:r>
           <w:t>Ezek a beállítások és előnyök biztosítják, hogy a vállalati hálózatok biztonságosak, megbízhatóak és jól kezelhetőek maradjanak, ami alapvető a mai gyorsan változó informatikai környezetben.</w:t>
         </w:r>
@@ -9564,7 +9534,7 @@
     </w:p>
     <w:p>
       <w:pPr>
-        <w:pPrChange w:id="290" w:author="Gergő Lócska" w:date="2024-05-14T20:52:00Z" w16du:dateUtc="2024-05-14T18:52:00Z">
+        <w:pPrChange w:id="312" w:author="Gergő Lócska" w:date="2024-05-14T20:52:00Z">
           <w:pPr>
             <w:pStyle w:val="Cmsor1"/>
           </w:pPr>
@@ -9575,38 +9545,38 @@
       <w:pPr>
         <w:pStyle w:val="Cmsor1"/>
         <w:rPr>
-          <w:ins w:id="291" w:author="Kis Tibor" w:date="2024-05-14T18:55:00Z"/>
-        </w:rPr>
-      </w:pPr>
-      <w:bookmarkStart w:id="292" w:name="_Toc166538308"/>
-      <w:ins w:id="293" w:author="Gergő Lócska" w:date="2024-05-13T22:34:00Z">
+          <w:ins w:id="313" w:author="Kis Tibor" w:date="2024-05-14T18:55:00Z"/>
+        </w:rPr>
+      </w:pPr>
+      <w:bookmarkStart w:id="314" w:name="_Toc166538308"/>
+      <w:ins w:id="315" w:author="Gergő Lócska" w:date="2024-05-13T22:34:00Z">
         <w:r>
           <w:lastRenderedPageBreak/>
           <w:t>Forgalomirányítón megvalósított biztonsági funkciók</w:t>
         </w:r>
       </w:ins>
-      <w:ins w:id="294" w:author="Gergő Lócska" w:date="2024-05-13T22:35:00Z">
-        <w:del w:id="295" w:author="Kis Tibor" w:date="2024-05-14T18:55:00Z">
+      <w:ins w:id="316" w:author="Gergő Lócska" w:date="2024-05-13T22:35:00Z">
+        <w:del w:id="317" w:author="Kis Tibor" w:date="2024-05-14T18:55:00Z">
           <w:r>
             <w:delText xml:space="preserve"> - Tibor</w:delText>
           </w:r>
         </w:del>
       </w:ins>
-      <w:bookmarkEnd w:id="292"/>
-    </w:p>
-    <w:p>
-      <w:pPr>
-        <w:rPr>
-          <w:ins w:id="296" w:author="Kis Tibor" w:date="2024-05-14T18:55:00Z"/>
-        </w:rPr>
-      </w:pPr>
-      <w:ins w:id="297" w:author="Kis Tibor" w:date="2024-05-14T18:55:00Z">
+      <w:bookmarkEnd w:id="314"/>
+    </w:p>
+    <w:p>
+      <w:pPr>
+        <w:rPr>
+          <w:ins w:id="318" w:author="Kis Tibor" w:date="2024-05-14T18:55:00Z"/>
+        </w:rPr>
+      </w:pPr>
+      <w:ins w:id="319" w:author="Kis Tibor" w:date="2024-05-14T18:55:00Z">
         <w:r>
           <w:t xml:space="preserve">Alapvető biztonsági funkcióként a hálózat minden forgalomirányítója </w:t>
         </w:r>
         <w:r>
           <w:rPr>
-            <w:rPrChange w:id="298" w:author="Kis Tibor" w:date="2024-05-14T16:39:00Z">
+            <w:rPrChange w:id="320" w:author="Kis Tibor" w:date="2024-05-14T16:39:00Z">
               <w:rPr>
                 <w:rFonts w:ascii="Segoe UI" w:hAnsi="Segoe UI" w:cs="Segoe UI"/>
                 <w:color w:val="ECECEC"/>
@@ -9621,7 +9591,7 @@
         </w:r>
         <w:r>
           <w:rPr>
-            <w:rPrChange w:id="299" w:author="Kis Tibor" w:date="2024-05-14T16:39:00Z">
+            <w:rPrChange w:id="321" w:author="Kis Tibor" w:date="2024-05-14T16:39:00Z">
               <w:rPr>
                 <w:rFonts w:ascii="Segoe UI" w:hAnsi="Segoe UI" w:cs="Segoe UI"/>
                 <w:color w:val="ECECEC"/>
@@ -9636,7 +9606,7 @@
         </w:r>
         <w:r>
           <w:rPr>
-            <w:rPrChange w:id="300" w:author="Kis Tibor" w:date="2024-05-14T16:39:00Z">
+            <w:rPrChange w:id="322" w:author="Kis Tibor" w:date="2024-05-14T16:39:00Z">
               <w:rPr>
                 <w:rFonts w:ascii="Segoe UI" w:hAnsi="Segoe UI" w:cs="Segoe UI"/>
                 <w:color w:val="ECECEC"/>
@@ -9651,7 +9621,7 @@
         </w:r>
         <w:r>
           <w:rPr>
-            <w:rPrChange w:id="301" w:author="Kis Tibor" w:date="2024-05-14T16:39:00Z">
+            <w:rPrChange w:id="323" w:author="Kis Tibor" w:date="2024-05-14T16:39:00Z">
               <w:rPr>
                 <w:rFonts w:ascii="Segoe UI" w:hAnsi="Segoe UI" w:cs="Segoe UI"/>
                 <w:color w:val="ECECEC"/>
@@ -9666,7 +9636,7 @@
         </w:r>
         <w:r>
           <w:rPr>
-            <w:rPrChange w:id="302" w:author="Kis Tibor" w:date="2024-05-14T16:39:00Z">
+            <w:rPrChange w:id="324" w:author="Kis Tibor" w:date="2024-05-14T16:39:00Z">
               <w:rPr>
                 <w:rFonts w:ascii="Segoe UI" w:hAnsi="Segoe UI" w:cs="Segoe UI"/>
                 <w:color w:val="ECECEC"/>
@@ -9684,10 +9654,10 @@
     <w:p>
       <w:pPr>
         <w:rPr>
-          <w:ins w:id="303" w:author="Kis Tibor" w:date="2024-05-14T18:55:00Z"/>
-        </w:rPr>
-      </w:pPr>
-      <w:ins w:id="304" w:author="Kis Tibor" w:date="2024-05-14T18:55:00Z">
+          <w:ins w:id="325" w:author="Kis Tibor" w:date="2024-05-14T18:55:00Z"/>
+        </w:rPr>
+      </w:pPr>
+      <w:ins w:id="326" w:author="Kis Tibor" w:date="2024-05-14T18:55:00Z">
         <w:r>
           <w:t xml:space="preserve">Minden eszközön engedélyezve lett az SSH és felhasználó lett létrehozva, melynek jelszavát titkosítva tárolódik. </w:t>
         </w:r>
@@ -9696,16 +9666,16 @@
     <w:p>
       <w:pPr>
         <w:rPr>
-          <w:ins w:id="305" w:author="Kis Tibor" w:date="2024-05-14T18:55:00Z"/>
-        </w:rPr>
-      </w:pPr>
-      <w:ins w:id="306" w:author="Kis Tibor" w:date="2024-05-14T18:55:00Z">
+          <w:ins w:id="327" w:author="Kis Tibor" w:date="2024-05-14T18:55:00Z"/>
+        </w:rPr>
+      </w:pPr>
+      <w:ins w:id="328" w:author="Kis Tibor" w:date="2024-05-14T18:55:00Z">
         <w:r>
           <w:t xml:space="preserve">További biztonsági funkcióként a belső hálózaton a bárki által elérhető, Linux webserveren tárolt és publikált intranetes tartalmat a </w:t>
         </w:r>
         <w:r>
           <w:rPr>
-            <w:rPrChange w:id="307" w:author="Kis Tibor" w:date="2024-05-14T16:43:00Z">
+            <w:rPrChange w:id="329" w:author="Kis Tibor" w:date="2024-05-14T16:43:00Z">
               <w:rPr>
                 <w:rFonts w:ascii="Segoe UI" w:hAnsi="Segoe UI" w:cs="Segoe UI"/>
                 <w:color w:val="ECECEC"/>
@@ -9720,7 +9690,7 @@
         </w:r>
         <w:r>
           <w:rPr>
-            <w:rPrChange w:id="308" w:author="Kis Tibor" w:date="2024-05-14T16:43:00Z">
+            <w:rPrChange w:id="330" w:author="Kis Tibor" w:date="2024-05-14T16:43:00Z">
               <w:rPr>
                 <w:rFonts w:ascii="Segoe UI" w:hAnsi="Segoe UI" w:cs="Segoe UI"/>
                 <w:color w:val="ECECEC"/>
@@ -9735,7 +9705,7 @@
         </w:r>
         <w:r>
           <w:rPr>
-            <w:rPrChange w:id="309" w:author="Kis Tibor" w:date="2024-05-14T16:43:00Z">
+            <w:rPrChange w:id="331" w:author="Kis Tibor" w:date="2024-05-14T16:43:00Z">
               <w:rPr>
                 <w:rFonts w:ascii="Segoe UI" w:hAnsi="Segoe UI" w:cs="Segoe UI"/>
                 <w:color w:val="ECECEC"/>
@@ -9750,7 +9720,7 @@
         </w:r>
         <w:r>
           <w:rPr>
-            <w:rPrChange w:id="310" w:author="Kis Tibor" w:date="2024-05-14T16:44:00Z">
+            <w:rPrChange w:id="332" w:author="Kis Tibor" w:date="2024-05-14T16:44:00Z">
               <w:rPr>
                 <w:rFonts w:ascii="Segoe UI" w:hAnsi="Segoe UI" w:cs="Segoe UI"/>
                 <w:color w:val="ECECEC"/>
@@ -9765,7 +9735,7 @@
         </w:r>
         <w:r>
           <w:rPr>
-            <w:rPrChange w:id="311" w:author="Kis Tibor" w:date="2024-05-14T16:44:00Z">
+            <w:rPrChange w:id="333" w:author="Kis Tibor" w:date="2024-05-14T16:44:00Z">
               <w:rPr>
                 <w:rFonts w:ascii="Segoe UI" w:hAnsi="Segoe UI" w:cs="Segoe UI"/>
                 <w:color w:val="ECECEC"/>
@@ -9780,7 +9750,7 @@
         </w:r>
         <w:r>
           <w:rPr>
-            <w:rPrChange w:id="312" w:author="Kis Tibor" w:date="2024-05-14T16:46:00Z">
+            <w:rPrChange w:id="334" w:author="Kis Tibor" w:date="2024-05-14T16:46:00Z">
               <w:rPr>
                 <w:rFonts w:ascii="Segoe UI" w:hAnsi="Segoe UI" w:cs="Segoe UI"/>
                 <w:color w:val="ECECEC"/>
@@ -9795,7 +9765,7 @@
         </w:r>
         <w:r>
           <w:rPr>
-            <w:rPrChange w:id="313" w:author="Kis Tibor" w:date="2024-05-14T16:46:00Z">
+            <w:rPrChange w:id="335" w:author="Kis Tibor" w:date="2024-05-14T16:46:00Z">
               <w:rPr>
                 <w:rFonts w:ascii="Segoe UI" w:hAnsi="Segoe UI" w:cs="Segoe UI"/>
                 <w:color w:val="ECECEC"/>
@@ -9810,7 +9780,7 @@
         </w:r>
         <w:r>
           <w:rPr>
-            <w:rPrChange w:id="314" w:author="Kis Tibor" w:date="2024-05-14T16:46:00Z">
+            <w:rPrChange w:id="336" w:author="Kis Tibor" w:date="2024-05-14T16:46:00Z">
               <w:rPr>
                 <w:rFonts w:ascii="Segoe UI" w:hAnsi="Segoe UI" w:cs="Segoe UI"/>
                 <w:color w:val="ECECEC"/>
@@ -9825,7 +9795,7 @@
         </w:r>
         <w:r>
           <w:rPr>
-            <w:rPrChange w:id="315" w:author="Kis Tibor" w:date="2024-05-14T16:47:00Z">
+            <w:rPrChange w:id="337" w:author="Kis Tibor" w:date="2024-05-14T16:47:00Z">
               <w:rPr>
                 <w:rFonts w:ascii="Segoe UI" w:hAnsi="Segoe UI" w:cs="Segoe UI"/>
                 <w:color w:val="ECECEC"/>
@@ -9861,7 +9831,7 @@
                       <pic:cNvPicPr/>
                     </pic:nvPicPr>
                     <pic:blipFill>
-                      <a:blip r:embed="rId16">
+                      <a:blip r:embed="rId19">
                         <a:extLst>
                           <a:ext uri="{28A0092B-C50C-407E-A947-70E740481C1C}">
                             <a14:useLocalDpi xmlns:a14="http://schemas.microsoft.com/office/drawing/2010/main" val="0"/>
@@ -9892,9 +9862,9 @@
     <w:p>
       <w:pPr>
         <w:rPr>
-          <w:ins w:id="318" w:author="Gergő Lócska" w:date="2024-05-13T22:34:00Z"/>
-        </w:rPr>
-        <w:pPrChange w:id="319" w:author="Kis Tibor" w:date="2024-05-14T18:55:00Z">
+          <w:ins w:id="340" w:author="Gergő Lócska" w:date="2024-05-13T22:34:00Z"/>
+        </w:rPr>
+        <w:pPrChange w:id="341" w:author="Kis Tibor" w:date="2024-05-14T18:55:00Z">
           <w:pPr>
             <w:pStyle w:val="Cmsor1"/>
           </w:pPr>
@@ -9905,25 +9875,30 @@
       <w:pPr>
         <w:pStyle w:val="Cmsor1"/>
       </w:pPr>
-      <w:bookmarkStart w:id="320" w:name="_Toc166538309"/>
+      <w:bookmarkStart w:id="342" w:name="_Toc166538309"/>
       <w:r>
         <w:lastRenderedPageBreak/>
         <w:t>Vezeték nélküli hálózat</w:t>
       </w:r>
-      <w:ins w:id="321" w:author="Gergő Lócska" w:date="2024-05-13T22:35:00Z">
-        <w:r>
-          <w:t xml:space="preserve"> - Tibor</w:t>
-        </w:r>
+      <w:ins w:id="343" w:author="Gergő Lócska" w:date="2024-05-13T22:35:00Z">
+        <w:r>
+          <w:t xml:space="preserve"> </w:t>
+        </w:r>
+        <w:del w:id="344" w:author="Krisztián Benjamin Szamosi" w:date="2024-05-14T20:57:00Z">
+          <w:r>
+            <w:delText>- Tibor</w:delText>
+          </w:r>
+        </w:del>
       </w:ins>
-      <w:bookmarkEnd w:id="320"/>
-    </w:p>
-    <w:p>
-      <w:pPr>
-        <w:rPr>
-          <w:ins w:id="322" w:author="Kis Tibor" w:date="2024-05-14T18:55:00Z"/>
-        </w:rPr>
-      </w:pPr>
-      <w:ins w:id="323" w:author="Kis Tibor" w:date="2024-05-14T18:55:00Z">
+      <w:bookmarkEnd w:id="342"/>
+    </w:p>
+    <w:p>
+      <w:pPr>
+        <w:rPr>
+          <w:ins w:id="345" w:author="Kis Tibor" w:date="2024-05-14T18:55:00Z"/>
+        </w:rPr>
+      </w:pPr>
+      <w:ins w:id="346" w:author="Kis Tibor" w:date="2024-05-14T18:55:00Z">
         <w:r>
           <w:t>Elkerülhetetlen és nem is lehet cél a vezetéknélküli hálózat használata Az általuk biztosított számos előny mellett hátrányuk jelentéktelen. A mobilitás, a kényelem felhasználói oldalról, míg a skálázhatóság, költségcsökkentés vagy a telepítési rugalmasság tulajdonosi és rendszeradminisztrációs oldalról teszi vonzóvá a technológiát.</w:t>
         </w:r>
@@ -9932,10 +9907,10 @@
     <w:p>
       <w:pPr>
         <w:rPr>
-          <w:ins w:id="324" w:author="Kis Tibor" w:date="2024-05-14T18:55:00Z"/>
-        </w:rPr>
-      </w:pPr>
-      <w:ins w:id="325" w:author="Kis Tibor" w:date="2024-05-14T18:55:00Z">
+          <w:ins w:id="347" w:author="Kis Tibor" w:date="2024-05-14T18:55:00Z"/>
+        </w:rPr>
+      </w:pPr>
+      <w:ins w:id="348" w:author="Kis Tibor" w:date="2024-05-14T18:55:00Z">
         <w:r>
           <w:t xml:space="preserve">Több hálózati szegmensben is található WiFi hozzáférési lehetőség. Egyes helyeken ez Access </w:t>
         </w:r>
@@ -9952,13 +9927,13 @@
     <w:p>
       <w:pPr>
         <w:rPr>
-          <w:ins w:id="326" w:author="Kis Tibor" w:date="2024-05-14T18:55:00Z"/>
-        </w:rPr>
-      </w:pPr>
-      <w:ins w:id="327" w:author="Kis Tibor" w:date="2024-05-14T18:55:00Z">
-        <w:r>
-          <w:rPr>
-            <w:rPrChange w:id="328" w:author="Kis Tibor" w:date="2024-05-14T17:11:00Z">
+          <w:ins w:id="349" w:author="Kis Tibor" w:date="2024-05-14T18:55:00Z"/>
+        </w:rPr>
+      </w:pPr>
+      <w:ins w:id="350" w:author="Kis Tibor" w:date="2024-05-14T18:55:00Z">
+        <w:r>
+          <w:rPr>
+            <w:rPrChange w:id="351" w:author="Kis Tibor" w:date="2024-05-14T17:11:00Z">
               <w:rPr>
                 <w:rFonts w:ascii="Segoe UI" w:hAnsi="Segoe UI" w:cs="Segoe UI"/>
                 <w:color w:val="ECECEC"/>
@@ -9971,7 +9946,7 @@
         <w:proofErr w:type="spellStart"/>
         <w:r>
           <w:rPr>
-            <w:rPrChange w:id="329" w:author="Kis Tibor" w:date="2024-05-14T17:11:00Z">
+            <w:rPrChange w:id="352" w:author="Kis Tibor" w:date="2024-05-14T17:11:00Z">
               <w:rPr>
                 <w:rFonts w:ascii="Segoe UI" w:hAnsi="Segoe UI" w:cs="Segoe UI"/>
                 <w:color w:val="ECECEC"/>
@@ -9987,7 +9962,7 @@
         <w:proofErr w:type="spellEnd"/>
         <w:r>
           <w:rPr>
-            <w:rPrChange w:id="330" w:author="Kis Tibor" w:date="2024-05-14T17:11:00Z">
+            <w:rPrChange w:id="353" w:author="Kis Tibor" w:date="2024-05-14T17:11:00Z">
               <w:rPr>
                 <w:rFonts w:ascii="Segoe UI" w:hAnsi="Segoe UI" w:cs="Segoe UI"/>
                 <w:color w:val="ECECEC"/>
@@ -10002,7 +9977,7 @@
         </w:r>
         <w:r>
           <w:rPr>
-            <w:rPrChange w:id="331" w:author="Kis Tibor" w:date="2024-05-14T17:11:00Z">
+            <w:rPrChange w:id="354" w:author="Kis Tibor" w:date="2024-05-14T17:11:00Z">
               <w:rPr>
                 <w:rFonts w:ascii="Segoe UI" w:hAnsi="Segoe UI" w:cs="Segoe UI"/>
                 <w:color w:val="ECECEC"/>
@@ -10017,7 +9992,7 @@
         </w:r>
         <w:r>
           <w:rPr>
-            <w:rPrChange w:id="332" w:author="Kis Tibor" w:date="2024-05-14T17:11:00Z">
+            <w:rPrChange w:id="355" w:author="Kis Tibor" w:date="2024-05-14T17:11:00Z">
               <w:rPr>
                 <w:rFonts w:ascii="Segoe UI" w:hAnsi="Segoe UI" w:cs="Segoe UI"/>
                 <w:color w:val="ECECEC"/>
@@ -10032,7 +10007,7 @@
         </w:r>
         <w:r>
           <w:rPr>
-            <w:rPrChange w:id="333" w:author="Kis Tibor" w:date="2024-05-14T17:11:00Z">
+            <w:rPrChange w:id="356" w:author="Kis Tibor" w:date="2024-05-14T17:11:00Z">
               <w:rPr>
                 <w:rFonts w:ascii="Segoe UI" w:hAnsi="Segoe UI" w:cs="Segoe UI"/>
                 <w:color w:val="ECECEC"/>
@@ -10047,7 +10022,7 @@
         </w:r>
         <w:r>
           <w:rPr>
-            <w:rPrChange w:id="334" w:author="Kis Tibor" w:date="2024-05-14T17:11:00Z">
+            <w:rPrChange w:id="357" w:author="Kis Tibor" w:date="2024-05-14T17:11:00Z">
               <w:rPr>
                 <w:rFonts w:ascii="Segoe UI" w:hAnsi="Segoe UI" w:cs="Segoe UI"/>
                 <w:color w:val="ECECEC"/>
@@ -10062,7 +10037,7 @@
         </w:r>
         <w:r>
           <w:rPr>
-            <w:rPrChange w:id="335" w:author="Kis Tibor" w:date="2024-05-14T17:11:00Z">
+            <w:rPrChange w:id="358" w:author="Kis Tibor" w:date="2024-05-14T17:11:00Z">
               <w:rPr>
                 <w:rFonts w:ascii="Segoe UI" w:hAnsi="Segoe UI" w:cs="Segoe UI"/>
                 <w:color w:val="ECECEC"/>
@@ -10080,10 +10055,10 @@
     <w:p>
       <w:pPr>
         <w:rPr>
-          <w:ins w:id="336" w:author="Kis Tibor" w:date="2024-05-14T18:55:00Z"/>
-        </w:rPr>
-      </w:pPr>
-      <w:ins w:id="337" w:author="Kis Tibor" w:date="2024-05-14T18:55:00Z">
+          <w:ins w:id="359" w:author="Kis Tibor" w:date="2024-05-14T18:55:00Z"/>
+        </w:rPr>
+      </w:pPr>
+      <w:ins w:id="360" w:author="Kis Tibor" w:date="2024-05-14T18:55:00Z">
         <w:r>
           <w:t>Ezzel szemben a WiFi Router sokkal nagyobb elszigetelést és ezzel biztonságot szavatol a megfelelő beállításokkal. Egyedi tűzfallal vagy akár címfordítással kapcsolhatók be hálózatba az itt belépő eszközök.</w:t>
         </w:r>
@@ -10095,28 +10070,28 @@
       <w:pPr>
         <w:pStyle w:val="Cmsor1"/>
       </w:pPr>
-      <w:bookmarkStart w:id="338" w:name="_Toc166538310"/>
+      <w:bookmarkStart w:id="361" w:name="_Toc166538310"/>
       <w:r>
         <w:lastRenderedPageBreak/>
         <w:t>Windows szerver konfigurálása</w:t>
       </w:r>
-      <w:bookmarkEnd w:id="338"/>
+      <w:bookmarkEnd w:id="361"/>
     </w:p>
     <w:p>
       <w:pPr>
         <w:pStyle w:val="Cmsor2"/>
-        <w:pPrChange w:id="339" w:author="Kis Tibor" w:date="2024-05-14T00:07:00Z">
+        <w:pPrChange w:id="362" w:author="Kis Tibor" w:date="2024-05-14T00:07:00Z">
           <w:pPr>
             <w:pStyle w:val="Cmsor2"/>
             <w:ind w:left="720" w:hanging="360"/>
           </w:pPr>
         </w:pPrChange>
       </w:pPr>
-      <w:bookmarkStart w:id="340" w:name="_Toc166538311"/>
+      <w:bookmarkStart w:id="363" w:name="_Toc166538311"/>
       <w:r>
         <w:t>DHCP</w:t>
       </w:r>
-      <w:bookmarkEnd w:id="340"/>
+      <w:bookmarkEnd w:id="363"/>
     </w:p>
     <w:p>
       <w:r>
@@ -10187,7 +10162,7 @@
                     </pic:cNvPicPr>
                   </pic:nvPicPr>
                   <pic:blipFill rotWithShape="1">
-                    <a:blip r:embed="rId17" cstate="print">
+                    <a:blip r:embed="rId20" cstate="print">
                       <a:extLst>
                         <a:ext uri="{28A0092B-C50C-407E-A947-70E740481C1C}">
                           <a14:useLocalDpi xmlns:a14="http://schemas.microsoft.com/office/drawing/2010/main" val="0"/>
@@ -10225,18 +10200,18 @@
     <w:p>
       <w:pPr>
         <w:pStyle w:val="Cmsor2"/>
-        <w:pPrChange w:id="341" w:author="Kis Tibor" w:date="2024-05-14T00:07:00Z">
+        <w:pPrChange w:id="364" w:author="Kis Tibor" w:date="2024-05-14T00:07:00Z">
           <w:pPr>
             <w:pStyle w:val="Cmsor2"/>
             <w:ind w:left="720" w:hanging="360"/>
           </w:pPr>
         </w:pPrChange>
       </w:pPr>
-      <w:bookmarkStart w:id="342" w:name="_Toc166538312"/>
+      <w:bookmarkStart w:id="365" w:name="_Toc166538312"/>
       <w:r>
         <w:t>Active Directory beállítása</w:t>
       </w:r>
-      <w:bookmarkEnd w:id="342"/>
+      <w:bookmarkEnd w:id="365"/>
     </w:p>
     <w:p>
       <w:r>
@@ -10280,7 +10255,7 @@
       <w:r>
         <w:t xml:space="preserve"> mu</w:t>
       </w:r>
-      <w:ins w:id="343" w:author="Kis Tibor" w:date="2024-05-14T18:55:00Z">
+      <w:ins w:id="366" w:author="Kis Tibor" w:date="2024-05-14T18:55:00Z">
         <w:r>
           <w:t>n</w:t>
         </w:r>
@@ -10314,7 +10289,7 @@
                     </pic:cNvPicPr>
                   </pic:nvPicPr>
                   <pic:blipFill>
-                    <a:blip r:embed="rId18" cstate="print">
+                    <a:blip r:embed="rId21" cstate="print">
                       <a:extLst>
                         <a:ext uri="{28A0092B-C50C-407E-A947-70E740481C1C}">
                           <a14:useLocalDpi xmlns:a14="http://schemas.microsoft.com/office/drawing/2010/main" val="0"/>
@@ -10377,7 +10352,7 @@
                     </pic:cNvPicPr>
                   </pic:nvPicPr>
                   <pic:blipFill>
-                    <a:blip r:embed="rId19" cstate="print">
+                    <a:blip r:embed="rId22" cstate="print">
                       <a:extLst>
                         <a:ext uri="{28A0092B-C50C-407E-A947-70E740481C1C}">
                           <a14:useLocalDpi xmlns:a14="http://schemas.microsoft.com/office/drawing/2010/main" val="0"/>
@@ -10461,7 +10436,7 @@
                     </pic:cNvPicPr>
                   </pic:nvPicPr>
                   <pic:blipFill rotWithShape="1">
-                    <a:blip r:embed="rId20" cstate="print">
+                    <a:blip r:embed="rId23" cstate="print">
                       <a:extLst>
                         <a:ext uri="{28A0092B-C50C-407E-A947-70E740481C1C}">
                           <a14:useLocalDpi xmlns:a14="http://schemas.microsoft.com/office/drawing/2010/main" val="0"/>
@@ -10543,7 +10518,7 @@
                     </pic:cNvPicPr>
                   </pic:nvPicPr>
                   <pic:blipFill rotWithShape="1">
-                    <a:blip r:embed="rId21" cstate="print">
+                    <a:blip r:embed="rId24" cstate="print">
                       <a:extLst>
                         <a:ext uri="{28A0092B-C50C-407E-A947-70E740481C1C}">
                           <a14:useLocalDpi xmlns:a14="http://schemas.microsoft.com/office/drawing/2010/main" val="0"/>
@@ -10586,18 +10561,18 @@
     <w:p>
       <w:pPr>
         <w:pStyle w:val="Cmsor2"/>
-        <w:pPrChange w:id="344" w:author="Kis Tibor" w:date="2024-05-14T00:07:00Z">
+        <w:pPrChange w:id="367" w:author="Kis Tibor" w:date="2024-05-14T00:07:00Z">
           <w:pPr>
             <w:pStyle w:val="Cmsor2"/>
             <w:ind w:left="720" w:hanging="360"/>
           </w:pPr>
         </w:pPrChange>
       </w:pPr>
-      <w:bookmarkStart w:id="345" w:name="_Toc166538313"/>
+      <w:bookmarkStart w:id="368" w:name="_Toc166538313"/>
       <w:r>
         <w:t>Biztonsági mentés</w:t>
       </w:r>
-      <w:bookmarkEnd w:id="345"/>
+      <w:bookmarkEnd w:id="368"/>
     </w:p>
     <w:p>
       <w:pPr>
@@ -10666,7 +10641,7 @@
                     </pic:cNvPicPr>
                   </pic:nvPicPr>
                   <pic:blipFill>
-                    <a:blip r:embed="rId22" cstate="print">
+                    <a:blip r:embed="rId25" cstate="print">
                       <a:extLst>
                         <a:ext uri="{28A0092B-C50C-407E-A947-70E740481C1C}">
                           <a14:useLocalDpi xmlns:a14="http://schemas.microsoft.com/office/drawing/2010/main" val="0"/>
@@ -10702,28 +10677,28 @@
       <w:pPr>
         <w:pStyle w:val="Cmsor1"/>
       </w:pPr>
-      <w:bookmarkStart w:id="346" w:name="_Toc166538314"/>
+      <w:bookmarkStart w:id="369" w:name="_Toc166538314"/>
       <w:r>
         <w:lastRenderedPageBreak/>
         <w:t>Linux szerver konfigurálása</w:t>
       </w:r>
-      <w:bookmarkEnd w:id="346"/>
+      <w:bookmarkEnd w:id="369"/>
     </w:p>
     <w:p>
       <w:pPr>
         <w:pStyle w:val="Cmsor2"/>
-        <w:pPrChange w:id="347" w:author="Kis Tibor" w:date="2024-05-14T00:07:00Z">
+        <w:pPrChange w:id="370" w:author="Kis Tibor" w:date="2024-05-14T00:07:00Z">
           <w:pPr>
             <w:pStyle w:val="Cmsor2"/>
             <w:ind w:left="720" w:hanging="360"/>
           </w:pPr>
         </w:pPrChange>
       </w:pPr>
-      <w:bookmarkStart w:id="348" w:name="_Toc166538315"/>
+      <w:bookmarkStart w:id="371" w:name="_Toc166538315"/>
       <w:r>
         <w:t>Telepítés</w:t>
       </w:r>
-      <w:bookmarkEnd w:id="348"/>
+      <w:bookmarkEnd w:id="371"/>
     </w:p>
     <w:p>
       <w:r>
@@ -10790,7 +10765,7 @@
                     </pic:cNvPicPr>
                   </pic:nvPicPr>
                   <pic:blipFill>
-                    <a:blip r:embed="rId23" cstate="print">
+                    <a:blip r:embed="rId26" cstate="print">
                       <a:extLst>
                         <a:ext uri="{28A0092B-C50C-407E-A947-70E740481C1C}">
                           <a14:useLocalDpi xmlns:a14="http://schemas.microsoft.com/office/drawing/2010/main" val="0"/>
@@ -10849,7 +10824,7 @@
                     </pic:cNvPicPr>
                   </pic:nvPicPr>
                   <pic:blipFill rotWithShape="1">
-                    <a:blip r:embed="rId24">
+                    <a:blip r:embed="rId27">
                       <a:extLst>
                         <a:ext uri="{28A0092B-C50C-407E-A947-70E740481C1C}">
                           <a14:useLocalDpi xmlns:a14="http://schemas.microsoft.com/office/drawing/2010/main" val="0"/>
@@ -10887,18 +10862,18 @@
     <w:p>
       <w:pPr>
         <w:pStyle w:val="Cmsor2"/>
-        <w:pPrChange w:id="349" w:author="Kis Tibor" w:date="2024-05-14T00:07:00Z">
+        <w:pPrChange w:id="372" w:author="Kis Tibor" w:date="2024-05-14T00:07:00Z">
           <w:pPr>
             <w:pStyle w:val="Cmsor2"/>
             <w:ind w:left="720" w:hanging="360"/>
           </w:pPr>
         </w:pPrChange>
       </w:pPr>
-      <w:bookmarkStart w:id="350" w:name="_Toc166538316"/>
+      <w:bookmarkStart w:id="373" w:name="_Toc166538316"/>
       <w:r>
         <w:t>DNS</w:t>
       </w:r>
-      <w:bookmarkEnd w:id="350"/>
+      <w:bookmarkEnd w:id="373"/>
     </w:p>
     <w:p>
       <w:pPr>
@@ -10941,7 +10916,7 @@
                     </pic:cNvPicPr>
                   </pic:nvPicPr>
                   <pic:blipFill>
-                    <a:blip r:embed="rId25" cstate="print">
+                    <a:blip r:embed="rId28" cstate="print">
                       <a:extLst>
                         <a:ext uri="{28A0092B-C50C-407E-A947-70E740481C1C}">
                           <a14:useLocalDpi xmlns:a14="http://schemas.microsoft.com/office/drawing/2010/main" val="0"/>
@@ -10976,18 +10951,18 @@
     <w:p>
       <w:pPr>
         <w:pStyle w:val="Cmsor2"/>
-        <w:pPrChange w:id="351" w:author="Kis Tibor" w:date="2024-05-14T00:07:00Z">
+        <w:pPrChange w:id="374" w:author="Kis Tibor" w:date="2024-05-14T00:07:00Z">
           <w:pPr>
             <w:pStyle w:val="Cmsor2"/>
             <w:ind w:left="720" w:hanging="360"/>
           </w:pPr>
         </w:pPrChange>
       </w:pPr>
-      <w:bookmarkStart w:id="352" w:name="_Toc166538317"/>
+      <w:bookmarkStart w:id="375" w:name="_Toc166538317"/>
       <w:r>
         <w:t>SSH</w:t>
       </w:r>
-      <w:bookmarkEnd w:id="352"/>
+      <w:bookmarkEnd w:id="375"/>
     </w:p>
     <w:p>
       <w:pPr>
@@ -11072,7 +11047,7 @@
                     </pic:cNvPicPr>
                   </pic:nvPicPr>
                   <pic:blipFill>
-                    <a:blip r:embed="rId26" cstate="print">
+                    <a:blip r:embed="rId29" cstate="print">
                       <a:extLst>
                         <a:ext uri="{28A0092B-C50C-407E-A947-70E740481C1C}">
                           <a14:useLocalDpi xmlns:a14="http://schemas.microsoft.com/office/drawing/2010/main" val="0"/>
@@ -11107,18 +11082,18 @@
     <w:p>
       <w:pPr>
         <w:pStyle w:val="Cmsor2"/>
-        <w:pPrChange w:id="353" w:author="Kis Tibor" w:date="2024-05-14T00:07:00Z">
+        <w:pPrChange w:id="376" w:author="Kis Tibor" w:date="2024-05-14T00:07:00Z">
           <w:pPr>
             <w:pStyle w:val="Cmsor2"/>
             <w:ind w:left="720" w:hanging="360"/>
           </w:pPr>
         </w:pPrChange>
       </w:pPr>
-      <w:bookmarkStart w:id="354" w:name="_Toc166538318"/>
+      <w:bookmarkStart w:id="377" w:name="_Toc166538318"/>
       <w:r>
         <w:t>Samba</w:t>
       </w:r>
-      <w:bookmarkEnd w:id="354"/>
+      <w:bookmarkEnd w:id="377"/>
     </w:p>
     <w:p>
       <w:pPr>
@@ -11162,7 +11137,7 @@
                     </pic:cNvPicPr>
                   </pic:nvPicPr>
                   <pic:blipFill>
-                    <a:blip r:embed="rId27" cstate="print">
+                    <a:blip r:embed="rId30" cstate="print">
                       <a:extLst>
                         <a:ext uri="{28A0092B-C50C-407E-A947-70E740481C1C}">
                           <a14:useLocalDpi xmlns:a14="http://schemas.microsoft.com/office/drawing/2010/main" val="0"/>
@@ -11197,21 +11172,21 @@
     <w:p>
       <w:pPr>
         <w:pStyle w:val="Cmsor2"/>
-        <w:pPrChange w:id="355" w:author="Kis Tibor" w:date="2024-05-14T00:07:00Z">
+        <w:pPrChange w:id="378" w:author="Kis Tibor" w:date="2024-05-14T00:07:00Z">
           <w:pPr>
             <w:pStyle w:val="Cmsor2"/>
             <w:ind w:left="720" w:hanging="360"/>
           </w:pPr>
         </w:pPrChange>
       </w:pPr>
-      <w:bookmarkStart w:id="356" w:name="_Toc166538319"/>
-      <w:bookmarkStart w:id="357" w:name="_Hlk166531957"/>
+      <w:bookmarkStart w:id="379" w:name="_Toc166538319"/>
+      <w:bookmarkStart w:id="380" w:name="_Hlk166531957"/>
       <w:r>
         <w:t>Apache</w:t>
       </w:r>
-      <w:bookmarkEnd w:id="356"/>
-    </w:p>
-    <w:bookmarkEnd w:id="357"/>
+      <w:bookmarkEnd w:id="379"/>
+    </w:p>
+    <w:bookmarkEnd w:id="380"/>
     <w:p>
       <w:r>
         <w:lastRenderedPageBreak/>
@@ -11288,7 +11263,7 @@
                     </pic:cNvPicPr>
                   </pic:nvPicPr>
                   <pic:blipFill>
-                    <a:blip r:embed="rId28" cstate="print">
+                    <a:blip r:embed="rId31" cstate="print">
                       <a:extLst>
                         <a:ext uri="{28A0092B-C50C-407E-A947-70E740481C1C}">
                           <a14:useLocalDpi xmlns:a14="http://schemas.microsoft.com/office/drawing/2010/main" val="0"/>
@@ -11324,23 +11299,23 @@
     <w:p>
       <w:pPr>
         <w:pStyle w:val="Cmsor2"/>
-        <w:pPrChange w:id="358" w:author="Kis Tibor" w:date="2024-05-14T00:07:00Z">
+        <w:pPrChange w:id="381" w:author="Kis Tibor" w:date="2024-05-14T00:07:00Z">
           <w:pPr>
             <w:pStyle w:val="Cmsor2"/>
             <w:ind w:left="720" w:hanging="360"/>
           </w:pPr>
         </w:pPrChange>
       </w:pPr>
-      <w:bookmarkStart w:id="359" w:name="_Toc166538320"/>
+      <w:bookmarkStart w:id="382" w:name="_Toc166538320"/>
       <w:r>
         <w:t>FTP</w:t>
       </w:r>
-      <w:bookmarkEnd w:id="359"/>
-      <w:ins w:id="360" w:author="Gergő Lócska" w:date="2024-05-13T22:35:00Z">
+      <w:bookmarkEnd w:id="382"/>
+      <w:ins w:id="383" w:author="Gergő Lócska" w:date="2024-05-13T22:35:00Z">
         <w:r>
           <w:t xml:space="preserve"> </w:t>
         </w:r>
-        <w:del w:id="361" w:author="Kis Tibor" w:date="2024-05-14T00:06:00Z">
+        <w:del w:id="384" w:author="Kis Tibor" w:date="2024-05-14T00:06:00Z">
           <w:r>
             <w:delText>- Tibor</w:delText>
           </w:r>
@@ -11348,7 +11323,7 @@
       </w:ins>
     </w:p>
     <w:p>
-      <w:ins w:id="362" w:author="Kis Tibor" w:date="2024-05-14T00:07:00Z">
+      <w:ins w:id="385" w:author="Kis Tibor" w:date="2024-05-14T00:07:00Z">
         <w:r>
           <w:t xml:space="preserve">Az Ubuntu szerverre telepítettünk egy FTP </w:t>
         </w:r>
@@ -11361,33 +11336,33 @@
           <w:t xml:space="preserve"> is</w:t>
         </w:r>
       </w:ins>
-      <w:ins w:id="363" w:author="Kis Tibor" w:date="2024-05-14T00:09:00Z">
+      <w:ins w:id="386" w:author="Kis Tibor" w:date="2024-05-14T00:09:00Z">
         <w:r>
           <w:t xml:space="preserve">. </w:t>
         </w:r>
       </w:ins>
-      <w:ins w:id="364" w:author="Kis Tibor" w:date="2024-05-14T00:10:00Z">
+      <w:ins w:id="387" w:author="Kis Tibor" w:date="2024-05-14T00:10:00Z">
         <w:r>
           <w:t>B</w:t>
         </w:r>
       </w:ins>
-      <w:ins w:id="365" w:author="Kis Tibor" w:date="2024-05-14T00:09:00Z">
+      <w:ins w:id="388" w:author="Kis Tibor" w:date="2024-05-14T00:09:00Z">
         <w:r>
           <w:t xml:space="preserve">ár a disztribúció alapértelmezett </w:t>
         </w:r>
       </w:ins>
-      <w:ins w:id="366" w:author="Kis Tibor" w:date="2024-05-14T00:10:00Z">
+      <w:ins w:id="389" w:author="Kis Tibor" w:date="2024-05-14T00:10:00Z">
         <w:r>
           <w:t xml:space="preserve">alkalmazása a VSFTPD </w:t>
         </w:r>
       </w:ins>
-      <w:ins w:id="367" w:author="Kis Tibor" w:date="2024-05-14T00:09:00Z">
+      <w:ins w:id="390" w:author="Kis Tibor" w:date="2024-05-14T00:09:00Z">
         <w:r>
           <w:t xml:space="preserve">meglehetősen </w:t>
         </w:r>
         <w:r>
           <w:rPr>
-            <w:rPrChange w:id="368" w:author="Kis Tibor" w:date="2024-05-14T00:09:00Z">
+            <w:rPrChange w:id="391" w:author="Kis Tibor" w:date="2024-05-14T00:09:00Z">
               <w:rPr>
                 <w:rFonts w:ascii="Segoe UI" w:hAnsi="Segoe UI" w:cs="Segoe UI"/>
                 <w:color w:val="ECECEC"/>
@@ -11398,52 +11373,52 @@
           <w:t>elterjedt és népszerű választás a biztonságos és hatékony fájlátvitelre</w:t>
         </w:r>
       </w:ins>
-      <w:ins w:id="369" w:author="Kis Tibor" w:date="2024-05-14T00:10:00Z">
+      <w:ins w:id="392" w:author="Kis Tibor" w:date="2024-05-14T00:10:00Z">
         <w:r>
           <w:t>, nem használjuk</w:t>
         </w:r>
       </w:ins>
-      <w:ins w:id="370" w:author="Kis Tibor" w:date="2024-05-14T00:11:00Z">
+      <w:ins w:id="393" w:author="Kis Tibor" w:date="2024-05-14T00:11:00Z">
         <w:r>
           <w:t>. A kliensek</w:t>
         </w:r>
       </w:ins>
-      <w:ins w:id="371" w:author="Kis Tibor" w:date="2024-05-14T00:12:00Z">
+      <w:ins w:id="394" w:author="Kis Tibor" w:date="2024-05-14T00:12:00Z">
         <w:r>
           <w:t>en kizárólag Windows operációs rendszerek futnak. Ezek</w:t>
         </w:r>
       </w:ins>
-      <w:ins w:id="372" w:author="Kis Tibor" w:date="2024-05-14T00:13:00Z">
+      <w:ins w:id="395" w:author="Kis Tibor" w:date="2024-05-14T00:13:00Z">
         <w:r>
           <w:t>hez</w:t>
         </w:r>
       </w:ins>
-      <w:ins w:id="373" w:author="Kis Tibor" w:date="2024-05-14T00:12:00Z">
+      <w:ins w:id="396" w:author="Kis Tibor" w:date="2024-05-14T00:12:00Z">
         <w:r>
           <w:t xml:space="preserve"> a Samba </w:t>
         </w:r>
       </w:ins>
-      <w:ins w:id="374" w:author="Kis Tibor" w:date="2024-05-14T00:13:00Z">
+      <w:ins w:id="397" w:author="Kis Tibor" w:date="2024-05-14T00:13:00Z">
         <w:r>
           <w:t xml:space="preserve">az ideális </w:t>
         </w:r>
       </w:ins>
-      <w:ins w:id="375" w:author="Kis Tibor" w:date="2024-05-14T00:15:00Z">
+      <w:ins w:id="398" w:author="Kis Tibor" w:date="2024-05-14T00:15:00Z">
         <w:r>
           <w:t>és megfelelően rugalmas megoldás</w:t>
         </w:r>
       </w:ins>
-      <w:ins w:id="376" w:author="Kis Tibor" w:date="2024-05-14T00:13:00Z">
+      <w:ins w:id="399" w:author="Kis Tibor" w:date="2024-05-14T00:13:00Z">
         <w:r>
           <w:t xml:space="preserve">. </w:t>
         </w:r>
       </w:ins>
-      <w:ins w:id="377" w:author="Kis Tibor" w:date="2024-05-14T00:14:00Z">
+      <w:ins w:id="400" w:author="Kis Tibor" w:date="2024-05-14T00:14:00Z">
         <w:r>
           <w:t>Az FTP előkészítésével azonban felkészülhetünk Linux vagy IOS operációs rendszerekkel való kommunikációra.</w:t>
         </w:r>
       </w:ins>
-      <w:ins w:id="378" w:author="Kis Tibor" w:date="2024-05-14T00:15:00Z">
+      <w:ins w:id="401" w:author="Kis Tibor" w:date="2024-05-14T00:15:00Z">
         <w:r>
           <w:t xml:space="preserve"> </w:t>
         </w:r>
@@ -11454,61 +11429,276 @@
       <w:pPr>
         <w:pStyle w:val="Cmsor1"/>
       </w:pPr>
-      <w:bookmarkStart w:id="379" w:name="_Toc166538321"/>
+      <w:bookmarkStart w:id="402" w:name="_Toc166538321"/>
       <w:r>
         <w:lastRenderedPageBreak/>
         <w:t>Jövőbeni fejlesztések</w:t>
       </w:r>
-      <w:ins w:id="380" w:author="Gergő Lócska" w:date="2024-05-13T22:36:00Z">
-        <w:r>
-          <w:t xml:space="preserve"> - Krisztián</w:t>
-        </w:r>
+      <w:ins w:id="403" w:author="Gergő Lócska" w:date="2024-05-13T22:36:00Z">
+        <w:r>
+          <w:t xml:space="preserve"> </w:t>
+        </w:r>
+        <w:del w:id="404" w:author="Krisztián Benjamin Szamosi" w:date="2024-05-14T21:01:00Z">
+          <w:r>
+            <w:delText>- Krisztián</w:delText>
+          </w:r>
+        </w:del>
       </w:ins>
-      <w:bookmarkEnd w:id="379"/>
-    </w:p>
-    <w:p>
-      <w:pPr>
-        <w:rPr>
-          <w:ins w:id="381" w:author="Gergő Lócska" w:date="2024-05-13T22:35:00Z"/>
-        </w:rPr>
-      </w:pPr>
-      <w:r>
-        <w:t xml:space="preserve">DMZ létrehozása. </w:t>
-      </w:r>
-    </w:p>
-    <w:p>
-      <w:proofErr w:type="spellStart"/>
-      <w:ins w:id="382" w:author="Gergő Lócska" w:date="2024-05-13T22:35:00Z">
-        <w:r>
-          <w:t>Trello</w:t>
+      <w:bookmarkEnd w:id="402"/>
+    </w:p>
+    <w:p>
+      <w:pPr>
+        <w:rPr>
+          <w:ins w:id="405" w:author="Gergő Lócska" w:date="2024-05-13T22:35:00Z"/>
+          <w:del w:id="406" w:author="Krisztián Benjamin Szamosi" w:date="2024-05-14T21:01:00Z"/>
+        </w:rPr>
+      </w:pPr>
+      <w:del w:id="407" w:author="Krisztián Benjamin Szamosi" w:date="2024-05-14T21:01:00Z">
+        <w:r>
+          <w:delText xml:space="preserve">DMZ létrehozása. </w:delText>
+        </w:r>
+      </w:del>
+    </w:p>
+    <w:p>
+      <w:pPr>
+        <w:rPr>
+          <w:ins w:id="408" w:author="Krisztián Benjamin Szamosi" w:date="2024-05-14T20:58:00Z"/>
+        </w:rPr>
+      </w:pPr>
+      <w:ins w:id="409" w:author="Krisztián Benjamin Szamosi" w:date="2024-05-14T20:58:00Z">
+        <w:r>
+          <w:t xml:space="preserve">A statikus és dinamikus címfordítás olyan technikák, amelyek segítenek az IP címek és hálózati címek kezelésében, hogy hatékonyabbá tegyék a </w:t>
+        </w:r>
+        <w:proofErr w:type="spellStart"/>
+        <w:r>
+          <w:t>hálózatokat</w:t>
         </w:r>
         <w:proofErr w:type="spellEnd"/>
         <w:r>
-          <w:t xml:space="preserve"> nem sikerült megcsinálni</w:t>
+          <w:t xml:space="preserve"> és optimalizálják a hálózati erőforrásokat. Ezáltal javulhat a hálózat teljesítménye és rugalmassága. A programozott hálózatkonfiguráció lehetővé teszi a hálózati eszközök automatikus beállítását és irányítását, amely jelentősen csökkentheti az emberi beavatkozásra fordított időt és erőforrásokat. Ezáltal a hálózatok gyorsabban és hatékonyabban reagálhatnak az üzleti igényekre. Az automatizált mentés lehetővé teszi az adatok biztonságos és rendszeres másolatokban való tárolását, ami kulcsfontosságú a vállalati adatvédelem és az üzleti folytonosság szempontjából. A számítógépekre automatizált szoftvertelepítés lehetővé teszi az operációs rendszerek és alkalmazások gyors és egyszerű telepítését és frissítését, ami csökkentheti az informatikai támogatásra fordított időt és költségeket, valamint növelheti az alkalmazottak produktivitását.</w:t>
         </w:r>
       </w:ins>
+      <w:ins w:id="410" w:author="Krisztián Benjamin Szamosi" w:date="2024-05-14T21:01:00Z">
+        <w:r>
+          <w:t xml:space="preserve"> </w:t>
+        </w:r>
+        <w:r>
+          <w:t>A DMZ létrehozása (</w:t>
+        </w:r>
+        <w:proofErr w:type="spellStart"/>
+        <w:r>
+          <w:t>Demilitarized</w:t>
+        </w:r>
+        <w:proofErr w:type="spellEnd"/>
+        <w:r>
+          <w:t xml:space="preserve"> </w:t>
+        </w:r>
+        <w:proofErr w:type="spellStart"/>
+        <w:r>
+          <w:t>Zone</w:t>
+        </w:r>
+        <w:proofErr w:type="spellEnd"/>
+        <w:r>
+          <w:t>) egy olyan hálózati terület létrehozását jelenti, amely elválasztja a belső hálózatot a külső hálózatoktól, így növelve a hálózati biztonságot és csökkentve a támadások kockázatát</w:t>
+        </w:r>
+      </w:ins>
+    </w:p>
+    <w:p>
+      <w:pPr>
+        <w:rPr>
+          <w:del w:id="411" w:author="Krisztián Benjamin Szamosi" w:date="2024-05-14T20:58:00Z"/>
+        </w:rPr>
+      </w:pPr>
+      <w:ins w:id="412" w:author="Gergő Lócska" w:date="2024-05-13T22:35:00Z">
+        <w:del w:id="413" w:author="Krisztián Benjamin Szamosi" w:date="2024-05-14T20:58:00Z">
+          <w:r>
+            <w:delText>Trello nem sikerült megcsinálni</w:delText>
+          </w:r>
+        </w:del>
+      </w:ins>
     </w:p>
     <w:p>
       <w:pPr>
         <w:pStyle w:val="Cmsor1"/>
-      </w:pPr>
-      <w:bookmarkStart w:id="383" w:name="_Toc166538322"/>
+        <w:rPr>
+          <w:ins w:id="414" w:author="Krisztián Benjamin Szamosi" w:date="2024-05-14T21:02:00Z"/>
+        </w:rPr>
+      </w:pPr>
+      <w:bookmarkStart w:id="415" w:name="_Toc166538322"/>
       <w:r>
         <w:lastRenderedPageBreak/>
         <w:t>Csapatmunka</w:t>
       </w:r>
-      <w:ins w:id="384" w:author="Gergő Lócska" w:date="2024-05-13T22:36:00Z">
-        <w:r>
-          <w:t xml:space="preserve"> -Krisztián</w:t>
-        </w:r>
+      <w:ins w:id="416" w:author="Gergő Lócska" w:date="2024-05-13T22:36:00Z">
+        <w:del w:id="417" w:author="Krisztián Benjamin Szamosi" w:date="2024-05-14T21:02:00Z">
+          <w:r>
+            <w:delText xml:space="preserve"> -Krisztián</w:delText>
+          </w:r>
+        </w:del>
       </w:ins>
-      <w:bookmarkEnd w:id="383"/>
+      <w:bookmarkEnd w:id="415"/>
+    </w:p>
+    <w:p>
+      <w:pPr>
+        <w:rPr>
+          <w:ins w:id="418" w:author="Krisztián Benjamin Szamosi" w:date="2024-05-14T21:02:00Z"/>
+        </w:rPr>
+      </w:pPr>
+      <w:ins w:id="419" w:author="Krisztián Benjamin Szamosi" w:date="2024-05-14T21:02:00Z">
+        <w:r>
+          <w:t xml:space="preserve">A csapatmunka megvalósításához elengedhetetlen tényező az együttműködés, türelem és egy kis humor. Természetesen többféle kommunikációs csatornát is igénybe kellett vennünk, úgy mint; </w:t>
+        </w:r>
+        <w:proofErr w:type="spellStart"/>
+        <w:r>
+          <w:t>Trello</w:t>
+        </w:r>
+        <w:proofErr w:type="spellEnd"/>
+        <w:r>
+          <w:t xml:space="preserve">, , Microsoft </w:t>
+        </w:r>
+        <w:proofErr w:type="spellStart"/>
+        <w:r>
+          <w:t>Teams</w:t>
+        </w:r>
+        <w:proofErr w:type="spellEnd"/>
+        <w:r>
+          <w:t xml:space="preserve">, Messenger, személyes találkozó.  </w:t>
+        </w:r>
+        <w:proofErr w:type="spellStart"/>
+        <w:r>
+          <w:t>Teams</w:t>
+        </w:r>
+        <w:proofErr w:type="spellEnd"/>
+        <w:r>
+          <w:t xml:space="preserve"> megbeszéléseket leginkább minden vasárnap este 18:00-tól tartottunk, amik általában 1-2 órát emésztettek fel.</w:t>
+        </w:r>
+      </w:ins>
+    </w:p>
+    <w:p>
+      <w:pPr>
+        <w:rPr>
+          <w:ins w:id="420" w:author="Krisztián Benjamin Szamosi" w:date="2024-05-14T21:02:00Z"/>
+        </w:rPr>
+      </w:pPr>
+    </w:p>
+    <w:p>
+      <w:pPr>
+        <w:rPr>
+          <w:ins w:id="421" w:author="Krisztián Benjamin Szamosi" w:date="2024-05-14T21:02:00Z"/>
+        </w:rPr>
+      </w:pPr>
+      <w:proofErr w:type="spellStart"/>
+      <w:ins w:id="422" w:author="Krisztián Benjamin Szamosi" w:date="2024-05-14T21:02:00Z">
+        <w:r>
+          <w:t>Trello</w:t>
+        </w:r>
+        <w:proofErr w:type="spellEnd"/>
+        <w:r>
+          <w:t>-t leginkább tervezés, feladat kiosztásra használtuk</w:t>
+        </w:r>
+        <w:r>
+          <w:t>.</w:t>
+        </w:r>
+      </w:ins>
+    </w:p>
+    <w:p>
+      <w:pPr>
+        <w:rPr>
+          <w:ins w:id="423" w:author="Krisztián Benjamin Szamosi" w:date="2024-05-14T21:03:00Z"/>
+        </w:rPr>
+      </w:pPr>
+      <w:ins w:id="424" w:author="Krisztián Benjamin Szamosi" w:date="2024-05-14T21:02:00Z">
+        <w:r>
+          <w:rPr>
+            <w:noProof/>
+          </w:rPr>
+          <w:drawing>
+            <wp:inline distT="0" distB="0" distL="0" distR="0" wp14:anchorId="2E74732A" wp14:editId="1251EBD9">
+              <wp:extent cx="6477000" cy="3699611"/>
+              <wp:effectExtent l="0" t="0" r="0" b="0"/>
+              <wp:docPr id="20" name="Kép 20"/>
+              <wp:cNvGraphicFramePr>
+                <a:graphicFrameLocks xmlns:a="http://schemas.openxmlformats.org/drawingml/2006/main" noChangeAspect="1"/>
+              </wp:cNvGraphicFramePr>
+              <a:graphic xmlns:a="http://schemas.openxmlformats.org/drawingml/2006/main">
+                <a:graphicData uri="http://schemas.openxmlformats.org/drawingml/2006/picture">
+                  <pic:pic xmlns:pic="http://schemas.openxmlformats.org/drawingml/2006/picture">
+                    <pic:nvPicPr>
+                      <pic:cNvPr id="0" name="Picture 5"/>
+                      <pic:cNvPicPr>
+                        <a:picLocks noChangeAspect="1" noChangeArrowheads="1"/>
+                      </pic:cNvPicPr>
+                    </pic:nvPicPr>
+                    <pic:blipFill>
+                      <a:blip r:embed="rId32" cstate="print">
+                        <a:extLst>
+                          <a:ext uri="{28A0092B-C50C-407E-A947-70E740481C1C}">
+                            <a14:useLocalDpi xmlns:a14="http://schemas.microsoft.com/office/drawing/2010/main" val="0"/>
+                          </a:ext>
+                        </a:extLst>
+                      </a:blip>
+                      <a:srcRect/>
+                      <a:stretch>
+                        <a:fillRect/>
+                      </a:stretch>
+                    </pic:blipFill>
+                    <pic:spPr bwMode="auto">
+                      <a:xfrm>
+                        <a:off x="0" y="0"/>
+                        <a:ext cx="6485279" cy="3704340"/>
+                      </a:xfrm>
+                      <a:prstGeom prst="rect">
+                        <a:avLst/>
+                      </a:prstGeom>
+                      <a:noFill/>
+                      <a:ln>
+                        <a:noFill/>
+                      </a:ln>
+                    </pic:spPr>
+                  </pic:pic>
+                </a:graphicData>
+              </a:graphic>
+            </wp:inline>
+          </w:drawing>
+        </w:r>
+      </w:ins>
+    </w:p>
+    <w:p>
+      <w:pPr>
+        <w:rPr>
+          <w:rPrChange w:id="425" w:author="Krisztián Benjamin Szamosi" w:date="2024-05-14T21:02:00Z">
+            <w:rPr/>
+          </w:rPrChange>
+        </w:rPr>
+        <w:pPrChange w:id="426" w:author="Krisztián Benjamin Szamosi" w:date="2024-05-14T21:02:00Z">
+          <w:pPr>
+            <w:pStyle w:val="Cmsor1"/>
+          </w:pPr>
+        </w:pPrChange>
+      </w:pPr>
+      <w:ins w:id="427" w:author="Krisztián Benjamin Szamosi" w:date="2024-05-14T21:03:00Z">
+        <w:r>
+          <w:t xml:space="preserve">Továbbá a </w:t>
+        </w:r>
+        <w:proofErr w:type="spellStart"/>
+        <w:r>
+          <w:t>Github</w:t>
+        </w:r>
+        <w:proofErr w:type="spellEnd"/>
+        <w:r>
+          <w:t xml:space="preserve"> hatékonnyá tette a közös munkavégzést. Közös tárhelyként tudtuk használni, így nem kellett egymásnak küldözgetni az aktuális vizsgaremek fájlokat.</w:t>
+        </w:r>
+      </w:ins>
     </w:p>
     <w:p>
       <w:pPr>
         <w:pStyle w:val="Cmsor1"/>
-        <w:rPr>
-          <w:ins w:id="385" w:author="Kis Tibor" w:date="2024-05-14T00:00:00Z"/>
+        <w:numPr>
+          <w:ilvl w:val="0"/>
+          <w:numId w:val="0"/>
+        </w:numPr>
+        <w:rPr>
+          <w:ins w:id="428" w:author="Kis Tibor" w:date="2024-05-14T00:00:00Z"/>
         </w:rPr>
         <w:sectPr>
           <w:type w:val="continuous"/>
@@ -11517,17 +11707,22 @@
           <w:cols w:space="708"/>
           <w:docGrid w:linePitch="360"/>
         </w:sectPr>
+        <w:pPrChange w:id="429" w:author="Krisztián Benjamin Szamosi" w:date="2024-05-14T21:02:00Z">
+          <w:pPr>
+            <w:pStyle w:val="Cmsor1"/>
+          </w:pPr>
+        </w:pPrChange>
       </w:pPr>
     </w:p>
     <w:p>
       <w:pPr>
         <w:pStyle w:val="Cmsor1"/>
         <w:rPr>
-          <w:ins w:id="386" w:author="Kis Tibor" w:date="2024-05-14T00:05:00Z"/>
-        </w:rPr>
-      </w:pPr>
-      <w:bookmarkStart w:id="387" w:name="_Toc166538323"/>
-      <w:ins w:id="388" w:author="Kis Tibor" w:date="2024-05-14T00:01:00Z">
+          <w:ins w:id="430" w:author="Kis Tibor" w:date="2024-05-14T00:05:00Z"/>
+        </w:rPr>
+      </w:pPr>
+      <w:bookmarkStart w:id="431" w:name="_Toc166538323"/>
+      <w:ins w:id="432" w:author="Kis Tibor" w:date="2024-05-14T00:01:00Z">
         <w:r>
           <w:rPr>
             <w:noProof/>
@@ -11557,7 +11752,7 @@
                       <pic:cNvPicPr/>
                     </pic:nvPicPr>
                     <pic:blipFill>
-                      <a:blip r:embed="rId29">
+                      <a:blip r:embed="rId33">
                         <a:extLst>
                           <a:ext uri="{28A0092B-C50C-407E-A947-70E740481C1C}">
                             <a14:useLocalDpi xmlns:a14="http://schemas.microsoft.com/office/drawing/2010/main" val="0"/>
@@ -11593,18 +11788,18 @@
       <w:r>
         <w:t>Melléklet</w:t>
       </w:r>
-      <w:ins w:id="389" w:author="Kis Tibor" w:date="2024-05-14T00:05:00Z">
+      <w:ins w:id="433" w:author="Kis Tibor" w:date="2024-05-14T00:05:00Z">
         <w:r>
           <w:t>ek</w:t>
         </w:r>
-        <w:bookmarkEnd w:id="387"/>
+        <w:bookmarkEnd w:id="431"/>
       </w:ins>
     </w:p>
     <w:p>
       <w:pPr>
         <w:pStyle w:val="Cmsor1"/>
         <w:rPr>
-          <w:ins w:id="390" w:author="Kis Tibor" w:date="2024-05-14T00:02:00Z"/>
+          <w:ins w:id="434" w:author="Kis Tibor" w:date="2024-05-14T00:02:00Z"/>
         </w:rPr>
         <w:sectPr>
           <w:type w:val="continuous"/>
@@ -11619,7 +11814,7 @@
       <w:pPr>
         <w:pStyle w:val="Cmsor1"/>
         <w:rPr>
-          <w:del w:id="391" w:author="Kis Tibor" w:date="2024-05-14T00:02:00Z"/>
+          <w:del w:id="435" w:author="Kis Tibor" w:date="2024-05-14T00:02:00Z"/>
         </w:rPr>
       </w:pPr>
     </w:p>
@@ -11627,15 +11822,15 @@
       <w:pPr>
         <w:pStyle w:val="Cmsor1"/>
         <w:rPr>
-          <w:del w:id="392" w:author="Kis Tibor" w:date="2024-05-14T00:01:00Z"/>
-        </w:rPr>
-        <w:pPrChange w:id="393" w:author="Kis Tibor" w:date="2024-05-14T00:04:00Z">
+          <w:del w:id="436" w:author="Kis Tibor" w:date="2024-05-14T00:01:00Z"/>
+        </w:rPr>
+        <w:pPrChange w:id="437" w:author="Kis Tibor" w:date="2024-05-14T00:04:00Z">
           <w:pPr>
             <w:ind w:left="360"/>
           </w:pPr>
         </w:pPrChange>
       </w:pPr>
-      <w:del w:id="394" w:author="Kis Tibor" w:date="2024-05-14T00:01:00Z">
+      <w:del w:id="438" w:author="Kis Tibor" w:date="2024-05-14T00:01:00Z">
         <w:r>
           <w:delText>Topológia</w:delText>
         </w:r>
@@ -11648,7 +11843,7 @@
           <w:ilvl w:val="0"/>
           <w:numId w:val="0"/>
         </w:numPr>
-        <w:pPrChange w:id="395" w:author="Kis Tibor" w:date="2024-05-14T00:04:00Z">
+        <w:pPrChange w:id="439" w:author="Kis Tibor" w:date="2024-05-14T00:04:00Z">
           <w:pPr/>
         </w:pPrChange>
       </w:pPr>
@@ -11659,7 +11854,7 @@
       <w:pgMar w:top="1418" w:right="1418" w:bottom="1418" w:left="1418" w:header="709" w:footer="709" w:gutter="0"/>
       <w:cols w:space="708"/>
       <w:docGrid w:linePitch="360"/>
-      <w:sectPrChange w:id="396" w:author="Kis Tibor" w:date="2024-05-14T00:02:00Z">
+      <w:sectPrChange w:id="440" w:author="Kis Tibor" w:date="2024-05-14T00:02:00Z">
         <w:sectPr>
           <w:type w:val="nextPage"/>
           <w:pgMar w:top="1417" w:right="1417" w:bottom="1417" w:left="1417" w:header="708" w:footer="708" w:gutter="0"/>
@@ -11671,8 +11866,8 @@
 </file>
 
 <file path=word/comments.xml><?xml version="1.0" encoding="utf-8"?>
-<w:comments xmlns:wpc="http://schemas.microsoft.com/office/word/2010/wordprocessingCanvas" xmlns:cx="http://schemas.microsoft.com/office/drawing/2014/chartex" xmlns:cx1="http://schemas.microsoft.com/office/drawing/2015/9/8/chartex" xmlns:cx2="http://schemas.microsoft.com/office/drawing/2015/10/21/chartex" xmlns:cx3="http://schemas.microsoft.com/office/drawing/2016/5/9/chartex" xmlns:cx4="http://schemas.microsoft.com/office/drawing/2016/5/10/chartex" xmlns:cx5="http://schemas.microsoft.com/office/drawing/2016/5/11/chartex" xmlns:cx6="http://schemas.microsoft.com/office/drawing/2016/5/12/chartex" xmlns:cx7="http://schemas.microsoft.com/office/drawing/2016/5/13/chartex" xmlns:cx8="http://schemas.microsoft.com/office/drawing/2016/5/14/chartex" xmlns:mc="http://schemas.openxmlformats.org/markup-compatibility/2006" xmlns:aink="http://schemas.microsoft.com/office/drawing/2016/ink" xmlns:am3d="http://schemas.microsoft.com/office/drawing/2017/model3d" xmlns:o="urn:schemas-microsoft-com:office:office" xmlns:oel="http://schemas.microsoft.com/office/2019/extlst" xmlns:r="http://schemas.openxmlformats.org/officeDocument/2006/relationships" xmlns:m="http://schemas.openxmlformats.org/officeDocument/2006/math" xmlns:v="urn:schemas-microsoft-com:vml" xmlns:wp14="http://schemas.microsoft.com/office/word/2010/wordprocessingDrawing" xmlns:wp="http://schemas.openxmlformats.org/drawingml/2006/wordprocessingDrawing" xmlns:w10="urn:schemas-microsoft-com:office:word" xmlns:w="http://schemas.openxmlformats.org/wordprocessingml/2006/main" xmlns:w14="http://schemas.microsoft.com/office/word/2010/wordml" xmlns:w15="http://schemas.microsoft.com/office/word/2012/wordml" xmlns:w16cex="http://schemas.microsoft.com/office/word/2018/wordml/cex" xmlns:w16cid="http://schemas.microsoft.com/office/word/2016/wordml/cid" xmlns:w16="http://schemas.microsoft.com/office/word/2018/wordml" xmlns:w16du="http://schemas.microsoft.com/office/word/2023/wordml/word16du" xmlns:w16sdtdh="http://schemas.microsoft.com/office/word/2020/wordml/sdtdatahash" xmlns:w16se="http://schemas.microsoft.com/office/word/2015/wordml/symex" xmlns:wpg="http://schemas.microsoft.com/office/word/2010/wordprocessingGroup" xmlns:wpi="http://schemas.microsoft.com/office/word/2010/wordprocessingInk" xmlns:wne="http://schemas.microsoft.com/office/word/2006/wordml" xmlns:wps="http://schemas.microsoft.com/office/word/2010/wordprocessingShape" mc:Ignorable="w14 w15 w16se w16cid w16 w16cex w16sdtdh w16du wp14">
-  <w:comment w:id="181" w:author="Gergő Lócska" w:date="2024-05-13T22:37:00Z" w:initials="GL">
+<w:comments xmlns:wpc="http://schemas.microsoft.com/office/word/2010/wordprocessingCanvas" xmlns:cx="http://schemas.microsoft.com/office/drawing/2014/chartex" xmlns:cx1="http://schemas.microsoft.com/office/drawing/2015/9/8/chartex" xmlns:cx2="http://schemas.microsoft.com/office/drawing/2015/10/21/chartex" xmlns:cx3="http://schemas.microsoft.com/office/drawing/2016/5/9/chartex" xmlns:cx4="http://schemas.microsoft.com/office/drawing/2016/5/10/chartex" xmlns:cx5="http://schemas.microsoft.com/office/drawing/2016/5/11/chartex" xmlns:cx6="http://schemas.microsoft.com/office/drawing/2016/5/12/chartex" xmlns:cx7="http://schemas.microsoft.com/office/drawing/2016/5/13/chartex" xmlns:cx8="http://schemas.microsoft.com/office/drawing/2016/5/14/chartex" xmlns:mc="http://schemas.openxmlformats.org/markup-compatibility/2006" xmlns:aink="http://schemas.microsoft.com/office/drawing/2016/ink" xmlns:am3d="http://schemas.microsoft.com/office/drawing/2017/model3d" xmlns:o="urn:schemas-microsoft-com:office:office" xmlns:r="http://schemas.openxmlformats.org/officeDocument/2006/relationships" xmlns:m="http://schemas.openxmlformats.org/officeDocument/2006/math" xmlns:v="urn:schemas-microsoft-com:vml" xmlns:wp14="http://schemas.microsoft.com/office/word/2010/wordprocessingDrawing" xmlns:wp="http://schemas.openxmlformats.org/drawingml/2006/wordprocessingDrawing" xmlns:w10="urn:schemas-microsoft-com:office:word" xmlns:w="http://schemas.openxmlformats.org/wordprocessingml/2006/main" xmlns:w14="http://schemas.microsoft.com/office/word/2010/wordml" xmlns:w15="http://schemas.microsoft.com/office/word/2012/wordml" xmlns:w16cex="http://schemas.microsoft.com/office/word/2018/wordml/cex" xmlns:w16cid="http://schemas.microsoft.com/office/word/2016/wordml/cid" xmlns:w16="http://schemas.microsoft.com/office/word/2018/wordml" xmlns:w16sdtdh="http://schemas.microsoft.com/office/word/2020/wordml/sdtdatahash" xmlns:w16se="http://schemas.microsoft.com/office/word/2015/wordml/symex" xmlns:wpg="http://schemas.microsoft.com/office/word/2010/wordprocessingGroup" xmlns:wpi="http://schemas.microsoft.com/office/word/2010/wordprocessingInk" xmlns:wne="http://schemas.microsoft.com/office/word/2006/wordml" xmlns:wps="http://schemas.microsoft.com/office/word/2010/wordprocessingShape" mc:Ignorable="w14 w15 w16se w16cid w16 w16cex w16sdtdh wp14">
+  <w:comment w:id="185" w:author="Gergő Lócska" w:date="2024-05-13T22:37:00Z" w:initials="GL">
     <w:p>
       <w:pPr>
         <w:pStyle w:val="Jegyzetszveg"/>
@@ -11688,7 +11883,7 @@
       </w:r>
     </w:p>
   </w:comment>
-  <w:comment w:id="185" w:author="Gergő Lócska" w:date="2024-05-13T22:16:00Z" w:initials="GL">
+  <w:comment w:id="191" w:author="Gergő Lócska" w:date="2024-05-13T22:16:00Z" w:initials="GL">
     <w:p>
       <w:pPr>
         <w:pStyle w:val="Jegyzetszveg"/>
@@ -11704,7 +11899,7 @@
       </w:r>
     </w:p>
   </w:comment>
-  <w:comment w:id="191" w:author="Gergő Lócska" w:date="2024-05-13T22:13:00Z" w:initials="GL">
+  <w:comment w:id="197" w:author="Gergő Lócska" w:date="2024-05-13T22:13:00Z" w:initials="GL">
     <w:p>
       <w:pPr>
         <w:pStyle w:val="Jegyzetszveg"/>
@@ -11720,7 +11915,7 @@
       </w:r>
     </w:p>
   </w:comment>
-  <w:comment w:id="193" w:author="Gergő Lócska" w:date="2024-05-13T22:14:00Z" w:initials="GL">
+  <w:comment w:id="202" w:author="Gergő Lócska" w:date="2024-05-13T22:14:00Z" w:initials="GL">
     <w:p>
       <w:pPr>
         <w:pStyle w:val="Jegyzetszveg"/>
@@ -11740,7 +11935,7 @@
 </file>
 
 <file path=word/commentsExtended.xml><?xml version="1.0" encoding="utf-8"?>
-<w15:commentsEx xmlns:wpc="http://schemas.microsoft.com/office/word/2010/wordprocessingCanvas" xmlns:cx="http://schemas.microsoft.com/office/drawing/2014/chartex" xmlns:cx1="http://schemas.microsoft.com/office/drawing/2015/9/8/chartex" xmlns:cx2="http://schemas.microsoft.com/office/drawing/2015/10/21/chartex" xmlns:cx3="http://schemas.microsoft.com/office/drawing/2016/5/9/chartex" xmlns:cx4="http://schemas.microsoft.com/office/drawing/2016/5/10/chartex" xmlns:cx5="http://schemas.microsoft.com/office/drawing/2016/5/11/chartex" xmlns:cx6="http://schemas.microsoft.com/office/drawing/2016/5/12/chartex" xmlns:cx7="http://schemas.microsoft.com/office/drawing/2016/5/13/chartex" xmlns:cx8="http://schemas.microsoft.com/office/drawing/2016/5/14/chartex" xmlns:mc="http://schemas.openxmlformats.org/markup-compatibility/2006" xmlns:aink="http://schemas.microsoft.com/office/drawing/2016/ink" xmlns:am3d="http://schemas.microsoft.com/office/drawing/2017/model3d" xmlns:o="urn:schemas-microsoft-com:office:office" xmlns:oel="http://schemas.microsoft.com/office/2019/extlst" xmlns:r="http://schemas.openxmlformats.org/officeDocument/2006/relationships" xmlns:m="http://schemas.openxmlformats.org/officeDocument/2006/math" xmlns:v="urn:schemas-microsoft-com:vml" xmlns:wp14="http://schemas.microsoft.com/office/word/2010/wordprocessingDrawing" xmlns:wp="http://schemas.openxmlformats.org/drawingml/2006/wordprocessingDrawing" xmlns:w10="urn:schemas-microsoft-com:office:word" xmlns:w="http://schemas.openxmlformats.org/wordprocessingml/2006/main" xmlns:w14="http://schemas.microsoft.com/office/word/2010/wordml" xmlns:w15="http://schemas.microsoft.com/office/word/2012/wordml" xmlns:w16cex="http://schemas.microsoft.com/office/word/2018/wordml/cex" xmlns:w16cid="http://schemas.microsoft.com/office/word/2016/wordml/cid" xmlns:w16="http://schemas.microsoft.com/office/word/2018/wordml" xmlns:w16du="http://schemas.microsoft.com/office/word/2023/wordml/word16du" xmlns:w16sdtdh="http://schemas.microsoft.com/office/word/2020/wordml/sdtdatahash" xmlns:w16se="http://schemas.microsoft.com/office/word/2015/wordml/symex" xmlns:wpg="http://schemas.microsoft.com/office/word/2010/wordprocessingGroup" xmlns:wpi="http://schemas.microsoft.com/office/word/2010/wordprocessingInk" xmlns:wne="http://schemas.microsoft.com/office/word/2006/wordml" xmlns:wps="http://schemas.microsoft.com/office/word/2010/wordprocessingShape" mc:Ignorable="w14 w15 w16se w16cid w16 w16cex w16sdtdh w16du wp14">
+<w15:commentsEx xmlns:wpc="http://schemas.microsoft.com/office/word/2010/wordprocessingCanvas" xmlns:cx="http://schemas.microsoft.com/office/drawing/2014/chartex" xmlns:cx1="http://schemas.microsoft.com/office/drawing/2015/9/8/chartex" xmlns:cx2="http://schemas.microsoft.com/office/drawing/2015/10/21/chartex" xmlns:cx3="http://schemas.microsoft.com/office/drawing/2016/5/9/chartex" xmlns:cx4="http://schemas.microsoft.com/office/drawing/2016/5/10/chartex" xmlns:cx5="http://schemas.microsoft.com/office/drawing/2016/5/11/chartex" xmlns:cx6="http://schemas.microsoft.com/office/drawing/2016/5/12/chartex" xmlns:cx7="http://schemas.microsoft.com/office/drawing/2016/5/13/chartex" xmlns:cx8="http://schemas.microsoft.com/office/drawing/2016/5/14/chartex" xmlns:mc="http://schemas.openxmlformats.org/markup-compatibility/2006" xmlns:aink="http://schemas.microsoft.com/office/drawing/2016/ink" xmlns:am3d="http://schemas.microsoft.com/office/drawing/2017/model3d" xmlns:o="urn:schemas-microsoft-com:office:office" xmlns:r="http://schemas.openxmlformats.org/officeDocument/2006/relationships" xmlns:m="http://schemas.openxmlformats.org/officeDocument/2006/math" xmlns:v="urn:schemas-microsoft-com:vml" xmlns:wp14="http://schemas.microsoft.com/office/word/2010/wordprocessingDrawing" xmlns:wp="http://schemas.openxmlformats.org/drawingml/2006/wordprocessingDrawing" xmlns:w10="urn:schemas-microsoft-com:office:word" xmlns:w="http://schemas.openxmlformats.org/wordprocessingml/2006/main" xmlns:w14="http://schemas.microsoft.com/office/word/2010/wordml" xmlns:w15="http://schemas.microsoft.com/office/word/2012/wordml" xmlns:w16cex="http://schemas.microsoft.com/office/word/2018/wordml/cex" xmlns:w16cid="http://schemas.microsoft.com/office/word/2016/wordml/cid" xmlns:w16="http://schemas.microsoft.com/office/word/2018/wordml" xmlns:w16sdtdh="http://schemas.microsoft.com/office/word/2020/wordml/sdtdatahash" xmlns:w16se="http://schemas.microsoft.com/office/word/2015/wordml/symex" xmlns:wpg="http://schemas.microsoft.com/office/word/2010/wordprocessingGroup" xmlns:wpi="http://schemas.microsoft.com/office/word/2010/wordprocessingInk" xmlns:wne="http://schemas.microsoft.com/office/word/2006/wordml" xmlns:wps="http://schemas.microsoft.com/office/word/2010/wordprocessingShape" mc:Ignorable="w14 w15 w16se w16cid w16 w16cex w16sdtdh wp14">
   <w15:commentEx w15:paraId="2827A494" w15:done="0"/>
   <w15:commentEx w15:paraId="1AB497D2" w15:done="0"/>
   <w15:commentEx w15:paraId="638F0011" w15:done="0"/>
@@ -11749,7 +11944,7 @@
 </file>
 
 <file path=word/commentsExtensible.xml><?xml version="1.0" encoding="utf-8"?>
-<w16cex:commentsExtensible xmlns:wpc="http://schemas.microsoft.com/office/word/2010/wordprocessingCanvas" xmlns:cx="http://schemas.microsoft.com/office/drawing/2014/chartex" xmlns:cx1="http://schemas.microsoft.com/office/drawing/2015/9/8/chartex" xmlns:cx2="http://schemas.microsoft.com/office/drawing/2015/10/21/chartex" xmlns:cx3="http://schemas.microsoft.com/office/drawing/2016/5/9/chartex" xmlns:cx4="http://schemas.microsoft.com/office/drawing/2016/5/10/chartex" xmlns:cx5="http://schemas.microsoft.com/office/drawing/2016/5/11/chartex" xmlns:cx6="http://schemas.microsoft.com/office/drawing/2016/5/12/chartex" xmlns:cx7="http://schemas.microsoft.com/office/drawing/2016/5/13/chartex" xmlns:cx8="http://schemas.microsoft.com/office/drawing/2016/5/14/chartex" xmlns:cr="http://schemas.microsoft.com/office/comments/2020/reactions" xmlns:mc="http://schemas.openxmlformats.org/markup-compatibility/2006" xmlns:aink="http://schemas.microsoft.com/office/drawing/2016/ink" xmlns:am3d="http://schemas.microsoft.com/office/drawing/2017/model3d" xmlns:o="urn:schemas-microsoft-com:office:office" xmlns:oel="http://schemas.microsoft.com/office/2019/extlst" xmlns:r="http://schemas.openxmlformats.org/officeDocument/2006/relationships" xmlns:m="http://schemas.openxmlformats.org/officeDocument/2006/math" xmlns:v="urn:schemas-microsoft-com:vml" xmlns:wp14="http://schemas.microsoft.com/office/word/2010/wordprocessingDrawing" xmlns:wp="http://schemas.openxmlformats.org/drawingml/2006/wordprocessingDrawing" xmlns:w10="urn:schemas-microsoft-com:office:word" xmlns:w="http://schemas.openxmlformats.org/wordprocessingml/2006/main" xmlns:w14="http://schemas.microsoft.com/office/word/2010/wordml" xmlns:w15="http://schemas.microsoft.com/office/word/2012/wordml" xmlns:w16cex="http://schemas.microsoft.com/office/word/2018/wordml/cex" xmlns:w16cid="http://schemas.microsoft.com/office/word/2016/wordml/cid" xmlns:w16="http://schemas.microsoft.com/office/word/2018/wordml" xmlns:w16du="http://schemas.microsoft.com/office/word/2023/wordml/word16du" xmlns:w16sdtdh="http://schemas.microsoft.com/office/word/2020/wordml/sdtdatahash" xmlns:w16se="http://schemas.microsoft.com/office/word/2015/wordml/symex" xmlns:wpg="http://schemas.microsoft.com/office/word/2010/wordprocessingGroup" xmlns:wpi="http://schemas.microsoft.com/office/word/2010/wordprocessingInk" xmlns:wne="http://schemas.microsoft.com/office/word/2006/wordml" xmlns:wps="http://schemas.microsoft.com/office/word/2010/wordprocessingShape" mc:Ignorable="w14 w15 w16se w16cid w16 w16cex w16sdtdh cr w16du wp14">
+<w16cex:commentsExtensible xmlns:wpc="http://schemas.microsoft.com/office/word/2010/wordprocessingCanvas" xmlns:cx="http://schemas.microsoft.com/office/drawing/2014/chartex" xmlns:cx1="http://schemas.microsoft.com/office/drawing/2015/9/8/chartex" xmlns:cx2="http://schemas.microsoft.com/office/drawing/2015/10/21/chartex" xmlns:cx3="http://schemas.microsoft.com/office/drawing/2016/5/9/chartex" xmlns:cx4="http://schemas.microsoft.com/office/drawing/2016/5/10/chartex" xmlns:cx5="http://schemas.microsoft.com/office/drawing/2016/5/11/chartex" xmlns:cx6="http://schemas.microsoft.com/office/drawing/2016/5/12/chartex" xmlns:cx7="http://schemas.microsoft.com/office/drawing/2016/5/13/chartex" xmlns:cx8="http://schemas.microsoft.com/office/drawing/2016/5/14/chartex" xmlns:mc="http://schemas.openxmlformats.org/markup-compatibility/2006" xmlns:aink="http://schemas.microsoft.com/office/drawing/2016/ink" xmlns:am3d="http://schemas.microsoft.com/office/drawing/2017/model3d" xmlns:o="urn:schemas-microsoft-com:office:office" xmlns:r="http://schemas.openxmlformats.org/officeDocument/2006/relationships" xmlns:m="http://schemas.openxmlformats.org/officeDocument/2006/math" xmlns:v="urn:schemas-microsoft-com:vml" xmlns:wp14="http://schemas.microsoft.com/office/word/2010/wordprocessingDrawing" xmlns:wp="http://schemas.openxmlformats.org/drawingml/2006/wordprocessingDrawing" xmlns:w10="urn:schemas-microsoft-com:office:word" xmlns:w="http://schemas.openxmlformats.org/wordprocessingml/2006/main" xmlns:w14="http://schemas.microsoft.com/office/word/2010/wordml" xmlns:w15="http://schemas.microsoft.com/office/word/2012/wordml" xmlns:w16cex="http://schemas.microsoft.com/office/word/2018/wordml/cex" xmlns:w16cid="http://schemas.microsoft.com/office/word/2016/wordml/cid" xmlns:w16="http://schemas.microsoft.com/office/word/2018/wordml" xmlns:w16sdtdh="http://schemas.microsoft.com/office/word/2020/wordml/sdtdatahash" xmlns:w16se="http://schemas.microsoft.com/office/word/2015/wordml/symex" xmlns:wpg="http://schemas.microsoft.com/office/word/2010/wordprocessingGroup" xmlns:wpi="http://schemas.microsoft.com/office/word/2010/wordprocessingInk" xmlns:wne="http://schemas.microsoft.com/office/word/2006/wordml" xmlns:wps="http://schemas.microsoft.com/office/word/2010/wordprocessingShape" mc:Ignorable="w14 w15 w16se w16cid w16 w16cex w16sdtdh wp14">
   <w16cex:commentExtensible w16cex:durableId="32C15CC0" w16cex:dateUtc="2024-05-13T20:37:00Z"/>
   <w16cex:commentExtensible w16cex:durableId="5765F1D1" w16cex:dateUtc="2024-05-13T20:16:00Z"/>
   <w16cex:commentExtensible w16cex:durableId="1B3050D7" w16cex:dateUtc="2024-05-13T20:13:00Z"/>
@@ -11758,7 +11953,7 @@
 </file>
 
 <file path=word/commentsIds.xml><?xml version="1.0" encoding="utf-8"?>
-<w16cid:commentsIds xmlns:wpc="http://schemas.microsoft.com/office/word/2010/wordprocessingCanvas" xmlns:cx="http://schemas.microsoft.com/office/drawing/2014/chartex" xmlns:cx1="http://schemas.microsoft.com/office/drawing/2015/9/8/chartex" xmlns:cx2="http://schemas.microsoft.com/office/drawing/2015/10/21/chartex" xmlns:cx3="http://schemas.microsoft.com/office/drawing/2016/5/9/chartex" xmlns:cx4="http://schemas.microsoft.com/office/drawing/2016/5/10/chartex" xmlns:cx5="http://schemas.microsoft.com/office/drawing/2016/5/11/chartex" xmlns:cx6="http://schemas.microsoft.com/office/drawing/2016/5/12/chartex" xmlns:cx7="http://schemas.microsoft.com/office/drawing/2016/5/13/chartex" xmlns:cx8="http://schemas.microsoft.com/office/drawing/2016/5/14/chartex" xmlns:mc="http://schemas.openxmlformats.org/markup-compatibility/2006" xmlns:aink="http://schemas.microsoft.com/office/drawing/2016/ink" xmlns:am3d="http://schemas.microsoft.com/office/drawing/2017/model3d" xmlns:o="urn:schemas-microsoft-com:office:office" xmlns:oel="http://schemas.microsoft.com/office/2019/extlst" xmlns:r="http://schemas.openxmlformats.org/officeDocument/2006/relationships" xmlns:m="http://schemas.openxmlformats.org/officeDocument/2006/math" xmlns:v="urn:schemas-microsoft-com:vml" xmlns:wp14="http://schemas.microsoft.com/office/word/2010/wordprocessingDrawing" xmlns:wp="http://schemas.openxmlformats.org/drawingml/2006/wordprocessingDrawing" xmlns:w10="urn:schemas-microsoft-com:office:word" xmlns:w="http://schemas.openxmlformats.org/wordprocessingml/2006/main" xmlns:w14="http://schemas.microsoft.com/office/word/2010/wordml" xmlns:w15="http://schemas.microsoft.com/office/word/2012/wordml" xmlns:w16cex="http://schemas.microsoft.com/office/word/2018/wordml/cex" xmlns:w16cid="http://schemas.microsoft.com/office/word/2016/wordml/cid" xmlns:w16="http://schemas.microsoft.com/office/word/2018/wordml" xmlns:w16du="http://schemas.microsoft.com/office/word/2023/wordml/word16du" xmlns:w16sdtdh="http://schemas.microsoft.com/office/word/2020/wordml/sdtdatahash" xmlns:w16se="http://schemas.microsoft.com/office/word/2015/wordml/symex" xmlns:wpg="http://schemas.microsoft.com/office/word/2010/wordprocessingGroup" xmlns:wpi="http://schemas.microsoft.com/office/word/2010/wordprocessingInk" xmlns:wne="http://schemas.microsoft.com/office/word/2006/wordml" xmlns:wps="http://schemas.microsoft.com/office/word/2010/wordprocessingShape" mc:Ignorable="w14 w15 w16se w16cid w16 w16cex w16sdtdh w16du wp14">
+<w16cid:commentsIds xmlns:wpc="http://schemas.microsoft.com/office/word/2010/wordprocessingCanvas" xmlns:cx="http://schemas.microsoft.com/office/drawing/2014/chartex" xmlns:cx1="http://schemas.microsoft.com/office/drawing/2015/9/8/chartex" xmlns:cx2="http://schemas.microsoft.com/office/drawing/2015/10/21/chartex" xmlns:cx3="http://schemas.microsoft.com/office/drawing/2016/5/9/chartex" xmlns:cx4="http://schemas.microsoft.com/office/drawing/2016/5/10/chartex" xmlns:cx5="http://schemas.microsoft.com/office/drawing/2016/5/11/chartex" xmlns:cx6="http://schemas.microsoft.com/office/drawing/2016/5/12/chartex" xmlns:cx7="http://schemas.microsoft.com/office/drawing/2016/5/13/chartex" xmlns:cx8="http://schemas.microsoft.com/office/drawing/2016/5/14/chartex" xmlns:mc="http://schemas.openxmlformats.org/markup-compatibility/2006" xmlns:aink="http://schemas.microsoft.com/office/drawing/2016/ink" xmlns:am3d="http://schemas.microsoft.com/office/drawing/2017/model3d" xmlns:o="urn:schemas-microsoft-com:office:office" xmlns:r="http://schemas.openxmlformats.org/officeDocument/2006/relationships" xmlns:m="http://schemas.openxmlformats.org/officeDocument/2006/math" xmlns:v="urn:schemas-microsoft-com:vml" xmlns:wp14="http://schemas.microsoft.com/office/word/2010/wordprocessingDrawing" xmlns:wp="http://schemas.openxmlformats.org/drawingml/2006/wordprocessingDrawing" xmlns:w10="urn:schemas-microsoft-com:office:word" xmlns:w="http://schemas.openxmlformats.org/wordprocessingml/2006/main" xmlns:w14="http://schemas.microsoft.com/office/word/2010/wordml" xmlns:w15="http://schemas.microsoft.com/office/word/2012/wordml" xmlns:w16cex="http://schemas.microsoft.com/office/word/2018/wordml/cex" xmlns:w16cid="http://schemas.microsoft.com/office/word/2016/wordml/cid" xmlns:w16="http://schemas.microsoft.com/office/word/2018/wordml" xmlns:w16sdtdh="http://schemas.microsoft.com/office/word/2020/wordml/sdtdatahash" xmlns:w16se="http://schemas.microsoft.com/office/word/2015/wordml/symex" xmlns:wpg="http://schemas.microsoft.com/office/word/2010/wordprocessingGroup" xmlns:wpi="http://schemas.microsoft.com/office/word/2010/wordprocessingInk" xmlns:wne="http://schemas.microsoft.com/office/word/2006/wordml" xmlns:wps="http://schemas.microsoft.com/office/word/2010/wordprocessingShape" mc:Ignorable="w14 w15 w16se w16cid w16 w16cex w16sdtdh wp14">
   <w16cid:commentId w16cid:paraId="2827A494" w16cid:durableId="32C15CC0"/>
   <w16cid:commentId w16cid:paraId="1AB497D2" w16cid:durableId="5765F1D1"/>
   <w16cid:commentId w16cid:paraId="638F0011" w16cid:durableId="1B3050D7"/>
@@ -11767,7 +11962,7 @@
 </file>
 
 <file path=word/endnotes.xml><?xml version="1.0" encoding="utf-8"?>
-<w:endnotes xmlns:wpc="http://schemas.microsoft.com/office/word/2010/wordprocessingCanvas" xmlns:cx="http://schemas.microsoft.com/office/drawing/2014/chartex" xmlns:cx1="http://schemas.microsoft.com/office/drawing/2015/9/8/chartex" xmlns:cx2="http://schemas.microsoft.com/office/drawing/2015/10/21/chartex" xmlns:cx3="http://schemas.microsoft.com/office/drawing/2016/5/9/chartex" xmlns:cx4="http://schemas.microsoft.com/office/drawing/2016/5/10/chartex" xmlns:cx5="http://schemas.microsoft.com/office/drawing/2016/5/11/chartex" xmlns:cx6="http://schemas.microsoft.com/office/drawing/2016/5/12/chartex" xmlns:cx7="http://schemas.microsoft.com/office/drawing/2016/5/13/chartex" xmlns:cx8="http://schemas.microsoft.com/office/drawing/2016/5/14/chartex" xmlns:mc="http://schemas.openxmlformats.org/markup-compatibility/2006" xmlns:aink="http://schemas.microsoft.com/office/drawing/2016/ink" xmlns:am3d="http://schemas.microsoft.com/office/drawing/2017/model3d" xmlns:o="urn:schemas-microsoft-com:office:office" xmlns:oel="http://schemas.microsoft.com/office/2019/extlst" xmlns:r="http://schemas.openxmlformats.org/officeDocument/2006/relationships" xmlns:m="http://schemas.openxmlformats.org/officeDocument/2006/math" xmlns:v="urn:schemas-microsoft-com:vml" xmlns:wp14="http://schemas.microsoft.com/office/word/2010/wordprocessingDrawing" xmlns:wp="http://schemas.openxmlformats.org/drawingml/2006/wordprocessingDrawing" xmlns:w10="urn:schemas-microsoft-com:office:word" xmlns:w="http://schemas.openxmlformats.org/wordprocessingml/2006/main" xmlns:w14="http://schemas.microsoft.com/office/word/2010/wordml" xmlns:w15="http://schemas.microsoft.com/office/word/2012/wordml" xmlns:w16cex="http://schemas.microsoft.com/office/word/2018/wordml/cex" xmlns:w16cid="http://schemas.microsoft.com/office/word/2016/wordml/cid" xmlns:w16="http://schemas.microsoft.com/office/word/2018/wordml" xmlns:w16du="http://schemas.microsoft.com/office/word/2023/wordml/word16du" xmlns:w16sdtdh="http://schemas.microsoft.com/office/word/2020/wordml/sdtdatahash" xmlns:w16se="http://schemas.microsoft.com/office/word/2015/wordml/symex" xmlns:wpg="http://schemas.microsoft.com/office/word/2010/wordprocessingGroup" xmlns:wpi="http://schemas.microsoft.com/office/word/2010/wordprocessingInk" xmlns:wne="http://schemas.microsoft.com/office/word/2006/wordml" xmlns:wps="http://schemas.microsoft.com/office/word/2010/wordprocessingShape" mc:Ignorable="w14 w15 w16se w16cid w16 w16cex w16sdtdh w16du wp14">
+<w:endnotes xmlns:wpc="http://schemas.microsoft.com/office/word/2010/wordprocessingCanvas" xmlns:cx="http://schemas.microsoft.com/office/drawing/2014/chartex" xmlns:cx1="http://schemas.microsoft.com/office/drawing/2015/9/8/chartex" xmlns:cx2="http://schemas.microsoft.com/office/drawing/2015/10/21/chartex" xmlns:cx3="http://schemas.microsoft.com/office/drawing/2016/5/9/chartex" xmlns:cx4="http://schemas.microsoft.com/office/drawing/2016/5/10/chartex" xmlns:cx5="http://schemas.microsoft.com/office/drawing/2016/5/11/chartex" xmlns:cx6="http://schemas.microsoft.com/office/drawing/2016/5/12/chartex" xmlns:cx7="http://schemas.microsoft.com/office/drawing/2016/5/13/chartex" xmlns:cx8="http://schemas.microsoft.com/office/drawing/2016/5/14/chartex" xmlns:mc="http://schemas.openxmlformats.org/markup-compatibility/2006" xmlns:aink="http://schemas.microsoft.com/office/drawing/2016/ink" xmlns:am3d="http://schemas.microsoft.com/office/drawing/2017/model3d" xmlns:o="urn:schemas-microsoft-com:office:office" xmlns:r="http://schemas.openxmlformats.org/officeDocument/2006/relationships" xmlns:m="http://schemas.openxmlformats.org/officeDocument/2006/math" xmlns:v="urn:schemas-microsoft-com:vml" xmlns:wp14="http://schemas.microsoft.com/office/word/2010/wordprocessingDrawing" xmlns:wp="http://schemas.openxmlformats.org/drawingml/2006/wordprocessingDrawing" xmlns:w10="urn:schemas-microsoft-com:office:word" xmlns:w="http://schemas.openxmlformats.org/wordprocessingml/2006/main" xmlns:w14="http://schemas.microsoft.com/office/word/2010/wordml" xmlns:w15="http://schemas.microsoft.com/office/word/2012/wordml" xmlns:w16cex="http://schemas.microsoft.com/office/word/2018/wordml/cex" xmlns:w16cid="http://schemas.microsoft.com/office/word/2016/wordml/cid" xmlns:w16="http://schemas.microsoft.com/office/word/2018/wordml" xmlns:w16sdtdh="http://schemas.microsoft.com/office/word/2020/wordml/sdtdatahash" xmlns:w16se="http://schemas.microsoft.com/office/word/2015/wordml/symex" xmlns:wpg="http://schemas.microsoft.com/office/word/2010/wordprocessingGroup" xmlns:wpi="http://schemas.microsoft.com/office/word/2010/wordprocessingInk" xmlns:wne="http://schemas.microsoft.com/office/word/2006/wordml" xmlns:wps="http://schemas.microsoft.com/office/word/2010/wordprocessingShape" mc:Ignorable="w14 w15 w16se w16cid w16 w16cex w16sdtdh wp14">
   <w:endnote w:type="separator" w:id="-1">
     <w:p>
       <w:pPr>
@@ -11792,7 +11987,7 @@
 </file>
 
 <file path=word/footnotes.xml><?xml version="1.0" encoding="utf-8"?>
-<w:footnotes xmlns:wpc="http://schemas.microsoft.com/office/word/2010/wordprocessingCanvas" xmlns:cx="http://schemas.microsoft.com/office/drawing/2014/chartex" xmlns:cx1="http://schemas.microsoft.com/office/drawing/2015/9/8/chartex" xmlns:cx2="http://schemas.microsoft.com/office/drawing/2015/10/21/chartex" xmlns:cx3="http://schemas.microsoft.com/office/drawing/2016/5/9/chartex" xmlns:cx4="http://schemas.microsoft.com/office/drawing/2016/5/10/chartex" xmlns:cx5="http://schemas.microsoft.com/office/drawing/2016/5/11/chartex" xmlns:cx6="http://schemas.microsoft.com/office/drawing/2016/5/12/chartex" xmlns:cx7="http://schemas.microsoft.com/office/drawing/2016/5/13/chartex" xmlns:cx8="http://schemas.microsoft.com/office/drawing/2016/5/14/chartex" xmlns:mc="http://schemas.openxmlformats.org/markup-compatibility/2006" xmlns:aink="http://schemas.microsoft.com/office/drawing/2016/ink" xmlns:am3d="http://schemas.microsoft.com/office/drawing/2017/model3d" xmlns:o="urn:schemas-microsoft-com:office:office" xmlns:oel="http://schemas.microsoft.com/office/2019/extlst" xmlns:r="http://schemas.openxmlformats.org/officeDocument/2006/relationships" xmlns:m="http://schemas.openxmlformats.org/officeDocument/2006/math" xmlns:v="urn:schemas-microsoft-com:vml" xmlns:wp14="http://schemas.microsoft.com/office/word/2010/wordprocessingDrawing" xmlns:wp="http://schemas.openxmlformats.org/drawingml/2006/wordprocessingDrawing" xmlns:w10="urn:schemas-microsoft-com:office:word" xmlns:w="http://schemas.openxmlformats.org/wordprocessingml/2006/main" xmlns:w14="http://schemas.microsoft.com/office/word/2010/wordml" xmlns:w15="http://schemas.microsoft.com/office/word/2012/wordml" xmlns:w16cex="http://schemas.microsoft.com/office/word/2018/wordml/cex" xmlns:w16cid="http://schemas.microsoft.com/office/word/2016/wordml/cid" xmlns:w16="http://schemas.microsoft.com/office/word/2018/wordml" xmlns:w16du="http://schemas.microsoft.com/office/word/2023/wordml/word16du" xmlns:w16sdtdh="http://schemas.microsoft.com/office/word/2020/wordml/sdtdatahash" xmlns:w16se="http://schemas.microsoft.com/office/word/2015/wordml/symex" xmlns:wpg="http://schemas.microsoft.com/office/word/2010/wordprocessingGroup" xmlns:wpi="http://schemas.microsoft.com/office/word/2010/wordprocessingInk" xmlns:wne="http://schemas.microsoft.com/office/word/2006/wordml" xmlns:wps="http://schemas.microsoft.com/office/word/2010/wordprocessingShape" mc:Ignorable="w14 w15 w16se w16cid w16 w16cex w16sdtdh w16du wp14">
+<w:footnotes xmlns:wpc="http://schemas.microsoft.com/office/word/2010/wordprocessingCanvas" xmlns:cx="http://schemas.microsoft.com/office/drawing/2014/chartex" xmlns:cx1="http://schemas.microsoft.com/office/drawing/2015/9/8/chartex" xmlns:cx2="http://schemas.microsoft.com/office/drawing/2015/10/21/chartex" xmlns:cx3="http://schemas.microsoft.com/office/drawing/2016/5/9/chartex" xmlns:cx4="http://schemas.microsoft.com/office/drawing/2016/5/10/chartex" xmlns:cx5="http://schemas.microsoft.com/office/drawing/2016/5/11/chartex" xmlns:cx6="http://schemas.microsoft.com/office/drawing/2016/5/12/chartex" xmlns:cx7="http://schemas.microsoft.com/office/drawing/2016/5/13/chartex" xmlns:cx8="http://schemas.microsoft.com/office/drawing/2016/5/14/chartex" xmlns:mc="http://schemas.openxmlformats.org/markup-compatibility/2006" xmlns:aink="http://schemas.microsoft.com/office/drawing/2016/ink" xmlns:am3d="http://schemas.microsoft.com/office/drawing/2017/model3d" xmlns:o="urn:schemas-microsoft-com:office:office" xmlns:r="http://schemas.openxmlformats.org/officeDocument/2006/relationships" xmlns:m="http://schemas.openxmlformats.org/officeDocument/2006/math" xmlns:v="urn:schemas-microsoft-com:vml" xmlns:wp14="http://schemas.microsoft.com/office/word/2010/wordprocessingDrawing" xmlns:wp="http://schemas.openxmlformats.org/drawingml/2006/wordprocessingDrawing" xmlns:w10="urn:schemas-microsoft-com:office:word" xmlns:w="http://schemas.openxmlformats.org/wordprocessingml/2006/main" xmlns:w14="http://schemas.microsoft.com/office/word/2010/wordml" xmlns:w15="http://schemas.microsoft.com/office/word/2012/wordml" xmlns:w16cex="http://schemas.microsoft.com/office/word/2018/wordml/cex" xmlns:w16cid="http://schemas.microsoft.com/office/word/2016/wordml/cid" xmlns:w16="http://schemas.microsoft.com/office/word/2018/wordml" xmlns:w16sdtdh="http://schemas.microsoft.com/office/word/2020/wordml/sdtdatahash" xmlns:w16se="http://schemas.microsoft.com/office/word/2015/wordml/symex" xmlns:wpg="http://schemas.microsoft.com/office/word/2010/wordprocessingGroup" xmlns:wpi="http://schemas.microsoft.com/office/word/2010/wordprocessingInk" xmlns:wne="http://schemas.microsoft.com/office/word/2006/wordml" xmlns:wps="http://schemas.microsoft.com/office/word/2010/wordprocessingShape" mc:Ignorable="w14 w15 w16se w16cid w16 w16cex w16sdtdh wp14">
   <w:footnote w:type="separator" w:id="-1">
     <w:p>
       <w:pPr>
@@ -11818,10 +12013,10 @@
       <w:pPr>
         <w:pStyle w:val="Lbjegyzetszveg"/>
         <w:rPr>
-          <w:ins w:id="316" w:author="Kis Tibor" w:date="2024-05-14T18:55:00Z"/>
-        </w:rPr>
-      </w:pPr>
-      <w:ins w:id="317" w:author="Kis Tibor" w:date="2024-05-14T18:55:00Z">
+          <w:ins w:id="338" w:author="Kis Tibor" w:date="2024-05-14T18:55:00Z"/>
+        </w:rPr>
+      </w:pPr>
+      <w:ins w:id="339" w:author="Kis Tibor" w:date="2024-05-14T18:55:00Z">
         <w:r>
           <w:rPr>
             <w:rStyle w:val="Lbjegyzet-hivatkozs"/>
@@ -11860,7 +12055,7 @@
 </file>
 
 <file path=word/numbering.xml><?xml version="1.0" encoding="utf-8"?>
-<w:numbering xmlns:wpc="http://schemas.microsoft.com/office/word/2010/wordprocessingCanvas" xmlns:cx="http://schemas.microsoft.com/office/drawing/2014/chartex" xmlns:cx1="http://schemas.microsoft.com/office/drawing/2015/9/8/chartex" xmlns:cx2="http://schemas.microsoft.com/office/drawing/2015/10/21/chartex" xmlns:cx3="http://schemas.microsoft.com/office/drawing/2016/5/9/chartex" xmlns:cx4="http://schemas.microsoft.com/office/drawing/2016/5/10/chartex" xmlns:cx5="http://schemas.microsoft.com/office/drawing/2016/5/11/chartex" xmlns:cx6="http://schemas.microsoft.com/office/drawing/2016/5/12/chartex" xmlns:cx7="http://schemas.microsoft.com/office/drawing/2016/5/13/chartex" xmlns:cx8="http://schemas.microsoft.com/office/drawing/2016/5/14/chartex" xmlns:mc="http://schemas.openxmlformats.org/markup-compatibility/2006" xmlns:aink="http://schemas.microsoft.com/office/drawing/2016/ink" xmlns:am3d="http://schemas.microsoft.com/office/drawing/2017/model3d" xmlns:o="urn:schemas-microsoft-com:office:office" xmlns:oel="http://schemas.microsoft.com/office/2019/extlst" xmlns:r="http://schemas.openxmlformats.org/officeDocument/2006/relationships" xmlns:m="http://schemas.openxmlformats.org/officeDocument/2006/math" xmlns:v="urn:schemas-microsoft-com:vml" xmlns:wp14="http://schemas.microsoft.com/office/word/2010/wordprocessingDrawing" xmlns:wp="http://schemas.openxmlformats.org/drawingml/2006/wordprocessingDrawing" xmlns:w10="urn:schemas-microsoft-com:office:word" xmlns:w="http://schemas.openxmlformats.org/wordprocessingml/2006/main" xmlns:w14="http://schemas.microsoft.com/office/word/2010/wordml" xmlns:w15="http://schemas.microsoft.com/office/word/2012/wordml" xmlns:w16cex="http://schemas.microsoft.com/office/word/2018/wordml/cex" xmlns:w16cid="http://schemas.microsoft.com/office/word/2016/wordml/cid" xmlns:w16="http://schemas.microsoft.com/office/word/2018/wordml" xmlns:w16du="http://schemas.microsoft.com/office/word/2023/wordml/word16du" xmlns:w16sdtdh="http://schemas.microsoft.com/office/word/2020/wordml/sdtdatahash" xmlns:w16se="http://schemas.microsoft.com/office/word/2015/wordml/symex" xmlns:wpg="http://schemas.microsoft.com/office/word/2010/wordprocessingGroup" xmlns:wpi="http://schemas.microsoft.com/office/word/2010/wordprocessingInk" xmlns:wne="http://schemas.microsoft.com/office/word/2006/wordml" xmlns:wps="http://schemas.microsoft.com/office/word/2010/wordprocessingShape" mc:Ignorable="w14 w15 w16se w16cid w16 w16cex w16sdtdh w16du wp14">
+<w:numbering xmlns:wpc="http://schemas.microsoft.com/office/word/2010/wordprocessingCanvas" xmlns:cx="http://schemas.microsoft.com/office/drawing/2014/chartex" xmlns:cx1="http://schemas.microsoft.com/office/drawing/2015/9/8/chartex" xmlns:cx2="http://schemas.microsoft.com/office/drawing/2015/10/21/chartex" xmlns:cx3="http://schemas.microsoft.com/office/drawing/2016/5/9/chartex" xmlns:cx4="http://schemas.microsoft.com/office/drawing/2016/5/10/chartex" xmlns:cx5="http://schemas.microsoft.com/office/drawing/2016/5/11/chartex" xmlns:cx6="http://schemas.microsoft.com/office/drawing/2016/5/12/chartex" xmlns:cx7="http://schemas.microsoft.com/office/drawing/2016/5/13/chartex" xmlns:cx8="http://schemas.microsoft.com/office/drawing/2016/5/14/chartex" xmlns:mc="http://schemas.openxmlformats.org/markup-compatibility/2006" xmlns:aink="http://schemas.microsoft.com/office/drawing/2016/ink" xmlns:am3d="http://schemas.microsoft.com/office/drawing/2017/model3d" xmlns:o="urn:schemas-microsoft-com:office:office" xmlns:r="http://schemas.openxmlformats.org/officeDocument/2006/relationships" xmlns:m="http://schemas.openxmlformats.org/officeDocument/2006/math" xmlns:v="urn:schemas-microsoft-com:vml" xmlns:wp14="http://schemas.microsoft.com/office/word/2010/wordprocessingDrawing" xmlns:wp="http://schemas.openxmlformats.org/drawingml/2006/wordprocessingDrawing" xmlns:w10="urn:schemas-microsoft-com:office:word" xmlns:w="http://schemas.openxmlformats.org/wordprocessingml/2006/main" xmlns:w14="http://schemas.microsoft.com/office/word/2010/wordml" xmlns:w15="http://schemas.microsoft.com/office/word/2012/wordml" xmlns:w16cex="http://schemas.microsoft.com/office/word/2018/wordml/cex" xmlns:w16cid="http://schemas.microsoft.com/office/word/2016/wordml/cid" xmlns:w16="http://schemas.microsoft.com/office/word/2018/wordml" xmlns:w16sdtdh="http://schemas.microsoft.com/office/word/2020/wordml/sdtdatahash" xmlns:w16se="http://schemas.microsoft.com/office/word/2015/wordml/symex" xmlns:wpg="http://schemas.microsoft.com/office/word/2010/wordprocessingGroup" xmlns:wpi="http://schemas.microsoft.com/office/word/2010/wordprocessingInk" xmlns:wne="http://schemas.microsoft.com/office/word/2006/wordml" xmlns:wps="http://schemas.microsoft.com/office/word/2010/wordprocessingShape" mc:Ignorable="w14 w15 w16se w16cid w16 w16cex w16sdtdh wp14">
   <w:abstractNum w:abstractNumId="0" w15:restartNumberingAfterBreak="0">
     <w:nsid w:val="019C67F9"/>
     <w:multiLevelType w:val="multilevel"/>
@@ -13931,85 +14126,88 @@
       </w:pPr>
     </w:lvl>
   </w:abstractNum>
-  <w:num w:numId="1" w16cid:durableId="742679778">
+  <w:num w:numId="1">
     <w:abstractNumId w:val="5"/>
   </w:num>
-  <w:num w:numId="2" w16cid:durableId="1955402621">
+  <w:num w:numId="2">
     <w:abstractNumId w:val="14"/>
   </w:num>
-  <w:num w:numId="3" w16cid:durableId="922186329">
+  <w:num w:numId="3">
     <w:abstractNumId w:val="4"/>
   </w:num>
-  <w:num w:numId="4" w16cid:durableId="1992563603">
+  <w:num w:numId="4">
     <w:abstractNumId w:val="13"/>
   </w:num>
-  <w:num w:numId="5" w16cid:durableId="220874836">
+  <w:num w:numId="5">
     <w:abstractNumId w:val="17"/>
   </w:num>
-  <w:num w:numId="6" w16cid:durableId="563836865">
+  <w:num w:numId="6">
     <w:abstractNumId w:val="16"/>
   </w:num>
-  <w:num w:numId="7" w16cid:durableId="286742438">
+  <w:num w:numId="7">
     <w:abstractNumId w:val="10"/>
   </w:num>
-  <w:num w:numId="8" w16cid:durableId="1848212663">
+  <w:num w:numId="8">
     <w:abstractNumId w:val="11"/>
   </w:num>
-  <w:num w:numId="9" w16cid:durableId="174927652">
+  <w:num w:numId="9">
     <w:abstractNumId w:val="18"/>
   </w:num>
-  <w:num w:numId="10" w16cid:durableId="679622706">
+  <w:num w:numId="10">
     <w:abstractNumId w:val="10"/>
     <w:lvlOverride w:ilvl="0">
       <w:startOverride w:val="4"/>
     </w:lvlOverride>
   </w:num>
-  <w:num w:numId="11" w16cid:durableId="1591237821">
+  <w:num w:numId="11">
     <w:abstractNumId w:val="8"/>
   </w:num>
-  <w:num w:numId="12" w16cid:durableId="1772504647">
+  <w:num w:numId="12">
     <w:abstractNumId w:val="15"/>
   </w:num>
-  <w:num w:numId="13" w16cid:durableId="1503004170">
+  <w:num w:numId="13">
     <w:abstractNumId w:val="2"/>
   </w:num>
-  <w:num w:numId="14" w16cid:durableId="515077889">
+  <w:num w:numId="14">
     <w:abstractNumId w:val="3"/>
   </w:num>
-  <w:num w:numId="15" w16cid:durableId="1075325608">
+  <w:num w:numId="15">
     <w:abstractNumId w:val="7"/>
   </w:num>
-  <w:num w:numId="16" w16cid:durableId="1033187253">
+  <w:num w:numId="16">
     <w:abstractNumId w:val="7"/>
     <w:lvlOverride w:ilvl="0">
       <w:startOverride w:val="6"/>
     </w:lvlOverride>
   </w:num>
-  <w:num w:numId="17" w16cid:durableId="385758986">
+  <w:num w:numId="17">
     <w:abstractNumId w:val="7"/>
   </w:num>
-  <w:num w:numId="18" w16cid:durableId="819226327">
+  <w:num w:numId="18">
     <w:abstractNumId w:val="1"/>
   </w:num>
-  <w:num w:numId="19" w16cid:durableId="1553346040">
+  <w:num w:numId="19">
     <w:abstractNumId w:val="6"/>
   </w:num>
-  <w:num w:numId="20" w16cid:durableId="1856649412">
+  <w:num w:numId="20">
     <w:abstractNumId w:val="12"/>
   </w:num>
-  <w:num w:numId="21" w16cid:durableId="904031966">
+  <w:num w:numId="21">
     <w:abstractNumId w:val="0"/>
   </w:num>
-  <w:num w:numId="22" w16cid:durableId="953680388">
+  <w:num w:numId="22">
     <w:abstractNumId w:val="9"/>
   </w:num>
 </w:numbering>
 </file>
 
 <file path=word/people.xml><?xml version="1.0" encoding="utf-8"?>
-<w15:people xmlns:wpc="http://schemas.microsoft.com/office/word/2010/wordprocessingCanvas" xmlns:cx="http://schemas.microsoft.com/office/drawing/2014/chartex" xmlns:cx1="http://schemas.microsoft.com/office/drawing/2015/9/8/chartex" xmlns:cx2="http://schemas.microsoft.com/office/drawing/2015/10/21/chartex" xmlns:cx3="http://schemas.microsoft.com/office/drawing/2016/5/9/chartex" xmlns:cx4="http://schemas.microsoft.com/office/drawing/2016/5/10/chartex" xmlns:cx5="http://schemas.microsoft.com/office/drawing/2016/5/11/chartex" xmlns:cx6="http://schemas.microsoft.com/office/drawing/2016/5/12/chartex" xmlns:cx7="http://schemas.microsoft.com/office/drawing/2016/5/13/chartex" xmlns:cx8="http://schemas.microsoft.com/office/drawing/2016/5/14/chartex" xmlns:mc="http://schemas.openxmlformats.org/markup-compatibility/2006" xmlns:aink="http://schemas.microsoft.com/office/drawing/2016/ink" xmlns:am3d="http://schemas.microsoft.com/office/drawing/2017/model3d" xmlns:o="urn:schemas-microsoft-com:office:office" xmlns:oel="http://schemas.microsoft.com/office/2019/extlst" xmlns:r="http://schemas.openxmlformats.org/officeDocument/2006/relationships" xmlns:m="http://schemas.openxmlformats.org/officeDocument/2006/math" xmlns:v="urn:schemas-microsoft-com:vml" xmlns:wp14="http://schemas.microsoft.com/office/word/2010/wordprocessingDrawing" xmlns:wp="http://schemas.openxmlformats.org/drawingml/2006/wordprocessingDrawing" xmlns:w10="urn:schemas-microsoft-com:office:word" xmlns:w="http://schemas.openxmlformats.org/wordprocessingml/2006/main" xmlns:w14="http://schemas.microsoft.com/office/word/2010/wordml" xmlns:w15="http://schemas.microsoft.com/office/word/2012/wordml" xmlns:w16cex="http://schemas.microsoft.com/office/word/2018/wordml/cex" xmlns:w16cid="http://schemas.microsoft.com/office/word/2016/wordml/cid" xmlns:w16="http://schemas.microsoft.com/office/word/2018/wordml" xmlns:w16du="http://schemas.microsoft.com/office/word/2023/wordml/word16du" xmlns:w16sdtdh="http://schemas.microsoft.com/office/word/2020/wordml/sdtdatahash" xmlns:w16se="http://schemas.microsoft.com/office/word/2015/wordml/symex" xmlns:wpg="http://schemas.microsoft.com/office/word/2010/wordprocessingGroup" xmlns:wpi="http://schemas.microsoft.com/office/word/2010/wordprocessingInk" xmlns:wne="http://schemas.microsoft.com/office/word/2006/wordml" xmlns:wps="http://schemas.microsoft.com/office/word/2010/wordprocessingShape" mc:Ignorable="w14 w15 w16se w16cid w16 w16cex w16sdtdh w16du wp14">
+<w15:people xmlns:wpc="http://schemas.microsoft.com/office/word/2010/wordprocessingCanvas" xmlns:cx="http://schemas.microsoft.com/office/drawing/2014/chartex" xmlns:cx1="http://schemas.microsoft.com/office/drawing/2015/9/8/chartex" xmlns:cx2="http://schemas.microsoft.com/office/drawing/2015/10/21/chartex" xmlns:cx3="http://schemas.microsoft.com/office/drawing/2016/5/9/chartex" xmlns:cx4="http://schemas.microsoft.com/office/drawing/2016/5/10/chartex" xmlns:cx5="http://schemas.microsoft.com/office/drawing/2016/5/11/chartex" xmlns:cx6="http://schemas.microsoft.com/office/drawing/2016/5/12/chartex" xmlns:cx7="http://schemas.microsoft.com/office/drawing/2016/5/13/chartex" xmlns:cx8="http://schemas.microsoft.com/office/drawing/2016/5/14/chartex" xmlns:mc="http://schemas.openxmlformats.org/markup-compatibility/2006" xmlns:aink="http://schemas.microsoft.com/office/drawing/2016/ink" xmlns:am3d="http://schemas.microsoft.com/office/drawing/2017/model3d" xmlns:o="urn:schemas-microsoft-com:office:office" xmlns:r="http://schemas.openxmlformats.org/officeDocument/2006/relationships" xmlns:m="http://schemas.openxmlformats.org/officeDocument/2006/math" xmlns:v="urn:schemas-microsoft-com:vml" xmlns:wp14="http://schemas.microsoft.com/office/word/2010/wordprocessingDrawing" xmlns:wp="http://schemas.openxmlformats.org/drawingml/2006/wordprocessingDrawing" xmlns:w10="urn:schemas-microsoft-com:office:word" xmlns:w="http://schemas.openxmlformats.org/wordprocessingml/2006/main" xmlns:w14="http://schemas.microsoft.com/office/word/2010/wordml" xmlns:w15="http://schemas.microsoft.com/office/word/2012/wordml" xmlns:w16cex="http://schemas.microsoft.com/office/word/2018/wordml/cex" xmlns:w16cid="http://schemas.microsoft.com/office/word/2016/wordml/cid" xmlns:w16="http://schemas.microsoft.com/office/word/2018/wordml" xmlns:w16sdtdh="http://schemas.microsoft.com/office/word/2020/wordml/sdtdatahash" xmlns:w16se="http://schemas.microsoft.com/office/word/2015/wordml/symex" xmlns:wpg="http://schemas.microsoft.com/office/word/2010/wordprocessingGroup" xmlns:wpi="http://schemas.microsoft.com/office/word/2010/wordprocessingInk" xmlns:wne="http://schemas.microsoft.com/office/word/2006/wordml" xmlns:wps="http://schemas.microsoft.com/office/word/2010/wordprocessingShape" mc:Ignorable="w14 w15 w16se w16cid w16 w16cex w16sdtdh wp14">
   <w15:person w15:author="Kis Tibor">
     <w15:presenceInfo w15:providerId="AD" w15:userId="S-1-5-21-2768660643-1096592126-707036392-1001"/>
+  </w15:person>
+  <w15:person w15:author="Krisztián Benjamin Szamosi">
+    <w15:presenceInfo w15:providerId="Windows Live" w15:userId="6acf585e0b018284"/>
   </w15:person>
   <w15:person w15:author="Gergő Lócska">
     <w15:presenceInfo w15:providerId="Windows Live" w15:userId="ffd0d91323af8196"/>
@@ -14018,7 +14216,7 @@
 </file>
 
 <file path=word/styles.xml><?xml version="1.0" encoding="utf-8"?>
-<w:styles xmlns:mc="http://schemas.openxmlformats.org/markup-compatibility/2006" xmlns:r="http://schemas.openxmlformats.org/officeDocument/2006/relationships" xmlns:w="http://schemas.openxmlformats.org/wordprocessingml/2006/main" xmlns:w14="http://schemas.microsoft.com/office/word/2010/wordml" xmlns:w15="http://schemas.microsoft.com/office/word/2012/wordml" xmlns:w16cex="http://schemas.microsoft.com/office/word/2018/wordml/cex" xmlns:w16cid="http://schemas.microsoft.com/office/word/2016/wordml/cid" xmlns:w16="http://schemas.microsoft.com/office/word/2018/wordml" xmlns:w16du="http://schemas.microsoft.com/office/word/2023/wordml/word16du" xmlns:w16sdtdh="http://schemas.microsoft.com/office/word/2020/wordml/sdtdatahash" xmlns:w16se="http://schemas.microsoft.com/office/word/2015/wordml/symex" mc:Ignorable="w14 w15 w16se w16cid w16 w16cex w16sdtdh w16du">
+<w:styles xmlns:mc="http://schemas.openxmlformats.org/markup-compatibility/2006" xmlns:r="http://schemas.openxmlformats.org/officeDocument/2006/relationships" xmlns:w="http://schemas.openxmlformats.org/wordprocessingml/2006/main" xmlns:w14="http://schemas.microsoft.com/office/word/2010/wordml" xmlns:w15="http://schemas.microsoft.com/office/word/2012/wordml" xmlns:w16cex="http://schemas.microsoft.com/office/word/2018/wordml/cex" xmlns:w16cid="http://schemas.microsoft.com/office/word/2016/wordml/cid" xmlns:w16="http://schemas.microsoft.com/office/word/2018/wordml" xmlns:w16sdtdh="http://schemas.microsoft.com/office/word/2020/wordml/sdtdatahash" xmlns:w16se="http://schemas.microsoft.com/office/word/2015/wordml/symex" mc:Ignorable="w14 w15 w16se w16cid w16 w16cex w16sdtdh">
   <w:docDefaults>
     <w:rPrDefault>
       <w:rPr>

--- a/Hálózattervezési és kivitelezési vizsgaremek.docx
+++ b/Hálózattervezési és kivitelezési vizsgaremek.docx
@@ -1,6 +1,6 @@
 
 <file path=word/document.xml><?xml version="1.0" encoding="utf-8"?>
-<w:document xmlns:wpc="http://schemas.microsoft.com/office/word/2010/wordprocessingCanvas" xmlns:cx="http://schemas.microsoft.com/office/drawing/2014/chartex" xmlns:cx1="http://schemas.microsoft.com/office/drawing/2015/9/8/chartex" xmlns:cx2="http://schemas.microsoft.com/office/drawing/2015/10/21/chartex" xmlns:cx3="http://schemas.microsoft.com/office/drawing/2016/5/9/chartex" xmlns:cx4="http://schemas.microsoft.com/office/drawing/2016/5/10/chartex" xmlns:cx5="http://schemas.microsoft.com/office/drawing/2016/5/11/chartex" xmlns:cx6="http://schemas.microsoft.com/office/drawing/2016/5/12/chartex" xmlns:cx7="http://schemas.microsoft.com/office/drawing/2016/5/13/chartex" xmlns:cx8="http://schemas.microsoft.com/office/drawing/2016/5/14/chartex" xmlns:mc="http://schemas.openxmlformats.org/markup-compatibility/2006" xmlns:aink="http://schemas.microsoft.com/office/drawing/2016/ink" xmlns:am3d="http://schemas.microsoft.com/office/drawing/2017/model3d" xmlns:o="urn:schemas-microsoft-com:office:office" xmlns:r="http://schemas.openxmlformats.org/officeDocument/2006/relationships" xmlns:m="http://schemas.openxmlformats.org/officeDocument/2006/math" xmlns:v="urn:schemas-microsoft-com:vml" xmlns:wp14="http://schemas.microsoft.com/office/word/2010/wordprocessingDrawing" xmlns:wp="http://schemas.openxmlformats.org/drawingml/2006/wordprocessingDrawing" xmlns:w10="urn:schemas-microsoft-com:office:word" xmlns:w="http://schemas.openxmlformats.org/wordprocessingml/2006/main" xmlns:w14="http://schemas.microsoft.com/office/word/2010/wordml" xmlns:w15="http://schemas.microsoft.com/office/word/2012/wordml" xmlns:w16cex="http://schemas.microsoft.com/office/word/2018/wordml/cex" xmlns:w16cid="http://schemas.microsoft.com/office/word/2016/wordml/cid" xmlns:w16="http://schemas.microsoft.com/office/word/2018/wordml" xmlns:w16sdtdh="http://schemas.microsoft.com/office/word/2020/wordml/sdtdatahash" xmlns:w16se="http://schemas.microsoft.com/office/word/2015/wordml/symex" xmlns:wpg="http://schemas.microsoft.com/office/word/2010/wordprocessingGroup" xmlns:wpi="http://schemas.microsoft.com/office/word/2010/wordprocessingInk" xmlns:wne="http://schemas.microsoft.com/office/word/2006/wordml" xmlns:wps="http://schemas.microsoft.com/office/word/2010/wordprocessingShape" mc:Ignorable="w14 w15 w16se w16cid w16 w16cex w16sdtdh wp14">
+<w:document xmlns:wpc="http://schemas.microsoft.com/office/word/2010/wordprocessingCanvas" xmlns:cx="http://schemas.microsoft.com/office/drawing/2014/chartex" xmlns:cx1="http://schemas.microsoft.com/office/drawing/2015/9/8/chartex" xmlns:cx2="http://schemas.microsoft.com/office/drawing/2015/10/21/chartex" xmlns:cx3="http://schemas.microsoft.com/office/drawing/2016/5/9/chartex" xmlns:cx4="http://schemas.microsoft.com/office/drawing/2016/5/10/chartex" xmlns:cx5="http://schemas.microsoft.com/office/drawing/2016/5/11/chartex" xmlns:cx6="http://schemas.microsoft.com/office/drawing/2016/5/12/chartex" xmlns:cx7="http://schemas.microsoft.com/office/drawing/2016/5/13/chartex" xmlns:cx8="http://schemas.microsoft.com/office/drawing/2016/5/14/chartex" xmlns:mc="http://schemas.openxmlformats.org/markup-compatibility/2006" xmlns:aink="http://schemas.microsoft.com/office/drawing/2016/ink" xmlns:am3d="http://schemas.microsoft.com/office/drawing/2017/model3d" xmlns:o="urn:schemas-microsoft-com:office:office" xmlns:r="http://schemas.openxmlformats.org/officeDocument/2006/relationships" xmlns:m="http://schemas.openxmlformats.org/officeDocument/2006/math" xmlns:v="urn:schemas-microsoft-com:vml" xmlns:wp14="http://schemas.microsoft.com/office/word/2010/wordprocessingDrawing" xmlns:wp="http://schemas.openxmlformats.org/drawingml/2006/wordprocessingDrawing" xmlns:w10="urn:schemas-microsoft-com:office:word" xmlns:w="http://schemas.openxmlformats.org/wordprocessingml/2006/main" xmlns:w14="http://schemas.microsoft.com/office/word/2010/wordml" xmlns:w15="http://schemas.microsoft.com/office/word/2012/wordml" xmlns:w16cid="http://schemas.microsoft.com/office/word/2016/wordml/cid" xmlns:w16se="http://schemas.microsoft.com/office/word/2015/wordml/symex" xmlns:wpg="http://schemas.microsoft.com/office/word/2010/wordprocessingGroup" xmlns:wpi="http://schemas.microsoft.com/office/word/2010/wordprocessingInk" xmlns:wne="http://schemas.microsoft.com/office/word/2006/wordml" xmlns:wps="http://schemas.microsoft.com/office/word/2010/wordprocessingShape" mc:Ignorable="w14 w15 w16se w16cid wp14">
   <w:body>
     <w:p>
       <w:pPr>
@@ -2893,21 +2893,7 @@
         <w:rPr>
           <w:lang w:eastAsia="hu-HU"/>
         </w:rPr>
-        <w:t xml:space="preserve">A hálózati vizsgálat eredményeinek integrálása </w:t>
-      </w:r>
-      <w:proofErr w:type="gramStart"/>
-      <w:r>
-        <w:rPr>
-          <w:lang w:eastAsia="hu-HU"/>
-        </w:rPr>
-        <w:t>nemcsak</w:t>
-      </w:r>
-      <w:proofErr w:type="gramEnd"/>
-      <w:r>
-        <w:rPr>
-          <w:lang w:eastAsia="hu-HU"/>
-        </w:rPr>
-        <w:t xml:space="preserve"> hogy javítja a vállalati folyamatokat, de hozzájárul a Szálkapari Zrt. piaci pozíciójának erősítéséhez, biztosítva, hogy a cég továbbra is élen járjon az innovációban és ügyfélkiszolgálásban. Ezáltal a vizsgálat nem csupán technikai felülvizsgálat, hanem stratégiai eszköz a vállalati siker érdekében</w:t>
+        <w:t>A hálózati vizsgálat eredményeinek integrálása nemcsak hogy javítja a vállalati folyamatokat, de hozzájárul a Szálkapari Zrt. piaci pozíciójának erősítéséhez, biztosítva, hogy a cég továbbra is élen járjon az innovációban és ügyfélkiszolgálásban. Ezáltal a vizsgálat nem csupán technikai felülvizsgálat, hanem stratégiai eszköz a vállalati siker érdekében</w:t>
       </w:r>
     </w:p>
     <w:p>
@@ -2926,7 +2912,7 @@
       <w:bookmarkStart w:id="1" w:name="_Toc166613619"/>
       <w:r>
         <w:lastRenderedPageBreak/>
-        <w:t xml:space="preserve">Hálózati </w:t>
+        <w:t xml:space="preserve">Hálózat </w:t>
       </w:r>
       <w:r>
         <w:t xml:space="preserve">fizikai </w:t>
@@ -2962,15 +2948,7 @@
         <w:t xml:space="preserve">alkalmaztunk, </w:t>
       </w:r>
       <w:r>
-        <w:t xml:space="preserve">a </w:t>
-      </w:r>
-      <w:proofErr w:type="gramStart"/>
-      <w:r>
-        <w:t>fizikai,</w:t>
-      </w:r>
-      <w:proofErr w:type="gramEnd"/>
-      <w:r>
-        <w:t xml:space="preserve"> vagy vezetékes, ill</w:t>
+        <w:t>a fizikai, vagy vezetékes, ill</w:t>
       </w:r>
       <w:r>
         <w:t>etve</w:t>
@@ -2989,6 +2967,14 @@
     </w:p>
     <w:p>
       <w:r>
+        <w:t>A hozzáférési</w:t>
+      </w:r>
+      <w:r>
+        <w:t xml:space="preserve"> és elosztási rétegek eszközeit a Cisco cég megbízható termék skálájáról választottuk.</w:t>
+      </w:r>
+    </w:p>
+    <w:p>
+      <w:r>
         <w:t xml:space="preserve">Távközlési szolgáltatónk jóvoltából a telephelyeinket nagysebességű </w:t>
       </w:r>
       <w:proofErr w:type="spellStart"/>
@@ -2998,6 +2984,14 @@
       <w:proofErr w:type="spellEnd"/>
       <w:r>
         <w:t xml:space="preserve"> összeköttetést tudunk használni. </w:t>
+      </w:r>
+      <w:r>
+        <w:t>A soproni telephely nagy sávszélességű internet csatlakozása kielégítően kiszolgálja a többi telephely igényét is. Az csatlakozás helyét a szolgáltató adott helyszínre adott kedvező ajánlata indokolta.</w:t>
+      </w:r>
+    </w:p>
+    <w:p>
+      <w:r>
+        <w:t xml:space="preserve">Minden telephelyen szervereket és nyomtatókat üzemeltetünk az adott irodai igények kiszolgálására. </w:t>
       </w:r>
     </w:p>
     <w:p>
@@ -3044,21 +3038,7 @@
         <w:t>logikailag különálló részre oszt</w:t>
       </w:r>
       <w:r>
-        <w:t xml:space="preserve">ott. Alhálózatokat, </w:t>
-      </w:r>
-      <w:commentRangeStart w:id="3"/>
-      <w:r>
-        <w:t>VLAN</w:t>
-      </w:r>
-      <w:commentRangeEnd w:id="3"/>
-      <w:r>
-        <w:rPr>
-          <w:rStyle w:val="Jegyzethivatkozs"/>
-        </w:rPr>
-        <w:commentReference w:id="3"/>
-      </w:r>
-      <w:r>
-        <w:t>-</w:t>
+        <w:t>ott. Alhálózatokat, VLAN-</w:t>
       </w:r>
       <w:proofErr w:type="spellStart"/>
       <w:r>
@@ -3124,93 +3104,627 @@
           <w:ilvl w:val="0"/>
           <w:numId w:val="11"/>
         </w:numPr>
+        <w:rPr>
+          <w:rStyle w:val="Kiemels2"/>
+          <w:b w:val="0"/>
+          <w:bCs w:val="0"/>
+        </w:rPr>
       </w:pPr>
       <w:r>
         <w:t>Szórások hatókörének korlátozása</w:t>
       </w:r>
     </w:p>
+    <w:p>
+      <w:pPr>
+        <w:pStyle w:val="NormlWeb"/>
+        <w:ind w:firstLine="0"/>
+        <w:rPr>
+          <w:b/>
+        </w:rPr>
+      </w:pPr>
+      <w:r>
+        <w:rPr>
+          <w:rStyle w:val="Kiemels2"/>
+          <w:b w:val="0"/>
+        </w:rPr>
+        <w:t>Fő telephelyek és funkcióik:</w:t>
+      </w:r>
+    </w:p>
+    <w:p>
+      <w:pPr>
+        <w:numPr>
+          <w:ilvl w:val="0"/>
+          <w:numId w:val="24"/>
+        </w:numPr>
+        <w:spacing w:before="100" w:beforeAutospacing="1" w:after="100" w:afterAutospacing="1" w:line="240" w:lineRule="auto"/>
+        <w:jc w:val="left"/>
+      </w:pPr>
+      <w:r>
+        <w:rPr>
+          <w:rStyle w:val="Kiemels2"/>
+        </w:rPr>
+        <w:t>Győr (Központi iroda):</w:t>
+      </w:r>
+      <w:r>
+        <w:t xml:space="preserve"> Itt található a vállalatirányítási rendszer (ERP), ami az üzleti folyamatokat (HR, pénzügy, raktárkezelés, értékesítés) koordinálja.</w:t>
+      </w:r>
+    </w:p>
+    <w:p>
+      <w:pPr>
+        <w:numPr>
+          <w:ilvl w:val="0"/>
+          <w:numId w:val="24"/>
+        </w:numPr>
+        <w:spacing w:before="100" w:beforeAutospacing="1" w:after="100" w:afterAutospacing="1" w:line="240" w:lineRule="auto"/>
+        <w:jc w:val="left"/>
+      </w:pPr>
+      <w:r>
+        <w:rPr>
+          <w:rStyle w:val="Kiemels2"/>
+        </w:rPr>
+        <w:t>Sopron (Raktár):</w:t>
+      </w:r>
+      <w:r>
+        <w:t xml:space="preserve"> A késztermékek tárolása és a logisztikai folyamatok kezelése történik itt.</w:t>
+      </w:r>
+    </w:p>
+    <w:p>
+      <w:pPr>
+        <w:numPr>
+          <w:ilvl w:val="0"/>
+          <w:numId w:val="24"/>
+        </w:numPr>
+        <w:spacing w:before="100" w:beforeAutospacing="1" w:after="100" w:afterAutospacing="1" w:line="240" w:lineRule="auto"/>
+        <w:jc w:val="left"/>
+      </w:pPr>
+      <w:r>
+        <w:rPr>
+          <w:rStyle w:val="Kiemels2"/>
+        </w:rPr>
+        <w:t>Pozsony (Áruház):</w:t>
+      </w:r>
+      <w:r>
+        <w:t xml:space="preserve"> Értékesítési pont, ahol közvetlen kapcsolatban állunk a végfelhasználókkal.</w:t>
+      </w:r>
+    </w:p>
+    <w:p>
+      <w:pPr>
+        <w:pStyle w:val="NormlWeb"/>
+        <w:ind w:firstLine="0"/>
+        <w:rPr>
+          <w:b/>
+        </w:rPr>
+      </w:pPr>
+      <w:r>
+        <w:rPr>
+          <w:rStyle w:val="Kiemels2"/>
+          <w:b w:val="0"/>
+        </w:rPr>
+        <w:t>Hálózati kapcsolatok:</w:t>
+      </w:r>
+    </w:p>
+    <w:p>
+      <w:pPr>
+        <w:numPr>
+          <w:ilvl w:val="0"/>
+          <w:numId w:val="25"/>
+        </w:numPr>
+        <w:spacing w:before="100" w:beforeAutospacing="1" w:after="100" w:afterAutospacing="1" w:line="240" w:lineRule="auto"/>
+        <w:jc w:val="left"/>
+      </w:pPr>
+      <w:r>
+        <w:rPr>
+          <w:rStyle w:val="Kiemels2"/>
+          <w:b w:val="0"/>
+        </w:rPr>
+        <w:t>VPN (</w:t>
+      </w:r>
+      <w:proofErr w:type="spellStart"/>
+      <w:r>
+        <w:rPr>
+          <w:rStyle w:val="Kiemels2"/>
+          <w:b w:val="0"/>
+        </w:rPr>
+        <w:t>Virtual</w:t>
+      </w:r>
+      <w:proofErr w:type="spellEnd"/>
+      <w:r>
+        <w:rPr>
+          <w:rStyle w:val="Kiemels2"/>
+          <w:b w:val="0"/>
+        </w:rPr>
+        <w:t xml:space="preserve"> </w:t>
+      </w:r>
+      <w:proofErr w:type="spellStart"/>
+      <w:r>
+        <w:rPr>
+          <w:rStyle w:val="Kiemels2"/>
+          <w:b w:val="0"/>
+        </w:rPr>
+        <w:t>Private</w:t>
+      </w:r>
+      <w:proofErr w:type="spellEnd"/>
+      <w:r>
+        <w:rPr>
+          <w:rStyle w:val="Kiemels2"/>
+          <w:b w:val="0"/>
+        </w:rPr>
+        <w:t xml:space="preserve"> Network):</w:t>
+      </w:r>
+      <w:r>
+        <w:t xml:space="preserve"> Távoli hozzáférés esetén VPN-t használunk, hogy biztosítsuk a biztonságos kapcsolatot az otthoni munkavégzés vagy távoli telephelyek számára.</w:t>
+      </w:r>
+    </w:p>
+    <w:p>
+      <w:pPr>
+        <w:pStyle w:val="NormlWeb"/>
+        <w:ind w:firstLine="0"/>
+        <w:rPr>
+          <w:b/>
+        </w:rPr>
+      </w:pPr>
+      <w:r>
+        <w:rPr>
+          <w:rStyle w:val="Kiemels2"/>
+          <w:b w:val="0"/>
+        </w:rPr>
+        <w:t>Tűzfalak és biztonsági szabályok:</w:t>
+      </w:r>
+    </w:p>
+    <w:p>
+      <w:pPr>
+        <w:numPr>
+          <w:ilvl w:val="0"/>
+          <w:numId w:val="29"/>
+        </w:numPr>
+        <w:spacing w:before="100" w:beforeAutospacing="1" w:after="100" w:afterAutospacing="1" w:line="240" w:lineRule="auto"/>
+        <w:jc w:val="left"/>
+      </w:pPr>
+      <w:r>
+        <w:t>Minden telephelyen tűzfalak vannak telepítve, amelyek szabályozzák a bejövő és kimenő forgalmat, és megakadályozzák a nem kívánt hozzáféréseket.</w:t>
+      </w:r>
+    </w:p>
+    <w:p>
+      <w:pPr>
+        <w:pStyle w:val="NormlWeb"/>
+        <w:ind w:firstLine="0"/>
+      </w:pPr>
+      <w:r>
+        <w:rPr>
+          <w:rStyle w:val="Kiemels2"/>
+          <w:b w:val="0"/>
+        </w:rPr>
+        <w:t>Adatvédelmi</w:t>
+      </w:r>
+      <w:r>
+        <w:rPr>
+          <w:rStyle w:val="Kiemels2"/>
+        </w:rPr>
+        <w:t xml:space="preserve"> </w:t>
+      </w:r>
+      <w:r>
+        <w:rPr>
+          <w:rStyle w:val="Kiemels2"/>
+          <w:b w:val="0"/>
+        </w:rPr>
+        <w:t>intézkedések</w:t>
+      </w:r>
+      <w:r>
+        <w:rPr>
+          <w:rStyle w:val="Kiemels2"/>
+        </w:rPr>
+        <w:t>:</w:t>
+      </w:r>
+    </w:p>
+    <w:p>
+      <w:pPr>
+        <w:numPr>
+          <w:ilvl w:val="0"/>
+          <w:numId w:val="31"/>
+        </w:numPr>
+        <w:spacing w:before="100" w:beforeAutospacing="1" w:after="100" w:afterAutospacing="1" w:line="240" w:lineRule="auto"/>
+        <w:jc w:val="left"/>
+      </w:pPr>
+      <w:r>
+        <w:t>Az adatok titkosítása és biztonsági mentéseken keresztül biztosítjuk az információk védelmét.</w:t>
+      </w:r>
+    </w:p>
+    <w:p>
+      <w:pPr>
+        <w:pStyle w:val="NormlWeb"/>
+      </w:pPr>
+      <w:r>
+        <w:t>Ez a hálózati logikai struktúra lehetővé teszi a Szálkapari Zrt. számára, hogy hatékonyan kezelje a területi kihívásokat, biztosítva a zökkenőmentes működést és a magas szintű biztonságot.</w:t>
+      </w:r>
+    </w:p>
     <w:p/>
     <w:p>
       <w:pPr>
         <w:pStyle w:val="Cmsor1"/>
       </w:pPr>
-      <w:bookmarkStart w:id="4" w:name="_Toc166613621"/>
+      <w:bookmarkStart w:id="3" w:name="_Toc166613621"/>
       <w:r>
         <w:lastRenderedPageBreak/>
         <w:t>Alkalmazott hálózati konfigurációk</w:t>
       </w:r>
+      <w:bookmarkEnd w:id="3"/>
+    </w:p>
+    <w:p>
+      <w:pPr>
+        <w:pStyle w:val="Cmsor2"/>
+      </w:pPr>
+      <w:bookmarkStart w:id="4" w:name="_Toc166613622"/>
+      <w:r>
+        <w:t>Forgalomirányítás</w:t>
+      </w:r>
       <w:bookmarkEnd w:id="4"/>
     </w:p>
     <w:p>
+      <w:r>
+        <w:t xml:space="preserve">A telephelyeken illetve azok között a dinamikus forgalomirányítást OSPF területek kialakításával oldottuk meg. </w:t>
+      </w:r>
+      <w:r>
+        <w:t xml:space="preserve">Két területet hoztunk létre. Egy </w:t>
+      </w:r>
+      <w:proofErr w:type="spellStart"/>
+      <w:r>
+        <w:t>Area</w:t>
+      </w:r>
+      <w:proofErr w:type="spellEnd"/>
+      <w:r>
+        <w:t xml:space="preserve"> 0-t a gerinchálózatnak és egy </w:t>
+      </w:r>
+      <w:proofErr w:type="spellStart"/>
+      <w:r>
+        <w:t>Area</w:t>
+      </w:r>
+      <w:proofErr w:type="spellEnd"/>
+      <w:r>
+        <w:t xml:space="preserve"> 1-et a telephely belső hálózatára. Egy jellemző kódsor a két routerre:</w:t>
+      </w:r>
+    </w:p>
+    <w:p>
+      <w:pPr>
+        <w:spacing w:line="240" w:lineRule="auto"/>
+        <w:rPr>
+          <w:i/>
+        </w:rPr>
+      </w:pPr>
+      <w:r>
+        <w:rPr>
+          <w:i/>
+        </w:rPr>
+        <w:t>Gyor_R0</w:t>
+      </w:r>
+    </w:p>
+    <w:p>
+      <w:pPr>
+        <w:pStyle w:val="Terminal"/>
+      </w:pPr>
+      <w:r>
+        <w:t xml:space="preserve">router </w:t>
+      </w:r>
+      <w:proofErr w:type="spellStart"/>
+      <w:r>
+        <w:t>ospf</w:t>
+      </w:r>
+      <w:proofErr w:type="spellEnd"/>
+      <w:r>
+        <w:t xml:space="preserve"> 1</w:t>
+      </w:r>
+    </w:p>
+    <w:p>
+      <w:pPr>
+        <w:pStyle w:val="Terminal"/>
+      </w:pPr>
+      <w:proofErr w:type="spellStart"/>
+      <w:r>
+        <w:t>network</w:t>
+      </w:r>
+      <w:proofErr w:type="spellEnd"/>
+      <w:r>
+        <w:t xml:space="preserve"> 130.10.10.0 0.0.0.3 </w:t>
+      </w:r>
+      <w:proofErr w:type="spellStart"/>
+      <w:r>
+        <w:t>area</w:t>
+      </w:r>
+      <w:proofErr w:type="spellEnd"/>
+      <w:r>
+        <w:t xml:space="preserve"> 0</w:t>
+      </w:r>
+    </w:p>
+    <w:p>
+      <w:pPr>
+        <w:pStyle w:val="Terminal"/>
+      </w:pPr>
+      <w:proofErr w:type="spellStart"/>
+      <w:r>
+        <w:t>network</w:t>
+      </w:r>
+      <w:proofErr w:type="spellEnd"/>
+      <w:r>
+        <w:t xml:space="preserve"> 130.10.10.8 0.0.0.3 </w:t>
+      </w:r>
+      <w:proofErr w:type="spellStart"/>
+      <w:r>
+        <w:t>area</w:t>
+      </w:r>
+      <w:proofErr w:type="spellEnd"/>
+      <w:r>
+        <w:t xml:space="preserve"> 0</w:t>
+      </w:r>
+    </w:p>
+    <w:p>
+      <w:pPr>
+        <w:pStyle w:val="Terminal"/>
+      </w:pPr>
+      <w:proofErr w:type="spellStart"/>
+      <w:r>
+        <w:t>network</w:t>
+      </w:r>
+      <w:proofErr w:type="spellEnd"/>
+      <w:r>
+        <w:t xml:space="preserve"> 10.10.10.0 0.0.0.3 </w:t>
+      </w:r>
+      <w:proofErr w:type="spellStart"/>
+      <w:r>
+        <w:t>area</w:t>
+      </w:r>
+      <w:proofErr w:type="spellEnd"/>
+      <w:r>
+        <w:t xml:space="preserve"> 1</w:t>
+      </w:r>
+    </w:p>
+    <w:p>
+      <w:pPr>
+        <w:pStyle w:val="Terminal"/>
+      </w:pPr>
+      <w:proofErr w:type="spellStart"/>
+      <w:r>
+        <w:t>network</w:t>
+      </w:r>
+      <w:proofErr w:type="spellEnd"/>
+      <w:r>
+        <w:t xml:space="preserve"> 10.10.20.0 0.0.0.3 </w:t>
+      </w:r>
+      <w:proofErr w:type="spellStart"/>
+      <w:r>
+        <w:t>area</w:t>
+      </w:r>
+      <w:proofErr w:type="spellEnd"/>
+      <w:r>
+        <w:t xml:space="preserve"> 1</w:t>
+      </w:r>
+    </w:p>
+    <w:p>
+      <w:pPr>
+        <w:spacing w:line="240" w:lineRule="auto"/>
+        <w:rPr>
+          <w:i/>
+        </w:rPr>
+      </w:pPr>
+      <w:r>
+        <w:rPr>
+          <w:i/>
+        </w:rPr>
+        <w:t>Gyor_R1</w:t>
+      </w:r>
+    </w:p>
+    <w:p>
+      <w:pPr>
+        <w:pStyle w:val="Terminal"/>
+      </w:pPr>
+      <w:r>
+        <w:t xml:space="preserve">router </w:t>
+      </w:r>
+      <w:proofErr w:type="spellStart"/>
+      <w:r>
+        <w:t>ospf</w:t>
+      </w:r>
+      <w:proofErr w:type="spellEnd"/>
+      <w:r>
+        <w:t xml:space="preserve"> 1</w:t>
+      </w:r>
+    </w:p>
+    <w:p>
+      <w:pPr>
+        <w:pStyle w:val="Terminal"/>
+      </w:pPr>
+      <w:proofErr w:type="spellStart"/>
+      <w:r>
+        <w:t>network</w:t>
+      </w:r>
+      <w:proofErr w:type="spellEnd"/>
+      <w:r>
+        <w:t xml:space="preserve"> 192.168.1.0 0.0.0.31 </w:t>
+      </w:r>
+      <w:proofErr w:type="spellStart"/>
+      <w:r>
+        <w:t>area</w:t>
+      </w:r>
+      <w:proofErr w:type="spellEnd"/>
+      <w:r>
+        <w:t xml:space="preserve"> 1</w:t>
+      </w:r>
+    </w:p>
+    <w:p>
+      <w:pPr>
+        <w:pStyle w:val="Terminal"/>
+      </w:pPr>
+      <w:proofErr w:type="spellStart"/>
+      <w:r>
+        <w:t>network</w:t>
+      </w:r>
+      <w:proofErr w:type="spellEnd"/>
+      <w:r>
+        <w:t xml:space="preserve"> 192.168.1.32 0.0.0.31 </w:t>
+      </w:r>
+      <w:proofErr w:type="spellStart"/>
+      <w:r>
+        <w:t>area</w:t>
+      </w:r>
+      <w:proofErr w:type="spellEnd"/>
+      <w:r>
+        <w:t xml:space="preserve"> 1</w:t>
+      </w:r>
+    </w:p>
+    <w:p>
+      <w:pPr>
+        <w:pStyle w:val="Terminal"/>
+      </w:pPr>
+      <w:proofErr w:type="spellStart"/>
+      <w:r>
+        <w:t>network</w:t>
+      </w:r>
+      <w:proofErr w:type="spellEnd"/>
+      <w:r>
+        <w:t xml:space="preserve"> 192.168.1.64 0.0.0.7 </w:t>
+      </w:r>
+      <w:proofErr w:type="spellStart"/>
+      <w:r>
+        <w:t>area</w:t>
+      </w:r>
+      <w:proofErr w:type="spellEnd"/>
+      <w:r>
+        <w:t xml:space="preserve"> 1</w:t>
+      </w:r>
+    </w:p>
+    <w:p>
+      <w:pPr>
+        <w:pStyle w:val="Terminal"/>
+      </w:pPr>
+      <w:proofErr w:type="spellStart"/>
+      <w:r>
+        <w:t>network</w:t>
+      </w:r>
+      <w:proofErr w:type="spellEnd"/>
+      <w:r>
+        <w:t xml:space="preserve"> 192.168.1.72 0.0.0.7 </w:t>
+      </w:r>
+      <w:proofErr w:type="spellStart"/>
+      <w:r>
+        <w:t>area</w:t>
+      </w:r>
+      <w:proofErr w:type="spellEnd"/>
+      <w:r>
+        <w:t xml:space="preserve"> 1</w:t>
+      </w:r>
+    </w:p>
+    <w:p>
+      <w:pPr>
+        <w:pStyle w:val="Terminal"/>
+      </w:pPr>
+      <w:proofErr w:type="spellStart"/>
+      <w:r>
+        <w:t>network</w:t>
+      </w:r>
+      <w:proofErr w:type="spellEnd"/>
+      <w:r>
+        <w:t xml:space="preserve"> 192.168.1.80 0.0.0.7 </w:t>
+      </w:r>
+      <w:proofErr w:type="spellStart"/>
+      <w:r>
+        <w:t>area</w:t>
+      </w:r>
+      <w:proofErr w:type="spellEnd"/>
+      <w:r>
+        <w:t xml:space="preserve"> 1</w:t>
+      </w:r>
+    </w:p>
+    <w:p>
+      <w:pPr>
+        <w:pStyle w:val="Terminal"/>
+      </w:pPr>
+      <w:proofErr w:type="spellStart"/>
+      <w:r>
+        <w:t>network</w:t>
+      </w:r>
+      <w:proofErr w:type="spellEnd"/>
+      <w:r>
+        <w:t xml:space="preserve"> 10.10.10.0 0.0.0.3 </w:t>
+      </w:r>
+      <w:proofErr w:type="spellStart"/>
+      <w:r>
+        <w:t>area</w:t>
+      </w:r>
+      <w:proofErr w:type="spellEnd"/>
+      <w:r>
+        <w:t xml:space="preserve"> 1</w:t>
+      </w:r>
+    </w:p>
+    <w:p>
       <w:pPr>
         <w:pStyle w:val="Cmsor2"/>
       </w:pPr>
-      <w:bookmarkStart w:id="5" w:name="_Toc166613622"/>
-      <w:r>
-        <w:t>Forgalomirányítás</w:t>
+      <w:bookmarkStart w:id="5" w:name="_Toc166613623"/>
+      <w:r>
+        <w:t>IP címek kiosztása</w:t>
       </w:r>
       <w:bookmarkEnd w:id="5"/>
     </w:p>
     <w:p>
       <w:r>
-        <w:t xml:space="preserve">A </w:t>
-      </w:r>
-      <w:proofErr w:type="gramStart"/>
-      <w:r>
-        <w:t>telephelyeken</w:t>
-      </w:r>
-      <w:proofErr w:type="gramEnd"/>
-      <w:r>
-        <w:t xml:space="preserve"> illetve azok között a dinamikus forgalomirányítást OSPF területek kialakításával oldottuk meg. </w:t>
-      </w:r>
-      <w:r>
-        <w:t xml:space="preserve">Két területet hoztunk létre. Egy </w:t>
-      </w:r>
+        <w:t>A teljes hálózaton alkalmaztunk Szerver PC általi, forgalomirányító általi és statikusan beállított IP cím kiosztást. Így történt mind az IPv4 mind az IPv6 címekre.</w:t>
+      </w:r>
+      <w:r>
+        <w:t xml:space="preserve"> Egy jellemző routeren kiadott parancssorozat az IPv4 címkiosztásra:</w:t>
+      </w:r>
+    </w:p>
+    <w:p>
+      <w:pPr>
+        <w:spacing w:line="240" w:lineRule="auto"/>
+        <w:rPr>
+          <w:i/>
+        </w:rPr>
+      </w:pPr>
+      <w:r>
+        <w:rPr>
+          <w:i/>
+        </w:rPr>
+        <w:t>Gyor_R1</w:t>
+      </w:r>
+    </w:p>
+    <w:p>
+      <w:pPr>
+        <w:pStyle w:val="Terminal"/>
+      </w:pPr>
       <w:proofErr w:type="spellStart"/>
       <w:r>
-        <w:t>Area</w:t>
+        <w:t>ip</w:t>
       </w:r>
       <w:proofErr w:type="spellEnd"/>
       <w:r>
-        <w:t xml:space="preserve"> 0-t a gerinchálózatnak és egy </w:t>
+        <w:t xml:space="preserve"> </w:t>
       </w:r>
       <w:proofErr w:type="spellStart"/>
       <w:r>
-        <w:t>Area</w:t>
+        <w:t>dhcp</w:t>
       </w:r>
       <w:proofErr w:type="spellEnd"/>
       <w:r>
-        <w:t xml:space="preserve"> 1-et a telephely belső hálózatára. Egy jellemző kódsor a két routerre:</w:t>
-      </w:r>
-    </w:p>
-    <w:p>
-      <w:pPr>
-        <w:spacing w:line="240" w:lineRule="auto"/>
-        <w:rPr>
-          <w:i/>
-        </w:rPr>
-      </w:pPr>
-      <w:r>
-        <w:rPr>
-          <w:i/>
-        </w:rPr>
-        <w:t>Gyor_R0</w:t>
+        <w:t xml:space="preserve"> </w:t>
+      </w:r>
+      <w:proofErr w:type="spellStart"/>
+      <w:r>
+        <w:t>pool</w:t>
+      </w:r>
+      <w:proofErr w:type="spellEnd"/>
+      <w:r>
+        <w:t xml:space="preserve"> poolvlan10</w:t>
       </w:r>
     </w:p>
     <w:p>
       <w:pPr>
         <w:pStyle w:val="Terminal"/>
       </w:pPr>
-      <w:r>
-        <w:t xml:space="preserve">router </w:t>
-      </w:r>
       <w:proofErr w:type="spellStart"/>
       <w:r>
-        <w:t>ospf</w:t>
+        <w:t>network</w:t>
       </w:r>
       <w:proofErr w:type="spellEnd"/>
       <w:r>
-        <w:t xml:space="preserve"> 1</w:t>
+        <w:t xml:space="preserve"> 192.168.1.0 255.255.255.224</w:t>
       </w:r>
     </w:p>
     <w:p>
@@ -3219,19 +3733,24 @@
       </w:pPr>
       <w:proofErr w:type="spellStart"/>
       <w:r>
-        <w:t>network</w:t>
+        <w:t>default</w:t>
       </w:r>
       <w:proofErr w:type="spellEnd"/>
       <w:r>
-        <w:t xml:space="preserve"> 130.10.10.0 0.0.0.3 </w:t>
-      </w:r>
+        <w:t>-router 192.168.1.1</w:t>
+      </w:r>
+    </w:p>
+    <w:p>
+      <w:pPr>
+        <w:pStyle w:val="Terminal"/>
+      </w:pPr>
       <w:proofErr w:type="spellStart"/>
       <w:r>
-        <w:t>area</w:t>
+        <w:t>dns</w:t>
       </w:r>
       <w:proofErr w:type="spellEnd"/>
       <w:r>
-        <w:t xml:space="preserve"> 0</w:t>
+        <w:t>-server 192.168.1.75</w:t>
       </w:r>
     </w:p>
     <w:p>
@@ -3240,20 +3759,17 @@
       </w:pPr>
       <w:proofErr w:type="spellStart"/>
       <w:r>
-        <w:t>network</w:t>
+        <w:t>domain-name</w:t>
       </w:r>
       <w:proofErr w:type="spellEnd"/>
       <w:r>
-        <w:t xml:space="preserve"> 130.10.10.8 0.0.0.3 </w:t>
+        <w:t xml:space="preserve"> </w:t>
       </w:r>
       <w:proofErr w:type="spellStart"/>
       <w:r>
-        <w:t>area</w:t>
+        <w:t>butor.loc</w:t>
       </w:r>
       <w:proofErr w:type="spellEnd"/>
-      <w:r>
-        <w:t xml:space="preserve"> 0</w:t>
-      </w:r>
     </w:p>
     <w:p>
       <w:pPr>
@@ -3261,70 +3777,95 @@
       </w:pPr>
       <w:proofErr w:type="spellStart"/>
       <w:r>
-        <w:t>network</w:t>
+        <w:t>ex</w:t>
+      </w:r>
+      <w:r>
+        <w:t>it</w:t>
       </w:r>
       <w:proofErr w:type="spellEnd"/>
-      <w:r>
-        <w:t xml:space="preserve"> 10.10.10.0 0.0.0.3 </w:t>
-      </w:r>
+    </w:p>
+    <w:p>
+      <w:pPr>
+        <w:pStyle w:val="Terminal"/>
+      </w:pPr>
       <w:proofErr w:type="spellStart"/>
       <w:r>
-        <w:t>area</w:t>
+        <w:t>ip</w:t>
       </w:r>
       <w:proofErr w:type="spellEnd"/>
       <w:r>
-        <w:t xml:space="preserve"> 1</w:t>
+        <w:t xml:space="preserve"> </w:t>
+      </w:r>
+      <w:proofErr w:type="spellStart"/>
+      <w:r>
+        <w:t>dhcp</w:t>
+      </w:r>
+      <w:proofErr w:type="spellEnd"/>
+      <w:r>
+        <w:t xml:space="preserve"> </w:t>
+      </w:r>
+      <w:proofErr w:type="spellStart"/>
+      <w:r>
+        <w:t>excluded-address</w:t>
+      </w:r>
+      <w:proofErr w:type="spellEnd"/>
+      <w:r>
+        <w:t xml:space="preserve"> 192.168.1.1 192.168.1.3</w:t>
+      </w:r>
+    </w:p>
+    <w:p>
+      <w:r>
+        <w:t>Ugyanezen az eszközön az IPv6 címek terjesztésének bekapcsolása:</w:t>
       </w:r>
     </w:p>
     <w:p>
       <w:pPr>
         <w:pStyle w:val="Terminal"/>
       </w:pPr>
+      <w:r>
+        <w:t xml:space="preserve">ipv6 </w:t>
+      </w:r>
       <w:proofErr w:type="spellStart"/>
       <w:r>
-        <w:t>network</w:t>
+        <w:t>unicast-routing</w:t>
       </w:r>
       <w:proofErr w:type="spellEnd"/>
-      <w:r>
-        <w:t xml:space="preserve"> 10.10.20.0 0.0.0.3 </w:t>
+    </w:p>
+    <w:p>
+      <w:pPr>
+        <w:pStyle w:val="Terminal"/>
+      </w:pPr>
+      <w:r>
+        <w:t xml:space="preserve">ipv6 </w:t>
       </w:r>
       <w:proofErr w:type="spellStart"/>
       <w:r>
-        <w:t>area</w:t>
+        <w:t>dhcp</w:t>
       </w:r>
       <w:proofErr w:type="spellEnd"/>
       <w:r>
-        <w:t xml:space="preserve"> 1</w:t>
-      </w:r>
-    </w:p>
-    <w:p>
-      <w:pPr>
-        <w:spacing w:line="240" w:lineRule="auto"/>
-        <w:rPr>
-          <w:i/>
-        </w:rPr>
-      </w:pPr>
-      <w:r>
-        <w:rPr>
-          <w:i/>
-        </w:rPr>
-        <w:t>Gyor_R1</w:t>
+        <w:t xml:space="preserve"> </w:t>
+      </w:r>
+      <w:proofErr w:type="spellStart"/>
+      <w:r>
+        <w:t>pool</w:t>
+      </w:r>
+      <w:proofErr w:type="spellEnd"/>
+      <w:r>
+        <w:t xml:space="preserve"> GYOR_A_v6</w:t>
       </w:r>
     </w:p>
     <w:p>
       <w:pPr>
         <w:pStyle w:val="Terminal"/>
       </w:pPr>
-      <w:r>
-        <w:t xml:space="preserve">router </w:t>
-      </w:r>
       <w:proofErr w:type="spellStart"/>
       <w:r>
-        <w:t>ospf</w:t>
+        <w:t>address</w:t>
       </w:r>
       <w:proofErr w:type="spellEnd"/>
       <w:r>
-        <w:t xml:space="preserve"> 1</w:t>
+        <w:t xml:space="preserve"> prefix 2001:DB8:CAFE:10::/64</w:t>
       </w:r>
     </w:p>
     <w:p>
@@ -3333,20 +3874,30 @@
       </w:pPr>
       <w:proofErr w:type="spellStart"/>
       <w:r>
-        <w:t>network</w:t>
+        <w:t>dns</w:t>
       </w:r>
       <w:proofErr w:type="spellEnd"/>
       <w:r>
-        <w:t xml:space="preserve"> 192.168.1.0 0.0.0.31 </w:t>
-      </w:r>
+        <w:t>-server 2001:DB8:CAFE:40::B</w:t>
+      </w:r>
+    </w:p>
+    <w:p>
+      <w:pPr>
+        <w:pStyle w:val="Terminal"/>
+      </w:pPr>
       <w:proofErr w:type="spellStart"/>
       <w:r>
-        <w:t>area</w:t>
+        <w:t>domain-name</w:t>
       </w:r>
       <w:proofErr w:type="spellEnd"/>
       <w:r>
-        <w:t xml:space="preserve"> 1</w:t>
-      </w:r>
+        <w:t xml:space="preserve"> </w:t>
+      </w:r>
+      <w:proofErr w:type="spellStart"/>
+      <w:r>
+        <w:t>butor.loc</w:t>
+      </w:r>
+      <w:proofErr w:type="spellEnd"/>
     </w:p>
     <w:p>
       <w:pPr>
@@ -3354,428 +3905,37 @@
       </w:pPr>
       <w:proofErr w:type="spellStart"/>
       <w:r>
-        <w:t>network</w:t>
+        <w:t>exit</w:t>
       </w:r>
       <w:proofErr w:type="spellEnd"/>
-      <w:r>
-        <w:t xml:space="preserve"> 192.168.1.32 0.0.0.31 </w:t>
-      </w:r>
+    </w:p>
+    <w:p>
+      <w:pPr>
+        <w:pStyle w:val="Terminal"/>
+      </w:pPr>
       <w:proofErr w:type="spellStart"/>
       <w:r>
-        <w:t>area</w:t>
+        <w:t>intetface</w:t>
       </w:r>
       <w:proofErr w:type="spellEnd"/>
       <w:r>
-        <w:t xml:space="preserve"> 1</w:t>
+        <w:t xml:space="preserve"> g0/1.10</w:t>
       </w:r>
     </w:p>
     <w:p>
       <w:pPr>
         <w:pStyle w:val="Terminal"/>
       </w:pPr>
+      <w:r>
+        <w:t xml:space="preserve">ipv6 </w:t>
+      </w:r>
       <w:proofErr w:type="spellStart"/>
       <w:r>
-        <w:t>network</w:t>
+        <w:t>address</w:t>
       </w:r>
       <w:proofErr w:type="spellEnd"/>
       <w:r>
-        <w:t xml:space="preserve"> 192.168.1.64 0.0.0.7 </w:t>
-      </w:r>
-      <w:proofErr w:type="spellStart"/>
-      <w:r>
-        <w:t>area</w:t>
-      </w:r>
-      <w:proofErr w:type="spellEnd"/>
-      <w:r>
-        <w:t xml:space="preserve"> 1</w:t>
-      </w:r>
-    </w:p>
-    <w:p>
-      <w:pPr>
-        <w:pStyle w:val="Terminal"/>
-      </w:pPr>
-      <w:proofErr w:type="spellStart"/>
-      <w:r>
-        <w:t>network</w:t>
-      </w:r>
-      <w:proofErr w:type="spellEnd"/>
-      <w:r>
-        <w:t xml:space="preserve"> 192.168.1.72 0.0.0.7 </w:t>
-      </w:r>
-      <w:proofErr w:type="spellStart"/>
-      <w:r>
-        <w:t>area</w:t>
-      </w:r>
-      <w:proofErr w:type="spellEnd"/>
-      <w:r>
-        <w:t xml:space="preserve"> 1</w:t>
-      </w:r>
-    </w:p>
-    <w:p>
-      <w:pPr>
-        <w:pStyle w:val="Terminal"/>
-      </w:pPr>
-      <w:proofErr w:type="spellStart"/>
-      <w:r>
-        <w:t>network</w:t>
-      </w:r>
-      <w:proofErr w:type="spellEnd"/>
-      <w:r>
-        <w:t xml:space="preserve"> 192.168.1.80 0.0.0.7 </w:t>
-      </w:r>
-      <w:proofErr w:type="spellStart"/>
-      <w:r>
-        <w:t>area</w:t>
-      </w:r>
-      <w:proofErr w:type="spellEnd"/>
-      <w:r>
-        <w:t xml:space="preserve"> 1</w:t>
-      </w:r>
-    </w:p>
-    <w:p>
-      <w:pPr>
-        <w:pStyle w:val="Terminal"/>
-      </w:pPr>
-      <w:proofErr w:type="spellStart"/>
-      <w:r>
-        <w:t>network</w:t>
-      </w:r>
-      <w:proofErr w:type="spellEnd"/>
-      <w:r>
-        <w:t xml:space="preserve"> 10.10.10.0 0.0.0.3 </w:t>
-      </w:r>
-      <w:proofErr w:type="spellStart"/>
-      <w:r>
-        <w:t>area</w:t>
-      </w:r>
-      <w:proofErr w:type="spellEnd"/>
-      <w:r>
-        <w:t xml:space="preserve"> 1</w:t>
-      </w:r>
-    </w:p>
-    <w:p/>
-    <w:p>
-      <w:pPr>
-        <w:pStyle w:val="Cmsor2"/>
-      </w:pPr>
-      <w:bookmarkStart w:id="6" w:name="_Toc166613623"/>
-      <w:r>
-        <w:t>IP címek kiosztása</w:t>
-      </w:r>
-      <w:bookmarkEnd w:id="6"/>
-    </w:p>
-    <w:p>
-      <w:r>
-        <w:t>A teljes hálózaton alkalmaztunk Szerver PC általi, forgalomirányító általi és statikusan beállított IP cím kiosztást. Így történt mind az IPv4 mind az IPv6 címekre.</w:t>
-      </w:r>
-      <w:r>
-        <w:t xml:space="preserve"> Egy jellemző routeren kiadott parancssorozat az </w:t>
-      </w:r>
-      <w:commentRangeStart w:id="7"/>
-      <w:r>
-        <w:t>IPv4</w:t>
-      </w:r>
-      <w:commentRangeEnd w:id="7"/>
-      <w:r>
-        <w:rPr>
-          <w:rStyle w:val="Jegyzethivatkozs"/>
-        </w:rPr>
-        <w:commentReference w:id="7"/>
-      </w:r>
-      <w:r>
-        <w:t xml:space="preserve"> címkiosztásra:</w:t>
-      </w:r>
-    </w:p>
-    <w:p>
-      <w:pPr>
-        <w:spacing w:line="240" w:lineRule="auto"/>
-        <w:rPr>
-          <w:i/>
-        </w:rPr>
-      </w:pPr>
-      <w:r>
-        <w:rPr>
-          <w:i/>
-        </w:rPr>
-        <w:t>Gyor_R1</w:t>
-      </w:r>
-    </w:p>
-    <w:p>
-      <w:pPr>
-        <w:pStyle w:val="Terminal"/>
-      </w:pPr>
-      <w:proofErr w:type="spellStart"/>
-      <w:r>
-        <w:t>ip</w:t>
-      </w:r>
-      <w:proofErr w:type="spellEnd"/>
-      <w:r>
-        <w:t xml:space="preserve"> </w:t>
-      </w:r>
-      <w:proofErr w:type="spellStart"/>
-      <w:r>
-        <w:t>dhcp</w:t>
-      </w:r>
-      <w:proofErr w:type="spellEnd"/>
-      <w:r>
-        <w:t xml:space="preserve"> </w:t>
-      </w:r>
-      <w:proofErr w:type="spellStart"/>
-      <w:r>
-        <w:t>pool</w:t>
-      </w:r>
-      <w:proofErr w:type="spellEnd"/>
-      <w:r>
-        <w:t xml:space="preserve"> poolvlan10</w:t>
-      </w:r>
-    </w:p>
-    <w:p>
-      <w:pPr>
-        <w:pStyle w:val="Terminal"/>
-      </w:pPr>
-      <w:proofErr w:type="spellStart"/>
-      <w:r>
-        <w:t>network</w:t>
-      </w:r>
-      <w:proofErr w:type="spellEnd"/>
-      <w:r>
-        <w:t xml:space="preserve"> 192.168.1.0 255.255.255.224</w:t>
-      </w:r>
-    </w:p>
-    <w:p>
-      <w:pPr>
-        <w:pStyle w:val="Terminal"/>
-      </w:pPr>
-      <w:proofErr w:type="spellStart"/>
-      <w:r>
-        <w:t>default</w:t>
-      </w:r>
-      <w:proofErr w:type="spellEnd"/>
-      <w:r>
-        <w:t>-router 192.168.1.1</w:t>
-      </w:r>
-    </w:p>
-    <w:p>
-      <w:pPr>
-        <w:pStyle w:val="Terminal"/>
-      </w:pPr>
-      <w:proofErr w:type="spellStart"/>
-      <w:r>
-        <w:t>dns</w:t>
-      </w:r>
-      <w:proofErr w:type="spellEnd"/>
-      <w:r>
-        <w:t>-server 192.168.1.75</w:t>
-      </w:r>
-    </w:p>
-    <w:p>
-      <w:pPr>
-        <w:pStyle w:val="Terminal"/>
-      </w:pPr>
-      <w:proofErr w:type="spellStart"/>
-      <w:r>
-        <w:t>domain-name</w:t>
-      </w:r>
-      <w:proofErr w:type="spellEnd"/>
-      <w:r>
-        <w:t xml:space="preserve"> </w:t>
-      </w:r>
-      <w:proofErr w:type="spellStart"/>
-      <w:r>
-        <w:t>butor.loc</w:t>
-      </w:r>
-      <w:proofErr w:type="spellEnd"/>
-    </w:p>
-    <w:p>
-      <w:pPr>
-        <w:pStyle w:val="Terminal"/>
-      </w:pPr>
-      <w:proofErr w:type="spellStart"/>
-      <w:r>
-        <w:t>ex</w:t>
-      </w:r>
-      <w:r>
-        <w:t>it</w:t>
-      </w:r>
-      <w:proofErr w:type="spellEnd"/>
-    </w:p>
-    <w:p>
-      <w:pPr>
-        <w:pStyle w:val="Terminal"/>
-      </w:pPr>
-      <w:proofErr w:type="spellStart"/>
-      <w:r>
-        <w:t>ip</w:t>
-      </w:r>
-      <w:proofErr w:type="spellEnd"/>
-      <w:r>
-        <w:t xml:space="preserve"> </w:t>
-      </w:r>
-      <w:proofErr w:type="spellStart"/>
-      <w:r>
-        <w:t>dhcp</w:t>
-      </w:r>
-      <w:proofErr w:type="spellEnd"/>
-      <w:r>
-        <w:t xml:space="preserve"> </w:t>
-      </w:r>
-      <w:proofErr w:type="spellStart"/>
-      <w:r>
-        <w:t>excluded-address</w:t>
-      </w:r>
-      <w:proofErr w:type="spellEnd"/>
-      <w:r>
-        <w:t xml:space="preserve"> 192.168.1.1 192.168.1.3</w:t>
-      </w:r>
-    </w:p>
-    <w:p>
-      <w:r>
-        <w:t>Ugyanezen az eszközön az IPv6 címek terjesztésének bekapcsolása:</w:t>
-      </w:r>
-    </w:p>
-    <w:p>
-      <w:pPr>
-        <w:pStyle w:val="Terminal"/>
-      </w:pPr>
-      <w:r>
-        <w:t xml:space="preserve">ipv6 </w:t>
-      </w:r>
-      <w:proofErr w:type="spellStart"/>
-      <w:r>
-        <w:t>unicast-routing</w:t>
-      </w:r>
-      <w:proofErr w:type="spellEnd"/>
-    </w:p>
-    <w:p>
-      <w:pPr>
-        <w:pStyle w:val="Terminal"/>
-      </w:pPr>
-      <w:r>
-        <w:t xml:space="preserve">ipv6 </w:t>
-      </w:r>
-      <w:proofErr w:type="spellStart"/>
-      <w:r>
-        <w:t>dhcp</w:t>
-      </w:r>
-      <w:proofErr w:type="spellEnd"/>
-      <w:r>
-        <w:t xml:space="preserve"> </w:t>
-      </w:r>
-      <w:proofErr w:type="spellStart"/>
-      <w:r>
-        <w:t>pool</w:t>
-      </w:r>
-      <w:proofErr w:type="spellEnd"/>
-      <w:r>
-        <w:t xml:space="preserve"> GYOR_A_v6</w:t>
-      </w:r>
-    </w:p>
-    <w:p>
-      <w:pPr>
-        <w:pStyle w:val="Terminal"/>
-      </w:pPr>
-      <w:proofErr w:type="spellStart"/>
-      <w:r>
-        <w:t>address</w:t>
-      </w:r>
-      <w:proofErr w:type="spellEnd"/>
-      <w:r>
-        <w:t xml:space="preserve"> prefix 2001:DB</w:t>
-      </w:r>
-      <w:proofErr w:type="gramStart"/>
-      <w:r>
-        <w:t>8:CAFE</w:t>
-      </w:r>
-      <w:proofErr w:type="gramEnd"/>
-      <w:r>
-        <w:t>:10::/64</w:t>
-      </w:r>
-    </w:p>
-    <w:p>
-      <w:pPr>
-        <w:pStyle w:val="Terminal"/>
-      </w:pPr>
-      <w:proofErr w:type="spellStart"/>
-      <w:r>
-        <w:t>dns</w:t>
-      </w:r>
-      <w:proofErr w:type="spellEnd"/>
-      <w:r>
-        <w:t>-server 2001:DB</w:t>
-      </w:r>
-      <w:proofErr w:type="gramStart"/>
-      <w:r>
-        <w:t>8:CAFE</w:t>
-      </w:r>
-      <w:proofErr w:type="gramEnd"/>
-      <w:r>
-        <w:t>:40::B</w:t>
-      </w:r>
-    </w:p>
-    <w:p>
-      <w:pPr>
-        <w:pStyle w:val="Terminal"/>
-      </w:pPr>
-      <w:proofErr w:type="spellStart"/>
-      <w:r>
-        <w:t>domain-name</w:t>
-      </w:r>
-      <w:proofErr w:type="spellEnd"/>
-      <w:r>
-        <w:t xml:space="preserve"> </w:t>
-      </w:r>
-      <w:proofErr w:type="spellStart"/>
-      <w:r>
-        <w:t>butor.loc</w:t>
-      </w:r>
-      <w:proofErr w:type="spellEnd"/>
-    </w:p>
-    <w:p>
-      <w:pPr>
-        <w:pStyle w:val="Terminal"/>
-      </w:pPr>
-      <w:proofErr w:type="spellStart"/>
-      <w:r>
-        <w:lastRenderedPageBreak/>
-        <w:t>exit</w:t>
-      </w:r>
-      <w:proofErr w:type="spellEnd"/>
-    </w:p>
-    <w:p>
-      <w:pPr>
-        <w:pStyle w:val="Terminal"/>
-      </w:pPr>
-      <w:proofErr w:type="spellStart"/>
-      <w:r>
-        <w:t>intetface</w:t>
-      </w:r>
-      <w:proofErr w:type="spellEnd"/>
-      <w:r>
-        <w:t xml:space="preserve"> g0/1.10</w:t>
-      </w:r>
-    </w:p>
-    <w:p>
-      <w:pPr>
-        <w:pStyle w:val="Terminal"/>
-      </w:pPr>
-      <w:r>
-        <w:t xml:space="preserve">ipv6 </w:t>
-      </w:r>
-      <w:proofErr w:type="spellStart"/>
-      <w:r>
-        <w:t>address</w:t>
-      </w:r>
-      <w:proofErr w:type="spellEnd"/>
-      <w:r>
-        <w:t xml:space="preserve"> 2001:DB</w:t>
-      </w:r>
-      <w:proofErr w:type="gramStart"/>
-      <w:r>
-        <w:t>8:CAFE</w:t>
-      </w:r>
-      <w:proofErr w:type="gramEnd"/>
-      <w:r>
-        <w:t>:10::1/64</w:t>
+        <w:t xml:space="preserve"> 2001:DB8:CAFE:10::1/64</w:t>
       </w:r>
     </w:p>
     <w:p>
@@ -3843,12 +4003,12 @@
         <w:lastRenderedPageBreak/>
         <w:t xml:space="preserve"> </w:t>
       </w:r>
-      <w:bookmarkStart w:id="8" w:name="_Toc166613624"/>
+      <w:bookmarkStart w:id="6" w:name="_Toc166613624"/>
       <w:proofErr w:type="spellStart"/>
       <w:r>
         <w:t>Etherchannel</w:t>
       </w:r>
-      <w:bookmarkEnd w:id="8"/>
+      <w:bookmarkEnd w:id="6"/>
       <w:proofErr w:type="spellEnd"/>
     </w:p>
     <w:p>
@@ -3865,31 +4025,38 @@
       </w:r>
     </w:p>
     <w:p>
-      <w:r>
+      <w:pPr>
         <w:rPr>
           <w:noProof/>
         </w:rPr>
+      </w:pPr>
+    </w:p>
+    <w:p>
+      <w:r>
+        <w:rPr>
+          <w:noProof/>
+        </w:rPr>
         <w:drawing>
-          <wp:anchor distT="0" distB="0" distL="114300" distR="114300" simplePos="0" relativeHeight="251661312" behindDoc="1" locked="0" layoutInCell="1" allowOverlap="1" wp14:anchorId="256B8AC6" wp14:editId="03DBEDFE">
+          <wp:anchor distT="0" distB="0" distL="114300" distR="114300" simplePos="0" relativeHeight="251664384" behindDoc="1" locked="0" layoutInCell="1" allowOverlap="1" wp14:anchorId="1E1193DD" wp14:editId="02E01878">
             <wp:simplePos x="0" y="0"/>
             <wp:positionH relativeFrom="margin">
-              <wp:align>left</wp:align>
+              <wp:align>center</wp:align>
             </wp:positionH>
             <wp:positionV relativeFrom="paragraph">
-              <wp:posOffset>5760720</wp:posOffset>
+              <wp:posOffset>3648710</wp:posOffset>
             </wp:positionV>
-            <wp:extent cx="4038600" cy="969531"/>
-            <wp:effectExtent l="0" t="0" r="0" b="2540"/>
-            <wp:wrapTight wrapText="bothSides">
+            <wp:extent cx="1962150" cy="1854200"/>
+            <wp:effectExtent l="0" t="0" r="0" b="0"/>
+            <wp:wrapThrough wrapText="bothSides">
               <wp:wrapPolygon edited="0">
                 <wp:start x="0" y="0"/>
-                <wp:lineTo x="0" y="21232"/>
-                <wp:lineTo x="21498" y="21232"/>
-                <wp:lineTo x="21498" y="0"/>
+                <wp:lineTo x="0" y="21304"/>
+                <wp:lineTo x="21390" y="21304"/>
+                <wp:lineTo x="21390" y="0"/>
                 <wp:lineTo x="0" y="0"/>
               </wp:wrapPolygon>
-            </wp:wrapTight>
-            <wp:docPr id="22" name="Kép 22"/>
+            </wp:wrapThrough>
+            <wp:docPr id="17" name="Kép 17"/>
             <wp:cNvGraphicFramePr>
               <a:graphicFrameLocks xmlns:a="http://schemas.openxmlformats.org/drawingml/2006/main" noChangeAspect="1"/>
             </wp:cNvGraphicFramePr>
@@ -3897,28 +4064,26 @@
               <a:graphicData uri="http://schemas.openxmlformats.org/drawingml/2006/picture">
                 <pic:pic xmlns:pic="http://schemas.openxmlformats.org/drawingml/2006/picture">
                   <pic:nvPicPr>
-                    <pic:cNvPr id="0" name="Picture 8"/>
+                    <pic:cNvPr id="0" name="Picture 2"/>
                     <pic:cNvPicPr>
                       <a:picLocks noChangeAspect="1" noChangeArrowheads="1"/>
                     </pic:cNvPicPr>
                   </pic:nvPicPr>
-                  <pic:blipFill>
-                    <a:blip r:embed="rId14">
+                  <pic:blipFill rotWithShape="1">
+                    <a:blip r:embed="rId10" cstate="print">
                       <a:extLst>
                         <a:ext uri="{28A0092B-C50C-407E-A947-70E740481C1C}">
                           <a14:useLocalDpi xmlns:a14="http://schemas.microsoft.com/office/drawing/2010/main" val="0"/>
                         </a:ext>
                       </a:extLst>
                     </a:blip>
-                    <a:srcRect/>
-                    <a:stretch>
-                      <a:fillRect/>
-                    </a:stretch>
+                    <a:srcRect r="16846"/>
+                    <a:stretch/>
                   </pic:blipFill>
                   <pic:spPr bwMode="auto">
                     <a:xfrm>
                       <a:off x="0" y="0"/>
-                      <a:ext cx="4038600" cy="969531"/>
+                      <a:ext cx="1962150" cy="1854200"/>
                     </a:xfrm>
                     <a:prstGeom prst="rect">
                       <a:avLst/>
@@ -3927,6 +4092,11 @@
                     <a:ln>
                       <a:noFill/>
                     </a:ln>
+                    <a:extLst>
+                      <a:ext uri="{53640926-AAD7-44D8-BBD7-CCE9431645EC}">
+                        <a14:shadowObscured xmlns:a14="http://schemas.microsoft.com/office/drawing/2010/main"/>
+                      </a:ext>
+                    </a:extLst>
                   </pic:spPr>
                 </pic:pic>
               </a:graphicData>
@@ -3944,147 +4114,58 @@
         <w:rPr>
           <w:noProof/>
         </w:rPr>
+        <w:t>Az EtherChannel (portcsatorna) interfész számos előnnyel jár. Elsősorban lehetővé teszi a legtöbb konfigurációs feladat egyszerű végrehajtását, mivel nincs szükség a portok egyedi kezelésére. Ezáltal biztosítva van azok következetes beállítása. Az EtherChannel meglévő switchportokat használ, így elkerülhető a gyorsabb és drágább összeköttetés szükségessége a nagyobb sávszélesség eléréséhez. Továbbá az EtherChannel-hez tartozó portok között terheléselosztás valósul meg, ami hardvertől függően egy vagy több terheléselosztási módot is magában foglalhat. Ezek közé tartozik a forrás MAC és cél MAC terheléselosztás, valamint a forrás IP és cél IP terheléselosztás fizikai kapcsolatokon keresztül.Az EtherChannel redundanciát biztosít, mivel a teljes összerendezett köteg egy logikai kapcsolatot alkot. Emellett a csatorna valamely fizikai portjának kiesése nem okoz változást a topológiában, így nem szükséges az STP újraszámítása. Amíg legalább egy fizikai port aktív, az EtherChannel működőképes marad, de a kiesett portok miatt a teljes átbocsátóképesség csökkenhet.</w:t>
+      </w:r>
+      <w:r>
+        <w:br/>
+      </w:r>
+      <w:r>
+        <w:br/>
+        <w:t>T</w:t>
+      </w:r>
+      <w:r>
+        <w:t>opológiai kialakítás</w:t>
+      </w:r>
+      <w:r>
+        <w:t xml:space="preserve"> a </w:t>
+      </w:r>
+      <w:r>
+        <w:t xml:space="preserve">győri telephely </w:t>
+      </w:r>
+      <w:r>
+        <w:t>hálózat</w:t>
+      </w:r>
+      <w:r>
+        <w:t>á</w:t>
+      </w:r>
+      <w:r>
+        <w:t>ban</w:t>
+      </w:r>
+    </w:p>
+    <w:p/>
+    <w:p/>
+    <w:p>
+      <w:r>
+        <w:rPr>
+          <w:noProof/>
+        </w:rPr>
         <w:drawing>
-          <wp:anchor distT="0" distB="0" distL="114300" distR="114300" simplePos="0" relativeHeight="251660288" behindDoc="1" locked="0" layoutInCell="1" allowOverlap="1" wp14:anchorId="16243757" wp14:editId="0D584942">
+          <wp:anchor distT="0" distB="0" distL="114300" distR="114300" simplePos="0" relativeHeight="251673600" behindDoc="1" locked="0" layoutInCell="1" allowOverlap="1" wp14:anchorId="624D2299" wp14:editId="21CC6DF7">
             <wp:simplePos x="0" y="0"/>
             <wp:positionH relativeFrom="margin">
-              <wp:align>left</wp:align>
+              <wp:posOffset>-233045</wp:posOffset>
             </wp:positionH>
             <wp:positionV relativeFrom="paragraph">
-              <wp:posOffset>3690620</wp:posOffset>
+              <wp:posOffset>346075</wp:posOffset>
             </wp:positionV>
-            <wp:extent cx="3838575" cy="2188939"/>
-            <wp:effectExtent l="0" t="0" r="0" b="1905"/>
+            <wp:extent cx="2076450" cy="1885315"/>
+            <wp:effectExtent l="0" t="0" r="0" b="635"/>
             <wp:wrapTight wrapText="bothSides">
               <wp:wrapPolygon edited="0">
                 <wp:start x="0" y="0"/>
-                <wp:lineTo x="0" y="21431"/>
-                <wp:lineTo x="21439" y="21431"/>
-                <wp:lineTo x="21439" y="0"/>
-                <wp:lineTo x="0" y="0"/>
-              </wp:wrapPolygon>
-            </wp:wrapTight>
-            <wp:docPr id="21" name="Kép 21"/>
-            <wp:cNvGraphicFramePr>
-              <a:graphicFrameLocks xmlns:a="http://schemas.openxmlformats.org/drawingml/2006/main" noChangeAspect="1"/>
-            </wp:cNvGraphicFramePr>
-            <a:graphic xmlns:a="http://schemas.openxmlformats.org/drawingml/2006/main">
-              <a:graphicData uri="http://schemas.openxmlformats.org/drawingml/2006/picture">
-                <pic:pic xmlns:pic="http://schemas.openxmlformats.org/drawingml/2006/picture">
-                  <pic:nvPicPr>
-                    <pic:cNvPr id="0" name="Picture 7"/>
-                    <pic:cNvPicPr>
-                      <a:picLocks noChangeAspect="1" noChangeArrowheads="1"/>
-                    </pic:cNvPicPr>
-                  </pic:nvPicPr>
-                  <pic:blipFill>
-                    <a:blip r:embed="rId15">
-                      <a:extLst>
-                        <a:ext uri="{28A0092B-C50C-407E-A947-70E740481C1C}">
-                          <a14:useLocalDpi xmlns:a14="http://schemas.microsoft.com/office/drawing/2010/main" val="0"/>
-                        </a:ext>
-                      </a:extLst>
-                    </a:blip>
-                    <a:srcRect/>
-                    <a:stretch>
-                      <a:fillRect/>
-                    </a:stretch>
-                  </pic:blipFill>
-                  <pic:spPr bwMode="auto">
-                    <a:xfrm>
-                      <a:off x="0" y="0"/>
-                      <a:ext cx="3838575" cy="2188939"/>
-                    </a:xfrm>
-                    <a:prstGeom prst="rect">
-                      <a:avLst/>
-                    </a:prstGeom>
-                    <a:noFill/>
-                    <a:ln>
-                      <a:noFill/>
-                    </a:ln>
-                  </pic:spPr>
-                </pic:pic>
-              </a:graphicData>
-            </a:graphic>
-            <wp14:sizeRelH relativeFrom="margin">
-              <wp14:pctWidth>0</wp14:pctWidth>
-            </wp14:sizeRelH>
-            <wp14:sizeRelV relativeFrom="margin">
-              <wp14:pctHeight>0</wp14:pctHeight>
-            </wp14:sizeRelV>
-          </wp:anchor>
-        </w:drawing>
-      </w:r>
-      <w:r>
-        <w:rPr>
-          <w:noProof/>
-        </w:rPr>
-        <w:t>Az EtherChannel (portcsatorna) interfész számos előnnyel jár. Elsősorban lehetővé teszi a legtöbb konfigurációs feladat egyszerű végrehajtását, mivel nincs szükség a portok egyedi kezelésére. Ezáltal biztosítva van azok következetes beállítása. Az EtherChannel meglévő switchportokat használ, így elkerülhető a gyorsabb és drágább összeköttetés szükségessége a nagyobb sávszélesség eléréséhez. Továbbá az EtherChannel-hez tartozó portok között terheléselosztás valósul meg, ami hardvertől függően egy vagy több terheléselosztási módot is magában foglalhat. Ezek közé tartozik a forrás MAC és cél MAC terheléselosztás, valamint a forrás IP és cél IP terheléselosztás fizikai kapcsolatokon keresztül.Az EtherChannel redundanciát biztosít, mivel a teljes összerendezett köteg egy logikai kapcsolatot alkot. Emellett a csatorna valamely fizikai portjának kiesése nem okoz változást a topológiában, így nem szükséges az STP újraszámítása. Amíg legalább egy fizikai port aktív, az EtherChannel működőképes marad, de a kiesett portok miatt a teljes átbocsátóképesség csökkenhet.</w:t>
-      </w:r>
-      <w:r>
-        <w:br/>
-      </w:r>
-      <w:r>
-        <w:br/>
-        <w:t>T</w:t>
-      </w:r>
-      <w:r>
-        <w:t>opológiai kialakítás</w:t>
-      </w:r>
-      <w:r>
-        <w:t xml:space="preserve"> a hálózatban (2 féle</w:t>
-      </w:r>
-      <w:proofErr w:type="gramStart"/>
-      <w:r>
-        <w:t>) :</w:t>
-      </w:r>
-      <w:proofErr w:type="gramEnd"/>
-    </w:p>
-    <w:p/>
-    <w:p/>
-    <w:p/>
-    <w:p/>
-    <w:p/>
-    <w:p/>
-    <w:p/>
-    <w:p/>
-    <w:p/>
-    <w:p>
-      <w:pPr>
-        <w:rPr>
-          <w:noProof/>
-        </w:rPr>
-      </w:pPr>
-      <w:r>
-        <w:rPr>
-          <w:noProof/>
-        </w:rPr>
-        <w:t>Konkrét példa az etherchannel megvalósítására, győri telephelyen:</w:t>
-      </w:r>
-    </w:p>
-    <w:p>
-      <w:r>
-        <w:rPr>
-          <w:noProof/>
-        </w:rPr>
-        <w:lastRenderedPageBreak/>
-        <w:drawing>
-          <wp:anchor distT="0" distB="0" distL="114300" distR="114300" simplePos="0" relativeHeight="251668480" behindDoc="1" locked="0" layoutInCell="1" allowOverlap="1" wp14:anchorId="624D2299" wp14:editId="4435325B">
-            <wp:simplePos x="0" y="0"/>
-            <wp:positionH relativeFrom="column">
-              <wp:posOffset>0</wp:posOffset>
-            </wp:positionH>
-            <wp:positionV relativeFrom="paragraph">
-              <wp:posOffset>3136900</wp:posOffset>
-            </wp:positionV>
-            <wp:extent cx="5476875" cy="4314825"/>
-            <wp:effectExtent l="0" t="0" r="9525" b="9525"/>
-            <wp:wrapTight wrapText="bothSides">
-              <wp:wrapPolygon edited="0">
-                <wp:start x="0" y="0"/>
-                <wp:lineTo x="0" y="21552"/>
-                <wp:lineTo x="21562" y="21552"/>
-                <wp:lineTo x="21562" y="0"/>
+                <wp:lineTo x="0" y="21389"/>
+                <wp:lineTo x="21402" y="21389"/>
+                <wp:lineTo x="21402" y="0"/>
                 <wp:lineTo x="0" y="0"/>
               </wp:wrapPolygon>
             </wp:wrapTight>
@@ -4101,23 +4182,21 @@
                       <a:picLocks noChangeAspect="1" noChangeArrowheads="1"/>
                     </pic:cNvPicPr>
                   </pic:nvPicPr>
-                  <pic:blipFill>
-                    <a:blip r:embed="rId16">
+                  <pic:blipFill rotWithShape="1">
+                    <a:blip r:embed="rId11">
                       <a:extLst>
                         <a:ext uri="{28A0092B-C50C-407E-A947-70E740481C1C}">
                           <a14:useLocalDpi xmlns:a14="http://schemas.microsoft.com/office/drawing/2010/main" val="0"/>
                         </a:ext>
                       </a:extLst>
                     </a:blip>
-                    <a:srcRect/>
-                    <a:stretch>
-                      <a:fillRect/>
-                    </a:stretch>
+                    <a:srcRect r="13240"/>
+                    <a:stretch/>
                   </pic:blipFill>
                   <pic:spPr bwMode="auto">
                     <a:xfrm>
                       <a:off x="0" y="0"/>
-                      <a:ext cx="5476875" cy="4314825"/>
+                      <a:ext cx="2076450" cy="1885315"/>
                     </a:xfrm>
                     <a:prstGeom prst="rect">
                       <a:avLst/>
@@ -4126,34 +4205,122 @@
                     <a:ln>
                       <a:noFill/>
                     </a:ln>
+                    <a:extLst>
+                      <a:ext uri="{53640926-AAD7-44D8-BBD7-CCE9431645EC}">
+                        <a14:shadowObscured xmlns:a14="http://schemas.microsoft.com/office/drawing/2010/main"/>
+                      </a:ext>
+                    </a:extLst>
                   </pic:spPr>
                 </pic:pic>
               </a:graphicData>
             </a:graphic>
+            <wp14:sizeRelH relativeFrom="margin">
+              <wp14:pctWidth>0</wp14:pctWidth>
+            </wp14:sizeRelH>
+            <wp14:sizeRelV relativeFrom="margin">
+              <wp14:pctHeight>0</wp14:pctHeight>
+            </wp14:sizeRelV>
           </wp:anchor>
         </w:drawing>
       </w:r>
-      <w:r>
+    </w:p>
+    <w:p>
+      <w:pPr>
         <w:rPr>
           <w:noProof/>
         </w:rPr>
+      </w:pPr>
+      <w:r>
+        <w:rPr>
+          <w:noProof/>
+        </w:rPr>
         <w:drawing>
-          <wp:anchor distT="0" distB="0" distL="114300" distR="114300" simplePos="0" relativeHeight="251666432" behindDoc="1" locked="0" layoutInCell="1" allowOverlap="1" wp14:anchorId="48FFB0E7" wp14:editId="13B4C210">
+          <wp:anchor distT="0" distB="0" distL="114300" distR="114300" simplePos="0" relativeHeight="251671552" behindDoc="0" locked="0" layoutInCell="1" allowOverlap="1" wp14:anchorId="16243757" wp14:editId="479682DF">
+            <wp:simplePos x="0" y="0"/>
+            <wp:positionH relativeFrom="margin">
+              <wp:align>center</wp:align>
+            </wp:positionH>
+            <wp:positionV relativeFrom="paragraph">
+              <wp:posOffset>761365</wp:posOffset>
+            </wp:positionV>
+            <wp:extent cx="3473450" cy="1714500"/>
+            <wp:effectExtent l="0" t="0" r="0" b="0"/>
+            <wp:wrapNone/>
+            <wp:docPr id="21" name="Kép 21"/>
+            <wp:cNvGraphicFramePr>
+              <a:graphicFrameLocks xmlns:a="http://schemas.openxmlformats.org/drawingml/2006/main" noChangeAspect="1"/>
+            </wp:cNvGraphicFramePr>
+            <a:graphic xmlns:a="http://schemas.openxmlformats.org/drawingml/2006/main">
+              <a:graphicData uri="http://schemas.openxmlformats.org/drawingml/2006/picture">
+                <pic:pic xmlns:pic="http://schemas.openxmlformats.org/drawingml/2006/picture">
+                  <pic:nvPicPr>
+                    <pic:cNvPr id="0" name="Picture 7"/>
+                    <pic:cNvPicPr>
+                      <a:picLocks noChangeAspect="1" noChangeArrowheads="1"/>
+                    </pic:cNvPicPr>
+                  </pic:nvPicPr>
+                  <pic:blipFill rotWithShape="1">
+                    <a:blip r:embed="rId12">
+                      <a:extLst>
+                        <a:ext uri="{28A0092B-C50C-407E-A947-70E740481C1C}">
+                          <a14:useLocalDpi xmlns:a14="http://schemas.microsoft.com/office/drawing/2010/main" val="0"/>
+                        </a:ext>
+                      </a:extLst>
+                    </a:blip>
+                    <a:srcRect l="5294" t="11315" r="4219" b="10357"/>
+                    <a:stretch/>
+                  </pic:blipFill>
+                  <pic:spPr bwMode="auto">
+                    <a:xfrm>
+                      <a:off x="0" y="0"/>
+                      <a:ext cx="3473450" cy="1714500"/>
+                    </a:xfrm>
+                    <a:prstGeom prst="rect">
+                      <a:avLst/>
+                    </a:prstGeom>
+                    <a:noFill/>
+                    <a:ln>
+                      <a:noFill/>
+                    </a:ln>
+                    <a:extLst>
+                      <a:ext uri="{53640926-AAD7-44D8-BBD7-CCE9431645EC}">
+                        <a14:shadowObscured xmlns:a14="http://schemas.microsoft.com/office/drawing/2010/main"/>
+                      </a:ext>
+                    </a:extLst>
+                  </pic:spPr>
+                </pic:pic>
+              </a:graphicData>
+            </a:graphic>
+            <wp14:sizeRelH relativeFrom="margin">
+              <wp14:pctWidth>0</wp14:pctWidth>
+            </wp14:sizeRelH>
+            <wp14:sizeRelV relativeFrom="margin">
+              <wp14:pctHeight>0</wp14:pctHeight>
+            </wp14:sizeRelV>
+          </wp:anchor>
+        </w:drawing>
+      </w:r>
+      <w:r>
+        <w:rPr>
+          <w:noProof/>
+        </w:rPr>
+        <w:drawing>
+          <wp:anchor distT="0" distB="0" distL="114300" distR="114300" simplePos="0" relativeHeight="251672576" behindDoc="1" locked="0" layoutInCell="1" allowOverlap="1" wp14:anchorId="48FFB0E7" wp14:editId="1C52A83A">
             <wp:simplePos x="0" y="0"/>
             <wp:positionH relativeFrom="page">
-              <wp:align>right</wp:align>
+              <wp:posOffset>5111750</wp:posOffset>
             </wp:positionH>
             <wp:positionV relativeFrom="paragraph">
-              <wp:posOffset>0</wp:posOffset>
+              <wp:posOffset>210820</wp:posOffset>
             </wp:positionV>
-            <wp:extent cx="3698240" cy="2743200"/>
-            <wp:effectExtent l="0" t="0" r="0" b="0"/>
+            <wp:extent cx="1879600" cy="1783715"/>
+            <wp:effectExtent l="0" t="0" r="6350" b="6985"/>
             <wp:wrapTight wrapText="bothSides">
               <wp:wrapPolygon edited="0">
                 <wp:start x="0" y="0"/>
-                <wp:lineTo x="0" y="21450"/>
-                <wp:lineTo x="21474" y="21450"/>
-                <wp:lineTo x="21474" y="0"/>
+                <wp:lineTo x="0" y="21454"/>
+                <wp:lineTo x="21454" y="21454"/>
+                <wp:lineTo x="21454" y="0"/>
                 <wp:lineTo x="0" y="0"/>
               </wp:wrapPolygon>
             </wp:wrapTight>
@@ -4170,23 +4337,21 @@
                       <a:picLocks noChangeAspect="1" noChangeArrowheads="1"/>
                     </pic:cNvPicPr>
                   </pic:nvPicPr>
-                  <pic:blipFill>
-                    <a:blip r:embed="rId17">
+                  <pic:blipFill rotWithShape="1">
+                    <a:blip r:embed="rId13" cstate="print">
                       <a:extLst>
                         <a:ext uri="{28A0092B-C50C-407E-A947-70E740481C1C}">
                           <a14:useLocalDpi xmlns:a14="http://schemas.microsoft.com/office/drawing/2010/main" val="0"/>
                         </a:ext>
                       </a:extLst>
                     </a:blip>
-                    <a:srcRect/>
-                    <a:stretch>
-                      <a:fillRect/>
-                    </a:stretch>
+                    <a:srcRect r="21858"/>
+                    <a:stretch/>
                   </pic:blipFill>
                   <pic:spPr bwMode="auto">
                     <a:xfrm>
                       <a:off x="0" y="0"/>
-                      <a:ext cx="3698240" cy="2743200"/>
+                      <a:ext cx="1879600" cy="1783715"/>
                     </a:xfrm>
                     <a:prstGeom prst="rect">
                       <a:avLst/>
@@ -4195,75 +4360,11 @@
                     <a:ln>
                       <a:noFill/>
                     </a:ln>
-                  </pic:spPr>
-                </pic:pic>
-              </a:graphicData>
-            </a:graphic>
-          </wp:anchor>
-        </w:drawing>
-      </w:r>
-      <w:r>
-        <w:rPr>
-          <w:noProof/>
-        </w:rPr>
-        <w:drawing>
-          <wp:anchor distT="0" distB="0" distL="114300" distR="114300" simplePos="0" relativeHeight="251664384" behindDoc="1" locked="0" layoutInCell="1" allowOverlap="1" wp14:anchorId="1E1193DD" wp14:editId="7018DC13">
-            <wp:simplePos x="0" y="0"/>
-            <wp:positionH relativeFrom="margin">
-              <wp:align>left</wp:align>
-            </wp:positionH>
-            <wp:positionV relativeFrom="paragraph">
-              <wp:posOffset>0</wp:posOffset>
-            </wp:positionV>
-            <wp:extent cx="3491865" cy="2743200"/>
-            <wp:effectExtent l="0" t="0" r="0" b="0"/>
-            <wp:wrapThrough wrapText="bothSides">
-              <wp:wrapPolygon edited="0">
-                <wp:start x="0" y="0"/>
-                <wp:lineTo x="0" y="21450"/>
-                <wp:lineTo x="21447" y="21450"/>
-                <wp:lineTo x="21447" y="0"/>
-                <wp:lineTo x="0" y="0"/>
-              </wp:wrapPolygon>
-            </wp:wrapThrough>
-            <wp:docPr id="17" name="Kép 17"/>
-            <wp:cNvGraphicFramePr>
-              <a:graphicFrameLocks xmlns:a="http://schemas.openxmlformats.org/drawingml/2006/main" noChangeAspect="1"/>
-            </wp:cNvGraphicFramePr>
-            <a:graphic xmlns:a="http://schemas.openxmlformats.org/drawingml/2006/main">
-              <a:graphicData uri="http://schemas.openxmlformats.org/drawingml/2006/picture">
-                <pic:pic xmlns:pic="http://schemas.openxmlformats.org/drawingml/2006/picture">
-                  <pic:nvPicPr>
-                    <pic:cNvPr id="0" name="Picture 2"/>
-                    <pic:cNvPicPr>
-                      <a:picLocks noChangeAspect="1" noChangeArrowheads="1"/>
-                    </pic:cNvPicPr>
-                  </pic:nvPicPr>
-                  <pic:blipFill>
-                    <a:blip r:embed="rId18">
-                      <a:extLst>
-                        <a:ext uri="{28A0092B-C50C-407E-A947-70E740481C1C}">
-                          <a14:useLocalDpi xmlns:a14="http://schemas.microsoft.com/office/drawing/2010/main" val="0"/>
-                        </a:ext>
-                      </a:extLst>
-                    </a:blip>
-                    <a:srcRect/>
-                    <a:stretch>
-                      <a:fillRect/>
-                    </a:stretch>
-                  </pic:blipFill>
-                  <pic:spPr bwMode="auto">
-                    <a:xfrm>
-                      <a:off x="0" y="0"/>
-                      <a:ext cx="3491865" cy="2743200"/>
-                    </a:xfrm>
-                    <a:prstGeom prst="rect">
-                      <a:avLst/>
-                    </a:prstGeom>
-                    <a:noFill/>
-                    <a:ln>
-                      <a:noFill/>
-                    </a:ln>
+                    <a:extLst>
+                      <a:ext uri="{53640926-AAD7-44D8-BBD7-CCE9431645EC}">
+                        <a14:shadowObscured xmlns:a14="http://schemas.microsoft.com/office/drawing/2010/main"/>
+                      </a:ext>
+                    </a:extLst>
                   </pic:spPr>
                 </pic:pic>
               </a:graphicData>
@@ -4271,20 +4372,72 @@
             <wp14:sizeRelH relativeFrom="margin">
               <wp14:pctWidth>0</wp14:pctWidth>
             </wp14:sizeRelH>
+            <wp14:sizeRelV relativeFrom="margin">
+              <wp14:pctHeight>0</wp14:pctHeight>
+            </wp14:sizeRelV>
           </wp:anchor>
         </w:drawing>
       </w:r>
     </w:p>
     <w:p>
       <w:pPr>
+        <w:rPr>
+          <w:noProof/>
+        </w:rPr>
+      </w:pPr>
+    </w:p>
+    <w:p>
+      <w:pPr>
+        <w:rPr>
+          <w:noProof/>
+        </w:rPr>
+      </w:pPr>
+    </w:p>
+    <w:p/>
+    <w:p/>
+    <w:p/>
+    <w:p/>
+    <w:p>
+      <w:pPr>
         <w:pStyle w:val="Cmsor1"/>
       </w:pPr>
-      <w:bookmarkStart w:id="9" w:name="_Toc166613625"/>
-      <w:r>
+      <w:proofErr w:type="spellStart"/>
+      <w:r>
+        <w:rPr>
+          <w:szCs w:val="24"/>
+        </w:rPr>
         <w:lastRenderedPageBreak/>
-        <w:t>VPN</w:t>
-      </w:r>
-      <w:bookmarkEnd w:id="9"/>
+        <w:t>Virtual</w:t>
+      </w:r>
+      <w:proofErr w:type="spellEnd"/>
+      <w:r>
+        <w:rPr>
+          <w:szCs w:val="24"/>
+        </w:rPr>
+        <w:t xml:space="preserve"> </w:t>
+      </w:r>
+      <w:proofErr w:type="spellStart"/>
+      <w:r>
+        <w:rPr>
+          <w:szCs w:val="24"/>
+        </w:rPr>
+        <w:t>Private</w:t>
+      </w:r>
+      <w:proofErr w:type="spellEnd"/>
+      <w:r>
+        <w:rPr>
+          <w:szCs w:val="24"/>
+        </w:rPr>
+        <w:t xml:space="preserve"> </w:t>
+      </w:r>
+      <w:proofErr w:type="spellStart"/>
+      <w:r>
+        <w:rPr>
+          <w:szCs w:val="24"/>
+        </w:rPr>
+        <w:t>Networ</w:t>
+      </w:r>
+      <w:proofErr w:type="spellEnd"/>
       <w:r>
         <w:t xml:space="preserve"> </w:t>
       </w:r>
@@ -4571,13 +4724,6 @@
           <w:szCs w:val="24"/>
         </w:rPr>
       </w:pPr>
-    </w:p>
-    <w:p>
-      <w:pPr>
-        <w:rPr>
-          <w:szCs w:val="24"/>
-        </w:rPr>
-      </w:pPr>
       <w:r>
         <w:rPr>
           <w:szCs w:val="24"/>
@@ -4776,6 +4922,13 @@
           <w:szCs w:val="24"/>
         </w:rPr>
       </w:pPr>
+    </w:p>
+    <w:p>
+      <w:pPr>
+        <w:rPr>
+          <w:szCs w:val="24"/>
+        </w:rPr>
+      </w:pPr>
       <w:r>
         <w:rPr>
           <w:szCs w:val="24"/>
@@ -4868,22 +5021,39 @@
       <w:pPr>
         <w:pStyle w:val="Cmsor1"/>
       </w:pPr>
-      <w:bookmarkStart w:id="10" w:name="_Toc166613626"/>
       <w:r>
         <w:lastRenderedPageBreak/>
-        <w:t>ASA</w:t>
-      </w:r>
-      <w:bookmarkEnd w:id="10"/>
+        <w:t>Tűzfal</w:t>
+      </w:r>
+      <w:r>
+        <w:t xml:space="preserve"> -</w:t>
+      </w:r>
       <w:r>
         <w:t xml:space="preserve"> </w:t>
       </w:r>
-    </w:p>
-    <w:p/>
-    <w:p>
-      <w:pPr>
-        <w:pStyle w:val="NormlWeb"/>
-        <w:ind w:firstLine="360"/>
-      </w:pPr>
+      <w:proofErr w:type="spellStart"/>
+      <w:r>
+        <w:t>Adaptive</w:t>
+      </w:r>
+      <w:proofErr w:type="spellEnd"/>
+      <w:r>
+        <w:t xml:space="preserve"> </w:t>
+      </w:r>
+      <w:proofErr w:type="spellStart"/>
+      <w:r>
+        <w:t>Security</w:t>
+      </w:r>
+      <w:proofErr w:type="spellEnd"/>
+      <w:r>
+        <w:t xml:space="preserve"> </w:t>
+      </w:r>
+      <w:proofErr w:type="spellStart"/>
+      <w:r>
+        <w:t>Appliance</w:t>
+      </w:r>
+      <w:proofErr w:type="spellEnd"/>
+    </w:p>
+    <w:p>
       <w:r>
         <w:t>A hálózatban megvalósított konfiguráció részletes áttekintésével megérthetjük a tűzfalak és hálózati eszközök kritikus szerepét a biztonságos és hatékony hálózatok működtetésében. Az ASA (</w:t>
       </w:r>
@@ -4924,6 +5094,7 @@
           <w:ilvl w:val="0"/>
           <w:numId w:val="20"/>
         </w:numPr>
+        <w:spacing w:line="360" w:lineRule="auto"/>
       </w:pPr>
       <w:r>
         <w:rPr>
@@ -4938,7 +5109,7 @@
           <w:ilvl w:val="1"/>
           <w:numId w:val="20"/>
         </w:numPr>
-        <w:spacing w:before="100" w:beforeAutospacing="1" w:after="100" w:afterAutospacing="1" w:line="240" w:lineRule="auto"/>
+        <w:spacing w:before="100" w:beforeAutospacing="1" w:after="100" w:afterAutospacing="1"/>
         <w:jc w:val="left"/>
       </w:pPr>
       <w:r>
@@ -4963,7 +5134,7 @@
           <w:ilvl w:val="1"/>
           <w:numId w:val="20"/>
         </w:numPr>
-        <w:spacing w:before="100" w:beforeAutospacing="1" w:after="100" w:afterAutospacing="1" w:line="240" w:lineRule="auto"/>
+        <w:spacing w:before="100" w:beforeAutospacing="1" w:after="100" w:afterAutospacing="1"/>
         <w:jc w:val="left"/>
       </w:pPr>
       <w:r>
@@ -5033,6 +5204,7 @@
           <w:ilvl w:val="0"/>
           <w:numId w:val="20"/>
         </w:numPr>
+        <w:spacing w:line="360" w:lineRule="auto"/>
       </w:pPr>
       <w:r>
         <w:rPr>
@@ -5047,7 +5219,7 @@
           <w:ilvl w:val="1"/>
           <w:numId w:val="20"/>
         </w:numPr>
-        <w:spacing w:before="100" w:beforeAutospacing="1" w:after="100" w:afterAutospacing="1" w:line="240" w:lineRule="auto"/>
+        <w:spacing w:before="100" w:beforeAutospacing="1" w:after="100" w:afterAutospacing="1"/>
         <w:jc w:val="left"/>
       </w:pPr>
       <w:proofErr w:type="spellStart"/>
@@ -5089,7 +5261,7 @@
           <w:ilvl w:val="1"/>
           <w:numId w:val="20"/>
         </w:numPr>
-        <w:spacing w:before="100" w:beforeAutospacing="1" w:after="100" w:afterAutospacing="1" w:line="240" w:lineRule="auto"/>
+        <w:spacing w:before="100" w:beforeAutospacing="1" w:after="100" w:afterAutospacing="1"/>
         <w:jc w:val="left"/>
       </w:pPr>
       <w:proofErr w:type="spellStart"/>
@@ -5121,7 +5293,7 @@
           <w:ilvl w:val="1"/>
           <w:numId w:val="20"/>
         </w:numPr>
-        <w:spacing w:before="100" w:beforeAutospacing="1" w:after="100" w:afterAutospacing="1" w:line="240" w:lineRule="auto"/>
+        <w:spacing w:before="100" w:beforeAutospacing="1" w:after="100" w:afterAutospacing="1"/>
         <w:jc w:val="left"/>
       </w:pPr>
       <w:proofErr w:type="spellStart"/>
@@ -5151,6 +5323,7 @@
           <w:ilvl w:val="0"/>
           <w:numId w:val="20"/>
         </w:numPr>
+        <w:spacing w:line="360" w:lineRule="auto"/>
       </w:pPr>
       <w:r>
         <w:rPr>
@@ -5221,7 +5394,7 @@
           <w:ilvl w:val="1"/>
           <w:numId w:val="20"/>
         </w:numPr>
-        <w:spacing w:before="100" w:beforeAutospacing="1" w:after="100" w:afterAutospacing="1" w:line="240" w:lineRule="auto"/>
+        <w:spacing w:before="100" w:beforeAutospacing="1" w:after="100" w:afterAutospacing="1"/>
         <w:jc w:val="left"/>
       </w:pPr>
       <w:r>
@@ -5234,7 +5407,7 @@
           <w:ilvl w:val="1"/>
           <w:numId w:val="20"/>
         </w:numPr>
-        <w:spacing w:before="100" w:beforeAutospacing="1" w:after="100" w:afterAutospacing="1" w:line="240" w:lineRule="auto"/>
+        <w:spacing w:before="100" w:beforeAutospacing="1" w:after="100" w:afterAutospacing="1"/>
         <w:jc w:val="left"/>
       </w:pPr>
       <w:r>
@@ -5260,6 +5433,7 @@
           <w:ilvl w:val="0"/>
           <w:numId w:val="20"/>
         </w:numPr>
+        <w:spacing w:line="360" w:lineRule="auto"/>
       </w:pPr>
       <w:r>
         <w:rPr>
@@ -5274,8 +5448,11 @@
           <w:ilvl w:val="1"/>
           <w:numId w:val="20"/>
         </w:numPr>
-        <w:spacing w:before="100" w:beforeAutospacing="1" w:after="100" w:afterAutospacing="1" w:line="240" w:lineRule="auto"/>
+        <w:spacing w:before="100" w:beforeAutospacing="1" w:after="100" w:afterAutospacing="1"/>
         <w:jc w:val="left"/>
+        <w:rPr>
+          <w:rStyle w:val="Kiemels2"/>
+        </w:rPr>
       </w:pPr>
       <w:r>
         <w:t xml:space="preserve">A </w:t>
@@ -5291,6 +5468,12 @@
       <w:proofErr w:type="spellEnd"/>
       <w:r>
         <w:t xml:space="preserve"> paranccsal statikus útvonalat adunk meg, amely alapértelmezett útvonalként szolgál az adatforgalom számára, ha nincsenek egyéb elérhető vagy megfelelő dinamikus útvonalak.</w:t>
+      </w:r>
+      <w:r>
+        <w:rPr>
+          <w:rStyle w:val="Kiemels2"/>
+        </w:rPr>
+        <w:br w:type="page"/>
       </w:r>
     </w:p>
     <w:p>
@@ -5310,6 +5493,7 @@
         <w:rPr>
           <w:rStyle w:val="Kiemels2"/>
         </w:rPr>
+        <w:lastRenderedPageBreak/>
         <w:t xml:space="preserve">ACL (Access </w:t>
       </w:r>
       <w:proofErr w:type="spellStart"/>
@@ -5352,12 +5536,8 @@
     </w:p>
     <w:p>
       <w:pPr>
-        <w:numPr>
-          <w:ilvl w:val="0"/>
-          <w:numId w:val="22"/>
-        </w:numPr>
-        <w:spacing w:before="100" w:beforeAutospacing="1" w:after="100" w:afterAutospacing="1" w:line="240" w:lineRule="auto"/>
-        <w:ind w:left="1418"/>
+        <w:spacing w:before="100" w:beforeAutospacing="1" w:after="100" w:afterAutospacing="1"/>
+        <w:ind w:left="709" w:firstLine="0"/>
         <w:jc w:val="left"/>
       </w:pPr>
       <w:r>
@@ -5373,15 +5553,19 @@
           <w:ilvl w:val="1"/>
           <w:numId w:val="22"/>
         </w:numPr>
-        <w:spacing w:before="100" w:beforeAutospacing="1" w:after="100" w:afterAutospacing="1" w:line="240" w:lineRule="auto"/>
+        <w:spacing w:before="100" w:beforeAutospacing="1" w:after="100" w:afterAutospacing="1"/>
         <w:ind w:left="1418"/>
         <w:jc w:val="left"/>
+        <w:rPr>
+          <w:sz w:val="20"/>
+        </w:rPr>
       </w:pPr>
       <w:proofErr w:type="spellStart"/>
       <w:r>
         <w:rPr>
           <w:rStyle w:val="HTML-kd"/>
           <w:rFonts w:eastAsiaTheme="minorHAnsi"/>
+          <w:sz w:val="16"/>
         </w:rPr>
         <w:t>access-list</w:t>
       </w:r>
@@ -5390,6 +5574,7 @@
         <w:rPr>
           <w:rStyle w:val="HTML-kd"/>
           <w:rFonts w:eastAsiaTheme="minorHAnsi"/>
+          <w:sz w:val="16"/>
         </w:rPr>
         <w:t xml:space="preserve"> ALLOW_PING </w:t>
       </w:r>
@@ -5398,6 +5583,7 @@
         <w:rPr>
           <w:rStyle w:val="HTML-kd"/>
           <w:rFonts w:eastAsiaTheme="minorHAnsi"/>
+          <w:sz w:val="16"/>
         </w:rPr>
         <w:t>extended</w:t>
       </w:r>
@@ -5406,6 +5592,7 @@
         <w:rPr>
           <w:rStyle w:val="HTML-kd"/>
           <w:rFonts w:eastAsiaTheme="minorHAnsi"/>
+          <w:sz w:val="16"/>
         </w:rPr>
         <w:t xml:space="preserve"> permit </w:t>
       </w:r>
@@ -5414,6 +5601,7 @@
         <w:rPr>
           <w:rStyle w:val="HTML-kd"/>
           <w:rFonts w:eastAsiaTheme="minorHAnsi"/>
+          <w:sz w:val="16"/>
         </w:rPr>
         <w:t>icmp</w:t>
       </w:r>
@@ -5422,6 +5610,7 @@
         <w:rPr>
           <w:rStyle w:val="HTML-kd"/>
           <w:rFonts w:eastAsiaTheme="minorHAnsi"/>
+          <w:sz w:val="16"/>
         </w:rPr>
         <w:t xml:space="preserve"> 130.10.10.16 255.255.255.252 </w:t>
       </w:r>
@@ -5430,22 +5619,25 @@
         <w:rPr>
           <w:rStyle w:val="HTML-kd"/>
           <w:rFonts w:eastAsiaTheme="minorHAnsi"/>
+          <w:sz w:val="16"/>
         </w:rPr>
         <w:t>any</w:t>
       </w:r>
       <w:proofErr w:type="spellEnd"/>
       <w:r>
+        <w:rPr>
+          <w:sz w:val="20"/>
+        </w:rPr>
         <w:t>:</w:t>
       </w:r>
     </w:p>
     <w:p>
       <w:pPr>
-        <w:spacing w:before="100" w:beforeAutospacing="1" w:after="100" w:afterAutospacing="1" w:line="240" w:lineRule="auto"/>
+        <w:spacing w:before="100" w:beforeAutospacing="1" w:after="100" w:afterAutospacing="1"/>
         <w:ind w:left="1418"/>
         <w:jc w:val="left"/>
       </w:pPr>
       <w:r>
-        <w:lastRenderedPageBreak/>
         <w:t xml:space="preserve">Ez az ACL-sor engedélyezi az ICMP forgalmat (általában </w:t>
       </w:r>
       <w:proofErr w:type="spellStart"/>
@@ -5473,51 +5665,60 @@
           <w:ilvl w:val="1"/>
           <w:numId w:val="22"/>
         </w:numPr>
-        <w:spacing w:before="100" w:beforeAutospacing="1" w:after="100" w:afterAutospacing="1" w:line="240" w:lineRule="auto"/>
+        <w:spacing w:before="100" w:beforeAutospacing="1" w:after="100" w:afterAutospacing="1"/>
+        <w:ind w:left="1418"/>
         <w:jc w:val="left"/>
-      </w:pPr>
-      <w:proofErr w:type="spellStart"/>
-      <w:r>
         <w:rPr>
           <w:rStyle w:val="HTML-kd"/>
           <w:rFonts w:eastAsiaTheme="minorHAnsi"/>
-        </w:rPr>
-        <w:t>access-group</w:t>
-      </w:r>
-      <w:proofErr w:type="spellEnd"/>
+          <w:sz w:val="16"/>
+        </w:rPr>
+      </w:pPr>
+      <w:proofErr w:type="spellStart"/>
       <w:r>
         <w:rPr>
           <w:rStyle w:val="HTML-kd"/>
           <w:rFonts w:eastAsiaTheme="minorHAnsi"/>
-        </w:rPr>
-        <w:t xml:space="preserve"> ALLOW_PING in </w:t>
-      </w:r>
-      <w:proofErr w:type="spellStart"/>
+          <w:sz w:val="16"/>
+        </w:rPr>
+        <w:t>access-group</w:t>
+      </w:r>
+      <w:proofErr w:type="spellEnd"/>
       <w:r>
         <w:rPr>
           <w:rStyle w:val="HTML-kd"/>
           <w:rFonts w:eastAsiaTheme="minorHAnsi"/>
-        </w:rPr>
-        <w:t>interface</w:t>
-      </w:r>
-      <w:proofErr w:type="spellEnd"/>
+          <w:sz w:val="16"/>
+        </w:rPr>
+        <w:t xml:space="preserve"> ALLOW_PING in </w:t>
+      </w:r>
+      <w:proofErr w:type="spellStart"/>
       <w:r>
         <w:rPr>
           <w:rStyle w:val="HTML-kd"/>
           <w:rFonts w:eastAsiaTheme="minorHAnsi"/>
-        </w:rPr>
-        <w:t xml:space="preserve"> OUTSIDE</w:t>
-      </w:r>
-      <w:r>
-        <w:t>:</w:t>
-      </w:r>
-    </w:p>
-    <w:p>
-      <w:pPr>
-        <w:spacing w:before="100" w:beforeAutospacing="1" w:after="100" w:afterAutospacing="1" w:line="240" w:lineRule="auto"/>
+          <w:sz w:val="16"/>
+        </w:rPr>
+        <w:t>interface</w:t>
+      </w:r>
+      <w:proofErr w:type="spellEnd"/>
+      <w:r>
+        <w:rPr>
+          <w:rStyle w:val="HTML-kd"/>
+          <w:rFonts w:eastAsiaTheme="minorHAnsi"/>
+          <w:sz w:val="16"/>
+        </w:rPr>
+        <w:t xml:space="preserve"> OUTSIDE:</w:t>
+      </w:r>
+    </w:p>
+    <w:p>
+      <w:pPr>
+        <w:spacing w:before="100" w:beforeAutospacing="1" w:after="100" w:afterAutospacing="1"/>
         <w:ind w:left="1418"/>
         <w:jc w:val="left"/>
       </w:pPr>
+      <w:bookmarkStart w:id="7" w:name="_GoBack"/>
+      <w:bookmarkEnd w:id="7"/>
       <w:r>
         <w:t xml:space="preserve">Ez a parancs alkalmazza az </w:t>
       </w:r>
@@ -5553,7 +5754,7 @@
           <w:ilvl w:val="0"/>
           <w:numId w:val="21"/>
         </w:numPr>
-        <w:spacing w:before="100" w:beforeAutospacing="1" w:after="100" w:afterAutospacing="1" w:line="240" w:lineRule="auto"/>
+        <w:spacing w:before="100" w:beforeAutospacing="1" w:after="100" w:afterAutospacing="1"/>
         <w:jc w:val="left"/>
       </w:pPr>
       <w:r>
@@ -5572,7 +5773,7 @@
           <w:ilvl w:val="0"/>
           <w:numId w:val="21"/>
         </w:numPr>
-        <w:spacing w:before="100" w:beforeAutospacing="1" w:after="100" w:afterAutospacing="1" w:line="240" w:lineRule="auto"/>
+        <w:spacing w:before="100" w:beforeAutospacing="1" w:after="100" w:afterAutospacing="1"/>
         <w:jc w:val="left"/>
       </w:pPr>
       <w:r>
@@ -5591,7 +5792,7 @@
           <w:ilvl w:val="0"/>
           <w:numId w:val="21"/>
         </w:numPr>
-        <w:spacing w:before="100" w:beforeAutospacing="1" w:after="100" w:afterAutospacing="1" w:line="240" w:lineRule="auto"/>
+        <w:spacing w:before="100" w:beforeAutospacing="1" w:after="100" w:afterAutospacing="1"/>
         <w:jc w:val="left"/>
       </w:pPr>
       <w:r>
@@ -5615,22 +5816,22 @@
     <w:p>
       <w:pPr>
         <w:pStyle w:val="NormlWeb"/>
+        <w:spacing w:line="360" w:lineRule="auto"/>
       </w:pPr>
       <w:r>
         <w:t>Ezek a beállítások és előnyök biztosítják, hogy a vállalati hálózatok biztonságosak, megbízhatóak és jól kezelhetőek maradjanak, ami alapvető a mai gyorsan változó informatikai környezetben.</w:t>
       </w:r>
     </w:p>
-    <w:p/>
     <w:p>
       <w:pPr>
         <w:pStyle w:val="Cmsor1"/>
       </w:pPr>
-      <w:bookmarkStart w:id="11" w:name="_Toc166613627"/>
+      <w:bookmarkStart w:id="8" w:name="_Toc166613627"/>
       <w:r>
         <w:lastRenderedPageBreak/>
         <w:t>Forgalomirányítón megvalósított biztonsági funkciók</w:t>
       </w:r>
-      <w:bookmarkEnd w:id="11"/>
+      <w:bookmarkEnd w:id="8"/>
     </w:p>
     <w:p>
       <w:r>
@@ -5692,18 +5893,10 @@
         <w:t xml:space="preserve"> és a 80-as port (HTTP) tiltás</w:t>
       </w:r>
       <w:r>
-        <w:t xml:space="preserve">ával szabályozzuk. </w:t>
-      </w:r>
-      <w:proofErr w:type="gramStart"/>
-      <w:r>
-        <w:t xml:space="preserve">Ez  </w:t>
-      </w:r>
-      <w:r>
-        <w:t>javítja</w:t>
-      </w:r>
-      <w:proofErr w:type="gramEnd"/>
-      <w:r>
-        <w:t xml:space="preserve"> az internetes kommunikáció biztonságát és védelmét</w:t>
+        <w:t xml:space="preserve">ával szabályozzuk. Ez  </w:t>
+      </w:r>
+      <w:r>
+        <w:t>javítja az internetes kommunikáció biztonságát és védelmét</w:t>
       </w:r>
       <w:r>
         <w:t xml:space="preserve"> valamint </w:t>
@@ -5761,7 +5954,7 @@
                     <pic:cNvPicPr/>
                   </pic:nvPicPr>
                   <pic:blipFill>
-                    <a:blip r:embed="rId19">
+                    <a:blip r:embed="rId14">
                       <a:extLst>
                         <a:ext uri="{28A0092B-C50C-407E-A947-70E740481C1C}">
                           <a14:useLocalDpi xmlns:a14="http://schemas.microsoft.com/office/drawing/2010/main" val="0"/>
@@ -5793,12 +5986,12 @@
       <w:pPr>
         <w:pStyle w:val="Cmsor1"/>
       </w:pPr>
-      <w:bookmarkStart w:id="12" w:name="_Toc166613628"/>
+      <w:bookmarkStart w:id="9" w:name="_Toc166613628"/>
       <w:r>
         <w:lastRenderedPageBreak/>
         <w:t>Vezeték nélküli hálózat</w:t>
       </w:r>
-      <w:bookmarkEnd w:id="12"/>
+      <w:bookmarkEnd w:id="9"/>
       <w:r>
         <w:t xml:space="preserve"> </w:t>
       </w:r>
@@ -5881,22 +6074,22 @@
       <w:pPr>
         <w:pStyle w:val="Cmsor1"/>
       </w:pPr>
-      <w:bookmarkStart w:id="13" w:name="_Toc166613629"/>
+      <w:bookmarkStart w:id="10" w:name="_Toc166613629"/>
       <w:r>
         <w:lastRenderedPageBreak/>
         <w:t>Windows szerver konfigurálása</w:t>
       </w:r>
-      <w:bookmarkEnd w:id="13"/>
+      <w:bookmarkEnd w:id="10"/>
     </w:p>
     <w:p>
       <w:pPr>
         <w:pStyle w:val="Cmsor2"/>
       </w:pPr>
-      <w:bookmarkStart w:id="14" w:name="_Toc166613630"/>
+      <w:bookmarkStart w:id="11" w:name="_Toc166613630"/>
       <w:r>
         <w:t>DHCP</w:t>
       </w:r>
-      <w:bookmarkEnd w:id="14"/>
+      <w:bookmarkEnd w:id="11"/>
     </w:p>
     <w:p>
       <w:r>
@@ -5967,7 +6160,7 @@
                     </pic:cNvPicPr>
                   </pic:nvPicPr>
                   <pic:blipFill rotWithShape="1">
-                    <a:blip r:embed="rId20" cstate="print">
+                    <a:blip r:embed="rId15" cstate="print">
                       <a:extLst>
                         <a:ext uri="{28A0092B-C50C-407E-A947-70E740481C1C}">
                           <a14:useLocalDpi xmlns:a14="http://schemas.microsoft.com/office/drawing/2010/main" val="0"/>
@@ -6006,23 +6199,15 @@
       <w:pPr>
         <w:pStyle w:val="Cmsor2"/>
       </w:pPr>
-      <w:bookmarkStart w:id="15" w:name="_Toc166613631"/>
+      <w:bookmarkStart w:id="12" w:name="_Toc166613631"/>
       <w:r>
         <w:t>Active Directory beállítása</w:t>
       </w:r>
-      <w:bookmarkEnd w:id="15"/>
-    </w:p>
-    <w:p>
-      <w:r>
-        <w:t xml:space="preserve">A megfelelő </w:t>
-      </w:r>
-      <w:proofErr w:type="gramStart"/>
-      <w:r>
-        <w:t>IP  cím</w:t>
-      </w:r>
-      <w:proofErr w:type="gramEnd"/>
-      <w:r>
-        <w:t xml:space="preserve"> kiosztása után a klienst a szerveren létrehozott AD-</w:t>
+      <w:bookmarkEnd w:id="12"/>
+    </w:p>
+    <w:p>
+      <w:r>
+        <w:t>A megfelelő IP  cím kiosztása után a klienst a szerveren létrehozott AD-</w:t>
       </w:r>
       <w:proofErr w:type="spellStart"/>
       <w:r>
@@ -6070,15 +6255,7 @@
       </w:r>
       <w:r>
         <w:lastRenderedPageBreak/>
-        <w:t xml:space="preserve">kezdeményeztük a </w:t>
-      </w:r>
-      <w:proofErr w:type="gramStart"/>
-      <w:r>
-        <w:t>gép  tartományba</w:t>
-      </w:r>
-      <w:proofErr w:type="gramEnd"/>
-      <w:r>
-        <w:t xml:space="preserve"> léptetését a tartomány pontos nevének megadásával.  </w:t>
+        <w:t xml:space="preserve">kezdeményeztük a gép  tartományba léptetését a tartomány pontos nevének megadásával.  </w:t>
       </w:r>
       <w:r>
         <w:rPr>
@@ -6102,7 +6279,7 @@
                     </pic:cNvPicPr>
                   </pic:nvPicPr>
                   <pic:blipFill>
-                    <a:blip r:embed="rId21" cstate="print">
+                    <a:blip r:embed="rId16" cstate="print">
                       <a:extLst>
                         <a:ext uri="{28A0092B-C50C-407E-A947-70E740481C1C}">
                           <a14:useLocalDpi xmlns:a14="http://schemas.microsoft.com/office/drawing/2010/main" val="0"/>
@@ -6165,7 +6342,7 @@
                     </pic:cNvPicPr>
                   </pic:nvPicPr>
                   <pic:blipFill>
-                    <a:blip r:embed="rId22" cstate="print">
+                    <a:blip r:embed="rId17" cstate="print">
                       <a:extLst>
                         <a:ext uri="{28A0092B-C50C-407E-A947-70E740481C1C}">
                           <a14:useLocalDpi xmlns:a14="http://schemas.microsoft.com/office/drawing/2010/main" val="0"/>
@@ -6210,14 +6387,7 @@
         <w:rPr>
           <w:i/>
         </w:rPr>
-        <w:t xml:space="preserve">Z: </w:t>
-      </w:r>
-      <w:proofErr w:type="gramStart"/>
-      <w:r>
-        <w:rPr>
-          <w:i/>
-        </w:rPr>
-        <w:t>megh</w:t>
+        <w:t>Z: megh</w:t>
       </w:r>
       <w:r>
         <w:t>ajtó</w:t>
@@ -6225,7 +6395,6 @@
       <w:r>
         <w:t>”-</w:t>
       </w:r>
-      <w:proofErr w:type="gramEnd"/>
       <w:r>
         <w:t>ként</w:t>
       </w:r>
@@ -6257,7 +6426,7 @@
                     </pic:cNvPicPr>
                   </pic:nvPicPr>
                   <pic:blipFill rotWithShape="1">
-                    <a:blip r:embed="rId23" cstate="print">
+                    <a:blip r:embed="rId18" cstate="print">
                       <a:extLst>
                         <a:ext uri="{28A0092B-C50C-407E-A947-70E740481C1C}">
                           <a14:useLocalDpi xmlns:a14="http://schemas.microsoft.com/office/drawing/2010/main" val="0"/>
@@ -6294,15 +6463,7 @@
     </w:p>
     <w:p>
       <w:r>
-        <w:t xml:space="preserve">Csoportházirend átgondolt beállításaival az egyes szervezeti egységek, így azok </w:t>
-      </w:r>
-      <w:proofErr w:type="gramStart"/>
-      <w:r>
-        <w:t>tagjai  a</w:t>
-      </w:r>
-      <w:proofErr w:type="gramEnd"/>
-      <w:r>
-        <w:t xml:space="preserve"> felhasználók, hálózaton illetve az egyes végponti gépeken alkalmazott jogai, lehetőségei jól szabályozhatók. Óriási előnye, hogy ennek menedzselését a rendszergazda vagy az erre a feladatra jogosultságokkal ellátott személy, központosított módon láthatja el. A felhasználó számára </w:t>
+        <w:t xml:space="preserve">Csoportházirend átgondolt beállításaival az egyes szervezeti egységek, így azok tagjai  a felhasználók, hálózaton illetve az egyes végponti gépeken alkalmazott jogai, lehetőségei jól szabályozhatók. Óriási előnye, hogy ennek menedzselését a rendszergazda vagy az erre a feladatra jogosultságokkal ellátott személy, központosított módon láthatja el. A felhasználó számára </w:t>
       </w:r>
       <w:r>
         <w:t>i</w:t>
@@ -6347,7 +6508,7 @@
                     </pic:cNvPicPr>
                   </pic:nvPicPr>
                   <pic:blipFill rotWithShape="1">
-                    <a:blip r:embed="rId24" cstate="print">
+                    <a:blip r:embed="rId19" cstate="print">
                       <a:extLst>
                         <a:ext uri="{28A0092B-C50C-407E-A947-70E740481C1C}">
                           <a14:useLocalDpi xmlns:a14="http://schemas.microsoft.com/office/drawing/2010/main" val="0"/>
@@ -6391,11 +6552,11 @@
       <w:pPr>
         <w:pStyle w:val="Cmsor2"/>
       </w:pPr>
-      <w:bookmarkStart w:id="16" w:name="_Toc166613632"/>
+      <w:bookmarkStart w:id="13" w:name="_Toc166613632"/>
       <w:r>
         <w:t>Biztonsági mentés</w:t>
       </w:r>
-      <w:bookmarkEnd w:id="16"/>
+      <w:bookmarkEnd w:id="13"/>
     </w:p>
     <w:p>
       <w:pPr>
@@ -6464,7 +6625,7 @@
                     </pic:cNvPicPr>
                   </pic:nvPicPr>
                   <pic:blipFill>
-                    <a:blip r:embed="rId25" cstate="print">
+                    <a:blip r:embed="rId20" cstate="print">
                       <a:extLst>
                         <a:ext uri="{28A0092B-C50C-407E-A947-70E740481C1C}">
                           <a14:useLocalDpi xmlns:a14="http://schemas.microsoft.com/office/drawing/2010/main" val="0"/>
@@ -6500,22 +6661,22 @@
       <w:pPr>
         <w:pStyle w:val="Cmsor1"/>
       </w:pPr>
-      <w:bookmarkStart w:id="17" w:name="_Toc166613633"/>
+      <w:bookmarkStart w:id="14" w:name="_Toc166613633"/>
       <w:r>
         <w:lastRenderedPageBreak/>
         <w:t>Linux szerver konfigurálása</w:t>
       </w:r>
-      <w:bookmarkEnd w:id="17"/>
+      <w:bookmarkEnd w:id="14"/>
     </w:p>
     <w:p>
       <w:pPr>
         <w:pStyle w:val="Cmsor2"/>
       </w:pPr>
-      <w:bookmarkStart w:id="18" w:name="_Toc166613634"/>
+      <w:bookmarkStart w:id="15" w:name="_Toc166613634"/>
       <w:r>
         <w:t>Telepítés</w:t>
       </w:r>
-      <w:bookmarkEnd w:id="18"/>
+      <w:bookmarkEnd w:id="15"/>
     </w:p>
     <w:p>
       <w:r>
@@ -6582,7 +6743,7 @@
                     </pic:cNvPicPr>
                   </pic:nvPicPr>
                   <pic:blipFill>
-                    <a:blip r:embed="rId26" cstate="print">
+                    <a:blip r:embed="rId21" cstate="print">
                       <a:extLst>
                         <a:ext uri="{28A0092B-C50C-407E-A947-70E740481C1C}">
                           <a14:useLocalDpi xmlns:a14="http://schemas.microsoft.com/office/drawing/2010/main" val="0"/>
@@ -6641,7 +6802,7 @@
                     </pic:cNvPicPr>
                   </pic:nvPicPr>
                   <pic:blipFill rotWithShape="1">
-                    <a:blip r:embed="rId27">
+                    <a:blip r:embed="rId22">
                       <a:extLst>
                         <a:ext uri="{28A0092B-C50C-407E-A947-70E740481C1C}">
                           <a14:useLocalDpi xmlns:a14="http://schemas.microsoft.com/office/drawing/2010/main" val="0"/>
@@ -6680,11 +6841,11 @@
       <w:pPr>
         <w:pStyle w:val="Cmsor2"/>
       </w:pPr>
-      <w:bookmarkStart w:id="19" w:name="_Toc166613635"/>
+      <w:bookmarkStart w:id="16" w:name="_Toc166613635"/>
       <w:r>
         <w:t>DNS</w:t>
       </w:r>
-      <w:bookmarkEnd w:id="19"/>
+      <w:bookmarkEnd w:id="16"/>
     </w:p>
     <w:p>
       <w:pPr>
@@ -6728,7 +6889,7 @@
                     </pic:cNvPicPr>
                   </pic:nvPicPr>
                   <pic:blipFill>
-                    <a:blip r:embed="rId28" cstate="print">
+                    <a:blip r:embed="rId23" cstate="print">
                       <a:extLst>
                         <a:ext uri="{28A0092B-C50C-407E-A947-70E740481C1C}">
                           <a14:useLocalDpi xmlns:a14="http://schemas.microsoft.com/office/drawing/2010/main" val="0"/>
@@ -6764,11 +6925,11 @@
       <w:pPr>
         <w:pStyle w:val="Cmsor2"/>
       </w:pPr>
-      <w:bookmarkStart w:id="20" w:name="_Toc166613636"/>
+      <w:bookmarkStart w:id="17" w:name="_Toc166613636"/>
       <w:r>
         <w:t>SSH</w:t>
       </w:r>
-      <w:bookmarkEnd w:id="20"/>
+      <w:bookmarkEnd w:id="17"/>
     </w:p>
     <w:p>
       <w:pPr>
@@ -6852,7 +7013,7 @@
                     </pic:cNvPicPr>
                   </pic:nvPicPr>
                   <pic:blipFill>
-                    <a:blip r:embed="rId29" cstate="print">
+                    <a:blip r:embed="rId24" cstate="print">
                       <a:extLst>
                         <a:ext uri="{28A0092B-C50C-407E-A947-70E740481C1C}">
                           <a14:useLocalDpi xmlns:a14="http://schemas.microsoft.com/office/drawing/2010/main" val="0"/>
@@ -6888,11 +7049,11 @@
       <w:pPr>
         <w:pStyle w:val="Cmsor2"/>
       </w:pPr>
-      <w:bookmarkStart w:id="21" w:name="_Toc166613637"/>
+      <w:bookmarkStart w:id="18" w:name="_Toc166613637"/>
       <w:r>
         <w:t>Samba</w:t>
       </w:r>
-      <w:bookmarkEnd w:id="21"/>
+      <w:bookmarkEnd w:id="18"/>
     </w:p>
     <w:p>
       <w:pPr>
@@ -6937,7 +7098,7 @@
                     </pic:cNvPicPr>
                   </pic:nvPicPr>
                   <pic:blipFill>
-                    <a:blip r:embed="rId30" cstate="print">
+                    <a:blip r:embed="rId25" cstate="print">
                       <a:extLst>
                         <a:ext uri="{28A0092B-C50C-407E-A947-70E740481C1C}">
                           <a14:useLocalDpi xmlns:a14="http://schemas.microsoft.com/office/drawing/2010/main" val="0"/>
@@ -6973,14 +7134,14 @@
       <w:pPr>
         <w:pStyle w:val="Cmsor2"/>
       </w:pPr>
-      <w:bookmarkStart w:id="22" w:name="_Hlk166531957"/>
-      <w:bookmarkStart w:id="23" w:name="_Toc166613638"/>
+      <w:bookmarkStart w:id="19" w:name="_Toc166613638"/>
+      <w:bookmarkStart w:id="20" w:name="_Hlk166531957"/>
       <w:r>
         <w:t>Apache</w:t>
       </w:r>
-      <w:bookmarkEnd w:id="23"/>
-    </w:p>
-    <w:bookmarkEnd w:id="22"/>
+      <w:bookmarkEnd w:id="19"/>
+    </w:p>
+    <w:bookmarkEnd w:id="20"/>
     <w:p>
       <w:r>
         <w:t>A</w:t>
@@ -7003,15 +7164,7 @@
         <w:t>– a már működőképes SSH és a Samba segítségével -</w:t>
       </w:r>
       <w:r>
-        <w:t xml:space="preserve"> az alapértelmezett mappába feltöltöttük az </w:t>
-      </w:r>
-      <w:proofErr w:type="gramStart"/>
-      <w:r>
-        <w:t>egyelőre  statikus</w:t>
-      </w:r>
-      <w:proofErr w:type="gramEnd"/>
-      <w:r>
-        <w:t xml:space="preserve"> intranetes információs oldal összetevőit, két </w:t>
+        <w:t xml:space="preserve"> az alapértelmezett mappába feltöltöttük az egyelőre  statikus intranetes információs oldal összetevőit, két </w:t>
       </w:r>
       <w:r>
         <w:t>HTML</w:t>
@@ -7064,7 +7217,7 @@
                     </pic:cNvPicPr>
                   </pic:nvPicPr>
                   <pic:blipFill>
-                    <a:blip r:embed="rId31" cstate="print">
+                    <a:blip r:embed="rId26" cstate="print">
                       <a:extLst>
                         <a:ext uri="{28A0092B-C50C-407E-A947-70E740481C1C}">
                           <a14:useLocalDpi xmlns:a14="http://schemas.microsoft.com/office/drawing/2010/main" val="0"/>
@@ -7101,11 +7254,11 @@
       <w:pPr>
         <w:pStyle w:val="Cmsor2"/>
       </w:pPr>
-      <w:bookmarkStart w:id="24" w:name="_Toc166613639"/>
+      <w:bookmarkStart w:id="21" w:name="_Toc166613639"/>
       <w:r>
         <w:t>FTP</w:t>
       </w:r>
-      <w:bookmarkEnd w:id="24"/>
+      <w:bookmarkEnd w:id="21"/>
       <w:r>
         <w:t xml:space="preserve"> </w:t>
       </w:r>
@@ -7146,12 +7299,12 @@
       <w:pPr>
         <w:pStyle w:val="Cmsor1"/>
       </w:pPr>
-      <w:bookmarkStart w:id="25" w:name="_Toc166613640"/>
+      <w:bookmarkStart w:id="22" w:name="_Toc166613640"/>
       <w:r>
         <w:lastRenderedPageBreak/>
         <w:t>Jövőbeni fejlesztések</w:t>
       </w:r>
-      <w:bookmarkEnd w:id="25"/>
+      <w:bookmarkEnd w:id="22"/>
       <w:r>
         <w:t xml:space="preserve"> </w:t>
       </w:r>
@@ -7195,12 +7348,12 @@
       <w:pPr>
         <w:pStyle w:val="Cmsor1"/>
       </w:pPr>
-      <w:bookmarkStart w:id="26" w:name="_Toc166613641"/>
+      <w:bookmarkStart w:id="23" w:name="_Toc166613641"/>
       <w:r>
         <w:lastRenderedPageBreak/>
         <w:t>Csapatmunka</w:t>
       </w:r>
-      <w:bookmarkEnd w:id="26"/>
+      <w:bookmarkEnd w:id="23"/>
     </w:p>
     <w:p>
       <w:r>
@@ -7211,13 +7364,8 @@
         <w:t>Trello</w:t>
       </w:r>
       <w:proofErr w:type="spellEnd"/>
-      <w:proofErr w:type="gramStart"/>
-      <w:r>
-        <w:t>, ,</w:t>
-      </w:r>
-      <w:proofErr w:type="gramEnd"/>
-      <w:r>
-        <w:t xml:space="preserve"> Microsoft </w:t>
+      <w:r>
+        <w:t xml:space="preserve">, , Microsoft </w:t>
       </w:r>
       <w:proofErr w:type="spellStart"/>
       <w:r>
@@ -7270,7 +7418,7 @@
                     </pic:cNvPicPr>
                   </pic:nvPicPr>
                   <pic:blipFill>
-                    <a:blip r:embed="rId32" cstate="print">
+                    <a:blip r:embed="rId27" cstate="print">
                       <a:extLst>
                         <a:ext uri="{28A0092B-C50C-407E-A947-70E740481C1C}">
                           <a14:useLocalDpi xmlns:a14="http://schemas.microsoft.com/office/drawing/2010/main" val="0"/>
@@ -7335,7 +7483,7 @@
       <w:pPr>
         <w:pStyle w:val="Cmsor1"/>
       </w:pPr>
-      <w:bookmarkStart w:id="27" w:name="_Toc166613642"/>
+      <w:bookmarkStart w:id="24" w:name="_Toc166613642"/>
       <w:r>
         <w:rPr>
           <w:noProof/>
@@ -7491,7 +7639,7 @@
                     <pic:cNvPicPr/>
                   </pic:nvPicPr>
                   <pic:blipFill>
-                    <a:blip r:embed="rId33">
+                    <a:blip r:embed="rId28">
                       <a:extLst>
                         <a:ext uri="{28A0092B-C50C-407E-A947-70E740481C1C}">
                           <a14:useLocalDpi xmlns:a14="http://schemas.microsoft.com/office/drawing/2010/main" val="0"/>
@@ -7529,7 +7677,7 @@
       <w:r>
         <w:t>ek</w:t>
       </w:r>
-      <w:bookmarkEnd w:id="27"/>
+      <w:bookmarkEnd w:id="24"/>
     </w:p>
     <w:p>
       <w:pPr>
@@ -7550,7 +7698,7 @@
           <w:szCs w:val="36"/>
         </w:rPr>
       </w:pPr>
-      <w:bookmarkStart w:id="28" w:name="_Toc166613618"/>
+      <w:bookmarkStart w:id="25" w:name="_Toc166613618"/>
       <w:r>
         <w:rPr>
           <w:sz w:val="36"/>
@@ -7559,7 +7707,7 @@
         <w:lastRenderedPageBreak/>
         <w:t>Költségvetés</w:t>
       </w:r>
-      <w:bookmarkEnd w:id="28"/>
+      <w:bookmarkEnd w:id="25"/>
     </w:p>
     <w:p>
       <w:r>
@@ -7970,7 +8118,6 @@
               <w:t xml:space="preserve"> </w:t>
             </w:r>
             <w:proofErr w:type="spellStart"/>
-            <w:proofErr w:type="gramStart"/>
             <w:r>
               <w:t>switch</w:t>
             </w:r>
@@ -7978,7 +8125,6 @@
             <w:r>
               <w:t xml:space="preserve">  3650</w:t>
             </w:r>
-            <w:proofErr w:type="gramEnd"/>
           </w:p>
         </w:tc>
         <w:tc>
@@ -8430,37 +8576,21 @@
           <w:b/>
           <w:u w:val="single"/>
         </w:rPr>
-        <w:t xml:space="preserve">bekerülési </w:t>
-      </w:r>
-      <w:proofErr w:type="gramStart"/>
+        <w:t xml:space="preserve">bekerülési értéke: </w:t>
+      </w:r>
       <w:r>
         <w:rPr>
           <w:b/>
           <w:u w:val="single"/>
         </w:rPr>
-        <w:t xml:space="preserve">értéke: </w:t>
+        <w:t xml:space="preserve"> </w:t>
       </w:r>
       <w:r>
         <w:rPr>
           <w:b/>
           <w:u w:val="single"/>
         </w:rPr>
-        <w:t xml:space="preserve"> </w:t>
-      </w:r>
-      <w:r>
-        <w:rPr>
-          <w:b/>
-          <w:u w:val="single"/>
-        </w:rPr>
-        <w:t>50</w:t>
-      </w:r>
-      <w:proofErr w:type="gramEnd"/>
-      <w:r>
-        <w:rPr>
-          <w:b/>
-          <w:u w:val="single"/>
-        </w:rPr>
-        <w:t> 453</w:t>
+        <w:t>50 453</w:t>
       </w:r>
       <w:r>
         <w:rPr>
@@ -8511,50 +8641,6 @@
 </w:document>
 </file>
 
-<file path=word/comments.xml><?xml version="1.0" encoding="utf-8"?>
-<w:comments xmlns:wpc="http://schemas.microsoft.com/office/word/2010/wordprocessingCanvas" xmlns:cx="http://schemas.microsoft.com/office/drawing/2014/chartex" xmlns:cx1="http://schemas.microsoft.com/office/drawing/2015/9/8/chartex" xmlns:cx2="http://schemas.microsoft.com/office/drawing/2015/10/21/chartex" xmlns:cx3="http://schemas.microsoft.com/office/drawing/2016/5/9/chartex" xmlns:cx4="http://schemas.microsoft.com/office/drawing/2016/5/10/chartex" xmlns:cx5="http://schemas.microsoft.com/office/drawing/2016/5/11/chartex" xmlns:cx6="http://schemas.microsoft.com/office/drawing/2016/5/12/chartex" xmlns:cx7="http://schemas.microsoft.com/office/drawing/2016/5/13/chartex" xmlns:cx8="http://schemas.microsoft.com/office/drawing/2016/5/14/chartex" xmlns:mc="http://schemas.openxmlformats.org/markup-compatibility/2006" xmlns:aink="http://schemas.microsoft.com/office/drawing/2016/ink" xmlns:am3d="http://schemas.microsoft.com/office/drawing/2017/model3d" xmlns:o="urn:schemas-microsoft-com:office:office" xmlns:r="http://schemas.openxmlformats.org/officeDocument/2006/relationships" xmlns:m="http://schemas.openxmlformats.org/officeDocument/2006/math" xmlns:v="urn:schemas-microsoft-com:vml" xmlns:wp14="http://schemas.microsoft.com/office/word/2010/wordprocessingDrawing" xmlns:wp="http://schemas.openxmlformats.org/drawingml/2006/wordprocessingDrawing" xmlns:w10="urn:schemas-microsoft-com:office:word" xmlns:w="http://schemas.openxmlformats.org/wordprocessingml/2006/main" xmlns:w14="http://schemas.microsoft.com/office/word/2010/wordml" xmlns:w15="http://schemas.microsoft.com/office/word/2012/wordml" xmlns:w16cex="http://schemas.microsoft.com/office/word/2018/wordml/cex" xmlns:w16cid="http://schemas.microsoft.com/office/word/2016/wordml/cid" xmlns:w16="http://schemas.microsoft.com/office/word/2018/wordml" xmlns:w16sdtdh="http://schemas.microsoft.com/office/word/2020/wordml/sdtdatahash" xmlns:w16se="http://schemas.microsoft.com/office/word/2015/wordml/symex" xmlns:wpg="http://schemas.microsoft.com/office/word/2010/wordprocessingGroup" xmlns:wpi="http://schemas.microsoft.com/office/word/2010/wordprocessingInk" xmlns:wne="http://schemas.microsoft.com/office/word/2006/wordml" xmlns:wps="http://schemas.microsoft.com/office/word/2010/wordprocessingShape" mc:Ignorable="w14 w15 w16se w16cid w16 w16cex w16sdtdh wp14">
-  <w:comment w:id="3" w:author="Gergő Lócska" w:date="2024-05-13T22:16:00Z" w:initials="GL">
-    <w:p>
-      <w:pPr>
-        <w:pStyle w:val="Jegyzetszveg"/>
-      </w:pPr>
-      <w:r>
-        <w:rPr>
-          <w:rStyle w:val="Jegyzethivatkozs"/>
-        </w:rPr>
-        <w:annotationRef/>
-      </w:r>
-      <w:r>
-        <w:t>kifejteni</w:t>
-      </w:r>
-    </w:p>
-  </w:comment>
-  <w:comment w:id="7" w:author="Gergő Lócska" w:date="2024-05-13T22:13:00Z" w:initials="GL">
-    <w:p>
-      <w:pPr>
-        <w:pStyle w:val="Jegyzetszveg"/>
-      </w:pPr>
-      <w:r>
-        <w:rPr>
-          <w:rStyle w:val="Jegyzethivatkozs"/>
-        </w:rPr>
-        <w:annotationRef/>
-      </w:r>
-      <w:r>
-        <w:t>Indoklás fix ip címekre</w:t>
-      </w:r>
-    </w:p>
-  </w:comment>
-</w:comments>
-</file>
-
-<file path=word/commentsExtended.xml><?xml version="1.0" encoding="utf-8"?>
-<w15:commentsEx xmlns:wpc="http://schemas.microsoft.com/office/word/2010/wordprocessingCanvas" xmlns:cx="http://schemas.microsoft.com/office/drawing/2014/chartex" xmlns:cx1="http://schemas.microsoft.com/office/drawing/2015/9/8/chartex" xmlns:cx2="http://schemas.microsoft.com/office/drawing/2015/10/21/chartex" xmlns:cx3="http://schemas.microsoft.com/office/drawing/2016/5/9/chartex" xmlns:cx4="http://schemas.microsoft.com/office/drawing/2016/5/10/chartex" xmlns:cx5="http://schemas.microsoft.com/office/drawing/2016/5/11/chartex" xmlns:cx6="http://schemas.microsoft.com/office/drawing/2016/5/12/chartex" xmlns:cx7="http://schemas.microsoft.com/office/drawing/2016/5/13/chartex" xmlns:cx8="http://schemas.microsoft.com/office/drawing/2016/5/14/chartex" xmlns:mc="http://schemas.openxmlformats.org/markup-compatibility/2006" xmlns:aink="http://schemas.microsoft.com/office/drawing/2016/ink" xmlns:am3d="http://schemas.microsoft.com/office/drawing/2017/model3d" xmlns:o="urn:schemas-microsoft-com:office:office" xmlns:r="http://schemas.openxmlformats.org/officeDocument/2006/relationships" xmlns:m="http://schemas.openxmlformats.org/officeDocument/2006/math" xmlns:v="urn:schemas-microsoft-com:vml" xmlns:wp14="http://schemas.microsoft.com/office/word/2010/wordprocessingDrawing" xmlns:wp="http://schemas.openxmlformats.org/drawingml/2006/wordprocessingDrawing" xmlns:w10="urn:schemas-microsoft-com:office:word" xmlns:w="http://schemas.openxmlformats.org/wordprocessingml/2006/main" xmlns:w14="http://schemas.microsoft.com/office/word/2010/wordml" xmlns:w15="http://schemas.microsoft.com/office/word/2012/wordml" xmlns:w16cex="http://schemas.microsoft.com/office/word/2018/wordml/cex" xmlns:w16cid="http://schemas.microsoft.com/office/word/2016/wordml/cid" xmlns:w16="http://schemas.microsoft.com/office/word/2018/wordml" xmlns:w16sdtdh="http://schemas.microsoft.com/office/word/2020/wordml/sdtdatahash" xmlns:w16se="http://schemas.microsoft.com/office/word/2015/wordml/symex" xmlns:wpg="http://schemas.microsoft.com/office/word/2010/wordprocessingGroup" xmlns:wpi="http://schemas.microsoft.com/office/word/2010/wordprocessingInk" xmlns:wne="http://schemas.microsoft.com/office/word/2006/wordml" xmlns:wps="http://schemas.microsoft.com/office/word/2010/wordprocessingShape" mc:Ignorable="w14 w15 w16se w16cid w16 w16cex w16sdtdh wp14">
-  <w15:commentEx w15:paraId="1AB497D2" w15:done="0"/>
-  <w15:commentEx w15:paraId="638F0011" w15:done="0"/>
-</w15:commentsEx>
-</file>
-
 <file path=word/commentsExtensible.xml><?xml version="1.0" encoding="utf-8"?>
 <w16cex:commentsExtensible xmlns:wpc="http://schemas.microsoft.com/office/word/2010/wordprocessingCanvas" xmlns:cx="http://schemas.microsoft.com/office/drawing/2014/chartex" xmlns:cx1="http://schemas.microsoft.com/office/drawing/2015/9/8/chartex" xmlns:cx2="http://schemas.microsoft.com/office/drawing/2015/10/21/chartex" xmlns:cx3="http://schemas.microsoft.com/office/drawing/2016/5/9/chartex" xmlns:cx4="http://schemas.microsoft.com/office/drawing/2016/5/10/chartex" xmlns:cx5="http://schemas.microsoft.com/office/drawing/2016/5/11/chartex" xmlns:cx6="http://schemas.microsoft.com/office/drawing/2016/5/12/chartex" xmlns:cx7="http://schemas.microsoft.com/office/drawing/2016/5/13/chartex" xmlns:cx8="http://schemas.microsoft.com/office/drawing/2016/5/14/chartex" xmlns:mc="http://schemas.openxmlformats.org/markup-compatibility/2006" xmlns:aink="http://schemas.microsoft.com/office/drawing/2016/ink" xmlns:am3d="http://schemas.microsoft.com/office/drawing/2017/model3d" xmlns:o="urn:schemas-microsoft-com:office:office" xmlns:r="http://schemas.openxmlformats.org/officeDocument/2006/relationships" xmlns:m="http://schemas.openxmlformats.org/officeDocument/2006/math" xmlns:v="urn:schemas-microsoft-com:vml" xmlns:wp14="http://schemas.microsoft.com/office/word/2010/wordprocessingDrawing" xmlns:wp="http://schemas.openxmlformats.org/drawingml/2006/wordprocessingDrawing" xmlns:w10="urn:schemas-microsoft-com:office:word" xmlns:w="http://schemas.openxmlformats.org/wordprocessingml/2006/main" xmlns:w14="http://schemas.microsoft.com/office/word/2010/wordml" xmlns:w15="http://schemas.microsoft.com/office/word/2012/wordml" xmlns:w16cex="http://schemas.microsoft.com/office/word/2018/wordml/cex" xmlns:w16cid="http://schemas.microsoft.com/office/word/2016/wordml/cid" xmlns:w16="http://schemas.microsoft.com/office/word/2018/wordml" xmlns:w16sdtdh="http://schemas.microsoft.com/office/word/2020/wordml/sdtdatahash" xmlns:w16se="http://schemas.microsoft.com/office/word/2015/wordml/symex" xmlns:wpg="http://schemas.microsoft.com/office/word/2010/wordprocessingGroup" xmlns:wpi="http://schemas.microsoft.com/office/word/2010/wordprocessingInk" xmlns:wne="http://schemas.microsoft.com/office/word/2006/wordml" xmlns:wps="http://schemas.microsoft.com/office/word/2010/wordprocessingShape" mc:Ignorable="w14 w15 w16se w16cid w16 w16cex w16sdtdh wp14">
   <w16cex:commentExtensible w16cex:durableId="5765F1D1" w16cex:dateUtc="2024-05-13T20:16:00Z"/>
@@ -8562,15 +8648,8 @@
 </w16cex:commentsExtensible>
 </file>
 
-<file path=word/commentsIds.xml><?xml version="1.0" encoding="utf-8"?>
-<w16cid:commentsIds xmlns:wpc="http://schemas.microsoft.com/office/word/2010/wordprocessingCanvas" xmlns:cx="http://schemas.microsoft.com/office/drawing/2014/chartex" xmlns:cx1="http://schemas.microsoft.com/office/drawing/2015/9/8/chartex" xmlns:cx2="http://schemas.microsoft.com/office/drawing/2015/10/21/chartex" xmlns:cx3="http://schemas.microsoft.com/office/drawing/2016/5/9/chartex" xmlns:cx4="http://schemas.microsoft.com/office/drawing/2016/5/10/chartex" xmlns:cx5="http://schemas.microsoft.com/office/drawing/2016/5/11/chartex" xmlns:cx6="http://schemas.microsoft.com/office/drawing/2016/5/12/chartex" xmlns:cx7="http://schemas.microsoft.com/office/drawing/2016/5/13/chartex" xmlns:cx8="http://schemas.microsoft.com/office/drawing/2016/5/14/chartex" xmlns:mc="http://schemas.openxmlformats.org/markup-compatibility/2006" xmlns:aink="http://schemas.microsoft.com/office/drawing/2016/ink" xmlns:am3d="http://schemas.microsoft.com/office/drawing/2017/model3d" xmlns:o="urn:schemas-microsoft-com:office:office" xmlns:r="http://schemas.openxmlformats.org/officeDocument/2006/relationships" xmlns:m="http://schemas.openxmlformats.org/officeDocument/2006/math" xmlns:v="urn:schemas-microsoft-com:vml" xmlns:wp14="http://schemas.microsoft.com/office/word/2010/wordprocessingDrawing" xmlns:wp="http://schemas.openxmlformats.org/drawingml/2006/wordprocessingDrawing" xmlns:w10="urn:schemas-microsoft-com:office:word" xmlns:w="http://schemas.openxmlformats.org/wordprocessingml/2006/main" xmlns:w14="http://schemas.microsoft.com/office/word/2010/wordml" xmlns:w15="http://schemas.microsoft.com/office/word/2012/wordml" xmlns:w16cex="http://schemas.microsoft.com/office/word/2018/wordml/cex" xmlns:w16cid="http://schemas.microsoft.com/office/word/2016/wordml/cid" xmlns:w16="http://schemas.microsoft.com/office/word/2018/wordml" xmlns:w16sdtdh="http://schemas.microsoft.com/office/word/2020/wordml/sdtdatahash" xmlns:w16se="http://schemas.microsoft.com/office/word/2015/wordml/symex" xmlns:wpg="http://schemas.microsoft.com/office/word/2010/wordprocessingGroup" xmlns:wpi="http://schemas.microsoft.com/office/word/2010/wordprocessingInk" xmlns:wne="http://schemas.microsoft.com/office/word/2006/wordml" xmlns:wps="http://schemas.microsoft.com/office/word/2010/wordprocessingShape" mc:Ignorable="w14 w15 w16se w16cid w16 w16cex w16sdtdh wp14">
-  <w16cid:commentId w16cid:paraId="1AB497D2" w16cid:durableId="5765F1D1"/>
-  <w16cid:commentId w16cid:paraId="638F0011" w16cid:durableId="1B3050D7"/>
-</w16cid:commentsIds>
-</file>
-
 <file path=word/endnotes.xml><?xml version="1.0" encoding="utf-8"?>
-<w:endnotes xmlns:wpc="http://schemas.microsoft.com/office/word/2010/wordprocessingCanvas" xmlns:cx="http://schemas.microsoft.com/office/drawing/2014/chartex" xmlns:cx1="http://schemas.microsoft.com/office/drawing/2015/9/8/chartex" xmlns:cx2="http://schemas.microsoft.com/office/drawing/2015/10/21/chartex" xmlns:cx3="http://schemas.microsoft.com/office/drawing/2016/5/9/chartex" xmlns:cx4="http://schemas.microsoft.com/office/drawing/2016/5/10/chartex" xmlns:cx5="http://schemas.microsoft.com/office/drawing/2016/5/11/chartex" xmlns:cx6="http://schemas.microsoft.com/office/drawing/2016/5/12/chartex" xmlns:cx7="http://schemas.microsoft.com/office/drawing/2016/5/13/chartex" xmlns:cx8="http://schemas.microsoft.com/office/drawing/2016/5/14/chartex" xmlns:mc="http://schemas.openxmlformats.org/markup-compatibility/2006" xmlns:aink="http://schemas.microsoft.com/office/drawing/2016/ink" xmlns:am3d="http://schemas.microsoft.com/office/drawing/2017/model3d" xmlns:o="urn:schemas-microsoft-com:office:office" xmlns:r="http://schemas.openxmlformats.org/officeDocument/2006/relationships" xmlns:m="http://schemas.openxmlformats.org/officeDocument/2006/math" xmlns:v="urn:schemas-microsoft-com:vml" xmlns:wp14="http://schemas.microsoft.com/office/word/2010/wordprocessingDrawing" xmlns:wp="http://schemas.openxmlformats.org/drawingml/2006/wordprocessingDrawing" xmlns:w10="urn:schemas-microsoft-com:office:word" xmlns:w="http://schemas.openxmlformats.org/wordprocessingml/2006/main" xmlns:w14="http://schemas.microsoft.com/office/word/2010/wordml" xmlns:w15="http://schemas.microsoft.com/office/word/2012/wordml" xmlns:w16cex="http://schemas.microsoft.com/office/word/2018/wordml/cex" xmlns:w16cid="http://schemas.microsoft.com/office/word/2016/wordml/cid" xmlns:w16="http://schemas.microsoft.com/office/word/2018/wordml" xmlns:w16sdtdh="http://schemas.microsoft.com/office/word/2020/wordml/sdtdatahash" xmlns:w16se="http://schemas.microsoft.com/office/word/2015/wordml/symex" xmlns:wpg="http://schemas.microsoft.com/office/word/2010/wordprocessingGroup" xmlns:wpi="http://schemas.microsoft.com/office/word/2010/wordprocessingInk" xmlns:wne="http://schemas.microsoft.com/office/word/2006/wordml" xmlns:wps="http://schemas.microsoft.com/office/word/2010/wordprocessingShape" mc:Ignorable="w14 w15 w16se w16cid w16 w16cex w16sdtdh wp14">
+<w:endnotes xmlns:wpc="http://schemas.microsoft.com/office/word/2010/wordprocessingCanvas" xmlns:cx="http://schemas.microsoft.com/office/drawing/2014/chartex" xmlns:cx1="http://schemas.microsoft.com/office/drawing/2015/9/8/chartex" xmlns:cx2="http://schemas.microsoft.com/office/drawing/2015/10/21/chartex" xmlns:cx3="http://schemas.microsoft.com/office/drawing/2016/5/9/chartex" xmlns:cx4="http://schemas.microsoft.com/office/drawing/2016/5/10/chartex" xmlns:cx5="http://schemas.microsoft.com/office/drawing/2016/5/11/chartex" xmlns:cx6="http://schemas.microsoft.com/office/drawing/2016/5/12/chartex" xmlns:cx7="http://schemas.microsoft.com/office/drawing/2016/5/13/chartex" xmlns:cx8="http://schemas.microsoft.com/office/drawing/2016/5/14/chartex" xmlns:mc="http://schemas.openxmlformats.org/markup-compatibility/2006" xmlns:aink="http://schemas.microsoft.com/office/drawing/2016/ink" xmlns:am3d="http://schemas.microsoft.com/office/drawing/2017/model3d" xmlns:o="urn:schemas-microsoft-com:office:office" xmlns:r="http://schemas.openxmlformats.org/officeDocument/2006/relationships" xmlns:m="http://schemas.openxmlformats.org/officeDocument/2006/math" xmlns:v="urn:schemas-microsoft-com:vml" xmlns:wp14="http://schemas.microsoft.com/office/word/2010/wordprocessingDrawing" xmlns:wp="http://schemas.openxmlformats.org/drawingml/2006/wordprocessingDrawing" xmlns:w10="urn:schemas-microsoft-com:office:word" xmlns:w="http://schemas.openxmlformats.org/wordprocessingml/2006/main" xmlns:w14="http://schemas.microsoft.com/office/word/2010/wordml" xmlns:w15="http://schemas.microsoft.com/office/word/2012/wordml" xmlns:w16cid="http://schemas.microsoft.com/office/word/2016/wordml/cid" xmlns:w16se="http://schemas.microsoft.com/office/word/2015/wordml/symex" xmlns:wpg="http://schemas.microsoft.com/office/word/2010/wordprocessingGroup" xmlns:wpi="http://schemas.microsoft.com/office/word/2010/wordprocessingInk" xmlns:wne="http://schemas.microsoft.com/office/word/2006/wordml" xmlns:wps="http://schemas.microsoft.com/office/word/2010/wordprocessingShape" mc:Ignorable="w14 w15 w16se w16cid wp14">
   <w:endnote w:type="separator" w:id="-1">
     <w:p>
       <w:pPr>
@@ -8595,7 +8674,7 @@
 </file>
 
 <file path=word/footnotes.xml><?xml version="1.0" encoding="utf-8"?>
-<w:footnotes xmlns:wpc="http://schemas.microsoft.com/office/word/2010/wordprocessingCanvas" xmlns:cx="http://schemas.microsoft.com/office/drawing/2014/chartex" xmlns:cx1="http://schemas.microsoft.com/office/drawing/2015/9/8/chartex" xmlns:cx2="http://schemas.microsoft.com/office/drawing/2015/10/21/chartex" xmlns:cx3="http://schemas.microsoft.com/office/drawing/2016/5/9/chartex" xmlns:cx4="http://schemas.microsoft.com/office/drawing/2016/5/10/chartex" xmlns:cx5="http://schemas.microsoft.com/office/drawing/2016/5/11/chartex" xmlns:cx6="http://schemas.microsoft.com/office/drawing/2016/5/12/chartex" xmlns:cx7="http://schemas.microsoft.com/office/drawing/2016/5/13/chartex" xmlns:cx8="http://schemas.microsoft.com/office/drawing/2016/5/14/chartex" xmlns:mc="http://schemas.openxmlformats.org/markup-compatibility/2006" xmlns:aink="http://schemas.microsoft.com/office/drawing/2016/ink" xmlns:am3d="http://schemas.microsoft.com/office/drawing/2017/model3d" xmlns:o="urn:schemas-microsoft-com:office:office" xmlns:r="http://schemas.openxmlformats.org/officeDocument/2006/relationships" xmlns:m="http://schemas.openxmlformats.org/officeDocument/2006/math" xmlns:v="urn:schemas-microsoft-com:vml" xmlns:wp14="http://schemas.microsoft.com/office/word/2010/wordprocessingDrawing" xmlns:wp="http://schemas.openxmlformats.org/drawingml/2006/wordprocessingDrawing" xmlns:w10="urn:schemas-microsoft-com:office:word" xmlns:w="http://schemas.openxmlformats.org/wordprocessingml/2006/main" xmlns:w14="http://schemas.microsoft.com/office/word/2010/wordml" xmlns:w15="http://schemas.microsoft.com/office/word/2012/wordml" xmlns:w16cex="http://schemas.microsoft.com/office/word/2018/wordml/cex" xmlns:w16cid="http://schemas.microsoft.com/office/word/2016/wordml/cid" xmlns:w16="http://schemas.microsoft.com/office/word/2018/wordml" xmlns:w16sdtdh="http://schemas.microsoft.com/office/word/2020/wordml/sdtdatahash" xmlns:w16se="http://schemas.microsoft.com/office/word/2015/wordml/symex" xmlns:wpg="http://schemas.microsoft.com/office/word/2010/wordprocessingGroup" xmlns:wpi="http://schemas.microsoft.com/office/word/2010/wordprocessingInk" xmlns:wne="http://schemas.microsoft.com/office/word/2006/wordml" xmlns:wps="http://schemas.microsoft.com/office/word/2010/wordprocessingShape" mc:Ignorable="w14 w15 w16se w16cid w16 w16cex w16sdtdh wp14">
+<w:footnotes xmlns:wpc="http://schemas.microsoft.com/office/word/2010/wordprocessingCanvas" xmlns:cx="http://schemas.microsoft.com/office/drawing/2014/chartex" xmlns:cx1="http://schemas.microsoft.com/office/drawing/2015/9/8/chartex" xmlns:cx2="http://schemas.microsoft.com/office/drawing/2015/10/21/chartex" xmlns:cx3="http://schemas.microsoft.com/office/drawing/2016/5/9/chartex" xmlns:cx4="http://schemas.microsoft.com/office/drawing/2016/5/10/chartex" xmlns:cx5="http://schemas.microsoft.com/office/drawing/2016/5/11/chartex" xmlns:cx6="http://schemas.microsoft.com/office/drawing/2016/5/12/chartex" xmlns:cx7="http://schemas.microsoft.com/office/drawing/2016/5/13/chartex" xmlns:cx8="http://schemas.microsoft.com/office/drawing/2016/5/14/chartex" xmlns:mc="http://schemas.openxmlformats.org/markup-compatibility/2006" xmlns:aink="http://schemas.microsoft.com/office/drawing/2016/ink" xmlns:am3d="http://schemas.microsoft.com/office/drawing/2017/model3d" xmlns:o="urn:schemas-microsoft-com:office:office" xmlns:r="http://schemas.openxmlformats.org/officeDocument/2006/relationships" xmlns:m="http://schemas.openxmlformats.org/officeDocument/2006/math" xmlns:v="urn:schemas-microsoft-com:vml" xmlns:wp14="http://schemas.microsoft.com/office/word/2010/wordprocessingDrawing" xmlns:wp="http://schemas.openxmlformats.org/drawingml/2006/wordprocessingDrawing" xmlns:w10="urn:schemas-microsoft-com:office:word" xmlns:w="http://schemas.openxmlformats.org/wordprocessingml/2006/main" xmlns:w14="http://schemas.microsoft.com/office/word/2010/wordml" xmlns:w15="http://schemas.microsoft.com/office/word/2012/wordml" xmlns:w16cid="http://schemas.microsoft.com/office/word/2016/wordml/cid" xmlns:w16se="http://schemas.microsoft.com/office/word/2015/wordml/symex" xmlns:wpg="http://schemas.microsoft.com/office/word/2010/wordprocessingGroup" xmlns:wpi="http://schemas.microsoft.com/office/word/2010/wordprocessingInk" xmlns:wne="http://schemas.microsoft.com/office/word/2006/wordml" xmlns:wps="http://schemas.microsoft.com/office/word/2010/wordprocessingShape" mc:Ignorable="w14 w15 w16se w16cid wp14">
   <w:footnote w:type="separator" w:id="-1">
     <w:p>
       <w:pPr>
@@ -8658,7 +8737,7 @@
 </file>
 
 <file path=word/numbering.xml><?xml version="1.0" encoding="utf-8"?>
-<w:numbering xmlns:wpc="http://schemas.microsoft.com/office/word/2010/wordprocessingCanvas" xmlns:cx="http://schemas.microsoft.com/office/drawing/2014/chartex" xmlns:cx1="http://schemas.microsoft.com/office/drawing/2015/9/8/chartex" xmlns:cx2="http://schemas.microsoft.com/office/drawing/2015/10/21/chartex" xmlns:cx3="http://schemas.microsoft.com/office/drawing/2016/5/9/chartex" xmlns:cx4="http://schemas.microsoft.com/office/drawing/2016/5/10/chartex" xmlns:cx5="http://schemas.microsoft.com/office/drawing/2016/5/11/chartex" xmlns:cx6="http://schemas.microsoft.com/office/drawing/2016/5/12/chartex" xmlns:cx7="http://schemas.microsoft.com/office/drawing/2016/5/13/chartex" xmlns:cx8="http://schemas.microsoft.com/office/drawing/2016/5/14/chartex" xmlns:mc="http://schemas.openxmlformats.org/markup-compatibility/2006" xmlns:aink="http://schemas.microsoft.com/office/drawing/2016/ink" xmlns:am3d="http://schemas.microsoft.com/office/drawing/2017/model3d" xmlns:o="urn:schemas-microsoft-com:office:office" xmlns:r="http://schemas.openxmlformats.org/officeDocument/2006/relationships" xmlns:m="http://schemas.openxmlformats.org/officeDocument/2006/math" xmlns:v="urn:schemas-microsoft-com:vml" xmlns:wp14="http://schemas.microsoft.com/office/word/2010/wordprocessingDrawing" xmlns:wp="http://schemas.openxmlformats.org/drawingml/2006/wordprocessingDrawing" xmlns:w10="urn:schemas-microsoft-com:office:word" xmlns:w="http://schemas.openxmlformats.org/wordprocessingml/2006/main" xmlns:w14="http://schemas.microsoft.com/office/word/2010/wordml" xmlns:w15="http://schemas.microsoft.com/office/word/2012/wordml" xmlns:w16cex="http://schemas.microsoft.com/office/word/2018/wordml/cex" xmlns:w16cid="http://schemas.microsoft.com/office/word/2016/wordml/cid" xmlns:w16="http://schemas.microsoft.com/office/word/2018/wordml" xmlns:w16sdtdh="http://schemas.microsoft.com/office/word/2020/wordml/sdtdatahash" xmlns:w16se="http://schemas.microsoft.com/office/word/2015/wordml/symex" xmlns:wpg="http://schemas.microsoft.com/office/word/2010/wordprocessingGroup" xmlns:wpi="http://schemas.microsoft.com/office/word/2010/wordprocessingInk" xmlns:wne="http://schemas.microsoft.com/office/word/2006/wordml" xmlns:wps="http://schemas.microsoft.com/office/word/2010/wordprocessingShape" mc:Ignorable="w14 w15 w16se w16cid w16 w16cex w16sdtdh wp14">
+<w:numbering xmlns:wpc="http://schemas.microsoft.com/office/word/2010/wordprocessingCanvas" xmlns:cx="http://schemas.microsoft.com/office/drawing/2014/chartex" xmlns:cx1="http://schemas.microsoft.com/office/drawing/2015/9/8/chartex" xmlns:cx2="http://schemas.microsoft.com/office/drawing/2015/10/21/chartex" xmlns:cx3="http://schemas.microsoft.com/office/drawing/2016/5/9/chartex" xmlns:cx4="http://schemas.microsoft.com/office/drawing/2016/5/10/chartex" xmlns:cx5="http://schemas.microsoft.com/office/drawing/2016/5/11/chartex" xmlns:cx6="http://schemas.microsoft.com/office/drawing/2016/5/12/chartex" xmlns:cx7="http://schemas.microsoft.com/office/drawing/2016/5/13/chartex" xmlns:cx8="http://schemas.microsoft.com/office/drawing/2016/5/14/chartex" xmlns:mc="http://schemas.openxmlformats.org/markup-compatibility/2006" xmlns:aink="http://schemas.microsoft.com/office/drawing/2016/ink" xmlns:am3d="http://schemas.microsoft.com/office/drawing/2017/model3d" xmlns:o="urn:schemas-microsoft-com:office:office" xmlns:r="http://schemas.openxmlformats.org/officeDocument/2006/relationships" xmlns:m="http://schemas.openxmlformats.org/officeDocument/2006/math" xmlns:v="urn:schemas-microsoft-com:vml" xmlns:wp14="http://schemas.microsoft.com/office/word/2010/wordprocessingDrawing" xmlns:wp="http://schemas.openxmlformats.org/drawingml/2006/wordprocessingDrawing" xmlns:w10="urn:schemas-microsoft-com:office:word" xmlns:w="http://schemas.openxmlformats.org/wordprocessingml/2006/main" xmlns:w14="http://schemas.microsoft.com/office/word/2010/wordml" xmlns:w15="http://schemas.microsoft.com/office/word/2012/wordml" xmlns:w16cid="http://schemas.microsoft.com/office/word/2016/wordml/cid" xmlns:w16se="http://schemas.microsoft.com/office/word/2015/wordml/symex" xmlns:wpg="http://schemas.microsoft.com/office/word/2010/wordprocessingGroup" xmlns:wpi="http://schemas.microsoft.com/office/word/2010/wordprocessingInk" xmlns:wne="http://schemas.microsoft.com/office/word/2006/wordml" xmlns:wps="http://schemas.microsoft.com/office/word/2010/wordprocessingShape" mc:Ignorable="w14 w15 w16se w16cid wp14">
   <w:abstractNum w:abstractNumId="0" w15:restartNumberingAfterBreak="0">
     <w:nsid w:val="019C67F9"/>
     <w:multiLevelType w:val="multilevel"/>
@@ -8809,6 +8888,304 @@
     </w:lvl>
   </w:abstractNum>
   <w:abstractNum w:abstractNumId="1" w15:restartNumberingAfterBreak="0">
+    <w:nsid w:val="0228586C"/>
+    <w:multiLevelType w:val="multilevel"/>
+    <w:tmpl w:val="DBCEE862"/>
+    <w:lvl w:ilvl="0">
+      <w:start w:val="1"/>
+      <w:numFmt w:val="bullet"/>
+      <w:lvlText w:val=""/>
+      <w:lvlJc w:val="left"/>
+      <w:pPr>
+        <w:tabs>
+          <w:tab w:val="num" w:pos="720"/>
+        </w:tabs>
+        <w:ind w:left="720" w:hanging="360"/>
+      </w:pPr>
+      <w:rPr>
+        <w:rFonts w:ascii="Symbol" w:hAnsi="Symbol" w:hint="default"/>
+        <w:sz w:val="20"/>
+      </w:rPr>
+    </w:lvl>
+    <w:lvl w:ilvl="1" w:tentative="1">
+      <w:start w:val="1"/>
+      <w:numFmt w:val="bullet"/>
+      <w:lvlText w:val="o"/>
+      <w:lvlJc w:val="left"/>
+      <w:pPr>
+        <w:tabs>
+          <w:tab w:val="num" w:pos="1440"/>
+        </w:tabs>
+        <w:ind w:left="1440" w:hanging="360"/>
+      </w:pPr>
+      <w:rPr>
+        <w:rFonts w:ascii="Courier New" w:hAnsi="Courier New" w:hint="default"/>
+        <w:sz w:val="20"/>
+      </w:rPr>
+    </w:lvl>
+    <w:lvl w:ilvl="2" w:tentative="1">
+      <w:start w:val="1"/>
+      <w:numFmt w:val="bullet"/>
+      <w:lvlText w:val=""/>
+      <w:lvlJc w:val="left"/>
+      <w:pPr>
+        <w:tabs>
+          <w:tab w:val="num" w:pos="2160"/>
+        </w:tabs>
+        <w:ind w:left="2160" w:hanging="360"/>
+      </w:pPr>
+      <w:rPr>
+        <w:rFonts w:ascii="Wingdings" w:hAnsi="Wingdings" w:hint="default"/>
+        <w:sz w:val="20"/>
+      </w:rPr>
+    </w:lvl>
+    <w:lvl w:ilvl="3" w:tentative="1">
+      <w:start w:val="1"/>
+      <w:numFmt w:val="bullet"/>
+      <w:lvlText w:val=""/>
+      <w:lvlJc w:val="left"/>
+      <w:pPr>
+        <w:tabs>
+          <w:tab w:val="num" w:pos="2880"/>
+        </w:tabs>
+        <w:ind w:left="2880" w:hanging="360"/>
+      </w:pPr>
+      <w:rPr>
+        <w:rFonts w:ascii="Wingdings" w:hAnsi="Wingdings" w:hint="default"/>
+        <w:sz w:val="20"/>
+      </w:rPr>
+    </w:lvl>
+    <w:lvl w:ilvl="4" w:tentative="1">
+      <w:start w:val="1"/>
+      <w:numFmt w:val="bullet"/>
+      <w:lvlText w:val=""/>
+      <w:lvlJc w:val="left"/>
+      <w:pPr>
+        <w:tabs>
+          <w:tab w:val="num" w:pos="3600"/>
+        </w:tabs>
+        <w:ind w:left="3600" w:hanging="360"/>
+      </w:pPr>
+      <w:rPr>
+        <w:rFonts w:ascii="Wingdings" w:hAnsi="Wingdings" w:hint="default"/>
+        <w:sz w:val="20"/>
+      </w:rPr>
+    </w:lvl>
+    <w:lvl w:ilvl="5" w:tentative="1">
+      <w:start w:val="1"/>
+      <w:numFmt w:val="bullet"/>
+      <w:lvlText w:val=""/>
+      <w:lvlJc w:val="left"/>
+      <w:pPr>
+        <w:tabs>
+          <w:tab w:val="num" w:pos="4320"/>
+        </w:tabs>
+        <w:ind w:left="4320" w:hanging="360"/>
+      </w:pPr>
+      <w:rPr>
+        <w:rFonts w:ascii="Wingdings" w:hAnsi="Wingdings" w:hint="default"/>
+        <w:sz w:val="20"/>
+      </w:rPr>
+    </w:lvl>
+    <w:lvl w:ilvl="6" w:tentative="1">
+      <w:start w:val="1"/>
+      <w:numFmt w:val="bullet"/>
+      <w:lvlText w:val=""/>
+      <w:lvlJc w:val="left"/>
+      <w:pPr>
+        <w:tabs>
+          <w:tab w:val="num" w:pos="5040"/>
+        </w:tabs>
+        <w:ind w:left="5040" w:hanging="360"/>
+      </w:pPr>
+      <w:rPr>
+        <w:rFonts w:ascii="Wingdings" w:hAnsi="Wingdings" w:hint="default"/>
+        <w:sz w:val="20"/>
+      </w:rPr>
+    </w:lvl>
+    <w:lvl w:ilvl="7" w:tentative="1">
+      <w:start w:val="1"/>
+      <w:numFmt w:val="bullet"/>
+      <w:lvlText w:val=""/>
+      <w:lvlJc w:val="left"/>
+      <w:pPr>
+        <w:tabs>
+          <w:tab w:val="num" w:pos="5760"/>
+        </w:tabs>
+        <w:ind w:left="5760" w:hanging="360"/>
+      </w:pPr>
+      <w:rPr>
+        <w:rFonts w:ascii="Wingdings" w:hAnsi="Wingdings" w:hint="default"/>
+        <w:sz w:val="20"/>
+      </w:rPr>
+    </w:lvl>
+    <w:lvl w:ilvl="8" w:tentative="1">
+      <w:start w:val="1"/>
+      <w:numFmt w:val="bullet"/>
+      <w:lvlText w:val=""/>
+      <w:lvlJc w:val="left"/>
+      <w:pPr>
+        <w:tabs>
+          <w:tab w:val="num" w:pos="6480"/>
+        </w:tabs>
+        <w:ind w:left="6480" w:hanging="360"/>
+      </w:pPr>
+      <w:rPr>
+        <w:rFonts w:ascii="Wingdings" w:hAnsi="Wingdings" w:hint="default"/>
+        <w:sz w:val="20"/>
+      </w:rPr>
+    </w:lvl>
+  </w:abstractNum>
+  <w:abstractNum w:abstractNumId="2" w15:restartNumberingAfterBreak="0">
+    <w:nsid w:val="08C35D82"/>
+    <w:multiLevelType w:val="multilevel"/>
+    <w:tmpl w:val="03286BD0"/>
+    <w:lvl w:ilvl="0">
+      <w:start w:val="1"/>
+      <w:numFmt w:val="bullet"/>
+      <w:lvlText w:val=""/>
+      <w:lvlJc w:val="left"/>
+      <w:pPr>
+        <w:tabs>
+          <w:tab w:val="num" w:pos="720"/>
+        </w:tabs>
+        <w:ind w:left="720" w:hanging="360"/>
+      </w:pPr>
+      <w:rPr>
+        <w:rFonts w:ascii="Symbol" w:hAnsi="Symbol" w:hint="default"/>
+        <w:sz w:val="20"/>
+      </w:rPr>
+    </w:lvl>
+    <w:lvl w:ilvl="1" w:tentative="1">
+      <w:start w:val="1"/>
+      <w:numFmt w:val="bullet"/>
+      <w:lvlText w:val="o"/>
+      <w:lvlJc w:val="left"/>
+      <w:pPr>
+        <w:tabs>
+          <w:tab w:val="num" w:pos="1440"/>
+        </w:tabs>
+        <w:ind w:left="1440" w:hanging="360"/>
+      </w:pPr>
+      <w:rPr>
+        <w:rFonts w:ascii="Courier New" w:hAnsi="Courier New" w:hint="default"/>
+        <w:sz w:val="20"/>
+      </w:rPr>
+    </w:lvl>
+    <w:lvl w:ilvl="2" w:tentative="1">
+      <w:start w:val="1"/>
+      <w:numFmt w:val="bullet"/>
+      <w:lvlText w:val=""/>
+      <w:lvlJc w:val="left"/>
+      <w:pPr>
+        <w:tabs>
+          <w:tab w:val="num" w:pos="2160"/>
+        </w:tabs>
+        <w:ind w:left="2160" w:hanging="360"/>
+      </w:pPr>
+      <w:rPr>
+        <w:rFonts w:ascii="Wingdings" w:hAnsi="Wingdings" w:hint="default"/>
+        <w:sz w:val="20"/>
+      </w:rPr>
+    </w:lvl>
+    <w:lvl w:ilvl="3" w:tentative="1">
+      <w:start w:val="1"/>
+      <w:numFmt w:val="bullet"/>
+      <w:lvlText w:val=""/>
+      <w:lvlJc w:val="left"/>
+      <w:pPr>
+        <w:tabs>
+          <w:tab w:val="num" w:pos="2880"/>
+        </w:tabs>
+        <w:ind w:left="2880" w:hanging="360"/>
+      </w:pPr>
+      <w:rPr>
+        <w:rFonts w:ascii="Wingdings" w:hAnsi="Wingdings" w:hint="default"/>
+        <w:sz w:val="20"/>
+      </w:rPr>
+    </w:lvl>
+    <w:lvl w:ilvl="4" w:tentative="1">
+      <w:start w:val="1"/>
+      <w:numFmt w:val="bullet"/>
+      <w:lvlText w:val=""/>
+      <w:lvlJc w:val="left"/>
+      <w:pPr>
+        <w:tabs>
+          <w:tab w:val="num" w:pos="3600"/>
+        </w:tabs>
+        <w:ind w:left="3600" w:hanging="360"/>
+      </w:pPr>
+      <w:rPr>
+        <w:rFonts w:ascii="Wingdings" w:hAnsi="Wingdings" w:hint="default"/>
+        <w:sz w:val="20"/>
+      </w:rPr>
+    </w:lvl>
+    <w:lvl w:ilvl="5" w:tentative="1">
+      <w:start w:val="1"/>
+      <w:numFmt w:val="bullet"/>
+      <w:lvlText w:val=""/>
+      <w:lvlJc w:val="left"/>
+      <w:pPr>
+        <w:tabs>
+          <w:tab w:val="num" w:pos="4320"/>
+        </w:tabs>
+        <w:ind w:left="4320" w:hanging="360"/>
+      </w:pPr>
+      <w:rPr>
+        <w:rFonts w:ascii="Wingdings" w:hAnsi="Wingdings" w:hint="default"/>
+        <w:sz w:val="20"/>
+      </w:rPr>
+    </w:lvl>
+    <w:lvl w:ilvl="6" w:tentative="1">
+      <w:start w:val="1"/>
+      <w:numFmt w:val="bullet"/>
+      <w:lvlText w:val=""/>
+      <w:lvlJc w:val="left"/>
+      <w:pPr>
+        <w:tabs>
+          <w:tab w:val="num" w:pos="5040"/>
+        </w:tabs>
+        <w:ind w:left="5040" w:hanging="360"/>
+      </w:pPr>
+      <w:rPr>
+        <w:rFonts w:ascii="Wingdings" w:hAnsi="Wingdings" w:hint="default"/>
+        <w:sz w:val="20"/>
+      </w:rPr>
+    </w:lvl>
+    <w:lvl w:ilvl="7" w:tentative="1">
+      <w:start w:val="1"/>
+      <w:numFmt w:val="bullet"/>
+      <w:lvlText w:val=""/>
+      <w:lvlJc w:val="left"/>
+      <w:pPr>
+        <w:tabs>
+          <w:tab w:val="num" w:pos="5760"/>
+        </w:tabs>
+        <w:ind w:left="5760" w:hanging="360"/>
+      </w:pPr>
+      <w:rPr>
+        <w:rFonts w:ascii="Wingdings" w:hAnsi="Wingdings" w:hint="default"/>
+        <w:sz w:val="20"/>
+      </w:rPr>
+    </w:lvl>
+    <w:lvl w:ilvl="8" w:tentative="1">
+      <w:start w:val="1"/>
+      <w:numFmt w:val="bullet"/>
+      <w:lvlText w:val=""/>
+      <w:lvlJc w:val="left"/>
+      <w:pPr>
+        <w:tabs>
+          <w:tab w:val="num" w:pos="6480"/>
+        </w:tabs>
+        <w:ind w:left="6480" w:hanging="360"/>
+      </w:pPr>
+      <w:rPr>
+        <w:rFonts w:ascii="Wingdings" w:hAnsi="Wingdings" w:hint="default"/>
+        <w:sz w:val="20"/>
+      </w:rPr>
+    </w:lvl>
+  </w:abstractNum>
+  <w:abstractNum w:abstractNumId="3" w15:restartNumberingAfterBreak="0">
     <w:nsid w:val="12E7627F"/>
     <w:multiLevelType w:val="hybridMultilevel"/>
     <w:tmpl w:val="1D442906"/>
@@ -8921,7 +9298,7 @@
       </w:rPr>
     </w:lvl>
   </w:abstractNum>
-  <w:abstractNum w:abstractNumId="2" w15:restartNumberingAfterBreak="0">
+  <w:abstractNum w:abstractNumId="4" w15:restartNumberingAfterBreak="0">
     <w:nsid w:val="26222FFD"/>
     <w:multiLevelType w:val="multilevel"/>
     <w:tmpl w:val="51325C46"/>
@@ -9070,7 +9447,156 @@
       </w:rPr>
     </w:lvl>
   </w:abstractNum>
-  <w:abstractNum w:abstractNumId="3" w15:restartNumberingAfterBreak="0">
+  <w:abstractNum w:abstractNumId="5" w15:restartNumberingAfterBreak="0">
+    <w:nsid w:val="29165DBD"/>
+    <w:multiLevelType w:val="multilevel"/>
+    <w:tmpl w:val="BBD0A454"/>
+    <w:lvl w:ilvl="0">
+      <w:start w:val="1"/>
+      <w:numFmt w:val="bullet"/>
+      <w:lvlText w:val=""/>
+      <w:lvlJc w:val="left"/>
+      <w:pPr>
+        <w:tabs>
+          <w:tab w:val="num" w:pos="720"/>
+        </w:tabs>
+        <w:ind w:left="720" w:hanging="360"/>
+      </w:pPr>
+      <w:rPr>
+        <w:rFonts w:ascii="Symbol" w:hAnsi="Symbol" w:hint="default"/>
+        <w:sz w:val="20"/>
+      </w:rPr>
+    </w:lvl>
+    <w:lvl w:ilvl="1" w:tentative="1">
+      <w:start w:val="1"/>
+      <w:numFmt w:val="bullet"/>
+      <w:lvlText w:val="o"/>
+      <w:lvlJc w:val="left"/>
+      <w:pPr>
+        <w:tabs>
+          <w:tab w:val="num" w:pos="1440"/>
+        </w:tabs>
+        <w:ind w:left="1440" w:hanging="360"/>
+      </w:pPr>
+      <w:rPr>
+        <w:rFonts w:ascii="Courier New" w:hAnsi="Courier New" w:hint="default"/>
+        <w:sz w:val="20"/>
+      </w:rPr>
+    </w:lvl>
+    <w:lvl w:ilvl="2" w:tentative="1">
+      <w:start w:val="1"/>
+      <w:numFmt w:val="bullet"/>
+      <w:lvlText w:val=""/>
+      <w:lvlJc w:val="left"/>
+      <w:pPr>
+        <w:tabs>
+          <w:tab w:val="num" w:pos="2160"/>
+        </w:tabs>
+        <w:ind w:left="2160" w:hanging="360"/>
+      </w:pPr>
+      <w:rPr>
+        <w:rFonts w:ascii="Wingdings" w:hAnsi="Wingdings" w:hint="default"/>
+        <w:sz w:val="20"/>
+      </w:rPr>
+    </w:lvl>
+    <w:lvl w:ilvl="3" w:tentative="1">
+      <w:start w:val="1"/>
+      <w:numFmt w:val="bullet"/>
+      <w:lvlText w:val=""/>
+      <w:lvlJc w:val="left"/>
+      <w:pPr>
+        <w:tabs>
+          <w:tab w:val="num" w:pos="2880"/>
+        </w:tabs>
+        <w:ind w:left="2880" w:hanging="360"/>
+      </w:pPr>
+      <w:rPr>
+        <w:rFonts w:ascii="Wingdings" w:hAnsi="Wingdings" w:hint="default"/>
+        <w:sz w:val="20"/>
+      </w:rPr>
+    </w:lvl>
+    <w:lvl w:ilvl="4" w:tentative="1">
+      <w:start w:val="1"/>
+      <w:numFmt w:val="bullet"/>
+      <w:lvlText w:val=""/>
+      <w:lvlJc w:val="left"/>
+      <w:pPr>
+        <w:tabs>
+          <w:tab w:val="num" w:pos="3600"/>
+        </w:tabs>
+        <w:ind w:left="3600" w:hanging="360"/>
+      </w:pPr>
+      <w:rPr>
+        <w:rFonts w:ascii="Wingdings" w:hAnsi="Wingdings" w:hint="default"/>
+        <w:sz w:val="20"/>
+      </w:rPr>
+    </w:lvl>
+    <w:lvl w:ilvl="5" w:tentative="1">
+      <w:start w:val="1"/>
+      <w:numFmt w:val="bullet"/>
+      <w:lvlText w:val=""/>
+      <w:lvlJc w:val="left"/>
+      <w:pPr>
+        <w:tabs>
+          <w:tab w:val="num" w:pos="4320"/>
+        </w:tabs>
+        <w:ind w:left="4320" w:hanging="360"/>
+      </w:pPr>
+      <w:rPr>
+        <w:rFonts w:ascii="Wingdings" w:hAnsi="Wingdings" w:hint="default"/>
+        <w:sz w:val="20"/>
+      </w:rPr>
+    </w:lvl>
+    <w:lvl w:ilvl="6" w:tentative="1">
+      <w:start w:val="1"/>
+      <w:numFmt w:val="bullet"/>
+      <w:lvlText w:val=""/>
+      <w:lvlJc w:val="left"/>
+      <w:pPr>
+        <w:tabs>
+          <w:tab w:val="num" w:pos="5040"/>
+        </w:tabs>
+        <w:ind w:left="5040" w:hanging="360"/>
+      </w:pPr>
+      <w:rPr>
+        <w:rFonts w:ascii="Wingdings" w:hAnsi="Wingdings" w:hint="default"/>
+        <w:sz w:val="20"/>
+      </w:rPr>
+    </w:lvl>
+    <w:lvl w:ilvl="7" w:tentative="1">
+      <w:start w:val="1"/>
+      <w:numFmt w:val="bullet"/>
+      <w:lvlText w:val=""/>
+      <w:lvlJc w:val="left"/>
+      <w:pPr>
+        <w:tabs>
+          <w:tab w:val="num" w:pos="5760"/>
+        </w:tabs>
+        <w:ind w:left="5760" w:hanging="360"/>
+      </w:pPr>
+      <w:rPr>
+        <w:rFonts w:ascii="Wingdings" w:hAnsi="Wingdings" w:hint="default"/>
+        <w:sz w:val="20"/>
+      </w:rPr>
+    </w:lvl>
+    <w:lvl w:ilvl="8" w:tentative="1">
+      <w:start w:val="1"/>
+      <w:numFmt w:val="bullet"/>
+      <w:lvlText w:val=""/>
+      <w:lvlJc w:val="left"/>
+      <w:pPr>
+        <w:tabs>
+          <w:tab w:val="num" w:pos="6480"/>
+        </w:tabs>
+        <w:ind w:left="6480" w:hanging="360"/>
+      </w:pPr>
+      <w:rPr>
+        <w:rFonts w:ascii="Wingdings" w:hAnsi="Wingdings" w:hint="default"/>
+        <w:sz w:val="20"/>
+      </w:rPr>
+    </w:lvl>
+  </w:abstractNum>
+  <w:abstractNum w:abstractNumId="6" w15:restartNumberingAfterBreak="0">
     <w:nsid w:val="2CD94677"/>
     <w:multiLevelType w:val="multilevel"/>
     <w:tmpl w:val="0838868E"/>
@@ -9191,7 +9717,7 @@
       </w:rPr>
     </w:lvl>
   </w:abstractNum>
-  <w:abstractNum w:abstractNumId="4" w15:restartNumberingAfterBreak="0">
+  <w:abstractNum w:abstractNumId="7" w15:restartNumberingAfterBreak="0">
     <w:nsid w:val="2D59636A"/>
     <w:multiLevelType w:val="multilevel"/>
     <w:tmpl w:val="040E001F"/>
@@ -9277,7 +9803,7 @@
       </w:pPr>
     </w:lvl>
   </w:abstractNum>
-  <w:abstractNum w:abstractNumId="5" w15:restartNumberingAfterBreak="0">
+  <w:abstractNum w:abstractNumId="8" w15:restartNumberingAfterBreak="0">
     <w:nsid w:val="30FB59D9"/>
     <w:multiLevelType w:val="multilevel"/>
     <w:tmpl w:val="5B589AAE"/>
@@ -9363,7 +9889,7 @@
       </w:pPr>
     </w:lvl>
   </w:abstractNum>
-  <w:abstractNum w:abstractNumId="6" w15:restartNumberingAfterBreak="0">
+  <w:abstractNum w:abstractNumId="9" w15:restartNumberingAfterBreak="0">
     <w:nsid w:val="31A25021"/>
     <w:multiLevelType w:val="hybridMultilevel"/>
     <w:tmpl w:val="2E5013AC"/>
@@ -9476,7 +10002,305 @@
       </w:rPr>
     </w:lvl>
   </w:abstractNum>
-  <w:abstractNum w:abstractNumId="7" w15:restartNumberingAfterBreak="0">
+  <w:abstractNum w:abstractNumId="10" w15:restartNumberingAfterBreak="0">
+    <w:nsid w:val="331D2FAD"/>
+    <w:multiLevelType w:val="multilevel"/>
+    <w:tmpl w:val="756A0744"/>
+    <w:lvl w:ilvl="0">
+      <w:start w:val="1"/>
+      <w:numFmt w:val="bullet"/>
+      <w:lvlText w:val=""/>
+      <w:lvlJc w:val="left"/>
+      <w:pPr>
+        <w:tabs>
+          <w:tab w:val="num" w:pos="720"/>
+        </w:tabs>
+        <w:ind w:left="720" w:hanging="360"/>
+      </w:pPr>
+      <w:rPr>
+        <w:rFonts w:ascii="Symbol" w:hAnsi="Symbol" w:hint="default"/>
+        <w:sz w:val="20"/>
+      </w:rPr>
+    </w:lvl>
+    <w:lvl w:ilvl="1" w:tentative="1">
+      <w:start w:val="1"/>
+      <w:numFmt w:val="bullet"/>
+      <w:lvlText w:val="o"/>
+      <w:lvlJc w:val="left"/>
+      <w:pPr>
+        <w:tabs>
+          <w:tab w:val="num" w:pos="1440"/>
+        </w:tabs>
+        <w:ind w:left="1440" w:hanging="360"/>
+      </w:pPr>
+      <w:rPr>
+        <w:rFonts w:ascii="Courier New" w:hAnsi="Courier New" w:hint="default"/>
+        <w:sz w:val="20"/>
+      </w:rPr>
+    </w:lvl>
+    <w:lvl w:ilvl="2" w:tentative="1">
+      <w:start w:val="1"/>
+      <w:numFmt w:val="bullet"/>
+      <w:lvlText w:val=""/>
+      <w:lvlJc w:val="left"/>
+      <w:pPr>
+        <w:tabs>
+          <w:tab w:val="num" w:pos="2160"/>
+        </w:tabs>
+        <w:ind w:left="2160" w:hanging="360"/>
+      </w:pPr>
+      <w:rPr>
+        <w:rFonts w:ascii="Wingdings" w:hAnsi="Wingdings" w:hint="default"/>
+        <w:sz w:val="20"/>
+      </w:rPr>
+    </w:lvl>
+    <w:lvl w:ilvl="3" w:tentative="1">
+      <w:start w:val="1"/>
+      <w:numFmt w:val="bullet"/>
+      <w:lvlText w:val=""/>
+      <w:lvlJc w:val="left"/>
+      <w:pPr>
+        <w:tabs>
+          <w:tab w:val="num" w:pos="2880"/>
+        </w:tabs>
+        <w:ind w:left="2880" w:hanging="360"/>
+      </w:pPr>
+      <w:rPr>
+        <w:rFonts w:ascii="Wingdings" w:hAnsi="Wingdings" w:hint="default"/>
+        <w:sz w:val="20"/>
+      </w:rPr>
+    </w:lvl>
+    <w:lvl w:ilvl="4" w:tentative="1">
+      <w:start w:val="1"/>
+      <w:numFmt w:val="bullet"/>
+      <w:lvlText w:val=""/>
+      <w:lvlJc w:val="left"/>
+      <w:pPr>
+        <w:tabs>
+          <w:tab w:val="num" w:pos="3600"/>
+        </w:tabs>
+        <w:ind w:left="3600" w:hanging="360"/>
+      </w:pPr>
+      <w:rPr>
+        <w:rFonts w:ascii="Wingdings" w:hAnsi="Wingdings" w:hint="default"/>
+        <w:sz w:val="20"/>
+      </w:rPr>
+    </w:lvl>
+    <w:lvl w:ilvl="5" w:tentative="1">
+      <w:start w:val="1"/>
+      <w:numFmt w:val="bullet"/>
+      <w:lvlText w:val=""/>
+      <w:lvlJc w:val="left"/>
+      <w:pPr>
+        <w:tabs>
+          <w:tab w:val="num" w:pos="4320"/>
+        </w:tabs>
+        <w:ind w:left="4320" w:hanging="360"/>
+      </w:pPr>
+      <w:rPr>
+        <w:rFonts w:ascii="Wingdings" w:hAnsi="Wingdings" w:hint="default"/>
+        <w:sz w:val="20"/>
+      </w:rPr>
+    </w:lvl>
+    <w:lvl w:ilvl="6" w:tentative="1">
+      <w:start w:val="1"/>
+      <w:numFmt w:val="bullet"/>
+      <w:lvlText w:val=""/>
+      <w:lvlJc w:val="left"/>
+      <w:pPr>
+        <w:tabs>
+          <w:tab w:val="num" w:pos="5040"/>
+        </w:tabs>
+        <w:ind w:left="5040" w:hanging="360"/>
+      </w:pPr>
+      <w:rPr>
+        <w:rFonts w:ascii="Wingdings" w:hAnsi="Wingdings" w:hint="default"/>
+        <w:sz w:val="20"/>
+      </w:rPr>
+    </w:lvl>
+    <w:lvl w:ilvl="7" w:tentative="1">
+      <w:start w:val="1"/>
+      <w:numFmt w:val="bullet"/>
+      <w:lvlText w:val=""/>
+      <w:lvlJc w:val="left"/>
+      <w:pPr>
+        <w:tabs>
+          <w:tab w:val="num" w:pos="5760"/>
+        </w:tabs>
+        <w:ind w:left="5760" w:hanging="360"/>
+      </w:pPr>
+      <w:rPr>
+        <w:rFonts w:ascii="Wingdings" w:hAnsi="Wingdings" w:hint="default"/>
+        <w:sz w:val="20"/>
+      </w:rPr>
+    </w:lvl>
+    <w:lvl w:ilvl="8" w:tentative="1">
+      <w:start w:val="1"/>
+      <w:numFmt w:val="bullet"/>
+      <w:lvlText w:val=""/>
+      <w:lvlJc w:val="left"/>
+      <w:pPr>
+        <w:tabs>
+          <w:tab w:val="num" w:pos="6480"/>
+        </w:tabs>
+        <w:ind w:left="6480" w:hanging="360"/>
+      </w:pPr>
+      <w:rPr>
+        <w:rFonts w:ascii="Wingdings" w:hAnsi="Wingdings" w:hint="default"/>
+        <w:sz w:val="20"/>
+      </w:rPr>
+    </w:lvl>
+  </w:abstractNum>
+  <w:abstractNum w:abstractNumId="11" w15:restartNumberingAfterBreak="0">
+    <w:nsid w:val="33ED4119"/>
+    <w:multiLevelType w:val="multilevel"/>
+    <w:tmpl w:val="3E7EF75A"/>
+    <w:lvl w:ilvl="0">
+      <w:start w:val="1"/>
+      <w:numFmt w:val="bullet"/>
+      <w:lvlText w:val=""/>
+      <w:lvlJc w:val="left"/>
+      <w:pPr>
+        <w:tabs>
+          <w:tab w:val="num" w:pos="720"/>
+        </w:tabs>
+        <w:ind w:left="720" w:hanging="360"/>
+      </w:pPr>
+      <w:rPr>
+        <w:rFonts w:ascii="Symbol" w:hAnsi="Symbol" w:hint="default"/>
+        <w:sz w:val="20"/>
+      </w:rPr>
+    </w:lvl>
+    <w:lvl w:ilvl="1" w:tentative="1">
+      <w:start w:val="1"/>
+      <w:numFmt w:val="bullet"/>
+      <w:lvlText w:val="o"/>
+      <w:lvlJc w:val="left"/>
+      <w:pPr>
+        <w:tabs>
+          <w:tab w:val="num" w:pos="1440"/>
+        </w:tabs>
+        <w:ind w:left="1440" w:hanging="360"/>
+      </w:pPr>
+      <w:rPr>
+        <w:rFonts w:ascii="Courier New" w:hAnsi="Courier New" w:hint="default"/>
+        <w:sz w:val="20"/>
+      </w:rPr>
+    </w:lvl>
+    <w:lvl w:ilvl="2" w:tentative="1">
+      <w:start w:val="1"/>
+      <w:numFmt w:val="bullet"/>
+      <w:lvlText w:val=""/>
+      <w:lvlJc w:val="left"/>
+      <w:pPr>
+        <w:tabs>
+          <w:tab w:val="num" w:pos="2160"/>
+        </w:tabs>
+        <w:ind w:left="2160" w:hanging="360"/>
+      </w:pPr>
+      <w:rPr>
+        <w:rFonts w:ascii="Wingdings" w:hAnsi="Wingdings" w:hint="default"/>
+        <w:sz w:val="20"/>
+      </w:rPr>
+    </w:lvl>
+    <w:lvl w:ilvl="3" w:tentative="1">
+      <w:start w:val="1"/>
+      <w:numFmt w:val="bullet"/>
+      <w:lvlText w:val=""/>
+      <w:lvlJc w:val="left"/>
+      <w:pPr>
+        <w:tabs>
+          <w:tab w:val="num" w:pos="2880"/>
+        </w:tabs>
+        <w:ind w:left="2880" w:hanging="360"/>
+      </w:pPr>
+      <w:rPr>
+        <w:rFonts w:ascii="Wingdings" w:hAnsi="Wingdings" w:hint="default"/>
+        <w:sz w:val="20"/>
+      </w:rPr>
+    </w:lvl>
+    <w:lvl w:ilvl="4" w:tentative="1">
+      <w:start w:val="1"/>
+      <w:numFmt w:val="bullet"/>
+      <w:lvlText w:val=""/>
+      <w:lvlJc w:val="left"/>
+      <w:pPr>
+        <w:tabs>
+          <w:tab w:val="num" w:pos="3600"/>
+        </w:tabs>
+        <w:ind w:left="3600" w:hanging="360"/>
+      </w:pPr>
+      <w:rPr>
+        <w:rFonts w:ascii="Wingdings" w:hAnsi="Wingdings" w:hint="default"/>
+        <w:sz w:val="20"/>
+      </w:rPr>
+    </w:lvl>
+    <w:lvl w:ilvl="5" w:tentative="1">
+      <w:start w:val="1"/>
+      <w:numFmt w:val="bullet"/>
+      <w:lvlText w:val=""/>
+      <w:lvlJc w:val="left"/>
+      <w:pPr>
+        <w:tabs>
+          <w:tab w:val="num" w:pos="4320"/>
+        </w:tabs>
+        <w:ind w:left="4320" w:hanging="360"/>
+      </w:pPr>
+      <w:rPr>
+        <w:rFonts w:ascii="Wingdings" w:hAnsi="Wingdings" w:hint="default"/>
+        <w:sz w:val="20"/>
+      </w:rPr>
+    </w:lvl>
+    <w:lvl w:ilvl="6" w:tentative="1">
+      <w:start w:val="1"/>
+      <w:numFmt w:val="bullet"/>
+      <w:lvlText w:val=""/>
+      <w:lvlJc w:val="left"/>
+      <w:pPr>
+        <w:tabs>
+          <w:tab w:val="num" w:pos="5040"/>
+        </w:tabs>
+        <w:ind w:left="5040" w:hanging="360"/>
+      </w:pPr>
+      <w:rPr>
+        <w:rFonts w:ascii="Wingdings" w:hAnsi="Wingdings" w:hint="default"/>
+        <w:sz w:val="20"/>
+      </w:rPr>
+    </w:lvl>
+    <w:lvl w:ilvl="7" w:tentative="1">
+      <w:start w:val="1"/>
+      <w:numFmt w:val="bullet"/>
+      <w:lvlText w:val=""/>
+      <w:lvlJc w:val="left"/>
+      <w:pPr>
+        <w:tabs>
+          <w:tab w:val="num" w:pos="5760"/>
+        </w:tabs>
+        <w:ind w:left="5760" w:hanging="360"/>
+      </w:pPr>
+      <w:rPr>
+        <w:rFonts w:ascii="Wingdings" w:hAnsi="Wingdings" w:hint="default"/>
+        <w:sz w:val="20"/>
+      </w:rPr>
+    </w:lvl>
+    <w:lvl w:ilvl="8" w:tentative="1">
+      <w:start w:val="1"/>
+      <w:numFmt w:val="bullet"/>
+      <w:lvlText w:val=""/>
+      <w:lvlJc w:val="left"/>
+      <w:pPr>
+        <w:tabs>
+          <w:tab w:val="num" w:pos="6480"/>
+        </w:tabs>
+        <w:ind w:left="6480" w:hanging="360"/>
+      </w:pPr>
+      <w:rPr>
+        <w:rFonts w:ascii="Wingdings" w:hAnsi="Wingdings" w:hint="default"/>
+        <w:sz w:val="20"/>
+      </w:rPr>
+    </w:lvl>
+  </w:abstractNum>
+  <w:abstractNum w:abstractNumId="12" w15:restartNumberingAfterBreak="0">
     <w:nsid w:val="36DD0362"/>
     <w:multiLevelType w:val="multilevel"/>
     <w:tmpl w:val="DF0665B4"/>
@@ -9599,7 +10423,7 @@
       </w:rPr>
     </w:lvl>
   </w:abstractNum>
-  <w:abstractNum w:abstractNumId="8" w15:restartNumberingAfterBreak="0">
+  <w:abstractNum w:abstractNumId="13" w15:restartNumberingAfterBreak="0">
     <w:nsid w:val="395944A8"/>
     <w:multiLevelType w:val="hybridMultilevel"/>
     <w:tmpl w:val="4336C812"/>
@@ -9712,7 +10536,7 @@
       </w:rPr>
     </w:lvl>
   </w:abstractNum>
-  <w:abstractNum w:abstractNumId="9" w15:restartNumberingAfterBreak="0">
+  <w:abstractNum w:abstractNumId="14" w15:restartNumberingAfterBreak="0">
     <w:nsid w:val="3A2B4B76"/>
     <w:multiLevelType w:val="multilevel"/>
     <w:tmpl w:val="7F787BC4"/>
@@ -9861,7 +10685,156 @@
       </w:rPr>
     </w:lvl>
   </w:abstractNum>
-  <w:abstractNum w:abstractNumId="10" w15:restartNumberingAfterBreak="0">
+  <w:abstractNum w:abstractNumId="15" w15:restartNumberingAfterBreak="0">
+    <w:nsid w:val="400E2B5B"/>
+    <w:multiLevelType w:val="multilevel"/>
+    <w:tmpl w:val="2044121E"/>
+    <w:lvl w:ilvl="0">
+      <w:start w:val="1"/>
+      <w:numFmt w:val="bullet"/>
+      <w:lvlText w:val=""/>
+      <w:lvlJc w:val="left"/>
+      <w:pPr>
+        <w:tabs>
+          <w:tab w:val="num" w:pos="720"/>
+        </w:tabs>
+        <w:ind w:left="720" w:hanging="360"/>
+      </w:pPr>
+      <w:rPr>
+        <w:rFonts w:ascii="Symbol" w:hAnsi="Symbol" w:hint="default"/>
+        <w:sz w:val="20"/>
+      </w:rPr>
+    </w:lvl>
+    <w:lvl w:ilvl="1" w:tentative="1">
+      <w:start w:val="1"/>
+      <w:numFmt w:val="bullet"/>
+      <w:lvlText w:val="o"/>
+      <w:lvlJc w:val="left"/>
+      <w:pPr>
+        <w:tabs>
+          <w:tab w:val="num" w:pos="1440"/>
+        </w:tabs>
+        <w:ind w:left="1440" w:hanging="360"/>
+      </w:pPr>
+      <w:rPr>
+        <w:rFonts w:ascii="Courier New" w:hAnsi="Courier New" w:hint="default"/>
+        <w:sz w:val="20"/>
+      </w:rPr>
+    </w:lvl>
+    <w:lvl w:ilvl="2" w:tentative="1">
+      <w:start w:val="1"/>
+      <w:numFmt w:val="bullet"/>
+      <w:lvlText w:val=""/>
+      <w:lvlJc w:val="left"/>
+      <w:pPr>
+        <w:tabs>
+          <w:tab w:val="num" w:pos="2160"/>
+        </w:tabs>
+        <w:ind w:left="2160" w:hanging="360"/>
+      </w:pPr>
+      <w:rPr>
+        <w:rFonts w:ascii="Wingdings" w:hAnsi="Wingdings" w:hint="default"/>
+        <w:sz w:val="20"/>
+      </w:rPr>
+    </w:lvl>
+    <w:lvl w:ilvl="3" w:tentative="1">
+      <w:start w:val="1"/>
+      <w:numFmt w:val="bullet"/>
+      <w:lvlText w:val=""/>
+      <w:lvlJc w:val="left"/>
+      <w:pPr>
+        <w:tabs>
+          <w:tab w:val="num" w:pos="2880"/>
+        </w:tabs>
+        <w:ind w:left="2880" w:hanging="360"/>
+      </w:pPr>
+      <w:rPr>
+        <w:rFonts w:ascii="Wingdings" w:hAnsi="Wingdings" w:hint="default"/>
+        <w:sz w:val="20"/>
+      </w:rPr>
+    </w:lvl>
+    <w:lvl w:ilvl="4" w:tentative="1">
+      <w:start w:val="1"/>
+      <w:numFmt w:val="bullet"/>
+      <w:lvlText w:val=""/>
+      <w:lvlJc w:val="left"/>
+      <w:pPr>
+        <w:tabs>
+          <w:tab w:val="num" w:pos="3600"/>
+        </w:tabs>
+        <w:ind w:left="3600" w:hanging="360"/>
+      </w:pPr>
+      <w:rPr>
+        <w:rFonts w:ascii="Wingdings" w:hAnsi="Wingdings" w:hint="default"/>
+        <w:sz w:val="20"/>
+      </w:rPr>
+    </w:lvl>
+    <w:lvl w:ilvl="5" w:tentative="1">
+      <w:start w:val="1"/>
+      <w:numFmt w:val="bullet"/>
+      <w:lvlText w:val=""/>
+      <w:lvlJc w:val="left"/>
+      <w:pPr>
+        <w:tabs>
+          <w:tab w:val="num" w:pos="4320"/>
+        </w:tabs>
+        <w:ind w:left="4320" w:hanging="360"/>
+      </w:pPr>
+      <w:rPr>
+        <w:rFonts w:ascii="Wingdings" w:hAnsi="Wingdings" w:hint="default"/>
+        <w:sz w:val="20"/>
+      </w:rPr>
+    </w:lvl>
+    <w:lvl w:ilvl="6" w:tentative="1">
+      <w:start w:val="1"/>
+      <w:numFmt w:val="bullet"/>
+      <w:lvlText w:val=""/>
+      <w:lvlJc w:val="left"/>
+      <w:pPr>
+        <w:tabs>
+          <w:tab w:val="num" w:pos="5040"/>
+        </w:tabs>
+        <w:ind w:left="5040" w:hanging="360"/>
+      </w:pPr>
+      <w:rPr>
+        <w:rFonts w:ascii="Wingdings" w:hAnsi="Wingdings" w:hint="default"/>
+        <w:sz w:val="20"/>
+      </w:rPr>
+    </w:lvl>
+    <w:lvl w:ilvl="7" w:tentative="1">
+      <w:start w:val="1"/>
+      <w:numFmt w:val="bullet"/>
+      <w:lvlText w:val=""/>
+      <w:lvlJc w:val="left"/>
+      <w:pPr>
+        <w:tabs>
+          <w:tab w:val="num" w:pos="5760"/>
+        </w:tabs>
+        <w:ind w:left="5760" w:hanging="360"/>
+      </w:pPr>
+      <w:rPr>
+        <w:rFonts w:ascii="Wingdings" w:hAnsi="Wingdings" w:hint="default"/>
+        <w:sz w:val="20"/>
+      </w:rPr>
+    </w:lvl>
+    <w:lvl w:ilvl="8" w:tentative="1">
+      <w:start w:val="1"/>
+      <w:numFmt w:val="bullet"/>
+      <w:lvlText w:val=""/>
+      <w:lvlJc w:val="left"/>
+      <w:pPr>
+        <w:tabs>
+          <w:tab w:val="num" w:pos="6480"/>
+        </w:tabs>
+        <w:ind w:left="6480" w:hanging="360"/>
+      </w:pPr>
+      <w:rPr>
+        <w:rFonts w:ascii="Wingdings" w:hAnsi="Wingdings" w:hint="default"/>
+        <w:sz w:val="20"/>
+      </w:rPr>
+    </w:lvl>
+  </w:abstractNum>
+  <w:abstractNum w:abstractNumId="16" w15:restartNumberingAfterBreak="0">
     <w:nsid w:val="42D34A06"/>
     <w:multiLevelType w:val="multilevel"/>
     <w:tmpl w:val="F7F4DAE6"/>
@@ -9974,7 +10947,7 @@
       </w:pPr>
     </w:lvl>
   </w:abstractNum>
-  <w:abstractNum w:abstractNumId="11" w15:restartNumberingAfterBreak="0">
+  <w:abstractNum w:abstractNumId="17" w15:restartNumberingAfterBreak="0">
     <w:nsid w:val="480932F7"/>
     <w:multiLevelType w:val="multilevel"/>
     <w:tmpl w:val="854C2512"/>
@@ -10091,7 +11064,156 @@
       </w:rPr>
     </w:lvl>
   </w:abstractNum>
-  <w:abstractNum w:abstractNumId="12" w15:restartNumberingAfterBreak="0">
+  <w:abstractNum w:abstractNumId="18" w15:restartNumberingAfterBreak="0">
+    <w:nsid w:val="4BE0229C"/>
+    <w:multiLevelType w:val="multilevel"/>
+    <w:tmpl w:val="04220DC8"/>
+    <w:lvl w:ilvl="0">
+      <w:start w:val="1"/>
+      <w:numFmt w:val="bullet"/>
+      <w:lvlText w:val=""/>
+      <w:lvlJc w:val="left"/>
+      <w:pPr>
+        <w:tabs>
+          <w:tab w:val="num" w:pos="720"/>
+        </w:tabs>
+        <w:ind w:left="720" w:hanging="360"/>
+      </w:pPr>
+      <w:rPr>
+        <w:rFonts w:ascii="Symbol" w:hAnsi="Symbol" w:hint="default"/>
+        <w:sz w:val="20"/>
+      </w:rPr>
+    </w:lvl>
+    <w:lvl w:ilvl="1" w:tentative="1">
+      <w:start w:val="1"/>
+      <w:numFmt w:val="bullet"/>
+      <w:lvlText w:val="o"/>
+      <w:lvlJc w:val="left"/>
+      <w:pPr>
+        <w:tabs>
+          <w:tab w:val="num" w:pos="1440"/>
+        </w:tabs>
+        <w:ind w:left="1440" w:hanging="360"/>
+      </w:pPr>
+      <w:rPr>
+        <w:rFonts w:ascii="Courier New" w:hAnsi="Courier New" w:hint="default"/>
+        <w:sz w:val="20"/>
+      </w:rPr>
+    </w:lvl>
+    <w:lvl w:ilvl="2" w:tentative="1">
+      <w:start w:val="1"/>
+      <w:numFmt w:val="bullet"/>
+      <w:lvlText w:val=""/>
+      <w:lvlJc w:val="left"/>
+      <w:pPr>
+        <w:tabs>
+          <w:tab w:val="num" w:pos="2160"/>
+        </w:tabs>
+        <w:ind w:left="2160" w:hanging="360"/>
+      </w:pPr>
+      <w:rPr>
+        <w:rFonts w:ascii="Wingdings" w:hAnsi="Wingdings" w:hint="default"/>
+        <w:sz w:val="20"/>
+      </w:rPr>
+    </w:lvl>
+    <w:lvl w:ilvl="3" w:tentative="1">
+      <w:start w:val="1"/>
+      <w:numFmt w:val="bullet"/>
+      <w:lvlText w:val=""/>
+      <w:lvlJc w:val="left"/>
+      <w:pPr>
+        <w:tabs>
+          <w:tab w:val="num" w:pos="2880"/>
+        </w:tabs>
+        <w:ind w:left="2880" w:hanging="360"/>
+      </w:pPr>
+      <w:rPr>
+        <w:rFonts w:ascii="Wingdings" w:hAnsi="Wingdings" w:hint="default"/>
+        <w:sz w:val="20"/>
+      </w:rPr>
+    </w:lvl>
+    <w:lvl w:ilvl="4" w:tentative="1">
+      <w:start w:val="1"/>
+      <w:numFmt w:val="bullet"/>
+      <w:lvlText w:val=""/>
+      <w:lvlJc w:val="left"/>
+      <w:pPr>
+        <w:tabs>
+          <w:tab w:val="num" w:pos="3600"/>
+        </w:tabs>
+        <w:ind w:left="3600" w:hanging="360"/>
+      </w:pPr>
+      <w:rPr>
+        <w:rFonts w:ascii="Wingdings" w:hAnsi="Wingdings" w:hint="default"/>
+        <w:sz w:val="20"/>
+      </w:rPr>
+    </w:lvl>
+    <w:lvl w:ilvl="5" w:tentative="1">
+      <w:start w:val="1"/>
+      <w:numFmt w:val="bullet"/>
+      <w:lvlText w:val=""/>
+      <w:lvlJc w:val="left"/>
+      <w:pPr>
+        <w:tabs>
+          <w:tab w:val="num" w:pos="4320"/>
+        </w:tabs>
+        <w:ind w:left="4320" w:hanging="360"/>
+      </w:pPr>
+      <w:rPr>
+        <w:rFonts w:ascii="Wingdings" w:hAnsi="Wingdings" w:hint="default"/>
+        <w:sz w:val="20"/>
+      </w:rPr>
+    </w:lvl>
+    <w:lvl w:ilvl="6" w:tentative="1">
+      <w:start w:val="1"/>
+      <w:numFmt w:val="bullet"/>
+      <w:lvlText w:val=""/>
+      <w:lvlJc w:val="left"/>
+      <w:pPr>
+        <w:tabs>
+          <w:tab w:val="num" w:pos="5040"/>
+        </w:tabs>
+        <w:ind w:left="5040" w:hanging="360"/>
+      </w:pPr>
+      <w:rPr>
+        <w:rFonts w:ascii="Wingdings" w:hAnsi="Wingdings" w:hint="default"/>
+        <w:sz w:val="20"/>
+      </w:rPr>
+    </w:lvl>
+    <w:lvl w:ilvl="7" w:tentative="1">
+      <w:start w:val="1"/>
+      <w:numFmt w:val="bullet"/>
+      <w:lvlText w:val=""/>
+      <w:lvlJc w:val="left"/>
+      <w:pPr>
+        <w:tabs>
+          <w:tab w:val="num" w:pos="5760"/>
+        </w:tabs>
+        <w:ind w:left="5760" w:hanging="360"/>
+      </w:pPr>
+      <w:rPr>
+        <w:rFonts w:ascii="Wingdings" w:hAnsi="Wingdings" w:hint="default"/>
+        <w:sz w:val="20"/>
+      </w:rPr>
+    </w:lvl>
+    <w:lvl w:ilvl="8" w:tentative="1">
+      <w:start w:val="1"/>
+      <w:numFmt w:val="bullet"/>
+      <w:lvlText w:val=""/>
+      <w:lvlJc w:val="left"/>
+      <w:pPr>
+        <w:tabs>
+          <w:tab w:val="num" w:pos="6480"/>
+        </w:tabs>
+        <w:ind w:left="6480" w:hanging="360"/>
+      </w:pPr>
+      <w:rPr>
+        <w:rFonts w:ascii="Wingdings" w:hAnsi="Wingdings" w:hint="default"/>
+        <w:sz w:val="20"/>
+      </w:rPr>
+    </w:lvl>
+  </w:abstractNum>
+  <w:abstractNum w:abstractNumId="19" w15:restartNumberingAfterBreak="0">
     <w:nsid w:val="4CF35E72"/>
     <w:multiLevelType w:val="multilevel"/>
     <w:tmpl w:val="106C74C6"/>
@@ -10177,7 +11299,156 @@
       </w:pPr>
     </w:lvl>
   </w:abstractNum>
-  <w:abstractNum w:abstractNumId="13" w15:restartNumberingAfterBreak="0">
+  <w:abstractNum w:abstractNumId="20" w15:restartNumberingAfterBreak="0">
+    <w:nsid w:val="505C30F9"/>
+    <w:multiLevelType w:val="multilevel"/>
+    <w:tmpl w:val="FFC02F8C"/>
+    <w:lvl w:ilvl="0">
+      <w:start w:val="1"/>
+      <w:numFmt w:val="bullet"/>
+      <w:lvlText w:val=""/>
+      <w:lvlJc w:val="left"/>
+      <w:pPr>
+        <w:tabs>
+          <w:tab w:val="num" w:pos="720"/>
+        </w:tabs>
+        <w:ind w:left="720" w:hanging="360"/>
+      </w:pPr>
+      <w:rPr>
+        <w:rFonts w:ascii="Symbol" w:hAnsi="Symbol" w:hint="default"/>
+        <w:sz w:val="20"/>
+      </w:rPr>
+    </w:lvl>
+    <w:lvl w:ilvl="1" w:tentative="1">
+      <w:start w:val="1"/>
+      <w:numFmt w:val="bullet"/>
+      <w:lvlText w:val="o"/>
+      <w:lvlJc w:val="left"/>
+      <w:pPr>
+        <w:tabs>
+          <w:tab w:val="num" w:pos="1440"/>
+        </w:tabs>
+        <w:ind w:left="1440" w:hanging="360"/>
+      </w:pPr>
+      <w:rPr>
+        <w:rFonts w:ascii="Courier New" w:hAnsi="Courier New" w:hint="default"/>
+        <w:sz w:val="20"/>
+      </w:rPr>
+    </w:lvl>
+    <w:lvl w:ilvl="2" w:tentative="1">
+      <w:start w:val="1"/>
+      <w:numFmt w:val="bullet"/>
+      <w:lvlText w:val=""/>
+      <w:lvlJc w:val="left"/>
+      <w:pPr>
+        <w:tabs>
+          <w:tab w:val="num" w:pos="2160"/>
+        </w:tabs>
+        <w:ind w:left="2160" w:hanging="360"/>
+      </w:pPr>
+      <w:rPr>
+        <w:rFonts w:ascii="Wingdings" w:hAnsi="Wingdings" w:hint="default"/>
+        <w:sz w:val="20"/>
+      </w:rPr>
+    </w:lvl>
+    <w:lvl w:ilvl="3" w:tentative="1">
+      <w:start w:val="1"/>
+      <w:numFmt w:val="bullet"/>
+      <w:lvlText w:val=""/>
+      <w:lvlJc w:val="left"/>
+      <w:pPr>
+        <w:tabs>
+          <w:tab w:val="num" w:pos="2880"/>
+        </w:tabs>
+        <w:ind w:left="2880" w:hanging="360"/>
+      </w:pPr>
+      <w:rPr>
+        <w:rFonts w:ascii="Wingdings" w:hAnsi="Wingdings" w:hint="default"/>
+        <w:sz w:val="20"/>
+      </w:rPr>
+    </w:lvl>
+    <w:lvl w:ilvl="4" w:tentative="1">
+      <w:start w:val="1"/>
+      <w:numFmt w:val="bullet"/>
+      <w:lvlText w:val=""/>
+      <w:lvlJc w:val="left"/>
+      <w:pPr>
+        <w:tabs>
+          <w:tab w:val="num" w:pos="3600"/>
+        </w:tabs>
+        <w:ind w:left="3600" w:hanging="360"/>
+      </w:pPr>
+      <w:rPr>
+        <w:rFonts w:ascii="Wingdings" w:hAnsi="Wingdings" w:hint="default"/>
+        <w:sz w:val="20"/>
+      </w:rPr>
+    </w:lvl>
+    <w:lvl w:ilvl="5" w:tentative="1">
+      <w:start w:val="1"/>
+      <w:numFmt w:val="bullet"/>
+      <w:lvlText w:val=""/>
+      <w:lvlJc w:val="left"/>
+      <w:pPr>
+        <w:tabs>
+          <w:tab w:val="num" w:pos="4320"/>
+        </w:tabs>
+        <w:ind w:left="4320" w:hanging="360"/>
+      </w:pPr>
+      <w:rPr>
+        <w:rFonts w:ascii="Wingdings" w:hAnsi="Wingdings" w:hint="default"/>
+        <w:sz w:val="20"/>
+      </w:rPr>
+    </w:lvl>
+    <w:lvl w:ilvl="6" w:tentative="1">
+      <w:start w:val="1"/>
+      <w:numFmt w:val="bullet"/>
+      <w:lvlText w:val=""/>
+      <w:lvlJc w:val="left"/>
+      <w:pPr>
+        <w:tabs>
+          <w:tab w:val="num" w:pos="5040"/>
+        </w:tabs>
+        <w:ind w:left="5040" w:hanging="360"/>
+      </w:pPr>
+      <w:rPr>
+        <w:rFonts w:ascii="Wingdings" w:hAnsi="Wingdings" w:hint="default"/>
+        <w:sz w:val="20"/>
+      </w:rPr>
+    </w:lvl>
+    <w:lvl w:ilvl="7" w:tentative="1">
+      <w:start w:val="1"/>
+      <w:numFmt w:val="bullet"/>
+      <w:lvlText w:val=""/>
+      <w:lvlJc w:val="left"/>
+      <w:pPr>
+        <w:tabs>
+          <w:tab w:val="num" w:pos="5760"/>
+        </w:tabs>
+        <w:ind w:left="5760" w:hanging="360"/>
+      </w:pPr>
+      <w:rPr>
+        <w:rFonts w:ascii="Wingdings" w:hAnsi="Wingdings" w:hint="default"/>
+        <w:sz w:val="20"/>
+      </w:rPr>
+    </w:lvl>
+    <w:lvl w:ilvl="8" w:tentative="1">
+      <w:start w:val="1"/>
+      <w:numFmt w:val="bullet"/>
+      <w:lvlText w:val=""/>
+      <w:lvlJc w:val="left"/>
+      <w:pPr>
+        <w:tabs>
+          <w:tab w:val="num" w:pos="6480"/>
+        </w:tabs>
+        <w:ind w:left="6480" w:hanging="360"/>
+      </w:pPr>
+      <w:rPr>
+        <w:rFonts w:ascii="Wingdings" w:hAnsi="Wingdings" w:hint="default"/>
+        <w:sz w:val="20"/>
+      </w:rPr>
+    </w:lvl>
+  </w:abstractNum>
+  <w:abstractNum w:abstractNumId="21" w15:restartNumberingAfterBreak="0">
     <w:nsid w:val="52CD5A19"/>
     <w:multiLevelType w:val="multilevel"/>
     <w:tmpl w:val="AD7E5C78"/>
@@ -10298,7 +11569,7 @@
       </w:pPr>
     </w:lvl>
   </w:abstractNum>
-  <w:abstractNum w:abstractNumId="14" w15:restartNumberingAfterBreak="0">
+  <w:abstractNum w:abstractNumId="22" w15:restartNumberingAfterBreak="0">
     <w:nsid w:val="53715442"/>
     <w:multiLevelType w:val="hybridMultilevel"/>
     <w:tmpl w:val="83FA8300"/>
@@ -10384,7 +11655,7 @@
       </w:pPr>
     </w:lvl>
   </w:abstractNum>
-  <w:abstractNum w:abstractNumId="15" w15:restartNumberingAfterBreak="0">
+  <w:abstractNum w:abstractNumId="23" w15:restartNumberingAfterBreak="0">
     <w:nsid w:val="5950247A"/>
     <w:multiLevelType w:val="multilevel"/>
     <w:tmpl w:val="040E001F"/>
@@ -10470,7 +11741,156 @@
       </w:pPr>
     </w:lvl>
   </w:abstractNum>
-  <w:abstractNum w:abstractNumId="16" w15:restartNumberingAfterBreak="0">
+  <w:abstractNum w:abstractNumId="24" w15:restartNumberingAfterBreak="0">
+    <w:nsid w:val="5C7409C0"/>
+    <w:multiLevelType w:val="multilevel"/>
+    <w:tmpl w:val="8948EFC8"/>
+    <w:lvl w:ilvl="0">
+      <w:start w:val="1"/>
+      <w:numFmt w:val="bullet"/>
+      <w:lvlText w:val=""/>
+      <w:lvlJc w:val="left"/>
+      <w:pPr>
+        <w:tabs>
+          <w:tab w:val="num" w:pos="720"/>
+        </w:tabs>
+        <w:ind w:left="720" w:hanging="360"/>
+      </w:pPr>
+      <w:rPr>
+        <w:rFonts w:ascii="Symbol" w:hAnsi="Symbol" w:hint="default"/>
+        <w:sz w:val="20"/>
+      </w:rPr>
+    </w:lvl>
+    <w:lvl w:ilvl="1" w:tentative="1">
+      <w:start w:val="1"/>
+      <w:numFmt w:val="bullet"/>
+      <w:lvlText w:val="o"/>
+      <w:lvlJc w:val="left"/>
+      <w:pPr>
+        <w:tabs>
+          <w:tab w:val="num" w:pos="1440"/>
+        </w:tabs>
+        <w:ind w:left="1440" w:hanging="360"/>
+      </w:pPr>
+      <w:rPr>
+        <w:rFonts w:ascii="Courier New" w:hAnsi="Courier New" w:hint="default"/>
+        <w:sz w:val="20"/>
+      </w:rPr>
+    </w:lvl>
+    <w:lvl w:ilvl="2" w:tentative="1">
+      <w:start w:val="1"/>
+      <w:numFmt w:val="bullet"/>
+      <w:lvlText w:val=""/>
+      <w:lvlJc w:val="left"/>
+      <w:pPr>
+        <w:tabs>
+          <w:tab w:val="num" w:pos="2160"/>
+        </w:tabs>
+        <w:ind w:left="2160" w:hanging="360"/>
+      </w:pPr>
+      <w:rPr>
+        <w:rFonts w:ascii="Wingdings" w:hAnsi="Wingdings" w:hint="default"/>
+        <w:sz w:val="20"/>
+      </w:rPr>
+    </w:lvl>
+    <w:lvl w:ilvl="3" w:tentative="1">
+      <w:start w:val="1"/>
+      <w:numFmt w:val="bullet"/>
+      <w:lvlText w:val=""/>
+      <w:lvlJc w:val="left"/>
+      <w:pPr>
+        <w:tabs>
+          <w:tab w:val="num" w:pos="2880"/>
+        </w:tabs>
+        <w:ind w:left="2880" w:hanging="360"/>
+      </w:pPr>
+      <w:rPr>
+        <w:rFonts w:ascii="Wingdings" w:hAnsi="Wingdings" w:hint="default"/>
+        <w:sz w:val="20"/>
+      </w:rPr>
+    </w:lvl>
+    <w:lvl w:ilvl="4" w:tentative="1">
+      <w:start w:val="1"/>
+      <w:numFmt w:val="bullet"/>
+      <w:lvlText w:val=""/>
+      <w:lvlJc w:val="left"/>
+      <w:pPr>
+        <w:tabs>
+          <w:tab w:val="num" w:pos="3600"/>
+        </w:tabs>
+        <w:ind w:left="3600" w:hanging="360"/>
+      </w:pPr>
+      <w:rPr>
+        <w:rFonts w:ascii="Wingdings" w:hAnsi="Wingdings" w:hint="default"/>
+        <w:sz w:val="20"/>
+      </w:rPr>
+    </w:lvl>
+    <w:lvl w:ilvl="5" w:tentative="1">
+      <w:start w:val="1"/>
+      <w:numFmt w:val="bullet"/>
+      <w:lvlText w:val=""/>
+      <w:lvlJc w:val="left"/>
+      <w:pPr>
+        <w:tabs>
+          <w:tab w:val="num" w:pos="4320"/>
+        </w:tabs>
+        <w:ind w:left="4320" w:hanging="360"/>
+      </w:pPr>
+      <w:rPr>
+        <w:rFonts w:ascii="Wingdings" w:hAnsi="Wingdings" w:hint="default"/>
+        <w:sz w:val="20"/>
+      </w:rPr>
+    </w:lvl>
+    <w:lvl w:ilvl="6" w:tentative="1">
+      <w:start w:val="1"/>
+      <w:numFmt w:val="bullet"/>
+      <w:lvlText w:val=""/>
+      <w:lvlJc w:val="left"/>
+      <w:pPr>
+        <w:tabs>
+          <w:tab w:val="num" w:pos="5040"/>
+        </w:tabs>
+        <w:ind w:left="5040" w:hanging="360"/>
+      </w:pPr>
+      <w:rPr>
+        <w:rFonts w:ascii="Wingdings" w:hAnsi="Wingdings" w:hint="default"/>
+        <w:sz w:val="20"/>
+      </w:rPr>
+    </w:lvl>
+    <w:lvl w:ilvl="7" w:tentative="1">
+      <w:start w:val="1"/>
+      <w:numFmt w:val="bullet"/>
+      <w:lvlText w:val=""/>
+      <w:lvlJc w:val="left"/>
+      <w:pPr>
+        <w:tabs>
+          <w:tab w:val="num" w:pos="5760"/>
+        </w:tabs>
+        <w:ind w:left="5760" w:hanging="360"/>
+      </w:pPr>
+      <w:rPr>
+        <w:rFonts w:ascii="Wingdings" w:hAnsi="Wingdings" w:hint="default"/>
+        <w:sz w:val="20"/>
+      </w:rPr>
+    </w:lvl>
+    <w:lvl w:ilvl="8" w:tentative="1">
+      <w:start w:val="1"/>
+      <w:numFmt w:val="bullet"/>
+      <w:lvlText w:val=""/>
+      <w:lvlJc w:val="left"/>
+      <w:pPr>
+        <w:tabs>
+          <w:tab w:val="num" w:pos="6480"/>
+        </w:tabs>
+        <w:ind w:left="6480" w:hanging="360"/>
+      </w:pPr>
+      <w:rPr>
+        <w:rFonts w:ascii="Wingdings" w:hAnsi="Wingdings" w:hint="default"/>
+        <w:sz w:val="20"/>
+      </w:rPr>
+    </w:lvl>
+  </w:abstractNum>
+  <w:abstractNum w:abstractNumId="25" w15:restartNumberingAfterBreak="0">
     <w:nsid w:val="608D4ABB"/>
     <w:multiLevelType w:val="multilevel"/>
     <w:tmpl w:val="5A7CBC62"/>
@@ -10583,7 +12003,7 @@
       </w:rPr>
     </w:lvl>
   </w:abstractNum>
-  <w:abstractNum w:abstractNumId="17" w15:restartNumberingAfterBreak="0">
+  <w:abstractNum w:abstractNumId="26" w15:restartNumberingAfterBreak="0">
     <w:nsid w:val="653A26E0"/>
     <w:multiLevelType w:val="multilevel"/>
     <w:tmpl w:val="6C601F9E"/>
@@ -10670,7 +12090,156 @@
       </w:pPr>
     </w:lvl>
   </w:abstractNum>
-  <w:abstractNum w:abstractNumId="18" w15:restartNumberingAfterBreak="0">
+  <w:abstractNum w:abstractNumId="27" w15:restartNumberingAfterBreak="0">
+    <w:nsid w:val="66DE2BBC"/>
+    <w:multiLevelType w:val="multilevel"/>
+    <w:tmpl w:val="1B1C7AC6"/>
+    <w:lvl w:ilvl="0">
+      <w:start w:val="1"/>
+      <w:numFmt w:val="bullet"/>
+      <w:lvlText w:val=""/>
+      <w:lvlJc w:val="left"/>
+      <w:pPr>
+        <w:tabs>
+          <w:tab w:val="num" w:pos="720"/>
+        </w:tabs>
+        <w:ind w:left="720" w:hanging="360"/>
+      </w:pPr>
+      <w:rPr>
+        <w:rFonts w:ascii="Symbol" w:hAnsi="Symbol" w:hint="default"/>
+        <w:sz w:val="20"/>
+      </w:rPr>
+    </w:lvl>
+    <w:lvl w:ilvl="1" w:tentative="1">
+      <w:start w:val="1"/>
+      <w:numFmt w:val="bullet"/>
+      <w:lvlText w:val="o"/>
+      <w:lvlJc w:val="left"/>
+      <w:pPr>
+        <w:tabs>
+          <w:tab w:val="num" w:pos="1440"/>
+        </w:tabs>
+        <w:ind w:left="1440" w:hanging="360"/>
+      </w:pPr>
+      <w:rPr>
+        <w:rFonts w:ascii="Courier New" w:hAnsi="Courier New" w:hint="default"/>
+        <w:sz w:val="20"/>
+      </w:rPr>
+    </w:lvl>
+    <w:lvl w:ilvl="2" w:tentative="1">
+      <w:start w:val="1"/>
+      <w:numFmt w:val="bullet"/>
+      <w:lvlText w:val=""/>
+      <w:lvlJc w:val="left"/>
+      <w:pPr>
+        <w:tabs>
+          <w:tab w:val="num" w:pos="2160"/>
+        </w:tabs>
+        <w:ind w:left="2160" w:hanging="360"/>
+      </w:pPr>
+      <w:rPr>
+        <w:rFonts w:ascii="Wingdings" w:hAnsi="Wingdings" w:hint="default"/>
+        <w:sz w:val="20"/>
+      </w:rPr>
+    </w:lvl>
+    <w:lvl w:ilvl="3" w:tentative="1">
+      <w:start w:val="1"/>
+      <w:numFmt w:val="bullet"/>
+      <w:lvlText w:val=""/>
+      <w:lvlJc w:val="left"/>
+      <w:pPr>
+        <w:tabs>
+          <w:tab w:val="num" w:pos="2880"/>
+        </w:tabs>
+        <w:ind w:left="2880" w:hanging="360"/>
+      </w:pPr>
+      <w:rPr>
+        <w:rFonts w:ascii="Wingdings" w:hAnsi="Wingdings" w:hint="default"/>
+        <w:sz w:val="20"/>
+      </w:rPr>
+    </w:lvl>
+    <w:lvl w:ilvl="4" w:tentative="1">
+      <w:start w:val="1"/>
+      <w:numFmt w:val="bullet"/>
+      <w:lvlText w:val=""/>
+      <w:lvlJc w:val="left"/>
+      <w:pPr>
+        <w:tabs>
+          <w:tab w:val="num" w:pos="3600"/>
+        </w:tabs>
+        <w:ind w:left="3600" w:hanging="360"/>
+      </w:pPr>
+      <w:rPr>
+        <w:rFonts w:ascii="Wingdings" w:hAnsi="Wingdings" w:hint="default"/>
+        <w:sz w:val="20"/>
+      </w:rPr>
+    </w:lvl>
+    <w:lvl w:ilvl="5" w:tentative="1">
+      <w:start w:val="1"/>
+      <w:numFmt w:val="bullet"/>
+      <w:lvlText w:val=""/>
+      <w:lvlJc w:val="left"/>
+      <w:pPr>
+        <w:tabs>
+          <w:tab w:val="num" w:pos="4320"/>
+        </w:tabs>
+        <w:ind w:left="4320" w:hanging="360"/>
+      </w:pPr>
+      <w:rPr>
+        <w:rFonts w:ascii="Wingdings" w:hAnsi="Wingdings" w:hint="default"/>
+        <w:sz w:val="20"/>
+      </w:rPr>
+    </w:lvl>
+    <w:lvl w:ilvl="6" w:tentative="1">
+      <w:start w:val="1"/>
+      <w:numFmt w:val="bullet"/>
+      <w:lvlText w:val=""/>
+      <w:lvlJc w:val="left"/>
+      <w:pPr>
+        <w:tabs>
+          <w:tab w:val="num" w:pos="5040"/>
+        </w:tabs>
+        <w:ind w:left="5040" w:hanging="360"/>
+      </w:pPr>
+      <w:rPr>
+        <w:rFonts w:ascii="Wingdings" w:hAnsi="Wingdings" w:hint="default"/>
+        <w:sz w:val="20"/>
+      </w:rPr>
+    </w:lvl>
+    <w:lvl w:ilvl="7" w:tentative="1">
+      <w:start w:val="1"/>
+      <w:numFmt w:val="bullet"/>
+      <w:lvlText w:val=""/>
+      <w:lvlJc w:val="left"/>
+      <w:pPr>
+        <w:tabs>
+          <w:tab w:val="num" w:pos="5760"/>
+        </w:tabs>
+        <w:ind w:left="5760" w:hanging="360"/>
+      </w:pPr>
+      <w:rPr>
+        <w:rFonts w:ascii="Wingdings" w:hAnsi="Wingdings" w:hint="default"/>
+        <w:sz w:val="20"/>
+      </w:rPr>
+    </w:lvl>
+    <w:lvl w:ilvl="8" w:tentative="1">
+      <w:start w:val="1"/>
+      <w:numFmt w:val="bullet"/>
+      <w:lvlText w:val=""/>
+      <w:lvlJc w:val="left"/>
+      <w:pPr>
+        <w:tabs>
+          <w:tab w:val="num" w:pos="6480"/>
+        </w:tabs>
+        <w:ind w:left="6480" w:hanging="360"/>
+      </w:pPr>
+      <w:rPr>
+        <w:rFonts w:ascii="Wingdings" w:hAnsi="Wingdings" w:hint="default"/>
+        <w:sz w:val="20"/>
+      </w:rPr>
+    </w:lvl>
+  </w:abstractNum>
+  <w:abstractNum w:abstractNumId="28" w15:restartNumberingAfterBreak="0">
     <w:nsid w:val="7BF6594B"/>
     <w:multiLevelType w:val="multilevel"/>
     <w:tmpl w:val="065C6AE4"/>
@@ -10756,7 +12325,7 @@
       </w:pPr>
     </w:lvl>
   </w:abstractNum>
-  <w:abstractNum w:abstractNumId="19" w15:restartNumberingAfterBreak="0">
+  <w:abstractNum w:abstractNumId="29" w15:restartNumberingAfterBreak="0">
     <w:nsid w:val="7C146B01"/>
     <w:multiLevelType w:val="multilevel"/>
     <w:tmpl w:val="8FFC467A"/>
@@ -10843,93 +12412,115 @@
     </w:lvl>
   </w:abstractNum>
   <w:num w:numId="1">
-    <w:abstractNumId w:val="5"/>
+    <w:abstractNumId w:val="8"/>
   </w:num>
   <w:num w:numId="2">
-    <w:abstractNumId w:val="15"/>
+    <w:abstractNumId w:val="23"/>
   </w:num>
   <w:num w:numId="3">
-    <w:abstractNumId w:val="4"/>
+    <w:abstractNumId w:val="7"/>
   </w:num>
   <w:num w:numId="4">
-    <w:abstractNumId w:val="14"/>
+    <w:abstractNumId w:val="22"/>
   </w:num>
   <w:num w:numId="5">
-    <w:abstractNumId w:val="18"/>
+    <w:abstractNumId w:val="28"/>
   </w:num>
   <w:num w:numId="6">
+    <w:abstractNumId w:val="26"/>
+  </w:num>
+  <w:num w:numId="7">
     <w:abstractNumId w:val="17"/>
   </w:num>
-  <w:num w:numId="7">
-    <w:abstractNumId w:val="11"/>
-  </w:num>
   <w:num w:numId="8">
-    <w:abstractNumId w:val="12"/>
+    <w:abstractNumId w:val="19"/>
   </w:num>
   <w:num w:numId="9">
-    <w:abstractNumId w:val="19"/>
+    <w:abstractNumId w:val="29"/>
   </w:num>
   <w:num w:numId="10">
-    <w:abstractNumId w:val="11"/>
+    <w:abstractNumId w:val="17"/>
     <w:lvlOverride w:ilvl="0">
       <w:startOverride w:val="4"/>
     </w:lvlOverride>
   </w:num>
   <w:num w:numId="11">
-    <w:abstractNumId w:val="8"/>
+    <w:abstractNumId w:val="13"/>
   </w:num>
   <w:num w:numId="12">
-    <w:abstractNumId w:val="16"/>
+    <w:abstractNumId w:val="25"/>
   </w:num>
   <w:num w:numId="13">
-    <w:abstractNumId w:val="2"/>
+    <w:abstractNumId w:val="4"/>
   </w:num>
   <w:num w:numId="14">
-    <w:abstractNumId w:val="3"/>
+    <w:abstractNumId w:val="6"/>
   </w:num>
   <w:num w:numId="15">
-    <w:abstractNumId w:val="7"/>
+    <w:abstractNumId w:val="12"/>
   </w:num>
   <w:num w:numId="16">
-    <w:abstractNumId w:val="7"/>
+    <w:abstractNumId w:val="12"/>
     <w:lvlOverride w:ilvl="0">
       <w:startOverride w:val="6"/>
     </w:lvlOverride>
   </w:num>
   <w:num w:numId="17">
-    <w:abstractNumId w:val="7"/>
+    <w:abstractNumId w:val="12"/>
   </w:num>
   <w:num w:numId="18">
-    <w:abstractNumId w:val="1"/>
+    <w:abstractNumId w:val="3"/>
   </w:num>
   <w:num w:numId="19">
-    <w:abstractNumId w:val="6"/>
+    <w:abstractNumId w:val="9"/>
   </w:num>
   <w:num w:numId="20">
-    <w:abstractNumId w:val="13"/>
+    <w:abstractNumId w:val="21"/>
   </w:num>
   <w:num w:numId="21">
     <w:abstractNumId w:val="0"/>
   </w:num>
   <w:num w:numId="22">
-    <w:abstractNumId w:val="9"/>
+    <w:abstractNumId w:val="14"/>
   </w:num>
   <w:num w:numId="23">
+    <w:abstractNumId w:val="16"/>
+  </w:num>
+  <w:num w:numId="24">
+    <w:abstractNumId w:val="27"/>
+  </w:num>
+  <w:num w:numId="25">
     <w:abstractNumId w:val="10"/>
+  </w:num>
+  <w:num w:numId="26">
+    <w:abstractNumId w:val="1"/>
+  </w:num>
+  <w:num w:numId="27">
+    <w:abstractNumId w:val="15"/>
+  </w:num>
+  <w:num w:numId="28">
+    <w:abstractNumId w:val="11"/>
+  </w:num>
+  <w:num w:numId="29">
+    <w:abstractNumId w:val="24"/>
+  </w:num>
+  <w:num w:numId="30">
+    <w:abstractNumId w:val="5"/>
+  </w:num>
+  <w:num w:numId="31">
+    <w:abstractNumId w:val="18"/>
+  </w:num>
+  <w:num w:numId="32">
+    <w:abstractNumId w:val="2"/>
+  </w:num>
+  <w:num w:numId="33">
+    <w:abstractNumId w:val="20"/>
   </w:num>
 </w:numbering>
 </file>
 
-<file path=word/people.xml><?xml version="1.0" encoding="utf-8"?>
-<w15:people xmlns:wpc="http://schemas.microsoft.com/office/word/2010/wordprocessingCanvas" xmlns:cx="http://schemas.microsoft.com/office/drawing/2014/chartex" xmlns:cx1="http://schemas.microsoft.com/office/drawing/2015/9/8/chartex" xmlns:cx2="http://schemas.microsoft.com/office/drawing/2015/10/21/chartex" xmlns:cx3="http://schemas.microsoft.com/office/drawing/2016/5/9/chartex" xmlns:cx4="http://schemas.microsoft.com/office/drawing/2016/5/10/chartex" xmlns:cx5="http://schemas.microsoft.com/office/drawing/2016/5/11/chartex" xmlns:cx6="http://schemas.microsoft.com/office/drawing/2016/5/12/chartex" xmlns:cx7="http://schemas.microsoft.com/office/drawing/2016/5/13/chartex" xmlns:cx8="http://schemas.microsoft.com/office/drawing/2016/5/14/chartex" xmlns:mc="http://schemas.openxmlformats.org/markup-compatibility/2006" xmlns:aink="http://schemas.microsoft.com/office/drawing/2016/ink" xmlns:am3d="http://schemas.microsoft.com/office/drawing/2017/model3d" xmlns:o="urn:schemas-microsoft-com:office:office" xmlns:r="http://schemas.openxmlformats.org/officeDocument/2006/relationships" xmlns:m="http://schemas.openxmlformats.org/officeDocument/2006/math" xmlns:v="urn:schemas-microsoft-com:vml" xmlns:wp14="http://schemas.microsoft.com/office/word/2010/wordprocessingDrawing" xmlns:wp="http://schemas.openxmlformats.org/drawingml/2006/wordprocessingDrawing" xmlns:w10="urn:schemas-microsoft-com:office:word" xmlns:w="http://schemas.openxmlformats.org/wordprocessingml/2006/main" xmlns:w14="http://schemas.microsoft.com/office/word/2010/wordml" xmlns:w15="http://schemas.microsoft.com/office/word/2012/wordml" xmlns:w16cex="http://schemas.microsoft.com/office/word/2018/wordml/cex" xmlns:w16cid="http://schemas.microsoft.com/office/word/2016/wordml/cid" xmlns:w16="http://schemas.microsoft.com/office/word/2018/wordml" xmlns:w16sdtdh="http://schemas.microsoft.com/office/word/2020/wordml/sdtdatahash" xmlns:w16se="http://schemas.microsoft.com/office/word/2015/wordml/symex" xmlns:wpg="http://schemas.microsoft.com/office/word/2010/wordprocessingGroup" xmlns:wpi="http://schemas.microsoft.com/office/word/2010/wordprocessingInk" xmlns:wne="http://schemas.microsoft.com/office/word/2006/wordml" xmlns:wps="http://schemas.microsoft.com/office/word/2010/wordprocessingShape" mc:Ignorable="w14 w15 w16se w16cid w16 w16cex w16sdtdh wp14">
-  <w15:person w15:author="Gergő Lócska">
-    <w15:presenceInfo w15:providerId="Windows Live" w15:userId="ffd0d91323af8196"/>
-  </w15:person>
-</w15:people>
-</file>
-
 <file path=word/styles.xml><?xml version="1.0" encoding="utf-8"?>
-<w:styles xmlns:mc="http://schemas.openxmlformats.org/markup-compatibility/2006" xmlns:r="http://schemas.openxmlformats.org/officeDocument/2006/relationships" xmlns:w="http://schemas.openxmlformats.org/wordprocessingml/2006/main" xmlns:w14="http://schemas.microsoft.com/office/word/2010/wordml" xmlns:w15="http://schemas.microsoft.com/office/word/2012/wordml" xmlns:w16cex="http://schemas.microsoft.com/office/word/2018/wordml/cex" xmlns:w16cid="http://schemas.microsoft.com/office/word/2016/wordml/cid" xmlns:w16="http://schemas.microsoft.com/office/word/2018/wordml" xmlns:w16sdtdh="http://schemas.microsoft.com/office/word/2020/wordml/sdtdatahash" xmlns:w16se="http://schemas.microsoft.com/office/word/2015/wordml/symex" mc:Ignorable="w14 w15 w16se w16cid w16 w16cex w16sdtdh">
+<w:styles xmlns:mc="http://schemas.openxmlformats.org/markup-compatibility/2006" xmlns:r="http://schemas.openxmlformats.org/officeDocument/2006/relationships" xmlns:w="http://schemas.openxmlformats.org/wordprocessingml/2006/main" xmlns:w14="http://schemas.microsoft.com/office/word/2010/wordml" xmlns:w15="http://schemas.microsoft.com/office/word/2012/wordml" xmlns:w16cid="http://schemas.microsoft.com/office/word/2016/wordml/cid" xmlns:w16se="http://schemas.microsoft.com/office/word/2015/wordml/symex" mc:Ignorable="w14 w15 w16se w16cid">
   <w:docDefaults>
     <w:rPrDefault>
       <w:rPr>
@@ -10945,7 +12536,7 @@
       </w:pPr>
     </w:pPrDefault>
   </w:docDefaults>
-  <w:latentStyles w:defLockedState="0" w:defUIPriority="99" w:defSemiHidden="0" w:defUnhideWhenUsed="0" w:defQFormat="0" w:count="376">
+  <w:latentStyles w:defLockedState="0" w:defUIPriority="99" w:defSemiHidden="0" w:defUnhideWhenUsed="0" w:defQFormat="0" w:count="375">
     <w:lsdException w:name="Normal" w:uiPriority="0" w:qFormat="1"/>
     <w:lsdException w:name="heading 1" w:uiPriority="9" w:qFormat="1"/>
     <w:lsdException w:name="heading 2" w:semiHidden="1" w:uiPriority="9" w:unhideWhenUsed="1" w:qFormat="1"/>
@@ -11321,7 +12912,6 @@
     <w:lsdException w:name="Smart Hyperlink" w:semiHidden="1" w:unhideWhenUsed="1"/>
     <w:lsdException w:name="Hashtag" w:semiHidden="1" w:unhideWhenUsed="1"/>
     <w:lsdException w:name="Unresolved Mention" w:semiHidden="1" w:unhideWhenUsed="1"/>
-    <w:lsdException w:name="Smart Link" w:semiHidden="1" w:unhideWhenUsed="1"/>
   </w:latentStyles>
   <w:style w:type="paragraph" w:default="1" w:styleId="Norml">
     <w:name w:val="Normal"/>
@@ -11906,7 +13496,7 @@
     <w:basedOn w:val="Norml"/>
     <w:link w:val="TerminalChar"/>
     <w:qFormat/>
-    <w:rsid w:val="00FB289C"/>
+    <w:rsid w:val="004F7152"/>
     <w:pPr>
       <w:pBdr>
         <w:top w:val="single" w:sz="4" w:space="1" w:color="auto"/>
@@ -11920,16 +13510,17 @@
     </w:pPr>
     <w:rPr>
       <w:rFonts w:ascii="Courier New" w:hAnsi="Courier New" w:cs="Courier New"/>
+      <w:sz w:val="20"/>
     </w:rPr>
   </w:style>
   <w:style w:type="character" w:customStyle="1" w:styleId="TerminalChar">
     <w:name w:val="Terminal Char"/>
     <w:basedOn w:val="Bekezdsalapbettpusa"/>
     <w:link w:val="Terminal"/>
-    <w:rsid w:val="00FB289C"/>
+    <w:rsid w:val="004F7152"/>
     <w:rPr>
       <w:rFonts w:ascii="Courier New" w:hAnsi="Courier New" w:cs="Courier New"/>
-      <w:sz w:val="24"/>
+      <w:sz w:val="20"/>
       <w:shd w:val="clear" w:color="auto" w:fill="EDEDED" w:themeFill="accent3" w:themeFillTint="33"/>
     </w:rPr>
   </w:style>
@@ -12070,7 +13661,6 @@
     <w:name w:val="Normal (Web)"/>
     <w:basedOn w:val="Norml"/>
     <w:uiPriority w:val="99"/>
-    <w:semiHidden/>
     <w:unhideWhenUsed/>
     <w:rsid w:val="004D169A"/>
     <w:pPr>
@@ -12415,7 +14005,7 @@
 </file>
 
 <file path=customXml/itemProps1.xml><?xml version="1.0" encoding="utf-8"?>
-<ds:datastoreItem xmlns:ds="http://schemas.openxmlformats.org/officeDocument/2006/customXml" ds:itemID="{2B65D53F-E473-440F-AFAB-F97B9FA5224F}">
+<ds:datastoreItem xmlns:ds="http://schemas.openxmlformats.org/officeDocument/2006/customXml" ds:itemID="{2D7EC0A6-9EEB-4F47-A9C9-BF1CDB7927EF}">
   <ds:schemaRefs>
     <ds:schemaRef ds:uri="http://schemas.openxmlformats.org/officeDocument/2006/bibliography"/>
   </ds:schemaRefs>

--- a/Hálózattervezési és kivitelezési vizsgaremek.docx
+++ b/Hálózattervezési és kivitelezési vizsgaremek.docx
@@ -240,9 +240,12 @@
       <w:pPr>
         <w:spacing w:before="0" w:after="0" w:line="240" w:lineRule="auto"/>
         <w:sectPr>
+          <w:headerReference w:type="default" r:id="rId9"/>
+          <w:footerReference w:type="default" r:id="rId10"/>
           <w:pgSz w:w="11906" w:h="16838"/>
           <w:pgMar w:top="1417" w:right="1417" w:bottom="1417" w:left="1417" w:header="708" w:footer="708" w:gutter="0"/>
           <w:cols w:space="708"/>
+          <w:titlePg/>
           <w:docGrid w:linePitch="360"/>
         </w:sectPr>
       </w:pPr>
@@ -306,8 +309,66 @@
     <w:p>
       <w:pPr>
         <w:spacing w:before="0" w:after="160" w:line="259" w:lineRule="auto"/>
+        <w:ind w:firstLine="0"/>
         <w:jc w:val="left"/>
       </w:pPr>
+      <w:r>
+        <w:br w:type="page"/>
+      </w:r>
+      <w:r>
+        <w:rPr>
+          <w:noProof/>
+        </w:rPr>
+        <w:lastRenderedPageBreak/>
+        <w:drawing>
+          <wp:inline distT="0" distB="0" distL="0" distR="0" wp14:anchorId="0965B9CA" wp14:editId="4B712DE0">
+            <wp:extent cx="5753100" cy="8134350"/>
+            <wp:effectExtent l="0" t="0" r="0" b="0"/>
+            <wp:docPr id="22" name="Kép 22"/>
+            <wp:cNvGraphicFramePr>
+              <a:graphicFrameLocks xmlns:a="http://schemas.openxmlformats.org/drawingml/2006/main" noChangeAspect="1"/>
+            </wp:cNvGraphicFramePr>
+            <a:graphic xmlns:a="http://schemas.openxmlformats.org/drawingml/2006/main">
+              <a:graphicData uri="http://schemas.openxmlformats.org/drawingml/2006/picture">
+                <pic:pic xmlns:pic="http://schemas.openxmlformats.org/drawingml/2006/picture">
+                  <pic:nvPicPr>
+                    <pic:cNvPr id="0" name="Picture 3"/>
+                    <pic:cNvPicPr>
+                      <a:picLocks noChangeAspect="1" noChangeArrowheads="1"/>
+                    </pic:cNvPicPr>
+                  </pic:nvPicPr>
+                  <pic:blipFill>
+                    <a:blip r:embed="rId11" cstate="print">
+                      <a:extLst>
+                        <a:ext uri="{28A0092B-C50C-407E-A947-70E740481C1C}">
+                          <a14:useLocalDpi xmlns:a14="http://schemas.microsoft.com/office/drawing/2010/main" val="0"/>
+                        </a:ext>
+                      </a:extLst>
+                    </a:blip>
+                    <a:srcRect/>
+                    <a:stretch>
+                      <a:fillRect/>
+                    </a:stretch>
+                  </pic:blipFill>
+                  <pic:spPr bwMode="auto">
+                    <a:xfrm>
+                      <a:off x="0" y="0"/>
+                      <a:ext cx="5753100" cy="8134350"/>
+                    </a:xfrm>
+                    <a:prstGeom prst="rect">
+                      <a:avLst/>
+                    </a:prstGeom>
+                    <a:noFill/>
+                    <a:ln>
+                      <a:noFill/>
+                    </a:ln>
+                  </pic:spPr>
+                </pic:pic>
+              </a:graphicData>
+            </a:graphic>
+          </wp:inline>
+        </w:drawing>
+      </w:r>
       <w:r>
         <w:br w:type="page"/>
       </w:r>
@@ -343,6 +404,351 @@
         <w:p>
           <w:pPr>
             <w:pStyle w:val="TJ1"/>
+            <w:rPr>
+              <w:rFonts w:asciiTheme="minorHAnsi" w:eastAsiaTheme="minorEastAsia" w:hAnsiTheme="minorHAnsi"/>
+              <w:noProof/>
+              <w:sz w:val="22"/>
+              <w:lang w:eastAsia="hu-HU"/>
+            </w:rPr>
+          </w:pPr>
+          <w:r>
+            <w:fldChar w:fldCharType="begin"/>
+          </w:r>
+          <w:r>
+            <w:instrText xml:space="preserve"> TOC \o "1-2" \h \z \u </w:instrText>
+          </w:r>
+          <w:r>
+            <w:fldChar w:fldCharType="separate"/>
+          </w:r>
+          <w:hyperlink w:anchor="_Toc166620149" w:history="1">
+            <w:r>
+              <w:rPr>
+                <w:rStyle w:val="Hiperhivatkozs"/>
+                <w:noProof/>
+              </w:rPr>
+              <w:t>1.</w:t>
+            </w:r>
+            <w:r>
+              <w:rPr>
+                <w:rFonts w:asciiTheme="minorHAnsi" w:eastAsiaTheme="minorEastAsia" w:hAnsiTheme="minorHAnsi"/>
+                <w:noProof/>
+                <w:sz w:val="22"/>
+                <w:lang w:eastAsia="hu-HU"/>
+              </w:rPr>
+              <w:tab/>
+            </w:r>
+            <w:r>
+              <w:rPr>
+                <w:rStyle w:val="Hiperhivatkozs"/>
+                <w:noProof/>
+              </w:rPr>
+              <w:t>Bevezetés</w:t>
+            </w:r>
+            <w:r>
+              <w:rPr>
+                <w:noProof/>
+                <w:webHidden/>
+              </w:rPr>
+              <w:tab/>
+            </w:r>
+            <w:r>
+              <w:rPr>
+                <w:noProof/>
+                <w:webHidden/>
+              </w:rPr>
+              <w:fldChar w:fldCharType="begin"/>
+            </w:r>
+            <w:r>
+              <w:rPr>
+                <w:noProof/>
+                <w:webHidden/>
+              </w:rPr>
+              <w:instrText xml:space="preserve"> PAGEREF _Toc166620149 \h </w:instrText>
+            </w:r>
+            <w:r>
+              <w:rPr>
+                <w:noProof/>
+                <w:webHidden/>
+              </w:rPr>
+            </w:r>
+            <w:r>
+              <w:rPr>
+                <w:noProof/>
+                <w:webHidden/>
+              </w:rPr>
+              <w:fldChar w:fldCharType="separate"/>
+            </w:r>
+            <w:r>
+              <w:rPr>
+                <w:noProof/>
+                <w:webHidden/>
+              </w:rPr>
+              <w:t>4</w:t>
+            </w:r>
+            <w:r>
+              <w:rPr>
+                <w:noProof/>
+                <w:webHidden/>
+              </w:rPr>
+              <w:fldChar w:fldCharType="end"/>
+            </w:r>
+          </w:hyperlink>
+        </w:p>
+        <w:p>
+          <w:pPr>
+            <w:pStyle w:val="TJ1"/>
+            <w:rPr>
+              <w:rFonts w:asciiTheme="minorHAnsi" w:eastAsiaTheme="minorEastAsia" w:hAnsiTheme="minorHAnsi"/>
+              <w:noProof/>
+              <w:sz w:val="22"/>
+              <w:lang w:eastAsia="hu-HU"/>
+            </w:rPr>
+          </w:pPr>
+          <w:hyperlink w:anchor="_Toc166620150" w:history="1">
+            <w:r>
+              <w:rPr>
+                <w:rStyle w:val="Hiperhivatkozs"/>
+                <w:noProof/>
+              </w:rPr>
+              <w:t>2.</w:t>
+            </w:r>
+            <w:r>
+              <w:rPr>
+                <w:rFonts w:asciiTheme="minorHAnsi" w:eastAsiaTheme="minorEastAsia" w:hAnsiTheme="minorHAnsi"/>
+                <w:noProof/>
+                <w:sz w:val="22"/>
+                <w:lang w:eastAsia="hu-HU"/>
+              </w:rPr>
+              <w:tab/>
+            </w:r>
+            <w:r>
+              <w:rPr>
+                <w:rStyle w:val="Hiperhivatkozs"/>
+                <w:noProof/>
+              </w:rPr>
+              <w:t>Hálózat fizikai struktúrája</w:t>
+            </w:r>
+            <w:r>
+              <w:rPr>
+                <w:noProof/>
+                <w:webHidden/>
+              </w:rPr>
+              <w:tab/>
+            </w:r>
+            <w:r>
+              <w:rPr>
+                <w:noProof/>
+                <w:webHidden/>
+              </w:rPr>
+              <w:fldChar w:fldCharType="begin"/>
+            </w:r>
+            <w:r>
+              <w:rPr>
+                <w:noProof/>
+                <w:webHidden/>
+              </w:rPr>
+              <w:instrText xml:space="preserve"> PAGEREF _Toc166620150 \h </w:instrText>
+            </w:r>
+            <w:r>
+              <w:rPr>
+                <w:noProof/>
+                <w:webHidden/>
+              </w:rPr>
+            </w:r>
+            <w:r>
+              <w:rPr>
+                <w:noProof/>
+                <w:webHidden/>
+              </w:rPr>
+              <w:fldChar w:fldCharType="separate"/>
+            </w:r>
+            <w:r>
+              <w:rPr>
+                <w:noProof/>
+                <w:webHidden/>
+              </w:rPr>
+              <w:t>5</w:t>
+            </w:r>
+            <w:r>
+              <w:rPr>
+                <w:noProof/>
+                <w:webHidden/>
+              </w:rPr>
+              <w:fldChar w:fldCharType="end"/>
+            </w:r>
+          </w:hyperlink>
+        </w:p>
+        <w:p>
+          <w:pPr>
+            <w:pStyle w:val="TJ1"/>
+            <w:rPr>
+              <w:rFonts w:asciiTheme="minorHAnsi" w:eastAsiaTheme="minorEastAsia" w:hAnsiTheme="minorHAnsi"/>
+              <w:noProof/>
+              <w:sz w:val="22"/>
+              <w:lang w:eastAsia="hu-HU"/>
+            </w:rPr>
+          </w:pPr>
+          <w:hyperlink w:anchor="_Toc166620151" w:history="1">
+            <w:r>
+              <w:rPr>
+                <w:rStyle w:val="Hiperhivatkozs"/>
+                <w:noProof/>
+              </w:rPr>
+              <w:t>3.</w:t>
+            </w:r>
+            <w:r>
+              <w:rPr>
+                <w:rFonts w:asciiTheme="minorHAnsi" w:eastAsiaTheme="minorEastAsia" w:hAnsiTheme="minorHAnsi"/>
+                <w:noProof/>
+                <w:sz w:val="22"/>
+                <w:lang w:eastAsia="hu-HU"/>
+              </w:rPr>
+              <w:tab/>
+            </w:r>
+            <w:r>
+              <w:rPr>
+                <w:rStyle w:val="Hiperhivatkozs"/>
+                <w:noProof/>
+              </w:rPr>
+              <w:t>Hálózati logikai struktúrája</w:t>
+            </w:r>
+            <w:r>
+              <w:rPr>
+                <w:noProof/>
+                <w:webHidden/>
+              </w:rPr>
+              <w:tab/>
+            </w:r>
+            <w:r>
+              <w:rPr>
+                <w:noProof/>
+                <w:webHidden/>
+              </w:rPr>
+              <w:fldChar w:fldCharType="begin"/>
+            </w:r>
+            <w:r>
+              <w:rPr>
+                <w:noProof/>
+                <w:webHidden/>
+              </w:rPr>
+              <w:instrText xml:space="preserve"> PAGEREF _Toc166620151 \h </w:instrText>
+            </w:r>
+            <w:r>
+              <w:rPr>
+                <w:noProof/>
+                <w:webHidden/>
+              </w:rPr>
+            </w:r>
+            <w:r>
+              <w:rPr>
+                <w:noProof/>
+                <w:webHidden/>
+              </w:rPr>
+              <w:fldChar w:fldCharType="separate"/>
+            </w:r>
+            <w:r>
+              <w:rPr>
+                <w:noProof/>
+                <w:webHidden/>
+              </w:rPr>
+              <w:t>6</w:t>
+            </w:r>
+            <w:r>
+              <w:rPr>
+                <w:noProof/>
+                <w:webHidden/>
+              </w:rPr>
+              <w:fldChar w:fldCharType="end"/>
+            </w:r>
+          </w:hyperlink>
+        </w:p>
+        <w:p>
+          <w:pPr>
+            <w:pStyle w:val="TJ1"/>
+            <w:rPr>
+              <w:rFonts w:asciiTheme="minorHAnsi" w:eastAsiaTheme="minorEastAsia" w:hAnsiTheme="minorHAnsi"/>
+              <w:noProof/>
+              <w:sz w:val="22"/>
+              <w:lang w:eastAsia="hu-HU"/>
+            </w:rPr>
+          </w:pPr>
+          <w:hyperlink w:anchor="_Toc166620152" w:history="1">
+            <w:r>
+              <w:rPr>
+                <w:rStyle w:val="Hiperhivatkozs"/>
+                <w:noProof/>
+              </w:rPr>
+              <w:t>4.</w:t>
+            </w:r>
+            <w:r>
+              <w:rPr>
+                <w:rFonts w:asciiTheme="minorHAnsi" w:eastAsiaTheme="minorEastAsia" w:hAnsiTheme="minorHAnsi"/>
+                <w:noProof/>
+                <w:sz w:val="22"/>
+                <w:lang w:eastAsia="hu-HU"/>
+              </w:rPr>
+              <w:tab/>
+            </w:r>
+            <w:r>
+              <w:rPr>
+                <w:rStyle w:val="Hiperhivatkozs"/>
+                <w:noProof/>
+              </w:rPr>
+              <w:t>Alkalmazott hálózati konfigurációk</w:t>
+            </w:r>
+            <w:r>
+              <w:rPr>
+                <w:noProof/>
+                <w:webHidden/>
+              </w:rPr>
+              <w:tab/>
+            </w:r>
+            <w:r>
+              <w:rPr>
+                <w:noProof/>
+                <w:webHidden/>
+              </w:rPr>
+              <w:fldChar w:fldCharType="begin"/>
+            </w:r>
+            <w:r>
+              <w:rPr>
+                <w:noProof/>
+                <w:webHidden/>
+              </w:rPr>
+              <w:instrText xml:space="preserve"> PAGEREF _Toc166620152 \h </w:instrText>
+            </w:r>
+            <w:r>
+              <w:rPr>
+                <w:noProof/>
+                <w:webHidden/>
+              </w:rPr>
+            </w:r>
+            <w:r>
+              <w:rPr>
+                <w:noProof/>
+                <w:webHidden/>
+              </w:rPr>
+              <w:fldChar w:fldCharType="separate"/>
+            </w:r>
+            <w:r>
+              <w:rPr>
+                <w:noProof/>
+                <w:webHidden/>
+              </w:rPr>
+              <w:t>7</w:t>
+            </w:r>
+            <w:r>
+              <w:rPr>
+                <w:noProof/>
+                <w:webHidden/>
+              </w:rPr>
+              <w:fldChar w:fldCharType="end"/>
+            </w:r>
+          </w:hyperlink>
+        </w:p>
+        <w:p>
+          <w:pPr>
+            <w:pStyle w:val="TJ2"/>
             <w:tabs>
               <w:tab w:val="left" w:pos="1100"/>
               <w:tab w:val="right" w:leader="dot" w:pos="9062"/>
@@ -354,22 +760,13 @@
               <w:lang w:eastAsia="hu-HU"/>
             </w:rPr>
           </w:pPr>
-          <w:r>
-            <w:fldChar w:fldCharType="begin"/>
-          </w:r>
-          <w:r>
-            <w:instrText xml:space="preserve"> TOC \o "1-3" \h \z \u </w:instrText>
-          </w:r>
-          <w:r>
-            <w:fldChar w:fldCharType="separate"/>
-          </w:r>
-          <w:hyperlink w:anchor="_Toc166613617" w:history="1">
+          <w:hyperlink w:anchor="_Toc166620153" w:history="1">
             <w:r>
               <w:rPr>
                 <w:rStyle w:val="Hiperhivatkozs"/>
                 <w:noProof/>
               </w:rPr>
-              <w:t>1.</w:t>
+              <w:t>4.1</w:t>
             </w:r>
             <w:r>
               <w:rPr>
@@ -385,7 +782,7 @@
                 <w:rStyle w:val="Hiperhivatkozs"/>
                 <w:noProof/>
               </w:rPr>
-              <w:t>Bevezetés</w:t>
+              <w:t>Forgalomirányítás</w:t>
             </w:r>
             <w:r>
               <w:rPr>
@@ -406,7 +803,7 @@
                 <w:noProof/>
                 <w:webHidden/>
               </w:rPr>
-              <w:instrText xml:space="preserve"> PAGEREF _Toc166613617 \h </w:instrText>
+              <w:instrText xml:space="preserve"> PAGEREF _Toc166620153 \h </w:instrText>
             </w:r>
             <w:r>
               <w:rPr>
@@ -426,7 +823,7 @@
                 <w:noProof/>
                 <w:webHidden/>
               </w:rPr>
-              <w:t>4</w:t>
+              <w:t>7</w:t>
             </w:r>
             <w:r>
               <w:rPr>
@@ -439,7 +836,7 @@
         </w:p>
         <w:p>
           <w:pPr>
-            <w:pStyle w:val="TJ1"/>
+            <w:pStyle w:val="TJ2"/>
             <w:tabs>
               <w:tab w:val="left" w:pos="1100"/>
               <w:tab w:val="right" w:leader="dot" w:pos="9062"/>
@@ -451,13 +848,13 @@
               <w:lang w:eastAsia="hu-HU"/>
             </w:rPr>
           </w:pPr>
-          <w:hyperlink w:anchor="_Toc166613618" w:history="1">
+          <w:hyperlink w:anchor="_Toc166620154" w:history="1">
             <w:r>
               <w:rPr>
                 <w:rStyle w:val="Hiperhivatkozs"/>
                 <w:noProof/>
               </w:rPr>
-              <w:t>2.</w:t>
+              <w:t>4.2</w:t>
             </w:r>
             <w:r>
               <w:rPr>
@@ -473,7 +870,7 @@
                 <w:rStyle w:val="Hiperhivatkozs"/>
                 <w:noProof/>
               </w:rPr>
-              <w:t>Költségvetés</w:t>
+              <w:t>IP címek kiosztása</w:t>
             </w:r>
             <w:r>
               <w:rPr>
@@ -494,7 +891,7 @@
                 <w:noProof/>
                 <w:webHidden/>
               </w:rPr>
-              <w:instrText xml:space="preserve"> PAGEREF _Toc166613618 \h </w:instrText>
+              <w:instrText xml:space="preserve"> PAGEREF _Toc166620154 \h </w:instrText>
             </w:r>
             <w:r>
               <w:rPr>
@@ -514,7 +911,7 @@
                 <w:noProof/>
                 <w:webHidden/>
               </w:rPr>
-              <w:t>5</w:t>
+              <w:t>7</w:t>
             </w:r>
             <w:r>
               <w:rPr>
@@ -528,6 +925,510 @@
         <w:p>
           <w:pPr>
             <w:pStyle w:val="TJ1"/>
+            <w:rPr>
+              <w:rFonts w:asciiTheme="minorHAnsi" w:eastAsiaTheme="minorEastAsia" w:hAnsiTheme="minorHAnsi"/>
+              <w:noProof/>
+              <w:sz w:val="22"/>
+              <w:lang w:eastAsia="hu-HU"/>
+            </w:rPr>
+          </w:pPr>
+          <w:hyperlink w:anchor="_Toc166620155" w:history="1">
+            <w:r>
+              <w:rPr>
+                <w:rStyle w:val="Hiperhivatkozs"/>
+                <w:noProof/>
+              </w:rPr>
+              <w:t>6.</w:t>
+            </w:r>
+            <w:r>
+              <w:rPr>
+                <w:rFonts w:asciiTheme="minorHAnsi" w:eastAsiaTheme="minorEastAsia" w:hAnsiTheme="minorHAnsi"/>
+                <w:noProof/>
+                <w:sz w:val="22"/>
+                <w:lang w:eastAsia="hu-HU"/>
+              </w:rPr>
+              <w:tab/>
+            </w:r>
+            <w:r>
+              <w:rPr>
+                <w:rStyle w:val="Hiperhivatkozs"/>
+                <w:noProof/>
+              </w:rPr>
+              <w:t>Etherchannel</w:t>
+            </w:r>
+            <w:r>
+              <w:rPr>
+                <w:noProof/>
+                <w:webHidden/>
+              </w:rPr>
+              <w:tab/>
+            </w:r>
+            <w:r>
+              <w:rPr>
+                <w:noProof/>
+                <w:webHidden/>
+              </w:rPr>
+              <w:fldChar w:fldCharType="begin"/>
+            </w:r>
+            <w:r>
+              <w:rPr>
+                <w:noProof/>
+                <w:webHidden/>
+              </w:rPr>
+              <w:instrText xml:space="preserve"> PAGEREF _Toc166620155 \h </w:instrText>
+            </w:r>
+            <w:r>
+              <w:rPr>
+                <w:noProof/>
+                <w:webHidden/>
+              </w:rPr>
+            </w:r>
+            <w:r>
+              <w:rPr>
+                <w:noProof/>
+                <w:webHidden/>
+              </w:rPr>
+              <w:fldChar w:fldCharType="separate"/>
+            </w:r>
+            <w:r>
+              <w:rPr>
+                <w:noProof/>
+                <w:webHidden/>
+              </w:rPr>
+              <w:t>8</w:t>
+            </w:r>
+            <w:r>
+              <w:rPr>
+                <w:noProof/>
+                <w:webHidden/>
+              </w:rPr>
+              <w:fldChar w:fldCharType="end"/>
+            </w:r>
+          </w:hyperlink>
+        </w:p>
+        <w:p>
+          <w:pPr>
+            <w:pStyle w:val="TJ1"/>
+            <w:rPr>
+              <w:rFonts w:asciiTheme="minorHAnsi" w:eastAsiaTheme="minorEastAsia" w:hAnsiTheme="minorHAnsi"/>
+              <w:noProof/>
+              <w:sz w:val="22"/>
+              <w:lang w:eastAsia="hu-HU"/>
+            </w:rPr>
+          </w:pPr>
+          <w:hyperlink w:anchor="_Toc166620156" w:history="1">
+            <w:r>
+              <w:rPr>
+                <w:rStyle w:val="Hiperhivatkozs"/>
+                <w:noProof/>
+              </w:rPr>
+              <w:t>7.</w:t>
+            </w:r>
+            <w:r>
+              <w:rPr>
+                <w:rFonts w:asciiTheme="minorHAnsi" w:eastAsiaTheme="minorEastAsia" w:hAnsiTheme="minorHAnsi"/>
+                <w:noProof/>
+                <w:sz w:val="22"/>
+                <w:lang w:eastAsia="hu-HU"/>
+              </w:rPr>
+              <w:tab/>
+            </w:r>
+            <w:r>
+              <w:rPr>
+                <w:rStyle w:val="Hiperhivatkozs"/>
+                <w:noProof/>
+              </w:rPr>
+              <w:t>Virtual Private Network</w:t>
+            </w:r>
+            <w:r>
+              <w:rPr>
+                <w:noProof/>
+                <w:webHidden/>
+              </w:rPr>
+              <w:tab/>
+            </w:r>
+            <w:r>
+              <w:rPr>
+                <w:noProof/>
+                <w:webHidden/>
+              </w:rPr>
+              <w:fldChar w:fldCharType="begin"/>
+            </w:r>
+            <w:r>
+              <w:rPr>
+                <w:noProof/>
+                <w:webHidden/>
+              </w:rPr>
+              <w:instrText xml:space="preserve"> PAGEREF _Toc166620156 \h </w:instrText>
+            </w:r>
+            <w:r>
+              <w:rPr>
+                <w:noProof/>
+                <w:webHidden/>
+              </w:rPr>
+            </w:r>
+            <w:r>
+              <w:rPr>
+                <w:noProof/>
+                <w:webHidden/>
+              </w:rPr>
+              <w:fldChar w:fldCharType="separate"/>
+            </w:r>
+            <w:r>
+              <w:rPr>
+                <w:noProof/>
+                <w:webHidden/>
+              </w:rPr>
+              <w:t>9</w:t>
+            </w:r>
+            <w:r>
+              <w:rPr>
+                <w:noProof/>
+                <w:webHidden/>
+              </w:rPr>
+              <w:fldChar w:fldCharType="end"/>
+            </w:r>
+          </w:hyperlink>
+        </w:p>
+        <w:p>
+          <w:pPr>
+            <w:pStyle w:val="TJ1"/>
+            <w:rPr>
+              <w:rFonts w:asciiTheme="minorHAnsi" w:eastAsiaTheme="minorEastAsia" w:hAnsiTheme="minorHAnsi"/>
+              <w:noProof/>
+              <w:sz w:val="22"/>
+              <w:lang w:eastAsia="hu-HU"/>
+            </w:rPr>
+          </w:pPr>
+          <w:hyperlink w:anchor="_Toc166620157" w:history="1">
+            <w:r>
+              <w:rPr>
+                <w:rStyle w:val="Hiperhivatkozs"/>
+                <w:noProof/>
+              </w:rPr>
+              <w:t>8.</w:t>
+            </w:r>
+            <w:r>
+              <w:rPr>
+                <w:rFonts w:asciiTheme="minorHAnsi" w:eastAsiaTheme="minorEastAsia" w:hAnsiTheme="minorHAnsi"/>
+                <w:noProof/>
+                <w:sz w:val="22"/>
+                <w:lang w:eastAsia="hu-HU"/>
+              </w:rPr>
+              <w:tab/>
+            </w:r>
+            <w:r>
+              <w:rPr>
+                <w:rStyle w:val="Hiperhivatkozs"/>
+                <w:noProof/>
+              </w:rPr>
+              <w:t>Tűzfal - Adaptive Security Appliance</w:t>
+            </w:r>
+            <w:r>
+              <w:rPr>
+                <w:noProof/>
+                <w:webHidden/>
+              </w:rPr>
+              <w:tab/>
+            </w:r>
+            <w:r>
+              <w:rPr>
+                <w:noProof/>
+                <w:webHidden/>
+              </w:rPr>
+              <w:fldChar w:fldCharType="begin"/>
+            </w:r>
+            <w:r>
+              <w:rPr>
+                <w:noProof/>
+                <w:webHidden/>
+              </w:rPr>
+              <w:instrText xml:space="preserve"> PAGEREF _Toc166620157 \h </w:instrText>
+            </w:r>
+            <w:r>
+              <w:rPr>
+                <w:noProof/>
+                <w:webHidden/>
+              </w:rPr>
+            </w:r>
+            <w:r>
+              <w:rPr>
+                <w:noProof/>
+                <w:webHidden/>
+              </w:rPr>
+              <w:fldChar w:fldCharType="separate"/>
+            </w:r>
+            <w:r>
+              <w:rPr>
+                <w:noProof/>
+                <w:webHidden/>
+              </w:rPr>
+              <w:t>11</w:t>
+            </w:r>
+            <w:r>
+              <w:rPr>
+                <w:noProof/>
+                <w:webHidden/>
+              </w:rPr>
+              <w:fldChar w:fldCharType="end"/>
+            </w:r>
+          </w:hyperlink>
+        </w:p>
+        <w:p>
+          <w:pPr>
+            <w:pStyle w:val="TJ1"/>
+            <w:rPr>
+              <w:rFonts w:asciiTheme="minorHAnsi" w:eastAsiaTheme="minorEastAsia" w:hAnsiTheme="minorHAnsi"/>
+              <w:noProof/>
+              <w:sz w:val="22"/>
+              <w:lang w:eastAsia="hu-HU"/>
+            </w:rPr>
+          </w:pPr>
+          <w:hyperlink w:anchor="_Toc166620158" w:history="1">
+            <w:r>
+              <w:rPr>
+                <w:rStyle w:val="Hiperhivatkozs"/>
+                <w:noProof/>
+              </w:rPr>
+              <w:t>9.</w:t>
+            </w:r>
+            <w:r>
+              <w:rPr>
+                <w:rFonts w:asciiTheme="minorHAnsi" w:eastAsiaTheme="minorEastAsia" w:hAnsiTheme="minorHAnsi"/>
+                <w:noProof/>
+                <w:sz w:val="22"/>
+                <w:lang w:eastAsia="hu-HU"/>
+              </w:rPr>
+              <w:tab/>
+            </w:r>
+            <w:r>
+              <w:rPr>
+                <w:rStyle w:val="Hiperhivatkozs"/>
+                <w:noProof/>
+              </w:rPr>
+              <w:t>Forgalomirányítón megvalósított biztonsági funkciók</w:t>
+            </w:r>
+            <w:r>
+              <w:rPr>
+                <w:noProof/>
+                <w:webHidden/>
+              </w:rPr>
+              <w:tab/>
+            </w:r>
+            <w:r>
+              <w:rPr>
+                <w:noProof/>
+                <w:webHidden/>
+              </w:rPr>
+              <w:fldChar w:fldCharType="begin"/>
+            </w:r>
+            <w:r>
+              <w:rPr>
+                <w:noProof/>
+                <w:webHidden/>
+              </w:rPr>
+              <w:instrText xml:space="preserve"> PAGEREF _Toc166620158 \h </w:instrText>
+            </w:r>
+            <w:r>
+              <w:rPr>
+                <w:noProof/>
+                <w:webHidden/>
+              </w:rPr>
+            </w:r>
+            <w:r>
+              <w:rPr>
+                <w:noProof/>
+                <w:webHidden/>
+              </w:rPr>
+              <w:fldChar w:fldCharType="separate"/>
+            </w:r>
+            <w:r>
+              <w:rPr>
+                <w:noProof/>
+                <w:webHidden/>
+              </w:rPr>
+              <w:t>13</w:t>
+            </w:r>
+            <w:r>
+              <w:rPr>
+                <w:noProof/>
+                <w:webHidden/>
+              </w:rPr>
+              <w:fldChar w:fldCharType="end"/>
+            </w:r>
+          </w:hyperlink>
+        </w:p>
+        <w:p>
+          <w:pPr>
+            <w:pStyle w:val="TJ1"/>
+            <w:rPr>
+              <w:rFonts w:asciiTheme="minorHAnsi" w:eastAsiaTheme="minorEastAsia" w:hAnsiTheme="minorHAnsi"/>
+              <w:noProof/>
+              <w:sz w:val="22"/>
+              <w:lang w:eastAsia="hu-HU"/>
+            </w:rPr>
+          </w:pPr>
+          <w:hyperlink w:anchor="_Toc166620159" w:history="1">
+            <w:r>
+              <w:rPr>
+                <w:rStyle w:val="Hiperhivatkozs"/>
+                <w:noProof/>
+              </w:rPr>
+              <w:t>10.</w:t>
+            </w:r>
+            <w:r>
+              <w:rPr>
+                <w:rFonts w:asciiTheme="minorHAnsi" w:eastAsiaTheme="minorEastAsia" w:hAnsiTheme="minorHAnsi"/>
+                <w:noProof/>
+                <w:sz w:val="22"/>
+                <w:lang w:eastAsia="hu-HU"/>
+              </w:rPr>
+              <w:tab/>
+            </w:r>
+            <w:r>
+              <w:rPr>
+                <w:rStyle w:val="Hiperhivatkozs"/>
+                <w:noProof/>
+              </w:rPr>
+              <w:t>Vezeték nélküli hálózat</w:t>
+            </w:r>
+            <w:r>
+              <w:rPr>
+                <w:noProof/>
+                <w:webHidden/>
+              </w:rPr>
+              <w:tab/>
+            </w:r>
+            <w:r>
+              <w:rPr>
+                <w:noProof/>
+                <w:webHidden/>
+              </w:rPr>
+              <w:fldChar w:fldCharType="begin"/>
+            </w:r>
+            <w:r>
+              <w:rPr>
+                <w:noProof/>
+                <w:webHidden/>
+              </w:rPr>
+              <w:instrText xml:space="preserve"> PAGEREF _Toc166620159 \h </w:instrText>
+            </w:r>
+            <w:r>
+              <w:rPr>
+                <w:noProof/>
+                <w:webHidden/>
+              </w:rPr>
+            </w:r>
+            <w:r>
+              <w:rPr>
+                <w:noProof/>
+                <w:webHidden/>
+              </w:rPr>
+              <w:fldChar w:fldCharType="separate"/>
+            </w:r>
+            <w:r>
+              <w:rPr>
+                <w:noProof/>
+                <w:webHidden/>
+              </w:rPr>
+              <w:t>14</w:t>
+            </w:r>
+            <w:r>
+              <w:rPr>
+                <w:noProof/>
+                <w:webHidden/>
+              </w:rPr>
+              <w:fldChar w:fldCharType="end"/>
+            </w:r>
+          </w:hyperlink>
+        </w:p>
+        <w:p>
+          <w:pPr>
+            <w:pStyle w:val="TJ1"/>
+            <w:rPr>
+              <w:rFonts w:asciiTheme="minorHAnsi" w:eastAsiaTheme="minorEastAsia" w:hAnsiTheme="minorHAnsi"/>
+              <w:noProof/>
+              <w:sz w:val="22"/>
+              <w:lang w:eastAsia="hu-HU"/>
+            </w:rPr>
+          </w:pPr>
+          <w:hyperlink w:anchor="_Toc166620160" w:history="1">
+            <w:r>
+              <w:rPr>
+                <w:rStyle w:val="Hiperhivatkozs"/>
+                <w:noProof/>
+              </w:rPr>
+              <w:t>11.</w:t>
+            </w:r>
+            <w:r>
+              <w:rPr>
+                <w:rFonts w:asciiTheme="minorHAnsi" w:eastAsiaTheme="minorEastAsia" w:hAnsiTheme="minorHAnsi"/>
+                <w:noProof/>
+                <w:sz w:val="22"/>
+                <w:lang w:eastAsia="hu-HU"/>
+              </w:rPr>
+              <w:tab/>
+            </w:r>
+            <w:r>
+              <w:rPr>
+                <w:rStyle w:val="Hiperhivatkozs"/>
+                <w:noProof/>
+              </w:rPr>
+              <w:t>Windows szerver konfigurálása</w:t>
+            </w:r>
+            <w:r>
+              <w:rPr>
+                <w:noProof/>
+                <w:webHidden/>
+              </w:rPr>
+              <w:tab/>
+            </w:r>
+            <w:r>
+              <w:rPr>
+                <w:noProof/>
+                <w:webHidden/>
+              </w:rPr>
+              <w:fldChar w:fldCharType="begin"/>
+            </w:r>
+            <w:r>
+              <w:rPr>
+                <w:noProof/>
+                <w:webHidden/>
+              </w:rPr>
+              <w:instrText xml:space="preserve"> PAGEREF _Toc166620160 \h </w:instrText>
+            </w:r>
+            <w:r>
+              <w:rPr>
+                <w:noProof/>
+                <w:webHidden/>
+              </w:rPr>
+            </w:r>
+            <w:r>
+              <w:rPr>
+                <w:noProof/>
+                <w:webHidden/>
+              </w:rPr>
+              <w:fldChar w:fldCharType="separate"/>
+            </w:r>
+            <w:r>
+              <w:rPr>
+                <w:noProof/>
+                <w:webHidden/>
+              </w:rPr>
+              <w:t>15</w:t>
+            </w:r>
+            <w:r>
+              <w:rPr>
+                <w:noProof/>
+                <w:webHidden/>
+              </w:rPr>
+              <w:fldChar w:fldCharType="end"/>
+            </w:r>
+          </w:hyperlink>
+        </w:p>
+        <w:p>
+          <w:pPr>
+            <w:pStyle w:val="TJ2"/>
             <w:tabs>
               <w:tab w:val="left" w:pos="1100"/>
               <w:tab w:val="right" w:leader="dot" w:pos="9062"/>
@@ -539,13 +1440,13 @@
               <w:lang w:eastAsia="hu-HU"/>
             </w:rPr>
           </w:pPr>
-          <w:hyperlink w:anchor="_Toc166613619" w:history="1">
+          <w:hyperlink w:anchor="_Toc166620161" w:history="1">
             <w:r>
               <w:rPr>
                 <w:rStyle w:val="Hiperhivatkozs"/>
                 <w:noProof/>
               </w:rPr>
-              <w:t>3.</w:t>
+              <w:t>11.1</w:t>
             </w:r>
             <w:r>
               <w:rPr>
@@ -561,7 +1462,7 @@
                 <w:rStyle w:val="Hiperhivatkozs"/>
                 <w:noProof/>
               </w:rPr>
-              <w:t>Hálózati fizikai struktúrája</w:t>
+              <w:t>DHCP</w:t>
             </w:r>
             <w:r>
               <w:rPr>
@@ -582,7 +1483,7 @@
                 <w:noProof/>
                 <w:webHidden/>
               </w:rPr>
-              <w:instrText xml:space="preserve"> PAGEREF _Toc166613619 \h </w:instrText>
+              <w:instrText xml:space="preserve"> PAGEREF _Toc166620161 \h </w:instrText>
             </w:r>
             <w:r>
               <w:rPr>
@@ -602,7 +1503,7 @@
                 <w:noProof/>
                 <w:webHidden/>
               </w:rPr>
-              <w:t>6</w:t>
+              <w:t>15</w:t>
             </w:r>
             <w:r>
               <w:rPr>
@@ -615,7 +1516,7 @@
         </w:p>
         <w:p>
           <w:pPr>
-            <w:pStyle w:val="TJ1"/>
+            <w:pStyle w:val="TJ2"/>
             <w:tabs>
               <w:tab w:val="left" w:pos="1100"/>
               <w:tab w:val="right" w:leader="dot" w:pos="9062"/>
@@ -627,13 +1528,13 @@
               <w:lang w:eastAsia="hu-HU"/>
             </w:rPr>
           </w:pPr>
-          <w:hyperlink w:anchor="_Toc166613620" w:history="1">
+          <w:hyperlink w:anchor="_Toc166620162" w:history="1">
             <w:r>
               <w:rPr>
                 <w:rStyle w:val="Hiperhivatkozs"/>
                 <w:noProof/>
               </w:rPr>
-              <w:t>4.</w:t>
+              <w:t>11.2</w:t>
             </w:r>
             <w:r>
               <w:rPr>
@@ -649,7 +1550,7 @@
                 <w:rStyle w:val="Hiperhivatkozs"/>
                 <w:noProof/>
               </w:rPr>
-              <w:t>Hálózati logikai struktúrája</w:t>
+              <w:t>Active Directory beállítása</w:t>
             </w:r>
             <w:r>
               <w:rPr>
@@ -670,7 +1571,7 @@
                 <w:noProof/>
                 <w:webHidden/>
               </w:rPr>
-              <w:instrText xml:space="preserve"> PAGEREF _Toc166613620 \h </w:instrText>
+              <w:instrText xml:space="preserve"> PAGEREF _Toc166620162 \h </w:instrText>
             </w:r>
             <w:r>
               <w:rPr>
@@ -690,7 +1591,7 @@
                 <w:noProof/>
                 <w:webHidden/>
               </w:rPr>
-              <w:t>7</w:t>
+              <w:t>15</w:t>
             </w:r>
             <w:r>
               <w:rPr>
@@ -703,7 +1604,7 @@
         </w:p>
         <w:p>
           <w:pPr>
-            <w:pStyle w:val="TJ1"/>
+            <w:pStyle w:val="TJ2"/>
             <w:tabs>
               <w:tab w:val="left" w:pos="1100"/>
               <w:tab w:val="right" w:leader="dot" w:pos="9062"/>
@@ -715,13 +1616,13 @@
               <w:lang w:eastAsia="hu-HU"/>
             </w:rPr>
           </w:pPr>
-          <w:hyperlink w:anchor="_Toc166613621" w:history="1">
+          <w:hyperlink w:anchor="_Toc166620163" w:history="1">
             <w:r>
               <w:rPr>
                 <w:rStyle w:val="Hiperhivatkozs"/>
                 <w:noProof/>
               </w:rPr>
-              <w:t>5.</w:t>
+              <w:t>11.3</w:t>
             </w:r>
             <w:r>
               <w:rPr>
@@ -737,7 +1638,7 @@
                 <w:rStyle w:val="Hiperhivatkozs"/>
                 <w:noProof/>
               </w:rPr>
-              <w:t>Alkalmazott hálózati konfigurációk</w:t>
+              <w:t>Biztonsági mentés</w:t>
             </w:r>
             <w:r>
               <w:rPr>
@@ -758,7 +1659,7 @@
                 <w:noProof/>
                 <w:webHidden/>
               </w:rPr>
-              <w:instrText xml:space="preserve"> PAGEREF _Toc166613621 \h </w:instrText>
+              <w:instrText xml:space="preserve"> PAGEREF _Toc166620163 \h </w:instrText>
             </w:r>
             <w:r>
               <w:rPr>
@@ -778,7 +1679,7 @@
                 <w:noProof/>
                 <w:webHidden/>
               </w:rPr>
-              <w:t>8</w:t>
+              <w:t>18</w:t>
             </w:r>
             <w:r>
               <w:rPr>
@@ -791,11 +1692,7 @@
         </w:p>
         <w:p>
           <w:pPr>
-            <w:pStyle w:val="TJ2"/>
-            <w:tabs>
-              <w:tab w:val="left" w:pos="1540"/>
-              <w:tab w:val="right" w:leader="dot" w:pos="9062"/>
-            </w:tabs>
+            <w:pStyle w:val="TJ1"/>
             <w:rPr>
               <w:rFonts w:asciiTheme="minorHAnsi" w:eastAsiaTheme="minorEastAsia" w:hAnsiTheme="minorHAnsi"/>
               <w:noProof/>
@@ -803,13 +1700,13 @@
               <w:lang w:eastAsia="hu-HU"/>
             </w:rPr>
           </w:pPr>
-          <w:hyperlink w:anchor="_Toc166613622" w:history="1">
+          <w:hyperlink w:anchor="_Toc166620164" w:history="1">
             <w:r>
               <w:rPr>
                 <w:rStyle w:val="Hiperhivatkozs"/>
                 <w:noProof/>
               </w:rPr>
-              <w:t>5.1</w:t>
+              <w:t>12.</w:t>
             </w:r>
             <w:r>
               <w:rPr>
@@ -825,7 +1722,7 @@
                 <w:rStyle w:val="Hiperhivatkozs"/>
                 <w:noProof/>
               </w:rPr>
-              <w:t>Forgalomirányítás</w:t>
+              <w:t>Linux szerver konfigurálása</w:t>
             </w:r>
             <w:r>
               <w:rPr>
@@ -846,7 +1743,7 @@
                 <w:noProof/>
                 <w:webHidden/>
               </w:rPr>
-              <w:instrText xml:space="preserve"> PAGEREF _Toc166613622 \h </w:instrText>
+              <w:instrText xml:space="preserve"> PAGEREF _Toc166620164 \h </w:instrText>
             </w:r>
             <w:r>
               <w:rPr>
@@ -866,7 +1763,7 @@
                 <w:noProof/>
                 <w:webHidden/>
               </w:rPr>
-              <w:t>8</w:t>
+              <w:t>19</w:t>
             </w:r>
             <w:r>
               <w:rPr>
@@ -880,94 +1777,6 @@
         <w:p>
           <w:pPr>
             <w:pStyle w:val="TJ2"/>
-            <w:tabs>
-              <w:tab w:val="left" w:pos="1540"/>
-              <w:tab w:val="right" w:leader="dot" w:pos="9062"/>
-            </w:tabs>
-            <w:rPr>
-              <w:rFonts w:asciiTheme="minorHAnsi" w:eastAsiaTheme="minorEastAsia" w:hAnsiTheme="minorHAnsi"/>
-              <w:noProof/>
-              <w:sz w:val="22"/>
-              <w:lang w:eastAsia="hu-HU"/>
-            </w:rPr>
-          </w:pPr>
-          <w:hyperlink w:anchor="_Toc166613623" w:history="1">
-            <w:r>
-              <w:rPr>
-                <w:rStyle w:val="Hiperhivatkozs"/>
-                <w:noProof/>
-              </w:rPr>
-              <w:t>5.2</w:t>
-            </w:r>
-            <w:r>
-              <w:rPr>
-                <w:rFonts w:asciiTheme="minorHAnsi" w:eastAsiaTheme="minorEastAsia" w:hAnsiTheme="minorHAnsi"/>
-                <w:noProof/>
-                <w:sz w:val="22"/>
-                <w:lang w:eastAsia="hu-HU"/>
-              </w:rPr>
-              <w:tab/>
-            </w:r>
-            <w:r>
-              <w:rPr>
-                <w:rStyle w:val="Hiperhivatkozs"/>
-                <w:noProof/>
-              </w:rPr>
-              <w:t>IP címek kiosztása</w:t>
-            </w:r>
-            <w:r>
-              <w:rPr>
-                <w:noProof/>
-                <w:webHidden/>
-              </w:rPr>
-              <w:tab/>
-            </w:r>
-            <w:r>
-              <w:rPr>
-                <w:noProof/>
-                <w:webHidden/>
-              </w:rPr>
-              <w:fldChar w:fldCharType="begin"/>
-            </w:r>
-            <w:r>
-              <w:rPr>
-                <w:noProof/>
-                <w:webHidden/>
-              </w:rPr>
-              <w:instrText xml:space="preserve"> PAGEREF _Toc166613623 \h </w:instrText>
-            </w:r>
-            <w:r>
-              <w:rPr>
-                <w:noProof/>
-                <w:webHidden/>
-              </w:rPr>
-            </w:r>
-            <w:r>
-              <w:rPr>
-                <w:noProof/>
-                <w:webHidden/>
-              </w:rPr>
-              <w:fldChar w:fldCharType="separate"/>
-            </w:r>
-            <w:r>
-              <w:rPr>
-                <w:noProof/>
-                <w:webHidden/>
-              </w:rPr>
-              <w:t>8</w:t>
-            </w:r>
-            <w:r>
-              <w:rPr>
-                <w:noProof/>
-                <w:webHidden/>
-              </w:rPr>
-              <w:fldChar w:fldCharType="end"/>
-            </w:r>
-          </w:hyperlink>
-        </w:p>
-        <w:p>
-          <w:pPr>
-            <w:pStyle w:val="TJ1"/>
             <w:tabs>
               <w:tab w:val="left" w:pos="1100"/>
               <w:tab w:val="right" w:leader="dot" w:pos="9062"/>
@@ -979,13 +1788,13 @@
               <w:lang w:eastAsia="hu-HU"/>
             </w:rPr>
           </w:pPr>
-          <w:hyperlink w:anchor="_Toc166613624" w:history="1">
+          <w:hyperlink w:anchor="_Toc166620165" w:history="1">
             <w:r>
               <w:rPr>
                 <w:rStyle w:val="Hiperhivatkozs"/>
                 <w:noProof/>
               </w:rPr>
-              <w:t>6.</w:t>
+              <w:t>12.1</w:t>
             </w:r>
             <w:r>
               <w:rPr>
@@ -1001,7 +1810,7 @@
                 <w:rStyle w:val="Hiperhivatkozs"/>
                 <w:noProof/>
               </w:rPr>
-              <w:t>Etherchannel</w:t>
+              <w:t>Telepítés</w:t>
             </w:r>
             <w:r>
               <w:rPr>
@@ -1022,7 +1831,7 @@
                 <w:noProof/>
                 <w:webHidden/>
               </w:rPr>
-              <w:instrText xml:space="preserve"> PAGEREF _Toc166613624 \h </w:instrText>
+              <w:instrText xml:space="preserve"> PAGEREF _Toc166620165 \h </w:instrText>
             </w:r>
             <w:r>
               <w:rPr>
@@ -1042,7 +1851,7 @@
                 <w:noProof/>
                 <w:webHidden/>
               </w:rPr>
-              <w:t>10</w:t>
+              <w:t>19</w:t>
             </w:r>
             <w:r>
               <w:rPr>
@@ -1055,7 +1864,7 @@
         </w:p>
         <w:p>
           <w:pPr>
-            <w:pStyle w:val="TJ1"/>
+            <w:pStyle w:val="TJ2"/>
             <w:tabs>
               <w:tab w:val="left" w:pos="1100"/>
               <w:tab w:val="right" w:leader="dot" w:pos="9062"/>
@@ -1067,13 +1876,13 @@
               <w:lang w:eastAsia="hu-HU"/>
             </w:rPr>
           </w:pPr>
-          <w:hyperlink w:anchor="_Toc166613625" w:history="1">
+          <w:hyperlink w:anchor="_Toc166620166" w:history="1">
             <w:r>
               <w:rPr>
                 <w:rStyle w:val="Hiperhivatkozs"/>
                 <w:noProof/>
               </w:rPr>
-              <w:t>7.</w:t>
+              <w:t>12.2</w:t>
             </w:r>
             <w:r>
               <w:rPr>
@@ -1089,7 +1898,7 @@
                 <w:rStyle w:val="Hiperhivatkozs"/>
                 <w:noProof/>
               </w:rPr>
-              <w:t>VPN</w:t>
+              <w:t>DNS</w:t>
             </w:r>
             <w:r>
               <w:rPr>
@@ -1110,7 +1919,7 @@
                 <w:noProof/>
                 <w:webHidden/>
               </w:rPr>
-              <w:instrText xml:space="preserve"> PAGEREF _Toc166613625 \h </w:instrText>
+              <w:instrText xml:space="preserve"> PAGEREF _Toc166620166 \h </w:instrText>
             </w:r>
             <w:r>
               <w:rPr>
@@ -1130,7 +1939,7 @@
                 <w:noProof/>
                 <w:webHidden/>
               </w:rPr>
-              <w:t>12</w:t>
+              <w:t>19</w:t>
             </w:r>
             <w:r>
               <w:rPr>
@@ -1143,7 +1952,7 @@
         </w:p>
         <w:p>
           <w:pPr>
-            <w:pStyle w:val="TJ1"/>
+            <w:pStyle w:val="TJ2"/>
             <w:tabs>
               <w:tab w:val="left" w:pos="1100"/>
               <w:tab w:val="right" w:leader="dot" w:pos="9062"/>
@@ -1155,13 +1964,13 @@
               <w:lang w:eastAsia="hu-HU"/>
             </w:rPr>
           </w:pPr>
-          <w:hyperlink w:anchor="_Toc166613626" w:history="1">
+          <w:hyperlink w:anchor="_Toc166620167" w:history="1">
             <w:r>
               <w:rPr>
                 <w:rStyle w:val="Hiperhivatkozs"/>
                 <w:noProof/>
               </w:rPr>
-              <w:t>8.</w:t>
+              <w:t>12.3</w:t>
             </w:r>
             <w:r>
               <w:rPr>
@@ -1177,7 +1986,7 @@
                 <w:rStyle w:val="Hiperhivatkozs"/>
                 <w:noProof/>
               </w:rPr>
-              <w:t>ASA</w:t>
+              <w:t>SSH</w:t>
             </w:r>
             <w:r>
               <w:rPr>
@@ -1198,7 +2007,7 @@
                 <w:noProof/>
                 <w:webHidden/>
               </w:rPr>
-              <w:instrText xml:space="preserve"> PAGEREF _Toc166613626 \h </w:instrText>
+              <w:instrText xml:space="preserve"> PAGEREF _Toc166620167 \h </w:instrText>
             </w:r>
             <w:r>
               <w:rPr>
@@ -1218,7 +2027,7 @@
                 <w:noProof/>
                 <w:webHidden/>
               </w:rPr>
-              <w:t>14</w:t>
+              <w:t>20</w:t>
             </w:r>
             <w:r>
               <w:rPr>
@@ -1231,7 +2040,7 @@
         </w:p>
         <w:p>
           <w:pPr>
-            <w:pStyle w:val="TJ1"/>
+            <w:pStyle w:val="TJ2"/>
             <w:tabs>
               <w:tab w:val="left" w:pos="1100"/>
               <w:tab w:val="right" w:leader="dot" w:pos="9062"/>
@@ -1243,13 +2052,13 @@
               <w:lang w:eastAsia="hu-HU"/>
             </w:rPr>
           </w:pPr>
-          <w:hyperlink w:anchor="_Toc166613627" w:history="1">
+          <w:hyperlink w:anchor="_Toc166620168" w:history="1">
             <w:r>
               <w:rPr>
                 <w:rStyle w:val="Hiperhivatkozs"/>
                 <w:noProof/>
               </w:rPr>
-              <w:t>9.</w:t>
+              <w:t>12.4</w:t>
             </w:r>
             <w:r>
               <w:rPr>
@@ -1265,7 +2074,7 @@
                 <w:rStyle w:val="Hiperhivatkozs"/>
                 <w:noProof/>
               </w:rPr>
-              <w:t>Forgalomirányítón megvalósított biztonsági funkciók</w:t>
+              <w:t>Samba</w:t>
             </w:r>
             <w:r>
               <w:rPr>
@@ -1286,7 +2095,7 @@
                 <w:noProof/>
                 <w:webHidden/>
               </w:rPr>
-              <w:instrText xml:space="preserve"> PAGEREF _Toc166613627 \h </w:instrText>
+              <w:instrText xml:space="preserve"> PAGEREF _Toc166620168 \h </w:instrText>
             </w:r>
             <w:r>
               <w:rPr>
@@ -1306,7 +2115,7 @@
                 <w:noProof/>
                 <w:webHidden/>
               </w:rPr>
-              <w:t>16</w:t>
+              <w:t>20</w:t>
             </w:r>
             <w:r>
               <w:rPr>
@@ -1319,7 +2128,7 @@
         </w:p>
         <w:p>
           <w:pPr>
-            <w:pStyle w:val="TJ1"/>
+            <w:pStyle w:val="TJ2"/>
             <w:tabs>
               <w:tab w:val="left" w:pos="1100"/>
               <w:tab w:val="right" w:leader="dot" w:pos="9062"/>
@@ -1331,13 +2140,13 @@
               <w:lang w:eastAsia="hu-HU"/>
             </w:rPr>
           </w:pPr>
-          <w:hyperlink w:anchor="_Toc166613628" w:history="1">
+          <w:hyperlink w:anchor="_Toc166620169" w:history="1">
             <w:r>
               <w:rPr>
                 <w:rStyle w:val="Hiperhivatkozs"/>
                 <w:noProof/>
               </w:rPr>
-              <w:t>10.</w:t>
+              <w:t>12.5</w:t>
             </w:r>
             <w:r>
               <w:rPr>
@@ -1353,7 +2162,7 @@
                 <w:rStyle w:val="Hiperhivatkozs"/>
                 <w:noProof/>
               </w:rPr>
-              <w:t>Vezeték nélküli hálózat</w:t>
+              <w:t>Apache</w:t>
             </w:r>
             <w:r>
               <w:rPr>
@@ -1374,7 +2183,7 @@
                 <w:noProof/>
                 <w:webHidden/>
               </w:rPr>
-              <w:instrText xml:space="preserve"> PAGEREF _Toc166613628 \h </w:instrText>
+              <w:instrText xml:space="preserve"> PAGEREF _Toc166620169 \h </w:instrText>
             </w:r>
             <w:r>
               <w:rPr>
@@ -1394,7 +2203,7 @@
                 <w:noProof/>
                 <w:webHidden/>
               </w:rPr>
-              <w:t>17</w:t>
+              <w:t>21</w:t>
             </w:r>
             <w:r>
               <w:rPr>
@@ -1407,7 +2216,7 @@
         </w:p>
         <w:p>
           <w:pPr>
-            <w:pStyle w:val="TJ1"/>
+            <w:pStyle w:val="TJ2"/>
             <w:tabs>
               <w:tab w:val="left" w:pos="1100"/>
               <w:tab w:val="right" w:leader="dot" w:pos="9062"/>
@@ -1419,13 +2228,13 @@
               <w:lang w:eastAsia="hu-HU"/>
             </w:rPr>
           </w:pPr>
-          <w:hyperlink w:anchor="_Toc166613629" w:history="1">
+          <w:hyperlink w:anchor="_Toc166620170" w:history="1">
             <w:r>
               <w:rPr>
                 <w:rStyle w:val="Hiperhivatkozs"/>
                 <w:noProof/>
               </w:rPr>
-              <w:t>11.</w:t>
+              <w:t>12.6</w:t>
             </w:r>
             <w:r>
               <w:rPr>
@@ -1441,7 +2250,7 @@
                 <w:rStyle w:val="Hiperhivatkozs"/>
                 <w:noProof/>
               </w:rPr>
-              <w:t>Windows szerver konfigurálása</w:t>
+              <w:t>FTP</w:t>
             </w:r>
             <w:r>
               <w:rPr>
@@ -1462,7 +2271,7 @@
                 <w:noProof/>
                 <w:webHidden/>
               </w:rPr>
-              <w:instrText xml:space="preserve"> PAGEREF _Toc166613629 \h </w:instrText>
+              <w:instrText xml:space="preserve"> PAGEREF _Toc166620170 \h </w:instrText>
             </w:r>
             <w:r>
               <w:rPr>
@@ -1482,7 +2291,7 @@
                 <w:noProof/>
                 <w:webHidden/>
               </w:rPr>
-              <w:t>18</w:t>
+              <w:t>21</w:t>
             </w:r>
             <w:r>
               <w:rPr>
@@ -1495,11 +2304,7 @@
         </w:p>
         <w:p>
           <w:pPr>
-            <w:pStyle w:val="TJ2"/>
-            <w:tabs>
-              <w:tab w:val="left" w:pos="1540"/>
-              <w:tab w:val="right" w:leader="dot" w:pos="9062"/>
-            </w:tabs>
+            <w:pStyle w:val="TJ1"/>
             <w:rPr>
               <w:rFonts w:asciiTheme="minorHAnsi" w:eastAsiaTheme="minorEastAsia" w:hAnsiTheme="minorHAnsi"/>
               <w:noProof/>
@@ -1507,13 +2312,13 @@
               <w:lang w:eastAsia="hu-HU"/>
             </w:rPr>
           </w:pPr>
-          <w:hyperlink w:anchor="_Toc166613630" w:history="1">
+          <w:hyperlink w:anchor="_Toc166620171" w:history="1">
             <w:r>
               <w:rPr>
                 <w:rStyle w:val="Hiperhivatkozs"/>
                 <w:noProof/>
               </w:rPr>
-              <w:t>11.1</w:t>
+              <w:t>13.</w:t>
             </w:r>
             <w:r>
               <w:rPr>
@@ -1529,7 +2334,7 @@
                 <w:rStyle w:val="Hiperhivatkozs"/>
                 <w:noProof/>
               </w:rPr>
-              <w:t>DHCP</w:t>
+              <w:t>Jövőbeni fejlesztések</w:t>
             </w:r>
             <w:r>
               <w:rPr>
@@ -1550,7 +2355,7 @@
                 <w:noProof/>
                 <w:webHidden/>
               </w:rPr>
-              <w:instrText xml:space="preserve"> PAGEREF _Toc166613630 \h </w:instrText>
+              <w:instrText xml:space="preserve"> PAGEREF _Toc166620171 \h </w:instrText>
             </w:r>
             <w:r>
               <w:rPr>
@@ -1570,7 +2375,7 @@
                 <w:noProof/>
                 <w:webHidden/>
               </w:rPr>
-              <w:t>18</w:t>
+              <w:t>22</w:t>
             </w:r>
             <w:r>
               <w:rPr>
@@ -1583,11 +2388,7 @@
         </w:p>
         <w:p>
           <w:pPr>
-            <w:pStyle w:val="TJ2"/>
-            <w:tabs>
-              <w:tab w:val="left" w:pos="1540"/>
-              <w:tab w:val="right" w:leader="dot" w:pos="9062"/>
-            </w:tabs>
+            <w:pStyle w:val="TJ1"/>
             <w:rPr>
               <w:rFonts w:asciiTheme="minorHAnsi" w:eastAsiaTheme="minorEastAsia" w:hAnsiTheme="minorHAnsi"/>
               <w:noProof/>
@@ -1595,13 +2396,13 @@
               <w:lang w:eastAsia="hu-HU"/>
             </w:rPr>
           </w:pPr>
-          <w:hyperlink w:anchor="_Toc166613631" w:history="1">
+          <w:hyperlink w:anchor="_Toc166620172" w:history="1">
             <w:r>
               <w:rPr>
                 <w:rStyle w:val="Hiperhivatkozs"/>
                 <w:noProof/>
               </w:rPr>
-              <w:t>11.2</w:t>
+              <w:t>14.</w:t>
             </w:r>
             <w:r>
               <w:rPr>
@@ -1617,7 +2418,7 @@
                 <w:rStyle w:val="Hiperhivatkozs"/>
                 <w:noProof/>
               </w:rPr>
-              <w:t>Active Directory beállítása</w:t>
+              <w:t>Csapatmunka</w:t>
             </w:r>
             <w:r>
               <w:rPr>
@@ -1638,7 +2439,7 @@
                 <w:noProof/>
                 <w:webHidden/>
               </w:rPr>
-              <w:instrText xml:space="preserve"> PAGEREF _Toc166613631 \h </w:instrText>
+              <w:instrText xml:space="preserve"> PAGEREF _Toc166620172 \h </w:instrText>
             </w:r>
             <w:r>
               <w:rPr>
@@ -1658,7 +2459,7 @@
                 <w:noProof/>
                 <w:webHidden/>
               </w:rPr>
-              <w:t>18</w:t>
+              <w:t>23</w:t>
             </w:r>
             <w:r>
               <w:rPr>
@@ -1671,11 +2472,7 @@
         </w:p>
         <w:p>
           <w:pPr>
-            <w:pStyle w:val="TJ2"/>
-            <w:tabs>
-              <w:tab w:val="left" w:pos="1540"/>
-              <w:tab w:val="right" w:leader="dot" w:pos="9062"/>
-            </w:tabs>
+            <w:pStyle w:val="TJ1"/>
             <w:rPr>
               <w:rFonts w:asciiTheme="minorHAnsi" w:eastAsiaTheme="minorEastAsia" w:hAnsiTheme="minorHAnsi"/>
               <w:noProof/>
@@ -1683,13 +2480,13 @@
               <w:lang w:eastAsia="hu-HU"/>
             </w:rPr>
           </w:pPr>
-          <w:hyperlink w:anchor="_Toc166613632" w:history="1">
+          <w:hyperlink w:anchor="_Toc166620173" w:history="1">
             <w:r>
               <w:rPr>
                 <w:rStyle w:val="Hiperhivatkozs"/>
                 <w:noProof/>
               </w:rPr>
-              <w:t>11.3</w:t>
+              <w:t>15.</w:t>
             </w:r>
             <w:r>
               <w:rPr>
@@ -1705,7 +2502,7 @@
                 <w:rStyle w:val="Hiperhivatkozs"/>
                 <w:noProof/>
               </w:rPr>
-              <w:t>Biztonsági mentés</w:t>
+              <w:t>Mellékletek</w:t>
             </w:r>
             <w:r>
               <w:rPr>
@@ -1726,7 +2523,7 @@
                 <w:noProof/>
                 <w:webHidden/>
               </w:rPr>
-              <w:instrText xml:space="preserve"> PAGEREF _Toc166613632 \h </w:instrText>
+              <w:instrText xml:space="preserve"> PAGEREF _Toc166620173 \h </w:instrText>
             </w:r>
             <w:r>
               <w:rPr>
@@ -1746,887 +2543,7 @@
                 <w:noProof/>
                 <w:webHidden/>
               </w:rPr>
-              <w:t>20</w:t>
-            </w:r>
-            <w:r>
-              <w:rPr>
-                <w:noProof/>
-                <w:webHidden/>
-              </w:rPr>
-              <w:fldChar w:fldCharType="end"/>
-            </w:r>
-          </w:hyperlink>
-        </w:p>
-        <w:p>
-          <w:pPr>
-            <w:pStyle w:val="TJ1"/>
-            <w:tabs>
-              <w:tab w:val="left" w:pos="1100"/>
-              <w:tab w:val="right" w:leader="dot" w:pos="9062"/>
-            </w:tabs>
-            <w:rPr>
-              <w:rFonts w:asciiTheme="minorHAnsi" w:eastAsiaTheme="minorEastAsia" w:hAnsiTheme="minorHAnsi"/>
-              <w:noProof/>
-              <w:sz w:val="22"/>
-              <w:lang w:eastAsia="hu-HU"/>
-            </w:rPr>
-          </w:pPr>
-          <w:hyperlink w:anchor="_Toc166613633" w:history="1">
-            <w:r>
-              <w:rPr>
-                <w:rStyle w:val="Hiperhivatkozs"/>
-                <w:noProof/>
-              </w:rPr>
-              <w:t>12.</w:t>
-            </w:r>
-            <w:r>
-              <w:rPr>
-                <w:rFonts w:asciiTheme="minorHAnsi" w:eastAsiaTheme="minorEastAsia" w:hAnsiTheme="minorHAnsi"/>
-                <w:noProof/>
-                <w:sz w:val="22"/>
-                <w:lang w:eastAsia="hu-HU"/>
-              </w:rPr>
-              <w:tab/>
-            </w:r>
-            <w:r>
-              <w:rPr>
-                <w:rStyle w:val="Hiperhivatkozs"/>
-                <w:noProof/>
-              </w:rPr>
-              <w:t>Linux szerver konfigurálása</w:t>
-            </w:r>
-            <w:r>
-              <w:rPr>
-                <w:noProof/>
-                <w:webHidden/>
-              </w:rPr>
-              <w:tab/>
-            </w:r>
-            <w:r>
-              <w:rPr>
-                <w:noProof/>
-                <w:webHidden/>
-              </w:rPr>
-              <w:fldChar w:fldCharType="begin"/>
-            </w:r>
-            <w:r>
-              <w:rPr>
-                <w:noProof/>
-                <w:webHidden/>
-              </w:rPr>
-              <w:instrText xml:space="preserve"> PAGEREF _Toc166613633 \h </w:instrText>
-            </w:r>
-            <w:r>
-              <w:rPr>
-                <w:noProof/>
-                <w:webHidden/>
-              </w:rPr>
-            </w:r>
-            <w:r>
-              <w:rPr>
-                <w:noProof/>
-                <w:webHidden/>
-              </w:rPr>
-              <w:fldChar w:fldCharType="separate"/>
-            </w:r>
-            <w:r>
-              <w:rPr>
-                <w:noProof/>
-                <w:webHidden/>
-              </w:rPr>
-              <w:t>22</w:t>
-            </w:r>
-            <w:r>
-              <w:rPr>
-                <w:noProof/>
-                <w:webHidden/>
-              </w:rPr>
-              <w:fldChar w:fldCharType="end"/>
-            </w:r>
-          </w:hyperlink>
-        </w:p>
-        <w:p>
-          <w:pPr>
-            <w:pStyle w:val="TJ2"/>
-            <w:tabs>
-              <w:tab w:val="left" w:pos="1540"/>
-              <w:tab w:val="right" w:leader="dot" w:pos="9062"/>
-            </w:tabs>
-            <w:rPr>
-              <w:rFonts w:asciiTheme="minorHAnsi" w:eastAsiaTheme="minorEastAsia" w:hAnsiTheme="minorHAnsi"/>
-              <w:noProof/>
-              <w:sz w:val="22"/>
-              <w:lang w:eastAsia="hu-HU"/>
-            </w:rPr>
-          </w:pPr>
-          <w:hyperlink w:anchor="_Toc166613634" w:history="1">
-            <w:r>
-              <w:rPr>
-                <w:rStyle w:val="Hiperhivatkozs"/>
-                <w:noProof/>
-              </w:rPr>
-              <w:t>12.1</w:t>
-            </w:r>
-            <w:r>
-              <w:rPr>
-                <w:rFonts w:asciiTheme="minorHAnsi" w:eastAsiaTheme="minorEastAsia" w:hAnsiTheme="minorHAnsi"/>
-                <w:noProof/>
-                <w:sz w:val="22"/>
-                <w:lang w:eastAsia="hu-HU"/>
-              </w:rPr>
-              <w:tab/>
-            </w:r>
-            <w:r>
-              <w:rPr>
-                <w:rStyle w:val="Hiperhivatkozs"/>
-                <w:noProof/>
-              </w:rPr>
-              <w:t>Telepítés</w:t>
-            </w:r>
-            <w:r>
-              <w:rPr>
-                <w:noProof/>
-                <w:webHidden/>
-              </w:rPr>
-              <w:tab/>
-            </w:r>
-            <w:r>
-              <w:rPr>
-                <w:noProof/>
-                <w:webHidden/>
-              </w:rPr>
-              <w:fldChar w:fldCharType="begin"/>
-            </w:r>
-            <w:r>
-              <w:rPr>
-                <w:noProof/>
-                <w:webHidden/>
-              </w:rPr>
-              <w:instrText xml:space="preserve"> PAGEREF _Toc166613634 \h </w:instrText>
-            </w:r>
-            <w:r>
-              <w:rPr>
-                <w:noProof/>
-                <w:webHidden/>
-              </w:rPr>
-            </w:r>
-            <w:r>
-              <w:rPr>
-                <w:noProof/>
-                <w:webHidden/>
-              </w:rPr>
-              <w:fldChar w:fldCharType="separate"/>
-            </w:r>
-            <w:r>
-              <w:rPr>
-                <w:noProof/>
-                <w:webHidden/>
-              </w:rPr>
-              <w:t>22</w:t>
-            </w:r>
-            <w:r>
-              <w:rPr>
-                <w:noProof/>
-                <w:webHidden/>
-              </w:rPr>
-              <w:fldChar w:fldCharType="end"/>
-            </w:r>
-          </w:hyperlink>
-        </w:p>
-        <w:p>
-          <w:pPr>
-            <w:pStyle w:val="TJ2"/>
-            <w:tabs>
-              <w:tab w:val="left" w:pos="1540"/>
-              <w:tab w:val="right" w:leader="dot" w:pos="9062"/>
-            </w:tabs>
-            <w:rPr>
-              <w:rFonts w:asciiTheme="minorHAnsi" w:eastAsiaTheme="minorEastAsia" w:hAnsiTheme="minorHAnsi"/>
-              <w:noProof/>
-              <w:sz w:val="22"/>
-              <w:lang w:eastAsia="hu-HU"/>
-            </w:rPr>
-          </w:pPr>
-          <w:hyperlink w:anchor="_Toc166613635" w:history="1">
-            <w:r>
-              <w:rPr>
-                <w:rStyle w:val="Hiperhivatkozs"/>
-                <w:noProof/>
-              </w:rPr>
-              <w:t>12.2</w:t>
-            </w:r>
-            <w:r>
-              <w:rPr>
-                <w:rFonts w:asciiTheme="minorHAnsi" w:eastAsiaTheme="minorEastAsia" w:hAnsiTheme="minorHAnsi"/>
-                <w:noProof/>
-                <w:sz w:val="22"/>
-                <w:lang w:eastAsia="hu-HU"/>
-              </w:rPr>
-              <w:tab/>
-            </w:r>
-            <w:r>
-              <w:rPr>
-                <w:rStyle w:val="Hiperhivatkozs"/>
-                <w:noProof/>
-              </w:rPr>
-              <w:t>DNS</w:t>
-            </w:r>
-            <w:r>
-              <w:rPr>
-                <w:noProof/>
-                <w:webHidden/>
-              </w:rPr>
-              <w:tab/>
-            </w:r>
-            <w:r>
-              <w:rPr>
-                <w:noProof/>
-                <w:webHidden/>
-              </w:rPr>
-              <w:fldChar w:fldCharType="begin"/>
-            </w:r>
-            <w:r>
-              <w:rPr>
-                <w:noProof/>
-                <w:webHidden/>
-              </w:rPr>
-              <w:instrText xml:space="preserve"> PAGEREF _Toc166613635 \h </w:instrText>
-            </w:r>
-            <w:r>
-              <w:rPr>
-                <w:noProof/>
-                <w:webHidden/>
-              </w:rPr>
-            </w:r>
-            <w:r>
-              <w:rPr>
-                <w:noProof/>
-                <w:webHidden/>
-              </w:rPr>
-              <w:fldChar w:fldCharType="separate"/>
-            </w:r>
-            <w:r>
-              <w:rPr>
-                <w:noProof/>
-                <w:webHidden/>
-              </w:rPr>
-              <w:t>22</w:t>
-            </w:r>
-            <w:r>
-              <w:rPr>
-                <w:noProof/>
-                <w:webHidden/>
-              </w:rPr>
-              <w:fldChar w:fldCharType="end"/>
-            </w:r>
-          </w:hyperlink>
-        </w:p>
-        <w:p>
-          <w:pPr>
-            <w:pStyle w:val="TJ2"/>
-            <w:tabs>
-              <w:tab w:val="left" w:pos="1540"/>
-              <w:tab w:val="right" w:leader="dot" w:pos="9062"/>
-            </w:tabs>
-            <w:rPr>
-              <w:rFonts w:asciiTheme="minorHAnsi" w:eastAsiaTheme="minorEastAsia" w:hAnsiTheme="minorHAnsi"/>
-              <w:noProof/>
-              <w:sz w:val="22"/>
-              <w:lang w:eastAsia="hu-HU"/>
-            </w:rPr>
-          </w:pPr>
-          <w:hyperlink w:anchor="_Toc166613636" w:history="1">
-            <w:r>
-              <w:rPr>
-                <w:rStyle w:val="Hiperhivatkozs"/>
-                <w:noProof/>
-              </w:rPr>
-              <w:t>12.3</w:t>
-            </w:r>
-            <w:r>
-              <w:rPr>
-                <w:rFonts w:asciiTheme="minorHAnsi" w:eastAsiaTheme="minorEastAsia" w:hAnsiTheme="minorHAnsi"/>
-                <w:noProof/>
-                <w:sz w:val="22"/>
-                <w:lang w:eastAsia="hu-HU"/>
-              </w:rPr>
-              <w:tab/>
-            </w:r>
-            <w:r>
-              <w:rPr>
-                <w:rStyle w:val="Hiperhivatkozs"/>
-                <w:noProof/>
-              </w:rPr>
-              <w:t>SSH</w:t>
-            </w:r>
-            <w:r>
-              <w:rPr>
-                <w:noProof/>
-                <w:webHidden/>
-              </w:rPr>
-              <w:tab/>
-            </w:r>
-            <w:r>
-              <w:rPr>
-                <w:noProof/>
-                <w:webHidden/>
-              </w:rPr>
-              <w:fldChar w:fldCharType="begin"/>
-            </w:r>
-            <w:r>
-              <w:rPr>
-                <w:noProof/>
-                <w:webHidden/>
-              </w:rPr>
-              <w:instrText xml:space="preserve"> PAGEREF _Toc166613636 \h </w:instrText>
-            </w:r>
-            <w:r>
-              <w:rPr>
-                <w:noProof/>
-                <w:webHidden/>
-              </w:rPr>
-            </w:r>
-            <w:r>
-              <w:rPr>
-                <w:noProof/>
-                <w:webHidden/>
-              </w:rPr>
-              <w:fldChar w:fldCharType="separate"/>
-            </w:r>
-            <w:r>
-              <w:rPr>
-                <w:noProof/>
-                <w:webHidden/>
-              </w:rPr>
-              <w:t>23</w:t>
-            </w:r>
-            <w:r>
-              <w:rPr>
-                <w:noProof/>
-                <w:webHidden/>
-              </w:rPr>
-              <w:fldChar w:fldCharType="end"/>
-            </w:r>
-          </w:hyperlink>
-        </w:p>
-        <w:p>
-          <w:pPr>
-            <w:pStyle w:val="TJ2"/>
-            <w:tabs>
-              <w:tab w:val="left" w:pos="1540"/>
-              <w:tab w:val="right" w:leader="dot" w:pos="9062"/>
-            </w:tabs>
-            <w:rPr>
-              <w:rFonts w:asciiTheme="minorHAnsi" w:eastAsiaTheme="minorEastAsia" w:hAnsiTheme="minorHAnsi"/>
-              <w:noProof/>
-              <w:sz w:val="22"/>
-              <w:lang w:eastAsia="hu-HU"/>
-            </w:rPr>
-          </w:pPr>
-          <w:hyperlink w:anchor="_Toc166613637" w:history="1">
-            <w:r>
-              <w:rPr>
-                <w:rStyle w:val="Hiperhivatkozs"/>
-                <w:noProof/>
-              </w:rPr>
-              <w:t>12.4</w:t>
-            </w:r>
-            <w:r>
-              <w:rPr>
-                <w:rFonts w:asciiTheme="minorHAnsi" w:eastAsiaTheme="minorEastAsia" w:hAnsiTheme="minorHAnsi"/>
-                <w:noProof/>
-                <w:sz w:val="22"/>
-                <w:lang w:eastAsia="hu-HU"/>
-              </w:rPr>
-              <w:tab/>
-            </w:r>
-            <w:r>
-              <w:rPr>
-                <w:rStyle w:val="Hiperhivatkozs"/>
-                <w:noProof/>
-              </w:rPr>
-              <w:t>Samba</w:t>
-            </w:r>
-            <w:r>
-              <w:rPr>
-                <w:noProof/>
-                <w:webHidden/>
-              </w:rPr>
-              <w:tab/>
-            </w:r>
-            <w:r>
-              <w:rPr>
-                <w:noProof/>
-                <w:webHidden/>
-              </w:rPr>
-              <w:fldChar w:fldCharType="begin"/>
-            </w:r>
-            <w:r>
-              <w:rPr>
-                <w:noProof/>
-                <w:webHidden/>
-              </w:rPr>
-              <w:instrText xml:space="preserve"> PAGEREF _Toc166613637 \h </w:instrText>
-            </w:r>
-            <w:r>
-              <w:rPr>
-                <w:noProof/>
-                <w:webHidden/>
-              </w:rPr>
-            </w:r>
-            <w:r>
-              <w:rPr>
-                <w:noProof/>
-                <w:webHidden/>
-              </w:rPr>
-              <w:fldChar w:fldCharType="separate"/>
-            </w:r>
-            <w:r>
-              <w:rPr>
-                <w:noProof/>
-                <w:webHidden/>
-              </w:rPr>
-              <w:t>23</w:t>
-            </w:r>
-            <w:r>
-              <w:rPr>
-                <w:noProof/>
-                <w:webHidden/>
-              </w:rPr>
-              <w:fldChar w:fldCharType="end"/>
-            </w:r>
-          </w:hyperlink>
-        </w:p>
-        <w:p>
-          <w:pPr>
-            <w:pStyle w:val="TJ2"/>
-            <w:tabs>
-              <w:tab w:val="left" w:pos="1540"/>
-              <w:tab w:val="right" w:leader="dot" w:pos="9062"/>
-            </w:tabs>
-            <w:rPr>
-              <w:rFonts w:asciiTheme="minorHAnsi" w:eastAsiaTheme="minorEastAsia" w:hAnsiTheme="minorHAnsi"/>
-              <w:noProof/>
-              <w:sz w:val="22"/>
-              <w:lang w:eastAsia="hu-HU"/>
-            </w:rPr>
-          </w:pPr>
-          <w:hyperlink w:anchor="_Toc166613638" w:history="1">
-            <w:r>
-              <w:rPr>
-                <w:rStyle w:val="Hiperhivatkozs"/>
-                <w:noProof/>
-              </w:rPr>
-              <w:t>12.5</w:t>
-            </w:r>
-            <w:r>
-              <w:rPr>
-                <w:rFonts w:asciiTheme="minorHAnsi" w:eastAsiaTheme="minorEastAsia" w:hAnsiTheme="minorHAnsi"/>
-                <w:noProof/>
-                <w:sz w:val="22"/>
-                <w:lang w:eastAsia="hu-HU"/>
-              </w:rPr>
-              <w:tab/>
-            </w:r>
-            <w:r>
-              <w:rPr>
-                <w:rStyle w:val="Hiperhivatkozs"/>
-                <w:noProof/>
-              </w:rPr>
-              <w:t>Apache</w:t>
-            </w:r>
-            <w:r>
-              <w:rPr>
-                <w:noProof/>
-                <w:webHidden/>
-              </w:rPr>
-              <w:tab/>
-            </w:r>
-            <w:r>
-              <w:rPr>
-                <w:noProof/>
-                <w:webHidden/>
-              </w:rPr>
-              <w:fldChar w:fldCharType="begin"/>
-            </w:r>
-            <w:r>
-              <w:rPr>
-                <w:noProof/>
-                <w:webHidden/>
-              </w:rPr>
-              <w:instrText xml:space="preserve"> PAGEREF _Toc166613638 \h </w:instrText>
-            </w:r>
-            <w:r>
-              <w:rPr>
-                <w:noProof/>
-                <w:webHidden/>
-              </w:rPr>
-            </w:r>
-            <w:r>
-              <w:rPr>
-                <w:noProof/>
-                <w:webHidden/>
-              </w:rPr>
-              <w:fldChar w:fldCharType="separate"/>
-            </w:r>
-            <w:r>
-              <w:rPr>
-                <w:noProof/>
-                <w:webHidden/>
-              </w:rPr>
               <w:t>24</w:t>
-            </w:r>
-            <w:r>
-              <w:rPr>
-                <w:noProof/>
-                <w:webHidden/>
-              </w:rPr>
-              <w:fldChar w:fldCharType="end"/>
-            </w:r>
-          </w:hyperlink>
-        </w:p>
-        <w:p>
-          <w:pPr>
-            <w:pStyle w:val="TJ2"/>
-            <w:tabs>
-              <w:tab w:val="left" w:pos="1540"/>
-              <w:tab w:val="right" w:leader="dot" w:pos="9062"/>
-            </w:tabs>
-            <w:rPr>
-              <w:rFonts w:asciiTheme="minorHAnsi" w:eastAsiaTheme="minorEastAsia" w:hAnsiTheme="minorHAnsi"/>
-              <w:noProof/>
-              <w:sz w:val="22"/>
-              <w:lang w:eastAsia="hu-HU"/>
-            </w:rPr>
-          </w:pPr>
-          <w:hyperlink w:anchor="_Toc166613639" w:history="1">
-            <w:r>
-              <w:rPr>
-                <w:rStyle w:val="Hiperhivatkozs"/>
-                <w:noProof/>
-              </w:rPr>
-              <w:t>12.6</w:t>
-            </w:r>
-            <w:r>
-              <w:rPr>
-                <w:rFonts w:asciiTheme="minorHAnsi" w:eastAsiaTheme="minorEastAsia" w:hAnsiTheme="minorHAnsi"/>
-                <w:noProof/>
-                <w:sz w:val="22"/>
-                <w:lang w:eastAsia="hu-HU"/>
-              </w:rPr>
-              <w:tab/>
-            </w:r>
-            <w:r>
-              <w:rPr>
-                <w:rStyle w:val="Hiperhivatkozs"/>
-                <w:noProof/>
-              </w:rPr>
-              <w:t>FTP</w:t>
-            </w:r>
-            <w:r>
-              <w:rPr>
-                <w:noProof/>
-                <w:webHidden/>
-              </w:rPr>
-              <w:tab/>
-            </w:r>
-            <w:r>
-              <w:rPr>
-                <w:noProof/>
-                <w:webHidden/>
-              </w:rPr>
-              <w:fldChar w:fldCharType="begin"/>
-            </w:r>
-            <w:r>
-              <w:rPr>
-                <w:noProof/>
-                <w:webHidden/>
-              </w:rPr>
-              <w:instrText xml:space="preserve"> PAGEREF _Toc166613639 \h </w:instrText>
-            </w:r>
-            <w:r>
-              <w:rPr>
-                <w:noProof/>
-                <w:webHidden/>
-              </w:rPr>
-            </w:r>
-            <w:r>
-              <w:rPr>
-                <w:noProof/>
-                <w:webHidden/>
-              </w:rPr>
-              <w:fldChar w:fldCharType="separate"/>
-            </w:r>
-            <w:r>
-              <w:rPr>
-                <w:noProof/>
-                <w:webHidden/>
-              </w:rPr>
-              <w:t>25</w:t>
-            </w:r>
-            <w:r>
-              <w:rPr>
-                <w:noProof/>
-                <w:webHidden/>
-              </w:rPr>
-              <w:fldChar w:fldCharType="end"/>
-            </w:r>
-          </w:hyperlink>
-        </w:p>
-        <w:p>
-          <w:pPr>
-            <w:pStyle w:val="TJ1"/>
-            <w:tabs>
-              <w:tab w:val="left" w:pos="1100"/>
-              <w:tab w:val="right" w:leader="dot" w:pos="9062"/>
-            </w:tabs>
-            <w:rPr>
-              <w:rFonts w:asciiTheme="minorHAnsi" w:eastAsiaTheme="minorEastAsia" w:hAnsiTheme="minorHAnsi"/>
-              <w:noProof/>
-              <w:sz w:val="22"/>
-              <w:lang w:eastAsia="hu-HU"/>
-            </w:rPr>
-          </w:pPr>
-          <w:hyperlink w:anchor="_Toc166613640" w:history="1">
-            <w:r>
-              <w:rPr>
-                <w:rStyle w:val="Hiperhivatkozs"/>
-                <w:noProof/>
-              </w:rPr>
-              <w:t>13.</w:t>
-            </w:r>
-            <w:r>
-              <w:rPr>
-                <w:rFonts w:asciiTheme="minorHAnsi" w:eastAsiaTheme="minorEastAsia" w:hAnsiTheme="minorHAnsi"/>
-                <w:noProof/>
-                <w:sz w:val="22"/>
-                <w:lang w:eastAsia="hu-HU"/>
-              </w:rPr>
-              <w:tab/>
-            </w:r>
-            <w:r>
-              <w:rPr>
-                <w:rStyle w:val="Hiperhivatkozs"/>
-                <w:noProof/>
-              </w:rPr>
-              <w:t>Jövőbeni fejlesztések</w:t>
-            </w:r>
-            <w:r>
-              <w:rPr>
-                <w:noProof/>
-                <w:webHidden/>
-              </w:rPr>
-              <w:tab/>
-            </w:r>
-            <w:r>
-              <w:rPr>
-                <w:noProof/>
-                <w:webHidden/>
-              </w:rPr>
-              <w:fldChar w:fldCharType="begin"/>
-            </w:r>
-            <w:r>
-              <w:rPr>
-                <w:noProof/>
-                <w:webHidden/>
-              </w:rPr>
-              <w:instrText xml:space="preserve"> PAGEREF _Toc166613640 \h </w:instrText>
-            </w:r>
-            <w:r>
-              <w:rPr>
-                <w:noProof/>
-                <w:webHidden/>
-              </w:rPr>
-            </w:r>
-            <w:r>
-              <w:rPr>
-                <w:noProof/>
-                <w:webHidden/>
-              </w:rPr>
-              <w:fldChar w:fldCharType="separate"/>
-            </w:r>
-            <w:r>
-              <w:rPr>
-                <w:noProof/>
-                <w:webHidden/>
-              </w:rPr>
-              <w:t>26</w:t>
-            </w:r>
-            <w:r>
-              <w:rPr>
-                <w:noProof/>
-                <w:webHidden/>
-              </w:rPr>
-              <w:fldChar w:fldCharType="end"/>
-            </w:r>
-          </w:hyperlink>
-        </w:p>
-        <w:p>
-          <w:pPr>
-            <w:pStyle w:val="TJ1"/>
-            <w:tabs>
-              <w:tab w:val="left" w:pos="1100"/>
-              <w:tab w:val="right" w:leader="dot" w:pos="9062"/>
-            </w:tabs>
-            <w:rPr>
-              <w:rFonts w:asciiTheme="minorHAnsi" w:eastAsiaTheme="minorEastAsia" w:hAnsiTheme="minorHAnsi"/>
-              <w:noProof/>
-              <w:sz w:val="22"/>
-              <w:lang w:eastAsia="hu-HU"/>
-            </w:rPr>
-          </w:pPr>
-          <w:hyperlink w:anchor="_Toc166613641" w:history="1">
-            <w:r>
-              <w:rPr>
-                <w:rStyle w:val="Hiperhivatkozs"/>
-                <w:noProof/>
-              </w:rPr>
-              <w:t>14.</w:t>
-            </w:r>
-            <w:r>
-              <w:rPr>
-                <w:rFonts w:asciiTheme="minorHAnsi" w:eastAsiaTheme="minorEastAsia" w:hAnsiTheme="minorHAnsi"/>
-                <w:noProof/>
-                <w:sz w:val="22"/>
-                <w:lang w:eastAsia="hu-HU"/>
-              </w:rPr>
-              <w:tab/>
-            </w:r>
-            <w:r>
-              <w:rPr>
-                <w:rStyle w:val="Hiperhivatkozs"/>
-                <w:noProof/>
-              </w:rPr>
-              <w:t>Csapatmunka</w:t>
-            </w:r>
-            <w:r>
-              <w:rPr>
-                <w:noProof/>
-                <w:webHidden/>
-              </w:rPr>
-              <w:tab/>
-            </w:r>
-            <w:r>
-              <w:rPr>
-                <w:noProof/>
-                <w:webHidden/>
-              </w:rPr>
-              <w:fldChar w:fldCharType="begin"/>
-            </w:r>
-            <w:r>
-              <w:rPr>
-                <w:noProof/>
-                <w:webHidden/>
-              </w:rPr>
-              <w:instrText xml:space="preserve"> PAGEREF _Toc166613641 \h </w:instrText>
-            </w:r>
-            <w:r>
-              <w:rPr>
-                <w:noProof/>
-                <w:webHidden/>
-              </w:rPr>
-            </w:r>
-            <w:r>
-              <w:rPr>
-                <w:noProof/>
-                <w:webHidden/>
-              </w:rPr>
-              <w:fldChar w:fldCharType="separate"/>
-            </w:r>
-            <w:r>
-              <w:rPr>
-                <w:noProof/>
-                <w:webHidden/>
-              </w:rPr>
-              <w:t>27</w:t>
-            </w:r>
-            <w:r>
-              <w:rPr>
-                <w:noProof/>
-                <w:webHidden/>
-              </w:rPr>
-              <w:fldChar w:fldCharType="end"/>
-            </w:r>
-          </w:hyperlink>
-        </w:p>
-        <w:p>
-          <w:pPr>
-            <w:pStyle w:val="TJ1"/>
-            <w:tabs>
-              <w:tab w:val="left" w:pos="1100"/>
-              <w:tab w:val="right" w:leader="dot" w:pos="9062"/>
-            </w:tabs>
-            <w:rPr>
-              <w:rFonts w:asciiTheme="minorHAnsi" w:eastAsiaTheme="minorEastAsia" w:hAnsiTheme="minorHAnsi"/>
-              <w:noProof/>
-              <w:sz w:val="22"/>
-              <w:lang w:eastAsia="hu-HU"/>
-            </w:rPr>
-          </w:pPr>
-          <w:hyperlink w:anchor="_Toc166613642" w:history="1">
-            <w:r>
-              <w:rPr>
-                <w:rStyle w:val="Hiperhivatkozs"/>
-                <w:noProof/>
-              </w:rPr>
-              <w:t>15.</w:t>
-            </w:r>
-            <w:r>
-              <w:rPr>
-                <w:rFonts w:asciiTheme="minorHAnsi" w:eastAsiaTheme="minorEastAsia" w:hAnsiTheme="minorHAnsi"/>
-                <w:noProof/>
-                <w:sz w:val="22"/>
-                <w:lang w:eastAsia="hu-HU"/>
-              </w:rPr>
-              <w:tab/>
-            </w:r>
-            <w:r>
-              <w:rPr>
-                <w:rStyle w:val="Hiperhivatkozs"/>
-                <w:noProof/>
-              </w:rPr>
-              <w:t>Mellékletek</w:t>
-            </w:r>
-            <w:r>
-              <w:rPr>
-                <w:noProof/>
-                <w:webHidden/>
-              </w:rPr>
-              <w:tab/>
-            </w:r>
-            <w:r>
-              <w:rPr>
-                <w:noProof/>
-                <w:webHidden/>
-              </w:rPr>
-              <w:fldChar w:fldCharType="begin"/>
-            </w:r>
-            <w:r>
-              <w:rPr>
-                <w:noProof/>
-                <w:webHidden/>
-              </w:rPr>
-              <w:instrText xml:space="preserve"> PAGEREF _Toc166613642 \h </w:instrText>
-            </w:r>
-            <w:r>
-              <w:rPr>
-                <w:noProof/>
-                <w:webHidden/>
-              </w:rPr>
-            </w:r>
-            <w:r>
-              <w:rPr>
-                <w:noProof/>
-                <w:webHidden/>
-              </w:rPr>
-              <w:fldChar w:fldCharType="separate"/>
-            </w:r>
-            <w:r>
-              <w:rPr>
-                <w:noProof/>
-                <w:webHidden/>
-              </w:rPr>
-              <w:t>28</w:t>
             </w:r>
             <w:r>
               <w:rPr>
@@ -2639,10 +2556,6 @@
         </w:p>
         <w:p>
           <w:r>
-            <w:rPr>
-              <w:b/>
-              <w:bCs/>
-            </w:rPr>
             <w:fldChar w:fldCharType="end"/>
           </w:r>
         </w:p>
@@ -2652,6 +2565,14 @@
       <w:pPr>
         <w:spacing w:before="0" w:after="160" w:line="259" w:lineRule="auto"/>
         <w:jc w:val="left"/>
+        <w:sectPr>
+          <w:headerReference w:type="default" r:id="rId12"/>
+          <w:type w:val="continuous"/>
+          <w:pgSz w:w="11906" w:h="16838"/>
+          <w:pgMar w:top="1417" w:right="1417" w:bottom="1417" w:left="1417" w:header="708" w:footer="708" w:gutter="0"/>
+          <w:cols w:space="708"/>
+          <w:docGrid w:linePitch="360"/>
+        </w:sectPr>
       </w:pPr>
       <w:r>
         <w:br w:type="page"/>
@@ -2661,7 +2582,7 @@
       <w:pPr>
         <w:pStyle w:val="Cmsor1"/>
       </w:pPr>
-      <w:bookmarkStart w:id="0" w:name="_Toc166613617"/>
+      <w:bookmarkStart w:id="0" w:name="_Toc166620149"/>
       <w:r>
         <w:lastRenderedPageBreak/>
         <w:t>Bevezetés</w:t>
@@ -2746,7 +2667,7 @@
                     <pic:cNvPicPr/>
                   </pic:nvPicPr>
                   <pic:blipFill>
-                    <a:blip r:embed="rId9" cstate="print">
+                    <a:blip r:embed="rId13" cstate="print">
                       <a:alphaModFix/>
                       <a:extLst>
                         <a:ext uri="{28A0092B-C50C-407E-A947-70E740481C1C}">
@@ -2909,7 +2830,7 @@
       <w:pPr>
         <w:pStyle w:val="Cmsor1"/>
       </w:pPr>
-      <w:bookmarkStart w:id="1" w:name="_Toc166613619"/>
+      <w:bookmarkStart w:id="1" w:name="_Toc166620150"/>
       <w:r>
         <w:lastRenderedPageBreak/>
         <w:t xml:space="preserve">Hálózat </w:t>
@@ -3011,7 +2932,7 @@
       <w:pPr>
         <w:pStyle w:val="Cmsor1"/>
       </w:pPr>
-      <w:bookmarkStart w:id="2" w:name="_Toc166613620"/>
+      <w:bookmarkStart w:id="2" w:name="_Toc166620151"/>
       <w:r>
         <w:lastRenderedPageBreak/>
         <w:t>Hálózati logikai struktúrája</w:t>
@@ -3342,7 +3263,7 @@
       <w:pPr>
         <w:pStyle w:val="Cmsor1"/>
       </w:pPr>
-      <w:bookmarkStart w:id="3" w:name="_Toc166613621"/>
+      <w:bookmarkStart w:id="3" w:name="_Toc166620152"/>
       <w:r>
         <w:lastRenderedPageBreak/>
         <w:t>Alkalmazott hálózati konfigurációk</w:t>
@@ -3353,7 +3274,7 @@
       <w:pPr>
         <w:pStyle w:val="Cmsor2"/>
       </w:pPr>
-      <w:bookmarkStart w:id="4" w:name="_Toc166613622"/>
+      <w:bookmarkStart w:id="4" w:name="_Toc166620153"/>
       <w:r>
         <w:t>Forgalomirányítás</w:t>
       </w:r>
@@ -3657,7 +3578,7 @@
       <w:pPr>
         <w:pStyle w:val="Cmsor2"/>
       </w:pPr>
-      <w:bookmarkStart w:id="5" w:name="_Toc166613623"/>
+      <w:bookmarkStart w:id="5" w:name="_Toc166620154"/>
       <w:r>
         <w:t>IP címek kiosztása</w:t>
       </w:r>
@@ -4003,7 +3924,7 @@
         <w:lastRenderedPageBreak/>
         <w:t xml:space="preserve"> </w:t>
       </w:r>
-      <w:bookmarkStart w:id="6" w:name="_Toc166613624"/>
+      <w:bookmarkStart w:id="6" w:name="_Toc166620155"/>
       <w:proofErr w:type="spellStart"/>
       <w:r>
         <w:t>Etherchannel</w:t>
@@ -4025,25 +3946,18 @@
       </w:r>
     </w:p>
     <w:p>
-      <w:pPr>
+      <w:r>
         <w:rPr>
           <w:noProof/>
         </w:rPr>
-      </w:pPr>
-    </w:p>
-    <w:p>
-      <w:r>
-        <w:rPr>
-          <w:noProof/>
-        </w:rPr>
         <w:drawing>
-          <wp:anchor distT="0" distB="0" distL="114300" distR="114300" simplePos="0" relativeHeight="251664384" behindDoc="1" locked="0" layoutInCell="1" allowOverlap="1" wp14:anchorId="1E1193DD" wp14:editId="02E01878">
+          <wp:anchor distT="0" distB="0" distL="114300" distR="114300" simplePos="0" relativeHeight="251664384" behindDoc="1" locked="0" layoutInCell="1" allowOverlap="1" wp14:anchorId="1E1193DD" wp14:editId="1E2C7446">
             <wp:simplePos x="0" y="0"/>
             <wp:positionH relativeFrom="margin">
-              <wp:align>center</wp:align>
+              <wp:posOffset>1943735</wp:posOffset>
             </wp:positionH>
             <wp:positionV relativeFrom="paragraph">
-              <wp:posOffset>3648710</wp:posOffset>
+              <wp:posOffset>3686810</wp:posOffset>
             </wp:positionV>
             <wp:extent cx="1962150" cy="1854200"/>
             <wp:effectExtent l="0" t="0" r="0" b="0"/>
@@ -4070,7 +3984,7 @@
                     </pic:cNvPicPr>
                   </pic:nvPicPr>
                   <pic:blipFill rotWithShape="1">
-                    <a:blip r:embed="rId10" cstate="print">
+                    <a:blip r:embed="rId14" cstate="print">
                       <a:extLst>
                         <a:ext uri="{28A0092B-C50C-407E-A947-70E740481C1C}">
                           <a14:useLocalDpi xmlns:a14="http://schemas.microsoft.com/office/drawing/2010/main" val="0"/>
@@ -4144,32 +4058,45 @@
     </w:p>
     <w:p/>
     <w:p/>
-    <w:p>
-      <w:r>
+    <w:p/>
+    <w:p>
+      <w:pPr>
         <w:rPr>
           <w:noProof/>
         </w:rPr>
+      </w:pPr>
+    </w:p>
+    <w:p>
+      <w:pPr>
+        <w:rPr>
+          <w:noProof/>
+        </w:rPr>
+      </w:pPr>
+      <w:r>
+        <w:rPr>
+          <w:noProof/>
+        </w:rPr>
         <w:drawing>
-          <wp:anchor distT="0" distB="0" distL="114300" distR="114300" simplePos="0" relativeHeight="251673600" behindDoc="1" locked="0" layoutInCell="1" allowOverlap="1" wp14:anchorId="624D2299" wp14:editId="21CC6DF7">
+          <wp:anchor distT="0" distB="0" distL="114300" distR="114300" simplePos="0" relativeHeight="251672576" behindDoc="1" locked="0" layoutInCell="1" allowOverlap="1" wp14:anchorId="48FFB0E7" wp14:editId="3EF0B82A">
             <wp:simplePos x="0" y="0"/>
             <wp:positionH relativeFrom="margin">
-              <wp:posOffset>-233045</wp:posOffset>
+              <wp:posOffset>3887470</wp:posOffset>
             </wp:positionH>
             <wp:positionV relativeFrom="paragraph">
-              <wp:posOffset>346075</wp:posOffset>
+              <wp:posOffset>271780</wp:posOffset>
             </wp:positionV>
-            <wp:extent cx="2076450" cy="1885315"/>
-            <wp:effectExtent l="0" t="0" r="0" b="635"/>
+            <wp:extent cx="1879600" cy="1783715"/>
+            <wp:effectExtent l="0" t="0" r="6350" b="6985"/>
             <wp:wrapTight wrapText="bothSides">
               <wp:wrapPolygon edited="0">
                 <wp:start x="0" y="0"/>
-                <wp:lineTo x="0" y="21389"/>
-                <wp:lineTo x="21402" y="21389"/>
-                <wp:lineTo x="21402" y="0"/>
+                <wp:lineTo x="0" y="21454"/>
+                <wp:lineTo x="21454" y="21454"/>
+                <wp:lineTo x="21454" y="0"/>
                 <wp:lineTo x="0" y="0"/>
               </wp:wrapPolygon>
             </wp:wrapTight>
-            <wp:docPr id="19" name="Kép 19"/>
+            <wp:docPr id="18" name="Kép 18"/>
             <wp:cNvGraphicFramePr>
               <a:graphicFrameLocks xmlns:a="http://schemas.openxmlformats.org/drawingml/2006/main" noChangeAspect="1"/>
             </wp:cNvGraphicFramePr>
@@ -4177,26 +4104,26 @@
               <a:graphicData uri="http://schemas.openxmlformats.org/drawingml/2006/picture">
                 <pic:pic xmlns:pic="http://schemas.openxmlformats.org/drawingml/2006/picture">
                   <pic:nvPicPr>
-                    <pic:cNvPr id="0" name="Picture 4"/>
+                    <pic:cNvPr id="0" name="Picture 3"/>
                     <pic:cNvPicPr>
                       <a:picLocks noChangeAspect="1" noChangeArrowheads="1"/>
                     </pic:cNvPicPr>
                   </pic:nvPicPr>
                   <pic:blipFill rotWithShape="1">
-                    <a:blip r:embed="rId11">
+                    <a:blip r:embed="rId15" cstate="print">
                       <a:extLst>
                         <a:ext uri="{28A0092B-C50C-407E-A947-70E740481C1C}">
                           <a14:useLocalDpi xmlns:a14="http://schemas.microsoft.com/office/drawing/2010/main" val="0"/>
                         </a:ext>
                       </a:extLst>
                     </a:blip>
-                    <a:srcRect r="13240"/>
+                    <a:srcRect r="21858"/>
                     <a:stretch/>
                   </pic:blipFill>
                   <pic:spPr bwMode="auto">
                     <a:xfrm>
                       <a:off x="0" y="0"/>
-                      <a:ext cx="2076450" cy="1885315"/>
+                      <a:ext cx="1879600" cy="1783715"/>
                     </a:xfrm>
                     <a:prstGeom prst="rect">
                       <a:avLst/>
@@ -4223,25 +4150,106 @@
           </wp:anchor>
         </w:drawing>
       </w:r>
-    </w:p>
-    <w:p>
-      <w:pPr>
+      <w:r>
         <w:rPr>
           <w:noProof/>
         </w:rPr>
-      </w:pPr>
-      <w:r>
-        <w:rPr>
-          <w:noProof/>
-        </w:rPr>
         <w:drawing>
-          <wp:anchor distT="0" distB="0" distL="114300" distR="114300" simplePos="0" relativeHeight="251671552" behindDoc="0" locked="0" layoutInCell="1" allowOverlap="1" wp14:anchorId="16243757" wp14:editId="479682DF">
+          <wp:anchor distT="0" distB="0" distL="114300" distR="114300" simplePos="0" relativeHeight="251673600" behindDoc="1" locked="0" layoutInCell="1" allowOverlap="1" wp14:anchorId="624D2299" wp14:editId="762DF8E5">
             <wp:simplePos x="0" y="0"/>
             <wp:positionH relativeFrom="margin">
-              <wp:align>center</wp:align>
+              <wp:posOffset>52705</wp:posOffset>
             </wp:positionH>
             <wp:positionV relativeFrom="paragraph">
-              <wp:posOffset>761365</wp:posOffset>
+              <wp:posOffset>449580</wp:posOffset>
+            </wp:positionV>
+            <wp:extent cx="1962150" cy="1781175"/>
+            <wp:effectExtent l="0" t="0" r="0" b="9525"/>
+            <wp:wrapTight wrapText="bothSides">
+              <wp:wrapPolygon edited="0">
+                <wp:start x="0" y="0"/>
+                <wp:lineTo x="0" y="21484"/>
+                <wp:lineTo x="21390" y="21484"/>
+                <wp:lineTo x="21390" y="0"/>
+                <wp:lineTo x="0" y="0"/>
+              </wp:wrapPolygon>
+            </wp:wrapTight>
+            <wp:docPr id="19" name="Kép 19"/>
+            <wp:cNvGraphicFramePr>
+              <a:graphicFrameLocks xmlns:a="http://schemas.openxmlformats.org/drawingml/2006/main" noChangeAspect="1"/>
+            </wp:cNvGraphicFramePr>
+            <a:graphic xmlns:a="http://schemas.openxmlformats.org/drawingml/2006/main">
+              <a:graphicData uri="http://schemas.openxmlformats.org/drawingml/2006/picture">
+                <pic:pic xmlns:pic="http://schemas.openxmlformats.org/drawingml/2006/picture">
+                  <pic:nvPicPr>
+                    <pic:cNvPr id="0" name="Picture 4"/>
+                    <pic:cNvPicPr>
+                      <a:picLocks noChangeAspect="1" noChangeArrowheads="1"/>
+                    </pic:cNvPicPr>
+                  </pic:nvPicPr>
+                  <pic:blipFill rotWithShape="1">
+                    <a:blip r:embed="rId16" cstate="print">
+                      <a:extLst>
+                        <a:ext uri="{28A0092B-C50C-407E-A947-70E740481C1C}">
+                          <a14:useLocalDpi xmlns:a14="http://schemas.microsoft.com/office/drawing/2010/main" val="0"/>
+                        </a:ext>
+                      </a:extLst>
+                    </a:blip>
+                    <a:srcRect r="13240"/>
+                    <a:stretch/>
+                  </pic:blipFill>
+                  <pic:spPr bwMode="auto">
+                    <a:xfrm>
+                      <a:off x="0" y="0"/>
+                      <a:ext cx="1962150" cy="1781175"/>
+                    </a:xfrm>
+                    <a:prstGeom prst="rect">
+                      <a:avLst/>
+                    </a:prstGeom>
+                    <a:noFill/>
+                    <a:ln>
+                      <a:noFill/>
+                    </a:ln>
+                    <a:extLst>
+                      <a:ext uri="{53640926-AAD7-44D8-BBD7-CCE9431645EC}">
+                        <a14:shadowObscured xmlns:a14="http://schemas.microsoft.com/office/drawing/2010/main"/>
+                      </a:ext>
+                    </a:extLst>
+                  </pic:spPr>
+                </pic:pic>
+              </a:graphicData>
+            </a:graphic>
+            <wp14:sizeRelH relativeFrom="margin">
+              <wp14:pctWidth>0</wp14:pctWidth>
+            </wp14:sizeRelH>
+            <wp14:sizeRelV relativeFrom="margin">
+              <wp14:pctHeight>0</wp14:pctHeight>
+            </wp14:sizeRelV>
+          </wp:anchor>
+        </w:drawing>
+      </w:r>
+    </w:p>
+    <w:p>
+      <w:pPr>
+        <w:rPr>
+          <w:noProof/>
+        </w:rPr>
+      </w:pPr>
+    </w:p>
+    <w:p/>
+    <w:p>
+      <w:r>
+        <w:rPr>
+          <w:noProof/>
+        </w:rPr>
+        <w:drawing>
+          <wp:anchor distT="0" distB="0" distL="114300" distR="114300" simplePos="0" relativeHeight="251671552" behindDoc="0" locked="0" layoutInCell="1" allowOverlap="1" wp14:anchorId="16243757" wp14:editId="0F7B4363">
+            <wp:simplePos x="0" y="0"/>
+            <wp:positionH relativeFrom="margin">
+              <wp:posOffset>1308735</wp:posOffset>
+            </wp:positionH>
+            <wp:positionV relativeFrom="paragraph">
+              <wp:posOffset>3175</wp:posOffset>
             </wp:positionV>
             <wp:extent cx="3473450" cy="1714500"/>
             <wp:effectExtent l="0" t="0" r="0" b="0"/>
@@ -4260,7 +4268,7 @@
                     </pic:cNvPicPr>
                   </pic:nvPicPr>
                   <pic:blipFill rotWithShape="1">
-                    <a:blip r:embed="rId12">
+                    <a:blip r:embed="rId17">
                       <a:extLst>
                         <a:ext uri="{28A0092B-C50C-407E-A947-70E740481C1C}">
                           <a14:useLocalDpi xmlns:a14="http://schemas.microsoft.com/office/drawing/2010/main" val="0"/>
@@ -4300,107 +4308,14 @@
           </wp:anchor>
         </w:drawing>
       </w:r>
-      <w:r>
-        <w:rPr>
-          <w:noProof/>
-        </w:rPr>
-        <w:drawing>
-          <wp:anchor distT="0" distB="0" distL="114300" distR="114300" simplePos="0" relativeHeight="251672576" behindDoc="1" locked="0" layoutInCell="1" allowOverlap="1" wp14:anchorId="48FFB0E7" wp14:editId="1C52A83A">
-            <wp:simplePos x="0" y="0"/>
-            <wp:positionH relativeFrom="page">
-              <wp:posOffset>5111750</wp:posOffset>
-            </wp:positionH>
-            <wp:positionV relativeFrom="paragraph">
-              <wp:posOffset>210820</wp:posOffset>
-            </wp:positionV>
-            <wp:extent cx="1879600" cy="1783715"/>
-            <wp:effectExtent l="0" t="0" r="6350" b="6985"/>
-            <wp:wrapTight wrapText="bothSides">
-              <wp:wrapPolygon edited="0">
-                <wp:start x="0" y="0"/>
-                <wp:lineTo x="0" y="21454"/>
-                <wp:lineTo x="21454" y="21454"/>
-                <wp:lineTo x="21454" y="0"/>
-                <wp:lineTo x="0" y="0"/>
-              </wp:wrapPolygon>
-            </wp:wrapTight>
-            <wp:docPr id="18" name="Kép 18"/>
-            <wp:cNvGraphicFramePr>
-              <a:graphicFrameLocks xmlns:a="http://schemas.openxmlformats.org/drawingml/2006/main" noChangeAspect="1"/>
-            </wp:cNvGraphicFramePr>
-            <a:graphic xmlns:a="http://schemas.openxmlformats.org/drawingml/2006/main">
-              <a:graphicData uri="http://schemas.openxmlformats.org/drawingml/2006/picture">
-                <pic:pic xmlns:pic="http://schemas.openxmlformats.org/drawingml/2006/picture">
-                  <pic:nvPicPr>
-                    <pic:cNvPr id="0" name="Picture 3"/>
-                    <pic:cNvPicPr>
-                      <a:picLocks noChangeAspect="1" noChangeArrowheads="1"/>
-                    </pic:cNvPicPr>
-                  </pic:nvPicPr>
-                  <pic:blipFill rotWithShape="1">
-                    <a:blip r:embed="rId13" cstate="print">
-                      <a:extLst>
-                        <a:ext uri="{28A0092B-C50C-407E-A947-70E740481C1C}">
-                          <a14:useLocalDpi xmlns:a14="http://schemas.microsoft.com/office/drawing/2010/main" val="0"/>
-                        </a:ext>
-                      </a:extLst>
-                    </a:blip>
-                    <a:srcRect r="21858"/>
-                    <a:stretch/>
-                  </pic:blipFill>
-                  <pic:spPr bwMode="auto">
-                    <a:xfrm>
-                      <a:off x="0" y="0"/>
-                      <a:ext cx="1879600" cy="1783715"/>
-                    </a:xfrm>
-                    <a:prstGeom prst="rect">
-                      <a:avLst/>
-                    </a:prstGeom>
-                    <a:noFill/>
-                    <a:ln>
-                      <a:noFill/>
-                    </a:ln>
-                    <a:extLst>
-                      <a:ext uri="{53640926-AAD7-44D8-BBD7-CCE9431645EC}">
-                        <a14:shadowObscured xmlns:a14="http://schemas.microsoft.com/office/drawing/2010/main"/>
-                      </a:ext>
-                    </a:extLst>
-                  </pic:spPr>
-                </pic:pic>
-              </a:graphicData>
-            </a:graphic>
-            <wp14:sizeRelH relativeFrom="margin">
-              <wp14:pctWidth>0</wp14:pctWidth>
-            </wp14:sizeRelH>
-            <wp14:sizeRelV relativeFrom="margin">
-              <wp14:pctHeight>0</wp14:pctHeight>
-            </wp14:sizeRelV>
-          </wp:anchor>
-        </w:drawing>
-      </w:r>
-    </w:p>
-    <w:p>
-      <w:pPr>
-        <w:rPr>
-          <w:noProof/>
-        </w:rPr>
-      </w:pPr>
-    </w:p>
-    <w:p>
-      <w:pPr>
-        <w:rPr>
-          <w:noProof/>
-        </w:rPr>
-      </w:pPr>
     </w:p>
     <w:p/>
     <w:p/>
-    <w:p/>
-    <w:p/>
     <w:p>
       <w:pPr>
         <w:pStyle w:val="Cmsor1"/>
       </w:pPr>
+      <w:bookmarkStart w:id="7" w:name="_Toc166620156"/>
       <w:proofErr w:type="spellStart"/>
       <w:r>
         <w:rPr>
@@ -4428,19 +4343,15 @@
         <w:rPr>
           <w:szCs w:val="24"/>
         </w:rPr>
-        <w:t xml:space="preserve"> </w:t>
-      </w:r>
-      <w:proofErr w:type="spellStart"/>
+        <w:t xml:space="preserve"> Networ</w:t>
+      </w:r>
       <w:r>
         <w:rPr>
           <w:szCs w:val="24"/>
         </w:rPr>
-        <w:t>Networ</w:t>
-      </w:r>
-      <w:proofErr w:type="spellEnd"/>
-      <w:r>
-        <w:t xml:space="preserve"> </w:t>
-      </w:r>
+        <w:t>k</w:t>
+      </w:r>
+      <w:bookmarkEnd w:id="7"/>
     </w:p>
     <w:p>
       <w:pPr>
@@ -5015,12 +4926,31 @@
         <w:t>VPN konfiguráció és implementáció megfelelő végrehajtása alapvető fontosságú a szervezetek belső hálózatai közötti biztonságos és hatékony kommunikációhoz. A rendszerterv részletesen dokumentálja a konfigurációt, kiemelve annak biztonsági részleteit és előnyeit.</w:t>
       </w:r>
     </w:p>
-    <w:p/>
-    <w:p/>
+    <w:p>
+      <w:pPr>
+        <w:rPr>
+          <w:szCs w:val="24"/>
+        </w:rPr>
+      </w:pPr>
+      <w:r>
+        <w:rPr>
+          <w:szCs w:val="24"/>
+        </w:rPr>
+        <w:t>A VPN működését a csatolt videóban mutatjuk be.</w:t>
+      </w:r>
+      <w:r>
+        <w:rPr>
+          <w:rStyle w:val="Lbjegyzet-hivatkozs"/>
+          <w:szCs w:val="24"/>
+        </w:rPr>
+        <w:footnoteReference w:id="1"/>
+      </w:r>
+    </w:p>
     <w:p>
       <w:pPr>
         <w:pStyle w:val="Cmsor1"/>
       </w:pPr>
+      <w:bookmarkStart w:id="8" w:name="_Toc166620157"/>
       <w:r>
         <w:lastRenderedPageBreak/>
         <w:t>Tűzfal</w:t>
@@ -5051,6 +4981,7 @@
       <w:r>
         <w:t>Appliance</w:t>
       </w:r>
+      <w:bookmarkEnd w:id="8"/>
       <w:proofErr w:type="spellEnd"/>
     </w:p>
     <w:p>
@@ -5717,8 +5648,6 @@
         <w:ind w:left="1418"/>
         <w:jc w:val="left"/>
       </w:pPr>
-      <w:bookmarkStart w:id="7" w:name="_GoBack"/>
-      <w:bookmarkEnd w:id="7"/>
       <w:r>
         <w:t xml:space="preserve">Ez a parancs alkalmazza az </w:t>
       </w:r>
@@ -5826,12 +5755,12 @@
       <w:pPr>
         <w:pStyle w:val="Cmsor1"/>
       </w:pPr>
-      <w:bookmarkStart w:id="8" w:name="_Toc166613627"/>
+      <w:bookmarkStart w:id="9" w:name="_Toc166620158"/>
       <w:r>
         <w:lastRenderedPageBreak/>
         <w:t>Forgalomirányítón megvalósított biztonsági funkciók</w:t>
       </w:r>
-      <w:bookmarkEnd w:id="8"/>
+      <w:bookmarkEnd w:id="9"/>
     </w:p>
     <w:p>
       <w:r>
@@ -5932,7 +5861,7 @@
         <w:rPr>
           <w:rStyle w:val="Lbjegyzet-hivatkozs"/>
         </w:rPr>
-        <w:footnoteReference w:id="1"/>
+        <w:footnoteReference w:id="2"/>
       </w:r>
       <w:r>
         <w:rPr>
@@ -5954,7 +5883,7 @@
                     <pic:cNvPicPr/>
                   </pic:nvPicPr>
                   <pic:blipFill>
-                    <a:blip r:embed="rId14">
+                    <a:blip r:embed="rId18">
                       <a:extLst>
                         <a:ext uri="{28A0092B-C50C-407E-A947-70E740481C1C}">
                           <a14:useLocalDpi xmlns:a14="http://schemas.microsoft.com/office/drawing/2010/main" val="0"/>
@@ -5986,12 +5915,12 @@
       <w:pPr>
         <w:pStyle w:val="Cmsor1"/>
       </w:pPr>
-      <w:bookmarkStart w:id="9" w:name="_Toc166613628"/>
+      <w:bookmarkStart w:id="10" w:name="_Toc166620159"/>
       <w:r>
         <w:lastRenderedPageBreak/>
         <w:t>Vezeték nélküli hálózat</w:t>
       </w:r>
-      <w:bookmarkEnd w:id="9"/>
+      <w:bookmarkEnd w:id="10"/>
       <w:r>
         <w:t xml:space="preserve"> </w:t>
       </w:r>
@@ -6074,22 +6003,22 @@
       <w:pPr>
         <w:pStyle w:val="Cmsor1"/>
       </w:pPr>
-      <w:bookmarkStart w:id="10" w:name="_Toc166613629"/>
+      <w:bookmarkStart w:id="11" w:name="_Toc166620160"/>
       <w:r>
         <w:lastRenderedPageBreak/>
         <w:t>Windows szerver konfigurálása</w:t>
       </w:r>
-      <w:bookmarkEnd w:id="10"/>
+      <w:bookmarkEnd w:id="11"/>
     </w:p>
     <w:p>
       <w:pPr>
         <w:pStyle w:val="Cmsor2"/>
       </w:pPr>
-      <w:bookmarkStart w:id="11" w:name="_Toc166613630"/>
+      <w:bookmarkStart w:id="12" w:name="_Toc166620161"/>
       <w:r>
         <w:t>DHCP</w:t>
       </w:r>
-      <w:bookmarkEnd w:id="11"/>
+      <w:bookmarkEnd w:id="12"/>
     </w:p>
     <w:p>
       <w:r>
@@ -6160,7 +6089,7 @@
                     </pic:cNvPicPr>
                   </pic:nvPicPr>
                   <pic:blipFill rotWithShape="1">
-                    <a:blip r:embed="rId15" cstate="print">
+                    <a:blip r:embed="rId19" cstate="print">
                       <a:extLst>
                         <a:ext uri="{28A0092B-C50C-407E-A947-70E740481C1C}">
                           <a14:useLocalDpi xmlns:a14="http://schemas.microsoft.com/office/drawing/2010/main" val="0"/>
@@ -6195,15 +6124,16 @@
         </w:drawing>
       </w:r>
     </w:p>
+    <w:p/>
     <w:p>
       <w:pPr>
         <w:pStyle w:val="Cmsor2"/>
       </w:pPr>
-      <w:bookmarkStart w:id="12" w:name="_Toc166613631"/>
+      <w:bookmarkStart w:id="13" w:name="_Toc166620162"/>
       <w:r>
         <w:t>Active Directory beállítása</w:t>
       </w:r>
-      <w:bookmarkEnd w:id="12"/>
+      <w:bookmarkEnd w:id="13"/>
     </w:p>
     <w:p>
       <w:r>
@@ -6279,7 +6209,7 @@
                     </pic:cNvPicPr>
                   </pic:nvPicPr>
                   <pic:blipFill>
-                    <a:blip r:embed="rId16" cstate="print">
+                    <a:blip r:embed="rId20" cstate="print">
                       <a:extLst>
                         <a:ext uri="{28A0092B-C50C-407E-A947-70E740481C1C}">
                           <a14:useLocalDpi xmlns:a14="http://schemas.microsoft.com/office/drawing/2010/main" val="0"/>
@@ -6320,6 +6250,9 @@
       </w:r>
     </w:p>
     <w:p>
+      <w:pPr>
+        <w:ind w:firstLine="0"/>
+      </w:pPr>
       <w:r>
         <w:rPr>
           <w:noProof/>
@@ -6342,7 +6275,7 @@
                     </pic:cNvPicPr>
                   </pic:nvPicPr>
                   <pic:blipFill>
-                    <a:blip r:embed="rId17" cstate="print">
+                    <a:blip r:embed="rId21" cstate="print">
                       <a:extLst>
                         <a:ext uri="{28A0092B-C50C-407E-A947-70E740481C1C}">
                           <a14:useLocalDpi xmlns:a14="http://schemas.microsoft.com/office/drawing/2010/main" val="0"/>
@@ -6403,6 +6336,9 @@
       </w:r>
     </w:p>
     <w:p>
+      <w:pPr>
+        <w:ind w:firstLine="0"/>
+      </w:pPr>
       <w:r>
         <w:rPr>
           <w:noProof/>
@@ -6426,7 +6362,7 @@
                     </pic:cNvPicPr>
                   </pic:nvPicPr>
                   <pic:blipFill rotWithShape="1">
-                    <a:blip r:embed="rId18" cstate="print">
+                    <a:blip r:embed="rId22" cstate="print">
                       <a:extLst>
                         <a:ext uri="{28A0092B-C50C-407E-A947-70E740481C1C}">
                           <a14:useLocalDpi xmlns:a14="http://schemas.microsoft.com/office/drawing/2010/main" val="0"/>
@@ -6486,6 +6422,9 @@
       </w:r>
     </w:p>
     <w:p>
+      <w:pPr>
+        <w:ind w:firstLine="0"/>
+      </w:pPr>
       <w:r>
         <w:rPr>
           <w:noProof/>
@@ -6508,7 +6447,7 @@
                     </pic:cNvPicPr>
                   </pic:nvPicPr>
                   <pic:blipFill rotWithShape="1">
-                    <a:blip r:embed="rId19" cstate="print">
+                    <a:blip r:embed="rId23" cstate="print">
                       <a:extLst>
                         <a:ext uri="{28A0092B-C50C-407E-A947-70E740481C1C}">
                           <a14:useLocalDpi xmlns:a14="http://schemas.microsoft.com/office/drawing/2010/main" val="0"/>
@@ -6548,15 +6487,19 @@
         <w:t>További beállításokkal finomíthatók a felhasználó nyomtatásra vonatkozó jogai.</w:t>
       </w:r>
     </w:p>
+    <w:p/>
+    <w:p/>
+    <w:p/>
     <w:p>
       <w:pPr>
         <w:pStyle w:val="Cmsor2"/>
       </w:pPr>
-      <w:bookmarkStart w:id="13" w:name="_Toc166613632"/>
-      <w:r>
+      <w:bookmarkStart w:id="14" w:name="_Toc166620163"/>
+      <w:r>
+        <w:lastRenderedPageBreak/>
         <w:t>Biztonsági mentés</w:t>
       </w:r>
-      <w:bookmarkEnd w:id="13"/>
+      <w:bookmarkEnd w:id="14"/>
     </w:p>
     <w:p>
       <w:pPr>
@@ -6574,31 +6517,25 @@
         <w:rPr>
           <w:noProof/>
         </w:rPr>
-        <w:t xml:space="preserve"> kiszolgáló biztonsági mentése elengedhetetlen a fontos adatok elvesztésének megakadályozása érdekében. Az időszakos biztonsági mentések konfigurálása lehetővé teszi a </w:t>
-      </w:r>
-      <w:r>
+        <w:t xml:space="preserve"> kiszolgáló biztonsági mentése elengedhetetlen a fontos adatok elvesztésének megakadályozása érdekében. Az időszakos biztonsági mentések konfigurálása lehetővé teszi a rendszer visszaállítását olyan váratlan események előfordulása esetén, mint például a hardverösszetevők meghibásodása, a rendszer helytelen konfigurálása vagy vírusok jelenléte.</w:t>
+      </w:r>
+    </w:p>
+    <w:p>
+      <w:pPr>
         <w:rPr>
           <w:noProof/>
         </w:rPr>
-        <w:lastRenderedPageBreak/>
-        <w:t>rendszer visszaállítását olyan váratlan események előfordulása esetén, mint például a hardverösszetevők meghibásodása, a rendszer helytelen konfigurálása vagy vírusok jelenléte.</w:t>
-      </w:r>
-    </w:p>
-    <w:p>
-      <w:pPr>
+      </w:pPr>
+      <w:r>
         <w:rPr>
           <w:noProof/>
         </w:rPr>
-      </w:pPr>
-      <w:r>
-        <w:rPr>
-          <w:noProof/>
-        </w:rPr>
         <w:t>A windows Servernek beépített megoldása van erre, amelyet hozzá lehet adni a szolgáltatásokhoz. A mentések automatizálásával és megfelelő ütemezéssel igyekeznünk kell a kár minimalizálására. Rendkívül fontos átgondolnunk a mentések tárolásának módját és helyét és begyakorolni a visszaállítás módját annak sikerességének ellenőrzésével.</w:t>
       </w:r>
     </w:p>
     <w:p>
       <w:pPr>
+        <w:ind w:firstLine="0"/>
         <w:rPr>
           <w:noProof/>
         </w:rPr>
@@ -6625,7 +6562,7 @@
                     </pic:cNvPicPr>
                   </pic:nvPicPr>
                   <pic:blipFill>
-                    <a:blip r:embed="rId20" cstate="print">
+                    <a:blip r:embed="rId24" cstate="print">
                       <a:extLst>
                         <a:ext uri="{28A0092B-C50C-407E-A947-70E740481C1C}">
                           <a14:useLocalDpi xmlns:a14="http://schemas.microsoft.com/office/drawing/2010/main" val="0"/>
@@ -6661,22 +6598,22 @@
       <w:pPr>
         <w:pStyle w:val="Cmsor1"/>
       </w:pPr>
-      <w:bookmarkStart w:id="14" w:name="_Toc166613633"/>
+      <w:bookmarkStart w:id="15" w:name="_Toc166620164"/>
       <w:r>
         <w:lastRenderedPageBreak/>
         <w:t>Linux szerver konfigurálása</w:t>
       </w:r>
-      <w:bookmarkEnd w:id="14"/>
+      <w:bookmarkEnd w:id="15"/>
     </w:p>
     <w:p>
       <w:pPr>
         <w:pStyle w:val="Cmsor2"/>
       </w:pPr>
-      <w:bookmarkStart w:id="15" w:name="_Toc166613634"/>
+      <w:bookmarkStart w:id="16" w:name="_Toc166620165"/>
       <w:r>
         <w:t>Telepítés</w:t>
       </w:r>
-      <w:bookmarkEnd w:id="15"/>
+      <w:bookmarkEnd w:id="16"/>
     </w:p>
     <w:p>
       <w:r>
@@ -6717,6 +6654,7 @@
     </w:p>
     <w:p>
       <w:pPr>
+        <w:ind w:firstLine="0"/>
         <w:rPr>
           <w:noProof/>
         </w:rPr>
@@ -6743,7 +6681,7 @@
                     </pic:cNvPicPr>
                   </pic:nvPicPr>
                   <pic:blipFill>
-                    <a:blip r:embed="rId21" cstate="print">
+                    <a:blip r:embed="rId25" cstate="print">
                       <a:extLst>
                         <a:ext uri="{28A0092B-C50C-407E-A947-70E740481C1C}">
                           <a14:useLocalDpi xmlns:a14="http://schemas.microsoft.com/office/drawing/2010/main" val="0"/>
@@ -6802,7 +6740,7 @@
                     </pic:cNvPicPr>
                   </pic:nvPicPr>
                   <pic:blipFill rotWithShape="1">
-                    <a:blip r:embed="rId22">
+                    <a:blip r:embed="rId26">
                       <a:extLst>
                         <a:ext uri="{28A0092B-C50C-407E-A947-70E740481C1C}">
                           <a14:useLocalDpi xmlns:a14="http://schemas.microsoft.com/office/drawing/2010/main" val="0"/>
@@ -6841,11 +6779,11 @@
       <w:pPr>
         <w:pStyle w:val="Cmsor2"/>
       </w:pPr>
-      <w:bookmarkStart w:id="16" w:name="_Toc166613635"/>
+      <w:bookmarkStart w:id="17" w:name="_Toc166620166"/>
       <w:r>
         <w:t>DNS</w:t>
       </w:r>
-      <w:bookmarkEnd w:id="16"/>
+      <w:bookmarkEnd w:id="17"/>
     </w:p>
     <w:p>
       <w:pPr>
@@ -6862,6 +6800,7 @@
     </w:p>
     <w:p>
       <w:pPr>
+        <w:ind w:firstLine="0"/>
         <w:rPr>
           <w:noProof/>
         </w:rPr>
@@ -6870,7 +6809,6 @@
         <w:rPr>
           <w:noProof/>
         </w:rPr>
-        <w:lastRenderedPageBreak/>
         <w:drawing>
           <wp:inline distT="0" distB="0" distL="0" distR="0" wp14:anchorId="356A8CB3" wp14:editId="53A475D5">
             <wp:extent cx="5747385" cy="3122930"/>
@@ -6889,7 +6827,7